--- a/井字棋-程序开发说明文档.docx
+++ b/井字棋-程序开发说明文档.docx
@@ -1583,13 +1583,16 @@
     <w:p>
       <w:pPr>
         <w:rPr>
-          <w:rFonts w:ascii="Arial" w:hAnsi="Arial" w:cs="Arial" w:hint="eastAsia"/>
+          <w:rFonts w:ascii="Arial" w:hAnsi="Arial" w:cs="Arial"/>
           <w:color w:val="333333"/>
           <w:szCs w:val="21"/>
           <w:shd w:val="clear" w:color="auto" w:fill="FFFFFF"/>
         </w:rPr>
       </w:pPr>
       <w:r>
+        <w:rPr>
+          <w:noProof/>
+        </w:rPr>
         <w:drawing>
           <wp:inline distT="0" distB="0" distL="0" distR="0" wp14:anchorId="13D1600C" wp14:editId="7559B4EB">
             <wp:extent cx="3771900" cy="2745140"/>
@@ -1692,13 +1695,7 @@
         <w:t>该文档列出了软件相关需求与对应测试用例以及迭代版本。</w:t>
       </w:r>
     </w:p>
-    <w:p>
-      <w:pPr>
-        <w:rPr>
-          <w:rFonts w:hint="eastAsia"/>
-        </w:rPr>
-      </w:pPr>
-    </w:p>
+    <w:p/>
     <w:p>
       <w:pPr>
         <w:pStyle w:val="2"/>
@@ -1895,24 +1892,23 @@
       <w:pPr>
         <w:spacing w:line="360" w:lineRule="auto"/>
         <w:rPr>
+          <w:iCs/>
+          <w:sz w:val="24"/>
+        </w:rPr>
+      </w:pPr>
+      <w:r>
+        <w:rPr>
           <w:rFonts w:hint="eastAsia"/>
           <w:iCs/>
           <w:sz w:val="24"/>
         </w:rPr>
-      </w:pPr>
-      <w:r>
-        <w:rPr>
-          <w:rFonts w:hint="eastAsia"/>
+        <w:t>获胜方：参照游戏规则，当有一方</w:t>
+      </w:r>
+      <w:r>
+        <w:rPr>
           <w:iCs/>
           <w:sz w:val="24"/>
         </w:rPr>
-        <w:t>获胜方：参照游戏规则，当有一方</w:t>
-      </w:r>
-      <w:r>
-        <w:rPr>
-          <w:iCs/>
-          <w:sz w:val="24"/>
-        </w:rPr>
         <w:t>任意三个标记形成一条直线，则为获胜。</w:t>
       </w:r>
     </w:p>
@@ -1920,7 +1916,6 @@
       <w:pPr>
         <w:spacing w:line="360" w:lineRule="auto"/>
         <w:rPr>
-          <w:rFonts w:hint="eastAsia"/>
           <w:iCs/>
           <w:sz w:val="24"/>
         </w:rPr>
@@ -2372,7 +2367,6 @@
     <w:p>
       <w:pPr>
         <w:rPr>
-          <w:rFonts w:hint="eastAsia"/>
           <w:sz w:val="24"/>
         </w:rPr>
       </w:pPr>
@@ -2447,7 +2441,7 @@
       <w:pPr>
         <w:pStyle w:val="10"/>
         <w:rPr>
-          <w:rFonts w:ascii="Times New Roman" w:hAnsi="Times New Roman" w:cs="Times New Roman" w:hint="eastAsia"/>
+          <w:rFonts w:ascii="Times New Roman" w:hAnsi="Times New Roman" w:cs="Times New Roman"/>
         </w:rPr>
       </w:pPr>
       <w:r>
@@ -2578,7 +2572,6 @@
               <w:spacing w:line="360" w:lineRule="auto"/>
               <w:jc w:val="center"/>
               <w:rPr>
-                <w:rFonts w:hint="eastAsia"/>
                 <w:sz w:val="24"/>
               </w:rPr>
             </w:pPr>
@@ -2587,7 +2580,7 @@
                 <w:rFonts w:hint="eastAsia"/>
                 <w:sz w:val="24"/>
               </w:rPr>
-              <w:t>显示棋盘与提示语</w:t>
+              <w:t>显示棋盘</w:t>
             </w:r>
           </w:p>
         </w:tc>
@@ -2598,8 +2591,8 @@
           <w:p>
             <w:pPr>
               <w:spacing w:line="360" w:lineRule="auto"/>
-              <w:jc w:val="center"/>
-              <w:rPr>
+              <w:rPr>
+                <w:rFonts w:hint="eastAsia"/>
                 <w:color w:val="0000FF"/>
                 <w:sz w:val="18"/>
               </w:rPr>
@@ -2615,7 +2608,7 @@
           <w:p>
             <w:pPr>
               <w:spacing w:line="360" w:lineRule="auto"/>
-              <w:ind w:firstLineChars="200" w:firstLine="480"/>
+              <w:jc w:val="center"/>
               <w:rPr>
                 <w:rFonts w:hint="eastAsia"/>
                 <w:sz w:val="24"/>
@@ -2648,7 +2641,7 @@
                 <w:rFonts w:hint="eastAsia"/>
                 <w:sz w:val="24"/>
               </w:rPr>
-              <w:t>接受键盘输入的下子坐标</w:t>
+              <w:t>显示相应提示语</w:t>
             </w:r>
           </w:p>
         </w:tc>
@@ -2678,7 +2671,6 @@
               <w:spacing w:line="360" w:lineRule="auto"/>
               <w:ind w:firstLineChars="200" w:firstLine="480"/>
               <w:rPr>
-                <w:rFonts w:hint="eastAsia"/>
                 <w:sz w:val="24"/>
               </w:rPr>
             </w:pPr>
@@ -2708,7 +2700,7 @@
                 <w:rFonts w:hint="eastAsia"/>
                 <w:sz w:val="24"/>
               </w:rPr>
-              <w:t>用户下棋后更新棋盘显示</w:t>
+              <w:t>接受键盘输入的下子坐标</w:t>
             </w:r>
           </w:p>
         </w:tc>
@@ -2720,7 +2712,6 @@
             <w:pPr>
               <w:spacing w:line="360" w:lineRule="auto"/>
               <w:rPr>
-                <w:rFonts w:hint="eastAsia"/>
                 <w:color w:val="0000FF"/>
                 <w:sz w:val="18"/>
               </w:rPr>
@@ -2738,7 +2729,64 @@
               <w:spacing w:line="360" w:lineRule="auto"/>
               <w:ind w:firstLineChars="200" w:firstLine="480"/>
               <w:rPr>
-                <w:rFonts w:hint="eastAsia"/>
+                <w:sz w:val="24"/>
+              </w:rPr>
+            </w:pPr>
+            <w:r>
+              <w:rPr>
+                <w:rFonts w:hint="eastAsia"/>
+                <w:sz w:val="24"/>
+              </w:rPr>
+              <w:t>4</w:t>
+            </w:r>
+          </w:p>
+        </w:tc>
+        <w:tc>
+          <w:tcPr>
+            <w:tcW w:w="4684" w:type="dxa"/>
+          </w:tcPr>
+          <w:p>
+            <w:pPr>
+              <w:spacing w:line="360" w:lineRule="auto"/>
+              <w:jc w:val="center"/>
+              <w:rPr>
+                <w:sz w:val="24"/>
+              </w:rPr>
+            </w:pPr>
+            <w:r>
+              <w:rPr>
+                <w:rFonts w:hint="eastAsia"/>
+                <w:sz w:val="24"/>
+              </w:rPr>
+              <w:t>用户下棋后更新棋盘显示</w:t>
+            </w:r>
+          </w:p>
+        </w:tc>
+        <w:tc>
+          <w:tcPr>
+            <w:tcW w:w="2766" w:type="dxa"/>
+          </w:tcPr>
+          <w:p>
+            <w:pPr>
+              <w:spacing w:line="360" w:lineRule="auto"/>
+              <w:rPr>
+                <w:color w:val="0000FF"/>
+                <w:sz w:val="18"/>
+              </w:rPr>
+            </w:pPr>
+          </w:p>
+        </w:tc>
+      </w:tr>
+      <w:tr>
+        <w:tc>
+          <w:tcPr>
+            <w:tcW w:w="1277" w:type="dxa"/>
+          </w:tcPr>
+          <w:p>
+            <w:pPr>
+              <w:spacing w:line="360" w:lineRule="auto"/>
+              <w:ind w:firstLineChars="200" w:firstLine="480"/>
+              <w:rPr>
                 <w:color w:val="0000FF"/>
                 <w:sz w:val="24"/>
               </w:rPr>
@@ -2746,9 +2794,10 @@
             <w:r>
               <w:rPr>
                 <w:rFonts w:hint="eastAsia"/>
+                <w:color w:val="000000" w:themeColor="text1"/>
                 <w:sz w:val="24"/>
               </w:rPr>
-              <w:t>4</w:t>
+              <w:t>5</w:t>
             </w:r>
           </w:p>
         </w:tc>
@@ -2761,7 +2810,6 @@
               <w:spacing w:line="360" w:lineRule="auto"/>
               <w:jc w:val="center"/>
               <w:rPr>
-                <w:rFonts w:hint="eastAsia"/>
                 <w:color w:val="0000FF"/>
                 <w:sz w:val="24"/>
               </w:rPr>
@@ -2797,7 +2845,6 @@
             <w:pPr>
               <w:spacing w:line="360" w:lineRule="auto"/>
               <w:rPr>
-                <w:rFonts w:hint="eastAsia"/>
                 <w:color w:val="0000FF"/>
                 <w:sz w:val="18"/>
               </w:rPr>
@@ -2815,7 +2862,6 @@
               <w:spacing w:line="360" w:lineRule="auto"/>
               <w:ind w:firstLineChars="200" w:firstLine="480"/>
               <w:rPr>
-                <w:rFonts w:hint="eastAsia"/>
                 <w:color w:val="0000FF"/>
                 <w:sz w:val="24"/>
               </w:rPr>
@@ -2825,7 +2871,7 @@
                 <w:rFonts w:hint="eastAsia"/>
                 <w:sz w:val="24"/>
               </w:rPr>
-              <w:t>5</w:t>
+              <w:t>6</w:t>
             </w:r>
           </w:p>
         </w:tc>
@@ -2859,7 +2905,6 @@
             <w:pPr>
               <w:spacing w:line="360" w:lineRule="auto"/>
               <w:rPr>
-                <w:rFonts w:hint="eastAsia"/>
                 <w:color w:val="0000FF"/>
                 <w:sz w:val="18"/>
               </w:rPr>
@@ -2877,7 +2922,6 @@
               <w:spacing w:line="360" w:lineRule="auto"/>
               <w:ind w:firstLineChars="200" w:firstLine="480"/>
               <w:rPr>
-                <w:rFonts w:hint="eastAsia"/>
                 <w:sz w:val="24"/>
               </w:rPr>
             </w:pPr>
@@ -2886,7 +2930,7 @@
                 <w:rFonts w:hint="eastAsia"/>
                 <w:sz w:val="24"/>
               </w:rPr>
-              <w:t>6</w:t>
+              <w:t>7</w:t>
             </w:r>
           </w:p>
         </w:tc>
@@ -2899,7 +2943,6 @@
               <w:spacing w:line="360" w:lineRule="auto"/>
               <w:jc w:val="center"/>
               <w:rPr>
-                <w:rFonts w:hint="eastAsia"/>
                 <w:sz w:val="24"/>
               </w:rPr>
             </w:pPr>
@@ -2920,7 +2963,6 @@
             <w:pPr>
               <w:spacing w:line="360" w:lineRule="auto"/>
               <w:rPr>
-                <w:rFonts w:hint="eastAsia"/>
                 <w:color w:val="0000FF"/>
                 <w:sz w:val="18"/>
               </w:rPr>
@@ -2959,11 +3001,9 @@
       <w:pPr>
         <w:pStyle w:val="10"/>
         <w:rPr>
-          <w:rFonts w:ascii="Times New Roman" w:hAnsi="Times New Roman" w:cs="Times New Roman" w:hint="eastAsia"/>
-        </w:rPr>
-      </w:pPr>
-      <w:bookmarkStart w:id="7" w:name="_GoBack"/>
-      <w:bookmarkEnd w:id="7"/>
+          <w:rFonts w:ascii="Times New Roman" w:hAnsi="Times New Roman" w:cs="Times New Roman"/>
+        </w:rPr>
+      </w:pPr>
     </w:p>
     <w:p>
       <w:pPr>
@@ -2971,14 +3011,14 @@
         <w:ind w:firstLine="420"/>
         <w:rPr>
           <w:i/>
-          <w:color w:val="0000FF"/>
+          <w:color w:val="000000" w:themeColor="text1"/>
         </w:rPr>
       </w:pPr>
       <w:r>
         <w:rPr>
           <w:rFonts w:hint="eastAsia"/>
           <w:i/>
-          <w:color w:val="0000FF"/>
+          <w:color w:val="000000" w:themeColor="text1"/>
         </w:rPr>
         <w:t>围绕需求</w:t>
       </w:r>
@@ -2986,7 +3026,7 @@
         <w:rPr>
           <w:rFonts w:hint="eastAsia"/>
           <w:i/>
-          <w:color w:val="0000FF"/>
+          <w:color w:val="000000" w:themeColor="text1"/>
         </w:rPr>
         <w:t>1</w:t>
       </w:r>
@@ -2994,7 +3034,7 @@
         <w:rPr>
           <w:rFonts w:hint="eastAsia"/>
           <w:i/>
-          <w:color w:val="0000FF"/>
+          <w:color w:val="000000" w:themeColor="text1"/>
         </w:rPr>
         <w:t>，说明测试设计，即需求</w:t>
       </w:r>
@@ -3002,7 +3042,7 @@
         <w:rPr>
           <w:rFonts w:hint="eastAsia"/>
           <w:i/>
-          <w:color w:val="0000FF"/>
+          <w:color w:val="000000" w:themeColor="text1"/>
         </w:rPr>
         <w:t>1</w:t>
       </w:r>
@@ -3010,7 +3050,7 @@
         <w:rPr>
           <w:rFonts w:hint="eastAsia"/>
           <w:i/>
-          <w:color w:val="0000FF"/>
+          <w:color w:val="000000" w:themeColor="text1"/>
         </w:rPr>
         <w:t>可对应哪几个方面的测试，不需要列出具体的测试用例，说明测试需求即可。但最好能通过条目说清楚。例如：测试</w:t>
       </w:r>
@@ -3018,7 +3058,7 @@
         <w:rPr>
           <w:rFonts w:hint="eastAsia"/>
           <w:i/>
-          <w:color w:val="0000FF"/>
+          <w:color w:val="000000" w:themeColor="text1"/>
         </w:rPr>
         <w:t>1</w:t>
       </w:r>
@@ -3026,7 +3066,7 @@
         <w:rPr>
           <w:rFonts w:hint="eastAsia"/>
           <w:i/>
-          <w:color w:val="0000FF"/>
+          <w:color w:val="000000" w:themeColor="text1"/>
         </w:rPr>
         <w:t>、测试</w:t>
       </w:r>
@@ -3034,14 +3074,14 @@
         <w:rPr>
           <w:rFonts w:hint="eastAsia"/>
           <w:i/>
-          <w:color w:val="0000FF"/>
+          <w:color w:val="000000" w:themeColor="text1"/>
         </w:rPr>
         <w:t>2</w:t>
       </w:r>
       <w:r>
         <w:rPr>
           <w:i/>
-          <w:color w:val="0000FF"/>
+          <w:color w:val="000000" w:themeColor="text1"/>
         </w:rPr>
         <w:t>.</w:t>
       </w:r>
@@ -3049,7 +3089,7 @@
         <w:rPr>
           <w:rFonts w:hint="eastAsia"/>
           <w:i/>
-          <w:color w:val="0000FF"/>
+          <w:color w:val="000000" w:themeColor="text1"/>
         </w:rPr>
         <w:t>。。</w:t>
       </w:r>
@@ -3057,7 +3097,7 @@
         <w:rPr>
           <w:rFonts w:hint="eastAsia"/>
           <w:i/>
-          <w:color w:val="0000FF"/>
+          <w:color w:val="000000" w:themeColor="text1"/>
         </w:rPr>
         <w:t>建议对应到测试脚本中的</w:t>
       </w:r>
@@ -3065,7 +3105,7 @@
         <w:rPr>
           <w:rFonts w:hint="eastAsia"/>
           <w:i/>
-          <w:color w:val="0000FF"/>
+          <w:color w:val="000000" w:themeColor="text1"/>
         </w:rPr>
         <w:t>testXXX</w:t>
       </w:r>
@@ -3073,7 +3113,7 @@
         <w:rPr>
           <w:rFonts w:hint="eastAsia"/>
           <w:i/>
-          <w:color w:val="0000FF"/>
+          <w:color w:val="000000" w:themeColor="text1"/>
         </w:rPr>
         <w:t>方法。</w:t>
       </w:r>
@@ -3084,15 +3124,16 @@
         <w:ind w:firstLine="420"/>
         <w:rPr>
           <w:i/>
-          <w:color w:val="0000FF"/>
+          <w:color w:val="000000" w:themeColor="text1"/>
         </w:rPr>
       </w:pPr>
       <w:r>
         <w:rPr>
           <w:rFonts w:hint="eastAsia"/>
           <w:i/>
-          <w:color w:val="0000FF"/>
-        </w:rPr>
+          <w:color w:val="000000" w:themeColor="text1"/>
+        </w:rPr>
+        <w:lastRenderedPageBreak/>
         <w:t>也可以通过表格形式给出，如下：</w:t>
       </w:r>
     </w:p>
@@ -3103,10 +3144,10 @@
         <w:tblLook w:val="04A0" w:firstRow="1" w:lastRow="0" w:firstColumn="1" w:lastColumn="0" w:noHBand="0" w:noVBand="1"/>
       </w:tblPr>
       <w:tblGrid>
-        <w:gridCol w:w="846"/>
-        <w:gridCol w:w="3969"/>
-        <w:gridCol w:w="2410"/>
-        <w:gridCol w:w="1071"/>
+        <w:gridCol w:w="782"/>
+        <w:gridCol w:w="3487"/>
+        <w:gridCol w:w="3026"/>
+        <w:gridCol w:w="1001"/>
       </w:tblGrid>
       <w:tr>
         <w:tc>
@@ -3118,17 +3159,16 @@
               <w:spacing w:line="360" w:lineRule="auto"/>
               <w:jc w:val="center"/>
               <w:rPr>
-                <w:color w:val="0000FF"/>
-                <w:sz w:val="18"/>
-              </w:rPr>
-            </w:pPr>
-            <w:r>
-              <w:rPr>
-                <w:rFonts w:hint="eastAsia"/>
-                <w:color w:val="0000FF"/>
-                <w:sz w:val="18"/>
-              </w:rPr>
-              <w:lastRenderedPageBreak/>
+                <w:color w:val="000000" w:themeColor="text1"/>
+                <w:sz w:val="18"/>
+              </w:rPr>
+            </w:pPr>
+            <w:r>
+              <w:rPr>
+                <w:rFonts w:hint="eastAsia"/>
+                <w:color w:val="000000" w:themeColor="text1"/>
+                <w:sz w:val="18"/>
+              </w:rPr>
               <w:t>测试</w:t>
             </w:r>
           </w:p>
@@ -3137,14 +3177,14 @@
               <w:spacing w:line="360" w:lineRule="auto"/>
               <w:jc w:val="center"/>
               <w:rPr>
-                <w:color w:val="0000FF"/>
-                <w:sz w:val="18"/>
-              </w:rPr>
-            </w:pPr>
-            <w:r>
-              <w:rPr>
-                <w:rFonts w:hint="eastAsia"/>
-                <w:color w:val="0000FF"/>
+                <w:color w:val="000000" w:themeColor="text1"/>
+                <w:sz w:val="18"/>
+              </w:rPr>
+            </w:pPr>
+            <w:r>
+              <w:rPr>
+                <w:rFonts w:hint="eastAsia"/>
+                <w:color w:val="000000" w:themeColor="text1"/>
                 <w:sz w:val="18"/>
               </w:rPr>
               <w:t>设计</w:t>
@@ -3160,14 +3200,14 @@
               <w:spacing w:line="360" w:lineRule="auto"/>
               <w:jc w:val="center"/>
               <w:rPr>
-                <w:color w:val="0000FF"/>
-                <w:sz w:val="18"/>
-              </w:rPr>
-            </w:pPr>
-            <w:r>
-              <w:rPr>
-                <w:rFonts w:hint="eastAsia"/>
-                <w:color w:val="0000FF"/>
+                <w:color w:val="000000" w:themeColor="text1"/>
+                <w:sz w:val="18"/>
+              </w:rPr>
+            </w:pPr>
+            <w:r>
+              <w:rPr>
+                <w:rFonts w:hint="eastAsia"/>
+                <w:color w:val="000000" w:themeColor="text1"/>
                 <w:sz w:val="18"/>
               </w:rPr>
               <w:t>测试需求描述</w:t>
@@ -3183,14 +3223,14 @@
               <w:spacing w:line="360" w:lineRule="auto"/>
               <w:jc w:val="center"/>
               <w:rPr>
-                <w:color w:val="0000FF"/>
-                <w:sz w:val="18"/>
-              </w:rPr>
-            </w:pPr>
-            <w:r>
-              <w:rPr>
-                <w:rFonts w:hint="eastAsia"/>
-                <w:color w:val="0000FF"/>
+                <w:color w:val="000000" w:themeColor="text1"/>
+                <w:sz w:val="18"/>
+              </w:rPr>
+            </w:pPr>
+            <w:r>
+              <w:rPr>
+                <w:rFonts w:hint="eastAsia"/>
+                <w:color w:val="000000" w:themeColor="text1"/>
                 <w:sz w:val="18"/>
               </w:rPr>
               <w:t>对应测试脚本</w:t>
@@ -3206,14 +3246,14 @@
               <w:spacing w:line="360" w:lineRule="auto"/>
               <w:jc w:val="center"/>
               <w:rPr>
-                <w:color w:val="0000FF"/>
-                <w:sz w:val="18"/>
-              </w:rPr>
-            </w:pPr>
-            <w:r>
-              <w:rPr>
-                <w:rFonts w:hint="eastAsia"/>
-                <w:color w:val="0000FF"/>
+                <w:color w:val="000000" w:themeColor="text1"/>
+                <w:sz w:val="18"/>
+              </w:rPr>
+            </w:pPr>
+            <w:r>
+              <w:rPr>
+                <w:rFonts w:hint="eastAsia"/>
+                <w:color w:val="000000" w:themeColor="text1"/>
                 <w:sz w:val="18"/>
               </w:rPr>
               <w:t>对应需求（编号）</w:t>
@@ -3231,10 +3271,26 @@
               <w:spacing w:line="360" w:lineRule="auto"/>
               <w:jc w:val="center"/>
               <w:rPr>
-                <w:color w:val="0000FF"/>
-                <w:sz w:val="18"/>
-              </w:rPr>
-            </w:pPr>
+                <w:color w:val="000000" w:themeColor="text1"/>
+                <w:sz w:val="18"/>
+              </w:rPr>
+            </w:pPr>
+            <w:r>
+              <w:rPr>
+                <w:rFonts w:hint="eastAsia"/>
+                <w:color w:val="000000" w:themeColor="text1"/>
+                <w:sz w:val="18"/>
+              </w:rPr>
+              <w:t>测试</w:t>
+            </w:r>
+            <w:r>
+              <w:rPr>
+                <w:rFonts w:hint="eastAsia"/>
+                <w:color w:val="000000" w:themeColor="text1"/>
+                <w:sz w:val="18"/>
+              </w:rPr>
+              <w:t>1</w:t>
+            </w:r>
           </w:p>
         </w:tc>
         <w:tc>
@@ -3246,10 +3302,18 @@
               <w:spacing w:line="360" w:lineRule="auto"/>
               <w:jc w:val="center"/>
               <w:rPr>
-                <w:color w:val="0000FF"/>
-                <w:sz w:val="18"/>
-              </w:rPr>
-            </w:pPr>
+                <w:color w:val="000000" w:themeColor="text1"/>
+                <w:sz w:val="18"/>
+              </w:rPr>
+            </w:pPr>
+            <w:r>
+              <w:rPr>
+                <w:rFonts w:hint="eastAsia"/>
+                <w:color w:val="000000" w:themeColor="text1"/>
+                <w:sz w:val="18"/>
+              </w:rPr>
+              <w:t>测试各类游戏提示是否显示正常</w:t>
+            </w:r>
           </w:p>
         </w:tc>
         <w:tc>
@@ -3261,10 +3325,32 @@
               <w:spacing w:line="360" w:lineRule="auto"/>
               <w:jc w:val="center"/>
               <w:rPr>
-                <w:color w:val="0000FF"/>
-                <w:sz w:val="18"/>
-              </w:rPr>
-            </w:pPr>
+                <w:color w:val="000000" w:themeColor="text1"/>
+                <w:sz w:val="18"/>
+              </w:rPr>
+            </w:pPr>
+            <w:r>
+              <w:rPr>
+                <w:rFonts w:hint="eastAsia"/>
+                <w:color w:val="000000" w:themeColor="text1"/>
+                <w:sz w:val="18"/>
+              </w:rPr>
+              <w:t>t</w:t>
+            </w:r>
+            <w:r>
+              <w:rPr>
+                <w:color w:val="000000" w:themeColor="text1"/>
+                <w:sz w:val="18"/>
+              </w:rPr>
+              <w:t>estGameDriver</w:t>
+            </w:r>
+            <w:r>
+              <w:rPr>
+                <w:color w:val="000000" w:themeColor="text1"/>
+                <w:sz w:val="18"/>
+              </w:rPr>
+              <w:t>.Java</w:t>
+            </w:r>
           </w:p>
         </w:tc>
         <w:tc>
@@ -3276,10 +3362,18 @@
               <w:spacing w:line="360" w:lineRule="auto"/>
               <w:jc w:val="center"/>
               <w:rPr>
-                <w:color w:val="0000FF"/>
-                <w:sz w:val="18"/>
-              </w:rPr>
-            </w:pPr>
+                <w:color w:val="000000" w:themeColor="text1"/>
+                <w:sz w:val="18"/>
+              </w:rPr>
+            </w:pPr>
+            <w:r>
+              <w:rPr>
+                <w:rFonts w:hint="eastAsia"/>
+                <w:color w:val="000000" w:themeColor="text1"/>
+                <w:sz w:val="18"/>
+              </w:rPr>
+              <w:t>2</w:t>
+            </w:r>
           </w:p>
         </w:tc>
       </w:tr>
@@ -3293,10 +3387,26 @@
               <w:spacing w:line="360" w:lineRule="auto"/>
               <w:jc w:val="center"/>
               <w:rPr>
-                <w:color w:val="0000FF"/>
-                <w:sz w:val="18"/>
-              </w:rPr>
-            </w:pPr>
+                <w:color w:val="000000" w:themeColor="text1"/>
+                <w:sz w:val="18"/>
+              </w:rPr>
+            </w:pPr>
+            <w:r>
+              <w:rPr>
+                <w:rFonts w:hint="eastAsia"/>
+                <w:color w:val="000000" w:themeColor="text1"/>
+                <w:sz w:val="18"/>
+              </w:rPr>
+              <w:t>测试</w:t>
+            </w:r>
+            <w:r>
+              <w:rPr>
+                <w:rFonts w:hint="eastAsia"/>
+                <w:color w:val="000000" w:themeColor="text1"/>
+                <w:sz w:val="18"/>
+              </w:rPr>
+              <w:t>2</w:t>
+            </w:r>
           </w:p>
         </w:tc>
         <w:tc>
@@ -3308,10 +3418,18 @@
               <w:spacing w:line="360" w:lineRule="auto"/>
               <w:jc w:val="center"/>
               <w:rPr>
-                <w:color w:val="0000FF"/>
-                <w:sz w:val="18"/>
-              </w:rPr>
-            </w:pPr>
+                <w:color w:val="000000" w:themeColor="text1"/>
+                <w:sz w:val="18"/>
+              </w:rPr>
+            </w:pPr>
+            <w:r>
+              <w:rPr>
+                <w:rFonts w:hint="eastAsia"/>
+                <w:color w:val="000000" w:themeColor="text1"/>
+                <w:sz w:val="18"/>
+              </w:rPr>
+              <w:t>测试接受从键盘输入的下子坐标并更新棋盘数组</w:t>
+            </w:r>
           </w:p>
         </w:tc>
         <w:tc>
@@ -3323,10 +3441,32 @@
               <w:spacing w:line="360" w:lineRule="auto"/>
               <w:jc w:val="center"/>
               <w:rPr>
-                <w:color w:val="0000FF"/>
-                <w:sz w:val="18"/>
-              </w:rPr>
-            </w:pPr>
+                <w:color w:val="000000" w:themeColor="text1"/>
+                <w:sz w:val="18"/>
+              </w:rPr>
+            </w:pPr>
+            <w:r>
+              <w:rPr>
+                <w:rFonts w:hint="eastAsia"/>
+                <w:color w:val="000000" w:themeColor="text1"/>
+                <w:sz w:val="18"/>
+              </w:rPr>
+              <w:t>t</w:t>
+            </w:r>
+            <w:r>
+              <w:rPr>
+                <w:color w:val="000000" w:themeColor="text1"/>
+                <w:sz w:val="18"/>
+              </w:rPr>
+              <w:t>estGetMove</w:t>
+            </w:r>
+            <w:r>
+              <w:rPr>
+                <w:color w:val="000000" w:themeColor="text1"/>
+                <w:sz w:val="18"/>
+              </w:rPr>
+              <w:t>.Java</w:t>
+            </w:r>
           </w:p>
         </w:tc>
         <w:tc>
@@ -3338,10 +3478,18 @@
               <w:spacing w:line="360" w:lineRule="auto"/>
               <w:jc w:val="center"/>
               <w:rPr>
-                <w:color w:val="0000FF"/>
-                <w:sz w:val="18"/>
-              </w:rPr>
-            </w:pPr>
+                <w:color w:val="000000" w:themeColor="text1"/>
+                <w:sz w:val="18"/>
+              </w:rPr>
+            </w:pPr>
+            <w:r>
+              <w:rPr>
+                <w:rFonts w:hint="eastAsia"/>
+                <w:color w:val="000000" w:themeColor="text1"/>
+                <w:sz w:val="18"/>
+              </w:rPr>
+              <w:t>3</w:t>
+            </w:r>
           </w:p>
         </w:tc>
       </w:tr>
@@ -3355,10 +3503,26 @@
               <w:spacing w:line="360" w:lineRule="auto"/>
               <w:jc w:val="center"/>
               <w:rPr>
-                <w:color w:val="0000FF"/>
-                <w:sz w:val="18"/>
-              </w:rPr>
-            </w:pPr>
+                <w:color w:val="000000" w:themeColor="text1"/>
+                <w:sz w:val="18"/>
+              </w:rPr>
+            </w:pPr>
+            <w:r>
+              <w:rPr>
+                <w:rFonts w:hint="eastAsia"/>
+                <w:color w:val="000000" w:themeColor="text1"/>
+                <w:sz w:val="18"/>
+              </w:rPr>
+              <w:t>测试</w:t>
+            </w:r>
+            <w:r>
+              <w:rPr>
+                <w:rFonts w:hint="eastAsia"/>
+                <w:color w:val="000000" w:themeColor="text1"/>
+                <w:sz w:val="18"/>
+              </w:rPr>
+              <w:t>3</w:t>
+            </w:r>
           </w:p>
         </w:tc>
         <w:tc>
@@ -3370,10 +3534,18 @@
               <w:spacing w:line="360" w:lineRule="auto"/>
               <w:jc w:val="center"/>
               <w:rPr>
-                <w:color w:val="0000FF"/>
-                <w:sz w:val="18"/>
-              </w:rPr>
-            </w:pPr>
+                <w:color w:val="000000" w:themeColor="text1"/>
+                <w:sz w:val="18"/>
+              </w:rPr>
+            </w:pPr>
+            <w:r>
+              <w:rPr>
+                <w:rFonts w:hint="eastAsia"/>
+                <w:color w:val="000000" w:themeColor="text1"/>
+                <w:sz w:val="18"/>
+              </w:rPr>
+              <w:t>用户下棋后，测试键盘能否更新显示</w:t>
+            </w:r>
           </w:p>
         </w:tc>
         <w:tc>
@@ -3385,10 +3557,46 @@
               <w:spacing w:line="360" w:lineRule="auto"/>
               <w:jc w:val="center"/>
               <w:rPr>
-                <w:color w:val="0000FF"/>
-                <w:sz w:val="18"/>
-              </w:rPr>
-            </w:pPr>
+                <w:color w:val="000000" w:themeColor="text1"/>
+                <w:sz w:val="18"/>
+              </w:rPr>
+            </w:pPr>
+            <w:r>
+              <w:rPr>
+                <w:rFonts w:hint="eastAsia"/>
+                <w:color w:val="000000" w:themeColor="text1"/>
+                <w:sz w:val="18"/>
+              </w:rPr>
+              <w:t>t</w:t>
+            </w:r>
+            <w:r>
+              <w:rPr>
+                <w:color w:val="000000" w:themeColor="text1"/>
+                <w:sz w:val="18"/>
+              </w:rPr>
+              <w:t>estGameDriver</w:t>
+            </w:r>
+            <w:r>
+              <w:rPr>
+                <w:color w:val="000000" w:themeColor="text1"/>
+                <w:sz w:val="18"/>
+              </w:rPr>
+              <w:t>.Java</w:t>
+            </w:r>
+            <w:r>
+              <w:rPr>
+                <w:color w:val="000000" w:themeColor="text1"/>
+                <w:sz w:val="18"/>
+              </w:rPr>
+              <w:t>/testPrintMat</w:t>
+            </w:r>
+            <w:r>
+              <w:rPr>
+                <w:color w:val="000000" w:themeColor="text1"/>
+                <w:sz w:val="18"/>
+              </w:rPr>
+              <w:t>.Java</w:t>
+            </w:r>
           </w:p>
         </w:tc>
         <w:tc>
@@ -3400,7 +3608,147 @@
               <w:spacing w:line="360" w:lineRule="auto"/>
               <w:jc w:val="center"/>
               <w:rPr>
-                <w:color w:val="0000FF"/>
+                <w:color w:val="000000" w:themeColor="text1"/>
+                <w:sz w:val="18"/>
+              </w:rPr>
+            </w:pPr>
+            <w:r>
+              <w:rPr>
+                <w:rFonts w:hint="eastAsia"/>
+                <w:color w:val="000000" w:themeColor="text1"/>
+                <w:sz w:val="18"/>
+              </w:rPr>
+              <w:t>3</w:t>
+            </w:r>
+          </w:p>
+        </w:tc>
+      </w:tr>
+      <w:tr>
+        <w:tc>
+          <w:tcPr>
+            <w:tcW w:w="846" w:type="dxa"/>
+          </w:tcPr>
+          <w:p>
+            <w:pPr>
+              <w:spacing w:line="360" w:lineRule="auto"/>
+              <w:jc w:val="center"/>
+              <w:rPr>
+                <w:rFonts w:hint="eastAsia"/>
+                <w:color w:val="000000" w:themeColor="text1"/>
+                <w:sz w:val="18"/>
+              </w:rPr>
+            </w:pPr>
+          </w:p>
+        </w:tc>
+        <w:tc>
+          <w:tcPr>
+            <w:tcW w:w="3969" w:type="dxa"/>
+          </w:tcPr>
+          <w:p>
+            <w:pPr>
+              <w:spacing w:line="360" w:lineRule="auto"/>
+              <w:jc w:val="center"/>
+              <w:rPr>
+                <w:rFonts w:hint="eastAsia"/>
+                <w:color w:val="000000" w:themeColor="text1"/>
+                <w:sz w:val="18"/>
+              </w:rPr>
+            </w:pPr>
+          </w:p>
+        </w:tc>
+        <w:tc>
+          <w:tcPr>
+            <w:tcW w:w="2410" w:type="dxa"/>
+          </w:tcPr>
+          <w:p>
+            <w:pPr>
+              <w:spacing w:line="360" w:lineRule="auto"/>
+              <w:jc w:val="center"/>
+              <w:rPr>
+                <w:rFonts w:hint="eastAsia"/>
+                <w:color w:val="000000" w:themeColor="text1"/>
+                <w:sz w:val="18"/>
+              </w:rPr>
+            </w:pPr>
+          </w:p>
+        </w:tc>
+        <w:tc>
+          <w:tcPr>
+            <w:tcW w:w="1071" w:type="dxa"/>
+          </w:tcPr>
+          <w:p>
+            <w:pPr>
+              <w:spacing w:line="360" w:lineRule="auto"/>
+              <w:jc w:val="center"/>
+              <w:rPr>
+                <w:rFonts w:hint="eastAsia"/>
+                <w:color w:val="000000" w:themeColor="text1"/>
+                <w:sz w:val="18"/>
+              </w:rPr>
+            </w:pPr>
+          </w:p>
+        </w:tc>
+      </w:tr>
+      <w:tr>
+        <w:tc>
+          <w:tcPr>
+            <w:tcW w:w="846" w:type="dxa"/>
+          </w:tcPr>
+          <w:p>
+            <w:pPr>
+              <w:spacing w:line="360" w:lineRule="auto"/>
+              <w:jc w:val="center"/>
+              <w:rPr>
+                <w:rFonts w:hint="eastAsia"/>
+                <w:color w:val="000000" w:themeColor="text1"/>
+                <w:sz w:val="18"/>
+              </w:rPr>
+            </w:pPr>
+          </w:p>
+        </w:tc>
+        <w:tc>
+          <w:tcPr>
+            <w:tcW w:w="3969" w:type="dxa"/>
+          </w:tcPr>
+          <w:p>
+            <w:pPr>
+              <w:spacing w:line="360" w:lineRule="auto"/>
+              <w:jc w:val="center"/>
+              <w:rPr>
+                <w:rFonts w:hint="eastAsia"/>
+                <w:color w:val="000000" w:themeColor="text1"/>
+                <w:sz w:val="18"/>
+              </w:rPr>
+            </w:pPr>
+          </w:p>
+        </w:tc>
+        <w:tc>
+          <w:tcPr>
+            <w:tcW w:w="2410" w:type="dxa"/>
+          </w:tcPr>
+          <w:p>
+            <w:pPr>
+              <w:spacing w:line="360" w:lineRule="auto"/>
+              <w:jc w:val="center"/>
+              <w:rPr>
+                <w:rFonts w:hint="eastAsia"/>
+                <w:color w:val="000000" w:themeColor="text1"/>
+                <w:sz w:val="18"/>
+              </w:rPr>
+            </w:pPr>
+          </w:p>
+        </w:tc>
+        <w:tc>
+          <w:tcPr>
+            <w:tcW w:w="1071" w:type="dxa"/>
+          </w:tcPr>
+          <w:p>
+            <w:pPr>
+              <w:spacing w:line="360" w:lineRule="auto"/>
+              <w:jc w:val="center"/>
+              <w:rPr>
+                <w:rFonts w:hint="eastAsia"/>
+                <w:color w:val="000000" w:themeColor="text1"/>
                 <w:sz w:val="18"/>
               </w:rPr>
             </w:pPr>
@@ -3554,9 +3902,9 @@
         <w:tblLook w:val="04A0" w:firstRow="1" w:lastRow="0" w:firstColumn="1" w:lastColumn="0" w:noHBand="0" w:noVBand="1"/>
       </w:tblPr>
       <w:tblGrid>
-        <w:gridCol w:w="846"/>
-        <w:gridCol w:w="6379"/>
-        <w:gridCol w:w="992"/>
+        <w:gridCol w:w="1471"/>
+        <w:gridCol w:w="5881"/>
+        <w:gridCol w:w="944"/>
       </w:tblGrid>
       <w:tr>
         <w:tc>
@@ -3568,14 +3916,12 @@
               <w:spacing w:line="360" w:lineRule="auto"/>
               <w:jc w:val="center"/>
               <w:rPr>
-                <w:color w:val="0000FF"/>
-                <w:sz w:val="18"/>
-              </w:rPr>
-            </w:pPr>
-            <w:r>
-              <w:rPr>
-                <w:rFonts w:hint="eastAsia"/>
-                <w:color w:val="0000FF"/>
+                <w:sz w:val="18"/>
+              </w:rPr>
+            </w:pPr>
+            <w:r>
+              <w:rPr>
+                <w:rFonts w:hint="eastAsia"/>
                 <w:sz w:val="18"/>
               </w:rPr>
               <w:t>代码</w:t>
@@ -3591,38 +3937,19 @@
               <w:spacing w:line="360" w:lineRule="auto"/>
               <w:jc w:val="center"/>
               <w:rPr>
-                <w:color w:val="0000FF"/>
-                <w:sz w:val="18"/>
-              </w:rPr>
-            </w:pPr>
-            <w:r>
-              <w:rPr>
-                <w:rFonts w:hint="eastAsia"/>
-                <w:color w:val="0000FF"/>
-                <w:sz w:val="18"/>
-              </w:rPr>
-              <w:t>代码设计</w:t>
-            </w:r>
-            <w:r>
-              <w:rPr>
-                <w:rFonts w:hint="eastAsia"/>
-                <w:color w:val="0000FF"/>
-                <w:sz w:val="18"/>
-              </w:rPr>
-              <w:t>描述</w:t>
-            </w:r>
-            <w:r>
-              <w:rPr>
-                <w:rFonts w:hint="eastAsia"/>
-                <w:color w:val="0000FF"/>
-                <w:sz w:val="18"/>
-              </w:rPr>
-              <w:t>（在此说明步骤即可，例如添加</w:t>
-            </w:r>
-            <w:r>
-              <w:rPr>
-                <w:rFonts w:hint="eastAsia"/>
-                <w:color w:val="0000FF"/>
+                <w:sz w:val="18"/>
+              </w:rPr>
+            </w:pPr>
+            <w:r>
+              <w:rPr>
+                <w:rFonts w:hint="eastAsia"/>
+                <w:sz w:val="18"/>
+              </w:rPr>
+              <w:t>代码设计描述（在此说明步骤即可，例如添加</w:t>
+            </w:r>
+            <w:r>
+              <w:rPr>
+                <w:rFonts w:hint="eastAsia"/>
                 <w:sz w:val="18"/>
               </w:rPr>
               <w:t>/</w:t>
@@ -3630,7 +3957,6 @@
             <w:r>
               <w:rPr>
                 <w:rFonts w:hint="eastAsia"/>
-                <w:color w:val="0000FF"/>
                 <w:sz w:val="18"/>
               </w:rPr>
               <w:t>修改</w:t>
@@ -3638,7 +3964,6 @@
             <w:r>
               <w:rPr>
                 <w:rFonts w:hint="eastAsia"/>
-                <w:color w:val="0000FF"/>
                 <w:sz w:val="18"/>
               </w:rPr>
               <w:t>/</w:t>
@@ -3646,7 +3971,6 @@
             <w:r>
               <w:rPr>
                 <w:rFonts w:hint="eastAsia"/>
-                <w:color w:val="0000FF"/>
                 <w:sz w:val="18"/>
               </w:rPr>
               <w:t>删除了什么方法或属性）</w:t>
@@ -3662,33 +3986,15 @@
               <w:spacing w:line="360" w:lineRule="auto"/>
               <w:jc w:val="center"/>
               <w:rPr>
-                <w:color w:val="0000FF"/>
-                <w:sz w:val="18"/>
-              </w:rPr>
-            </w:pPr>
-            <w:r>
-              <w:rPr>
-                <w:rFonts w:hint="eastAsia"/>
-                <w:color w:val="0000FF"/>
-                <w:sz w:val="18"/>
-              </w:rPr>
-              <w:t>对应</w:t>
-            </w:r>
-            <w:r>
-              <w:rPr>
-                <w:rFonts w:hint="eastAsia"/>
-                <w:color w:val="0000FF"/>
-                <w:sz w:val="18"/>
-              </w:rPr>
-              <w:t>测试</w:t>
-            </w:r>
-            <w:r>
-              <w:rPr>
-                <w:rFonts w:hint="eastAsia"/>
-                <w:color w:val="0000FF"/>
-                <w:sz w:val="18"/>
-              </w:rPr>
-              <w:t>（编号）</w:t>
+                <w:sz w:val="18"/>
+              </w:rPr>
+            </w:pPr>
+            <w:r>
+              <w:rPr>
+                <w:rFonts w:hint="eastAsia"/>
+                <w:sz w:val="18"/>
+              </w:rPr>
+              <w:t>对应测试（编号）</w:t>
             </w:r>
           </w:p>
         </w:tc>
@@ -3703,10 +4009,22 @@
               <w:spacing w:line="360" w:lineRule="auto"/>
               <w:jc w:val="center"/>
               <w:rPr>
-                <w:color w:val="0000FF"/>
-                <w:sz w:val="18"/>
-              </w:rPr>
-            </w:pPr>
+                <w:sz w:val="18"/>
+              </w:rPr>
+            </w:pPr>
+            <w:r>
+              <w:rPr>
+                <w:rFonts w:hint="eastAsia"/>
+                <w:sz w:val="18"/>
+              </w:rPr>
+              <w:t>G</w:t>
+            </w:r>
+            <w:r>
+              <w:rPr>
+                <w:sz w:val="18"/>
+              </w:rPr>
+              <w:t>ameDriver.Java</w:t>
+            </w:r>
           </w:p>
         </w:tc>
         <w:tc>
@@ -3715,13 +4033,166 @@
           </w:tcPr>
           <w:p>
             <w:pPr>
-              <w:spacing w:line="360" w:lineRule="auto"/>
-              <w:jc w:val="center"/>
-              <w:rPr>
-                <w:color w:val="0000FF"/>
-                <w:sz w:val="18"/>
-              </w:rPr>
-            </w:pPr>
+              <w:pStyle w:val="HTML"/>
+              <w:shd w:val="clear" w:color="auto" w:fill="FFFFFF"/>
+              <w:rPr>
+                <w:sz w:val="18"/>
+              </w:rPr>
+            </w:pPr>
+            <w:r>
+              <w:rPr>
+                <w:rFonts w:hint="eastAsia"/>
+                <w:sz w:val="18"/>
+              </w:rPr>
+              <w:t>调用g</w:t>
+            </w:r>
+            <w:r>
+              <w:rPr>
+                <w:sz w:val="18"/>
+              </w:rPr>
+              <w:t>etMove()</w:t>
+            </w:r>
+            <w:r>
+              <w:rPr>
+                <w:rFonts w:hint="eastAsia"/>
+                <w:sz w:val="18"/>
+              </w:rPr>
+              <w:t>方法接受键盘输入并更新棋盘数组，调用p</w:t>
+            </w:r>
+            <w:r>
+              <w:rPr>
+                <w:sz w:val="18"/>
+              </w:rPr>
+              <w:t>rintMat()</w:t>
+            </w:r>
+            <w:r>
+              <w:rPr>
+                <w:rFonts w:hint="eastAsia"/>
+                <w:sz w:val="18"/>
+              </w:rPr>
+              <w:t>方法显示棋盘，调用</w:t>
+            </w:r>
+            <w:r>
+              <w:rPr>
+                <w:sz w:val="18"/>
+              </w:rPr>
+              <w:t>getCompMove</w:t>
+            </w:r>
+            <w:r>
+              <w:rPr>
+                <w:rFonts w:hint="eastAsia"/>
+                <w:sz w:val="18"/>
+              </w:rPr>
+              <w:t>（）方法做出</w:t>
+            </w:r>
+            <w:r>
+              <w:rPr>
+                <w:rFonts w:hint="eastAsia"/>
+                <w:sz w:val="18"/>
+              </w:rPr>
+              <w:t>电脑响应，调用S</w:t>
+            </w:r>
+            <w:r>
+              <w:rPr>
+                <w:sz w:val="18"/>
+              </w:rPr>
+              <w:t>ystem.out.println()</w:t>
+            </w:r>
+            <w:r>
+              <w:rPr>
+                <w:rFonts w:hint="eastAsia"/>
+                <w:sz w:val="18"/>
+              </w:rPr>
+              <w:t>进行相关提示语的输出。</w:t>
+            </w:r>
+          </w:p>
+          <w:p>
+            <w:pPr>
+              <w:pStyle w:val="HTML"/>
+              <w:shd w:val="clear" w:color="auto" w:fill="FFFFFF"/>
+              <w:rPr>
+                <w:sz w:val="18"/>
+              </w:rPr>
+            </w:pPr>
+            <w:r>
+              <w:rPr>
+                <w:rFonts w:hint="eastAsia"/>
+                <w:sz w:val="18"/>
+              </w:rPr>
+              <w:t>属性：m</w:t>
+            </w:r>
+            <w:r>
+              <w:rPr>
+                <w:sz w:val="18"/>
+              </w:rPr>
+              <w:t>at[][]:</w:t>
+            </w:r>
+            <w:r>
+              <w:rPr>
+                <w:rFonts w:hint="eastAsia"/>
+                <w:sz w:val="18"/>
+              </w:rPr>
+              <w:t>棋盘数组</w:t>
+            </w:r>
+          </w:p>
+          <w:p>
+            <w:pPr>
+              <w:pStyle w:val="HTML"/>
+              <w:shd w:val="clear" w:color="auto" w:fill="FFFFFF"/>
+              <w:rPr>
+                <w:sz w:val="18"/>
+              </w:rPr>
+            </w:pPr>
+            <w:r>
+              <w:rPr>
+                <w:rFonts w:hint="eastAsia"/>
+                <w:sz w:val="18"/>
+              </w:rPr>
+              <w:t xml:space="preserve"> </w:t>
+            </w:r>
+            <w:r>
+              <w:rPr>
+                <w:sz w:val="18"/>
+              </w:rPr>
+              <w:t xml:space="preserve">     numMoves:</w:t>
+            </w:r>
+            <w:r>
+              <w:rPr>
+                <w:rFonts w:hint="eastAsia"/>
+                <w:sz w:val="18"/>
+              </w:rPr>
+              <w:t>统计所走的总步数</w:t>
+            </w:r>
+          </w:p>
+          <w:p>
+            <w:pPr>
+              <w:pStyle w:val="HTML"/>
+              <w:shd w:val="clear" w:color="auto" w:fill="FFFFFF"/>
+              <w:rPr>
+                <w:rFonts w:hint="eastAsia"/>
+                <w:sz w:val="18"/>
+              </w:rPr>
+            </w:pPr>
+            <w:r>
+              <w:rPr>
+                <w:rFonts w:hint="eastAsia"/>
+                <w:sz w:val="18"/>
+              </w:rPr>
+              <w:t xml:space="preserve"> </w:t>
+            </w:r>
+            <w:r>
+              <w:rPr>
+                <w:sz w:val="18"/>
+              </w:rPr>
+              <w:t xml:space="preserve">     cellNum</w:t>
+            </w:r>
+            <w:r>
+              <w:rPr>
+                <w:rFonts w:hint="eastAsia"/>
+                <w:sz w:val="18"/>
+              </w:rPr>
+              <w:t>：记录当前下棋的格子号</w:t>
+            </w:r>
           </w:p>
         </w:tc>
         <w:tc>
@@ -3733,10 +4204,47 @@
               <w:spacing w:line="360" w:lineRule="auto"/>
               <w:jc w:val="center"/>
               <w:rPr>
-                <w:color w:val="0000FF"/>
-                <w:sz w:val="18"/>
-              </w:rPr>
-            </w:pPr>
+                <w:sz w:val="18"/>
+              </w:rPr>
+            </w:pPr>
+            <w:r>
+              <w:rPr>
+                <w:rFonts w:hint="eastAsia"/>
+                <w:sz w:val="18"/>
+              </w:rPr>
+              <w:t>测试</w:t>
+            </w:r>
+            <w:r>
+              <w:rPr>
+                <w:rFonts w:hint="eastAsia"/>
+                <w:sz w:val="18"/>
+              </w:rPr>
+              <w:t>1</w:t>
+            </w:r>
+          </w:p>
+          <w:p>
+            <w:pPr>
+              <w:spacing w:line="360" w:lineRule="auto"/>
+              <w:jc w:val="center"/>
+              <w:rPr>
+                <w:rFonts w:hint="eastAsia"/>
+                <w:sz w:val="18"/>
+              </w:rPr>
+            </w:pPr>
+            <w:r>
+              <w:rPr>
+                <w:rFonts w:hint="eastAsia"/>
+                <w:sz w:val="18"/>
+              </w:rPr>
+              <w:t>测试</w:t>
+            </w:r>
+            <w:r>
+              <w:rPr>
+                <w:rFonts w:hint="eastAsia"/>
+                <w:sz w:val="18"/>
+              </w:rPr>
+              <w:t>3</w:t>
+            </w:r>
           </w:p>
         </w:tc>
       </w:tr>
@@ -3750,10 +4258,22 @@
               <w:spacing w:line="360" w:lineRule="auto"/>
               <w:jc w:val="center"/>
               <w:rPr>
-                <w:color w:val="0000FF"/>
-                <w:sz w:val="18"/>
-              </w:rPr>
-            </w:pPr>
+                <w:sz w:val="18"/>
+              </w:rPr>
+            </w:pPr>
+            <w:r>
+              <w:rPr>
+                <w:rFonts w:hint="eastAsia"/>
+                <w:sz w:val="18"/>
+              </w:rPr>
+              <w:t>G</w:t>
+            </w:r>
+            <w:r>
+              <w:rPr>
+                <w:sz w:val="18"/>
+              </w:rPr>
+              <w:t>etMove.Java</w:t>
+            </w:r>
           </w:p>
         </w:tc>
         <w:tc>
@@ -3765,10 +4285,58 @@
               <w:spacing w:line="360" w:lineRule="auto"/>
               <w:jc w:val="center"/>
               <w:rPr>
-                <w:color w:val="0000FF"/>
-                <w:sz w:val="18"/>
-              </w:rPr>
-            </w:pPr>
+                <w:sz w:val="18"/>
+              </w:rPr>
+            </w:pPr>
+            <w:r>
+              <w:rPr>
+                <w:rFonts w:hint="eastAsia"/>
+                <w:sz w:val="18"/>
+              </w:rPr>
+              <w:t>调用</w:t>
+            </w:r>
+            <w:r>
+              <w:rPr>
+                <w:rFonts w:hint="eastAsia"/>
+                <w:sz w:val="18"/>
+              </w:rPr>
+              <w:t>prin</w:t>
+            </w:r>
+            <w:r>
+              <w:rPr>
+                <w:sz w:val="18"/>
+              </w:rPr>
+              <w:t>tMat()</w:t>
+            </w:r>
+            <w:r>
+              <w:rPr>
+                <w:rFonts w:hint="eastAsia"/>
+                <w:sz w:val="18"/>
+              </w:rPr>
+              <w:t>方法进行用户下棋后地图的绘制，调用</w:t>
+            </w:r>
+            <w:r>
+              <w:rPr>
+                <w:rFonts w:hint="eastAsia"/>
+                <w:sz w:val="18"/>
+              </w:rPr>
+              <w:t>S</w:t>
+            </w:r>
+            <w:r>
+              <w:rPr>
+                <w:sz w:val="18"/>
+              </w:rPr>
+              <w:t>ystem.in</w:t>
+            </w:r>
+            <w:r>
+              <w:rPr>
+                <w:rFonts w:hint="eastAsia"/>
+                <w:sz w:val="18"/>
+              </w:rPr>
+              <w:t>获得键盘输入。</w:t>
+            </w:r>
+            <w:bookmarkStart w:id="7" w:name="_GoBack"/>
+            <w:bookmarkEnd w:id="7"/>
           </w:p>
         </w:tc>
         <w:tc>
@@ -3780,10 +4348,23 @@
               <w:spacing w:line="360" w:lineRule="auto"/>
               <w:jc w:val="center"/>
               <w:rPr>
-                <w:color w:val="0000FF"/>
-                <w:sz w:val="18"/>
-              </w:rPr>
-            </w:pPr>
+                <w:sz w:val="18"/>
+              </w:rPr>
+            </w:pPr>
+            <w:r>
+              <w:rPr>
+                <w:rFonts w:hint="eastAsia"/>
+                <w:sz w:val="18"/>
+              </w:rPr>
+              <w:t>测试</w:t>
+            </w:r>
+            <w:r>
+              <w:rPr>
+                <w:rFonts w:hint="eastAsia"/>
+                <w:sz w:val="18"/>
+              </w:rPr>
+              <w:t>2</w:t>
+            </w:r>
           </w:p>
         </w:tc>
       </w:tr>
@@ -3810,8 +4391,149 @@
           <w:p>
             <w:pPr>
               <w:spacing w:line="360" w:lineRule="auto"/>
-              <w:jc w:val="center"/>
-              <w:rPr>
+              <w:rPr>
+                <w:rFonts w:hint="eastAsia"/>
+                <w:color w:val="0000FF"/>
+                <w:sz w:val="18"/>
+              </w:rPr>
+            </w:pPr>
+          </w:p>
+        </w:tc>
+        <w:tc>
+          <w:tcPr>
+            <w:tcW w:w="992" w:type="dxa"/>
+          </w:tcPr>
+          <w:p>
+            <w:pPr>
+              <w:spacing w:line="360" w:lineRule="auto"/>
+              <w:jc w:val="center"/>
+              <w:rPr>
+                <w:color w:val="0000FF"/>
+                <w:sz w:val="18"/>
+              </w:rPr>
+            </w:pPr>
+          </w:p>
+        </w:tc>
+      </w:tr>
+      <w:tr>
+        <w:tc>
+          <w:tcPr>
+            <w:tcW w:w="846" w:type="dxa"/>
+          </w:tcPr>
+          <w:p>
+            <w:pPr>
+              <w:spacing w:line="360" w:lineRule="auto"/>
+              <w:jc w:val="center"/>
+              <w:rPr>
+                <w:color w:val="0000FF"/>
+                <w:sz w:val="18"/>
+              </w:rPr>
+            </w:pPr>
+          </w:p>
+        </w:tc>
+        <w:tc>
+          <w:tcPr>
+            <w:tcW w:w="6379" w:type="dxa"/>
+          </w:tcPr>
+          <w:p>
+            <w:pPr>
+              <w:spacing w:line="360" w:lineRule="auto"/>
+              <w:rPr>
+                <w:rFonts w:hint="eastAsia"/>
+                <w:color w:val="0000FF"/>
+                <w:sz w:val="18"/>
+              </w:rPr>
+            </w:pPr>
+          </w:p>
+        </w:tc>
+        <w:tc>
+          <w:tcPr>
+            <w:tcW w:w="992" w:type="dxa"/>
+          </w:tcPr>
+          <w:p>
+            <w:pPr>
+              <w:spacing w:line="360" w:lineRule="auto"/>
+              <w:jc w:val="center"/>
+              <w:rPr>
+                <w:color w:val="0000FF"/>
+                <w:sz w:val="18"/>
+              </w:rPr>
+            </w:pPr>
+          </w:p>
+        </w:tc>
+      </w:tr>
+      <w:tr>
+        <w:tc>
+          <w:tcPr>
+            <w:tcW w:w="846" w:type="dxa"/>
+          </w:tcPr>
+          <w:p>
+            <w:pPr>
+              <w:spacing w:line="360" w:lineRule="auto"/>
+              <w:jc w:val="center"/>
+              <w:rPr>
+                <w:color w:val="0000FF"/>
+                <w:sz w:val="18"/>
+              </w:rPr>
+            </w:pPr>
+          </w:p>
+        </w:tc>
+        <w:tc>
+          <w:tcPr>
+            <w:tcW w:w="6379" w:type="dxa"/>
+          </w:tcPr>
+          <w:p>
+            <w:pPr>
+              <w:spacing w:line="360" w:lineRule="auto"/>
+              <w:rPr>
+                <w:rFonts w:hint="eastAsia"/>
+                <w:color w:val="0000FF"/>
+                <w:sz w:val="18"/>
+              </w:rPr>
+            </w:pPr>
+          </w:p>
+        </w:tc>
+        <w:tc>
+          <w:tcPr>
+            <w:tcW w:w="992" w:type="dxa"/>
+          </w:tcPr>
+          <w:p>
+            <w:pPr>
+              <w:spacing w:line="360" w:lineRule="auto"/>
+              <w:jc w:val="center"/>
+              <w:rPr>
+                <w:color w:val="0000FF"/>
+                <w:sz w:val="18"/>
+              </w:rPr>
+            </w:pPr>
+          </w:p>
+        </w:tc>
+      </w:tr>
+      <w:tr>
+        <w:tc>
+          <w:tcPr>
+            <w:tcW w:w="846" w:type="dxa"/>
+          </w:tcPr>
+          <w:p>
+            <w:pPr>
+              <w:spacing w:line="360" w:lineRule="auto"/>
+              <w:jc w:val="center"/>
+              <w:rPr>
+                <w:color w:val="0000FF"/>
+                <w:sz w:val="18"/>
+              </w:rPr>
+            </w:pPr>
+          </w:p>
+        </w:tc>
+        <w:tc>
+          <w:tcPr>
+            <w:tcW w:w="6379" w:type="dxa"/>
+          </w:tcPr>
+          <w:p>
+            <w:pPr>
+              <w:spacing w:line="360" w:lineRule="auto"/>
+              <w:rPr>
+                <w:rFonts w:hint="eastAsia"/>
                 <w:color w:val="0000FF"/>
                 <w:sz w:val="18"/>
               </w:rPr>
@@ -3883,7 +4605,16 @@
           <w:i/>
           <w:color w:val="0000FF"/>
         </w:rPr>
-        <w:t>执行测试后，重新审视当前的代码，分析当前代码的不足，在满足当前测试和需求的前提条件下，分析是否需要对产品代码进行重构。</w:t>
+        <w:t>执行测试后，重新审视当前的代码，分析当前代码的不足，在满足当前测试和需求的前</w:t>
+      </w:r>
+      <w:r>
+        <w:rPr>
+          <w:rFonts w:hint="eastAsia"/>
+          <w:i/>
+          <w:color w:val="0000FF"/>
+        </w:rPr>
+        <w:lastRenderedPageBreak/>
+        <w:t>提条件下，分析是否需要对产品代码进行重构。</w:t>
       </w:r>
     </w:p>
     <w:p>
@@ -5608,6 +6339,7 @@
     <w:lsdException w:name="Strong" w:qFormat="1"/>
     <w:lsdException w:name="Emphasis" w:qFormat="1"/>
     <w:lsdException w:name="HTML Keyboard" w:semiHidden="1" w:unhideWhenUsed="1"/>
+    <w:lsdException w:name="HTML Preformatted" w:uiPriority="99"/>
     <w:lsdException w:name="Normal Table" w:semiHidden="1" w:unhideWhenUsed="1"/>
     <w:lsdException w:name="annotation subject" w:semiHidden="1" w:unhideWhenUsed="1"/>
     <w:lsdException w:name="No List" w:semiHidden="1" w:unhideWhenUsed="1"/>
@@ -5974,6 +6706,7 @@
   <w:style w:type="character" w:default="1" w:styleId="a0">
     <w:name w:val="Default Paragraph Font"/>
     <w:uiPriority w:val="1"/>
+    <w:semiHidden/>
     <w:unhideWhenUsed/>
   </w:style>
   <w:style w:type="table" w:default="1" w:styleId="a1">
@@ -6241,6 +6974,53 @@
       <w:szCs w:val="21"/>
     </w:rPr>
   </w:style>
+  <w:style w:type="paragraph" w:styleId="HTML">
+    <w:name w:val="HTML Preformatted"/>
+    <w:basedOn w:val="a"/>
+    <w:link w:val="HTML0"/>
+    <w:uiPriority w:val="99"/>
+    <w:unhideWhenUsed/>
+    <w:rsid w:val="00A333AC"/>
+    <w:pPr>
+      <w:widowControl/>
+      <w:tabs>
+        <w:tab w:val="left" w:pos="916"/>
+        <w:tab w:val="left" w:pos="1832"/>
+        <w:tab w:val="left" w:pos="2748"/>
+        <w:tab w:val="left" w:pos="3664"/>
+        <w:tab w:val="left" w:pos="4580"/>
+        <w:tab w:val="left" w:pos="5496"/>
+        <w:tab w:val="left" w:pos="6412"/>
+        <w:tab w:val="left" w:pos="7328"/>
+        <w:tab w:val="left" w:pos="8244"/>
+        <w:tab w:val="left" w:pos="9160"/>
+        <w:tab w:val="left" w:pos="10076"/>
+        <w:tab w:val="left" w:pos="10992"/>
+        <w:tab w:val="left" w:pos="11908"/>
+        <w:tab w:val="left" w:pos="12824"/>
+        <w:tab w:val="left" w:pos="13740"/>
+        <w:tab w:val="left" w:pos="14656"/>
+      </w:tabs>
+      <w:jc w:val="left"/>
+    </w:pPr>
+    <w:rPr>
+      <w:rFonts w:ascii="宋体" w:hAnsi="宋体" w:cs="宋体"/>
+      <w:kern w:val="0"/>
+      <w:sz w:val="24"/>
+    </w:rPr>
+  </w:style>
+  <w:style w:type="character" w:customStyle="1" w:styleId="HTML0">
+    <w:name w:val="HTML 预设格式 字符"/>
+    <w:basedOn w:val="a0"/>
+    <w:link w:val="HTML"/>
+    <w:uiPriority w:val="99"/>
+    <w:rsid w:val="00A333AC"/>
+    <w:rPr>
+      <w:rFonts w:ascii="宋体" w:hAnsi="宋体" w:cs="宋体"/>
+      <w:sz w:val="24"/>
+      <w:szCs w:val="24"/>
+    </w:rPr>
+  </w:style>
 </w:styles>
 </file>
 

--- a/井字棋-程序开发说明文档.docx
+++ b/井字棋-程序开发说明文档.docx
@@ -2592,7 +2592,6 @@
             <w:pPr>
               <w:spacing w:line="360" w:lineRule="auto"/>
               <w:rPr>
-                <w:rFonts w:hint="eastAsia"/>
                 <w:color w:val="0000FF"/>
                 <w:sz w:val="18"/>
               </w:rPr>
@@ -2610,7 +2609,6 @@
               <w:spacing w:line="360" w:lineRule="auto"/>
               <w:jc w:val="center"/>
               <w:rPr>
-                <w:rFonts w:hint="eastAsia"/>
                 <w:sz w:val="24"/>
               </w:rPr>
             </w:pPr>
@@ -2632,7 +2630,6 @@
               <w:spacing w:line="360" w:lineRule="auto"/>
               <w:jc w:val="center"/>
               <w:rPr>
-                <w:rFonts w:hint="eastAsia"/>
                 <w:sz w:val="24"/>
               </w:rPr>
             </w:pPr>
@@ -2653,7 +2650,6 @@
             <w:pPr>
               <w:spacing w:line="360" w:lineRule="auto"/>
               <w:rPr>
-                <w:rFonts w:hint="eastAsia"/>
                 <w:color w:val="0000FF"/>
                 <w:sz w:val="18"/>
               </w:rPr>
@@ -3144,10 +3140,10 @@
         <w:tblLook w:val="04A0" w:firstRow="1" w:lastRow="0" w:firstColumn="1" w:lastColumn="0" w:noHBand="0" w:noVBand="1"/>
       </w:tblPr>
       <w:tblGrid>
-        <w:gridCol w:w="782"/>
-        <w:gridCol w:w="3487"/>
-        <w:gridCol w:w="3026"/>
-        <w:gridCol w:w="1001"/>
+        <w:gridCol w:w="846"/>
+        <w:gridCol w:w="3969"/>
+        <w:gridCol w:w="2410"/>
+        <w:gridCol w:w="1071"/>
       </w:tblGrid>
       <w:tr>
         <w:tc>
@@ -3428,7 +3424,7 @@
                 <w:color w:val="000000" w:themeColor="text1"/>
                 <w:sz w:val="18"/>
               </w:rPr>
-              <w:t>测试接受从键盘输入的下子坐标并更新棋盘数组</w:t>
+              <w:t>测试接受从键盘输入</w:t>
             </w:r>
           </w:p>
         </w:tc>
@@ -3458,7 +3454,14 @@
                 <w:color w:val="000000" w:themeColor="text1"/>
                 <w:sz w:val="18"/>
               </w:rPr>
-              <w:t>estGetMove</w:t>
+              <w:t>est</w:t>
+            </w:r>
+            <w:r>
+              <w:rPr>
+                <w:color w:val="000000" w:themeColor="text1"/>
+                <w:sz w:val="18"/>
+              </w:rPr>
+              <w:t>GetInput</w:t>
             </w:r>
             <w:r>
               <w:rPr>
@@ -3534,6 +3537,7 @@
               <w:spacing w:line="360" w:lineRule="auto"/>
               <w:jc w:val="center"/>
               <w:rPr>
+                <w:rFonts w:hint="eastAsia"/>
                 <w:color w:val="000000" w:themeColor="text1"/>
                 <w:sz w:val="18"/>
               </w:rPr>
@@ -3544,7 +3548,7 @@
                 <w:color w:val="000000" w:themeColor="text1"/>
                 <w:sz w:val="18"/>
               </w:rPr>
-              <w:t>用户下棋后，测试键盘能否更新显示</w:t>
+              <w:t>用户输入下棋坐标后，能否作出正确响应，更新棋盘</w:t>
             </w:r>
           </w:p>
         </w:tc>
@@ -3574,52 +3578,47 @@
                 <w:color w:val="000000" w:themeColor="text1"/>
                 <w:sz w:val="18"/>
               </w:rPr>
-              <w:t>estGameDriver</w:t>
+              <w:t>est</w:t>
             </w:r>
             <w:r>
               <w:rPr>
                 <w:color w:val="000000" w:themeColor="text1"/>
                 <w:sz w:val="18"/>
               </w:rPr>
+              <w:t>GetMove</w:t>
+            </w:r>
+            <w:r>
+              <w:rPr>
+                <w:color w:val="000000" w:themeColor="text1"/>
+                <w:sz w:val="18"/>
+              </w:rPr>
               <w:t>.Java</w:t>
             </w:r>
-            <w:r>
+          </w:p>
+        </w:tc>
+        <w:tc>
+          <w:tcPr>
+            <w:tcW w:w="1071" w:type="dxa"/>
+          </w:tcPr>
+          <w:p>
+            <w:pPr>
+              <w:spacing w:line="360" w:lineRule="auto"/>
+              <w:jc w:val="center"/>
               <w:rPr>
                 <w:color w:val="000000" w:themeColor="text1"/>
                 <w:sz w:val="18"/>
               </w:rPr>
-              <w:t>/testPrintMat</w:t>
-            </w:r>
-            <w:r>
-              <w:rPr>
+            </w:pPr>
+            <w:r>
+              <w:rPr>
+                <w:rFonts w:hint="eastAsia"/>
                 <w:color w:val="000000" w:themeColor="text1"/>
                 <w:sz w:val="18"/>
               </w:rPr>
-              <w:t>.Java</w:t>
-            </w:r>
-          </w:p>
-        </w:tc>
-        <w:tc>
-          <w:tcPr>
-            <w:tcW w:w="1071" w:type="dxa"/>
-          </w:tcPr>
-          <w:p>
-            <w:pPr>
-              <w:spacing w:line="360" w:lineRule="auto"/>
-              <w:jc w:val="center"/>
-              <w:rPr>
-                <w:color w:val="000000" w:themeColor="text1"/>
-                <w:sz w:val="18"/>
-              </w:rPr>
-            </w:pPr>
-            <w:r>
-              <w:rPr>
-                <w:rFonts w:hint="eastAsia"/>
-                <w:color w:val="000000" w:themeColor="text1"/>
-                <w:sz w:val="18"/>
-              </w:rPr>
-              <w:t>3</w:t>
-            </w:r>
+              <w:t>4</w:t>
+            </w:r>
+            <w:bookmarkStart w:id="7" w:name="_GoBack"/>
+            <w:bookmarkEnd w:id="7"/>
           </w:p>
         </w:tc>
       </w:tr>
@@ -3633,7 +3632,6 @@
               <w:spacing w:line="360" w:lineRule="auto"/>
               <w:jc w:val="center"/>
               <w:rPr>
-                <w:rFonts w:hint="eastAsia"/>
                 <w:color w:val="000000" w:themeColor="text1"/>
                 <w:sz w:val="18"/>
               </w:rPr>
@@ -3649,7 +3647,6 @@
               <w:spacing w:line="360" w:lineRule="auto"/>
               <w:jc w:val="center"/>
               <w:rPr>
-                <w:rFonts w:hint="eastAsia"/>
                 <w:color w:val="000000" w:themeColor="text1"/>
                 <w:sz w:val="18"/>
               </w:rPr>
@@ -3665,7 +3662,6 @@
               <w:spacing w:line="360" w:lineRule="auto"/>
               <w:jc w:val="center"/>
               <w:rPr>
-                <w:rFonts w:hint="eastAsia"/>
                 <w:color w:val="000000" w:themeColor="text1"/>
                 <w:sz w:val="18"/>
               </w:rPr>
@@ -3681,7 +3677,6 @@
               <w:spacing w:line="360" w:lineRule="auto"/>
               <w:jc w:val="center"/>
               <w:rPr>
-                <w:rFonts w:hint="eastAsia"/>
                 <w:color w:val="000000" w:themeColor="text1"/>
                 <w:sz w:val="18"/>
               </w:rPr>
@@ -3699,7 +3694,6 @@
               <w:spacing w:line="360" w:lineRule="auto"/>
               <w:jc w:val="center"/>
               <w:rPr>
-                <w:rFonts w:hint="eastAsia"/>
                 <w:color w:val="000000" w:themeColor="text1"/>
                 <w:sz w:val="18"/>
               </w:rPr>
@@ -3715,7 +3709,6 @@
               <w:spacing w:line="360" w:lineRule="auto"/>
               <w:jc w:val="center"/>
               <w:rPr>
-                <w:rFonts w:hint="eastAsia"/>
                 <w:color w:val="000000" w:themeColor="text1"/>
                 <w:sz w:val="18"/>
               </w:rPr>
@@ -3731,7 +3724,6 @@
               <w:spacing w:line="360" w:lineRule="auto"/>
               <w:jc w:val="center"/>
               <w:rPr>
-                <w:rFonts w:hint="eastAsia"/>
                 <w:color w:val="000000" w:themeColor="text1"/>
                 <w:sz w:val="18"/>
               </w:rPr>
@@ -3747,7 +3739,6 @@
               <w:spacing w:line="360" w:lineRule="auto"/>
               <w:jc w:val="center"/>
               <w:rPr>
-                <w:rFonts w:hint="eastAsia"/>
                 <w:color w:val="000000" w:themeColor="text1"/>
                 <w:sz w:val="18"/>
               </w:rPr>
@@ -3797,14 +3788,12 @@
         <w:ind w:firstLine="420"/>
         <w:rPr>
           <w:i/>
-          <w:color w:val="0000FF"/>
         </w:rPr>
       </w:pPr>
       <w:r>
         <w:rPr>
           <w:rFonts w:hint="eastAsia"/>
           <w:i/>
-          <w:color w:val="0000FF"/>
         </w:rPr>
         <w:t>围绕</w:t>
       </w:r>
@@ -3812,7 +3801,6 @@
         <w:rPr>
           <w:rFonts w:hint="eastAsia"/>
           <w:i/>
-          <w:color w:val="0000FF"/>
         </w:rPr>
         <w:t>测试设计，针对需求</w:t>
       </w:r>
@@ -3820,7 +3808,6 @@
         <w:rPr>
           <w:rFonts w:hint="eastAsia"/>
           <w:i/>
-          <w:color w:val="0000FF"/>
         </w:rPr>
         <w:t>1</w:t>
       </w:r>
@@ -3828,7 +3815,6 @@
         <w:rPr>
           <w:rFonts w:hint="eastAsia"/>
           <w:i/>
-          <w:color w:val="0000FF"/>
         </w:rPr>
         <w:t>进行初步的代码实现，</w:t>
       </w:r>
@@ -3837,60 +3823,37 @@
           <w:rFonts w:hint="eastAsia"/>
           <w:b/>
           <w:i/>
-          <w:color w:val="FF0000"/>
-        </w:rPr>
-        <w:t>保证当前的测试脚本</w:t>
+        </w:rPr>
+        <w:t>保证当前的测试脚本能全部通过</w:t>
+      </w:r>
+      <w:r>
+        <w:rPr>
+          <w:rFonts w:hint="eastAsia"/>
+          <w:i/>
+        </w:rPr>
+        <w:t>。在此针对代码实现用文字加以说明。</w:t>
       </w:r>
       <w:r>
         <w:rPr>
           <w:rFonts w:hint="eastAsia"/>
           <w:b/>
           <w:i/>
-          <w:color w:val="FF0000"/>
-        </w:rPr>
-        <w:t>能</w:t>
-      </w:r>
-      <w:r>
-        <w:rPr>
-          <w:rFonts w:hint="eastAsia"/>
-          <w:b/>
+        </w:rPr>
+        <w:t>不要直接贴代码。</w:t>
+      </w:r>
+    </w:p>
+    <w:p>
+      <w:pPr>
+        <w:spacing w:line="360" w:lineRule="auto"/>
+        <w:ind w:firstLine="420"/>
+        <w:rPr>
           <w:i/>
-          <w:color w:val="FF0000"/>
-        </w:rPr>
-        <w:t>全部通过</w:t>
-      </w:r>
+        </w:rPr>
+      </w:pPr>
       <w:r>
         <w:rPr>
           <w:rFonts w:hint="eastAsia"/>
           <w:i/>
-          <w:color w:val="0000FF"/>
-        </w:rPr>
-        <w:t>。在此针对代码实现用文字加以说明。</w:t>
-      </w:r>
-      <w:r>
-        <w:rPr>
-          <w:rFonts w:hint="eastAsia"/>
-          <w:b/>
-          <w:i/>
-          <w:color w:val="FF0000"/>
-        </w:rPr>
-        <w:t>不要直接贴代码。</w:t>
-      </w:r>
-    </w:p>
-    <w:p>
-      <w:pPr>
-        <w:spacing w:line="360" w:lineRule="auto"/>
-        <w:ind w:firstLine="420"/>
-        <w:rPr>
-          <w:i/>
-          <w:color w:val="0000FF"/>
-        </w:rPr>
-      </w:pPr>
-      <w:r>
-        <w:rPr>
-          <w:rFonts w:hint="eastAsia"/>
-          <w:i/>
-          <w:color w:val="0000FF"/>
         </w:rPr>
         <w:t>也可以通过表格形式给出，如下：</w:t>
       </w:r>
@@ -4169,7 +4132,6 @@
               <w:pStyle w:val="HTML"/>
               <w:shd w:val="clear" w:color="auto" w:fill="FFFFFF"/>
               <w:rPr>
-                <w:rFonts w:hint="eastAsia"/>
                 <w:sz w:val="18"/>
               </w:rPr>
             </w:pPr>
@@ -4227,7 +4189,6 @@
               <w:spacing w:line="360" w:lineRule="auto"/>
               <w:jc w:val="center"/>
               <w:rPr>
-                <w:rFonts w:hint="eastAsia"/>
                 <w:sz w:val="18"/>
               </w:rPr>
             </w:pPr>
@@ -4335,8 +4296,6 @@
               </w:rPr>
               <w:t>获得键盘输入。</w:t>
             </w:r>
-            <w:bookmarkStart w:id="7" w:name="_GoBack"/>
-            <w:bookmarkEnd w:id="7"/>
           </w:p>
         </w:tc>
         <w:tc>
@@ -4392,7 +4351,6 @@
             <w:pPr>
               <w:spacing w:line="360" w:lineRule="auto"/>
               <w:rPr>
-                <w:rFonts w:hint="eastAsia"/>
                 <w:color w:val="0000FF"/>
                 <w:sz w:val="18"/>
               </w:rPr>
@@ -4439,7 +4397,6 @@
             <w:pPr>
               <w:spacing w:line="360" w:lineRule="auto"/>
               <w:rPr>
-                <w:rFonts w:hint="eastAsia"/>
                 <w:color w:val="0000FF"/>
                 <w:sz w:val="18"/>
               </w:rPr>
@@ -4486,7 +4443,6 @@
             <w:pPr>
               <w:spacing w:line="360" w:lineRule="auto"/>
               <w:rPr>
-                <w:rFonts w:hint="eastAsia"/>
                 <w:color w:val="0000FF"/>
                 <w:sz w:val="18"/>
               </w:rPr>
@@ -4533,7 +4489,6 @@
             <w:pPr>
               <w:spacing w:line="360" w:lineRule="auto"/>
               <w:rPr>
-                <w:rFonts w:hint="eastAsia"/>
                 <w:color w:val="0000FF"/>
                 <w:sz w:val="18"/>
               </w:rPr>

--- a/井字棋-程序开发说明文档.docx
+++ b/井字棋-程序开发说明文档.docx
@@ -1,6 +1,6 @@
 
 <file path=word/document.xml><?xml version="1.0" encoding="utf-8"?>
-<w:document xmlns:wpc="http://schemas.microsoft.com/office/word/2010/wordprocessingCanvas" xmlns:cx="http://schemas.microsoft.com/office/drawing/2014/chartex" xmlns:cx1="http://schemas.microsoft.com/office/drawing/2015/9/8/chartex" xmlns:cx2="http://schemas.microsoft.com/office/drawing/2015/10/21/chartex" xmlns:cx3="http://schemas.microsoft.com/office/drawing/2016/5/9/chartex" xmlns:cx4="http://schemas.microsoft.com/office/drawing/2016/5/10/chartex" xmlns:cx5="http://schemas.microsoft.com/office/drawing/2016/5/11/chartex" xmlns:cx6="http://schemas.microsoft.com/office/drawing/2016/5/12/chartex" xmlns:cx7="http://schemas.microsoft.com/office/drawing/2016/5/13/chartex" xmlns:cx8="http://schemas.microsoft.com/office/drawing/2016/5/14/chartex" xmlns:mc="http://schemas.openxmlformats.org/markup-compatibility/2006" xmlns:aink="http://schemas.microsoft.com/office/drawing/2016/ink" xmlns:am3d="http://schemas.microsoft.com/office/drawing/2017/model3d" xmlns:o="urn:schemas-microsoft-com:office:office" xmlns:r="http://schemas.openxmlformats.org/officeDocument/2006/relationships" xmlns:m="http://schemas.openxmlformats.org/officeDocument/2006/math" xmlns:v="urn:schemas-microsoft-com:vml" xmlns:wp14="http://schemas.microsoft.com/office/word/2010/wordprocessingDrawing" xmlns:wp="http://schemas.openxmlformats.org/drawingml/2006/wordprocessingDrawing" xmlns:w10="urn:schemas-microsoft-com:office:word" xmlns:w="http://schemas.openxmlformats.org/wordprocessingml/2006/main" xmlns:w14="http://schemas.microsoft.com/office/word/2010/wordml" xmlns:w15="http://schemas.microsoft.com/office/word/2012/wordml" xmlns:w16cid="http://schemas.microsoft.com/office/word/2016/wordml/cid" xmlns:w16se="http://schemas.microsoft.com/office/word/2015/wordml/symex" xmlns:wpg="http://schemas.microsoft.com/office/word/2010/wordprocessingGroup" xmlns:wpi="http://schemas.microsoft.com/office/word/2010/wordprocessingInk" xmlns:wne="http://schemas.microsoft.com/office/word/2006/wordml" xmlns:wps="http://schemas.microsoft.com/office/word/2010/wordprocessingShape" mc:Ignorable="w14 w15 w16se w16cid wp14">
+<w:document xmlns:wpc="http://schemas.microsoft.com/office/word/2010/wordprocessingCanvas" xmlns:mc="http://schemas.openxmlformats.org/markup-compatibility/2006" xmlns:o="urn:schemas-microsoft-com:office:office" xmlns:r="http://schemas.openxmlformats.org/officeDocument/2006/relationships" xmlns:m="http://schemas.openxmlformats.org/officeDocument/2006/math" xmlns:v="urn:schemas-microsoft-com:vml" xmlns:wp14="http://schemas.microsoft.com/office/word/2010/wordprocessingDrawing" xmlns:wp="http://schemas.openxmlformats.org/drawingml/2006/wordprocessingDrawing" xmlns:w10="urn:schemas-microsoft-com:office:word" xmlns:w="http://schemas.openxmlformats.org/wordprocessingml/2006/main" xmlns:w14="http://schemas.microsoft.com/office/word/2010/wordml" xmlns:wpg="http://schemas.microsoft.com/office/word/2010/wordprocessingGroup" xmlns:wpi="http://schemas.microsoft.com/office/word/2010/wordprocessingInk" xmlns:wne="http://schemas.microsoft.com/office/word/2006/wordml" xmlns:wps="http://schemas.microsoft.com/office/word/2010/wordprocessingShape" mc:Ignorable="w14 wp14">
   <w:body>
     <w:p>
       <w:pPr>
@@ -454,6 +454,7 @@
                 <w:szCs w:val="21"/>
               </w:rPr>
             </w:pPr>
+            <w:proofErr w:type="gramStart"/>
             <w:r>
               <w:rPr>
                 <w:rFonts w:hint="eastAsia"/>
@@ -461,6 +462,7 @@
               </w:rPr>
               <w:t>曹修远</w:t>
             </w:r>
+            <w:proofErr w:type="gramEnd"/>
           </w:p>
         </w:tc>
       </w:tr>
@@ -482,6 +484,13 @@
                 <w:szCs w:val="21"/>
               </w:rPr>
             </w:pPr>
+            <w:r>
+              <w:rPr>
+                <w:rFonts w:hint="eastAsia"/>
+                <w:szCs w:val="21"/>
+              </w:rPr>
+              <w:t>2020.3.29</w:t>
+            </w:r>
           </w:p>
         </w:tc>
         <w:tc>
@@ -497,6 +506,13 @@
                 <w:szCs w:val="21"/>
               </w:rPr>
             </w:pPr>
+            <w:r>
+              <w:rPr>
+                <w:rFonts w:hint="eastAsia"/>
+                <w:szCs w:val="21"/>
+              </w:rPr>
+              <w:t>1.1</w:t>
+            </w:r>
           </w:p>
         </w:tc>
         <w:tc>
@@ -512,6 +528,62 @@
                 <w:szCs w:val="21"/>
               </w:rPr>
             </w:pPr>
+            <w:r>
+              <w:rPr>
+                <w:rFonts w:hint="eastAsia"/>
+                <w:szCs w:val="21"/>
+              </w:rPr>
+              <w:t>细化</w:t>
+            </w:r>
+            <w:r>
+              <w:rPr>
+                <w:rFonts w:hint="eastAsia"/>
+                <w:szCs w:val="21"/>
+              </w:rPr>
+              <w:t>了需求</w:t>
+            </w:r>
+            <w:r>
+              <w:rPr>
+                <w:rFonts w:hint="eastAsia"/>
+                <w:szCs w:val="21"/>
+              </w:rPr>
+              <w:t>5</w:t>
+            </w:r>
+            <w:r>
+              <w:rPr>
+                <w:rFonts w:hint="eastAsia"/>
+                <w:szCs w:val="21"/>
+              </w:rPr>
+              <w:t>，添加了</w:t>
+            </w:r>
+            <w:r>
+              <w:rPr>
+                <w:rFonts w:hint="eastAsia"/>
+                <w:szCs w:val="21"/>
+              </w:rPr>
+              <w:t>针对需求</w:t>
+            </w:r>
+            <w:r>
+              <w:rPr>
+                <w:rFonts w:hint="eastAsia"/>
+                <w:szCs w:val="21"/>
+              </w:rPr>
+              <w:t>5.1</w:t>
+            </w:r>
+            <w:r>
+              <w:rPr>
+                <w:rFonts w:hint="eastAsia"/>
+                <w:szCs w:val="21"/>
+              </w:rPr>
+              <w:t>的</w:t>
+            </w:r>
+            <w:r>
+              <w:rPr>
+                <w:rFonts w:hint="eastAsia"/>
+                <w:szCs w:val="21"/>
+              </w:rPr>
+              <w:t>测试用例</w:t>
+            </w:r>
           </w:p>
         </w:tc>
         <w:tc>
@@ -527,6 +599,22 @@
                 <w:szCs w:val="21"/>
               </w:rPr>
             </w:pPr>
+            <w:proofErr w:type="gramStart"/>
+            <w:r>
+              <w:rPr>
+                <w:rFonts w:hint="eastAsia"/>
+                <w:szCs w:val="21"/>
+              </w:rPr>
+              <w:t>卓</w:t>
+            </w:r>
+            <w:proofErr w:type="gramEnd"/>
+            <w:r>
+              <w:rPr>
+                <w:rFonts w:hint="eastAsia"/>
+                <w:szCs w:val="21"/>
+              </w:rPr>
+              <w:t>永康</w:t>
+            </w:r>
           </w:p>
         </w:tc>
       </w:tr>
@@ -665,7 +753,7 @@
     </w:tbl>
     <w:p>
       <w:pPr>
-        <w:pStyle w:val="TOC1"/>
+        <w:pStyle w:val="10"/>
         <w:spacing w:line="360" w:lineRule="auto"/>
         <w:rPr>
           <w:b w:val="0"/>
@@ -673,7 +761,7 @@
           <w:sz w:val="44"/>
         </w:rPr>
         <w:sectPr>
-          <w:footerReference w:type="default" r:id="rId7"/>
+          <w:footerReference w:type="default" r:id="rId8"/>
           <w:pgSz w:w="11906" w:h="16838"/>
           <w:pgMar w:top="1440" w:right="1800" w:bottom="1440" w:left="1800" w:header="851" w:footer="992" w:gutter="0"/>
           <w:cols w:space="425"/>
@@ -705,7 +793,7 @@
     </w:p>
     <w:p>
       <w:pPr>
-        <w:pStyle w:val="TOC1"/>
+        <w:pStyle w:val="10"/>
         <w:rPr>
           <w:rFonts w:asciiTheme="minorHAnsi" w:eastAsiaTheme="minorEastAsia" w:hAnsiTheme="minorHAnsi" w:cstheme="minorBidi"/>
           <w:b w:val="0"/>
@@ -796,7 +884,7 @@
     </w:p>
     <w:p>
       <w:pPr>
-        <w:pStyle w:val="TOC2"/>
+        <w:pStyle w:val="20"/>
         <w:tabs>
           <w:tab w:val="right" w:leader="dot" w:pos="8296"/>
         </w:tabs>
@@ -873,7 +961,7 @@
     </w:p>
     <w:p>
       <w:pPr>
-        <w:pStyle w:val="TOC2"/>
+        <w:pStyle w:val="20"/>
         <w:tabs>
           <w:tab w:val="right" w:leader="dot" w:pos="8296"/>
         </w:tabs>
@@ -950,7 +1038,7 @@
     </w:p>
     <w:p>
       <w:pPr>
-        <w:pStyle w:val="TOC2"/>
+        <w:pStyle w:val="20"/>
         <w:tabs>
           <w:tab w:val="right" w:leader="dot" w:pos="8296"/>
         </w:tabs>
@@ -1027,7 +1115,7 @@
     </w:p>
     <w:p>
       <w:pPr>
-        <w:pStyle w:val="TOC1"/>
+        <w:pStyle w:val="10"/>
         <w:rPr>
           <w:rFonts w:asciiTheme="minorHAnsi" w:eastAsiaTheme="minorEastAsia" w:hAnsiTheme="minorHAnsi" w:cstheme="minorBidi"/>
           <w:b w:val="0"/>
@@ -1094,7 +1182,7 @@
     </w:p>
     <w:p>
       <w:pPr>
-        <w:pStyle w:val="TOC2"/>
+        <w:pStyle w:val="20"/>
         <w:tabs>
           <w:tab w:val="right" w:leader="dot" w:pos="8296"/>
         </w:tabs>
@@ -1178,7 +1266,7 @@
     </w:p>
     <w:p>
       <w:pPr>
-        <w:pStyle w:val="TOC3"/>
+        <w:pStyle w:val="30"/>
         <w:tabs>
           <w:tab w:val="right" w:leader="dot" w:pos="8296"/>
         </w:tabs>
@@ -1256,7 +1344,7 @@
     </w:p>
     <w:p>
       <w:pPr>
-        <w:pStyle w:val="TOC2"/>
+        <w:pStyle w:val="20"/>
         <w:tabs>
           <w:tab w:val="right" w:leader="dot" w:pos="8296"/>
         </w:tabs>
@@ -1340,7 +1428,7 @@
     </w:p>
     <w:p>
       <w:pPr>
-        <w:pStyle w:val="TOC1"/>
+        <w:pStyle w:val="10"/>
         <w:rPr>
           <w:rFonts w:asciiTheme="minorHAnsi" w:eastAsiaTheme="minorEastAsia" w:hAnsiTheme="minorHAnsi" w:cstheme="minorBidi"/>
           <w:b w:val="0"/>
@@ -1407,7 +1495,7 @@
     </w:p>
     <w:p>
       <w:pPr>
-        <w:pStyle w:val="TOC1"/>
+        <w:pStyle w:val="10"/>
         <w:spacing w:line="360" w:lineRule="auto"/>
         <w:rPr>
           <w:b w:val="0"/>
@@ -1609,7 +1697,7 @@
                     <pic:cNvPicPr/>
                   </pic:nvPicPr>
                   <pic:blipFill>
-                    <a:blip r:embed="rId8"/>
+                    <a:blip r:embed="rId9"/>
                     <a:stretch>
                       <a:fillRect/>
                     </a:stretch>
@@ -1788,23 +1876,25 @@
           <w:iCs/>
           <w:sz w:val="24"/>
         </w:rPr>
-        <w:t>表示，空白的棋盘位使用“</w:t>
-      </w:r>
+        <w:t>表示，空白的</w:t>
+      </w:r>
+      <w:proofErr w:type="gramStart"/>
       <w:r>
         <w:rPr>
           <w:rFonts w:hint="eastAsia"/>
           <w:iCs/>
           <w:sz w:val="24"/>
         </w:rPr>
-        <w:t xml:space="preserve"> </w:t>
-      </w:r>
+        <w:t>棋盘位</w:t>
+      </w:r>
+      <w:proofErr w:type="gramEnd"/>
       <w:r>
         <w:rPr>
           <w:rFonts w:hint="eastAsia"/>
           <w:iCs/>
           <w:sz w:val="24"/>
         </w:rPr>
-        <w:t>•</w:t>
+        <w:t>使用“</w:t>
       </w:r>
       <w:r>
         <w:rPr>
@@ -1820,7 +1910,7 @@
           <w:iCs/>
           <w:sz w:val="24"/>
         </w:rPr>
-        <w:t>”表示</w:t>
+        <w:t>•</w:t>
       </w:r>
       <w:r>
         <w:rPr>
@@ -1828,24 +1918,15 @@
           <w:iCs/>
           <w:sz w:val="24"/>
         </w:rPr>
-        <w:t>。</w:t>
-      </w:r>
-    </w:p>
-    <w:p>
-      <w:pPr>
-        <w:spacing w:line="360" w:lineRule="auto"/>
-        <w:rPr>
-          <w:iCs/>
-          <w:sz w:val="24"/>
-        </w:rPr>
-      </w:pPr>
+        <w:t xml:space="preserve"> </w:t>
+      </w:r>
       <w:r>
         <w:rPr>
           <w:rFonts w:hint="eastAsia"/>
           <w:iCs/>
           <w:sz w:val="24"/>
         </w:rPr>
-        <w:t>下棋：对于用户来说，指输入有效合法下棋坐标并点击回车键确认的过程</w:t>
+        <w:t>”表示</w:t>
       </w:r>
       <w:r>
         <w:rPr>
@@ -1870,14 +1951,7 @@
           <w:iCs/>
           <w:sz w:val="24"/>
         </w:rPr>
-        <w:t xml:space="preserve"> </w:t>
-      </w:r>
-      <w:r>
-        <w:rPr>
-          <w:iCs/>
-          <w:sz w:val="24"/>
-        </w:rPr>
-        <w:t xml:space="preserve">     </w:t>
+        <w:t>下棋：对于用户来说，指输入有效合法下棋坐标并点击回车键确认的过程</w:t>
       </w:r>
       <w:r>
         <w:rPr>
@@ -1885,7 +1959,57 @@
           <w:iCs/>
           <w:sz w:val="24"/>
         </w:rPr>
-        <w:t>对于计算机来说，指程序根据预置算法，对用户的下棋进行相应的回应。</w:t>
+        <w:t>。</w:t>
+      </w:r>
+    </w:p>
+    <w:p>
+      <w:pPr>
+        <w:spacing w:line="360" w:lineRule="auto"/>
+        <w:rPr>
+          <w:iCs/>
+          <w:sz w:val="24"/>
+        </w:rPr>
+      </w:pPr>
+      <w:r>
+        <w:rPr>
+          <w:rFonts w:hint="eastAsia"/>
+          <w:iCs/>
+          <w:sz w:val="24"/>
+        </w:rPr>
+        <w:t xml:space="preserve"> </w:t>
+      </w:r>
+      <w:r>
+        <w:rPr>
+          <w:iCs/>
+          <w:sz w:val="24"/>
+        </w:rPr>
+        <w:t xml:space="preserve">     </w:t>
+      </w:r>
+      <w:r>
+        <w:rPr>
+          <w:rFonts w:hint="eastAsia"/>
+          <w:iCs/>
+          <w:sz w:val="24"/>
+        </w:rPr>
+        <w:t>对于计算机来说，</w:t>
+      </w:r>
+      <w:proofErr w:type="gramStart"/>
+      <w:r>
+        <w:rPr>
+          <w:rFonts w:hint="eastAsia"/>
+          <w:iCs/>
+          <w:sz w:val="24"/>
+        </w:rPr>
+        <w:t>指程序</w:t>
+      </w:r>
+      <w:proofErr w:type="gramEnd"/>
+      <w:r>
+        <w:rPr>
+          <w:rFonts w:hint="eastAsia"/>
+          <w:iCs/>
+          <w:sz w:val="24"/>
+        </w:rPr>
+        <w:t>根据预置算法，对用户的下棋进行相应的回应。</w:t>
       </w:r>
     </w:p>
     <w:p>
@@ -1960,10 +2084,10 @@
         <w:tblLook w:val="04A0" w:firstRow="1" w:lastRow="0" w:firstColumn="1" w:lastColumn="0" w:noHBand="0" w:noVBand="1"/>
       </w:tblPr>
       <w:tblGrid>
-        <w:gridCol w:w="620"/>
-        <w:gridCol w:w="1785"/>
-        <w:gridCol w:w="2086"/>
-        <w:gridCol w:w="1127"/>
+        <w:gridCol w:w="632"/>
+        <w:gridCol w:w="1866"/>
+        <w:gridCol w:w="2186"/>
+        <w:gridCol w:w="1160"/>
         <w:gridCol w:w="2678"/>
       </w:tblGrid>
       <w:tr>
@@ -2168,8 +2292,16 @@
               <w:rPr>
                 <w:rFonts w:hint="eastAsia"/>
               </w:rPr>
-              <w:t>/4467444?fr=aladdin</w:t>
-            </w:r>
+              <w:t>/4467444?fr=</w:t>
+            </w:r>
+            <w:proofErr w:type="spellStart"/>
+            <w:r>
+              <w:rPr>
+                <w:rFonts w:hint="eastAsia"/>
+              </w:rPr>
+              <w:t>aladdin</w:t>
+            </w:r>
+            <w:proofErr w:type="spellEnd"/>
           </w:p>
         </w:tc>
       </w:tr>
@@ -2384,6 +2516,7 @@
         </w:rPr>
         <w:t>1</w:t>
       </w:r>
+      <w:proofErr w:type="gramStart"/>
       <w:r>
         <w:rPr>
           <w:rFonts w:hint="eastAsia"/>
@@ -2396,7 +2529,15 @@
           <w:rFonts w:hint="eastAsia"/>
           <w:sz w:val="24"/>
         </w:rPr>
-        <w:t>实现基本的游戏功能，包括棋盘的显示，用户下棋，电脑下棋以及胜负的判断。</w:t>
+        <w:t>实现</w:t>
+      </w:r>
+      <w:proofErr w:type="gramEnd"/>
+      <w:r>
+        <w:rPr>
+          <w:rFonts w:hint="eastAsia"/>
+          <w:sz w:val="24"/>
+        </w:rPr>
+        <w:t>基本的游戏功能，包括棋盘的显示，用户下棋，电脑下棋以及胜负的判断。</w:t>
       </w:r>
     </w:p>
     <w:p>
@@ -2439,7 +2580,7 @@
     </w:p>
     <w:p>
       <w:pPr>
-        <w:pStyle w:val="10"/>
+        <w:pStyle w:val="11"/>
         <w:rPr>
           <w:rFonts w:ascii="Times New Roman" w:hAnsi="Times New Roman" w:cs="Times New Roman"/>
         </w:rPr>
@@ -2858,6 +2999,255 @@
               <w:spacing w:line="360" w:lineRule="auto"/>
               <w:ind w:firstLineChars="200" w:firstLine="480"/>
               <w:rPr>
+                <w:rFonts w:hint="eastAsia"/>
+                <w:color w:val="000000" w:themeColor="text1"/>
+                <w:sz w:val="24"/>
+              </w:rPr>
+            </w:pPr>
+            <w:r>
+              <w:rPr>
+                <w:rFonts w:hint="eastAsia"/>
+                <w:color w:val="000000" w:themeColor="text1"/>
+                <w:sz w:val="24"/>
+              </w:rPr>
+              <w:t>5.1</w:t>
+            </w:r>
+          </w:p>
+        </w:tc>
+        <w:tc>
+          <w:tcPr>
+            <w:tcW w:w="4684" w:type="dxa"/>
+          </w:tcPr>
+          <w:p>
+            <w:pPr>
+              <w:spacing w:line="360" w:lineRule="auto"/>
+              <w:jc w:val="center"/>
+              <w:rPr>
+                <w:rFonts w:hint="eastAsia"/>
+                <w:sz w:val="24"/>
+              </w:rPr>
+            </w:pPr>
+            <w:r>
+              <w:rPr>
+                <w:rFonts w:hint="eastAsia"/>
+                <w:sz w:val="24"/>
+              </w:rPr>
+              <w:t>电脑会计算自己的赢棋步</w:t>
+            </w:r>
+          </w:p>
+        </w:tc>
+        <w:tc>
+          <w:tcPr>
+            <w:tcW w:w="2766" w:type="dxa"/>
+          </w:tcPr>
+          <w:p>
+            <w:pPr>
+              <w:spacing w:line="360" w:lineRule="auto"/>
+              <w:rPr>
+                <w:color w:val="0000FF"/>
+                <w:sz w:val="18"/>
+              </w:rPr>
+            </w:pPr>
+            <w:r>
+              <w:rPr>
+                <w:rFonts w:hint="eastAsia"/>
+                <w:color w:val="0000FF"/>
+                <w:sz w:val="18"/>
+              </w:rPr>
+              <w:t>如果自己下一步能赢，则赢，不能赢则转</w:t>
+            </w:r>
+            <w:r>
+              <w:rPr>
+                <w:rFonts w:hint="eastAsia"/>
+                <w:color w:val="0000FF"/>
+                <w:sz w:val="18"/>
+              </w:rPr>
+              <w:t>5.2</w:t>
+            </w:r>
+          </w:p>
+        </w:tc>
+      </w:tr>
+      <w:tr>
+        <w:tc>
+          <w:tcPr>
+            <w:tcW w:w="1277" w:type="dxa"/>
+          </w:tcPr>
+          <w:p>
+            <w:pPr>
+              <w:spacing w:line="360" w:lineRule="auto"/>
+              <w:ind w:firstLineChars="200" w:firstLine="480"/>
+              <w:rPr>
+                <w:rFonts w:hint="eastAsia"/>
+                <w:color w:val="000000" w:themeColor="text1"/>
+                <w:sz w:val="24"/>
+              </w:rPr>
+            </w:pPr>
+            <w:r>
+              <w:rPr>
+                <w:rFonts w:hint="eastAsia"/>
+                <w:color w:val="000000" w:themeColor="text1"/>
+                <w:sz w:val="24"/>
+              </w:rPr>
+              <w:t>5.2</w:t>
+            </w:r>
+          </w:p>
+        </w:tc>
+        <w:tc>
+          <w:tcPr>
+            <w:tcW w:w="4684" w:type="dxa"/>
+          </w:tcPr>
+          <w:p>
+            <w:pPr>
+              <w:spacing w:line="360" w:lineRule="auto"/>
+              <w:jc w:val="center"/>
+              <w:rPr>
+                <w:rFonts w:hint="eastAsia"/>
+                <w:sz w:val="24"/>
+              </w:rPr>
+            </w:pPr>
+            <w:r>
+              <w:rPr>
+                <w:rFonts w:hint="eastAsia"/>
+                <w:sz w:val="24"/>
+              </w:rPr>
+              <w:t>电脑会计算玩家的赢棋步</w:t>
+            </w:r>
+          </w:p>
+        </w:tc>
+        <w:tc>
+          <w:tcPr>
+            <w:tcW w:w="2766" w:type="dxa"/>
+          </w:tcPr>
+          <w:p>
+            <w:pPr>
+              <w:spacing w:line="360" w:lineRule="auto"/>
+              <w:rPr>
+                <w:color w:val="0000FF"/>
+                <w:sz w:val="18"/>
+              </w:rPr>
+            </w:pPr>
+            <w:r>
+              <w:rPr>
+                <w:rFonts w:hint="eastAsia"/>
+                <w:color w:val="0000FF"/>
+                <w:sz w:val="18"/>
+              </w:rPr>
+              <w:t>如果对方下一步能赢，则堵住，对方不能赢则转</w:t>
+            </w:r>
+            <w:r>
+              <w:rPr>
+                <w:rFonts w:hint="eastAsia"/>
+                <w:color w:val="0000FF"/>
+                <w:sz w:val="18"/>
+              </w:rPr>
+              <w:t>5.3</w:t>
+            </w:r>
+          </w:p>
+        </w:tc>
+      </w:tr>
+      <w:tr>
+        <w:tc>
+          <w:tcPr>
+            <w:tcW w:w="1277" w:type="dxa"/>
+          </w:tcPr>
+          <w:p>
+            <w:pPr>
+              <w:spacing w:line="360" w:lineRule="auto"/>
+              <w:ind w:firstLineChars="200" w:firstLine="480"/>
+              <w:rPr>
+                <w:rFonts w:hint="eastAsia"/>
+                <w:color w:val="000000" w:themeColor="text1"/>
+                <w:sz w:val="24"/>
+              </w:rPr>
+            </w:pPr>
+            <w:r>
+              <w:rPr>
+                <w:rFonts w:hint="eastAsia"/>
+                <w:color w:val="000000" w:themeColor="text1"/>
+                <w:sz w:val="24"/>
+              </w:rPr>
+              <w:t>5.3</w:t>
+            </w:r>
+          </w:p>
+        </w:tc>
+        <w:tc>
+          <w:tcPr>
+            <w:tcW w:w="4684" w:type="dxa"/>
+          </w:tcPr>
+          <w:p>
+            <w:pPr>
+              <w:spacing w:line="360" w:lineRule="auto"/>
+              <w:jc w:val="center"/>
+              <w:rPr>
+                <w:rFonts w:hint="eastAsia"/>
+                <w:sz w:val="24"/>
+              </w:rPr>
+            </w:pPr>
+            <w:r>
+              <w:rPr>
+                <w:rFonts w:hint="eastAsia"/>
+                <w:sz w:val="24"/>
+              </w:rPr>
+              <w:t>正常情况</w:t>
+            </w:r>
+            <w:proofErr w:type="gramStart"/>
+            <w:r>
+              <w:rPr>
+                <w:rFonts w:hint="eastAsia"/>
+                <w:sz w:val="24"/>
+              </w:rPr>
+              <w:t>下电脑</w:t>
+            </w:r>
+            <w:proofErr w:type="gramEnd"/>
+            <w:r>
+              <w:rPr>
+                <w:rFonts w:hint="eastAsia"/>
+                <w:sz w:val="24"/>
+              </w:rPr>
+              <w:t>会有一定的</w:t>
+            </w:r>
+            <w:r>
+              <w:rPr>
+                <w:rFonts w:hint="eastAsia"/>
+                <w:sz w:val="24"/>
+              </w:rPr>
+              <w:t>优先策略</w:t>
+            </w:r>
+          </w:p>
+        </w:tc>
+        <w:tc>
+          <w:tcPr>
+            <w:tcW w:w="2766" w:type="dxa"/>
+          </w:tcPr>
+          <w:p>
+            <w:pPr>
+              <w:spacing w:line="360" w:lineRule="auto"/>
+              <w:rPr>
+                <w:color w:val="0000FF"/>
+                <w:sz w:val="18"/>
+              </w:rPr>
+            </w:pPr>
+            <w:r>
+              <w:rPr>
+                <w:rFonts w:hint="eastAsia"/>
+                <w:color w:val="0000FF"/>
+                <w:sz w:val="18"/>
+              </w:rPr>
+              <w:t>程序存有确定的下棋步骤</w:t>
+            </w:r>
+          </w:p>
+        </w:tc>
+      </w:tr>
+      <w:tr>
+        <w:tc>
+          <w:tcPr>
+            <w:tcW w:w="1277" w:type="dxa"/>
+          </w:tcPr>
+          <w:p>
+            <w:pPr>
+              <w:spacing w:line="360" w:lineRule="auto"/>
+              <w:ind w:firstLineChars="200" w:firstLine="480"/>
+              <w:rPr>
                 <w:color w:val="0000FF"/>
                 <w:sz w:val="24"/>
               </w:rPr>
@@ -2969,7 +3359,7 @@
     </w:tbl>
     <w:p>
       <w:pPr>
-        <w:pStyle w:val="10"/>
+        <w:pStyle w:val="11"/>
         <w:rPr>
           <w:rFonts w:ascii="Times New Roman" w:hAnsi="Times New Roman" w:cs="Times New Roman"/>
         </w:rPr>
@@ -2978,6 +3368,7 @@
         <w:rPr>
           <w:rFonts w:ascii="Times New Roman" w:hAnsi="Times New Roman" w:cs="Times New Roman" w:hint="eastAsia"/>
         </w:rPr>
+        <w:lastRenderedPageBreak/>
         <w:t>2</w:t>
       </w:r>
       <w:r>
@@ -2995,7 +3386,7 @@
     </w:p>
     <w:p>
       <w:pPr>
-        <w:pStyle w:val="10"/>
+        <w:pStyle w:val="11"/>
         <w:rPr>
           <w:rFonts w:ascii="Times New Roman" w:hAnsi="Times New Roman" w:cs="Times New Roman"/>
         </w:rPr>
@@ -3048,23 +3439,25 @@
           <w:i/>
           <w:color w:val="000000" w:themeColor="text1"/>
         </w:rPr>
-        <w:t>可对应哪几个方面的测试，不需要列出具体的测试用例，说明测试需求即可。但最好能通过条目说清楚。例如：测试</w:t>
-      </w:r>
+        <w:t>可</w:t>
+      </w:r>
+      <w:proofErr w:type="gramStart"/>
       <w:r>
         <w:rPr>
           <w:rFonts w:hint="eastAsia"/>
           <w:i/>
           <w:color w:val="000000" w:themeColor="text1"/>
         </w:rPr>
-        <w:t>1</w:t>
-      </w:r>
+        <w:t>对应哪</w:t>
+      </w:r>
+      <w:proofErr w:type="gramEnd"/>
       <w:r>
         <w:rPr>
           <w:rFonts w:hint="eastAsia"/>
           <w:i/>
           <w:color w:val="000000" w:themeColor="text1"/>
         </w:rPr>
-        <w:t>、测试</w:t>
+        <w:t>几个方面的测试，不需要列出具体的测试用例，说明测试需求即可。但最好能通过条目说清楚。例如：测试</w:t>
       </w:r>
       <w:r>
         <w:rPr>
@@ -3072,14 +3465,7 @@
           <w:i/>
           <w:color w:val="000000" w:themeColor="text1"/>
         </w:rPr>
-        <w:t>2</w:t>
-      </w:r>
-      <w:r>
-        <w:rPr>
-          <w:i/>
-          <w:color w:val="000000" w:themeColor="text1"/>
-        </w:rPr>
-        <w:t>.</w:t>
+        <w:t>1</w:t>
       </w:r>
       <w:r>
         <w:rPr>
@@ -3087,7 +3473,7 @@
           <w:i/>
           <w:color w:val="000000" w:themeColor="text1"/>
         </w:rPr>
-        <w:t>。。</w:t>
+        <w:t>、测试</w:t>
       </w:r>
       <w:r>
         <w:rPr>
@@ -3095,7 +3481,14 @@
           <w:i/>
           <w:color w:val="000000" w:themeColor="text1"/>
         </w:rPr>
-        <w:t>建议对应到测试脚本中的</w:t>
+        <w:t>2</w:t>
+      </w:r>
+      <w:r>
+        <w:rPr>
+          <w:i/>
+          <w:color w:val="000000" w:themeColor="text1"/>
+        </w:rPr>
+        <w:t>.</w:t>
       </w:r>
       <w:r>
         <w:rPr>
@@ -3103,7 +3496,7 @@
           <w:i/>
           <w:color w:val="000000" w:themeColor="text1"/>
         </w:rPr>
-        <w:t>testXXX</w:t>
+        <w:t>。。</w:t>
       </w:r>
       <w:r>
         <w:rPr>
@@ -3111,25 +3504,42 @@
           <w:i/>
           <w:color w:val="000000" w:themeColor="text1"/>
         </w:rPr>
-        <w:t>方法。</w:t>
-      </w:r>
-    </w:p>
-    <w:p>
-      <w:pPr>
-        <w:spacing w:line="360" w:lineRule="auto"/>
-        <w:ind w:firstLine="420"/>
-        <w:rPr>
-          <w:i/>
-          <w:color w:val="000000" w:themeColor="text1"/>
-        </w:rPr>
-      </w:pPr>
+        <w:t>建议对应到测试脚本中的</w:t>
+      </w:r>
+      <w:proofErr w:type="spellStart"/>
       <w:r>
         <w:rPr>
           <w:rFonts w:hint="eastAsia"/>
           <w:i/>
           <w:color w:val="000000" w:themeColor="text1"/>
         </w:rPr>
-        <w:lastRenderedPageBreak/>
+        <w:t>testXXX</w:t>
+      </w:r>
+      <w:proofErr w:type="spellEnd"/>
+      <w:r>
+        <w:rPr>
+          <w:rFonts w:hint="eastAsia"/>
+          <w:i/>
+          <w:color w:val="000000" w:themeColor="text1"/>
+        </w:rPr>
+        <w:t>方法。</w:t>
+      </w:r>
+    </w:p>
+    <w:p>
+      <w:pPr>
+        <w:spacing w:line="360" w:lineRule="auto"/>
+        <w:ind w:firstLine="420"/>
+        <w:rPr>
+          <w:i/>
+          <w:color w:val="000000" w:themeColor="text1"/>
+        </w:rPr>
+      </w:pPr>
+      <w:r>
+        <w:rPr>
+          <w:rFonts w:hint="eastAsia"/>
+          <w:i/>
+          <w:color w:val="000000" w:themeColor="text1"/>
+        </w:rPr>
         <w:t>也可以通过表格形式给出，如下：</w:t>
       </w:r>
     </w:p>
@@ -3325,6 +3735,7 @@
                 <w:sz w:val="18"/>
               </w:rPr>
             </w:pPr>
+            <w:proofErr w:type="spellStart"/>
             <w:r>
               <w:rPr>
                 <w:rFonts w:hint="eastAsia"/>
@@ -3347,6 +3758,7 @@
               </w:rPr>
               <w:t>.Java</w:t>
             </w:r>
+            <w:proofErr w:type="spellEnd"/>
           </w:p>
         </w:tc>
         <w:tc>
@@ -3441,6 +3853,7 @@
                 <w:sz w:val="18"/>
               </w:rPr>
             </w:pPr>
+            <w:proofErr w:type="spellStart"/>
             <w:r>
               <w:rPr>
                 <w:rFonts w:hint="eastAsia"/>
@@ -3470,6 +3883,7 @@
               </w:rPr>
               <w:t>.Java</w:t>
             </w:r>
+            <w:proofErr w:type="spellEnd"/>
           </w:p>
         </w:tc>
         <w:tc>
@@ -3537,7 +3951,6 @@
               <w:spacing w:line="360" w:lineRule="auto"/>
               <w:jc w:val="center"/>
               <w:rPr>
-                <w:rFonts w:hint="eastAsia"/>
                 <w:color w:val="000000" w:themeColor="text1"/>
                 <w:sz w:val="18"/>
               </w:rPr>
@@ -3548,7 +3961,25 @@
                 <w:color w:val="000000" w:themeColor="text1"/>
                 <w:sz w:val="18"/>
               </w:rPr>
-              <w:t>用户输入下棋坐标后，能否作出正确响应，更新棋盘</w:t>
+              <w:t>用户输入下棋坐标后，能否</w:t>
+            </w:r>
+            <w:proofErr w:type="gramStart"/>
+            <w:r>
+              <w:rPr>
+                <w:rFonts w:hint="eastAsia"/>
+                <w:color w:val="000000" w:themeColor="text1"/>
+                <w:sz w:val="18"/>
+              </w:rPr>
+              <w:t>作出</w:t>
+            </w:r>
+            <w:proofErr w:type="gramEnd"/>
+            <w:r>
+              <w:rPr>
+                <w:rFonts w:hint="eastAsia"/>
+                <w:color w:val="000000" w:themeColor="text1"/>
+                <w:sz w:val="18"/>
+              </w:rPr>
+              <w:t>正确响应，更新棋盘</w:t>
             </w:r>
           </w:p>
         </w:tc>
@@ -3565,6 +3996,7 @@
                 <w:sz w:val="18"/>
               </w:rPr>
             </w:pPr>
+            <w:proofErr w:type="spellStart"/>
             <w:r>
               <w:rPr>
                 <w:rFonts w:hint="eastAsia"/>
@@ -3594,6 +4026,7 @@
               </w:rPr>
               <w:t>.Java</w:t>
             </w:r>
+            <w:proofErr w:type="spellEnd"/>
           </w:p>
         </w:tc>
         <w:tc>
@@ -3617,8 +4050,6 @@
               </w:rPr>
               <w:t>4</w:t>
             </w:r>
-            <w:bookmarkStart w:id="7" w:name="_GoBack"/>
-            <w:bookmarkEnd w:id="7"/>
           </w:p>
         </w:tc>
       </w:tr>
@@ -3636,6 +4067,22 @@
                 <w:sz w:val="18"/>
               </w:rPr>
             </w:pPr>
+            <w:r>
+              <w:rPr>
+                <w:rFonts w:hint="eastAsia"/>
+                <w:color w:val="000000" w:themeColor="text1"/>
+                <w:sz w:val="18"/>
+              </w:rPr>
+              <w:t>测试</w:t>
+            </w:r>
+            <w:r>
+              <w:rPr>
+                <w:rFonts w:hint="eastAsia"/>
+                <w:color w:val="000000" w:themeColor="text1"/>
+                <w:sz w:val="18"/>
+              </w:rPr>
+              <w:t>4</w:t>
+            </w:r>
           </w:p>
         </w:tc>
         <w:tc>
@@ -3651,6 +4098,14 @@
                 <w:sz w:val="18"/>
               </w:rPr>
             </w:pPr>
+            <w:r>
+              <w:rPr>
+                <w:rFonts w:hint="eastAsia"/>
+                <w:color w:val="000000" w:themeColor="text1"/>
+                <w:sz w:val="18"/>
+              </w:rPr>
+              <w:t>电脑分析计算自己下一步的赢棋步骤是否正确</w:t>
+            </w:r>
           </w:p>
         </w:tc>
         <w:tc>
@@ -3666,6 +4121,14 @@
                 <w:sz w:val="18"/>
               </w:rPr>
             </w:pPr>
+            <w:r>
+              <w:rPr>
+                <w:rFonts w:hint="eastAsia"/>
+                <w:color w:val="000000" w:themeColor="text1"/>
+                <w:sz w:val="18"/>
+              </w:rPr>
+              <w:t>testTestToWin.java</w:t>
+            </w:r>
           </w:p>
         </w:tc>
         <w:tc>
@@ -3681,6 +4144,14 @@
                 <w:sz w:val="18"/>
               </w:rPr>
             </w:pPr>
+            <w:r>
+              <w:rPr>
+                <w:rFonts w:hint="eastAsia"/>
+                <w:color w:val="000000" w:themeColor="text1"/>
+                <w:sz w:val="18"/>
+              </w:rPr>
+              <w:t>5.1</w:t>
+            </w:r>
           </w:p>
         </w:tc>
       </w:tr>
@@ -3758,7 +4229,7 @@
     </w:p>
     <w:p>
       <w:pPr>
-        <w:pStyle w:val="10"/>
+        <w:pStyle w:val="11"/>
         <w:rPr>
           <w:rFonts w:ascii="Times New Roman" w:hAnsi="Times New Roman" w:cs="Times New Roman"/>
         </w:rPr>
@@ -3866,8 +4337,8 @@
       </w:tblPr>
       <w:tblGrid>
         <w:gridCol w:w="1471"/>
-        <w:gridCol w:w="5881"/>
-        <w:gridCol w:w="944"/>
+        <w:gridCol w:w="6090"/>
+        <w:gridCol w:w="961"/>
       </w:tblGrid>
       <w:tr>
         <w:tc>
@@ -3975,6 +4446,7 @@
                 <w:sz w:val="18"/>
               </w:rPr>
             </w:pPr>
+            <w:proofErr w:type="spellStart"/>
             <w:r>
               <w:rPr>
                 <w:rFonts w:hint="eastAsia"/>
@@ -3988,6 +4460,7 @@
               </w:rPr>
               <w:t>ameDriver.Java</w:t>
             </w:r>
+            <w:proofErr w:type="spellEnd"/>
           </w:p>
         </w:tc>
         <w:tc>
@@ -4007,26 +4480,56 @@
                 <w:rFonts w:hint="eastAsia"/>
                 <w:sz w:val="18"/>
               </w:rPr>
-              <w:t>调用g</w:t>
-            </w:r>
-            <w:r>
-              <w:rPr>
-                <w:sz w:val="18"/>
-              </w:rPr>
-              <w:t>etMove()</w:t>
-            </w:r>
-            <w:r>
-              <w:rPr>
-                <w:rFonts w:hint="eastAsia"/>
-                <w:sz w:val="18"/>
-              </w:rPr>
-              <w:t>方法接受键盘输入并更新棋盘数组，调用p</w:t>
-            </w:r>
-            <w:r>
-              <w:rPr>
-                <w:sz w:val="18"/>
-              </w:rPr>
-              <w:t>rintMat()</w:t>
+              <w:t>调用</w:t>
+            </w:r>
+            <w:proofErr w:type="spellStart"/>
+            <w:r>
+              <w:rPr>
+                <w:rFonts w:hint="eastAsia"/>
+                <w:sz w:val="18"/>
+              </w:rPr>
+              <w:t>g</w:t>
+            </w:r>
+            <w:r>
+              <w:rPr>
+                <w:sz w:val="18"/>
+              </w:rPr>
+              <w:t>etMove</w:t>
+            </w:r>
+            <w:proofErr w:type="spellEnd"/>
+            <w:r>
+              <w:rPr>
+                <w:sz w:val="18"/>
+              </w:rPr>
+              <w:t>()</w:t>
+            </w:r>
+            <w:r>
+              <w:rPr>
+                <w:rFonts w:hint="eastAsia"/>
+                <w:sz w:val="18"/>
+              </w:rPr>
+              <w:t>方法接受键盘输入并更新棋盘数组，调用</w:t>
+            </w:r>
+            <w:proofErr w:type="spellStart"/>
+            <w:r>
+              <w:rPr>
+                <w:rFonts w:hint="eastAsia"/>
+                <w:sz w:val="18"/>
+              </w:rPr>
+              <w:t>p</w:t>
+            </w:r>
+            <w:r>
+              <w:rPr>
+                <w:sz w:val="18"/>
+              </w:rPr>
+              <w:t>rintMat</w:t>
+            </w:r>
+            <w:proofErr w:type="spellEnd"/>
+            <w:r>
+              <w:rPr>
+                <w:sz w:val="18"/>
+              </w:rPr>
+              <w:t>()</w:t>
             </w:r>
             <w:r>
               <w:rPr>
@@ -4035,12 +4538,14 @@
               </w:rPr>
               <w:t>方法显示棋盘，调用</w:t>
             </w:r>
+            <w:proofErr w:type="spellStart"/>
             <w:r>
               <w:rPr>
                 <w:sz w:val="18"/>
               </w:rPr>
               <w:t>getCompMove</w:t>
             </w:r>
+            <w:proofErr w:type="spellEnd"/>
             <w:r>
               <w:rPr>
                 <w:rFonts w:hint="eastAsia"/>
@@ -4053,13 +4558,28 @@
                 <w:rFonts w:hint="eastAsia"/>
                 <w:sz w:val="18"/>
               </w:rPr>
-              <w:t>电脑响应，调用S</w:t>
-            </w:r>
-            <w:r>
-              <w:rPr>
-                <w:sz w:val="18"/>
-              </w:rPr>
-              <w:t>ystem.out.println()</w:t>
+              <w:t>电脑响应，调用</w:t>
+            </w:r>
+            <w:proofErr w:type="spellStart"/>
+            <w:r>
+              <w:rPr>
+                <w:rFonts w:hint="eastAsia"/>
+                <w:sz w:val="18"/>
+              </w:rPr>
+              <w:t>S</w:t>
+            </w:r>
+            <w:r>
+              <w:rPr>
+                <w:sz w:val="18"/>
+              </w:rPr>
+              <w:t>ystem.out.println</w:t>
+            </w:r>
+            <w:proofErr w:type="spellEnd"/>
+            <w:r>
+              <w:rPr>
+                <w:sz w:val="18"/>
+              </w:rPr>
+              <w:t>()</w:t>
             </w:r>
             <w:r>
               <w:rPr>
@@ -4117,7 +4637,21 @@
               <w:rPr>
                 <w:sz w:val="18"/>
               </w:rPr>
-              <w:t xml:space="preserve">     numMoves:</w:t>
+              <w:t xml:space="preserve">     </w:t>
+            </w:r>
+            <w:proofErr w:type="spellStart"/>
+            <w:r>
+              <w:rPr>
+                <w:sz w:val="18"/>
+              </w:rPr>
+              <w:t>numMoves</w:t>
+            </w:r>
+            <w:proofErr w:type="spellEnd"/>
+            <w:r>
+              <w:rPr>
+                <w:sz w:val="18"/>
+              </w:rPr>
+              <w:t>:</w:t>
             </w:r>
             <w:r>
               <w:rPr>
@@ -4146,8 +4680,16 @@
               <w:rPr>
                 <w:sz w:val="18"/>
               </w:rPr>
-              <w:t xml:space="preserve">     cellNum</w:t>
-            </w:r>
+              <w:t xml:space="preserve">     </w:t>
+            </w:r>
+            <w:proofErr w:type="spellStart"/>
+            <w:r>
+              <w:rPr>
+                <w:sz w:val="18"/>
+              </w:rPr>
+              <w:t>cellNum</w:t>
+            </w:r>
+            <w:proofErr w:type="spellEnd"/>
             <w:r>
               <w:rPr>
                 <w:rFonts w:hint="eastAsia"/>
@@ -4222,6 +4764,7 @@
                 <w:sz w:val="18"/>
               </w:rPr>
             </w:pPr>
+            <w:proofErr w:type="spellStart"/>
             <w:r>
               <w:rPr>
                 <w:rFonts w:hint="eastAsia"/>
@@ -4235,6 +4778,7 @@
               </w:rPr>
               <w:t>etMove.Java</w:t>
             </w:r>
+            <w:proofErr w:type="spellEnd"/>
           </w:p>
         </w:tc>
         <w:tc>
@@ -4256,6 +4800,7 @@
               </w:rPr>
               <w:t>调用</w:t>
             </w:r>
+            <w:proofErr w:type="spellStart"/>
             <w:r>
               <w:rPr>
                 <w:rFonts w:hint="eastAsia"/>
@@ -4267,7 +4812,14 @@
               <w:rPr>
                 <w:sz w:val="18"/>
               </w:rPr>
-              <w:t>tMat()</w:t>
+              <w:t>tMat</w:t>
+            </w:r>
+            <w:proofErr w:type="spellEnd"/>
+            <w:r>
+              <w:rPr>
+                <w:sz w:val="18"/>
+              </w:rPr>
+              <w:t>()</w:t>
             </w:r>
             <w:r>
               <w:rPr>
@@ -4337,39 +4889,232 @@
               <w:spacing w:line="360" w:lineRule="auto"/>
               <w:jc w:val="center"/>
               <w:rPr>
+                <w:sz w:val="18"/>
+              </w:rPr>
+            </w:pPr>
+            <w:r>
+              <w:rPr>
+                <w:rFonts w:hint="eastAsia"/>
+                <w:sz w:val="18"/>
+              </w:rPr>
+              <w:t>Test</w:t>
+            </w:r>
+            <w:r>
+              <w:rPr>
+                <w:rFonts w:hint="eastAsia"/>
+                <w:sz w:val="18"/>
+              </w:rPr>
+              <w:t>ToWin.java</w:t>
+            </w:r>
+          </w:p>
+        </w:tc>
+        <w:tc>
+          <w:tcPr>
+            <w:tcW w:w="6379" w:type="dxa"/>
+          </w:tcPr>
+          <w:p>
+            <w:pPr>
+              <w:spacing w:line="360" w:lineRule="auto"/>
+              <w:rPr>
+                <w:sz w:val="18"/>
+              </w:rPr>
+            </w:pPr>
+            <w:r>
+              <w:rPr>
+                <w:rFonts w:hint="eastAsia"/>
+                <w:sz w:val="18"/>
+              </w:rPr>
+              <w:t>获得外部传入的</w:t>
+            </w:r>
+            <w:proofErr w:type="spellStart"/>
+            <w:r>
+              <w:rPr>
+                <w:rFonts w:hint="eastAsia"/>
+                <w:sz w:val="18"/>
+              </w:rPr>
+              <w:t>r,c</w:t>
+            </w:r>
+            <w:proofErr w:type="spellEnd"/>
+            <w:r>
+              <w:rPr>
+                <w:rFonts w:hint="eastAsia"/>
+                <w:sz w:val="18"/>
+              </w:rPr>
+              <w:t>参数，</w:t>
+            </w:r>
+            <w:proofErr w:type="gramStart"/>
+            <w:r>
+              <w:rPr>
+                <w:rFonts w:hint="eastAsia"/>
+                <w:sz w:val="18"/>
+              </w:rPr>
+              <w:t>获取第</w:t>
+            </w:r>
+            <w:proofErr w:type="gramEnd"/>
+            <w:r>
+              <w:rPr>
+                <w:rFonts w:hint="eastAsia"/>
+                <w:sz w:val="18"/>
+              </w:rPr>
+              <w:t>r</w:t>
+            </w:r>
+            <w:r>
+              <w:rPr>
+                <w:rFonts w:hint="eastAsia"/>
+                <w:sz w:val="18"/>
+              </w:rPr>
+              <w:t>行，第</w:t>
+            </w:r>
+            <w:r>
+              <w:rPr>
+                <w:rFonts w:hint="eastAsia"/>
+                <w:sz w:val="18"/>
+              </w:rPr>
+              <w:t>c</w:t>
+            </w:r>
+            <w:proofErr w:type="gramStart"/>
+            <w:r>
+              <w:rPr>
+                <w:rFonts w:hint="eastAsia"/>
+                <w:sz w:val="18"/>
+              </w:rPr>
+              <w:t>列</w:t>
+            </w:r>
+            <w:r>
+              <w:rPr>
+                <w:rFonts w:hint="eastAsia"/>
+                <w:sz w:val="18"/>
+              </w:rPr>
+              <w:t>位置</w:t>
+            </w:r>
+            <w:proofErr w:type="gramEnd"/>
+            <w:r>
+              <w:rPr>
+                <w:rFonts w:hint="eastAsia"/>
+                <w:sz w:val="18"/>
+              </w:rPr>
+              <w:t>的所有</w:t>
+            </w:r>
+            <w:r>
+              <w:rPr>
+                <w:rFonts w:hint="eastAsia"/>
+                <w:sz w:val="18"/>
+              </w:rPr>
+              <w:t>胜利情况，并用</w:t>
+            </w:r>
+            <w:proofErr w:type="spellStart"/>
+            <w:r>
+              <w:rPr>
+                <w:sz w:val="18"/>
+              </w:rPr>
+              <w:lastRenderedPageBreak/>
+              <w:t>TestWayAndWin.testWay</w:t>
+            </w:r>
+            <w:proofErr w:type="spellEnd"/>
+            <w:r>
+              <w:rPr>
+                <w:sz w:val="18"/>
+              </w:rPr>
+              <w:t>(</w:t>
+            </w:r>
+            <w:proofErr w:type="spellStart"/>
+            <w:r>
+              <w:rPr>
+                <w:rFonts w:hint="eastAsia"/>
+                <w:sz w:val="18"/>
+              </w:rPr>
+              <w:t>int</w:t>
+            </w:r>
+            <w:proofErr w:type="spellEnd"/>
+            <w:r>
+              <w:rPr>
+                <w:rFonts w:hint="eastAsia"/>
+                <w:sz w:val="18"/>
+              </w:rPr>
+              <w:t xml:space="preserve">[] </w:t>
+            </w:r>
+            <w:proofErr w:type="spellStart"/>
+            <w:r>
+              <w:rPr>
+                <w:rFonts w:hint="eastAsia"/>
+                <w:sz w:val="18"/>
+              </w:rPr>
+              <w:t>tttlist</w:t>
+            </w:r>
+            <w:proofErr w:type="spellEnd"/>
+            <w:r>
+              <w:rPr>
+                <w:sz w:val="18"/>
+              </w:rPr>
+              <w:t>)</w:t>
+            </w:r>
+            <w:r>
+              <w:rPr>
+                <w:rFonts w:hint="eastAsia"/>
+                <w:sz w:val="18"/>
+              </w:rPr>
+              <w:t>方法获取胜利情况中的</w:t>
+            </w:r>
+            <w:r>
+              <w:rPr>
+                <w:rFonts w:hint="eastAsia"/>
+                <w:sz w:val="18"/>
+              </w:rPr>
+              <w:t>X</w:t>
+            </w:r>
+            <w:r>
+              <w:rPr>
+                <w:rFonts w:hint="eastAsia"/>
+                <w:sz w:val="18"/>
+              </w:rPr>
+              <w:t>和</w:t>
+            </w:r>
+            <w:r>
+              <w:rPr>
+                <w:rFonts w:hint="eastAsia"/>
+                <w:sz w:val="18"/>
+              </w:rPr>
+              <w:t>O,</w:t>
+            </w:r>
+            <w:r>
+              <w:rPr>
+                <w:rFonts w:hint="eastAsia"/>
+                <w:sz w:val="18"/>
+              </w:rPr>
+              <w:t>棋子的个数，以此判断电脑是否可以获胜</w:t>
+            </w:r>
+            <w:bookmarkStart w:id="7" w:name="_GoBack"/>
+            <w:bookmarkEnd w:id="7"/>
+          </w:p>
+        </w:tc>
+        <w:tc>
+          <w:tcPr>
+            <w:tcW w:w="992" w:type="dxa"/>
+          </w:tcPr>
+          <w:p>
+            <w:pPr>
+              <w:spacing w:line="360" w:lineRule="auto"/>
+              <w:jc w:val="center"/>
+              <w:rPr>
                 <w:color w:val="0000FF"/>
                 <w:sz w:val="18"/>
               </w:rPr>
             </w:pPr>
-          </w:p>
-        </w:tc>
-        <w:tc>
-          <w:tcPr>
-            <w:tcW w:w="6379" w:type="dxa"/>
-          </w:tcPr>
-          <w:p>
-            <w:pPr>
-              <w:spacing w:line="360" w:lineRule="auto"/>
-              <w:rPr>
-                <w:color w:val="0000FF"/>
-                <w:sz w:val="18"/>
-              </w:rPr>
-            </w:pPr>
-          </w:p>
-        </w:tc>
-        <w:tc>
-          <w:tcPr>
-            <w:tcW w:w="992" w:type="dxa"/>
-          </w:tcPr>
-          <w:p>
-            <w:pPr>
-              <w:spacing w:line="360" w:lineRule="auto"/>
-              <w:jc w:val="center"/>
-              <w:rPr>
-                <w:color w:val="0000FF"/>
-                <w:sz w:val="18"/>
-              </w:rPr>
-            </w:pPr>
+            <w:r>
+              <w:rPr>
+                <w:rFonts w:hint="eastAsia"/>
+                <w:sz w:val="18"/>
+              </w:rPr>
+              <w:lastRenderedPageBreak/>
+              <w:t>测试</w:t>
+            </w:r>
+            <w:r>
+              <w:rPr>
+                <w:rFonts w:hint="eastAsia"/>
+                <w:sz w:val="18"/>
+              </w:rPr>
+              <w:t>4</w:t>
+            </w:r>
           </w:p>
         </w:tc>
       </w:tr>
@@ -4514,7 +5259,7 @@
     </w:tbl>
     <w:p>
       <w:pPr>
-        <w:pStyle w:val="10"/>
+        <w:pStyle w:val="11"/>
         <w:rPr>
           <w:rFonts w:ascii="Times New Roman" w:hAnsi="Times New Roman" w:cs="Times New Roman"/>
         </w:rPr>
@@ -4560,81 +5305,90 @@
           <w:i/>
           <w:color w:val="0000FF"/>
         </w:rPr>
-        <w:t>执行测试后，重新审视当前的代码，分析当前代码的不足，在满足当前测试和需求的前</w:t>
-      </w:r>
+        <w:t>执行测试后，重新审视当前的代码，分析当前代码的不足，在满足当前测试和需求的前提条件下，分析是否需要对产品代码进行重构。</w:t>
+      </w:r>
+    </w:p>
+    <w:p>
+      <w:pPr>
+        <w:spacing w:line="360" w:lineRule="auto"/>
+        <w:ind w:firstLine="420"/>
+        <w:rPr>
+          <w:i/>
+          <w:color w:val="0000FF"/>
+        </w:rPr>
+      </w:pPr>
+    </w:p>
+    <w:p>
+      <w:pPr>
+        <w:pStyle w:val="2"/>
+        <w:spacing w:line="360" w:lineRule="auto"/>
+      </w:pPr>
+      <w:bookmarkStart w:id="8" w:name="_Toc35957987"/>
+      <w:r>
+        <w:t>2</w:t>
+      </w:r>
+      <w:r>
+        <w:rPr>
+          <w:rFonts w:hint="eastAsia"/>
+        </w:rPr>
+        <w:t>.</w:t>
+      </w:r>
+      <w:r>
+        <w:t>2</w:t>
+      </w:r>
+      <w:r>
+        <w:rPr>
+          <w:rFonts w:hint="eastAsia"/>
+        </w:rPr>
+        <w:t>版本</w:t>
+      </w:r>
+      <w:r>
+        <w:t>2</w:t>
+      </w:r>
+      <w:bookmarkEnd w:id="8"/>
+    </w:p>
+    <w:p>
+      <w:pPr>
+        <w:spacing w:line="360" w:lineRule="auto"/>
+        <w:ind w:firstLine="420"/>
+        <w:rPr>
+          <w:i/>
+          <w:color w:val="0000FF"/>
+        </w:rPr>
+      </w:pPr>
       <w:r>
         <w:rPr>
           <w:rFonts w:hint="eastAsia"/>
           <w:i/>
           <w:color w:val="0000FF"/>
         </w:rPr>
-        <w:lastRenderedPageBreak/>
-        <w:t>提条件下，分析是否需要对产品代码进行重构。</w:t>
-      </w:r>
-    </w:p>
-    <w:p>
-      <w:pPr>
-        <w:spacing w:line="360" w:lineRule="auto"/>
-        <w:ind w:firstLine="420"/>
-        <w:rPr>
-          <w:i/>
-          <w:color w:val="0000FF"/>
-        </w:rPr>
-      </w:pPr>
-    </w:p>
-    <w:p>
-      <w:pPr>
-        <w:pStyle w:val="2"/>
-        <w:spacing w:line="360" w:lineRule="auto"/>
-      </w:pPr>
-      <w:bookmarkStart w:id="8" w:name="_Toc35957987"/>
-      <w:r>
-        <w:t>2</w:t>
-      </w:r>
-      <w:r>
-        <w:rPr>
-          <w:rFonts w:hint="eastAsia"/>
-        </w:rPr>
-        <w:t>.</w:t>
-      </w:r>
-      <w:r>
-        <w:t>2</w:t>
-      </w:r>
-      <w:r>
-        <w:rPr>
-          <w:rFonts w:hint="eastAsia"/>
-        </w:rPr>
-        <w:t>版本</w:t>
-      </w:r>
-      <w:r>
-        <w:t>2</w:t>
-      </w:r>
-      <w:bookmarkEnd w:id="8"/>
-    </w:p>
-    <w:p>
-      <w:pPr>
-        <w:spacing w:line="360" w:lineRule="auto"/>
-        <w:ind w:firstLine="420"/>
-        <w:rPr>
-          <w:i/>
-          <w:color w:val="0000FF"/>
-        </w:rPr>
-      </w:pPr>
+        <w:t>需求描述</w:t>
+      </w:r>
       <w:r>
         <w:rPr>
           <w:rFonts w:hint="eastAsia"/>
           <w:i/>
           <w:color w:val="0000FF"/>
         </w:rPr>
-        <w:t>需求描述</w:t>
-      </w:r>
+        <w:t>：在此简述当前版本</w:t>
+      </w:r>
+      <w:proofErr w:type="gramStart"/>
       <w:r>
         <w:rPr>
           <w:rFonts w:hint="eastAsia"/>
           <w:i/>
           <w:color w:val="0000FF"/>
         </w:rPr>
-        <w:t>：在此简述当前版本拟实现的需求，可用朴素的文字简要说明即可。</w:t>
+        <w:t>拟实现</w:t>
+      </w:r>
+      <w:proofErr w:type="gramEnd"/>
+      <w:r>
+        <w:rPr>
+          <w:rFonts w:hint="eastAsia"/>
+          <w:i/>
+          <w:color w:val="0000FF"/>
+        </w:rPr>
+        <w:t>的需求，可用朴素的文字简要说明即可。</w:t>
       </w:r>
     </w:p>
     <w:p>
@@ -4746,7 +5500,7 @@
 </file>
 
 <file path=word/endnotes.xml><?xml version="1.0" encoding="utf-8"?>
-<w:endnotes xmlns:wpc="http://schemas.microsoft.com/office/word/2010/wordprocessingCanvas" xmlns:cx="http://schemas.microsoft.com/office/drawing/2014/chartex" xmlns:cx1="http://schemas.microsoft.com/office/drawing/2015/9/8/chartex" xmlns:cx2="http://schemas.microsoft.com/office/drawing/2015/10/21/chartex" xmlns:cx3="http://schemas.microsoft.com/office/drawing/2016/5/9/chartex" xmlns:cx4="http://schemas.microsoft.com/office/drawing/2016/5/10/chartex" xmlns:cx5="http://schemas.microsoft.com/office/drawing/2016/5/11/chartex" xmlns:cx6="http://schemas.microsoft.com/office/drawing/2016/5/12/chartex" xmlns:cx7="http://schemas.microsoft.com/office/drawing/2016/5/13/chartex" xmlns:cx8="http://schemas.microsoft.com/office/drawing/2016/5/14/chartex" xmlns:mc="http://schemas.openxmlformats.org/markup-compatibility/2006" xmlns:aink="http://schemas.microsoft.com/office/drawing/2016/ink" xmlns:am3d="http://schemas.microsoft.com/office/drawing/2017/model3d" xmlns:o="urn:schemas-microsoft-com:office:office" xmlns:r="http://schemas.openxmlformats.org/officeDocument/2006/relationships" xmlns:m="http://schemas.openxmlformats.org/officeDocument/2006/math" xmlns:v="urn:schemas-microsoft-com:vml" xmlns:wp14="http://schemas.microsoft.com/office/word/2010/wordprocessingDrawing" xmlns:wp="http://schemas.openxmlformats.org/drawingml/2006/wordprocessingDrawing" xmlns:w10="urn:schemas-microsoft-com:office:word" xmlns:w="http://schemas.openxmlformats.org/wordprocessingml/2006/main" xmlns:w14="http://schemas.microsoft.com/office/word/2010/wordml" xmlns:w15="http://schemas.microsoft.com/office/word/2012/wordml" xmlns:w16cid="http://schemas.microsoft.com/office/word/2016/wordml/cid" xmlns:w16se="http://schemas.microsoft.com/office/word/2015/wordml/symex" xmlns:wpg="http://schemas.microsoft.com/office/word/2010/wordprocessingGroup" xmlns:wpi="http://schemas.microsoft.com/office/word/2010/wordprocessingInk" xmlns:wne="http://schemas.microsoft.com/office/word/2006/wordml" xmlns:wps="http://schemas.microsoft.com/office/word/2010/wordprocessingShape" mc:Ignorable="w14 w15 w16se w16cid wp14">
+<w:endnotes xmlns:wpc="http://schemas.microsoft.com/office/word/2010/wordprocessingCanvas" xmlns:mc="http://schemas.openxmlformats.org/markup-compatibility/2006" xmlns:o="urn:schemas-microsoft-com:office:office" xmlns:r="http://schemas.openxmlformats.org/officeDocument/2006/relationships" xmlns:m="http://schemas.openxmlformats.org/officeDocument/2006/math" xmlns:v="urn:schemas-microsoft-com:vml" xmlns:wp14="http://schemas.microsoft.com/office/word/2010/wordprocessingDrawing" xmlns:wp="http://schemas.openxmlformats.org/drawingml/2006/wordprocessingDrawing" xmlns:w10="urn:schemas-microsoft-com:office:word" xmlns:w="http://schemas.openxmlformats.org/wordprocessingml/2006/main" xmlns:w14="http://schemas.microsoft.com/office/word/2010/wordml" xmlns:wpg="http://schemas.microsoft.com/office/word/2010/wordprocessingGroup" xmlns:wpi="http://schemas.microsoft.com/office/word/2010/wordprocessingInk" xmlns:wne="http://schemas.microsoft.com/office/word/2006/wordml" xmlns:wps="http://schemas.microsoft.com/office/word/2010/wordprocessingShape" mc:Ignorable="w14 wp14">
   <w:endnote w:type="separator" w:id="-1">
     <w:p>
       <w:r>
@@ -4765,10 +5519,10 @@
 </file>
 
 <file path=word/footer1.xml><?xml version="1.0" encoding="utf-8"?>
-<w:ftr xmlns:wpc="http://schemas.microsoft.com/office/word/2010/wordprocessingCanvas" xmlns:cx="http://schemas.microsoft.com/office/drawing/2014/chartex" xmlns:cx1="http://schemas.microsoft.com/office/drawing/2015/9/8/chartex" xmlns:cx2="http://schemas.microsoft.com/office/drawing/2015/10/21/chartex" xmlns:cx3="http://schemas.microsoft.com/office/drawing/2016/5/9/chartex" xmlns:cx4="http://schemas.microsoft.com/office/drawing/2016/5/10/chartex" xmlns:cx5="http://schemas.microsoft.com/office/drawing/2016/5/11/chartex" xmlns:cx6="http://schemas.microsoft.com/office/drawing/2016/5/12/chartex" xmlns:cx7="http://schemas.microsoft.com/office/drawing/2016/5/13/chartex" xmlns:cx8="http://schemas.microsoft.com/office/drawing/2016/5/14/chartex" xmlns:mc="http://schemas.openxmlformats.org/markup-compatibility/2006" xmlns:aink="http://schemas.microsoft.com/office/drawing/2016/ink" xmlns:am3d="http://schemas.microsoft.com/office/drawing/2017/model3d" xmlns:o="urn:schemas-microsoft-com:office:office" xmlns:r="http://schemas.openxmlformats.org/officeDocument/2006/relationships" xmlns:m="http://schemas.openxmlformats.org/officeDocument/2006/math" xmlns:v="urn:schemas-microsoft-com:vml" xmlns:wp14="http://schemas.microsoft.com/office/word/2010/wordprocessingDrawing" xmlns:wp="http://schemas.openxmlformats.org/drawingml/2006/wordprocessingDrawing" xmlns:w10="urn:schemas-microsoft-com:office:word" xmlns:w="http://schemas.openxmlformats.org/wordprocessingml/2006/main" xmlns:w14="http://schemas.microsoft.com/office/word/2010/wordml" xmlns:w15="http://schemas.microsoft.com/office/word/2012/wordml" xmlns:w16cid="http://schemas.microsoft.com/office/word/2016/wordml/cid" xmlns:w16se="http://schemas.microsoft.com/office/word/2015/wordml/symex" xmlns:wpg="http://schemas.microsoft.com/office/word/2010/wordprocessingGroup" xmlns:wpi="http://schemas.microsoft.com/office/word/2010/wordprocessingInk" xmlns:wne="http://schemas.microsoft.com/office/word/2006/wordml" xmlns:wps="http://schemas.microsoft.com/office/word/2010/wordprocessingShape" mc:Ignorable="w14 w15 w16se w16cid wp14">
+<w:ftr xmlns:wpc="http://schemas.microsoft.com/office/word/2010/wordprocessingCanvas" xmlns:mc="http://schemas.openxmlformats.org/markup-compatibility/2006" xmlns:o="urn:schemas-microsoft-com:office:office" xmlns:r="http://schemas.openxmlformats.org/officeDocument/2006/relationships" xmlns:m="http://schemas.openxmlformats.org/officeDocument/2006/math" xmlns:v="urn:schemas-microsoft-com:vml" xmlns:wp14="http://schemas.microsoft.com/office/word/2010/wordprocessingDrawing" xmlns:wp="http://schemas.openxmlformats.org/drawingml/2006/wordprocessingDrawing" xmlns:w10="urn:schemas-microsoft-com:office:word" xmlns:w="http://schemas.openxmlformats.org/wordprocessingml/2006/main" xmlns:w14="http://schemas.microsoft.com/office/word/2010/wordml" xmlns:wpg="http://schemas.microsoft.com/office/word/2010/wordprocessingGroup" xmlns:wpi="http://schemas.microsoft.com/office/word/2010/wordprocessingInk" xmlns:wne="http://schemas.microsoft.com/office/word/2006/wordml" xmlns:wps="http://schemas.microsoft.com/office/word/2010/wordprocessingShape" mc:Ignorable="w14 wp14">
   <w:p>
     <w:pPr>
-      <w:pStyle w:val="aa"/>
+      <w:pStyle w:val="a9"/>
     </w:pPr>
     <w:r>
       <w:rPr>
@@ -4803,7 +5557,7 @@
         <w:b/>
         <w:noProof/>
       </w:rPr>
-      <w:t>1</w:t>
+      <w:t>4</w:t>
     </w:r>
     <w:r>
       <w:rPr>
@@ -4846,7 +5600,7 @@
         <w:b/>
         <w:noProof/>
       </w:rPr>
-      <w:t>1</w:t>
+      <w:t>6</w:t>
     </w:r>
     <w:r>
       <w:rPr>
@@ -4859,14 +5613,14 @@
   </w:p>
   <w:p>
     <w:pPr>
-      <w:pStyle w:val="aa"/>
+      <w:pStyle w:val="a9"/>
     </w:pPr>
   </w:p>
 </w:ftr>
 </file>
 
 <file path=word/footnotes.xml><?xml version="1.0" encoding="utf-8"?>
-<w:footnotes xmlns:wpc="http://schemas.microsoft.com/office/word/2010/wordprocessingCanvas" xmlns:cx="http://schemas.microsoft.com/office/drawing/2014/chartex" xmlns:cx1="http://schemas.microsoft.com/office/drawing/2015/9/8/chartex" xmlns:cx2="http://schemas.microsoft.com/office/drawing/2015/10/21/chartex" xmlns:cx3="http://schemas.microsoft.com/office/drawing/2016/5/9/chartex" xmlns:cx4="http://schemas.microsoft.com/office/drawing/2016/5/10/chartex" xmlns:cx5="http://schemas.microsoft.com/office/drawing/2016/5/11/chartex" xmlns:cx6="http://schemas.microsoft.com/office/drawing/2016/5/12/chartex" xmlns:cx7="http://schemas.microsoft.com/office/drawing/2016/5/13/chartex" xmlns:cx8="http://schemas.microsoft.com/office/drawing/2016/5/14/chartex" xmlns:mc="http://schemas.openxmlformats.org/markup-compatibility/2006" xmlns:aink="http://schemas.microsoft.com/office/drawing/2016/ink" xmlns:am3d="http://schemas.microsoft.com/office/drawing/2017/model3d" xmlns:o="urn:schemas-microsoft-com:office:office" xmlns:r="http://schemas.openxmlformats.org/officeDocument/2006/relationships" xmlns:m="http://schemas.openxmlformats.org/officeDocument/2006/math" xmlns:v="urn:schemas-microsoft-com:vml" xmlns:wp14="http://schemas.microsoft.com/office/word/2010/wordprocessingDrawing" xmlns:wp="http://schemas.openxmlformats.org/drawingml/2006/wordprocessingDrawing" xmlns:w10="urn:schemas-microsoft-com:office:word" xmlns:w="http://schemas.openxmlformats.org/wordprocessingml/2006/main" xmlns:w14="http://schemas.microsoft.com/office/word/2010/wordml" xmlns:w15="http://schemas.microsoft.com/office/word/2012/wordml" xmlns:w16cid="http://schemas.microsoft.com/office/word/2016/wordml/cid" xmlns:w16se="http://schemas.microsoft.com/office/word/2015/wordml/symex" xmlns:wpg="http://schemas.microsoft.com/office/word/2010/wordprocessingGroup" xmlns:wpi="http://schemas.microsoft.com/office/word/2010/wordprocessingInk" xmlns:wne="http://schemas.microsoft.com/office/word/2006/wordml" xmlns:wps="http://schemas.microsoft.com/office/word/2010/wordprocessingShape" mc:Ignorable="w14 w15 w16se w16cid wp14">
+<w:footnotes xmlns:wpc="http://schemas.microsoft.com/office/word/2010/wordprocessingCanvas" xmlns:mc="http://schemas.openxmlformats.org/markup-compatibility/2006" xmlns:o="urn:schemas-microsoft-com:office:office" xmlns:r="http://schemas.openxmlformats.org/officeDocument/2006/relationships" xmlns:m="http://schemas.openxmlformats.org/officeDocument/2006/math" xmlns:v="urn:schemas-microsoft-com:vml" xmlns:wp14="http://schemas.microsoft.com/office/word/2010/wordprocessingDrawing" xmlns:wp="http://schemas.openxmlformats.org/drawingml/2006/wordprocessingDrawing" xmlns:w10="urn:schemas-microsoft-com:office:word" xmlns:w="http://schemas.openxmlformats.org/wordprocessingml/2006/main" xmlns:w14="http://schemas.microsoft.com/office/word/2010/wordml" xmlns:wpg="http://schemas.microsoft.com/office/word/2010/wordprocessingGroup" xmlns:wpi="http://schemas.microsoft.com/office/word/2010/wordprocessingInk" xmlns:wne="http://schemas.microsoft.com/office/word/2006/wordml" xmlns:wps="http://schemas.microsoft.com/office/word/2010/wordprocessingShape" mc:Ignorable="w14 wp14">
   <w:footnote w:type="separator" w:id="-1">
     <w:p>
       <w:r>
@@ -4885,8 +5639,8 @@
 </file>
 
 <file path=word/numbering.xml><?xml version="1.0" encoding="utf-8"?>
-<w:numbering xmlns:wpc="http://schemas.microsoft.com/office/word/2010/wordprocessingCanvas" xmlns:cx="http://schemas.microsoft.com/office/drawing/2014/chartex" xmlns:cx1="http://schemas.microsoft.com/office/drawing/2015/9/8/chartex" xmlns:cx2="http://schemas.microsoft.com/office/drawing/2015/10/21/chartex" xmlns:cx3="http://schemas.microsoft.com/office/drawing/2016/5/9/chartex" xmlns:cx4="http://schemas.microsoft.com/office/drawing/2016/5/10/chartex" xmlns:cx5="http://schemas.microsoft.com/office/drawing/2016/5/11/chartex" xmlns:cx6="http://schemas.microsoft.com/office/drawing/2016/5/12/chartex" xmlns:cx7="http://schemas.microsoft.com/office/drawing/2016/5/13/chartex" xmlns:cx8="http://schemas.microsoft.com/office/drawing/2016/5/14/chartex" xmlns:mc="http://schemas.openxmlformats.org/markup-compatibility/2006" xmlns:aink="http://schemas.microsoft.com/office/drawing/2016/ink" xmlns:am3d="http://schemas.microsoft.com/office/drawing/2017/model3d" xmlns:o="urn:schemas-microsoft-com:office:office" xmlns:r="http://schemas.openxmlformats.org/officeDocument/2006/relationships" xmlns:m="http://schemas.openxmlformats.org/officeDocument/2006/math" xmlns:v="urn:schemas-microsoft-com:vml" xmlns:wp14="http://schemas.microsoft.com/office/word/2010/wordprocessingDrawing" xmlns:wp="http://schemas.openxmlformats.org/drawingml/2006/wordprocessingDrawing" xmlns:w10="urn:schemas-microsoft-com:office:word" xmlns:w="http://schemas.openxmlformats.org/wordprocessingml/2006/main" xmlns:w14="http://schemas.microsoft.com/office/word/2010/wordml" xmlns:w15="http://schemas.microsoft.com/office/word/2012/wordml" xmlns:w16cid="http://schemas.microsoft.com/office/word/2016/wordml/cid" xmlns:w16se="http://schemas.microsoft.com/office/word/2015/wordml/symex" xmlns:wpg="http://schemas.microsoft.com/office/word/2010/wordprocessingGroup" xmlns:wpi="http://schemas.microsoft.com/office/word/2010/wordprocessingInk" xmlns:wne="http://schemas.microsoft.com/office/word/2006/wordml" xmlns:wps="http://schemas.microsoft.com/office/word/2010/wordprocessingShape" mc:Ignorable="w14 w15 w16se w16cid wp14">
-  <w:abstractNum w:abstractNumId="0" w15:restartNumberingAfterBreak="0">
+<w:numbering xmlns:wpc="http://schemas.microsoft.com/office/word/2010/wordprocessingCanvas" xmlns:mc="http://schemas.openxmlformats.org/markup-compatibility/2006" xmlns:o="urn:schemas-microsoft-com:office:office" xmlns:r="http://schemas.openxmlformats.org/officeDocument/2006/relationships" xmlns:m="http://schemas.openxmlformats.org/officeDocument/2006/math" xmlns:v="urn:schemas-microsoft-com:vml" xmlns:wp14="http://schemas.microsoft.com/office/word/2010/wordprocessingDrawing" xmlns:wp="http://schemas.openxmlformats.org/drawingml/2006/wordprocessingDrawing" xmlns:w10="urn:schemas-microsoft-com:office:word" xmlns:w="http://schemas.openxmlformats.org/wordprocessingml/2006/main" xmlns:w14="http://schemas.microsoft.com/office/word/2010/wordml" xmlns:wpg="http://schemas.microsoft.com/office/word/2010/wordprocessingGroup" xmlns:wpi="http://schemas.microsoft.com/office/word/2010/wordprocessingInk" xmlns:wne="http://schemas.microsoft.com/office/word/2006/wordml" xmlns:wps="http://schemas.microsoft.com/office/word/2010/wordprocessingShape" mc:Ignorable="w14 wp14">
+  <w:abstractNum w:abstractNumId="0">
     <w:nsid w:val="092D472A"/>
     <w:multiLevelType w:val="hybridMultilevel"/>
     <w:tmpl w:val="F2543840"/>
@@ -5002,7 +5756,7 @@
       </w:pPr>
     </w:lvl>
   </w:abstractNum>
-  <w:abstractNum w:abstractNumId="1" w15:restartNumberingAfterBreak="0">
+  <w:abstractNum w:abstractNumId="1">
     <w:nsid w:val="0BD517D0"/>
     <w:multiLevelType w:val="hybridMultilevel"/>
     <w:tmpl w:val="6846DF46"/>
@@ -5118,7 +5872,7 @@
       </w:pPr>
     </w:lvl>
   </w:abstractNum>
-  <w:abstractNum w:abstractNumId="2" w15:restartNumberingAfterBreak="0">
+  <w:abstractNum w:abstractNumId="2">
     <w:nsid w:val="1128679C"/>
     <w:multiLevelType w:val="hybridMultilevel"/>
     <w:tmpl w:val="1B4A6E2A"/>
@@ -5207,7 +5961,7 @@
       </w:pPr>
     </w:lvl>
   </w:abstractNum>
-  <w:abstractNum w:abstractNumId="3" w15:restartNumberingAfterBreak="0">
+  <w:abstractNum w:abstractNumId="3">
     <w:nsid w:val="14BC25F4"/>
     <w:multiLevelType w:val="hybridMultilevel"/>
     <w:tmpl w:val="0058705E"/>
@@ -5296,7 +6050,7 @@
       </w:pPr>
     </w:lvl>
   </w:abstractNum>
-  <w:abstractNum w:abstractNumId="4" w15:restartNumberingAfterBreak="0">
+  <w:abstractNum w:abstractNumId="4">
     <w:nsid w:val="1547039B"/>
     <w:multiLevelType w:val="hybridMultilevel"/>
     <w:tmpl w:val="8BC457DA"/>
@@ -5412,7 +6166,7 @@
       </w:pPr>
     </w:lvl>
   </w:abstractNum>
-  <w:abstractNum w:abstractNumId="5" w15:restartNumberingAfterBreak="0">
+  <w:abstractNum w:abstractNumId="5">
     <w:nsid w:val="29597C46"/>
     <w:multiLevelType w:val="hybridMultilevel"/>
     <w:tmpl w:val="A4C000D6"/>
@@ -5501,7 +6255,7 @@
       </w:pPr>
     </w:lvl>
   </w:abstractNum>
-  <w:abstractNum w:abstractNumId="6" w15:restartNumberingAfterBreak="0">
+  <w:abstractNum w:abstractNumId="6">
     <w:nsid w:val="3A504341"/>
     <w:multiLevelType w:val="hybridMultilevel"/>
     <w:tmpl w:val="B894B68C"/>
@@ -5641,7 +6395,7 @@
       </w:rPr>
     </w:lvl>
   </w:abstractNum>
-  <w:abstractNum w:abstractNumId="7" w15:restartNumberingAfterBreak="0">
+  <w:abstractNum w:abstractNumId="7">
     <w:nsid w:val="40653019"/>
     <w:multiLevelType w:val="hybridMultilevel"/>
     <w:tmpl w:val="4710A03C"/>
@@ -5757,7 +6511,7 @@
       </w:pPr>
     </w:lvl>
   </w:abstractNum>
-  <w:abstractNum w:abstractNumId="8" w15:restartNumberingAfterBreak="0">
+  <w:abstractNum w:abstractNumId="8">
     <w:nsid w:val="43C111B2"/>
     <w:multiLevelType w:val="hybridMultilevel"/>
     <w:tmpl w:val="348E7E98"/>
@@ -5873,7 +6627,7 @@
       </w:pPr>
     </w:lvl>
   </w:abstractNum>
-  <w:abstractNum w:abstractNumId="9" w15:restartNumberingAfterBreak="0">
+  <w:abstractNum w:abstractNumId="9">
     <w:nsid w:val="5E792026"/>
     <w:multiLevelType w:val="hybridMultilevel"/>
     <w:tmpl w:val="8F44A586"/>
@@ -5989,7 +6743,7 @@
       </w:pPr>
     </w:lvl>
   </w:abstractNum>
-  <w:abstractNum w:abstractNumId="10" w15:restartNumberingAfterBreak="0">
+  <w:abstractNum w:abstractNumId="10">
     <w:nsid w:val="6437691F"/>
     <w:multiLevelType w:val="hybridMultilevel"/>
     <w:tmpl w:val="E834B1BC"/>
@@ -6105,7 +6859,7 @@
       </w:pPr>
     </w:lvl>
   </w:abstractNum>
-  <w:abstractNum w:abstractNumId="11" w15:restartNumberingAfterBreak="0">
+  <w:abstractNum w:abstractNumId="11">
     <w:nsid w:val="767C37B9"/>
     <w:multiLevelType w:val="hybridMultilevel"/>
     <w:tmpl w:val="0AE66A04"/>
@@ -6262,7 +7016,7 @@
 </file>
 
 <file path=word/styles.xml><?xml version="1.0" encoding="utf-8"?>
-<w:styles xmlns:mc="http://schemas.openxmlformats.org/markup-compatibility/2006" xmlns:r="http://schemas.openxmlformats.org/officeDocument/2006/relationships" xmlns:w="http://schemas.openxmlformats.org/wordprocessingml/2006/main" xmlns:w14="http://schemas.microsoft.com/office/word/2010/wordml" xmlns:w15="http://schemas.microsoft.com/office/word/2012/wordml" xmlns:w16cid="http://schemas.microsoft.com/office/word/2016/wordml/cid" xmlns:w16se="http://schemas.microsoft.com/office/word/2015/wordml/symex" mc:Ignorable="w14 w15 w16se w16cid">
+<w:styles xmlns:mc="http://schemas.openxmlformats.org/markup-compatibility/2006" xmlns:r="http://schemas.openxmlformats.org/officeDocument/2006/relationships" xmlns:w="http://schemas.openxmlformats.org/wordprocessingml/2006/main" xmlns:w14="http://schemas.microsoft.com/office/word/2010/wordml" mc:Ignorable="w14">
   <w:docDefaults>
     <w:rPrDefault>
       <w:rPr>
@@ -6272,7 +7026,7 @@
     </w:rPrDefault>
     <w:pPrDefault/>
   </w:docDefaults>
-  <w:latentStyles w:defLockedState="0" w:defUIPriority="0" w:defSemiHidden="0" w:defUnhideWhenUsed="0" w:defQFormat="0" w:count="376">
+  <w:latentStyles w:defLockedState="0" w:defUIPriority="0" w:defSemiHidden="0" w:defUnhideWhenUsed="0" w:defQFormat="0" w:count="267">
     <w:lsdException w:name="Normal" w:qFormat="1"/>
     <w:lsdException w:name="heading 1" w:qFormat="1"/>
     <w:lsdException w:name="heading 2" w:qFormat="1"/>
@@ -6456,115 +7210,6 @@
     <w:lsdException w:name="Book Title" w:uiPriority="33" w:qFormat="1"/>
     <w:lsdException w:name="Bibliography" w:semiHidden="1" w:uiPriority="37" w:unhideWhenUsed="1"/>
     <w:lsdException w:name="TOC Heading" w:semiHidden="1" w:uiPriority="39" w:unhideWhenUsed="1" w:qFormat="1"/>
-    <w:lsdException w:name="Plain Table 1" w:uiPriority="41"/>
-    <w:lsdException w:name="Plain Table 2" w:uiPriority="42"/>
-    <w:lsdException w:name="Plain Table 3" w:uiPriority="43"/>
-    <w:lsdException w:name="Plain Table 4" w:uiPriority="44"/>
-    <w:lsdException w:name="Plain Table 5" w:uiPriority="45"/>
-    <w:lsdException w:name="Grid Table Light" w:uiPriority="40"/>
-    <w:lsdException w:name="Grid Table 1 Light" w:uiPriority="46"/>
-    <w:lsdException w:name="Grid Table 2" w:uiPriority="47"/>
-    <w:lsdException w:name="Grid Table 3" w:uiPriority="48"/>
-    <w:lsdException w:name="Grid Table 4" w:uiPriority="49"/>
-    <w:lsdException w:name="Grid Table 5 Dark" w:uiPriority="50"/>
-    <w:lsdException w:name="Grid Table 6 Colorful" w:uiPriority="51"/>
-    <w:lsdException w:name="Grid Table 7 Colorful" w:uiPriority="52"/>
-    <w:lsdException w:name="Grid Table 1 Light Accent 1" w:uiPriority="46"/>
-    <w:lsdException w:name="Grid Table 2 Accent 1" w:uiPriority="47"/>
-    <w:lsdException w:name="Grid Table 3 Accent 1" w:uiPriority="48"/>
-    <w:lsdException w:name="Grid Table 4 Accent 1" w:uiPriority="49"/>
-    <w:lsdException w:name="Grid Table 5 Dark Accent 1" w:uiPriority="50"/>
-    <w:lsdException w:name="Grid Table 6 Colorful Accent 1" w:uiPriority="51"/>
-    <w:lsdException w:name="Grid Table 7 Colorful Accent 1" w:uiPriority="52"/>
-    <w:lsdException w:name="Grid Table 1 Light Accent 2" w:uiPriority="46"/>
-    <w:lsdException w:name="Grid Table 2 Accent 2" w:uiPriority="47"/>
-    <w:lsdException w:name="Grid Table 3 Accent 2" w:uiPriority="48"/>
-    <w:lsdException w:name="Grid Table 4 Accent 2" w:uiPriority="49"/>
-    <w:lsdException w:name="Grid Table 5 Dark Accent 2" w:uiPriority="50"/>
-    <w:lsdException w:name="Grid Table 6 Colorful Accent 2" w:uiPriority="51"/>
-    <w:lsdException w:name="Grid Table 7 Colorful Accent 2" w:uiPriority="52"/>
-    <w:lsdException w:name="Grid Table 1 Light Accent 3" w:uiPriority="46"/>
-    <w:lsdException w:name="Grid Table 2 Accent 3" w:uiPriority="47"/>
-    <w:lsdException w:name="Grid Table 3 Accent 3" w:uiPriority="48"/>
-    <w:lsdException w:name="Grid Table 4 Accent 3" w:uiPriority="49"/>
-    <w:lsdException w:name="Grid Table 5 Dark Accent 3" w:uiPriority="50"/>
-    <w:lsdException w:name="Grid Table 6 Colorful Accent 3" w:uiPriority="51"/>
-    <w:lsdException w:name="Grid Table 7 Colorful Accent 3" w:uiPriority="52"/>
-    <w:lsdException w:name="Grid Table 1 Light Accent 4" w:uiPriority="46"/>
-    <w:lsdException w:name="Grid Table 2 Accent 4" w:uiPriority="47"/>
-    <w:lsdException w:name="Grid Table 3 Accent 4" w:uiPriority="48"/>
-    <w:lsdException w:name="Grid Table 4 Accent 4" w:uiPriority="49"/>
-    <w:lsdException w:name="Grid Table 5 Dark Accent 4" w:uiPriority="50"/>
-    <w:lsdException w:name="Grid Table 6 Colorful Accent 4" w:uiPriority="51"/>
-    <w:lsdException w:name="Grid Table 7 Colorful Accent 4" w:uiPriority="52"/>
-    <w:lsdException w:name="Grid Table 1 Light Accent 5" w:uiPriority="46"/>
-    <w:lsdException w:name="Grid Table 2 Accent 5" w:uiPriority="47"/>
-    <w:lsdException w:name="Grid Table 3 Accent 5" w:uiPriority="48"/>
-    <w:lsdException w:name="Grid Table 4 Accent 5" w:uiPriority="49"/>
-    <w:lsdException w:name="Grid Table 5 Dark Accent 5" w:uiPriority="50"/>
-    <w:lsdException w:name="Grid Table 6 Colorful Accent 5" w:uiPriority="51"/>
-    <w:lsdException w:name="Grid Table 7 Colorful Accent 5" w:uiPriority="52"/>
-    <w:lsdException w:name="Grid Table 1 Light Accent 6" w:uiPriority="46"/>
-    <w:lsdException w:name="Grid Table 2 Accent 6" w:uiPriority="47"/>
-    <w:lsdException w:name="Grid Table 3 Accent 6" w:uiPriority="48"/>
-    <w:lsdException w:name="Grid Table 4 Accent 6" w:uiPriority="49"/>
-    <w:lsdException w:name="Grid Table 5 Dark Accent 6" w:uiPriority="50"/>
-    <w:lsdException w:name="Grid Table 6 Colorful Accent 6" w:uiPriority="51"/>
-    <w:lsdException w:name="Grid Table 7 Colorful Accent 6" w:uiPriority="52"/>
-    <w:lsdException w:name="List Table 1 Light" w:uiPriority="46"/>
-    <w:lsdException w:name="List Table 2" w:uiPriority="47"/>
-    <w:lsdException w:name="List Table 3" w:uiPriority="48"/>
-    <w:lsdException w:name="List Table 4" w:uiPriority="49"/>
-    <w:lsdException w:name="List Table 5 Dark" w:uiPriority="50"/>
-    <w:lsdException w:name="List Table 6 Colorful" w:uiPriority="51"/>
-    <w:lsdException w:name="List Table 7 Colorful" w:uiPriority="52"/>
-    <w:lsdException w:name="List Table 1 Light Accent 1" w:uiPriority="46"/>
-    <w:lsdException w:name="List Table 2 Accent 1" w:uiPriority="47"/>
-    <w:lsdException w:name="List Table 3 Accent 1" w:uiPriority="48"/>
-    <w:lsdException w:name="List Table 4 Accent 1" w:uiPriority="49"/>
-    <w:lsdException w:name="List Table 5 Dark Accent 1" w:uiPriority="50"/>
-    <w:lsdException w:name="List Table 6 Colorful Accent 1" w:uiPriority="51"/>
-    <w:lsdException w:name="List Table 7 Colorful Accent 1" w:uiPriority="52"/>
-    <w:lsdException w:name="List Table 1 Light Accent 2" w:uiPriority="46"/>
-    <w:lsdException w:name="List Table 2 Accent 2" w:uiPriority="47"/>
-    <w:lsdException w:name="List Table 3 Accent 2" w:uiPriority="48"/>
-    <w:lsdException w:name="List Table 4 Accent 2" w:uiPriority="49"/>
-    <w:lsdException w:name="List Table 5 Dark Accent 2" w:uiPriority="50"/>
-    <w:lsdException w:name="List Table 6 Colorful Accent 2" w:uiPriority="51"/>
-    <w:lsdException w:name="List Table 7 Colorful Accent 2" w:uiPriority="52"/>
-    <w:lsdException w:name="List Table 1 Light Accent 3" w:uiPriority="46"/>
-    <w:lsdException w:name="List Table 2 Accent 3" w:uiPriority="47"/>
-    <w:lsdException w:name="List Table 3 Accent 3" w:uiPriority="48"/>
-    <w:lsdException w:name="List Table 4 Accent 3" w:uiPriority="49"/>
-    <w:lsdException w:name="List Table 5 Dark Accent 3" w:uiPriority="50"/>
-    <w:lsdException w:name="List Table 6 Colorful Accent 3" w:uiPriority="51"/>
-    <w:lsdException w:name="List Table 7 Colorful Accent 3" w:uiPriority="52"/>
-    <w:lsdException w:name="List Table 1 Light Accent 4" w:uiPriority="46"/>
-    <w:lsdException w:name="List Table 2 Accent 4" w:uiPriority="47"/>
-    <w:lsdException w:name="List Table 3 Accent 4" w:uiPriority="48"/>
-    <w:lsdException w:name="List Table 4 Accent 4" w:uiPriority="49"/>
-    <w:lsdException w:name="List Table 5 Dark Accent 4" w:uiPriority="50"/>
-    <w:lsdException w:name="List Table 6 Colorful Accent 4" w:uiPriority="51"/>
-    <w:lsdException w:name="List Table 7 Colorful Accent 4" w:uiPriority="52"/>
-    <w:lsdException w:name="List Table 1 Light Accent 5" w:uiPriority="46"/>
-    <w:lsdException w:name="List Table 2 Accent 5" w:uiPriority="47"/>
-    <w:lsdException w:name="List Table 3 Accent 5" w:uiPriority="48"/>
-    <w:lsdException w:name="List Table 4 Accent 5" w:uiPriority="49"/>
-    <w:lsdException w:name="List Table 5 Dark Accent 5" w:uiPriority="50"/>
-    <w:lsdException w:name="List Table 6 Colorful Accent 5" w:uiPriority="51"/>
-    <w:lsdException w:name="List Table 7 Colorful Accent 5" w:uiPriority="52"/>
-    <w:lsdException w:name="List Table 1 Light Accent 6" w:uiPriority="46"/>
-    <w:lsdException w:name="List Table 2 Accent 6" w:uiPriority="47"/>
-    <w:lsdException w:name="List Table 3 Accent 6" w:uiPriority="48"/>
-    <w:lsdException w:name="List Table 4 Accent 6" w:uiPriority="49"/>
-    <w:lsdException w:name="List Table 5 Dark Accent 6" w:uiPriority="50"/>
-    <w:lsdException w:name="List Table 6 Colorful Accent 6" w:uiPriority="51"/>
-    <w:lsdException w:name="List Table 7 Colorful Accent 6" w:uiPriority="52"/>
-    <w:lsdException w:name="Mention" w:semiHidden="1" w:uiPriority="99" w:unhideWhenUsed="1"/>
-    <w:lsdException w:name="Smart Hyperlink" w:semiHidden="1" w:uiPriority="99" w:unhideWhenUsed="1"/>
-    <w:lsdException w:name="Hashtag" w:semiHidden="1" w:uiPriority="99" w:unhideWhenUsed="1"/>
-    <w:lsdException w:name="Unresolved Mention" w:semiHidden="1" w:uiPriority="99" w:unhideWhenUsed="1"/>
-    <w:lsdException w:name="Smart Link" w:semiHidden="1" w:uiPriority="99" w:unhideWhenUsed="1"/>
   </w:latentStyles>
   <w:style w:type="paragraph" w:default="1" w:styleId="a">
     <w:name w:val="Normal"/>
@@ -6639,7 +7284,7 @@
     <w:name w:val="heading 4"/>
     <w:basedOn w:val="a"/>
     <w:next w:val="a"/>
-    <w:link w:val="40"/>
+    <w:link w:val="4Char"/>
     <w:semiHidden/>
     <w:unhideWhenUsed/>
     <w:qFormat/>
@@ -6694,7 +7339,7 @@
       <w:shd w:val="clear" w:color="auto" w:fill="000080"/>
     </w:pPr>
   </w:style>
-  <w:style w:type="paragraph" w:styleId="TOC1">
+  <w:style w:type="paragraph" w:styleId="10">
     <w:name w:val="toc 1"/>
     <w:basedOn w:val="a"/>
     <w:next w:val="a"/>
@@ -6730,7 +7375,7 @@
       <w:sz w:val="24"/>
     </w:rPr>
   </w:style>
-  <w:style w:type="paragraph" w:styleId="TOC2">
+  <w:style w:type="paragraph" w:styleId="20">
     <w:name w:val="toc 2"/>
     <w:basedOn w:val="a"/>
     <w:next w:val="a"/>
@@ -6741,7 +7386,7 @@
       <w:ind w:leftChars="200" w:left="420"/>
     </w:pPr>
   </w:style>
-  <w:style w:type="paragraph" w:styleId="TOC3">
+  <w:style w:type="paragraph" w:styleId="30">
     <w:name w:val="toc 3"/>
     <w:basedOn w:val="a"/>
     <w:next w:val="a"/>
@@ -6770,6 +7415,7 @@
       <w:jc w:val="both"/>
     </w:pPr>
     <w:tblPr>
+      <w:tblInd w:w="0" w:type="dxa"/>
       <w:tblBorders>
         <w:top w:val="single" w:sz="4" w:space="0" w:color="auto"/>
         <w:left w:val="single" w:sz="4" w:space="0" w:color="auto"/>
@@ -6778,6 +7424,12 @@
         <w:insideH w:val="single" w:sz="4" w:space="0" w:color="auto"/>
         <w:insideV w:val="single" w:sz="4" w:space="0" w:color="auto"/>
       </w:tblBorders>
+      <w:tblCellMar>
+        <w:top w:w="0" w:type="dxa"/>
+        <w:left w:w="108" w:type="dxa"/>
+        <w:bottom w:w="0" w:type="dxa"/>
+        <w:right w:w="108" w:type="dxa"/>
+      </w:tblCellMar>
     </w:tblPr>
   </w:style>
   <w:style w:type="paragraph" w:styleId="a7">
@@ -6793,7 +7445,7 @@
   <w:style w:type="paragraph" w:styleId="a8">
     <w:name w:val="header"/>
     <w:basedOn w:val="a"/>
-    <w:link w:val="a9"/>
+    <w:link w:val="Char"/>
     <w:rsid w:val="00A9341F"/>
     <w:pPr>
       <w:pBdr>
@@ -6811,8 +7463,8 @@
       <w:szCs w:val="18"/>
     </w:rPr>
   </w:style>
-  <w:style w:type="character" w:customStyle="1" w:styleId="a9">
-    <w:name w:val="页眉 字符"/>
+  <w:style w:type="character" w:customStyle="1" w:styleId="Char">
+    <w:name w:val="页眉 Char"/>
     <w:link w:val="a8"/>
     <w:rsid w:val="00A9341F"/>
     <w:rPr>
@@ -6821,10 +7473,10 @@
       <w:szCs w:val="18"/>
     </w:rPr>
   </w:style>
-  <w:style w:type="paragraph" w:styleId="aa">
+  <w:style w:type="paragraph" w:styleId="a9">
     <w:name w:val="footer"/>
     <w:basedOn w:val="a"/>
-    <w:link w:val="ab"/>
+    <w:link w:val="Char0"/>
     <w:uiPriority w:val="99"/>
     <w:rsid w:val="00A9341F"/>
     <w:pPr>
@@ -6840,9 +7492,9 @@
       <w:szCs w:val="18"/>
     </w:rPr>
   </w:style>
-  <w:style w:type="character" w:customStyle="1" w:styleId="ab">
-    <w:name w:val="页脚 字符"/>
-    <w:link w:val="aa"/>
+  <w:style w:type="character" w:customStyle="1" w:styleId="Char0">
+    <w:name w:val="页脚 Char"/>
+    <w:link w:val="a9"/>
     <w:uiPriority w:val="99"/>
     <w:rsid w:val="00A9341F"/>
     <w:rPr>
@@ -6851,11 +7503,11 @@
       <w:szCs w:val="18"/>
     </w:rPr>
   </w:style>
-  <w:style w:type="paragraph" w:styleId="ac">
+  <w:style w:type="paragraph" w:styleId="aa">
     <w:name w:val="Title"/>
     <w:basedOn w:val="a"/>
     <w:next w:val="a"/>
-    <w:link w:val="ad"/>
+    <w:link w:val="Char1"/>
     <w:qFormat/>
     <w:rsid w:val="00E65592"/>
     <w:pPr>
@@ -6871,10 +7523,10 @@
       <w:szCs w:val="32"/>
     </w:rPr>
   </w:style>
-  <w:style w:type="character" w:customStyle="1" w:styleId="ad">
-    <w:name w:val="标题 字符"/>
+  <w:style w:type="character" w:customStyle="1" w:styleId="Char1">
+    <w:name w:val="标题 Char"/>
     <w:basedOn w:val="a0"/>
-    <w:link w:val="ac"/>
+    <w:link w:val="aa"/>
     <w:rsid w:val="00E65592"/>
     <w:rPr>
       <w:rFonts w:asciiTheme="majorHAnsi" w:eastAsiaTheme="majorEastAsia" w:hAnsiTheme="majorHAnsi" w:cstheme="majorBidi"/>
@@ -6885,10 +7537,10 @@
       <w:szCs w:val="32"/>
     </w:rPr>
   </w:style>
-  <w:style w:type="paragraph" w:customStyle="1" w:styleId="10">
+  <w:style w:type="paragraph" w:customStyle="1" w:styleId="11">
     <w:name w:val="样式1"/>
     <w:basedOn w:val="4"/>
-    <w:link w:val="11"/>
+    <w:link w:val="12"/>
     <w:qFormat/>
     <w:rsid w:val="00EC59B5"/>
     <w:pPr>
@@ -6900,8 +7552,8 @@
       <w:szCs w:val="21"/>
     </w:rPr>
   </w:style>
-  <w:style w:type="character" w:customStyle="1" w:styleId="40">
-    <w:name w:val="标题 4 字符"/>
+  <w:style w:type="character" w:customStyle="1" w:styleId="4Char">
+    <w:name w:val="标题 4 Char"/>
     <w:basedOn w:val="a0"/>
     <w:link w:val="4"/>
     <w:semiHidden/>
@@ -6915,10 +7567,10 @@
       <w:szCs w:val="28"/>
     </w:rPr>
   </w:style>
-  <w:style w:type="character" w:customStyle="1" w:styleId="11">
+  <w:style w:type="character" w:customStyle="1" w:styleId="12">
     <w:name w:val="样式1 字符"/>
-    <w:basedOn w:val="40"/>
-    <w:link w:val="10"/>
+    <w:basedOn w:val="4Char"/>
+    <w:link w:val="11"/>
     <w:rsid w:val="00EC59B5"/>
     <w:rPr>
       <w:rFonts w:asciiTheme="majorHAnsi" w:eastAsia="黑体" w:hAnsiTheme="majorHAnsi" w:cstheme="majorBidi"/>
@@ -6932,7 +7584,7 @@
   <w:style w:type="paragraph" w:styleId="HTML">
     <w:name w:val="HTML Preformatted"/>
     <w:basedOn w:val="a"/>
-    <w:link w:val="HTML0"/>
+    <w:link w:val="HTMLChar"/>
     <w:uiPriority w:val="99"/>
     <w:unhideWhenUsed/>
     <w:rsid w:val="00A333AC"/>
@@ -6964,8 +7616,624 @@
       <w:sz w:val="24"/>
     </w:rPr>
   </w:style>
-  <w:style w:type="character" w:customStyle="1" w:styleId="HTML0">
-    <w:name w:val="HTML 预设格式 字符"/>
+  <w:style w:type="character" w:customStyle="1" w:styleId="HTMLChar">
+    <w:name w:val="HTML 预设格式 Char"/>
+    <w:basedOn w:val="a0"/>
+    <w:link w:val="HTML"/>
+    <w:uiPriority w:val="99"/>
+    <w:rsid w:val="00A333AC"/>
+    <w:rPr>
+      <w:rFonts w:ascii="宋体" w:hAnsi="宋体" w:cs="宋体"/>
+      <w:sz w:val="24"/>
+      <w:szCs w:val="24"/>
+    </w:rPr>
+  </w:style>
+</w:styles>
+</file>
+
+<file path=word/stylesWithEffects.xml><?xml version="1.0" encoding="utf-8"?>
+<w:styles xmlns:wpc="http://schemas.microsoft.com/office/word/2010/wordprocessingCanvas" xmlns:mc="http://schemas.openxmlformats.org/markup-compatibility/2006" xmlns:o="urn:schemas-microsoft-com:office:office" xmlns:r="http://schemas.openxmlformats.org/officeDocument/2006/relationships" xmlns:m="http://schemas.openxmlformats.org/officeDocument/2006/math" xmlns:v="urn:schemas-microsoft-com:vml" xmlns:wp14="http://schemas.microsoft.com/office/word/2010/wordprocessingDrawing" xmlns:wp="http://schemas.openxmlformats.org/drawingml/2006/wordprocessingDrawing" xmlns:w10="urn:schemas-microsoft-com:office:word" xmlns:w="http://schemas.openxmlformats.org/wordprocessingml/2006/main" xmlns:w14="http://schemas.microsoft.com/office/word/2010/wordml" xmlns:wpg="http://schemas.microsoft.com/office/word/2010/wordprocessingGroup" xmlns:wpi="http://schemas.microsoft.com/office/word/2010/wordprocessingInk" xmlns:wne="http://schemas.microsoft.com/office/word/2006/wordml" xmlns:wps="http://schemas.microsoft.com/office/word/2010/wordprocessingShape" mc:Ignorable="w14 wp14">
+  <w:docDefaults>
+    <w:rPrDefault>
+      <w:rPr>
+        <w:rFonts w:ascii="Times New Roman" w:eastAsia="宋体" w:hAnsi="Times New Roman" w:cs="Times New Roman"/>
+        <w:lang w:val="en-US" w:eastAsia="zh-CN" w:bidi="ar-SA"/>
+      </w:rPr>
+    </w:rPrDefault>
+    <w:pPrDefault/>
+  </w:docDefaults>
+  <w:latentStyles w:defLockedState="0" w:defUIPriority="0" w:defSemiHidden="0" w:defUnhideWhenUsed="0" w:defQFormat="0" w:count="267">
+    <w:lsdException w:name="Normal" w:qFormat="1"/>
+    <w:lsdException w:name="heading 1" w:qFormat="1"/>
+    <w:lsdException w:name="heading 2" w:qFormat="1"/>
+    <w:lsdException w:name="heading 3" w:qFormat="1"/>
+    <w:lsdException w:name="heading 4" w:semiHidden="1" w:unhideWhenUsed="1" w:qFormat="1"/>
+    <w:lsdException w:name="heading 5" w:semiHidden="1" w:unhideWhenUsed="1" w:qFormat="1"/>
+    <w:lsdException w:name="heading 6" w:semiHidden="1" w:unhideWhenUsed="1" w:qFormat="1"/>
+    <w:lsdException w:name="heading 7" w:semiHidden="1" w:unhideWhenUsed="1" w:qFormat="1"/>
+    <w:lsdException w:name="heading 8" w:semiHidden="1" w:unhideWhenUsed="1" w:qFormat="1"/>
+    <w:lsdException w:name="heading 9" w:semiHidden="1" w:unhideWhenUsed="1" w:qFormat="1"/>
+    <w:lsdException w:name="toc 1" w:uiPriority="39"/>
+    <w:lsdException w:name="toc 2" w:uiPriority="39"/>
+    <w:lsdException w:name="toc 3" w:uiPriority="39"/>
+    <w:lsdException w:name="footer" w:uiPriority="99"/>
+    <w:lsdException w:name="caption" w:semiHidden="1" w:unhideWhenUsed="1" w:qFormat="1"/>
+    <w:lsdException w:name="Title" w:qFormat="1"/>
+    <w:lsdException w:name="Subtitle" w:qFormat="1"/>
+    <w:lsdException w:name="Hyperlink" w:uiPriority="99"/>
+    <w:lsdException w:name="Strong" w:qFormat="1"/>
+    <w:lsdException w:name="Emphasis" w:qFormat="1"/>
+    <w:lsdException w:name="HTML Keyboard" w:semiHidden="1" w:unhideWhenUsed="1"/>
+    <w:lsdException w:name="HTML Preformatted" w:uiPriority="99"/>
+    <w:lsdException w:name="Normal Table" w:semiHidden="1" w:unhideWhenUsed="1"/>
+    <w:lsdException w:name="annotation subject" w:semiHidden="1" w:unhideWhenUsed="1"/>
+    <w:lsdException w:name="No List" w:semiHidden="1" w:unhideWhenUsed="1"/>
+    <w:lsdException w:name="Outline List 1" w:semiHidden="1" w:unhideWhenUsed="1"/>
+    <w:lsdException w:name="Outline List 2" w:semiHidden="1" w:unhideWhenUsed="1"/>
+    <w:lsdException w:name="Outline List 3" w:semiHidden="1" w:unhideWhenUsed="1"/>
+    <w:lsdException w:name="Table Simple 1" w:semiHidden="1" w:unhideWhenUsed="1"/>
+    <w:lsdException w:name="Table Simple 2" w:semiHidden="1" w:unhideWhenUsed="1"/>
+    <w:lsdException w:name="Table Simple 3" w:semiHidden="1" w:unhideWhenUsed="1"/>
+    <w:lsdException w:name="Table Classic 1" w:semiHidden="1" w:unhideWhenUsed="1"/>
+    <w:lsdException w:name="Table Classic 2" w:semiHidden="1" w:unhideWhenUsed="1"/>
+    <w:lsdException w:name="Table Classic 3" w:semiHidden="1" w:unhideWhenUsed="1"/>
+    <w:lsdException w:name="Table Classic 4" w:semiHidden="1" w:unhideWhenUsed="1"/>
+    <w:lsdException w:name="Table Colorful 1" w:semiHidden="1" w:unhideWhenUsed="1"/>
+    <w:lsdException w:name="Table Colorful 2" w:semiHidden="1" w:unhideWhenUsed="1"/>
+    <w:lsdException w:name="Table Colorful 3" w:semiHidden="1" w:unhideWhenUsed="1"/>
+    <w:lsdException w:name="Table Columns 1" w:semiHidden="1" w:unhideWhenUsed="1"/>
+    <w:lsdException w:name="Table Columns 2" w:semiHidden="1" w:unhideWhenUsed="1"/>
+    <w:lsdException w:name="Table Columns 3" w:semiHidden="1" w:unhideWhenUsed="1"/>
+    <w:lsdException w:name="Table Columns 4" w:semiHidden="1" w:unhideWhenUsed="1"/>
+    <w:lsdException w:name="Table Columns 5" w:semiHidden="1" w:unhideWhenUsed="1"/>
+    <w:lsdException w:name="Table Grid 1" w:semiHidden="1" w:unhideWhenUsed="1"/>
+    <w:lsdException w:name="Table Grid 2" w:semiHidden="1" w:unhideWhenUsed="1"/>
+    <w:lsdException w:name="Table Grid 3" w:semiHidden="1" w:unhideWhenUsed="1"/>
+    <w:lsdException w:name="Table Grid 4" w:semiHidden="1" w:unhideWhenUsed="1"/>
+    <w:lsdException w:name="Table Grid 5" w:semiHidden="1" w:unhideWhenUsed="1"/>
+    <w:lsdException w:name="Table Grid 6" w:semiHidden="1" w:unhideWhenUsed="1"/>
+    <w:lsdException w:name="Table Grid 7" w:semiHidden="1" w:unhideWhenUsed="1"/>
+    <w:lsdException w:name="Table Grid 8" w:semiHidden="1" w:unhideWhenUsed="1"/>
+    <w:lsdException w:name="Table List 1" w:semiHidden="1" w:unhideWhenUsed="1"/>
+    <w:lsdException w:name="Table List 2" w:semiHidden="1" w:unhideWhenUsed="1"/>
+    <w:lsdException w:name="Table List 3" w:semiHidden="1" w:unhideWhenUsed="1"/>
+    <w:lsdException w:name="Table List 4" w:semiHidden="1" w:unhideWhenUsed="1"/>
+    <w:lsdException w:name="Table List 5" w:semiHidden="1" w:unhideWhenUsed="1"/>
+    <w:lsdException w:name="Table List 6" w:semiHidden="1" w:unhideWhenUsed="1"/>
+    <w:lsdException w:name="Table List 7" w:semiHidden="1" w:unhideWhenUsed="1"/>
+    <w:lsdException w:name="Table List 8" w:semiHidden="1" w:unhideWhenUsed="1"/>
+    <w:lsdException w:name="Table 3D effects 1" w:semiHidden="1" w:unhideWhenUsed="1"/>
+    <w:lsdException w:name="Table 3D effects 2" w:semiHidden="1" w:unhideWhenUsed="1"/>
+    <w:lsdException w:name="Table 3D effects 3" w:semiHidden="1" w:unhideWhenUsed="1"/>
+    <w:lsdException w:name="Table Contemporary" w:semiHidden="1" w:unhideWhenUsed="1"/>
+    <w:lsdException w:name="Table Elegant" w:semiHidden="1" w:unhideWhenUsed="1"/>
+    <w:lsdException w:name="Table Professional" w:semiHidden="1" w:unhideWhenUsed="1"/>
+    <w:lsdException w:name="Table Subtle 1" w:semiHidden="1" w:unhideWhenUsed="1"/>
+    <w:lsdException w:name="Table Subtle 2" w:semiHidden="1" w:unhideWhenUsed="1"/>
+    <w:lsdException w:name="Table Web 1" w:semiHidden="1" w:unhideWhenUsed="1"/>
+    <w:lsdException w:name="Table Web 2" w:semiHidden="1" w:unhideWhenUsed="1"/>
+    <w:lsdException w:name="Table Web 3" w:semiHidden="1" w:unhideWhenUsed="1"/>
+    <w:lsdException w:name="Balloon Text" w:semiHidden="1" w:unhideWhenUsed="1"/>
+    <w:lsdException w:name="Table Theme" w:semiHidden="1" w:unhideWhenUsed="1"/>
+    <w:lsdException w:name="Placeholder Text" w:semiHidden="1" w:uiPriority="99"/>
+    <w:lsdException w:name="No Spacing" w:uiPriority="1" w:qFormat="1"/>
+    <w:lsdException w:name="Light Shading" w:uiPriority="60"/>
+    <w:lsdException w:name="Light List" w:uiPriority="61"/>
+    <w:lsdException w:name="Light Grid" w:uiPriority="62"/>
+    <w:lsdException w:name="Medium Shading 1" w:uiPriority="63"/>
+    <w:lsdException w:name="Medium Shading 2" w:uiPriority="64"/>
+    <w:lsdException w:name="Medium List 1" w:uiPriority="65"/>
+    <w:lsdException w:name="Medium List 2" w:uiPriority="66"/>
+    <w:lsdException w:name="Medium Grid 1" w:uiPriority="67"/>
+    <w:lsdException w:name="Medium Grid 2" w:uiPriority="68"/>
+    <w:lsdException w:name="Medium Grid 3" w:uiPriority="69"/>
+    <w:lsdException w:name="Dark List" w:uiPriority="70"/>
+    <w:lsdException w:name="Colorful Shading" w:uiPriority="71"/>
+    <w:lsdException w:name="Colorful List" w:uiPriority="72"/>
+    <w:lsdException w:name="Colorful Grid" w:uiPriority="73"/>
+    <w:lsdException w:name="Light Shading Accent 1" w:uiPriority="60"/>
+    <w:lsdException w:name="Light List Accent 1" w:uiPriority="61"/>
+    <w:lsdException w:name="Light Grid Accent 1" w:uiPriority="62"/>
+    <w:lsdException w:name="Medium Shading 1 Accent 1" w:uiPriority="63"/>
+    <w:lsdException w:name="Medium Shading 2 Accent 1" w:uiPriority="64"/>
+    <w:lsdException w:name="Medium List 1 Accent 1" w:uiPriority="65"/>
+    <w:lsdException w:name="Revision" w:semiHidden="1" w:uiPriority="99"/>
+    <w:lsdException w:name="List Paragraph" w:uiPriority="34" w:qFormat="1"/>
+    <w:lsdException w:name="Quote" w:uiPriority="29" w:qFormat="1"/>
+    <w:lsdException w:name="Intense Quote" w:uiPriority="30" w:qFormat="1"/>
+    <w:lsdException w:name="Medium List 2 Accent 1" w:uiPriority="66"/>
+    <w:lsdException w:name="Medium Grid 1 Accent 1" w:uiPriority="67"/>
+    <w:lsdException w:name="Medium Grid 2 Accent 1" w:uiPriority="68"/>
+    <w:lsdException w:name="Medium Grid 3 Accent 1" w:uiPriority="69"/>
+    <w:lsdException w:name="Dark List Accent 1" w:uiPriority="70"/>
+    <w:lsdException w:name="Colorful Shading Accent 1" w:uiPriority="71"/>
+    <w:lsdException w:name="Colorful List Accent 1" w:uiPriority="72"/>
+    <w:lsdException w:name="Colorful Grid Accent 1" w:uiPriority="73"/>
+    <w:lsdException w:name="Light Shading Accent 2" w:uiPriority="60"/>
+    <w:lsdException w:name="Light List Accent 2" w:uiPriority="61"/>
+    <w:lsdException w:name="Light Grid Accent 2" w:uiPriority="62"/>
+    <w:lsdException w:name="Medium Shading 1 Accent 2" w:uiPriority="63"/>
+    <w:lsdException w:name="Medium Shading 2 Accent 2" w:uiPriority="64"/>
+    <w:lsdException w:name="Medium List 1 Accent 2" w:uiPriority="65"/>
+    <w:lsdException w:name="Medium List 2 Accent 2" w:uiPriority="66"/>
+    <w:lsdException w:name="Medium Grid 1 Accent 2" w:uiPriority="67"/>
+    <w:lsdException w:name="Medium Grid 2 Accent 2" w:uiPriority="68"/>
+    <w:lsdException w:name="Medium Grid 3 Accent 2" w:uiPriority="69"/>
+    <w:lsdException w:name="Dark List Accent 2" w:uiPriority="70"/>
+    <w:lsdException w:name="Colorful Shading Accent 2" w:uiPriority="71"/>
+    <w:lsdException w:name="Colorful List Accent 2" w:uiPriority="72"/>
+    <w:lsdException w:name="Colorful Grid Accent 2" w:uiPriority="73"/>
+    <w:lsdException w:name="Light Shading Accent 3" w:uiPriority="60"/>
+    <w:lsdException w:name="Light List Accent 3" w:uiPriority="61"/>
+    <w:lsdException w:name="Light Grid Accent 3" w:uiPriority="62"/>
+    <w:lsdException w:name="Medium Shading 1 Accent 3" w:uiPriority="63"/>
+    <w:lsdException w:name="Medium Shading 2 Accent 3" w:uiPriority="64"/>
+    <w:lsdException w:name="Medium List 1 Accent 3" w:uiPriority="65"/>
+    <w:lsdException w:name="Medium List 2 Accent 3" w:uiPriority="66"/>
+    <w:lsdException w:name="Medium Grid 1 Accent 3" w:uiPriority="67"/>
+    <w:lsdException w:name="Medium Grid 2 Accent 3" w:uiPriority="68"/>
+    <w:lsdException w:name="Medium Grid 3 Accent 3" w:uiPriority="69"/>
+    <w:lsdException w:name="Dark List Accent 3" w:uiPriority="70"/>
+    <w:lsdException w:name="Colorful Shading Accent 3" w:uiPriority="71"/>
+    <w:lsdException w:name="Colorful List Accent 3" w:uiPriority="72"/>
+    <w:lsdException w:name="Colorful Grid Accent 3" w:uiPriority="73"/>
+    <w:lsdException w:name="Light Shading Accent 4" w:uiPriority="60"/>
+    <w:lsdException w:name="Light List Accent 4" w:uiPriority="61"/>
+    <w:lsdException w:name="Light Grid Accent 4" w:uiPriority="62"/>
+    <w:lsdException w:name="Medium Shading 1 Accent 4" w:uiPriority="63"/>
+    <w:lsdException w:name="Medium Shading 2 Accent 4" w:uiPriority="64"/>
+    <w:lsdException w:name="Medium List 1 Accent 4" w:uiPriority="65"/>
+    <w:lsdException w:name="Medium List 2 Accent 4" w:uiPriority="66"/>
+    <w:lsdException w:name="Medium Grid 1 Accent 4" w:uiPriority="67"/>
+    <w:lsdException w:name="Medium Grid 2 Accent 4" w:uiPriority="68"/>
+    <w:lsdException w:name="Medium Grid 3 Accent 4" w:uiPriority="69"/>
+    <w:lsdException w:name="Dark List Accent 4" w:uiPriority="70"/>
+    <w:lsdException w:name="Colorful Shading Accent 4" w:uiPriority="71"/>
+    <w:lsdException w:name="Colorful List Accent 4" w:uiPriority="72"/>
+    <w:lsdException w:name="Colorful Grid Accent 4" w:uiPriority="73"/>
+    <w:lsdException w:name="Light Shading Accent 5" w:uiPriority="60"/>
+    <w:lsdException w:name="Light List Accent 5" w:uiPriority="61"/>
+    <w:lsdException w:name="Light Grid Accent 5" w:uiPriority="62"/>
+    <w:lsdException w:name="Medium Shading 1 Accent 5" w:uiPriority="63"/>
+    <w:lsdException w:name="Medium Shading 2 Accent 5" w:uiPriority="64"/>
+    <w:lsdException w:name="Medium List 1 Accent 5" w:uiPriority="65"/>
+    <w:lsdException w:name="Medium List 2 Accent 5" w:uiPriority="66"/>
+    <w:lsdException w:name="Medium Grid 1 Accent 5" w:uiPriority="67"/>
+    <w:lsdException w:name="Medium Grid 2 Accent 5" w:uiPriority="68"/>
+    <w:lsdException w:name="Medium Grid 3 Accent 5" w:uiPriority="69"/>
+    <w:lsdException w:name="Dark List Accent 5" w:uiPriority="70"/>
+    <w:lsdException w:name="Colorful Shading Accent 5" w:uiPriority="71"/>
+    <w:lsdException w:name="Colorful List Accent 5" w:uiPriority="72"/>
+    <w:lsdException w:name="Colorful Grid Accent 5" w:uiPriority="73"/>
+    <w:lsdException w:name="Light Shading Accent 6" w:uiPriority="60"/>
+    <w:lsdException w:name="Light List Accent 6" w:uiPriority="61"/>
+    <w:lsdException w:name="Light Grid Accent 6" w:uiPriority="62"/>
+    <w:lsdException w:name="Medium Shading 1 Accent 6" w:uiPriority="63"/>
+    <w:lsdException w:name="Medium Shading 2 Accent 6" w:uiPriority="64"/>
+    <w:lsdException w:name="Medium List 1 Accent 6" w:uiPriority="65"/>
+    <w:lsdException w:name="Medium List 2 Accent 6" w:uiPriority="66"/>
+    <w:lsdException w:name="Medium Grid 1 Accent 6" w:uiPriority="67"/>
+    <w:lsdException w:name="Medium Grid 2 Accent 6" w:uiPriority="68"/>
+    <w:lsdException w:name="Medium Grid 3 Accent 6" w:uiPriority="69"/>
+    <w:lsdException w:name="Dark List Accent 6" w:uiPriority="70"/>
+    <w:lsdException w:name="Colorful Shading Accent 6" w:uiPriority="71"/>
+    <w:lsdException w:name="Colorful List Accent 6" w:uiPriority="72"/>
+    <w:lsdException w:name="Colorful Grid Accent 6" w:uiPriority="73"/>
+    <w:lsdException w:name="Subtle Emphasis" w:uiPriority="19" w:qFormat="1"/>
+    <w:lsdException w:name="Intense Emphasis" w:uiPriority="21" w:qFormat="1"/>
+    <w:lsdException w:name="Subtle Reference" w:uiPriority="31" w:qFormat="1"/>
+    <w:lsdException w:name="Intense Reference" w:uiPriority="32" w:qFormat="1"/>
+    <w:lsdException w:name="Book Title" w:uiPriority="33" w:qFormat="1"/>
+    <w:lsdException w:name="Bibliography" w:semiHidden="1" w:uiPriority="37" w:unhideWhenUsed="1"/>
+    <w:lsdException w:name="TOC Heading" w:semiHidden="1" w:uiPriority="39" w:unhideWhenUsed="1" w:qFormat="1"/>
+  </w:latentStyles>
+  <w:style w:type="paragraph" w:default="1" w:styleId="a">
+    <w:name w:val="Normal"/>
+    <w:qFormat/>
+    <w:pPr>
+      <w:widowControl w:val="0"/>
+      <w:jc w:val="both"/>
+    </w:pPr>
+    <w:rPr>
+      <w:kern w:val="2"/>
+      <w:sz w:val="21"/>
+      <w:szCs w:val="24"/>
+    </w:rPr>
+  </w:style>
+  <w:style w:type="paragraph" w:styleId="1">
+    <w:name w:val="heading 1"/>
+    <w:basedOn w:val="a"/>
+    <w:next w:val="a"/>
+    <w:qFormat/>
+    <w:pPr>
+      <w:keepNext/>
+      <w:keepLines/>
+      <w:spacing w:before="340" w:after="330" w:line="578" w:lineRule="auto"/>
+      <w:outlineLvl w:val="0"/>
+    </w:pPr>
+    <w:rPr>
+      <w:b/>
+      <w:bCs/>
+      <w:kern w:val="44"/>
+      <w:sz w:val="44"/>
+      <w:szCs w:val="44"/>
+    </w:rPr>
+  </w:style>
+  <w:style w:type="paragraph" w:styleId="2">
+    <w:name w:val="heading 2"/>
+    <w:basedOn w:val="a"/>
+    <w:next w:val="a"/>
+    <w:qFormat/>
+    <w:pPr>
+      <w:keepNext/>
+      <w:keepLines/>
+      <w:spacing w:before="260" w:after="260" w:line="416" w:lineRule="auto"/>
+      <w:outlineLvl w:val="1"/>
+    </w:pPr>
+    <w:rPr>
+      <w:rFonts w:ascii="Arial" w:eastAsia="黑体" w:hAnsi="Arial"/>
+      <w:b/>
+      <w:bCs/>
+      <w:sz w:val="32"/>
+      <w:szCs w:val="32"/>
+    </w:rPr>
+  </w:style>
+  <w:style w:type="paragraph" w:styleId="3">
+    <w:name w:val="heading 3"/>
+    <w:basedOn w:val="a"/>
+    <w:next w:val="a"/>
+    <w:qFormat/>
+    <w:pPr>
+      <w:keepNext/>
+      <w:keepLines/>
+      <w:spacing w:before="260" w:after="260" w:line="416" w:lineRule="auto"/>
+      <w:outlineLvl w:val="2"/>
+    </w:pPr>
+    <w:rPr>
+      <w:b/>
+      <w:bCs/>
+      <w:sz w:val="32"/>
+      <w:szCs w:val="32"/>
+    </w:rPr>
+  </w:style>
+  <w:style w:type="paragraph" w:styleId="4">
+    <w:name w:val="heading 4"/>
+    <w:basedOn w:val="a"/>
+    <w:next w:val="a"/>
+    <w:link w:val="4Char"/>
+    <w:semiHidden/>
+    <w:unhideWhenUsed/>
+    <w:qFormat/>
+    <w:rsid w:val="00EC59B5"/>
+    <w:pPr>
+      <w:keepNext/>
+      <w:keepLines/>
+      <w:spacing w:before="280" w:after="290" w:line="376" w:lineRule="auto"/>
+      <w:outlineLvl w:val="3"/>
+    </w:pPr>
+    <w:rPr>
+      <w:rFonts w:asciiTheme="majorHAnsi" w:eastAsiaTheme="majorEastAsia" w:hAnsiTheme="majorHAnsi" w:cstheme="majorBidi"/>
+      <w:b/>
+      <w:bCs/>
+      <w:sz w:val="28"/>
+      <w:szCs w:val="28"/>
+    </w:rPr>
+  </w:style>
+  <w:style w:type="character" w:default="1" w:styleId="a0">
+    <w:name w:val="Default Paragraph Font"/>
+    <w:uiPriority w:val="1"/>
+    <w:semiHidden/>
+    <w:unhideWhenUsed/>
+  </w:style>
+  <w:style w:type="table" w:default="1" w:styleId="a1">
+    <w:name w:val="Normal Table"/>
+    <w:uiPriority w:val="99"/>
+    <w:semiHidden/>
+    <w:unhideWhenUsed/>
+    <w:tblPr>
+      <w:tblInd w:w="0" w:type="dxa"/>
+      <w:tblCellMar>
+        <w:top w:w="0" w:type="dxa"/>
+        <w:left w:w="108" w:type="dxa"/>
+        <w:bottom w:w="0" w:type="dxa"/>
+        <w:right w:w="108" w:type="dxa"/>
+      </w:tblCellMar>
+    </w:tblPr>
+  </w:style>
+  <w:style w:type="numbering" w:default="1" w:styleId="a2">
+    <w:name w:val="No List"/>
+    <w:uiPriority w:val="99"/>
+    <w:semiHidden/>
+    <w:unhideWhenUsed/>
+  </w:style>
+  <w:style w:type="paragraph" w:styleId="a3">
+    <w:name w:val="Document Map"/>
+    <w:basedOn w:val="a"/>
+    <w:semiHidden/>
+    <w:rsid w:val="00280CB2"/>
+    <w:pPr>
+      <w:shd w:val="clear" w:color="auto" w:fill="000080"/>
+    </w:pPr>
+  </w:style>
+  <w:style w:type="paragraph" w:styleId="10">
+    <w:name w:val="toc 1"/>
+    <w:basedOn w:val="a"/>
+    <w:next w:val="a"/>
+    <w:autoRedefine/>
+    <w:uiPriority w:val="39"/>
+    <w:rsid w:val="00280CB2"/>
+    <w:pPr>
+      <w:tabs>
+        <w:tab w:val="right" w:leader="dot" w:pos="8296"/>
+      </w:tabs>
+      <w:spacing w:before="120" w:after="120"/>
+      <w:jc w:val="left"/>
+    </w:pPr>
+    <w:rPr>
+      <w:b/>
+      <w:bCs/>
+      <w:caps/>
+      <w:noProof/>
+    </w:rPr>
+  </w:style>
+  <w:style w:type="paragraph" w:customStyle="1" w:styleId="a4">
+    <w:name w:val="表格首行"/>
+    <w:basedOn w:val="a"/>
+    <w:rsid w:val="00280CB2"/>
+    <w:pPr>
+      <w:spacing w:line="360" w:lineRule="auto"/>
+      <w:jc w:val="center"/>
+    </w:pPr>
+    <w:rPr>
+      <w:rFonts w:ascii="宋体"/>
+      <w:b/>
+      <w:kern w:val="0"/>
+      <w:sz w:val="24"/>
+    </w:rPr>
+  </w:style>
+  <w:style w:type="paragraph" w:styleId="20">
+    <w:name w:val="toc 2"/>
+    <w:basedOn w:val="a"/>
+    <w:next w:val="a"/>
+    <w:autoRedefine/>
+    <w:uiPriority w:val="39"/>
+    <w:rsid w:val="0025312E"/>
+    <w:pPr>
+      <w:ind w:leftChars="200" w:left="420"/>
+    </w:pPr>
+  </w:style>
+  <w:style w:type="paragraph" w:styleId="30">
+    <w:name w:val="toc 3"/>
+    <w:basedOn w:val="a"/>
+    <w:next w:val="a"/>
+    <w:autoRedefine/>
+    <w:uiPriority w:val="39"/>
+    <w:rsid w:val="0025312E"/>
+    <w:pPr>
+      <w:ind w:leftChars="400" w:left="840"/>
+    </w:pPr>
+  </w:style>
+  <w:style w:type="character" w:styleId="a5">
+    <w:name w:val="Hyperlink"/>
+    <w:uiPriority w:val="99"/>
+    <w:rsid w:val="0025312E"/>
+    <w:rPr>
+      <w:color w:val="0000FF"/>
+      <w:u w:val="single"/>
+    </w:rPr>
+  </w:style>
+  <w:style w:type="table" w:styleId="a6">
+    <w:name w:val="Table Grid"/>
+    <w:basedOn w:val="a1"/>
+    <w:rsid w:val="005F5C15"/>
+    <w:pPr>
+      <w:widowControl w:val="0"/>
+      <w:jc w:val="both"/>
+    </w:pPr>
+    <w:tblPr>
+      <w:tblInd w:w="0" w:type="dxa"/>
+      <w:tblBorders>
+        <w:top w:val="single" w:sz="4" w:space="0" w:color="auto"/>
+        <w:left w:val="single" w:sz="4" w:space="0" w:color="auto"/>
+        <w:bottom w:val="single" w:sz="4" w:space="0" w:color="auto"/>
+        <w:right w:val="single" w:sz="4" w:space="0" w:color="auto"/>
+        <w:insideH w:val="single" w:sz="4" w:space="0" w:color="auto"/>
+        <w:insideV w:val="single" w:sz="4" w:space="0" w:color="auto"/>
+      </w:tblBorders>
+      <w:tblCellMar>
+        <w:top w:w="0" w:type="dxa"/>
+        <w:left w:w="108" w:type="dxa"/>
+        <w:bottom w:w="0" w:type="dxa"/>
+        <w:right w:w="108" w:type="dxa"/>
+      </w:tblCellMar>
+    </w:tblPr>
+  </w:style>
+  <w:style w:type="paragraph" w:styleId="a7">
+    <w:name w:val="Balloon Text"/>
+    <w:basedOn w:val="a"/>
+    <w:semiHidden/>
+    <w:rsid w:val="00E04514"/>
+    <w:rPr>
+      <w:sz w:val="18"/>
+      <w:szCs w:val="18"/>
+    </w:rPr>
+  </w:style>
+  <w:style w:type="paragraph" w:styleId="a8">
+    <w:name w:val="header"/>
+    <w:basedOn w:val="a"/>
+    <w:link w:val="Char"/>
+    <w:rsid w:val="00A9341F"/>
+    <w:pPr>
+      <w:pBdr>
+        <w:bottom w:val="single" w:sz="6" w:space="1" w:color="auto"/>
+      </w:pBdr>
+      <w:tabs>
+        <w:tab w:val="center" w:pos="4153"/>
+        <w:tab w:val="right" w:pos="8306"/>
+      </w:tabs>
+      <w:snapToGrid w:val="0"/>
+      <w:jc w:val="center"/>
+    </w:pPr>
+    <w:rPr>
+      <w:sz w:val="18"/>
+      <w:szCs w:val="18"/>
+    </w:rPr>
+  </w:style>
+  <w:style w:type="character" w:customStyle="1" w:styleId="Char">
+    <w:name w:val="页眉 Char"/>
+    <w:link w:val="a8"/>
+    <w:rsid w:val="00A9341F"/>
+    <w:rPr>
+      <w:kern w:val="2"/>
+      <w:sz w:val="18"/>
+      <w:szCs w:val="18"/>
+    </w:rPr>
+  </w:style>
+  <w:style w:type="paragraph" w:styleId="a9">
+    <w:name w:val="footer"/>
+    <w:basedOn w:val="a"/>
+    <w:link w:val="Char0"/>
+    <w:uiPriority w:val="99"/>
+    <w:rsid w:val="00A9341F"/>
+    <w:pPr>
+      <w:tabs>
+        <w:tab w:val="center" w:pos="4153"/>
+        <w:tab w:val="right" w:pos="8306"/>
+      </w:tabs>
+      <w:snapToGrid w:val="0"/>
+      <w:jc w:val="left"/>
+    </w:pPr>
+    <w:rPr>
+      <w:sz w:val="18"/>
+      <w:szCs w:val="18"/>
+    </w:rPr>
+  </w:style>
+  <w:style w:type="character" w:customStyle="1" w:styleId="Char0">
+    <w:name w:val="页脚 Char"/>
+    <w:link w:val="a9"/>
+    <w:uiPriority w:val="99"/>
+    <w:rsid w:val="00A9341F"/>
+    <w:rPr>
+      <w:kern w:val="2"/>
+      <w:sz w:val="18"/>
+      <w:szCs w:val="18"/>
+    </w:rPr>
+  </w:style>
+  <w:style w:type="paragraph" w:styleId="aa">
+    <w:name w:val="Title"/>
+    <w:basedOn w:val="a"/>
+    <w:next w:val="a"/>
+    <w:link w:val="Char1"/>
+    <w:qFormat/>
+    <w:rsid w:val="00E65592"/>
+    <w:pPr>
+      <w:spacing w:before="240" w:after="60"/>
+      <w:jc w:val="center"/>
+      <w:outlineLvl w:val="0"/>
+    </w:pPr>
+    <w:rPr>
+      <w:rFonts w:asciiTheme="majorHAnsi" w:eastAsiaTheme="majorEastAsia" w:hAnsiTheme="majorHAnsi" w:cstheme="majorBidi"/>
+      <w:b/>
+      <w:bCs/>
+      <w:sz w:val="32"/>
+      <w:szCs w:val="32"/>
+    </w:rPr>
+  </w:style>
+  <w:style w:type="character" w:customStyle="1" w:styleId="Char1">
+    <w:name w:val="标题 Char"/>
+    <w:basedOn w:val="a0"/>
+    <w:link w:val="aa"/>
+    <w:rsid w:val="00E65592"/>
+    <w:rPr>
+      <w:rFonts w:asciiTheme="majorHAnsi" w:eastAsiaTheme="majorEastAsia" w:hAnsiTheme="majorHAnsi" w:cstheme="majorBidi"/>
+      <w:b/>
+      <w:bCs/>
+      <w:kern w:val="2"/>
+      <w:sz w:val="32"/>
+      <w:szCs w:val="32"/>
+    </w:rPr>
+  </w:style>
+  <w:style w:type="paragraph" w:customStyle="1" w:styleId="11">
+    <w:name w:val="样式1"/>
+    <w:basedOn w:val="4"/>
+    <w:link w:val="12"/>
+    <w:qFormat/>
+    <w:rsid w:val="00EC59B5"/>
+    <w:pPr>
+      <w:spacing w:before="120" w:after="120" w:line="360" w:lineRule="auto"/>
+    </w:pPr>
+    <w:rPr>
+      <w:rFonts w:eastAsia="黑体"/>
+      <w:sz w:val="24"/>
+      <w:szCs w:val="21"/>
+    </w:rPr>
+  </w:style>
+  <w:style w:type="character" w:customStyle="1" w:styleId="4Char">
+    <w:name w:val="标题 4 Char"/>
+    <w:basedOn w:val="a0"/>
+    <w:link w:val="4"/>
+    <w:semiHidden/>
+    <w:rsid w:val="00EC59B5"/>
+    <w:rPr>
+      <w:rFonts w:asciiTheme="majorHAnsi" w:eastAsiaTheme="majorEastAsia" w:hAnsiTheme="majorHAnsi" w:cstheme="majorBidi"/>
+      <w:b/>
+      <w:bCs/>
+      <w:kern w:val="2"/>
+      <w:sz w:val="28"/>
+      <w:szCs w:val="28"/>
+    </w:rPr>
+  </w:style>
+  <w:style w:type="character" w:customStyle="1" w:styleId="12">
+    <w:name w:val="样式1 字符"/>
+    <w:basedOn w:val="4Char"/>
+    <w:link w:val="11"/>
+    <w:rsid w:val="00EC59B5"/>
+    <w:rPr>
+      <w:rFonts w:asciiTheme="majorHAnsi" w:eastAsia="黑体" w:hAnsiTheme="majorHAnsi" w:cstheme="majorBidi"/>
+      <w:b/>
+      <w:bCs/>
+      <w:kern w:val="2"/>
+      <w:sz w:val="24"/>
+      <w:szCs w:val="21"/>
+    </w:rPr>
+  </w:style>
+  <w:style w:type="paragraph" w:styleId="HTML">
+    <w:name w:val="HTML Preformatted"/>
+    <w:basedOn w:val="a"/>
+    <w:link w:val="HTMLChar"/>
+    <w:uiPriority w:val="99"/>
+    <w:unhideWhenUsed/>
+    <w:rsid w:val="00A333AC"/>
+    <w:pPr>
+      <w:widowControl/>
+      <w:tabs>
+        <w:tab w:val="left" w:pos="916"/>
+        <w:tab w:val="left" w:pos="1832"/>
+        <w:tab w:val="left" w:pos="2748"/>
+        <w:tab w:val="left" w:pos="3664"/>
+        <w:tab w:val="left" w:pos="4580"/>
+        <w:tab w:val="left" w:pos="5496"/>
+        <w:tab w:val="left" w:pos="6412"/>
+        <w:tab w:val="left" w:pos="7328"/>
+        <w:tab w:val="left" w:pos="8244"/>
+        <w:tab w:val="left" w:pos="9160"/>
+        <w:tab w:val="left" w:pos="10076"/>
+        <w:tab w:val="left" w:pos="10992"/>
+        <w:tab w:val="left" w:pos="11908"/>
+        <w:tab w:val="left" w:pos="12824"/>
+        <w:tab w:val="left" w:pos="13740"/>
+        <w:tab w:val="left" w:pos="14656"/>
+      </w:tabs>
+      <w:jc w:val="left"/>
+    </w:pPr>
+    <w:rPr>
+      <w:rFonts w:ascii="宋体" w:hAnsi="宋体" w:cs="宋体"/>
+      <w:kern w:val="0"/>
+      <w:sz w:val="24"/>
+    </w:rPr>
+  </w:style>
+  <w:style w:type="character" w:customStyle="1" w:styleId="HTMLChar">
+    <w:name w:val="HTML 预设格式 Char"/>
     <w:basedOn w:val="a0"/>
     <w:link w:val="HTML"/>
     <w:uiPriority w:val="99"/>
@@ -7022,7 +8290,7 @@
     </a:clrScheme>
     <a:fontScheme name="Office">
       <a:majorFont>
-        <a:latin typeface="等线 Light" panose="020F0302020204030204"/>
+        <a:latin typeface="等线 Light"/>
         <a:ea typeface=""/>
         <a:cs typeface=""/>
         <a:font script="Jpan" typeface="游ゴシック Light"/>
@@ -7057,7 +8325,7 @@
         <a:font script="Geor" typeface="Sylfaen"/>
       </a:majorFont>
       <a:minorFont>
-        <a:latin typeface="等线" panose="020F0502020204030204"/>
+        <a:latin typeface="等线"/>
         <a:ea typeface=""/>
         <a:cs typeface=""/>
         <a:font script="Jpan" typeface="游明朝"/>
@@ -7234,7 +8502,7 @@
   <a:extraClrSchemeLst/>
   <a:extLst>
     <a:ext uri="{05A4C25C-085E-4340-85A3-A5531E510DB2}">
-      <thm15:themeFamily xmlns:thm15="http://schemas.microsoft.com/office/thememl/2012/main" name="Office Theme" id="{62F939B6-93AF-4DB8-9C6B-D6C7DFDC589F}" vid="{4A3C46E8-61CC-4603-A589-7422A47A8E4A}"/>
+      <thm15:themeFamily xmlns:thm15="http://schemas.microsoft.com/office/thememl/2012/main" xmlns="" name="Office Theme" id="{62F939B6-93AF-4DB8-9C6B-D6C7DFDC589F}" vid="{4A3C46E8-61CC-4603-A589-7422A47A8E4A}"/>
     </a:ext>
   </a:extLst>
 </a:theme>

--- a/井字棋-程序开发说明文档.docx
+++ b/井字棋-程序开发说明文档.docx
@@ -1,6 +1,6 @@
 
 <file path=word/document.xml><?xml version="1.0" encoding="utf-8"?>
-<w:document xmlns:wpc="http://schemas.microsoft.com/office/word/2010/wordprocessingCanvas" xmlns:mc="http://schemas.openxmlformats.org/markup-compatibility/2006" xmlns:o="urn:schemas-microsoft-com:office:office" xmlns:r="http://schemas.openxmlformats.org/officeDocument/2006/relationships" xmlns:m="http://schemas.openxmlformats.org/officeDocument/2006/math" xmlns:v="urn:schemas-microsoft-com:vml" xmlns:wp14="http://schemas.microsoft.com/office/word/2010/wordprocessingDrawing" xmlns:wp="http://schemas.openxmlformats.org/drawingml/2006/wordprocessingDrawing" xmlns:w10="urn:schemas-microsoft-com:office:word" xmlns:w="http://schemas.openxmlformats.org/wordprocessingml/2006/main" xmlns:w14="http://schemas.microsoft.com/office/word/2010/wordml" xmlns:wpg="http://schemas.microsoft.com/office/word/2010/wordprocessingGroup" xmlns:wpi="http://schemas.microsoft.com/office/word/2010/wordprocessingInk" xmlns:wne="http://schemas.microsoft.com/office/word/2006/wordml" xmlns:wps="http://schemas.microsoft.com/office/word/2010/wordprocessingShape" mc:Ignorable="w14 wp14">
+<w:document xmlns:wpc="http://schemas.microsoft.com/office/word/2010/wordprocessingCanvas" xmlns:cx="http://schemas.microsoft.com/office/drawing/2014/chartex" xmlns:cx1="http://schemas.microsoft.com/office/drawing/2015/9/8/chartex" xmlns:cx2="http://schemas.microsoft.com/office/drawing/2015/10/21/chartex" xmlns:cx3="http://schemas.microsoft.com/office/drawing/2016/5/9/chartex" xmlns:cx4="http://schemas.microsoft.com/office/drawing/2016/5/10/chartex" xmlns:cx5="http://schemas.microsoft.com/office/drawing/2016/5/11/chartex" xmlns:cx6="http://schemas.microsoft.com/office/drawing/2016/5/12/chartex" xmlns:cx7="http://schemas.microsoft.com/office/drawing/2016/5/13/chartex" xmlns:cx8="http://schemas.microsoft.com/office/drawing/2016/5/14/chartex" xmlns:mc="http://schemas.openxmlformats.org/markup-compatibility/2006" xmlns:aink="http://schemas.microsoft.com/office/drawing/2016/ink" xmlns:am3d="http://schemas.microsoft.com/office/drawing/2017/model3d" xmlns:o="urn:schemas-microsoft-com:office:office" xmlns:r="http://schemas.openxmlformats.org/officeDocument/2006/relationships" xmlns:m="http://schemas.openxmlformats.org/officeDocument/2006/math" xmlns:v="urn:schemas-microsoft-com:vml" xmlns:wp14="http://schemas.microsoft.com/office/word/2010/wordprocessingDrawing" xmlns:wp="http://schemas.openxmlformats.org/drawingml/2006/wordprocessingDrawing" xmlns:w10="urn:schemas-microsoft-com:office:word" xmlns:w="http://schemas.openxmlformats.org/wordprocessingml/2006/main" xmlns:w14="http://schemas.microsoft.com/office/word/2010/wordml" xmlns:w15="http://schemas.microsoft.com/office/word/2012/wordml" xmlns:w16cid="http://schemas.microsoft.com/office/word/2016/wordml/cid" xmlns:w16se="http://schemas.microsoft.com/office/word/2015/wordml/symex" xmlns:wpg="http://schemas.microsoft.com/office/word/2010/wordprocessingGroup" xmlns:wpi="http://schemas.microsoft.com/office/word/2010/wordprocessingInk" xmlns:wne="http://schemas.microsoft.com/office/word/2006/wordml" xmlns:wps="http://schemas.microsoft.com/office/word/2010/wordprocessingShape" mc:Ignorable="w14 w15 w16se w16cid wp14">
   <w:body>
     <w:p>
       <w:pPr>
@@ -454,7 +454,6 @@
                 <w:szCs w:val="21"/>
               </w:rPr>
             </w:pPr>
-            <w:proofErr w:type="gramStart"/>
             <w:r>
               <w:rPr>
                 <w:rFonts w:hint="eastAsia"/>
@@ -462,7 +461,6 @@
               </w:rPr>
               <w:t>曹修远</w:t>
             </w:r>
-            <w:proofErr w:type="gramEnd"/>
           </w:p>
         </w:tc>
       </w:tr>
@@ -599,21 +597,12 @@
                 <w:szCs w:val="21"/>
               </w:rPr>
             </w:pPr>
-            <w:proofErr w:type="gramStart"/>
             <w:r>
               <w:rPr>
                 <w:rFonts w:hint="eastAsia"/>
                 <w:szCs w:val="21"/>
               </w:rPr>
-              <w:t>卓</w:t>
-            </w:r>
-            <w:proofErr w:type="gramEnd"/>
-            <w:r>
-              <w:rPr>
-                <w:rFonts w:hint="eastAsia"/>
-                <w:szCs w:val="21"/>
-              </w:rPr>
-              <w:t>永康</w:t>
+              <w:t>卓永康</w:t>
             </w:r>
           </w:p>
         </w:tc>
@@ -636,6 +625,13 @@
                 <w:szCs w:val="21"/>
               </w:rPr>
             </w:pPr>
+            <w:r>
+              <w:rPr>
+                <w:rFonts w:hint="eastAsia"/>
+                <w:szCs w:val="21"/>
+              </w:rPr>
+              <w:t>2020.3.30</w:t>
+            </w:r>
           </w:p>
         </w:tc>
         <w:tc>
@@ -651,6 +647,13 @@
                 <w:szCs w:val="21"/>
               </w:rPr>
             </w:pPr>
+            <w:r>
+              <w:rPr>
+                <w:rFonts w:hint="eastAsia"/>
+                <w:szCs w:val="21"/>
+              </w:rPr>
+              <w:t>1.2</w:t>
+            </w:r>
           </w:p>
         </w:tc>
         <w:tc>
@@ -666,6 +669,15 @@
                 <w:szCs w:val="21"/>
               </w:rPr>
             </w:pPr>
+            <w:r>
+              <w:rPr>
+                <w:rFonts w:hint="eastAsia"/>
+                <w:szCs w:val="21"/>
+              </w:rPr>
+              <w:t>增加测试说明与代码设计说明</w:t>
+            </w:r>
+            <w:bookmarkStart w:id="0" w:name="_GoBack"/>
+            <w:bookmarkEnd w:id="0"/>
           </w:p>
         </w:tc>
         <w:tc>
@@ -681,6 +693,13 @@
                 <w:szCs w:val="21"/>
               </w:rPr>
             </w:pPr>
+            <w:r>
+              <w:rPr>
+                <w:rFonts w:hint="eastAsia"/>
+                <w:szCs w:val="21"/>
+              </w:rPr>
+              <w:t>曹修远</w:t>
+            </w:r>
           </w:p>
         </w:tc>
       </w:tr>
@@ -753,7 +772,7 @@
     </w:tbl>
     <w:p>
       <w:pPr>
-        <w:pStyle w:val="10"/>
+        <w:pStyle w:val="TOC1"/>
         <w:spacing w:line="360" w:lineRule="auto"/>
         <w:rPr>
           <w:b w:val="0"/>
@@ -761,7 +780,7 @@
           <w:sz w:val="44"/>
         </w:rPr>
         <w:sectPr>
-          <w:footerReference w:type="default" r:id="rId8"/>
+          <w:footerReference w:type="default" r:id="rId7"/>
           <w:pgSz w:w="11906" w:h="16838"/>
           <w:pgMar w:top="1440" w:right="1800" w:bottom="1440" w:left="1800" w:header="851" w:footer="992" w:gutter="0"/>
           <w:cols w:space="425"/>
@@ -793,7 +812,7 @@
     </w:p>
     <w:p>
       <w:pPr>
-        <w:pStyle w:val="10"/>
+        <w:pStyle w:val="TOC1"/>
         <w:rPr>
           <w:rFonts w:asciiTheme="minorHAnsi" w:eastAsiaTheme="minorEastAsia" w:hAnsiTheme="minorHAnsi" w:cstheme="minorBidi"/>
           <w:b w:val="0"/>
@@ -884,7 +903,7 @@
     </w:p>
     <w:p>
       <w:pPr>
-        <w:pStyle w:val="20"/>
+        <w:pStyle w:val="TOC2"/>
         <w:tabs>
           <w:tab w:val="right" w:leader="dot" w:pos="8296"/>
         </w:tabs>
@@ -961,7 +980,7 @@
     </w:p>
     <w:p>
       <w:pPr>
-        <w:pStyle w:val="20"/>
+        <w:pStyle w:val="TOC2"/>
         <w:tabs>
           <w:tab w:val="right" w:leader="dot" w:pos="8296"/>
         </w:tabs>
@@ -1038,7 +1057,7 @@
     </w:p>
     <w:p>
       <w:pPr>
-        <w:pStyle w:val="20"/>
+        <w:pStyle w:val="TOC2"/>
         <w:tabs>
           <w:tab w:val="right" w:leader="dot" w:pos="8296"/>
         </w:tabs>
@@ -1115,7 +1134,7 @@
     </w:p>
     <w:p>
       <w:pPr>
-        <w:pStyle w:val="10"/>
+        <w:pStyle w:val="TOC1"/>
         <w:rPr>
           <w:rFonts w:asciiTheme="minorHAnsi" w:eastAsiaTheme="minorEastAsia" w:hAnsiTheme="minorHAnsi" w:cstheme="minorBidi"/>
           <w:b w:val="0"/>
@@ -1182,7 +1201,7 @@
     </w:p>
     <w:p>
       <w:pPr>
-        <w:pStyle w:val="20"/>
+        <w:pStyle w:val="TOC2"/>
         <w:tabs>
           <w:tab w:val="right" w:leader="dot" w:pos="8296"/>
         </w:tabs>
@@ -1266,7 +1285,7 @@
     </w:p>
     <w:p>
       <w:pPr>
-        <w:pStyle w:val="30"/>
+        <w:pStyle w:val="TOC3"/>
         <w:tabs>
           <w:tab w:val="right" w:leader="dot" w:pos="8296"/>
         </w:tabs>
@@ -1344,7 +1363,7 @@
     </w:p>
     <w:p>
       <w:pPr>
-        <w:pStyle w:val="20"/>
+        <w:pStyle w:val="TOC2"/>
         <w:tabs>
           <w:tab w:val="right" w:leader="dot" w:pos="8296"/>
         </w:tabs>
@@ -1428,7 +1447,7 @@
     </w:p>
     <w:p>
       <w:pPr>
-        <w:pStyle w:val="10"/>
+        <w:pStyle w:val="TOC1"/>
         <w:rPr>
           <w:rFonts w:asciiTheme="minorHAnsi" w:eastAsiaTheme="minorEastAsia" w:hAnsiTheme="minorHAnsi" w:cstheme="minorBidi"/>
           <w:b w:val="0"/>
@@ -1495,7 +1514,7 @@
     </w:p>
     <w:p>
       <w:pPr>
-        <w:pStyle w:val="10"/>
+        <w:pStyle w:val="TOC1"/>
         <w:spacing w:line="360" w:lineRule="auto"/>
         <w:rPr>
           <w:b w:val="0"/>
@@ -1523,7 +1542,7 @@
         <w:pStyle w:val="1"/>
         <w:spacing w:line="360" w:lineRule="auto"/>
       </w:pPr>
-      <w:bookmarkStart w:id="0" w:name="_Toc35957980"/>
+      <w:bookmarkStart w:id="1" w:name="_Toc35957980"/>
       <w:r>
         <w:rPr>
           <w:rFonts w:hint="eastAsia"/>
@@ -1537,14 +1556,14 @@
         </w:rPr>
         <w:t>引言</w:t>
       </w:r>
-      <w:bookmarkEnd w:id="0"/>
+      <w:bookmarkEnd w:id="1"/>
     </w:p>
     <w:p>
       <w:pPr>
         <w:pStyle w:val="2"/>
         <w:spacing w:line="360" w:lineRule="auto"/>
       </w:pPr>
-      <w:bookmarkStart w:id="1" w:name="_Toc35957981"/>
+      <w:bookmarkStart w:id="2" w:name="_Toc35957981"/>
       <w:r>
         <w:rPr>
           <w:rFonts w:hint="eastAsia"/>
@@ -1557,7 +1576,7 @@
         </w:rPr>
         <w:t>编写目的</w:t>
       </w:r>
-      <w:bookmarkEnd w:id="1"/>
+      <w:bookmarkEnd w:id="2"/>
     </w:p>
     <w:p>
       <w:pPr>
@@ -1697,7 +1716,7 @@
                     <pic:cNvPicPr/>
                   </pic:nvPicPr>
                   <pic:blipFill>
-                    <a:blip r:embed="rId9"/>
+                    <a:blip r:embed="rId8"/>
                     <a:stretch>
                       <a:fillRect/>
                     </a:stretch>
@@ -1789,7 +1808,7 @@
         <w:pStyle w:val="2"/>
         <w:spacing w:line="360" w:lineRule="auto"/>
       </w:pPr>
-      <w:bookmarkStart w:id="2" w:name="_Toc35957982"/>
+      <w:bookmarkStart w:id="3" w:name="_Toc35957982"/>
       <w:r>
         <w:rPr>
           <w:rFonts w:hint="eastAsia"/>
@@ -1805,7 +1824,7 @@
         </w:rPr>
         <w:t>定义</w:t>
       </w:r>
-      <w:bookmarkEnd w:id="2"/>
+      <w:bookmarkEnd w:id="3"/>
     </w:p>
     <w:p>
       <w:pPr>
@@ -1876,25 +1895,23 @@
           <w:iCs/>
           <w:sz w:val="24"/>
         </w:rPr>
-        <w:t>表示，空白的</w:t>
-      </w:r>
-      <w:proofErr w:type="gramStart"/>
+        <w:t>表示，空白的棋盘位使用“</w:t>
+      </w:r>
       <w:r>
         <w:rPr>
           <w:rFonts w:hint="eastAsia"/>
           <w:iCs/>
           <w:sz w:val="24"/>
         </w:rPr>
-        <w:t>棋盘位</w:t>
-      </w:r>
-      <w:proofErr w:type="gramEnd"/>
+        <w:t xml:space="preserve"> </w:t>
+      </w:r>
       <w:r>
         <w:rPr>
           <w:rFonts w:hint="eastAsia"/>
           <w:iCs/>
           <w:sz w:val="24"/>
         </w:rPr>
-        <w:t>使用“</w:t>
+        <w:t>•</w:t>
       </w:r>
       <w:r>
         <w:rPr>
@@ -1910,7 +1927,7 @@
           <w:iCs/>
           <w:sz w:val="24"/>
         </w:rPr>
-        <w:t>•</w:t>
+        <w:t>”表示</w:t>
       </w:r>
       <w:r>
         <w:rPr>
@@ -1918,15 +1935,24 @@
           <w:iCs/>
           <w:sz w:val="24"/>
         </w:rPr>
-        <w:t xml:space="preserve"> </w:t>
-      </w:r>
+        <w:t>。</w:t>
+      </w:r>
+    </w:p>
+    <w:p>
+      <w:pPr>
+        <w:spacing w:line="360" w:lineRule="auto"/>
+        <w:rPr>
+          <w:iCs/>
+          <w:sz w:val="24"/>
+        </w:rPr>
+      </w:pPr>
       <w:r>
         <w:rPr>
           <w:rFonts w:hint="eastAsia"/>
           <w:iCs/>
           <w:sz w:val="24"/>
         </w:rPr>
-        <w:t>”表示</w:t>
+        <w:t>下棋：对于用户来说，指输入有效合法下棋坐标并点击回车键确认的过程</w:t>
       </w:r>
       <w:r>
         <w:rPr>
@@ -1951,7 +1977,14 @@
           <w:iCs/>
           <w:sz w:val="24"/>
         </w:rPr>
-        <w:t>下棋：对于用户来说，指输入有效合法下棋坐标并点击回车键确认的过程</w:t>
+        <w:t xml:space="preserve"> </w:t>
+      </w:r>
+      <w:r>
+        <w:rPr>
+          <w:iCs/>
+          <w:sz w:val="24"/>
+        </w:rPr>
+        <w:t xml:space="preserve">     </w:t>
       </w:r>
       <w:r>
         <w:rPr>
@@ -1959,7 +1992,7 @@
           <w:iCs/>
           <w:sz w:val="24"/>
         </w:rPr>
-        <w:t>。</w:t>
+        <w:t>对于计算机来说，指程序根据预置算法，对用户的下棋进行相应的回应。</w:t>
       </w:r>
     </w:p>
     <w:p>
@@ -1976,81 +2009,31 @@
           <w:iCs/>
           <w:sz w:val="24"/>
         </w:rPr>
-        <w:t xml:space="preserve"> </w:t>
+        <w:t>获胜方：参照游戏规则，当有一方</w:t>
       </w:r>
       <w:r>
         <w:rPr>
           <w:iCs/>
           <w:sz w:val="24"/>
         </w:rPr>
-        <w:t xml:space="preserve">     </w:t>
-      </w:r>
-      <w:r>
-        <w:rPr>
-          <w:rFonts w:hint="eastAsia"/>
+        <w:t>任意三个标记形成一条直线，则为获胜。</w:t>
+      </w:r>
+    </w:p>
+    <w:p>
+      <w:pPr>
+        <w:spacing w:line="360" w:lineRule="auto"/>
+        <w:rPr>
           <w:iCs/>
           <w:sz w:val="24"/>
         </w:rPr>
-        <w:t>对于计算机来说，</w:t>
-      </w:r>
-      <w:proofErr w:type="gramStart"/>
-      <w:r>
-        <w:rPr>
-          <w:rFonts w:hint="eastAsia"/>
-          <w:iCs/>
-          <w:sz w:val="24"/>
-        </w:rPr>
-        <w:t>指程序</w:t>
-      </w:r>
-      <w:proofErr w:type="gramEnd"/>
-      <w:r>
-        <w:rPr>
-          <w:rFonts w:hint="eastAsia"/>
-          <w:iCs/>
-          <w:sz w:val="24"/>
-        </w:rPr>
-        <w:t>根据预置算法，对用户的下棋进行相应的回应。</w:t>
-      </w:r>
+      </w:pPr>
     </w:p>
     <w:p>
       <w:pPr>
-        <w:spacing w:line="360" w:lineRule="auto"/>
-        <w:rPr>
-          <w:iCs/>
-          <w:sz w:val="24"/>
-        </w:rPr>
-      </w:pPr>
-      <w:r>
-        <w:rPr>
-          <w:rFonts w:hint="eastAsia"/>
-          <w:iCs/>
-          <w:sz w:val="24"/>
-        </w:rPr>
-        <w:t>获胜方：参照游戏规则，当有一方</w:t>
-      </w:r>
-      <w:r>
-        <w:rPr>
-          <w:iCs/>
-          <w:sz w:val="24"/>
-        </w:rPr>
-        <w:t>任意三个标记形成一条直线，则为获胜。</w:t>
-      </w:r>
-    </w:p>
-    <w:p>
-      <w:pPr>
-        <w:spacing w:line="360" w:lineRule="auto"/>
-        <w:rPr>
-          <w:iCs/>
-          <w:sz w:val="24"/>
-        </w:rPr>
-      </w:pPr>
-    </w:p>
-    <w:p>
-      <w:pPr>
         <w:pStyle w:val="2"/>
         <w:spacing w:line="360" w:lineRule="auto"/>
       </w:pPr>
-      <w:bookmarkStart w:id="3" w:name="_Toc35957983"/>
+      <w:bookmarkStart w:id="4" w:name="_Toc35957983"/>
       <w:r>
         <w:rPr>
           <w:rFonts w:hint="eastAsia"/>
@@ -2067,7 +2050,7 @@
         </w:rPr>
         <w:t>参考资料</w:t>
       </w:r>
-      <w:bookmarkEnd w:id="3"/>
+      <w:bookmarkEnd w:id="4"/>
     </w:p>
     <w:tbl>
       <w:tblPr>
@@ -2292,16 +2275,8 @@
               <w:rPr>
                 <w:rFonts w:hint="eastAsia"/>
               </w:rPr>
-              <w:t>/4467444?fr=</w:t>
-            </w:r>
-            <w:proofErr w:type="spellStart"/>
-            <w:r>
-              <w:rPr>
-                <w:rFonts w:hint="eastAsia"/>
-              </w:rPr>
-              <w:t>aladdin</w:t>
-            </w:r>
-            <w:proofErr w:type="spellEnd"/>
+              <w:t>/4467444?fr=aladdin</w:t>
+            </w:r>
           </w:p>
         </w:tc>
       </w:tr>
@@ -2443,7 +2418,7 @@
         <w:pStyle w:val="1"/>
         <w:spacing w:line="360" w:lineRule="auto"/>
       </w:pPr>
-      <w:bookmarkStart w:id="4" w:name="_Toc35957984"/>
+      <w:bookmarkStart w:id="5" w:name="_Toc35957984"/>
       <w:r>
         <w:rPr>
           <w:rFonts w:hint="eastAsia"/>
@@ -2461,126 +2436,117 @@
           <w:rFonts w:hint="eastAsia"/>
         </w:rPr>
         <w:t>设计</w:t>
-      </w:r>
-      <w:bookmarkEnd w:id="4"/>
-    </w:p>
-    <w:p>
-      <w:pPr>
-        <w:pStyle w:val="2"/>
-        <w:spacing w:line="360" w:lineRule="auto"/>
-      </w:pPr>
-      <w:bookmarkStart w:id="5" w:name="_Toc35957985"/>
-      <w:r>
-        <w:t>2</w:t>
-      </w:r>
-      <w:r>
-        <w:rPr>
-          <w:rFonts w:hint="eastAsia"/>
-        </w:rPr>
-        <w:t>.</w:t>
-      </w:r>
-      <w:r>
-        <w:t>1</w:t>
-      </w:r>
-      <w:r>
-        <w:rPr>
-          <w:rFonts w:hint="eastAsia"/>
-        </w:rPr>
-        <w:t>版本</w:t>
-      </w:r>
-      <w:r>
-        <w:rPr>
-          <w:rFonts w:hint="eastAsia"/>
-        </w:rPr>
-        <w:t>1</w:t>
       </w:r>
       <w:bookmarkEnd w:id="5"/>
     </w:p>
     <w:p>
       <w:pPr>
-        <w:rPr>
-          <w:sz w:val="24"/>
-        </w:rPr>
-      </w:pPr>
+        <w:pStyle w:val="2"/>
+        <w:spacing w:line="360" w:lineRule="auto"/>
+      </w:pPr>
+      <w:bookmarkStart w:id="6" w:name="_Toc35957985"/>
+      <w:r>
+        <w:t>2</w:t>
+      </w:r>
       <w:r>
         <w:rPr>
           <w:rFonts w:hint="eastAsia"/>
-          <w:sz w:val="24"/>
+        </w:rPr>
+        <w:t>.</w:t>
+      </w:r>
+      <w:r>
+        <w:t>1</w:t>
+      </w:r>
+      <w:r>
+        <w:rPr>
+          <w:rFonts w:hint="eastAsia"/>
         </w:rPr>
         <w:t>版本</w:t>
       </w:r>
       <w:r>
         <w:rPr>
           <w:rFonts w:hint="eastAsia"/>
-          <w:sz w:val="24"/>
         </w:rPr>
         <w:t>1</w:t>
-      </w:r>
-      <w:proofErr w:type="gramStart"/>
-      <w:r>
-        <w:rPr>
-          <w:rFonts w:hint="eastAsia"/>
-          <w:sz w:val="24"/>
-        </w:rPr>
-        <w:t>拟</w:t>
-      </w:r>
-      <w:r>
-        <w:rPr>
-          <w:rFonts w:hint="eastAsia"/>
-          <w:sz w:val="24"/>
-        </w:rPr>
-        <w:t>实现</w:t>
-      </w:r>
-      <w:proofErr w:type="gramEnd"/>
-      <w:r>
-        <w:rPr>
-          <w:rFonts w:hint="eastAsia"/>
-          <w:sz w:val="24"/>
-        </w:rPr>
-        <w:t>基本的游戏功能，包括棋盘的显示，用户下棋，电脑下棋以及胜负的判断。</w:t>
-      </w:r>
-    </w:p>
-    <w:p>
-      <w:pPr>
-        <w:pStyle w:val="3"/>
-        <w:spacing w:before="120" w:after="120" w:line="360" w:lineRule="auto"/>
-        <w:rPr>
-          <w:sz w:val="28"/>
-        </w:rPr>
-      </w:pPr>
-      <w:bookmarkStart w:id="6" w:name="_Toc35957986"/>
-      <w:r>
-        <w:rPr>
-          <w:rFonts w:hint="eastAsia"/>
-          <w:sz w:val="28"/>
-        </w:rPr>
-        <w:t>2</w:t>
-      </w:r>
-      <w:r>
-        <w:rPr>
-          <w:sz w:val="28"/>
-        </w:rPr>
-        <w:t xml:space="preserve">.1.1 </w:t>
-      </w:r>
-      <w:r>
-        <w:rPr>
-          <w:rFonts w:ascii="黑体" w:eastAsia="黑体" w:hAnsi="黑体" w:hint="eastAsia"/>
-          <w:sz w:val="28"/>
-        </w:rPr>
-        <w:t>需求</w:t>
-      </w:r>
-      <w:r>
-        <w:rPr>
-          <w:rFonts w:ascii="黑体" w:eastAsia="黑体" w:hAnsi="黑体" w:hint="eastAsia"/>
-          <w:sz w:val="28"/>
-        </w:rPr>
-        <w:t>-测试-产品-重构</w:t>
       </w:r>
       <w:bookmarkEnd w:id="6"/>
     </w:p>
     <w:p>
       <w:pPr>
-        <w:pStyle w:val="11"/>
+        <w:rPr>
+          <w:sz w:val="24"/>
+        </w:rPr>
+      </w:pPr>
+      <w:r>
+        <w:rPr>
+          <w:rFonts w:hint="eastAsia"/>
+          <w:sz w:val="24"/>
+        </w:rPr>
+        <w:t>版本</w:t>
+      </w:r>
+      <w:r>
+        <w:rPr>
+          <w:rFonts w:hint="eastAsia"/>
+          <w:sz w:val="24"/>
+        </w:rPr>
+        <w:t>1</w:t>
+      </w:r>
+      <w:r>
+        <w:rPr>
+          <w:rFonts w:hint="eastAsia"/>
+          <w:sz w:val="24"/>
+        </w:rPr>
+        <w:t>拟</w:t>
+      </w:r>
+      <w:r>
+        <w:rPr>
+          <w:rFonts w:hint="eastAsia"/>
+          <w:sz w:val="24"/>
+        </w:rPr>
+        <w:t>实现基本的游戏功能，包括棋盘的显示，用户下棋，电脑下棋以及胜负的判断。</w:t>
+      </w:r>
+    </w:p>
+    <w:p>
+      <w:pPr>
+        <w:pStyle w:val="3"/>
+        <w:spacing w:before="120" w:after="120" w:line="360" w:lineRule="auto"/>
+        <w:rPr>
+          <w:sz w:val="28"/>
+        </w:rPr>
+      </w:pPr>
+      <w:bookmarkStart w:id="7" w:name="_Toc35957986"/>
+      <w:r>
+        <w:rPr>
+          <w:rFonts w:hint="eastAsia"/>
+          <w:sz w:val="28"/>
+        </w:rPr>
+        <w:t>2</w:t>
+      </w:r>
+      <w:r>
+        <w:rPr>
+          <w:sz w:val="28"/>
+        </w:rPr>
+        <w:t xml:space="preserve">.1.1 </w:t>
+      </w:r>
+      <w:r>
+        <w:rPr>
+          <w:rFonts w:ascii="黑体" w:eastAsia="黑体" w:hAnsi="黑体" w:hint="eastAsia"/>
+          <w:sz w:val="28"/>
+        </w:rPr>
+        <w:t>需求</w:t>
+      </w:r>
+      <w:r>
+        <w:rPr>
+          <w:rFonts w:ascii="黑体" w:eastAsia="黑体" w:hAnsi="黑体" w:hint="eastAsia"/>
+          <w:sz w:val="28"/>
+        </w:rPr>
+        <w:t>-测试-产品-重构</w:t>
+      </w:r>
+      <w:bookmarkEnd w:id="7"/>
+    </w:p>
+    <w:p>
+      <w:pPr>
+        <w:pStyle w:val="10"/>
         <w:rPr>
           <w:rFonts w:ascii="Times New Roman" w:hAnsi="Times New Roman" w:cs="Times New Roman"/>
         </w:rPr>
@@ -2866,6 +2832,7 @@
               <w:spacing w:line="360" w:lineRule="auto"/>
               <w:ind w:firstLineChars="200" w:firstLine="480"/>
               <w:rPr>
+                <w:rFonts w:hint="eastAsia"/>
                 <w:sz w:val="24"/>
               </w:rPr>
             </w:pPr>
@@ -2874,7 +2841,13 @@
                 <w:rFonts w:hint="eastAsia"/>
                 <w:sz w:val="24"/>
               </w:rPr>
-              <w:t>4</w:t>
+              <w:t>3.</w:t>
+            </w:r>
+            <w:r>
+              <w:rPr>
+                <w:sz w:val="24"/>
+              </w:rPr>
+              <w:t>1</w:t>
             </w:r>
           </w:p>
         </w:tc>
@@ -2887,6 +2860,7 @@
               <w:spacing w:line="360" w:lineRule="auto"/>
               <w:jc w:val="center"/>
               <w:rPr>
+                <w:rFonts w:hint="eastAsia"/>
                 <w:sz w:val="24"/>
               </w:rPr>
             </w:pPr>
@@ -2895,7 +2869,7 @@
                 <w:rFonts w:hint="eastAsia"/>
                 <w:sz w:val="24"/>
               </w:rPr>
-              <w:t>用户下棋后更新棋盘显示</w:t>
+              <w:t>检查键盘输入是否符合要求格式，若输入不合法则给出相应</w:t>
             </w:r>
           </w:p>
         </w:tc>
@@ -2924,6 +2898,64 @@
               <w:spacing w:line="360" w:lineRule="auto"/>
               <w:ind w:firstLineChars="200" w:firstLine="480"/>
               <w:rPr>
+                <w:sz w:val="24"/>
+              </w:rPr>
+            </w:pPr>
+            <w:r>
+              <w:rPr>
+                <w:rFonts w:hint="eastAsia"/>
+                <w:sz w:val="24"/>
+              </w:rPr>
+              <w:t>4</w:t>
+            </w:r>
+          </w:p>
+        </w:tc>
+        <w:tc>
+          <w:tcPr>
+            <w:tcW w:w="4684" w:type="dxa"/>
+          </w:tcPr>
+          <w:p>
+            <w:pPr>
+              <w:spacing w:line="360" w:lineRule="auto"/>
+              <w:jc w:val="center"/>
+              <w:rPr>
+                <w:sz w:val="24"/>
+              </w:rPr>
+            </w:pPr>
+            <w:r>
+              <w:rPr>
+                <w:rFonts w:hint="eastAsia"/>
+                <w:sz w:val="24"/>
+              </w:rPr>
+              <w:t>用户下棋后更新棋盘显示</w:t>
+            </w:r>
+          </w:p>
+        </w:tc>
+        <w:tc>
+          <w:tcPr>
+            <w:tcW w:w="2766" w:type="dxa"/>
+          </w:tcPr>
+          <w:p>
+            <w:pPr>
+              <w:spacing w:line="360" w:lineRule="auto"/>
+              <w:rPr>
+                <w:color w:val="0000FF"/>
+                <w:sz w:val="18"/>
+              </w:rPr>
+            </w:pPr>
+          </w:p>
+        </w:tc>
+      </w:tr>
+      <w:tr>
+        <w:tc>
+          <w:tcPr>
+            <w:tcW w:w="1277" w:type="dxa"/>
+          </w:tcPr>
+          <w:p>
+            <w:pPr>
+              <w:spacing w:line="360" w:lineRule="auto"/>
+              <w:ind w:firstLineChars="200" w:firstLine="480"/>
+              <w:rPr>
                 <w:color w:val="0000FF"/>
                 <w:sz w:val="24"/>
               </w:rPr>
@@ -2999,7 +3031,6 @@
               <w:spacing w:line="360" w:lineRule="auto"/>
               <w:ind w:firstLineChars="200" w:firstLine="480"/>
               <w:rPr>
-                <w:rFonts w:hint="eastAsia"/>
                 <w:color w:val="000000" w:themeColor="text1"/>
                 <w:sz w:val="24"/>
               </w:rPr>
@@ -3023,7 +3054,6 @@
               <w:spacing w:line="360" w:lineRule="auto"/>
               <w:jc w:val="center"/>
               <w:rPr>
-                <w:rFonts w:hint="eastAsia"/>
                 <w:sz w:val="24"/>
               </w:rPr>
             </w:pPr>
@@ -3077,7 +3107,6 @@
               <w:spacing w:line="360" w:lineRule="auto"/>
               <w:ind w:firstLineChars="200" w:firstLine="480"/>
               <w:rPr>
-                <w:rFonts w:hint="eastAsia"/>
                 <w:color w:val="000000" w:themeColor="text1"/>
                 <w:sz w:val="24"/>
               </w:rPr>
@@ -3101,7 +3130,6 @@
               <w:spacing w:line="360" w:lineRule="auto"/>
               <w:jc w:val="center"/>
               <w:rPr>
-                <w:rFonts w:hint="eastAsia"/>
                 <w:sz w:val="24"/>
               </w:rPr>
             </w:pPr>
@@ -3155,7 +3183,6 @@
               <w:spacing w:line="360" w:lineRule="auto"/>
               <w:ind w:firstLineChars="200" w:firstLine="480"/>
               <w:rPr>
-                <w:rFonts w:hint="eastAsia"/>
                 <w:color w:val="000000" w:themeColor="text1"/>
                 <w:sz w:val="24"/>
               </w:rPr>
@@ -3179,7 +3206,6 @@
               <w:spacing w:line="360" w:lineRule="auto"/>
               <w:jc w:val="center"/>
               <w:rPr>
-                <w:rFonts w:hint="eastAsia"/>
                 <w:sz w:val="24"/>
               </w:rPr>
             </w:pPr>
@@ -3188,23 +3214,7 @@
                 <w:rFonts w:hint="eastAsia"/>
                 <w:sz w:val="24"/>
               </w:rPr>
-              <w:t>正常情况</w:t>
-            </w:r>
-            <w:proofErr w:type="gramStart"/>
-            <w:r>
-              <w:rPr>
-                <w:rFonts w:hint="eastAsia"/>
-                <w:sz w:val="24"/>
-              </w:rPr>
-              <w:t>下电脑</w:t>
-            </w:r>
-            <w:proofErr w:type="gramEnd"/>
-            <w:r>
-              <w:rPr>
-                <w:rFonts w:hint="eastAsia"/>
-                <w:sz w:val="24"/>
-              </w:rPr>
-              <w:t>会有一定的</w:t>
+              <w:t>正常情况下电脑会有一定的</w:t>
             </w:r>
             <w:r>
               <w:rPr>
@@ -3316,6 +3326,7 @@
                 <w:rFonts w:hint="eastAsia"/>
                 <w:sz w:val="24"/>
               </w:rPr>
+              <w:lastRenderedPageBreak/>
               <w:t>7</w:t>
             </w:r>
           </w:p>
@@ -3359,7 +3370,7 @@
     </w:tbl>
     <w:p>
       <w:pPr>
-        <w:pStyle w:val="11"/>
+        <w:pStyle w:val="10"/>
         <w:rPr>
           <w:rFonts w:ascii="Times New Roman" w:hAnsi="Times New Roman" w:cs="Times New Roman"/>
         </w:rPr>
@@ -3368,7 +3379,6 @@
         <w:rPr>
           <w:rFonts w:ascii="Times New Roman" w:hAnsi="Times New Roman" w:cs="Times New Roman" w:hint="eastAsia"/>
         </w:rPr>
-        <w:lastRenderedPageBreak/>
         <w:t>2</w:t>
       </w:r>
       <w:r>
@@ -3386,7 +3396,7 @@
     </w:p>
     <w:p>
       <w:pPr>
-        <w:pStyle w:val="11"/>
+        <w:pStyle w:val="10"/>
         <w:rPr>
           <w:rFonts w:ascii="Times New Roman" w:hAnsi="Times New Roman" w:cs="Times New Roman"/>
         </w:rPr>
@@ -3439,25 +3449,23 @@
           <w:i/>
           <w:color w:val="000000" w:themeColor="text1"/>
         </w:rPr>
-        <w:t>可</w:t>
-      </w:r>
-      <w:proofErr w:type="gramStart"/>
+        <w:t>可对应哪几个方面的测试，不需要列出具体的测试用例，说明测试需求即可。但最好能通过条目说清楚。例如：测试</w:t>
+      </w:r>
       <w:r>
         <w:rPr>
           <w:rFonts w:hint="eastAsia"/>
           <w:i/>
           <w:color w:val="000000" w:themeColor="text1"/>
         </w:rPr>
-        <w:t>对应哪</w:t>
-      </w:r>
-      <w:proofErr w:type="gramEnd"/>
+        <w:t>1</w:t>
+      </w:r>
       <w:r>
         <w:rPr>
           <w:rFonts w:hint="eastAsia"/>
           <w:i/>
           <w:color w:val="000000" w:themeColor="text1"/>
         </w:rPr>
-        <w:t>几个方面的测试，不需要列出具体的测试用例，说明测试需求即可。但最好能通过条目说清楚。例如：测试</w:t>
+        <w:t>、测试</w:t>
       </w:r>
       <w:r>
         <w:rPr>
@@ -3465,7 +3473,14 @@
           <w:i/>
           <w:color w:val="000000" w:themeColor="text1"/>
         </w:rPr>
-        <w:t>1</w:t>
+        <w:t>2</w:t>
+      </w:r>
+      <w:r>
+        <w:rPr>
+          <w:i/>
+          <w:color w:val="000000" w:themeColor="text1"/>
+        </w:rPr>
+        <w:t>.</w:t>
       </w:r>
       <w:r>
         <w:rPr>
@@ -3473,7 +3488,7 @@
           <w:i/>
           <w:color w:val="000000" w:themeColor="text1"/>
         </w:rPr>
-        <w:t>、测试</w:t>
+        <w:t>。。</w:t>
       </w:r>
       <w:r>
         <w:rPr>
@@ -3481,14 +3496,7 @@
           <w:i/>
           <w:color w:val="000000" w:themeColor="text1"/>
         </w:rPr>
-        <w:t>2</w:t>
-      </w:r>
-      <w:r>
-        <w:rPr>
-          <w:i/>
-          <w:color w:val="000000" w:themeColor="text1"/>
-        </w:rPr>
-        <w:t>.</w:t>
+        <w:t>建议对应到测试脚本中的</w:t>
       </w:r>
       <w:r>
         <w:rPr>
@@ -3496,26 +3504,8 @@
           <w:i/>
           <w:color w:val="000000" w:themeColor="text1"/>
         </w:rPr>
-        <w:t>。。</w:t>
-      </w:r>
-      <w:r>
-        <w:rPr>
-          <w:rFonts w:hint="eastAsia"/>
-          <w:i/>
-          <w:color w:val="000000" w:themeColor="text1"/>
-        </w:rPr>
-        <w:t>建议对应到测试脚本中的</w:t>
-      </w:r>
-      <w:proofErr w:type="spellStart"/>
-      <w:r>
-        <w:rPr>
-          <w:rFonts w:hint="eastAsia"/>
-          <w:i/>
-          <w:color w:val="000000" w:themeColor="text1"/>
-        </w:rPr>
         <w:t>testXXX</w:t>
       </w:r>
-      <w:proofErr w:type="spellEnd"/>
       <w:r>
         <w:rPr>
           <w:rFonts w:hint="eastAsia"/>
@@ -3735,21 +3725,19 @@
                 <w:sz w:val="18"/>
               </w:rPr>
             </w:pPr>
-            <w:proofErr w:type="spellStart"/>
-            <w:r>
-              <w:rPr>
-                <w:rFonts w:hint="eastAsia"/>
+            <w:r>
+              <w:rPr>
                 <w:color w:val="000000" w:themeColor="text1"/>
                 <w:sz w:val="18"/>
               </w:rPr>
-              <w:t>t</w:t>
+              <w:t>GameDriver</w:t>
             </w:r>
             <w:r>
               <w:rPr>
                 <w:color w:val="000000" w:themeColor="text1"/>
                 <w:sz w:val="18"/>
               </w:rPr>
-              <w:t>estGameDriver</w:t>
+              <w:t>Test</w:t>
             </w:r>
             <w:r>
               <w:rPr>
@@ -3758,7 +3746,6 @@
               </w:rPr>
               <w:t>.Java</w:t>
             </w:r>
-            <w:proofErr w:type="spellEnd"/>
           </w:p>
         </w:tc>
         <w:tc>
@@ -3853,37 +3840,27 @@
                 <w:sz w:val="18"/>
               </w:rPr>
             </w:pPr>
-            <w:proofErr w:type="spellStart"/>
-            <w:r>
-              <w:rPr>
-                <w:rFonts w:hint="eastAsia"/>
+            <w:r>
+              <w:rPr>
                 <w:color w:val="000000" w:themeColor="text1"/>
                 <w:sz w:val="18"/>
               </w:rPr>
-              <w:t>t</w:t>
+              <w:t>GetInput</w:t>
             </w:r>
             <w:r>
               <w:rPr>
                 <w:color w:val="000000" w:themeColor="text1"/>
                 <w:sz w:val="18"/>
               </w:rPr>
-              <w:t>est</w:t>
+              <w:t>Test</w:t>
             </w:r>
             <w:r>
               <w:rPr>
                 <w:color w:val="000000" w:themeColor="text1"/>
                 <w:sz w:val="18"/>
               </w:rPr>
-              <w:t>GetInput</w:t>
-            </w:r>
-            <w:r>
-              <w:rPr>
-                <w:color w:val="000000" w:themeColor="text1"/>
-                <w:sz w:val="18"/>
-              </w:rPr>
               <w:t>.Java</w:t>
             </w:r>
-            <w:proofErr w:type="spellEnd"/>
           </w:p>
         </w:tc>
         <w:tc>
@@ -3961,72 +3938,44 @@
                 <w:color w:val="000000" w:themeColor="text1"/>
                 <w:sz w:val="18"/>
               </w:rPr>
-              <w:t>用户输入下棋坐标后，能否</w:t>
-            </w:r>
-            <w:proofErr w:type="gramStart"/>
-            <w:r>
-              <w:rPr>
-                <w:rFonts w:hint="eastAsia"/>
+              <w:t>用户输入下棋坐标后，能否作出正确响应，更新棋盘</w:t>
+            </w:r>
+          </w:p>
+        </w:tc>
+        <w:tc>
+          <w:tcPr>
+            <w:tcW w:w="2410" w:type="dxa"/>
+          </w:tcPr>
+          <w:p>
+            <w:pPr>
+              <w:spacing w:line="360" w:lineRule="auto"/>
+              <w:jc w:val="center"/>
+              <w:rPr>
                 <w:color w:val="000000" w:themeColor="text1"/>
                 <w:sz w:val="18"/>
               </w:rPr>
-              <w:t>作出</w:t>
-            </w:r>
-            <w:proofErr w:type="gramEnd"/>
-            <w:r>
-              <w:rPr>
-                <w:rFonts w:hint="eastAsia"/>
+            </w:pPr>
+            <w:r>
+              <w:rPr>
                 <w:color w:val="000000" w:themeColor="text1"/>
                 <w:sz w:val="18"/>
               </w:rPr>
-              <w:t>正确响应，更新棋盘</w:t>
-            </w:r>
-          </w:p>
-        </w:tc>
-        <w:tc>
-          <w:tcPr>
-            <w:tcW w:w="2410" w:type="dxa"/>
-          </w:tcPr>
-          <w:p>
-            <w:pPr>
-              <w:spacing w:line="360" w:lineRule="auto"/>
-              <w:jc w:val="center"/>
+              <w:t>GetMove</w:t>
+            </w:r>
+            <w:r>
               <w:rPr>
                 <w:color w:val="000000" w:themeColor="text1"/>
                 <w:sz w:val="18"/>
               </w:rPr>
-            </w:pPr>
-            <w:proofErr w:type="spellStart"/>
-            <w:r>
-              <w:rPr>
-                <w:rFonts w:hint="eastAsia"/>
+              <w:t>Test</w:t>
+            </w:r>
+            <w:r>
+              <w:rPr>
                 <w:color w:val="000000" w:themeColor="text1"/>
                 <w:sz w:val="18"/>
               </w:rPr>
-              <w:t>t</w:t>
-            </w:r>
-            <w:r>
-              <w:rPr>
-                <w:color w:val="000000" w:themeColor="text1"/>
-                <w:sz w:val="18"/>
-              </w:rPr>
-              <w:t>est</w:t>
-            </w:r>
-            <w:r>
-              <w:rPr>
-                <w:color w:val="000000" w:themeColor="text1"/>
-                <w:sz w:val="18"/>
-              </w:rPr>
-              <w:t>GetMove</w:t>
-            </w:r>
-            <w:r>
-              <w:rPr>
-                <w:color w:val="000000" w:themeColor="text1"/>
-                <w:sz w:val="18"/>
-              </w:rPr>
               <w:t>.Java</w:t>
             </w:r>
-            <w:proofErr w:type="spellEnd"/>
           </w:p>
         </w:tc>
         <w:tc>
@@ -4127,7 +4076,22 @@
                 <w:color w:val="000000" w:themeColor="text1"/>
                 <w:sz w:val="18"/>
               </w:rPr>
-              <w:t>testTestToWin.java</w:t>
+              <w:t>TestToWin</w:t>
+            </w:r>
+            <w:r>
+              <w:rPr>
+                <w:color w:val="000000" w:themeColor="text1"/>
+                <w:sz w:val="18"/>
+              </w:rPr>
+              <w:t>Test</w:t>
+            </w:r>
+            <w:r>
+              <w:rPr>
+                <w:rFonts w:hint="eastAsia"/>
+                <w:color w:val="000000" w:themeColor="text1"/>
+                <w:sz w:val="18"/>
+              </w:rPr>
+              <w:t>.java</w:t>
             </w:r>
           </w:p>
         </w:tc>
@@ -4165,6 +4129,186 @@
               <w:spacing w:line="360" w:lineRule="auto"/>
               <w:jc w:val="center"/>
               <w:rPr>
+                <w:color w:val="000000" w:themeColor="text1"/>
+                <w:sz w:val="18"/>
+              </w:rPr>
+            </w:pPr>
+            <w:r>
+              <w:rPr>
+                <w:rFonts w:hint="eastAsia"/>
+                <w:color w:val="000000" w:themeColor="text1"/>
+                <w:sz w:val="18"/>
+              </w:rPr>
+              <w:t>测试</w:t>
+            </w:r>
+            <w:r>
+              <w:rPr>
+                <w:rFonts w:hint="eastAsia"/>
+                <w:color w:val="000000" w:themeColor="text1"/>
+                <w:sz w:val="18"/>
+              </w:rPr>
+              <w:t>5</w:t>
+            </w:r>
+          </w:p>
+        </w:tc>
+        <w:tc>
+          <w:tcPr>
+            <w:tcW w:w="3969" w:type="dxa"/>
+          </w:tcPr>
+          <w:p>
+            <w:pPr>
+              <w:spacing w:line="360" w:lineRule="auto"/>
+              <w:jc w:val="center"/>
+              <w:rPr>
+                <w:color w:val="000000" w:themeColor="text1"/>
+                <w:sz w:val="18"/>
+              </w:rPr>
+            </w:pPr>
+            <w:r>
+              <w:rPr>
+                <w:rFonts w:hint="eastAsia"/>
+                <w:color w:val="000000" w:themeColor="text1"/>
+                <w:sz w:val="18"/>
+              </w:rPr>
+              <w:t>测试是否能检测出来自键盘的不合法输入并给出相应提示</w:t>
+            </w:r>
+          </w:p>
+        </w:tc>
+        <w:tc>
+          <w:tcPr>
+            <w:tcW w:w="2410" w:type="dxa"/>
+          </w:tcPr>
+          <w:p>
+            <w:pPr>
+              <w:spacing w:line="360" w:lineRule="auto"/>
+              <w:jc w:val="center"/>
+              <w:rPr>
+                <w:color w:val="000000" w:themeColor="text1"/>
+                <w:sz w:val="18"/>
+              </w:rPr>
+            </w:pPr>
+            <w:r>
+              <w:rPr>
+                <w:rFonts w:hint="eastAsia"/>
+                <w:color w:val="000000" w:themeColor="text1"/>
+                <w:sz w:val="18"/>
+              </w:rPr>
+              <w:t>C</w:t>
+            </w:r>
+            <w:r>
+              <w:rPr>
+                <w:color w:val="000000" w:themeColor="text1"/>
+                <w:sz w:val="18"/>
+              </w:rPr>
+              <w:t>heckInputTest.Java</w:t>
+            </w:r>
+          </w:p>
+        </w:tc>
+        <w:tc>
+          <w:tcPr>
+            <w:tcW w:w="1071" w:type="dxa"/>
+          </w:tcPr>
+          <w:p>
+            <w:pPr>
+              <w:spacing w:line="360" w:lineRule="auto"/>
+              <w:jc w:val="center"/>
+              <w:rPr>
+                <w:color w:val="000000" w:themeColor="text1"/>
+                <w:sz w:val="18"/>
+              </w:rPr>
+            </w:pPr>
+            <w:r>
+              <w:rPr>
+                <w:rFonts w:hint="eastAsia"/>
+                <w:color w:val="000000" w:themeColor="text1"/>
+                <w:sz w:val="18"/>
+              </w:rPr>
+              <w:t>3</w:t>
+            </w:r>
+            <w:r>
+              <w:rPr>
+                <w:color w:val="000000" w:themeColor="text1"/>
+                <w:sz w:val="18"/>
+              </w:rPr>
+              <w:t>.1</w:t>
+            </w:r>
+          </w:p>
+        </w:tc>
+      </w:tr>
+      <w:tr>
+        <w:tc>
+          <w:tcPr>
+            <w:tcW w:w="846" w:type="dxa"/>
+          </w:tcPr>
+          <w:p>
+            <w:pPr>
+              <w:spacing w:line="360" w:lineRule="auto"/>
+              <w:jc w:val="center"/>
+              <w:rPr>
+                <w:rFonts w:hint="eastAsia"/>
+                <w:color w:val="000000" w:themeColor="text1"/>
+                <w:sz w:val="18"/>
+              </w:rPr>
+            </w:pPr>
+          </w:p>
+        </w:tc>
+        <w:tc>
+          <w:tcPr>
+            <w:tcW w:w="3969" w:type="dxa"/>
+          </w:tcPr>
+          <w:p>
+            <w:pPr>
+              <w:spacing w:line="360" w:lineRule="auto"/>
+              <w:jc w:val="center"/>
+              <w:rPr>
+                <w:color w:val="000000" w:themeColor="text1"/>
+                <w:sz w:val="18"/>
+              </w:rPr>
+            </w:pPr>
+          </w:p>
+        </w:tc>
+        <w:tc>
+          <w:tcPr>
+            <w:tcW w:w="2410" w:type="dxa"/>
+          </w:tcPr>
+          <w:p>
+            <w:pPr>
+              <w:spacing w:line="360" w:lineRule="auto"/>
+              <w:jc w:val="center"/>
+              <w:rPr>
+                <w:color w:val="000000" w:themeColor="text1"/>
+                <w:sz w:val="18"/>
+              </w:rPr>
+            </w:pPr>
+          </w:p>
+        </w:tc>
+        <w:tc>
+          <w:tcPr>
+            <w:tcW w:w="1071" w:type="dxa"/>
+          </w:tcPr>
+          <w:p>
+            <w:pPr>
+              <w:spacing w:line="360" w:lineRule="auto"/>
+              <w:jc w:val="center"/>
+              <w:rPr>
+                <w:color w:val="000000" w:themeColor="text1"/>
+                <w:sz w:val="18"/>
+              </w:rPr>
+            </w:pPr>
+          </w:p>
+        </w:tc>
+      </w:tr>
+      <w:tr>
+        <w:tc>
+          <w:tcPr>
+            <w:tcW w:w="846" w:type="dxa"/>
+          </w:tcPr>
+          <w:p>
+            <w:pPr>
+              <w:spacing w:line="360" w:lineRule="auto"/>
+              <w:jc w:val="center"/>
+              <w:rPr>
+                <w:rFonts w:hint="eastAsia"/>
                 <w:color w:val="000000" w:themeColor="text1"/>
                 <w:sz w:val="18"/>
               </w:rPr>
@@ -4229,7 +4373,7 @@
     </w:p>
     <w:p>
       <w:pPr>
-        <w:pStyle w:val="11"/>
+        <w:pStyle w:val="10"/>
         <w:rPr>
           <w:rFonts w:ascii="Times New Roman" w:hAnsi="Times New Roman" w:cs="Times New Roman"/>
         </w:rPr>
@@ -4446,7 +4590,6 @@
                 <w:sz w:val="18"/>
               </w:rPr>
             </w:pPr>
-            <w:proofErr w:type="spellStart"/>
             <w:r>
               <w:rPr>
                 <w:rFonts w:hint="eastAsia"/>
@@ -4460,7 +4603,6 @@
               </w:rPr>
               <w:t>ameDriver.Java</w:t>
             </w:r>
-            <w:proofErr w:type="spellEnd"/>
           </w:p>
         </w:tc>
         <w:tc>
@@ -4480,56 +4622,26 @@
                 <w:rFonts w:hint="eastAsia"/>
                 <w:sz w:val="18"/>
               </w:rPr>
-              <w:t>调用</w:t>
-            </w:r>
-            <w:proofErr w:type="spellStart"/>
-            <w:r>
-              <w:rPr>
-                <w:rFonts w:hint="eastAsia"/>
-                <w:sz w:val="18"/>
-              </w:rPr>
-              <w:t>g</w:t>
-            </w:r>
-            <w:r>
-              <w:rPr>
-                <w:sz w:val="18"/>
-              </w:rPr>
-              <w:t>etMove</w:t>
-            </w:r>
-            <w:proofErr w:type="spellEnd"/>
-            <w:r>
-              <w:rPr>
-                <w:sz w:val="18"/>
-              </w:rPr>
-              <w:t>()</w:t>
-            </w:r>
-            <w:r>
-              <w:rPr>
-                <w:rFonts w:hint="eastAsia"/>
-                <w:sz w:val="18"/>
-              </w:rPr>
-              <w:t>方法接受键盘输入并更新棋盘数组，调用</w:t>
-            </w:r>
-            <w:proofErr w:type="spellStart"/>
-            <w:r>
-              <w:rPr>
-                <w:rFonts w:hint="eastAsia"/>
-                <w:sz w:val="18"/>
-              </w:rPr>
-              <w:t>p</w:t>
-            </w:r>
-            <w:r>
-              <w:rPr>
-                <w:sz w:val="18"/>
-              </w:rPr>
-              <w:t>rintMat</w:t>
-            </w:r>
-            <w:proofErr w:type="spellEnd"/>
-            <w:r>
-              <w:rPr>
-                <w:sz w:val="18"/>
-              </w:rPr>
-              <w:t>()</w:t>
+              <w:t>调用g</w:t>
+            </w:r>
+            <w:r>
+              <w:rPr>
+                <w:sz w:val="18"/>
+              </w:rPr>
+              <w:t>etMove()</w:t>
+            </w:r>
+            <w:r>
+              <w:rPr>
+                <w:rFonts w:hint="eastAsia"/>
+                <w:sz w:val="18"/>
+              </w:rPr>
+              <w:t>方法接受键盘输入并更新棋盘数组，调用p</w:t>
+            </w:r>
+            <w:r>
+              <w:rPr>
+                <w:sz w:val="18"/>
+              </w:rPr>
+              <w:t>rintMat()</w:t>
             </w:r>
             <w:r>
               <w:rPr>
@@ -4538,14 +4650,12 @@
               </w:rPr>
               <w:t>方法显示棋盘，调用</w:t>
             </w:r>
-            <w:proofErr w:type="spellStart"/>
             <w:r>
               <w:rPr>
                 <w:sz w:val="18"/>
               </w:rPr>
               <w:t>getCompMove</w:t>
             </w:r>
-            <w:proofErr w:type="spellEnd"/>
             <w:r>
               <w:rPr>
                 <w:rFonts w:hint="eastAsia"/>
@@ -4558,28 +4668,13 @@
                 <w:rFonts w:hint="eastAsia"/>
                 <w:sz w:val="18"/>
               </w:rPr>
-              <w:t>电脑响应，调用</w:t>
-            </w:r>
-            <w:proofErr w:type="spellStart"/>
-            <w:r>
-              <w:rPr>
-                <w:rFonts w:hint="eastAsia"/>
-                <w:sz w:val="18"/>
-              </w:rPr>
-              <w:t>S</w:t>
-            </w:r>
-            <w:r>
-              <w:rPr>
-                <w:sz w:val="18"/>
-              </w:rPr>
-              <w:t>ystem.out.println</w:t>
-            </w:r>
-            <w:proofErr w:type="spellEnd"/>
-            <w:r>
-              <w:rPr>
-                <w:sz w:val="18"/>
-              </w:rPr>
-              <w:t>()</w:t>
+              <w:t>电脑响应，调用S</w:t>
+            </w:r>
+            <w:r>
+              <w:rPr>
+                <w:sz w:val="18"/>
+              </w:rPr>
+              <w:t>ystem.out.println()</w:t>
             </w:r>
             <w:r>
               <w:rPr>
@@ -4631,27 +4726,14 @@
                 <w:rFonts w:hint="eastAsia"/>
                 <w:sz w:val="18"/>
               </w:rPr>
+              <w:lastRenderedPageBreak/>
               <w:t xml:space="preserve"> </w:t>
             </w:r>
             <w:r>
               <w:rPr>
                 <w:sz w:val="18"/>
               </w:rPr>
-              <w:t xml:space="preserve">     </w:t>
-            </w:r>
-            <w:proofErr w:type="spellStart"/>
-            <w:r>
-              <w:rPr>
-                <w:sz w:val="18"/>
-              </w:rPr>
-              <w:t>numMoves</w:t>
-            </w:r>
-            <w:proofErr w:type="spellEnd"/>
-            <w:r>
-              <w:rPr>
-                <w:sz w:val="18"/>
-              </w:rPr>
-              <w:t>:</w:t>
+              <w:t xml:space="preserve">     numMoves:</w:t>
             </w:r>
             <w:r>
               <w:rPr>
@@ -4680,16 +4762,8 @@
               <w:rPr>
                 <w:sz w:val="18"/>
               </w:rPr>
-              <w:t xml:space="preserve">     </w:t>
-            </w:r>
-            <w:proofErr w:type="spellStart"/>
-            <w:r>
-              <w:rPr>
-                <w:sz w:val="18"/>
-              </w:rPr>
-              <w:t>cellNum</w:t>
-            </w:r>
-            <w:proofErr w:type="spellEnd"/>
+              <w:t xml:space="preserve">     cellNum</w:t>
+            </w:r>
             <w:r>
               <w:rPr>
                 <w:rFonts w:hint="eastAsia"/>
@@ -4716,6 +4790,7 @@
                 <w:rFonts w:hint="eastAsia"/>
                 <w:sz w:val="18"/>
               </w:rPr>
+              <w:lastRenderedPageBreak/>
               <w:t>测试</w:t>
             </w:r>
             <w:r>
@@ -4764,7 +4839,6 @@
                 <w:sz w:val="18"/>
               </w:rPr>
             </w:pPr>
-            <w:proofErr w:type="spellStart"/>
             <w:r>
               <w:rPr>
                 <w:rFonts w:hint="eastAsia"/>
@@ -4778,7 +4852,6 @@
               </w:rPr>
               <w:t>etMove.Java</w:t>
             </w:r>
-            <w:proofErr w:type="spellEnd"/>
           </w:p>
         </w:tc>
         <w:tc>
@@ -4800,7 +4873,6 @@
               </w:rPr>
               <w:t>调用</w:t>
             </w:r>
-            <w:proofErr w:type="spellStart"/>
             <w:r>
               <w:rPr>
                 <w:rFonts w:hint="eastAsia"/>
@@ -4812,14 +4884,7 @@
               <w:rPr>
                 <w:sz w:val="18"/>
               </w:rPr>
-              <w:t>tMat</w:t>
-            </w:r>
-            <w:proofErr w:type="spellEnd"/>
-            <w:r>
-              <w:rPr>
-                <w:sz w:val="18"/>
-              </w:rPr>
-              <w:t>()</w:t>
+              <w:t>tMat()</w:t>
             </w:r>
             <w:r>
               <w:rPr>
@@ -4874,7 +4939,7 @@
                 <w:rFonts w:hint="eastAsia"/>
                 <w:sz w:val="18"/>
               </w:rPr>
-              <w:t>2</w:t>
+              <w:t>3</w:t>
             </w:r>
           </w:p>
         </w:tc>
@@ -4926,7 +4991,6 @@
               </w:rPr>
               <w:t>获得外部传入的</w:t>
             </w:r>
-            <w:proofErr w:type="spellStart"/>
             <w:r>
               <w:rPr>
                 <w:rFonts w:hint="eastAsia"/>
@@ -4934,23 +4998,13 @@
               </w:rPr>
               <w:t>r,c</w:t>
             </w:r>
-            <w:proofErr w:type="spellEnd"/>
-            <w:r>
-              <w:rPr>
-                <w:rFonts w:hint="eastAsia"/>
-                <w:sz w:val="18"/>
-              </w:rPr>
-              <w:t>参数，</w:t>
-            </w:r>
-            <w:proofErr w:type="gramStart"/>
-            <w:r>
-              <w:rPr>
-                <w:rFonts w:hint="eastAsia"/>
-                <w:sz w:val="18"/>
-              </w:rPr>
-              <w:t>获取第</w:t>
-            </w:r>
-            <w:proofErr w:type="gramEnd"/>
+            <w:r>
+              <w:rPr>
+                <w:rFonts w:hint="eastAsia"/>
+                <w:sz w:val="18"/>
+              </w:rPr>
+              <w:t>参数，获取第</w:t>
+            </w:r>
             <w:r>
               <w:rPr>
                 <w:rFonts w:hint="eastAsia"/>
@@ -4972,7 +5026,6 @@
               </w:rPr>
               <w:t>c</w:t>
             </w:r>
-            <w:proofErr w:type="gramStart"/>
             <w:r>
               <w:rPr>
                 <w:rFonts w:hint="eastAsia"/>
@@ -4987,7 +5040,6 @@
               </w:rPr>
               <w:t>位置</w:t>
             </w:r>
-            <w:proofErr w:type="gramEnd"/>
             <w:r>
               <w:rPr>
                 <w:rFonts w:hint="eastAsia"/>
@@ -5002,46 +5054,19 @@
               </w:rPr>
               <w:t>胜利情况，并用</w:t>
             </w:r>
-            <w:proofErr w:type="spellStart"/>
-            <w:r>
-              <w:rPr>
-                <w:sz w:val="18"/>
-              </w:rPr>
-              <w:lastRenderedPageBreak/>
-              <w:t>TestWayAndWin.testWay</w:t>
-            </w:r>
-            <w:proofErr w:type="spellEnd"/>
-            <w:r>
-              <w:rPr>
-                <w:sz w:val="18"/>
-              </w:rPr>
-              <w:t>(</w:t>
-            </w:r>
-            <w:proofErr w:type="spellStart"/>
-            <w:r>
-              <w:rPr>
-                <w:rFonts w:hint="eastAsia"/>
-                <w:sz w:val="18"/>
-              </w:rPr>
-              <w:t>int</w:t>
-            </w:r>
-            <w:proofErr w:type="spellEnd"/>
-            <w:r>
-              <w:rPr>
-                <w:rFonts w:hint="eastAsia"/>
-                <w:sz w:val="18"/>
-              </w:rPr>
-              <w:t xml:space="preserve">[] </w:t>
-            </w:r>
-            <w:proofErr w:type="spellStart"/>
-            <w:r>
-              <w:rPr>
-                <w:rFonts w:hint="eastAsia"/>
-                <w:sz w:val="18"/>
-              </w:rPr>
-              <w:t>tttlist</w:t>
-            </w:r>
-            <w:proofErr w:type="spellEnd"/>
+            <w:r>
+              <w:rPr>
+                <w:sz w:val="18"/>
+              </w:rPr>
+              <w:t>TestWayAndWin.testWay(</w:t>
+            </w:r>
+            <w:r>
+              <w:rPr>
+                <w:rFonts w:hint="eastAsia"/>
+                <w:sz w:val="18"/>
+              </w:rPr>
+              <w:t>int[] tttlist</w:t>
+            </w:r>
             <w:r>
               <w:rPr>
                 <w:sz w:val="18"/>
@@ -5083,8 +5108,6 @@
               </w:rPr>
               <w:t>棋子的个数，以此判断电脑是否可以获胜</w:t>
             </w:r>
-            <w:bookmarkStart w:id="7" w:name="_GoBack"/>
-            <w:bookmarkEnd w:id="7"/>
           </w:p>
         </w:tc>
         <w:tc>
@@ -5105,7 +5128,6 @@
                 <w:rFonts w:hint="eastAsia"/>
                 <w:sz w:val="18"/>
               </w:rPr>
-              <w:lastRenderedPageBreak/>
               <w:t>测试</w:t>
             </w:r>
             <w:r>
@@ -5132,6 +5154,19 @@
                 <w:sz w:val="18"/>
               </w:rPr>
             </w:pPr>
+            <w:r>
+              <w:rPr>
+                <w:rFonts w:hint="eastAsia"/>
+                <w:sz w:val="18"/>
+              </w:rPr>
+              <w:t>G</w:t>
+            </w:r>
+            <w:r>
+              <w:rPr>
+                <w:sz w:val="18"/>
+              </w:rPr>
+              <w:t>etInput.Java</w:t>
+            </w:r>
           </w:p>
         </w:tc>
         <w:tc>
@@ -5142,10 +5177,191 @@
             <w:pPr>
               <w:spacing w:line="360" w:lineRule="auto"/>
               <w:rPr>
+                <w:rFonts w:hint="eastAsia"/>
+                <w:sz w:val="18"/>
+              </w:rPr>
+            </w:pPr>
+            <w:r>
+              <w:rPr>
+                <w:rFonts w:hint="eastAsia"/>
+                <w:sz w:val="18"/>
+              </w:rPr>
+              <w:t>使用</w:t>
+            </w:r>
+            <w:r>
+              <w:rPr>
+                <w:rFonts w:hint="eastAsia"/>
+                <w:sz w:val="18"/>
+              </w:rPr>
+              <w:t>S</w:t>
+            </w:r>
+            <w:r>
+              <w:rPr>
+                <w:sz w:val="18"/>
+              </w:rPr>
+              <w:t>ystem.in</w:t>
+            </w:r>
+            <w:r>
+              <w:rPr>
+                <w:rFonts w:hint="eastAsia"/>
+                <w:sz w:val="18"/>
+              </w:rPr>
+              <w:t>获得键盘输入并返回值</w:t>
+            </w:r>
+            <w:r>
+              <w:rPr>
+                <w:rFonts w:hint="eastAsia"/>
+                <w:sz w:val="18"/>
+              </w:rPr>
+              <w:t>等待下一步处理</w:t>
+            </w:r>
+          </w:p>
+        </w:tc>
+        <w:tc>
+          <w:tcPr>
+            <w:tcW w:w="992" w:type="dxa"/>
+          </w:tcPr>
+          <w:p>
+            <w:pPr>
+              <w:spacing w:line="360" w:lineRule="auto"/>
+              <w:rPr>
+                <w:rFonts w:hint="eastAsia"/>
                 <w:color w:val="0000FF"/>
                 <w:sz w:val="18"/>
               </w:rPr>
             </w:pPr>
+            <w:r>
+              <w:rPr>
+                <w:rFonts w:hint="eastAsia"/>
+                <w:color w:val="0000FF"/>
+                <w:sz w:val="18"/>
+              </w:rPr>
+              <w:t xml:space="preserve"> </w:t>
+            </w:r>
+            <w:r>
+              <w:rPr>
+                <w:rFonts w:hint="eastAsia"/>
+                <w:sz w:val="18"/>
+              </w:rPr>
+              <w:t>测试</w:t>
+            </w:r>
+            <w:r>
+              <w:rPr>
+                <w:rFonts w:hint="eastAsia"/>
+                <w:sz w:val="18"/>
+              </w:rPr>
+              <w:t>2</w:t>
+            </w:r>
+          </w:p>
+        </w:tc>
+      </w:tr>
+      <w:tr>
+        <w:tc>
+          <w:tcPr>
+            <w:tcW w:w="846" w:type="dxa"/>
+          </w:tcPr>
+          <w:p>
+            <w:pPr>
+              <w:spacing w:line="360" w:lineRule="auto"/>
+              <w:jc w:val="center"/>
+              <w:rPr>
+                <w:sz w:val="18"/>
+              </w:rPr>
+            </w:pPr>
+            <w:r>
+              <w:rPr>
+                <w:rFonts w:hint="eastAsia"/>
+                <w:sz w:val="18"/>
+              </w:rPr>
+              <w:t>C</w:t>
+            </w:r>
+            <w:r>
+              <w:rPr>
+                <w:sz w:val="18"/>
+              </w:rPr>
+              <w:t>heckInput.Java</w:t>
+            </w:r>
+          </w:p>
+        </w:tc>
+        <w:tc>
+          <w:tcPr>
+            <w:tcW w:w="6379" w:type="dxa"/>
+          </w:tcPr>
+          <w:p>
+            <w:pPr>
+              <w:spacing w:line="360" w:lineRule="auto"/>
+              <w:rPr>
+                <w:rFonts w:hint="eastAsia"/>
+                <w:sz w:val="18"/>
+              </w:rPr>
+            </w:pPr>
+            <w:r>
+              <w:rPr>
+                <w:rFonts w:hint="eastAsia"/>
+                <w:sz w:val="18"/>
+              </w:rPr>
+              <w:t>使用</w:t>
+            </w:r>
+            <w:r>
+              <w:rPr>
+                <w:rFonts w:hint="eastAsia"/>
+                <w:sz w:val="18"/>
+              </w:rPr>
+              <w:t>S</w:t>
+            </w:r>
+            <w:r>
+              <w:rPr>
+                <w:sz w:val="18"/>
+              </w:rPr>
+              <w:t>tring</w:t>
+            </w:r>
+            <w:r>
+              <w:rPr>
+                <w:rFonts w:hint="eastAsia"/>
+                <w:sz w:val="18"/>
+              </w:rPr>
+              <w:t>类的</w:t>
+            </w:r>
+            <w:r>
+              <w:rPr>
+                <w:rFonts w:hint="eastAsia"/>
+                <w:sz w:val="18"/>
+              </w:rPr>
+              <w:t>s</w:t>
+            </w:r>
+            <w:r>
+              <w:rPr>
+                <w:sz w:val="18"/>
+              </w:rPr>
+              <w:t>plit</w:t>
+            </w:r>
+            <w:r>
+              <w:rPr>
+                <w:rFonts w:hint="eastAsia"/>
+                <w:sz w:val="18"/>
+              </w:rPr>
+              <w:t>方法对</w:t>
+            </w:r>
+            <w:r>
+              <w:rPr>
+                <w:rFonts w:hint="eastAsia"/>
+                <w:sz w:val="18"/>
+              </w:rPr>
+              <w:t>G</w:t>
+            </w:r>
+            <w:r>
+              <w:rPr>
+                <w:sz w:val="18"/>
+              </w:rPr>
+              <w:t>etInput</w:t>
+            </w:r>
+            <w:r>
+              <w:rPr>
+                <w:rFonts w:hint="eastAsia"/>
+                <w:sz w:val="18"/>
+              </w:rPr>
+              <w:t>接收的输入进行分割，并检查输入值</w:t>
+            </w:r>
           </w:p>
         </w:tc>
         <w:tc>
@@ -5157,10 +5373,23 @@
               <w:spacing w:line="360" w:lineRule="auto"/>
               <w:jc w:val="center"/>
               <w:rPr>
-                <w:color w:val="0000FF"/>
-                <w:sz w:val="18"/>
-              </w:rPr>
-            </w:pPr>
+                <w:sz w:val="18"/>
+              </w:rPr>
+            </w:pPr>
+            <w:r>
+              <w:rPr>
+                <w:rFonts w:hint="eastAsia"/>
+                <w:sz w:val="18"/>
+              </w:rPr>
+              <w:t>测试</w:t>
+            </w:r>
+            <w:r>
+              <w:rPr>
+                <w:rFonts w:hint="eastAsia"/>
+                <w:sz w:val="18"/>
+              </w:rPr>
+              <w:t>5</w:t>
+            </w:r>
           </w:p>
         </w:tc>
       </w:tr>
@@ -5259,7 +5488,7 @@
     </w:tbl>
     <w:p>
       <w:pPr>
-        <w:pStyle w:val="11"/>
+        <w:pStyle w:val="10"/>
         <w:rPr>
           <w:rFonts w:ascii="Times New Roman" w:hAnsi="Times New Roman" w:cs="Times New Roman"/>
         </w:rPr>
@@ -5370,25 +5599,7 @@
           <w:i/>
           <w:color w:val="0000FF"/>
         </w:rPr>
-        <w:t>：在此简述当前版本</w:t>
-      </w:r>
-      <w:proofErr w:type="gramStart"/>
-      <w:r>
-        <w:rPr>
-          <w:rFonts w:hint="eastAsia"/>
-          <w:i/>
-          <w:color w:val="0000FF"/>
-        </w:rPr>
-        <w:t>拟实现</w:t>
-      </w:r>
-      <w:proofErr w:type="gramEnd"/>
-      <w:r>
-        <w:rPr>
-          <w:rFonts w:hint="eastAsia"/>
-          <w:i/>
-          <w:color w:val="0000FF"/>
-        </w:rPr>
-        <w:t>的需求，可用朴素的文字简要说明即可。</w:t>
+        <w:t>：在此简述当前版本拟实现的需求，可用朴素的文字简要说明即可。</w:t>
       </w:r>
     </w:p>
     <w:p>
@@ -5500,7 +5711,7 @@
 </file>
 
 <file path=word/endnotes.xml><?xml version="1.0" encoding="utf-8"?>
-<w:endnotes xmlns:wpc="http://schemas.microsoft.com/office/word/2010/wordprocessingCanvas" xmlns:mc="http://schemas.openxmlformats.org/markup-compatibility/2006" xmlns:o="urn:schemas-microsoft-com:office:office" xmlns:r="http://schemas.openxmlformats.org/officeDocument/2006/relationships" xmlns:m="http://schemas.openxmlformats.org/officeDocument/2006/math" xmlns:v="urn:schemas-microsoft-com:vml" xmlns:wp14="http://schemas.microsoft.com/office/word/2010/wordprocessingDrawing" xmlns:wp="http://schemas.openxmlformats.org/drawingml/2006/wordprocessingDrawing" xmlns:w10="urn:schemas-microsoft-com:office:word" xmlns:w="http://schemas.openxmlformats.org/wordprocessingml/2006/main" xmlns:w14="http://schemas.microsoft.com/office/word/2010/wordml" xmlns:wpg="http://schemas.microsoft.com/office/word/2010/wordprocessingGroup" xmlns:wpi="http://schemas.microsoft.com/office/word/2010/wordprocessingInk" xmlns:wne="http://schemas.microsoft.com/office/word/2006/wordml" xmlns:wps="http://schemas.microsoft.com/office/word/2010/wordprocessingShape" mc:Ignorable="w14 wp14">
+<w:endnotes xmlns:wpc="http://schemas.microsoft.com/office/word/2010/wordprocessingCanvas" xmlns:cx="http://schemas.microsoft.com/office/drawing/2014/chartex" xmlns:cx1="http://schemas.microsoft.com/office/drawing/2015/9/8/chartex" xmlns:cx2="http://schemas.microsoft.com/office/drawing/2015/10/21/chartex" xmlns:cx3="http://schemas.microsoft.com/office/drawing/2016/5/9/chartex" xmlns:cx4="http://schemas.microsoft.com/office/drawing/2016/5/10/chartex" xmlns:cx5="http://schemas.microsoft.com/office/drawing/2016/5/11/chartex" xmlns:cx6="http://schemas.microsoft.com/office/drawing/2016/5/12/chartex" xmlns:cx7="http://schemas.microsoft.com/office/drawing/2016/5/13/chartex" xmlns:cx8="http://schemas.microsoft.com/office/drawing/2016/5/14/chartex" xmlns:mc="http://schemas.openxmlformats.org/markup-compatibility/2006" xmlns:aink="http://schemas.microsoft.com/office/drawing/2016/ink" xmlns:am3d="http://schemas.microsoft.com/office/drawing/2017/model3d" xmlns:o="urn:schemas-microsoft-com:office:office" xmlns:r="http://schemas.openxmlformats.org/officeDocument/2006/relationships" xmlns:m="http://schemas.openxmlformats.org/officeDocument/2006/math" xmlns:v="urn:schemas-microsoft-com:vml" xmlns:wp14="http://schemas.microsoft.com/office/word/2010/wordprocessingDrawing" xmlns:wp="http://schemas.openxmlformats.org/drawingml/2006/wordprocessingDrawing" xmlns:w10="urn:schemas-microsoft-com:office:word" xmlns:w="http://schemas.openxmlformats.org/wordprocessingml/2006/main" xmlns:w14="http://schemas.microsoft.com/office/word/2010/wordml" xmlns:w15="http://schemas.microsoft.com/office/word/2012/wordml" xmlns:w16cid="http://schemas.microsoft.com/office/word/2016/wordml/cid" xmlns:w16se="http://schemas.microsoft.com/office/word/2015/wordml/symex" xmlns:wpg="http://schemas.microsoft.com/office/word/2010/wordprocessingGroup" xmlns:wpi="http://schemas.microsoft.com/office/word/2010/wordprocessingInk" xmlns:wne="http://schemas.microsoft.com/office/word/2006/wordml" xmlns:wps="http://schemas.microsoft.com/office/word/2010/wordprocessingShape" mc:Ignorable="w14 w15 w16se w16cid wp14">
   <w:endnote w:type="separator" w:id="-1">
     <w:p>
       <w:r>
@@ -5519,10 +5730,10 @@
 </file>
 
 <file path=word/footer1.xml><?xml version="1.0" encoding="utf-8"?>
-<w:ftr xmlns:wpc="http://schemas.microsoft.com/office/word/2010/wordprocessingCanvas" xmlns:mc="http://schemas.openxmlformats.org/markup-compatibility/2006" xmlns:o="urn:schemas-microsoft-com:office:office" xmlns:r="http://schemas.openxmlformats.org/officeDocument/2006/relationships" xmlns:m="http://schemas.openxmlformats.org/officeDocument/2006/math" xmlns:v="urn:schemas-microsoft-com:vml" xmlns:wp14="http://schemas.microsoft.com/office/word/2010/wordprocessingDrawing" xmlns:wp="http://schemas.openxmlformats.org/drawingml/2006/wordprocessingDrawing" xmlns:w10="urn:schemas-microsoft-com:office:word" xmlns:w="http://schemas.openxmlformats.org/wordprocessingml/2006/main" xmlns:w14="http://schemas.microsoft.com/office/word/2010/wordml" xmlns:wpg="http://schemas.microsoft.com/office/word/2010/wordprocessingGroup" xmlns:wpi="http://schemas.microsoft.com/office/word/2010/wordprocessingInk" xmlns:wne="http://schemas.microsoft.com/office/word/2006/wordml" xmlns:wps="http://schemas.microsoft.com/office/word/2010/wordprocessingShape" mc:Ignorable="w14 wp14">
+<w:ftr xmlns:wpc="http://schemas.microsoft.com/office/word/2010/wordprocessingCanvas" xmlns:cx="http://schemas.microsoft.com/office/drawing/2014/chartex" xmlns:cx1="http://schemas.microsoft.com/office/drawing/2015/9/8/chartex" xmlns:cx2="http://schemas.microsoft.com/office/drawing/2015/10/21/chartex" xmlns:cx3="http://schemas.microsoft.com/office/drawing/2016/5/9/chartex" xmlns:cx4="http://schemas.microsoft.com/office/drawing/2016/5/10/chartex" xmlns:cx5="http://schemas.microsoft.com/office/drawing/2016/5/11/chartex" xmlns:cx6="http://schemas.microsoft.com/office/drawing/2016/5/12/chartex" xmlns:cx7="http://schemas.microsoft.com/office/drawing/2016/5/13/chartex" xmlns:cx8="http://schemas.microsoft.com/office/drawing/2016/5/14/chartex" xmlns:mc="http://schemas.openxmlformats.org/markup-compatibility/2006" xmlns:aink="http://schemas.microsoft.com/office/drawing/2016/ink" xmlns:am3d="http://schemas.microsoft.com/office/drawing/2017/model3d" xmlns:o="urn:schemas-microsoft-com:office:office" xmlns:r="http://schemas.openxmlformats.org/officeDocument/2006/relationships" xmlns:m="http://schemas.openxmlformats.org/officeDocument/2006/math" xmlns:v="urn:schemas-microsoft-com:vml" xmlns:wp14="http://schemas.microsoft.com/office/word/2010/wordprocessingDrawing" xmlns:wp="http://schemas.openxmlformats.org/drawingml/2006/wordprocessingDrawing" xmlns:w10="urn:schemas-microsoft-com:office:word" xmlns:w="http://schemas.openxmlformats.org/wordprocessingml/2006/main" xmlns:w14="http://schemas.microsoft.com/office/word/2010/wordml" xmlns:w15="http://schemas.microsoft.com/office/word/2012/wordml" xmlns:w16cid="http://schemas.microsoft.com/office/word/2016/wordml/cid" xmlns:w16se="http://schemas.microsoft.com/office/word/2015/wordml/symex" xmlns:wpg="http://schemas.microsoft.com/office/word/2010/wordprocessingGroup" xmlns:wpi="http://schemas.microsoft.com/office/word/2010/wordprocessingInk" xmlns:wne="http://schemas.microsoft.com/office/word/2006/wordml" xmlns:wps="http://schemas.microsoft.com/office/word/2010/wordprocessingShape" mc:Ignorable="w14 w15 w16se w16cid wp14">
   <w:p>
     <w:pPr>
-      <w:pStyle w:val="a9"/>
+      <w:pStyle w:val="aa"/>
     </w:pPr>
     <w:r>
       <w:rPr>
@@ -5613,14 +5824,14 @@
   </w:p>
   <w:p>
     <w:pPr>
-      <w:pStyle w:val="a9"/>
+      <w:pStyle w:val="aa"/>
     </w:pPr>
   </w:p>
 </w:ftr>
 </file>
 
 <file path=word/footnotes.xml><?xml version="1.0" encoding="utf-8"?>
-<w:footnotes xmlns:wpc="http://schemas.microsoft.com/office/word/2010/wordprocessingCanvas" xmlns:mc="http://schemas.openxmlformats.org/markup-compatibility/2006" xmlns:o="urn:schemas-microsoft-com:office:office" xmlns:r="http://schemas.openxmlformats.org/officeDocument/2006/relationships" xmlns:m="http://schemas.openxmlformats.org/officeDocument/2006/math" xmlns:v="urn:schemas-microsoft-com:vml" xmlns:wp14="http://schemas.microsoft.com/office/word/2010/wordprocessingDrawing" xmlns:wp="http://schemas.openxmlformats.org/drawingml/2006/wordprocessingDrawing" xmlns:w10="urn:schemas-microsoft-com:office:word" xmlns:w="http://schemas.openxmlformats.org/wordprocessingml/2006/main" xmlns:w14="http://schemas.microsoft.com/office/word/2010/wordml" xmlns:wpg="http://schemas.microsoft.com/office/word/2010/wordprocessingGroup" xmlns:wpi="http://schemas.microsoft.com/office/word/2010/wordprocessingInk" xmlns:wne="http://schemas.microsoft.com/office/word/2006/wordml" xmlns:wps="http://schemas.microsoft.com/office/word/2010/wordprocessingShape" mc:Ignorable="w14 wp14">
+<w:footnotes xmlns:wpc="http://schemas.microsoft.com/office/word/2010/wordprocessingCanvas" xmlns:cx="http://schemas.microsoft.com/office/drawing/2014/chartex" xmlns:cx1="http://schemas.microsoft.com/office/drawing/2015/9/8/chartex" xmlns:cx2="http://schemas.microsoft.com/office/drawing/2015/10/21/chartex" xmlns:cx3="http://schemas.microsoft.com/office/drawing/2016/5/9/chartex" xmlns:cx4="http://schemas.microsoft.com/office/drawing/2016/5/10/chartex" xmlns:cx5="http://schemas.microsoft.com/office/drawing/2016/5/11/chartex" xmlns:cx6="http://schemas.microsoft.com/office/drawing/2016/5/12/chartex" xmlns:cx7="http://schemas.microsoft.com/office/drawing/2016/5/13/chartex" xmlns:cx8="http://schemas.microsoft.com/office/drawing/2016/5/14/chartex" xmlns:mc="http://schemas.openxmlformats.org/markup-compatibility/2006" xmlns:aink="http://schemas.microsoft.com/office/drawing/2016/ink" xmlns:am3d="http://schemas.microsoft.com/office/drawing/2017/model3d" xmlns:o="urn:schemas-microsoft-com:office:office" xmlns:r="http://schemas.openxmlformats.org/officeDocument/2006/relationships" xmlns:m="http://schemas.openxmlformats.org/officeDocument/2006/math" xmlns:v="urn:schemas-microsoft-com:vml" xmlns:wp14="http://schemas.microsoft.com/office/word/2010/wordprocessingDrawing" xmlns:wp="http://schemas.openxmlformats.org/drawingml/2006/wordprocessingDrawing" xmlns:w10="urn:schemas-microsoft-com:office:word" xmlns:w="http://schemas.openxmlformats.org/wordprocessingml/2006/main" xmlns:w14="http://schemas.microsoft.com/office/word/2010/wordml" xmlns:w15="http://schemas.microsoft.com/office/word/2012/wordml" xmlns:w16cid="http://schemas.microsoft.com/office/word/2016/wordml/cid" xmlns:w16se="http://schemas.microsoft.com/office/word/2015/wordml/symex" xmlns:wpg="http://schemas.microsoft.com/office/word/2010/wordprocessingGroup" xmlns:wpi="http://schemas.microsoft.com/office/word/2010/wordprocessingInk" xmlns:wne="http://schemas.microsoft.com/office/word/2006/wordml" xmlns:wps="http://schemas.microsoft.com/office/word/2010/wordprocessingShape" mc:Ignorable="w14 w15 w16se w16cid wp14">
   <w:footnote w:type="separator" w:id="-1">
     <w:p>
       <w:r>
@@ -5639,8 +5850,8 @@
 </file>
 
 <file path=word/numbering.xml><?xml version="1.0" encoding="utf-8"?>
-<w:numbering xmlns:wpc="http://schemas.microsoft.com/office/word/2010/wordprocessingCanvas" xmlns:mc="http://schemas.openxmlformats.org/markup-compatibility/2006" xmlns:o="urn:schemas-microsoft-com:office:office" xmlns:r="http://schemas.openxmlformats.org/officeDocument/2006/relationships" xmlns:m="http://schemas.openxmlformats.org/officeDocument/2006/math" xmlns:v="urn:schemas-microsoft-com:vml" xmlns:wp14="http://schemas.microsoft.com/office/word/2010/wordprocessingDrawing" xmlns:wp="http://schemas.openxmlformats.org/drawingml/2006/wordprocessingDrawing" xmlns:w10="urn:schemas-microsoft-com:office:word" xmlns:w="http://schemas.openxmlformats.org/wordprocessingml/2006/main" xmlns:w14="http://schemas.microsoft.com/office/word/2010/wordml" xmlns:wpg="http://schemas.microsoft.com/office/word/2010/wordprocessingGroup" xmlns:wpi="http://schemas.microsoft.com/office/word/2010/wordprocessingInk" xmlns:wne="http://schemas.microsoft.com/office/word/2006/wordml" xmlns:wps="http://schemas.microsoft.com/office/word/2010/wordprocessingShape" mc:Ignorable="w14 wp14">
-  <w:abstractNum w:abstractNumId="0">
+<w:numbering xmlns:wpc="http://schemas.microsoft.com/office/word/2010/wordprocessingCanvas" xmlns:cx="http://schemas.microsoft.com/office/drawing/2014/chartex" xmlns:cx1="http://schemas.microsoft.com/office/drawing/2015/9/8/chartex" xmlns:cx2="http://schemas.microsoft.com/office/drawing/2015/10/21/chartex" xmlns:cx3="http://schemas.microsoft.com/office/drawing/2016/5/9/chartex" xmlns:cx4="http://schemas.microsoft.com/office/drawing/2016/5/10/chartex" xmlns:cx5="http://schemas.microsoft.com/office/drawing/2016/5/11/chartex" xmlns:cx6="http://schemas.microsoft.com/office/drawing/2016/5/12/chartex" xmlns:cx7="http://schemas.microsoft.com/office/drawing/2016/5/13/chartex" xmlns:cx8="http://schemas.microsoft.com/office/drawing/2016/5/14/chartex" xmlns:mc="http://schemas.openxmlformats.org/markup-compatibility/2006" xmlns:aink="http://schemas.microsoft.com/office/drawing/2016/ink" xmlns:am3d="http://schemas.microsoft.com/office/drawing/2017/model3d" xmlns:o="urn:schemas-microsoft-com:office:office" xmlns:r="http://schemas.openxmlformats.org/officeDocument/2006/relationships" xmlns:m="http://schemas.openxmlformats.org/officeDocument/2006/math" xmlns:v="urn:schemas-microsoft-com:vml" xmlns:wp14="http://schemas.microsoft.com/office/word/2010/wordprocessingDrawing" xmlns:wp="http://schemas.openxmlformats.org/drawingml/2006/wordprocessingDrawing" xmlns:w10="urn:schemas-microsoft-com:office:word" xmlns:w="http://schemas.openxmlformats.org/wordprocessingml/2006/main" xmlns:w14="http://schemas.microsoft.com/office/word/2010/wordml" xmlns:w15="http://schemas.microsoft.com/office/word/2012/wordml" xmlns:w16cid="http://schemas.microsoft.com/office/word/2016/wordml/cid" xmlns:w16se="http://schemas.microsoft.com/office/word/2015/wordml/symex" xmlns:wpg="http://schemas.microsoft.com/office/word/2010/wordprocessingGroup" xmlns:wpi="http://schemas.microsoft.com/office/word/2010/wordprocessingInk" xmlns:wne="http://schemas.microsoft.com/office/word/2006/wordml" xmlns:wps="http://schemas.microsoft.com/office/word/2010/wordprocessingShape" mc:Ignorable="w14 w15 w16se w16cid wp14">
+  <w:abstractNum w:abstractNumId="0" w15:restartNumberingAfterBreak="0">
     <w:nsid w:val="092D472A"/>
     <w:multiLevelType w:val="hybridMultilevel"/>
     <w:tmpl w:val="F2543840"/>
@@ -5756,7 +5967,7 @@
       </w:pPr>
     </w:lvl>
   </w:abstractNum>
-  <w:abstractNum w:abstractNumId="1">
+  <w:abstractNum w:abstractNumId="1" w15:restartNumberingAfterBreak="0">
     <w:nsid w:val="0BD517D0"/>
     <w:multiLevelType w:val="hybridMultilevel"/>
     <w:tmpl w:val="6846DF46"/>
@@ -5872,7 +6083,7 @@
       </w:pPr>
     </w:lvl>
   </w:abstractNum>
-  <w:abstractNum w:abstractNumId="2">
+  <w:abstractNum w:abstractNumId="2" w15:restartNumberingAfterBreak="0">
     <w:nsid w:val="1128679C"/>
     <w:multiLevelType w:val="hybridMultilevel"/>
     <w:tmpl w:val="1B4A6E2A"/>
@@ -5961,7 +6172,7 @@
       </w:pPr>
     </w:lvl>
   </w:abstractNum>
-  <w:abstractNum w:abstractNumId="3">
+  <w:abstractNum w:abstractNumId="3" w15:restartNumberingAfterBreak="0">
     <w:nsid w:val="14BC25F4"/>
     <w:multiLevelType w:val="hybridMultilevel"/>
     <w:tmpl w:val="0058705E"/>
@@ -6050,7 +6261,7 @@
       </w:pPr>
     </w:lvl>
   </w:abstractNum>
-  <w:abstractNum w:abstractNumId="4">
+  <w:abstractNum w:abstractNumId="4" w15:restartNumberingAfterBreak="0">
     <w:nsid w:val="1547039B"/>
     <w:multiLevelType w:val="hybridMultilevel"/>
     <w:tmpl w:val="8BC457DA"/>
@@ -6166,7 +6377,7 @@
       </w:pPr>
     </w:lvl>
   </w:abstractNum>
-  <w:abstractNum w:abstractNumId="5">
+  <w:abstractNum w:abstractNumId="5" w15:restartNumberingAfterBreak="0">
     <w:nsid w:val="29597C46"/>
     <w:multiLevelType w:val="hybridMultilevel"/>
     <w:tmpl w:val="A4C000D6"/>
@@ -6255,7 +6466,7 @@
       </w:pPr>
     </w:lvl>
   </w:abstractNum>
-  <w:abstractNum w:abstractNumId="6">
+  <w:abstractNum w:abstractNumId="6" w15:restartNumberingAfterBreak="0">
     <w:nsid w:val="3A504341"/>
     <w:multiLevelType w:val="hybridMultilevel"/>
     <w:tmpl w:val="B894B68C"/>
@@ -6395,7 +6606,7 @@
       </w:rPr>
     </w:lvl>
   </w:abstractNum>
-  <w:abstractNum w:abstractNumId="7">
+  <w:abstractNum w:abstractNumId="7" w15:restartNumberingAfterBreak="0">
     <w:nsid w:val="40653019"/>
     <w:multiLevelType w:val="hybridMultilevel"/>
     <w:tmpl w:val="4710A03C"/>
@@ -6511,7 +6722,7 @@
       </w:pPr>
     </w:lvl>
   </w:abstractNum>
-  <w:abstractNum w:abstractNumId="8">
+  <w:abstractNum w:abstractNumId="8" w15:restartNumberingAfterBreak="0">
     <w:nsid w:val="43C111B2"/>
     <w:multiLevelType w:val="hybridMultilevel"/>
     <w:tmpl w:val="348E7E98"/>
@@ -6627,7 +6838,7 @@
       </w:pPr>
     </w:lvl>
   </w:abstractNum>
-  <w:abstractNum w:abstractNumId="9">
+  <w:abstractNum w:abstractNumId="9" w15:restartNumberingAfterBreak="0">
     <w:nsid w:val="5E792026"/>
     <w:multiLevelType w:val="hybridMultilevel"/>
     <w:tmpl w:val="8F44A586"/>
@@ -6743,7 +6954,7 @@
       </w:pPr>
     </w:lvl>
   </w:abstractNum>
-  <w:abstractNum w:abstractNumId="10">
+  <w:abstractNum w:abstractNumId="10" w15:restartNumberingAfterBreak="0">
     <w:nsid w:val="6437691F"/>
     <w:multiLevelType w:val="hybridMultilevel"/>
     <w:tmpl w:val="E834B1BC"/>
@@ -6859,7 +7070,7 @@
       </w:pPr>
     </w:lvl>
   </w:abstractNum>
-  <w:abstractNum w:abstractNumId="11">
+  <w:abstractNum w:abstractNumId="11" w15:restartNumberingAfterBreak="0">
     <w:nsid w:val="767C37B9"/>
     <w:multiLevelType w:val="hybridMultilevel"/>
     <w:tmpl w:val="0AE66A04"/>
@@ -7016,7 +7227,7 @@
 </file>
 
 <file path=word/styles.xml><?xml version="1.0" encoding="utf-8"?>
-<w:styles xmlns:mc="http://schemas.openxmlformats.org/markup-compatibility/2006" xmlns:r="http://schemas.openxmlformats.org/officeDocument/2006/relationships" xmlns:w="http://schemas.openxmlformats.org/wordprocessingml/2006/main" xmlns:w14="http://schemas.microsoft.com/office/word/2010/wordml" mc:Ignorable="w14">
+<w:styles xmlns:mc="http://schemas.openxmlformats.org/markup-compatibility/2006" xmlns:r="http://schemas.openxmlformats.org/officeDocument/2006/relationships" xmlns:w="http://schemas.openxmlformats.org/wordprocessingml/2006/main" xmlns:w14="http://schemas.microsoft.com/office/word/2010/wordml" xmlns:w15="http://schemas.microsoft.com/office/word/2012/wordml" xmlns:w16cid="http://schemas.microsoft.com/office/word/2016/wordml/cid" xmlns:w16se="http://schemas.microsoft.com/office/word/2015/wordml/symex" mc:Ignorable="w14 w15 w16se w16cid">
   <w:docDefaults>
     <w:rPrDefault>
       <w:rPr>
@@ -7026,29 +7237,105 @@
     </w:rPrDefault>
     <w:pPrDefault/>
   </w:docDefaults>
-  <w:latentStyles w:defLockedState="0" w:defUIPriority="0" w:defSemiHidden="0" w:defUnhideWhenUsed="0" w:defQFormat="0" w:count="267">
+  <w:latentStyles w:defLockedState="0" w:defUIPriority="0" w:defSemiHidden="0" w:defUnhideWhenUsed="0" w:defQFormat="0" w:count="376">
     <w:lsdException w:name="Normal" w:qFormat="1"/>
     <w:lsdException w:name="heading 1" w:qFormat="1"/>
-    <w:lsdException w:name="heading 2" w:qFormat="1"/>
-    <w:lsdException w:name="heading 3" w:qFormat="1"/>
+    <w:lsdException w:name="heading 2" w:semiHidden="1" w:unhideWhenUsed="1" w:qFormat="1"/>
+    <w:lsdException w:name="heading 3" w:semiHidden="1" w:unhideWhenUsed="1" w:qFormat="1"/>
     <w:lsdException w:name="heading 4" w:semiHidden="1" w:unhideWhenUsed="1" w:qFormat="1"/>
     <w:lsdException w:name="heading 5" w:semiHidden="1" w:unhideWhenUsed="1" w:qFormat="1"/>
     <w:lsdException w:name="heading 6" w:semiHidden="1" w:unhideWhenUsed="1" w:qFormat="1"/>
     <w:lsdException w:name="heading 7" w:semiHidden="1" w:unhideWhenUsed="1" w:qFormat="1"/>
     <w:lsdException w:name="heading 8" w:semiHidden="1" w:unhideWhenUsed="1" w:qFormat="1"/>
     <w:lsdException w:name="heading 9" w:semiHidden="1" w:unhideWhenUsed="1" w:qFormat="1"/>
-    <w:lsdException w:name="toc 1" w:uiPriority="39"/>
-    <w:lsdException w:name="toc 2" w:uiPriority="39"/>
-    <w:lsdException w:name="toc 3" w:uiPriority="39"/>
-    <w:lsdException w:name="footer" w:uiPriority="99"/>
+    <w:lsdException w:name="index 1" w:semiHidden="1" w:unhideWhenUsed="1"/>
+    <w:lsdException w:name="index 2" w:semiHidden="1" w:unhideWhenUsed="1"/>
+    <w:lsdException w:name="index 3" w:semiHidden="1" w:unhideWhenUsed="1"/>
+    <w:lsdException w:name="index 4" w:semiHidden="1" w:unhideWhenUsed="1"/>
+    <w:lsdException w:name="index 5" w:semiHidden="1" w:unhideWhenUsed="1"/>
+    <w:lsdException w:name="index 6" w:semiHidden="1" w:unhideWhenUsed="1"/>
+    <w:lsdException w:name="index 7" w:semiHidden="1" w:unhideWhenUsed="1"/>
+    <w:lsdException w:name="index 8" w:semiHidden="1" w:unhideWhenUsed="1"/>
+    <w:lsdException w:name="index 9" w:semiHidden="1" w:unhideWhenUsed="1"/>
+    <w:lsdException w:name="toc 1" w:semiHidden="1" w:uiPriority="39" w:unhideWhenUsed="1"/>
+    <w:lsdException w:name="toc 2" w:semiHidden="1" w:uiPriority="39" w:unhideWhenUsed="1"/>
+    <w:lsdException w:name="toc 3" w:semiHidden="1" w:uiPriority="39" w:unhideWhenUsed="1"/>
+    <w:lsdException w:name="toc 4" w:semiHidden="1" w:unhideWhenUsed="1"/>
+    <w:lsdException w:name="toc 5" w:semiHidden="1" w:unhideWhenUsed="1"/>
+    <w:lsdException w:name="toc 6" w:semiHidden="1" w:unhideWhenUsed="1"/>
+    <w:lsdException w:name="toc 7" w:semiHidden="1" w:unhideWhenUsed="1"/>
+    <w:lsdException w:name="toc 8" w:semiHidden="1" w:unhideWhenUsed="1"/>
+    <w:lsdException w:name="toc 9" w:semiHidden="1" w:unhideWhenUsed="1"/>
+    <w:lsdException w:name="Normal Indent" w:semiHidden="1" w:unhideWhenUsed="1"/>
+    <w:lsdException w:name="footnote text" w:semiHidden="1" w:unhideWhenUsed="1"/>
+    <w:lsdException w:name="annotation text" w:semiHidden="1" w:unhideWhenUsed="1"/>
+    <w:lsdException w:name="header" w:semiHidden="1" w:unhideWhenUsed="1"/>
+    <w:lsdException w:name="footer" w:semiHidden="1" w:uiPriority="99" w:unhideWhenUsed="1"/>
+    <w:lsdException w:name="index heading" w:semiHidden="1" w:unhideWhenUsed="1"/>
     <w:lsdException w:name="caption" w:semiHidden="1" w:unhideWhenUsed="1" w:qFormat="1"/>
+    <w:lsdException w:name="table of figures" w:semiHidden="1" w:unhideWhenUsed="1"/>
+    <w:lsdException w:name="envelope address" w:semiHidden="1" w:unhideWhenUsed="1"/>
+    <w:lsdException w:name="envelope return" w:semiHidden="1" w:unhideWhenUsed="1"/>
+    <w:lsdException w:name="footnote reference" w:semiHidden="1" w:unhideWhenUsed="1"/>
+    <w:lsdException w:name="annotation reference" w:semiHidden="1" w:unhideWhenUsed="1"/>
+    <w:lsdException w:name="line number" w:semiHidden="1" w:unhideWhenUsed="1"/>
+    <w:lsdException w:name="page number" w:semiHidden="1" w:unhideWhenUsed="1"/>
+    <w:lsdException w:name="endnote reference" w:semiHidden="1" w:unhideWhenUsed="1"/>
+    <w:lsdException w:name="endnote text" w:semiHidden="1" w:unhideWhenUsed="1"/>
+    <w:lsdException w:name="macro" w:semiHidden="1" w:unhideWhenUsed="1"/>
+    <w:lsdException w:name="toa heading" w:semiHidden="1" w:unhideWhenUsed="1"/>
+    <w:lsdException w:name="List Number" w:semiHidden="1" w:unhideWhenUsed="1"/>
+    <w:lsdException w:name="List 2" w:semiHidden="1" w:unhideWhenUsed="1"/>
+    <w:lsdException w:name="List 3" w:semiHidden="1" w:unhideWhenUsed="1"/>
+    <w:lsdException w:name="List 4" w:semiHidden="1" w:unhideWhenUsed="1"/>
+    <w:lsdException w:name="List 5" w:semiHidden="1" w:unhideWhenUsed="1"/>
+    <w:lsdException w:name="List Bullet 2" w:semiHidden="1" w:unhideWhenUsed="1"/>
+    <w:lsdException w:name="List Bullet 3" w:semiHidden="1" w:unhideWhenUsed="1"/>
+    <w:lsdException w:name="List Bullet 4" w:semiHidden="1" w:unhideWhenUsed="1"/>
+    <w:lsdException w:name="List Bullet 5" w:semiHidden="1" w:unhideWhenUsed="1"/>
+    <w:lsdException w:name="List Number 2" w:semiHidden="1" w:unhideWhenUsed="1"/>
+    <w:lsdException w:name="List Number 3" w:semiHidden="1" w:unhideWhenUsed="1"/>
+    <w:lsdException w:name="List Number 4" w:semiHidden="1" w:unhideWhenUsed="1"/>
+    <w:lsdException w:name="List Number 5" w:semiHidden="1" w:unhideWhenUsed="1"/>
     <w:lsdException w:name="Title" w:qFormat="1"/>
+    <w:lsdException w:name="Closing" w:semiHidden="1" w:unhideWhenUsed="1"/>
+    <w:lsdException w:name="Signature" w:semiHidden="1" w:unhideWhenUsed="1"/>
+    <w:lsdException w:name="Default Paragraph Font" w:semiHidden="1" w:unhideWhenUsed="1"/>
+    <w:lsdException w:name="Body Text" w:semiHidden="1" w:unhideWhenUsed="1"/>
+    <w:lsdException w:name="Body Text Indent" w:semiHidden="1" w:unhideWhenUsed="1"/>
+    <w:lsdException w:name="List Continue" w:semiHidden="1" w:unhideWhenUsed="1"/>
+    <w:lsdException w:name="Message Header" w:semiHidden="1" w:unhideWhenUsed="1"/>
     <w:lsdException w:name="Subtitle" w:qFormat="1"/>
-    <w:lsdException w:name="Hyperlink" w:uiPriority="99"/>
+    <w:lsdException w:name="Salutation" w:semiHidden="1" w:unhideWhenUsed="1"/>
+    <w:lsdException w:name="Date" w:semiHidden="1" w:unhideWhenUsed="1"/>
+    <w:lsdException w:name="Body Text First Indent" w:semiHidden="1" w:unhideWhenUsed="1"/>
+    <w:lsdException w:name="Body Text First Indent 2" w:semiHidden="1" w:unhideWhenUsed="1"/>
+    <w:lsdException w:name="Note Heading" w:semiHidden="1" w:unhideWhenUsed="1"/>
+    <w:lsdException w:name="Body Text 2" w:semiHidden="1" w:unhideWhenUsed="1"/>
+    <w:lsdException w:name="Body Text 3" w:semiHidden="1" w:unhideWhenUsed="1"/>
+    <w:lsdException w:name="Body Text Indent 2" w:semiHidden="1" w:unhideWhenUsed="1"/>
+    <w:lsdException w:name="Body Text Indent 3" w:semiHidden="1" w:unhideWhenUsed="1"/>
+    <w:lsdException w:name="Block Text" w:semiHidden="1" w:unhideWhenUsed="1"/>
+    <w:lsdException w:name="Hyperlink" w:semiHidden="1" w:uiPriority="99" w:unhideWhenUsed="1"/>
+    <w:lsdException w:name="FollowedHyperlink" w:semiHidden="1" w:unhideWhenUsed="1"/>
     <w:lsdException w:name="Strong" w:qFormat="1"/>
     <w:lsdException w:name="Emphasis" w:qFormat="1"/>
+    <w:lsdException w:name="Document Map" w:semiHidden="1" w:unhideWhenUsed="1"/>
+    <w:lsdException w:name="Plain Text" w:semiHidden="1" w:unhideWhenUsed="1"/>
+    <w:lsdException w:name="E-mail Signature" w:semiHidden="1" w:unhideWhenUsed="1"/>
+    <w:lsdException w:name="HTML Top of Form" w:semiHidden="1" w:unhideWhenUsed="1"/>
+    <w:lsdException w:name="HTML Bottom of Form" w:semiHidden="1" w:unhideWhenUsed="1"/>
+    <w:lsdException w:name="Normal (Web)" w:semiHidden="1" w:unhideWhenUsed="1"/>
+    <w:lsdException w:name="HTML Acronym" w:semiHidden="1" w:unhideWhenUsed="1"/>
+    <w:lsdException w:name="HTML Address" w:semiHidden="1" w:unhideWhenUsed="1"/>
+    <w:lsdException w:name="HTML Cite" w:semiHidden="1" w:unhideWhenUsed="1"/>
+    <w:lsdException w:name="HTML Code" w:semiHidden="1" w:unhideWhenUsed="1"/>
+    <w:lsdException w:name="HTML Definition" w:semiHidden="1" w:unhideWhenUsed="1"/>
     <w:lsdException w:name="HTML Keyboard" w:semiHidden="1" w:unhideWhenUsed="1"/>
-    <w:lsdException w:name="HTML Preformatted" w:uiPriority="99"/>
+    <w:lsdException w:name="HTML Preformatted" w:semiHidden="1" w:uiPriority="99" w:unhideWhenUsed="1"/>
+    <w:lsdException w:name="HTML Sample" w:semiHidden="1" w:unhideWhenUsed="1"/>
+    <w:lsdException w:name="HTML Typewriter" w:semiHidden="1" w:unhideWhenUsed="1"/>
+    <w:lsdException w:name="HTML Variable" w:semiHidden="1" w:unhideWhenUsed="1"/>
     <w:lsdException w:name="Normal Table" w:semiHidden="1" w:unhideWhenUsed="1"/>
     <w:lsdException w:name="annotation subject" w:semiHidden="1" w:unhideWhenUsed="1"/>
     <w:lsdException w:name="No List" w:semiHidden="1" w:unhideWhenUsed="1"/>
@@ -7095,10 +7382,7 @@
     <w:lsdException w:name="Table Subtle 1" w:semiHidden="1" w:unhideWhenUsed="1"/>
     <w:lsdException w:name="Table Subtle 2" w:semiHidden="1" w:unhideWhenUsed="1"/>
     <w:lsdException w:name="Table Web 1" w:semiHidden="1" w:unhideWhenUsed="1"/>
-    <w:lsdException w:name="Table Web 2" w:semiHidden="1" w:unhideWhenUsed="1"/>
-    <w:lsdException w:name="Table Web 3" w:semiHidden="1" w:unhideWhenUsed="1"/>
     <w:lsdException w:name="Balloon Text" w:semiHidden="1" w:unhideWhenUsed="1"/>
-    <w:lsdException w:name="Table Theme" w:semiHidden="1" w:unhideWhenUsed="1"/>
     <w:lsdException w:name="Placeholder Text" w:semiHidden="1" w:uiPriority="99"/>
     <w:lsdException w:name="No Spacing" w:uiPriority="1" w:qFormat="1"/>
     <w:lsdException w:name="Light Shading" w:uiPriority="60"/>
@@ -7210,6 +7494,115 @@
     <w:lsdException w:name="Book Title" w:uiPriority="33" w:qFormat="1"/>
     <w:lsdException w:name="Bibliography" w:semiHidden="1" w:uiPriority="37" w:unhideWhenUsed="1"/>
     <w:lsdException w:name="TOC Heading" w:semiHidden="1" w:uiPriority="39" w:unhideWhenUsed="1" w:qFormat="1"/>
+    <w:lsdException w:name="Plain Table 1" w:uiPriority="41"/>
+    <w:lsdException w:name="Plain Table 2" w:uiPriority="42"/>
+    <w:lsdException w:name="Plain Table 3" w:uiPriority="43"/>
+    <w:lsdException w:name="Plain Table 4" w:uiPriority="44"/>
+    <w:lsdException w:name="Plain Table 5" w:uiPriority="45"/>
+    <w:lsdException w:name="Grid Table Light" w:uiPriority="40"/>
+    <w:lsdException w:name="Grid Table 1 Light" w:uiPriority="46"/>
+    <w:lsdException w:name="Grid Table 2" w:uiPriority="47"/>
+    <w:lsdException w:name="Grid Table 3" w:uiPriority="48"/>
+    <w:lsdException w:name="Grid Table 4" w:uiPriority="49"/>
+    <w:lsdException w:name="Grid Table 5 Dark" w:uiPriority="50"/>
+    <w:lsdException w:name="Grid Table 6 Colorful" w:uiPriority="51"/>
+    <w:lsdException w:name="Grid Table 7 Colorful" w:uiPriority="52"/>
+    <w:lsdException w:name="Grid Table 1 Light Accent 1" w:uiPriority="46"/>
+    <w:lsdException w:name="Grid Table 2 Accent 1" w:uiPriority="47"/>
+    <w:lsdException w:name="Grid Table 3 Accent 1" w:uiPriority="48"/>
+    <w:lsdException w:name="Grid Table 4 Accent 1" w:uiPriority="49"/>
+    <w:lsdException w:name="Grid Table 5 Dark Accent 1" w:uiPriority="50"/>
+    <w:lsdException w:name="Grid Table 6 Colorful Accent 1" w:uiPriority="51"/>
+    <w:lsdException w:name="Grid Table 7 Colorful Accent 1" w:uiPriority="52"/>
+    <w:lsdException w:name="Grid Table 1 Light Accent 2" w:uiPriority="46"/>
+    <w:lsdException w:name="Grid Table 2 Accent 2" w:uiPriority="47"/>
+    <w:lsdException w:name="Grid Table 3 Accent 2" w:uiPriority="48"/>
+    <w:lsdException w:name="Grid Table 4 Accent 2" w:uiPriority="49"/>
+    <w:lsdException w:name="Grid Table 5 Dark Accent 2" w:uiPriority="50"/>
+    <w:lsdException w:name="Grid Table 6 Colorful Accent 2" w:uiPriority="51"/>
+    <w:lsdException w:name="Grid Table 7 Colorful Accent 2" w:uiPriority="52"/>
+    <w:lsdException w:name="Grid Table 1 Light Accent 3" w:uiPriority="46"/>
+    <w:lsdException w:name="Grid Table 2 Accent 3" w:uiPriority="47"/>
+    <w:lsdException w:name="Grid Table 3 Accent 3" w:uiPriority="48"/>
+    <w:lsdException w:name="Grid Table 4 Accent 3" w:uiPriority="49"/>
+    <w:lsdException w:name="Grid Table 5 Dark Accent 3" w:uiPriority="50"/>
+    <w:lsdException w:name="Grid Table 6 Colorful Accent 3" w:uiPriority="51"/>
+    <w:lsdException w:name="Grid Table 7 Colorful Accent 3" w:uiPriority="52"/>
+    <w:lsdException w:name="Grid Table 1 Light Accent 4" w:uiPriority="46"/>
+    <w:lsdException w:name="Grid Table 2 Accent 4" w:uiPriority="47"/>
+    <w:lsdException w:name="Grid Table 3 Accent 4" w:uiPriority="48"/>
+    <w:lsdException w:name="Grid Table 4 Accent 4" w:uiPriority="49"/>
+    <w:lsdException w:name="Grid Table 5 Dark Accent 4" w:uiPriority="50"/>
+    <w:lsdException w:name="Grid Table 6 Colorful Accent 4" w:uiPriority="51"/>
+    <w:lsdException w:name="Grid Table 7 Colorful Accent 4" w:uiPriority="52"/>
+    <w:lsdException w:name="Grid Table 1 Light Accent 5" w:uiPriority="46"/>
+    <w:lsdException w:name="Grid Table 2 Accent 5" w:uiPriority="47"/>
+    <w:lsdException w:name="Grid Table 3 Accent 5" w:uiPriority="48"/>
+    <w:lsdException w:name="Grid Table 4 Accent 5" w:uiPriority="49"/>
+    <w:lsdException w:name="Grid Table 5 Dark Accent 5" w:uiPriority="50"/>
+    <w:lsdException w:name="Grid Table 6 Colorful Accent 5" w:uiPriority="51"/>
+    <w:lsdException w:name="Grid Table 7 Colorful Accent 5" w:uiPriority="52"/>
+    <w:lsdException w:name="Grid Table 1 Light Accent 6" w:uiPriority="46"/>
+    <w:lsdException w:name="Grid Table 2 Accent 6" w:uiPriority="47"/>
+    <w:lsdException w:name="Grid Table 3 Accent 6" w:uiPriority="48"/>
+    <w:lsdException w:name="Grid Table 4 Accent 6" w:uiPriority="49"/>
+    <w:lsdException w:name="Grid Table 5 Dark Accent 6" w:uiPriority="50"/>
+    <w:lsdException w:name="Grid Table 6 Colorful Accent 6" w:uiPriority="51"/>
+    <w:lsdException w:name="Grid Table 7 Colorful Accent 6" w:uiPriority="52"/>
+    <w:lsdException w:name="List Table 1 Light" w:uiPriority="46"/>
+    <w:lsdException w:name="List Table 2" w:uiPriority="47"/>
+    <w:lsdException w:name="List Table 3" w:uiPriority="48"/>
+    <w:lsdException w:name="List Table 4" w:uiPriority="49"/>
+    <w:lsdException w:name="List Table 5 Dark" w:uiPriority="50"/>
+    <w:lsdException w:name="List Table 6 Colorful" w:uiPriority="51"/>
+    <w:lsdException w:name="List Table 7 Colorful" w:uiPriority="52"/>
+    <w:lsdException w:name="List Table 1 Light Accent 1" w:uiPriority="46"/>
+    <w:lsdException w:name="List Table 2 Accent 1" w:uiPriority="47"/>
+    <w:lsdException w:name="List Table 3 Accent 1" w:uiPriority="48"/>
+    <w:lsdException w:name="List Table 4 Accent 1" w:uiPriority="49"/>
+    <w:lsdException w:name="List Table 5 Dark Accent 1" w:uiPriority="50"/>
+    <w:lsdException w:name="List Table 6 Colorful Accent 1" w:uiPriority="51"/>
+    <w:lsdException w:name="List Table 7 Colorful Accent 1" w:uiPriority="52"/>
+    <w:lsdException w:name="List Table 1 Light Accent 2" w:uiPriority="46"/>
+    <w:lsdException w:name="List Table 2 Accent 2" w:uiPriority="47"/>
+    <w:lsdException w:name="List Table 3 Accent 2" w:uiPriority="48"/>
+    <w:lsdException w:name="List Table 4 Accent 2" w:uiPriority="49"/>
+    <w:lsdException w:name="List Table 5 Dark Accent 2" w:uiPriority="50"/>
+    <w:lsdException w:name="List Table 6 Colorful Accent 2" w:uiPriority="51"/>
+    <w:lsdException w:name="List Table 7 Colorful Accent 2" w:uiPriority="52"/>
+    <w:lsdException w:name="List Table 1 Light Accent 3" w:uiPriority="46"/>
+    <w:lsdException w:name="List Table 2 Accent 3" w:uiPriority="47"/>
+    <w:lsdException w:name="List Table 3 Accent 3" w:uiPriority="48"/>
+    <w:lsdException w:name="List Table 4 Accent 3" w:uiPriority="49"/>
+    <w:lsdException w:name="List Table 5 Dark Accent 3" w:uiPriority="50"/>
+    <w:lsdException w:name="List Table 6 Colorful Accent 3" w:uiPriority="51"/>
+    <w:lsdException w:name="List Table 7 Colorful Accent 3" w:uiPriority="52"/>
+    <w:lsdException w:name="List Table 1 Light Accent 4" w:uiPriority="46"/>
+    <w:lsdException w:name="List Table 2 Accent 4" w:uiPriority="47"/>
+    <w:lsdException w:name="List Table 3 Accent 4" w:uiPriority="48"/>
+    <w:lsdException w:name="List Table 4 Accent 4" w:uiPriority="49"/>
+    <w:lsdException w:name="List Table 5 Dark Accent 4" w:uiPriority="50"/>
+    <w:lsdException w:name="List Table 6 Colorful Accent 4" w:uiPriority="51"/>
+    <w:lsdException w:name="List Table 7 Colorful Accent 4" w:uiPriority="52"/>
+    <w:lsdException w:name="List Table 1 Light Accent 5" w:uiPriority="46"/>
+    <w:lsdException w:name="List Table 2 Accent 5" w:uiPriority="47"/>
+    <w:lsdException w:name="List Table 3 Accent 5" w:uiPriority="48"/>
+    <w:lsdException w:name="List Table 4 Accent 5" w:uiPriority="49"/>
+    <w:lsdException w:name="List Table 5 Dark Accent 5" w:uiPriority="50"/>
+    <w:lsdException w:name="List Table 6 Colorful Accent 5" w:uiPriority="51"/>
+    <w:lsdException w:name="List Table 7 Colorful Accent 5" w:uiPriority="52"/>
+    <w:lsdException w:name="List Table 1 Light Accent 6" w:uiPriority="46"/>
+    <w:lsdException w:name="List Table 2 Accent 6" w:uiPriority="47"/>
+    <w:lsdException w:name="List Table 3 Accent 6" w:uiPriority="48"/>
+    <w:lsdException w:name="List Table 4 Accent 6" w:uiPriority="49"/>
+    <w:lsdException w:name="List Table 5 Dark Accent 6" w:uiPriority="50"/>
+    <w:lsdException w:name="List Table 6 Colorful Accent 6" w:uiPriority="51"/>
+    <w:lsdException w:name="List Table 7 Colorful Accent 6" w:uiPriority="52"/>
+    <w:lsdException w:name="Mention" w:semiHidden="1" w:uiPriority="99" w:unhideWhenUsed="1"/>
+    <w:lsdException w:name="Smart Hyperlink" w:semiHidden="1" w:uiPriority="99" w:unhideWhenUsed="1"/>
+    <w:lsdException w:name="Hashtag" w:semiHidden="1" w:uiPriority="99" w:unhideWhenUsed="1"/>
+    <w:lsdException w:name="Unresolved Mention" w:semiHidden="1" w:uiPriority="99" w:unhideWhenUsed="1"/>
+    <w:lsdException w:name="Smart Link" w:semiHidden="1" w:uiPriority="99" w:unhideWhenUsed="1"/>
   </w:latentStyles>
   <w:style w:type="paragraph" w:default="1" w:styleId="a">
     <w:name w:val="Normal"/>
@@ -7284,7 +7677,7 @@
     <w:name w:val="heading 4"/>
     <w:basedOn w:val="a"/>
     <w:next w:val="a"/>
-    <w:link w:val="4Char"/>
+    <w:link w:val="40"/>
     <w:semiHidden/>
     <w:unhideWhenUsed/>
     <w:qFormat/>
@@ -7339,7 +7732,7 @@
       <w:shd w:val="clear" w:color="auto" w:fill="000080"/>
     </w:pPr>
   </w:style>
-  <w:style w:type="paragraph" w:styleId="10">
+  <w:style w:type="paragraph" w:styleId="TOC1">
     <w:name w:val="toc 1"/>
     <w:basedOn w:val="a"/>
     <w:next w:val="a"/>
@@ -7375,7 +7768,7 @@
       <w:sz w:val="24"/>
     </w:rPr>
   </w:style>
-  <w:style w:type="paragraph" w:styleId="20">
+  <w:style w:type="paragraph" w:styleId="TOC2">
     <w:name w:val="toc 2"/>
     <w:basedOn w:val="a"/>
     <w:next w:val="a"/>
@@ -7386,7 +7779,7 @@
       <w:ind w:leftChars="200" w:left="420"/>
     </w:pPr>
   </w:style>
-  <w:style w:type="paragraph" w:styleId="30">
+  <w:style w:type="paragraph" w:styleId="TOC3">
     <w:name w:val="toc 3"/>
     <w:basedOn w:val="a"/>
     <w:next w:val="a"/>
@@ -7415,7 +7808,6 @@
       <w:jc w:val="both"/>
     </w:pPr>
     <w:tblPr>
-      <w:tblInd w:w="0" w:type="dxa"/>
       <w:tblBorders>
         <w:top w:val="single" w:sz="4" w:space="0" w:color="auto"/>
         <w:left w:val="single" w:sz="4" w:space="0" w:color="auto"/>
@@ -7424,12 +7816,6 @@
         <w:insideH w:val="single" w:sz="4" w:space="0" w:color="auto"/>
         <w:insideV w:val="single" w:sz="4" w:space="0" w:color="auto"/>
       </w:tblBorders>
-      <w:tblCellMar>
-        <w:top w:w="0" w:type="dxa"/>
-        <w:left w:w="108" w:type="dxa"/>
-        <w:bottom w:w="0" w:type="dxa"/>
-        <w:right w:w="108" w:type="dxa"/>
-      </w:tblCellMar>
     </w:tblPr>
   </w:style>
   <w:style w:type="paragraph" w:styleId="a7">
@@ -7445,7 +7831,7 @@
   <w:style w:type="paragraph" w:styleId="a8">
     <w:name w:val="header"/>
     <w:basedOn w:val="a"/>
-    <w:link w:val="Char"/>
+    <w:link w:val="a9"/>
     <w:rsid w:val="00A9341F"/>
     <w:pPr>
       <w:pBdr>
@@ -7463,8 +7849,8 @@
       <w:szCs w:val="18"/>
     </w:rPr>
   </w:style>
-  <w:style w:type="character" w:customStyle="1" w:styleId="Char">
-    <w:name w:val="页眉 Char"/>
+  <w:style w:type="character" w:customStyle="1" w:styleId="a9">
+    <w:name w:val="页眉 字符"/>
     <w:link w:val="a8"/>
     <w:rsid w:val="00A9341F"/>
     <w:rPr>
@@ -7473,10 +7859,10 @@
       <w:szCs w:val="18"/>
     </w:rPr>
   </w:style>
-  <w:style w:type="paragraph" w:styleId="a9">
+  <w:style w:type="paragraph" w:styleId="aa">
     <w:name w:val="footer"/>
     <w:basedOn w:val="a"/>
-    <w:link w:val="Char0"/>
+    <w:link w:val="ab"/>
     <w:uiPriority w:val="99"/>
     <w:rsid w:val="00A9341F"/>
     <w:pPr>
@@ -7492,9 +7878,9 @@
       <w:szCs w:val="18"/>
     </w:rPr>
   </w:style>
-  <w:style w:type="character" w:customStyle="1" w:styleId="Char0">
-    <w:name w:val="页脚 Char"/>
-    <w:link w:val="a9"/>
+  <w:style w:type="character" w:customStyle="1" w:styleId="ab">
+    <w:name w:val="页脚 字符"/>
+    <w:link w:val="aa"/>
     <w:uiPriority w:val="99"/>
     <w:rsid w:val="00A9341F"/>
     <w:rPr>
@@ -7503,11 +7889,11 @@
       <w:szCs w:val="18"/>
     </w:rPr>
   </w:style>
-  <w:style w:type="paragraph" w:styleId="aa">
+  <w:style w:type="paragraph" w:styleId="ac">
     <w:name w:val="Title"/>
     <w:basedOn w:val="a"/>
     <w:next w:val="a"/>
-    <w:link w:val="Char1"/>
+    <w:link w:val="ad"/>
     <w:qFormat/>
     <w:rsid w:val="00E65592"/>
     <w:pPr>
@@ -7523,10 +7909,10 @@
       <w:szCs w:val="32"/>
     </w:rPr>
   </w:style>
-  <w:style w:type="character" w:customStyle="1" w:styleId="Char1">
-    <w:name w:val="标题 Char"/>
+  <w:style w:type="character" w:customStyle="1" w:styleId="ad">
+    <w:name w:val="标题 字符"/>
     <w:basedOn w:val="a0"/>
-    <w:link w:val="aa"/>
+    <w:link w:val="ac"/>
     <w:rsid w:val="00E65592"/>
     <w:rPr>
       <w:rFonts w:asciiTheme="majorHAnsi" w:eastAsiaTheme="majorEastAsia" w:hAnsiTheme="majorHAnsi" w:cstheme="majorBidi"/>
@@ -7537,10 +7923,10 @@
       <w:szCs w:val="32"/>
     </w:rPr>
   </w:style>
-  <w:style w:type="paragraph" w:customStyle="1" w:styleId="11">
+  <w:style w:type="paragraph" w:customStyle="1" w:styleId="10">
     <w:name w:val="样式1"/>
     <w:basedOn w:val="4"/>
-    <w:link w:val="12"/>
+    <w:link w:val="11"/>
     <w:qFormat/>
     <w:rsid w:val="00EC59B5"/>
     <w:pPr>
@@ -7552,8 +7938,8 @@
       <w:szCs w:val="21"/>
     </w:rPr>
   </w:style>
-  <w:style w:type="character" w:customStyle="1" w:styleId="4Char">
-    <w:name w:val="标题 4 Char"/>
+  <w:style w:type="character" w:customStyle="1" w:styleId="40">
+    <w:name w:val="标题 4 字符"/>
     <w:basedOn w:val="a0"/>
     <w:link w:val="4"/>
     <w:semiHidden/>
@@ -7567,10 +7953,10 @@
       <w:szCs w:val="28"/>
     </w:rPr>
   </w:style>
-  <w:style w:type="character" w:customStyle="1" w:styleId="12">
+  <w:style w:type="character" w:customStyle="1" w:styleId="11">
     <w:name w:val="样式1 字符"/>
-    <w:basedOn w:val="4Char"/>
-    <w:link w:val="11"/>
+    <w:basedOn w:val="40"/>
+    <w:link w:val="10"/>
     <w:rsid w:val="00EC59B5"/>
     <w:rPr>
       <w:rFonts w:asciiTheme="majorHAnsi" w:eastAsia="黑体" w:hAnsiTheme="majorHAnsi" w:cstheme="majorBidi"/>
@@ -7584,7 +7970,7 @@
   <w:style w:type="paragraph" w:styleId="HTML">
     <w:name w:val="HTML Preformatted"/>
     <w:basedOn w:val="a"/>
-    <w:link w:val="HTMLChar"/>
+    <w:link w:val="HTML0"/>
     <w:uiPriority w:val="99"/>
     <w:unhideWhenUsed/>
     <w:rsid w:val="00A333AC"/>
@@ -7616,624 +8002,8 @@
       <w:sz w:val="24"/>
     </w:rPr>
   </w:style>
-  <w:style w:type="character" w:customStyle="1" w:styleId="HTMLChar">
-    <w:name w:val="HTML 预设格式 Char"/>
-    <w:basedOn w:val="a0"/>
-    <w:link w:val="HTML"/>
-    <w:uiPriority w:val="99"/>
-    <w:rsid w:val="00A333AC"/>
-    <w:rPr>
-      <w:rFonts w:ascii="宋体" w:hAnsi="宋体" w:cs="宋体"/>
-      <w:sz w:val="24"/>
-      <w:szCs w:val="24"/>
-    </w:rPr>
-  </w:style>
-</w:styles>
-</file>
-
-<file path=word/stylesWithEffects.xml><?xml version="1.0" encoding="utf-8"?>
-<w:styles xmlns:wpc="http://schemas.microsoft.com/office/word/2010/wordprocessingCanvas" xmlns:mc="http://schemas.openxmlformats.org/markup-compatibility/2006" xmlns:o="urn:schemas-microsoft-com:office:office" xmlns:r="http://schemas.openxmlformats.org/officeDocument/2006/relationships" xmlns:m="http://schemas.openxmlformats.org/officeDocument/2006/math" xmlns:v="urn:schemas-microsoft-com:vml" xmlns:wp14="http://schemas.microsoft.com/office/word/2010/wordprocessingDrawing" xmlns:wp="http://schemas.openxmlformats.org/drawingml/2006/wordprocessingDrawing" xmlns:w10="urn:schemas-microsoft-com:office:word" xmlns:w="http://schemas.openxmlformats.org/wordprocessingml/2006/main" xmlns:w14="http://schemas.microsoft.com/office/word/2010/wordml" xmlns:wpg="http://schemas.microsoft.com/office/word/2010/wordprocessingGroup" xmlns:wpi="http://schemas.microsoft.com/office/word/2010/wordprocessingInk" xmlns:wne="http://schemas.microsoft.com/office/word/2006/wordml" xmlns:wps="http://schemas.microsoft.com/office/word/2010/wordprocessingShape" mc:Ignorable="w14 wp14">
-  <w:docDefaults>
-    <w:rPrDefault>
-      <w:rPr>
-        <w:rFonts w:ascii="Times New Roman" w:eastAsia="宋体" w:hAnsi="Times New Roman" w:cs="Times New Roman"/>
-        <w:lang w:val="en-US" w:eastAsia="zh-CN" w:bidi="ar-SA"/>
-      </w:rPr>
-    </w:rPrDefault>
-    <w:pPrDefault/>
-  </w:docDefaults>
-  <w:latentStyles w:defLockedState="0" w:defUIPriority="0" w:defSemiHidden="0" w:defUnhideWhenUsed="0" w:defQFormat="0" w:count="267">
-    <w:lsdException w:name="Normal" w:qFormat="1"/>
-    <w:lsdException w:name="heading 1" w:qFormat="1"/>
-    <w:lsdException w:name="heading 2" w:qFormat="1"/>
-    <w:lsdException w:name="heading 3" w:qFormat="1"/>
-    <w:lsdException w:name="heading 4" w:semiHidden="1" w:unhideWhenUsed="1" w:qFormat="1"/>
-    <w:lsdException w:name="heading 5" w:semiHidden="1" w:unhideWhenUsed="1" w:qFormat="1"/>
-    <w:lsdException w:name="heading 6" w:semiHidden="1" w:unhideWhenUsed="1" w:qFormat="1"/>
-    <w:lsdException w:name="heading 7" w:semiHidden="1" w:unhideWhenUsed="1" w:qFormat="1"/>
-    <w:lsdException w:name="heading 8" w:semiHidden="1" w:unhideWhenUsed="1" w:qFormat="1"/>
-    <w:lsdException w:name="heading 9" w:semiHidden="1" w:unhideWhenUsed="1" w:qFormat="1"/>
-    <w:lsdException w:name="toc 1" w:uiPriority="39"/>
-    <w:lsdException w:name="toc 2" w:uiPriority="39"/>
-    <w:lsdException w:name="toc 3" w:uiPriority="39"/>
-    <w:lsdException w:name="footer" w:uiPriority="99"/>
-    <w:lsdException w:name="caption" w:semiHidden="1" w:unhideWhenUsed="1" w:qFormat="1"/>
-    <w:lsdException w:name="Title" w:qFormat="1"/>
-    <w:lsdException w:name="Subtitle" w:qFormat="1"/>
-    <w:lsdException w:name="Hyperlink" w:uiPriority="99"/>
-    <w:lsdException w:name="Strong" w:qFormat="1"/>
-    <w:lsdException w:name="Emphasis" w:qFormat="1"/>
-    <w:lsdException w:name="HTML Keyboard" w:semiHidden="1" w:unhideWhenUsed="1"/>
-    <w:lsdException w:name="HTML Preformatted" w:uiPriority="99"/>
-    <w:lsdException w:name="Normal Table" w:semiHidden="1" w:unhideWhenUsed="1"/>
-    <w:lsdException w:name="annotation subject" w:semiHidden="1" w:unhideWhenUsed="1"/>
-    <w:lsdException w:name="No List" w:semiHidden="1" w:unhideWhenUsed="1"/>
-    <w:lsdException w:name="Outline List 1" w:semiHidden="1" w:unhideWhenUsed="1"/>
-    <w:lsdException w:name="Outline List 2" w:semiHidden="1" w:unhideWhenUsed="1"/>
-    <w:lsdException w:name="Outline List 3" w:semiHidden="1" w:unhideWhenUsed="1"/>
-    <w:lsdException w:name="Table Simple 1" w:semiHidden="1" w:unhideWhenUsed="1"/>
-    <w:lsdException w:name="Table Simple 2" w:semiHidden="1" w:unhideWhenUsed="1"/>
-    <w:lsdException w:name="Table Simple 3" w:semiHidden="1" w:unhideWhenUsed="1"/>
-    <w:lsdException w:name="Table Classic 1" w:semiHidden="1" w:unhideWhenUsed="1"/>
-    <w:lsdException w:name="Table Classic 2" w:semiHidden="1" w:unhideWhenUsed="1"/>
-    <w:lsdException w:name="Table Classic 3" w:semiHidden="1" w:unhideWhenUsed="1"/>
-    <w:lsdException w:name="Table Classic 4" w:semiHidden="1" w:unhideWhenUsed="1"/>
-    <w:lsdException w:name="Table Colorful 1" w:semiHidden="1" w:unhideWhenUsed="1"/>
-    <w:lsdException w:name="Table Colorful 2" w:semiHidden="1" w:unhideWhenUsed="1"/>
-    <w:lsdException w:name="Table Colorful 3" w:semiHidden="1" w:unhideWhenUsed="1"/>
-    <w:lsdException w:name="Table Columns 1" w:semiHidden="1" w:unhideWhenUsed="1"/>
-    <w:lsdException w:name="Table Columns 2" w:semiHidden="1" w:unhideWhenUsed="1"/>
-    <w:lsdException w:name="Table Columns 3" w:semiHidden="1" w:unhideWhenUsed="1"/>
-    <w:lsdException w:name="Table Columns 4" w:semiHidden="1" w:unhideWhenUsed="1"/>
-    <w:lsdException w:name="Table Columns 5" w:semiHidden="1" w:unhideWhenUsed="1"/>
-    <w:lsdException w:name="Table Grid 1" w:semiHidden="1" w:unhideWhenUsed="1"/>
-    <w:lsdException w:name="Table Grid 2" w:semiHidden="1" w:unhideWhenUsed="1"/>
-    <w:lsdException w:name="Table Grid 3" w:semiHidden="1" w:unhideWhenUsed="1"/>
-    <w:lsdException w:name="Table Grid 4" w:semiHidden="1" w:unhideWhenUsed="1"/>
-    <w:lsdException w:name="Table Grid 5" w:semiHidden="1" w:unhideWhenUsed="1"/>
-    <w:lsdException w:name="Table Grid 6" w:semiHidden="1" w:unhideWhenUsed="1"/>
-    <w:lsdException w:name="Table Grid 7" w:semiHidden="1" w:unhideWhenUsed="1"/>
-    <w:lsdException w:name="Table Grid 8" w:semiHidden="1" w:unhideWhenUsed="1"/>
-    <w:lsdException w:name="Table List 1" w:semiHidden="1" w:unhideWhenUsed="1"/>
-    <w:lsdException w:name="Table List 2" w:semiHidden="1" w:unhideWhenUsed="1"/>
-    <w:lsdException w:name="Table List 3" w:semiHidden="1" w:unhideWhenUsed="1"/>
-    <w:lsdException w:name="Table List 4" w:semiHidden="1" w:unhideWhenUsed="1"/>
-    <w:lsdException w:name="Table List 5" w:semiHidden="1" w:unhideWhenUsed="1"/>
-    <w:lsdException w:name="Table List 6" w:semiHidden="1" w:unhideWhenUsed="1"/>
-    <w:lsdException w:name="Table List 7" w:semiHidden="1" w:unhideWhenUsed="1"/>
-    <w:lsdException w:name="Table List 8" w:semiHidden="1" w:unhideWhenUsed="1"/>
-    <w:lsdException w:name="Table 3D effects 1" w:semiHidden="1" w:unhideWhenUsed="1"/>
-    <w:lsdException w:name="Table 3D effects 2" w:semiHidden="1" w:unhideWhenUsed="1"/>
-    <w:lsdException w:name="Table 3D effects 3" w:semiHidden="1" w:unhideWhenUsed="1"/>
-    <w:lsdException w:name="Table Contemporary" w:semiHidden="1" w:unhideWhenUsed="1"/>
-    <w:lsdException w:name="Table Elegant" w:semiHidden="1" w:unhideWhenUsed="1"/>
-    <w:lsdException w:name="Table Professional" w:semiHidden="1" w:unhideWhenUsed="1"/>
-    <w:lsdException w:name="Table Subtle 1" w:semiHidden="1" w:unhideWhenUsed="1"/>
-    <w:lsdException w:name="Table Subtle 2" w:semiHidden="1" w:unhideWhenUsed="1"/>
-    <w:lsdException w:name="Table Web 1" w:semiHidden="1" w:unhideWhenUsed="1"/>
-    <w:lsdException w:name="Table Web 2" w:semiHidden="1" w:unhideWhenUsed="1"/>
-    <w:lsdException w:name="Table Web 3" w:semiHidden="1" w:unhideWhenUsed="1"/>
-    <w:lsdException w:name="Balloon Text" w:semiHidden="1" w:unhideWhenUsed="1"/>
-    <w:lsdException w:name="Table Theme" w:semiHidden="1" w:unhideWhenUsed="1"/>
-    <w:lsdException w:name="Placeholder Text" w:semiHidden="1" w:uiPriority="99"/>
-    <w:lsdException w:name="No Spacing" w:uiPriority="1" w:qFormat="1"/>
-    <w:lsdException w:name="Light Shading" w:uiPriority="60"/>
-    <w:lsdException w:name="Light List" w:uiPriority="61"/>
-    <w:lsdException w:name="Light Grid" w:uiPriority="62"/>
-    <w:lsdException w:name="Medium Shading 1" w:uiPriority="63"/>
-    <w:lsdException w:name="Medium Shading 2" w:uiPriority="64"/>
-    <w:lsdException w:name="Medium List 1" w:uiPriority="65"/>
-    <w:lsdException w:name="Medium List 2" w:uiPriority="66"/>
-    <w:lsdException w:name="Medium Grid 1" w:uiPriority="67"/>
-    <w:lsdException w:name="Medium Grid 2" w:uiPriority="68"/>
-    <w:lsdException w:name="Medium Grid 3" w:uiPriority="69"/>
-    <w:lsdException w:name="Dark List" w:uiPriority="70"/>
-    <w:lsdException w:name="Colorful Shading" w:uiPriority="71"/>
-    <w:lsdException w:name="Colorful List" w:uiPriority="72"/>
-    <w:lsdException w:name="Colorful Grid" w:uiPriority="73"/>
-    <w:lsdException w:name="Light Shading Accent 1" w:uiPriority="60"/>
-    <w:lsdException w:name="Light List Accent 1" w:uiPriority="61"/>
-    <w:lsdException w:name="Light Grid Accent 1" w:uiPriority="62"/>
-    <w:lsdException w:name="Medium Shading 1 Accent 1" w:uiPriority="63"/>
-    <w:lsdException w:name="Medium Shading 2 Accent 1" w:uiPriority="64"/>
-    <w:lsdException w:name="Medium List 1 Accent 1" w:uiPriority="65"/>
-    <w:lsdException w:name="Revision" w:semiHidden="1" w:uiPriority="99"/>
-    <w:lsdException w:name="List Paragraph" w:uiPriority="34" w:qFormat="1"/>
-    <w:lsdException w:name="Quote" w:uiPriority="29" w:qFormat="1"/>
-    <w:lsdException w:name="Intense Quote" w:uiPriority="30" w:qFormat="1"/>
-    <w:lsdException w:name="Medium List 2 Accent 1" w:uiPriority="66"/>
-    <w:lsdException w:name="Medium Grid 1 Accent 1" w:uiPriority="67"/>
-    <w:lsdException w:name="Medium Grid 2 Accent 1" w:uiPriority="68"/>
-    <w:lsdException w:name="Medium Grid 3 Accent 1" w:uiPriority="69"/>
-    <w:lsdException w:name="Dark List Accent 1" w:uiPriority="70"/>
-    <w:lsdException w:name="Colorful Shading Accent 1" w:uiPriority="71"/>
-    <w:lsdException w:name="Colorful List Accent 1" w:uiPriority="72"/>
-    <w:lsdException w:name="Colorful Grid Accent 1" w:uiPriority="73"/>
-    <w:lsdException w:name="Light Shading Accent 2" w:uiPriority="60"/>
-    <w:lsdException w:name="Light List Accent 2" w:uiPriority="61"/>
-    <w:lsdException w:name="Light Grid Accent 2" w:uiPriority="62"/>
-    <w:lsdException w:name="Medium Shading 1 Accent 2" w:uiPriority="63"/>
-    <w:lsdException w:name="Medium Shading 2 Accent 2" w:uiPriority="64"/>
-    <w:lsdException w:name="Medium List 1 Accent 2" w:uiPriority="65"/>
-    <w:lsdException w:name="Medium List 2 Accent 2" w:uiPriority="66"/>
-    <w:lsdException w:name="Medium Grid 1 Accent 2" w:uiPriority="67"/>
-    <w:lsdException w:name="Medium Grid 2 Accent 2" w:uiPriority="68"/>
-    <w:lsdException w:name="Medium Grid 3 Accent 2" w:uiPriority="69"/>
-    <w:lsdException w:name="Dark List Accent 2" w:uiPriority="70"/>
-    <w:lsdException w:name="Colorful Shading Accent 2" w:uiPriority="71"/>
-    <w:lsdException w:name="Colorful List Accent 2" w:uiPriority="72"/>
-    <w:lsdException w:name="Colorful Grid Accent 2" w:uiPriority="73"/>
-    <w:lsdException w:name="Light Shading Accent 3" w:uiPriority="60"/>
-    <w:lsdException w:name="Light List Accent 3" w:uiPriority="61"/>
-    <w:lsdException w:name="Light Grid Accent 3" w:uiPriority="62"/>
-    <w:lsdException w:name="Medium Shading 1 Accent 3" w:uiPriority="63"/>
-    <w:lsdException w:name="Medium Shading 2 Accent 3" w:uiPriority="64"/>
-    <w:lsdException w:name="Medium List 1 Accent 3" w:uiPriority="65"/>
-    <w:lsdException w:name="Medium List 2 Accent 3" w:uiPriority="66"/>
-    <w:lsdException w:name="Medium Grid 1 Accent 3" w:uiPriority="67"/>
-    <w:lsdException w:name="Medium Grid 2 Accent 3" w:uiPriority="68"/>
-    <w:lsdException w:name="Medium Grid 3 Accent 3" w:uiPriority="69"/>
-    <w:lsdException w:name="Dark List Accent 3" w:uiPriority="70"/>
-    <w:lsdException w:name="Colorful Shading Accent 3" w:uiPriority="71"/>
-    <w:lsdException w:name="Colorful List Accent 3" w:uiPriority="72"/>
-    <w:lsdException w:name="Colorful Grid Accent 3" w:uiPriority="73"/>
-    <w:lsdException w:name="Light Shading Accent 4" w:uiPriority="60"/>
-    <w:lsdException w:name="Light List Accent 4" w:uiPriority="61"/>
-    <w:lsdException w:name="Light Grid Accent 4" w:uiPriority="62"/>
-    <w:lsdException w:name="Medium Shading 1 Accent 4" w:uiPriority="63"/>
-    <w:lsdException w:name="Medium Shading 2 Accent 4" w:uiPriority="64"/>
-    <w:lsdException w:name="Medium List 1 Accent 4" w:uiPriority="65"/>
-    <w:lsdException w:name="Medium List 2 Accent 4" w:uiPriority="66"/>
-    <w:lsdException w:name="Medium Grid 1 Accent 4" w:uiPriority="67"/>
-    <w:lsdException w:name="Medium Grid 2 Accent 4" w:uiPriority="68"/>
-    <w:lsdException w:name="Medium Grid 3 Accent 4" w:uiPriority="69"/>
-    <w:lsdException w:name="Dark List Accent 4" w:uiPriority="70"/>
-    <w:lsdException w:name="Colorful Shading Accent 4" w:uiPriority="71"/>
-    <w:lsdException w:name="Colorful List Accent 4" w:uiPriority="72"/>
-    <w:lsdException w:name="Colorful Grid Accent 4" w:uiPriority="73"/>
-    <w:lsdException w:name="Light Shading Accent 5" w:uiPriority="60"/>
-    <w:lsdException w:name="Light List Accent 5" w:uiPriority="61"/>
-    <w:lsdException w:name="Light Grid Accent 5" w:uiPriority="62"/>
-    <w:lsdException w:name="Medium Shading 1 Accent 5" w:uiPriority="63"/>
-    <w:lsdException w:name="Medium Shading 2 Accent 5" w:uiPriority="64"/>
-    <w:lsdException w:name="Medium List 1 Accent 5" w:uiPriority="65"/>
-    <w:lsdException w:name="Medium List 2 Accent 5" w:uiPriority="66"/>
-    <w:lsdException w:name="Medium Grid 1 Accent 5" w:uiPriority="67"/>
-    <w:lsdException w:name="Medium Grid 2 Accent 5" w:uiPriority="68"/>
-    <w:lsdException w:name="Medium Grid 3 Accent 5" w:uiPriority="69"/>
-    <w:lsdException w:name="Dark List Accent 5" w:uiPriority="70"/>
-    <w:lsdException w:name="Colorful Shading Accent 5" w:uiPriority="71"/>
-    <w:lsdException w:name="Colorful List Accent 5" w:uiPriority="72"/>
-    <w:lsdException w:name="Colorful Grid Accent 5" w:uiPriority="73"/>
-    <w:lsdException w:name="Light Shading Accent 6" w:uiPriority="60"/>
-    <w:lsdException w:name="Light List Accent 6" w:uiPriority="61"/>
-    <w:lsdException w:name="Light Grid Accent 6" w:uiPriority="62"/>
-    <w:lsdException w:name="Medium Shading 1 Accent 6" w:uiPriority="63"/>
-    <w:lsdException w:name="Medium Shading 2 Accent 6" w:uiPriority="64"/>
-    <w:lsdException w:name="Medium List 1 Accent 6" w:uiPriority="65"/>
-    <w:lsdException w:name="Medium List 2 Accent 6" w:uiPriority="66"/>
-    <w:lsdException w:name="Medium Grid 1 Accent 6" w:uiPriority="67"/>
-    <w:lsdException w:name="Medium Grid 2 Accent 6" w:uiPriority="68"/>
-    <w:lsdException w:name="Medium Grid 3 Accent 6" w:uiPriority="69"/>
-    <w:lsdException w:name="Dark List Accent 6" w:uiPriority="70"/>
-    <w:lsdException w:name="Colorful Shading Accent 6" w:uiPriority="71"/>
-    <w:lsdException w:name="Colorful List Accent 6" w:uiPriority="72"/>
-    <w:lsdException w:name="Colorful Grid Accent 6" w:uiPriority="73"/>
-    <w:lsdException w:name="Subtle Emphasis" w:uiPriority="19" w:qFormat="1"/>
-    <w:lsdException w:name="Intense Emphasis" w:uiPriority="21" w:qFormat="1"/>
-    <w:lsdException w:name="Subtle Reference" w:uiPriority="31" w:qFormat="1"/>
-    <w:lsdException w:name="Intense Reference" w:uiPriority="32" w:qFormat="1"/>
-    <w:lsdException w:name="Book Title" w:uiPriority="33" w:qFormat="1"/>
-    <w:lsdException w:name="Bibliography" w:semiHidden="1" w:uiPriority="37" w:unhideWhenUsed="1"/>
-    <w:lsdException w:name="TOC Heading" w:semiHidden="1" w:uiPriority="39" w:unhideWhenUsed="1" w:qFormat="1"/>
-  </w:latentStyles>
-  <w:style w:type="paragraph" w:default="1" w:styleId="a">
-    <w:name w:val="Normal"/>
-    <w:qFormat/>
-    <w:pPr>
-      <w:widowControl w:val="0"/>
-      <w:jc w:val="both"/>
-    </w:pPr>
-    <w:rPr>
-      <w:kern w:val="2"/>
-      <w:sz w:val="21"/>
-      <w:szCs w:val="24"/>
-    </w:rPr>
-  </w:style>
-  <w:style w:type="paragraph" w:styleId="1">
-    <w:name w:val="heading 1"/>
-    <w:basedOn w:val="a"/>
-    <w:next w:val="a"/>
-    <w:qFormat/>
-    <w:pPr>
-      <w:keepNext/>
-      <w:keepLines/>
-      <w:spacing w:before="340" w:after="330" w:line="578" w:lineRule="auto"/>
-      <w:outlineLvl w:val="0"/>
-    </w:pPr>
-    <w:rPr>
-      <w:b/>
-      <w:bCs/>
-      <w:kern w:val="44"/>
-      <w:sz w:val="44"/>
-      <w:szCs w:val="44"/>
-    </w:rPr>
-  </w:style>
-  <w:style w:type="paragraph" w:styleId="2">
-    <w:name w:val="heading 2"/>
-    <w:basedOn w:val="a"/>
-    <w:next w:val="a"/>
-    <w:qFormat/>
-    <w:pPr>
-      <w:keepNext/>
-      <w:keepLines/>
-      <w:spacing w:before="260" w:after="260" w:line="416" w:lineRule="auto"/>
-      <w:outlineLvl w:val="1"/>
-    </w:pPr>
-    <w:rPr>
-      <w:rFonts w:ascii="Arial" w:eastAsia="黑体" w:hAnsi="Arial"/>
-      <w:b/>
-      <w:bCs/>
-      <w:sz w:val="32"/>
-      <w:szCs w:val="32"/>
-    </w:rPr>
-  </w:style>
-  <w:style w:type="paragraph" w:styleId="3">
-    <w:name w:val="heading 3"/>
-    <w:basedOn w:val="a"/>
-    <w:next w:val="a"/>
-    <w:qFormat/>
-    <w:pPr>
-      <w:keepNext/>
-      <w:keepLines/>
-      <w:spacing w:before="260" w:after="260" w:line="416" w:lineRule="auto"/>
-      <w:outlineLvl w:val="2"/>
-    </w:pPr>
-    <w:rPr>
-      <w:b/>
-      <w:bCs/>
-      <w:sz w:val="32"/>
-      <w:szCs w:val="32"/>
-    </w:rPr>
-  </w:style>
-  <w:style w:type="paragraph" w:styleId="4">
-    <w:name w:val="heading 4"/>
-    <w:basedOn w:val="a"/>
-    <w:next w:val="a"/>
-    <w:link w:val="4Char"/>
-    <w:semiHidden/>
-    <w:unhideWhenUsed/>
-    <w:qFormat/>
-    <w:rsid w:val="00EC59B5"/>
-    <w:pPr>
-      <w:keepNext/>
-      <w:keepLines/>
-      <w:spacing w:before="280" w:after="290" w:line="376" w:lineRule="auto"/>
-      <w:outlineLvl w:val="3"/>
-    </w:pPr>
-    <w:rPr>
-      <w:rFonts w:asciiTheme="majorHAnsi" w:eastAsiaTheme="majorEastAsia" w:hAnsiTheme="majorHAnsi" w:cstheme="majorBidi"/>
-      <w:b/>
-      <w:bCs/>
-      <w:sz w:val="28"/>
-      <w:szCs w:val="28"/>
-    </w:rPr>
-  </w:style>
-  <w:style w:type="character" w:default="1" w:styleId="a0">
-    <w:name w:val="Default Paragraph Font"/>
-    <w:uiPriority w:val="1"/>
-    <w:semiHidden/>
-    <w:unhideWhenUsed/>
-  </w:style>
-  <w:style w:type="table" w:default="1" w:styleId="a1">
-    <w:name w:val="Normal Table"/>
-    <w:uiPriority w:val="99"/>
-    <w:semiHidden/>
-    <w:unhideWhenUsed/>
-    <w:tblPr>
-      <w:tblInd w:w="0" w:type="dxa"/>
-      <w:tblCellMar>
-        <w:top w:w="0" w:type="dxa"/>
-        <w:left w:w="108" w:type="dxa"/>
-        <w:bottom w:w="0" w:type="dxa"/>
-        <w:right w:w="108" w:type="dxa"/>
-      </w:tblCellMar>
-    </w:tblPr>
-  </w:style>
-  <w:style w:type="numbering" w:default="1" w:styleId="a2">
-    <w:name w:val="No List"/>
-    <w:uiPriority w:val="99"/>
-    <w:semiHidden/>
-    <w:unhideWhenUsed/>
-  </w:style>
-  <w:style w:type="paragraph" w:styleId="a3">
-    <w:name w:val="Document Map"/>
-    <w:basedOn w:val="a"/>
-    <w:semiHidden/>
-    <w:rsid w:val="00280CB2"/>
-    <w:pPr>
-      <w:shd w:val="clear" w:color="auto" w:fill="000080"/>
-    </w:pPr>
-  </w:style>
-  <w:style w:type="paragraph" w:styleId="10">
-    <w:name w:val="toc 1"/>
-    <w:basedOn w:val="a"/>
-    <w:next w:val="a"/>
-    <w:autoRedefine/>
-    <w:uiPriority w:val="39"/>
-    <w:rsid w:val="00280CB2"/>
-    <w:pPr>
-      <w:tabs>
-        <w:tab w:val="right" w:leader="dot" w:pos="8296"/>
-      </w:tabs>
-      <w:spacing w:before="120" w:after="120"/>
-      <w:jc w:val="left"/>
-    </w:pPr>
-    <w:rPr>
-      <w:b/>
-      <w:bCs/>
-      <w:caps/>
-      <w:noProof/>
-    </w:rPr>
-  </w:style>
-  <w:style w:type="paragraph" w:customStyle="1" w:styleId="a4">
-    <w:name w:val="表格首行"/>
-    <w:basedOn w:val="a"/>
-    <w:rsid w:val="00280CB2"/>
-    <w:pPr>
-      <w:spacing w:line="360" w:lineRule="auto"/>
-      <w:jc w:val="center"/>
-    </w:pPr>
-    <w:rPr>
-      <w:rFonts w:ascii="宋体"/>
-      <w:b/>
-      <w:kern w:val="0"/>
-      <w:sz w:val="24"/>
-    </w:rPr>
-  </w:style>
-  <w:style w:type="paragraph" w:styleId="20">
-    <w:name w:val="toc 2"/>
-    <w:basedOn w:val="a"/>
-    <w:next w:val="a"/>
-    <w:autoRedefine/>
-    <w:uiPriority w:val="39"/>
-    <w:rsid w:val="0025312E"/>
-    <w:pPr>
-      <w:ind w:leftChars="200" w:left="420"/>
-    </w:pPr>
-  </w:style>
-  <w:style w:type="paragraph" w:styleId="30">
-    <w:name w:val="toc 3"/>
-    <w:basedOn w:val="a"/>
-    <w:next w:val="a"/>
-    <w:autoRedefine/>
-    <w:uiPriority w:val="39"/>
-    <w:rsid w:val="0025312E"/>
-    <w:pPr>
-      <w:ind w:leftChars="400" w:left="840"/>
-    </w:pPr>
-  </w:style>
-  <w:style w:type="character" w:styleId="a5">
-    <w:name w:val="Hyperlink"/>
-    <w:uiPriority w:val="99"/>
-    <w:rsid w:val="0025312E"/>
-    <w:rPr>
-      <w:color w:val="0000FF"/>
-      <w:u w:val="single"/>
-    </w:rPr>
-  </w:style>
-  <w:style w:type="table" w:styleId="a6">
-    <w:name w:val="Table Grid"/>
-    <w:basedOn w:val="a1"/>
-    <w:rsid w:val="005F5C15"/>
-    <w:pPr>
-      <w:widowControl w:val="0"/>
-      <w:jc w:val="both"/>
-    </w:pPr>
-    <w:tblPr>
-      <w:tblInd w:w="0" w:type="dxa"/>
-      <w:tblBorders>
-        <w:top w:val="single" w:sz="4" w:space="0" w:color="auto"/>
-        <w:left w:val="single" w:sz="4" w:space="0" w:color="auto"/>
-        <w:bottom w:val="single" w:sz="4" w:space="0" w:color="auto"/>
-        <w:right w:val="single" w:sz="4" w:space="0" w:color="auto"/>
-        <w:insideH w:val="single" w:sz="4" w:space="0" w:color="auto"/>
-        <w:insideV w:val="single" w:sz="4" w:space="0" w:color="auto"/>
-      </w:tblBorders>
-      <w:tblCellMar>
-        <w:top w:w="0" w:type="dxa"/>
-        <w:left w:w="108" w:type="dxa"/>
-        <w:bottom w:w="0" w:type="dxa"/>
-        <w:right w:w="108" w:type="dxa"/>
-      </w:tblCellMar>
-    </w:tblPr>
-  </w:style>
-  <w:style w:type="paragraph" w:styleId="a7">
-    <w:name w:val="Balloon Text"/>
-    <w:basedOn w:val="a"/>
-    <w:semiHidden/>
-    <w:rsid w:val="00E04514"/>
-    <w:rPr>
-      <w:sz w:val="18"/>
-      <w:szCs w:val="18"/>
-    </w:rPr>
-  </w:style>
-  <w:style w:type="paragraph" w:styleId="a8">
-    <w:name w:val="header"/>
-    <w:basedOn w:val="a"/>
-    <w:link w:val="Char"/>
-    <w:rsid w:val="00A9341F"/>
-    <w:pPr>
-      <w:pBdr>
-        <w:bottom w:val="single" w:sz="6" w:space="1" w:color="auto"/>
-      </w:pBdr>
-      <w:tabs>
-        <w:tab w:val="center" w:pos="4153"/>
-        <w:tab w:val="right" w:pos="8306"/>
-      </w:tabs>
-      <w:snapToGrid w:val="0"/>
-      <w:jc w:val="center"/>
-    </w:pPr>
-    <w:rPr>
-      <w:sz w:val="18"/>
-      <w:szCs w:val="18"/>
-    </w:rPr>
-  </w:style>
-  <w:style w:type="character" w:customStyle="1" w:styleId="Char">
-    <w:name w:val="页眉 Char"/>
-    <w:link w:val="a8"/>
-    <w:rsid w:val="00A9341F"/>
-    <w:rPr>
-      <w:kern w:val="2"/>
-      <w:sz w:val="18"/>
-      <w:szCs w:val="18"/>
-    </w:rPr>
-  </w:style>
-  <w:style w:type="paragraph" w:styleId="a9">
-    <w:name w:val="footer"/>
-    <w:basedOn w:val="a"/>
-    <w:link w:val="Char0"/>
-    <w:uiPriority w:val="99"/>
-    <w:rsid w:val="00A9341F"/>
-    <w:pPr>
-      <w:tabs>
-        <w:tab w:val="center" w:pos="4153"/>
-        <w:tab w:val="right" w:pos="8306"/>
-      </w:tabs>
-      <w:snapToGrid w:val="0"/>
-      <w:jc w:val="left"/>
-    </w:pPr>
-    <w:rPr>
-      <w:sz w:val="18"/>
-      <w:szCs w:val="18"/>
-    </w:rPr>
-  </w:style>
-  <w:style w:type="character" w:customStyle="1" w:styleId="Char0">
-    <w:name w:val="页脚 Char"/>
-    <w:link w:val="a9"/>
-    <w:uiPriority w:val="99"/>
-    <w:rsid w:val="00A9341F"/>
-    <w:rPr>
-      <w:kern w:val="2"/>
-      <w:sz w:val="18"/>
-      <w:szCs w:val="18"/>
-    </w:rPr>
-  </w:style>
-  <w:style w:type="paragraph" w:styleId="aa">
-    <w:name w:val="Title"/>
-    <w:basedOn w:val="a"/>
-    <w:next w:val="a"/>
-    <w:link w:val="Char1"/>
-    <w:qFormat/>
-    <w:rsid w:val="00E65592"/>
-    <w:pPr>
-      <w:spacing w:before="240" w:after="60"/>
-      <w:jc w:val="center"/>
-      <w:outlineLvl w:val="0"/>
-    </w:pPr>
-    <w:rPr>
-      <w:rFonts w:asciiTheme="majorHAnsi" w:eastAsiaTheme="majorEastAsia" w:hAnsiTheme="majorHAnsi" w:cstheme="majorBidi"/>
-      <w:b/>
-      <w:bCs/>
-      <w:sz w:val="32"/>
-      <w:szCs w:val="32"/>
-    </w:rPr>
-  </w:style>
-  <w:style w:type="character" w:customStyle="1" w:styleId="Char1">
-    <w:name w:val="标题 Char"/>
-    <w:basedOn w:val="a0"/>
-    <w:link w:val="aa"/>
-    <w:rsid w:val="00E65592"/>
-    <w:rPr>
-      <w:rFonts w:asciiTheme="majorHAnsi" w:eastAsiaTheme="majorEastAsia" w:hAnsiTheme="majorHAnsi" w:cstheme="majorBidi"/>
-      <w:b/>
-      <w:bCs/>
-      <w:kern w:val="2"/>
-      <w:sz w:val="32"/>
-      <w:szCs w:val="32"/>
-    </w:rPr>
-  </w:style>
-  <w:style w:type="paragraph" w:customStyle="1" w:styleId="11">
-    <w:name w:val="样式1"/>
-    <w:basedOn w:val="4"/>
-    <w:link w:val="12"/>
-    <w:qFormat/>
-    <w:rsid w:val="00EC59B5"/>
-    <w:pPr>
-      <w:spacing w:before="120" w:after="120" w:line="360" w:lineRule="auto"/>
-    </w:pPr>
-    <w:rPr>
-      <w:rFonts w:eastAsia="黑体"/>
-      <w:sz w:val="24"/>
-      <w:szCs w:val="21"/>
-    </w:rPr>
-  </w:style>
-  <w:style w:type="character" w:customStyle="1" w:styleId="4Char">
-    <w:name w:val="标题 4 Char"/>
-    <w:basedOn w:val="a0"/>
-    <w:link w:val="4"/>
-    <w:semiHidden/>
-    <w:rsid w:val="00EC59B5"/>
-    <w:rPr>
-      <w:rFonts w:asciiTheme="majorHAnsi" w:eastAsiaTheme="majorEastAsia" w:hAnsiTheme="majorHAnsi" w:cstheme="majorBidi"/>
-      <w:b/>
-      <w:bCs/>
-      <w:kern w:val="2"/>
-      <w:sz w:val="28"/>
-      <w:szCs w:val="28"/>
-    </w:rPr>
-  </w:style>
-  <w:style w:type="character" w:customStyle="1" w:styleId="12">
-    <w:name w:val="样式1 字符"/>
-    <w:basedOn w:val="4Char"/>
-    <w:link w:val="11"/>
-    <w:rsid w:val="00EC59B5"/>
-    <w:rPr>
-      <w:rFonts w:asciiTheme="majorHAnsi" w:eastAsia="黑体" w:hAnsiTheme="majorHAnsi" w:cstheme="majorBidi"/>
-      <w:b/>
-      <w:bCs/>
-      <w:kern w:val="2"/>
-      <w:sz w:val="24"/>
-      <w:szCs w:val="21"/>
-    </w:rPr>
-  </w:style>
-  <w:style w:type="paragraph" w:styleId="HTML">
-    <w:name w:val="HTML Preformatted"/>
-    <w:basedOn w:val="a"/>
-    <w:link w:val="HTMLChar"/>
-    <w:uiPriority w:val="99"/>
-    <w:unhideWhenUsed/>
-    <w:rsid w:val="00A333AC"/>
-    <w:pPr>
-      <w:widowControl/>
-      <w:tabs>
-        <w:tab w:val="left" w:pos="916"/>
-        <w:tab w:val="left" w:pos="1832"/>
-        <w:tab w:val="left" w:pos="2748"/>
-        <w:tab w:val="left" w:pos="3664"/>
-        <w:tab w:val="left" w:pos="4580"/>
-        <w:tab w:val="left" w:pos="5496"/>
-        <w:tab w:val="left" w:pos="6412"/>
-        <w:tab w:val="left" w:pos="7328"/>
-        <w:tab w:val="left" w:pos="8244"/>
-        <w:tab w:val="left" w:pos="9160"/>
-        <w:tab w:val="left" w:pos="10076"/>
-        <w:tab w:val="left" w:pos="10992"/>
-        <w:tab w:val="left" w:pos="11908"/>
-        <w:tab w:val="left" w:pos="12824"/>
-        <w:tab w:val="left" w:pos="13740"/>
-        <w:tab w:val="left" w:pos="14656"/>
-      </w:tabs>
-      <w:jc w:val="left"/>
-    </w:pPr>
-    <w:rPr>
-      <w:rFonts w:ascii="宋体" w:hAnsi="宋体" w:cs="宋体"/>
-      <w:kern w:val="0"/>
-      <w:sz w:val="24"/>
-    </w:rPr>
-  </w:style>
-  <w:style w:type="character" w:customStyle="1" w:styleId="HTMLChar">
-    <w:name w:val="HTML 预设格式 Char"/>
+  <w:style w:type="character" w:customStyle="1" w:styleId="HTML0">
+    <w:name w:val="HTML 预设格式 字符"/>
     <w:basedOn w:val="a0"/>
     <w:link w:val="HTML"/>
     <w:uiPriority w:val="99"/>
@@ -8502,7 +8272,7 @@
   <a:extraClrSchemeLst/>
   <a:extLst>
     <a:ext uri="{05A4C25C-085E-4340-85A3-A5531E510DB2}">
-      <thm15:themeFamily xmlns:thm15="http://schemas.microsoft.com/office/thememl/2012/main" xmlns="" name="Office Theme" id="{62F939B6-93AF-4DB8-9C6B-D6C7DFDC589F}" vid="{4A3C46E8-61CC-4603-A589-7422A47A8E4A}"/>
+      <thm15:themeFamily xmlns:thm15="http://schemas.microsoft.com/office/thememl/2012/main" name="Office Theme" id="{62F939B6-93AF-4DB8-9C6B-D6C7DFDC589F}" vid="{4A3C46E8-61CC-4603-A589-7422A47A8E4A}"/>
     </a:ext>
   </a:extLst>
 </a:theme>

--- a/井字棋-程序开发说明文档.docx
+++ b/井字棋-程序开发说明文档.docx
@@ -1,6 +1,6 @@
 
 <file path=word/document.xml><?xml version="1.0" encoding="utf-8"?>
-<w:document xmlns:wpc="http://schemas.microsoft.com/office/word/2010/wordprocessingCanvas" xmlns:cx="http://schemas.microsoft.com/office/drawing/2014/chartex" xmlns:cx1="http://schemas.microsoft.com/office/drawing/2015/9/8/chartex" xmlns:cx2="http://schemas.microsoft.com/office/drawing/2015/10/21/chartex" xmlns:cx3="http://schemas.microsoft.com/office/drawing/2016/5/9/chartex" xmlns:cx4="http://schemas.microsoft.com/office/drawing/2016/5/10/chartex" xmlns:cx5="http://schemas.microsoft.com/office/drawing/2016/5/11/chartex" xmlns:cx6="http://schemas.microsoft.com/office/drawing/2016/5/12/chartex" xmlns:cx7="http://schemas.microsoft.com/office/drawing/2016/5/13/chartex" xmlns:cx8="http://schemas.microsoft.com/office/drawing/2016/5/14/chartex" xmlns:mc="http://schemas.openxmlformats.org/markup-compatibility/2006" xmlns:aink="http://schemas.microsoft.com/office/drawing/2016/ink" xmlns:am3d="http://schemas.microsoft.com/office/drawing/2017/model3d" xmlns:o="urn:schemas-microsoft-com:office:office" xmlns:r="http://schemas.openxmlformats.org/officeDocument/2006/relationships" xmlns:m="http://schemas.openxmlformats.org/officeDocument/2006/math" xmlns:v="urn:schemas-microsoft-com:vml" xmlns:wp14="http://schemas.microsoft.com/office/word/2010/wordprocessingDrawing" xmlns:wp="http://schemas.openxmlformats.org/drawingml/2006/wordprocessingDrawing" xmlns:w10="urn:schemas-microsoft-com:office:word" xmlns:w="http://schemas.openxmlformats.org/wordprocessingml/2006/main" xmlns:w14="http://schemas.microsoft.com/office/word/2010/wordml" xmlns:w15="http://schemas.microsoft.com/office/word/2012/wordml" xmlns:w16cid="http://schemas.microsoft.com/office/word/2016/wordml/cid" xmlns:w16se="http://schemas.microsoft.com/office/word/2015/wordml/symex" xmlns:wpg="http://schemas.microsoft.com/office/word/2010/wordprocessingGroup" xmlns:wpi="http://schemas.microsoft.com/office/word/2010/wordprocessingInk" xmlns:wne="http://schemas.microsoft.com/office/word/2006/wordml" xmlns:wps="http://schemas.microsoft.com/office/word/2010/wordprocessingShape" mc:Ignorable="w14 w15 w16se w16cid wp14">
+<w:document xmlns:wpc="http://schemas.microsoft.com/office/word/2010/wordprocessingCanvas" xmlns:mc="http://schemas.openxmlformats.org/markup-compatibility/2006" xmlns:o="urn:schemas-microsoft-com:office:office" xmlns:r="http://schemas.openxmlformats.org/officeDocument/2006/relationships" xmlns:m="http://schemas.openxmlformats.org/officeDocument/2006/math" xmlns:v="urn:schemas-microsoft-com:vml" xmlns:wp14="http://schemas.microsoft.com/office/word/2010/wordprocessingDrawing" xmlns:wp="http://schemas.openxmlformats.org/drawingml/2006/wordprocessingDrawing" xmlns:w10="urn:schemas-microsoft-com:office:word" xmlns:w="http://schemas.openxmlformats.org/wordprocessingml/2006/main" xmlns:w14="http://schemas.microsoft.com/office/word/2010/wordml" xmlns:wpg="http://schemas.microsoft.com/office/word/2010/wordprocessingGroup" xmlns:wpi="http://schemas.microsoft.com/office/word/2010/wordprocessingInk" xmlns:wne="http://schemas.microsoft.com/office/word/2006/wordml" xmlns:wps="http://schemas.microsoft.com/office/word/2010/wordprocessingShape" mc:Ignorable="w14 wp14">
   <w:body>
     <w:p>
       <w:pPr>
@@ -454,6 +454,7 @@
                 <w:szCs w:val="21"/>
               </w:rPr>
             </w:pPr>
+            <w:proofErr w:type="gramStart"/>
             <w:r>
               <w:rPr>
                 <w:rFonts w:hint="eastAsia"/>
@@ -461,6 +462,7 @@
               </w:rPr>
               <w:t>曹修远</w:t>
             </w:r>
+            <w:proofErr w:type="gramEnd"/>
           </w:p>
         </w:tc>
       </w:tr>
@@ -597,12 +599,21 @@
                 <w:szCs w:val="21"/>
               </w:rPr>
             </w:pPr>
+            <w:proofErr w:type="gramStart"/>
             <w:r>
               <w:rPr>
                 <w:rFonts w:hint="eastAsia"/>
                 <w:szCs w:val="21"/>
               </w:rPr>
-              <w:t>卓永康</w:t>
+              <w:t>卓</w:t>
+            </w:r>
+            <w:proofErr w:type="gramEnd"/>
+            <w:r>
+              <w:rPr>
+                <w:rFonts w:hint="eastAsia"/>
+                <w:szCs w:val="21"/>
+              </w:rPr>
+              <w:t>永康</w:t>
             </w:r>
           </w:p>
         </w:tc>
@@ -676,8 +687,6 @@
               </w:rPr>
               <w:t>增加测试说明与代码设计说明</w:t>
             </w:r>
-            <w:bookmarkStart w:id="0" w:name="_GoBack"/>
-            <w:bookmarkEnd w:id="0"/>
           </w:p>
         </w:tc>
         <w:tc>
@@ -693,6 +702,7 @@
                 <w:szCs w:val="21"/>
               </w:rPr>
             </w:pPr>
+            <w:proofErr w:type="gramStart"/>
             <w:r>
               <w:rPr>
                 <w:rFonts w:hint="eastAsia"/>
@@ -700,6 +710,7 @@
               </w:rPr>
               <w:t>曹修远</w:t>
             </w:r>
+            <w:proofErr w:type="gramEnd"/>
           </w:p>
         </w:tc>
       </w:tr>
@@ -721,6 +732,13 @@
                 <w:szCs w:val="21"/>
               </w:rPr>
             </w:pPr>
+            <w:r>
+              <w:rPr>
+                <w:rFonts w:hint="eastAsia"/>
+                <w:szCs w:val="21"/>
+              </w:rPr>
+              <w:t>2020.3.20</w:t>
+            </w:r>
           </w:p>
         </w:tc>
         <w:tc>
@@ -736,6 +754,13 @@
                 <w:szCs w:val="21"/>
               </w:rPr>
             </w:pPr>
+            <w:r>
+              <w:rPr>
+                <w:rFonts w:hint="eastAsia"/>
+                <w:szCs w:val="21"/>
+              </w:rPr>
+              <w:t>1.3</w:t>
+            </w:r>
           </w:p>
         </w:tc>
         <w:tc>
@@ -751,6 +776,13 @@
                 <w:szCs w:val="21"/>
               </w:rPr>
             </w:pPr>
+            <w:r>
+              <w:rPr>
+                <w:rFonts w:hint="eastAsia"/>
+                <w:szCs w:val="21"/>
+              </w:rPr>
+              <w:t>新增了测试设计与代码设计</w:t>
+            </w:r>
           </w:p>
         </w:tc>
         <w:tc>
@@ -766,13 +798,20 @@
                 <w:szCs w:val="21"/>
               </w:rPr>
             </w:pPr>
+            <w:r>
+              <w:rPr>
+                <w:rFonts w:hint="eastAsia"/>
+                <w:szCs w:val="21"/>
+              </w:rPr>
+              <w:t>徐成</w:t>
+            </w:r>
           </w:p>
         </w:tc>
       </w:tr>
     </w:tbl>
     <w:p>
       <w:pPr>
-        <w:pStyle w:val="TOC1"/>
+        <w:pStyle w:val="10"/>
         <w:spacing w:line="360" w:lineRule="auto"/>
         <w:rPr>
           <w:b w:val="0"/>
@@ -780,13 +819,15 @@
           <w:sz w:val="44"/>
         </w:rPr>
         <w:sectPr>
-          <w:footerReference w:type="default" r:id="rId7"/>
+          <w:footerReference w:type="default" r:id="rId8"/>
           <w:pgSz w:w="11906" w:h="16838"/>
           <w:pgMar w:top="1440" w:right="1800" w:bottom="1440" w:left="1800" w:header="851" w:footer="992" w:gutter="0"/>
           <w:cols w:space="425"/>
           <w:docGrid w:type="lines" w:linePitch="312"/>
         </w:sectPr>
       </w:pPr>
+      <w:bookmarkStart w:id="0" w:name="_GoBack"/>
+      <w:bookmarkEnd w:id="0"/>
     </w:p>
     <w:p>
       <w:pPr>
@@ -812,7 +853,7 @@
     </w:p>
     <w:p>
       <w:pPr>
-        <w:pStyle w:val="TOC1"/>
+        <w:pStyle w:val="10"/>
         <w:rPr>
           <w:rFonts w:asciiTheme="minorHAnsi" w:eastAsiaTheme="minorEastAsia" w:hAnsiTheme="minorHAnsi" w:cstheme="minorBidi"/>
           <w:b w:val="0"/>
@@ -903,7 +944,7 @@
     </w:p>
     <w:p>
       <w:pPr>
-        <w:pStyle w:val="TOC2"/>
+        <w:pStyle w:val="20"/>
         <w:tabs>
           <w:tab w:val="right" w:leader="dot" w:pos="8296"/>
         </w:tabs>
@@ -980,7 +1021,7 @@
     </w:p>
     <w:p>
       <w:pPr>
-        <w:pStyle w:val="TOC2"/>
+        <w:pStyle w:val="20"/>
         <w:tabs>
           <w:tab w:val="right" w:leader="dot" w:pos="8296"/>
         </w:tabs>
@@ -1057,7 +1098,7 @@
     </w:p>
     <w:p>
       <w:pPr>
-        <w:pStyle w:val="TOC2"/>
+        <w:pStyle w:val="20"/>
         <w:tabs>
           <w:tab w:val="right" w:leader="dot" w:pos="8296"/>
         </w:tabs>
@@ -1134,7 +1175,7 @@
     </w:p>
     <w:p>
       <w:pPr>
-        <w:pStyle w:val="TOC1"/>
+        <w:pStyle w:val="10"/>
         <w:rPr>
           <w:rFonts w:asciiTheme="minorHAnsi" w:eastAsiaTheme="minorEastAsia" w:hAnsiTheme="minorHAnsi" w:cstheme="minorBidi"/>
           <w:b w:val="0"/>
@@ -1201,7 +1242,7 @@
     </w:p>
     <w:p>
       <w:pPr>
-        <w:pStyle w:val="TOC2"/>
+        <w:pStyle w:val="20"/>
         <w:tabs>
           <w:tab w:val="right" w:leader="dot" w:pos="8296"/>
         </w:tabs>
@@ -1285,7 +1326,7 @@
     </w:p>
     <w:p>
       <w:pPr>
-        <w:pStyle w:val="TOC3"/>
+        <w:pStyle w:val="30"/>
         <w:tabs>
           <w:tab w:val="right" w:leader="dot" w:pos="8296"/>
         </w:tabs>
@@ -1363,7 +1404,7 @@
     </w:p>
     <w:p>
       <w:pPr>
-        <w:pStyle w:val="TOC2"/>
+        <w:pStyle w:val="20"/>
         <w:tabs>
           <w:tab w:val="right" w:leader="dot" w:pos="8296"/>
         </w:tabs>
@@ -1447,7 +1488,7 @@
     </w:p>
     <w:p>
       <w:pPr>
-        <w:pStyle w:val="TOC1"/>
+        <w:pStyle w:val="10"/>
         <w:rPr>
           <w:rFonts w:asciiTheme="minorHAnsi" w:eastAsiaTheme="minorEastAsia" w:hAnsiTheme="minorHAnsi" w:cstheme="minorBidi"/>
           <w:b w:val="0"/>
@@ -1514,7 +1555,7 @@
     </w:p>
     <w:p>
       <w:pPr>
-        <w:pStyle w:val="TOC1"/>
+        <w:pStyle w:val="10"/>
         <w:spacing w:line="360" w:lineRule="auto"/>
         <w:rPr>
           <w:b w:val="0"/>
@@ -1716,7 +1757,7 @@
                     <pic:cNvPicPr/>
                   </pic:nvPicPr>
                   <pic:blipFill>
-                    <a:blip r:embed="rId8"/>
+                    <a:blip r:embed="rId9"/>
                     <a:stretch>
                       <a:fillRect/>
                     </a:stretch>
@@ -1895,23 +1936,25 @@
           <w:iCs/>
           <w:sz w:val="24"/>
         </w:rPr>
-        <w:t>表示，空白的棋盘位使用“</w:t>
-      </w:r>
+        <w:t>表示，空白的</w:t>
+      </w:r>
+      <w:proofErr w:type="gramStart"/>
       <w:r>
         <w:rPr>
           <w:rFonts w:hint="eastAsia"/>
           <w:iCs/>
           <w:sz w:val="24"/>
         </w:rPr>
-        <w:t xml:space="preserve"> </w:t>
-      </w:r>
+        <w:t>棋盘位</w:t>
+      </w:r>
+      <w:proofErr w:type="gramEnd"/>
       <w:r>
         <w:rPr>
           <w:rFonts w:hint="eastAsia"/>
           <w:iCs/>
           <w:sz w:val="24"/>
         </w:rPr>
-        <w:t>•</w:t>
+        <w:t>使用“</w:t>
       </w:r>
       <w:r>
         <w:rPr>
@@ -1927,7 +1970,7 @@
           <w:iCs/>
           <w:sz w:val="24"/>
         </w:rPr>
-        <w:t>”表示</w:t>
+        <w:t>•</w:t>
       </w:r>
       <w:r>
         <w:rPr>
@@ -1935,24 +1978,15 @@
           <w:iCs/>
           <w:sz w:val="24"/>
         </w:rPr>
-        <w:t>。</w:t>
-      </w:r>
-    </w:p>
-    <w:p>
-      <w:pPr>
-        <w:spacing w:line="360" w:lineRule="auto"/>
-        <w:rPr>
-          <w:iCs/>
-          <w:sz w:val="24"/>
-        </w:rPr>
-      </w:pPr>
+        <w:t xml:space="preserve"> </w:t>
+      </w:r>
       <w:r>
         <w:rPr>
           <w:rFonts w:hint="eastAsia"/>
           <w:iCs/>
           <w:sz w:val="24"/>
         </w:rPr>
-        <w:t>下棋：对于用户来说，指输入有效合法下棋坐标并点击回车键确认的过程</w:t>
+        <w:t>”表示</w:t>
       </w:r>
       <w:r>
         <w:rPr>
@@ -1977,14 +2011,7 @@
           <w:iCs/>
           <w:sz w:val="24"/>
         </w:rPr>
-        <w:t xml:space="preserve"> </w:t>
-      </w:r>
-      <w:r>
-        <w:rPr>
-          <w:iCs/>
-          <w:sz w:val="24"/>
-        </w:rPr>
-        <w:t xml:space="preserve">     </w:t>
+        <w:t>下棋：对于用户来说，指输入有效合法下棋坐标并点击回车键确认的过程</w:t>
       </w:r>
       <w:r>
         <w:rPr>
@@ -1992,7 +2019,57 @@
           <w:iCs/>
           <w:sz w:val="24"/>
         </w:rPr>
-        <w:t>对于计算机来说，指程序根据预置算法，对用户的下棋进行相应的回应。</w:t>
+        <w:t>。</w:t>
+      </w:r>
+    </w:p>
+    <w:p>
+      <w:pPr>
+        <w:spacing w:line="360" w:lineRule="auto"/>
+        <w:rPr>
+          <w:iCs/>
+          <w:sz w:val="24"/>
+        </w:rPr>
+      </w:pPr>
+      <w:r>
+        <w:rPr>
+          <w:rFonts w:hint="eastAsia"/>
+          <w:iCs/>
+          <w:sz w:val="24"/>
+        </w:rPr>
+        <w:t xml:space="preserve"> </w:t>
+      </w:r>
+      <w:r>
+        <w:rPr>
+          <w:iCs/>
+          <w:sz w:val="24"/>
+        </w:rPr>
+        <w:t xml:space="preserve">     </w:t>
+      </w:r>
+      <w:r>
+        <w:rPr>
+          <w:rFonts w:hint="eastAsia"/>
+          <w:iCs/>
+          <w:sz w:val="24"/>
+        </w:rPr>
+        <w:t>对于计算机来说，</w:t>
+      </w:r>
+      <w:proofErr w:type="gramStart"/>
+      <w:r>
+        <w:rPr>
+          <w:rFonts w:hint="eastAsia"/>
+          <w:iCs/>
+          <w:sz w:val="24"/>
+        </w:rPr>
+        <w:t>指程序</w:t>
+      </w:r>
+      <w:proofErr w:type="gramEnd"/>
+      <w:r>
+        <w:rPr>
+          <w:rFonts w:hint="eastAsia"/>
+          <w:iCs/>
+          <w:sz w:val="24"/>
+        </w:rPr>
+        <w:t>根据预置算法，对用户的下棋进行相应的回应。</w:t>
       </w:r>
     </w:p>
     <w:p>
@@ -2275,8 +2352,16 @@
               <w:rPr>
                 <w:rFonts w:hint="eastAsia"/>
               </w:rPr>
-              <w:t>/4467444?fr=aladdin</w:t>
-            </w:r>
+              <w:t>/4467444?fr=</w:t>
+            </w:r>
+            <w:proofErr w:type="spellStart"/>
+            <w:r>
+              <w:rPr>
+                <w:rFonts w:hint="eastAsia"/>
+              </w:rPr>
+              <w:t>aladdin</w:t>
+            </w:r>
+            <w:proofErr w:type="spellEnd"/>
           </w:p>
         </w:tc>
       </w:tr>
@@ -2491,6 +2576,7 @@
         </w:rPr>
         <w:t>1</w:t>
       </w:r>
+      <w:proofErr w:type="gramStart"/>
       <w:r>
         <w:rPr>
           <w:rFonts w:hint="eastAsia"/>
@@ -2503,7 +2589,15 @@
           <w:rFonts w:hint="eastAsia"/>
           <w:sz w:val="24"/>
         </w:rPr>
-        <w:t>实现基本的游戏功能，包括棋盘的显示，用户下棋，电脑下棋以及胜负的判断。</w:t>
+        <w:t>实现</w:t>
+      </w:r>
+      <w:proofErr w:type="gramEnd"/>
+      <w:r>
+        <w:rPr>
+          <w:rFonts w:hint="eastAsia"/>
+          <w:sz w:val="24"/>
+        </w:rPr>
+        <w:t>基本的游戏功能，包括棋盘的显示，用户下棋，电脑下棋以及胜负的判断。</w:t>
       </w:r>
     </w:p>
     <w:p>
@@ -2546,7 +2640,7 @@
     </w:p>
     <w:p>
       <w:pPr>
-        <w:pStyle w:val="10"/>
+        <w:pStyle w:val="11"/>
         <w:rPr>
           <w:rFonts w:ascii="Times New Roman" w:hAnsi="Times New Roman" w:cs="Times New Roman"/>
         </w:rPr>
@@ -2832,7 +2926,6 @@
               <w:spacing w:line="360" w:lineRule="auto"/>
               <w:ind w:firstLineChars="200" w:firstLine="480"/>
               <w:rPr>
-                <w:rFonts w:hint="eastAsia"/>
                 <w:sz w:val="24"/>
               </w:rPr>
             </w:pPr>
@@ -2860,7 +2953,6 @@
               <w:spacing w:line="360" w:lineRule="auto"/>
               <w:jc w:val="center"/>
               <w:rPr>
-                <w:rFonts w:hint="eastAsia"/>
                 <w:sz w:val="24"/>
               </w:rPr>
             </w:pPr>
@@ -3214,7 +3306,23 @@
                 <w:rFonts w:hint="eastAsia"/>
                 <w:sz w:val="24"/>
               </w:rPr>
-              <w:t>正常情况下电脑会有一定的</w:t>
+              <w:t>正常情况</w:t>
+            </w:r>
+            <w:proofErr w:type="gramStart"/>
+            <w:r>
+              <w:rPr>
+                <w:rFonts w:hint="eastAsia"/>
+                <w:sz w:val="24"/>
+              </w:rPr>
+              <w:t>下电脑</w:t>
+            </w:r>
+            <w:proofErr w:type="gramEnd"/>
+            <w:r>
+              <w:rPr>
+                <w:rFonts w:hint="eastAsia"/>
+                <w:sz w:val="24"/>
+              </w:rPr>
+              <w:t>会有一定的</w:t>
             </w:r>
             <w:r>
               <w:rPr>
@@ -3370,7 +3478,7 @@
     </w:tbl>
     <w:p>
       <w:pPr>
-        <w:pStyle w:val="10"/>
+        <w:pStyle w:val="11"/>
         <w:rPr>
           <w:rFonts w:ascii="Times New Roman" w:hAnsi="Times New Roman" w:cs="Times New Roman"/>
         </w:rPr>
@@ -3396,7 +3504,7 @@
     </w:p>
     <w:p>
       <w:pPr>
-        <w:pStyle w:val="10"/>
+        <w:pStyle w:val="11"/>
         <w:rPr>
           <w:rFonts w:ascii="Times New Roman" w:hAnsi="Times New Roman" w:cs="Times New Roman"/>
         </w:rPr>
@@ -3449,23 +3557,25 @@
           <w:i/>
           <w:color w:val="000000" w:themeColor="text1"/>
         </w:rPr>
-        <w:t>可对应哪几个方面的测试，不需要列出具体的测试用例，说明测试需求即可。但最好能通过条目说清楚。例如：测试</w:t>
-      </w:r>
+        <w:t>可</w:t>
+      </w:r>
+      <w:proofErr w:type="gramStart"/>
       <w:r>
         <w:rPr>
           <w:rFonts w:hint="eastAsia"/>
           <w:i/>
           <w:color w:val="000000" w:themeColor="text1"/>
         </w:rPr>
-        <w:t>1</w:t>
-      </w:r>
+        <w:t>对应哪</w:t>
+      </w:r>
+      <w:proofErr w:type="gramEnd"/>
       <w:r>
         <w:rPr>
           <w:rFonts w:hint="eastAsia"/>
           <w:i/>
           <w:color w:val="000000" w:themeColor="text1"/>
         </w:rPr>
-        <w:t>、测试</w:t>
+        <w:t>几个方面的测试，不需要列出具体的测试用例，说明测试需求即可。但最好能通过条目说清楚。例如：测试</w:t>
       </w:r>
       <w:r>
         <w:rPr>
@@ -3473,14 +3583,7 @@
           <w:i/>
           <w:color w:val="000000" w:themeColor="text1"/>
         </w:rPr>
-        <w:t>2</w:t>
-      </w:r>
-      <w:r>
-        <w:rPr>
-          <w:i/>
-          <w:color w:val="000000" w:themeColor="text1"/>
-        </w:rPr>
-        <w:t>.</w:t>
+        <w:t>1</w:t>
       </w:r>
       <w:r>
         <w:rPr>
@@ -3488,7 +3591,7 @@
           <w:i/>
           <w:color w:val="000000" w:themeColor="text1"/>
         </w:rPr>
-        <w:t>。。</w:t>
+        <w:t>、测试</w:t>
       </w:r>
       <w:r>
         <w:rPr>
@@ -3496,7 +3599,14 @@
           <w:i/>
           <w:color w:val="000000" w:themeColor="text1"/>
         </w:rPr>
-        <w:t>建议对应到测试脚本中的</w:t>
+        <w:t>2</w:t>
+      </w:r>
+      <w:r>
+        <w:rPr>
+          <w:i/>
+          <w:color w:val="000000" w:themeColor="text1"/>
+        </w:rPr>
+        <w:t>.</w:t>
       </w:r>
       <w:r>
         <w:rPr>
@@ -3504,8 +3614,26 @@
           <w:i/>
           <w:color w:val="000000" w:themeColor="text1"/>
         </w:rPr>
+        <w:t>。。</w:t>
+      </w:r>
+      <w:r>
+        <w:rPr>
+          <w:rFonts w:hint="eastAsia"/>
+          <w:i/>
+          <w:color w:val="000000" w:themeColor="text1"/>
+        </w:rPr>
+        <w:t>建议对应到测试脚本中的</w:t>
+      </w:r>
+      <w:proofErr w:type="spellStart"/>
+      <w:r>
+        <w:rPr>
+          <w:rFonts w:hint="eastAsia"/>
+          <w:i/>
+          <w:color w:val="000000" w:themeColor="text1"/>
+        </w:rPr>
         <w:t>testXXX</w:t>
       </w:r>
+      <w:proofErr w:type="spellEnd"/>
       <w:r>
         <w:rPr>
           <w:rFonts w:hint="eastAsia"/>
@@ -3725,6 +3853,7 @@
                 <w:sz w:val="18"/>
               </w:rPr>
             </w:pPr>
+            <w:proofErr w:type="spellStart"/>
             <w:r>
               <w:rPr>
                 <w:color w:val="000000" w:themeColor="text1"/>
@@ -3746,6 +3875,7 @@
               </w:rPr>
               <w:t>.Java</w:t>
             </w:r>
+            <w:proofErr w:type="spellEnd"/>
           </w:p>
         </w:tc>
         <w:tc>
@@ -3840,6 +3970,7 @@
                 <w:sz w:val="18"/>
               </w:rPr>
             </w:pPr>
+            <w:proofErr w:type="spellStart"/>
             <w:r>
               <w:rPr>
                 <w:color w:val="000000" w:themeColor="text1"/>
@@ -3861,6 +3992,7 @@
               </w:rPr>
               <w:t>.Java</w:t>
             </w:r>
+            <w:proofErr w:type="spellEnd"/>
           </w:p>
         </w:tc>
         <w:tc>
@@ -3938,7 +4070,25 @@
                 <w:color w:val="000000" w:themeColor="text1"/>
                 <w:sz w:val="18"/>
               </w:rPr>
-              <w:t>用户输入下棋坐标后，能否作出正确响应，更新棋盘</w:t>
+              <w:t>用户输入下棋坐标后，能否</w:t>
+            </w:r>
+            <w:proofErr w:type="gramStart"/>
+            <w:r>
+              <w:rPr>
+                <w:rFonts w:hint="eastAsia"/>
+                <w:color w:val="000000" w:themeColor="text1"/>
+                <w:sz w:val="18"/>
+              </w:rPr>
+              <w:t>作出</w:t>
+            </w:r>
+            <w:proofErr w:type="gramEnd"/>
+            <w:r>
+              <w:rPr>
+                <w:rFonts w:hint="eastAsia"/>
+                <w:color w:val="000000" w:themeColor="text1"/>
+                <w:sz w:val="18"/>
+              </w:rPr>
+              <w:t>正确响应，更新棋盘</w:t>
             </w:r>
           </w:p>
         </w:tc>
@@ -3955,6 +4105,7 @@
                 <w:sz w:val="18"/>
               </w:rPr>
             </w:pPr>
+            <w:proofErr w:type="spellStart"/>
             <w:r>
               <w:rPr>
                 <w:color w:val="000000" w:themeColor="text1"/>
@@ -3976,6 +4127,7 @@
               </w:rPr>
               <w:t>.Java</w:t>
             </w:r>
+            <w:proofErr w:type="spellEnd"/>
           </w:p>
         </w:tc>
         <w:tc>
@@ -4170,7 +4322,25 @@
                 <w:color w:val="000000" w:themeColor="text1"/>
                 <w:sz w:val="18"/>
               </w:rPr>
-              <w:t>测试是否能检测出来自键盘的不合法输入并给出相应提示</w:t>
+              <w:t>测试是否能检测</w:t>
+            </w:r>
+            <w:proofErr w:type="gramStart"/>
+            <w:r>
+              <w:rPr>
+                <w:rFonts w:hint="eastAsia"/>
+                <w:color w:val="000000" w:themeColor="text1"/>
+                <w:sz w:val="18"/>
+              </w:rPr>
+              <w:t>出来自</w:t>
+            </w:r>
+            <w:proofErr w:type="gramEnd"/>
+            <w:r>
+              <w:rPr>
+                <w:rFonts w:hint="eastAsia"/>
+                <w:color w:val="000000" w:themeColor="text1"/>
+                <w:sz w:val="18"/>
+              </w:rPr>
+              <w:t>键盘的不合法输入并给出相应提示</w:t>
             </w:r>
           </w:p>
         </w:tc>
@@ -4187,6 +4357,7 @@
                 <w:sz w:val="18"/>
               </w:rPr>
             </w:pPr>
+            <w:proofErr w:type="spellStart"/>
             <w:r>
               <w:rPr>
                 <w:rFonts w:hint="eastAsia"/>
@@ -4202,6 +4373,7 @@
               </w:rPr>
               <w:t>heckInputTest.Java</w:t>
             </w:r>
+            <w:proofErr w:type="spellEnd"/>
           </w:p>
         </w:tc>
         <w:tc>
@@ -4250,6 +4422,22 @@
                 <w:sz w:val="18"/>
               </w:rPr>
             </w:pPr>
+            <w:r>
+              <w:rPr>
+                <w:rFonts w:hint="eastAsia"/>
+                <w:color w:val="000000" w:themeColor="text1"/>
+                <w:sz w:val="18"/>
+              </w:rPr>
+              <w:t>测试</w:t>
+            </w:r>
+            <w:r>
+              <w:rPr>
+                <w:rFonts w:hint="eastAsia"/>
+                <w:color w:val="000000" w:themeColor="text1"/>
+                <w:sz w:val="18"/>
+              </w:rPr>
+              <w:t>6</w:t>
+            </w:r>
           </w:p>
         </w:tc>
         <w:tc>
@@ -4265,6 +4453,14 @@
                 <w:sz w:val="18"/>
               </w:rPr>
             </w:pPr>
+            <w:r>
+              <w:rPr>
+                <w:rFonts w:hint="eastAsia"/>
+                <w:color w:val="000000" w:themeColor="text1"/>
+                <w:sz w:val="18"/>
+              </w:rPr>
+              <w:t>用户下完棋后电脑下棋的落子位置是一定顺序的</w:t>
+            </w:r>
           </w:p>
         </w:tc>
         <w:tc>
@@ -4280,6 +4476,16 @@
                 <w:sz w:val="18"/>
               </w:rPr>
             </w:pPr>
+            <w:proofErr w:type="spellStart"/>
+            <w:r>
+              <w:rPr>
+                <w:rFonts w:hint="eastAsia"/>
+                <w:color w:val="000000" w:themeColor="text1"/>
+                <w:sz w:val="18"/>
+              </w:rPr>
+              <w:t>GetComMoveTest.Java</w:t>
+            </w:r>
+            <w:proofErr w:type="spellEnd"/>
           </w:p>
         </w:tc>
         <w:tc>
@@ -4295,6 +4501,14 @@
                 <w:sz w:val="18"/>
               </w:rPr>
             </w:pPr>
+            <w:r>
+              <w:rPr>
+                <w:rFonts w:hint="eastAsia"/>
+                <w:color w:val="000000" w:themeColor="text1"/>
+                <w:sz w:val="18"/>
+              </w:rPr>
+              <w:t>5.3</w:t>
+            </w:r>
           </w:p>
         </w:tc>
       </w:tr>
@@ -4308,7 +4522,6 @@
               <w:spacing w:line="360" w:lineRule="auto"/>
               <w:jc w:val="center"/>
               <w:rPr>
-                <w:rFonts w:hint="eastAsia"/>
                 <w:color w:val="000000" w:themeColor="text1"/>
                 <w:sz w:val="18"/>
               </w:rPr>
@@ -4373,7 +4586,7 @@
     </w:p>
     <w:p>
       <w:pPr>
-        <w:pStyle w:val="10"/>
+        <w:pStyle w:val="11"/>
         <w:rPr>
           <w:rFonts w:ascii="Times New Roman" w:hAnsi="Times New Roman" w:cs="Times New Roman"/>
         </w:rPr>
@@ -4480,9 +4693,9 @@
         <w:tblLook w:val="04A0" w:firstRow="1" w:lastRow="0" w:firstColumn="1" w:lastColumn="0" w:noHBand="0" w:noVBand="1"/>
       </w:tblPr>
       <w:tblGrid>
-        <w:gridCol w:w="1471"/>
-        <w:gridCol w:w="6090"/>
-        <w:gridCol w:w="961"/>
+        <w:gridCol w:w="1611"/>
+        <w:gridCol w:w="5963"/>
+        <w:gridCol w:w="948"/>
       </w:tblGrid>
       <w:tr>
         <w:tc>
@@ -4590,6 +4803,7 @@
                 <w:sz w:val="18"/>
               </w:rPr>
             </w:pPr>
+            <w:proofErr w:type="spellStart"/>
             <w:r>
               <w:rPr>
                 <w:rFonts w:hint="eastAsia"/>
@@ -4603,6 +4817,7 @@
               </w:rPr>
               <w:t>ameDriver.Java</w:t>
             </w:r>
+            <w:proofErr w:type="spellEnd"/>
           </w:p>
         </w:tc>
         <w:tc>
@@ -4622,26 +4837,56 @@
                 <w:rFonts w:hint="eastAsia"/>
                 <w:sz w:val="18"/>
               </w:rPr>
-              <w:t>调用g</w:t>
-            </w:r>
-            <w:r>
-              <w:rPr>
-                <w:sz w:val="18"/>
-              </w:rPr>
-              <w:t>etMove()</w:t>
-            </w:r>
-            <w:r>
-              <w:rPr>
-                <w:rFonts w:hint="eastAsia"/>
-                <w:sz w:val="18"/>
-              </w:rPr>
-              <w:t>方法接受键盘输入并更新棋盘数组，调用p</w:t>
-            </w:r>
-            <w:r>
-              <w:rPr>
-                <w:sz w:val="18"/>
-              </w:rPr>
-              <w:t>rintMat()</w:t>
+              <w:t>调用</w:t>
+            </w:r>
+            <w:proofErr w:type="spellStart"/>
+            <w:r>
+              <w:rPr>
+                <w:rFonts w:hint="eastAsia"/>
+                <w:sz w:val="18"/>
+              </w:rPr>
+              <w:t>g</w:t>
+            </w:r>
+            <w:r>
+              <w:rPr>
+                <w:sz w:val="18"/>
+              </w:rPr>
+              <w:t>etMove</w:t>
+            </w:r>
+            <w:proofErr w:type="spellEnd"/>
+            <w:r>
+              <w:rPr>
+                <w:sz w:val="18"/>
+              </w:rPr>
+              <w:t>()</w:t>
+            </w:r>
+            <w:r>
+              <w:rPr>
+                <w:rFonts w:hint="eastAsia"/>
+                <w:sz w:val="18"/>
+              </w:rPr>
+              <w:t>方法接受键盘输入并更新棋盘数组，调用</w:t>
+            </w:r>
+            <w:proofErr w:type="spellStart"/>
+            <w:r>
+              <w:rPr>
+                <w:rFonts w:hint="eastAsia"/>
+                <w:sz w:val="18"/>
+              </w:rPr>
+              <w:t>p</w:t>
+            </w:r>
+            <w:r>
+              <w:rPr>
+                <w:sz w:val="18"/>
+              </w:rPr>
+              <w:t>rintMat</w:t>
+            </w:r>
+            <w:proofErr w:type="spellEnd"/>
+            <w:r>
+              <w:rPr>
+                <w:sz w:val="18"/>
+              </w:rPr>
+              <w:t>()</w:t>
             </w:r>
             <w:r>
               <w:rPr>
@@ -4650,12 +4895,14 @@
               </w:rPr>
               <w:t>方法显示棋盘，调用</w:t>
             </w:r>
+            <w:proofErr w:type="spellStart"/>
             <w:r>
               <w:rPr>
                 <w:sz w:val="18"/>
               </w:rPr>
               <w:t>getCompMove</w:t>
             </w:r>
+            <w:proofErr w:type="spellEnd"/>
             <w:r>
               <w:rPr>
                 <w:rFonts w:hint="eastAsia"/>
@@ -4668,13 +4915,28 @@
                 <w:rFonts w:hint="eastAsia"/>
                 <w:sz w:val="18"/>
               </w:rPr>
-              <w:t>电脑响应，调用S</w:t>
-            </w:r>
-            <w:r>
-              <w:rPr>
-                <w:sz w:val="18"/>
-              </w:rPr>
-              <w:t>ystem.out.println()</w:t>
+              <w:t>电脑响应，调用</w:t>
+            </w:r>
+            <w:proofErr w:type="spellStart"/>
+            <w:r>
+              <w:rPr>
+                <w:rFonts w:hint="eastAsia"/>
+                <w:sz w:val="18"/>
+              </w:rPr>
+              <w:t>S</w:t>
+            </w:r>
+            <w:r>
+              <w:rPr>
+                <w:sz w:val="18"/>
+              </w:rPr>
+              <w:t>ystem.out.println</w:t>
+            </w:r>
+            <w:proofErr w:type="spellEnd"/>
+            <w:r>
+              <w:rPr>
+                <w:sz w:val="18"/>
+              </w:rPr>
+              <w:t>()</w:t>
             </w:r>
             <w:r>
               <w:rPr>
@@ -4697,6 +4959,7 @@
                 <w:rFonts w:hint="eastAsia"/>
                 <w:sz w:val="18"/>
               </w:rPr>
+              <w:lastRenderedPageBreak/>
               <w:t>属性：m</w:t>
             </w:r>
             <w:r>
@@ -4726,14 +4989,27 @@
                 <w:rFonts w:hint="eastAsia"/>
                 <w:sz w:val="18"/>
               </w:rPr>
-              <w:lastRenderedPageBreak/>
               <w:t xml:space="preserve"> </w:t>
             </w:r>
             <w:r>
               <w:rPr>
                 <w:sz w:val="18"/>
               </w:rPr>
-              <w:t xml:space="preserve">     numMoves:</w:t>
+              <w:t xml:space="preserve">     </w:t>
+            </w:r>
+            <w:proofErr w:type="spellStart"/>
+            <w:r>
+              <w:rPr>
+                <w:sz w:val="18"/>
+              </w:rPr>
+              <w:t>numMoves</w:t>
+            </w:r>
+            <w:proofErr w:type="spellEnd"/>
+            <w:r>
+              <w:rPr>
+                <w:sz w:val="18"/>
+              </w:rPr>
+              <w:t>:</w:t>
             </w:r>
             <w:r>
               <w:rPr>
@@ -4762,8 +5038,16 @@
               <w:rPr>
                 <w:sz w:val="18"/>
               </w:rPr>
-              <w:t xml:space="preserve">     cellNum</w:t>
-            </w:r>
+              <w:t xml:space="preserve">     </w:t>
+            </w:r>
+            <w:proofErr w:type="spellStart"/>
+            <w:r>
+              <w:rPr>
+                <w:sz w:val="18"/>
+              </w:rPr>
+              <w:t>cellNum</w:t>
+            </w:r>
+            <w:proofErr w:type="spellEnd"/>
             <w:r>
               <w:rPr>
                 <w:rFonts w:hint="eastAsia"/>
@@ -4839,11 +5123,13 @@
                 <w:sz w:val="18"/>
               </w:rPr>
             </w:pPr>
-            <w:r>
-              <w:rPr>
-                <w:rFonts w:hint="eastAsia"/>
-                <w:sz w:val="18"/>
-              </w:rPr>
+            <w:proofErr w:type="spellStart"/>
+            <w:r>
+              <w:rPr>
+                <w:rFonts w:hint="eastAsia"/>
+                <w:sz w:val="18"/>
+              </w:rPr>
+              <w:lastRenderedPageBreak/>
               <w:t>G</w:t>
             </w:r>
             <w:r>
@@ -4852,6 +5138,7 @@
               </w:rPr>
               <w:t>etMove.Java</w:t>
             </w:r>
+            <w:proofErr w:type="spellEnd"/>
           </w:p>
         </w:tc>
         <w:tc>
@@ -4873,6 +5160,7 @@
               </w:rPr>
               <w:t>调用</w:t>
             </w:r>
+            <w:proofErr w:type="spellStart"/>
             <w:r>
               <w:rPr>
                 <w:rFonts w:hint="eastAsia"/>
@@ -4884,7 +5172,14 @@
               <w:rPr>
                 <w:sz w:val="18"/>
               </w:rPr>
-              <w:t>tMat()</w:t>
+              <w:t>tMat</w:t>
+            </w:r>
+            <w:proofErr w:type="spellEnd"/>
+            <w:r>
+              <w:rPr>
+                <w:sz w:val="18"/>
+              </w:rPr>
+              <w:t>()</w:t>
             </w:r>
             <w:r>
               <w:rPr>
@@ -4991,6 +5286,7 @@
               </w:rPr>
               <w:t>获得外部传入的</w:t>
             </w:r>
+            <w:proofErr w:type="spellStart"/>
             <w:r>
               <w:rPr>
                 <w:rFonts w:hint="eastAsia"/>
@@ -4998,13 +5294,23 @@
               </w:rPr>
               <w:t>r,c</w:t>
             </w:r>
-            <w:r>
-              <w:rPr>
-                <w:rFonts w:hint="eastAsia"/>
-                <w:sz w:val="18"/>
-              </w:rPr>
-              <w:t>参数，获取第</w:t>
-            </w:r>
+            <w:proofErr w:type="spellEnd"/>
+            <w:r>
+              <w:rPr>
+                <w:rFonts w:hint="eastAsia"/>
+                <w:sz w:val="18"/>
+              </w:rPr>
+              <w:t>参数，</w:t>
+            </w:r>
+            <w:proofErr w:type="gramStart"/>
+            <w:r>
+              <w:rPr>
+                <w:rFonts w:hint="eastAsia"/>
+                <w:sz w:val="18"/>
+              </w:rPr>
+              <w:t>获取第</w:t>
+            </w:r>
+            <w:proofErr w:type="gramEnd"/>
             <w:r>
               <w:rPr>
                 <w:rFonts w:hint="eastAsia"/>
@@ -5026,6 +5332,7 @@
               </w:rPr>
               <w:t>c</w:t>
             </w:r>
+            <w:proofErr w:type="gramStart"/>
             <w:r>
               <w:rPr>
                 <w:rFonts w:hint="eastAsia"/>
@@ -5040,6 +5347,7 @@
               </w:rPr>
               <w:t>位置</w:t>
             </w:r>
+            <w:proofErr w:type="gramEnd"/>
             <w:r>
               <w:rPr>
                 <w:rFonts w:hint="eastAsia"/>
@@ -5054,19 +5362,45 @@
               </w:rPr>
               <w:t>胜利情况，并用</w:t>
             </w:r>
-            <w:r>
-              <w:rPr>
-                <w:sz w:val="18"/>
-              </w:rPr>
-              <w:t>TestWayAndWin.testWay(</w:t>
-            </w:r>
-            <w:r>
-              <w:rPr>
-                <w:rFonts w:hint="eastAsia"/>
-                <w:sz w:val="18"/>
-              </w:rPr>
-              <w:t>int[] tttlist</w:t>
-            </w:r>
+            <w:proofErr w:type="spellStart"/>
+            <w:r>
+              <w:rPr>
+                <w:sz w:val="18"/>
+              </w:rPr>
+              <w:t>TestWayAndWin.testWay</w:t>
+            </w:r>
+            <w:proofErr w:type="spellEnd"/>
+            <w:r>
+              <w:rPr>
+                <w:sz w:val="18"/>
+              </w:rPr>
+              <w:t>(</w:t>
+            </w:r>
+            <w:proofErr w:type="spellStart"/>
+            <w:r>
+              <w:rPr>
+                <w:rFonts w:hint="eastAsia"/>
+                <w:sz w:val="18"/>
+              </w:rPr>
+              <w:t>int</w:t>
+            </w:r>
+            <w:proofErr w:type="spellEnd"/>
+            <w:r>
+              <w:rPr>
+                <w:rFonts w:hint="eastAsia"/>
+                <w:sz w:val="18"/>
+              </w:rPr>
+              <w:t xml:space="preserve">[] </w:t>
+            </w:r>
+            <w:proofErr w:type="spellStart"/>
+            <w:r>
+              <w:rPr>
+                <w:rFonts w:hint="eastAsia"/>
+                <w:sz w:val="18"/>
+              </w:rPr>
+              <w:t>tttlist</w:t>
+            </w:r>
+            <w:proofErr w:type="spellEnd"/>
             <w:r>
               <w:rPr>
                 <w:sz w:val="18"/>
@@ -5154,6 +5488,7 @@
                 <w:sz w:val="18"/>
               </w:rPr>
             </w:pPr>
+            <w:proofErr w:type="spellStart"/>
             <w:r>
               <w:rPr>
                 <w:rFonts w:hint="eastAsia"/>
@@ -5167,6 +5502,7 @@
               </w:rPr>
               <w:t>etInput.Java</w:t>
             </w:r>
+            <w:proofErr w:type="spellEnd"/>
           </w:p>
         </w:tc>
         <w:tc>
@@ -5177,7 +5513,6 @@
             <w:pPr>
               <w:spacing w:line="360" w:lineRule="auto"/>
               <w:rPr>
-                <w:rFonts w:hint="eastAsia"/>
                 <w:sz w:val="18"/>
               </w:rPr>
             </w:pPr>
@@ -5225,7 +5560,6 @@
             <w:pPr>
               <w:spacing w:line="360" w:lineRule="auto"/>
               <w:rPr>
-                <w:rFonts w:hint="eastAsia"/>
                 <w:color w:val="0000FF"/>
                 <w:sz w:val="18"/>
               </w:rPr>
@@ -5268,6 +5602,7 @@
                 <w:sz w:val="18"/>
               </w:rPr>
             </w:pPr>
+            <w:proofErr w:type="spellStart"/>
             <w:r>
               <w:rPr>
                 <w:rFonts w:hint="eastAsia"/>
@@ -5281,6 +5616,7 @@
               </w:rPr>
               <w:t>heckInput.Java</w:t>
             </w:r>
+            <w:proofErr w:type="spellEnd"/>
           </w:p>
         </w:tc>
         <w:tc>
@@ -5291,7 +5627,6 @@
             <w:pPr>
               <w:spacing w:line="360" w:lineRule="auto"/>
               <w:rPr>
-                <w:rFonts w:hint="eastAsia"/>
                 <w:sz w:val="18"/>
               </w:rPr>
             </w:pPr>
@@ -5342,6 +5677,7 @@
               </w:rPr>
               <w:t>方法对</w:t>
             </w:r>
+            <w:proofErr w:type="spellStart"/>
             <w:r>
               <w:rPr>
                 <w:rFonts w:hint="eastAsia"/>
@@ -5355,6 +5691,7 @@
               </w:rPr>
               <w:t>etInput</w:t>
             </w:r>
+            <w:proofErr w:type="spellEnd"/>
             <w:r>
               <w:rPr>
                 <w:rFonts w:hint="eastAsia"/>
@@ -5403,24 +5740,256 @@
               <w:spacing w:line="360" w:lineRule="auto"/>
               <w:jc w:val="center"/>
               <w:rPr>
+                <w:sz w:val="18"/>
+              </w:rPr>
+            </w:pPr>
+            <w:proofErr w:type="spellStart"/>
+            <w:r>
+              <w:rPr>
+                <w:rFonts w:hint="eastAsia"/>
+                <w:sz w:val="18"/>
+              </w:rPr>
+              <w:t>GetComMove.Java</w:t>
+            </w:r>
+            <w:proofErr w:type="spellEnd"/>
+          </w:p>
+        </w:tc>
+        <w:tc>
+          <w:tcPr>
+            <w:tcW w:w="6379" w:type="dxa"/>
+          </w:tcPr>
+          <w:p>
+            <w:pPr>
+              <w:spacing w:line="360" w:lineRule="auto"/>
+              <w:rPr>
                 <w:color w:val="0000FF"/>
                 <w:sz w:val="18"/>
               </w:rPr>
             </w:pPr>
-          </w:p>
-        </w:tc>
-        <w:tc>
-          <w:tcPr>
-            <w:tcW w:w="6379" w:type="dxa"/>
-          </w:tcPr>
-          <w:p>
-            <w:pPr>
-              <w:spacing w:line="360" w:lineRule="auto"/>
-              <w:rPr>
-                <w:color w:val="0000FF"/>
-                <w:sz w:val="18"/>
-              </w:rPr>
-            </w:pPr>
+            <w:r>
+              <w:rPr>
+                <w:rFonts w:hint="eastAsia"/>
+                <w:sz w:val="18"/>
+              </w:rPr>
+              <w:t>被调用时获取参数</w:t>
+            </w:r>
+            <w:r>
+              <w:rPr>
+                <w:rFonts w:hint="eastAsia"/>
+                <w:sz w:val="18"/>
+              </w:rPr>
+              <w:t>为</w:t>
+            </w:r>
+            <w:r>
+              <w:rPr>
+                <w:rFonts w:hint="eastAsia"/>
+                <w:sz w:val="18"/>
+              </w:rPr>
+              <w:t>下棋的步数</w:t>
+            </w:r>
+            <w:proofErr w:type="spellStart"/>
+            <w:r>
+              <w:rPr>
+                <w:rFonts w:hint="eastAsia"/>
+                <w:sz w:val="18"/>
+              </w:rPr>
+              <w:t>numMoves</w:t>
+            </w:r>
+            <w:proofErr w:type="spellEnd"/>
+            <w:r>
+              <w:rPr>
+                <w:rFonts w:hint="eastAsia"/>
+                <w:sz w:val="18"/>
+              </w:rPr>
+              <w:t>和用户下棋对应的网格号</w:t>
+            </w:r>
+            <w:proofErr w:type="spellStart"/>
+            <w:r>
+              <w:rPr>
+                <w:rFonts w:hint="eastAsia"/>
+                <w:sz w:val="18"/>
+              </w:rPr>
+              <w:t>oppCell</w:t>
+            </w:r>
+            <w:proofErr w:type="spellEnd"/>
+            <w:r>
+              <w:rPr>
+                <w:rFonts w:hint="eastAsia"/>
+                <w:sz w:val="18"/>
+              </w:rPr>
+              <w:t>，</w:t>
+            </w:r>
+            <w:r>
+              <w:rPr>
+                <w:rFonts w:hint="eastAsia"/>
+                <w:sz w:val="18"/>
+              </w:rPr>
+              <w:t>使用</w:t>
+            </w:r>
+            <w:proofErr w:type="spellStart"/>
+            <w:r>
+              <w:rPr>
+                <w:rFonts w:hint="eastAsia"/>
+                <w:sz w:val="18"/>
+              </w:rPr>
+              <w:t>TestToWin.testToWin</w:t>
+            </w:r>
+            <w:proofErr w:type="spellEnd"/>
+            <w:r>
+              <w:rPr>
+                <w:sz w:val="18"/>
+              </w:rPr>
+              <w:t>(</w:t>
+            </w:r>
+            <w:proofErr w:type="spellStart"/>
+            <w:r>
+              <w:rPr>
+                <w:sz w:val="18"/>
+              </w:rPr>
+              <w:t>int</w:t>
+            </w:r>
+            <w:proofErr w:type="spellEnd"/>
+            <w:r>
+              <w:rPr>
+                <w:sz w:val="18"/>
+              </w:rPr>
+              <w:t xml:space="preserve"> r, </w:t>
+            </w:r>
+            <w:proofErr w:type="spellStart"/>
+            <w:r>
+              <w:rPr>
+                <w:sz w:val="18"/>
+              </w:rPr>
+              <w:t>int</w:t>
+            </w:r>
+            <w:proofErr w:type="spellEnd"/>
+            <w:r>
+              <w:rPr>
+                <w:sz w:val="18"/>
+              </w:rPr>
+              <w:t xml:space="preserve"> c)</w:t>
+            </w:r>
+            <w:r>
+              <w:rPr>
+                <w:rFonts w:hint="eastAsia"/>
+                <w:sz w:val="18"/>
+              </w:rPr>
+              <w:t>方法</w:t>
+            </w:r>
+            <w:r>
+              <w:rPr>
+                <w:rFonts w:hint="eastAsia"/>
+                <w:sz w:val="18"/>
+              </w:rPr>
+              <w:t>来判断能否让自身获胜，若能则返回对应坐标，否则使用</w:t>
+            </w:r>
+            <w:proofErr w:type="spellStart"/>
+            <w:r>
+              <w:rPr>
+                <w:rFonts w:hint="eastAsia"/>
+                <w:sz w:val="18"/>
+              </w:rPr>
+              <w:t>TestToBlock.</w:t>
+            </w:r>
+            <w:r>
+              <w:rPr>
+                <w:sz w:val="18"/>
+              </w:rPr>
+              <w:t>testToBlock</w:t>
+            </w:r>
+            <w:proofErr w:type="spellEnd"/>
+            <w:r>
+              <w:rPr>
+                <w:sz w:val="18"/>
+              </w:rPr>
+              <w:t>(</w:t>
+            </w:r>
+            <w:proofErr w:type="spellStart"/>
+            <w:r>
+              <w:rPr>
+                <w:sz w:val="18"/>
+              </w:rPr>
+              <w:t>int</w:t>
+            </w:r>
+            <w:proofErr w:type="spellEnd"/>
+            <w:r>
+              <w:rPr>
+                <w:sz w:val="18"/>
+              </w:rPr>
+              <w:t xml:space="preserve"> r, </w:t>
+            </w:r>
+            <w:proofErr w:type="spellStart"/>
+            <w:r>
+              <w:rPr>
+                <w:sz w:val="18"/>
+              </w:rPr>
+              <w:t>int</w:t>
+            </w:r>
+            <w:proofErr w:type="spellEnd"/>
+            <w:r>
+              <w:rPr>
+                <w:sz w:val="18"/>
+              </w:rPr>
+              <w:t xml:space="preserve"> c)</w:t>
+            </w:r>
+            <w:r>
+              <w:rPr>
+                <w:rFonts w:hint="eastAsia"/>
+                <w:sz w:val="18"/>
+              </w:rPr>
+              <w:t>方法来判断能让</w:t>
+            </w:r>
+            <w:proofErr w:type="gramStart"/>
+            <w:r>
+              <w:rPr>
+                <w:rFonts w:hint="eastAsia"/>
+                <w:sz w:val="18"/>
+              </w:rPr>
+              <w:t>玩家获胜</w:t>
+            </w:r>
+            <w:proofErr w:type="gramEnd"/>
+            <w:r>
+              <w:rPr>
+                <w:rFonts w:hint="eastAsia"/>
+                <w:sz w:val="18"/>
+              </w:rPr>
+              <w:t>的情况，若能则占据对应的单元格并返回对应的坐标。若均不能获胜，则遍历</w:t>
+            </w:r>
+            <w:proofErr w:type="spellStart"/>
+            <w:r>
+              <w:rPr>
+                <w:sz w:val="18"/>
+              </w:rPr>
+              <w:t>int</w:t>
+            </w:r>
+            <w:proofErr w:type="spellEnd"/>
+            <w:r>
+              <w:rPr>
+                <w:sz w:val="18"/>
+              </w:rPr>
+              <w:t xml:space="preserve">[] prefix=new </w:t>
+            </w:r>
+            <w:proofErr w:type="spellStart"/>
+            <w:r>
+              <w:rPr>
+                <w:sz w:val="18"/>
+              </w:rPr>
+              <w:t>int</w:t>
+            </w:r>
+            <w:proofErr w:type="spellEnd"/>
+            <w:r>
+              <w:rPr>
+                <w:sz w:val="18"/>
+              </w:rPr>
+              <w:t>[] {1,9,3,7,5,2,4,6,8};</w:t>
+            </w:r>
+            <w:r>
+              <w:rPr>
+                <w:rFonts w:hint="eastAsia"/>
+                <w:sz w:val="18"/>
+              </w:rPr>
+              <w:t>返回对应坐标。</w:t>
+            </w:r>
           </w:p>
         </w:tc>
         <w:tc>
@@ -5430,12 +5999,25 @@
           <w:p>
             <w:pPr>
               <w:spacing w:line="360" w:lineRule="auto"/>
-              <w:jc w:val="center"/>
-              <w:rPr>
-                <w:color w:val="0000FF"/>
-                <w:sz w:val="18"/>
-              </w:rPr>
-            </w:pPr>
+              <w:ind w:firstLineChars="50" w:firstLine="90"/>
+              <w:rPr>
+                <w:sz w:val="18"/>
+              </w:rPr>
+            </w:pPr>
+            <w:r>
+              <w:rPr>
+                <w:rFonts w:hint="eastAsia"/>
+                <w:sz w:val="18"/>
+              </w:rPr>
+              <w:t>测试</w:t>
+            </w:r>
+            <w:r>
+              <w:rPr>
+                <w:rFonts w:hint="eastAsia"/>
+                <w:sz w:val="18"/>
+              </w:rPr>
+              <w:t>5</w:t>
+            </w:r>
           </w:p>
         </w:tc>
       </w:tr>
@@ -5488,7 +6070,7 @@
     </w:tbl>
     <w:p>
       <w:pPr>
-        <w:pStyle w:val="10"/>
+        <w:pStyle w:val="11"/>
         <w:rPr>
           <w:rFonts w:ascii="Times New Roman" w:hAnsi="Times New Roman" w:cs="Times New Roman"/>
         </w:rPr>
@@ -5599,7 +6181,25 @@
           <w:i/>
           <w:color w:val="0000FF"/>
         </w:rPr>
-        <w:t>：在此简述当前版本拟实现的需求，可用朴素的文字简要说明即可。</w:t>
+        <w:t>：在此简述当前版本</w:t>
+      </w:r>
+      <w:proofErr w:type="gramStart"/>
+      <w:r>
+        <w:rPr>
+          <w:rFonts w:hint="eastAsia"/>
+          <w:i/>
+          <w:color w:val="0000FF"/>
+        </w:rPr>
+        <w:t>拟实现</w:t>
+      </w:r>
+      <w:proofErr w:type="gramEnd"/>
+      <w:r>
+        <w:rPr>
+          <w:rFonts w:hint="eastAsia"/>
+          <w:i/>
+          <w:color w:val="0000FF"/>
+        </w:rPr>
+        <w:t>的需求，可用朴素的文字简要说明即可。</w:t>
       </w:r>
     </w:p>
     <w:p>
@@ -5711,7 +6311,7 @@
 </file>
 
 <file path=word/endnotes.xml><?xml version="1.0" encoding="utf-8"?>
-<w:endnotes xmlns:wpc="http://schemas.microsoft.com/office/word/2010/wordprocessingCanvas" xmlns:cx="http://schemas.microsoft.com/office/drawing/2014/chartex" xmlns:cx1="http://schemas.microsoft.com/office/drawing/2015/9/8/chartex" xmlns:cx2="http://schemas.microsoft.com/office/drawing/2015/10/21/chartex" xmlns:cx3="http://schemas.microsoft.com/office/drawing/2016/5/9/chartex" xmlns:cx4="http://schemas.microsoft.com/office/drawing/2016/5/10/chartex" xmlns:cx5="http://schemas.microsoft.com/office/drawing/2016/5/11/chartex" xmlns:cx6="http://schemas.microsoft.com/office/drawing/2016/5/12/chartex" xmlns:cx7="http://schemas.microsoft.com/office/drawing/2016/5/13/chartex" xmlns:cx8="http://schemas.microsoft.com/office/drawing/2016/5/14/chartex" xmlns:mc="http://schemas.openxmlformats.org/markup-compatibility/2006" xmlns:aink="http://schemas.microsoft.com/office/drawing/2016/ink" xmlns:am3d="http://schemas.microsoft.com/office/drawing/2017/model3d" xmlns:o="urn:schemas-microsoft-com:office:office" xmlns:r="http://schemas.openxmlformats.org/officeDocument/2006/relationships" xmlns:m="http://schemas.openxmlformats.org/officeDocument/2006/math" xmlns:v="urn:schemas-microsoft-com:vml" xmlns:wp14="http://schemas.microsoft.com/office/word/2010/wordprocessingDrawing" xmlns:wp="http://schemas.openxmlformats.org/drawingml/2006/wordprocessingDrawing" xmlns:w10="urn:schemas-microsoft-com:office:word" xmlns:w="http://schemas.openxmlformats.org/wordprocessingml/2006/main" xmlns:w14="http://schemas.microsoft.com/office/word/2010/wordml" xmlns:w15="http://schemas.microsoft.com/office/word/2012/wordml" xmlns:w16cid="http://schemas.microsoft.com/office/word/2016/wordml/cid" xmlns:w16se="http://schemas.microsoft.com/office/word/2015/wordml/symex" xmlns:wpg="http://schemas.microsoft.com/office/word/2010/wordprocessingGroup" xmlns:wpi="http://schemas.microsoft.com/office/word/2010/wordprocessingInk" xmlns:wne="http://schemas.microsoft.com/office/word/2006/wordml" xmlns:wps="http://schemas.microsoft.com/office/word/2010/wordprocessingShape" mc:Ignorable="w14 w15 w16se w16cid wp14">
+<w:endnotes xmlns:wpc="http://schemas.microsoft.com/office/word/2010/wordprocessingCanvas" xmlns:mc="http://schemas.openxmlformats.org/markup-compatibility/2006" xmlns:o="urn:schemas-microsoft-com:office:office" xmlns:r="http://schemas.openxmlformats.org/officeDocument/2006/relationships" xmlns:m="http://schemas.openxmlformats.org/officeDocument/2006/math" xmlns:v="urn:schemas-microsoft-com:vml" xmlns:wp14="http://schemas.microsoft.com/office/word/2010/wordprocessingDrawing" xmlns:wp="http://schemas.openxmlformats.org/drawingml/2006/wordprocessingDrawing" xmlns:w10="urn:schemas-microsoft-com:office:word" xmlns:w="http://schemas.openxmlformats.org/wordprocessingml/2006/main" xmlns:w14="http://schemas.microsoft.com/office/word/2010/wordml" xmlns:wpg="http://schemas.microsoft.com/office/word/2010/wordprocessingGroup" xmlns:wpi="http://schemas.microsoft.com/office/word/2010/wordprocessingInk" xmlns:wne="http://schemas.microsoft.com/office/word/2006/wordml" xmlns:wps="http://schemas.microsoft.com/office/word/2010/wordprocessingShape" mc:Ignorable="w14 wp14">
   <w:endnote w:type="separator" w:id="-1">
     <w:p>
       <w:r>
@@ -5730,10 +6330,10 @@
 </file>
 
 <file path=word/footer1.xml><?xml version="1.0" encoding="utf-8"?>
-<w:ftr xmlns:wpc="http://schemas.microsoft.com/office/word/2010/wordprocessingCanvas" xmlns:cx="http://schemas.microsoft.com/office/drawing/2014/chartex" xmlns:cx1="http://schemas.microsoft.com/office/drawing/2015/9/8/chartex" xmlns:cx2="http://schemas.microsoft.com/office/drawing/2015/10/21/chartex" xmlns:cx3="http://schemas.microsoft.com/office/drawing/2016/5/9/chartex" xmlns:cx4="http://schemas.microsoft.com/office/drawing/2016/5/10/chartex" xmlns:cx5="http://schemas.microsoft.com/office/drawing/2016/5/11/chartex" xmlns:cx6="http://schemas.microsoft.com/office/drawing/2016/5/12/chartex" xmlns:cx7="http://schemas.microsoft.com/office/drawing/2016/5/13/chartex" xmlns:cx8="http://schemas.microsoft.com/office/drawing/2016/5/14/chartex" xmlns:mc="http://schemas.openxmlformats.org/markup-compatibility/2006" xmlns:aink="http://schemas.microsoft.com/office/drawing/2016/ink" xmlns:am3d="http://schemas.microsoft.com/office/drawing/2017/model3d" xmlns:o="urn:schemas-microsoft-com:office:office" xmlns:r="http://schemas.openxmlformats.org/officeDocument/2006/relationships" xmlns:m="http://schemas.openxmlformats.org/officeDocument/2006/math" xmlns:v="urn:schemas-microsoft-com:vml" xmlns:wp14="http://schemas.microsoft.com/office/word/2010/wordprocessingDrawing" xmlns:wp="http://schemas.openxmlformats.org/drawingml/2006/wordprocessingDrawing" xmlns:w10="urn:schemas-microsoft-com:office:word" xmlns:w="http://schemas.openxmlformats.org/wordprocessingml/2006/main" xmlns:w14="http://schemas.microsoft.com/office/word/2010/wordml" xmlns:w15="http://schemas.microsoft.com/office/word/2012/wordml" xmlns:w16cid="http://schemas.microsoft.com/office/word/2016/wordml/cid" xmlns:w16se="http://schemas.microsoft.com/office/word/2015/wordml/symex" xmlns:wpg="http://schemas.microsoft.com/office/word/2010/wordprocessingGroup" xmlns:wpi="http://schemas.microsoft.com/office/word/2010/wordprocessingInk" xmlns:wne="http://schemas.microsoft.com/office/word/2006/wordml" xmlns:wps="http://schemas.microsoft.com/office/word/2010/wordprocessingShape" mc:Ignorable="w14 w15 w16se w16cid wp14">
+<w:ftr xmlns:wpc="http://schemas.microsoft.com/office/word/2010/wordprocessingCanvas" xmlns:mc="http://schemas.openxmlformats.org/markup-compatibility/2006" xmlns:o="urn:schemas-microsoft-com:office:office" xmlns:r="http://schemas.openxmlformats.org/officeDocument/2006/relationships" xmlns:m="http://schemas.openxmlformats.org/officeDocument/2006/math" xmlns:v="urn:schemas-microsoft-com:vml" xmlns:wp14="http://schemas.microsoft.com/office/word/2010/wordprocessingDrawing" xmlns:wp="http://schemas.openxmlformats.org/drawingml/2006/wordprocessingDrawing" xmlns:w10="urn:schemas-microsoft-com:office:word" xmlns:w="http://schemas.openxmlformats.org/wordprocessingml/2006/main" xmlns:w14="http://schemas.microsoft.com/office/word/2010/wordml" xmlns:wpg="http://schemas.microsoft.com/office/word/2010/wordprocessingGroup" xmlns:wpi="http://schemas.microsoft.com/office/word/2010/wordprocessingInk" xmlns:wne="http://schemas.microsoft.com/office/word/2006/wordml" xmlns:wps="http://schemas.microsoft.com/office/word/2010/wordprocessingShape" mc:Ignorable="w14 wp14">
   <w:p>
     <w:pPr>
-      <w:pStyle w:val="aa"/>
+      <w:pStyle w:val="a9"/>
     </w:pPr>
     <w:r>
       <w:rPr>
@@ -5768,7 +6368,7 @@
         <w:b/>
         <w:noProof/>
       </w:rPr>
-      <w:t>4</w:t>
+      <w:t>1</w:t>
     </w:r>
     <w:r>
       <w:rPr>
@@ -5824,14 +6424,14 @@
   </w:p>
   <w:p>
     <w:pPr>
-      <w:pStyle w:val="aa"/>
+      <w:pStyle w:val="a9"/>
     </w:pPr>
   </w:p>
 </w:ftr>
 </file>
 
 <file path=word/footnotes.xml><?xml version="1.0" encoding="utf-8"?>
-<w:footnotes xmlns:wpc="http://schemas.microsoft.com/office/word/2010/wordprocessingCanvas" xmlns:cx="http://schemas.microsoft.com/office/drawing/2014/chartex" xmlns:cx1="http://schemas.microsoft.com/office/drawing/2015/9/8/chartex" xmlns:cx2="http://schemas.microsoft.com/office/drawing/2015/10/21/chartex" xmlns:cx3="http://schemas.microsoft.com/office/drawing/2016/5/9/chartex" xmlns:cx4="http://schemas.microsoft.com/office/drawing/2016/5/10/chartex" xmlns:cx5="http://schemas.microsoft.com/office/drawing/2016/5/11/chartex" xmlns:cx6="http://schemas.microsoft.com/office/drawing/2016/5/12/chartex" xmlns:cx7="http://schemas.microsoft.com/office/drawing/2016/5/13/chartex" xmlns:cx8="http://schemas.microsoft.com/office/drawing/2016/5/14/chartex" xmlns:mc="http://schemas.openxmlformats.org/markup-compatibility/2006" xmlns:aink="http://schemas.microsoft.com/office/drawing/2016/ink" xmlns:am3d="http://schemas.microsoft.com/office/drawing/2017/model3d" xmlns:o="urn:schemas-microsoft-com:office:office" xmlns:r="http://schemas.openxmlformats.org/officeDocument/2006/relationships" xmlns:m="http://schemas.openxmlformats.org/officeDocument/2006/math" xmlns:v="urn:schemas-microsoft-com:vml" xmlns:wp14="http://schemas.microsoft.com/office/word/2010/wordprocessingDrawing" xmlns:wp="http://schemas.openxmlformats.org/drawingml/2006/wordprocessingDrawing" xmlns:w10="urn:schemas-microsoft-com:office:word" xmlns:w="http://schemas.openxmlformats.org/wordprocessingml/2006/main" xmlns:w14="http://schemas.microsoft.com/office/word/2010/wordml" xmlns:w15="http://schemas.microsoft.com/office/word/2012/wordml" xmlns:w16cid="http://schemas.microsoft.com/office/word/2016/wordml/cid" xmlns:w16se="http://schemas.microsoft.com/office/word/2015/wordml/symex" xmlns:wpg="http://schemas.microsoft.com/office/word/2010/wordprocessingGroup" xmlns:wpi="http://schemas.microsoft.com/office/word/2010/wordprocessingInk" xmlns:wne="http://schemas.microsoft.com/office/word/2006/wordml" xmlns:wps="http://schemas.microsoft.com/office/word/2010/wordprocessingShape" mc:Ignorable="w14 w15 w16se w16cid wp14">
+<w:footnotes xmlns:wpc="http://schemas.microsoft.com/office/word/2010/wordprocessingCanvas" xmlns:mc="http://schemas.openxmlformats.org/markup-compatibility/2006" xmlns:o="urn:schemas-microsoft-com:office:office" xmlns:r="http://schemas.openxmlformats.org/officeDocument/2006/relationships" xmlns:m="http://schemas.openxmlformats.org/officeDocument/2006/math" xmlns:v="urn:schemas-microsoft-com:vml" xmlns:wp14="http://schemas.microsoft.com/office/word/2010/wordprocessingDrawing" xmlns:wp="http://schemas.openxmlformats.org/drawingml/2006/wordprocessingDrawing" xmlns:w10="urn:schemas-microsoft-com:office:word" xmlns:w="http://schemas.openxmlformats.org/wordprocessingml/2006/main" xmlns:w14="http://schemas.microsoft.com/office/word/2010/wordml" xmlns:wpg="http://schemas.microsoft.com/office/word/2010/wordprocessingGroup" xmlns:wpi="http://schemas.microsoft.com/office/word/2010/wordprocessingInk" xmlns:wne="http://schemas.microsoft.com/office/word/2006/wordml" xmlns:wps="http://schemas.microsoft.com/office/word/2010/wordprocessingShape" mc:Ignorable="w14 wp14">
   <w:footnote w:type="separator" w:id="-1">
     <w:p>
       <w:r>
@@ -5850,8 +6450,8 @@
 </file>
 
 <file path=word/numbering.xml><?xml version="1.0" encoding="utf-8"?>
-<w:numbering xmlns:wpc="http://schemas.microsoft.com/office/word/2010/wordprocessingCanvas" xmlns:cx="http://schemas.microsoft.com/office/drawing/2014/chartex" xmlns:cx1="http://schemas.microsoft.com/office/drawing/2015/9/8/chartex" xmlns:cx2="http://schemas.microsoft.com/office/drawing/2015/10/21/chartex" xmlns:cx3="http://schemas.microsoft.com/office/drawing/2016/5/9/chartex" xmlns:cx4="http://schemas.microsoft.com/office/drawing/2016/5/10/chartex" xmlns:cx5="http://schemas.microsoft.com/office/drawing/2016/5/11/chartex" xmlns:cx6="http://schemas.microsoft.com/office/drawing/2016/5/12/chartex" xmlns:cx7="http://schemas.microsoft.com/office/drawing/2016/5/13/chartex" xmlns:cx8="http://schemas.microsoft.com/office/drawing/2016/5/14/chartex" xmlns:mc="http://schemas.openxmlformats.org/markup-compatibility/2006" xmlns:aink="http://schemas.microsoft.com/office/drawing/2016/ink" xmlns:am3d="http://schemas.microsoft.com/office/drawing/2017/model3d" xmlns:o="urn:schemas-microsoft-com:office:office" xmlns:r="http://schemas.openxmlformats.org/officeDocument/2006/relationships" xmlns:m="http://schemas.openxmlformats.org/officeDocument/2006/math" xmlns:v="urn:schemas-microsoft-com:vml" xmlns:wp14="http://schemas.microsoft.com/office/word/2010/wordprocessingDrawing" xmlns:wp="http://schemas.openxmlformats.org/drawingml/2006/wordprocessingDrawing" xmlns:w10="urn:schemas-microsoft-com:office:word" xmlns:w="http://schemas.openxmlformats.org/wordprocessingml/2006/main" xmlns:w14="http://schemas.microsoft.com/office/word/2010/wordml" xmlns:w15="http://schemas.microsoft.com/office/word/2012/wordml" xmlns:w16cid="http://schemas.microsoft.com/office/word/2016/wordml/cid" xmlns:w16se="http://schemas.microsoft.com/office/word/2015/wordml/symex" xmlns:wpg="http://schemas.microsoft.com/office/word/2010/wordprocessingGroup" xmlns:wpi="http://schemas.microsoft.com/office/word/2010/wordprocessingInk" xmlns:wne="http://schemas.microsoft.com/office/word/2006/wordml" xmlns:wps="http://schemas.microsoft.com/office/word/2010/wordprocessingShape" mc:Ignorable="w14 w15 w16se w16cid wp14">
-  <w:abstractNum w:abstractNumId="0" w15:restartNumberingAfterBreak="0">
+<w:numbering xmlns:wpc="http://schemas.microsoft.com/office/word/2010/wordprocessingCanvas" xmlns:mc="http://schemas.openxmlformats.org/markup-compatibility/2006" xmlns:o="urn:schemas-microsoft-com:office:office" xmlns:r="http://schemas.openxmlformats.org/officeDocument/2006/relationships" xmlns:m="http://schemas.openxmlformats.org/officeDocument/2006/math" xmlns:v="urn:schemas-microsoft-com:vml" xmlns:wp14="http://schemas.microsoft.com/office/word/2010/wordprocessingDrawing" xmlns:wp="http://schemas.openxmlformats.org/drawingml/2006/wordprocessingDrawing" xmlns:w10="urn:schemas-microsoft-com:office:word" xmlns:w="http://schemas.openxmlformats.org/wordprocessingml/2006/main" xmlns:w14="http://schemas.microsoft.com/office/word/2010/wordml" xmlns:wpg="http://schemas.microsoft.com/office/word/2010/wordprocessingGroup" xmlns:wpi="http://schemas.microsoft.com/office/word/2010/wordprocessingInk" xmlns:wne="http://schemas.microsoft.com/office/word/2006/wordml" xmlns:wps="http://schemas.microsoft.com/office/word/2010/wordprocessingShape" mc:Ignorable="w14 wp14">
+  <w:abstractNum w:abstractNumId="0">
     <w:nsid w:val="092D472A"/>
     <w:multiLevelType w:val="hybridMultilevel"/>
     <w:tmpl w:val="F2543840"/>
@@ -5967,7 +6567,7 @@
       </w:pPr>
     </w:lvl>
   </w:abstractNum>
-  <w:abstractNum w:abstractNumId="1" w15:restartNumberingAfterBreak="0">
+  <w:abstractNum w:abstractNumId="1">
     <w:nsid w:val="0BD517D0"/>
     <w:multiLevelType w:val="hybridMultilevel"/>
     <w:tmpl w:val="6846DF46"/>
@@ -6083,7 +6683,7 @@
       </w:pPr>
     </w:lvl>
   </w:abstractNum>
-  <w:abstractNum w:abstractNumId="2" w15:restartNumberingAfterBreak="0">
+  <w:abstractNum w:abstractNumId="2">
     <w:nsid w:val="1128679C"/>
     <w:multiLevelType w:val="hybridMultilevel"/>
     <w:tmpl w:val="1B4A6E2A"/>
@@ -6172,7 +6772,7 @@
       </w:pPr>
     </w:lvl>
   </w:abstractNum>
-  <w:abstractNum w:abstractNumId="3" w15:restartNumberingAfterBreak="0">
+  <w:abstractNum w:abstractNumId="3">
     <w:nsid w:val="14BC25F4"/>
     <w:multiLevelType w:val="hybridMultilevel"/>
     <w:tmpl w:val="0058705E"/>
@@ -6261,7 +6861,7 @@
       </w:pPr>
     </w:lvl>
   </w:abstractNum>
-  <w:abstractNum w:abstractNumId="4" w15:restartNumberingAfterBreak="0">
+  <w:abstractNum w:abstractNumId="4">
     <w:nsid w:val="1547039B"/>
     <w:multiLevelType w:val="hybridMultilevel"/>
     <w:tmpl w:val="8BC457DA"/>
@@ -6377,7 +6977,7 @@
       </w:pPr>
     </w:lvl>
   </w:abstractNum>
-  <w:abstractNum w:abstractNumId="5" w15:restartNumberingAfterBreak="0">
+  <w:abstractNum w:abstractNumId="5">
     <w:nsid w:val="29597C46"/>
     <w:multiLevelType w:val="hybridMultilevel"/>
     <w:tmpl w:val="A4C000D6"/>
@@ -6466,7 +7066,7 @@
       </w:pPr>
     </w:lvl>
   </w:abstractNum>
-  <w:abstractNum w:abstractNumId="6" w15:restartNumberingAfterBreak="0">
+  <w:abstractNum w:abstractNumId="6">
     <w:nsid w:val="3A504341"/>
     <w:multiLevelType w:val="hybridMultilevel"/>
     <w:tmpl w:val="B894B68C"/>
@@ -6606,7 +7206,7 @@
       </w:rPr>
     </w:lvl>
   </w:abstractNum>
-  <w:abstractNum w:abstractNumId="7" w15:restartNumberingAfterBreak="0">
+  <w:abstractNum w:abstractNumId="7">
     <w:nsid w:val="40653019"/>
     <w:multiLevelType w:val="hybridMultilevel"/>
     <w:tmpl w:val="4710A03C"/>
@@ -6722,7 +7322,7 @@
       </w:pPr>
     </w:lvl>
   </w:abstractNum>
-  <w:abstractNum w:abstractNumId="8" w15:restartNumberingAfterBreak="0">
+  <w:abstractNum w:abstractNumId="8">
     <w:nsid w:val="43C111B2"/>
     <w:multiLevelType w:val="hybridMultilevel"/>
     <w:tmpl w:val="348E7E98"/>
@@ -6838,7 +7438,7 @@
       </w:pPr>
     </w:lvl>
   </w:abstractNum>
-  <w:abstractNum w:abstractNumId="9" w15:restartNumberingAfterBreak="0">
+  <w:abstractNum w:abstractNumId="9">
     <w:nsid w:val="5E792026"/>
     <w:multiLevelType w:val="hybridMultilevel"/>
     <w:tmpl w:val="8F44A586"/>
@@ -6954,7 +7554,7 @@
       </w:pPr>
     </w:lvl>
   </w:abstractNum>
-  <w:abstractNum w:abstractNumId="10" w15:restartNumberingAfterBreak="0">
+  <w:abstractNum w:abstractNumId="10">
     <w:nsid w:val="6437691F"/>
     <w:multiLevelType w:val="hybridMultilevel"/>
     <w:tmpl w:val="E834B1BC"/>
@@ -7070,7 +7670,7 @@
       </w:pPr>
     </w:lvl>
   </w:abstractNum>
-  <w:abstractNum w:abstractNumId="11" w15:restartNumberingAfterBreak="0">
+  <w:abstractNum w:abstractNumId="11">
     <w:nsid w:val="767C37B9"/>
     <w:multiLevelType w:val="hybridMultilevel"/>
     <w:tmpl w:val="0AE66A04"/>
@@ -7227,7 +7827,7 @@
 </file>
 
 <file path=word/styles.xml><?xml version="1.0" encoding="utf-8"?>
-<w:styles xmlns:mc="http://schemas.openxmlformats.org/markup-compatibility/2006" xmlns:r="http://schemas.openxmlformats.org/officeDocument/2006/relationships" xmlns:w="http://schemas.openxmlformats.org/wordprocessingml/2006/main" xmlns:w14="http://schemas.microsoft.com/office/word/2010/wordml" xmlns:w15="http://schemas.microsoft.com/office/word/2012/wordml" xmlns:w16cid="http://schemas.microsoft.com/office/word/2016/wordml/cid" xmlns:w16se="http://schemas.microsoft.com/office/word/2015/wordml/symex" mc:Ignorable="w14 w15 w16se w16cid">
+<w:styles xmlns:mc="http://schemas.openxmlformats.org/markup-compatibility/2006" xmlns:r="http://schemas.openxmlformats.org/officeDocument/2006/relationships" xmlns:w="http://schemas.openxmlformats.org/wordprocessingml/2006/main" xmlns:w14="http://schemas.microsoft.com/office/word/2010/wordml" mc:Ignorable="w14">
   <w:docDefaults>
     <w:rPrDefault>
       <w:rPr>
@@ -7237,372 +7837,150 @@
     </w:rPrDefault>
     <w:pPrDefault/>
   </w:docDefaults>
-  <w:latentStyles w:defLockedState="0" w:defUIPriority="0" w:defSemiHidden="0" w:defUnhideWhenUsed="0" w:defQFormat="0" w:count="376">
-    <w:lsdException w:name="Normal" w:qFormat="1"/>
-    <w:lsdException w:name="heading 1" w:qFormat="1"/>
-    <w:lsdException w:name="heading 2" w:semiHidden="1" w:unhideWhenUsed="1" w:qFormat="1"/>
-    <w:lsdException w:name="heading 3" w:semiHidden="1" w:unhideWhenUsed="1" w:qFormat="1"/>
-    <w:lsdException w:name="heading 4" w:semiHidden="1" w:unhideWhenUsed="1" w:qFormat="1"/>
-    <w:lsdException w:name="heading 5" w:semiHidden="1" w:unhideWhenUsed="1" w:qFormat="1"/>
-    <w:lsdException w:name="heading 6" w:semiHidden="1" w:unhideWhenUsed="1" w:qFormat="1"/>
-    <w:lsdException w:name="heading 7" w:semiHidden="1" w:unhideWhenUsed="1" w:qFormat="1"/>
-    <w:lsdException w:name="heading 8" w:semiHidden="1" w:unhideWhenUsed="1" w:qFormat="1"/>
-    <w:lsdException w:name="heading 9" w:semiHidden="1" w:unhideWhenUsed="1" w:qFormat="1"/>
-    <w:lsdException w:name="index 1" w:semiHidden="1" w:unhideWhenUsed="1"/>
-    <w:lsdException w:name="index 2" w:semiHidden="1" w:unhideWhenUsed="1"/>
-    <w:lsdException w:name="index 3" w:semiHidden="1" w:unhideWhenUsed="1"/>
-    <w:lsdException w:name="index 4" w:semiHidden="1" w:unhideWhenUsed="1"/>
-    <w:lsdException w:name="index 5" w:semiHidden="1" w:unhideWhenUsed="1"/>
-    <w:lsdException w:name="index 6" w:semiHidden="1" w:unhideWhenUsed="1"/>
-    <w:lsdException w:name="index 7" w:semiHidden="1" w:unhideWhenUsed="1"/>
-    <w:lsdException w:name="index 8" w:semiHidden="1" w:unhideWhenUsed="1"/>
-    <w:lsdException w:name="index 9" w:semiHidden="1" w:unhideWhenUsed="1"/>
-    <w:lsdException w:name="toc 1" w:semiHidden="1" w:uiPriority="39" w:unhideWhenUsed="1"/>
-    <w:lsdException w:name="toc 2" w:semiHidden="1" w:uiPriority="39" w:unhideWhenUsed="1"/>
-    <w:lsdException w:name="toc 3" w:semiHidden="1" w:uiPriority="39" w:unhideWhenUsed="1"/>
-    <w:lsdException w:name="toc 4" w:semiHidden="1" w:unhideWhenUsed="1"/>
-    <w:lsdException w:name="toc 5" w:semiHidden="1" w:unhideWhenUsed="1"/>
-    <w:lsdException w:name="toc 6" w:semiHidden="1" w:unhideWhenUsed="1"/>
-    <w:lsdException w:name="toc 7" w:semiHidden="1" w:unhideWhenUsed="1"/>
-    <w:lsdException w:name="toc 8" w:semiHidden="1" w:unhideWhenUsed="1"/>
-    <w:lsdException w:name="toc 9" w:semiHidden="1" w:unhideWhenUsed="1"/>
-    <w:lsdException w:name="Normal Indent" w:semiHidden="1" w:unhideWhenUsed="1"/>
-    <w:lsdException w:name="footnote text" w:semiHidden="1" w:unhideWhenUsed="1"/>
-    <w:lsdException w:name="annotation text" w:semiHidden="1" w:unhideWhenUsed="1"/>
-    <w:lsdException w:name="header" w:semiHidden="1" w:unhideWhenUsed="1"/>
-    <w:lsdException w:name="footer" w:semiHidden="1" w:uiPriority="99" w:unhideWhenUsed="1"/>
-    <w:lsdException w:name="index heading" w:semiHidden="1" w:unhideWhenUsed="1"/>
-    <w:lsdException w:name="caption" w:semiHidden="1" w:unhideWhenUsed="1" w:qFormat="1"/>
-    <w:lsdException w:name="table of figures" w:semiHidden="1" w:unhideWhenUsed="1"/>
-    <w:lsdException w:name="envelope address" w:semiHidden="1" w:unhideWhenUsed="1"/>
-    <w:lsdException w:name="envelope return" w:semiHidden="1" w:unhideWhenUsed="1"/>
-    <w:lsdException w:name="footnote reference" w:semiHidden="1" w:unhideWhenUsed="1"/>
-    <w:lsdException w:name="annotation reference" w:semiHidden="1" w:unhideWhenUsed="1"/>
-    <w:lsdException w:name="line number" w:semiHidden="1" w:unhideWhenUsed="1"/>
-    <w:lsdException w:name="page number" w:semiHidden="1" w:unhideWhenUsed="1"/>
-    <w:lsdException w:name="endnote reference" w:semiHidden="1" w:unhideWhenUsed="1"/>
-    <w:lsdException w:name="endnote text" w:semiHidden="1" w:unhideWhenUsed="1"/>
-    <w:lsdException w:name="macro" w:semiHidden="1" w:unhideWhenUsed="1"/>
-    <w:lsdException w:name="toa heading" w:semiHidden="1" w:unhideWhenUsed="1"/>
-    <w:lsdException w:name="List Number" w:semiHidden="1" w:unhideWhenUsed="1"/>
-    <w:lsdException w:name="List 2" w:semiHidden="1" w:unhideWhenUsed="1"/>
-    <w:lsdException w:name="List 3" w:semiHidden="1" w:unhideWhenUsed="1"/>
-    <w:lsdException w:name="List 4" w:semiHidden="1" w:unhideWhenUsed="1"/>
-    <w:lsdException w:name="List 5" w:semiHidden="1" w:unhideWhenUsed="1"/>
-    <w:lsdException w:name="List Bullet 2" w:semiHidden="1" w:unhideWhenUsed="1"/>
-    <w:lsdException w:name="List Bullet 3" w:semiHidden="1" w:unhideWhenUsed="1"/>
-    <w:lsdException w:name="List Bullet 4" w:semiHidden="1" w:unhideWhenUsed="1"/>
-    <w:lsdException w:name="List Bullet 5" w:semiHidden="1" w:unhideWhenUsed="1"/>
-    <w:lsdException w:name="List Number 2" w:semiHidden="1" w:unhideWhenUsed="1"/>
-    <w:lsdException w:name="List Number 3" w:semiHidden="1" w:unhideWhenUsed="1"/>
-    <w:lsdException w:name="List Number 4" w:semiHidden="1" w:unhideWhenUsed="1"/>
-    <w:lsdException w:name="List Number 5" w:semiHidden="1" w:unhideWhenUsed="1"/>
-    <w:lsdException w:name="Title" w:qFormat="1"/>
-    <w:lsdException w:name="Closing" w:semiHidden="1" w:unhideWhenUsed="1"/>
-    <w:lsdException w:name="Signature" w:semiHidden="1" w:unhideWhenUsed="1"/>
-    <w:lsdException w:name="Default Paragraph Font" w:semiHidden="1" w:unhideWhenUsed="1"/>
-    <w:lsdException w:name="Body Text" w:semiHidden="1" w:unhideWhenUsed="1"/>
-    <w:lsdException w:name="Body Text Indent" w:semiHidden="1" w:unhideWhenUsed="1"/>
-    <w:lsdException w:name="List Continue" w:semiHidden="1" w:unhideWhenUsed="1"/>
-    <w:lsdException w:name="Message Header" w:semiHidden="1" w:unhideWhenUsed="1"/>
-    <w:lsdException w:name="Subtitle" w:qFormat="1"/>
-    <w:lsdException w:name="Salutation" w:semiHidden="1" w:unhideWhenUsed="1"/>
-    <w:lsdException w:name="Date" w:semiHidden="1" w:unhideWhenUsed="1"/>
-    <w:lsdException w:name="Body Text First Indent" w:semiHidden="1" w:unhideWhenUsed="1"/>
-    <w:lsdException w:name="Body Text First Indent 2" w:semiHidden="1" w:unhideWhenUsed="1"/>
-    <w:lsdException w:name="Note Heading" w:semiHidden="1" w:unhideWhenUsed="1"/>
-    <w:lsdException w:name="Body Text 2" w:semiHidden="1" w:unhideWhenUsed="1"/>
-    <w:lsdException w:name="Body Text 3" w:semiHidden="1" w:unhideWhenUsed="1"/>
-    <w:lsdException w:name="Body Text Indent 2" w:semiHidden="1" w:unhideWhenUsed="1"/>
-    <w:lsdException w:name="Body Text Indent 3" w:semiHidden="1" w:unhideWhenUsed="1"/>
-    <w:lsdException w:name="Block Text" w:semiHidden="1" w:unhideWhenUsed="1"/>
-    <w:lsdException w:name="Hyperlink" w:semiHidden="1" w:uiPriority="99" w:unhideWhenUsed="1"/>
-    <w:lsdException w:name="FollowedHyperlink" w:semiHidden="1" w:unhideWhenUsed="1"/>
-    <w:lsdException w:name="Strong" w:qFormat="1"/>
-    <w:lsdException w:name="Emphasis" w:qFormat="1"/>
-    <w:lsdException w:name="Document Map" w:semiHidden="1" w:unhideWhenUsed="1"/>
-    <w:lsdException w:name="Plain Text" w:semiHidden="1" w:unhideWhenUsed="1"/>
-    <w:lsdException w:name="E-mail Signature" w:semiHidden="1" w:unhideWhenUsed="1"/>
-    <w:lsdException w:name="HTML Top of Form" w:semiHidden="1" w:unhideWhenUsed="1"/>
-    <w:lsdException w:name="HTML Bottom of Form" w:semiHidden="1" w:unhideWhenUsed="1"/>
-    <w:lsdException w:name="Normal (Web)" w:semiHidden="1" w:unhideWhenUsed="1"/>
-    <w:lsdException w:name="HTML Acronym" w:semiHidden="1" w:unhideWhenUsed="1"/>
-    <w:lsdException w:name="HTML Address" w:semiHidden="1" w:unhideWhenUsed="1"/>
-    <w:lsdException w:name="HTML Cite" w:semiHidden="1" w:unhideWhenUsed="1"/>
-    <w:lsdException w:name="HTML Code" w:semiHidden="1" w:unhideWhenUsed="1"/>
-    <w:lsdException w:name="HTML Definition" w:semiHidden="1" w:unhideWhenUsed="1"/>
-    <w:lsdException w:name="HTML Keyboard" w:semiHidden="1" w:unhideWhenUsed="1"/>
-    <w:lsdException w:name="HTML Preformatted" w:semiHidden="1" w:uiPriority="99" w:unhideWhenUsed="1"/>
-    <w:lsdException w:name="HTML Sample" w:semiHidden="1" w:unhideWhenUsed="1"/>
-    <w:lsdException w:name="HTML Typewriter" w:semiHidden="1" w:unhideWhenUsed="1"/>
-    <w:lsdException w:name="HTML Variable" w:semiHidden="1" w:unhideWhenUsed="1"/>
-    <w:lsdException w:name="Normal Table" w:semiHidden="1" w:unhideWhenUsed="1"/>
-    <w:lsdException w:name="annotation subject" w:semiHidden="1" w:unhideWhenUsed="1"/>
-    <w:lsdException w:name="No List" w:semiHidden="1" w:unhideWhenUsed="1"/>
-    <w:lsdException w:name="Outline List 1" w:semiHidden="1" w:unhideWhenUsed="1"/>
-    <w:lsdException w:name="Outline List 2" w:semiHidden="1" w:unhideWhenUsed="1"/>
-    <w:lsdException w:name="Outline List 3" w:semiHidden="1" w:unhideWhenUsed="1"/>
-    <w:lsdException w:name="Table Simple 1" w:semiHidden="1" w:unhideWhenUsed="1"/>
-    <w:lsdException w:name="Table Simple 2" w:semiHidden="1" w:unhideWhenUsed="1"/>
-    <w:lsdException w:name="Table Simple 3" w:semiHidden="1" w:unhideWhenUsed="1"/>
-    <w:lsdException w:name="Table Classic 1" w:semiHidden="1" w:unhideWhenUsed="1"/>
-    <w:lsdException w:name="Table Classic 2" w:semiHidden="1" w:unhideWhenUsed="1"/>
-    <w:lsdException w:name="Table Classic 3" w:semiHidden="1" w:unhideWhenUsed="1"/>
-    <w:lsdException w:name="Table Classic 4" w:semiHidden="1" w:unhideWhenUsed="1"/>
-    <w:lsdException w:name="Table Colorful 1" w:semiHidden="1" w:unhideWhenUsed="1"/>
-    <w:lsdException w:name="Table Colorful 2" w:semiHidden="1" w:unhideWhenUsed="1"/>
-    <w:lsdException w:name="Table Colorful 3" w:semiHidden="1" w:unhideWhenUsed="1"/>
-    <w:lsdException w:name="Table Columns 1" w:semiHidden="1" w:unhideWhenUsed="1"/>
-    <w:lsdException w:name="Table Columns 2" w:semiHidden="1" w:unhideWhenUsed="1"/>
-    <w:lsdException w:name="Table Columns 3" w:semiHidden="1" w:unhideWhenUsed="1"/>
-    <w:lsdException w:name="Table Columns 4" w:semiHidden="1" w:unhideWhenUsed="1"/>
-    <w:lsdException w:name="Table Columns 5" w:semiHidden="1" w:unhideWhenUsed="1"/>
-    <w:lsdException w:name="Table Grid 1" w:semiHidden="1" w:unhideWhenUsed="1"/>
-    <w:lsdException w:name="Table Grid 2" w:semiHidden="1" w:unhideWhenUsed="1"/>
-    <w:lsdException w:name="Table Grid 3" w:semiHidden="1" w:unhideWhenUsed="1"/>
-    <w:lsdException w:name="Table Grid 4" w:semiHidden="1" w:unhideWhenUsed="1"/>
-    <w:lsdException w:name="Table Grid 5" w:semiHidden="1" w:unhideWhenUsed="1"/>
-    <w:lsdException w:name="Table Grid 6" w:semiHidden="1" w:unhideWhenUsed="1"/>
-    <w:lsdException w:name="Table Grid 7" w:semiHidden="1" w:unhideWhenUsed="1"/>
-    <w:lsdException w:name="Table Grid 8" w:semiHidden="1" w:unhideWhenUsed="1"/>
-    <w:lsdException w:name="Table List 1" w:semiHidden="1" w:unhideWhenUsed="1"/>
-    <w:lsdException w:name="Table List 2" w:semiHidden="1" w:unhideWhenUsed="1"/>
-    <w:lsdException w:name="Table List 3" w:semiHidden="1" w:unhideWhenUsed="1"/>
-    <w:lsdException w:name="Table List 4" w:semiHidden="1" w:unhideWhenUsed="1"/>
-    <w:lsdException w:name="Table List 5" w:semiHidden="1" w:unhideWhenUsed="1"/>
-    <w:lsdException w:name="Table List 6" w:semiHidden="1" w:unhideWhenUsed="1"/>
-    <w:lsdException w:name="Table List 7" w:semiHidden="1" w:unhideWhenUsed="1"/>
-    <w:lsdException w:name="Table List 8" w:semiHidden="1" w:unhideWhenUsed="1"/>
-    <w:lsdException w:name="Table 3D effects 1" w:semiHidden="1" w:unhideWhenUsed="1"/>
-    <w:lsdException w:name="Table 3D effects 2" w:semiHidden="1" w:unhideWhenUsed="1"/>
-    <w:lsdException w:name="Table 3D effects 3" w:semiHidden="1" w:unhideWhenUsed="1"/>
-    <w:lsdException w:name="Table Contemporary" w:semiHidden="1" w:unhideWhenUsed="1"/>
-    <w:lsdException w:name="Table Elegant" w:semiHidden="1" w:unhideWhenUsed="1"/>
-    <w:lsdException w:name="Table Professional" w:semiHidden="1" w:unhideWhenUsed="1"/>
-    <w:lsdException w:name="Table Subtle 1" w:semiHidden="1" w:unhideWhenUsed="1"/>
-    <w:lsdException w:name="Table Subtle 2" w:semiHidden="1" w:unhideWhenUsed="1"/>
-    <w:lsdException w:name="Table Web 1" w:semiHidden="1" w:unhideWhenUsed="1"/>
-    <w:lsdException w:name="Balloon Text" w:semiHidden="1" w:unhideWhenUsed="1"/>
-    <w:lsdException w:name="Placeholder Text" w:semiHidden="1" w:uiPriority="99"/>
-    <w:lsdException w:name="No Spacing" w:uiPriority="1" w:qFormat="1"/>
-    <w:lsdException w:name="Light Shading" w:uiPriority="60"/>
-    <w:lsdException w:name="Light List" w:uiPriority="61"/>
-    <w:lsdException w:name="Light Grid" w:uiPriority="62"/>
-    <w:lsdException w:name="Medium Shading 1" w:uiPriority="63"/>
-    <w:lsdException w:name="Medium Shading 2" w:uiPriority="64"/>
-    <w:lsdException w:name="Medium List 1" w:uiPriority="65"/>
-    <w:lsdException w:name="Medium List 2" w:uiPriority="66"/>
-    <w:lsdException w:name="Medium Grid 1" w:uiPriority="67"/>
-    <w:lsdException w:name="Medium Grid 2" w:uiPriority="68"/>
-    <w:lsdException w:name="Medium Grid 3" w:uiPriority="69"/>
-    <w:lsdException w:name="Dark List" w:uiPriority="70"/>
-    <w:lsdException w:name="Colorful Shading" w:uiPriority="71"/>
-    <w:lsdException w:name="Colorful List" w:uiPriority="72"/>
-    <w:lsdException w:name="Colorful Grid" w:uiPriority="73"/>
-    <w:lsdException w:name="Light Shading Accent 1" w:uiPriority="60"/>
-    <w:lsdException w:name="Light List Accent 1" w:uiPriority="61"/>
-    <w:lsdException w:name="Light Grid Accent 1" w:uiPriority="62"/>
-    <w:lsdException w:name="Medium Shading 1 Accent 1" w:uiPriority="63"/>
-    <w:lsdException w:name="Medium Shading 2 Accent 1" w:uiPriority="64"/>
-    <w:lsdException w:name="Medium List 1 Accent 1" w:uiPriority="65"/>
-    <w:lsdException w:name="Revision" w:semiHidden="1" w:uiPriority="99"/>
-    <w:lsdException w:name="List Paragraph" w:uiPriority="34" w:qFormat="1"/>
-    <w:lsdException w:name="Quote" w:uiPriority="29" w:qFormat="1"/>
-    <w:lsdException w:name="Intense Quote" w:uiPriority="30" w:qFormat="1"/>
-    <w:lsdException w:name="Medium List 2 Accent 1" w:uiPriority="66"/>
-    <w:lsdException w:name="Medium Grid 1 Accent 1" w:uiPriority="67"/>
-    <w:lsdException w:name="Medium Grid 2 Accent 1" w:uiPriority="68"/>
-    <w:lsdException w:name="Medium Grid 3 Accent 1" w:uiPriority="69"/>
-    <w:lsdException w:name="Dark List Accent 1" w:uiPriority="70"/>
-    <w:lsdException w:name="Colorful Shading Accent 1" w:uiPriority="71"/>
-    <w:lsdException w:name="Colorful List Accent 1" w:uiPriority="72"/>
-    <w:lsdException w:name="Colorful Grid Accent 1" w:uiPriority="73"/>
-    <w:lsdException w:name="Light Shading Accent 2" w:uiPriority="60"/>
-    <w:lsdException w:name="Light List Accent 2" w:uiPriority="61"/>
-    <w:lsdException w:name="Light Grid Accent 2" w:uiPriority="62"/>
-    <w:lsdException w:name="Medium Shading 1 Accent 2" w:uiPriority="63"/>
-    <w:lsdException w:name="Medium Shading 2 Accent 2" w:uiPriority="64"/>
-    <w:lsdException w:name="Medium List 1 Accent 2" w:uiPriority="65"/>
-    <w:lsdException w:name="Medium List 2 Accent 2" w:uiPriority="66"/>
-    <w:lsdException w:name="Medium Grid 1 Accent 2" w:uiPriority="67"/>
-    <w:lsdException w:name="Medium Grid 2 Accent 2" w:uiPriority="68"/>
-    <w:lsdException w:name="Medium Grid 3 Accent 2" w:uiPriority="69"/>
-    <w:lsdException w:name="Dark List Accent 2" w:uiPriority="70"/>
-    <w:lsdException w:name="Colorful Shading Accent 2" w:uiPriority="71"/>
-    <w:lsdException w:name="Colorful List Accent 2" w:uiPriority="72"/>
-    <w:lsdException w:name="Colorful Grid Accent 2" w:uiPriority="73"/>
-    <w:lsdException w:name="Light Shading Accent 3" w:uiPriority="60"/>
-    <w:lsdException w:name="Light List Accent 3" w:uiPriority="61"/>
-    <w:lsdException w:name="Light Grid Accent 3" w:uiPriority="62"/>
-    <w:lsdException w:name="Medium Shading 1 Accent 3" w:uiPriority="63"/>
-    <w:lsdException w:name="Medium Shading 2 Accent 3" w:uiPriority="64"/>
-    <w:lsdException w:name="Medium List 1 Accent 3" w:uiPriority="65"/>
-    <w:lsdException w:name="Medium List 2 Accent 3" w:uiPriority="66"/>
-    <w:lsdException w:name="Medium Grid 1 Accent 3" w:uiPriority="67"/>
-    <w:lsdException w:name="Medium Grid 2 Accent 3" w:uiPriority="68"/>
-    <w:lsdException w:name="Medium Grid 3 Accent 3" w:uiPriority="69"/>
-    <w:lsdException w:name="Dark List Accent 3" w:uiPriority="70"/>
-    <w:lsdException w:name="Colorful Shading Accent 3" w:uiPriority="71"/>
-    <w:lsdException w:name="Colorful List Accent 3" w:uiPriority="72"/>
-    <w:lsdException w:name="Colorful Grid Accent 3" w:uiPriority="73"/>
-    <w:lsdException w:name="Light Shading Accent 4" w:uiPriority="60"/>
-    <w:lsdException w:name="Light List Accent 4" w:uiPriority="61"/>
-    <w:lsdException w:name="Light Grid Accent 4" w:uiPriority="62"/>
-    <w:lsdException w:name="Medium Shading 1 Accent 4" w:uiPriority="63"/>
-    <w:lsdException w:name="Medium Shading 2 Accent 4" w:uiPriority="64"/>
-    <w:lsdException w:name="Medium List 1 Accent 4" w:uiPriority="65"/>
-    <w:lsdException w:name="Medium List 2 Accent 4" w:uiPriority="66"/>
-    <w:lsdException w:name="Medium Grid 1 Accent 4" w:uiPriority="67"/>
-    <w:lsdException w:name="Medium Grid 2 Accent 4" w:uiPriority="68"/>
-    <w:lsdException w:name="Medium Grid 3 Accent 4" w:uiPriority="69"/>
-    <w:lsdException w:name="Dark List Accent 4" w:uiPriority="70"/>
-    <w:lsdException w:name="Colorful Shading Accent 4" w:uiPriority="71"/>
-    <w:lsdException w:name="Colorful List Accent 4" w:uiPriority="72"/>
-    <w:lsdException w:name="Colorful Grid Accent 4" w:uiPriority="73"/>
-    <w:lsdException w:name="Light Shading Accent 5" w:uiPriority="60"/>
-    <w:lsdException w:name="Light List Accent 5" w:uiPriority="61"/>
-    <w:lsdException w:name="Light Grid Accent 5" w:uiPriority="62"/>
-    <w:lsdException w:name="Medium Shading 1 Accent 5" w:uiPriority="63"/>
-    <w:lsdException w:name="Medium Shading 2 Accent 5" w:uiPriority="64"/>
-    <w:lsdException w:name="Medium List 1 Accent 5" w:uiPriority="65"/>
-    <w:lsdException w:name="Medium List 2 Accent 5" w:uiPriority="66"/>
-    <w:lsdException w:name="Medium Grid 1 Accent 5" w:uiPriority="67"/>
-    <w:lsdException w:name="Medium Grid 2 Accent 5" w:uiPriority="68"/>
-    <w:lsdException w:name="Medium Grid 3 Accent 5" w:uiPriority="69"/>
-    <w:lsdException w:name="Dark List Accent 5" w:uiPriority="70"/>
-    <w:lsdException w:name="Colorful Shading Accent 5" w:uiPriority="71"/>
-    <w:lsdException w:name="Colorful List Accent 5" w:uiPriority="72"/>
-    <w:lsdException w:name="Colorful Grid Accent 5" w:uiPriority="73"/>
-    <w:lsdException w:name="Light Shading Accent 6" w:uiPriority="60"/>
-    <w:lsdException w:name="Light List Accent 6" w:uiPriority="61"/>
-    <w:lsdException w:name="Light Grid Accent 6" w:uiPriority="62"/>
-    <w:lsdException w:name="Medium Shading 1 Accent 6" w:uiPriority="63"/>
-    <w:lsdException w:name="Medium Shading 2 Accent 6" w:uiPriority="64"/>
-    <w:lsdException w:name="Medium List 1 Accent 6" w:uiPriority="65"/>
-    <w:lsdException w:name="Medium List 2 Accent 6" w:uiPriority="66"/>
-    <w:lsdException w:name="Medium Grid 1 Accent 6" w:uiPriority="67"/>
-    <w:lsdException w:name="Medium Grid 2 Accent 6" w:uiPriority="68"/>
-    <w:lsdException w:name="Medium Grid 3 Accent 6" w:uiPriority="69"/>
-    <w:lsdException w:name="Dark List Accent 6" w:uiPriority="70"/>
-    <w:lsdException w:name="Colorful Shading Accent 6" w:uiPriority="71"/>
-    <w:lsdException w:name="Colorful List Accent 6" w:uiPriority="72"/>
-    <w:lsdException w:name="Colorful Grid Accent 6" w:uiPriority="73"/>
-    <w:lsdException w:name="Subtle Emphasis" w:uiPriority="19" w:qFormat="1"/>
-    <w:lsdException w:name="Intense Emphasis" w:uiPriority="21" w:qFormat="1"/>
-    <w:lsdException w:name="Subtle Reference" w:uiPriority="31" w:qFormat="1"/>
-    <w:lsdException w:name="Intense Reference" w:uiPriority="32" w:qFormat="1"/>
-    <w:lsdException w:name="Book Title" w:uiPriority="33" w:qFormat="1"/>
-    <w:lsdException w:name="Bibliography" w:semiHidden="1" w:uiPriority="37" w:unhideWhenUsed="1"/>
-    <w:lsdException w:name="TOC Heading" w:semiHidden="1" w:uiPriority="39" w:unhideWhenUsed="1" w:qFormat="1"/>
-    <w:lsdException w:name="Plain Table 1" w:uiPriority="41"/>
-    <w:lsdException w:name="Plain Table 2" w:uiPriority="42"/>
-    <w:lsdException w:name="Plain Table 3" w:uiPriority="43"/>
-    <w:lsdException w:name="Plain Table 4" w:uiPriority="44"/>
-    <w:lsdException w:name="Plain Table 5" w:uiPriority="45"/>
-    <w:lsdException w:name="Grid Table Light" w:uiPriority="40"/>
-    <w:lsdException w:name="Grid Table 1 Light" w:uiPriority="46"/>
-    <w:lsdException w:name="Grid Table 2" w:uiPriority="47"/>
-    <w:lsdException w:name="Grid Table 3" w:uiPriority="48"/>
-    <w:lsdException w:name="Grid Table 4" w:uiPriority="49"/>
-    <w:lsdException w:name="Grid Table 5 Dark" w:uiPriority="50"/>
-    <w:lsdException w:name="Grid Table 6 Colorful" w:uiPriority="51"/>
-    <w:lsdException w:name="Grid Table 7 Colorful" w:uiPriority="52"/>
-    <w:lsdException w:name="Grid Table 1 Light Accent 1" w:uiPriority="46"/>
-    <w:lsdException w:name="Grid Table 2 Accent 1" w:uiPriority="47"/>
-    <w:lsdException w:name="Grid Table 3 Accent 1" w:uiPriority="48"/>
-    <w:lsdException w:name="Grid Table 4 Accent 1" w:uiPriority="49"/>
-    <w:lsdException w:name="Grid Table 5 Dark Accent 1" w:uiPriority="50"/>
-    <w:lsdException w:name="Grid Table 6 Colorful Accent 1" w:uiPriority="51"/>
-    <w:lsdException w:name="Grid Table 7 Colorful Accent 1" w:uiPriority="52"/>
-    <w:lsdException w:name="Grid Table 1 Light Accent 2" w:uiPriority="46"/>
-    <w:lsdException w:name="Grid Table 2 Accent 2" w:uiPriority="47"/>
-    <w:lsdException w:name="Grid Table 3 Accent 2" w:uiPriority="48"/>
-    <w:lsdException w:name="Grid Table 4 Accent 2" w:uiPriority="49"/>
-    <w:lsdException w:name="Grid Table 5 Dark Accent 2" w:uiPriority="50"/>
-    <w:lsdException w:name="Grid Table 6 Colorful Accent 2" w:uiPriority="51"/>
-    <w:lsdException w:name="Grid Table 7 Colorful Accent 2" w:uiPriority="52"/>
-    <w:lsdException w:name="Grid Table 1 Light Accent 3" w:uiPriority="46"/>
-    <w:lsdException w:name="Grid Table 2 Accent 3" w:uiPriority="47"/>
-    <w:lsdException w:name="Grid Table 3 Accent 3" w:uiPriority="48"/>
-    <w:lsdException w:name="Grid Table 4 Accent 3" w:uiPriority="49"/>
-    <w:lsdException w:name="Grid Table 5 Dark Accent 3" w:uiPriority="50"/>
-    <w:lsdException w:name="Grid Table 6 Colorful Accent 3" w:uiPriority="51"/>
-    <w:lsdException w:name="Grid Table 7 Colorful Accent 3" w:uiPriority="52"/>
-    <w:lsdException w:name="Grid Table 1 Light Accent 4" w:uiPriority="46"/>
-    <w:lsdException w:name="Grid Table 2 Accent 4" w:uiPriority="47"/>
-    <w:lsdException w:name="Grid Table 3 Accent 4" w:uiPriority="48"/>
-    <w:lsdException w:name="Grid Table 4 Accent 4" w:uiPriority="49"/>
-    <w:lsdException w:name="Grid Table 5 Dark Accent 4" w:uiPriority="50"/>
-    <w:lsdException w:name="Grid Table 6 Colorful Accent 4" w:uiPriority="51"/>
-    <w:lsdException w:name="Grid Table 7 Colorful Accent 4" w:uiPriority="52"/>
-    <w:lsdException w:name="Grid Table 1 Light Accent 5" w:uiPriority="46"/>
-    <w:lsdException w:name="Grid Table 2 Accent 5" w:uiPriority="47"/>
-    <w:lsdException w:name="Grid Table 3 Accent 5" w:uiPriority="48"/>
-    <w:lsdException w:name="Grid Table 4 Accent 5" w:uiPriority="49"/>
-    <w:lsdException w:name="Grid Table 5 Dark Accent 5" w:uiPriority="50"/>
-    <w:lsdException w:name="Grid Table 6 Colorful Accent 5" w:uiPriority="51"/>
-    <w:lsdException w:name="Grid Table 7 Colorful Accent 5" w:uiPriority="52"/>
-    <w:lsdException w:name="Grid Table 1 Light Accent 6" w:uiPriority="46"/>
-    <w:lsdException w:name="Grid Table 2 Accent 6" w:uiPriority="47"/>
-    <w:lsdException w:name="Grid Table 3 Accent 6" w:uiPriority="48"/>
-    <w:lsdException w:name="Grid Table 4 Accent 6" w:uiPriority="49"/>
-    <w:lsdException w:name="Grid Table 5 Dark Accent 6" w:uiPriority="50"/>
-    <w:lsdException w:name="Grid Table 6 Colorful Accent 6" w:uiPriority="51"/>
-    <w:lsdException w:name="Grid Table 7 Colorful Accent 6" w:uiPriority="52"/>
-    <w:lsdException w:name="List Table 1 Light" w:uiPriority="46"/>
-    <w:lsdException w:name="List Table 2" w:uiPriority="47"/>
-    <w:lsdException w:name="List Table 3" w:uiPriority="48"/>
-    <w:lsdException w:name="List Table 4" w:uiPriority="49"/>
-    <w:lsdException w:name="List Table 5 Dark" w:uiPriority="50"/>
-    <w:lsdException w:name="List Table 6 Colorful" w:uiPriority="51"/>
-    <w:lsdException w:name="List Table 7 Colorful" w:uiPriority="52"/>
-    <w:lsdException w:name="List Table 1 Light Accent 1" w:uiPriority="46"/>
-    <w:lsdException w:name="List Table 2 Accent 1" w:uiPriority="47"/>
-    <w:lsdException w:name="List Table 3 Accent 1" w:uiPriority="48"/>
-    <w:lsdException w:name="List Table 4 Accent 1" w:uiPriority="49"/>
-    <w:lsdException w:name="List Table 5 Dark Accent 1" w:uiPriority="50"/>
-    <w:lsdException w:name="List Table 6 Colorful Accent 1" w:uiPriority="51"/>
-    <w:lsdException w:name="List Table 7 Colorful Accent 1" w:uiPriority="52"/>
-    <w:lsdException w:name="List Table 1 Light Accent 2" w:uiPriority="46"/>
-    <w:lsdException w:name="List Table 2 Accent 2" w:uiPriority="47"/>
-    <w:lsdException w:name="List Table 3 Accent 2" w:uiPriority="48"/>
-    <w:lsdException w:name="List Table 4 Accent 2" w:uiPriority="49"/>
-    <w:lsdException w:name="List Table 5 Dark Accent 2" w:uiPriority="50"/>
-    <w:lsdException w:name="List Table 6 Colorful Accent 2" w:uiPriority="51"/>
-    <w:lsdException w:name="List Table 7 Colorful Accent 2" w:uiPriority="52"/>
-    <w:lsdException w:name="List Table 1 Light Accent 3" w:uiPriority="46"/>
-    <w:lsdException w:name="List Table 2 Accent 3" w:uiPriority="47"/>
-    <w:lsdException w:name="List Table 3 Accent 3" w:uiPriority="48"/>
-    <w:lsdException w:name="List Table 4 Accent 3" w:uiPriority="49"/>
-    <w:lsdException w:name="List Table 5 Dark Accent 3" w:uiPriority="50"/>
-    <w:lsdException w:name="List Table 6 Colorful Accent 3" w:uiPriority="51"/>
-    <w:lsdException w:name="List Table 7 Colorful Accent 3" w:uiPriority="52"/>
-    <w:lsdException w:name="List Table 1 Light Accent 4" w:uiPriority="46"/>
-    <w:lsdException w:name="List Table 2 Accent 4" w:uiPriority="47"/>
-    <w:lsdException w:name="List Table 3 Accent 4" w:uiPriority="48"/>
-    <w:lsdException w:name="List Table 4 Accent 4" w:uiPriority="49"/>
-    <w:lsdException w:name="List Table 5 Dark Accent 4" w:uiPriority="50"/>
-    <w:lsdException w:name="List Table 6 Colorful Accent 4" w:uiPriority="51"/>
-    <w:lsdException w:name="List Table 7 Colorful Accent 4" w:uiPriority="52"/>
-    <w:lsdException w:name="List Table 1 Light Accent 5" w:uiPriority="46"/>
-    <w:lsdException w:name="List Table 2 Accent 5" w:uiPriority="47"/>
-    <w:lsdException w:name="List Table 3 Accent 5" w:uiPriority="48"/>
-    <w:lsdException w:name="List Table 4 Accent 5" w:uiPriority="49"/>
-    <w:lsdException w:name="List Table 5 Dark Accent 5" w:uiPriority="50"/>
-    <w:lsdException w:name="List Table 6 Colorful Accent 5" w:uiPriority="51"/>
-    <w:lsdException w:name="List Table 7 Colorful Accent 5" w:uiPriority="52"/>
-    <w:lsdException w:name="List Table 1 Light Accent 6" w:uiPriority="46"/>
-    <w:lsdException w:name="List Table 2 Accent 6" w:uiPriority="47"/>
-    <w:lsdException w:name="List Table 3 Accent 6" w:uiPriority="48"/>
-    <w:lsdException w:name="List Table 4 Accent 6" w:uiPriority="49"/>
-    <w:lsdException w:name="List Table 5 Dark Accent 6" w:uiPriority="50"/>
-    <w:lsdException w:name="List Table 6 Colorful Accent 6" w:uiPriority="51"/>
-    <w:lsdException w:name="List Table 7 Colorful Accent 6" w:uiPriority="52"/>
-    <w:lsdException w:name="Mention" w:semiHidden="1" w:uiPriority="99" w:unhideWhenUsed="1"/>
-    <w:lsdException w:name="Smart Hyperlink" w:semiHidden="1" w:uiPriority="99" w:unhideWhenUsed="1"/>
-    <w:lsdException w:name="Hashtag" w:semiHidden="1" w:uiPriority="99" w:unhideWhenUsed="1"/>
-    <w:lsdException w:name="Unresolved Mention" w:semiHidden="1" w:uiPriority="99" w:unhideWhenUsed="1"/>
-    <w:lsdException w:name="Smart Link" w:semiHidden="1" w:uiPriority="99" w:unhideWhenUsed="1"/>
+  <w:latentStyles w:defLockedState="0" w:defUIPriority="0" w:defSemiHidden="1" w:defUnhideWhenUsed="1" w:defQFormat="0" w:count="267">
+    <w:lsdException w:name="Normal" w:semiHidden="0" w:unhideWhenUsed="0" w:qFormat="1"/>
+    <w:lsdException w:name="heading 1" w:semiHidden="0" w:unhideWhenUsed="0" w:qFormat="1"/>
+    <w:lsdException w:name="heading 2" w:qFormat="1"/>
+    <w:lsdException w:name="heading 3" w:qFormat="1"/>
+    <w:lsdException w:name="heading 4" w:qFormat="1"/>
+    <w:lsdException w:name="heading 5" w:qFormat="1"/>
+    <w:lsdException w:name="heading 6" w:qFormat="1"/>
+    <w:lsdException w:name="heading 7" w:qFormat="1"/>
+    <w:lsdException w:name="heading 8" w:qFormat="1"/>
+    <w:lsdException w:name="heading 9" w:qFormat="1"/>
+    <w:lsdException w:name="toc 1" w:uiPriority="39"/>
+    <w:lsdException w:name="toc 2" w:uiPriority="39"/>
+    <w:lsdException w:name="toc 3" w:uiPriority="39"/>
+    <w:lsdException w:name="footer" w:uiPriority="99"/>
+    <w:lsdException w:name="caption" w:qFormat="1"/>
+    <w:lsdException w:name="table of authorities" w:semiHidden="0" w:unhideWhenUsed="0"/>
+    <w:lsdException w:name="List" w:semiHidden="0" w:unhideWhenUsed="0"/>
+    <w:lsdException w:name="List Bullet" w:semiHidden="0" w:unhideWhenUsed="0"/>
+    <w:lsdException w:name="Title" w:semiHidden="0" w:unhideWhenUsed="0" w:qFormat="1"/>
+    <w:lsdException w:name="List Continue 2" w:semiHidden="0" w:unhideWhenUsed="0"/>
+    <w:lsdException w:name="List Continue 3" w:semiHidden="0" w:unhideWhenUsed="0"/>
+    <w:lsdException w:name="List Continue 4" w:semiHidden="0" w:unhideWhenUsed="0"/>
+    <w:lsdException w:name="List Continue 5" w:semiHidden="0" w:unhideWhenUsed="0"/>
+    <w:lsdException w:name="Subtitle" w:semiHidden="0" w:unhideWhenUsed="0" w:qFormat="1"/>
+    <w:lsdException w:name="Hyperlink" w:uiPriority="99"/>
+    <w:lsdException w:name="Strong" w:semiHidden="0" w:unhideWhenUsed="0" w:qFormat="1"/>
+    <w:lsdException w:name="Emphasis" w:semiHidden="0" w:unhideWhenUsed="0" w:qFormat="1"/>
+    <w:lsdException w:name="HTML Preformatted" w:uiPriority="99"/>
+    <w:lsdException w:name="Table Web 2" w:semiHidden="0" w:unhideWhenUsed="0"/>
+    <w:lsdException w:name="Table Web 3" w:semiHidden="0" w:unhideWhenUsed="0"/>
+    <w:lsdException w:name="Table Grid" w:semiHidden="0" w:unhideWhenUsed="0"/>
+    <w:lsdException w:name="Table Theme" w:semiHidden="0" w:unhideWhenUsed="0"/>
+    <w:lsdException w:name="Placeholder Text" w:uiPriority="99" w:unhideWhenUsed="0"/>
+    <w:lsdException w:name="No Spacing" w:semiHidden="0" w:uiPriority="1" w:unhideWhenUsed="0" w:qFormat="1"/>
+    <w:lsdException w:name="Light Shading" w:semiHidden="0" w:uiPriority="60" w:unhideWhenUsed="0"/>
+    <w:lsdException w:name="Light List" w:semiHidden="0" w:uiPriority="61" w:unhideWhenUsed="0"/>
+    <w:lsdException w:name="Light Grid" w:semiHidden="0" w:uiPriority="62" w:unhideWhenUsed="0"/>
+    <w:lsdException w:name="Medium Shading 1" w:semiHidden="0" w:uiPriority="63" w:unhideWhenUsed="0"/>
+    <w:lsdException w:name="Medium Shading 2" w:semiHidden="0" w:uiPriority="64" w:unhideWhenUsed="0"/>
+    <w:lsdException w:name="Medium List 1" w:semiHidden="0" w:uiPriority="65" w:unhideWhenUsed="0"/>
+    <w:lsdException w:name="Medium List 2" w:semiHidden="0" w:uiPriority="66" w:unhideWhenUsed="0"/>
+    <w:lsdException w:name="Medium Grid 1" w:semiHidden="0" w:uiPriority="67" w:unhideWhenUsed="0"/>
+    <w:lsdException w:name="Medium Grid 2" w:semiHidden="0" w:uiPriority="68" w:unhideWhenUsed="0"/>
+    <w:lsdException w:name="Medium Grid 3" w:semiHidden="0" w:uiPriority="69" w:unhideWhenUsed="0"/>
+    <w:lsdException w:name="Dark List" w:semiHidden="0" w:uiPriority="70" w:unhideWhenUsed="0"/>
+    <w:lsdException w:name="Colorful Shading" w:semiHidden="0" w:uiPriority="71" w:unhideWhenUsed="0"/>
+    <w:lsdException w:name="Colorful List" w:semiHidden="0" w:uiPriority="72" w:unhideWhenUsed="0"/>
+    <w:lsdException w:name="Colorful Grid" w:semiHidden="0" w:uiPriority="73" w:unhideWhenUsed="0"/>
+    <w:lsdException w:name="Light Shading Accent 1" w:semiHidden="0" w:uiPriority="60" w:unhideWhenUsed="0"/>
+    <w:lsdException w:name="Light List Accent 1" w:semiHidden="0" w:uiPriority="61" w:unhideWhenUsed="0"/>
+    <w:lsdException w:name="Light Grid Accent 1" w:semiHidden="0" w:uiPriority="62" w:unhideWhenUsed="0"/>
+    <w:lsdException w:name="Medium Shading 1 Accent 1" w:semiHidden="0" w:uiPriority="63" w:unhideWhenUsed="0"/>
+    <w:lsdException w:name="Medium Shading 2 Accent 1" w:semiHidden="0" w:uiPriority="64" w:unhideWhenUsed="0"/>
+    <w:lsdException w:name="Medium List 1 Accent 1" w:semiHidden="0" w:uiPriority="65" w:unhideWhenUsed="0"/>
+    <w:lsdException w:name="Revision" w:uiPriority="99" w:unhideWhenUsed="0"/>
+    <w:lsdException w:name="List Paragraph" w:semiHidden="0" w:uiPriority="34" w:unhideWhenUsed="0" w:qFormat="1"/>
+    <w:lsdException w:name="Quote" w:semiHidden="0" w:uiPriority="29" w:unhideWhenUsed="0" w:qFormat="1"/>
+    <w:lsdException w:name="Intense Quote" w:semiHidden="0" w:uiPriority="30" w:unhideWhenUsed="0" w:qFormat="1"/>
+    <w:lsdException w:name="Medium List 2 Accent 1" w:semiHidden="0" w:uiPriority="66" w:unhideWhenUsed="0"/>
+    <w:lsdException w:name="Medium Grid 1 Accent 1" w:semiHidden="0" w:uiPriority="67" w:unhideWhenUsed="0"/>
+    <w:lsdException w:name="Medium Grid 2 Accent 1" w:semiHidden="0" w:uiPriority="68" w:unhideWhenUsed="0"/>
+    <w:lsdException w:name="Medium Grid 3 Accent 1" w:semiHidden="0" w:uiPriority="69" w:unhideWhenUsed="0"/>
+    <w:lsdException w:name="Dark List Accent 1" w:semiHidden="0" w:uiPriority="70" w:unhideWhenUsed="0"/>
+    <w:lsdException w:name="Colorful Shading Accent 1" w:semiHidden="0" w:uiPriority="71" w:unhideWhenUsed="0"/>
+    <w:lsdException w:name="Colorful List Accent 1" w:semiHidden="0" w:uiPriority="72" w:unhideWhenUsed="0"/>
+    <w:lsdException w:name="Colorful Grid Accent 1" w:semiHidden="0" w:uiPriority="73" w:unhideWhenUsed="0"/>
+    <w:lsdException w:name="Light Shading Accent 2" w:semiHidden="0" w:uiPriority="60" w:unhideWhenUsed="0"/>
+    <w:lsdException w:name="Light List Accent 2" w:semiHidden="0" w:uiPriority="61" w:unhideWhenUsed="0"/>
+    <w:lsdException w:name="Light Grid Accent 2" w:semiHidden="0" w:uiPriority="62" w:unhideWhenUsed="0"/>
+    <w:lsdException w:name="Medium Shading 1 Accent 2" w:semiHidden="0" w:uiPriority="63" w:unhideWhenUsed="0"/>
+    <w:lsdException w:name="Medium Shading 2 Accent 2" w:semiHidden="0" w:uiPriority="64" w:unhideWhenUsed="0"/>
+    <w:lsdException w:name="Medium List 1 Accent 2" w:semiHidden="0" w:uiPriority="65" w:unhideWhenUsed="0"/>
+    <w:lsdException w:name="Medium List 2 Accent 2" w:semiHidden="0" w:uiPriority="66" w:unhideWhenUsed="0"/>
+    <w:lsdException w:name="Medium Grid 1 Accent 2" w:semiHidden="0" w:uiPriority="67" w:unhideWhenUsed="0"/>
+    <w:lsdException w:name="Medium Grid 2 Accent 2" w:semiHidden="0" w:uiPriority="68" w:unhideWhenUsed="0"/>
+    <w:lsdException w:name="Medium Grid 3 Accent 2" w:semiHidden="0" w:uiPriority="69" w:unhideWhenUsed="0"/>
+    <w:lsdException w:name="Dark List Accent 2" w:semiHidden="0" w:uiPriority="70" w:unhideWhenUsed="0"/>
+    <w:lsdException w:name="Colorful Shading Accent 2" w:semiHidden="0" w:uiPriority="71" w:unhideWhenUsed="0"/>
+    <w:lsdException w:name="Colorful List Accent 2" w:semiHidden="0" w:uiPriority="72" w:unhideWhenUsed="0"/>
+    <w:lsdException w:name="Colorful Grid Accent 2" w:semiHidden="0" w:uiPriority="73" w:unhideWhenUsed="0"/>
+    <w:lsdException w:name="Light Shading Accent 3" w:semiHidden="0" w:uiPriority="60" w:unhideWhenUsed="0"/>
+    <w:lsdException w:name="Light List Accent 3" w:semiHidden="0" w:uiPriority="61" w:unhideWhenUsed="0"/>
+    <w:lsdException w:name="Light Grid Accent 3" w:semiHidden="0" w:uiPriority="62" w:unhideWhenUsed="0"/>
+    <w:lsdException w:name="Medium Shading 1 Accent 3" w:semiHidden="0" w:uiPriority="63" w:unhideWhenUsed="0"/>
+    <w:lsdException w:name="Medium Shading 2 Accent 3" w:semiHidden="0" w:uiPriority="64" w:unhideWhenUsed="0"/>
+    <w:lsdException w:name="Medium List 1 Accent 3" w:semiHidden="0" w:uiPriority="65" w:unhideWhenUsed="0"/>
+    <w:lsdException w:name="Medium List 2 Accent 3" w:semiHidden="0" w:uiPriority="66" w:unhideWhenUsed="0"/>
+    <w:lsdException w:name="Medium Grid 1 Accent 3" w:semiHidden="0" w:uiPriority="67" w:unhideWhenUsed="0"/>
+    <w:lsdException w:name="Medium Grid 2 Accent 3" w:semiHidden="0" w:uiPriority="68" w:unhideWhenUsed="0"/>
+    <w:lsdException w:name="Medium Grid 3 Accent 3" w:semiHidden="0" w:uiPriority="69" w:unhideWhenUsed="0"/>
+    <w:lsdException w:name="Dark List Accent 3" w:semiHidden="0" w:uiPriority="70" w:unhideWhenUsed="0"/>
+    <w:lsdException w:name="Colorful Shading Accent 3" w:semiHidden="0" w:uiPriority="71" w:unhideWhenUsed="0"/>
+    <w:lsdException w:name="Colorful List Accent 3" w:semiHidden="0" w:uiPriority="72" w:unhideWhenUsed="0"/>
+    <w:lsdException w:name="Colorful Grid Accent 3" w:semiHidden="0" w:uiPriority="73" w:unhideWhenUsed="0"/>
+    <w:lsdException w:name="Light Shading Accent 4" w:semiHidden="0" w:uiPriority="60" w:unhideWhenUsed="0"/>
+    <w:lsdException w:name="Light List Accent 4" w:semiHidden="0" w:uiPriority="61" w:unhideWhenUsed="0"/>
+    <w:lsdException w:name="Light Grid Accent 4" w:semiHidden="0" w:uiPriority="62" w:unhideWhenUsed="0"/>
+    <w:lsdException w:name="Medium Shading 1 Accent 4" w:semiHidden="0" w:uiPriority="63" w:unhideWhenUsed="0"/>
+    <w:lsdException w:name="Medium Shading 2 Accent 4" w:semiHidden="0" w:uiPriority="64" w:unhideWhenUsed="0"/>
+    <w:lsdException w:name="Medium List 1 Accent 4" w:semiHidden="0" w:uiPriority="65" w:unhideWhenUsed="0"/>
+    <w:lsdException w:name="Medium List 2 Accent 4" w:semiHidden="0" w:uiPriority="66" w:unhideWhenUsed="0"/>
+    <w:lsdException w:name="Medium Grid 1 Accent 4" w:semiHidden="0" w:uiPriority="67" w:unhideWhenUsed="0"/>
+    <w:lsdException w:name="Medium Grid 2 Accent 4" w:semiHidden="0" w:uiPriority="68" w:unhideWhenUsed="0"/>
+    <w:lsdException w:name="Medium Grid 3 Accent 4" w:semiHidden="0" w:uiPriority="69" w:unhideWhenUsed="0"/>
+    <w:lsdException w:name="Dark List Accent 4" w:semiHidden="0" w:uiPriority="70" w:unhideWhenUsed="0"/>
+    <w:lsdException w:name="Colorful Shading Accent 4" w:semiHidden="0" w:uiPriority="71" w:unhideWhenUsed="0"/>
+    <w:lsdException w:name="Colorful List Accent 4" w:semiHidden="0" w:uiPriority="72" w:unhideWhenUsed="0"/>
+    <w:lsdException w:name="Colorful Grid Accent 4" w:semiHidden="0" w:uiPriority="73" w:unhideWhenUsed="0"/>
+    <w:lsdException w:name="Light Shading Accent 5" w:semiHidden="0" w:uiPriority="60" w:unhideWhenUsed="0"/>
+    <w:lsdException w:name="Light List Accent 5" w:semiHidden="0" w:uiPriority="61" w:unhideWhenUsed="0"/>
+    <w:lsdException w:name="Light Grid Accent 5" w:semiHidden="0" w:uiPriority="62" w:unhideWhenUsed="0"/>
+    <w:lsdException w:name="Medium Shading 1 Accent 5" w:semiHidden="0" w:uiPriority="63" w:unhideWhenUsed="0"/>
+    <w:lsdException w:name="Medium Shading 2 Accent 5" w:semiHidden="0" w:uiPriority="64" w:unhideWhenUsed="0"/>
+    <w:lsdException w:name="Medium List 1 Accent 5" w:semiHidden="0" w:uiPriority="65" w:unhideWhenUsed="0"/>
+    <w:lsdException w:name="Medium List 2 Accent 5" w:semiHidden="0" w:uiPriority="66" w:unhideWhenUsed="0"/>
+    <w:lsdException w:name="Medium Grid 1 Accent 5" w:semiHidden="0" w:uiPriority="67" w:unhideWhenUsed="0"/>
+    <w:lsdException w:name="Medium Grid 2 Accent 5" w:semiHidden="0" w:uiPriority="68" w:unhideWhenUsed="0"/>
+    <w:lsdException w:name="Medium Grid 3 Accent 5" w:semiHidden="0" w:uiPriority="69" w:unhideWhenUsed="0"/>
+    <w:lsdException w:name="Dark List Accent 5" w:semiHidden="0" w:uiPriority="70" w:unhideWhenUsed="0"/>
+    <w:lsdException w:name="Colorful Shading Accent 5" w:semiHidden="0" w:uiPriority="71" w:unhideWhenUsed="0"/>
+    <w:lsdException w:name="Colorful List Accent 5" w:semiHidden="0" w:uiPriority="72" w:unhideWhenUsed="0"/>
+    <w:lsdException w:name="Colorful Grid Accent 5" w:semiHidden="0" w:uiPriority="73" w:unhideWhenUsed="0"/>
+    <w:lsdException w:name="Light Shading Accent 6" w:semiHidden="0" w:uiPriority="60" w:unhideWhenUsed="0"/>
+    <w:lsdException w:name="Light List Accent 6" w:semiHidden="0" w:uiPriority="61" w:unhideWhenUsed="0"/>
+    <w:lsdException w:name="Light Grid Accent 6" w:semiHidden="0" w:uiPriority="62" w:unhideWhenUsed="0"/>
+    <w:lsdException w:name="Medium Shading 1 Accent 6" w:semiHidden="0" w:uiPriority="63" w:unhideWhenUsed="0"/>
+    <w:lsdException w:name="Medium Shading 2 Accent 6" w:semiHidden="0" w:uiPriority="64" w:unhideWhenUsed="0"/>
+    <w:lsdException w:name="Medium List 1 Accent 6" w:semiHidden="0" w:uiPriority="65" w:unhideWhenUsed="0"/>
+    <w:lsdException w:name="Medium List 2 Accent 6" w:semiHidden="0" w:uiPriority="66" w:unhideWhenUsed="0"/>
+    <w:lsdException w:name="Medium Grid 1 Accent 6" w:semiHidden="0" w:uiPriority="67" w:unhideWhenUsed="0"/>
+    <w:lsdException w:name="Medium Grid 2 Accent 6" w:semiHidden="0" w:uiPriority="68" w:unhideWhenUsed="0"/>
+    <w:lsdException w:name="Medium Grid 3 Accent 6" w:semiHidden="0" w:uiPriority="69" w:unhideWhenUsed="0"/>
+    <w:lsdException w:name="Dark List Accent 6" w:semiHidden="0" w:uiPriority="70" w:unhideWhenUsed="0"/>
+    <w:lsdException w:name="Colorful Shading Accent 6" w:semiHidden="0" w:uiPriority="71" w:unhideWhenUsed="0"/>
+    <w:lsdException w:name="Colorful List Accent 6" w:semiHidden="0" w:uiPriority="72" w:unhideWhenUsed="0"/>
+    <w:lsdException w:name="Colorful Grid Accent 6" w:semiHidden="0" w:uiPriority="73" w:unhideWhenUsed="0"/>
+    <w:lsdException w:name="Subtle Emphasis" w:semiHidden="0" w:uiPriority="19" w:unhideWhenUsed="0" w:qFormat="1"/>
+    <w:lsdException w:name="Intense Emphasis" w:semiHidden="0" w:uiPriority="21" w:unhideWhenUsed="0" w:qFormat="1"/>
+    <w:lsdException w:name="Subtle Reference" w:semiHidden="0" w:uiPriority="31" w:unhideWhenUsed="0" w:qFormat="1"/>
+    <w:lsdException w:name="Intense Reference" w:semiHidden="0" w:uiPriority="32" w:unhideWhenUsed="0" w:qFormat="1"/>
+    <w:lsdException w:name="Book Title" w:semiHidden="0" w:uiPriority="33" w:unhideWhenUsed="0" w:qFormat="1"/>
+    <w:lsdException w:name="Bibliography" w:uiPriority="37"/>
+    <w:lsdException w:name="TOC Heading" w:uiPriority="39" w:qFormat="1"/>
   </w:latentStyles>
   <w:style w:type="paragraph" w:default="1" w:styleId="a">
     <w:name w:val="Normal"/>
@@ -7677,7 +8055,7 @@
     <w:name w:val="heading 4"/>
     <w:basedOn w:val="a"/>
     <w:next w:val="a"/>
-    <w:link w:val="40"/>
+    <w:link w:val="4Char"/>
     <w:semiHidden/>
     <w:unhideWhenUsed/>
     <w:qFormat/>
@@ -7732,7 +8110,7 @@
       <w:shd w:val="clear" w:color="auto" w:fill="000080"/>
     </w:pPr>
   </w:style>
-  <w:style w:type="paragraph" w:styleId="TOC1">
+  <w:style w:type="paragraph" w:styleId="10">
     <w:name w:val="toc 1"/>
     <w:basedOn w:val="a"/>
     <w:next w:val="a"/>
@@ -7768,7 +8146,7 @@
       <w:sz w:val="24"/>
     </w:rPr>
   </w:style>
-  <w:style w:type="paragraph" w:styleId="TOC2">
+  <w:style w:type="paragraph" w:styleId="20">
     <w:name w:val="toc 2"/>
     <w:basedOn w:val="a"/>
     <w:next w:val="a"/>
@@ -7779,7 +8157,7 @@
       <w:ind w:leftChars="200" w:left="420"/>
     </w:pPr>
   </w:style>
-  <w:style w:type="paragraph" w:styleId="TOC3">
+  <w:style w:type="paragraph" w:styleId="30">
     <w:name w:val="toc 3"/>
     <w:basedOn w:val="a"/>
     <w:next w:val="a"/>
@@ -7808,6 +8186,7 @@
       <w:jc w:val="both"/>
     </w:pPr>
     <w:tblPr>
+      <w:tblInd w:w="0" w:type="dxa"/>
       <w:tblBorders>
         <w:top w:val="single" w:sz="4" w:space="0" w:color="auto"/>
         <w:left w:val="single" w:sz="4" w:space="0" w:color="auto"/>
@@ -7816,6 +8195,12 @@
         <w:insideH w:val="single" w:sz="4" w:space="0" w:color="auto"/>
         <w:insideV w:val="single" w:sz="4" w:space="0" w:color="auto"/>
       </w:tblBorders>
+      <w:tblCellMar>
+        <w:top w:w="0" w:type="dxa"/>
+        <w:left w:w="108" w:type="dxa"/>
+        <w:bottom w:w="0" w:type="dxa"/>
+        <w:right w:w="108" w:type="dxa"/>
+      </w:tblCellMar>
     </w:tblPr>
   </w:style>
   <w:style w:type="paragraph" w:styleId="a7">
@@ -7831,7 +8216,7 @@
   <w:style w:type="paragraph" w:styleId="a8">
     <w:name w:val="header"/>
     <w:basedOn w:val="a"/>
-    <w:link w:val="a9"/>
+    <w:link w:val="Char"/>
     <w:rsid w:val="00A9341F"/>
     <w:pPr>
       <w:pBdr>
@@ -7849,8 +8234,8 @@
       <w:szCs w:val="18"/>
     </w:rPr>
   </w:style>
-  <w:style w:type="character" w:customStyle="1" w:styleId="a9">
-    <w:name w:val="页眉 字符"/>
+  <w:style w:type="character" w:customStyle="1" w:styleId="Char">
+    <w:name w:val="页眉 Char"/>
     <w:link w:val="a8"/>
     <w:rsid w:val="00A9341F"/>
     <w:rPr>
@@ -7859,10 +8244,10 @@
       <w:szCs w:val="18"/>
     </w:rPr>
   </w:style>
-  <w:style w:type="paragraph" w:styleId="aa">
+  <w:style w:type="paragraph" w:styleId="a9">
     <w:name w:val="footer"/>
     <w:basedOn w:val="a"/>
-    <w:link w:val="ab"/>
+    <w:link w:val="Char0"/>
     <w:uiPriority w:val="99"/>
     <w:rsid w:val="00A9341F"/>
     <w:pPr>
@@ -7878,9 +8263,9 @@
       <w:szCs w:val="18"/>
     </w:rPr>
   </w:style>
-  <w:style w:type="character" w:customStyle="1" w:styleId="ab">
-    <w:name w:val="页脚 字符"/>
-    <w:link w:val="aa"/>
+  <w:style w:type="character" w:customStyle="1" w:styleId="Char0">
+    <w:name w:val="页脚 Char"/>
+    <w:link w:val="a9"/>
     <w:uiPriority w:val="99"/>
     <w:rsid w:val="00A9341F"/>
     <w:rPr>
@@ -7889,11 +8274,11 @@
       <w:szCs w:val="18"/>
     </w:rPr>
   </w:style>
-  <w:style w:type="paragraph" w:styleId="ac">
+  <w:style w:type="paragraph" w:styleId="aa">
     <w:name w:val="Title"/>
     <w:basedOn w:val="a"/>
     <w:next w:val="a"/>
-    <w:link w:val="ad"/>
+    <w:link w:val="Char1"/>
     <w:qFormat/>
     <w:rsid w:val="00E65592"/>
     <w:pPr>
@@ -7909,10 +8294,10 @@
       <w:szCs w:val="32"/>
     </w:rPr>
   </w:style>
-  <w:style w:type="character" w:customStyle="1" w:styleId="ad">
-    <w:name w:val="标题 字符"/>
+  <w:style w:type="character" w:customStyle="1" w:styleId="Char1">
+    <w:name w:val="标题 Char"/>
     <w:basedOn w:val="a0"/>
-    <w:link w:val="ac"/>
+    <w:link w:val="aa"/>
     <w:rsid w:val="00E65592"/>
     <w:rPr>
       <w:rFonts w:asciiTheme="majorHAnsi" w:eastAsiaTheme="majorEastAsia" w:hAnsiTheme="majorHAnsi" w:cstheme="majorBidi"/>
@@ -7923,10 +8308,10 @@
       <w:szCs w:val="32"/>
     </w:rPr>
   </w:style>
-  <w:style w:type="paragraph" w:customStyle="1" w:styleId="10">
+  <w:style w:type="paragraph" w:customStyle="1" w:styleId="11">
     <w:name w:val="样式1"/>
     <w:basedOn w:val="4"/>
-    <w:link w:val="11"/>
+    <w:link w:val="12"/>
     <w:qFormat/>
     <w:rsid w:val="00EC59B5"/>
     <w:pPr>
@@ -7938,8 +8323,8 @@
       <w:szCs w:val="21"/>
     </w:rPr>
   </w:style>
-  <w:style w:type="character" w:customStyle="1" w:styleId="40">
-    <w:name w:val="标题 4 字符"/>
+  <w:style w:type="character" w:customStyle="1" w:styleId="4Char">
+    <w:name w:val="标题 4 Char"/>
     <w:basedOn w:val="a0"/>
     <w:link w:val="4"/>
     <w:semiHidden/>
@@ -7953,10 +8338,10 @@
       <w:szCs w:val="28"/>
     </w:rPr>
   </w:style>
-  <w:style w:type="character" w:customStyle="1" w:styleId="11">
+  <w:style w:type="character" w:customStyle="1" w:styleId="12">
     <w:name w:val="样式1 字符"/>
-    <w:basedOn w:val="40"/>
-    <w:link w:val="10"/>
+    <w:basedOn w:val="4Char"/>
+    <w:link w:val="11"/>
     <w:rsid w:val="00EC59B5"/>
     <w:rPr>
       <w:rFonts w:asciiTheme="majorHAnsi" w:eastAsia="黑体" w:hAnsiTheme="majorHAnsi" w:cstheme="majorBidi"/>
@@ -7970,7 +8355,7 @@
   <w:style w:type="paragraph" w:styleId="HTML">
     <w:name w:val="HTML Preformatted"/>
     <w:basedOn w:val="a"/>
-    <w:link w:val="HTML0"/>
+    <w:link w:val="HTMLChar"/>
     <w:uiPriority w:val="99"/>
     <w:unhideWhenUsed/>
     <w:rsid w:val="00A333AC"/>
@@ -8002,8 +8387,584 @@
       <w:sz w:val="24"/>
     </w:rPr>
   </w:style>
-  <w:style w:type="character" w:customStyle="1" w:styleId="HTML0">
-    <w:name w:val="HTML 预设格式 字符"/>
+  <w:style w:type="character" w:customStyle="1" w:styleId="HTMLChar">
+    <w:name w:val="HTML 预设格式 Char"/>
+    <w:basedOn w:val="a0"/>
+    <w:link w:val="HTML"/>
+    <w:uiPriority w:val="99"/>
+    <w:rsid w:val="00A333AC"/>
+    <w:rPr>
+      <w:rFonts w:ascii="宋体" w:hAnsi="宋体" w:cs="宋体"/>
+      <w:sz w:val="24"/>
+      <w:szCs w:val="24"/>
+    </w:rPr>
+  </w:style>
+</w:styles>
+</file>
+
+<file path=word/stylesWithEffects.xml><?xml version="1.0" encoding="utf-8"?>
+<w:styles xmlns:wpc="http://schemas.microsoft.com/office/word/2010/wordprocessingCanvas" xmlns:mc="http://schemas.openxmlformats.org/markup-compatibility/2006" xmlns:o="urn:schemas-microsoft-com:office:office" xmlns:r="http://schemas.openxmlformats.org/officeDocument/2006/relationships" xmlns:m="http://schemas.openxmlformats.org/officeDocument/2006/math" xmlns:v="urn:schemas-microsoft-com:vml" xmlns:wp14="http://schemas.microsoft.com/office/word/2010/wordprocessingDrawing" xmlns:wp="http://schemas.openxmlformats.org/drawingml/2006/wordprocessingDrawing" xmlns:w10="urn:schemas-microsoft-com:office:word" xmlns:w="http://schemas.openxmlformats.org/wordprocessingml/2006/main" xmlns:w14="http://schemas.microsoft.com/office/word/2010/wordml" xmlns:wpg="http://schemas.microsoft.com/office/word/2010/wordprocessingGroup" xmlns:wpi="http://schemas.microsoft.com/office/word/2010/wordprocessingInk" xmlns:wne="http://schemas.microsoft.com/office/word/2006/wordml" xmlns:wps="http://schemas.microsoft.com/office/word/2010/wordprocessingShape" mc:Ignorable="w14 wp14">
+  <w:docDefaults>
+    <w:rPrDefault>
+      <w:rPr>
+        <w:rFonts w:ascii="Times New Roman" w:eastAsia="宋体" w:hAnsi="Times New Roman" w:cs="Times New Roman"/>
+        <w:lang w:val="en-US" w:eastAsia="zh-CN" w:bidi="ar-SA"/>
+      </w:rPr>
+    </w:rPrDefault>
+    <w:pPrDefault/>
+  </w:docDefaults>
+  <w:latentStyles w:defLockedState="0" w:defUIPriority="0" w:defSemiHidden="1" w:defUnhideWhenUsed="1" w:defQFormat="0" w:count="267">
+    <w:lsdException w:name="Normal" w:semiHidden="0" w:unhideWhenUsed="0" w:qFormat="1"/>
+    <w:lsdException w:name="heading 1" w:semiHidden="0" w:unhideWhenUsed="0" w:qFormat="1"/>
+    <w:lsdException w:name="heading 2" w:qFormat="1"/>
+    <w:lsdException w:name="heading 3" w:qFormat="1"/>
+    <w:lsdException w:name="heading 4" w:qFormat="1"/>
+    <w:lsdException w:name="heading 5" w:qFormat="1"/>
+    <w:lsdException w:name="heading 6" w:qFormat="1"/>
+    <w:lsdException w:name="heading 7" w:qFormat="1"/>
+    <w:lsdException w:name="heading 8" w:qFormat="1"/>
+    <w:lsdException w:name="heading 9" w:qFormat="1"/>
+    <w:lsdException w:name="toc 1" w:uiPriority="39"/>
+    <w:lsdException w:name="toc 2" w:uiPriority="39"/>
+    <w:lsdException w:name="toc 3" w:uiPriority="39"/>
+    <w:lsdException w:name="footer" w:uiPriority="99"/>
+    <w:lsdException w:name="caption" w:qFormat="1"/>
+    <w:lsdException w:name="table of authorities" w:semiHidden="0" w:unhideWhenUsed="0"/>
+    <w:lsdException w:name="List" w:semiHidden="0" w:unhideWhenUsed="0"/>
+    <w:lsdException w:name="List Bullet" w:semiHidden="0" w:unhideWhenUsed="0"/>
+    <w:lsdException w:name="Title" w:semiHidden="0" w:unhideWhenUsed="0" w:qFormat="1"/>
+    <w:lsdException w:name="List Continue 2" w:semiHidden="0" w:unhideWhenUsed="0"/>
+    <w:lsdException w:name="List Continue 3" w:semiHidden="0" w:unhideWhenUsed="0"/>
+    <w:lsdException w:name="List Continue 4" w:semiHidden="0" w:unhideWhenUsed="0"/>
+    <w:lsdException w:name="List Continue 5" w:semiHidden="0" w:unhideWhenUsed="0"/>
+    <w:lsdException w:name="Subtitle" w:semiHidden="0" w:unhideWhenUsed="0" w:qFormat="1"/>
+    <w:lsdException w:name="Hyperlink" w:uiPriority="99"/>
+    <w:lsdException w:name="Strong" w:semiHidden="0" w:unhideWhenUsed="0" w:qFormat="1"/>
+    <w:lsdException w:name="Emphasis" w:semiHidden="0" w:unhideWhenUsed="0" w:qFormat="1"/>
+    <w:lsdException w:name="HTML Preformatted" w:uiPriority="99"/>
+    <w:lsdException w:name="Table Web 2" w:semiHidden="0" w:unhideWhenUsed="0"/>
+    <w:lsdException w:name="Table Web 3" w:semiHidden="0" w:unhideWhenUsed="0"/>
+    <w:lsdException w:name="Table Grid" w:semiHidden="0" w:unhideWhenUsed="0"/>
+    <w:lsdException w:name="Table Theme" w:semiHidden="0" w:unhideWhenUsed="0"/>
+    <w:lsdException w:name="Placeholder Text" w:uiPriority="99" w:unhideWhenUsed="0"/>
+    <w:lsdException w:name="No Spacing" w:semiHidden="0" w:uiPriority="1" w:unhideWhenUsed="0" w:qFormat="1"/>
+    <w:lsdException w:name="Light Shading" w:semiHidden="0" w:uiPriority="60" w:unhideWhenUsed="0"/>
+    <w:lsdException w:name="Light List" w:semiHidden="0" w:uiPriority="61" w:unhideWhenUsed="0"/>
+    <w:lsdException w:name="Light Grid" w:semiHidden="0" w:uiPriority="62" w:unhideWhenUsed="0"/>
+    <w:lsdException w:name="Medium Shading 1" w:semiHidden="0" w:uiPriority="63" w:unhideWhenUsed="0"/>
+    <w:lsdException w:name="Medium Shading 2" w:semiHidden="0" w:uiPriority="64" w:unhideWhenUsed="0"/>
+    <w:lsdException w:name="Medium List 1" w:semiHidden="0" w:uiPriority="65" w:unhideWhenUsed="0"/>
+    <w:lsdException w:name="Medium List 2" w:semiHidden="0" w:uiPriority="66" w:unhideWhenUsed="0"/>
+    <w:lsdException w:name="Medium Grid 1" w:semiHidden="0" w:uiPriority="67" w:unhideWhenUsed="0"/>
+    <w:lsdException w:name="Medium Grid 2" w:semiHidden="0" w:uiPriority="68" w:unhideWhenUsed="0"/>
+    <w:lsdException w:name="Medium Grid 3" w:semiHidden="0" w:uiPriority="69" w:unhideWhenUsed="0"/>
+    <w:lsdException w:name="Dark List" w:semiHidden="0" w:uiPriority="70" w:unhideWhenUsed="0"/>
+    <w:lsdException w:name="Colorful Shading" w:semiHidden="0" w:uiPriority="71" w:unhideWhenUsed="0"/>
+    <w:lsdException w:name="Colorful List" w:semiHidden="0" w:uiPriority="72" w:unhideWhenUsed="0"/>
+    <w:lsdException w:name="Colorful Grid" w:semiHidden="0" w:uiPriority="73" w:unhideWhenUsed="0"/>
+    <w:lsdException w:name="Light Shading Accent 1" w:semiHidden="0" w:uiPriority="60" w:unhideWhenUsed="0"/>
+    <w:lsdException w:name="Light List Accent 1" w:semiHidden="0" w:uiPriority="61" w:unhideWhenUsed="0"/>
+    <w:lsdException w:name="Light Grid Accent 1" w:semiHidden="0" w:uiPriority="62" w:unhideWhenUsed="0"/>
+    <w:lsdException w:name="Medium Shading 1 Accent 1" w:semiHidden="0" w:uiPriority="63" w:unhideWhenUsed="0"/>
+    <w:lsdException w:name="Medium Shading 2 Accent 1" w:semiHidden="0" w:uiPriority="64" w:unhideWhenUsed="0"/>
+    <w:lsdException w:name="Medium List 1 Accent 1" w:semiHidden="0" w:uiPriority="65" w:unhideWhenUsed="0"/>
+    <w:lsdException w:name="Revision" w:uiPriority="99" w:unhideWhenUsed="0"/>
+    <w:lsdException w:name="List Paragraph" w:semiHidden="0" w:uiPriority="34" w:unhideWhenUsed="0" w:qFormat="1"/>
+    <w:lsdException w:name="Quote" w:semiHidden="0" w:uiPriority="29" w:unhideWhenUsed="0" w:qFormat="1"/>
+    <w:lsdException w:name="Intense Quote" w:semiHidden="0" w:uiPriority="30" w:unhideWhenUsed="0" w:qFormat="1"/>
+    <w:lsdException w:name="Medium List 2 Accent 1" w:semiHidden="0" w:uiPriority="66" w:unhideWhenUsed="0"/>
+    <w:lsdException w:name="Medium Grid 1 Accent 1" w:semiHidden="0" w:uiPriority="67" w:unhideWhenUsed="0"/>
+    <w:lsdException w:name="Medium Grid 2 Accent 1" w:semiHidden="0" w:uiPriority="68" w:unhideWhenUsed="0"/>
+    <w:lsdException w:name="Medium Grid 3 Accent 1" w:semiHidden="0" w:uiPriority="69" w:unhideWhenUsed="0"/>
+    <w:lsdException w:name="Dark List Accent 1" w:semiHidden="0" w:uiPriority="70" w:unhideWhenUsed="0"/>
+    <w:lsdException w:name="Colorful Shading Accent 1" w:semiHidden="0" w:uiPriority="71" w:unhideWhenUsed="0"/>
+    <w:lsdException w:name="Colorful List Accent 1" w:semiHidden="0" w:uiPriority="72" w:unhideWhenUsed="0"/>
+    <w:lsdException w:name="Colorful Grid Accent 1" w:semiHidden="0" w:uiPriority="73" w:unhideWhenUsed="0"/>
+    <w:lsdException w:name="Light Shading Accent 2" w:semiHidden="0" w:uiPriority="60" w:unhideWhenUsed="0"/>
+    <w:lsdException w:name="Light List Accent 2" w:semiHidden="0" w:uiPriority="61" w:unhideWhenUsed="0"/>
+    <w:lsdException w:name="Light Grid Accent 2" w:semiHidden="0" w:uiPriority="62" w:unhideWhenUsed="0"/>
+    <w:lsdException w:name="Medium Shading 1 Accent 2" w:semiHidden="0" w:uiPriority="63" w:unhideWhenUsed="0"/>
+    <w:lsdException w:name="Medium Shading 2 Accent 2" w:semiHidden="0" w:uiPriority="64" w:unhideWhenUsed="0"/>
+    <w:lsdException w:name="Medium List 1 Accent 2" w:semiHidden="0" w:uiPriority="65" w:unhideWhenUsed="0"/>
+    <w:lsdException w:name="Medium List 2 Accent 2" w:semiHidden="0" w:uiPriority="66" w:unhideWhenUsed="0"/>
+    <w:lsdException w:name="Medium Grid 1 Accent 2" w:semiHidden="0" w:uiPriority="67" w:unhideWhenUsed="0"/>
+    <w:lsdException w:name="Medium Grid 2 Accent 2" w:semiHidden="0" w:uiPriority="68" w:unhideWhenUsed="0"/>
+    <w:lsdException w:name="Medium Grid 3 Accent 2" w:semiHidden="0" w:uiPriority="69" w:unhideWhenUsed="0"/>
+    <w:lsdException w:name="Dark List Accent 2" w:semiHidden="0" w:uiPriority="70" w:unhideWhenUsed="0"/>
+    <w:lsdException w:name="Colorful Shading Accent 2" w:semiHidden="0" w:uiPriority="71" w:unhideWhenUsed="0"/>
+    <w:lsdException w:name="Colorful List Accent 2" w:semiHidden="0" w:uiPriority="72" w:unhideWhenUsed="0"/>
+    <w:lsdException w:name="Colorful Grid Accent 2" w:semiHidden="0" w:uiPriority="73" w:unhideWhenUsed="0"/>
+    <w:lsdException w:name="Light Shading Accent 3" w:semiHidden="0" w:uiPriority="60" w:unhideWhenUsed="0"/>
+    <w:lsdException w:name="Light List Accent 3" w:semiHidden="0" w:uiPriority="61" w:unhideWhenUsed="0"/>
+    <w:lsdException w:name="Light Grid Accent 3" w:semiHidden="0" w:uiPriority="62" w:unhideWhenUsed="0"/>
+    <w:lsdException w:name="Medium Shading 1 Accent 3" w:semiHidden="0" w:uiPriority="63" w:unhideWhenUsed="0"/>
+    <w:lsdException w:name="Medium Shading 2 Accent 3" w:semiHidden="0" w:uiPriority="64" w:unhideWhenUsed="0"/>
+    <w:lsdException w:name="Medium List 1 Accent 3" w:semiHidden="0" w:uiPriority="65" w:unhideWhenUsed="0"/>
+    <w:lsdException w:name="Medium List 2 Accent 3" w:semiHidden="0" w:uiPriority="66" w:unhideWhenUsed="0"/>
+    <w:lsdException w:name="Medium Grid 1 Accent 3" w:semiHidden="0" w:uiPriority="67" w:unhideWhenUsed="0"/>
+    <w:lsdException w:name="Medium Grid 2 Accent 3" w:semiHidden="0" w:uiPriority="68" w:unhideWhenUsed="0"/>
+    <w:lsdException w:name="Medium Grid 3 Accent 3" w:semiHidden="0" w:uiPriority="69" w:unhideWhenUsed="0"/>
+    <w:lsdException w:name="Dark List Accent 3" w:semiHidden="0" w:uiPriority="70" w:unhideWhenUsed="0"/>
+    <w:lsdException w:name="Colorful Shading Accent 3" w:semiHidden="0" w:uiPriority="71" w:unhideWhenUsed="0"/>
+    <w:lsdException w:name="Colorful List Accent 3" w:semiHidden="0" w:uiPriority="72" w:unhideWhenUsed="0"/>
+    <w:lsdException w:name="Colorful Grid Accent 3" w:semiHidden="0" w:uiPriority="73" w:unhideWhenUsed="0"/>
+    <w:lsdException w:name="Light Shading Accent 4" w:semiHidden="0" w:uiPriority="60" w:unhideWhenUsed="0"/>
+    <w:lsdException w:name="Light List Accent 4" w:semiHidden="0" w:uiPriority="61" w:unhideWhenUsed="0"/>
+    <w:lsdException w:name="Light Grid Accent 4" w:semiHidden="0" w:uiPriority="62" w:unhideWhenUsed="0"/>
+    <w:lsdException w:name="Medium Shading 1 Accent 4" w:semiHidden="0" w:uiPriority="63" w:unhideWhenUsed="0"/>
+    <w:lsdException w:name="Medium Shading 2 Accent 4" w:semiHidden="0" w:uiPriority="64" w:unhideWhenUsed="0"/>
+    <w:lsdException w:name="Medium List 1 Accent 4" w:semiHidden="0" w:uiPriority="65" w:unhideWhenUsed="0"/>
+    <w:lsdException w:name="Medium List 2 Accent 4" w:semiHidden="0" w:uiPriority="66" w:unhideWhenUsed="0"/>
+    <w:lsdException w:name="Medium Grid 1 Accent 4" w:semiHidden="0" w:uiPriority="67" w:unhideWhenUsed="0"/>
+    <w:lsdException w:name="Medium Grid 2 Accent 4" w:semiHidden="0" w:uiPriority="68" w:unhideWhenUsed="0"/>
+    <w:lsdException w:name="Medium Grid 3 Accent 4" w:semiHidden="0" w:uiPriority="69" w:unhideWhenUsed="0"/>
+    <w:lsdException w:name="Dark List Accent 4" w:semiHidden="0" w:uiPriority="70" w:unhideWhenUsed="0"/>
+    <w:lsdException w:name="Colorful Shading Accent 4" w:semiHidden="0" w:uiPriority="71" w:unhideWhenUsed="0"/>
+    <w:lsdException w:name="Colorful List Accent 4" w:semiHidden="0" w:uiPriority="72" w:unhideWhenUsed="0"/>
+    <w:lsdException w:name="Colorful Grid Accent 4" w:semiHidden="0" w:uiPriority="73" w:unhideWhenUsed="0"/>
+    <w:lsdException w:name="Light Shading Accent 5" w:semiHidden="0" w:uiPriority="60" w:unhideWhenUsed="0"/>
+    <w:lsdException w:name="Light List Accent 5" w:semiHidden="0" w:uiPriority="61" w:unhideWhenUsed="0"/>
+    <w:lsdException w:name="Light Grid Accent 5" w:semiHidden="0" w:uiPriority="62" w:unhideWhenUsed="0"/>
+    <w:lsdException w:name="Medium Shading 1 Accent 5" w:semiHidden="0" w:uiPriority="63" w:unhideWhenUsed="0"/>
+    <w:lsdException w:name="Medium Shading 2 Accent 5" w:semiHidden="0" w:uiPriority="64" w:unhideWhenUsed="0"/>
+    <w:lsdException w:name="Medium List 1 Accent 5" w:semiHidden="0" w:uiPriority="65" w:unhideWhenUsed="0"/>
+    <w:lsdException w:name="Medium List 2 Accent 5" w:semiHidden="0" w:uiPriority="66" w:unhideWhenUsed="0"/>
+    <w:lsdException w:name="Medium Grid 1 Accent 5" w:semiHidden="0" w:uiPriority="67" w:unhideWhenUsed="0"/>
+    <w:lsdException w:name="Medium Grid 2 Accent 5" w:semiHidden="0" w:uiPriority="68" w:unhideWhenUsed="0"/>
+    <w:lsdException w:name="Medium Grid 3 Accent 5" w:semiHidden="0" w:uiPriority="69" w:unhideWhenUsed="0"/>
+    <w:lsdException w:name="Dark List Accent 5" w:semiHidden="0" w:uiPriority="70" w:unhideWhenUsed="0"/>
+    <w:lsdException w:name="Colorful Shading Accent 5" w:semiHidden="0" w:uiPriority="71" w:unhideWhenUsed="0"/>
+    <w:lsdException w:name="Colorful List Accent 5" w:semiHidden="0" w:uiPriority="72" w:unhideWhenUsed="0"/>
+    <w:lsdException w:name="Colorful Grid Accent 5" w:semiHidden="0" w:uiPriority="73" w:unhideWhenUsed="0"/>
+    <w:lsdException w:name="Light Shading Accent 6" w:semiHidden="0" w:uiPriority="60" w:unhideWhenUsed="0"/>
+    <w:lsdException w:name="Light List Accent 6" w:semiHidden="0" w:uiPriority="61" w:unhideWhenUsed="0"/>
+    <w:lsdException w:name="Light Grid Accent 6" w:semiHidden="0" w:uiPriority="62" w:unhideWhenUsed="0"/>
+    <w:lsdException w:name="Medium Shading 1 Accent 6" w:semiHidden="0" w:uiPriority="63" w:unhideWhenUsed="0"/>
+    <w:lsdException w:name="Medium Shading 2 Accent 6" w:semiHidden="0" w:uiPriority="64" w:unhideWhenUsed="0"/>
+    <w:lsdException w:name="Medium List 1 Accent 6" w:semiHidden="0" w:uiPriority="65" w:unhideWhenUsed="0"/>
+    <w:lsdException w:name="Medium List 2 Accent 6" w:semiHidden="0" w:uiPriority="66" w:unhideWhenUsed="0"/>
+    <w:lsdException w:name="Medium Grid 1 Accent 6" w:semiHidden="0" w:uiPriority="67" w:unhideWhenUsed="0"/>
+    <w:lsdException w:name="Medium Grid 2 Accent 6" w:semiHidden="0" w:uiPriority="68" w:unhideWhenUsed="0"/>
+    <w:lsdException w:name="Medium Grid 3 Accent 6" w:semiHidden="0" w:uiPriority="69" w:unhideWhenUsed="0"/>
+    <w:lsdException w:name="Dark List Accent 6" w:semiHidden="0" w:uiPriority="70" w:unhideWhenUsed="0"/>
+    <w:lsdException w:name="Colorful Shading Accent 6" w:semiHidden="0" w:uiPriority="71" w:unhideWhenUsed="0"/>
+    <w:lsdException w:name="Colorful List Accent 6" w:semiHidden="0" w:uiPriority="72" w:unhideWhenUsed="0"/>
+    <w:lsdException w:name="Colorful Grid Accent 6" w:semiHidden="0" w:uiPriority="73" w:unhideWhenUsed="0"/>
+    <w:lsdException w:name="Subtle Emphasis" w:semiHidden="0" w:uiPriority="19" w:unhideWhenUsed="0" w:qFormat="1"/>
+    <w:lsdException w:name="Intense Emphasis" w:semiHidden="0" w:uiPriority="21" w:unhideWhenUsed="0" w:qFormat="1"/>
+    <w:lsdException w:name="Subtle Reference" w:semiHidden="0" w:uiPriority="31" w:unhideWhenUsed="0" w:qFormat="1"/>
+    <w:lsdException w:name="Intense Reference" w:semiHidden="0" w:uiPriority="32" w:unhideWhenUsed="0" w:qFormat="1"/>
+    <w:lsdException w:name="Book Title" w:semiHidden="0" w:uiPriority="33" w:unhideWhenUsed="0" w:qFormat="1"/>
+    <w:lsdException w:name="Bibliography" w:uiPriority="37"/>
+    <w:lsdException w:name="TOC Heading" w:uiPriority="39" w:qFormat="1"/>
+  </w:latentStyles>
+  <w:style w:type="paragraph" w:default="1" w:styleId="a">
+    <w:name w:val="Normal"/>
+    <w:qFormat/>
+    <w:pPr>
+      <w:widowControl w:val="0"/>
+      <w:jc w:val="both"/>
+    </w:pPr>
+    <w:rPr>
+      <w:kern w:val="2"/>
+      <w:sz w:val="21"/>
+      <w:szCs w:val="24"/>
+    </w:rPr>
+  </w:style>
+  <w:style w:type="paragraph" w:styleId="1">
+    <w:name w:val="heading 1"/>
+    <w:basedOn w:val="a"/>
+    <w:next w:val="a"/>
+    <w:qFormat/>
+    <w:pPr>
+      <w:keepNext/>
+      <w:keepLines/>
+      <w:spacing w:before="340" w:after="330" w:line="578" w:lineRule="auto"/>
+      <w:outlineLvl w:val="0"/>
+    </w:pPr>
+    <w:rPr>
+      <w:b/>
+      <w:bCs/>
+      <w:kern w:val="44"/>
+      <w:sz w:val="44"/>
+      <w:szCs w:val="44"/>
+    </w:rPr>
+  </w:style>
+  <w:style w:type="paragraph" w:styleId="2">
+    <w:name w:val="heading 2"/>
+    <w:basedOn w:val="a"/>
+    <w:next w:val="a"/>
+    <w:qFormat/>
+    <w:pPr>
+      <w:keepNext/>
+      <w:keepLines/>
+      <w:spacing w:before="260" w:after="260" w:line="416" w:lineRule="auto"/>
+      <w:outlineLvl w:val="1"/>
+    </w:pPr>
+    <w:rPr>
+      <w:rFonts w:ascii="Arial" w:eastAsia="黑体" w:hAnsi="Arial"/>
+      <w:b/>
+      <w:bCs/>
+      <w:sz w:val="32"/>
+      <w:szCs w:val="32"/>
+    </w:rPr>
+  </w:style>
+  <w:style w:type="paragraph" w:styleId="3">
+    <w:name w:val="heading 3"/>
+    <w:basedOn w:val="a"/>
+    <w:next w:val="a"/>
+    <w:qFormat/>
+    <w:pPr>
+      <w:keepNext/>
+      <w:keepLines/>
+      <w:spacing w:before="260" w:after="260" w:line="416" w:lineRule="auto"/>
+      <w:outlineLvl w:val="2"/>
+    </w:pPr>
+    <w:rPr>
+      <w:b/>
+      <w:bCs/>
+      <w:sz w:val="32"/>
+      <w:szCs w:val="32"/>
+    </w:rPr>
+  </w:style>
+  <w:style w:type="paragraph" w:styleId="4">
+    <w:name w:val="heading 4"/>
+    <w:basedOn w:val="a"/>
+    <w:next w:val="a"/>
+    <w:link w:val="4Char"/>
+    <w:semiHidden/>
+    <w:unhideWhenUsed/>
+    <w:qFormat/>
+    <w:rsid w:val="00EC59B5"/>
+    <w:pPr>
+      <w:keepNext/>
+      <w:keepLines/>
+      <w:spacing w:before="280" w:after="290" w:line="376" w:lineRule="auto"/>
+      <w:outlineLvl w:val="3"/>
+    </w:pPr>
+    <w:rPr>
+      <w:rFonts w:asciiTheme="majorHAnsi" w:eastAsiaTheme="majorEastAsia" w:hAnsiTheme="majorHAnsi" w:cstheme="majorBidi"/>
+      <w:b/>
+      <w:bCs/>
+      <w:sz w:val="28"/>
+      <w:szCs w:val="28"/>
+    </w:rPr>
+  </w:style>
+  <w:style w:type="character" w:default="1" w:styleId="a0">
+    <w:name w:val="Default Paragraph Font"/>
+    <w:uiPriority w:val="1"/>
+    <w:semiHidden/>
+    <w:unhideWhenUsed/>
+  </w:style>
+  <w:style w:type="table" w:default="1" w:styleId="a1">
+    <w:name w:val="Normal Table"/>
+    <w:uiPriority w:val="99"/>
+    <w:semiHidden/>
+    <w:unhideWhenUsed/>
+    <w:tblPr>
+      <w:tblInd w:w="0" w:type="dxa"/>
+      <w:tblCellMar>
+        <w:top w:w="0" w:type="dxa"/>
+        <w:left w:w="108" w:type="dxa"/>
+        <w:bottom w:w="0" w:type="dxa"/>
+        <w:right w:w="108" w:type="dxa"/>
+      </w:tblCellMar>
+    </w:tblPr>
+  </w:style>
+  <w:style w:type="numbering" w:default="1" w:styleId="a2">
+    <w:name w:val="No List"/>
+    <w:uiPriority w:val="99"/>
+    <w:semiHidden/>
+    <w:unhideWhenUsed/>
+  </w:style>
+  <w:style w:type="paragraph" w:styleId="a3">
+    <w:name w:val="Document Map"/>
+    <w:basedOn w:val="a"/>
+    <w:semiHidden/>
+    <w:rsid w:val="00280CB2"/>
+    <w:pPr>
+      <w:shd w:val="clear" w:color="auto" w:fill="000080"/>
+    </w:pPr>
+  </w:style>
+  <w:style w:type="paragraph" w:styleId="10">
+    <w:name w:val="toc 1"/>
+    <w:basedOn w:val="a"/>
+    <w:next w:val="a"/>
+    <w:autoRedefine/>
+    <w:uiPriority w:val="39"/>
+    <w:rsid w:val="00280CB2"/>
+    <w:pPr>
+      <w:tabs>
+        <w:tab w:val="right" w:leader="dot" w:pos="8296"/>
+      </w:tabs>
+      <w:spacing w:before="120" w:after="120"/>
+      <w:jc w:val="left"/>
+    </w:pPr>
+    <w:rPr>
+      <w:b/>
+      <w:bCs/>
+      <w:caps/>
+      <w:noProof/>
+    </w:rPr>
+  </w:style>
+  <w:style w:type="paragraph" w:customStyle="1" w:styleId="a4">
+    <w:name w:val="表格首行"/>
+    <w:basedOn w:val="a"/>
+    <w:rsid w:val="00280CB2"/>
+    <w:pPr>
+      <w:spacing w:line="360" w:lineRule="auto"/>
+      <w:jc w:val="center"/>
+    </w:pPr>
+    <w:rPr>
+      <w:rFonts w:ascii="宋体"/>
+      <w:b/>
+      <w:kern w:val="0"/>
+      <w:sz w:val="24"/>
+    </w:rPr>
+  </w:style>
+  <w:style w:type="paragraph" w:styleId="20">
+    <w:name w:val="toc 2"/>
+    <w:basedOn w:val="a"/>
+    <w:next w:val="a"/>
+    <w:autoRedefine/>
+    <w:uiPriority w:val="39"/>
+    <w:rsid w:val="0025312E"/>
+    <w:pPr>
+      <w:ind w:leftChars="200" w:left="420"/>
+    </w:pPr>
+  </w:style>
+  <w:style w:type="paragraph" w:styleId="30">
+    <w:name w:val="toc 3"/>
+    <w:basedOn w:val="a"/>
+    <w:next w:val="a"/>
+    <w:autoRedefine/>
+    <w:uiPriority w:val="39"/>
+    <w:rsid w:val="0025312E"/>
+    <w:pPr>
+      <w:ind w:leftChars="400" w:left="840"/>
+    </w:pPr>
+  </w:style>
+  <w:style w:type="character" w:styleId="a5">
+    <w:name w:val="Hyperlink"/>
+    <w:uiPriority w:val="99"/>
+    <w:rsid w:val="0025312E"/>
+    <w:rPr>
+      <w:color w:val="0000FF"/>
+      <w:u w:val="single"/>
+    </w:rPr>
+  </w:style>
+  <w:style w:type="table" w:styleId="a6">
+    <w:name w:val="Table Grid"/>
+    <w:basedOn w:val="a1"/>
+    <w:rsid w:val="005F5C15"/>
+    <w:pPr>
+      <w:widowControl w:val="0"/>
+      <w:jc w:val="both"/>
+    </w:pPr>
+    <w:tblPr>
+      <w:tblInd w:w="0" w:type="dxa"/>
+      <w:tblBorders>
+        <w:top w:val="single" w:sz="4" w:space="0" w:color="auto"/>
+        <w:left w:val="single" w:sz="4" w:space="0" w:color="auto"/>
+        <w:bottom w:val="single" w:sz="4" w:space="0" w:color="auto"/>
+        <w:right w:val="single" w:sz="4" w:space="0" w:color="auto"/>
+        <w:insideH w:val="single" w:sz="4" w:space="0" w:color="auto"/>
+        <w:insideV w:val="single" w:sz="4" w:space="0" w:color="auto"/>
+      </w:tblBorders>
+      <w:tblCellMar>
+        <w:top w:w="0" w:type="dxa"/>
+        <w:left w:w="108" w:type="dxa"/>
+        <w:bottom w:w="0" w:type="dxa"/>
+        <w:right w:w="108" w:type="dxa"/>
+      </w:tblCellMar>
+    </w:tblPr>
+  </w:style>
+  <w:style w:type="paragraph" w:styleId="a7">
+    <w:name w:val="Balloon Text"/>
+    <w:basedOn w:val="a"/>
+    <w:semiHidden/>
+    <w:rsid w:val="00E04514"/>
+    <w:rPr>
+      <w:sz w:val="18"/>
+      <w:szCs w:val="18"/>
+    </w:rPr>
+  </w:style>
+  <w:style w:type="paragraph" w:styleId="a8">
+    <w:name w:val="header"/>
+    <w:basedOn w:val="a"/>
+    <w:link w:val="Char"/>
+    <w:rsid w:val="00A9341F"/>
+    <w:pPr>
+      <w:pBdr>
+        <w:bottom w:val="single" w:sz="6" w:space="1" w:color="auto"/>
+      </w:pBdr>
+      <w:tabs>
+        <w:tab w:val="center" w:pos="4153"/>
+        <w:tab w:val="right" w:pos="8306"/>
+      </w:tabs>
+      <w:snapToGrid w:val="0"/>
+      <w:jc w:val="center"/>
+    </w:pPr>
+    <w:rPr>
+      <w:sz w:val="18"/>
+      <w:szCs w:val="18"/>
+    </w:rPr>
+  </w:style>
+  <w:style w:type="character" w:customStyle="1" w:styleId="Char">
+    <w:name w:val="页眉 Char"/>
+    <w:link w:val="a8"/>
+    <w:rsid w:val="00A9341F"/>
+    <w:rPr>
+      <w:kern w:val="2"/>
+      <w:sz w:val="18"/>
+      <w:szCs w:val="18"/>
+    </w:rPr>
+  </w:style>
+  <w:style w:type="paragraph" w:styleId="a9">
+    <w:name w:val="footer"/>
+    <w:basedOn w:val="a"/>
+    <w:link w:val="Char0"/>
+    <w:uiPriority w:val="99"/>
+    <w:rsid w:val="00A9341F"/>
+    <w:pPr>
+      <w:tabs>
+        <w:tab w:val="center" w:pos="4153"/>
+        <w:tab w:val="right" w:pos="8306"/>
+      </w:tabs>
+      <w:snapToGrid w:val="0"/>
+      <w:jc w:val="left"/>
+    </w:pPr>
+    <w:rPr>
+      <w:sz w:val="18"/>
+      <w:szCs w:val="18"/>
+    </w:rPr>
+  </w:style>
+  <w:style w:type="character" w:customStyle="1" w:styleId="Char0">
+    <w:name w:val="页脚 Char"/>
+    <w:link w:val="a9"/>
+    <w:uiPriority w:val="99"/>
+    <w:rsid w:val="00A9341F"/>
+    <w:rPr>
+      <w:kern w:val="2"/>
+      <w:sz w:val="18"/>
+      <w:szCs w:val="18"/>
+    </w:rPr>
+  </w:style>
+  <w:style w:type="paragraph" w:styleId="aa">
+    <w:name w:val="Title"/>
+    <w:basedOn w:val="a"/>
+    <w:next w:val="a"/>
+    <w:link w:val="Char1"/>
+    <w:qFormat/>
+    <w:rsid w:val="00E65592"/>
+    <w:pPr>
+      <w:spacing w:before="240" w:after="60"/>
+      <w:jc w:val="center"/>
+      <w:outlineLvl w:val="0"/>
+    </w:pPr>
+    <w:rPr>
+      <w:rFonts w:asciiTheme="majorHAnsi" w:eastAsiaTheme="majorEastAsia" w:hAnsiTheme="majorHAnsi" w:cstheme="majorBidi"/>
+      <w:b/>
+      <w:bCs/>
+      <w:sz w:val="32"/>
+      <w:szCs w:val="32"/>
+    </w:rPr>
+  </w:style>
+  <w:style w:type="character" w:customStyle="1" w:styleId="Char1">
+    <w:name w:val="标题 Char"/>
+    <w:basedOn w:val="a0"/>
+    <w:link w:val="aa"/>
+    <w:rsid w:val="00E65592"/>
+    <w:rPr>
+      <w:rFonts w:asciiTheme="majorHAnsi" w:eastAsiaTheme="majorEastAsia" w:hAnsiTheme="majorHAnsi" w:cstheme="majorBidi"/>
+      <w:b/>
+      <w:bCs/>
+      <w:kern w:val="2"/>
+      <w:sz w:val="32"/>
+      <w:szCs w:val="32"/>
+    </w:rPr>
+  </w:style>
+  <w:style w:type="paragraph" w:customStyle="1" w:styleId="11">
+    <w:name w:val="样式1"/>
+    <w:basedOn w:val="4"/>
+    <w:link w:val="12"/>
+    <w:qFormat/>
+    <w:rsid w:val="00EC59B5"/>
+    <w:pPr>
+      <w:spacing w:before="120" w:after="120" w:line="360" w:lineRule="auto"/>
+    </w:pPr>
+    <w:rPr>
+      <w:rFonts w:eastAsia="黑体"/>
+      <w:sz w:val="24"/>
+      <w:szCs w:val="21"/>
+    </w:rPr>
+  </w:style>
+  <w:style w:type="character" w:customStyle="1" w:styleId="4Char">
+    <w:name w:val="标题 4 Char"/>
+    <w:basedOn w:val="a0"/>
+    <w:link w:val="4"/>
+    <w:semiHidden/>
+    <w:rsid w:val="00EC59B5"/>
+    <w:rPr>
+      <w:rFonts w:asciiTheme="majorHAnsi" w:eastAsiaTheme="majorEastAsia" w:hAnsiTheme="majorHAnsi" w:cstheme="majorBidi"/>
+      <w:b/>
+      <w:bCs/>
+      <w:kern w:val="2"/>
+      <w:sz w:val="28"/>
+      <w:szCs w:val="28"/>
+    </w:rPr>
+  </w:style>
+  <w:style w:type="character" w:customStyle="1" w:styleId="12">
+    <w:name w:val="样式1 字符"/>
+    <w:basedOn w:val="4Char"/>
+    <w:link w:val="11"/>
+    <w:rsid w:val="00EC59B5"/>
+    <w:rPr>
+      <w:rFonts w:asciiTheme="majorHAnsi" w:eastAsia="黑体" w:hAnsiTheme="majorHAnsi" w:cstheme="majorBidi"/>
+      <w:b/>
+      <w:bCs/>
+      <w:kern w:val="2"/>
+      <w:sz w:val="24"/>
+      <w:szCs w:val="21"/>
+    </w:rPr>
+  </w:style>
+  <w:style w:type="paragraph" w:styleId="HTML">
+    <w:name w:val="HTML Preformatted"/>
+    <w:basedOn w:val="a"/>
+    <w:link w:val="HTMLChar"/>
+    <w:uiPriority w:val="99"/>
+    <w:unhideWhenUsed/>
+    <w:rsid w:val="00A333AC"/>
+    <w:pPr>
+      <w:widowControl/>
+      <w:tabs>
+        <w:tab w:val="left" w:pos="916"/>
+        <w:tab w:val="left" w:pos="1832"/>
+        <w:tab w:val="left" w:pos="2748"/>
+        <w:tab w:val="left" w:pos="3664"/>
+        <w:tab w:val="left" w:pos="4580"/>
+        <w:tab w:val="left" w:pos="5496"/>
+        <w:tab w:val="left" w:pos="6412"/>
+        <w:tab w:val="left" w:pos="7328"/>
+        <w:tab w:val="left" w:pos="8244"/>
+        <w:tab w:val="left" w:pos="9160"/>
+        <w:tab w:val="left" w:pos="10076"/>
+        <w:tab w:val="left" w:pos="10992"/>
+        <w:tab w:val="left" w:pos="11908"/>
+        <w:tab w:val="left" w:pos="12824"/>
+        <w:tab w:val="left" w:pos="13740"/>
+        <w:tab w:val="left" w:pos="14656"/>
+      </w:tabs>
+      <w:jc w:val="left"/>
+    </w:pPr>
+    <w:rPr>
+      <w:rFonts w:ascii="宋体" w:hAnsi="宋体" w:cs="宋体"/>
+      <w:kern w:val="0"/>
+      <w:sz w:val="24"/>
+    </w:rPr>
+  </w:style>
+  <w:style w:type="character" w:customStyle="1" w:styleId="HTMLChar">
+    <w:name w:val="HTML 预设格式 Char"/>
     <w:basedOn w:val="a0"/>
     <w:link w:val="HTML"/>
     <w:uiPriority w:val="99"/>
@@ -8272,7 +9233,7 @@
   <a:extraClrSchemeLst/>
   <a:extLst>
     <a:ext uri="{05A4C25C-085E-4340-85A3-A5531E510DB2}">
-      <thm15:themeFamily xmlns:thm15="http://schemas.microsoft.com/office/thememl/2012/main" name="Office Theme" id="{62F939B6-93AF-4DB8-9C6B-D6C7DFDC589F}" vid="{4A3C46E8-61CC-4603-A589-7422A47A8E4A}"/>
+      <thm15:themeFamily xmlns:thm15="http://schemas.microsoft.com/office/thememl/2012/main" xmlns="" name="Office Theme" id="{62F939B6-93AF-4DB8-9C6B-D6C7DFDC589F}" vid="{4A3C46E8-61CC-4603-A589-7422A47A8E4A}"/>
     </a:ext>
   </a:extLst>
 </a:theme>

--- a/井字棋-程序开发说明文档.docx
+++ b/井字棋-程序开发说明文档.docx
@@ -1,6 +1,6 @@
 
 <file path=word/document.xml><?xml version="1.0" encoding="utf-8"?>
-<w:document xmlns:wpc="http://schemas.microsoft.com/office/word/2010/wordprocessingCanvas" xmlns:mc="http://schemas.openxmlformats.org/markup-compatibility/2006" xmlns:o="urn:schemas-microsoft-com:office:office" xmlns:r="http://schemas.openxmlformats.org/officeDocument/2006/relationships" xmlns:m="http://schemas.openxmlformats.org/officeDocument/2006/math" xmlns:v="urn:schemas-microsoft-com:vml" xmlns:wp14="http://schemas.microsoft.com/office/word/2010/wordprocessingDrawing" xmlns:wp="http://schemas.openxmlformats.org/drawingml/2006/wordprocessingDrawing" xmlns:w10="urn:schemas-microsoft-com:office:word" xmlns:w="http://schemas.openxmlformats.org/wordprocessingml/2006/main" xmlns:w14="http://schemas.microsoft.com/office/word/2010/wordml" xmlns:wpg="http://schemas.microsoft.com/office/word/2010/wordprocessingGroup" xmlns:wpi="http://schemas.microsoft.com/office/word/2010/wordprocessingInk" xmlns:wne="http://schemas.microsoft.com/office/word/2006/wordml" xmlns:wps="http://schemas.microsoft.com/office/word/2010/wordprocessingShape" mc:Ignorable="w14 wp14">
+<w:document xmlns:wpc="http://schemas.microsoft.com/office/word/2010/wordprocessingCanvas" xmlns:cx="http://schemas.microsoft.com/office/drawing/2014/chartex" xmlns:cx1="http://schemas.microsoft.com/office/drawing/2015/9/8/chartex" xmlns:cx2="http://schemas.microsoft.com/office/drawing/2015/10/21/chartex" xmlns:cx3="http://schemas.microsoft.com/office/drawing/2016/5/9/chartex" xmlns:cx4="http://schemas.microsoft.com/office/drawing/2016/5/10/chartex" xmlns:cx5="http://schemas.microsoft.com/office/drawing/2016/5/11/chartex" xmlns:cx6="http://schemas.microsoft.com/office/drawing/2016/5/12/chartex" xmlns:cx7="http://schemas.microsoft.com/office/drawing/2016/5/13/chartex" xmlns:cx8="http://schemas.microsoft.com/office/drawing/2016/5/14/chartex" xmlns:mc="http://schemas.openxmlformats.org/markup-compatibility/2006" xmlns:aink="http://schemas.microsoft.com/office/drawing/2016/ink" xmlns:am3d="http://schemas.microsoft.com/office/drawing/2017/model3d" xmlns:o="urn:schemas-microsoft-com:office:office" xmlns:r="http://schemas.openxmlformats.org/officeDocument/2006/relationships" xmlns:m="http://schemas.openxmlformats.org/officeDocument/2006/math" xmlns:v="urn:schemas-microsoft-com:vml" xmlns:wp14="http://schemas.microsoft.com/office/word/2010/wordprocessingDrawing" xmlns:wp="http://schemas.openxmlformats.org/drawingml/2006/wordprocessingDrawing" xmlns:w10="urn:schemas-microsoft-com:office:word" xmlns:w="http://schemas.openxmlformats.org/wordprocessingml/2006/main" xmlns:w14="http://schemas.microsoft.com/office/word/2010/wordml" xmlns:w15="http://schemas.microsoft.com/office/word/2012/wordml" xmlns:w16cex="http://schemas.microsoft.com/office/word/2018/wordml/cex" xmlns:w16cid="http://schemas.microsoft.com/office/word/2016/wordml/cid" xmlns:w16="http://schemas.microsoft.com/office/word/2018/wordml" xmlns:w16se="http://schemas.microsoft.com/office/word/2015/wordml/symex" xmlns:wpg="http://schemas.microsoft.com/office/word/2010/wordprocessingGroup" xmlns:wpi="http://schemas.microsoft.com/office/word/2010/wordprocessingInk" xmlns:wne="http://schemas.microsoft.com/office/word/2006/wordml" xmlns:wps="http://schemas.microsoft.com/office/word/2010/wordprocessingShape" mc:Ignorable="w14 w15 w16se w16cid w16 w16cex wp14">
   <w:body>
     <w:p>
       <w:pPr>
@@ -184,17 +184,8 @@
     <w:p>
       <w:pPr>
         <w:spacing w:line="360" w:lineRule="auto"/>
-        <w:jc w:val="center"/>
-        <w:rPr>
-          <w:sz w:val="48"/>
-          <w:szCs w:val="48"/>
-        </w:rPr>
-      </w:pPr>
-    </w:p>
-    <w:p>
-      <w:pPr>
-        <w:spacing w:line="360" w:lineRule="auto"/>
-        <w:rPr>
+        <w:rPr>
+          <w:rFonts w:hint="eastAsia"/>
           <w:sz w:val="48"/>
           <w:szCs w:val="48"/>
         </w:rPr>
@@ -454,7 +445,6 @@
                 <w:szCs w:val="21"/>
               </w:rPr>
             </w:pPr>
-            <w:proofErr w:type="gramStart"/>
             <w:r>
               <w:rPr>
                 <w:rFonts w:hint="eastAsia"/>
@@ -462,7 +452,6 @@
               </w:rPr>
               <w:t>曹修远</w:t>
             </w:r>
-            <w:proofErr w:type="gramEnd"/>
           </w:p>
         </w:tc>
       </w:tr>
@@ -599,21 +588,12 @@
                 <w:szCs w:val="21"/>
               </w:rPr>
             </w:pPr>
-            <w:proofErr w:type="gramStart"/>
             <w:r>
               <w:rPr>
                 <w:rFonts w:hint="eastAsia"/>
                 <w:szCs w:val="21"/>
               </w:rPr>
-              <w:t>卓</w:t>
-            </w:r>
-            <w:proofErr w:type="gramEnd"/>
-            <w:r>
-              <w:rPr>
-                <w:rFonts w:hint="eastAsia"/>
-                <w:szCs w:val="21"/>
-              </w:rPr>
-              <w:t>永康</w:t>
+              <w:t>卓永康</w:t>
             </w:r>
           </w:p>
         </w:tc>
@@ -702,7 +682,6 @@
                 <w:szCs w:val="21"/>
               </w:rPr>
             </w:pPr>
-            <w:proofErr w:type="gramStart"/>
             <w:r>
               <w:rPr>
                 <w:rFonts w:hint="eastAsia"/>
@@ -710,7 +689,6 @@
               </w:rPr>
               <w:t>曹修远</w:t>
             </w:r>
-            <w:proofErr w:type="gramEnd"/>
           </w:p>
         </w:tc>
       </w:tr>
@@ -808,10 +786,150 @@
           </w:p>
         </w:tc>
       </w:tr>
+      <w:tr>
+        <w:trPr>
+          <w:trHeight w:val="362"/>
+          <w:jc w:val="center"/>
+        </w:trPr>
+        <w:tc>
+          <w:tcPr>
+            <w:tcW w:w="1427" w:type="dxa"/>
+            <w:vAlign w:val="center"/>
+          </w:tcPr>
+          <w:p>
+            <w:pPr>
+              <w:spacing w:line="360" w:lineRule="auto"/>
+              <w:jc w:val="center"/>
+              <w:rPr>
+                <w:rFonts w:hint="eastAsia"/>
+                <w:szCs w:val="21"/>
+              </w:rPr>
+            </w:pPr>
+            <w:r>
+              <w:rPr>
+                <w:rFonts w:hint="eastAsia"/>
+                <w:szCs w:val="21"/>
+              </w:rPr>
+              <w:t>2</w:t>
+            </w:r>
+            <w:r>
+              <w:rPr>
+                <w:szCs w:val="21"/>
+              </w:rPr>
+              <w:t>020.3.31</w:t>
+            </w:r>
+          </w:p>
+        </w:tc>
+        <w:tc>
+          <w:tcPr>
+            <w:tcW w:w="1260" w:type="dxa"/>
+            <w:vAlign w:val="center"/>
+          </w:tcPr>
+          <w:p>
+            <w:pPr>
+              <w:spacing w:line="360" w:lineRule="auto"/>
+              <w:jc w:val="center"/>
+              <w:rPr>
+                <w:rFonts w:hint="eastAsia"/>
+                <w:szCs w:val="21"/>
+              </w:rPr>
+            </w:pPr>
+            <w:r>
+              <w:rPr>
+                <w:rFonts w:hint="eastAsia"/>
+                <w:szCs w:val="21"/>
+              </w:rPr>
+              <w:t>1</w:t>
+            </w:r>
+            <w:r>
+              <w:rPr>
+                <w:szCs w:val="21"/>
+              </w:rPr>
+              <w:t>.4</w:t>
+            </w:r>
+          </w:p>
+        </w:tc>
+        <w:tc>
+          <w:tcPr>
+            <w:tcW w:w="3600" w:type="dxa"/>
+            <w:vAlign w:val="center"/>
+          </w:tcPr>
+          <w:p>
+            <w:pPr>
+              <w:spacing w:line="360" w:lineRule="auto"/>
+              <w:jc w:val="center"/>
+              <w:rPr>
+                <w:rFonts w:hint="eastAsia"/>
+                <w:szCs w:val="21"/>
+              </w:rPr>
+            </w:pPr>
+            <w:r>
+              <w:rPr>
+                <w:rFonts w:hint="eastAsia"/>
+                <w:szCs w:val="21"/>
+              </w:rPr>
+              <w:t>细化需求</w:t>
+            </w:r>
+            <w:r>
+              <w:rPr>
+                <w:rFonts w:hint="eastAsia"/>
+                <w:szCs w:val="21"/>
+              </w:rPr>
+              <w:t>6</w:t>
+            </w:r>
+            <w:r>
+              <w:rPr>
+                <w:rFonts w:hint="eastAsia"/>
+                <w:szCs w:val="21"/>
+              </w:rPr>
+              <w:t>，并新增</w:t>
+            </w:r>
+            <w:r>
+              <w:rPr>
+                <w:rFonts w:hint="eastAsia"/>
+                <w:szCs w:val="21"/>
+              </w:rPr>
+              <w:t>对应的</w:t>
+            </w:r>
+            <w:bookmarkStart w:id="0" w:name="_GoBack"/>
+            <w:bookmarkEnd w:id="0"/>
+            <w:r>
+              <w:rPr>
+                <w:rFonts w:hint="eastAsia"/>
+                <w:szCs w:val="21"/>
+              </w:rPr>
+              <w:t>测试设计与代码设计</w:t>
+            </w:r>
+          </w:p>
+        </w:tc>
+        <w:tc>
+          <w:tcPr>
+            <w:tcW w:w="1138" w:type="dxa"/>
+            <w:vAlign w:val="center"/>
+          </w:tcPr>
+          <w:p>
+            <w:pPr>
+              <w:spacing w:line="360" w:lineRule="auto"/>
+              <w:jc w:val="center"/>
+              <w:rPr>
+                <w:rFonts w:hint="eastAsia"/>
+                <w:szCs w:val="21"/>
+              </w:rPr>
+            </w:pPr>
+            <w:r>
+              <w:rPr>
+                <w:rFonts w:hint="eastAsia"/>
+                <w:szCs w:val="21"/>
+              </w:rPr>
+              <w:t>朱群涛</w:t>
+            </w:r>
+          </w:p>
+        </w:tc>
+      </w:tr>
     </w:tbl>
     <w:p>
       <w:pPr>
-        <w:pStyle w:val="10"/>
+        <w:pStyle w:val="TOC1"/>
         <w:spacing w:line="360" w:lineRule="auto"/>
         <w:rPr>
           <w:b w:val="0"/>
@@ -819,15 +937,13 @@
           <w:sz w:val="44"/>
         </w:rPr>
         <w:sectPr>
-          <w:footerReference w:type="default" r:id="rId8"/>
+          <w:footerReference w:type="default" r:id="rId7"/>
           <w:pgSz w:w="11906" w:h="16838"/>
           <w:pgMar w:top="1440" w:right="1800" w:bottom="1440" w:left="1800" w:header="851" w:footer="992" w:gutter="0"/>
           <w:cols w:space="425"/>
           <w:docGrid w:type="lines" w:linePitch="312"/>
         </w:sectPr>
       </w:pPr>
-      <w:bookmarkStart w:id="0" w:name="_GoBack"/>
-      <w:bookmarkEnd w:id="0"/>
     </w:p>
     <w:p>
       <w:pPr>
@@ -853,7 +969,7 @@
     </w:p>
     <w:p>
       <w:pPr>
-        <w:pStyle w:val="10"/>
+        <w:pStyle w:val="TOC1"/>
         <w:rPr>
           <w:rFonts w:asciiTheme="minorHAnsi" w:eastAsiaTheme="minorEastAsia" w:hAnsiTheme="minorHAnsi" w:cstheme="minorBidi"/>
           <w:b w:val="0"/>
@@ -944,7 +1060,7 @@
     </w:p>
     <w:p>
       <w:pPr>
-        <w:pStyle w:val="20"/>
+        <w:pStyle w:val="TOC2"/>
         <w:tabs>
           <w:tab w:val="right" w:leader="dot" w:pos="8296"/>
         </w:tabs>
@@ -1021,7 +1137,7 @@
     </w:p>
     <w:p>
       <w:pPr>
-        <w:pStyle w:val="20"/>
+        <w:pStyle w:val="TOC2"/>
         <w:tabs>
           <w:tab w:val="right" w:leader="dot" w:pos="8296"/>
         </w:tabs>
@@ -1098,7 +1214,7 @@
     </w:p>
     <w:p>
       <w:pPr>
-        <w:pStyle w:val="20"/>
+        <w:pStyle w:val="TOC2"/>
         <w:tabs>
           <w:tab w:val="right" w:leader="dot" w:pos="8296"/>
         </w:tabs>
@@ -1175,7 +1291,7 @@
     </w:p>
     <w:p>
       <w:pPr>
-        <w:pStyle w:val="10"/>
+        <w:pStyle w:val="TOC1"/>
         <w:rPr>
           <w:rFonts w:asciiTheme="minorHAnsi" w:eastAsiaTheme="minorEastAsia" w:hAnsiTheme="minorHAnsi" w:cstheme="minorBidi"/>
           <w:b w:val="0"/>
@@ -1242,7 +1358,7 @@
     </w:p>
     <w:p>
       <w:pPr>
-        <w:pStyle w:val="20"/>
+        <w:pStyle w:val="TOC2"/>
         <w:tabs>
           <w:tab w:val="right" w:leader="dot" w:pos="8296"/>
         </w:tabs>
@@ -1326,7 +1442,7 @@
     </w:p>
     <w:p>
       <w:pPr>
-        <w:pStyle w:val="30"/>
+        <w:pStyle w:val="TOC3"/>
         <w:tabs>
           <w:tab w:val="right" w:leader="dot" w:pos="8296"/>
         </w:tabs>
@@ -1404,7 +1520,7 @@
     </w:p>
     <w:p>
       <w:pPr>
-        <w:pStyle w:val="20"/>
+        <w:pStyle w:val="TOC2"/>
         <w:tabs>
           <w:tab w:val="right" w:leader="dot" w:pos="8296"/>
         </w:tabs>
@@ -1488,7 +1604,7 @@
     </w:p>
     <w:p>
       <w:pPr>
-        <w:pStyle w:val="10"/>
+        <w:pStyle w:val="TOC1"/>
         <w:rPr>
           <w:rFonts w:asciiTheme="minorHAnsi" w:eastAsiaTheme="minorEastAsia" w:hAnsiTheme="minorHAnsi" w:cstheme="minorBidi"/>
           <w:b w:val="0"/>
@@ -1555,7 +1671,7 @@
     </w:p>
     <w:p>
       <w:pPr>
-        <w:pStyle w:val="10"/>
+        <w:pStyle w:val="TOC1"/>
         <w:spacing w:line="360" w:lineRule="auto"/>
         <w:rPr>
           <w:b w:val="0"/>
@@ -1757,7 +1873,7 @@
                     <pic:cNvPicPr/>
                   </pic:nvPicPr>
                   <pic:blipFill>
-                    <a:blip r:embed="rId9"/>
+                    <a:blip r:embed="rId8"/>
                     <a:stretch>
                       <a:fillRect/>
                     </a:stretch>
@@ -1936,25 +2052,23 @@
           <w:iCs/>
           <w:sz w:val="24"/>
         </w:rPr>
-        <w:t>表示，空白的</w:t>
-      </w:r>
-      <w:proofErr w:type="gramStart"/>
+        <w:t>表示，空白的棋盘位使用“</w:t>
+      </w:r>
       <w:r>
         <w:rPr>
           <w:rFonts w:hint="eastAsia"/>
           <w:iCs/>
           <w:sz w:val="24"/>
         </w:rPr>
-        <w:t>棋盘位</w:t>
-      </w:r>
-      <w:proofErr w:type="gramEnd"/>
+        <w:t xml:space="preserve"> </w:t>
+      </w:r>
       <w:r>
         <w:rPr>
           <w:rFonts w:hint="eastAsia"/>
           <w:iCs/>
           <w:sz w:val="24"/>
         </w:rPr>
-        <w:t>使用“</w:t>
+        <w:t>•</w:t>
       </w:r>
       <w:r>
         <w:rPr>
@@ -1970,7 +2084,7 @@
           <w:iCs/>
           <w:sz w:val="24"/>
         </w:rPr>
-        <w:t>•</w:t>
+        <w:t>”表示</w:t>
       </w:r>
       <w:r>
         <w:rPr>
@@ -1978,15 +2092,24 @@
           <w:iCs/>
           <w:sz w:val="24"/>
         </w:rPr>
-        <w:t xml:space="preserve"> </w:t>
-      </w:r>
+        <w:t>。</w:t>
+      </w:r>
+    </w:p>
+    <w:p>
+      <w:pPr>
+        <w:spacing w:line="360" w:lineRule="auto"/>
+        <w:rPr>
+          <w:iCs/>
+          <w:sz w:val="24"/>
+        </w:rPr>
+      </w:pPr>
       <w:r>
         <w:rPr>
           <w:rFonts w:hint="eastAsia"/>
           <w:iCs/>
           <w:sz w:val="24"/>
         </w:rPr>
-        <w:t>”表示</w:t>
+        <w:t>下棋：对于用户来说，指输入有效合法下棋坐标并点击回车键确认的过程</w:t>
       </w:r>
       <w:r>
         <w:rPr>
@@ -2011,7 +2134,14 @@
           <w:iCs/>
           <w:sz w:val="24"/>
         </w:rPr>
-        <w:t>下棋：对于用户来说，指输入有效合法下棋坐标并点击回车键确认的过程</w:t>
+        <w:t xml:space="preserve"> </w:t>
+      </w:r>
+      <w:r>
+        <w:rPr>
+          <w:iCs/>
+          <w:sz w:val="24"/>
+        </w:rPr>
+        <w:t xml:space="preserve">     </w:t>
       </w:r>
       <w:r>
         <w:rPr>
@@ -2019,57 +2149,7 @@
           <w:iCs/>
           <w:sz w:val="24"/>
         </w:rPr>
-        <w:t>。</w:t>
-      </w:r>
-    </w:p>
-    <w:p>
-      <w:pPr>
-        <w:spacing w:line="360" w:lineRule="auto"/>
-        <w:rPr>
-          <w:iCs/>
-          <w:sz w:val="24"/>
-        </w:rPr>
-      </w:pPr>
-      <w:r>
-        <w:rPr>
-          <w:rFonts w:hint="eastAsia"/>
-          <w:iCs/>
-          <w:sz w:val="24"/>
-        </w:rPr>
-        <w:t xml:space="preserve"> </w:t>
-      </w:r>
-      <w:r>
-        <w:rPr>
-          <w:iCs/>
-          <w:sz w:val="24"/>
-        </w:rPr>
-        <w:t xml:space="preserve">     </w:t>
-      </w:r>
-      <w:r>
-        <w:rPr>
-          <w:rFonts w:hint="eastAsia"/>
-          <w:iCs/>
-          <w:sz w:val="24"/>
-        </w:rPr>
-        <w:t>对于计算机来说，</w:t>
-      </w:r>
-      <w:proofErr w:type="gramStart"/>
-      <w:r>
-        <w:rPr>
-          <w:rFonts w:hint="eastAsia"/>
-          <w:iCs/>
-          <w:sz w:val="24"/>
-        </w:rPr>
-        <w:t>指程序</w:t>
-      </w:r>
-      <w:proofErr w:type="gramEnd"/>
-      <w:r>
-        <w:rPr>
-          <w:rFonts w:hint="eastAsia"/>
-          <w:iCs/>
-          <w:sz w:val="24"/>
-        </w:rPr>
-        <w:t>根据预置算法，对用户的下棋进行相应的回应。</w:t>
+        <w:t>对于计算机来说，指程序根据预置算法，对用户的下棋进行相应的回应。</w:t>
       </w:r>
     </w:p>
     <w:p>
@@ -2576,7 +2656,6 @@
         </w:rPr>
         <w:t>1</w:t>
       </w:r>
-      <w:proofErr w:type="gramStart"/>
       <w:r>
         <w:rPr>
           <w:rFonts w:hint="eastAsia"/>
@@ -2589,15 +2668,7 @@
           <w:rFonts w:hint="eastAsia"/>
           <w:sz w:val="24"/>
         </w:rPr>
-        <w:t>实现</w:t>
-      </w:r>
-      <w:proofErr w:type="gramEnd"/>
-      <w:r>
-        <w:rPr>
-          <w:rFonts w:hint="eastAsia"/>
-          <w:sz w:val="24"/>
-        </w:rPr>
-        <w:t>基本的游戏功能，包括棋盘的显示，用户下棋，电脑下棋以及胜负的判断。</w:t>
+        <w:t>实现基本的游戏功能，包括棋盘的显示，用户下棋，电脑下棋以及胜负的判断。</w:t>
       </w:r>
     </w:p>
     <w:p>
@@ -2640,7 +2711,7 @@
     </w:p>
     <w:p>
       <w:pPr>
-        <w:pStyle w:val="11"/>
+        <w:pStyle w:val="10"/>
         <w:rPr>
           <w:rFonts w:ascii="Times New Roman" w:hAnsi="Times New Roman" w:cs="Times New Roman"/>
         </w:rPr>
@@ -3306,23 +3377,7 @@
                 <w:rFonts w:hint="eastAsia"/>
                 <w:sz w:val="24"/>
               </w:rPr>
-              <w:t>正常情况</w:t>
-            </w:r>
-            <w:proofErr w:type="gramStart"/>
-            <w:r>
-              <w:rPr>
-                <w:rFonts w:hint="eastAsia"/>
-                <w:sz w:val="24"/>
-              </w:rPr>
-              <w:t>下电脑</w:t>
-            </w:r>
-            <w:proofErr w:type="gramEnd"/>
-            <w:r>
-              <w:rPr>
-                <w:rFonts w:hint="eastAsia"/>
-                <w:sz w:val="24"/>
-              </w:rPr>
-              <w:t>会有一定的</w:t>
+              <w:t>正常情况下电脑会有一定的</w:t>
             </w:r>
             <w:r>
               <w:rPr>
@@ -3426,6 +3481,7 @@
               <w:spacing w:line="360" w:lineRule="auto"/>
               <w:ind w:firstLineChars="200" w:firstLine="480"/>
               <w:rPr>
+                <w:rFonts w:hint="eastAsia"/>
                 <w:sz w:val="24"/>
               </w:rPr>
             </w:pPr>
@@ -3435,6 +3491,209 @@
                 <w:sz w:val="24"/>
               </w:rPr>
               <w:lastRenderedPageBreak/>
+              <w:t>6</w:t>
+            </w:r>
+            <w:r>
+              <w:rPr>
+                <w:sz w:val="24"/>
+              </w:rPr>
+              <w:t>.1</w:t>
+            </w:r>
+          </w:p>
+        </w:tc>
+        <w:tc>
+          <w:tcPr>
+            <w:tcW w:w="4684" w:type="dxa"/>
+          </w:tcPr>
+          <w:p>
+            <w:pPr>
+              <w:spacing w:line="360" w:lineRule="auto"/>
+              <w:jc w:val="center"/>
+              <w:rPr>
+                <w:rFonts w:hint="eastAsia"/>
+                <w:sz w:val="24"/>
+              </w:rPr>
+            </w:pPr>
+            <w:r>
+              <w:rPr>
+                <w:rFonts w:hint="eastAsia"/>
+                <w:sz w:val="24"/>
+              </w:rPr>
+              <w:t>计算指定下棋序列</w:t>
+            </w:r>
+            <w:r>
+              <w:rPr>
+                <w:rFonts w:hint="eastAsia"/>
+                <w:sz w:val="24"/>
+              </w:rPr>
+              <w:t>，地图中</w:t>
+            </w:r>
+            <w:r>
+              <w:rPr>
+                <w:rFonts w:hint="eastAsia"/>
+                <w:sz w:val="24"/>
+              </w:rPr>
+              <w:t>各棋子个数</w:t>
+            </w:r>
+          </w:p>
+        </w:tc>
+        <w:tc>
+          <w:tcPr>
+            <w:tcW w:w="2766" w:type="dxa"/>
+          </w:tcPr>
+          <w:p>
+            <w:pPr>
+              <w:spacing w:line="360" w:lineRule="auto"/>
+              <w:rPr>
+                <w:color w:val="0000FF"/>
+                <w:sz w:val="18"/>
+              </w:rPr>
+            </w:pPr>
+          </w:p>
+        </w:tc>
+      </w:tr>
+      <w:tr>
+        <w:tc>
+          <w:tcPr>
+            <w:tcW w:w="1277" w:type="dxa"/>
+          </w:tcPr>
+          <w:p>
+            <w:pPr>
+              <w:spacing w:line="360" w:lineRule="auto"/>
+              <w:ind w:firstLineChars="200" w:firstLine="480"/>
+              <w:rPr>
+                <w:rFonts w:hint="eastAsia"/>
+                <w:sz w:val="24"/>
+              </w:rPr>
+            </w:pPr>
+            <w:r>
+              <w:rPr>
+                <w:rFonts w:hint="eastAsia"/>
+                <w:sz w:val="24"/>
+              </w:rPr>
+              <w:t>6</w:t>
+            </w:r>
+            <w:r>
+              <w:rPr>
+                <w:sz w:val="24"/>
+              </w:rPr>
+              <w:t>.2</w:t>
+            </w:r>
+          </w:p>
+        </w:tc>
+        <w:tc>
+          <w:tcPr>
+            <w:tcW w:w="4684" w:type="dxa"/>
+          </w:tcPr>
+          <w:p>
+            <w:pPr>
+              <w:spacing w:line="360" w:lineRule="auto"/>
+              <w:jc w:val="center"/>
+              <w:rPr>
+                <w:rFonts w:hint="eastAsia"/>
+                <w:sz w:val="24"/>
+              </w:rPr>
+            </w:pPr>
+            <w:r>
+              <w:rPr>
+                <w:rFonts w:hint="eastAsia"/>
+                <w:sz w:val="24"/>
+              </w:rPr>
+              <w:t>根据当前落子，</w:t>
+            </w:r>
+            <w:r>
+              <w:rPr>
+                <w:rFonts w:hint="eastAsia"/>
+                <w:sz w:val="24"/>
+              </w:rPr>
+              <w:t>计算</w:t>
+            </w:r>
+            <w:r>
+              <w:rPr>
+                <w:rFonts w:hint="eastAsia"/>
+                <w:sz w:val="24"/>
+              </w:rPr>
+              <w:t>包含该落子位置的</w:t>
+            </w:r>
+            <w:r>
+              <w:rPr>
+                <w:rFonts w:hint="eastAsia"/>
+                <w:sz w:val="24"/>
+              </w:rPr>
+              <w:t>获胜</w:t>
+            </w:r>
+            <w:r>
+              <w:rPr>
+                <w:rFonts w:hint="eastAsia"/>
+                <w:sz w:val="24"/>
+              </w:rPr>
+              <w:t>序列中是否有棋子个数为</w:t>
+            </w:r>
+            <w:r>
+              <w:rPr>
+                <w:rFonts w:hint="eastAsia"/>
+                <w:sz w:val="24"/>
+              </w:rPr>
+              <w:t>3</w:t>
+            </w:r>
+            <w:r>
+              <w:rPr>
+                <w:rFonts w:hint="eastAsia"/>
+                <w:sz w:val="24"/>
+              </w:rPr>
+              <w:t>，即是否获胜</w:t>
+            </w:r>
+          </w:p>
+        </w:tc>
+        <w:tc>
+          <w:tcPr>
+            <w:tcW w:w="2766" w:type="dxa"/>
+          </w:tcPr>
+          <w:p>
+            <w:pPr>
+              <w:spacing w:line="360" w:lineRule="auto"/>
+              <w:rPr>
+                <w:color w:val="0000FF"/>
+                <w:sz w:val="18"/>
+              </w:rPr>
+            </w:pPr>
+            <w:r>
+              <w:rPr>
+                <w:rFonts w:hint="eastAsia"/>
+                <w:color w:val="0000FF"/>
+                <w:sz w:val="18"/>
+              </w:rPr>
+              <w:t>程序</w:t>
+            </w:r>
+            <w:r>
+              <w:rPr>
+                <w:rFonts w:hint="eastAsia"/>
+                <w:color w:val="0000FF"/>
+                <w:sz w:val="18"/>
+              </w:rPr>
+              <w:t>中存储了所有获胜的单棋子序列</w:t>
+            </w:r>
+          </w:p>
+        </w:tc>
+      </w:tr>
+      <w:tr>
+        <w:tc>
+          <w:tcPr>
+            <w:tcW w:w="1277" w:type="dxa"/>
+          </w:tcPr>
+          <w:p>
+            <w:pPr>
+              <w:spacing w:line="360" w:lineRule="auto"/>
+              <w:ind w:firstLineChars="200" w:firstLine="480"/>
+              <w:rPr>
+                <w:sz w:val="24"/>
+              </w:rPr>
+            </w:pPr>
+            <w:r>
+              <w:rPr>
+                <w:rFonts w:hint="eastAsia"/>
+                <w:sz w:val="24"/>
+              </w:rPr>
               <w:t>7</w:t>
             </w:r>
           </w:p>
@@ -3478,7 +3737,7 @@
     </w:tbl>
     <w:p>
       <w:pPr>
-        <w:pStyle w:val="11"/>
+        <w:pStyle w:val="10"/>
         <w:rPr>
           <w:rFonts w:ascii="Times New Roman" w:hAnsi="Times New Roman" w:cs="Times New Roman"/>
         </w:rPr>
@@ -3504,7 +3763,7 @@
     </w:p>
     <w:p>
       <w:pPr>
-        <w:pStyle w:val="11"/>
+        <w:pStyle w:val="10"/>
         <w:rPr>
           <w:rFonts w:ascii="Times New Roman" w:hAnsi="Times New Roman" w:cs="Times New Roman"/>
         </w:rPr>
@@ -3557,25 +3816,7 @@
           <w:i/>
           <w:color w:val="000000" w:themeColor="text1"/>
         </w:rPr>
-        <w:t>可</w:t>
-      </w:r>
-      <w:proofErr w:type="gramStart"/>
-      <w:r>
-        <w:rPr>
-          <w:rFonts w:hint="eastAsia"/>
-          <w:i/>
-          <w:color w:val="000000" w:themeColor="text1"/>
-        </w:rPr>
-        <w:t>对应哪</w:t>
-      </w:r>
-      <w:proofErr w:type="gramEnd"/>
-      <w:r>
-        <w:rPr>
-          <w:rFonts w:hint="eastAsia"/>
-          <w:i/>
-          <w:color w:val="000000" w:themeColor="text1"/>
-        </w:rPr>
-        <w:t>几个方面的测试，不需要列出具体的测试用例，说明测试需求即可。但最好能通过条目说清楚。例如：测试</w:t>
+        <w:t>可对应哪几个方面的测试，不需要列出具体的测试用例，说明测试需求即可。但最好能通过条目说清楚。例如：测试</w:t>
       </w:r>
       <w:r>
         <w:rPr>
@@ -4070,25 +4311,7 @@
                 <w:color w:val="000000" w:themeColor="text1"/>
                 <w:sz w:val="18"/>
               </w:rPr>
-              <w:t>用户输入下棋坐标后，能否</w:t>
-            </w:r>
-            <w:proofErr w:type="gramStart"/>
-            <w:r>
-              <w:rPr>
-                <w:rFonts w:hint="eastAsia"/>
-                <w:color w:val="000000" w:themeColor="text1"/>
-                <w:sz w:val="18"/>
-              </w:rPr>
-              <w:t>作出</w:t>
-            </w:r>
-            <w:proofErr w:type="gramEnd"/>
-            <w:r>
-              <w:rPr>
-                <w:rFonts w:hint="eastAsia"/>
-                <w:color w:val="000000" w:themeColor="text1"/>
-                <w:sz w:val="18"/>
-              </w:rPr>
-              <w:t>正确响应，更新棋盘</w:t>
+              <w:t>用户输入下棋坐标后，能否作出正确响应，更新棋盘</w:t>
             </w:r>
           </w:p>
         </w:tc>
@@ -4322,25 +4545,7 @@
                 <w:color w:val="000000" w:themeColor="text1"/>
                 <w:sz w:val="18"/>
               </w:rPr>
-              <w:t>测试是否能检测</w:t>
-            </w:r>
-            <w:proofErr w:type="gramStart"/>
-            <w:r>
-              <w:rPr>
-                <w:rFonts w:hint="eastAsia"/>
-                <w:color w:val="000000" w:themeColor="text1"/>
-                <w:sz w:val="18"/>
-              </w:rPr>
-              <w:t>出来自</w:t>
-            </w:r>
-            <w:proofErr w:type="gramEnd"/>
-            <w:r>
-              <w:rPr>
-                <w:rFonts w:hint="eastAsia"/>
-                <w:color w:val="000000" w:themeColor="text1"/>
-                <w:sz w:val="18"/>
-              </w:rPr>
-              <w:t>键盘的不合法输入并给出相应提示</w:t>
+              <w:t>测试是否能检测出来自键盘的不合法输入并给出相应提示</w:t>
             </w:r>
           </w:p>
         </w:tc>
@@ -4417,7 +4622,6 @@
               <w:spacing w:line="360" w:lineRule="auto"/>
               <w:jc w:val="center"/>
               <w:rPr>
-                <w:rFonts w:hint="eastAsia"/>
                 <w:color w:val="000000" w:themeColor="text1"/>
                 <w:sz w:val="18"/>
               </w:rPr>
@@ -4526,6 +4730,22 @@
                 <w:sz w:val="18"/>
               </w:rPr>
             </w:pPr>
+            <w:r>
+              <w:rPr>
+                <w:rFonts w:hint="eastAsia"/>
+                <w:color w:val="000000" w:themeColor="text1"/>
+                <w:sz w:val="18"/>
+              </w:rPr>
+              <w:t>测试</w:t>
+            </w:r>
+            <w:r>
+              <w:rPr>
+                <w:rFonts w:hint="eastAsia"/>
+                <w:color w:val="000000" w:themeColor="text1"/>
+                <w:sz w:val="18"/>
+              </w:rPr>
+              <w:t>7</w:t>
+            </w:r>
           </w:p>
         </w:tc>
         <w:tc>
@@ -4537,10 +4757,27 @@
               <w:spacing w:line="360" w:lineRule="auto"/>
               <w:jc w:val="center"/>
               <w:rPr>
-                <w:color w:val="000000" w:themeColor="text1"/>
-                <w:sz w:val="18"/>
-              </w:rPr>
-            </w:pPr>
+                <w:rFonts w:hint="eastAsia"/>
+                <w:color w:val="000000" w:themeColor="text1"/>
+                <w:sz w:val="18"/>
+              </w:rPr>
+            </w:pPr>
+            <w:r>
+              <w:rPr>
+                <w:rFonts w:hint="eastAsia"/>
+                <w:color w:val="000000" w:themeColor="text1"/>
+                <w:sz w:val="18"/>
+              </w:rPr>
+              <w:t>测试</w:t>
+            </w:r>
+            <w:r>
+              <w:rPr>
+                <w:rFonts w:hint="eastAsia"/>
+                <w:color w:val="000000" w:themeColor="text1"/>
+                <w:sz w:val="18"/>
+              </w:rPr>
+              <w:t>计算某下棋序列中各棋子个数是否正确</w:t>
+            </w:r>
           </w:p>
         </w:tc>
         <w:tc>
@@ -4552,10 +4789,33 @@
               <w:spacing w:line="360" w:lineRule="auto"/>
               <w:jc w:val="center"/>
               <w:rPr>
-                <w:color w:val="000000" w:themeColor="text1"/>
-                <w:sz w:val="18"/>
-              </w:rPr>
-            </w:pPr>
+                <w:rFonts w:hint="eastAsia"/>
+                <w:color w:val="000000" w:themeColor="text1"/>
+                <w:sz w:val="18"/>
+              </w:rPr>
+            </w:pPr>
+            <w:r>
+              <w:rPr>
+                <w:color w:val="000000" w:themeColor="text1"/>
+                <w:sz w:val="18"/>
+              </w:rPr>
+              <w:t>TestWayAndWinTest</w:t>
+            </w:r>
+            <w:r>
+              <w:rPr>
+                <w:rFonts w:hint="eastAsia"/>
+                <w:color w:val="000000" w:themeColor="text1"/>
+                <w:sz w:val="18"/>
+              </w:rPr>
+              <w:t>.</w:t>
+            </w:r>
+            <w:r>
+              <w:rPr>
+                <w:color w:val="000000" w:themeColor="text1"/>
+                <w:sz w:val="18"/>
+              </w:rPr>
+              <w:t>java</w:t>
+            </w:r>
           </w:p>
         </w:tc>
         <w:tc>
@@ -4571,6 +4831,155 @@
                 <w:sz w:val="18"/>
               </w:rPr>
             </w:pPr>
+            <w:r>
+              <w:rPr>
+                <w:rFonts w:hint="eastAsia"/>
+                <w:color w:val="000000" w:themeColor="text1"/>
+                <w:sz w:val="18"/>
+              </w:rPr>
+              <w:t>6</w:t>
+            </w:r>
+            <w:r>
+              <w:rPr>
+                <w:color w:val="000000" w:themeColor="text1"/>
+                <w:sz w:val="18"/>
+              </w:rPr>
+              <w:t>.1</w:t>
+            </w:r>
+          </w:p>
+        </w:tc>
+      </w:tr>
+      <w:tr>
+        <w:tc>
+          <w:tcPr>
+            <w:tcW w:w="846" w:type="dxa"/>
+          </w:tcPr>
+          <w:p>
+            <w:pPr>
+              <w:spacing w:line="360" w:lineRule="auto"/>
+              <w:jc w:val="center"/>
+              <w:rPr>
+                <w:rFonts w:hint="eastAsia"/>
+                <w:color w:val="000000" w:themeColor="text1"/>
+                <w:sz w:val="18"/>
+              </w:rPr>
+            </w:pPr>
+            <w:r>
+              <w:rPr>
+                <w:rFonts w:hint="eastAsia"/>
+                <w:color w:val="000000" w:themeColor="text1"/>
+                <w:sz w:val="18"/>
+              </w:rPr>
+              <w:t>测试</w:t>
+            </w:r>
+            <w:r>
+              <w:rPr>
+                <w:rFonts w:hint="eastAsia"/>
+                <w:color w:val="000000" w:themeColor="text1"/>
+                <w:sz w:val="18"/>
+              </w:rPr>
+              <w:t>8</w:t>
+            </w:r>
+          </w:p>
+        </w:tc>
+        <w:tc>
+          <w:tcPr>
+            <w:tcW w:w="3969" w:type="dxa"/>
+          </w:tcPr>
+          <w:p>
+            <w:pPr>
+              <w:spacing w:line="360" w:lineRule="auto"/>
+              <w:jc w:val="center"/>
+              <w:rPr>
+                <w:rFonts w:hint="eastAsia"/>
+                <w:color w:val="000000" w:themeColor="text1"/>
+                <w:sz w:val="18"/>
+              </w:rPr>
+            </w:pPr>
+            <w:r>
+              <w:rPr>
+                <w:rFonts w:hint="eastAsia"/>
+                <w:color w:val="000000" w:themeColor="text1"/>
+                <w:sz w:val="18"/>
+              </w:rPr>
+              <w:t>测试</w:t>
+            </w:r>
+            <w:r>
+              <w:rPr>
+                <w:rFonts w:hint="eastAsia"/>
+                <w:color w:val="000000" w:themeColor="text1"/>
+                <w:sz w:val="18"/>
+              </w:rPr>
+              <w:t>此次落子后是否有人获胜</w:t>
+            </w:r>
+          </w:p>
+        </w:tc>
+        <w:tc>
+          <w:tcPr>
+            <w:tcW w:w="2410" w:type="dxa"/>
+          </w:tcPr>
+          <w:p>
+            <w:pPr>
+              <w:spacing w:line="360" w:lineRule="auto"/>
+              <w:jc w:val="center"/>
+              <w:rPr>
+                <w:rFonts w:hint="eastAsia"/>
+                <w:color w:val="000000" w:themeColor="text1"/>
+                <w:sz w:val="18"/>
+              </w:rPr>
+            </w:pPr>
+            <w:r>
+              <w:rPr>
+                <w:color w:val="000000" w:themeColor="text1"/>
+                <w:sz w:val="18"/>
+              </w:rPr>
+              <w:t>TestWayAndWinTest</w:t>
+            </w:r>
+            <w:r>
+              <w:rPr>
+                <w:rFonts w:hint="eastAsia"/>
+                <w:color w:val="000000" w:themeColor="text1"/>
+                <w:sz w:val="18"/>
+              </w:rPr>
+              <w:t>.</w:t>
+            </w:r>
+            <w:r>
+              <w:rPr>
+                <w:color w:val="000000" w:themeColor="text1"/>
+                <w:sz w:val="18"/>
+              </w:rPr>
+              <w:t>java</w:t>
+            </w:r>
+          </w:p>
+        </w:tc>
+        <w:tc>
+          <w:tcPr>
+            <w:tcW w:w="1071" w:type="dxa"/>
+          </w:tcPr>
+          <w:p>
+            <w:pPr>
+              <w:spacing w:line="360" w:lineRule="auto"/>
+              <w:jc w:val="center"/>
+              <w:rPr>
+                <w:color w:val="000000" w:themeColor="text1"/>
+                <w:sz w:val="18"/>
+              </w:rPr>
+            </w:pPr>
+            <w:r>
+              <w:rPr>
+                <w:rFonts w:hint="eastAsia"/>
+                <w:color w:val="000000" w:themeColor="text1"/>
+                <w:sz w:val="18"/>
+              </w:rPr>
+              <w:t>6</w:t>
+            </w:r>
+            <w:r>
+              <w:rPr>
+                <w:color w:val="000000" w:themeColor="text1"/>
+                <w:sz w:val="18"/>
+              </w:rPr>
+              <w:t>.2</w:t>
+            </w:r>
           </w:p>
         </w:tc>
       </w:tr>
@@ -4586,7 +4995,7 @@
     </w:p>
     <w:p>
       <w:pPr>
-        <w:pStyle w:val="11"/>
+        <w:pStyle w:val="10"/>
         <w:rPr>
           <w:rFonts w:ascii="Times New Roman" w:hAnsi="Times New Roman" w:cs="Times New Roman"/>
         </w:rPr>
@@ -4693,9 +5102,9 @@
         <w:tblLook w:val="04A0" w:firstRow="1" w:lastRow="0" w:firstColumn="1" w:lastColumn="0" w:noHBand="0" w:noVBand="1"/>
       </w:tblPr>
       <w:tblGrid>
-        <w:gridCol w:w="1611"/>
-        <w:gridCol w:w="5963"/>
-        <w:gridCol w:w="948"/>
+        <w:gridCol w:w="1797"/>
+        <w:gridCol w:w="5795"/>
+        <w:gridCol w:w="930"/>
       </w:tblGrid>
       <w:tr>
         <w:tc>
@@ -4715,6 +5124,7 @@
                 <w:rFonts w:hint="eastAsia"/>
                 <w:sz w:val="18"/>
               </w:rPr>
+              <w:lastRenderedPageBreak/>
               <w:t>代码</w:t>
             </w:r>
           </w:p>
@@ -4959,7 +5369,6 @@
                 <w:rFonts w:hint="eastAsia"/>
                 <w:sz w:val="18"/>
               </w:rPr>
-              <w:lastRenderedPageBreak/>
               <w:t>属性：m</w:t>
             </w:r>
             <w:r>
@@ -5074,7 +5483,6 @@
                 <w:rFonts w:hint="eastAsia"/>
                 <w:sz w:val="18"/>
               </w:rPr>
-              <w:lastRenderedPageBreak/>
               <w:t>测试</w:t>
             </w:r>
             <w:r>
@@ -5129,7 +5537,6 @@
                 <w:rFonts w:hint="eastAsia"/>
                 <w:sz w:val="18"/>
               </w:rPr>
-              <w:lastRenderedPageBreak/>
               <w:t>G</w:t>
             </w:r>
             <w:r>
@@ -5300,17 +5707,8 @@
                 <w:rFonts w:hint="eastAsia"/>
                 <w:sz w:val="18"/>
               </w:rPr>
-              <w:t>参数，</w:t>
-            </w:r>
-            <w:proofErr w:type="gramStart"/>
-            <w:r>
-              <w:rPr>
-                <w:rFonts w:hint="eastAsia"/>
-                <w:sz w:val="18"/>
-              </w:rPr>
-              <w:t>获取第</w:t>
-            </w:r>
-            <w:proofErr w:type="gramEnd"/>
+              <w:t>参数，获取第</w:t>
+            </w:r>
             <w:r>
               <w:rPr>
                 <w:rFonts w:hint="eastAsia"/>
@@ -5332,7 +5730,6 @@
               </w:rPr>
               <w:t>c</w:t>
             </w:r>
-            <w:proofErr w:type="gramStart"/>
             <w:r>
               <w:rPr>
                 <w:rFonts w:hint="eastAsia"/>
@@ -5347,7 +5744,6 @@
               </w:rPr>
               <w:t>位置</w:t>
             </w:r>
-            <w:proofErr w:type="gramEnd"/>
             <w:r>
               <w:rPr>
                 <w:rFonts w:hint="eastAsia"/>
@@ -5376,21 +5772,12 @@
               </w:rPr>
               <w:t>(</w:t>
             </w:r>
-            <w:proofErr w:type="spellStart"/>
-            <w:r>
-              <w:rPr>
-                <w:rFonts w:hint="eastAsia"/>
-                <w:sz w:val="18"/>
-              </w:rPr>
-              <w:t>int</w:t>
-            </w:r>
-            <w:proofErr w:type="spellEnd"/>
-            <w:r>
-              <w:rPr>
-                <w:rFonts w:hint="eastAsia"/>
-                <w:sz w:val="18"/>
-              </w:rPr>
-              <w:t xml:space="preserve">[] </w:t>
+            <w:r>
+              <w:rPr>
+                <w:rFonts w:hint="eastAsia"/>
+                <w:sz w:val="18"/>
+              </w:rPr>
+              <w:t xml:space="preserve">int[] </w:t>
             </w:r>
             <w:proofErr w:type="spellStart"/>
             <w:r>
@@ -5839,149 +6226,55 @@
               <w:rPr>
                 <w:sz w:val="18"/>
               </w:rPr>
-              <w:t>(</w:t>
+              <w:t>(int r, int c)</w:t>
+            </w:r>
+            <w:r>
+              <w:rPr>
+                <w:rFonts w:hint="eastAsia"/>
+                <w:sz w:val="18"/>
+              </w:rPr>
+              <w:t>方法</w:t>
+            </w:r>
+            <w:r>
+              <w:rPr>
+                <w:rFonts w:hint="eastAsia"/>
+                <w:sz w:val="18"/>
+              </w:rPr>
+              <w:t>来判断能否让自身获胜，若能则返回对应坐标，否则使用</w:t>
             </w:r>
             <w:proofErr w:type="spellStart"/>
             <w:r>
               <w:rPr>
-                <w:sz w:val="18"/>
-              </w:rPr>
-              <w:t>int</w:t>
+                <w:rFonts w:hint="eastAsia"/>
+                <w:sz w:val="18"/>
+              </w:rPr>
+              <w:t>TestToBlock.</w:t>
+            </w:r>
+            <w:r>
+              <w:rPr>
+                <w:sz w:val="18"/>
+              </w:rPr>
+              <w:t>testToBlock</w:t>
             </w:r>
             <w:proofErr w:type="spellEnd"/>
             <w:r>
               <w:rPr>
                 <w:sz w:val="18"/>
               </w:rPr>
-              <w:t xml:space="preserve"> r, </w:t>
-            </w:r>
-            <w:proofErr w:type="spellStart"/>
-            <w:r>
-              <w:rPr>
-                <w:sz w:val="18"/>
-              </w:rPr>
-              <w:t>int</w:t>
-            </w:r>
-            <w:proofErr w:type="spellEnd"/>
-            <w:r>
-              <w:rPr>
-                <w:sz w:val="18"/>
-              </w:rPr>
-              <w:t xml:space="preserve"> c)</w:t>
-            </w:r>
-            <w:r>
-              <w:rPr>
-                <w:rFonts w:hint="eastAsia"/>
-                <w:sz w:val="18"/>
-              </w:rPr>
-              <w:t>方法</w:t>
-            </w:r>
-            <w:r>
-              <w:rPr>
-                <w:rFonts w:hint="eastAsia"/>
-                <w:sz w:val="18"/>
-              </w:rPr>
-              <w:t>来判断能否让自身获胜，若能则返回对应坐标，否则使用</w:t>
-            </w:r>
-            <w:proofErr w:type="spellStart"/>
-            <w:r>
-              <w:rPr>
-                <w:rFonts w:hint="eastAsia"/>
-                <w:sz w:val="18"/>
-              </w:rPr>
-              <w:t>TestToBlock.</w:t>
-            </w:r>
-            <w:r>
-              <w:rPr>
-                <w:sz w:val="18"/>
-              </w:rPr>
-              <w:t>testToBlock</w:t>
-            </w:r>
-            <w:proofErr w:type="spellEnd"/>
-            <w:r>
-              <w:rPr>
-                <w:sz w:val="18"/>
-              </w:rPr>
-              <w:t>(</w:t>
-            </w:r>
-            <w:proofErr w:type="spellStart"/>
-            <w:r>
-              <w:rPr>
-                <w:sz w:val="18"/>
-              </w:rPr>
-              <w:t>int</w:t>
-            </w:r>
-            <w:proofErr w:type="spellEnd"/>
-            <w:r>
-              <w:rPr>
-                <w:sz w:val="18"/>
-              </w:rPr>
-              <w:t xml:space="preserve"> r, </w:t>
-            </w:r>
-            <w:proofErr w:type="spellStart"/>
-            <w:r>
-              <w:rPr>
-                <w:sz w:val="18"/>
-              </w:rPr>
-              <w:t>int</w:t>
-            </w:r>
-            <w:proofErr w:type="spellEnd"/>
-            <w:r>
-              <w:rPr>
-                <w:sz w:val="18"/>
-              </w:rPr>
-              <w:t xml:space="preserve"> c)</w:t>
-            </w:r>
-            <w:r>
-              <w:rPr>
-                <w:rFonts w:hint="eastAsia"/>
-                <w:sz w:val="18"/>
-              </w:rPr>
-              <w:t>方法来判断能让</w:t>
-            </w:r>
-            <w:proofErr w:type="gramStart"/>
-            <w:r>
-              <w:rPr>
-                <w:rFonts w:hint="eastAsia"/>
-                <w:sz w:val="18"/>
-              </w:rPr>
-              <w:t>玩家获胜</w:t>
-            </w:r>
-            <w:proofErr w:type="gramEnd"/>
-            <w:r>
-              <w:rPr>
-                <w:rFonts w:hint="eastAsia"/>
-                <w:sz w:val="18"/>
-              </w:rPr>
-              <w:t>的情况，若能则占据对应的单元格并返回对应的坐标。若均不能获胜，则遍历</w:t>
-            </w:r>
-            <w:proofErr w:type="spellStart"/>
-            <w:r>
-              <w:rPr>
-                <w:sz w:val="18"/>
-              </w:rPr>
-              <w:t>int</w:t>
-            </w:r>
-            <w:proofErr w:type="spellEnd"/>
-            <w:r>
-              <w:rPr>
-                <w:sz w:val="18"/>
-              </w:rPr>
-              <w:t xml:space="preserve">[] prefix=new </w:t>
-            </w:r>
-            <w:proofErr w:type="spellStart"/>
-            <w:r>
-              <w:rPr>
-                <w:sz w:val="18"/>
-              </w:rPr>
-              <w:t>int</w:t>
-            </w:r>
-            <w:proofErr w:type="spellEnd"/>
-            <w:r>
-              <w:rPr>
-                <w:sz w:val="18"/>
-              </w:rPr>
-              <w:t>[] {1,9,3,7,5,2,4,6,8};</w:t>
+              <w:t>(int r, int c)</w:t>
+            </w:r>
+            <w:r>
+              <w:rPr>
+                <w:rFonts w:hint="eastAsia"/>
+                <w:sz w:val="18"/>
+              </w:rPr>
+              <w:t>方法来判断能让玩家获胜的情况，若能则占据对应的单元格并返回对应的坐标。若均不能获胜，则遍历</w:t>
+            </w:r>
+            <w:r>
+              <w:rPr>
+                <w:sz w:val="18"/>
+              </w:rPr>
+              <w:t>int[] prefix=new int[] {1,9,3,7,5,2,4,6,8};</w:t>
             </w:r>
             <w:r>
               <w:rPr>
@@ -6031,10 +6324,25 @@
               <w:spacing w:line="360" w:lineRule="auto"/>
               <w:jc w:val="center"/>
               <w:rPr>
-                <w:color w:val="0000FF"/>
-                <w:sz w:val="18"/>
-              </w:rPr>
-            </w:pPr>
+                <w:color w:val="000000" w:themeColor="text1"/>
+                <w:sz w:val="18"/>
+              </w:rPr>
+            </w:pPr>
+            <w:r>
+              <w:rPr>
+                <w:rFonts w:hint="cs"/>
+                <w:color w:val="000000" w:themeColor="text1"/>
+                <w:sz w:val="18"/>
+              </w:rPr>
+              <w:t>T</w:t>
+            </w:r>
+            <w:r>
+              <w:rPr>
+                <w:color w:val="000000" w:themeColor="text1"/>
+                <w:sz w:val="18"/>
+              </w:rPr>
+              <w:t>estWayAndWin.java</w:t>
+            </w:r>
           </w:p>
         </w:tc>
         <w:tc>
@@ -6045,10 +6353,221 @@
             <w:pPr>
               <w:spacing w:line="360" w:lineRule="auto"/>
               <w:rPr>
-                <w:color w:val="0000FF"/>
-                <w:sz w:val="18"/>
-              </w:rPr>
-            </w:pPr>
+                <w:color w:val="000000" w:themeColor="text1"/>
+                <w:sz w:val="18"/>
+              </w:rPr>
+            </w:pPr>
+            <w:r>
+              <w:rPr>
+                <w:rFonts w:hint="eastAsia"/>
+                <w:color w:val="000000" w:themeColor="text1"/>
+                <w:sz w:val="18"/>
+              </w:rPr>
+              <w:t>包含两个方法，其中</w:t>
+            </w:r>
+            <w:proofErr w:type="spellStart"/>
+            <w:r>
+              <w:rPr>
+                <w:rFonts w:hint="eastAsia"/>
+                <w:color w:val="000000" w:themeColor="text1"/>
+                <w:sz w:val="18"/>
+              </w:rPr>
+              <w:t>t</w:t>
+            </w:r>
+            <w:r>
+              <w:rPr>
+                <w:color w:val="000000" w:themeColor="text1"/>
+                <w:sz w:val="18"/>
+              </w:rPr>
+              <w:t>estWay</w:t>
+            </w:r>
+            <w:proofErr w:type="spellEnd"/>
+            <w:r>
+              <w:rPr>
+                <w:rFonts w:hint="eastAsia"/>
+                <w:color w:val="000000" w:themeColor="text1"/>
+                <w:sz w:val="18"/>
+              </w:rPr>
+              <w:t>方法接收一个</w:t>
+            </w:r>
+            <w:r>
+              <w:rPr>
+                <w:rFonts w:hint="eastAsia"/>
+                <w:color w:val="000000" w:themeColor="text1"/>
+                <w:sz w:val="18"/>
+              </w:rPr>
+              <w:t>以</w:t>
+            </w:r>
+            <w:r>
+              <w:rPr>
+                <w:rFonts w:hint="eastAsia"/>
+                <w:color w:val="000000" w:themeColor="text1"/>
+                <w:sz w:val="18"/>
+              </w:rPr>
+              <w:t>i</w:t>
+            </w:r>
+            <w:r>
+              <w:rPr>
+                <w:color w:val="000000" w:themeColor="text1"/>
+                <w:sz w:val="18"/>
+              </w:rPr>
+              <w:t>nt[]</w:t>
+            </w:r>
+            <w:r>
+              <w:rPr>
+                <w:rFonts w:hint="eastAsia"/>
+                <w:color w:val="000000" w:themeColor="text1"/>
+                <w:sz w:val="18"/>
+              </w:rPr>
+              <w:t>类型存储</w:t>
+            </w:r>
+            <w:r>
+              <w:rPr>
+                <w:rFonts w:hint="eastAsia"/>
+                <w:color w:val="000000" w:themeColor="text1"/>
+                <w:sz w:val="18"/>
+              </w:rPr>
+              <w:t>的指定的下棋序列，</w:t>
+            </w:r>
+            <w:r>
+              <w:rPr>
+                <w:rFonts w:hint="eastAsia"/>
+                <w:color w:val="000000" w:themeColor="text1"/>
+                <w:sz w:val="18"/>
+              </w:rPr>
+              <w:t xml:space="preserve"> </w:t>
+            </w:r>
+            <w:r>
+              <w:rPr>
+                <w:rFonts w:hint="eastAsia"/>
+                <w:color w:val="000000" w:themeColor="text1"/>
+                <w:sz w:val="18"/>
+              </w:rPr>
+              <w:t>其中存储的是规定的各个位置序号而不是棋盘中的坐标，通过</w:t>
+            </w:r>
+            <w:r>
+              <w:rPr>
+                <w:rFonts w:hint="eastAsia"/>
+                <w:color w:val="000000" w:themeColor="text1"/>
+                <w:sz w:val="18"/>
+              </w:rPr>
+              <w:t>检查该序列各个位置处的符号，从而统计出各个棋子的个数。</w:t>
+            </w:r>
+          </w:p>
+          <w:p>
+            <w:pPr>
+              <w:spacing w:line="360" w:lineRule="auto"/>
+              <w:rPr>
+                <w:rFonts w:hint="eastAsia"/>
+                <w:color w:val="000000" w:themeColor="text1"/>
+                <w:sz w:val="18"/>
+              </w:rPr>
+            </w:pPr>
+            <w:proofErr w:type="spellStart"/>
+            <w:r>
+              <w:rPr>
+                <w:rFonts w:hint="eastAsia"/>
+                <w:color w:val="000000" w:themeColor="text1"/>
+                <w:sz w:val="18"/>
+              </w:rPr>
+              <w:t>t</w:t>
+            </w:r>
+            <w:r>
+              <w:rPr>
+                <w:color w:val="000000" w:themeColor="text1"/>
+                <w:sz w:val="18"/>
+              </w:rPr>
+              <w:t>estWin</w:t>
+            </w:r>
+            <w:proofErr w:type="spellEnd"/>
+            <w:r>
+              <w:rPr>
+                <w:rFonts w:hint="eastAsia"/>
+                <w:color w:val="000000" w:themeColor="text1"/>
+                <w:sz w:val="18"/>
+              </w:rPr>
+              <w:t>方法接收两个参数，其中</w:t>
+            </w:r>
+            <w:r>
+              <w:rPr>
+                <w:rFonts w:hint="eastAsia"/>
+                <w:color w:val="000000" w:themeColor="text1"/>
+                <w:sz w:val="18"/>
+              </w:rPr>
+              <w:t>r</w:t>
+            </w:r>
+            <w:r>
+              <w:rPr>
+                <w:rFonts w:hint="eastAsia"/>
+                <w:color w:val="000000" w:themeColor="text1"/>
+                <w:sz w:val="18"/>
+              </w:rPr>
+              <w:t>代表横坐标，</w:t>
+            </w:r>
+            <w:r>
+              <w:rPr>
+                <w:rFonts w:hint="eastAsia"/>
+                <w:color w:val="000000" w:themeColor="text1"/>
+                <w:sz w:val="18"/>
+              </w:rPr>
+              <w:t>c</w:t>
+            </w:r>
+            <w:r>
+              <w:rPr>
+                <w:rFonts w:hint="eastAsia"/>
+                <w:color w:val="000000" w:themeColor="text1"/>
+                <w:sz w:val="18"/>
+              </w:rPr>
+              <w:t>代表纵坐标</w:t>
+            </w:r>
+            <w:r>
+              <w:rPr>
+                <w:rFonts w:hint="eastAsia"/>
+                <w:color w:val="000000" w:themeColor="text1"/>
+                <w:sz w:val="18"/>
+              </w:rPr>
+              <w:t>，若某获胜序列包含该坐标，则将该获胜序列保存到可能获胜数组中，</w:t>
+            </w:r>
+            <w:r>
+              <w:rPr>
+                <w:rFonts w:hint="eastAsia"/>
+                <w:color w:val="000000" w:themeColor="text1"/>
+                <w:sz w:val="18"/>
+              </w:rPr>
+              <w:t>依次检查所有可能获胜数组中的元素，计算是否在某个序列中，某棋子个数为</w:t>
+            </w:r>
+            <w:r>
+              <w:rPr>
+                <w:rFonts w:hint="eastAsia"/>
+                <w:color w:val="000000" w:themeColor="text1"/>
+                <w:sz w:val="18"/>
+              </w:rPr>
+              <w:t>3</w:t>
+            </w:r>
+            <w:r>
+              <w:rPr>
+                <w:rFonts w:hint="eastAsia"/>
+                <w:color w:val="000000" w:themeColor="text1"/>
+                <w:sz w:val="18"/>
+              </w:rPr>
+              <w:t>，有</w:t>
+            </w:r>
+            <w:r>
+              <w:rPr>
+                <w:rFonts w:hint="eastAsia"/>
+                <w:color w:val="000000" w:themeColor="text1"/>
+                <w:sz w:val="18"/>
+              </w:rPr>
+              <w:t>3</w:t>
+            </w:r>
+            <w:r>
+              <w:rPr>
+                <w:rFonts w:hint="eastAsia"/>
+                <w:color w:val="000000" w:themeColor="text1"/>
+                <w:sz w:val="18"/>
+              </w:rPr>
+              <w:t>则获胜</w:t>
+            </w:r>
           </w:p>
         </w:tc>
         <w:tc>
@@ -6060,17 +6579,59 @@
               <w:spacing w:line="360" w:lineRule="auto"/>
               <w:jc w:val="center"/>
               <w:rPr>
-                <w:color w:val="0000FF"/>
-                <w:sz w:val="18"/>
-              </w:rPr>
-            </w:pPr>
+                <w:color w:val="000000" w:themeColor="text1"/>
+                <w:sz w:val="18"/>
+              </w:rPr>
+            </w:pPr>
+            <w:r>
+              <w:rPr>
+                <w:rFonts w:hint="eastAsia"/>
+                <w:color w:val="000000" w:themeColor="text1"/>
+                <w:sz w:val="18"/>
+              </w:rPr>
+              <w:t>测试</w:t>
+            </w:r>
+            <w:r>
+              <w:rPr>
+                <w:rFonts w:hint="eastAsia"/>
+                <w:color w:val="000000" w:themeColor="text1"/>
+                <w:sz w:val="18"/>
+              </w:rPr>
+              <w:t>7</w:t>
+            </w:r>
+          </w:p>
+          <w:p>
+            <w:pPr>
+              <w:spacing w:line="360" w:lineRule="auto"/>
+              <w:jc w:val="center"/>
+              <w:rPr>
+                <w:color w:val="000000" w:themeColor="text1"/>
+                <w:sz w:val="18"/>
+              </w:rPr>
+            </w:pPr>
+            <w:r>
+              <w:rPr>
+                <w:rFonts w:hint="eastAsia"/>
+                <w:color w:val="000000" w:themeColor="text1"/>
+                <w:sz w:val="18"/>
+              </w:rPr>
+              <w:t>测试</w:t>
+            </w:r>
+            <w:r>
+              <w:rPr>
+                <w:rFonts w:hint="eastAsia"/>
+                <w:color w:val="000000" w:themeColor="text1"/>
+                <w:sz w:val="18"/>
+              </w:rPr>
+              <w:t>8</w:t>
+            </w:r>
           </w:p>
         </w:tc>
       </w:tr>
     </w:tbl>
     <w:p>
       <w:pPr>
-        <w:pStyle w:val="11"/>
+        <w:pStyle w:val="10"/>
         <w:rPr>
           <w:rFonts w:ascii="Times New Roman" w:hAnsi="Times New Roman" w:cs="Times New Roman"/>
         </w:rPr>
@@ -6079,6 +6640,7 @@
         <w:rPr>
           <w:rFonts w:ascii="Times New Roman" w:hAnsi="Times New Roman" w:cs="Times New Roman" w:hint="eastAsia"/>
         </w:rPr>
+        <w:lastRenderedPageBreak/>
         <w:t>2</w:t>
       </w:r>
       <w:r>
@@ -6181,25 +6743,7 @@
           <w:i/>
           <w:color w:val="0000FF"/>
         </w:rPr>
-        <w:t>：在此简述当前版本</w:t>
-      </w:r>
-      <w:proofErr w:type="gramStart"/>
-      <w:r>
-        <w:rPr>
-          <w:rFonts w:hint="eastAsia"/>
-          <w:i/>
-          <w:color w:val="0000FF"/>
-        </w:rPr>
-        <w:t>拟实现</w:t>
-      </w:r>
-      <w:proofErr w:type="gramEnd"/>
-      <w:r>
-        <w:rPr>
-          <w:rFonts w:hint="eastAsia"/>
-          <w:i/>
-          <w:color w:val="0000FF"/>
-        </w:rPr>
-        <w:t>的需求，可用朴素的文字简要说明即可。</w:t>
+        <w:t>：在此简述当前版本拟实现的需求，可用朴素的文字简要说明即可。</w:t>
       </w:r>
     </w:p>
     <w:p>
@@ -6311,7 +6855,7 @@
 </file>
 
 <file path=word/endnotes.xml><?xml version="1.0" encoding="utf-8"?>
-<w:endnotes xmlns:wpc="http://schemas.microsoft.com/office/word/2010/wordprocessingCanvas" xmlns:mc="http://schemas.openxmlformats.org/markup-compatibility/2006" xmlns:o="urn:schemas-microsoft-com:office:office" xmlns:r="http://schemas.openxmlformats.org/officeDocument/2006/relationships" xmlns:m="http://schemas.openxmlformats.org/officeDocument/2006/math" xmlns:v="urn:schemas-microsoft-com:vml" xmlns:wp14="http://schemas.microsoft.com/office/word/2010/wordprocessingDrawing" xmlns:wp="http://schemas.openxmlformats.org/drawingml/2006/wordprocessingDrawing" xmlns:w10="urn:schemas-microsoft-com:office:word" xmlns:w="http://schemas.openxmlformats.org/wordprocessingml/2006/main" xmlns:w14="http://schemas.microsoft.com/office/word/2010/wordml" xmlns:wpg="http://schemas.microsoft.com/office/word/2010/wordprocessingGroup" xmlns:wpi="http://schemas.microsoft.com/office/word/2010/wordprocessingInk" xmlns:wne="http://schemas.microsoft.com/office/word/2006/wordml" xmlns:wps="http://schemas.microsoft.com/office/word/2010/wordprocessingShape" mc:Ignorable="w14 wp14">
+<w:endnotes xmlns:wpc="http://schemas.microsoft.com/office/word/2010/wordprocessingCanvas" xmlns:cx="http://schemas.microsoft.com/office/drawing/2014/chartex" xmlns:cx1="http://schemas.microsoft.com/office/drawing/2015/9/8/chartex" xmlns:cx2="http://schemas.microsoft.com/office/drawing/2015/10/21/chartex" xmlns:cx3="http://schemas.microsoft.com/office/drawing/2016/5/9/chartex" xmlns:cx4="http://schemas.microsoft.com/office/drawing/2016/5/10/chartex" xmlns:cx5="http://schemas.microsoft.com/office/drawing/2016/5/11/chartex" xmlns:cx6="http://schemas.microsoft.com/office/drawing/2016/5/12/chartex" xmlns:cx7="http://schemas.microsoft.com/office/drawing/2016/5/13/chartex" xmlns:cx8="http://schemas.microsoft.com/office/drawing/2016/5/14/chartex" xmlns:mc="http://schemas.openxmlformats.org/markup-compatibility/2006" xmlns:aink="http://schemas.microsoft.com/office/drawing/2016/ink" xmlns:am3d="http://schemas.microsoft.com/office/drawing/2017/model3d" xmlns:o="urn:schemas-microsoft-com:office:office" xmlns:r="http://schemas.openxmlformats.org/officeDocument/2006/relationships" xmlns:m="http://schemas.openxmlformats.org/officeDocument/2006/math" xmlns:v="urn:schemas-microsoft-com:vml" xmlns:wp14="http://schemas.microsoft.com/office/word/2010/wordprocessingDrawing" xmlns:wp="http://schemas.openxmlformats.org/drawingml/2006/wordprocessingDrawing" xmlns:w10="urn:schemas-microsoft-com:office:word" xmlns:w="http://schemas.openxmlformats.org/wordprocessingml/2006/main" xmlns:w14="http://schemas.microsoft.com/office/word/2010/wordml" xmlns:w15="http://schemas.microsoft.com/office/word/2012/wordml" xmlns:w16cex="http://schemas.microsoft.com/office/word/2018/wordml/cex" xmlns:w16cid="http://schemas.microsoft.com/office/word/2016/wordml/cid" xmlns:w16="http://schemas.microsoft.com/office/word/2018/wordml" xmlns:w16se="http://schemas.microsoft.com/office/word/2015/wordml/symex" xmlns:wpg="http://schemas.microsoft.com/office/word/2010/wordprocessingGroup" xmlns:wpi="http://schemas.microsoft.com/office/word/2010/wordprocessingInk" xmlns:wne="http://schemas.microsoft.com/office/word/2006/wordml" xmlns:wps="http://schemas.microsoft.com/office/word/2010/wordprocessingShape" mc:Ignorable="w14 w15 w16se w16cid w16 w16cex wp14">
   <w:endnote w:type="separator" w:id="-1">
     <w:p>
       <w:r>
@@ -6330,10 +6874,10 @@
 </file>
 
 <file path=word/footer1.xml><?xml version="1.0" encoding="utf-8"?>
-<w:ftr xmlns:wpc="http://schemas.microsoft.com/office/word/2010/wordprocessingCanvas" xmlns:mc="http://schemas.openxmlformats.org/markup-compatibility/2006" xmlns:o="urn:schemas-microsoft-com:office:office" xmlns:r="http://schemas.openxmlformats.org/officeDocument/2006/relationships" xmlns:m="http://schemas.openxmlformats.org/officeDocument/2006/math" xmlns:v="urn:schemas-microsoft-com:vml" xmlns:wp14="http://schemas.microsoft.com/office/word/2010/wordprocessingDrawing" xmlns:wp="http://schemas.openxmlformats.org/drawingml/2006/wordprocessingDrawing" xmlns:w10="urn:schemas-microsoft-com:office:word" xmlns:w="http://schemas.openxmlformats.org/wordprocessingml/2006/main" xmlns:w14="http://schemas.microsoft.com/office/word/2010/wordml" xmlns:wpg="http://schemas.microsoft.com/office/word/2010/wordprocessingGroup" xmlns:wpi="http://schemas.microsoft.com/office/word/2010/wordprocessingInk" xmlns:wne="http://schemas.microsoft.com/office/word/2006/wordml" xmlns:wps="http://schemas.microsoft.com/office/word/2010/wordprocessingShape" mc:Ignorable="w14 wp14">
+<w:ftr xmlns:wpc="http://schemas.microsoft.com/office/word/2010/wordprocessingCanvas" xmlns:cx="http://schemas.microsoft.com/office/drawing/2014/chartex" xmlns:cx1="http://schemas.microsoft.com/office/drawing/2015/9/8/chartex" xmlns:cx2="http://schemas.microsoft.com/office/drawing/2015/10/21/chartex" xmlns:cx3="http://schemas.microsoft.com/office/drawing/2016/5/9/chartex" xmlns:cx4="http://schemas.microsoft.com/office/drawing/2016/5/10/chartex" xmlns:cx5="http://schemas.microsoft.com/office/drawing/2016/5/11/chartex" xmlns:cx6="http://schemas.microsoft.com/office/drawing/2016/5/12/chartex" xmlns:cx7="http://schemas.microsoft.com/office/drawing/2016/5/13/chartex" xmlns:cx8="http://schemas.microsoft.com/office/drawing/2016/5/14/chartex" xmlns:mc="http://schemas.openxmlformats.org/markup-compatibility/2006" xmlns:aink="http://schemas.microsoft.com/office/drawing/2016/ink" xmlns:am3d="http://schemas.microsoft.com/office/drawing/2017/model3d" xmlns:o="urn:schemas-microsoft-com:office:office" xmlns:r="http://schemas.openxmlformats.org/officeDocument/2006/relationships" xmlns:m="http://schemas.openxmlformats.org/officeDocument/2006/math" xmlns:v="urn:schemas-microsoft-com:vml" xmlns:wp14="http://schemas.microsoft.com/office/word/2010/wordprocessingDrawing" xmlns:wp="http://schemas.openxmlformats.org/drawingml/2006/wordprocessingDrawing" xmlns:w10="urn:schemas-microsoft-com:office:word" xmlns:w="http://schemas.openxmlformats.org/wordprocessingml/2006/main" xmlns:w14="http://schemas.microsoft.com/office/word/2010/wordml" xmlns:w15="http://schemas.microsoft.com/office/word/2012/wordml" xmlns:w16cex="http://schemas.microsoft.com/office/word/2018/wordml/cex" xmlns:w16cid="http://schemas.microsoft.com/office/word/2016/wordml/cid" xmlns:w16="http://schemas.microsoft.com/office/word/2018/wordml" xmlns:w16se="http://schemas.microsoft.com/office/word/2015/wordml/symex" xmlns:wpg="http://schemas.microsoft.com/office/word/2010/wordprocessingGroup" xmlns:wpi="http://schemas.microsoft.com/office/word/2010/wordprocessingInk" xmlns:wne="http://schemas.microsoft.com/office/word/2006/wordml" xmlns:wps="http://schemas.microsoft.com/office/word/2010/wordprocessingShape" mc:Ignorable="w14 w15 w16se w16cid w16 w16cex wp14">
   <w:p>
     <w:pPr>
-      <w:pStyle w:val="a9"/>
+      <w:pStyle w:val="aa"/>
     </w:pPr>
     <w:r>
       <w:rPr>
@@ -6424,14 +6968,14 @@
   </w:p>
   <w:p>
     <w:pPr>
-      <w:pStyle w:val="a9"/>
+      <w:pStyle w:val="aa"/>
     </w:pPr>
   </w:p>
 </w:ftr>
 </file>
 
 <file path=word/footnotes.xml><?xml version="1.0" encoding="utf-8"?>
-<w:footnotes xmlns:wpc="http://schemas.microsoft.com/office/word/2010/wordprocessingCanvas" xmlns:mc="http://schemas.openxmlformats.org/markup-compatibility/2006" xmlns:o="urn:schemas-microsoft-com:office:office" xmlns:r="http://schemas.openxmlformats.org/officeDocument/2006/relationships" xmlns:m="http://schemas.openxmlformats.org/officeDocument/2006/math" xmlns:v="urn:schemas-microsoft-com:vml" xmlns:wp14="http://schemas.microsoft.com/office/word/2010/wordprocessingDrawing" xmlns:wp="http://schemas.openxmlformats.org/drawingml/2006/wordprocessingDrawing" xmlns:w10="urn:schemas-microsoft-com:office:word" xmlns:w="http://schemas.openxmlformats.org/wordprocessingml/2006/main" xmlns:w14="http://schemas.microsoft.com/office/word/2010/wordml" xmlns:wpg="http://schemas.microsoft.com/office/word/2010/wordprocessingGroup" xmlns:wpi="http://schemas.microsoft.com/office/word/2010/wordprocessingInk" xmlns:wne="http://schemas.microsoft.com/office/word/2006/wordml" xmlns:wps="http://schemas.microsoft.com/office/word/2010/wordprocessingShape" mc:Ignorable="w14 wp14">
+<w:footnotes xmlns:wpc="http://schemas.microsoft.com/office/word/2010/wordprocessingCanvas" xmlns:cx="http://schemas.microsoft.com/office/drawing/2014/chartex" xmlns:cx1="http://schemas.microsoft.com/office/drawing/2015/9/8/chartex" xmlns:cx2="http://schemas.microsoft.com/office/drawing/2015/10/21/chartex" xmlns:cx3="http://schemas.microsoft.com/office/drawing/2016/5/9/chartex" xmlns:cx4="http://schemas.microsoft.com/office/drawing/2016/5/10/chartex" xmlns:cx5="http://schemas.microsoft.com/office/drawing/2016/5/11/chartex" xmlns:cx6="http://schemas.microsoft.com/office/drawing/2016/5/12/chartex" xmlns:cx7="http://schemas.microsoft.com/office/drawing/2016/5/13/chartex" xmlns:cx8="http://schemas.microsoft.com/office/drawing/2016/5/14/chartex" xmlns:mc="http://schemas.openxmlformats.org/markup-compatibility/2006" xmlns:aink="http://schemas.microsoft.com/office/drawing/2016/ink" xmlns:am3d="http://schemas.microsoft.com/office/drawing/2017/model3d" xmlns:o="urn:schemas-microsoft-com:office:office" xmlns:r="http://schemas.openxmlformats.org/officeDocument/2006/relationships" xmlns:m="http://schemas.openxmlformats.org/officeDocument/2006/math" xmlns:v="urn:schemas-microsoft-com:vml" xmlns:wp14="http://schemas.microsoft.com/office/word/2010/wordprocessingDrawing" xmlns:wp="http://schemas.openxmlformats.org/drawingml/2006/wordprocessingDrawing" xmlns:w10="urn:schemas-microsoft-com:office:word" xmlns:w="http://schemas.openxmlformats.org/wordprocessingml/2006/main" xmlns:w14="http://schemas.microsoft.com/office/word/2010/wordml" xmlns:w15="http://schemas.microsoft.com/office/word/2012/wordml" xmlns:w16cex="http://schemas.microsoft.com/office/word/2018/wordml/cex" xmlns:w16cid="http://schemas.microsoft.com/office/word/2016/wordml/cid" xmlns:w16="http://schemas.microsoft.com/office/word/2018/wordml" xmlns:w16se="http://schemas.microsoft.com/office/word/2015/wordml/symex" xmlns:wpg="http://schemas.microsoft.com/office/word/2010/wordprocessingGroup" xmlns:wpi="http://schemas.microsoft.com/office/word/2010/wordprocessingInk" xmlns:wne="http://schemas.microsoft.com/office/word/2006/wordml" xmlns:wps="http://schemas.microsoft.com/office/word/2010/wordprocessingShape" mc:Ignorable="w14 w15 w16se w16cid w16 w16cex wp14">
   <w:footnote w:type="separator" w:id="-1">
     <w:p>
       <w:r>
@@ -6450,8 +6994,8 @@
 </file>
 
 <file path=word/numbering.xml><?xml version="1.0" encoding="utf-8"?>
-<w:numbering xmlns:wpc="http://schemas.microsoft.com/office/word/2010/wordprocessingCanvas" xmlns:mc="http://schemas.openxmlformats.org/markup-compatibility/2006" xmlns:o="urn:schemas-microsoft-com:office:office" xmlns:r="http://schemas.openxmlformats.org/officeDocument/2006/relationships" xmlns:m="http://schemas.openxmlformats.org/officeDocument/2006/math" xmlns:v="urn:schemas-microsoft-com:vml" xmlns:wp14="http://schemas.microsoft.com/office/word/2010/wordprocessingDrawing" xmlns:wp="http://schemas.openxmlformats.org/drawingml/2006/wordprocessingDrawing" xmlns:w10="urn:schemas-microsoft-com:office:word" xmlns:w="http://schemas.openxmlformats.org/wordprocessingml/2006/main" xmlns:w14="http://schemas.microsoft.com/office/word/2010/wordml" xmlns:wpg="http://schemas.microsoft.com/office/word/2010/wordprocessingGroup" xmlns:wpi="http://schemas.microsoft.com/office/word/2010/wordprocessingInk" xmlns:wne="http://schemas.microsoft.com/office/word/2006/wordml" xmlns:wps="http://schemas.microsoft.com/office/word/2010/wordprocessingShape" mc:Ignorable="w14 wp14">
-  <w:abstractNum w:abstractNumId="0">
+<w:numbering xmlns:wpc="http://schemas.microsoft.com/office/word/2010/wordprocessingCanvas" xmlns:cx="http://schemas.microsoft.com/office/drawing/2014/chartex" xmlns:cx1="http://schemas.microsoft.com/office/drawing/2015/9/8/chartex" xmlns:cx2="http://schemas.microsoft.com/office/drawing/2015/10/21/chartex" xmlns:cx3="http://schemas.microsoft.com/office/drawing/2016/5/9/chartex" xmlns:cx4="http://schemas.microsoft.com/office/drawing/2016/5/10/chartex" xmlns:cx5="http://schemas.microsoft.com/office/drawing/2016/5/11/chartex" xmlns:cx6="http://schemas.microsoft.com/office/drawing/2016/5/12/chartex" xmlns:cx7="http://schemas.microsoft.com/office/drawing/2016/5/13/chartex" xmlns:cx8="http://schemas.microsoft.com/office/drawing/2016/5/14/chartex" xmlns:mc="http://schemas.openxmlformats.org/markup-compatibility/2006" xmlns:aink="http://schemas.microsoft.com/office/drawing/2016/ink" xmlns:am3d="http://schemas.microsoft.com/office/drawing/2017/model3d" xmlns:o="urn:schemas-microsoft-com:office:office" xmlns:r="http://schemas.openxmlformats.org/officeDocument/2006/relationships" xmlns:m="http://schemas.openxmlformats.org/officeDocument/2006/math" xmlns:v="urn:schemas-microsoft-com:vml" xmlns:wp14="http://schemas.microsoft.com/office/word/2010/wordprocessingDrawing" xmlns:wp="http://schemas.openxmlformats.org/drawingml/2006/wordprocessingDrawing" xmlns:w10="urn:schemas-microsoft-com:office:word" xmlns:w="http://schemas.openxmlformats.org/wordprocessingml/2006/main" xmlns:w14="http://schemas.microsoft.com/office/word/2010/wordml" xmlns:w15="http://schemas.microsoft.com/office/word/2012/wordml" xmlns:w16cex="http://schemas.microsoft.com/office/word/2018/wordml/cex" xmlns:w16cid="http://schemas.microsoft.com/office/word/2016/wordml/cid" xmlns:w16="http://schemas.microsoft.com/office/word/2018/wordml" xmlns:w16se="http://schemas.microsoft.com/office/word/2015/wordml/symex" xmlns:wpg="http://schemas.microsoft.com/office/word/2010/wordprocessingGroup" xmlns:wpi="http://schemas.microsoft.com/office/word/2010/wordprocessingInk" xmlns:wne="http://schemas.microsoft.com/office/word/2006/wordml" xmlns:wps="http://schemas.microsoft.com/office/word/2010/wordprocessingShape" mc:Ignorable="w14 w15 w16se w16cid w16 w16cex wp14">
+  <w:abstractNum w:abstractNumId="0" w15:restartNumberingAfterBreak="0">
     <w:nsid w:val="092D472A"/>
     <w:multiLevelType w:val="hybridMultilevel"/>
     <w:tmpl w:val="F2543840"/>
@@ -6567,7 +7111,7 @@
       </w:pPr>
     </w:lvl>
   </w:abstractNum>
-  <w:abstractNum w:abstractNumId="1">
+  <w:abstractNum w:abstractNumId="1" w15:restartNumberingAfterBreak="0">
     <w:nsid w:val="0BD517D0"/>
     <w:multiLevelType w:val="hybridMultilevel"/>
     <w:tmpl w:val="6846DF46"/>
@@ -6683,7 +7227,7 @@
       </w:pPr>
     </w:lvl>
   </w:abstractNum>
-  <w:abstractNum w:abstractNumId="2">
+  <w:abstractNum w:abstractNumId="2" w15:restartNumberingAfterBreak="0">
     <w:nsid w:val="1128679C"/>
     <w:multiLevelType w:val="hybridMultilevel"/>
     <w:tmpl w:val="1B4A6E2A"/>
@@ -6772,7 +7316,7 @@
       </w:pPr>
     </w:lvl>
   </w:abstractNum>
-  <w:abstractNum w:abstractNumId="3">
+  <w:abstractNum w:abstractNumId="3" w15:restartNumberingAfterBreak="0">
     <w:nsid w:val="14BC25F4"/>
     <w:multiLevelType w:val="hybridMultilevel"/>
     <w:tmpl w:val="0058705E"/>
@@ -6861,7 +7405,7 @@
       </w:pPr>
     </w:lvl>
   </w:abstractNum>
-  <w:abstractNum w:abstractNumId="4">
+  <w:abstractNum w:abstractNumId="4" w15:restartNumberingAfterBreak="0">
     <w:nsid w:val="1547039B"/>
     <w:multiLevelType w:val="hybridMultilevel"/>
     <w:tmpl w:val="8BC457DA"/>
@@ -6977,7 +7521,7 @@
       </w:pPr>
     </w:lvl>
   </w:abstractNum>
-  <w:abstractNum w:abstractNumId="5">
+  <w:abstractNum w:abstractNumId="5" w15:restartNumberingAfterBreak="0">
     <w:nsid w:val="29597C46"/>
     <w:multiLevelType w:val="hybridMultilevel"/>
     <w:tmpl w:val="A4C000D6"/>
@@ -7066,7 +7610,7 @@
       </w:pPr>
     </w:lvl>
   </w:abstractNum>
-  <w:abstractNum w:abstractNumId="6">
+  <w:abstractNum w:abstractNumId="6" w15:restartNumberingAfterBreak="0">
     <w:nsid w:val="3A504341"/>
     <w:multiLevelType w:val="hybridMultilevel"/>
     <w:tmpl w:val="B894B68C"/>
@@ -7206,7 +7750,7 @@
       </w:rPr>
     </w:lvl>
   </w:abstractNum>
-  <w:abstractNum w:abstractNumId="7">
+  <w:abstractNum w:abstractNumId="7" w15:restartNumberingAfterBreak="0">
     <w:nsid w:val="40653019"/>
     <w:multiLevelType w:val="hybridMultilevel"/>
     <w:tmpl w:val="4710A03C"/>
@@ -7322,7 +7866,7 @@
       </w:pPr>
     </w:lvl>
   </w:abstractNum>
-  <w:abstractNum w:abstractNumId="8">
+  <w:abstractNum w:abstractNumId="8" w15:restartNumberingAfterBreak="0">
     <w:nsid w:val="43C111B2"/>
     <w:multiLevelType w:val="hybridMultilevel"/>
     <w:tmpl w:val="348E7E98"/>
@@ -7438,7 +7982,7 @@
       </w:pPr>
     </w:lvl>
   </w:abstractNum>
-  <w:abstractNum w:abstractNumId="9">
+  <w:abstractNum w:abstractNumId="9" w15:restartNumberingAfterBreak="0">
     <w:nsid w:val="5E792026"/>
     <w:multiLevelType w:val="hybridMultilevel"/>
     <w:tmpl w:val="8F44A586"/>
@@ -7554,7 +8098,7 @@
       </w:pPr>
     </w:lvl>
   </w:abstractNum>
-  <w:abstractNum w:abstractNumId="10">
+  <w:abstractNum w:abstractNumId="10" w15:restartNumberingAfterBreak="0">
     <w:nsid w:val="6437691F"/>
     <w:multiLevelType w:val="hybridMultilevel"/>
     <w:tmpl w:val="E834B1BC"/>
@@ -7670,7 +8214,7 @@
       </w:pPr>
     </w:lvl>
   </w:abstractNum>
-  <w:abstractNum w:abstractNumId="11">
+  <w:abstractNum w:abstractNumId="11" w15:restartNumberingAfterBreak="0">
     <w:nsid w:val="767C37B9"/>
     <w:multiLevelType w:val="hybridMultilevel"/>
     <w:tmpl w:val="0AE66A04"/>
@@ -7827,7 +8371,7 @@
 </file>
 
 <file path=word/styles.xml><?xml version="1.0" encoding="utf-8"?>
-<w:styles xmlns:mc="http://schemas.openxmlformats.org/markup-compatibility/2006" xmlns:r="http://schemas.openxmlformats.org/officeDocument/2006/relationships" xmlns:w="http://schemas.openxmlformats.org/wordprocessingml/2006/main" xmlns:w14="http://schemas.microsoft.com/office/word/2010/wordml" mc:Ignorable="w14">
+<w:styles xmlns:mc="http://schemas.openxmlformats.org/markup-compatibility/2006" xmlns:r="http://schemas.openxmlformats.org/officeDocument/2006/relationships" xmlns:w="http://schemas.openxmlformats.org/wordprocessingml/2006/main" xmlns:w14="http://schemas.microsoft.com/office/word/2010/wordml" xmlns:w15="http://schemas.microsoft.com/office/word/2012/wordml" xmlns:w16cex="http://schemas.microsoft.com/office/word/2018/wordml/cex" xmlns:w16cid="http://schemas.microsoft.com/office/word/2016/wordml/cid" xmlns:w16="http://schemas.microsoft.com/office/word/2018/wordml" xmlns:w16se="http://schemas.microsoft.com/office/word/2015/wordml/symex" mc:Ignorable="w14 w15 w16se w16cid w16 w16cex">
   <w:docDefaults>
     <w:rPrDefault>
       <w:rPr>
@@ -7837,150 +8381,376 @@
     </w:rPrDefault>
     <w:pPrDefault/>
   </w:docDefaults>
-  <w:latentStyles w:defLockedState="0" w:defUIPriority="0" w:defSemiHidden="1" w:defUnhideWhenUsed="1" w:defQFormat="0" w:count="267">
-    <w:lsdException w:name="Normal" w:semiHidden="0" w:unhideWhenUsed="0" w:qFormat="1"/>
-    <w:lsdException w:name="heading 1" w:semiHidden="0" w:unhideWhenUsed="0" w:qFormat="1"/>
-    <w:lsdException w:name="heading 2" w:qFormat="1"/>
-    <w:lsdException w:name="heading 3" w:qFormat="1"/>
-    <w:lsdException w:name="heading 4" w:qFormat="1"/>
-    <w:lsdException w:name="heading 5" w:qFormat="1"/>
-    <w:lsdException w:name="heading 6" w:qFormat="1"/>
-    <w:lsdException w:name="heading 7" w:qFormat="1"/>
-    <w:lsdException w:name="heading 8" w:qFormat="1"/>
-    <w:lsdException w:name="heading 9" w:qFormat="1"/>
-    <w:lsdException w:name="toc 1" w:uiPriority="39"/>
-    <w:lsdException w:name="toc 2" w:uiPriority="39"/>
-    <w:lsdException w:name="toc 3" w:uiPriority="39"/>
-    <w:lsdException w:name="footer" w:uiPriority="99"/>
-    <w:lsdException w:name="caption" w:qFormat="1"/>
-    <w:lsdException w:name="table of authorities" w:semiHidden="0" w:unhideWhenUsed="0"/>
-    <w:lsdException w:name="List" w:semiHidden="0" w:unhideWhenUsed="0"/>
-    <w:lsdException w:name="List Bullet" w:semiHidden="0" w:unhideWhenUsed="0"/>
-    <w:lsdException w:name="Title" w:semiHidden="0" w:unhideWhenUsed="0" w:qFormat="1"/>
-    <w:lsdException w:name="List Continue 2" w:semiHidden="0" w:unhideWhenUsed="0"/>
-    <w:lsdException w:name="List Continue 3" w:semiHidden="0" w:unhideWhenUsed="0"/>
-    <w:lsdException w:name="List Continue 4" w:semiHidden="0" w:unhideWhenUsed="0"/>
-    <w:lsdException w:name="List Continue 5" w:semiHidden="0" w:unhideWhenUsed="0"/>
-    <w:lsdException w:name="Subtitle" w:semiHidden="0" w:unhideWhenUsed="0" w:qFormat="1"/>
-    <w:lsdException w:name="Hyperlink" w:uiPriority="99"/>
-    <w:lsdException w:name="Strong" w:semiHidden="0" w:unhideWhenUsed="0" w:qFormat="1"/>
-    <w:lsdException w:name="Emphasis" w:semiHidden="0" w:unhideWhenUsed="0" w:qFormat="1"/>
-    <w:lsdException w:name="HTML Preformatted" w:uiPriority="99"/>
-    <w:lsdException w:name="Table Web 2" w:semiHidden="0" w:unhideWhenUsed="0"/>
-    <w:lsdException w:name="Table Web 3" w:semiHidden="0" w:unhideWhenUsed="0"/>
-    <w:lsdException w:name="Table Grid" w:semiHidden="0" w:unhideWhenUsed="0"/>
-    <w:lsdException w:name="Table Theme" w:semiHidden="0" w:unhideWhenUsed="0"/>
-    <w:lsdException w:name="Placeholder Text" w:uiPriority="99" w:unhideWhenUsed="0"/>
-    <w:lsdException w:name="No Spacing" w:semiHidden="0" w:uiPriority="1" w:unhideWhenUsed="0" w:qFormat="1"/>
-    <w:lsdException w:name="Light Shading" w:semiHidden="0" w:uiPriority="60" w:unhideWhenUsed="0"/>
-    <w:lsdException w:name="Light List" w:semiHidden="0" w:uiPriority="61" w:unhideWhenUsed="0"/>
-    <w:lsdException w:name="Light Grid" w:semiHidden="0" w:uiPriority="62" w:unhideWhenUsed="0"/>
-    <w:lsdException w:name="Medium Shading 1" w:semiHidden="0" w:uiPriority="63" w:unhideWhenUsed="0"/>
-    <w:lsdException w:name="Medium Shading 2" w:semiHidden="0" w:uiPriority="64" w:unhideWhenUsed="0"/>
-    <w:lsdException w:name="Medium List 1" w:semiHidden="0" w:uiPriority="65" w:unhideWhenUsed="0"/>
-    <w:lsdException w:name="Medium List 2" w:semiHidden="0" w:uiPriority="66" w:unhideWhenUsed="0"/>
-    <w:lsdException w:name="Medium Grid 1" w:semiHidden="0" w:uiPriority="67" w:unhideWhenUsed="0"/>
-    <w:lsdException w:name="Medium Grid 2" w:semiHidden="0" w:uiPriority="68" w:unhideWhenUsed="0"/>
-    <w:lsdException w:name="Medium Grid 3" w:semiHidden="0" w:uiPriority="69" w:unhideWhenUsed="0"/>
-    <w:lsdException w:name="Dark List" w:semiHidden="0" w:uiPriority="70" w:unhideWhenUsed="0"/>
-    <w:lsdException w:name="Colorful Shading" w:semiHidden="0" w:uiPriority="71" w:unhideWhenUsed="0"/>
-    <w:lsdException w:name="Colorful List" w:semiHidden="0" w:uiPriority="72" w:unhideWhenUsed="0"/>
-    <w:lsdException w:name="Colorful Grid" w:semiHidden="0" w:uiPriority="73" w:unhideWhenUsed="0"/>
-    <w:lsdException w:name="Light Shading Accent 1" w:semiHidden="0" w:uiPriority="60" w:unhideWhenUsed="0"/>
-    <w:lsdException w:name="Light List Accent 1" w:semiHidden="0" w:uiPriority="61" w:unhideWhenUsed="0"/>
-    <w:lsdException w:name="Light Grid Accent 1" w:semiHidden="0" w:uiPriority="62" w:unhideWhenUsed="0"/>
-    <w:lsdException w:name="Medium Shading 1 Accent 1" w:semiHidden="0" w:uiPriority="63" w:unhideWhenUsed="0"/>
-    <w:lsdException w:name="Medium Shading 2 Accent 1" w:semiHidden="0" w:uiPriority="64" w:unhideWhenUsed="0"/>
-    <w:lsdException w:name="Medium List 1 Accent 1" w:semiHidden="0" w:uiPriority="65" w:unhideWhenUsed="0"/>
-    <w:lsdException w:name="Revision" w:uiPriority="99" w:unhideWhenUsed="0"/>
-    <w:lsdException w:name="List Paragraph" w:semiHidden="0" w:uiPriority="34" w:unhideWhenUsed="0" w:qFormat="1"/>
-    <w:lsdException w:name="Quote" w:semiHidden="0" w:uiPriority="29" w:unhideWhenUsed="0" w:qFormat="1"/>
-    <w:lsdException w:name="Intense Quote" w:semiHidden="0" w:uiPriority="30" w:unhideWhenUsed="0" w:qFormat="1"/>
-    <w:lsdException w:name="Medium List 2 Accent 1" w:semiHidden="0" w:uiPriority="66" w:unhideWhenUsed="0"/>
-    <w:lsdException w:name="Medium Grid 1 Accent 1" w:semiHidden="0" w:uiPriority="67" w:unhideWhenUsed="0"/>
-    <w:lsdException w:name="Medium Grid 2 Accent 1" w:semiHidden="0" w:uiPriority="68" w:unhideWhenUsed="0"/>
-    <w:lsdException w:name="Medium Grid 3 Accent 1" w:semiHidden="0" w:uiPriority="69" w:unhideWhenUsed="0"/>
-    <w:lsdException w:name="Dark List Accent 1" w:semiHidden="0" w:uiPriority="70" w:unhideWhenUsed="0"/>
-    <w:lsdException w:name="Colorful Shading Accent 1" w:semiHidden="0" w:uiPriority="71" w:unhideWhenUsed="0"/>
-    <w:lsdException w:name="Colorful List Accent 1" w:semiHidden="0" w:uiPriority="72" w:unhideWhenUsed="0"/>
-    <w:lsdException w:name="Colorful Grid Accent 1" w:semiHidden="0" w:uiPriority="73" w:unhideWhenUsed="0"/>
-    <w:lsdException w:name="Light Shading Accent 2" w:semiHidden="0" w:uiPriority="60" w:unhideWhenUsed="0"/>
-    <w:lsdException w:name="Light List Accent 2" w:semiHidden="0" w:uiPriority="61" w:unhideWhenUsed="0"/>
-    <w:lsdException w:name="Light Grid Accent 2" w:semiHidden="0" w:uiPriority="62" w:unhideWhenUsed="0"/>
-    <w:lsdException w:name="Medium Shading 1 Accent 2" w:semiHidden="0" w:uiPriority="63" w:unhideWhenUsed="0"/>
-    <w:lsdException w:name="Medium Shading 2 Accent 2" w:semiHidden="0" w:uiPriority="64" w:unhideWhenUsed="0"/>
-    <w:lsdException w:name="Medium List 1 Accent 2" w:semiHidden="0" w:uiPriority="65" w:unhideWhenUsed="0"/>
-    <w:lsdException w:name="Medium List 2 Accent 2" w:semiHidden="0" w:uiPriority="66" w:unhideWhenUsed="0"/>
-    <w:lsdException w:name="Medium Grid 1 Accent 2" w:semiHidden="0" w:uiPriority="67" w:unhideWhenUsed="0"/>
-    <w:lsdException w:name="Medium Grid 2 Accent 2" w:semiHidden="0" w:uiPriority="68" w:unhideWhenUsed="0"/>
-    <w:lsdException w:name="Medium Grid 3 Accent 2" w:semiHidden="0" w:uiPriority="69" w:unhideWhenUsed="0"/>
-    <w:lsdException w:name="Dark List Accent 2" w:semiHidden="0" w:uiPriority="70" w:unhideWhenUsed="0"/>
-    <w:lsdException w:name="Colorful Shading Accent 2" w:semiHidden="0" w:uiPriority="71" w:unhideWhenUsed="0"/>
-    <w:lsdException w:name="Colorful List Accent 2" w:semiHidden="0" w:uiPriority="72" w:unhideWhenUsed="0"/>
-    <w:lsdException w:name="Colorful Grid Accent 2" w:semiHidden="0" w:uiPriority="73" w:unhideWhenUsed="0"/>
-    <w:lsdException w:name="Light Shading Accent 3" w:semiHidden="0" w:uiPriority="60" w:unhideWhenUsed="0"/>
-    <w:lsdException w:name="Light List Accent 3" w:semiHidden="0" w:uiPriority="61" w:unhideWhenUsed="0"/>
-    <w:lsdException w:name="Light Grid Accent 3" w:semiHidden="0" w:uiPriority="62" w:unhideWhenUsed="0"/>
-    <w:lsdException w:name="Medium Shading 1 Accent 3" w:semiHidden="0" w:uiPriority="63" w:unhideWhenUsed="0"/>
-    <w:lsdException w:name="Medium Shading 2 Accent 3" w:semiHidden="0" w:uiPriority="64" w:unhideWhenUsed="0"/>
-    <w:lsdException w:name="Medium List 1 Accent 3" w:semiHidden="0" w:uiPriority="65" w:unhideWhenUsed="0"/>
-    <w:lsdException w:name="Medium List 2 Accent 3" w:semiHidden="0" w:uiPriority="66" w:unhideWhenUsed="0"/>
-    <w:lsdException w:name="Medium Grid 1 Accent 3" w:semiHidden="0" w:uiPriority="67" w:unhideWhenUsed="0"/>
-    <w:lsdException w:name="Medium Grid 2 Accent 3" w:semiHidden="0" w:uiPriority="68" w:unhideWhenUsed="0"/>
-    <w:lsdException w:name="Medium Grid 3 Accent 3" w:semiHidden="0" w:uiPriority="69" w:unhideWhenUsed="0"/>
-    <w:lsdException w:name="Dark List Accent 3" w:semiHidden="0" w:uiPriority="70" w:unhideWhenUsed="0"/>
-    <w:lsdException w:name="Colorful Shading Accent 3" w:semiHidden="0" w:uiPriority="71" w:unhideWhenUsed="0"/>
-    <w:lsdException w:name="Colorful List Accent 3" w:semiHidden="0" w:uiPriority="72" w:unhideWhenUsed="0"/>
-    <w:lsdException w:name="Colorful Grid Accent 3" w:semiHidden="0" w:uiPriority="73" w:unhideWhenUsed="0"/>
-    <w:lsdException w:name="Light Shading Accent 4" w:semiHidden="0" w:uiPriority="60" w:unhideWhenUsed="0"/>
-    <w:lsdException w:name="Light List Accent 4" w:semiHidden="0" w:uiPriority="61" w:unhideWhenUsed="0"/>
-    <w:lsdException w:name="Light Grid Accent 4" w:semiHidden="0" w:uiPriority="62" w:unhideWhenUsed="0"/>
-    <w:lsdException w:name="Medium Shading 1 Accent 4" w:semiHidden="0" w:uiPriority="63" w:unhideWhenUsed="0"/>
-    <w:lsdException w:name="Medium Shading 2 Accent 4" w:semiHidden="0" w:uiPriority="64" w:unhideWhenUsed="0"/>
-    <w:lsdException w:name="Medium List 1 Accent 4" w:semiHidden="0" w:uiPriority="65" w:unhideWhenUsed="0"/>
-    <w:lsdException w:name="Medium List 2 Accent 4" w:semiHidden="0" w:uiPriority="66" w:unhideWhenUsed="0"/>
-    <w:lsdException w:name="Medium Grid 1 Accent 4" w:semiHidden="0" w:uiPriority="67" w:unhideWhenUsed="0"/>
-    <w:lsdException w:name="Medium Grid 2 Accent 4" w:semiHidden="0" w:uiPriority="68" w:unhideWhenUsed="0"/>
-    <w:lsdException w:name="Medium Grid 3 Accent 4" w:semiHidden="0" w:uiPriority="69" w:unhideWhenUsed="0"/>
-    <w:lsdException w:name="Dark List Accent 4" w:semiHidden="0" w:uiPriority="70" w:unhideWhenUsed="0"/>
-    <w:lsdException w:name="Colorful Shading Accent 4" w:semiHidden="0" w:uiPriority="71" w:unhideWhenUsed="0"/>
-    <w:lsdException w:name="Colorful List Accent 4" w:semiHidden="0" w:uiPriority="72" w:unhideWhenUsed="0"/>
-    <w:lsdException w:name="Colorful Grid Accent 4" w:semiHidden="0" w:uiPriority="73" w:unhideWhenUsed="0"/>
-    <w:lsdException w:name="Light Shading Accent 5" w:semiHidden="0" w:uiPriority="60" w:unhideWhenUsed="0"/>
-    <w:lsdException w:name="Light List Accent 5" w:semiHidden="0" w:uiPriority="61" w:unhideWhenUsed="0"/>
-    <w:lsdException w:name="Light Grid Accent 5" w:semiHidden="0" w:uiPriority="62" w:unhideWhenUsed="0"/>
-    <w:lsdException w:name="Medium Shading 1 Accent 5" w:semiHidden="0" w:uiPriority="63" w:unhideWhenUsed="0"/>
-    <w:lsdException w:name="Medium Shading 2 Accent 5" w:semiHidden="0" w:uiPriority="64" w:unhideWhenUsed="0"/>
-    <w:lsdException w:name="Medium List 1 Accent 5" w:semiHidden="0" w:uiPriority="65" w:unhideWhenUsed="0"/>
-    <w:lsdException w:name="Medium List 2 Accent 5" w:semiHidden="0" w:uiPriority="66" w:unhideWhenUsed="0"/>
-    <w:lsdException w:name="Medium Grid 1 Accent 5" w:semiHidden="0" w:uiPriority="67" w:unhideWhenUsed="0"/>
-    <w:lsdException w:name="Medium Grid 2 Accent 5" w:semiHidden="0" w:uiPriority="68" w:unhideWhenUsed="0"/>
-    <w:lsdException w:name="Medium Grid 3 Accent 5" w:semiHidden="0" w:uiPriority="69" w:unhideWhenUsed="0"/>
-    <w:lsdException w:name="Dark List Accent 5" w:semiHidden="0" w:uiPriority="70" w:unhideWhenUsed="0"/>
-    <w:lsdException w:name="Colorful Shading Accent 5" w:semiHidden="0" w:uiPriority="71" w:unhideWhenUsed="0"/>
-    <w:lsdException w:name="Colorful List Accent 5" w:semiHidden="0" w:uiPriority="72" w:unhideWhenUsed="0"/>
-    <w:lsdException w:name="Colorful Grid Accent 5" w:semiHidden="0" w:uiPriority="73" w:unhideWhenUsed="0"/>
-    <w:lsdException w:name="Light Shading Accent 6" w:semiHidden="0" w:uiPriority="60" w:unhideWhenUsed="0"/>
-    <w:lsdException w:name="Light List Accent 6" w:semiHidden="0" w:uiPriority="61" w:unhideWhenUsed="0"/>
-    <w:lsdException w:name="Light Grid Accent 6" w:semiHidden="0" w:uiPriority="62" w:unhideWhenUsed="0"/>
-    <w:lsdException w:name="Medium Shading 1 Accent 6" w:semiHidden="0" w:uiPriority="63" w:unhideWhenUsed="0"/>
-    <w:lsdException w:name="Medium Shading 2 Accent 6" w:semiHidden="0" w:uiPriority="64" w:unhideWhenUsed="0"/>
-    <w:lsdException w:name="Medium List 1 Accent 6" w:semiHidden="0" w:uiPriority="65" w:unhideWhenUsed="0"/>
-    <w:lsdException w:name="Medium List 2 Accent 6" w:semiHidden="0" w:uiPriority="66" w:unhideWhenUsed="0"/>
-    <w:lsdException w:name="Medium Grid 1 Accent 6" w:semiHidden="0" w:uiPriority="67" w:unhideWhenUsed="0"/>
-    <w:lsdException w:name="Medium Grid 2 Accent 6" w:semiHidden="0" w:uiPriority="68" w:unhideWhenUsed="0"/>
-    <w:lsdException w:name="Medium Grid 3 Accent 6" w:semiHidden="0" w:uiPriority="69" w:unhideWhenUsed="0"/>
-    <w:lsdException w:name="Dark List Accent 6" w:semiHidden="0" w:uiPriority="70" w:unhideWhenUsed="0"/>
-    <w:lsdException w:name="Colorful Shading Accent 6" w:semiHidden="0" w:uiPriority="71" w:unhideWhenUsed="0"/>
-    <w:lsdException w:name="Colorful List Accent 6" w:semiHidden="0" w:uiPriority="72" w:unhideWhenUsed="0"/>
-    <w:lsdException w:name="Colorful Grid Accent 6" w:semiHidden="0" w:uiPriority="73" w:unhideWhenUsed="0"/>
-    <w:lsdException w:name="Subtle Emphasis" w:semiHidden="0" w:uiPriority="19" w:unhideWhenUsed="0" w:qFormat="1"/>
-    <w:lsdException w:name="Intense Emphasis" w:semiHidden="0" w:uiPriority="21" w:unhideWhenUsed="0" w:qFormat="1"/>
-    <w:lsdException w:name="Subtle Reference" w:semiHidden="0" w:uiPriority="31" w:unhideWhenUsed="0" w:qFormat="1"/>
-    <w:lsdException w:name="Intense Reference" w:semiHidden="0" w:uiPriority="32" w:unhideWhenUsed="0" w:qFormat="1"/>
-    <w:lsdException w:name="Book Title" w:semiHidden="0" w:uiPriority="33" w:unhideWhenUsed="0" w:qFormat="1"/>
-    <w:lsdException w:name="Bibliography" w:uiPriority="37"/>
-    <w:lsdException w:name="TOC Heading" w:uiPriority="39" w:qFormat="1"/>
+  <w:latentStyles w:defLockedState="0" w:defUIPriority="0" w:defSemiHidden="0" w:defUnhideWhenUsed="0" w:defQFormat="0" w:count="376">
+    <w:lsdException w:name="Normal" w:qFormat="1"/>
+    <w:lsdException w:name="heading 1" w:qFormat="1"/>
+    <w:lsdException w:name="heading 2" w:semiHidden="1" w:unhideWhenUsed="1" w:qFormat="1"/>
+    <w:lsdException w:name="heading 3" w:semiHidden="1" w:unhideWhenUsed="1" w:qFormat="1"/>
+    <w:lsdException w:name="heading 4" w:semiHidden="1" w:unhideWhenUsed="1" w:qFormat="1"/>
+    <w:lsdException w:name="heading 5" w:semiHidden="1" w:unhideWhenUsed="1" w:qFormat="1"/>
+    <w:lsdException w:name="heading 6" w:semiHidden="1" w:unhideWhenUsed="1" w:qFormat="1"/>
+    <w:lsdException w:name="heading 7" w:semiHidden="1" w:unhideWhenUsed="1" w:qFormat="1"/>
+    <w:lsdException w:name="heading 8" w:semiHidden="1" w:unhideWhenUsed="1" w:qFormat="1"/>
+    <w:lsdException w:name="heading 9" w:semiHidden="1" w:unhideWhenUsed="1" w:qFormat="1"/>
+    <w:lsdException w:name="index 1" w:semiHidden="1" w:unhideWhenUsed="1"/>
+    <w:lsdException w:name="index 2" w:semiHidden="1" w:unhideWhenUsed="1"/>
+    <w:lsdException w:name="index 3" w:semiHidden="1" w:unhideWhenUsed="1"/>
+    <w:lsdException w:name="index 4" w:semiHidden="1" w:unhideWhenUsed="1"/>
+    <w:lsdException w:name="index 5" w:semiHidden="1" w:unhideWhenUsed="1"/>
+    <w:lsdException w:name="index 6" w:semiHidden="1" w:unhideWhenUsed="1"/>
+    <w:lsdException w:name="index 7" w:semiHidden="1" w:unhideWhenUsed="1"/>
+    <w:lsdException w:name="index 8" w:semiHidden="1" w:unhideWhenUsed="1"/>
+    <w:lsdException w:name="index 9" w:semiHidden="1" w:unhideWhenUsed="1"/>
+    <w:lsdException w:name="toc 1" w:semiHidden="1" w:uiPriority="39" w:unhideWhenUsed="1"/>
+    <w:lsdException w:name="toc 2" w:semiHidden="1" w:uiPriority="39" w:unhideWhenUsed="1"/>
+    <w:lsdException w:name="toc 3" w:semiHidden="1" w:uiPriority="39" w:unhideWhenUsed="1"/>
+    <w:lsdException w:name="toc 4" w:semiHidden="1" w:unhideWhenUsed="1"/>
+    <w:lsdException w:name="toc 5" w:semiHidden="1" w:unhideWhenUsed="1"/>
+    <w:lsdException w:name="toc 6" w:semiHidden="1" w:unhideWhenUsed="1"/>
+    <w:lsdException w:name="toc 7" w:semiHidden="1" w:unhideWhenUsed="1"/>
+    <w:lsdException w:name="toc 8" w:semiHidden="1" w:unhideWhenUsed="1"/>
+    <w:lsdException w:name="toc 9" w:semiHidden="1" w:unhideWhenUsed="1"/>
+    <w:lsdException w:name="Normal Indent" w:semiHidden="1" w:unhideWhenUsed="1"/>
+    <w:lsdException w:name="footnote text" w:semiHidden="1" w:unhideWhenUsed="1"/>
+    <w:lsdException w:name="annotation text" w:semiHidden="1" w:unhideWhenUsed="1"/>
+    <w:lsdException w:name="header" w:semiHidden="1" w:unhideWhenUsed="1"/>
+    <w:lsdException w:name="footer" w:semiHidden="1" w:uiPriority="99" w:unhideWhenUsed="1"/>
+    <w:lsdException w:name="index heading" w:semiHidden="1" w:unhideWhenUsed="1"/>
+    <w:lsdException w:name="caption" w:semiHidden="1" w:unhideWhenUsed="1" w:qFormat="1"/>
+    <w:lsdException w:name="table of figures" w:semiHidden="1" w:unhideWhenUsed="1"/>
+    <w:lsdException w:name="envelope address" w:semiHidden="1" w:unhideWhenUsed="1"/>
+    <w:lsdException w:name="envelope return" w:semiHidden="1" w:unhideWhenUsed="1"/>
+    <w:lsdException w:name="footnote reference" w:semiHidden="1" w:unhideWhenUsed="1"/>
+    <w:lsdException w:name="annotation reference" w:semiHidden="1" w:unhideWhenUsed="1"/>
+    <w:lsdException w:name="line number" w:semiHidden="1" w:unhideWhenUsed="1"/>
+    <w:lsdException w:name="page number" w:semiHidden="1" w:unhideWhenUsed="1"/>
+    <w:lsdException w:name="endnote reference" w:semiHidden="1" w:unhideWhenUsed="1"/>
+    <w:lsdException w:name="endnote text" w:semiHidden="1" w:unhideWhenUsed="1"/>
+    <w:lsdException w:name="macro" w:semiHidden="1" w:unhideWhenUsed="1"/>
+    <w:lsdException w:name="toa heading" w:semiHidden="1" w:unhideWhenUsed="1"/>
+    <w:lsdException w:name="List Number" w:semiHidden="1" w:unhideWhenUsed="1"/>
+    <w:lsdException w:name="List 2" w:semiHidden="1" w:unhideWhenUsed="1"/>
+    <w:lsdException w:name="List 3" w:semiHidden="1" w:unhideWhenUsed="1"/>
+    <w:lsdException w:name="List 4" w:semiHidden="1" w:unhideWhenUsed="1"/>
+    <w:lsdException w:name="List 5" w:semiHidden="1" w:unhideWhenUsed="1"/>
+    <w:lsdException w:name="List Bullet 2" w:semiHidden="1" w:unhideWhenUsed="1"/>
+    <w:lsdException w:name="List Bullet 3" w:semiHidden="1" w:unhideWhenUsed="1"/>
+    <w:lsdException w:name="List Bullet 4" w:semiHidden="1" w:unhideWhenUsed="1"/>
+    <w:lsdException w:name="List Bullet 5" w:semiHidden="1" w:unhideWhenUsed="1"/>
+    <w:lsdException w:name="List Number 2" w:semiHidden="1" w:unhideWhenUsed="1"/>
+    <w:lsdException w:name="List Number 3" w:semiHidden="1" w:unhideWhenUsed="1"/>
+    <w:lsdException w:name="List Number 4" w:semiHidden="1" w:unhideWhenUsed="1"/>
+    <w:lsdException w:name="List Number 5" w:semiHidden="1" w:unhideWhenUsed="1"/>
+    <w:lsdException w:name="Title" w:qFormat="1"/>
+    <w:lsdException w:name="Closing" w:semiHidden="1" w:unhideWhenUsed="1"/>
+    <w:lsdException w:name="Signature" w:semiHidden="1" w:unhideWhenUsed="1"/>
+    <w:lsdException w:name="Default Paragraph Font" w:semiHidden="1" w:unhideWhenUsed="1"/>
+    <w:lsdException w:name="Body Text" w:semiHidden="1" w:unhideWhenUsed="1"/>
+    <w:lsdException w:name="Body Text Indent" w:semiHidden="1" w:unhideWhenUsed="1"/>
+    <w:lsdException w:name="List Continue" w:semiHidden="1" w:unhideWhenUsed="1"/>
+    <w:lsdException w:name="Message Header" w:semiHidden="1" w:unhideWhenUsed="1"/>
+    <w:lsdException w:name="Subtitle" w:qFormat="1"/>
+    <w:lsdException w:name="Salutation" w:semiHidden="1" w:unhideWhenUsed="1"/>
+    <w:lsdException w:name="Date" w:semiHidden="1" w:unhideWhenUsed="1"/>
+    <w:lsdException w:name="Body Text First Indent" w:semiHidden="1" w:unhideWhenUsed="1"/>
+    <w:lsdException w:name="Body Text First Indent 2" w:semiHidden="1" w:unhideWhenUsed="1"/>
+    <w:lsdException w:name="Note Heading" w:semiHidden="1" w:unhideWhenUsed="1"/>
+    <w:lsdException w:name="Body Text 2" w:semiHidden="1" w:unhideWhenUsed="1"/>
+    <w:lsdException w:name="Body Text 3" w:semiHidden="1" w:unhideWhenUsed="1"/>
+    <w:lsdException w:name="Body Text Indent 2" w:semiHidden="1" w:unhideWhenUsed="1"/>
+    <w:lsdException w:name="Body Text Indent 3" w:semiHidden="1" w:unhideWhenUsed="1"/>
+    <w:lsdException w:name="Block Text" w:semiHidden="1" w:unhideWhenUsed="1"/>
+    <w:lsdException w:name="Hyperlink" w:semiHidden="1" w:uiPriority="99" w:unhideWhenUsed="1"/>
+    <w:lsdException w:name="FollowedHyperlink" w:semiHidden="1" w:unhideWhenUsed="1"/>
+    <w:lsdException w:name="Strong" w:qFormat="1"/>
+    <w:lsdException w:name="Emphasis" w:qFormat="1"/>
+    <w:lsdException w:name="Document Map" w:semiHidden="1" w:unhideWhenUsed="1"/>
+    <w:lsdException w:name="Plain Text" w:semiHidden="1" w:unhideWhenUsed="1"/>
+    <w:lsdException w:name="E-mail Signature" w:semiHidden="1" w:unhideWhenUsed="1"/>
+    <w:lsdException w:name="HTML Top of Form" w:semiHidden="1" w:unhideWhenUsed="1"/>
+    <w:lsdException w:name="HTML Bottom of Form" w:semiHidden="1" w:unhideWhenUsed="1"/>
+    <w:lsdException w:name="Normal (Web)" w:semiHidden="1" w:unhideWhenUsed="1"/>
+    <w:lsdException w:name="HTML Acronym" w:semiHidden="1" w:unhideWhenUsed="1"/>
+    <w:lsdException w:name="HTML Address" w:semiHidden="1" w:unhideWhenUsed="1"/>
+    <w:lsdException w:name="HTML Cite" w:semiHidden="1" w:unhideWhenUsed="1"/>
+    <w:lsdException w:name="HTML Code" w:semiHidden="1" w:unhideWhenUsed="1"/>
+    <w:lsdException w:name="HTML Definition" w:semiHidden="1" w:unhideWhenUsed="1"/>
+    <w:lsdException w:name="HTML Keyboard" w:semiHidden="1" w:unhideWhenUsed="1"/>
+    <w:lsdException w:name="HTML Preformatted" w:semiHidden="1" w:uiPriority="99" w:unhideWhenUsed="1"/>
+    <w:lsdException w:name="HTML Sample" w:semiHidden="1" w:unhideWhenUsed="1"/>
+    <w:lsdException w:name="HTML Typewriter" w:semiHidden="1" w:unhideWhenUsed="1"/>
+    <w:lsdException w:name="HTML Variable" w:semiHidden="1" w:unhideWhenUsed="1"/>
+    <w:lsdException w:name="Normal Table" w:semiHidden="1" w:unhideWhenUsed="1"/>
+    <w:lsdException w:name="annotation subject" w:semiHidden="1" w:unhideWhenUsed="1"/>
+    <w:lsdException w:name="No List" w:semiHidden="1" w:unhideWhenUsed="1"/>
+    <w:lsdException w:name="Outline List 1" w:semiHidden="1" w:unhideWhenUsed="1"/>
+    <w:lsdException w:name="Outline List 2" w:semiHidden="1" w:unhideWhenUsed="1"/>
+    <w:lsdException w:name="Outline List 3" w:semiHidden="1" w:unhideWhenUsed="1"/>
+    <w:lsdException w:name="Table Simple 1" w:semiHidden="1" w:unhideWhenUsed="1"/>
+    <w:lsdException w:name="Table Simple 2" w:semiHidden="1" w:unhideWhenUsed="1"/>
+    <w:lsdException w:name="Table Simple 3" w:semiHidden="1" w:unhideWhenUsed="1"/>
+    <w:lsdException w:name="Table Classic 1" w:semiHidden="1" w:unhideWhenUsed="1"/>
+    <w:lsdException w:name="Table Classic 2" w:semiHidden="1" w:unhideWhenUsed="1"/>
+    <w:lsdException w:name="Table Classic 3" w:semiHidden="1" w:unhideWhenUsed="1"/>
+    <w:lsdException w:name="Table Classic 4" w:semiHidden="1" w:unhideWhenUsed="1"/>
+    <w:lsdException w:name="Table Colorful 1" w:semiHidden="1" w:unhideWhenUsed="1"/>
+    <w:lsdException w:name="Table Colorful 2" w:semiHidden="1" w:unhideWhenUsed="1"/>
+    <w:lsdException w:name="Table Colorful 3" w:semiHidden="1" w:unhideWhenUsed="1"/>
+    <w:lsdException w:name="Table Columns 1" w:semiHidden="1" w:unhideWhenUsed="1"/>
+    <w:lsdException w:name="Table Columns 2" w:semiHidden="1" w:unhideWhenUsed="1"/>
+    <w:lsdException w:name="Table Columns 3" w:semiHidden="1" w:unhideWhenUsed="1"/>
+    <w:lsdException w:name="Table Columns 4" w:semiHidden="1" w:unhideWhenUsed="1"/>
+    <w:lsdException w:name="Table Columns 5" w:semiHidden="1" w:unhideWhenUsed="1"/>
+    <w:lsdException w:name="Table Grid 1" w:semiHidden="1" w:unhideWhenUsed="1"/>
+    <w:lsdException w:name="Table Grid 2" w:semiHidden="1" w:unhideWhenUsed="1"/>
+    <w:lsdException w:name="Table Grid 3" w:semiHidden="1" w:unhideWhenUsed="1"/>
+    <w:lsdException w:name="Table Grid 4" w:semiHidden="1" w:unhideWhenUsed="1"/>
+    <w:lsdException w:name="Table Grid 5" w:semiHidden="1" w:unhideWhenUsed="1"/>
+    <w:lsdException w:name="Table Grid 6" w:semiHidden="1" w:unhideWhenUsed="1"/>
+    <w:lsdException w:name="Table Grid 7" w:semiHidden="1" w:unhideWhenUsed="1"/>
+    <w:lsdException w:name="Table Grid 8" w:semiHidden="1" w:unhideWhenUsed="1"/>
+    <w:lsdException w:name="Table List 1" w:semiHidden="1" w:unhideWhenUsed="1"/>
+    <w:lsdException w:name="Table List 2" w:semiHidden="1" w:unhideWhenUsed="1"/>
+    <w:lsdException w:name="Table List 3" w:semiHidden="1" w:unhideWhenUsed="1"/>
+    <w:lsdException w:name="Table List 4" w:semiHidden="1" w:unhideWhenUsed="1"/>
+    <w:lsdException w:name="Table List 5" w:semiHidden="1" w:unhideWhenUsed="1"/>
+    <w:lsdException w:name="Table List 6" w:semiHidden="1" w:unhideWhenUsed="1"/>
+    <w:lsdException w:name="Table List 7" w:semiHidden="1" w:unhideWhenUsed="1"/>
+    <w:lsdException w:name="Table List 8" w:semiHidden="1" w:unhideWhenUsed="1"/>
+    <w:lsdException w:name="Table 3D effects 1" w:semiHidden="1" w:unhideWhenUsed="1"/>
+    <w:lsdException w:name="Table 3D effects 2" w:semiHidden="1" w:unhideWhenUsed="1"/>
+    <w:lsdException w:name="Table 3D effects 3" w:semiHidden="1" w:unhideWhenUsed="1"/>
+    <w:lsdException w:name="Table Contemporary" w:semiHidden="1" w:unhideWhenUsed="1"/>
+    <w:lsdException w:name="Table Elegant" w:semiHidden="1" w:unhideWhenUsed="1"/>
+    <w:lsdException w:name="Table Professional" w:semiHidden="1" w:unhideWhenUsed="1"/>
+    <w:lsdException w:name="Table Subtle 1" w:semiHidden="1" w:unhideWhenUsed="1"/>
+    <w:lsdException w:name="Table Subtle 2" w:semiHidden="1" w:unhideWhenUsed="1"/>
+    <w:lsdException w:name="Table Web 1" w:semiHidden="1" w:unhideWhenUsed="1"/>
+    <w:lsdException w:name="Table Web 2" w:semiHidden="1" w:unhideWhenUsed="1"/>
+    <w:lsdException w:name="Table Web 3" w:semiHidden="1" w:unhideWhenUsed="1"/>
+    <w:lsdException w:name="Balloon Text" w:semiHidden="1" w:unhideWhenUsed="1"/>
+    <w:lsdException w:name="Table Grid" w:semiHidden="1" w:unhideWhenUsed="1"/>
+    <w:lsdException w:name="Table Theme" w:semiHidden="1" w:unhideWhenUsed="1"/>
+    <w:lsdException w:name="Placeholder Text" w:semiHidden="1" w:uiPriority="99"/>
+    <w:lsdException w:name="No Spacing" w:uiPriority="1" w:qFormat="1"/>
+    <w:lsdException w:name="Light Shading" w:uiPriority="60"/>
+    <w:lsdException w:name="Light List" w:uiPriority="61"/>
+    <w:lsdException w:name="Light Grid" w:uiPriority="62"/>
+    <w:lsdException w:name="Medium Shading 1" w:uiPriority="63"/>
+    <w:lsdException w:name="Medium Shading 2" w:uiPriority="64"/>
+    <w:lsdException w:name="Medium List 1" w:uiPriority="65"/>
+    <w:lsdException w:name="Medium List 2" w:uiPriority="66"/>
+    <w:lsdException w:name="Medium Grid 1" w:uiPriority="67"/>
+    <w:lsdException w:name="Medium Grid 2" w:uiPriority="68"/>
+    <w:lsdException w:name="Medium Grid 3" w:uiPriority="69"/>
+    <w:lsdException w:name="Dark List" w:uiPriority="70"/>
+    <w:lsdException w:name="Colorful Shading" w:uiPriority="71"/>
+    <w:lsdException w:name="Colorful List" w:uiPriority="72"/>
+    <w:lsdException w:name="Colorful Grid" w:uiPriority="73"/>
+    <w:lsdException w:name="Light Shading Accent 1" w:uiPriority="60"/>
+    <w:lsdException w:name="Light List Accent 1" w:uiPriority="61"/>
+    <w:lsdException w:name="Light Grid Accent 1" w:uiPriority="62"/>
+    <w:lsdException w:name="Medium Shading 1 Accent 1" w:uiPriority="63"/>
+    <w:lsdException w:name="Medium Shading 2 Accent 1" w:uiPriority="64"/>
+    <w:lsdException w:name="Medium List 1 Accent 1" w:uiPriority="65"/>
+    <w:lsdException w:name="Revision" w:semiHidden="1" w:uiPriority="99"/>
+    <w:lsdException w:name="List Paragraph" w:uiPriority="34" w:qFormat="1"/>
+    <w:lsdException w:name="Quote" w:uiPriority="29" w:qFormat="1"/>
+    <w:lsdException w:name="Intense Quote" w:uiPriority="30" w:qFormat="1"/>
+    <w:lsdException w:name="Medium List 2 Accent 1" w:uiPriority="66"/>
+    <w:lsdException w:name="Medium Grid 1 Accent 1" w:uiPriority="67"/>
+    <w:lsdException w:name="Medium Grid 2 Accent 1" w:uiPriority="68"/>
+    <w:lsdException w:name="Medium Grid 3 Accent 1" w:uiPriority="69"/>
+    <w:lsdException w:name="Dark List Accent 1" w:uiPriority="70"/>
+    <w:lsdException w:name="Colorful Shading Accent 1" w:uiPriority="71"/>
+    <w:lsdException w:name="Colorful List Accent 1" w:uiPriority="72"/>
+    <w:lsdException w:name="Colorful Grid Accent 1" w:uiPriority="73"/>
+    <w:lsdException w:name="Light Shading Accent 2" w:uiPriority="60"/>
+    <w:lsdException w:name="Light List Accent 2" w:uiPriority="61"/>
+    <w:lsdException w:name="Light Grid Accent 2" w:uiPriority="62"/>
+    <w:lsdException w:name="Medium Shading 1 Accent 2" w:uiPriority="63"/>
+    <w:lsdException w:name="Medium Shading 2 Accent 2" w:uiPriority="64"/>
+    <w:lsdException w:name="Medium List 1 Accent 2" w:uiPriority="65"/>
+    <w:lsdException w:name="Medium List 2 Accent 2" w:uiPriority="66"/>
+    <w:lsdException w:name="Medium Grid 1 Accent 2" w:uiPriority="67"/>
+    <w:lsdException w:name="Medium Grid 2 Accent 2" w:uiPriority="68"/>
+    <w:lsdException w:name="Medium Grid 3 Accent 2" w:uiPriority="69"/>
+    <w:lsdException w:name="Dark List Accent 2" w:uiPriority="70"/>
+    <w:lsdException w:name="Colorful Shading Accent 2" w:uiPriority="71"/>
+    <w:lsdException w:name="Colorful List Accent 2" w:uiPriority="72"/>
+    <w:lsdException w:name="Colorful Grid Accent 2" w:uiPriority="73"/>
+    <w:lsdException w:name="Light Shading Accent 3" w:uiPriority="60"/>
+    <w:lsdException w:name="Light List Accent 3" w:uiPriority="61"/>
+    <w:lsdException w:name="Light Grid Accent 3" w:uiPriority="62"/>
+    <w:lsdException w:name="Medium Shading 1 Accent 3" w:uiPriority="63"/>
+    <w:lsdException w:name="Medium Shading 2 Accent 3" w:uiPriority="64"/>
+    <w:lsdException w:name="Medium List 1 Accent 3" w:uiPriority="65"/>
+    <w:lsdException w:name="Medium List 2 Accent 3" w:uiPriority="66"/>
+    <w:lsdException w:name="Medium Grid 1 Accent 3" w:uiPriority="67"/>
+    <w:lsdException w:name="Medium Grid 2 Accent 3" w:uiPriority="68"/>
+    <w:lsdException w:name="Medium Grid 3 Accent 3" w:uiPriority="69"/>
+    <w:lsdException w:name="Dark List Accent 3" w:uiPriority="70"/>
+    <w:lsdException w:name="Colorful Shading Accent 3" w:uiPriority="71"/>
+    <w:lsdException w:name="Colorful List Accent 3" w:uiPriority="72"/>
+    <w:lsdException w:name="Colorful Grid Accent 3" w:uiPriority="73"/>
+    <w:lsdException w:name="Light Shading Accent 4" w:uiPriority="60"/>
+    <w:lsdException w:name="Light List Accent 4" w:uiPriority="61"/>
+    <w:lsdException w:name="Light Grid Accent 4" w:uiPriority="62"/>
+    <w:lsdException w:name="Medium Shading 1 Accent 4" w:uiPriority="63"/>
+    <w:lsdException w:name="Medium Shading 2 Accent 4" w:uiPriority="64"/>
+    <w:lsdException w:name="Medium List 1 Accent 4" w:uiPriority="65"/>
+    <w:lsdException w:name="Medium List 2 Accent 4" w:uiPriority="66"/>
+    <w:lsdException w:name="Medium Grid 1 Accent 4" w:uiPriority="67"/>
+    <w:lsdException w:name="Medium Grid 2 Accent 4" w:uiPriority="68"/>
+    <w:lsdException w:name="Medium Grid 3 Accent 4" w:uiPriority="69"/>
+    <w:lsdException w:name="Dark List Accent 4" w:uiPriority="70"/>
+    <w:lsdException w:name="Colorful Shading Accent 4" w:uiPriority="71"/>
+    <w:lsdException w:name="Colorful List Accent 4" w:uiPriority="72"/>
+    <w:lsdException w:name="Colorful Grid Accent 4" w:uiPriority="73"/>
+    <w:lsdException w:name="Light Shading Accent 5" w:uiPriority="60"/>
+    <w:lsdException w:name="Light List Accent 5" w:uiPriority="61"/>
+    <w:lsdException w:name="Light Grid Accent 5" w:uiPriority="62"/>
+    <w:lsdException w:name="Medium Shading 1 Accent 5" w:uiPriority="63"/>
+    <w:lsdException w:name="Medium Shading 2 Accent 5" w:uiPriority="64"/>
+    <w:lsdException w:name="Medium List 1 Accent 5" w:uiPriority="65"/>
+    <w:lsdException w:name="Medium List 2 Accent 5" w:uiPriority="66"/>
+    <w:lsdException w:name="Medium Grid 1 Accent 5" w:uiPriority="67"/>
+    <w:lsdException w:name="Medium Grid 2 Accent 5" w:uiPriority="68"/>
+    <w:lsdException w:name="Medium Grid 3 Accent 5" w:uiPriority="69"/>
+    <w:lsdException w:name="Dark List Accent 5" w:uiPriority="70"/>
+    <w:lsdException w:name="Colorful Shading Accent 5" w:uiPriority="71"/>
+    <w:lsdException w:name="Colorful List Accent 5" w:uiPriority="72"/>
+    <w:lsdException w:name="Colorful Grid Accent 5" w:uiPriority="73"/>
+    <w:lsdException w:name="Light Shading Accent 6" w:uiPriority="60"/>
+    <w:lsdException w:name="Light List Accent 6" w:uiPriority="61"/>
+    <w:lsdException w:name="Light Grid Accent 6" w:uiPriority="62"/>
+    <w:lsdException w:name="Medium Shading 1 Accent 6" w:uiPriority="63"/>
+    <w:lsdException w:name="Medium Shading 2 Accent 6" w:uiPriority="64"/>
+    <w:lsdException w:name="Medium List 1 Accent 6" w:uiPriority="65"/>
+    <w:lsdException w:name="Medium List 2 Accent 6" w:uiPriority="66"/>
+    <w:lsdException w:name="Medium Grid 1 Accent 6" w:uiPriority="67"/>
+    <w:lsdException w:name="Medium Grid 2 Accent 6" w:uiPriority="68"/>
+    <w:lsdException w:name="Medium Grid 3 Accent 6" w:uiPriority="69"/>
+    <w:lsdException w:name="Dark List Accent 6" w:uiPriority="70"/>
+    <w:lsdException w:name="Colorful Shading Accent 6" w:uiPriority="71"/>
+    <w:lsdException w:name="Colorful List Accent 6" w:uiPriority="72"/>
+    <w:lsdException w:name="Colorful Grid Accent 6" w:uiPriority="73"/>
+    <w:lsdException w:name="Subtle Emphasis" w:uiPriority="19" w:qFormat="1"/>
+    <w:lsdException w:name="Intense Emphasis" w:uiPriority="21" w:qFormat="1"/>
+    <w:lsdException w:name="Subtle Reference" w:uiPriority="31" w:qFormat="1"/>
+    <w:lsdException w:name="Intense Reference" w:uiPriority="32" w:qFormat="1"/>
+    <w:lsdException w:name="Book Title" w:uiPriority="33" w:qFormat="1"/>
+    <w:lsdException w:name="Bibliography" w:semiHidden="1" w:uiPriority="37" w:unhideWhenUsed="1"/>
+    <w:lsdException w:name="TOC Heading" w:semiHidden="1" w:uiPriority="39" w:unhideWhenUsed="1" w:qFormat="1"/>
+    <w:lsdException w:name="Plain Table 1" w:uiPriority="41"/>
+    <w:lsdException w:name="Plain Table 2" w:uiPriority="42"/>
+    <w:lsdException w:name="Plain Table 3" w:uiPriority="43"/>
+    <w:lsdException w:name="Plain Table 4" w:uiPriority="44"/>
+    <w:lsdException w:name="Plain Table 5" w:uiPriority="45"/>
+    <w:lsdException w:name="Grid Table Light" w:uiPriority="40"/>
+    <w:lsdException w:name="Grid Table 1 Light" w:uiPriority="46"/>
+    <w:lsdException w:name="Grid Table 2" w:uiPriority="47"/>
+    <w:lsdException w:name="Grid Table 3" w:uiPriority="48"/>
+    <w:lsdException w:name="Grid Table 4" w:uiPriority="49"/>
+    <w:lsdException w:name="Grid Table 5 Dark" w:uiPriority="50"/>
+    <w:lsdException w:name="Grid Table 6 Colorful" w:uiPriority="51"/>
+    <w:lsdException w:name="Grid Table 7 Colorful" w:uiPriority="52"/>
+    <w:lsdException w:name="Grid Table 1 Light Accent 1" w:uiPriority="46"/>
+    <w:lsdException w:name="Grid Table 2 Accent 1" w:uiPriority="47"/>
+    <w:lsdException w:name="Grid Table 3 Accent 1" w:uiPriority="48"/>
+    <w:lsdException w:name="Grid Table 4 Accent 1" w:uiPriority="49"/>
+    <w:lsdException w:name="Grid Table 5 Dark Accent 1" w:uiPriority="50"/>
+    <w:lsdException w:name="Grid Table 6 Colorful Accent 1" w:uiPriority="51"/>
+    <w:lsdException w:name="Grid Table 7 Colorful Accent 1" w:uiPriority="52"/>
+    <w:lsdException w:name="Grid Table 1 Light Accent 2" w:uiPriority="46"/>
+    <w:lsdException w:name="Grid Table 2 Accent 2" w:uiPriority="47"/>
+    <w:lsdException w:name="Grid Table 3 Accent 2" w:uiPriority="48"/>
+    <w:lsdException w:name="Grid Table 4 Accent 2" w:uiPriority="49"/>
+    <w:lsdException w:name="Grid Table 5 Dark Accent 2" w:uiPriority="50"/>
+    <w:lsdException w:name="Grid Table 6 Colorful Accent 2" w:uiPriority="51"/>
+    <w:lsdException w:name="Grid Table 7 Colorful Accent 2" w:uiPriority="52"/>
+    <w:lsdException w:name="Grid Table 1 Light Accent 3" w:uiPriority="46"/>
+    <w:lsdException w:name="Grid Table 2 Accent 3" w:uiPriority="47"/>
+    <w:lsdException w:name="Grid Table 3 Accent 3" w:uiPriority="48"/>
+    <w:lsdException w:name="Grid Table 4 Accent 3" w:uiPriority="49"/>
+    <w:lsdException w:name="Grid Table 5 Dark Accent 3" w:uiPriority="50"/>
+    <w:lsdException w:name="Grid Table 6 Colorful Accent 3" w:uiPriority="51"/>
+    <w:lsdException w:name="Grid Table 7 Colorful Accent 3" w:uiPriority="52"/>
+    <w:lsdException w:name="Grid Table 1 Light Accent 4" w:uiPriority="46"/>
+    <w:lsdException w:name="Grid Table 2 Accent 4" w:uiPriority="47"/>
+    <w:lsdException w:name="Grid Table 3 Accent 4" w:uiPriority="48"/>
+    <w:lsdException w:name="Grid Table 4 Accent 4" w:uiPriority="49"/>
+    <w:lsdException w:name="Grid Table 5 Dark Accent 4" w:uiPriority="50"/>
+    <w:lsdException w:name="Grid Table 6 Colorful Accent 4" w:uiPriority="51"/>
+    <w:lsdException w:name="Grid Table 7 Colorful Accent 4" w:uiPriority="52"/>
+    <w:lsdException w:name="Grid Table 1 Light Accent 5" w:uiPriority="46"/>
+    <w:lsdException w:name="Grid Table 2 Accent 5" w:uiPriority="47"/>
+    <w:lsdException w:name="Grid Table 3 Accent 5" w:uiPriority="48"/>
+    <w:lsdException w:name="Grid Table 4 Accent 5" w:uiPriority="49"/>
+    <w:lsdException w:name="Grid Table 5 Dark Accent 5" w:uiPriority="50"/>
+    <w:lsdException w:name="Grid Table 6 Colorful Accent 5" w:uiPriority="51"/>
+    <w:lsdException w:name="Grid Table 7 Colorful Accent 5" w:uiPriority="52"/>
+    <w:lsdException w:name="Grid Table 1 Light Accent 6" w:uiPriority="46"/>
+    <w:lsdException w:name="Grid Table 2 Accent 6" w:uiPriority="47"/>
+    <w:lsdException w:name="Grid Table 3 Accent 6" w:uiPriority="48"/>
+    <w:lsdException w:name="Grid Table 4 Accent 6" w:uiPriority="49"/>
+    <w:lsdException w:name="Grid Table 5 Dark Accent 6" w:uiPriority="50"/>
+    <w:lsdException w:name="Grid Table 6 Colorful Accent 6" w:uiPriority="51"/>
+    <w:lsdException w:name="Grid Table 7 Colorful Accent 6" w:uiPriority="52"/>
+    <w:lsdException w:name="List Table 1 Light" w:uiPriority="46"/>
+    <w:lsdException w:name="List Table 2" w:uiPriority="47"/>
+    <w:lsdException w:name="List Table 3" w:uiPriority="48"/>
+    <w:lsdException w:name="List Table 4" w:uiPriority="49"/>
+    <w:lsdException w:name="List Table 5 Dark" w:uiPriority="50"/>
+    <w:lsdException w:name="List Table 6 Colorful" w:uiPriority="51"/>
+    <w:lsdException w:name="List Table 7 Colorful" w:uiPriority="52"/>
+    <w:lsdException w:name="List Table 1 Light Accent 1" w:uiPriority="46"/>
+    <w:lsdException w:name="List Table 2 Accent 1" w:uiPriority="47"/>
+    <w:lsdException w:name="List Table 3 Accent 1" w:uiPriority="48"/>
+    <w:lsdException w:name="List Table 4 Accent 1" w:uiPriority="49"/>
+    <w:lsdException w:name="List Table 5 Dark Accent 1" w:uiPriority="50"/>
+    <w:lsdException w:name="List Table 6 Colorful Accent 1" w:uiPriority="51"/>
+    <w:lsdException w:name="List Table 7 Colorful Accent 1" w:uiPriority="52"/>
+    <w:lsdException w:name="List Table 1 Light Accent 2" w:uiPriority="46"/>
+    <w:lsdException w:name="List Table 2 Accent 2" w:uiPriority="47"/>
+    <w:lsdException w:name="List Table 3 Accent 2" w:uiPriority="48"/>
+    <w:lsdException w:name="List Table 4 Accent 2" w:uiPriority="49"/>
+    <w:lsdException w:name="List Table 5 Dark Accent 2" w:uiPriority="50"/>
+    <w:lsdException w:name="List Table 6 Colorful Accent 2" w:uiPriority="51"/>
+    <w:lsdException w:name="List Table 7 Colorful Accent 2" w:uiPriority="52"/>
+    <w:lsdException w:name="List Table 1 Light Accent 3" w:uiPriority="46"/>
+    <w:lsdException w:name="List Table 2 Accent 3" w:uiPriority="47"/>
+    <w:lsdException w:name="List Table 3 Accent 3" w:uiPriority="48"/>
+    <w:lsdException w:name="List Table 4 Accent 3" w:uiPriority="49"/>
+    <w:lsdException w:name="List Table 5 Dark Accent 3" w:uiPriority="50"/>
+    <w:lsdException w:name="List Table 6 Colorful Accent 3" w:uiPriority="51"/>
+    <w:lsdException w:name="List Table 7 Colorful Accent 3" w:uiPriority="52"/>
+    <w:lsdException w:name="List Table 1 Light Accent 4" w:uiPriority="46"/>
+    <w:lsdException w:name="List Table 2 Accent 4" w:uiPriority="47"/>
+    <w:lsdException w:name="List Table 3 Accent 4" w:uiPriority="48"/>
+    <w:lsdException w:name="List Table 4 Accent 4" w:uiPriority="49"/>
+    <w:lsdException w:name="List Table 5 Dark Accent 4" w:uiPriority="50"/>
+    <w:lsdException w:name="List Table 6 Colorful Accent 4" w:uiPriority="51"/>
+    <w:lsdException w:name="List Table 7 Colorful Accent 4" w:uiPriority="52"/>
+    <w:lsdException w:name="List Table 1 Light Accent 5" w:uiPriority="46"/>
+    <w:lsdException w:name="List Table 2 Accent 5" w:uiPriority="47"/>
+    <w:lsdException w:name="List Table 3 Accent 5" w:uiPriority="48"/>
+    <w:lsdException w:name="List Table 4 Accent 5" w:uiPriority="49"/>
+    <w:lsdException w:name="List Table 5 Dark Accent 5" w:uiPriority="50"/>
+    <w:lsdException w:name="List Table 6 Colorful Accent 5" w:uiPriority="51"/>
+    <w:lsdException w:name="List Table 7 Colorful Accent 5" w:uiPriority="52"/>
+    <w:lsdException w:name="List Table 1 Light Accent 6" w:uiPriority="46"/>
+    <w:lsdException w:name="List Table 2 Accent 6" w:uiPriority="47"/>
+    <w:lsdException w:name="List Table 3 Accent 6" w:uiPriority="48"/>
+    <w:lsdException w:name="List Table 4 Accent 6" w:uiPriority="49"/>
+    <w:lsdException w:name="List Table 5 Dark Accent 6" w:uiPriority="50"/>
+    <w:lsdException w:name="List Table 6 Colorful Accent 6" w:uiPriority="51"/>
+    <w:lsdException w:name="List Table 7 Colorful Accent 6" w:uiPriority="52"/>
+    <w:lsdException w:name="Mention" w:semiHidden="1" w:uiPriority="99" w:unhideWhenUsed="1"/>
+    <w:lsdException w:name="Smart Hyperlink" w:semiHidden="1" w:uiPriority="99" w:unhideWhenUsed="1"/>
+    <w:lsdException w:name="Hashtag" w:semiHidden="1" w:uiPriority="99" w:unhideWhenUsed="1"/>
+    <w:lsdException w:name="Unresolved Mention" w:semiHidden="1" w:uiPriority="99" w:unhideWhenUsed="1"/>
+    <w:lsdException w:name="Smart Link" w:semiHidden="1" w:uiPriority="99" w:unhideWhenUsed="1"/>
   </w:latentStyles>
   <w:style w:type="paragraph" w:default="1" w:styleId="a">
     <w:name w:val="Normal"/>
@@ -8055,7 +8825,7 @@
     <w:name w:val="heading 4"/>
     <w:basedOn w:val="a"/>
     <w:next w:val="a"/>
-    <w:link w:val="4Char"/>
+    <w:link w:val="40"/>
     <w:semiHidden/>
     <w:unhideWhenUsed/>
     <w:qFormat/>
@@ -8077,7 +8847,6 @@
   <w:style w:type="character" w:default="1" w:styleId="a0">
     <w:name w:val="Default Paragraph Font"/>
     <w:uiPriority w:val="1"/>
-    <w:semiHidden/>
     <w:unhideWhenUsed/>
   </w:style>
   <w:style w:type="table" w:default="1" w:styleId="a1">
@@ -8110,7 +8879,7 @@
       <w:shd w:val="clear" w:color="auto" w:fill="000080"/>
     </w:pPr>
   </w:style>
-  <w:style w:type="paragraph" w:styleId="10">
+  <w:style w:type="paragraph" w:styleId="TOC1">
     <w:name w:val="toc 1"/>
     <w:basedOn w:val="a"/>
     <w:next w:val="a"/>
@@ -8146,7 +8915,7 @@
       <w:sz w:val="24"/>
     </w:rPr>
   </w:style>
-  <w:style w:type="paragraph" w:styleId="20">
+  <w:style w:type="paragraph" w:styleId="TOC2">
     <w:name w:val="toc 2"/>
     <w:basedOn w:val="a"/>
     <w:next w:val="a"/>
@@ -8157,7 +8926,7 @@
       <w:ind w:leftChars="200" w:left="420"/>
     </w:pPr>
   </w:style>
-  <w:style w:type="paragraph" w:styleId="30">
+  <w:style w:type="paragraph" w:styleId="TOC3">
     <w:name w:val="toc 3"/>
     <w:basedOn w:val="a"/>
     <w:next w:val="a"/>
@@ -8186,7 +8955,6 @@
       <w:jc w:val="both"/>
     </w:pPr>
     <w:tblPr>
-      <w:tblInd w:w="0" w:type="dxa"/>
       <w:tblBorders>
         <w:top w:val="single" w:sz="4" w:space="0" w:color="auto"/>
         <w:left w:val="single" w:sz="4" w:space="0" w:color="auto"/>
@@ -8195,12 +8963,6 @@
         <w:insideH w:val="single" w:sz="4" w:space="0" w:color="auto"/>
         <w:insideV w:val="single" w:sz="4" w:space="0" w:color="auto"/>
       </w:tblBorders>
-      <w:tblCellMar>
-        <w:top w:w="0" w:type="dxa"/>
-        <w:left w:w="108" w:type="dxa"/>
-        <w:bottom w:w="0" w:type="dxa"/>
-        <w:right w:w="108" w:type="dxa"/>
-      </w:tblCellMar>
     </w:tblPr>
   </w:style>
   <w:style w:type="paragraph" w:styleId="a7">
@@ -8216,7 +8978,7 @@
   <w:style w:type="paragraph" w:styleId="a8">
     <w:name w:val="header"/>
     <w:basedOn w:val="a"/>
-    <w:link w:val="Char"/>
+    <w:link w:val="a9"/>
     <w:rsid w:val="00A9341F"/>
     <w:pPr>
       <w:pBdr>
@@ -8234,8 +8996,8 @@
       <w:szCs w:val="18"/>
     </w:rPr>
   </w:style>
-  <w:style w:type="character" w:customStyle="1" w:styleId="Char">
-    <w:name w:val="页眉 Char"/>
+  <w:style w:type="character" w:customStyle="1" w:styleId="a9">
+    <w:name w:val="页眉 字符"/>
     <w:link w:val="a8"/>
     <w:rsid w:val="00A9341F"/>
     <w:rPr>
@@ -8244,10 +9006,10 @@
       <w:szCs w:val="18"/>
     </w:rPr>
   </w:style>
-  <w:style w:type="paragraph" w:styleId="a9">
+  <w:style w:type="paragraph" w:styleId="aa">
     <w:name w:val="footer"/>
     <w:basedOn w:val="a"/>
-    <w:link w:val="Char0"/>
+    <w:link w:val="ab"/>
     <w:uiPriority w:val="99"/>
     <w:rsid w:val="00A9341F"/>
     <w:pPr>
@@ -8263,9 +9025,9 @@
       <w:szCs w:val="18"/>
     </w:rPr>
   </w:style>
-  <w:style w:type="character" w:customStyle="1" w:styleId="Char0">
-    <w:name w:val="页脚 Char"/>
-    <w:link w:val="a9"/>
+  <w:style w:type="character" w:customStyle="1" w:styleId="ab">
+    <w:name w:val="页脚 字符"/>
+    <w:link w:val="aa"/>
     <w:uiPriority w:val="99"/>
     <w:rsid w:val="00A9341F"/>
     <w:rPr>
@@ -8274,11 +9036,11 @@
       <w:szCs w:val="18"/>
     </w:rPr>
   </w:style>
-  <w:style w:type="paragraph" w:styleId="aa">
+  <w:style w:type="paragraph" w:styleId="ac">
     <w:name w:val="Title"/>
     <w:basedOn w:val="a"/>
     <w:next w:val="a"/>
-    <w:link w:val="Char1"/>
+    <w:link w:val="ad"/>
     <w:qFormat/>
     <w:rsid w:val="00E65592"/>
     <w:pPr>
@@ -8294,10 +9056,10 @@
       <w:szCs w:val="32"/>
     </w:rPr>
   </w:style>
-  <w:style w:type="character" w:customStyle="1" w:styleId="Char1">
-    <w:name w:val="标题 Char"/>
+  <w:style w:type="character" w:customStyle="1" w:styleId="ad">
+    <w:name w:val="标题 字符"/>
     <w:basedOn w:val="a0"/>
-    <w:link w:val="aa"/>
+    <w:link w:val="ac"/>
     <w:rsid w:val="00E65592"/>
     <w:rPr>
       <w:rFonts w:asciiTheme="majorHAnsi" w:eastAsiaTheme="majorEastAsia" w:hAnsiTheme="majorHAnsi" w:cstheme="majorBidi"/>
@@ -8308,10 +9070,10 @@
       <w:szCs w:val="32"/>
     </w:rPr>
   </w:style>
-  <w:style w:type="paragraph" w:customStyle="1" w:styleId="11">
+  <w:style w:type="paragraph" w:customStyle="1" w:styleId="10">
     <w:name w:val="样式1"/>
     <w:basedOn w:val="4"/>
-    <w:link w:val="12"/>
+    <w:link w:val="11"/>
     <w:qFormat/>
     <w:rsid w:val="00EC59B5"/>
     <w:pPr>
@@ -8323,8 +9085,8 @@
       <w:szCs w:val="21"/>
     </w:rPr>
   </w:style>
-  <w:style w:type="character" w:customStyle="1" w:styleId="4Char">
-    <w:name w:val="标题 4 Char"/>
+  <w:style w:type="character" w:customStyle="1" w:styleId="40">
+    <w:name w:val="标题 4 字符"/>
     <w:basedOn w:val="a0"/>
     <w:link w:val="4"/>
     <w:semiHidden/>
@@ -8338,10 +9100,10 @@
       <w:szCs w:val="28"/>
     </w:rPr>
   </w:style>
-  <w:style w:type="character" w:customStyle="1" w:styleId="12">
+  <w:style w:type="character" w:customStyle="1" w:styleId="11">
     <w:name w:val="样式1 字符"/>
-    <w:basedOn w:val="4Char"/>
-    <w:link w:val="11"/>
+    <w:basedOn w:val="40"/>
+    <w:link w:val="10"/>
     <w:rsid w:val="00EC59B5"/>
     <w:rPr>
       <w:rFonts w:asciiTheme="majorHAnsi" w:eastAsia="黑体" w:hAnsiTheme="majorHAnsi" w:cstheme="majorBidi"/>
@@ -8355,7 +9117,7 @@
   <w:style w:type="paragraph" w:styleId="HTML">
     <w:name w:val="HTML Preformatted"/>
     <w:basedOn w:val="a"/>
-    <w:link w:val="HTMLChar"/>
+    <w:link w:val="HTML0"/>
     <w:uiPriority w:val="99"/>
     <w:unhideWhenUsed/>
     <w:rsid w:val="00A333AC"/>
@@ -8387,584 +9149,8 @@
       <w:sz w:val="24"/>
     </w:rPr>
   </w:style>
-  <w:style w:type="character" w:customStyle="1" w:styleId="HTMLChar">
-    <w:name w:val="HTML 预设格式 Char"/>
-    <w:basedOn w:val="a0"/>
-    <w:link w:val="HTML"/>
-    <w:uiPriority w:val="99"/>
-    <w:rsid w:val="00A333AC"/>
-    <w:rPr>
-      <w:rFonts w:ascii="宋体" w:hAnsi="宋体" w:cs="宋体"/>
-      <w:sz w:val="24"/>
-      <w:szCs w:val="24"/>
-    </w:rPr>
-  </w:style>
-</w:styles>
-</file>
-
-<file path=word/stylesWithEffects.xml><?xml version="1.0" encoding="utf-8"?>
-<w:styles xmlns:wpc="http://schemas.microsoft.com/office/word/2010/wordprocessingCanvas" xmlns:mc="http://schemas.openxmlformats.org/markup-compatibility/2006" xmlns:o="urn:schemas-microsoft-com:office:office" xmlns:r="http://schemas.openxmlformats.org/officeDocument/2006/relationships" xmlns:m="http://schemas.openxmlformats.org/officeDocument/2006/math" xmlns:v="urn:schemas-microsoft-com:vml" xmlns:wp14="http://schemas.microsoft.com/office/word/2010/wordprocessingDrawing" xmlns:wp="http://schemas.openxmlformats.org/drawingml/2006/wordprocessingDrawing" xmlns:w10="urn:schemas-microsoft-com:office:word" xmlns:w="http://schemas.openxmlformats.org/wordprocessingml/2006/main" xmlns:w14="http://schemas.microsoft.com/office/word/2010/wordml" xmlns:wpg="http://schemas.microsoft.com/office/word/2010/wordprocessingGroup" xmlns:wpi="http://schemas.microsoft.com/office/word/2010/wordprocessingInk" xmlns:wne="http://schemas.microsoft.com/office/word/2006/wordml" xmlns:wps="http://schemas.microsoft.com/office/word/2010/wordprocessingShape" mc:Ignorable="w14 wp14">
-  <w:docDefaults>
-    <w:rPrDefault>
-      <w:rPr>
-        <w:rFonts w:ascii="Times New Roman" w:eastAsia="宋体" w:hAnsi="Times New Roman" w:cs="Times New Roman"/>
-        <w:lang w:val="en-US" w:eastAsia="zh-CN" w:bidi="ar-SA"/>
-      </w:rPr>
-    </w:rPrDefault>
-    <w:pPrDefault/>
-  </w:docDefaults>
-  <w:latentStyles w:defLockedState="0" w:defUIPriority="0" w:defSemiHidden="1" w:defUnhideWhenUsed="1" w:defQFormat="0" w:count="267">
-    <w:lsdException w:name="Normal" w:semiHidden="0" w:unhideWhenUsed="0" w:qFormat="1"/>
-    <w:lsdException w:name="heading 1" w:semiHidden="0" w:unhideWhenUsed="0" w:qFormat="1"/>
-    <w:lsdException w:name="heading 2" w:qFormat="1"/>
-    <w:lsdException w:name="heading 3" w:qFormat="1"/>
-    <w:lsdException w:name="heading 4" w:qFormat="1"/>
-    <w:lsdException w:name="heading 5" w:qFormat="1"/>
-    <w:lsdException w:name="heading 6" w:qFormat="1"/>
-    <w:lsdException w:name="heading 7" w:qFormat="1"/>
-    <w:lsdException w:name="heading 8" w:qFormat="1"/>
-    <w:lsdException w:name="heading 9" w:qFormat="1"/>
-    <w:lsdException w:name="toc 1" w:uiPriority="39"/>
-    <w:lsdException w:name="toc 2" w:uiPriority="39"/>
-    <w:lsdException w:name="toc 3" w:uiPriority="39"/>
-    <w:lsdException w:name="footer" w:uiPriority="99"/>
-    <w:lsdException w:name="caption" w:qFormat="1"/>
-    <w:lsdException w:name="table of authorities" w:semiHidden="0" w:unhideWhenUsed="0"/>
-    <w:lsdException w:name="List" w:semiHidden="0" w:unhideWhenUsed="0"/>
-    <w:lsdException w:name="List Bullet" w:semiHidden="0" w:unhideWhenUsed="0"/>
-    <w:lsdException w:name="Title" w:semiHidden="0" w:unhideWhenUsed="0" w:qFormat="1"/>
-    <w:lsdException w:name="List Continue 2" w:semiHidden="0" w:unhideWhenUsed="0"/>
-    <w:lsdException w:name="List Continue 3" w:semiHidden="0" w:unhideWhenUsed="0"/>
-    <w:lsdException w:name="List Continue 4" w:semiHidden="0" w:unhideWhenUsed="0"/>
-    <w:lsdException w:name="List Continue 5" w:semiHidden="0" w:unhideWhenUsed="0"/>
-    <w:lsdException w:name="Subtitle" w:semiHidden="0" w:unhideWhenUsed="0" w:qFormat="1"/>
-    <w:lsdException w:name="Hyperlink" w:uiPriority="99"/>
-    <w:lsdException w:name="Strong" w:semiHidden="0" w:unhideWhenUsed="0" w:qFormat="1"/>
-    <w:lsdException w:name="Emphasis" w:semiHidden="0" w:unhideWhenUsed="0" w:qFormat="1"/>
-    <w:lsdException w:name="HTML Preformatted" w:uiPriority="99"/>
-    <w:lsdException w:name="Table Web 2" w:semiHidden="0" w:unhideWhenUsed="0"/>
-    <w:lsdException w:name="Table Web 3" w:semiHidden="0" w:unhideWhenUsed="0"/>
-    <w:lsdException w:name="Table Grid" w:semiHidden="0" w:unhideWhenUsed="0"/>
-    <w:lsdException w:name="Table Theme" w:semiHidden="0" w:unhideWhenUsed="0"/>
-    <w:lsdException w:name="Placeholder Text" w:uiPriority="99" w:unhideWhenUsed="0"/>
-    <w:lsdException w:name="No Spacing" w:semiHidden="0" w:uiPriority="1" w:unhideWhenUsed="0" w:qFormat="1"/>
-    <w:lsdException w:name="Light Shading" w:semiHidden="0" w:uiPriority="60" w:unhideWhenUsed="0"/>
-    <w:lsdException w:name="Light List" w:semiHidden="0" w:uiPriority="61" w:unhideWhenUsed="0"/>
-    <w:lsdException w:name="Light Grid" w:semiHidden="0" w:uiPriority="62" w:unhideWhenUsed="0"/>
-    <w:lsdException w:name="Medium Shading 1" w:semiHidden="0" w:uiPriority="63" w:unhideWhenUsed="0"/>
-    <w:lsdException w:name="Medium Shading 2" w:semiHidden="0" w:uiPriority="64" w:unhideWhenUsed="0"/>
-    <w:lsdException w:name="Medium List 1" w:semiHidden="0" w:uiPriority="65" w:unhideWhenUsed="0"/>
-    <w:lsdException w:name="Medium List 2" w:semiHidden="0" w:uiPriority="66" w:unhideWhenUsed="0"/>
-    <w:lsdException w:name="Medium Grid 1" w:semiHidden="0" w:uiPriority="67" w:unhideWhenUsed="0"/>
-    <w:lsdException w:name="Medium Grid 2" w:semiHidden="0" w:uiPriority="68" w:unhideWhenUsed="0"/>
-    <w:lsdException w:name="Medium Grid 3" w:semiHidden="0" w:uiPriority="69" w:unhideWhenUsed="0"/>
-    <w:lsdException w:name="Dark List" w:semiHidden="0" w:uiPriority="70" w:unhideWhenUsed="0"/>
-    <w:lsdException w:name="Colorful Shading" w:semiHidden="0" w:uiPriority="71" w:unhideWhenUsed="0"/>
-    <w:lsdException w:name="Colorful List" w:semiHidden="0" w:uiPriority="72" w:unhideWhenUsed="0"/>
-    <w:lsdException w:name="Colorful Grid" w:semiHidden="0" w:uiPriority="73" w:unhideWhenUsed="0"/>
-    <w:lsdException w:name="Light Shading Accent 1" w:semiHidden="0" w:uiPriority="60" w:unhideWhenUsed="0"/>
-    <w:lsdException w:name="Light List Accent 1" w:semiHidden="0" w:uiPriority="61" w:unhideWhenUsed="0"/>
-    <w:lsdException w:name="Light Grid Accent 1" w:semiHidden="0" w:uiPriority="62" w:unhideWhenUsed="0"/>
-    <w:lsdException w:name="Medium Shading 1 Accent 1" w:semiHidden="0" w:uiPriority="63" w:unhideWhenUsed="0"/>
-    <w:lsdException w:name="Medium Shading 2 Accent 1" w:semiHidden="0" w:uiPriority="64" w:unhideWhenUsed="0"/>
-    <w:lsdException w:name="Medium List 1 Accent 1" w:semiHidden="0" w:uiPriority="65" w:unhideWhenUsed="0"/>
-    <w:lsdException w:name="Revision" w:uiPriority="99" w:unhideWhenUsed="0"/>
-    <w:lsdException w:name="List Paragraph" w:semiHidden="0" w:uiPriority="34" w:unhideWhenUsed="0" w:qFormat="1"/>
-    <w:lsdException w:name="Quote" w:semiHidden="0" w:uiPriority="29" w:unhideWhenUsed="0" w:qFormat="1"/>
-    <w:lsdException w:name="Intense Quote" w:semiHidden="0" w:uiPriority="30" w:unhideWhenUsed="0" w:qFormat="1"/>
-    <w:lsdException w:name="Medium List 2 Accent 1" w:semiHidden="0" w:uiPriority="66" w:unhideWhenUsed="0"/>
-    <w:lsdException w:name="Medium Grid 1 Accent 1" w:semiHidden="0" w:uiPriority="67" w:unhideWhenUsed="0"/>
-    <w:lsdException w:name="Medium Grid 2 Accent 1" w:semiHidden="0" w:uiPriority="68" w:unhideWhenUsed="0"/>
-    <w:lsdException w:name="Medium Grid 3 Accent 1" w:semiHidden="0" w:uiPriority="69" w:unhideWhenUsed="0"/>
-    <w:lsdException w:name="Dark List Accent 1" w:semiHidden="0" w:uiPriority="70" w:unhideWhenUsed="0"/>
-    <w:lsdException w:name="Colorful Shading Accent 1" w:semiHidden="0" w:uiPriority="71" w:unhideWhenUsed="0"/>
-    <w:lsdException w:name="Colorful List Accent 1" w:semiHidden="0" w:uiPriority="72" w:unhideWhenUsed="0"/>
-    <w:lsdException w:name="Colorful Grid Accent 1" w:semiHidden="0" w:uiPriority="73" w:unhideWhenUsed="0"/>
-    <w:lsdException w:name="Light Shading Accent 2" w:semiHidden="0" w:uiPriority="60" w:unhideWhenUsed="0"/>
-    <w:lsdException w:name="Light List Accent 2" w:semiHidden="0" w:uiPriority="61" w:unhideWhenUsed="0"/>
-    <w:lsdException w:name="Light Grid Accent 2" w:semiHidden="0" w:uiPriority="62" w:unhideWhenUsed="0"/>
-    <w:lsdException w:name="Medium Shading 1 Accent 2" w:semiHidden="0" w:uiPriority="63" w:unhideWhenUsed="0"/>
-    <w:lsdException w:name="Medium Shading 2 Accent 2" w:semiHidden="0" w:uiPriority="64" w:unhideWhenUsed="0"/>
-    <w:lsdException w:name="Medium List 1 Accent 2" w:semiHidden="0" w:uiPriority="65" w:unhideWhenUsed="0"/>
-    <w:lsdException w:name="Medium List 2 Accent 2" w:semiHidden="0" w:uiPriority="66" w:unhideWhenUsed="0"/>
-    <w:lsdException w:name="Medium Grid 1 Accent 2" w:semiHidden="0" w:uiPriority="67" w:unhideWhenUsed="0"/>
-    <w:lsdException w:name="Medium Grid 2 Accent 2" w:semiHidden="0" w:uiPriority="68" w:unhideWhenUsed="0"/>
-    <w:lsdException w:name="Medium Grid 3 Accent 2" w:semiHidden="0" w:uiPriority="69" w:unhideWhenUsed="0"/>
-    <w:lsdException w:name="Dark List Accent 2" w:semiHidden="0" w:uiPriority="70" w:unhideWhenUsed="0"/>
-    <w:lsdException w:name="Colorful Shading Accent 2" w:semiHidden="0" w:uiPriority="71" w:unhideWhenUsed="0"/>
-    <w:lsdException w:name="Colorful List Accent 2" w:semiHidden="0" w:uiPriority="72" w:unhideWhenUsed="0"/>
-    <w:lsdException w:name="Colorful Grid Accent 2" w:semiHidden="0" w:uiPriority="73" w:unhideWhenUsed="0"/>
-    <w:lsdException w:name="Light Shading Accent 3" w:semiHidden="0" w:uiPriority="60" w:unhideWhenUsed="0"/>
-    <w:lsdException w:name="Light List Accent 3" w:semiHidden="0" w:uiPriority="61" w:unhideWhenUsed="0"/>
-    <w:lsdException w:name="Light Grid Accent 3" w:semiHidden="0" w:uiPriority="62" w:unhideWhenUsed="0"/>
-    <w:lsdException w:name="Medium Shading 1 Accent 3" w:semiHidden="0" w:uiPriority="63" w:unhideWhenUsed="0"/>
-    <w:lsdException w:name="Medium Shading 2 Accent 3" w:semiHidden="0" w:uiPriority="64" w:unhideWhenUsed="0"/>
-    <w:lsdException w:name="Medium List 1 Accent 3" w:semiHidden="0" w:uiPriority="65" w:unhideWhenUsed="0"/>
-    <w:lsdException w:name="Medium List 2 Accent 3" w:semiHidden="0" w:uiPriority="66" w:unhideWhenUsed="0"/>
-    <w:lsdException w:name="Medium Grid 1 Accent 3" w:semiHidden="0" w:uiPriority="67" w:unhideWhenUsed="0"/>
-    <w:lsdException w:name="Medium Grid 2 Accent 3" w:semiHidden="0" w:uiPriority="68" w:unhideWhenUsed="0"/>
-    <w:lsdException w:name="Medium Grid 3 Accent 3" w:semiHidden="0" w:uiPriority="69" w:unhideWhenUsed="0"/>
-    <w:lsdException w:name="Dark List Accent 3" w:semiHidden="0" w:uiPriority="70" w:unhideWhenUsed="0"/>
-    <w:lsdException w:name="Colorful Shading Accent 3" w:semiHidden="0" w:uiPriority="71" w:unhideWhenUsed="0"/>
-    <w:lsdException w:name="Colorful List Accent 3" w:semiHidden="0" w:uiPriority="72" w:unhideWhenUsed="0"/>
-    <w:lsdException w:name="Colorful Grid Accent 3" w:semiHidden="0" w:uiPriority="73" w:unhideWhenUsed="0"/>
-    <w:lsdException w:name="Light Shading Accent 4" w:semiHidden="0" w:uiPriority="60" w:unhideWhenUsed="0"/>
-    <w:lsdException w:name="Light List Accent 4" w:semiHidden="0" w:uiPriority="61" w:unhideWhenUsed="0"/>
-    <w:lsdException w:name="Light Grid Accent 4" w:semiHidden="0" w:uiPriority="62" w:unhideWhenUsed="0"/>
-    <w:lsdException w:name="Medium Shading 1 Accent 4" w:semiHidden="0" w:uiPriority="63" w:unhideWhenUsed="0"/>
-    <w:lsdException w:name="Medium Shading 2 Accent 4" w:semiHidden="0" w:uiPriority="64" w:unhideWhenUsed="0"/>
-    <w:lsdException w:name="Medium List 1 Accent 4" w:semiHidden="0" w:uiPriority="65" w:unhideWhenUsed="0"/>
-    <w:lsdException w:name="Medium List 2 Accent 4" w:semiHidden="0" w:uiPriority="66" w:unhideWhenUsed="0"/>
-    <w:lsdException w:name="Medium Grid 1 Accent 4" w:semiHidden="0" w:uiPriority="67" w:unhideWhenUsed="0"/>
-    <w:lsdException w:name="Medium Grid 2 Accent 4" w:semiHidden="0" w:uiPriority="68" w:unhideWhenUsed="0"/>
-    <w:lsdException w:name="Medium Grid 3 Accent 4" w:semiHidden="0" w:uiPriority="69" w:unhideWhenUsed="0"/>
-    <w:lsdException w:name="Dark List Accent 4" w:semiHidden="0" w:uiPriority="70" w:unhideWhenUsed="0"/>
-    <w:lsdException w:name="Colorful Shading Accent 4" w:semiHidden="0" w:uiPriority="71" w:unhideWhenUsed="0"/>
-    <w:lsdException w:name="Colorful List Accent 4" w:semiHidden="0" w:uiPriority="72" w:unhideWhenUsed="0"/>
-    <w:lsdException w:name="Colorful Grid Accent 4" w:semiHidden="0" w:uiPriority="73" w:unhideWhenUsed="0"/>
-    <w:lsdException w:name="Light Shading Accent 5" w:semiHidden="0" w:uiPriority="60" w:unhideWhenUsed="0"/>
-    <w:lsdException w:name="Light List Accent 5" w:semiHidden="0" w:uiPriority="61" w:unhideWhenUsed="0"/>
-    <w:lsdException w:name="Light Grid Accent 5" w:semiHidden="0" w:uiPriority="62" w:unhideWhenUsed="0"/>
-    <w:lsdException w:name="Medium Shading 1 Accent 5" w:semiHidden="0" w:uiPriority="63" w:unhideWhenUsed="0"/>
-    <w:lsdException w:name="Medium Shading 2 Accent 5" w:semiHidden="0" w:uiPriority="64" w:unhideWhenUsed="0"/>
-    <w:lsdException w:name="Medium List 1 Accent 5" w:semiHidden="0" w:uiPriority="65" w:unhideWhenUsed="0"/>
-    <w:lsdException w:name="Medium List 2 Accent 5" w:semiHidden="0" w:uiPriority="66" w:unhideWhenUsed="0"/>
-    <w:lsdException w:name="Medium Grid 1 Accent 5" w:semiHidden="0" w:uiPriority="67" w:unhideWhenUsed="0"/>
-    <w:lsdException w:name="Medium Grid 2 Accent 5" w:semiHidden="0" w:uiPriority="68" w:unhideWhenUsed="0"/>
-    <w:lsdException w:name="Medium Grid 3 Accent 5" w:semiHidden="0" w:uiPriority="69" w:unhideWhenUsed="0"/>
-    <w:lsdException w:name="Dark List Accent 5" w:semiHidden="0" w:uiPriority="70" w:unhideWhenUsed="0"/>
-    <w:lsdException w:name="Colorful Shading Accent 5" w:semiHidden="0" w:uiPriority="71" w:unhideWhenUsed="0"/>
-    <w:lsdException w:name="Colorful List Accent 5" w:semiHidden="0" w:uiPriority="72" w:unhideWhenUsed="0"/>
-    <w:lsdException w:name="Colorful Grid Accent 5" w:semiHidden="0" w:uiPriority="73" w:unhideWhenUsed="0"/>
-    <w:lsdException w:name="Light Shading Accent 6" w:semiHidden="0" w:uiPriority="60" w:unhideWhenUsed="0"/>
-    <w:lsdException w:name="Light List Accent 6" w:semiHidden="0" w:uiPriority="61" w:unhideWhenUsed="0"/>
-    <w:lsdException w:name="Light Grid Accent 6" w:semiHidden="0" w:uiPriority="62" w:unhideWhenUsed="0"/>
-    <w:lsdException w:name="Medium Shading 1 Accent 6" w:semiHidden="0" w:uiPriority="63" w:unhideWhenUsed="0"/>
-    <w:lsdException w:name="Medium Shading 2 Accent 6" w:semiHidden="0" w:uiPriority="64" w:unhideWhenUsed="0"/>
-    <w:lsdException w:name="Medium List 1 Accent 6" w:semiHidden="0" w:uiPriority="65" w:unhideWhenUsed="0"/>
-    <w:lsdException w:name="Medium List 2 Accent 6" w:semiHidden="0" w:uiPriority="66" w:unhideWhenUsed="0"/>
-    <w:lsdException w:name="Medium Grid 1 Accent 6" w:semiHidden="0" w:uiPriority="67" w:unhideWhenUsed="0"/>
-    <w:lsdException w:name="Medium Grid 2 Accent 6" w:semiHidden="0" w:uiPriority="68" w:unhideWhenUsed="0"/>
-    <w:lsdException w:name="Medium Grid 3 Accent 6" w:semiHidden="0" w:uiPriority="69" w:unhideWhenUsed="0"/>
-    <w:lsdException w:name="Dark List Accent 6" w:semiHidden="0" w:uiPriority="70" w:unhideWhenUsed="0"/>
-    <w:lsdException w:name="Colorful Shading Accent 6" w:semiHidden="0" w:uiPriority="71" w:unhideWhenUsed="0"/>
-    <w:lsdException w:name="Colorful List Accent 6" w:semiHidden="0" w:uiPriority="72" w:unhideWhenUsed="0"/>
-    <w:lsdException w:name="Colorful Grid Accent 6" w:semiHidden="0" w:uiPriority="73" w:unhideWhenUsed="0"/>
-    <w:lsdException w:name="Subtle Emphasis" w:semiHidden="0" w:uiPriority="19" w:unhideWhenUsed="0" w:qFormat="1"/>
-    <w:lsdException w:name="Intense Emphasis" w:semiHidden="0" w:uiPriority="21" w:unhideWhenUsed="0" w:qFormat="1"/>
-    <w:lsdException w:name="Subtle Reference" w:semiHidden="0" w:uiPriority="31" w:unhideWhenUsed="0" w:qFormat="1"/>
-    <w:lsdException w:name="Intense Reference" w:semiHidden="0" w:uiPriority="32" w:unhideWhenUsed="0" w:qFormat="1"/>
-    <w:lsdException w:name="Book Title" w:semiHidden="0" w:uiPriority="33" w:unhideWhenUsed="0" w:qFormat="1"/>
-    <w:lsdException w:name="Bibliography" w:uiPriority="37"/>
-    <w:lsdException w:name="TOC Heading" w:uiPriority="39" w:qFormat="1"/>
-  </w:latentStyles>
-  <w:style w:type="paragraph" w:default="1" w:styleId="a">
-    <w:name w:val="Normal"/>
-    <w:qFormat/>
-    <w:pPr>
-      <w:widowControl w:val="0"/>
-      <w:jc w:val="both"/>
-    </w:pPr>
-    <w:rPr>
-      <w:kern w:val="2"/>
-      <w:sz w:val="21"/>
-      <w:szCs w:val="24"/>
-    </w:rPr>
-  </w:style>
-  <w:style w:type="paragraph" w:styleId="1">
-    <w:name w:val="heading 1"/>
-    <w:basedOn w:val="a"/>
-    <w:next w:val="a"/>
-    <w:qFormat/>
-    <w:pPr>
-      <w:keepNext/>
-      <w:keepLines/>
-      <w:spacing w:before="340" w:after="330" w:line="578" w:lineRule="auto"/>
-      <w:outlineLvl w:val="0"/>
-    </w:pPr>
-    <w:rPr>
-      <w:b/>
-      <w:bCs/>
-      <w:kern w:val="44"/>
-      <w:sz w:val="44"/>
-      <w:szCs w:val="44"/>
-    </w:rPr>
-  </w:style>
-  <w:style w:type="paragraph" w:styleId="2">
-    <w:name w:val="heading 2"/>
-    <w:basedOn w:val="a"/>
-    <w:next w:val="a"/>
-    <w:qFormat/>
-    <w:pPr>
-      <w:keepNext/>
-      <w:keepLines/>
-      <w:spacing w:before="260" w:after="260" w:line="416" w:lineRule="auto"/>
-      <w:outlineLvl w:val="1"/>
-    </w:pPr>
-    <w:rPr>
-      <w:rFonts w:ascii="Arial" w:eastAsia="黑体" w:hAnsi="Arial"/>
-      <w:b/>
-      <w:bCs/>
-      <w:sz w:val="32"/>
-      <w:szCs w:val="32"/>
-    </w:rPr>
-  </w:style>
-  <w:style w:type="paragraph" w:styleId="3">
-    <w:name w:val="heading 3"/>
-    <w:basedOn w:val="a"/>
-    <w:next w:val="a"/>
-    <w:qFormat/>
-    <w:pPr>
-      <w:keepNext/>
-      <w:keepLines/>
-      <w:spacing w:before="260" w:after="260" w:line="416" w:lineRule="auto"/>
-      <w:outlineLvl w:val="2"/>
-    </w:pPr>
-    <w:rPr>
-      <w:b/>
-      <w:bCs/>
-      <w:sz w:val="32"/>
-      <w:szCs w:val="32"/>
-    </w:rPr>
-  </w:style>
-  <w:style w:type="paragraph" w:styleId="4">
-    <w:name w:val="heading 4"/>
-    <w:basedOn w:val="a"/>
-    <w:next w:val="a"/>
-    <w:link w:val="4Char"/>
-    <w:semiHidden/>
-    <w:unhideWhenUsed/>
-    <w:qFormat/>
-    <w:rsid w:val="00EC59B5"/>
-    <w:pPr>
-      <w:keepNext/>
-      <w:keepLines/>
-      <w:spacing w:before="280" w:after="290" w:line="376" w:lineRule="auto"/>
-      <w:outlineLvl w:val="3"/>
-    </w:pPr>
-    <w:rPr>
-      <w:rFonts w:asciiTheme="majorHAnsi" w:eastAsiaTheme="majorEastAsia" w:hAnsiTheme="majorHAnsi" w:cstheme="majorBidi"/>
-      <w:b/>
-      <w:bCs/>
-      <w:sz w:val="28"/>
-      <w:szCs w:val="28"/>
-    </w:rPr>
-  </w:style>
-  <w:style w:type="character" w:default="1" w:styleId="a0">
-    <w:name w:val="Default Paragraph Font"/>
-    <w:uiPriority w:val="1"/>
-    <w:semiHidden/>
-    <w:unhideWhenUsed/>
-  </w:style>
-  <w:style w:type="table" w:default="1" w:styleId="a1">
-    <w:name w:val="Normal Table"/>
-    <w:uiPriority w:val="99"/>
-    <w:semiHidden/>
-    <w:unhideWhenUsed/>
-    <w:tblPr>
-      <w:tblInd w:w="0" w:type="dxa"/>
-      <w:tblCellMar>
-        <w:top w:w="0" w:type="dxa"/>
-        <w:left w:w="108" w:type="dxa"/>
-        <w:bottom w:w="0" w:type="dxa"/>
-        <w:right w:w="108" w:type="dxa"/>
-      </w:tblCellMar>
-    </w:tblPr>
-  </w:style>
-  <w:style w:type="numbering" w:default="1" w:styleId="a2">
-    <w:name w:val="No List"/>
-    <w:uiPriority w:val="99"/>
-    <w:semiHidden/>
-    <w:unhideWhenUsed/>
-  </w:style>
-  <w:style w:type="paragraph" w:styleId="a3">
-    <w:name w:val="Document Map"/>
-    <w:basedOn w:val="a"/>
-    <w:semiHidden/>
-    <w:rsid w:val="00280CB2"/>
-    <w:pPr>
-      <w:shd w:val="clear" w:color="auto" w:fill="000080"/>
-    </w:pPr>
-  </w:style>
-  <w:style w:type="paragraph" w:styleId="10">
-    <w:name w:val="toc 1"/>
-    <w:basedOn w:val="a"/>
-    <w:next w:val="a"/>
-    <w:autoRedefine/>
-    <w:uiPriority w:val="39"/>
-    <w:rsid w:val="00280CB2"/>
-    <w:pPr>
-      <w:tabs>
-        <w:tab w:val="right" w:leader="dot" w:pos="8296"/>
-      </w:tabs>
-      <w:spacing w:before="120" w:after="120"/>
-      <w:jc w:val="left"/>
-    </w:pPr>
-    <w:rPr>
-      <w:b/>
-      <w:bCs/>
-      <w:caps/>
-      <w:noProof/>
-    </w:rPr>
-  </w:style>
-  <w:style w:type="paragraph" w:customStyle="1" w:styleId="a4">
-    <w:name w:val="表格首行"/>
-    <w:basedOn w:val="a"/>
-    <w:rsid w:val="00280CB2"/>
-    <w:pPr>
-      <w:spacing w:line="360" w:lineRule="auto"/>
-      <w:jc w:val="center"/>
-    </w:pPr>
-    <w:rPr>
-      <w:rFonts w:ascii="宋体"/>
-      <w:b/>
-      <w:kern w:val="0"/>
-      <w:sz w:val="24"/>
-    </w:rPr>
-  </w:style>
-  <w:style w:type="paragraph" w:styleId="20">
-    <w:name w:val="toc 2"/>
-    <w:basedOn w:val="a"/>
-    <w:next w:val="a"/>
-    <w:autoRedefine/>
-    <w:uiPriority w:val="39"/>
-    <w:rsid w:val="0025312E"/>
-    <w:pPr>
-      <w:ind w:leftChars="200" w:left="420"/>
-    </w:pPr>
-  </w:style>
-  <w:style w:type="paragraph" w:styleId="30">
-    <w:name w:val="toc 3"/>
-    <w:basedOn w:val="a"/>
-    <w:next w:val="a"/>
-    <w:autoRedefine/>
-    <w:uiPriority w:val="39"/>
-    <w:rsid w:val="0025312E"/>
-    <w:pPr>
-      <w:ind w:leftChars="400" w:left="840"/>
-    </w:pPr>
-  </w:style>
-  <w:style w:type="character" w:styleId="a5">
-    <w:name w:val="Hyperlink"/>
-    <w:uiPriority w:val="99"/>
-    <w:rsid w:val="0025312E"/>
-    <w:rPr>
-      <w:color w:val="0000FF"/>
-      <w:u w:val="single"/>
-    </w:rPr>
-  </w:style>
-  <w:style w:type="table" w:styleId="a6">
-    <w:name w:val="Table Grid"/>
-    <w:basedOn w:val="a1"/>
-    <w:rsid w:val="005F5C15"/>
-    <w:pPr>
-      <w:widowControl w:val="0"/>
-      <w:jc w:val="both"/>
-    </w:pPr>
-    <w:tblPr>
-      <w:tblInd w:w="0" w:type="dxa"/>
-      <w:tblBorders>
-        <w:top w:val="single" w:sz="4" w:space="0" w:color="auto"/>
-        <w:left w:val="single" w:sz="4" w:space="0" w:color="auto"/>
-        <w:bottom w:val="single" w:sz="4" w:space="0" w:color="auto"/>
-        <w:right w:val="single" w:sz="4" w:space="0" w:color="auto"/>
-        <w:insideH w:val="single" w:sz="4" w:space="0" w:color="auto"/>
-        <w:insideV w:val="single" w:sz="4" w:space="0" w:color="auto"/>
-      </w:tblBorders>
-      <w:tblCellMar>
-        <w:top w:w="0" w:type="dxa"/>
-        <w:left w:w="108" w:type="dxa"/>
-        <w:bottom w:w="0" w:type="dxa"/>
-        <w:right w:w="108" w:type="dxa"/>
-      </w:tblCellMar>
-    </w:tblPr>
-  </w:style>
-  <w:style w:type="paragraph" w:styleId="a7">
-    <w:name w:val="Balloon Text"/>
-    <w:basedOn w:val="a"/>
-    <w:semiHidden/>
-    <w:rsid w:val="00E04514"/>
-    <w:rPr>
-      <w:sz w:val="18"/>
-      <w:szCs w:val="18"/>
-    </w:rPr>
-  </w:style>
-  <w:style w:type="paragraph" w:styleId="a8">
-    <w:name w:val="header"/>
-    <w:basedOn w:val="a"/>
-    <w:link w:val="Char"/>
-    <w:rsid w:val="00A9341F"/>
-    <w:pPr>
-      <w:pBdr>
-        <w:bottom w:val="single" w:sz="6" w:space="1" w:color="auto"/>
-      </w:pBdr>
-      <w:tabs>
-        <w:tab w:val="center" w:pos="4153"/>
-        <w:tab w:val="right" w:pos="8306"/>
-      </w:tabs>
-      <w:snapToGrid w:val="0"/>
-      <w:jc w:val="center"/>
-    </w:pPr>
-    <w:rPr>
-      <w:sz w:val="18"/>
-      <w:szCs w:val="18"/>
-    </w:rPr>
-  </w:style>
-  <w:style w:type="character" w:customStyle="1" w:styleId="Char">
-    <w:name w:val="页眉 Char"/>
-    <w:link w:val="a8"/>
-    <w:rsid w:val="00A9341F"/>
-    <w:rPr>
-      <w:kern w:val="2"/>
-      <w:sz w:val="18"/>
-      <w:szCs w:val="18"/>
-    </w:rPr>
-  </w:style>
-  <w:style w:type="paragraph" w:styleId="a9">
-    <w:name w:val="footer"/>
-    <w:basedOn w:val="a"/>
-    <w:link w:val="Char0"/>
-    <w:uiPriority w:val="99"/>
-    <w:rsid w:val="00A9341F"/>
-    <w:pPr>
-      <w:tabs>
-        <w:tab w:val="center" w:pos="4153"/>
-        <w:tab w:val="right" w:pos="8306"/>
-      </w:tabs>
-      <w:snapToGrid w:val="0"/>
-      <w:jc w:val="left"/>
-    </w:pPr>
-    <w:rPr>
-      <w:sz w:val="18"/>
-      <w:szCs w:val="18"/>
-    </w:rPr>
-  </w:style>
-  <w:style w:type="character" w:customStyle="1" w:styleId="Char0">
-    <w:name w:val="页脚 Char"/>
-    <w:link w:val="a9"/>
-    <w:uiPriority w:val="99"/>
-    <w:rsid w:val="00A9341F"/>
-    <w:rPr>
-      <w:kern w:val="2"/>
-      <w:sz w:val="18"/>
-      <w:szCs w:val="18"/>
-    </w:rPr>
-  </w:style>
-  <w:style w:type="paragraph" w:styleId="aa">
-    <w:name w:val="Title"/>
-    <w:basedOn w:val="a"/>
-    <w:next w:val="a"/>
-    <w:link w:val="Char1"/>
-    <w:qFormat/>
-    <w:rsid w:val="00E65592"/>
-    <w:pPr>
-      <w:spacing w:before="240" w:after="60"/>
-      <w:jc w:val="center"/>
-      <w:outlineLvl w:val="0"/>
-    </w:pPr>
-    <w:rPr>
-      <w:rFonts w:asciiTheme="majorHAnsi" w:eastAsiaTheme="majorEastAsia" w:hAnsiTheme="majorHAnsi" w:cstheme="majorBidi"/>
-      <w:b/>
-      <w:bCs/>
-      <w:sz w:val="32"/>
-      <w:szCs w:val="32"/>
-    </w:rPr>
-  </w:style>
-  <w:style w:type="character" w:customStyle="1" w:styleId="Char1">
-    <w:name w:val="标题 Char"/>
-    <w:basedOn w:val="a0"/>
-    <w:link w:val="aa"/>
-    <w:rsid w:val="00E65592"/>
-    <w:rPr>
-      <w:rFonts w:asciiTheme="majorHAnsi" w:eastAsiaTheme="majorEastAsia" w:hAnsiTheme="majorHAnsi" w:cstheme="majorBidi"/>
-      <w:b/>
-      <w:bCs/>
-      <w:kern w:val="2"/>
-      <w:sz w:val="32"/>
-      <w:szCs w:val="32"/>
-    </w:rPr>
-  </w:style>
-  <w:style w:type="paragraph" w:customStyle="1" w:styleId="11">
-    <w:name w:val="样式1"/>
-    <w:basedOn w:val="4"/>
-    <w:link w:val="12"/>
-    <w:qFormat/>
-    <w:rsid w:val="00EC59B5"/>
-    <w:pPr>
-      <w:spacing w:before="120" w:after="120" w:line="360" w:lineRule="auto"/>
-    </w:pPr>
-    <w:rPr>
-      <w:rFonts w:eastAsia="黑体"/>
-      <w:sz w:val="24"/>
-      <w:szCs w:val="21"/>
-    </w:rPr>
-  </w:style>
-  <w:style w:type="character" w:customStyle="1" w:styleId="4Char">
-    <w:name w:val="标题 4 Char"/>
-    <w:basedOn w:val="a0"/>
-    <w:link w:val="4"/>
-    <w:semiHidden/>
-    <w:rsid w:val="00EC59B5"/>
-    <w:rPr>
-      <w:rFonts w:asciiTheme="majorHAnsi" w:eastAsiaTheme="majorEastAsia" w:hAnsiTheme="majorHAnsi" w:cstheme="majorBidi"/>
-      <w:b/>
-      <w:bCs/>
-      <w:kern w:val="2"/>
-      <w:sz w:val="28"/>
-      <w:szCs w:val="28"/>
-    </w:rPr>
-  </w:style>
-  <w:style w:type="character" w:customStyle="1" w:styleId="12">
-    <w:name w:val="样式1 字符"/>
-    <w:basedOn w:val="4Char"/>
-    <w:link w:val="11"/>
-    <w:rsid w:val="00EC59B5"/>
-    <w:rPr>
-      <w:rFonts w:asciiTheme="majorHAnsi" w:eastAsia="黑体" w:hAnsiTheme="majorHAnsi" w:cstheme="majorBidi"/>
-      <w:b/>
-      <w:bCs/>
-      <w:kern w:val="2"/>
-      <w:sz w:val="24"/>
-      <w:szCs w:val="21"/>
-    </w:rPr>
-  </w:style>
-  <w:style w:type="paragraph" w:styleId="HTML">
-    <w:name w:val="HTML Preformatted"/>
-    <w:basedOn w:val="a"/>
-    <w:link w:val="HTMLChar"/>
-    <w:uiPriority w:val="99"/>
-    <w:unhideWhenUsed/>
-    <w:rsid w:val="00A333AC"/>
-    <w:pPr>
-      <w:widowControl/>
-      <w:tabs>
-        <w:tab w:val="left" w:pos="916"/>
-        <w:tab w:val="left" w:pos="1832"/>
-        <w:tab w:val="left" w:pos="2748"/>
-        <w:tab w:val="left" w:pos="3664"/>
-        <w:tab w:val="left" w:pos="4580"/>
-        <w:tab w:val="left" w:pos="5496"/>
-        <w:tab w:val="left" w:pos="6412"/>
-        <w:tab w:val="left" w:pos="7328"/>
-        <w:tab w:val="left" w:pos="8244"/>
-        <w:tab w:val="left" w:pos="9160"/>
-        <w:tab w:val="left" w:pos="10076"/>
-        <w:tab w:val="left" w:pos="10992"/>
-        <w:tab w:val="left" w:pos="11908"/>
-        <w:tab w:val="left" w:pos="12824"/>
-        <w:tab w:val="left" w:pos="13740"/>
-        <w:tab w:val="left" w:pos="14656"/>
-      </w:tabs>
-      <w:jc w:val="left"/>
-    </w:pPr>
-    <w:rPr>
-      <w:rFonts w:ascii="宋体" w:hAnsi="宋体" w:cs="宋体"/>
-      <w:kern w:val="0"/>
-      <w:sz w:val="24"/>
-    </w:rPr>
-  </w:style>
-  <w:style w:type="character" w:customStyle="1" w:styleId="HTMLChar">
-    <w:name w:val="HTML 预设格式 Char"/>
+  <w:style w:type="character" w:customStyle="1" w:styleId="HTML0">
+    <w:name w:val="HTML 预设格式 字符"/>
     <w:basedOn w:val="a0"/>
     <w:link w:val="HTML"/>
     <w:uiPriority w:val="99"/>
@@ -9233,7 +9419,7 @@
   <a:extraClrSchemeLst/>
   <a:extLst>
     <a:ext uri="{05A4C25C-085E-4340-85A3-A5531E510DB2}">
-      <thm15:themeFamily xmlns:thm15="http://schemas.microsoft.com/office/thememl/2012/main" xmlns="" name="Office Theme" id="{62F939B6-93AF-4DB8-9C6B-D6C7DFDC589F}" vid="{4A3C46E8-61CC-4603-A589-7422A47A8E4A}"/>
+      <thm15:themeFamily xmlns:thm15="http://schemas.microsoft.com/office/thememl/2012/main" name="Office Theme" id="{62F939B6-93AF-4DB8-9C6B-D6C7DFDC589F}" vid="{4A3C46E8-61CC-4603-A589-7422A47A8E4A}"/>
     </a:ext>
   </a:extLst>
 </a:theme>

--- a/井字棋-程序开发说明文档.docx
+++ b/井字棋-程序开发说明文档.docx
@@ -1,6 +1,6 @@
 
 <file path=word/document.xml><?xml version="1.0" encoding="utf-8"?>
-<w:document xmlns:wpc="http://schemas.microsoft.com/office/word/2010/wordprocessingCanvas" xmlns:cx="http://schemas.microsoft.com/office/drawing/2014/chartex" xmlns:cx1="http://schemas.microsoft.com/office/drawing/2015/9/8/chartex" xmlns:cx2="http://schemas.microsoft.com/office/drawing/2015/10/21/chartex" xmlns:cx3="http://schemas.microsoft.com/office/drawing/2016/5/9/chartex" xmlns:cx4="http://schemas.microsoft.com/office/drawing/2016/5/10/chartex" xmlns:cx5="http://schemas.microsoft.com/office/drawing/2016/5/11/chartex" xmlns:cx6="http://schemas.microsoft.com/office/drawing/2016/5/12/chartex" xmlns:cx7="http://schemas.microsoft.com/office/drawing/2016/5/13/chartex" xmlns:cx8="http://schemas.microsoft.com/office/drawing/2016/5/14/chartex" xmlns:mc="http://schemas.openxmlformats.org/markup-compatibility/2006" xmlns:aink="http://schemas.microsoft.com/office/drawing/2016/ink" xmlns:am3d="http://schemas.microsoft.com/office/drawing/2017/model3d" xmlns:o="urn:schemas-microsoft-com:office:office" xmlns:r="http://schemas.openxmlformats.org/officeDocument/2006/relationships" xmlns:m="http://schemas.openxmlformats.org/officeDocument/2006/math" xmlns:v="urn:schemas-microsoft-com:vml" xmlns:wp14="http://schemas.microsoft.com/office/word/2010/wordprocessingDrawing" xmlns:wp="http://schemas.openxmlformats.org/drawingml/2006/wordprocessingDrawing" xmlns:w10="urn:schemas-microsoft-com:office:word" xmlns:w="http://schemas.openxmlformats.org/wordprocessingml/2006/main" xmlns:w14="http://schemas.microsoft.com/office/word/2010/wordml" xmlns:w15="http://schemas.microsoft.com/office/word/2012/wordml" xmlns:w16cex="http://schemas.microsoft.com/office/word/2018/wordml/cex" xmlns:w16cid="http://schemas.microsoft.com/office/word/2016/wordml/cid" xmlns:w16="http://schemas.microsoft.com/office/word/2018/wordml" xmlns:w16se="http://schemas.microsoft.com/office/word/2015/wordml/symex" xmlns:wpg="http://schemas.microsoft.com/office/word/2010/wordprocessingGroup" xmlns:wpi="http://schemas.microsoft.com/office/word/2010/wordprocessingInk" xmlns:wne="http://schemas.microsoft.com/office/word/2006/wordml" xmlns:wps="http://schemas.microsoft.com/office/word/2010/wordprocessingShape" mc:Ignorable="w14 w15 w16se w16cid w16 w16cex wp14">
+<w:document xmlns:wpc="http://schemas.microsoft.com/office/word/2010/wordprocessingCanvas" xmlns:cx="http://schemas.microsoft.com/office/drawing/2014/chartex" xmlns:cx1="http://schemas.microsoft.com/office/drawing/2015/9/8/chartex" xmlns:cx2="http://schemas.microsoft.com/office/drawing/2015/10/21/chartex" xmlns:cx3="http://schemas.microsoft.com/office/drawing/2016/5/9/chartex" xmlns:cx4="http://schemas.microsoft.com/office/drawing/2016/5/10/chartex" xmlns:cx5="http://schemas.microsoft.com/office/drawing/2016/5/11/chartex" xmlns:cx6="http://schemas.microsoft.com/office/drawing/2016/5/12/chartex" xmlns:cx7="http://schemas.microsoft.com/office/drawing/2016/5/13/chartex" xmlns:cx8="http://schemas.microsoft.com/office/drawing/2016/5/14/chartex" xmlns:mc="http://schemas.openxmlformats.org/markup-compatibility/2006" xmlns:aink="http://schemas.microsoft.com/office/drawing/2016/ink" xmlns:am3d="http://schemas.microsoft.com/office/drawing/2017/model3d" xmlns:o="urn:schemas-microsoft-com:office:office" xmlns:r="http://schemas.openxmlformats.org/officeDocument/2006/relationships" xmlns:m="http://schemas.openxmlformats.org/officeDocument/2006/math" xmlns:v="urn:schemas-microsoft-com:vml" xmlns:wp14="http://schemas.microsoft.com/office/word/2010/wordprocessingDrawing" xmlns:wp="http://schemas.openxmlformats.org/drawingml/2006/wordprocessingDrawing" xmlns:w10="urn:schemas-microsoft-com:office:word" xmlns:w="http://schemas.openxmlformats.org/wordprocessingml/2006/main" xmlns:w14="http://schemas.microsoft.com/office/word/2010/wordml" xmlns:w15="http://schemas.microsoft.com/office/word/2012/wordml" xmlns:w16cid="http://schemas.microsoft.com/office/word/2016/wordml/cid" xmlns:w16se="http://schemas.microsoft.com/office/word/2015/wordml/symex" xmlns:wpg="http://schemas.microsoft.com/office/word/2010/wordprocessingGroup" xmlns:wpi="http://schemas.microsoft.com/office/word/2010/wordprocessingInk" xmlns:wne="http://schemas.microsoft.com/office/word/2006/wordml" xmlns:wps="http://schemas.microsoft.com/office/word/2010/wordprocessingShape" mc:Ignorable="w14 w15 w16se w16cid wp14">
   <w:body>
     <w:p>
       <w:pPr>
@@ -124,8 +124,8 @@
     <w:p>
       <w:pPr>
         <w:spacing w:line="360" w:lineRule="auto"/>
-        <w:jc w:val="center"/>
-        <w:rPr>
+        <w:rPr>
+          <w:rFonts w:hint="eastAsia"/>
           <w:sz w:val="48"/>
           <w:szCs w:val="48"/>
         </w:rPr>
@@ -134,58 +134,7 @@
     <w:p>
       <w:pPr>
         <w:spacing w:line="360" w:lineRule="auto"/>
-        <w:jc w:val="center"/>
-        <w:rPr>
-          <w:sz w:val="48"/>
-          <w:szCs w:val="48"/>
-        </w:rPr>
-      </w:pPr>
-    </w:p>
-    <w:p>
-      <w:pPr>
-        <w:spacing w:line="360" w:lineRule="auto"/>
-        <w:jc w:val="center"/>
-        <w:rPr>
-          <w:sz w:val="48"/>
-          <w:szCs w:val="48"/>
-        </w:rPr>
-      </w:pPr>
-    </w:p>
-    <w:p>
-      <w:pPr>
-        <w:spacing w:line="360" w:lineRule="auto"/>
-        <w:jc w:val="center"/>
-        <w:rPr>
-          <w:sz w:val="48"/>
-          <w:szCs w:val="48"/>
-        </w:rPr>
-      </w:pPr>
-    </w:p>
-    <w:p>
-      <w:pPr>
-        <w:spacing w:line="360" w:lineRule="auto"/>
-        <w:jc w:val="center"/>
-        <w:rPr>
-          <w:sz w:val="48"/>
-          <w:szCs w:val="48"/>
-        </w:rPr>
-      </w:pPr>
-    </w:p>
-    <w:p>
-      <w:pPr>
-        <w:spacing w:line="360" w:lineRule="auto"/>
-        <w:jc w:val="center"/>
-        <w:rPr>
-          <w:sz w:val="48"/>
-          <w:szCs w:val="48"/>
-        </w:rPr>
-      </w:pPr>
-    </w:p>
-    <w:p>
-      <w:pPr>
-        <w:spacing w:line="360" w:lineRule="auto"/>
-        <w:rPr>
-          <w:rFonts w:hint="eastAsia"/>
+        <w:rPr>
           <w:sz w:val="48"/>
           <w:szCs w:val="48"/>
         </w:rPr>
@@ -801,7 +750,6 @@
               <w:spacing w:line="360" w:lineRule="auto"/>
               <w:jc w:val="center"/>
               <w:rPr>
-                <w:rFonts w:hint="eastAsia"/>
                 <w:szCs w:val="21"/>
               </w:rPr>
             </w:pPr>
@@ -830,7 +778,6 @@
               <w:spacing w:line="360" w:lineRule="auto"/>
               <w:jc w:val="center"/>
               <w:rPr>
-                <w:rFonts w:hint="eastAsia"/>
                 <w:szCs w:val="21"/>
               </w:rPr>
             </w:pPr>
@@ -859,7 +806,6 @@
               <w:spacing w:line="360" w:lineRule="auto"/>
               <w:jc w:val="center"/>
               <w:rPr>
-                <w:rFonts w:hint="eastAsia"/>
                 <w:szCs w:val="21"/>
               </w:rPr>
             </w:pPr>
@@ -891,8 +837,6 @@
               </w:rPr>
               <w:t>对应的</w:t>
             </w:r>
-            <w:bookmarkStart w:id="0" w:name="_GoBack"/>
-            <w:bookmarkEnd w:id="0"/>
             <w:r>
               <w:rPr>
                 <w:rFonts w:hint="eastAsia"/>
@@ -912,7 +856,6 @@
               <w:spacing w:line="360" w:lineRule="auto"/>
               <w:jc w:val="center"/>
               <w:rPr>
-                <w:rFonts w:hint="eastAsia"/>
                 <w:szCs w:val="21"/>
               </w:rPr>
             </w:pPr>
@@ -922,6 +865,118 @@
                 <w:szCs w:val="21"/>
               </w:rPr>
               <w:t>朱群涛</w:t>
+            </w:r>
+          </w:p>
+        </w:tc>
+      </w:tr>
+      <w:tr>
+        <w:trPr>
+          <w:trHeight w:val="362"/>
+          <w:jc w:val="center"/>
+        </w:trPr>
+        <w:tc>
+          <w:tcPr>
+            <w:tcW w:w="1427" w:type="dxa"/>
+            <w:vAlign w:val="center"/>
+          </w:tcPr>
+          <w:p>
+            <w:pPr>
+              <w:spacing w:line="360" w:lineRule="auto"/>
+              <w:jc w:val="center"/>
+              <w:rPr>
+                <w:rFonts w:hint="eastAsia"/>
+                <w:szCs w:val="21"/>
+              </w:rPr>
+            </w:pPr>
+            <w:r>
+              <w:rPr>
+                <w:rFonts w:hint="eastAsia"/>
+                <w:szCs w:val="21"/>
+              </w:rPr>
+              <w:t>2020.3.31</w:t>
+            </w:r>
+          </w:p>
+        </w:tc>
+        <w:tc>
+          <w:tcPr>
+            <w:tcW w:w="1260" w:type="dxa"/>
+            <w:vAlign w:val="center"/>
+          </w:tcPr>
+          <w:p>
+            <w:pPr>
+              <w:spacing w:line="360" w:lineRule="auto"/>
+              <w:jc w:val="center"/>
+              <w:rPr>
+                <w:rFonts w:hint="eastAsia"/>
+                <w:szCs w:val="21"/>
+              </w:rPr>
+            </w:pPr>
+            <w:r>
+              <w:rPr>
+                <w:rFonts w:hint="eastAsia"/>
+                <w:szCs w:val="21"/>
+              </w:rPr>
+              <w:t>1.5</w:t>
+            </w:r>
+          </w:p>
+        </w:tc>
+        <w:tc>
+          <w:tcPr>
+            <w:tcW w:w="3600" w:type="dxa"/>
+            <w:vAlign w:val="center"/>
+          </w:tcPr>
+          <w:p>
+            <w:pPr>
+              <w:spacing w:line="360" w:lineRule="auto"/>
+              <w:jc w:val="center"/>
+              <w:rPr>
+                <w:rFonts w:hint="eastAsia"/>
+                <w:szCs w:val="21"/>
+              </w:rPr>
+            </w:pPr>
+            <w:r>
+              <w:rPr>
+                <w:rFonts w:hint="eastAsia"/>
+                <w:szCs w:val="21"/>
+              </w:rPr>
+              <w:t>增加了版本</w:t>
+            </w:r>
+            <w:r>
+              <w:rPr>
+                <w:rFonts w:hint="eastAsia"/>
+                <w:szCs w:val="21"/>
+              </w:rPr>
+              <w:t>1</w:t>
+            </w:r>
+            <w:r>
+              <w:rPr>
+                <w:rFonts w:hint="eastAsia"/>
+                <w:szCs w:val="21"/>
+              </w:rPr>
+              <w:t>的代码重构部分</w:t>
+            </w:r>
+          </w:p>
+        </w:tc>
+        <w:tc>
+          <w:tcPr>
+            <w:tcW w:w="1138" w:type="dxa"/>
+            <w:vAlign w:val="center"/>
+          </w:tcPr>
+          <w:p>
+            <w:pPr>
+              <w:spacing w:line="360" w:lineRule="auto"/>
+              <w:jc w:val="center"/>
+              <w:rPr>
+                <w:rFonts w:hint="eastAsia"/>
+                <w:szCs w:val="21"/>
+              </w:rPr>
+            </w:pPr>
+            <w:r>
+              <w:rPr>
+                <w:rFonts w:hint="eastAsia"/>
+                <w:szCs w:val="21"/>
+              </w:rPr>
+              <w:t>曹修远</w:t>
             </w:r>
           </w:p>
         </w:tc>
@@ -1699,7 +1754,7 @@
         <w:pStyle w:val="1"/>
         <w:spacing w:line="360" w:lineRule="auto"/>
       </w:pPr>
-      <w:bookmarkStart w:id="1" w:name="_Toc35957980"/>
+      <w:bookmarkStart w:id="0" w:name="_Toc35957980"/>
       <w:r>
         <w:rPr>
           <w:rFonts w:hint="eastAsia"/>
@@ -1713,14 +1768,14 @@
         </w:rPr>
         <w:t>引言</w:t>
       </w:r>
-      <w:bookmarkEnd w:id="1"/>
+      <w:bookmarkEnd w:id="0"/>
     </w:p>
     <w:p>
       <w:pPr>
         <w:pStyle w:val="2"/>
         <w:spacing w:line="360" w:lineRule="auto"/>
       </w:pPr>
-      <w:bookmarkStart w:id="2" w:name="_Toc35957981"/>
+      <w:bookmarkStart w:id="1" w:name="_Toc35957981"/>
       <w:r>
         <w:rPr>
           <w:rFonts w:hint="eastAsia"/>
@@ -1733,7 +1788,7 @@
         </w:rPr>
         <w:t>编写目的</w:t>
       </w:r>
-      <w:bookmarkEnd w:id="2"/>
+      <w:bookmarkEnd w:id="1"/>
     </w:p>
     <w:p>
       <w:pPr>
@@ -1965,7 +2020,7 @@
         <w:pStyle w:val="2"/>
         <w:spacing w:line="360" w:lineRule="auto"/>
       </w:pPr>
-      <w:bookmarkStart w:id="3" w:name="_Toc35957982"/>
+      <w:bookmarkStart w:id="2" w:name="_Toc35957982"/>
       <w:r>
         <w:rPr>
           <w:rFonts w:hint="eastAsia"/>
@@ -1981,7 +2036,7 @@
         </w:rPr>
         <w:t>定义</w:t>
       </w:r>
-      <w:bookmarkEnd w:id="3"/>
+      <w:bookmarkEnd w:id="2"/>
     </w:p>
     <w:p>
       <w:pPr>
@@ -2184,13 +2239,91 @@
           <w:sz w:val="24"/>
         </w:rPr>
       </w:pPr>
+      <w:r>
+        <w:rPr>
+          <w:rFonts w:hint="eastAsia"/>
+          <w:iCs/>
+          <w:sz w:val="24"/>
+        </w:rPr>
+        <w:t>合法输入：指从键盘输入的棋盘坐标</w:t>
+      </w:r>
+      <w:r>
+        <w:rPr>
+          <w:rFonts w:hint="eastAsia"/>
+          <w:iCs/>
+          <w:sz w:val="24"/>
+        </w:rPr>
+        <w:t>或“</w:t>
+      </w:r>
+      <w:r>
+        <w:rPr>
+          <w:rFonts w:hint="eastAsia"/>
+          <w:iCs/>
+          <w:sz w:val="24"/>
+        </w:rPr>
+        <w:t>exit</w:t>
+      </w:r>
+      <w:r>
+        <w:rPr>
+          <w:rFonts w:hint="eastAsia"/>
+          <w:iCs/>
+          <w:sz w:val="24"/>
+        </w:rPr>
+        <w:t>”命令，且坐标在指定范围内。</w:t>
+      </w:r>
     </w:p>
     <w:p>
       <w:pPr>
+        <w:spacing w:line="360" w:lineRule="auto"/>
+        <w:rPr>
+          <w:rFonts w:hint="eastAsia"/>
+          <w:iCs/>
+          <w:sz w:val="15"/>
+          <w:szCs w:val="15"/>
+        </w:rPr>
+      </w:pPr>
+      <w:r>
+        <w:rPr>
+          <w:rFonts w:hint="eastAsia"/>
+          <w:iCs/>
+          <w:sz w:val="15"/>
+          <w:szCs w:val="15"/>
+        </w:rPr>
+        <w:t>注：第一版中，合法输入的形式为“</w:t>
+      </w:r>
+      <w:r>
+        <w:rPr>
+          <w:iCs/>
+          <w:sz w:val="15"/>
+          <w:szCs w:val="15"/>
+        </w:rPr>
+        <w:t>r,c</w:t>
+      </w:r>
+      <w:r>
+        <w:rPr>
+          <w:rFonts w:hint="eastAsia"/>
+          <w:iCs/>
+          <w:sz w:val="15"/>
+          <w:szCs w:val="15"/>
+        </w:rPr>
+        <w:t>”，且必须为英文逗号。第二版中另行规定。</w:t>
+      </w:r>
+    </w:p>
+    <w:p>
+      <w:pPr>
+        <w:spacing w:line="360" w:lineRule="auto"/>
+        <w:rPr>
+          <w:iCs/>
+          <w:sz w:val="24"/>
+        </w:rPr>
+      </w:pPr>
+    </w:p>
+    <w:p>
+      <w:pPr>
         <w:pStyle w:val="2"/>
         <w:spacing w:line="360" w:lineRule="auto"/>
       </w:pPr>
-      <w:bookmarkStart w:id="4" w:name="_Toc35957983"/>
+      <w:bookmarkStart w:id="3" w:name="_Toc35957983"/>
       <w:r>
         <w:rPr>
           <w:rFonts w:hint="eastAsia"/>
@@ -2207,7 +2340,7 @@
         </w:rPr>
         <w:t>参考资料</w:t>
       </w:r>
-      <w:bookmarkEnd w:id="4"/>
+      <w:bookmarkEnd w:id="3"/>
     </w:p>
     <w:tbl>
       <w:tblPr>
@@ -2432,16 +2565,8 @@
               <w:rPr>
                 <w:rFonts w:hint="eastAsia"/>
               </w:rPr>
-              <w:t>/4467444?fr=</w:t>
-            </w:r>
-            <w:proofErr w:type="spellStart"/>
-            <w:r>
-              <w:rPr>
-                <w:rFonts w:hint="eastAsia"/>
-              </w:rPr>
-              <w:t>aladdin</w:t>
-            </w:r>
-            <w:proofErr w:type="spellEnd"/>
+              <w:t>/4467444?fr=aladdin</w:t>
+            </w:r>
           </w:p>
         </w:tc>
       </w:tr>
@@ -2583,7 +2708,7 @@
         <w:pStyle w:val="1"/>
         <w:spacing w:line="360" w:lineRule="auto"/>
       </w:pPr>
-      <w:bookmarkStart w:id="5" w:name="_Toc35957984"/>
+      <w:bookmarkStart w:id="4" w:name="_Toc35957984"/>
       <w:r>
         <w:rPr>
           <w:rFonts w:hint="eastAsia"/>
@@ -2601,85 +2726,85 @@
           <w:rFonts w:hint="eastAsia"/>
         </w:rPr>
         <w:t>设计</w:t>
+      </w:r>
+      <w:bookmarkEnd w:id="4"/>
+    </w:p>
+    <w:p>
+      <w:pPr>
+        <w:pStyle w:val="2"/>
+        <w:spacing w:line="360" w:lineRule="auto"/>
+      </w:pPr>
+      <w:bookmarkStart w:id="5" w:name="_Toc35957985"/>
+      <w:r>
+        <w:t>2</w:t>
+      </w:r>
+      <w:r>
+        <w:rPr>
+          <w:rFonts w:hint="eastAsia"/>
+        </w:rPr>
+        <w:t>.</w:t>
+      </w:r>
+      <w:r>
+        <w:t>1</w:t>
+      </w:r>
+      <w:r>
+        <w:rPr>
+          <w:rFonts w:hint="eastAsia"/>
+        </w:rPr>
+        <w:t>版本</w:t>
+      </w:r>
+      <w:r>
+        <w:rPr>
+          <w:rFonts w:hint="eastAsia"/>
+        </w:rPr>
+        <w:t>1</w:t>
       </w:r>
       <w:bookmarkEnd w:id="5"/>
     </w:p>
     <w:p>
       <w:pPr>
-        <w:pStyle w:val="2"/>
-        <w:spacing w:line="360" w:lineRule="auto"/>
-      </w:pPr>
-      <w:bookmarkStart w:id="6" w:name="_Toc35957985"/>
-      <w:r>
-        <w:t>2</w:t>
-      </w:r>
-      <w:r>
-        <w:rPr>
-          <w:rFonts w:hint="eastAsia"/>
-        </w:rPr>
-        <w:t>.</w:t>
-      </w:r>
-      <w:r>
+        <w:rPr>
+          <w:sz w:val="24"/>
+        </w:rPr>
+      </w:pPr>
+      <w:r>
+        <w:rPr>
+          <w:rFonts w:hint="eastAsia"/>
+          <w:sz w:val="24"/>
+        </w:rPr>
+        <w:t>版本</w:t>
+      </w:r>
+      <w:r>
+        <w:rPr>
+          <w:rFonts w:hint="eastAsia"/>
+          <w:sz w:val="24"/>
+        </w:rPr>
         <w:t>1</w:t>
       </w:r>
       <w:r>
         <w:rPr>
           <w:rFonts w:hint="eastAsia"/>
-        </w:rPr>
-        <w:t>版本</w:t>
-      </w:r>
-      <w:r>
-        <w:rPr>
-          <w:rFonts w:hint="eastAsia"/>
-        </w:rPr>
-        <w:t>1</w:t>
-      </w:r>
-      <w:bookmarkEnd w:id="6"/>
+          <w:sz w:val="24"/>
+        </w:rPr>
+        <w:t>拟</w:t>
+      </w:r>
+      <w:r>
+        <w:rPr>
+          <w:rFonts w:hint="eastAsia"/>
+          <w:sz w:val="24"/>
+        </w:rPr>
+        <w:t>实现基本的游戏功能，包括棋盘的显示，用户下棋，电脑下棋以及胜负的判断。</w:t>
+      </w:r>
     </w:p>
     <w:p>
       <w:pPr>
-        <w:rPr>
-          <w:sz w:val="24"/>
-        </w:rPr>
-      </w:pPr>
-      <w:r>
-        <w:rPr>
-          <w:rFonts w:hint="eastAsia"/>
-          <w:sz w:val="24"/>
-        </w:rPr>
-        <w:t>版本</w:t>
-      </w:r>
-      <w:r>
-        <w:rPr>
-          <w:rFonts w:hint="eastAsia"/>
-          <w:sz w:val="24"/>
-        </w:rPr>
-        <w:t>1</w:t>
-      </w:r>
-      <w:r>
-        <w:rPr>
-          <w:rFonts w:hint="eastAsia"/>
-          <w:sz w:val="24"/>
-        </w:rPr>
-        <w:t>拟</w:t>
-      </w:r>
-      <w:r>
-        <w:rPr>
-          <w:rFonts w:hint="eastAsia"/>
-          <w:sz w:val="24"/>
-        </w:rPr>
-        <w:t>实现基本的游戏功能，包括棋盘的显示，用户下棋，电脑下棋以及胜负的判断。</w:t>
-      </w:r>
-    </w:p>
-    <w:p>
-      <w:pPr>
         <w:pStyle w:val="3"/>
         <w:spacing w:before="120" w:after="120" w:line="360" w:lineRule="auto"/>
         <w:rPr>
           <w:sz w:val="28"/>
         </w:rPr>
       </w:pPr>
-      <w:bookmarkStart w:id="7" w:name="_Toc35957986"/>
+      <w:bookmarkStart w:id="6" w:name="_Toc35957986"/>
       <w:r>
         <w:rPr>
           <w:rFonts w:hint="eastAsia"/>
@@ -2707,7 +2832,7 @@
         </w:rPr>
         <w:t>-测试-产品-重构</w:t>
       </w:r>
-      <w:bookmarkEnd w:id="7"/>
+      <w:bookmarkEnd w:id="6"/>
     </w:p>
     <w:p>
       <w:pPr>
@@ -3237,14 +3362,12 @@
             <w:pPr>
               <w:spacing w:line="360" w:lineRule="auto"/>
               <w:rPr>
-                <w:color w:val="0000FF"/>
-                <w:sz w:val="18"/>
-              </w:rPr>
-            </w:pPr>
-            <w:r>
-              <w:rPr>
-                <w:rFonts w:hint="eastAsia"/>
-                <w:color w:val="0000FF"/>
+                <w:sz w:val="18"/>
+              </w:rPr>
+            </w:pPr>
+            <w:r>
+              <w:rPr>
+                <w:rFonts w:hint="eastAsia"/>
                 <w:sz w:val="18"/>
               </w:rPr>
               <w:t>如果自己下一步能赢，则赢，不能赢则转</w:t>
@@ -3252,7 +3375,6 @@
             <w:r>
               <w:rPr>
                 <w:rFonts w:hint="eastAsia"/>
-                <w:color w:val="0000FF"/>
                 <w:sz w:val="18"/>
               </w:rPr>
               <w:t>5.2</w:t>
@@ -3313,14 +3435,12 @@
             <w:pPr>
               <w:spacing w:line="360" w:lineRule="auto"/>
               <w:rPr>
-                <w:color w:val="0000FF"/>
-                <w:sz w:val="18"/>
-              </w:rPr>
-            </w:pPr>
-            <w:r>
-              <w:rPr>
-                <w:rFonts w:hint="eastAsia"/>
-                <w:color w:val="0000FF"/>
+                <w:sz w:val="18"/>
+              </w:rPr>
+            </w:pPr>
+            <w:r>
+              <w:rPr>
+                <w:rFonts w:hint="eastAsia"/>
                 <w:sz w:val="18"/>
               </w:rPr>
               <w:t>如果对方下一步能赢，则堵住，对方不能赢则转</w:t>
@@ -3328,7 +3448,6 @@
             <w:r>
               <w:rPr>
                 <w:rFonts w:hint="eastAsia"/>
-                <w:color w:val="0000FF"/>
                 <w:sz w:val="18"/>
               </w:rPr>
               <w:t>5.3</w:t>
@@ -3396,14 +3515,12 @@
             <w:pPr>
               <w:spacing w:line="360" w:lineRule="auto"/>
               <w:rPr>
-                <w:color w:val="0000FF"/>
-                <w:sz w:val="18"/>
-              </w:rPr>
-            </w:pPr>
-            <w:r>
-              <w:rPr>
-                <w:rFonts w:hint="eastAsia"/>
-                <w:color w:val="0000FF"/>
+                <w:sz w:val="18"/>
+              </w:rPr>
+            </w:pPr>
+            <w:r>
+              <w:rPr>
+                <w:rFonts w:hint="eastAsia"/>
                 <w:sz w:val="18"/>
               </w:rPr>
               <w:t>程序存有确定的下棋步骤</w:t>
@@ -3481,7 +3598,6 @@
               <w:spacing w:line="360" w:lineRule="auto"/>
               <w:ind w:firstLineChars="200" w:firstLine="480"/>
               <w:rPr>
-                <w:rFonts w:hint="eastAsia"/>
                 <w:sz w:val="24"/>
               </w:rPr>
             </w:pPr>
@@ -3510,7 +3626,6 @@
               <w:spacing w:line="360" w:lineRule="auto"/>
               <w:jc w:val="center"/>
               <w:rPr>
-                <w:rFonts w:hint="eastAsia"/>
                 <w:sz w:val="24"/>
               </w:rPr>
             </w:pPr>
@@ -3562,7 +3677,6 @@
               <w:spacing w:line="360" w:lineRule="auto"/>
               <w:ind w:firstLineChars="200" w:firstLine="480"/>
               <w:rPr>
-                <w:rFonts w:hint="eastAsia"/>
                 <w:sz w:val="24"/>
               </w:rPr>
             </w:pPr>
@@ -3590,7 +3704,6 @@
               <w:spacing w:line="360" w:lineRule="auto"/>
               <w:jc w:val="center"/>
               <w:rPr>
-                <w:rFonts w:hint="eastAsia"/>
                 <w:sz w:val="24"/>
               </w:rPr>
             </w:pPr>
@@ -3660,18 +3773,9 @@
             <w:r>
               <w:rPr>
                 <w:rFonts w:hint="eastAsia"/>
-                <w:color w:val="0000FF"/>
-                <w:sz w:val="18"/>
-              </w:rPr>
-              <w:t>程序</w:t>
-            </w:r>
-            <w:r>
-              <w:rPr>
-                <w:rFonts w:hint="eastAsia"/>
-                <w:color w:val="0000FF"/>
-                <w:sz w:val="18"/>
-              </w:rPr>
-              <w:t>中存储了所有获胜的单棋子序列</w:t>
+                <w:sz w:val="18"/>
+              </w:rPr>
+              <w:t>程序中存储了所有获胜的单棋子序列</w:t>
             </w:r>
           </w:p>
         </w:tc>
@@ -3865,7 +3969,6 @@
         </w:rPr>
         <w:t>建议对应到测试脚本中的</w:t>
       </w:r>
-      <w:proofErr w:type="spellStart"/>
       <w:r>
         <w:rPr>
           <w:rFonts w:hint="eastAsia"/>
@@ -3874,7 +3977,6 @@
         </w:rPr>
         <w:t>testXXX</w:t>
       </w:r>
-      <w:proofErr w:type="spellEnd"/>
       <w:r>
         <w:rPr>
           <w:rFonts w:hint="eastAsia"/>
@@ -4094,7 +4196,6 @@
                 <w:sz w:val="18"/>
               </w:rPr>
             </w:pPr>
-            <w:proofErr w:type="spellStart"/>
             <w:r>
               <w:rPr>
                 <w:color w:val="000000" w:themeColor="text1"/>
@@ -4116,7 +4217,6 @@
               </w:rPr>
               <w:t>.Java</w:t>
             </w:r>
-            <w:proofErr w:type="spellEnd"/>
           </w:p>
         </w:tc>
         <w:tc>
@@ -4211,7 +4311,6 @@
                 <w:sz w:val="18"/>
               </w:rPr>
             </w:pPr>
-            <w:proofErr w:type="spellStart"/>
             <w:r>
               <w:rPr>
                 <w:color w:val="000000" w:themeColor="text1"/>
@@ -4233,7 +4332,6 @@
               </w:rPr>
               <w:t>.Java</w:t>
             </w:r>
-            <w:proofErr w:type="spellEnd"/>
           </w:p>
         </w:tc>
         <w:tc>
@@ -4328,7 +4426,6 @@
                 <w:sz w:val="18"/>
               </w:rPr>
             </w:pPr>
-            <w:proofErr w:type="spellStart"/>
             <w:r>
               <w:rPr>
                 <w:color w:val="000000" w:themeColor="text1"/>
@@ -4350,7 +4447,6 @@
               </w:rPr>
               <w:t>.Java</w:t>
             </w:r>
-            <w:proofErr w:type="spellEnd"/>
           </w:p>
         </w:tc>
         <w:tc>
@@ -4562,7 +4658,6 @@
                 <w:sz w:val="18"/>
               </w:rPr>
             </w:pPr>
-            <w:proofErr w:type="spellStart"/>
             <w:r>
               <w:rPr>
                 <w:rFonts w:hint="eastAsia"/>
@@ -4578,7 +4673,6 @@
               </w:rPr>
               <w:t>heckInputTest.Java</w:t>
             </w:r>
-            <w:proofErr w:type="spellEnd"/>
           </w:p>
         </w:tc>
         <w:tc>
@@ -4680,7 +4774,6 @@
                 <w:sz w:val="18"/>
               </w:rPr>
             </w:pPr>
-            <w:proofErr w:type="spellStart"/>
             <w:r>
               <w:rPr>
                 <w:rFonts w:hint="eastAsia"/>
@@ -4689,7 +4782,6 @@
               </w:rPr>
               <w:t>GetComMoveTest.Java</w:t>
             </w:r>
-            <w:proofErr w:type="spellEnd"/>
           </w:p>
         </w:tc>
         <w:tc>
@@ -4757,7 +4849,6 @@
               <w:spacing w:line="360" w:lineRule="auto"/>
               <w:jc w:val="center"/>
               <w:rPr>
-                <w:rFonts w:hint="eastAsia"/>
                 <w:color w:val="000000" w:themeColor="text1"/>
                 <w:sz w:val="18"/>
               </w:rPr>
@@ -4789,7 +4880,6 @@
               <w:spacing w:line="360" w:lineRule="auto"/>
               <w:jc w:val="center"/>
               <w:rPr>
-                <w:rFonts w:hint="eastAsia"/>
                 <w:color w:val="000000" w:themeColor="text1"/>
                 <w:sz w:val="18"/>
               </w:rPr>
@@ -4859,7 +4949,6 @@
               <w:spacing w:line="360" w:lineRule="auto"/>
               <w:jc w:val="center"/>
               <w:rPr>
-                <w:rFonts w:hint="eastAsia"/>
                 <w:color w:val="000000" w:themeColor="text1"/>
                 <w:sz w:val="18"/>
               </w:rPr>
@@ -4891,7 +4980,6 @@
               <w:spacing w:line="360" w:lineRule="auto"/>
               <w:jc w:val="center"/>
               <w:rPr>
-                <w:rFonts w:hint="eastAsia"/>
                 <w:color w:val="000000" w:themeColor="text1"/>
                 <w:sz w:val="18"/>
               </w:rPr>
@@ -4923,7 +5011,6 @@
               <w:spacing w:line="360" w:lineRule="auto"/>
               <w:jc w:val="center"/>
               <w:rPr>
-                <w:rFonts w:hint="eastAsia"/>
                 <w:color w:val="000000" w:themeColor="text1"/>
                 <w:sz w:val="18"/>
               </w:rPr>
@@ -5213,7 +5300,6 @@
                 <w:sz w:val="18"/>
               </w:rPr>
             </w:pPr>
-            <w:proofErr w:type="spellStart"/>
             <w:r>
               <w:rPr>
                 <w:rFonts w:hint="eastAsia"/>
@@ -5227,7 +5313,6 @@
               </w:rPr>
               <w:t>ameDriver.Java</w:t>
             </w:r>
-            <w:proofErr w:type="spellEnd"/>
           </w:p>
         </w:tc>
         <w:tc>
@@ -5247,56 +5332,26 @@
                 <w:rFonts w:hint="eastAsia"/>
                 <w:sz w:val="18"/>
               </w:rPr>
-              <w:t>调用</w:t>
-            </w:r>
-            <w:proofErr w:type="spellStart"/>
-            <w:r>
-              <w:rPr>
-                <w:rFonts w:hint="eastAsia"/>
-                <w:sz w:val="18"/>
-              </w:rPr>
-              <w:t>g</w:t>
-            </w:r>
-            <w:r>
-              <w:rPr>
-                <w:sz w:val="18"/>
-              </w:rPr>
-              <w:t>etMove</w:t>
-            </w:r>
-            <w:proofErr w:type="spellEnd"/>
-            <w:r>
-              <w:rPr>
-                <w:sz w:val="18"/>
-              </w:rPr>
-              <w:t>()</w:t>
-            </w:r>
-            <w:r>
-              <w:rPr>
-                <w:rFonts w:hint="eastAsia"/>
-                <w:sz w:val="18"/>
-              </w:rPr>
-              <w:t>方法接受键盘输入并更新棋盘数组，调用</w:t>
-            </w:r>
-            <w:proofErr w:type="spellStart"/>
-            <w:r>
-              <w:rPr>
-                <w:rFonts w:hint="eastAsia"/>
-                <w:sz w:val="18"/>
-              </w:rPr>
-              <w:t>p</w:t>
-            </w:r>
-            <w:r>
-              <w:rPr>
-                <w:sz w:val="18"/>
-              </w:rPr>
-              <w:t>rintMat</w:t>
-            </w:r>
-            <w:proofErr w:type="spellEnd"/>
-            <w:r>
-              <w:rPr>
-                <w:sz w:val="18"/>
-              </w:rPr>
-              <w:t>()</w:t>
+              <w:t>调用g</w:t>
+            </w:r>
+            <w:r>
+              <w:rPr>
+                <w:sz w:val="18"/>
+              </w:rPr>
+              <w:t>etMove()</w:t>
+            </w:r>
+            <w:r>
+              <w:rPr>
+                <w:rFonts w:hint="eastAsia"/>
+                <w:sz w:val="18"/>
+              </w:rPr>
+              <w:t>方法接受键盘输入并更新棋盘数组，调用p</w:t>
+            </w:r>
+            <w:r>
+              <w:rPr>
+                <w:sz w:val="18"/>
+              </w:rPr>
+              <w:t>rintMat()</w:t>
             </w:r>
             <w:r>
               <w:rPr>
@@ -5305,14 +5360,12 @@
               </w:rPr>
               <w:t>方法显示棋盘，调用</w:t>
             </w:r>
-            <w:proofErr w:type="spellStart"/>
             <w:r>
               <w:rPr>
                 <w:sz w:val="18"/>
               </w:rPr>
               <w:t>getCompMove</w:t>
             </w:r>
-            <w:proofErr w:type="spellEnd"/>
             <w:r>
               <w:rPr>
                 <w:rFonts w:hint="eastAsia"/>
@@ -5325,28 +5378,13 @@
                 <w:rFonts w:hint="eastAsia"/>
                 <w:sz w:val="18"/>
               </w:rPr>
-              <w:t>电脑响应，调用</w:t>
-            </w:r>
-            <w:proofErr w:type="spellStart"/>
-            <w:r>
-              <w:rPr>
-                <w:rFonts w:hint="eastAsia"/>
-                <w:sz w:val="18"/>
-              </w:rPr>
-              <w:t>S</w:t>
-            </w:r>
-            <w:r>
-              <w:rPr>
-                <w:sz w:val="18"/>
-              </w:rPr>
-              <w:t>ystem.out.println</w:t>
-            </w:r>
-            <w:proofErr w:type="spellEnd"/>
-            <w:r>
-              <w:rPr>
-                <w:sz w:val="18"/>
-              </w:rPr>
-              <w:t>()</w:t>
+              <w:t>电脑响应，调用S</w:t>
+            </w:r>
+            <w:r>
+              <w:rPr>
+                <w:sz w:val="18"/>
+              </w:rPr>
+              <w:t>ystem.out.println()</w:t>
             </w:r>
             <w:r>
               <w:rPr>
@@ -5404,21 +5442,7 @@
               <w:rPr>
                 <w:sz w:val="18"/>
               </w:rPr>
-              <w:t xml:space="preserve">     </w:t>
-            </w:r>
-            <w:proofErr w:type="spellStart"/>
-            <w:r>
-              <w:rPr>
-                <w:sz w:val="18"/>
-              </w:rPr>
-              <w:t>numMoves</w:t>
-            </w:r>
-            <w:proofErr w:type="spellEnd"/>
-            <w:r>
-              <w:rPr>
-                <w:sz w:val="18"/>
-              </w:rPr>
-              <w:t>:</w:t>
+              <w:t xml:space="preserve">     numMoves:</w:t>
             </w:r>
             <w:r>
               <w:rPr>
@@ -5447,16 +5471,8 @@
               <w:rPr>
                 <w:sz w:val="18"/>
               </w:rPr>
-              <w:t xml:space="preserve">     </w:t>
-            </w:r>
-            <w:proofErr w:type="spellStart"/>
-            <w:r>
-              <w:rPr>
-                <w:sz w:val="18"/>
-              </w:rPr>
-              <w:t>cellNum</w:t>
-            </w:r>
-            <w:proofErr w:type="spellEnd"/>
+              <w:t xml:space="preserve">     cellNum</w:t>
+            </w:r>
             <w:r>
               <w:rPr>
                 <w:rFonts w:hint="eastAsia"/>
@@ -5531,7 +5547,6 @@
                 <w:sz w:val="18"/>
               </w:rPr>
             </w:pPr>
-            <w:proofErr w:type="spellStart"/>
             <w:r>
               <w:rPr>
                 <w:rFonts w:hint="eastAsia"/>
@@ -5545,7 +5560,6 @@
               </w:rPr>
               <w:t>etMove.Java</w:t>
             </w:r>
-            <w:proofErr w:type="spellEnd"/>
           </w:p>
         </w:tc>
         <w:tc>
@@ -5567,7 +5581,6 @@
               </w:rPr>
               <w:t>调用</w:t>
             </w:r>
-            <w:proofErr w:type="spellStart"/>
             <w:r>
               <w:rPr>
                 <w:rFonts w:hint="eastAsia"/>
@@ -5579,14 +5592,7 @@
               <w:rPr>
                 <w:sz w:val="18"/>
               </w:rPr>
-              <w:t>tMat</w:t>
-            </w:r>
-            <w:proofErr w:type="spellEnd"/>
-            <w:r>
-              <w:rPr>
-                <w:sz w:val="18"/>
-              </w:rPr>
-              <w:t>()</w:t>
+              <w:t>tMat()</w:t>
             </w:r>
             <w:r>
               <w:rPr>
@@ -5693,7 +5699,6 @@
               </w:rPr>
               <w:t>获得外部传入的</w:t>
             </w:r>
-            <w:proofErr w:type="spellStart"/>
             <w:r>
               <w:rPr>
                 <w:rFonts w:hint="eastAsia"/>
@@ -5701,7 +5706,6 @@
               </w:rPr>
               <w:t>r,c</w:t>
             </w:r>
-            <w:proofErr w:type="spellEnd"/>
             <w:r>
               <w:rPr>
                 <w:rFonts w:hint="eastAsia"/>
@@ -5758,36 +5762,19 @@
               </w:rPr>
               <w:t>胜利情况，并用</w:t>
             </w:r>
-            <w:proofErr w:type="spellStart"/>
-            <w:r>
-              <w:rPr>
-                <w:sz w:val="18"/>
-              </w:rPr>
-              <w:t>TestWayAndWin.testWay</w:t>
-            </w:r>
-            <w:proofErr w:type="spellEnd"/>
-            <w:r>
-              <w:rPr>
-                <w:sz w:val="18"/>
-              </w:rPr>
-              <w:t>(</w:t>
-            </w:r>
-            <w:r>
-              <w:rPr>
-                <w:rFonts w:hint="eastAsia"/>
-                <w:sz w:val="18"/>
-              </w:rPr>
-              <w:t xml:space="preserve">int[] </w:t>
-            </w:r>
-            <w:proofErr w:type="spellStart"/>
-            <w:r>
-              <w:rPr>
-                <w:rFonts w:hint="eastAsia"/>
-                <w:sz w:val="18"/>
-              </w:rPr>
-              <w:t>tttlist</w:t>
-            </w:r>
-            <w:proofErr w:type="spellEnd"/>
+            <w:r>
+              <w:rPr>
+                <w:sz w:val="18"/>
+              </w:rPr>
+              <w:t>TestWayAndWin.testWay(</w:t>
+            </w:r>
+            <w:r>
+              <w:rPr>
+                <w:rFonts w:hint="eastAsia"/>
+                <w:sz w:val="18"/>
+              </w:rPr>
+              <w:t>int[] tttlist</w:t>
+            </w:r>
             <w:r>
               <w:rPr>
                 <w:sz w:val="18"/>
@@ -5875,7 +5862,6 @@
                 <w:sz w:val="18"/>
               </w:rPr>
             </w:pPr>
-            <w:proofErr w:type="spellStart"/>
             <w:r>
               <w:rPr>
                 <w:rFonts w:hint="eastAsia"/>
@@ -5889,7 +5875,6 @@
               </w:rPr>
               <w:t>etInput.Java</w:t>
             </w:r>
-            <w:proofErr w:type="spellEnd"/>
           </w:p>
         </w:tc>
         <w:tc>
@@ -5989,7 +5974,6 @@
                 <w:sz w:val="18"/>
               </w:rPr>
             </w:pPr>
-            <w:proofErr w:type="spellStart"/>
             <w:r>
               <w:rPr>
                 <w:rFonts w:hint="eastAsia"/>
@@ -6003,7 +5987,6 @@
               </w:rPr>
               <w:t>heckInput.Java</w:t>
             </w:r>
-            <w:proofErr w:type="spellEnd"/>
           </w:p>
         </w:tc>
         <w:tc>
@@ -6064,7 +6047,6 @@
               </w:rPr>
               <w:t>方法对</w:t>
             </w:r>
-            <w:proofErr w:type="spellStart"/>
             <w:r>
               <w:rPr>
                 <w:rFonts w:hint="eastAsia"/>
@@ -6078,7 +6060,6 @@
               </w:rPr>
               <w:t>etInput</w:t>
             </w:r>
-            <w:proofErr w:type="spellEnd"/>
             <w:r>
               <w:rPr>
                 <w:rFonts w:hint="eastAsia"/>
@@ -6130,7 +6111,6 @@
                 <w:sz w:val="18"/>
               </w:rPr>
             </w:pPr>
-            <w:proofErr w:type="spellStart"/>
             <w:r>
               <w:rPr>
                 <w:rFonts w:hint="eastAsia"/>
@@ -6138,7 +6118,6 @@
               </w:rPr>
               <w:t>GetComMove.Java</w:t>
             </w:r>
-            <w:proofErr w:type="spellEnd"/>
           </w:p>
         </w:tc>
         <w:tc>
@@ -6174,7 +6153,6 @@
               </w:rPr>
               <w:t>下棋的步数</w:t>
             </w:r>
-            <w:proofErr w:type="spellStart"/>
             <w:r>
               <w:rPr>
                 <w:rFonts w:hint="eastAsia"/>
@@ -6182,7 +6160,6 @@
               </w:rPr>
               <w:t>numMoves</w:t>
             </w:r>
-            <w:proofErr w:type="spellEnd"/>
             <w:r>
               <w:rPr>
                 <w:rFonts w:hint="eastAsia"/>
@@ -6190,7 +6167,6 @@
               </w:rPr>
               <w:t>和用户下棋对应的网格号</w:t>
             </w:r>
-            <w:proofErr w:type="spellStart"/>
             <w:r>
               <w:rPr>
                 <w:rFonts w:hint="eastAsia"/>
@@ -6198,7 +6174,6 @@
               </w:rPr>
               <w:t>oppCell</w:t>
             </w:r>
-            <w:proofErr w:type="spellEnd"/>
             <w:r>
               <w:rPr>
                 <w:rFonts w:hint="eastAsia"/>
@@ -6213,7 +6188,6 @@
               </w:rPr>
               <w:t>使用</w:t>
             </w:r>
-            <w:proofErr w:type="spellStart"/>
             <w:r>
               <w:rPr>
                 <w:rFonts w:hint="eastAsia"/>
@@ -6221,7 +6195,6 @@
               </w:rPr>
               <w:t>TestToWin.testToWin</w:t>
             </w:r>
-            <w:proofErr w:type="spellEnd"/>
             <w:r>
               <w:rPr>
                 <w:sz w:val="18"/>
@@ -6242,7 +6215,6 @@
               </w:rPr>
               <w:t>来判断能否让自身获胜，若能则返回对应坐标，否则使用</w:t>
             </w:r>
-            <w:proofErr w:type="spellStart"/>
             <w:r>
               <w:rPr>
                 <w:rFonts w:hint="eastAsia"/>
@@ -6254,14 +6226,7 @@
               <w:rPr>
                 <w:sz w:val="18"/>
               </w:rPr>
-              <w:t>testToBlock</w:t>
-            </w:r>
-            <w:proofErr w:type="spellEnd"/>
-            <w:r>
-              <w:rPr>
-                <w:sz w:val="18"/>
-              </w:rPr>
-              <w:t>(int r, int c)</w:t>
+              <w:t>testToBlock(int r, int c)</w:t>
             </w:r>
             <w:r>
               <w:rPr>
@@ -6365,7 +6330,6 @@
               </w:rPr>
               <w:t>包含两个方法，其中</w:t>
             </w:r>
-            <w:proofErr w:type="spellStart"/>
             <w:r>
               <w:rPr>
                 <w:rFonts w:hint="eastAsia"/>
@@ -6381,22 +6345,13 @@
               </w:rPr>
               <w:t>estWay</w:t>
             </w:r>
-            <w:proofErr w:type="spellEnd"/>
-            <w:r>
-              <w:rPr>
-                <w:rFonts w:hint="eastAsia"/>
-                <w:color w:val="000000" w:themeColor="text1"/>
-                <w:sz w:val="18"/>
-              </w:rPr>
-              <w:t>方法接收一个</w:t>
-            </w:r>
-            <w:r>
-              <w:rPr>
-                <w:rFonts w:hint="eastAsia"/>
-                <w:color w:val="000000" w:themeColor="text1"/>
-                <w:sz w:val="18"/>
-              </w:rPr>
-              <w:t>以</w:t>
+            <w:r>
+              <w:rPr>
+                <w:rFonts w:hint="eastAsia"/>
+                <w:color w:val="000000" w:themeColor="text1"/>
+                <w:sz w:val="18"/>
+              </w:rPr>
+              <w:t>方法接收一个以</w:t>
             </w:r>
             <w:r>
               <w:rPr>
@@ -6419,15 +6374,7 @@
                 <w:color w:val="000000" w:themeColor="text1"/>
                 <w:sz w:val="18"/>
               </w:rPr>
-              <w:t>类型存储</w:t>
-            </w:r>
-            <w:r>
-              <w:rPr>
-                <w:rFonts w:hint="eastAsia"/>
-                <w:color w:val="000000" w:themeColor="text1"/>
-                <w:sz w:val="18"/>
-              </w:rPr>
-              <w:t>的指定的下棋序列，</w:t>
+              <w:t>类型存储的指定的下棋序列，</w:t>
             </w:r>
             <w:r>
               <w:rPr>
@@ -6458,12 +6405,10 @@
             <w:pPr>
               <w:spacing w:line="360" w:lineRule="auto"/>
               <w:rPr>
-                <w:rFonts w:hint="eastAsia"/>
-                <w:color w:val="000000" w:themeColor="text1"/>
-                <w:sz w:val="18"/>
-              </w:rPr>
-            </w:pPr>
-            <w:proofErr w:type="spellStart"/>
+                <w:color w:val="000000" w:themeColor="text1"/>
+                <w:sz w:val="18"/>
+              </w:rPr>
+            </w:pPr>
             <w:r>
               <w:rPr>
                 <w:rFonts w:hint="eastAsia"/>
@@ -6479,7 +6424,6 @@
               </w:rPr>
               <w:t>estWin</w:t>
             </w:r>
-            <w:proofErr w:type="spellEnd"/>
             <w:r>
               <w:rPr>
                 <w:rFonts w:hint="eastAsia"/>
@@ -6655,41 +6599,275 @@
         </w:rPr>
         <w:t>重构</w:t>
       </w:r>
-      <w:r>
-        <w:rPr>
-          <w:rFonts w:ascii="Times New Roman" w:hAnsi="Times New Roman" w:cs="Times New Roman" w:hint="eastAsia"/>
-          <w:color w:val="FF0000"/>
-        </w:rPr>
-        <w:t>（可选）</w:t>
-      </w:r>
     </w:p>
     <w:p>
       <w:pPr>
         <w:spacing w:line="360" w:lineRule="auto"/>
-        <w:ind w:firstLine="420"/>
-        <w:rPr>
-          <w:i/>
-          <w:color w:val="0000FF"/>
-        </w:rPr>
-      </w:pPr>
-      <w:r>
-        <w:rPr>
-          <w:rFonts w:hint="eastAsia"/>
-          <w:i/>
-          <w:color w:val="0000FF"/>
-        </w:rPr>
-        <w:t>执行测试后，重新审视当前的代码，分析当前代码的不足，在满足当前测试和需求的前提条件下，分析是否需要对产品代码进行重构。</w:t>
+        <w:rPr>
+          <w:iCs/>
+          <w:sz w:val="30"/>
+          <w:szCs w:val="30"/>
+        </w:rPr>
+      </w:pPr>
+      <w:r>
+        <w:rPr>
+          <w:rFonts w:hint="eastAsia"/>
+          <w:iCs/>
+          <w:sz w:val="30"/>
+          <w:szCs w:val="30"/>
+        </w:rPr>
+        <w:t>1</w:t>
+      </w:r>
+      <w:r>
+        <w:rPr>
+          <w:rFonts w:hint="eastAsia"/>
+          <w:iCs/>
+          <w:sz w:val="30"/>
+          <w:szCs w:val="30"/>
+        </w:rPr>
+        <w:t>、</w:t>
+      </w:r>
+      <w:r>
+        <w:rPr>
+          <w:rFonts w:hint="eastAsia"/>
+          <w:iCs/>
+          <w:sz w:val="30"/>
+          <w:szCs w:val="30"/>
+        </w:rPr>
+        <w:t>G</w:t>
+      </w:r>
+      <w:r>
+        <w:rPr>
+          <w:iCs/>
+          <w:sz w:val="30"/>
+          <w:szCs w:val="30"/>
+        </w:rPr>
+        <w:t>etMove</w:t>
+      </w:r>
+      <w:r>
+        <w:rPr>
+          <w:rFonts w:hint="eastAsia"/>
+          <w:iCs/>
+          <w:sz w:val="30"/>
+          <w:szCs w:val="30"/>
+        </w:rPr>
+        <w:t>类的重构</w:t>
+      </w:r>
+      <w:r>
+        <w:rPr>
+          <w:rFonts w:hint="eastAsia"/>
+          <w:iCs/>
+          <w:sz w:val="30"/>
+          <w:szCs w:val="30"/>
+        </w:rPr>
+        <w:t xml:space="preserve"> </w:t>
+      </w:r>
+      <w:r>
+        <w:rPr>
+          <w:iCs/>
+          <w:sz w:val="30"/>
+          <w:szCs w:val="30"/>
+        </w:rPr>
+        <w:t xml:space="preserve">                           </w:t>
+      </w:r>
+      <w:r>
+        <w:rPr>
+          <w:rFonts w:hint="eastAsia"/>
+          <w:iCs/>
+          <w:sz w:val="30"/>
+          <w:szCs w:val="30"/>
+        </w:rPr>
+        <w:t>--</w:t>
+      </w:r>
+      <w:r>
+        <w:rPr>
+          <w:rFonts w:hint="eastAsia"/>
+          <w:iCs/>
+          <w:sz w:val="30"/>
+          <w:szCs w:val="30"/>
+        </w:rPr>
+        <w:t>曹修远</w:t>
       </w:r>
     </w:p>
     <w:p>
       <w:pPr>
         <w:spacing w:line="360" w:lineRule="auto"/>
-        <w:ind w:firstLine="420"/>
-        <w:rPr>
-          <w:i/>
-          <w:color w:val="0000FF"/>
-        </w:rPr>
-      </w:pPr>
+        <w:rPr>
+          <w:iCs/>
+        </w:rPr>
+      </w:pPr>
+      <w:r>
+        <w:rPr>
+          <w:rFonts w:hint="eastAsia"/>
+          <w:iCs/>
+        </w:rPr>
+        <w:t>实现的第一版中</w:t>
+      </w:r>
+      <w:r>
+        <w:rPr>
+          <w:rFonts w:hint="eastAsia"/>
+          <w:iCs/>
+        </w:rPr>
+        <w:t>,</w:t>
+      </w:r>
+      <w:r>
+        <w:rPr>
+          <w:iCs/>
+        </w:rPr>
+        <w:t>getMove()</w:t>
+      </w:r>
+      <w:r>
+        <w:rPr>
+          <w:rFonts w:hint="eastAsia"/>
+          <w:iCs/>
+        </w:rPr>
+        <w:t>函数既负责接受键盘输入，检查键盘输入，也要返回棋盘更新后的信息。全部在</w:t>
+      </w:r>
+      <w:r>
+        <w:rPr>
+          <w:rFonts w:hint="eastAsia"/>
+          <w:iCs/>
+        </w:rPr>
+        <w:t>g</w:t>
+      </w:r>
+      <w:r>
+        <w:rPr>
+          <w:iCs/>
+        </w:rPr>
+        <w:t>etMove()</w:t>
+      </w:r>
+      <w:r>
+        <w:rPr>
+          <w:rFonts w:hint="eastAsia"/>
+          <w:iCs/>
+        </w:rPr>
+        <w:t>函数中实现，不符合面向对象开发的思想。</w:t>
+      </w:r>
+    </w:p>
+    <w:p>
+      <w:pPr>
+        <w:spacing w:line="360" w:lineRule="auto"/>
+        <w:rPr>
+          <w:rFonts w:hint="eastAsia"/>
+          <w:iCs/>
+        </w:rPr>
+      </w:pPr>
+      <w:r>
+        <w:rPr>
+          <w:rFonts w:hint="eastAsia"/>
+          <w:iCs/>
+        </w:rPr>
+        <w:t>重构时，我将接受键盘输入的信息封装为单独的类，成为</w:t>
+      </w:r>
+      <w:r>
+        <w:rPr>
+          <w:rFonts w:hint="eastAsia"/>
+          <w:iCs/>
+        </w:rPr>
+        <w:t>G</w:t>
+      </w:r>
+      <w:r>
+        <w:rPr>
+          <w:iCs/>
+        </w:rPr>
+        <w:t>etInput.Java</w:t>
+      </w:r>
+      <w:r>
+        <w:rPr>
+          <w:rFonts w:hint="eastAsia"/>
+          <w:iCs/>
+        </w:rPr>
+        <w:t>。将检验键盘输入是否合法封装为</w:t>
+      </w:r>
+      <w:r>
+        <w:rPr>
+          <w:rFonts w:hint="eastAsia"/>
+          <w:iCs/>
+        </w:rPr>
+        <w:t>C</w:t>
+      </w:r>
+      <w:r>
+        <w:rPr>
+          <w:iCs/>
+        </w:rPr>
+        <w:t>heckInput.Java.</w:t>
+      </w:r>
+      <w:r>
+        <w:rPr>
+          <w:rFonts w:hint="eastAsia"/>
+          <w:iCs/>
+        </w:rPr>
+        <w:t>在</w:t>
+      </w:r>
+      <w:r>
+        <w:rPr>
+          <w:rFonts w:hint="eastAsia"/>
+          <w:iCs/>
+        </w:rPr>
+        <w:t>g</w:t>
+      </w:r>
+      <w:r>
+        <w:rPr>
+          <w:iCs/>
+        </w:rPr>
+        <w:t>etMove</w:t>
+      </w:r>
+      <w:r>
+        <w:rPr>
+          <w:rFonts w:hint="eastAsia"/>
+          <w:iCs/>
+        </w:rPr>
+        <w:t>中调用</w:t>
+      </w:r>
+      <w:r>
+        <w:rPr>
+          <w:rFonts w:hint="eastAsia"/>
+          <w:iCs/>
+        </w:rPr>
+        <w:t>g</w:t>
+      </w:r>
+      <w:r>
+        <w:rPr>
+          <w:iCs/>
+        </w:rPr>
+        <w:t>etInput</w:t>
+      </w:r>
+      <w:r>
+        <w:rPr>
+          <w:rFonts w:hint="eastAsia"/>
+          <w:iCs/>
+        </w:rPr>
+        <w:t>()</w:t>
+      </w:r>
+      <w:r>
+        <w:rPr>
+          <w:rFonts w:hint="eastAsia"/>
+          <w:iCs/>
+        </w:rPr>
+        <w:t>方法和</w:t>
+      </w:r>
+      <w:r>
+        <w:rPr>
+          <w:rFonts w:hint="eastAsia"/>
+          <w:iCs/>
+        </w:rPr>
+        <w:t>c</w:t>
+      </w:r>
+      <w:r>
+        <w:rPr>
+          <w:iCs/>
+        </w:rPr>
+        <w:t>heckInput</w:t>
+      </w:r>
+      <w:r>
+        <w:rPr>
+          <w:rFonts w:hint="eastAsia"/>
+          <w:iCs/>
+        </w:rPr>
+        <w:t>方法使用相关功能。</w:t>
+      </w:r>
+      <w:bookmarkStart w:id="7" w:name="_GoBack"/>
+      <w:bookmarkEnd w:id="7"/>
     </w:p>
     <w:p>
       <w:pPr>
@@ -6855,7 +7033,7 @@
 </file>
 
 <file path=word/endnotes.xml><?xml version="1.0" encoding="utf-8"?>
-<w:endnotes xmlns:wpc="http://schemas.microsoft.com/office/word/2010/wordprocessingCanvas" xmlns:cx="http://schemas.microsoft.com/office/drawing/2014/chartex" xmlns:cx1="http://schemas.microsoft.com/office/drawing/2015/9/8/chartex" xmlns:cx2="http://schemas.microsoft.com/office/drawing/2015/10/21/chartex" xmlns:cx3="http://schemas.microsoft.com/office/drawing/2016/5/9/chartex" xmlns:cx4="http://schemas.microsoft.com/office/drawing/2016/5/10/chartex" xmlns:cx5="http://schemas.microsoft.com/office/drawing/2016/5/11/chartex" xmlns:cx6="http://schemas.microsoft.com/office/drawing/2016/5/12/chartex" xmlns:cx7="http://schemas.microsoft.com/office/drawing/2016/5/13/chartex" xmlns:cx8="http://schemas.microsoft.com/office/drawing/2016/5/14/chartex" xmlns:mc="http://schemas.openxmlformats.org/markup-compatibility/2006" xmlns:aink="http://schemas.microsoft.com/office/drawing/2016/ink" xmlns:am3d="http://schemas.microsoft.com/office/drawing/2017/model3d" xmlns:o="urn:schemas-microsoft-com:office:office" xmlns:r="http://schemas.openxmlformats.org/officeDocument/2006/relationships" xmlns:m="http://schemas.openxmlformats.org/officeDocument/2006/math" xmlns:v="urn:schemas-microsoft-com:vml" xmlns:wp14="http://schemas.microsoft.com/office/word/2010/wordprocessingDrawing" xmlns:wp="http://schemas.openxmlformats.org/drawingml/2006/wordprocessingDrawing" xmlns:w10="urn:schemas-microsoft-com:office:word" xmlns:w="http://schemas.openxmlformats.org/wordprocessingml/2006/main" xmlns:w14="http://schemas.microsoft.com/office/word/2010/wordml" xmlns:w15="http://schemas.microsoft.com/office/word/2012/wordml" xmlns:w16cex="http://schemas.microsoft.com/office/word/2018/wordml/cex" xmlns:w16cid="http://schemas.microsoft.com/office/word/2016/wordml/cid" xmlns:w16="http://schemas.microsoft.com/office/word/2018/wordml" xmlns:w16se="http://schemas.microsoft.com/office/word/2015/wordml/symex" xmlns:wpg="http://schemas.microsoft.com/office/word/2010/wordprocessingGroup" xmlns:wpi="http://schemas.microsoft.com/office/word/2010/wordprocessingInk" xmlns:wne="http://schemas.microsoft.com/office/word/2006/wordml" xmlns:wps="http://schemas.microsoft.com/office/word/2010/wordprocessingShape" mc:Ignorable="w14 w15 w16se w16cid w16 w16cex wp14">
+<w:endnotes xmlns:wpc="http://schemas.microsoft.com/office/word/2010/wordprocessingCanvas" xmlns:cx="http://schemas.microsoft.com/office/drawing/2014/chartex" xmlns:cx1="http://schemas.microsoft.com/office/drawing/2015/9/8/chartex" xmlns:cx2="http://schemas.microsoft.com/office/drawing/2015/10/21/chartex" xmlns:cx3="http://schemas.microsoft.com/office/drawing/2016/5/9/chartex" xmlns:cx4="http://schemas.microsoft.com/office/drawing/2016/5/10/chartex" xmlns:cx5="http://schemas.microsoft.com/office/drawing/2016/5/11/chartex" xmlns:cx6="http://schemas.microsoft.com/office/drawing/2016/5/12/chartex" xmlns:cx7="http://schemas.microsoft.com/office/drawing/2016/5/13/chartex" xmlns:cx8="http://schemas.microsoft.com/office/drawing/2016/5/14/chartex" xmlns:mc="http://schemas.openxmlformats.org/markup-compatibility/2006" xmlns:aink="http://schemas.microsoft.com/office/drawing/2016/ink" xmlns:am3d="http://schemas.microsoft.com/office/drawing/2017/model3d" xmlns:o="urn:schemas-microsoft-com:office:office" xmlns:r="http://schemas.openxmlformats.org/officeDocument/2006/relationships" xmlns:m="http://schemas.openxmlformats.org/officeDocument/2006/math" xmlns:v="urn:schemas-microsoft-com:vml" xmlns:wp14="http://schemas.microsoft.com/office/word/2010/wordprocessingDrawing" xmlns:wp="http://schemas.openxmlformats.org/drawingml/2006/wordprocessingDrawing" xmlns:w10="urn:schemas-microsoft-com:office:word" xmlns:w="http://schemas.openxmlformats.org/wordprocessingml/2006/main" xmlns:w14="http://schemas.microsoft.com/office/word/2010/wordml" xmlns:w15="http://schemas.microsoft.com/office/word/2012/wordml" xmlns:w16cid="http://schemas.microsoft.com/office/word/2016/wordml/cid" xmlns:w16se="http://schemas.microsoft.com/office/word/2015/wordml/symex" xmlns:wpg="http://schemas.microsoft.com/office/word/2010/wordprocessingGroup" xmlns:wpi="http://schemas.microsoft.com/office/word/2010/wordprocessingInk" xmlns:wne="http://schemas.microsoft.com/office/word/2006/wordml" xmlns:wps="http://schemas.microsoft.com/office/word/2010/wordprocessingShape" mc:Ignorable="w14 w15 w16se w16cid wp14">
   <w:endnote w:type="separator" w:id="-1">
     <w:p>
       <w:r>
@@ -6874,7 +7052,7 @@
 </file>
 
 <file path=word/footer1.xml><?xml version="1.0" encoding="utf-8"?>
-<w:ftr xmlns:wpc="http://schemas.microsoft.com/office/word/2010/wordprocessingCanvas" xmlns:cx="http://schemas.microsoft.com/office/drawing/2014/chartex" xmlns:cx1="http://schemas.microsoft.com/office/drawing/2015/9/8/chartex" xmlns:cx2="http://schemas.microsoft.com/office/drawing/2015/10/21/chartex" xmlns:cx3="http://schemas.microsoft.com/office/drawing/2016/5/9/chartex" xmlns:cx4="http://schemas.microsoft.com/office/drawing/2016/5/10/chartex" xmlns:cx5="http://schemas.microsoft.com/office/drawing/2016/5/11/chartex" xmlns:cx6="http://schemas.microsoft.com/office/drawing/2016/5/12/chartex" xmlns:cx7="http://schemas.microsoft.com/office/drawing/2016/5/13/chartex" xmlns:cx8="http://schemas.microsoft.com/office/drawing/2016/5/14/chartex" xmlns:mc="http://schemas.openxmlformats.org/markup-compatibility/2006" xmlns:aink="http://schemas.microsoft.com/office/drawing/2016/ink" xmlns:am3d="http://schemas.microsoft.com/office/drawing/2017/model3d" xmlns:o="urn:schemas-microsoft-com:office:office" xmlns:r="http://schemas.openxmlformats.org/officeDocument/2006/relationships" xmlns:m="http://schemas.openxmlformats.org/officeDocument/2006/math" xmlns:v="urn:schemas-microsoft-com:vml" xmlns:wp14="http://schemas.microsoft.com/office/word/2010/wordprocessingDrawing" xmlns:wp="http://schemas.openxmlformats.org/drawingml/2006/wordprocessingDrawing" xmlns:w10="urn:schemas-microsoft-com:office:word" xmlns:w="http://schemas.openxmlformats.org/wordprocessingml/2006/main" xmlns:w14="http://schemas.microsoft.com/office/word/2010/wordml" xmlns:w15="http://schemas.microsoft.com/office/word/2012/wordml" xmlns:w16cex="http://schemas.microsoft.com/office/word/2018/wordml/cex" xmlns:w16cid="http://schemas.microsoft.com/office/word/2016/wordml/cid" xmlns:w16="http://schemas.microsoft.com/office/word/2018/wordml" xmlns:w16se="http://schemas.microsoft.com/office/word/2015/wordml/symex" xmlns:wpg="http://schemas.microsoft.com/office/word/2010/wordprocessingGroup" xmlns:wpi="http://schemas.microsoft.com/office/word/2010/wordprocessingInk" xmlns:wne="http://schemas.microsoft.com/office/word/2006/wordml" xmlns:wps="http://schemas.microsoft.com/office/word/2010/wordprocessingShape" mc:Ignorable="w14 w15 w16se w16cid w16 w16cex wp14">
+<w:ftr xmlns:wpc="http://schemas.microsoft.com/office/word/2010/wordprocessingCanvas" xmlns:cx="http://schemas.microsoft.com/office/drawing/2014/chartex" xmlns:cx1="http://schemas.microsoft.com/office/drawing/2015/9/8/chartex" xmlns:cx2="http://schemas.microsoft.com/office/drawing/2015/10/21/chartex" xmlns:cx3="http://schemas.microsoft.com/office/drawing/2016/5/9/chartex" xmlns:cx4="http://schemas.microsoft.com/office/drawing/2016/5/10/chartex" xmlns:cx5="http://schemas.microsoft.com/office/drawing/2016/5/11/chartex" xmlns:cx6="http://schemas.microsoft.com/office/drawing/2016/5/12/chartex" xmlns:cx7="http://schemas.microsoft.com/office/drawing/2016/5/13/chartex" xmlns:cx8="http://schemas.microsoft.com/office/drawing/2016/5/14/chartex" xmlns:mc="http://schemas.openxmlformats.org/markup-compatibility/2006" xmlns:aink="http://schemas.microsoft.com/office/drawing/2016/ink" xmlns:am3d="http://schemas.microsoft.com/office/drawing/2017/model3d" xmlns:o="urn:schemas-microsoft-com:office:office" xmlns:r="http://schemas.openxmlformats.org/officeDocument/2006/relationships" xmlns:m="http://schemas.openxmlformats.org/officeDocument/2006/math" xmlns:v="urn:schemas-microsoft-com:vml" xmlns:wp14="http://schemas.microsoft.com/office/word/2010/wordprocessingDrawing" xmlns:wp="http://schemas.openxmlformats.org/drawingml/2006/wordprocessingDrawing" xmlns:w10="urn:schemas-microsoft-com:office:word" xmlns:w="http://schemas.openxmlformats.org/wordprocessingml/2006/main" xmlns:w14="http://schemas.microsoft.com/office/word/2010/wordml" xmlns:w15="http://schemas.microsoft.com/office/word/2012/wordml" xmlns:w16cid="http://schemas.microsoft.com/office/word/2016/wordml/cid" xmlns:w16se="http://schemas.microsoft.com/office/word/2015/wordml/symex" xmlns:wpg="http://schemas.microsoft.com/office/word/2010/wordprocessingGroup" xmlns:wpi="http://schemas.microsoft.com/office/word/2010/wordprocessingInk" xmlns:wne="http://schemas.microsoft.com/office/word/2006/wordml" xmlns:wps="http://schemas.microsoft.com/office/word/2010/wordprocessingShape" mc:Ignorable="w14 w15 w16se w16cid wp14">
   <w:p>
     <w:pPr>
       <w:pStyle w:val="aa"/>
@@ -6975,7 +7153,7 @@
 </file>
 
 <file path=word/footnotes.xml><?xml version="1.0" encoding="utf-8"?>
-<w:footnotes xmlns:wpc="http://schemas.microsoft.com/office/word/2010/wordprocessingCanvas" xmlns:cx="http://schemas.microsoft.com/office/drawing/2014/chartex" xmlns:cx1="http://schemas.microsoft.com/office/drawing/2015/9/8/chartex" xmlns:cx2="http://schemas.microsoft.com/office/drawing/2015/10/21/chartex" xmlns:cx3="http://schemas.microsoft.com/office/drawing/2016/5/9/chartex" xmlns:cx4="http://schemas.microsoft.com/office/drawing/2016/5/10/chartex" xmlns:cx5="http://schemas.microsoft.com/office/drawing/2016/5/11/chartex" xmlns:cx6="http://schemas.microsoft.com/office/drawing/2016/5/12/chartex" xmlns:cx7="http://schemas.microsoft.com/office/drawing/2016/5/13/chartex" xmlns:cx8="http://schemas.microsoft.com/office/drawing/2016/5/14/chartex" xmlns:mc="http://schemas.openxmlformats.org/markup-compatibility/2006" xmlns:aink="http://schemas.microsoft.com/office/drawing/2016/ink" xmlns:am3d="http://schemas.microsoft.com/office/drawing/2017/model3d" xmlns:o="urn:schemas-microsoft-com:office:office" xmlns:r="http://schemas.openxmlformats.org/officeDocument/2006/relationships" xmlns:m="http://schemas.openxmlformats.org/officeDocument/2006/math" xmlns:v="urn:schemas-microsoft-com:vml" xmlns:wp14="http://schemas.microsoft.com/office/word/2010/wordprocessingDrawing" xmlns:wp="http://schemas.openxmlformats.org/drawingml/2006/wordprocessingDrawing" xmlns:w10="urn:schemas-microsoft-com:office:word" xmlns:w="http://schemas.openxmlformats.org/wordprocessingml/2006/main" xmlns:w14="http://schemas.microsoft.com/office/word/2010/wordml" xmlns:w15="http://schemas.microsoft.com/office/word/2012/wordml" xmlns:w16cex="http://schemas.microsoft.com/office/word/2018/wordml/cex" xmlns:w16cid="http://schemas.microsoft.com/office/word/2016/wordml/cid" xmlns:w16="http://schemas.microsoft.com/office/word/2018/wordml" xmlns:w16se="http://schemas.microsoft.com/office/word/2015/wordml/symex" xmlns:wpg="http://schemas.microsoft.com/office/word/2010/wordprocessingGroup" xmlns:wpi="http://schemas.microsoft.com/office/word/2010/wordprocessingInk" xmlns:wne="http://schemas.microsoft.com/office/word/2006/wordml" xmlns:wps="http://schemas.microsoft.com/office/word/2010/wordprocessingShape" mc:Ignorable="w14 w15 w16se w16cid w16 w16cex wp14">
+<w:footnotes xmlns:wpc="http://schemas.microsoft.com/office/word/2010/wordprocessingCanvas" xmlns:cx="http://schemas.microsoft.com/office/drawing/2014/chartex" xmlns:cx1="http://schemas.microsoft.com/office/drawing/2015/9/8/chartex" xmlns:cx2="http://schemas.microsoft.com/office/drawing/2015/10/21/chartex" xmlns:cx3="http://schemas.microsoft.com/office/drawing/2016/5/9/chartex" xmlns:cx4="http://schemas.microsoft.com/office/drawing/2016/5/10/chartex" xmlns:cx5="http://schemas.microsoft.com/office/drawing/2016/5/11/chartex" xmlns:cx6="http://schemas.microsoft.com/office/drawing/2016/5/12/chartex" xmlns:cx7="http://schemas.microsoft.com/office/drawing/2016/5/13/chartex" xmlns:cx8="http://schemas.microsoft.com/office/drawing/2016/5/14/chartex" xmlns:mc="http://schemas.openxmlformats.org/markup-compatibility/2006" xmlns:aink="http://schemas.microsoft.com/office/drawing/2016/ink" xmlns:am3d="http://schemas.microsoft.com/office/drawing/2017/model3d" xmlns:o="urn:schemas-microsoft-com:office:office" xmlns:r="http://schemas.openxmlformats.org/officeDocument/2006/relationships" xmlns:m="http://schemas.openxmlformats.org/officeDocument/2006/math" xmlns:v="urn:schemas-microsoft-com:vml" xmlns:wp14="http://schemas.microsoft.com/office/word/2010/wordprocessingDrawing" xmlns:wp="http://schemas.openxmlformats.org/drawingml/2006/wordprocessingDrawing" xmlns:w10="urn:schemas-microsoft-com:office:word" xmlns:w="http://schemas.openxmlformats.org/wordprocessingml/2006/main" xmlns:w14="http://schemas.microsoft.com/office/word/2010/wordml" xmlns:w15="http://schemas.microsoft.com/office/word/2012/wordml" xmlns:w16cid="http://schemas.microsoft.com/office/word/2016/wordml/cid" xmlns:w16se="http://schemas.microsoft.com/office/word/2015/wordml/symex" xmlns:wpg="http://schemas.microsoft.com/office/word/2010/wordprocessingGroup" xmlns:wpi="http://schemas.microsoft.com/office/word/2010/wordprocessingInk" xmlns:wne="http://schemas.microsoft.com/office/word/2006/wordml" xmlns:wps="http://schemas.microsoft.com/office/word/2010/wordprocessingShape" mc:Ignorable="w14 w15 w16se w16cid wp14">
   <w:footnote w:type="separator" w:id="-1">
     <w:p>
       <w:r>
@@ -6994,7 +7172,7 @@
 </file>
 
 <file path=word/numbering.xml><?xml version="1.0" encoding="utf-8"?>
-<w:numbering xmlns:wpc="http://schemas.microsoft.com/office/word/2010/wordprocessingCanvas" xmlns:cx="http://schemas.microsoft.com/office/drawing/2014/chartex" xmlns:cx1="http://schemas.microsoft.com/office/drawing/2015/9/8/chartex" xmlns:cx2="http://schemas.microsoft.com/office/drawing/2015/10/21/chartex" xmlns:cx3="http://schemas.microsoft.com/office/drawing/2016/5/9/chartex" xmlns:cx4="http://schemas.microsoft.com/office/drawing/2016/5/10/chartex" xmlns:cx5="http://schemas.microsoft.com/office/drawing/2016/5/11/chartex" xmlns:cx6="http://schemas.microsoft.com/office/drawing/2016/5/12/chartex" xmlns:cx7="http://schemas.microsoft.com/office/drawing/2016/5/13/chartex" xmlns:cx8="http://schemas.microsoft.com/office/drawing/2016/5/14/chartex" xmlns:mc="http://schemas.openxmlformats.org/markup-compatibility/2006" xmlns:aink="http://schemas.microsoft.com/office/drawing/2016/ink" xmlns:am3d="http://schemas.microsoft.com/office/drawing/2017/model3d" xmlns:o="urn:schemas-microsoft-com:office:office" xmlns:r="http://schemas.openxmlformats.org/officeDocument/2006/relationships" xmlns:m="http://schemas.openxmlformats.org/officeDocument/2006/math" xmlns:v="urn:schemas-microsoft-com:vml" xmlns:wp14="http://schemas.microsoft.com/office/word/2010/wordprocessingDrawing" xmlns:wp="http://schemas.openxmlformats.org/drawingml/2006/wordprocessingDrawing" xmlns:w10="urn:schemas-microsoft-com:office:word" xmlns:w="http://schemas.openxmlformats.org/wordprocessingml/2006/main" xmlns:w14="http://schemas.microsoft.com/office/word/2010/wordml" xmlns:w15="http://schemas.microsoft.com/office/word/2012/wordml" xmlns:w16cex="http://schemas.microsoft.com/office/word/2018/wordml/cex" xmlns:w16cid="http://schemas.microsoft.com/office/word/2016/wordml/cid" xmlns:w16="http://schemas.microsoft.com/office/word/2018/wordml" xmlns:w16se="http://schemas.microsoft.com/office/word/2015/wordml/symex" xmlns:wpg="http://schemas.microsoft.com/office/word/2010/wordprocessingGroup" xmlns:wpi="http://schemas.microsoft.com/office/word/2010/wordprocessingInk" xmlns:wne="http://schemas.microsoft.com/office/word/2006/wordml" xmlns:wps="http://schemas.microsoft.com/office/word/2010/wordprocessingShape" mc:Ignorable="w14 w15 w16se w16cid w16 w16cex wp14">
+<w:numbering xmlns:wpc="http://schemas.microsoft.com/office/word/2010/wordprocessingCanvas" xmlns:cx="http://schemas.microsoft.com/office/drawing/2014/chartex" xmlns:cx1="http://schemas.microsoft.com/office/drawing/2015/9/8/chartex" xmlns:cx2="http://schemas.microsoft.com/office/drawing/2015/10/21/chartex" xmlns:cx3="http://schemas.microsoft.com/office/drawing/2016/5/9/chartex" xmlns:cx4="http://schemas.microsoft.com/office/drawing/2016/5/10/chartex" xmlns:cx5="http://schemas.microsoft.com/office/drawing/2016/5/11/chartex" xmlns:cx6="http://schemas.microsoft.com/office/drawing/2016/5/12/chartex" xmlns:cx7="http://schemas.microsoft.com/office/drawing/2016/5/13/chartex" xmlns:cx8="http://schemas.microsoft.com/office/drawing/2016/5/14/chartex" xmlns:mc="http://schemas.openxmlformats.org/markup-compatibility/2006" xmlns:aink="http://schemas.microsoft.com/office/drawing/2016/ink" xmlns:am3d="http://schemas.microsoft.com/office/drawing/2017/model3d" xmlns:o="urn:schemas-microsoft-com:office:office" xmlns:r="http://schemas.openxmlformats.org/officeDocument/2006/relationships" xmlns:m="http://schemas.openxmlformats.org/officeDocument/2006/math" xmlns:v="urn:schemas-microsoft-com:vml" xmlns:wp14="http://schemas.microsoft.com/office/word/2010/wordprocessingDrawing" xmlns:wp="http://schemas.openxmlformats.org/drawingml/2006/wordprocessingDrawing" xmlns:w10="urn:schemas-microsoft-com:office:word" xmlns:w="http://schemas.openxmlformats.org/wordprocessingml/2006/main" xmlns:w14="http://schemas.microsoft.com/office/word/2010/wordml" xmlns:w15="http://schemas.microsoft.com/office/word/2012/wordml" xmlns:w16cid="http://schemas.microsoft.com/office/word/2016/wordml/cid" xmlns:w16se="http://schemas.microsoft.com/office/word/2015/wordml/symex" xmlns:wpg="http://schemas.microsoft.com/office/word/2010/wordprocessingGroup" xmlns:wpi="http://schemas.microsoft.com/office/word/2010/wordprocessingInk" xmlns:wne="http://schemas.microsoft.com/office/word/2006/wordml" xmlns:wps="http://schemas.microsoft.com/office/word/2010/wordprocessingShape" mc:Ignorable="w14 w15 w16se w16cid wp14">
   <w:abstractNum w:abstractNumId="0" w15:restartNumberingAfterBreak="0">
     <w:nsid w:val="092D472A"/>
     <w:multiLevelType w:val="hybridMultilevel"/>
@@ -8371,7 +8549,7 @@
 </file>
 
 <file path=word/styles.xml><?xml version="1.0" encoding="utf-8"?>
-<w:styles xmlns:mc="http://schemas.openxmlformats.org/markup-compatibility/2006" xmlns:r="http://schemas.openxmlformats.org/officeDocument/2006/relationships" xmlns:w="http://schemas.openxmlformats.org/wordprocessingml/2006/main" xmlns:w14="http://schemas.microsoft.com/office/word/2010/wordml" xmlns:w15="http://schemas.microsoft.com/office/word/2012/wordml" xmlns:w16cex="http://schemas.microsoft.com/office/word/2018/wordml/cex" xmlns:w16cid="http://schemas.microsoft.com/office/word/2016/wordml/cid" xmlns:w16="http://schemas.microsoft.com/office/word/2018/wordml" xmlns:w16se="http://schemas.microsoft.com/office/word/2015/wordml/symex" mc:Ignorable="w14 w15 w16se w16cid w16 w16cex">
+<w:styles xmlns:mc="http://schemas.openxmlformats.org/markup-compatibility/2006" xmlns:r="http://schemas.openxmlformats.org/officeDocument/2006/relationships" xmlns:w="http://schemas.openxmlformats.org/wordprocessingml/2006/main" xmlns:w14="http://schemas.microsoft.com/office/word/2010/wordml" xmlns:w15="http://schemas.microsoft.com/office/word/2012/wordml" xmlns:w16cid="http://schemas.microsoft.com/office/word/2016/wordml/cid" xmlns:w16se="http://schemas.microsoft.com/office/word/2015/wordml/symex" mc:Ignorable="w14 w15 w16se w16cid">
   <w:docDefaults>
     <w:rPrDefault>
       <w:rPr>
@@ -8529,7 +8707,6 @@
     <w:lsdException w:name="Table Web 2" w:semiHidden="1" w:unhideWhenUsed="1"/>
     <w:lsdException w:name="Table Web 3" w:semiHidden="1" w:unhideWhenUsed="1"/>
     <w:lsdException w:name="Balloon Text" w:semiHidden="1" w:unhideWhenUsed="1"/>
-    <w:lsdException w:name="Table Grid" w:semiHidden="1" w:unhideWhenUsed="1"/>
     <w:lsdException w:name="Table Theme" w:semiHidden="1" w:unhideWhenUsed="1"/>
     <w:lsdException w:name="Placeholder Text" w:semiHidden="1" w:uiPriority="99"/>
     <w:lsdException w:name="No Spacing" w:uiPriority="1" w:qFormat="1"/>
@@ -8847,6 +9024,7 @@
   <w:style w:type="character" w:default="1" w:styleId="a0">
     <w:name w:val="Default Paragraph Font"/>
     <w:uiPriority w:val="1"/>
+    <w:semiHidden/>
     <w:unhideWhenUsed/>
   </w:style>
   <w:style w:type="table" w:default="1" w:styleId="a1">

--- a/井字棋-程序开发说明文档.docx
+++ b/井字棋-程序开发说明文档.docx
@@ -125,7 +125,6 @@
       <w:pPr>
         <w:spacing w:line="360" w:lineRule="auto"/>
         <w:rPr>
-          <w:rFonts w:hint="eastAsia"/>
           <w:sz w:val="48"/>
           <w:szCs w:val="48"/>
         </w:rPr>
@@ -185,23 +184,7 @@
                 <w:sz w:val="21"/>
                 <w:szCs w:val="21"/>
               </w:rPr>
-              <w:t>日</w:t>
-            </w:r>
-            <w:r>
-              <w:rPr>
-                <w:rFonts w:hint="eastAsia"/>
-                <w:sz w:val="21"/>
-                <w:szCs w:val="21"/>
-              </w:rPr>
-              <w:t xml:space="preserve">  </w:t>
-            </w:r>
-            <w:r>
-              <w:rPr>
-                <w:rFonts w:hint="eastAsia"/>
-                <w:sz w:val="21"/>
-                <w:szCs w:val="21"/>
-              </w:rPr>
-              <w:t>期</w:t>
+              <w:t>日  期</w:t>
             </w:r>
           </w:p>
         </w:tc>
@@ -225,23 +208,7 @@
                 <w:sz w:val="21"/>
                 <w:szCs w:val="21"/>
               </w:rPr>
-              <w:t>版</w:t>
-            </w:r>
-            <w:r>
-              <w:rPr>
-                <w:rFonts w:hint="eastAsia"/>
-                <w:sz w:val="21"/>
-                <w:szCs w:val="21"/>
-              </w:rPr>
-              <w:t xml:space="preserve">  </w:t>
-            </w:r>
-            <w:r>
-              <w:rPr>
-                <w:rFonts w:hint="eastAsia"/>
-                <w:sz w:val="21"/>
-                <w:szCs w:val="21"/>
-              </w:rPr>
-              <w:t>本</w:t>
+              <w:t>版  本</w:t>
             </w:r>
           </w:p>
         </w:tc>
@@ -289,23 +256,7 @@
                 <w:sz w:val="21"/>
                 <w:szCs w:val="21"/>
               </w:rPr>
-              <w:t>作</w:t>
-            </w:r>
-            <w:r>
-              <w:rPr>
-                <w:rFonts w:hint="eastAsia"/>
-                <w:sz w:val="21"/>
-                <w:szCs w:val="21"/>
-              </w:rPr>
-              <w:t xml:space="preserve">  </w:t>
-            </w:r>
-            <w:r>
-              <w:rPr>
-                <w:rFonts w:hint="eastAsia"/>
-                <w:sz w:val="21"/>
-                <w:szCs w:val="21"/>
-              </w:rPr>
-              <w:t>者</w:t>
+              <w:t>作  者</w:t>
             </w:r>
           </w:p>
         </w:tc>
@@ -915,7 +866,6 @@
               <w:spacing w:line="360" w:lineRule="auto"/>
               <w:jc w:val="center"/>
               <w:rPr>
-                <w:rFonts w:hint="eastAsia"/>
                 <w:szCs w:val="21"/>
               </w:rPr>
             </w:pPr>
@@ -944,7 +894,6 @@
               <w:spacing w:line="360" w:lineRule="auto"/>
               <w:jc w:val="center"/>
               <w:rPr>
-                <w:rFonts w:hint="eastAsia"/>
                 <w:szCs w:val="21"/>
               </w:rPr>
             </w:pPr>
@@ -967,7 +916,6 @@
               <w:spacing w:line="360" w:lineRule="auto"/>
               <w:jc w:val="center"/>
               <w:rPr>
-                <w:rFonts w:hint="eastAsia"/>
                 <w:szCs w:val="21"/>
               </w:rPr>
             </w:pPr>
@@ -976,14 +924,7 @@
                 <w:rFonts w:hint="eastAsia"/>
                 <w:szCs w:val="21"/>
               </w:rPr>
-              <w:t>1.</w:t>
-            </w:r>
-            <w:r>
-              <w:rPr>
-                <w:rFonts w:hint="eastAsia"/>
-                <w:szCs w:val="21"/>
-              </w:rPr>
-              <w:t>6</w:t>
+              <w:t>1.6</w:t>
             </w:r>
           </w:p>
         </w:tc>
@@ -997,7 +938,6 @@
               <w:spacing w:line="360" w:lineRule="auto"/>
               <w:jc w:val="center"/>
               <w:rPr>
-                <w:rFonts w:hint="eastAsia"/>
                 <w:szCs w:val="21"/>
               </w:rPr>
             </w:pPr>
@@ -1034,7 +974,6 @@
               <w:spacing w:line="360" w:lineRule="auto"/>
               <w:jc w:val="center"/>
               <w:rPr>
-                <w:rFonts w:hint="eastAsia"/>
                 <w:szCs w:val="21"/>
               </w:rPr>
             </w:pPr>
@@ -1086,25 +1025,7 @@
           <w:szCs w:val="28"/>
         </w:rPr>
         <w:lastRenderedPageBreak/>
-        <w:t>目</w:t>
-      </w:r>
-      <w:r>
-        <w:rPr>
-          <w:rFonts w:ascii="黑体" w:eastAsia="黑体" w:hint="eastAsia"/>
-          <w:b/>
-          <w:sz w:val="28"/>
-          <w:szCs w:val="28"/>
-        </w:rPr>
-        <w:t xml:space="preserve">  </w:t>
-      </w:r>
-      <w:r>
-        <w:rPr>
-          <w:rFonts w:ascii="黑体" w:eastAsia="黑体" w:hint="eastAsia"/>
-          <w:b/>
-          <w:sz w:val="28"/>
-          <w:szCs w:val="28"/>
-        </w:rPr>
-        <w:t>录</w:t>
+        <w:t>目  录</w:t>
       </w:r>
     </w:p>
     <w:p>
@@ -1424,49 +1345,7 @@
             <w:rStyle w:val="ab"/>
             <w:rFonts w:ascii="黑体" w:eastAsia="黑体" w:hAnsi="黑体"/>
           </w:rPr>
-          <w:t>需求</w:t>
-        </w:r>
-        <w:r>
-          <w:rPr>
-            <w:rStyle w:val="ab"/>
-            <w:rFonts w:ascii="黑体" w:eastAsia="黑体" w:hAnsi="黑体"/>
-          </w:rPr>
-          <w:t>-</w:t>
-        </w:r>
-        <w:r>
-          <w:rPr>
-            <w:rStyle w:val="ab"/>
-            <w:rFonts w:ascii="黑体" w:eastAsia="黑体" w:hAnsi="黑体"/>
-          </w:rPr>
-          <w:t>测试</w:t>
-        </w:r>
-        <w:r>
-          <w:rPr>
-            <w:rStyle w:val="ab"/>
-            <w:rFonts w:ascii="黑体" w:eastAsia="黑体" w:hAnsi="黑体"/>
-          </w:rPr>
-          <w:t>-</w:t>
-        </w:r>
-        <w:r>
-          <w:rPr>
-            <w:rStyle w:val="ab"/>
-            <w:rFonts w:ascii="黑体" w:eastAsia="黑体" w:hAnsi="黑体"/>
-          </w:rPr>
-          <w:t>产品</w:t>
-        </w:r>
-        <w:r>
-          <w:rPr>
-            <w:rStyle w:val="ab"/>
-            <w:rFonts w:ascii="黑体" w:eastAsia="黑体" w:hAnsi="黑体"/>
-          </w:rPr>
-          <w:t>-</w:t>
-        </w:r>
-        <w:r>
-          <w:rPr>
-            <w:rStyle w:val="ab"/>
-            <w:rFonts w:ascii="黑体" w:eastAsia="黑体" w:hAnsi="黑体"/>
-          </w:rPr>
-          <w:t>重构</w:t>
+          <w:t>需求-测试-产品-重构</w:t>
         </w:r>
         <w:r>
           <w:tab/>
@@ -2016,15 +1895,7 @@
           <w:iCs/>
           <w:sz w:val="24"/>
         </w:rPr>
-        <w:t>下棋：对于用户</w:t>
-      </w:r>
-      <w:r>
-        <w:rPr>
-          <w:rFonts w:hint="eastAsia"/>
-          <w:iCs/>
-          <w:sz w:val="24"/>
-        </w:rPr>
-        <w:t>来说，指输入有效合法下棋坐标并点击回车键确认的过程。</w:t>
+        <w:t>下棋：对于用户来说，指输入有效合法下棋坐标并点击回车键确认的过程。</w:t>
       </w:r>
     </w:p>
     <w:p>
@@ -2654,49 +2525,7 @@
           <w:rFonts w:ascii="黑体" w:eastAsia="黑体" w:hAnsi="黑体" w:hint="eastAsia"/>
           <w:sz w:val="28"/>
         </w:rPr>
-        <w:t>需求</w:t>
-      </w:r>
-      <w:r>
-        <w:rPr>
-          <w:rFonts w:ascii="黑体" w:eastAsia="黑体" w:hAnsi="黑体" w:hint="eastAsia"/>
-          <w:sz w:val="28"/>
-        </w:rPr>
-        <w:t>-</w:t>
-      </w:r>
-      <w:r>
-        <w:rPr>
-          <w:rFonts w:ascii="黑体" w:eastAsia="黑体" w:hAnsi="黑体" w:hint="eastAsia"/>
-          <w:sz w:val="28"/>
-        </w:rPr>
-        <w:t>测试</w:t>
-      </w:r>
-      <w:r>
-        <w:rPr>
-          <w:rFonts w:ascii="黑体" w:eastAsia="黑体" w:hAnsi="黑体" w:hint="eastAsia"/>
-          <w:sz w:val="28"/>
-        </w:rPr>
-        <w:t>-</w:t>
-      </w:r>
-      <w:r>
-        <w:rPr>
-          <w:rFonts w:ascii="黑体" w:eastAsia="黑体" w:hAnsi="黑体" w:hint="eastAsia"/>
-          <w:sz w:val="28"/>
-        </w:rPr>
-        <w:t>产品</w:t>
-      </w:r>
-      <w:r>
-        <w:rPr>
-          <w:rFonts w:ascii="黑体" w:eastAsia="黑体" w:hAnsi="黑体" w:hint="eastAsia"/>
-          <w:sz w:val="28"/>
-        </w:rPr>
-        <w:t>-</w:t>
-      </w:r>
-      <w:r>
-        <w:rPr>
-          <w:rFonts w:ascii="黑体" w:eastAsia="黑体" w:hAnsi="黑体" w:hint="eastAsia"/>
-          <w:sz w:val="28"/>
-        </w:rPr>
-        <w:t>重构</w:t>
+        <w:t>需求-测试-产品-重构</w:t>
       </w:r>
       <w:bookmarkEnd w:id="6"/>
     </w:p>
@@ -5057,14 +4886,7 @@
                 <w:rFonts w:hint="eastAsia"/>
                 <w:sz w:val="18"/>
               </w:rPr>
-              <w:t>调用</w:t>
-            </w:r>
-            <w:r>
-              <w:rPr>
-                <w:rFonts w:hint="eastAsia"/>
-                <w:sz w:val="18"/>
-              </w:rPr>
-              <w:t>g</w:t>
+              <w:t>调用g</w:t>
             </w:r>
             <w:r>
               <w:rPr>
@@ -5077,14 +4899,7 @@
                 <w:rFonts w:hint="eastAsia"/>
                 <w:sz w:val="18"/>
               </w:rPr>
-              <w:t>方法接受键盘输入并更新棋盘数组，调用</w:t>
-            </w:r>
-            <w:r>
-              <w:rPr>
-                <w:rFonts w:hint="eastAsia"/>
-                <w:sz w:val="18"/>
-              </w:rPr>
-              <w:t>p</w:t>
+              <w:t>方法接受键盘输入并更新棋盘数组，调用p</w:t>
             </w:r>
             <w:r>
               <w:rPr>
@@ -5110,14 +4925,7 @@
                 <w:rFonts w:hint="eastAsia"/>
                 <w:sz w:val="18"/>
               </w:rPr>
-              <w:t>（）方法做出电脑响应，调用</w:t>
-            </w:r>
-            <w:r>
-              <w:rPr>
-                <w:rFonts w:hint="eastAsia"/>
-                <w:sz w:val="18"/>
-              </w:rPr>
-              <w:t>S</w:t>
+              <w:t>（）方法做出电脑响应，调用S</w:t>
             </w:r>
             <w:r>
               <w:rPr>
@@ -5146,14 +4954,7 @@
                 <w:rFonts w:hint="eastAsia"/>
                 <w:sz w:val="18"/>
               </w:rPr>
-              <w:t>属性：</w:t>
-            </w:r>
-            <w:r>
-              <w:rPr>
-                <w:rFonts w:hint="eastAsia"/>
-                <w:sz w:val="18"/>
-              </w:rPr>
-              <w:t>m</w:t>
+              <w:t>属性：m</w:t>
             </w:r>
             <w:r>
               <w:rPr>
@@ -5916,14 +5717,7 @@
                 <w:rFonts w:hint="eastAsia"/>
                 <w:sz w:val="18"/>
               </w:rPr>
-              <w:t>方法来判断能让玩家获胜的情况，若能则占据对应的单元格并返回对应的坐标。若均</w:t>
-            </w:r>
-            <w:r>
-              <w:rPr>
-                <w:rFonts w:hint="eastAsia"/>
-                <w:sz w:val="18"/>
-              </w:rPr>
-              <w:t>不能获胜，则遍历</w:t>
+              <w:t>方法来判断能让玩家获胜的情况，若能则占据对应的单元格并返回对应的坐标。若均不能获胜，则遍历</w:t>
             </w:r>
             <w:r>
               <w:rPr>
@@ -6438,201 +6232,6 @@
           <w:szCs w:val="30"/>
         </w:rPr>
         <w:t xml:space="preserve">                           </w:t>
-      </w:r>
-      <w:r>
-        <w:rPr>
-          <w:rFonts w:hint="eastAsia"/>
-          <w:iCs/>
-          <w:sz w:val="30"/>
-          <w:szCs w:val="30"/>
-        </w:rPr>
-        <w:t>--</w:t>
-      </w:r>
-      <w:r>
-        <w:rPr>
-          <w:rFonts w:hint="eastAsia"/>
-          <w:iCs/>
-          <w:sz w:val="30"/>
-          <w:szCs w:val="30"/>
-        </w:rPr>
-        <w:t>曹修远</w:t>
-      </w:r>
-    </w:p>
-    <w:p>
-      <w:pPr>
-        <w:spacing w:line="360" w:lineRule="auto"/>
-        <w:rPr>
-          <w:iCs/>
-        </w:rPr>
-      </w:pPr>
-      <w:r>
-        <w:rPr>
-          <w:rFonts w:hint="eastAsia"/>
-          <w:iCs/>
-        </w:rPr>
-        <w:t>实现的第一版中</w:t>
-      </w:r>
-      <w:r>
-        <w:rPr>
-          <w:rFonts w:hint="eastAsia"/>
-          <w:iCs/>
-        </w:rPr>
-        <w:t>,</w:t>
-      </w:r>
-      <w:r>
-        <w:rPr>
-          <w:iCs/>
-        </w:rPr>
-        <w:t>getMove()</w:t>
-      </w:r>
-      <w:r>
-        <w:rPr>
-          <w:rFonts w:hint="eastAsia"/>
-          <w:iCs/>
-        </w:rPr>
-        <w:t>函数既负责接受键盘输入，检查键盘输入，也要返回棋盘更新后的信息。全部在</w:t>
-      </w:r>
-      <w:r>
-        <w:rPr>
-          <w:rFonts w:hint="eastAsia"/>
-          <w:iCs/>
-        </w:rPr>
-        <w:t>g</w:t>
-      </w:r>
-      <w:r>
-        <w:rPr>
-          <w:iCs/>
-        </w:rPr>
-        <w:t>etMove()</w:t>
-      </w:r>
-      <w:r>
-        <w:rPr>
-          <w:rFonts w:hint="eastAsia"/>
-          <w:iCs/>
-        </w:rPr>
-        <w:t>函数中实现，不符合面向对象开发的思想。</w:t>
-      </w:r>
-    </w:p>
-    <w:p>
-      <w:pPr>
-        <w:spacing w:line="360" w:lineRule="auto"/>
-        <w:rPr>
-          <w:iCs/>
-        </w:rPr>
-      </w:pPr>
-      <w:r>
-        <w:rPr>
-          <w:rFonts w:hint="eastAsia"/>
-          <w:iCs/>
-        </w:rPr>
-        <w:t>重构时，我将接受键盘输入的信息封装为单独的类，成为</w:t>
-      </w:r>
-      <w:r>
-        <w:rPr>
-          <w:rFonts w:hint="eastAsia"/>
-          <w:iCs/>
-        </w:rPr>
-        <w:t>G</w:t>
-      </w:r>
-      <w:r>
-        <w:rPr>
-          <w:iCs/>
-        </w:rPr>
-        <w:t>etInput.Java</w:t>
-      </w:r>
-      <w:r>
-        <w:rPr>
-          <w:rFonts w:hint="eastAsia"/>
-          <w:iCs/>
-        </w:rPr>
-        <w:t>。将检验键盘输入是否合法封装为</w:t>
-      </w:r>
-      <w:r>
-        <w:rPr>
-          <w:rFonts w:hint="eastAsia"/>
-          <w:iCs/>
-        </w:rPr>
-        <w:t>C</w:t>
-      </w:r>
-      <w:r>
-        <w:rPr>
-          <w:iCs/>
-        </w:rPr>
-        <w:t>heckInput.Java.</w:t>
-      </w:r>
-      <w:r>
-        <w:rPr>
-          <w:rFonts w:hint="eastAsia"/>
-          <w:iCs/>
-        </w:rPr>
-        <w:t>在</w:t>
-      </w:r>
-      <w:r>
-        <w:rPr>
-          <w:rFonts w:hint="eastAsia"/>
-          <w:iCs/>
-        </w:rPr>
-        <w:t>g</w:t>
-      </w:r>
-      <w:r>
-        <w:rPr>
-          <w:iCs/>
-        </w:rPr>
-        <w:t>etMove</w:t>
-      </w:r>
-      <w:r>
-        <w:rPr>
-          <w:rFonts w:hint="eastAsia"/>
-          <w:iCs/>
-        </w:rPr>
-        <w:t>中调用</w:t>
-      </w:r>
-      <w:r>
-        <w:rPr>
-          <w:rFonts w:hint="eastAsia"/>
-          <w:iCs/>
-        </w:rPr>
-        <w:t>g</w:t>
-      </w:r>
-      <w:r>
-        <w:rPr>
-          <w:iCs/>
-        </w:rPr>
-        <w:t>etInput</w:t>
-      </w:r>
-      <w:r>
-        <w:rPr>
-          <w:rFonts w:hint="eastAsia"/>
-          <w:iCs/>
-        </w:rPr>
-        <w:t>()</w:t>
-      </w:r>
-      <w:r>
-        <w:rPr>
-          <w:rFonts w:hint="eastAsia"/>
-          <w:iCs/>
-        </w:rPr>
-        <w:t>方法和</w:t>
-      </w:r>
-      <w:r>
-        <w:rPr>
-          <w:rFonts w:hint="eastAsia"/>
-          <w:iCs/>
-        </w:rPr>
-        <w:t>c</w:t>
-      </w:r>
-      <w:r>
-        <w:rPr>
-          <w:iCs/>
-        </w:rPr>
-        <w:t>heckInput</w:t>
-      </w:r>
-      <w:r>
-        <w:rPr>
-          <w:rFonts w:hint="eastAsia"/>
-          <w:iCs/>
-        </w:rPr>
-        <w:t>方法使用相关功能。</w:t>
       </w:r>
       <w:bookmarkStart w:id="7" w:name="_GoBack"/>
       <w:bookmarkEnd w:id="7"/>
@@ -6641,7 +6240,183 @@
       <w:pPr>
         <w:spacing w:line="360" w:lineRule="auto"/>
         <w:rPr>
-          <w:rFonts w:hint="eastAsia"/>
+          <w:iCs/>
+        </w:rPr>
+      </w:pPr>
+      <w:r>
+        <w:rPr>
+          <w:rFonts w:hint="eastAsia"/>
+          <w:iCs/>
+        </w:rPr>
+        <w:t>实现的第一版中</w:t>
+      </w:r>
+      <w:r>
+        <w:rPr>
+          <w:rFonts w:hint="eastAsia"/>
+          <w:iCs/>
+        </w:rPr>
+        <w:t>,</w:t>
+      </w:r>
+      <w:r>
+        <w:rPr>
+          <w:iCs/>
+        </w:rPr>
+        <w:t>getMove()</w:t>
+      </w:r>
+      <w:r>
+        <w:rPr>
+          <w:rFonts w:hint="eastAsia"/>
+          <w:iCs/>
+        </w:rPr>
+        <w:t>函数既负责接受键盘输入，检查键盘输入，也要返回棋盘更新后的信息。全部在</w:t>
+      </w:r>
+      <w:r>
+        <w:rPr>
+          <w:rFonts w:hint="eastAsia"/>
+          <w:iCs/>
+        </w:rPr>
+        <w:t>g</w:t>
+      </w:r>
+      <w:r>
+        <w:rPr>
+          <w:iCs/>
+        </w:rPr>
+        <w:t>etMove()</w:t>
+      </w:r>
+      <w:r>
+        <w:rPr>
+          <w:rFonts w:hint="eastAsia"/>
+          <w:iCs/>
+        </w:rPr>
+        <w:t>函数中实现，不符合面向对象开发的思想。</w:t>
+      </w:r>
+    </w:p>
+    <w:p>
+      <w:pPr>
+        <w:spacing w:line="360" w:lineRule="auto"/>
+        <w:rPr>
+          <w:iCs/>
+        </w:rPr>
+      </w:pPr>
+      <w:r>
+        <w:rPr>
+          <w:rFonts w:hint="eastAsia"/>
+          <w:iCs/>
+        </w:rPr>
+        <w:t>重构时，我将接受键盘输入的信息封装为单独的类，成为</w:t>
+      </w:r>
+      <w:r>
+        <w:rPr>
+          <w:rFonts w:hint="eastAsia"/>
+          <w:iCs/>
+        </w:rPr>
+        <w:t>G</w:t>
+      </w:r>
+      <w:r>
+        <w:rPr>
+          <w:iCs/>
+        </w:rPr>
+        <w:t>etInput.Java</w:t>
+      </w:r>
+      <w:r>
+        <w:rPr>
+          <w:rFonts w:hint="eastAsia"/>
+          <w:iCs/>
+        </w:rPr>
+        <w:t>。将检验键盘输入是否合法封装为</w:t>
+      </w:r>
+      <w:r>
+        <w:rPr>
+          <w:rFonts w:hint="eastAsia"/>
+          <w:iCs/>
+        </w:rPr>
+        <w:t>C</w:t>
+      </w:r>
+      <w:r>
+        <w:rPr>
+          <w:iCs/>
+        </w:rPr>
+        <w:t>heckInput.Java.</w:t>
+      </w:r>
+      <w:r>
+        <w:rPr>
+          <w:rFonts w:hint="eastAsia"/>
+          <w:iCs/>
+        </w:rPr>
+        <w:t>在</w:t>
+      </w:r>
+      <w:r>
+        <w:rPr>
+          <w:rFonts w:hint="eastAsia"/>
+          <w:iCs/>
+        </w:rPr>
+        <w:t>g</w:t>
+      </w:r>
+      <w:r>
+        <w:rPr>
+          <w:iCs/>
+        </w:rPr>
+        <w:t>etMove</w:t>
+      </w:r>
+      <w:r>
+        <w:rPr>
+          <w:rFonts w:hint="eastAsia"/>
+          <w:iCs/>
+        </w:rPr>
+        <w:t>中调用</w:t>
+      </w:r>
+      <w:r>
+        <w:rPr>
+          <w:rFonts w:hint="eastAsia"/>
+          <w:iCs/>
+        </w:rPr>
+        <w:t>g</w:t>
+      </w:r>
+      <w:r>
+        <w:rPr>
+          <w:iCs/>
+        </w:rPr>
+        <w:t>etInput</w:t>
+      </w:r>
+      <w:r>
+        <w:rPr>
+          <w:rFonts w:hint="eastAsia"/>
+          <w:iCs/>
+        </w:rPr>
+        <w:t>()</w:t>
+      </w:r>
+      <w:r>
+        <w:rPr>
+          <w:rFonts w:hint="eastAsia"/>
+          <w:iCs/>
+        </w:rPr>
+        <w:t>方法和</w:t>
+      </w:r>
+      <w:r>
+        <w:rPr>
+          <w:rFonts w:hint="eastAsia"/>
+          <w:iCs/>
+        </w:rPr>
+        <w:t>c</w:t>
+      </w:r>
+      <w:r>
+        <w:rPr>
+          <w:iCs/>
+        </w:rPr>
+        <w:t>heckInput</w:t>
+      </w:r>
+      <w:r>
+        <w:rPr>
+          <w:rFonts w:hint="eastAsia"/>
+          <w:iCs/>
+        </w:rPr>
+        <w:t>方法使用相关功能。</w:t>
+      </w:r>
+    </w:p>
+    <w:p>
+      <w:pPr>
+        <w:spacing w:line="360" w:lineRule="auto"/>
+        <w:rPr>
           <w:i/>
           <w:color w:val="0000FF"/>
         </w:rPr>

--- a/井字棋-程序开发说明文档.docx
+++ b/井字棋-程序开发说明文档.docx
@@ -1,6 +1,6 @@
 
 <file path=word/document.xml><?xml version="1.0" encoding="utf-8"?>
-<w:document xmlns:wpc="http://schemas.microsoft.com/office/word/2010/wordprocessingCanvas" xmlns:cx="http://schemas.microsoft.com/office/drawing/2014/chartex" xmlns:cx1="http://schemas.microsoft.com/office/drawing/2015/9/8/chartex" xmlns:cx2="http://schemas.microsoft.com/office/drawing/2015/10/21/chartex" xmlns:cx3="http://schemas.microsoft.com/office/drawing/2016/5/9/chartex" xmlns:cx4="http://schemas.microsoft.com/office/drawing/2016/5/10/chartex" xmlns:cx5="http://schemas.microsoft.com/office/drawing/2016/5/11/chartex" xmlns:cx6="http://schemas.microsoft.com/office/drawing/2016/5/12/chartex" xmlns:cx7="http://schemas.microsoft.com/office/drawing/2016/5/13/chartex" xmlns:cx8="http://schemas.microsoft.com/office/drawing/2016/5/14/chartex" xmlns:mc="http://schemas.openxmlformats.org/markup-compatibility/2006" xmlns:aink="http://schemas.microsoft.com/office/drawing/2016/ink" xmlns:am3d="http://schemas.microsoft.com/office/drawing/2017/model3d" xmlns:o="urn:schemas-microsoft-com:office:office" xmlns:r="http://schemas.openxmlformats.org/officeDocument/2006/relationships" xmlns:m="http://schemas.openxmlformats.org/officeDocument/2006/math" xmlns:v="urn:schemas-microsoft-com:vml" xmlns:wp14="http://schemas.microsoft.com/office/word/2010/wordprocessingDrawing" xmlns:wp="http://schemas.openxmlformats.org/drawingml/2006/wordprocessingDrawing" xmlns:w10="urn:schemas-microsoft-com:office:word" xmlns:w="http://schemas.openxmlformats.org/wordprocessingml/2006/main" xmlns:w14="http://schemas.microsoft.com/office/word/2010/wordml" xmlns:w15="http://schemas.microsoft.com/office/word/2012/wordml" xmlns:w16cid="http://schemas.microsoft.com/office/word/2016/wordml/cid" xmlns:w16se="http://schemas.microsoft.com/office/word/2015/wordml/symex" xmlns:wpg="http://schemas.microsoft.com/office/word/2010/wordprocessingGroup" xmlns:wpi="http://schemas.microsoft.com/office/word/2010/wordprocessingInk" xmlns:wne="http://schemas.microsoft.com/office/word/2006/wordml" xmlns:wps="http://schemas.microsoft.com/office/word/2010/wordprocessingShape" mc:Ignorable="w14 w15 w16se w16cid wp14">
+<w:document xmlns:wpc="http://schemas.microsoft.com/office/word/2010/wordprocessingCanvas" xmlns:mc="http://schemas.openxmlformats.org/markup-compatibility/2006" xmlns:o="urn:schemas-microsoft-com:office:office" xmlns:r="http://schemas.openxmlformats.org/officeDocument/2006/relationships" xmlns:m="http://schemas.openxmlformats.org/officeDocument/2006/math" xmlns:v="urn:schemas-microsoft-com:vml" xmlns:wp14="http://schemas.microsoft.com/office/word/2010/wordprocessingDrawing" xmlns:wp="http://schemas.openxmlformats.org/drawingml/2006/wordprocessingDrawing" xmlns:w10="urn:schemas-microsoft-com:office:word" xmlns:w="http://schemas.openxmlformats.org/wordprocessingml/2006/main" xmlns:w14="http://schemas.microsoft.com/office/word/2010/wordml" xmlns:wpg="http://schemas.microsoft.com/office/word/2010/wordprocessingGroup" xmlns:wpi="http://schemas.microsoft.com/office/word/2010/wordprocessingInk" xmlns:wne="http://schemas.microsoft.com/office/word/2006/wordml" xmlns:wps="http://schemas.microsoft.com/office/word/2010/wordprocessingShape" mc:Ignorable="w14 wp14">
   <w:body>
     <w:p>
       <w:pPr>
@@ -172,7 +172,7 @@
           </w:tcPr>
           <w:p>
             <w:pPr>
-              <w:pStyle w:val="ad"/>
+              <w:pStyle w:val="aa"/>
               <w:rPr>
                 <w:sz w:val="21"/>
                 <w:szCs w:val="21"/>
@@ -196,7 +196,7 @@
           </w:tcPr>
           <w:p>
             <w:pPr>
-              <w:pStyle w:val="ad"/>
+              <w:pStyle w:val="aa"/>
               <w:rPr>
                 <w:sz w:val="21"/>
                 <w:szCs w:val="21"/>
@@ -220,7 +220,7 @@
           </w:tcPr>
           <w:p>
             <w:pPr>
-              <w:pStyle w:val="ad"/>
+              <w:pStyle w:val="aa"/>
               <w:rPr>
                 <w:sz w:val="21"/>
                 <w:szCs w:val="21"/>
@@ -244,7 +244,7 @@
           </w:tcPr>
           <w:p>
             <w:pPr>
-              <w:pStyle w:val="ad"/>
+              <w:pStyle w:val="aa"/>
               <w:rPr>
                 <w:sz w:val="21"/>
                 <w:szCs w:val="21"/>
@@ -345,6 +345,7 @@
                 <w:szCs w:val="21"/>
               </w:rPr>
             </w:pPr>
+            <w:proofErr w:type="gramStart"/>
             <w:r>
               <w:rPr>
                 <w:rFonts w:hint="eastAsia"/>
@@ -352,6 +353,7 @@
               </w:rPr>
               <w:t>曹修远</w:t>
             </w:r>
+            <w:proofErr w:type="gramEnd"/>
           </w:p>
         </w:tc>
       </w:tr>
@@ -467,12 +469,21 @@
                 <w:szCs w:val="21"/>
               </w:rPr>
             </w:pPr>
+            <w:proofErr w:type="gramStart"/>
             <w:r>
               <w:rPr>
                 <w:rFonts w:hint="eastAsia"/>
                 <w:szCs w:val="21"/>
               </w:rPr>
-              <w:t>卓永康</w:t>
+              <w:t>卓</w:t>
+            </w:r>
+            <w:proofErr w:type="gramEnd"/>
+            <w:r>
+              <w:rPr>
+                <w:rFonts w:hint="eastAsia"/>
+                <w:szCs w:val="21"/>
+              </w:rPr>
+              <w:t>永康</w:t>
             </w:r>
           </w:p>
         </w:tc>
@@ -561,6 +572,7 @@
                 <w:szCs w:val="21"/>
               </w:rPr>
             </w:pPr>
+            <w:proofErr w:type="gramStart"/>
             <w:r>
               <w:rPr>
                 <w:rFonts w:hint="eastAsia"/>
@@ -568,6 +580,7 @@
               </w:rPr>
               <w:t>曹修远</w:t>
             </w:r>
+            <w:proofErr w:type="gramEnd"/>
           </w:p>
         </w:tc>
       </w:tr>
@@ -775,6 +788,7 @@
                 <w:szCs w:val="21"/>
               </w:rPr>
             </w:pPr>
+            <w:proofErr w:type="gramStart"/>
             <w:r>
               <w:rPr>
                 <w:rFonts w:hint="eastAsia"/>
@@ -782,6 +796,7 @@
               </w:rPr>
               <w:t>朱群涛</w:t>
             </w:r>
+            <w:proofErr w:type="gramEnd"/>
           </w:p>
         </w:tc>
       </w:tr>
@@ -977,12 +992,121 @@
                 <w:szCs w:val="21"/>
               </w:rPr>
             </w:pPr>
+            <w:proofErr w:type="gramStart"/>
             <w:r>
               <w:rPr>
                 <w:rFonts w:hint="eastAsia"/>
                 <w:szCs w:val="21"/>
               </w:rPr>
               <w:t>曹修远</w:t>
+            </w:r>
+            <w:proofErr w:type="gramEnd"/>
+          </w:p>
+        </w:tc>
+      </w:tr>
+      <w:tr>
+        <w:trPr>
+          <w:trHeight w:val="362"/>
+          <w:jc w:val="center"/>
+        </w:trPr>
+        <w:tc>
+          <w:tcPr>
+            <w:tcW w:w="1427" w:type="dxa"/>
+            <w:vAlign w:val="center"/>
+          </w:tcPr>
+          <w:p>
+            <w:pPr>
+              <w:spacing w:line="360" w:lineRule="auto"/>
+              <w:jc w:val="center"/>
+              <w:rPr>
+                <w:rFonts w:hint="eastAsia"/>
+                <w:szCs w:val="21"/>
+              </w:rPr>
+            </w:pPr>
+            <w:r>
+              <w:rPr>
+                <w:rFonts w:hint="eastAsia"/>
+                <w:szCs w:val="21"/>
+              </w:rPr>
+              <w:t>2020.4.2</w:t>
+            </w:r>
+          </w:p>
+        </w:tc>
+        <w:tc>
+          <w:tcPr>
+            <w:tcW w:w="1260" w:type="dxa"/>
+            <w:vAlign w:val="center"/>
+          </w:tcPr>
+          <w:p>
+            <w:pPr>
+              <w:spacing w:line="360" w:lineRule="auto"/>
+              <w:jc w:val="center"/>
+              <w:rPr>
+                <w:rFonts w:hint="eastAsia"/>
+                <w:szCs w:val="21"/>
+              </w:rPr>
+            </w:pPr>
+            <w:r>
+              <w:rPr>
+                <w:rFonts w:hint="eastAsia"/>
+                <w:szCs w:val="21"/>
+              </w:rPr>
+              <w:t>1.7</w:t>
+            </w:r>
+          </w:p>
+        </w:tc>
+        <w:tc>
+          <w:tcPr>
+            <w:tcW w:w="3600" w:type="dxa"/>
+            <w:vAlign w:val="center"/>
+          </w:tcPr>
+          <w:p>
+            <w:pPr>
+              <w:spacing w:line="360" w:lineRule="auto"/>
+              <w:jc w:val="center"/>
+              <w:rPr>
+                <w:rFonts w:hint="eastAsia"/>
+                <w:szCs w:val="21"/>
+              </w:rPr>
+            </w:pPr>
+            <w:r>
+              <w:rPr>
+                <w:rFonts w:hint="eastAsia"/>
+                <w:szCs w:val="21"/>
+              </w:rPr>
+              <w:t>增加了重构新框架部分</w:t>
+            </w:r>
+          </w:p>
+        </w:tc>
+        <w:tc>
+          <w:tcPr>
+            <w:tcW w:w="1138" w:type="dxa"/>
+            <w:vAlign w:val="center"/>
+          </w:tcPr>
+          <w:p>
+            <w:pPr>
+              <w:spacing w:line="360" w:lineRule="auto"/>
+              <w:jc w:val="center"/>
+              <w:rPr>
+                <w:rFonts w:hint="eastAsia"/>
+                <w:szCs w:val="21"/>
+              </w:rPr>
+            </w:pPr>
+            <w:proofErr w:type="gramStart"/>
+            <w:r>
+              <w:rPr>
+                <w:rFonts w:hint="eastAsia"/>
+                <w:szCs w:val="21"/>
+              </w:rPr>
+              <w:t>卓</w:t>
+            </w:r>
+            <w:proofErr w:type="gramEnd"/>
+            <w:r>
+              <w:rPr>
+                <w:rFonts w:hint="eastAsia"/>
+                <w:szCs w:val="21"/>
+              </w:rPr>
+              <w:t>永康</w:t>
             </w:r>
           </w:p>
         </w:tc>
@@ -990,7 +1114,7 @@
     </w:tbl>
     <w:p>
       <w:pPr>
-        <w:pStyle w:val="TOC1"/>
+        <w:pStyle w:val="10"/>
         <w:spacing w:line="360" w:lineRule="auto"/>
         <w:rPr>
           <w:b w:val="0"/>
@@ -998,7 +1122,7 @@
           <w:sz w:val="44"/>
         </w:rPr>
         <w:sectPr>
-          <w:footerReference w:type="default" r:id="rId7"/>
+          <w:footerReference w:type="default" r:id="rId9"/>
           <w:pgSz w:w="11906" w:h="16838"/>
           <w:pgMar w:top="1440" w:right="1800" w:bottom="1440" w:left="1800" w:header="851" w:footer="992" w:gutter="0"/>
           <w:cols w:space="425"/>
@@ -1030,12 +1154,13 @@
     </w:p>
     <w:p>
       <w:pPr>
-        <w:pStyle w:val="TOC1"/>
+        <w:pStyle w:val="10"/>
         <w:rPr>
           <w:rFonts w:asciiTheme="minorHAnsi" w:eastAsiaTheme="minorEastAsia" w:hAnsiTheme="minorHAnsi" w:cstheme="minorBidi"/>
           <w:b w:val="0"/>
           <w:bCs w:val="0"/>
           <w:caps w:val="0"/>
+          <w:noProof/>
           <w:szCs w:val="22"/>
         </w:rPr>
       </w:pPr>
@@ -1066,404 +1191,639 @@
       <w:hyperlink w:anchor="_Toc35957980" w:history="1">
         <w:r>
           <w:rPr>
-            <w:rStyle w:val="ab"/>
+            <w:rStyle w:val="a8"/>
+            <w:noProof/>
           </w:rPr>
           <w:t>1</w:t>
         </w:r>
         <w:r>
           <w:rPr>
-            <w:rStyle w:val="ab"/>
+            <w:rStyle w:val="a8"/>
+            <w:noProof/>
           </w:rPr>
           <w:t>引言</w:t>
         </w:r>
         <w:r>
+          <w:rPr>
+            <w:noProof/>
+          </w:rPr>
           <w:tab/>
         </w:r>
         <w:r>
+          <w:rPr>
+            <w:noProof/>
+          </w:rPr>
           <w:fldChar w:fldCharType="begin"/>
         </w:r>
         <w:r>
+          <w:rPr>
+            <w:noProof/>
+          </w:rPr>
           <w:instrText xml:space="preserve"> PAGEREF _Toc35957980 \h </w:instrText>
         </w:r>
         <w:r>
+          <w:rPr>
+            <w:noProof/>
+          </w:rPr>
+        </w:r>
+        <w:r>
+          <w:rPr>
+            <w:noProof/>
+          </w:rPr>
           <w:fldChar w:fldCharType="separate"/>
         </w:r>
         <w:r>
+          <w:rPr>
+            <w:noProof/>
+          </w:rPr>
           <w:t>3</w:t>
         </w:r>
         <w:r>
+          <w:rPr>
+            <w:noProof/>
+          </w:rPr>
           <w:fldChar w:fldCharType="end"/>
         </w:r>
       </w:hyperlink>
     </w:p>
     <w:p>
       <w:pPr>
-        <w:pStyle w:val="TOC2"/>
+        <w:pStyle w:val="20"/>
         <w:tabs>
           <w:tab w:val="right" w:leader="dot" w:pos="8296"/>
         </w:tabs>
         <w:rPr>
           <w:rFonts w:asciiTheme="minorHAnsi" w:eastAsiaTheme="minorEastAsia" w:hAnsiTheme="minorHAnsi" w:cstheme="minorBidi"/>
+          <w:noProof/>
           <w:szCs w:val="22"/>
         </w:rPr>
       </w:pPr>
       <w:hyperlink w:anchor="_Toc35957981" w:history="1">
         <w:r>
           <w:rPr>
-            <w:rStyle w:val="ab"/>
+            <w:rStyle w:val="a8"/>
+            <w:noProof/>
           </w:rPr>
           <w:t>1.1</w:t>
         </w:r>
         <w:r>
           <w:rPr>
-            <w:rStyle w:val="ab"/>
+            <w:rStyle w:val="a8"/>
+            <w:noProof/>
           </w:rPr>
           <w:t>编写目的</w:t>
         </w:r>
         <w:r>
+          <w:rPr>
+            <w:noProof/>
+          </w:rPr>
           <w:tab/>
         </w:r>
         <w:r>
+          <w:rPr>
+            <w:noProof/>
+          </w:rPr>
           <w:fldChar w:fldCharType="begin"/>
         </w:r>
         <w:r>
+          <w:rPr>
+            <w:noProof/>
+          </w:rPr>
           <w:instrText xml:space="preserve"> PAGEREF _Toc35957981 \h </w:instrText>
         </w:r>
         <w:r>
+          <w:rPr>
+            <w:noProof/>
+          </w:rPr>
+        </w:r>
+        <w:r>
+          <w:rPr>
+            <w:noProof/>
+          </w:rPr>
           <w:fldChar w:fldCharType="separate"/>
         </w:r>
         <w:r>
+          <w:rPr>
+            <w:noProof/>
+          </w:rPr>
           <w:t>3</w:t>
         </w:r>
         <w:r>
+          <w:rPr>
+            <w:noProof/>
+          </w:rPr>
           <w:fldChar w:fldCharType="end"/>
         </w:r>
       </w:hyperlink>
     </w:p>
     <w:p>
       <w:pPr>
-        <w:pStyle w:val="TOC2"/>
+        <w:pStyle w:val="20"/>
         <w:tabs>
           <w:tab w:val="right" w:leader="dot" w:pos="8296"/>
         </w:tabs>
         <w:rPr>
           <w:rFonts w:asciiTheme="minorHAnsi" w:eastAsiaTheme="minorEastAsia" w:hAnsiTheme="minorHAnsi" w:cstheme="minorBidi"/>
+          <w:noProof/>
           <w:szCs w:val="22"/>
         </w:rPr>
       </w:pPr>
       <w:hyperlink w:anchor="_Toc35957982" w:history="1">
         <w:r>
           <w:rPr>
-            <w:rStyle w:val="ab"/>
+            <w:rStyle w:val="a8"/>
+            <w:noProof/>
           </w:rPr>
           <w:t>1.2</w:t>
         </w:r>
         <w:r>
           <w:rPr>
-            <w:rStyle w:val="ab"/>
+            <w:rStyle w:val="a8"/>
+            <w:noProof/>
           </w:rPr>
           <w:t>定义</w:t>
         </w:r>
         <w:r>
+          <w:rPr>
+            <w:noProof/>
+          </w:rPr>
           <w:tab/>
         </w:r>
         <w:r>
+          <w:rPr>
+            <w:noProof/>
+          </w:rPr>
           <w:fldChar w:fldCharType="begin"/>
         </w:r>
         <w:r>
+          <w:rPr>
+            <w:noProof/>
+          </w:rPr>
           <w:instrText xml:space="preserve"> PAGEREF _Toc35957982 \h </w:instrText>
         </w:r>
         <w:r>
+          <w:rPr>
+            <w:noProof/>
+          </w:rPr>
+        </w:r>
+        <w:r>
+          <w:rPr>
+            <w:noProof/>
+          </w:rPr>
           <w:fldChar w:fldCharType="separate"/>
         </w:r>
         <w:r>
+          <w:rPr>
+            <w:noProof/>
+          </w:rPr>
           <w:t>3</w:t>
         </w:r>
         <w:r>
+          <w:rPr>
+            <w:noProof/>
+          </w:rPr>
           <w:fldChar w:fldCharType="end"/>
         </w:r>
       </w:hyperlink>
     </w:p>
     <w:p>
       <w:pPr>
-        <w:pStyle w:val="TOC2"/>
+        <w:pStyle w:val="20"/>
         <w:tabs>
           <w:tab w:val="right" w:leader="dot" w:pos="8296"/>
         </w:tabs>
         <w:rPr>
           <w:rFonts w:asciiTheme="minorHAnsi" w:eastAsiaTheme="minorEastAsia" w:hAnsiTheme="minorHAnsi" w:cstheme="minorBidi"/>
+          <w:noProof/>
           <w:szCs w:val="22"/>
         </w:rPr>
       </w:pPr>
       <w:hyperlink w:anchor="_Toc35957983" w:history="1">
         <w:r>
           <w:rPr>
-            <w:rStyle w:val="ab"/>
+            <w:rStyle w:val="a8"/>
+            <w:noProof/>
           </w:rPr>
           <w:t>1.3</w:t>
         </w:r>
         <w:r>
           <w:rPr>
-            <w:rStyle w:val="ab"/>
+            <w:rStyle w:val="a8"/>
+            <w:noProof/>
           </w:rPr>
           <w:t>参考资料</w:t>
         </w:r>
         <w:r>
+          <w:rPr>
+            <w:noProof/>
+          </w:rPr>
           <w:tab/>
         </w:r>
         <w:r>
+          <w:rPr>
+            <w:noProof/>
+          </w:rPr>
           <w:fldChar w:fldCharType="begin"/>
         </w:r>
         <w:r>
+          <w:rPr>
+            <w:noProof/>
+          </w:rPr>
           <w:instrText xml:space="preserve"> PAGEREF _Toc35957983 \h </w:instrText>
         </w:r>
         <w:r>
+          <w:rPr>
+            <w:noProof/>
+          </w:rPr>
+        </w:r>
+        <w:r>
+          <w:rPr>
+            <w:noProof/>
+          </w:rPr>
           <w:fldChar w:fldCharType="separate"/>
         </w:r>
         <w:r>
-          <w:t>3</w:t>
+          <w:rPr>
+            <w:noProof/>
+          </w:rPr>
+          <w:t>4</w:t>
         </w:r>
         <w:r>
+          <w:rPr>
+            <w:noProof/>
+          </w:rPr>
           <w:fldChar w:fldCharType="end"/>
         </w:r>
       </w:hyperlink>
     </w:p>
     <w:p>
       <w:pPr>
-        <w:pStyle w:val="TOC1"/>
+        <w:pStyle w:val="10"/>
         <w:rPr>
           <w:rFonts w:asciiTheme="minorHAnsi" w:eastAsiaTheme="minorEastAsia" w:hAnsiTheme="minorHAnsi" w:cstheme="minorBidi"/>
           <w:b w:val="0"/>
           <w:bCs w:val="0"/>
           <w:caps w:val="0"/>
+          <w:noProof/>
           <w:szCs w:val="22"/>
         </w:rPr>
       </w:pPr>
       <w:hyperlink w:anchor="_Toc35957984" w:history="1">
         <w:r>
           <w:rPr>
-            <w:rStyle w:val="ab"/>
+            <w:rStyle w:val="a8"/>
+            <w:noProof/>
           </w:rPr>
           <w:t>2</w:t>
         </w:r>
         <w:r>
           <w:rPr>
-            <w:rStyle w:val="ab"/>
+            <w:rStyle w:val="a8"/>
+            <w:noProof/>
           </w:rPr>
           <w:t>产品设计</w:t>
         </w:r>
         <w:r>
+          <w:rPr>
+            <w:noProof/>
+          </w:rPr>
           <w:tab/>
         </w:r>
         <w:r>
+          <w:rPr>
+            <w:noProof/>
+          </w:rPr>
           <w:fldChar w:fldCharType="begin"/>
         </w:r>
         <w:r>
+          <w:rPr>
+            <w:noProof/>
+          </w:rPr>
           <w:instrText xml:space="preserve"> PAGEREF _Toc35957984 \h </w:instrText>
         </w:r>
         <w:r>
+          <w:rPr>
+            <w:noProof/>
+          </w:rPr>
+        </w:r>
+        <w:r>
+          <w:rPr>
+            <w:noProof/>
+          </w:rPr>
           <w:fldChar w:fldCharType="separate"/>
         </w:r>
         <w:r>
-          <w:t>3</w:t>
+          <w:rPr>
+            <w:noProof/>
+          </w:rPr>
+          <w:t>4</w:t>
         </w:r>
         <w:r>
+          <w:rPr>
+            <w:noProof/>
+          </w:rPr>
           <w:fldChar w:fldCharType="end"/>
         </w:r>
       </w:hyperlink>
     </w:p>
     <w:p>
       <w:pPr>
-        <w:pStyle w:val="TOC2"/>
+        <w:pStyle w:val="20"/>
         <w:tabs>
           <w:tab w:val="right" w:leader="dot" w:pos="8296"/>
         </w:tabs>
         <w:rPr>
           <w:rFonts w:asciiTheme="minorHAnsi" w:eastAsiaTheme="minorEastAsia" w:hAnsiTheme="minorHAnsi" w:cstheme="minorBidi"/>
+          <w:noProof/>
           <w:szCs w:val="22"/>
         </w:rPr>
       </w:pPr>
       <w:hyperlink w:anchor="_Toc35957985" w:history="1">
         <w:r>
           <w:rPr>
-            <w:rStyle w:val="ab"/>
+            <w:rStyle w:val="a8"/>
+            <w:noProof/>
           </w:rPr>
           <w:t>2.1</w:t>
         </w:r>
         <w:r>
           <w:rPr>
-            <w:rStyle w:val="ab"/>
+            <w:rStyle w:val="a8"/>
+            <w:noProof/>
           </w:rPr>
           <w:t>版本</w:t>
         </w:r>
         <w:r>
           <w:rPr>
-            <w:rStyle w:val="ab"/>
+            <w:rStyle w:val="a8"/>
+            <w:noProof/>
           </w:rPr>
           <w:t>1</w:t>
         </w:r>
         <w:r>
+          <w:rPr>
+            <w:noProof/>
+          </w:rPr>
           <w:tab/>
         </w:r>
         <w:r>
+          <w:rPr>
+            <w:noProof/>
+          </w:rPr>
           <w:fldChar w:fldCharType="begin"/>
         </w:r>
         <w:r>
+          <w:rPr>
+            <w:noProof/>
+          </w:rPr>
           <w:instrText xml:space="preserve"> PAGEREF _Toc35957985 \h </w:instrText>
         </w:r>
         <w:r>
+          <w:rPr>
+            <w:noProof/>
+          </w:rPr>
+        </w:r>
+        <w:r>
+          <w:rPr>
+            <w:noProof/>
+          </w:rPr>
           <w:fldChar w:fldCharType="separate"/>
         </w:r>
         <w:r>
-          <w:t>3</w:t>
+          <w:rPr>
+            <w:noProof/>
+          </w:rPr>
+          <w:t>4</w:t>
         </w:r>
         <w:r>
+          <w:rPr>
+            <w:noProof/>
+          </w:rPr>
           <w:fldChar w:fldCharType="end"/>
         </w:r>
       </w:hyperlink>
     </w:p>
     <w:p>
       <w:pPr>
-        <w:pStyle w:val="TOC3"/>
+        <w:pStyle w:val="30"/>
         <w:tabs>
           <w:tab w:val="right" w:leader="dot" w:pos="8296"/>
         </w:tabs>
         <w:rPr>
           <w:rFonts w:asciiTheme="minorHAnsi" w:eastAsiaTheme="minorEastAsia" w:hAnsiTheme="minorHAnsi" w:cstheme="minorBidi"/>
+          <w:noProof/>
           <w:szCs w:val="22"/>
         </w:rPr>
       </w:pPr>
       <w:hyperlink w:anchor="_Toc35957986" w:history="1">
         <w:r>
           <w:rPr>
-            <w:rStyle w:val="ab"/>
+            <w:rStyle w:val="a8"/>
+            <w:noProof/>
           </w:rPr>
           <w:t xml:space="preserve">2.1.1 </w:t>
         </w:r>
         <w:r>
           <w:rPr>
-            <w:rStyle w:val="ab"/>
+            <w:rStyle w:val="a8"/>
             <w:rFonts w:ascii="黑体" w:eastAsia="黑体" w:hAnsi="黑体"/>
+            <w:noProof/>
           </w:rPr>
           <w:t>需求-测试-产品-重构</w:t>
         </w:r>
         <w:r>
+          <w:rPr>
+            <w:noProof/>
+          </w:rPr>
           <w:tab/>
         </w:r>
         <w:r>
+          <w:rPr>
+            <w:noProof/>
+          </w:rPr>
           <w:fldChar w:fldCharType="begin"/>
         </w:r>
         <w:r>
+          <w:rPr>
+            <w:noProof/>
+          </w:rPr>
           <w:instrText xml:space="preserve"> PAGEREF _Toc35957986 \h </w:instrText>
         </w:r>
         <w:r>
+          <w:rPr>
+            <w:noProof/>
+          </w:rPr>
+        </w:r>
+        <w:r>
+          <w:rPr>
+            <w:noProof/>
+          </w:rPr>
           <w:fldChar w:fldCharType="separate"/>
         </w:r>
         <w:r>
-          <w:t>3</w:t>
+          <w:rPr>
+            <w:noProof/>
+          </w:rPr>
+          <w:t>4</w:t>
         </w:r>
         <w:r>
+          <w:rPr>
+            <w:noProof/>
+          </w:rPr>
           <w:fldChar w:fldCharType="end"/>
         </w:r>
       </w:hyperlink>
     </w:p>
     <w:p>
       <w:pPr>
-        <w:pStyle w:val="TOC2"/>
+        <w:pStyle w:val="20"/>
         <w:tabs>
           <w:tab w:val="right" w:leader="dot" w:pos="8296"/>
         </w:tabs>
         <w:rPr>
           <w:rFonts w:asciiTheme="minorHAnsi" w:eastAsiaTheme="minorEastAsia" w:hAnsiTheme="minorHAnsi" w:cstheme="minorBidi"/>
+          <w:noProof/>
           <w:szCs w:val="22"/>
         </w:rPr>
       </w:pPr>
       <w:hyperlink w:anchor="_Toc35957987" w:history="1">
         <w:r>
           <w:rPr>
-            <w:rStyle w:val="ab"/>
+            <w:rStyle w:val="a8"/>
+            <w:noProof/>
           </w:rPr>
           <w:t>2.2</w:t>
         </w:r>
         <w:r>
           <w:rPr>
-            <w:rStyle w:val="ab"/>
+            <w:rStyle w:val="a8"/>
+            <w:noProof/>
           </w:rPr>
           <w:t>版本</w:t>
         </w:r>
         <w:r>
           <w:rPr>
-            <w:rStyle w:val="ab"/>
+            <w:rStyle w:val="a8"/>
+            <w:noProof/>
           </w:rPr>
           <w:t>2</w:t>
         </w:r>
         <w:r>
+          <w:rPr>
+            <w:noProof/>
+          </w:rPr>
           <w:tab/>
         </w:r>
         <w:r>
+          <w:rPr>
+            <w:noProof/>
+          </w:rPr>
           <w:fldChar w:fldCharType="begin"/>
         </w:r>
         <w:r>
+          <w:rPr>
+            <w:noProof/>
+          </w:rPr>
           <w:instrText xml:space="preserve"> PAGEREF _Toc35957987 \h </w:instrText>
         </w:r>
         <w:r>
+          <w:rPr>
+            <w:noProof/>
+          </w:rPr>
+        </w:r>
+        <w:r>
+          <w:rPr>
+            <w:noProof/>
+          </w:rPr>
           <w:fldChar w:fldCharType="separate"/>
         </w:r>
         <w:r>
-          <w:t>5</w:t>
+          <w:rPr>
+            <w:noProof/>
+          </w:rPr>
+          <w:t>7</w:t>
         </w:r>
         <w:r>
+          <w:rPr>
+            <w:noProof/>
+          </w:rPr>
           <w:fldChar w:fldCharType="end"/>
         </w:r>
       </w:hyperlink>
     </w:p>
     <w:p>
       <w:pPr>
-        <w:pStyle w:val="TOC1"/>
+        <w:pStyle w:val="10"/>
         <w:rPr>
           <w:rFonts w:asciiTheme="minorHAnsi" w:eastAsiaTheme="minorEastAsia" w:hAnsiTheme="minorHAnsi" w:cstheme="minorBidi"/>
           <w:b w:val="0"/>
           <w:bCs w:val="0"/>
           <w:caps w:val="0"/>
+          <w:noProof/>
           <w:szCs w:val="22"/>
         </w:rPr>
       </w:pPr>
       <w:hyperlink w:anchor="_Toc35957988" w:history="1">
         <w:r>
           <w:rPr>
-            <w:rStyle w:val="ab"/>
+            <w:rStyle w:val="a8"/>
+            <w:noProof/>
           </w:rPr>
           <w:t>3</w:t>
         </w:r>
         <w:r>
           <w:rPr>
-            <w:rStyle w:val="ab"/>
+            <w:rStyle w:val="a8"/>
+            <w:noProof/>
           </w:rPr>
           <w:t>小组分工</w:t>
         </w:r>
         <w:r>
+          <w:rPr>
+            <w:noProof/>
+          </w:rPr>
           <w:tab/>
         </w:r>
         <w:r>
+          <w:rPr>
+            <w:noProof/>
+          </w:rPr>
           <w:fldChar w:fldCharType="begin"/>
         </w:r>
         <w:r>
+          <w:rPr>
+            <w:noProof/>
+          </w:rPr>
           <w:instrText xml:space="preserve"> PAGEREF _Toc35957988 \h </w:instrText>
         </w:r>
         <w:r>
+          <w:rPr>
+            <w:noProof/>
+          </w:rPr>
+        </w:r>
+        <w:r>
+          <w:rPr>
+            <w:noProof/>
+          </w:rPr>
           <w:fldChar w:fldCharType="separate"/>
         </w:r>
         <w:r>
-          <w:t>5</w:t>
+          <w:rPr>
+            <w:noProof/>
+          </w:rPr>
+          <w:t>7</w:t>
         </w:r>
         <w:r>
+          <w:rPr>
+            <w:noProof/>
+          </w:rPr>
           <w:fldChar w:fldCharType="end"/>
         </w:r>
       </w:hyperlink>
     </w:p>
     <w:p>
       <w:pPr>
-        <w:pStyle w:val="TOC1"/>
+        <w:pStyle w:val="10"/>
         <w:spacing w:line="360" w:lineRule="auto"/>
         <w:rPr>
           <w:b w:val="0"/>
@@ -1485,13 +1845,15 @@
         </w:rPr>
         <w:fldChar w:fldCharType="end"/>
       </w:r>
+      <w:bookmarkStart w:id="0" w:name="_GoBack"/>
+      <w:bookmarkEnd w:id="0"/>
     </w:p>
     <w:p>
       <w:pPr>
         <w:pStyle w:val="1"/>
         <w:spacing w:line="360" w:lineRule="auto"/>
       </w:pPr>
-      <w:bookmarkStart w:id="0" w:name="_Toc35957980"/>
+      <w:bookmarkStart w:id="1" w:name="_Toc35957980"/>
       <w:r>
         <w:rPr>
           <w:rFonts w:hint="eastAsia"/>
@@ -1505,14 +1867,14 @@
         </w:rPr>
         <w:t>引言</w:t>
       </w:r>
-      <w:bookmarkEnd w:id="0"/>
+      <w:bookmarkEnd w:id="1"/>
     </w:p>
     <w:p>
       <w:pPr>
         <w:pStyle w:val="2"/>
         <w:spacing w:line="360" w:lineRule="auto"/>
       </w:pPr>
-      <w:bookmarkStart w:id="1" w:name="_Toc35957981"/>
+      <w:bookmarkStart w:id="2" w:name="_Toc35957981"/>
       <w:r>
         <w:rPr>
           <w:rFonts w:hint="eastAsia"/>
@@ -1525,7 +1887,7 @@
         </w:rPr>
         <w:t>编写目的</w:t>
       </w:r>
-      <w:bookmarkEnd w:id="1"/>
+      <w:bookmarkEnd w:id="2"/>
     </w:p>
     <w:p>
       <w:pPr>
@@ -1667,7 +2029,7 @@
                     </pic:cNvPicPr>
                   </pic:nvPicPr>
                   <pic:blipFill>
-                    <a:blip r:embed="rId8"/>
+                    <a:blip r:embed="rId10"/>
                     <a:stretch>
                       <a:fillRect/>
                     </a:stretch>
@@ -1759,7 +2121,7 @@
         <w:pStyle w:val="2"/>
         <w:spacing w:line="360" w:lineRule="auto"/>
       </w:pPr>
-      <w:bookmarkStart w:id="2" w:name="_Toc35957982"/>
+      <w:bookmarkStart w:id="3" w:name="_Toc35957982"/>
       <w:r>
         <w:rPr>
           <w:rFonts w:hint="eastAsia"/>
@@ -1775,7 +2137,7 @@
         </w:rPr>
         <w:t>定义</w:t>
       </w:r>
-      <w:bookmarkEnd w:id="2"/>
+      <w:bookmarkEnd w:id="3"/>
     </w:p>
     <w:p>
       <w:pPr>
@@ -1846,7 +2208,25 @@
           <w:iCs/>
           <w:sz w:val="24"/>
         </w:rPr>
-        <w:t>表示，空白的棋盘位使用“</w:t>
+        <w:t>表示，空白的</w:t>
+      </w:r>
+      <w:proofErr w:type="gramStart"/>
+      <w:r>
+        <w:rPr>
+          <w:rFonts w:hint="eastAsia"/>
+          <w:iCs/>
+          <w:sz w:val="24"/>
+        </w:rPr>
+        <w:t>棋盘位</w:t>
+      </w:r>
+      <w:proofErr w:type="gramEnd"/>
+      <w:r>
+        <w:rPr>
+          <w:rFonts w:hint="eastAsia"/>
+          <w:iCs/>
+          <w:sz w:val="24"/>
+        </w:rPr>
+        <w:t>使用“</w:t>
       </w:r>
       <w:r>
         <w:rPr>
@@ -1927,7 +2307,25 @@
           <w:iCs/>
           <w:sz w:val="24"/>
         </w:rPr>
-        <w:t>对于计算机来说，指程序根据预置算法，对用户的下棋进行相应的回应。</w:t>
+        <w:t>对于计算机来说，</w:t>
+      </w:r>
+      <w:proofErr w:type="gramStart"/>
+      <w:r>
+        <w:rPr>
+          <w:rFonts w:hint="eastAsia"/>
+          <w:iCs/>
+          <w:sz w:val="24"/>
+        </w:rPr>
+        <w:t>指程序</w:t>
+      </w:r>
+      <w:proofErr w:type="gramEnd"/>
+      <w:r>
+        <w:rPr>
+          <w:rFonts w:hint="eastAsia"/>
+          <w:iCs/>
+          <w:sz w:val="24"/>
+        </w:rPr>
+        <w:t>根据预置算法，对用户的下棋进行相应的回应。</w:t>
       </w:r>
     </w:p>
     <w:p>
@@ -2005,6 +2403,7 @@
         </w:rPr>
         <w:t>注：第一版中，合法输入的形式为“</w:t>
       </w:r>
+      <w:proofErr w:type="spellStart"/>
       <w:r>
         <w:rPr>
           <w:iCs/>
@@ -2013,6 +2412,7 @@
         </w:rPr>
         <w:t>r,c</w:t>
       </w:r>
+      <w:proofErr w:type="spellEnd"/>
       <w:r>
         <w:rPr>
           <w:rFonts w:hint="eastAsia"/>
@@ -2037,7 +2437,7 @@
         <w:pStyle w:val="2"/>
         <w:spacing w:line="360" w:lineRule="auto"/>
       </w:pPr>
-      <w:bookmarkStart w:id="3" w:name="_Toc35957983"/>
+      <w:bookmarkStart w:id="4" w:name="_Toc35957983"/>
       <w:r>
         <w:rPr>
           <w:rFonts w:hint="eastAsia"/>
@@ -2054,7 +2454,7 @@
         </w:rPr>
         <w:t>参考资料</w:t>
       </w:r>
-      <w:bookmarkEnd w:id="3"/>
+      <w:bookmarkEnd w:id="4"/>
     </w:p>
     <w:tbl>
       <w:tblPr>
@@ -2280,8 +2680,16 @@
               <w:rPr>
                 <w:rFonts w:hint="eastAsia"/>
               </w:rPr>
-              <w:t>/4467444?fr=aladdin</w:t>
-            </w:r>
+              <w:t>/4467444?fr=</w:t>
+            </w:r>
+            <w:proofErr w:type="spellStart"/>
+            <w:r>
+              <w:rPr>
+                <w:rFonts w:hint="eastAsia"/>
+              </w:rPr>
+              <w:t>aladdin</w:t>
+            </w:r>
+            <w:proofErr w:type="spellEnd"/>
           </w:p>
         </w:tc>
       </w:tr>
@@ -2423,7 +2831,7 @@
         <w:pStyle w:val="1"/>
         <w:spacing w:line="360" w:lineRule="auto"/>
       </w:pPr>
-      <w:bookmarkStart w:id="4" w:name="_Toc35957984"/>
+      <w:bookmarkStart w:id="5" w:name="_Toc35957984"/>
       <w:r>
         <w:rPr>
           <w:rFonts w:hint="eastAsia"/>
@@ -2436,14 +2844,14 @@
         </w:rPr>
         <w:t>产品设计</w:t>
       </w:r>
-      <w:bookmarkEnd w:id="4"/>
+      <w:bookmarkEnd w:id="5"/>
     </w:p>
     <w:p>
       <w:pPr>
         <w:pStyle w:val="2"/>
         <w:spacing w:line="360" w:lineRule="auto"/>
       </w:pPr>
-      <w:bookmarkStart w:id="5" w:name="_Toc35957985"/>
+      <w:bookmarkStart w:id="6" w:name="_Toc35957985"/>
       <w:r>
         <w:t>2</w:t>
       </w:r>
@@ -2468,7 +2876,7 @@
         </w:rPr>
         <w:t>1</w:t>
       </w:r>
-      <w:bookmarkEnd w:id="5"/>
+      <w:bookmarkEnd w:id="6"/>
     </w:p>
     <w:p>
       <w:pPr>
@@ -2490,12 +2898,21 @@
         </w:rPr>
         <w:t>1</w:t>
       </w:r>
+      <w:proofErr w:type="gramStart"/>
       <w:r>
         <w:rPr>
           <w:rFonts w:hint="eastAsia"/>
           <w:sz w:val="24"/>
         </w:rPr>
-        <w:t>拟实现基本的游戏功能，包括棋盘的显示，用户下棋，电脑下棋以及胜负的判断。</w:t>
+        <w:t>拟实现</w:t>
+      </w:r>
+      <w:proofErr w:type="gramEnd"/>
+      <w:r>
+        <w:rPr>
+          <w:rFonts w:hint="eastAsia"/>
+          <w:sz w:val="24"/>
+        </w:rPr>
+        <w:t>基本的游戏功能，包括棋盘的显示，用户下棋，电脑下棋以及胜负的判断。</w:t>
       </w:r>
     </w:p>
     <w:p>
@@ -2506,7 +2923,7 @@
           <w:sz w:val="28"/>
         </w:rPr>
       </w:pPr>
-      <w:bookmarkStart w:id="6" w:name="_Toc35957986"/>
+      <w:bookmarkStart w:id="7" w:name="_Toc35957986"/>
       <w:r>
         <w:rPr>
           <w:rFonts w:hint="eastAsia"/>
@@ -2527,11 +2944,11 @@
         </w:rPr>
         <w:t>需求-测试-产品-重构</w:t>
       </w:r>
-      <w:bookmarkEnd w:id="6"/>
+      <w:bookmarkEnd w:id="7"/>
     </w:p>
     <w:p>
       <w:pPr>
-        <w:pStyle w:val="10"/>
+        <w:pStyle w:val="11"/>
         <w:rPr>
           <w:rFonts w:ascii="Times New Roman" w:hAnsi="Times New Roman" w:cs="Times New Roman"/>
         </w:rPr>
@@ -2551,7 +2968,7 @@
     </w:p>
     <w:tbl>
       <w:tblPr>
-        <w:tblStyle w:val="ac"/>
+        <w:tblStyle w:val="a9"/>
         <w:tblW w:w="8727" w:type="dxa"/>
         <w:tblInd w:w="-431" w:type="dxa"/>
         <w:tblLayout w:type="fixed"/>
@@ -3171,7 +3588,23 @@
                 <w:rFonts w:hint="eastAsia"/>
                 <w:sz w:val="24"/>
               </w:rPr>
-              <w:t>正常情况下电脑会有一定的优先策略</w:t>
+              <w:t>正常情况</w:t>
+            </w:r>
+            <w:proofErr w:type="gramStart"/>
+            <w:r>
+              <w:rPr>
+                <w:rFonts w:hint="eastAsia"/>
+                <w:sz w:val="24"/>
+              </w:rPr>
+              <w:t>下电脑</w:t>
+            </w:r>
+            <w:proofErr w:type="gramEnd"/>
+            <w:r>
+              <w:rPr>
+                <w:rFonts w:hint="eastAsia"/>
+                <w:sz w:val="24"/>
+              </w:rPr>
+              <w:t>会有一定的优先策略</w:t>
             </w:r>
           </w:p>
         </w:tc>
@@ -3466,7 +3899,7 @@
     </w:tbl>
     <w:p>
       <w:pPr>
-        <w:pStyle w:val="10"/>
+        <w:pStyle w:val="11"/>
         <w:rPr>
           <w:rFonts w:ascii="Times New Roman" w:hAnsi="Times New Roman" w:cs="Times New Roman"/>
         </w:rPr>
@@ -3492,7 +3925,7 @@
     </w:p>
     <w:p>
       <w:pPr>
-        <w:pStyle w:val="10"/>
+        <w:pStyle w:val="11"/>
         <w:rPr>
           <w:rFonts w:ascii="Times New Roman" w:hAnsi="Times New Roman" w:cs="Times New Roman"/>
         </w:rPr>
@@ -3545,23 +3978,25 @@
           <w:i/>
           <w:color w:val="000000" w:themeColor="text1"/>
         </w:rPr>
-        <w:t>可对应哪几个方面的测试，不需要列出具体的测试用例，说明测试需求即可。但最好能通过条目说清楚。例如：测试</w:t>
-      </w:r>
+        <w:t>可</w:t>
+      </w:r>
+      <w:proofErr w:type="gramStart"/>
       <w:r>
         <w:rPr>
           <w:rFonts w:hint="eastAsia"/>
           <w:i/>
           <w:color w:val="000000" w:themeColor="text1"/>
         </w:rPr>
-        <w:t>1</w:t>
-      </w:r>
+        <w:t>对应哪</w:t>
+      </w:r>
+      <w:proofErr w:type="gramEnd"/>
       <w:r>
         <w:rPr>
           <w:rFonts w:hint="eastAsia"/>
           <w:i/>
           <w:color w:val="000000" w:themeColor="text1"/>
         </w:rPr>
-        <w:t>、测试</w:t>
+        <w:t>几个方面的测试，不需要列出具体的测试用例，说明测试需求即可。但最好能通过条目说清楚。例如：测试</w:t>
       </w:r>
       <w:r>
         <w:rPr>
@@ -3569,14 +4004,15 @@
           <w:i/>
           <w:color w:val="000000" w:themeColor="text1"/>
         </w:rPr>
-        <w:t>2</w:t>
-      </w:r>
-      <w:r>
-        <w:rPr>
+        <w:t>1</w:t>
+      </w:r>
+      <w:r>
+        <w:rPr>
+          <w:rFonts w:hint="eastAsia"/>
           <w:i/>
           <w:color w:val="000000" w:themeColor="text1"/>
         </w:rPr>
-        <w:t>.</w:t>
+        <w:t>、测试</w:t>
       </w:r>
       <w:r>
         <w:rPr>
@@ -3584,16 +4020,33 @@
           <w:i/>
           <w:color w:val="000000" w:themeColor="text1"/>
         </w:rPr>
-        <w:t>。。建议对应到测试脚本中的</w:t>
-      </w:r>
-      <w:r>
-        <w:rPr>
-          <w:rFonts w:hint="eastAsia"/>
+        <w:t>2</w:t>
+      </w:r>
+      <w:r>
+        <w:rPr>
           <w:i/>
           <w:color w:val="000000" w:themeColor="text1"/>
         </w:rPr>
+        <w:t>.</w:t>
+      </w:r>
+      <w:r>
+        <w:rPr>
+          <w:rFonts w:hint="eastAsia"/>
+          <w:i/>
+          <w:color w:val="000000" w:themeColor="text1"/>
+        </w:rPr>
+        <w:t>。。建议对应到测试脚本中的</w:t>
+      </w:r>
+      <w:proofErr w:type="spellStart"/>
+      <w:r>
+        <w:rPr>
+          <w:rFonts w:hint="eastAsia"/>
+          <w:i/>
+          <w:color w:val="000000" w:themeColor="text1"/>
+        </w:rPr>
         <w:t>testXXX</w:t>
       </w:r>
+      <w:proofErr w:type="spellEnd"/>
       <w:r>
         <w:rPr>
           <w:rFonts w:hint="eastAsia"/>
@@ -3623,7 +4076,7 @@
     </w:p>
     <w:tbl>
       <w:tblPr>
-        <w:tblStyle w:val="ac"/>
+        <w:tblStyle w:val="a9"/>
         <w:tblW w:w="8296" w:type="dxa"/>
         <w:tblLayout w:type="fixed"/>
         <w:tblLook w:val="04A0" w:firstRow="1" w:lastRow="0" w:firstColumn="1" w:lastColumn="0" w:noHBand="0" w:noVBand="1"/>
@@ -3814,6 +4267,7 @@
                 <w:sz w:val="18"/>
               </w:rPr>
             </w:pPr>
+            <w:proofErr w:type="spellStart"/>
             <w:r>
               <w:rPr>
                 <w:color w:val="000000" w:themeColor="text1"/>
@@ -3821,6 +4275,7 @@
               </w:rPr>
               <w:t>GameDriverTest.Java</w:t>
             </w:r>
+            <w:proofErr w:type="spellEnd"/>
           </w:p>
         </w:tc>
         <w:tc>
@@ -3915,6 +4370,7 @@
                 <w:sz w:val="18"/>
               </w:rPr>
             </w:pPr>
+            <w:proofErr w:type="spellStart"/>
             <w:r>
               <w:rPr>
                 <w:color w:val="000000" w:themeColor="text1"/>
@@ -3922,6 +4378,7 @@
               </w:rPr>
               <w:t>GetInputTest.Java</w:t>
             </w:r>
+            <w:proofErr w:type="spellEnd"/>
           </w:p>
         </w:tc>
         <w:tc>
@@ -3999,7 +4456,25 @@
                 <w:color w:val="000000" w:themeColor="text1"/>
                 <w:sz w:val="18"/>
               </w:rPr>
-              <w:t>用户输入下棋坐标后，能否作出正确响应，更新棋盘</w:t>
+              <w:t>用户输入下棋坐标后，能否</w:t>
+            </w:r>
+            <w:proofErr w:type="gramStart"/>
+            <w:r>
+              <w:rPr>
+                <w:rFonts w:hint="eastAsia"/>
+                <w:color w:val="000000" w:themeColor="text1"/>
+                <w:sz w:val="18"/>
+              </w:rPr>
+              <w:t>作出</w:t>
+            </w:r>
+            <w:proofErr w:type="gramEnd"/>
+            <w:r>
+              <w:rPr>
+                <w:rFonts w:hint="eastAsia"/>
+                <w:color w:val="000000" w:themeColor="text1"/>
+                <w:sz w:val="18"/>
+              </w:rPr>
+              <w:t>正确响应，更新棋盘</w:t>
             </w:r>
           </w:p>
         </w:tc>
@@ -4016,6 +4491,7 @@
                 <w:sz w:val="18"/>
               </w:rPr>
             </w:pPr>
+            <w:proofErr w:type="spellStart"/>
             <w:r>
               <w:rPr>
                 <w:color w:val="000000" w:themeColor="text1"/>
@@ -4023,6 +4499,7 @@
               </w:rPr>
               <w:t>GetMoveTest.Java</w:t>
             </w:r>
+            <w:proofErr w:type="spellEnd"/>
           </w:p>
         </w:tc>
         <w:tc>
@@ -4217,7 +4694,25 @@
                 <w:color w:val="000000" w:themeColor="text1"/>
                 <w:sz w:val="18"/>
               </w:rPr>
-              <w:t>测试是否能检测出来自键盘的不合法输入并给出相应提示</w:t>
+              <w:t>测试是否能检测</w:t>
+            </w:r>
+            <w:proofErr w:type="gramStart"/>
+            <w:r>
+              <w:rPr>
+                <w:rFonts w:hint="eastAsia"/>
+                <w:color w:val="000000" w:themeColor="text1"/>
+                <w:sz w:val="18"/>
+              </w:rPr>
+              <w:t>出来自</w:t>
+            </w:r>
+            <w:proofErr w:type="gramEnd"/>
+            <w:r>
+              <w:rPr>
+                <w:rFonts w:hint="eastAsia"/>
+                <w:color w:val="000000" w:themeColor="text1"/>
+                <w:sz w:val="18"/>
+              </w:rPr>
+              <w:t>键盘的不合法输入并给出相应提示</w:t>
             </w:r>
           </w:p>
         </w:tc>
@@ -4234,6 +4729,7 @@
                 <w:sz w:val="18"/>
               </w:rPr>
             </w:pPr>
+            <w:proofErr w:type="spellStart"/>
             <w:r>
               <w:rPr>
                 <w:rFonts w:hint="eastAsia"/>
@@ -4249,6 +4745,7 @@
               </w:rPr>
               <w:t>heckInputTest.Java</w:t>
             </w:r>
+            <w:proofErr w:type="spellEnd"/>
           </w:p>
         </w:tc>
         <w:tc>
@@ -4350,6 +4847,7 @@
                 <w:sz w:val="18"/>
               </w:rPr>
             </w:pPr>
+            <w:proofErr w:type="spellStart"/>
             <w:r>
               <w:rPr>
                 <w:rFonts w:hint="eastAsia"/>
@@ -4358,6 +4856,7 @@
               </w:rPr>
               <w:t>GetComMoveTest.Java</w:t>
             </w:r>
+            <w:proofErr w:type="spellEnd"/>
           </w:p>
         </w:tc>
         <w:tc>
@@ -4558,8 +5057,18 @@
                 <w:color w:val="000000" w:themeColor="text1"/>
                 <w:sz w:val="18"/>
               </w:rPr>
-              <w:t>测试此次落子后是否有人获胜</w:t>
-            </w:r>
+              <w:t>测试此次落子后是否</w:t>
+            </w:r>
+            <w:proofErr w:type="gramStart"/>
+            <w:r>
+              <w:rPr>
+                <w:rFonts w:hint="eastAsia"/>
+                <w:color w:val="000000" w:themeColor="text1"/>
+                <w:sz w:val="18"/>
+              </w:rPr>
+              <w:t>有人获胜</w:t>
+            </w:r>
+            <w:proofErr w:type="gramEnd"/>
           </w:p>
         </w:tc>
         <w:tc>
@@ -4642,7 +5151,7 @@
     </w:p>
     <w:p>
       <w:pPr>
-        <w:pStyle w:val="10"/>
+        <w:pStyle w:val="11"/>
         <w:rPr>
           <w:rFonts w:ascii="Times New Roman" w:hAnsi="Times New Roman" w:cs="Times New Roman"/>
         </w:rPr>
@@ -4737,7 +5246,7 @@
     </w:p>
     <w:tbl>
       <w:tblPr>
-        <w:tblStyle w:val="ac"/>
+        <w:tblStyle w:val="a9"/>
         <w:tblW w:w="8522" w:type="dxa"/>
         <w:tblLayout w:type="fixed"/>
         <w:tblLook w:val="04A0" w:firstRow="1" w:lastRow="0" w:firstColumn="1" w:lastColumn="0" w:noHBand="0" w:noVBand="1"/>
@@ -4854,6 +5363,7 @@
                 <w:sz w:val="18"/>
               </w:rPr>
             </w:pPr>
+            <w:proofErr w:type="spellStart"/>
             <w:r>
               <w:rPr>
                 <w:rFonts w:hint="eastAsia"/>
@@ -4867,6 +5377,7 @@
               </w:rPr>
               <w:t>ameDriver.Java</w:t>
             </w:r>
+            <w:proofErr w:type="spellEnd"/>
           </w:p>
         </w:tc>
         <w:tc>
@@ -4886,26 +5397,56 @@
                 <w:rFonts w:hint="eastAsia"/>
                 <w:sz w:val="18"/>
               </w:rPr>
-              <w:t>调用g</w:t>
-            </w:r>
-            <w:r>
-              <w:rPr>
-                <w:sz w:val="18"/>
-              </w:rPr>
-              <w:t>etMove()</w:t>
-            </w:r>
-            <w:r>
-              <w:rPr>
-                <w:rFonts w:hint="eastAsia"/>
-                <w:sz w:val="18"/>
-              </w:rPr>
-              <w:t>方法接受键盘输入并更新棋盘数组，调用p</w:t>
-            </w:r>
-            <w:r>
-              <w:rPr>
-                <w:sz w:val="18"/>
-              </w:rPr>
-              <w:t>rintMat()</w:t>
+              <w:t>调用</w:t>
+            </w:r>
+            <w:proofErr w:type="spellStart"/>
+            <w:r>
+              <w:rPr>
+                <w:rFonts w:hint="eastAsia"/>
+                <w:sz w:val="18"/>
+              </w:rPr>
+              <w:t>g</w:t>
+            </w:r>
+            <w:r>
+              <w:rPr>
+                <w:sz w:val="18"/>
+              </w:rPr>
+              <w:t>etMove</w:t>
+            </w:r>
+            <w:proofErr w:type="spellEnd"/>
+            <w:r>
+              <w:rPr>
+                <w:sz w:val="18"/>
+              </w:rPr>
+              <w:t>()</w:t>
+            </w:r>
+            <w:r>
+              <w:rPr>
+                <w:rFonts w:hint="eastAsia"/>
+                <w:sz w:val="18"/>
+              </w:rPr>
+              <w:t>方法接受键盘输入并更新棋盘数组，调用</w:t>
+            </w:r>
+            <w:proofErr w:type="spellStart"/>
+            <w:r>
+              <w:rPr>
+                <w:rFonts w:hint="eastAsia"/>
+                <w:sz w:val="18"/>
+              </w:rPr>
+              <w:t>p</w:t>
+            </w:r>
+            <w:r>
+              <w:rPr>
+                <w:sz w:val="18"/>
+              </w:rPr>
+              <w:t>rintMat</w:t>
+            </w:r>
+            <w:proofErr w:type="spellEnd"/>
+            <w:r>
+              <w:rPr>
+                <w:sz w:val="18"/>
+              </w:rPr>
+              <w:t>()</w:t>
             </w:r>
             <w:r>
               <w:rPr>
@@ -4914,24 +5455,41 @@
               </w:rPr>
               <w:t>方法显示棋盘，调用</w:t>
             </w:r>
+            <w:proofErr w:type="spellStart"/>
             <w:r>
               <w:rPr>
                 <w:sz w:val="18"/>
               </w:rPr>
               <w:t>getCompMove</w:t>
             </w:r>
-            <w:r>
-              <w:rPr>
-                <w:rFonts w:hint="eastAsia"/>
-                <w:sz w:val="18"/>
-              </w:rPr>
-              <w:t>（）方法做出电脑响应，调用S</w:t>
-            </w:r>
-            <w:r>
-              <w:rPr>
-                <w:sz w:val="18"/>
-              </w:rPr>
-              <w:t>ystem.out.println()</w:t>
+            <w:proofErr w:type="spellEnd"/>
+            <w:r>
+              <w:rPr>
+                <w:rFonts w:hint="eastAsia"/>
+                <w:sz w:val="18"/>
+              </w:rPr>
+              <w:t>（）方法做出电脑响应，调用</w:t>
+            </w:r>
+            <w:proofErr w:type="spellStart"/>
+            <w:r>
+              <w:rPr>
+                <w:rFonts w:hint="eastAsia"/>
+                <w:sz w:val="18"/>
+              </w:rPr>
+              <w:t>S</w:t>
+            </w:r>
+            <w:r>
+              <w:rPr>
+                <w:sz w:val="18"/>
+              </w:rPr>
+              <w:t>ystem.out.println</w:t>
+            </w:r>
+            <w:proofErr w:type="spellEnd"/>
+            <w:r>
+              <w:rPr>
+                <w:sz w:val="18"/>
+              </w:rPr>
+              <w:t>()</w:t>
             </w:r>
             <w:r>
               <w:rPr>
@@ -4989,7 +5547,21 @@
               <w:rPr>
                 <w:sz w:val="18"/>
               </w:rPr>
-              <w:t xml:space="preserve">     numMoves:</w:t>
+              <w:t xml:space="preserve">     </w:t>
+            </w:r>
+            <w:proofErr w:type="spellStart"/>
+            <w:r>
+              <w:rPr>
+                <w:sz w:val="18"/>
+              </w:rPr>
+              <w:t>numMoves</w:t>
+            </w:r>
+            <w:proofErr w:type="spellEnd"/>
+            <w:r>
+              <w:rPr>
+                <w:sz w:val="18"/>
+              </w:rPr>
+              <w:t>:</w:t>
             </w:r>
             <w:r>
               <w:rPr>
@@ -5018,8 +5590,16 @@
               <w:rPr>
                 <w:sz w:val="18"/>
               </w:rPr>
-              <w:t xml:space="preserve">     cellNum</w:t>
-            </w:r>
+              <w:t xml:space="preserve">     </w:t>
+            </w:r>
+            <w:proofErr w:type="spellStart"/>
+            <w:r>
+              <w:rPr>
+                <w:sz w:val="18"/>
+              </w:rPr>
+              <w:t>cellNum</w:t>
+            </w:r>
+            <w:proofErr w:type="spellEnd"/>
             <w:r>
               <w:rPr>
                 <w:rFonts w:hint="eastAsia"/>
@@ -5094,6 +5674,7 @@
                 <w:sz w:val="18"/>
               </w:rPr>
             </w:pPr>
+            <w:proofErr w:type="spellStart"/>
             <w:r>
               <w:rPr>
                 <w:rFonts w:hint="eastAsia"/>
@@ -5107,6 +5688,7 @@
               </w:rPr>
               <w:t>etMove.Java</w:t>
             </w:r>
+            <w:proofErr w:type="spellEnd"/>
           </w:p>
         </w:tc>
         <w:tc>
@@ -5128,6 +5710,7 @@
               </w:rPr>
               <w:t>调用</w:t>
             </w:r>
+            <w:proofErr w:type="spellStart"/>
             <w:r>
               <w:rPr>
                 <w:rFonts w:hint="eastAsia"/>
@@ -5139,7 +5722,14 @@
               <w:rPr>
                 <w:sz w:val="18"/>
               </w:rPr>
-              <w:t>tMat()</w:t>
+              <w:t>tMat</w:t>
+            </w:r>
+            <w:proofErr w:type="spellEnd"/>
+            <w:r>
+              <w:rPr>
+                <w:sz w:val="18"/>
+              </w:rPr>
+              <w:t>()</w:t>
             </w:r>
             <w:r>
               <w:rPr>
@@ -5239,6 +5829,7 @@
               </w:rPr>
               <w:t>获得外部传入的</w:t>
             </w:r>
+            <w:proofErr w:type="spellStart"/>
             <w:r>
               <w:rPr>
                 <w:rFonts w:hint="eastAsia"/>
@@ -5246,13 +5837,23 @@
               </w:rPr>
               <w:t>r,c</w:t>
             </w:r>
-            <w:r>
-              <w:rPr>
-                <w:rFonts w:hint="eastAsia"/>
-                <w:sz w:val="18"/>
-              </w:rPr>
-              <w:t>参数，获取第</w:t>
-            </w:r>
+            <w:proofErr w:type="spellEnd"/>
+            <w:r>
+              <w:rPr>
+                <w:rFonts w:hint="eastAsia"/>
+                <w:sz w:val="18"/>
+              </w:rPr>
+              <w:t>参数，</w:t>
+            </w:r>
+            <w:proofErr w:type="gramStart"/>
+            <w:r>
+              <w:rPr>
+                <w:rFonts w:hint="eastAsia"/>
+                <w:sz w:val="18"/>
+              </w:rPr>
+              <w:t>获取第</w:t>
+            </w:r>
+            <w:proofErr w:type="gramEnd"/>
             <w:r>
               <w:rPr>
                 <w:rFonts w:hint="eastAsia"/>
@@ -5274,26 +5875,61 @@
               </w:rPr>
               <w:t>c</w:t>
             </w:r>
-            <w:r>
-              <w:rPr>
-                <w:rFonts w:hint="eastAsia"/>
-                <w:sz w:val="18"/>
-              </w:rPr>
-              <w:t>列位置的所有胜利情况，并用</w:t>
-            </w:r>
-            <w:r>
-              <w:rPr>
-                <w:sz w:val="18"/>
-              </w:rPr>
-              <w:t>TestWayAndWin.testWay(</w:t>
-            </w:r>
-            <w:r>
-              <w:rPr>
-                <w:rFonts w:hint="eastAsia"/>
-                <w:sz w:val="18"/>
-              </w:rPr>
-              <w:t>int[] tttlist</w:t>
-            </w:r>
+            <w:proofErr w:type="gramStart"/>
+            <w:r>
+              <w:rPr>
+                <w:rFonts w:hint="eastAsia"/>
+                <w:sz w:val="18"/>
+              </w:rPr>
+              <w:t>列位置</w:t>
+            </w:r>
+            <w:proofErr w:type="gramEnd"/>
+            <w:r>
+              <w:rPr>
+                <w:rFonts w:hint="eastAsia"/>
+                <w:sz w:val="18"/>
+              </w:rPr>
+              <w:t>的所有胜利情况，并用</w:t>
+            </w:r>
+            <w:proofErr w:type="spellStart"/>
+            <w:r>
+              <w:rPr>
+                <w:sz w:val="18"/>
+              </w:rPr>
+              <w:t>TestWayAndWin.testWay</w:t>
+            </w:r>
+            <w:proofErr w:type="spellEnd"/>
+            <w:r>
+              <w:rPr>
+                <w:sz w:val="18"/>
+              </w:rPr>
+              <w:t>(</w:t>
+            </w:r>
+            <w:proofErr w:type="spellStart"/>
+            <w:r>
+              <w:rPr>
+                <w:rFonts w:hint="eastAsia"/>
+                <w:sz w:val="18"/>
+              </w:rPr>
+              <w:t>int</w:t>
+            </w:r>
+            <w:proofErr w:type="spellEnd"/>
+            <w:r>
+              <w:rPr>
+                <w:rFonts w:hint="eastAsia"/>
+                <w:sz w:val="18"/>
+              </w:rPr>
+              <w:t xml:space="preserve">[] </w:t>
+            </w:r>
+            <w:proofErr w:type="spellStart"/>
+            <w:r>
+              <w:rPr>
+                <w:rFonts w:hint="eastAsia"/>
+                <w:sz w:val="18"/>
+              </w:rPr>
+              <w:t>tttlist</w:t>
+            </w:r>
+            <w:proofErr w:type="spellEnd"/>
             <w:r>
               <w:rPr>
                 <w:sz w:val="18"/>
@@ -5381,6 +6017,7 @@
                 <w:sz w:val="18"/>
               </w:rPr>
             </w:pPr>
+            <w:proofErr w:type="spellStart"/>
             <w:r>
               <w:rPr>
                 <w:rFonts w:hint="eastAsia"/>
@@ -5394,6 +6031,7 @@
               </w:rPr>
               <w:t>etInput.Java</w:t>
             </w:r>
+            <w:proofErr w:type="spellEnd"/>
           </w:p>
         </w:tc>
         <w:tc>
@@ -5486,6 +6124,7 @@
                 <w:sz w:val="18"/>
               </w:rPr>
             </w:pPr>
+            <w:proofErr w:type="spellStart"/>
             <w:r>
               <w:rPr>
                 <w:rFonts w:hint="eastAsia"/>
@@ -5499,6 +6138,7 @@
               </w:rPr>
               <w:t>heckInput.Java</w:t>
             </w:r>
+            <w:proofErr w:type="spellEnd"/>
           </w:p>
         </w:tc>
         <w:tc>
@@ -5559,6 +6199,7 @@
               </w:rPr>
               <w:t>方法对</w:t>
             </w:r>
+            <w:proofErr w:type="spellStart"/>
             <w:r>
               <w:rPr>
                 <w:rFonts w:hint="eastAsia"/>
@@ -5572,6 +6213,7 @@
               </w:rPr>
               <w:t>etInput</w:t>
             </w:r>
+            <w:proofErr w:type="spellEnd"/>
             <w:r>
               <w:rPr>
                 <w:rFonts w:hint="eastAsia"/>
@@ -5623,6 +6265,7 @@
                 <w:sz w:val="18"/>
               </w:rPr>
             </w:pPr>
+            <w:proofErr w:type="spellStart"/>
             <w:r>
               <w:rPr>
                 <w:rFonts w:hint="eastAsia"/>
@@ -5630,6 +6273,7 @@
               </w:rPr>
               <w:t>GetComMove.Java</w:t>
             </w:r>
+            <w:proofErr w:type="spellEnd"/>
           </w:p>
         </w:tc>
         <w:tc>
@@ -5651,6 +6295,7 @@
               </w:rPr>
               <w:t>被调用时获取参数为下棋的步数</w:t>
             </w:r>
+            <w:proofErr w:type="spellStart"/>
             <w:r>
               <w:rPr>
                 <w:rFonts w:hint="eastAsia"/>
@@ -5658,6 +6303,7 @@
               </w:rPr>
               <w:t>numMoves</w:t>
             </w:r>
+            <w:proofErr w:type="spellEnd"/>
             <w:r>
               <w:rPr>
                 <w:rFonts w:hint="eastAsia"/>
@@ -5665,6 +6311,7 @@
               </w:rPr>
               <w:t>和用户下棋对应的网格号</w:t>
             </w:r>
+            <w:proofErr w:type="spellStart"/>
             <w:r>
               <w:rPr>
                 <w:rFonts w:hint="eastAsia"/>
@@ -5672,6 +6319,7 @@
               </w:rPr>
               <w:t>oppCell</w:t>
             </w:r>
+            <w:proofErr w:type="spellEnd"/>
             <w:r>
               <w:rPr>
                 <w:rFonts w:hint="eastAsia"/>
@@ -5679,6 +6327,7 @@
               </w:rPr>
               <w:t>，使用</w:t>
             </w:r>
+            <w:proofErr w:type="spellStart"/>
             <w:r>
               <w:rPr>
                 <w:rFonts w:hint="eastAsia"/>
@@ -5686,11 +6335,40 @@
               </w:rPr>
               <w:t>TestToWin.testToWin</w:t>
             </w:r>
-            <w:r>
-              <w:rPr>
-                <w:sz w:val="18"/>
-              </w:rPr>
-              <w:t>(int r, int c)</w:t>
+            <w:proofErr w:type="spellEnd"/>
+            <w:r>
+              <w:rPr>
+                <w:sz w:val="18"/>
+              </w:rPr>
+              <w:t>(</w:t>
+            </w:r>
+            <w:proofErr w:type="spellStart"/>
+            <w:r>
+              <w:rPr>
+                <w:sz w:val="18"/>
+              </w:rPr>
+              <w:t>int</w:t>
+            </w:r>
+            <w:proofErr w:type="spellEnd"/>
+            <w:r>
+              <w:rPr>
+                <w:sz w:val="18"/>
+              </w:rPr>
+              <w:t xml:space="preserve"> r, </w:t>
+            </w:r>
+            <w:proofErr w:type="spellStart"/>
+            <w:r>
+              <w:rPr>
+                <w:sz w:val="18"/>
+              </w:rPr>
+              <w:t>int</w:t>
+            </w:r>
+            <w:proofErr w:type="spellEnd"/>
+            <w:r>
+              <w:rPr>
+                <w:sz w:val="18"/>
+              </w:rPr>
+              <w:t xml:space="preserve"> c)</w:t>
             </w:r>
             <w:r>
               <w:rPr>
@@ -5699,6 +6377,7 @@
               </w:rPr>
               <w:t>方法来判断能否让自身获胜，若能则返回对应坐标，否则使用</w:t>
             </w:r>
+            <w:proofErr w:type="spellStart"/>
             <w:r>
               <w:rPr>
                 <w:rFonts w:hint="eastAsia"/>
@@ -5710,20 +6389,93 @@
               <w:rPr>
                 <w:sz w:val="18"/>
               </w:rPr>
-              <w:t>testToBlock(int r, int c)</w:t>
-            </w:r>
-            <w:r>
-              <w:rPr>
-                <w:rFonts w:hint="eastAsia"/>
-                <w:sz w:val="18"/>
-              </w:rPr>
-              <w:t>方法来判断能让玩家获胜的情况，若能则占据对应的单元格并返回对应的坐标。若均不能获胜，则遍历</w:t>
-            </w:r>
-            <w:r>
-              <w:rPr>
-                <w:sz w:val="18"/>
-              </w:rPr>
-              <w:t>int[] prefix=new int[] {1,9,3,7,5,2,4,6,8};</w:t>
+              <w:t>testToBlock</w:t>
+            </w:r>
+            <w:proofErr w:type="spellEnd"/>
+            <w:r>
+              <w:rPr>
+                <w:sz w:val="18"/>
+              </w:rPr>
+              <w:t>(</w:t>
+            </w:r>
+            <w:proofErr w:type="spellStart"/>
+            <w:r>
+              <w:rPr>
+                <w:sz w:val="18"/>
+              </w:rPr>
+              <w:t>int</w:t>
+            </w:r>
+            <w:proofErr w:type="spellEnd"/>
+            <w:r>
+              <w:rPr>
+                <w:sz w:val="18"/>
+              </w:rPr>
+              <w:t xml:space="preserve"> r, </w:t>
+            </w:r>
+            <w:proofErr w:type="spellStart"/>
+            <w:r>
+              <w:rPr>
+                <w:sz w:val="18"/>
+              </w:rPr>
+              <w:t>int</w:t>
+            </w:r>
+            <w:proofErr w:type="spellEnd"/>
+            <w:r>
+              <w:rPr>
+                <w:sz w:val="18"/>
+              </w:rPr>
+              <w:t xml:space="preserve"> c)</w:t>
+            </w:r>
+            <w:r>
+              <w:rPr>
+                <w:rFonts w:hint="eastAsia"/>
+                <w:sz w:val="18"/>
+              </w:rPr>
+              <w:t>方法来判断能让</w:t>
+            </w:r>
+            <w:proofErr w:type="gramStart"/>
+            <w:r>
+              <w:rPr>
+                <w:rFonts w:hint="eastAsia"/>
+                <w:sz w:val="18"/>
+              </w:rPr>
+              <w:t>玩家获胜</w:t>
+            </w:r>
+            <w:proofErr w:type="gramEnd"/>
+            <w:r>
+              <w:rPr>
+                <w:rFonts w:hint="eastAsia"/>
+                <w:sz w:val="18"/>
+              </w:rPr>
+              <w:t>的情况，若能则占据对应的单元格并返回对应的坐标。若均不能获胜，则遍历</w:t>
+            </w:r>
+            <w:proofErr w:type="spellStart"/>
+            <w:r>
+              <w:rPr>
+                <w:sz w:val="18"/>
+              </w:rPr>
+              <w:t>int</w:t>
+            </w:r>
+            <w:proofErr w:type="spellEnd"/>
+            <w:r>
+              <w:rPr>
+                <w:sz w:val="18"/>
+              </w:rPr>
+              <w:t xml:space="preserve">[] prefix=new </w:t>
+            </w:r>
+            <w:proofErr w:type="spellStart"/>
+            <w:r>
+              <w:rPr>
+                <w:sz w:val="18"/>
+              </w:rPr>
+              <w:t>int</w:t>
+            </w:r>
+            <w:proofErr w:type="spellEnd"/>
+            <w:r>
+              <w:rPr>
+                <w:sz w:val="18"/>
+              </w:rPr>
+              <w:t>[] {1,9,3,7,5,2,4,6,8};</w:t>
             </w:r>
             <w:r>
               <w:rPr>
@@ -5814,6 +6566,7 @@
               </w:rPr>
               <w:t>包含两个方法，其中</w:t>
             </w:r>
+            <w:proofErr w:type="spellStart"/>
             <w:r>
               <w:rPr>
                 <w:rFonts w:hint="eastAsia"/>
@@ -5829,6 +6582,7 @@
               </w:rPr>
               <w:t>estWay</w:t>
             </w:r>
+            <w:proofErr w:type="spellEnd"/>
             <w:r>
               <w:rPr>
                 <w:rFonts w:hint="eastAsia"/>
@@ -5837,6 +6591,7 @@
               </w:rPr>
               <w:t>方法接收一个以</w:t>
             </w:r>
+            <w:proofErr w:type="spellStart"/>
             <w:r>
               <w:rPr>
                 <w:rFonts w:hint="eastAsia"/>
@@ -5850,7 +6605,15 @@
                 <w:color w:val="000000" w:themeColor="text1"/>
                 <w:sz w:val="18"/>
               </w:rPr>
-              <w:t>nt[]</w:t>
+              <w:t>nt</w:t>
+            </w:r>
+            <w:proofErr w:type="spellEnd"/>
+            <w:r>
+              <w:rPr>
+                <w:color w:val="000000" w:themeColor="text1"/>
+                <w:sz w:val="18"/>
+              </w:rPr>
+              <w:t>[]</w:t>
             </w:r>
             <w:r>
               <w:rPr>
@@ -5885,6 +6648,7 @@
                 <w:sz w:val="18"/>
               </w:rPr>
             </w:pPr>
+            <w:proofErr w:type="spellStart"/>
             <w:r>
               <w:rPr>
                 <w:rFonts w:hint="eastAsia"/>
@@ -5900,6 +6664,7 @@
               </w:rPr>
               <w:t>estWin</w:t>
             </w:r>
+            <w:proofErr w:type="spellEnd"/>
             <w:r>
               <w:rPr>
                 <w:rFonts w:hint="eastAsia"/>
@@ -6046,6 +6811,7 @@
                 <w:sz w:val="18"/>
               </w:rPr>
             </w:pPr>
+            <w:proofErr w:type="spellStart"/>
             <w:r>
               <w:rPr>
                 <w:rFonts w:hint="eastAsia"/>
@@ -6053,6 +6819,7 @@
               </w:rPr>
               <w:t>PrintMat.Java</w:t>
             </w:r>
+            <w:proofErr w:type="spellEnd"/>
           </w:p>
         </w:tc>
         <w:tc>
@@ -6074,6 +6841,7 @@
               </w:rPr>
               <w:t>调用</w:t>
             </w:r>
+            <w:proofErr w:type="spellStart"/>
             <w:r>
               <w:rPr>
                 <w:rFonts w:hint="eastAsia"/>
@@ -6081,6 +6849,7 @@
               </w:rPr>
               <w:t>GameDriver.mat</w:t>
             </w:r>
+            <w:proofErr w:type="spellEnd"/>
             <w:r>
               <w:rPr>
                 <w:rFonts w:hint="eastAsia"/>
@@ -6088,6 +6857,7 @@
               </w:rPr>
               <w:t>获取棋盘数组，遍历数组元素对值进行判断，调用</w:t>
             </w:r>
+            <w:proofErr w:type="spellStart"/>
             <w:r>
               <w:rPr>
                 <w:rFonts w:hint="eastAsia"/>
@@ -6096,6 +6866,7 @@
               <w:lastRenderedPageBreak/>
               <w:t>System.out.print</w:t>
             </w:r>
+            <w:proofErr w:type="spellEnd"/>
             <w:r>
               <w:rPr>
                 <w:rFonts w:hint="eastAsia"/>
@@ -6139,7 +6910,7 @@
     </w:tbl>
     <w:p>
       <w:pPr>
-        <w:pStyle w:val="10"/>
+        <w:pStyle w:val="11"/>
         <w:rPr>
           <w:rFonts w:ascii="Times New Roman" w:hAnsi="Times New Roman" w:cs="Times New Roman"/>
         </w:rPr>
@@ -6148,6 +6919,7 @@
         <w:rPr>
           <w:rFonts w:ascii="Times New Roman" w:hAnsi="Times New Roman" w:cs="Times New Roman" w:hint="eastAsia"/>
         </w:rPr>
+        <w:lastRenderedPageBreak/>
         <w:t>2</w:t>
       </w:r>
       <w:r>
@@ -6190,6 +6962,7 @@
         </w:rPr>
         <w:t>、</w:t>
       </w:r>
+      <w:proofErr w:type="spellStart"/>
       <w:r>
         <w:rPr>
           <w:rFonts w:hint="eastAsia"/>
@@ -6207,6 +6980,7 @@
         </w:rPr>
         <w:t>etMove</w:t>
       </w:r>
+      <w:proofErr w:type="spellEnd"/>
       <w:r>
         <w:rPr>
           <w:rFonts w:hint="eastAsia"/>
@@ -6233,8 +7007,6 @@
         </w:rPr>
         <w:t xml:space="preserve">                           </w:t>
       </w:r>
-      <w:bookmarkStart w:id="7" w:name="_GoBack"/>
-      <w:bookmarkEnd w:id="7"/>
     </w:p>
     <w:p>
       <w:pPr>
@@ -6257,19 +7029,28 @@
         </w:rPr>
         <w:t>,</w:t>
       </w:r>
+      <w:proofErr w:type="spellStart"/>
       <w:r>
         <w:rPr>
           <w:iCs/>
         </w:rPr>
-        <w:t>getMove()</w:t>
-      </w:r>
-      <w:r>
-        <w:rPr>
-          <w:rFonts w:hint="eastAsia"/>
+        <w:t>getMove</w:t>
+      </w:r>
+      <w:proofErr w:type="spellEnd"/>
+      <w:r>
+        <w:rPr>
           <w:iCs/>
         </w:rPr>
+        <w:t>()</w:t>
+      </w:r>
+      <w:r>
+        <w:rPr>
+          <w:rFonts w:hint="eastAsia"/>
+          <w:iCs/>
+        </w:rPr>
         <w:t>函数既负责接受键盘输入，检查键盘输入，也要返回棋盘更新后的信息。全部在</w:t>
       </w:r>
+      <w:proofErr w:type="spellStart"/>
       <w:r>
         <w:rPr>
           <w:rFonts w:hint="eastAsia"/>
@@ -6281,7 +7062,14 @@
         <w:rPr>
           <w:iCs/>
         </w:rPr>
-        <w:t>etMove()</w:t>
+        <w:t>etMove</w:t>
+      </w:r>
+      <w:proofErr w:type="spellEnd"/>
+      <w:r>
+        <w:rPr>
+          <w:iCs/>
+        </w:rPr>
+        <w:t>()</w:t>
       </w:r>
       <w:r>
         <w:rPr>
@@ -6295,6 +7083,7 @@
       <w:pPr>
         <w:spacing w:line="360" w:lineRule="auto"/>
         <w:rPr>
+          <w:rFonts w:hint="eastAsia"/>
           <w:iCs/>
         </w:rPr>
       </w:pPr>
@@ -6305,6 +7094,7 @@
         </w:rPr>
         <w:t>重构时，我将接受键盘输入的信息封装为单独的类，成为</w:t>
       </w:r>
+      <w:proofErr w:type="spellStart"/>
       <w:r>
         <w:rPr>
           <w:rFonts w:hint="eastAsia"/>
@@ -6318,6 +7108,7 @@
         </w:rPr>
         <w:t>etInput.Java</w:t>
       </w:r>
+      <w:proofErr w:type="spellEnd"/>
       <w:r>
         <w:rPr>
           <w:rFonts w:hint="eastAsia"/>
@@ -6325,6 +7116,7 @@
         </w:rPr>
         <w:t>。将检验键盘输入是否合法封装为</w:t>
       </w:r>
+      <w:proofErr w:type="spellStart"/>
       <w:r>
         <w:rPr>
           <w:rFonts w:hint="eastAsia"/>
@@ -6336,15 +7128,23 @@
         <w:rPr>
           <w:iCs/>
         </w:rPr>
-        <w:t>heckInput.Java.</w:t>
-      </w:r>
-      <w:r>
-        <w:rPr>
-          <w:rFonts w:hint="eastAsia"/>
+        <w:t>heckInput.Java</w:t>
+      </w:r>
+      <w:proofErr w:type="spellEnd"/>
+      <w:r>
+        <w:rPr>
           <w:iCs/>
         </w:rPr>
+        <w:t>.</w:t>
+      </w:r>
+      <w:r>
+        <w:rPr>
+          <w:rFonts w:hint="eastAsia"/>
+          <w:iCs/>
+        </w:rPr>
         <w:t>在</w:t>
       </w:r>
+      <w:proofErr w:type="spellStart"/>
       <w:r>
         <w:rPr>
           <w:rFonts w:hint="eastAsia"/>
@@ -6358,6 +7158,7 @@
         </w:rPr>
         <w:t>etMove</w:t>
       </w:r>
+      <w:proofErr w:type="spellEnd"/>
       <w:r>
         <w:rPr>
           <w:rFonts w:hint="eastAsia"/>
@@ -6365,6 +7166,7 @@
         </w:rPr>
         <w:t>中调用</w:t>
       </w:r>
+      <w:proofErr w:type="spellStart"/>
       <w:r>
         <w:rPr>
           <w:rFonts w:hint="eastAsia"/>
@@ -6378,6 +7180,7 @@
         </w:rPr>
         <w:t>etInput</w:t>
       </w:r>
+      <w:proofErr w:type="spellEnd"/>
       <w:r>
         <w:rPr>
           <w:rFonts w:hint="eastAsia"/>
@@ -6392,6 +7195,7 @@
         </w:rPr>
         <w:t>方法和</w:t>
       </w:r>
+      <w:proofErr w:type="spellStart"/>
       <w:r>
         <w:rPr>
           <w:rFonts w:hint="eastAsia"/>
@@ -6405,6 +7209,7 @@
         </w:rPr>
         <w:t>heckInput</w:t>
       </w:r>
+      <w:proofErr w:type="spellEnd"/>
       <w:r>
         <w:rPr>
           <w:rFonts w:hint="eastAsia"/>
@@ -6417,10 +7222,361 @@
       <w:pPr>
         <w:spacing w:line="360" w:lineRule="auto"/>
         <w:rPr>
-          <w:i/>
-          <w:color w:val="0000FF"/>
+          <w:rFonts w:hint="eastAsia"/>
+          <w:iCs/>
+          <w:sz w:val="30"/>
+          <w:szCs w:val="30"/>
         </w:rPr>
       </w:pPr>
+      <w:r>
+        <w:rPr>
+          <w:rFonts w:hint="eastAsia"/>
+          <w:iCs/>
+          <w:sz w:val="30"/>
+          <w:szCs w:val="30"/>
+        </w:rPr>
+        <w:t>2.</w:t>
+      </w:r>
+      <w:r>
+        <w:rPr>
+          <w:rFonts w:hint="eastAsia"/>
+          <w:iCs/>
+          <w:sz w:val="30"/>
+          <w:szCs w:val="30"/>
+        </w:rPr>
+        <w:t>重构成新框架</w:t>
+      </w:r>
+    </w:p>
+    <w:p>
+      <w:pPr>
+        <w:rPr>
+          <w:rFonts w:hint="eastAsia"/>
+        </w:rPr>
+      </w:pPr>
+      <w:r>
+        <w:rPr>
+          <w:rFonts w:hint="eastAsia"/>
+        </w:rPr>
+        <w:t>因为小组成员之间不方便交流等原因，初始版本只是构建一些静态方法来方便实现方法之间的调用，但这并不符合面向对象的思想。新框架中创建了</w:t>
+      </w:r>
+      <w:proofErr w:type="spellStart"/>
+      <w:r>
+        <w:rPr>
+          <w:rFonts w:hint="eastAsia"/>
+        </w:rPr>
+        <w:t>GameSystem</w:t>
+      </w:r>
+      <w:proofErr w:type="spellEnd"/>
+      <w:r>
+        <w:rPr>
+          <w:rFonts w:hint="eastAsia"/>
+        </w:rPr>
+        <w:t>类，</w:t>
+      </w:r>
+      <w:proofErr w:type="spellStart"/>
+      <w:r>
+        <w:rPr>
+          <w:rFonts w:hint="eastAsia"/>
+        </w:rPr>
+        <w:t>ChessBoard</w:t>
+      </w:r>
+      <w:proofErr w:type="spellEnd"/>
+      <w:r>
+        <w:rPr>
+          <w:rFonts w:hint="eastAsia"/>
+        </w:rPr>
+        <w:t>类</w:t>
+      </w:r>
+      <w:r>
+        <w:rPr>
+          <w:rFonts w:hint="eastAsia"/>
+        </w:rPr>
+        <w:t>，</w:t>
+      </w:r>
+      <w:r>
+        <w:rPr>
+          <w:rFonts w:hint="eastAsia"/>
+        </w:rPr>
+        <w:t>Player</w:t>
+      </w:r>
+      <w:r>
+        <w:rPr>
+          <w:rFonts w:hint="eastAsia"/>
+        </w:rPr>
+        <w:t>类，</w:t>
+      </w:r>
+      <w:proofErr w:type="spellStart"/>
+      <w:r>
+        <w:rPr>
+          <w:rFonts w:hint="eastAsia"/>
+        </w:rPr>
+        <w:t>ComputerPlayer</w:t>
+      </w:r>
+      <w:proofErr w:type="spellEnd"/>
+      <w:r>
+        <w:rPr>
+          <w:rFonts w:hint="eastAsia"/>
+        </w:rPr>
+        <w:t>类，</w:t>
+      </w:r>
+      <w:r>
+        <w:rPr>
+          <w:rFonts w:hint="eastAsia"/>
+        </w:rPr>
+        <w:t>Constants</w:t>
+      </w:r>
+      <w:r>
+        <w:rPr>
+          <w:rFonts w:hint="eastAsia"/>
+        </w:rPr>
+        <w:t>类</w:t>
+      </w:r>
+    </w:p>
+    <w:p>
+      <w:pPr>
+        <w:rPr>
+          <w:rFonts w:hint="eastAsia"/>
+        </w:rPr>
+      </w:pPr>
+      <w:proofErr w:type="spellStart"/>
+      <w:r>
+        <w:rPr>
+          <w:rFonts w:hint="eastAsia"/>
+        </w:rPr>
+        <w:t>GameSystem</w:t>
+      </w:r>
+      <w:proofErr w:type="spellEnd"/>
+      <w:r>
+        <w:rPr>
+          <w:rFonts w:hint="eastAsia"/>
+        </w:rPr>
+        <w:t>类：</w:t>
+      </w:r>
+      <w:r>
+        <w:rPr>
+          <w:rFonts w:hint="eastAsia"/>
+        </w:rPr>
+        <w:t>start()</w:t>
+      </w:r>
+      <w:r>
+        <w:rPr>
+          <w:rFonts w:hint="eastAsia"/>
+        </w:rPr>
+        <w:t>控制游戏的运行逻辑</w:t>
+      </w:r>
+    </w:p>
+    <w:p>
+      <w:pPr>
+        <w:rPr>
+          <w:rFonts w:hint="eastAsia"/>
+        </w:rPr>
+      </w:pPr>
+      <w:proofErr w:type="spellStart"/>
+      <w:r>
+        <w:rPr>
+          <w:rFonts w:hint="eastAsia"/>
+        </w:rPr>
+        <w:t>ChessBoard</w:t>
+      </w:r>
+      <w:proofErr w:type="spellEnd"/>
+      <w:r>
+        <w:rPr>
+          <w:rFonts w:hint="eastAsia"/>
+        </w:rPr>
+        <w:t>类：用二维数组储存棋盘，</w:t>
+      </w:r>
+      <w:proofErr w:type="spellStart"/>
+      <w:r>
+        <w:rPr>
+          <w:rFonts w:hint="eastAsia"/>
+        </w:rPr>
+        <w:t>testAnyOneWin</w:t>
+      </w:r>
+      <w:proofErr w:type="spellEnd"/>
+      <w:r>
+        <w:rPr>
+          <w:rFonts w:hint="eastAsia"/>
+        </w:rPr>
+        <w:t>(),</w:t>
+      </w:r>
+      <w:proofErr w:type="spellStart"/>
+      <w:r>
+        <w:rPr>
+          <w:rFonts w:hint="eastAsia"/>
+        </w:rPr>
+        <w:t>testToWin</w:t>
+      </w:r>
+      <w:proofErr w:type="spellEnd"/>
+      <w:r>
+        <w:rPr>
+          <w:rFonts w:hint="eastAsia"/>
+        </w:rPr>
+        <w:t>(),</w:t>
+      </w:r>
+      <w:proofErr w:type="spellStart"/>
+      <w:r>
+        <w:rPr>
+          <w:rFonts w:hint="eastAsia"/>
+        </w:rPr>
+        <w:t>testToBlock</w:t>
+      </w:r>
+      <w:proofErr w:type="spellEnd"/>
+      <w:r>
+        <w:rPr>
+          <w:rFonts w:hint="eastAsia"/>
+        </w:rPr>
+        <w:t>()</w:t>
+      </w:r>
+      <w:r>
+        <w:rPr>
+          <w:rFonts w:hint="eastAsia"/>
+        </w:rPr>
+        <w:t>三个方法用来判断输赢</w:t>
+      </w:r>
+      <w:r>
+        <w:rPr>
+          <w:rFonts w:hint="eastAsia"/>
+        </w:rPr>
+        <w:t>，</w:t>
+      </w:r>
+      <w:proofErr w:type="spellStart"/>
+      <w:r>
+        <w:rPr>
+          <w:rFonts w:hint="eastAsia"/>
+        </w:rPr>
+        <w:t>changeMat</w:t>
+      </w:r>
+      <w:proofErr w:type="spellEnd"/>
+      <w:r>
+        <w:rPr>
+          <w:rFonts w:hint="eastAsia"/>
+        </w:rPr>
+        <w:t>()</w:t>
+      </w:r>
+      <w:r>
+        <w:rPr>
+          <w:rFonts w:hint="eastAsia"/>
+        </w:rPr>
+        <w:t>对棋盘进行修改</w:t>
+      </w:r>
+    </w:p>
+    <w:p>
+      <w:pPr>
+        <w:rPr>
+          <w:rFonts w:hint="eastAsia"/>
+        </w:rPr>
+      </w:pPr>
+      <w:r>
+        <w:rPr>
+          <w:rFonts w:hint="eastAsia"/>
+        </w:rPr>
+        <w:t>Player</w:t>
+      </w:r>
+      <w:r>
+        <w:rPr>
+          <w:rFonts w:hint="eastAsia"/>
+        </w:rPr>
+        <w:t>类：</w:t>
+      </w:r>
+      <w:r>
+        <w:rPr>
+          <w:rFonts w:hint="eastAsia"/>
+        </w:rPr>
+        <w:t>move()</w:t>
+      </w:r>
+      <w:r>
+        <w:rPr>
+          <w:rFonts w:hint="eastAsia"/>
+        </w:rPr>
+        <w:t>，</w:t>
+      </w:r>
+      <w:proofErr w:type="spellStart"/>
+      <w:r>
+        <w:rPr>
+          <w:rFonts w:hint="eastAsia"/>
+        </w:rPr>
+        <w:t>getInput</w:t>
+      </w:r>
+      <w:proofErr w:type="spellEnd"/>
+      <w:r>
+        <w:rPr>
+          <w:rFonts w:hint="eastAsia"/>
+        </w:rPr>
+        <w:t>(),</w:t>
+      </w:r>
+      <w:proofErr w:type="spellStart"/>
+      <w:r>
+        <w:rPr>
+          <w:rFonts w:hint="eastAsia"/>
+        </w:rPr>
+        <w:t>checkInput</w:t>
+      </w:r>
+      <w:proofErr w:type="spellEnd"/>
+      <w:r>
+        <w:rPr>
+          <w:rFonts w:hint="eastAsia"/>
+        </w:rPr>
+        <w:t>()</w:t>
+      </w:r>
+      <w:r>
+        <w:rPr>
+          <w:rFonts w:hint="eastAsia"/>
+        </w:rPr>
+        <w:t>方法用来</w:t>
+      </w:r>
+      <w:r>
+        <w:rPr>
+          <w:rFonts w:hint="eastAsia"/>
+        </w:rPr>
+        <w:t>获取玩家键盘输入并转换成对棋盘对象的操作</w:t>
+      </w:r>
+    </w:p>
+    <w:p>
+      <w:pPr>
+        <w:rPr>
+          <w:rFonts w:hint="eastAsia"/>
+        </w:rPr>
+      </w:pPr>
+      <w:proofErr w:type="spellStart"/>
+      <w:r>
+        <w:rPr>
+          <w:rFonts w:hint="eastAsia"/>
+        </w:rPr>
+        <w:t>ComputerPlayer</w:t>
+      </w:r>
+      <w:proofErr w:type="spellEnd"/>
+      <w:r>
+        <w:rPr>
+          <w:rFonts w:hint="eastAsia"/>
+        </w:rPr>
+        <w:t>类：</w:t>
+      </w:r>
+      <w:r>
+        <w:rPr>
+          <w:rFonts w:hint="eastAsia"/>
+        </w:rPr>
+        <w:t>move()</w:t>
+      </w:r>
+      <w:r>
+        <w:rPr>
+          <w:rFonts w:hint="eastAsia"/>
+        </w:rPr>
+        <w:t>方法实现电脑的智能下棋</w:t>
+      </w:r>
+    </w:p>
+    <w:p>
+      <w:r>
+        <w:rPr>
+          <w:rFonts w:hint="eastAsia"/>
+        </w:rPr>
+        <w:t>Constants</w:t>
+      </w:r>
+      <w:r>
+        <w:rPr>
+          <w:rFonts w:hint="eastAsia"/>
+        </w:rPr>
+        <w:t>类：记录了一些常量</w:t>
+      </w:r>
     </w:p>
     <w:p>
       <w:pPr>
@@ -6466,7 +7622,25 @@
           <w:i/>
           <w:color w:val="0000FF"/>
         </w:rPr>
-        <w:t>需求描述：在此简述当前版本拟实现的需求，可用朴素的文字简要说明即可。</w:t>
+        <w:t>需求描述：在此简述当前版本</w:t>
+      </w:r>
+      <w:proofErr w:type="gramStart"/>
+      <w:r>
+        <w:rPr>
+          <w:rFonts w:hint="eastAsia"/>
+          <w:i/>
+          <w:color w:val="0000FF"/>
+        </w:rPr>
+        <w:t>拟实现</w:t>
+      </w:r>
+      <w:proofErr w:type="gramEnd"/>
+      <w:r>
+        <w:rPr>
+          <w:rFonts w:hint="eastAsia"/>
+          <w:i/>
+          <w:color w:val="0000FF"/>
+        </w:rPr>
+        <w:t>的需求，可用朴素的文字简要说明即可。</w:t>
       </w:r>
     </w:p>
     <w:p>
@@ -6578,7 +7752,7 @@
 </file>
 
 <file path=word/endnotes.xml><?xml version="1.0" encoding="utf-8"?>
-<w:endnotes xmlns:wpc="http://schemas.microsoft.com/office/word/2010/wordprocessingCanvas" xmlns:cx="http://schemas.microsoft.com/office/drawing/2014/chartex" xmlns:cx1="http://schemas.microsoft.com/office/drawing/2015/9/8/chartex" xmlns:cx2="http://schemas.microsoft.com/office/drawing/2015/10/21/chartex" xmlns:cx3="http://schemas.microsoft.com/office/drawing/2016/5/9/chartex" xmlns:cx4="http://schemas.microsoft.com/office/drawing/2016/5/10/chartex" xmlns:cx5="http://schemas.microsoft.com/office/drawing/2016/5/11/chartex" xmlns:cx6="http://schemas.microsoft.com/office/drawing/2016/5/12/chartex" xmlns:cx7="http://schemas.microsoft.com/office/drawing/2016/5/13/chartex" xmlns:cx8="http://schemas.microsoft.com/office/drawing/2016/5/14/chartex" xmlns:mc="http://schemas.openxmlformats.org/markup-compatibility/2006" xmlns:aink="http://schemas.microsoft.com/office/drawing/2016/ink" xmlns:am3d="http://schemas.microsoft.com/office/drawing/2017/model3d" xmlns:o="urn:schemas-microsoft-com:office:office" xmlns:r="http://schemas.openxmlformats.org/officeDocument/2006/relationships" xmlns:m="http://schemas.openxmlformats.org/officeDocument/2006/math" xmlns:v="urn:schemas-microsoft-com:vml" xmlns:wp14="http://schemas.microsoft.com/office/word/2010/wordprocessingDrawing" xmlns:wp="http://schemas.openxmlformats.org/drawingml/2006/wordprocessingDrawing" xmlns:w10="urn:schemas-microsoft-com:office:word" xmlns:w="http://schemas.openxmlformats.org/wordprocessingml/2006/main" xmlns:w14="http://schemas.microsoft.com/office/word/2010/wordml" xmlns:w15="http://schemas.microsoft.com/office/word/2012/wordml" xmlns:w16cid="http://schemas.microsoft.com/office/word/2016/wordml/cid" xmlns:w16se="http://schemas.microsoft.com/office/word/2015/wordml/symex" xmlns:wpg="http://schemas.microsoft.com/office/word/2010/wordprocessingGroup" xmlns:wpi="http://schemas.microsoft.com/office/word/2010/wordprocessingInk" xmlns:wne="http://schemas.microsoft.com/office/word/2006/wordml" xmlns:wps="http://schemas.microsoft.com/office/word/2010/wordprocessingShape" mc:Ignorable="w14 w15 w16se w16cid wp14">
+<w:endnotes xmlns:wpc="http://schemas.microsoft.com/office/word/2010/wordprocessingCanvas" xmlns:mc="http://schemas.openxmlformats.org/markup-compatibility/2006" xmlns:o="urn:schemas-microsoft-com:office:office" xmlns:r="http://schemas.openxmlformats.org/officeDocument/2006/relationships" xmlns:m="http://schemas.openxmlformats.org/officeDocument/2006/math" xmlns:v="urn:schemas-microsoft-com:vml" xmlns:wp14="http://schemas.microsoft.com/office/word/2010/wordprocessingDrawing" xmlns:wp="http://schemas.openxmlformats.org/drawingml/2006/wordprocessingDrawing" xmlns:w10="urn:schemas-microsoft-com:office:word" xmlns:w="http://schemas.openxmlformats.org/wordprocessingml/2006/main" xmlns:w14="http://schemas.microsoft.com/office/word/2010/wordml" xmlns:wpg="http://schemas.microsoft.com/office/word/2010/wordprocessingGroup" xmlns:wpi="http://schemas.microsoft.com/office/word/2010/wordprocessingInk" xmlns:wne="http://schemas.microsoft.com/office/word/2006/wordml" xmlns:wps="http://schemas.microsoft.com/office/word/2010/wordprocessingShape" mc:Ignorable="w14 wp14">
   <w:endnote w:type="separator" w:id="-1">
     <w:p>
       <w:r>
@@ -6597,7 +7771,7 @@
 </file>
 
 <file path=word/footer1.xml><?xml version="1.0" encoding="utf-8"?>
-<w:ftr xmlns:wpc="http://schemas.microsoft.com/office/word/2010/wordprocessingCanvas" xmlns:cx="http://schemas.microsoft.com/office/drawing/2014/chartex" xmlns:cx1="http://schemas.microsoft.com/office/drawing/2015/9/8/chartex" xmlns:cx2="http://schemas.microsoft.com/office/drawing/2015/10/21/chartex" xmlns:cx3="http://schemas.microsoft.com/office/drawing/2016/5/9/chartex" xmlns:cx4="http://schemas.microsoft.com/office/drawing/2016/5/10/chartex" xmlns:cx5="http://schemas.microsoft.com/office/drawing/2016/5/11/chartex" xmlns:cx6="http://schemas.microsoft.com/office/drawing/2016/5/12/chartex" xmlns:cx7="http://schemas.microsoft.com/office/drawing/2016/5/13/chartex" xmlns:cx8="http://schemas.microsoft.com/office/drawing/2016/5/14/chartex" xmlns:mc="http://schemas.openxmlformats.org/markup-compatibility/2006" xmlns:aink="http://schemas.microsoft.com/office/drawing/2016/ink" xmlns:am3d="http://schemas.microsoft.com/office/drawing/2017/model3d" xmlns:o="urn:schemas-microsoft-com:office:office" xmlns:r="http://schemas.openxmlformats.org/officeDocument/2006/relationships" xmlns:m="http://schemas.openxmlformats.org/officeDocument/2006/math" xmlns:v="urn:schemas-microsoft-com:vml" xmlns:wp14="http://schemas.microsoft.com/office/word/2010/wordprocessingDrawing" xmlns:wp="http://schemas.openxmlformats.org/drawingml/2006/wordprocessingDrawing" xmlns:w10="urn:schemas-microsoft-com:office:word" xmlns:w="http://schemas.openxmlformats.org/wordprocessingml/2006/main" xmlns:w14="http://schemas.microsoft.com/office/word/2010/wordml" xmlns:w15="http://schemas.microsoft.com/office/word/2012/wordml" xmlns:w16cid="http://schemas.microsoft.com/office/word/2016/wordml/cid" xmlns:w16se="http://schemas.microsoft.com/office/word/2015/wordml/symex" xmlns:wpg="http://schemas.microsoft.com/office/word/2010/wordprocessingGroup" xmlns:wpi="http://schemas.microsoft.com/office/word/2010/wordprocessingInk" xmlns:wne="http://schemas.microsoft.com/office/word/2006/wordml" xmlns:wps="http://schemas.microsoft.com/office/word/2010/wordprocessingShape" mc:Ignorable="w14 w15 w16se w16cid wp14">
+<w:ftr xmlns:wpc="http://schemas.microsoft.com/office/word/2010/wordprocessingCanvas" xmlns:mc="http://schemas.openxmlformats.org/markup-compatibility/2006" xmlns:o="urn:schemas-microsoft-com:office:office" xmlns:r="http://schemas.openxmlformats.org/officeDocument/2006/relationships" xmlns:m="http://schemas.openxmlformats.org/officeDocument/2006/math" xmlns:v="urn:schemas-microsoft-com:vml" xmlns:wp14="http://schemas.microsoft.com/office/word/2010/wordprocessingDrawing" xmlns:wp="http://schemas.openxmlformats.org/drawingml/2006/wordprocessingDrawing" xmlns:w10="urn:schemas-microsoft-com:office:word" xmlns:w="http://schemas.openxmlformats.org/wordprocessingml/2006/main" xmlns:w14="http://schemas.microsoft.com/office/word/2010/wordml" xmlns:wpg="http://schemas.microsoft.com/office/word/2010/wordprocessingGroup" xmlns:wpi="http://schemas.microsoft.com/office/word/2010/wordprocessingInk" xmlns:wne="http://schemas.microsoft.com/office/word/2006/wordml" xmlns:wps="http://schemas.microsoft.com/office/word/2010/wordprocessingShape" mc:Ignorable="w14 wp14">
   <w:p>
     <w:pPr>
       <w:pStyle w:val="a5"/>
@@ -6633,8 +7807,9 @@
     <w:r>
       <w:rPr>
         <w:b/>
+        <w:noProof/>
       </w:rPr>
-      <w:t>1</w:t>
+      <w:t>2</w:t>
     </w:r>
     <w:r>
       <w:rPr>
@@ -6675,8 +7850,9 @@
     <w:r>
       <w:rPr>
         <w:b/>
+        <w:noProof/>
       </w:rPr>
-      <w:t>6</w:t>
+      <w:t>7</w:t>
     </w:r>
     <w:r>
       <w:rPr>
@@ -6696,7 +7872,7 @@
 </file>
 
 <file path=word/footnotes.xml><?xml version="1.0" encoding="utf-8"?>
-<w:footnotes xmlns:wpc="http://schemas.microsoft.com/office/word/2010/wordprocessingCanvas" xmlns:cx="http://schemas.microsoft.com/office/drawing/2014/chartex" xmlns:cx1="http://schemas.microsoft.com/office/drawing/2015/9/8/chartex" xmlns:cx2="http://schemas.microsoft.com/office/drawing/2015/10/21/chartex" xmlns:cx3="http://schemas.microsoft.com/office/drawing/2016/5/9/chartex" xmlns:cx4="http://schemas.microsoft.com/office/drawing/2016/5/10/chartex" xmlns:cx5="http://schemas.microsoft.com/office/drawing/2016/5/11/chartex" xmlns:cx6="http://schemas.microsoft.com/office/drawing/2016/5/12/chartex" xmlns:cx7="http://schemas.microsoft.com/office/drawing/2016/5/13/chartex" xmlns:cx8="http://schemas.microsoft.com/office/drawing/2016/5/14/chartex" xmlns:mc="http://schemas.openxmlformats.org/markup-compatibility/2006" xmlns:aink="http://schemas.microsoft.com/office/drawing/2016/ink" xmlns:am3d="http://schemas.microsoft.com/office/drawing/2017/model3d" xmlns:o="urn:schemas-microsoft-com:office:office" xmlns:r="http://schemas.openxmlformats.org/officeDocument/2006/relationships" xmlns:m="http://schemas.openxmlformats.org/officeDocument/2006/math" xmlns:v="urn:schemas-microsoft-com:vml" xmlns:wp14="http://schemas.microsoft.com/office/word/2010/wordprocessingDrawing" xmlns:wp="http://schemas.openxmlformats.org/drawingml/2006/wordprocessingDrawing" xmlns:w10="urn:schemas-microsoft-com:office:word" xmlns:w="http://schemas.openxmlformats.org/wordprocessingml/2006/main" xmlns:w14="http://schemas.microsoft.com/office/word/2010/wordml" xmlns:w15="http://schemas.microsoft.com/office/word/2012/wordml" xmlns:w16cid="http://schemas.microsoft.com/office/word/2016/wordml/cid" xmlns:w16se="http://schemas.microsoft.com/office/word/2015/wordml/symex" xmlns:wpg="http://schemas.microsoft.com/office/word/2010/wordprocessingGroup" xmlns:wpi="http://schemas.microsoft.com/office/word/2010/wordprocessingInk" xmlns:wne="http://schemas.microsoft.com/office/word/2006/wordml" xmlns:wps="http://schemas.microsoft.com/office/word/2010/wordprocessingShape" mc:Ignorable="w14 w15 w16se w16cid wp14">
+<w:footnotes xmlns:wpc="http://schemas.microsoft.com/office/word/2010/wordprocessingCanvas" xmlns:mc="http://schemas.openxmlformats.org/markup-compatibility/2006" xmlns:o="urn:schemas-microsoft-com:office:office" xmlns:r="http://schemas.openxmlformats.org/officeDocument/2006/relationships" xmlns:m="http://schemas.openxmlformats.org/officeDocument/2006/math" xmlns:v="urn:schemas-microsoft-com:vml" xmlns:wp14="http://schemas.microsoft.com/office/word/2010/wordprocessingDrawing" xmlns:wp="http://schemas.openxmlformats.org/drawingml/2006/wordprocessingDrawing" xmlns:w10="urn:schemas-microsoft-com:office:word" xmlns:w="http://schemas.openxmlformats.org/wordprocessingml/2006/main" xmlns:w14="http://schemas.microsoft.com/office/word/2010/wordml" xmlns:wpg="http://schemas.microsoft.com/office/word/2010/wordprocessingGroup" xmlns:wpi="http://schemas.microsoft.com/office/word/2010/wordprocessingInk" xmlns:wne="http://schemas.microsoft.com/office/word/2006/wordml" xmlns:wps="http://schemas.microsoft.com/office/word/2010/wordprocessingShape" mc:Ignorable="w14 wp14">
   <w:footnote w:type="separator" w:id="-1">
     <w:p>
       <w:r>
@@ -6715,7 +7891,7 @@
 </file>
 
 <file path=word/styles.xml><?xml version="1.0" encoding="utf-8"?>
-<w:styles xmlns:mc="http://schemas.openxmlformats.org/markup-compatibility/2006" xmlns:r="http://schemas.openxmlformats.org/officeDocument/2006/relationships" xmlns:w="http://schemas.openxmlformats.org/wordprocessingml/2006/main" xmlns:w14="http://schemas.microsoft.com/office/word/2010/wordml" xmlns:w15="http://schemas.microsoft.com/office/word/2012/wordml" xmlns:w16cid="http://schemas.microsoft.com/office/word/2016/wordml/cid" xmlns:w16se="http://schemas.microsoft.com/office/word/2015/wordml/symex" mc:Ignorable="w14 w15 w16se w16cid">
+<w:styles xmlns:mc="http://schemas.openxmlformats.org/markup-compatibility/2006" xmlns:r="http://schemas.openxmlformats.org/officeDocument/2006/relationships" xmlns:w="http://schemas.openxmlformats.org/wordprocessingml/2006/main" xmlns:w14="http://schemas.microsoft.com/office/word/2010/wordml" mc:Ignorable="w14">
   <w:docDefaults>
     <w:rPrDefault>
       <w:rPr>
@@ -6725,374 +7901,158 @@
     </w:rPrDefault>
     <w:pPrDefault/>
   </w:docDefaults>
-  <w:latentStyles w:defLockedState="0" w:defUIPriority="0" w:defSemiHidden="0" w:defUnhideWhenUsed="0" w:defQFormat="0" w:count="376">
-    <w:lsdException w:name="Normal" w:qFormat="1"/>
-    <w:lsdException w:name="heading 1" w:qFormat="1"/>
-    <w:lsdException w:name="heading 2" w:qFormat="1"/>
-    <w:lsdException w:name="heading 3" w:qFormat="1"/>
-    <w:lsdException w:name="heading 4" w:semiHidden="1" w:unhideWhenUsed="1" w:qFormat="1"/>
-    <w:lsdException w:name="heading 5" w:semiHidden="1" w:unhideWhenUsed="1" w:qFormat="1"/>
-    <w:lsdException w:name="heading 6" w:semiHidden="1" w:unhideWhenUsed="1" w:qFormat="1"/>
-    <w:lsdException w:name="heading 7" w:semiHidden="1" w:unhideWhenUsed="1" w:qFormat="1"/>
-    <w:lsdException w:name="heading 8" w:semiHidden="1" w:unhideWhenUsed="1" w:qFormat="1"/>
-    <w:lsdException w:name="heading 9" w:semiHidden="1" w:unhideWhenUsed="1" w:qFormat="1"/>
-    <w:lsdException w:name="index 1" w:semiHidden="1" w:unhideWhenUsed="1"/>
-    <w:lsdException w:name="index 2" w:semiHidden="1" w:unhideWhenUsed="1"/>
-    <w:lsdException w:name="index 3" w:semiHidden="1" w:unhideWhenUsed="1"/>
-    <w:lsdException w:name="index 4" w:semiHidden="1" w:unhideWhenUsed="1"/>
-    <w:lsdException w:name="index 5" w:semiHidden="1" w:unhideWhenUsed="1"/>
-    <w:lsdException w:name="index 6" w:semiHidden="1" w:unhideWhenUsed="1"/>
-    <w:lsdException w:name="index 7" w:semiHidden="1" w:unhideWhenUsed="1"/>
-    <w:lsdException w:name="index 8" w:semiHidden="1" w:unhideWhenUsed="1"/>
-    <w:lsdException w:name="index 9" w:semiHidden="1" w:unhideWhenUsed="1"/>
-    <w:lsdException w:name="toc 1" w:uiPriority="39"/>
-    <w:lsdException w:name="toc 2" w:uiPriority="39"/>
-    <w:lsdException w:name="toc 3" w:uiPriority="39"/>
-    <w:lsdException w:name="toc 4" w:semiHidden="1" w:unhideWhenUsed="1"/>
-    <w:lsdException w:name="toc 5" w:semiHidden="1" w:unhideWhenUsed="1"/>
-    <w:lsdException w:name="toc 6" w:semiHidden="1" w:unhideWhenUsed="1"/>
-    <w:lsdException w:name="toc 7" w:semiHidden="1" w:unhideWhenUsed="1"/>
-    <w:lsdException w:name="toc 8" w:semiHidden="1" w:unhideWhenUsed="1"/>
-    <w:lsdException w:name="toc 9" w:semiHidden="1" w:unhideWhenUsed="1"/>
-    <w:lsdException w:name="Normal Indent" w:semiHidden="1" w:unhideWhenUsed="1"/>
-    <w:lsdException w:name="footnote text" w:semiHidden="1" w:unhideWhenUsed="1"/>
-    <w:lsdException w:name="annotation text" w:semiHidden="1" w:unhideWhenUsed="1"/>
-    <w:lsdException w:name="footer" w:uiPriority="99"/>
-    <w:lsdException w:name="index heading" w:semiHidden="1" w:unhideWhenUsed="1"/>
-    <w:lsdException w:name="caption" w:semiHidden="1" w:unhideWhenUsed="1" w:qFormat="1"/>
-    <w:lsdException w:name="table of figures" w:semiHidden="1" w:unhideWhenUsed="1"/>
-    <w:lsdException w:name="envelope address" w:semiHidden="1" w:unhideWhenUsed="1"/>
-    <w:lsdException w:name="envelope return" w:semiHidden="1" w:unhideWhenUsed="1"/>
-    <w:lsdException w:name="footnote reference" w:semiHidden="1" w:unhideWhenUsed="1"/>
-    <w:lsdException w:name="annotation reference" w:semiHidden="1" w:unhideWhenUsed="1"/>
-    <w:lsdException w:name="line number" w:semiHidden="1" w:unhideWhenUsed="1"/>
-    <w:lsdException w:name="page number" w:semiHidden="1" w:unhideWhenUsed="1"/>
-    <w:lsdException w:name="endnote reference" w:semiHidden="1" w:unhideWhenUsed="1"/>
-    <w:lsdException w:name="endnote text" w:semiHidden="1" w:unhideWhenUsed="1"/>
-    <w:lsdException w:name="macro" w:semiHidden="1" w:unhideWhenUsed="1"/>
-    <w:lsdException w:name="toa heading" w:semiHidden="1" w:unhideWhenUsed="1"/>
-    <w:lsdException w:name="List Number" w:semiHidden="1" w:unhideWhenUsed="1"/>
-    <w:lsdException w:name="List 2" w:semiHidden="1" w:unhideWhenUsed="1"/>
-    <w:lsdException w:name="List 3" w:semiHidden="1" w:unhideWhenUsed="1"/>
-    <w:lsdException w:name="List 4" w:semiHidden="1" w:unhideWhenUsed="1"/>
-    <w:lsdException w:name="List 5" w:semiHidden="1" w:unhideWhenUsed="1"/>
-    <w:lsdException w:name="List Bullet 2" w:semiHidden="1" w:unhideWhenUsed="1"/>
-    <w:lsdException w:name="List Bullet 3" w:semiHidden="1" w:unhideWhenUsed="1"/>
-    <w:lsdException w:name="List Bullet 4" w:semiHidden="1" w:unhideWhenUsed="1"/>
-    <w:lsdException w:name="List Bullet 5" w:semiHidden="1" w:unhideWhenUsed="1"/>
-    <w:lsdException w:name="List Number 2" w:semiHidden="1" w:unhideWhenUsed="1"/>
-    <w:lsdException w:name="List Number 3" w:semiHidden="1" w:unhideWhenUsed="1"/>
-    <w:lsdException w:name="List Number 4" w:semiHidden="1" w:unhideWhenUsed="1"/>
-    <w:lsdException w:name="List Number 5" w:semiHidden="1" w:unhideWhenUsed="1"/>
-    <w:lsdException w:name="Title" w:qFormat="1"/>
-    <w:lsdException w:name="Closing" w:semiHidden="1" w:unhideWhenUsed="1"/>
-    <w:lsdException w:name="Signature" w:semiHidden="1" w:unhideWhenUsed="1"/>
-    <w:lsdException w:name="Default Paragraph Font" w:uiPriority="1" w:unhideWhenUsed="1"/>
-    <w:lsdException w:name="Body Text" w:semiHidden="1" w:unhideWhenUsed="1"/>
-    <w:lsdException w:name="Body Text Indent" w:semiHidden="1" w:unhideWhenUsed="1"/>
-    <w:lsdException w:name="List Continue" w:semiHidden="1" w:unhideWhenUsed="1"/>
-    <w:lsdException w:name="Message Header" w:semiHidden="1" w:unhideWhenUsed="1"/>
-    <w:lsdException w:name="Subtitle" w:qFormat="1"/>
-    <w:lsdException w:name="Salutation" w:semiHidden="1" w:unhideWhenUsed="1"/>
-    <w:lsdException w:name="Date" w:semiHidden="1" w:unhideWhenUsed="1"/>
-    <w:lsdException w:name="Body Text First Indent" w:semiHidden="1" w:unhideWhenUsed="1"/>
-    <w:lsdException w:name="Body Text First Indent 2" w:semiHidden="1" w:unhideWhenUsed="1"/>
-    <w:lsdException w:name="Note Heading" w:semiHidden="1" w:unhideWhenUsed="1"/>
-    <w:lsdException w:name="Body Text 2" w:semiHidden="1" w:unhideWhenUsed="1"/>
-    <w:lsdException w:name="Body Text 3" w:semiHidden="1" w:unhideWhenUsed="1"/>
-    <w:lsdException w:name="Body Text Indent 2" w:semiHidden="1" w:unhideWhenUsed="1"/>
-    <w:lsdException w:name="Body Text Indent 3" w:semiHidden="1" w:unhideWhenUsed="1"/>
-    <w:lsdException w:name="Block Text" w:semiHidden="1" w:unhideWhenUsed="1"/>
-    <w:lsdException w:name="Hyperlink" w:uiPriority="99"/>
-    <w:lsdException w:name="FollowedHyperlink" w:semiHidden="1" w:unhideWhenUsed="1"/>
-    <w:lsdException w:name="Strong" w:qFormat="1"/>
-    <w:lsdException w:name="Emphasis" w:qFormat="1"/>
-    <w:lsdException w:name="Document Map" w:semiHidden="1"/>
-    <w:lsdException w:name="Plain Text" w:semiHidden="1" w:unhideWhenUsed="1"/>
-    <w:lsdException w:name="E-mail Signature" w:semiHidden="1" w:unhideWhenUsed="1"/>
-    <w:lsdException w:name="HTML Top of Form" w:semiHidden="1" w:uiPriority="99" w:unhideWhenUsed="1"/>
-    <w:lsdException w:name="HTML Bottom of Form" w:semiHidden="1" w:uiPriority="99" w:unhideWhenUsed="1"/>
-    <w:lsdException w:name="Normal (Web)" w:semiHidden="1" w:unhideWhenUsed="1"/>
-    <w:lsdException w:name="HTML Acronym" w:semiHidden="1" w:unhideWhenUsed="1"/>
-    <w:lsdException w:name="HTML Address" w:semiHidden="1" w:unhideWhenUsed="1"/>
-    <w:lsdException w:name="HTML Cite" w:semiHidden="1" w:unhideWhenUsed="1"/>
-    <w:lsdException w:name="HTML Code" w:semiHidden="1" w:unhideWhenUsed="1"/>
-    <w:lsdException w:name="HTML Definition" w:semiHidden="1" w:unhideWhenUsed="1"/>
-    <w:lsdException w:name="HTML Keyboard" w:semiHidden="1" w:unhideWhenUsed="1"/>
-    <w:lsdException w:name="HTML Preformatted" w:uiPriority="99" w:unhideWhenUsed="1"/>
-    <w:lsdException w:name="HTML Sample" w:semiHidden="1" w:unhideWhenUsed="1"/>
-    <w:lsdException w:name="HTML Typewriter" w:semiHidden="1" w:unhideWhenUsed="1"/>
-    <w:lsdException w:name="HTML Variable" w:semiHidden="1" w:unhideWhenUsed="1"/>
-    <w:lsdException w:name="Normal Table" w:semiHidden="1" w:uiPriority="99" w:unhideWhenUsed="1"/>
-    <w:lsdException w:name="annotation subject" w:semiHidden="1" w:unhideWhenUsed="1"/>
-    <w:lsdException w:name="No List" w:semiHidden="1" w:uiPriority="99" w:unhideWhenUsed="1"/>
-    <w:lsdException w:name="Outline List 1" w:semiHidden="1" w:uiPriority="99" w:unhideWhenUsed="1"/>
-    <w:lsdException w:name="Outline List 2" w:semiHidden="1" w:uiPriority="99" w:unhideWhenUsed="1"/>
-    <w:lsdException w:name="Outline List 3" w:semiHidden="1" w:uiPriority="99" w:unhideWhenUsed="1"/>
-    <w:lsdException w:name="Table Simple 1" w:semiHidden="1" w:unhideWhenUsed="1"/>
-    <w:lsdException w:name="Table Simple 2" w:semiHidden="1" w:unhideWhenUsed="1"/>
-    <w:lsdException w:name="Table Simple 3" w:semiHidden="1" w:unhideWhenUsed="1"/>
-    <w:lsdException w:name="Table Classic 1" w:semiHidden="1" w:unhideWhenUsed="1"/>
-    <w:lsdException w:name="Table Classic 2" w:semiHidden="1" w:unhideWhenUsed="1"/>
-    <w:lsdException w:name="Table Classic 3" w:semiHidden="1" w:unhideWhenUsed="1"/>
-    <w:lsdException w:name="Table Classic 4" w:semiHidden="1" w:unhideWhenUsed="1"/>
-    <w:lsdException w:name="Table Colorful 1" w:semiHidden="1" w:unhideWhenUsed="1"/>
-    <w:lsdException w:name="Table Colorful 2" w:semiHidden="1" w:unhideWhenUsed="1"/>
-    <w:lsdException w:name="Table Colorful 3" w:semiHidden="1" w:unhideWhenUsed="1"/>
-    <w:lsdException w:name="Table Columns 1" w:semiHidden="1" w:unhideWhenUsed="1"/>
-    <w:lsdException w:name="Table Columns 2" w:semiHidden="1" w:unhideWhenUsed="1"/>
-    <w:lsdException w:name="Table Columns 3" w:semiHidden="1" w:unhideWhenUsed="1"/>
-    <w:lsdException w:name="Table Columns 4" w:semiHidden="1" w:unhideWhenUsed="1"/>
-    <w:lsdException w:name="Table Columns 5" w:semiHidden="1" w:unhideWhenUsed="1"/>
-    <w:lsdException w:name="Table Grid 1" w:semiHidden="1" w:unhideWhenUsed="1"/>
-    <w:lsdException w:name="Table Grid 2" w:semiHidden="1" w:unhideWhenUsed="1"/>
-    <w:lsdException w:name="Table Grid 3" w:semiHidden="1" w:unhideWhenUsed="1"/>
-    <w:lsdException w:name="Table Grid 4" w:semiHidden="1" w:unhideWhenUsed="1"/>
-    <w:lsdException w:name="Table Grid 5" w:semiHidden="1" w:unhideWhenUsed="1"/>
-    <w:lsdException w:name="Table Grid 6" w:semiHidden="1" w:unhideWhenUsed="1"/>
-    <w:lsdException w:name="Table Grid 7" w:semiHidden="1" w:unhideWhenUsed="1"/>
-    <w:lsdException w:name="Table Grid 8" w:semiHidden="1" w:unhideWhenUsed="1"/>
-    <w:lsdException w:name="Table List 1" w:semiHidden="1" w:unhideWhenUsed="1"/>
-    <w:lsdException w:name="Table List 2" w:semiHidden="1" w:unhideWhenUsed="1"/>
-    <w:lsdException w:name="Table List 3" w:semiHidden="1" w:unhideWhenUsed="1"/>
-    <w:lsdException w:name="Table List 4" w:semiHidden="1" w:unhideWhenUsed="1"/>
-    <w:lsdException w:name="Table List 5" w:semiHidden="1" w:unhideWhenUsed="1"/>
-    <w:lsdException w:name="Table List 6" w:semiHidden="1" w:unhideWhenUsed="1"/>
-    <w:lsdException w:name="Table List 7" w:semiHidden="1" w:unhideWhenUsed="1"/>
-    <w:lsdException w:name="Table List 8" w:semiHidden="1" w:unhideWhenUsed="1"/>
-    <w:lsdException w:name="Table 3D effects 1" w:semiHidden="1" w:unhideWhenUsed="1"/>
-    <w:lsdException w:name="Table 3D effects 2" w:semiHidden="1" w:unhideWhenUsed="1"/>
-    <w:lsdException w:name="Table 3D effects 3" w:semiHidden="1" w:unhideWhenUsed="1"/>
-    <w:lsdException w:name="Table Contemporary" w:semiHidden="1" w:unhideWhenUsed="1"/>
-    <w:lsdException w:name="Table Elegant" w:semiHidden="1" w:unhideWhenUsed="1"/>
-    <w:lsdException w:name="Table Professional" w:semiHidden="1" w:unhideWhenUsed="1"/>
-    <w:lsdException w:name="Table Subtle 1" w:semiHidden="1" w:unhideWhenUsed="1"/>
-    <w:lsdException w:name="Table Subtle 2" w:semiHidden="1" w:unhideWhenUsed="1"/>
-    <w:lsdException w:name="Table Web 1" w:semiHidden="1" w:unhideWhenUsed="1"/>
-    <w:lsdException w:name="Table Web 2" w:semiHidden="1" w:unhideWhenUsed="1"/>
-    <w:lsdException w:name="Table Web 3" w:semiHidden="1" w:unhideWhenUsed="1"/>
-    <w:lsdException w:name="Balloon Text" w:semiHidden="1"/>
-    <w:lsdException w:name="Table Theme" w:semiHidden="1" w:unhideWhenUsed="1"/>
-    <w:lsdException w:name="Placeholder Text" w:semiHidden="1" w:uiPriority="99"/>
-    <w:lsdException w:name="No Spacing" w:uiPriority="99"/>
-    <w:lsdException w:name="Light Shading" w:uiPriority="60"/>
-    <w:lsdException w:name="Light List" w:uiPriority="61"/>
-    <w:lsdException w:name="Light Grid" w:uiPriority="62"/>
-    <w:lsdException w:name="Medium Shading 1" w:uiPriority="63"/>
-    <w:lsdException w:name="Medium Shading 2" w:uiPriority="64"/>
-    <w:lsdException w:name="Medium List 1" w:uiPriority="65"/>
-    <w:lsdException w:name="Medium List 2" w:uiPriority="66"/>
-    <w:lsdException w:name="Medium Grid 1" w:uiPriority="67"/>
-    <w:lsdException w:name="Medium Grid 2" w:uiPriority="68"/>
-    <w:lsdException w:name="Medium Grid 3" w:uiPriority="69"/>
-    <w:lsdException w:name="Dark List" w:uiPriority="70"/>
-    <w:lsdException w:name="Colorful Shading" w:uiPriority="71"/>
-    <w:lsdException w:name="Colorful List" w:uiPriority="72"/>
-    <w:lsdException w:name="Colorful Grid" w:uiPriority="73"/>
-    <w:lsdException w:name="Light Shading Accent 1" w:uiPriority="60"/>
-    <w:lsdException w:name="Light List Accent 1" w:uiPriority="61"/>
-    <w:lsdException w:name="Light Grid Accent 1" w:uiPriority="62"/>
-    <w:lsdException w:name="Medium Shading 1 Accent 1" w:uiPriority="63"/>
-    <w:lsdException w:name="Medium Shading 2 Accent 1" w:uiPriority="64"/>
-    <w:lsdException w:name="Medium List 1 Accent 1" w:uiPriority="65"/>
-    <w:lsdException w:name="Revision" w:semiHidden="1" w:uiPriority="99"/>
-    <w:lsdException w:name="List Paragraph" w:uiPriority="99"/>
-    <w:lsdException w:name="Quote" w:uiPriority="99"/>
-    <w:lsdException w:name="Intense Quote" w:uiPriority="99"/>
-    <w:lsdException w:name="Medium List 2 Accent 1" w:uiPriority="66"/>
-    <w:lsdException w:name="Medium Grid 1 Accent 1" w:uiPriority="67"/>
-    <w:lsdException w:name="Medium Grid 2 Accent 1" w:uiPriority="68"/>
-    <w:lsdException w:name="Medium Grid 3 Accent 1" w:uiPriority="69"/>
-    <w:lsdException w:name="Dark List Accent 1" w:uiPriority="70"/>
-    <w:lsdException w:name="Colorful Shading Accent 1" w:uiPriority="71"/>
-    <w:lsdException w:name="Colorful List Accent 1" w:uiPriority="72"/>
-    <w:lsdException w:name="Colorful Grid Accent 1" w:uiPriority="73"/>
-    <w:lsdException w:name="Light Shading Accent 2" w:uiPriority="60"/>
-    <w:lsdException w:name="Light List Accent 2" w:uiPriority="61"/>
-    <w:lsdException w:name="Light Grid Accent 2" w:uiPriority="62"/>
-    <w:lsdException w:name="Medium Shading 1 Accent 2" w:uiPriority="63"/>
-    <w:lsdException w:name="Medium Shading 2 Accent 2" w:uiPriority="64"/>
-    <w:lsdException w:name="Medium List 1 Accent 2" w:uiPriority="65"/>
-    <w:lsdException w:name="Medium List 2 Accent 2" w:uiPriority="66"/>
-    <w:lsdException w:name="Medium Grid 1 Accent 2" w:uiPriority="67"/>
-    <w:lsdException w:name="Medium Grid 2 Accent 2" w:uiPriority="68"/>
-    <w:lsdException w:name="Medium Grid 3 Accent 2" w:uiPriority="69"/>
-    <w:lsdException w:name="Dark List Accent 2" w:uiPriority="70"/>
-    <w:lsdException w:name="Colorful Shading Accent 2" w:uiPriority="71"/>
-    <w:lsdException w:name="Colorful List Accent 2" w:uiPriority="72"/>
-    <w:lsdException w:name="Colorful Grid Accent 2" w:uiPriority="73"/>
-    <w:lsdException w:name="Light Shading Accent 3" w:uiPriority="60"/>
-    <w:lsdException w:name="Light List Accent 3" w:uiPriority="61"/>
-    <w:lsdException w:name="Light Grid Accent 3" w:uiPriority="62"/>
-    <w:lsdException w:name="Medium Shading 1 Accent 3" w:uiPriority="63"/>
-    <w:lsdException w:name="Medium Shading 2 Accent 3" w:uiPriority="64"/>
-    <w:lsdException w:name="Medium List 1 Accent 3" w:uiPriority="65"/>
-    <w:lsdException w:name="Medium List 2 Accent 3" w:uiPriority="66"/>
-    <w:lsdException w:name="Medium Grid 1 Accent 3" w:uiPriority="67"/>
-    <w:lsdException w:name="Medium Grid 2 Accent 3" w:uiPriority="68"/>
-    <w:lsdException w:name="Medium Grid 3 Accent 3" w:uiPriority="69"/>
-    <w:lsdException w:name="Dark List Accent 3" w:uiPriority="70"/>
-    <w:lsdException w:name="Colorful Shading Accent 3" w:uiPriority="71"/>
-    <w:lsdException w:name="Colorful List Accent 3" w:uiPriority="72"/>
-    <w:lsdException w:name="Colorful Grid Accent 3" w:uiPriority="73"/>
-    <w:lsdException w:name="Light Shading Accent 4" w:uiPriority="60"/>
-    <w:lsdException w:name="Light List Accent 4" w:uiPriority="61"/>
-    <w:lsdException w:name="Light Grid Accent 4" w:uiPriority="62"/>
-    <w:lsdException w:name="Medium Shading 1 Accent 4" w:uiPriority="63"/>
-    <w:lsdException w:name="Medium Shading 2 Accent 4" w:uiPriority="64"/>
-    <w:lsdException w:name="Medium List 1 Accent 4" w:uiPriority="65"/>
-    <w:lsdException w:name="Medium List 2 Accent 4" w:uiPriority="66"/>
-    <w:lsdException w:name="Medium Grid 1 Accent 4" w:uiPriority="67"/>
-    <w:lsdException w:name="Medium Grid 2 Accent 4" w:uiPriority="68"/>
-    <w:lsdException w:name="Medium Grid 3 Accent 4" w:uiPriority="69"/>
-    <w:lsdException w:name="Dark List Accent 4" w:uiPriority="70"/>
-    <w:lsdException w:name="Colorful Shading Accent 4" w:uiPriority="71"/>
-    <w:lsdException w:name="Colorful List Accent 4" w:uiPriority="72"/>
-    <w:lsdException w:name="Colorful Grid Accent 4" w:uiPriority="73"/>
-    <w:lsdException w:name="Light Shading Accent 5" w:uiPriority="60"/>
-    <w:lsdException w:name="Light List Accent 5" w:uiPriority="61"/>
-    <w:lsdException w:name="Light Grid Accent 5" w:uiPriority="62"/>
-    <w:lsdException w:name="Medium Shading 1 Accent 5" w:uiPriority="63"/>
-    <w:lsdException w:name="Medium Shading 2 Accent 5" w:uiPriority="64"/>
-    <w:lsdException w:name="Medium List 1 Accent 5" w:uiPriority="65"/>
-    <w:lsdException w:name="Medium List 2 Accent 5" w:uiPriority="66"/>
-    <w:lsdException w:name="Medium Grid 1 Accent 5" w:uiPriority="67"/>
-    <w:lsdException w:name="Medium Grid 2 Accent 5" w:uiPriority="68"/>
-    <w:lsdException w:name="Medium Grid 3 Accent 5" w:uiPriority="69"/>
-    <w:lsdException w:name="Dark List Accent 5" w:uiPriority="70"/>
-    <w:lsdException w:name="Colorful Shading Accent 5" w:uiPriority="71"/>
-    <w:lsdException w:name="Colorful List Accent 5" w:uiPriority="72"/>
-    <w:lsdException w:name="Colorful Grid Accent 5" w:uiPriority="73"/>
-    <w:lsdException w:name="Light Shading Accent 6" w:uiPriority="60"/>
-    <w:lsdException w:name="Light List Accent 6" w:uiPriority="61"/>
-    <w:lsdException w:name="Light Grid Accent 6" w:uiPriority="62"/>
-    <w:lsdException w:name="Medium Shading 1 Accent 6" w:uiPriority="63"/>
-    <w:lsdException w:name="Medium Shading 2 Accent 6" w:uiPriority="64"/>
-    <w:lsdException w:name="Medium List 1 Accent 6" w:uiPriority="65"/>
-    <w:lsdException w:name="Medium List 2 Accent 6" w:uiPriority="66"/>
-    <w:lsdException w:name="Medium Grid 1 Accent 6" w:uiPriority="67"/>
-    <w:lsdException w:name="Medium Grid 2 Accent 6" w:uiPriority="68"/>
-    <w:lsdException w:name="Medium Grid 3 Accent 6" w:uiPriority="69"/>
-    <w:lsdException w:name="Dark List Accent 6" w:uiPriority="70"/>
-    <w:lsdException w:name="Colorful Shading Accent 6" w:uiPriority="71"/>
-    <w:lsdException w:name="Colorful List Accent 6" w:uiPriority="72"/>
-    <w:lsdException w:name="Colorful Grid Accent 6" w:uiPriority="73"/>
-    <w:lsdException w:name="Subtle Emphasis" w:uiPriority="19" w:qFormat="1"/>
-    <w:lsdException w:name="Intense Emphasis" w:uiPriority="21" w:qFormat="1"/>
-    <w:lsdException w:name="Subtle Reference" w:uiPriority="31" w:qFormat="1"/>
-    <w:lsdException w:name="Intense Reference" w:uiPriority="32" w:qFormat="1"/>
-    <w:lsdException w:name="Book Title" w:uiPriority="33" w:qFormat="1"/>
-    <w:lsdException w:name="Bibliography" w:semiHidden="1" w:uiPriority="37" w:unhideWhenUsed="1"/>
-    <w:lsdException w:name="TOC Heading" w:semiHidden="1" w:uiPriority="39" w:unhideWhenUsed="1" w:qFormat="1"/>
-    <w:lsdException w:name="Plain Table 1" w:uiPriority="41"/>
-    <w:lsdException w:name="Plain Table 2" w:uiPriority="42"/>
-    <w:lsdException w:name="Plain Table 3" w:uiPriority="43"/>
-    <w:lsdException w:name="Plain Table 4" w:uiPriority="44"/>
-    <w:lsdException w:name="Plain Table 5" w:uiPriority="45"/>
-    <w:lsdException w:name="Grid Table Light" w:uiPriority="40"/>
-    <w:lsdException w:name="Grid Table 1 Light" w:uiPriority="46"/>
-    <w:lsdException w:name="Grid Table 2" w:uiPriority="47"/>
-    <w:lsdException w:name="Grid Table 3" w:uiPriority="48"/>
-    <w:lsdException w:name="Grid Table 4" w:uiPriority="49"/>
-    <w:lsdException w:name="Grid Table 5 Dark" w:uiPriority="50"/>
-    <w:lsdException w:name="Grid Table 6 Colorful" w:uiPriority="51"/>
-    <w:lsdException w:name="Grid Table 7 Colorful" w:uiPriority="52"/>
-    <w:lsdException w:name="Grid Table 1 Light Accent 1" w:uiPriority="46"/>
-    <w:lsdException w:name="Grid Table 2 Accent 1" w:uiPriority="47"/>
-    <w:lsdException w:name="Grid Table 3 Accent 1" w:uiPriority="48"/>
-    <w:lsdException w:name="Grid Table 4 Accent 1" w:uiPriority="49"/>
-    <w:lsdException w:name="Grid Table 5 Dark Accent 1" w:uiPriority="50"/>
-    <w:lsdException w:name="Grid Table 6 Colorful Accent 1" w:uiPriority="51"/>
-    <w:lsdException w:name="Grid Table 7 Colorful Accent 1" w:uiPriority="52"/>
-    <w:lsdException w:name="Grid Table 1 Light Accent 2" w:uiPriority="46"/>
-    <w:lsdException w:name="Grid Table 2 Accent 2" w:uiPriority="47"/>
-    <w:lsdException w:name="Grid Table 3 Accent 2" w:uiPriority="48"/>
-    <w:lsdException w:name="Grid Table 4 Accent 2" w:uiPriority="49"/>
-    <w:lsdException w:name="Grid Table 5 Dark Accent 2" w:uiPriority="50"/>
-    <w:lsdException w:name="Grid Table 6 Colorful Accent 2" w:uiPriority="51"/>
-    <w:lsdException w:name="Grid Table 7 Colorful Accent 2" w:uiPriority="52"/>
-    <w:lsdException w:name="Grid Table 1 Light Accent 3" w:uiPriority="46"/>
-    <w:lsdException w:name="Grid Table 2 Accent 3" w:uiPriority="47"/>
-    <w:lsdException w:name="Grid Table 3 Accent 3" w:uiPriority="48"/>
-    <w:lsdException w:name="Grid Table 4 Accent 3" w:uiPriority="49"/>
-    <w:lsdException w:name="Grid Table 5 Dark Accent 3" w:uiPriority="50"/>
-    <w:lsdException w:name="Grid Table 6 Colorful Accent 3" w:uiPriority="51"/>
-    <w:lsdException w:name="Grid Table 7 Colorful Accent 3" w:uiPriority="52"/>
-    <w:lsdException w:name="Grid Table 1 Light Accent 4" w:uiPriority="46"/>
-    <w:lsdException w:name="Grid Table 2 Accent 4" w:uiPriority="47"/>
-    <w:lsdException w:name="Grid Table 3 Accent 4" w:uiPriority="48"/>
-    <w:lsdException w:name="Grid Table 4 Accent 4" w:uiPriority="49"/>
-    <w:lsdException w:name="Grid Table 5 Dark Accent 4" w:uiPriority="50"/>
-    <w:lsdException w:name="Grid Table 6 Colorful Accent 4" w:uiPriority="51"/>
-    <w:lsdException w:name="Grid Table 7 Colorful Accent 4" w:uiPriority="52"/>
-    <w:lsdException w:name="Grid Table 1 Light Accent 5" w:uiPriority="46"/>
-    <w:lsdException w:name="Grid Table 2 Accent 5" w:uiPriority="47"/>
-    <w:lsdException w:name="Grid Table 3 Accent 5" w:uiPriority="48"/>
-    <w:lsdException w:name="Grid Table 4 Accent 5" w:uiPriority="49"/>
-    <w:lsdException w:name="Grid Table 5 Dark Accent 5" w:uiPriority="50"/>
-    <w:lsdException w:name="Grid Table 6 Colorful Accent 5" w:uiPriority="51"/>
-    <w:lsdException w:name="Grid Table 7 Colorful Accent 5" w:uiPriority="52"/>
-    <w:lsdException w:name="Grid Table 1 Light Accent 6" w:uiPriority="46"/>
-    <w:lsdException w:name="Grid Table 2 Accent 6" w:uiPriority="47"/>
-    <w:lsdException w:name="Grid Table 3 Accent 6" w:uiPriority="48"/>
-    <w:lsdException w:name="Grid Table 4 Accent 6" w:uiPriority="49"/>
-    <w:lsdException w:name="Grid Table 5 Dark Accent 6" w:uiPriority="50"/>
-    <w:lsdException w:name="Grid Table 6 Colorful Accent 6" w:uiPriority="51"/>
-    <w:lsdException w:name="Grid Table 7 Colorful Accent 6" w:uiPriority="52"/>
-    <w:lsdException w:name="List Table 1 Light" w:uiPriority="46"/>
-    <w:lsdException w:name="List Table 2" w:uiPriority="47"/>
-    <w:lsdException w:name="List Table 3" w:uiPriority="48"/>
-    <w:lsdException w:name="List Table 4" w:uiPriority="49"/>
-    <w:lsdException w:name="List Table 5 Dark" w:uiPriority="50"/>
-    <w:lsdException w:name="List Table 6 Colorful" w:uiPriority="51"/>
-    <w:lsdException w:name="List Table 7 Colorful" w:uiPriority="52"/>
-    <w:lsdException w:name="List Table 1 Light Accent 1" w:uiPriority="46"/>
-    <w:lsdException w:name="List Table 2 Accent 1" w:uiPriority="47"/>
-    <w:lsdException w:name="List Table 3 Accent 1" w:uiPriority="48"/>
-    <w:lsdException w:name="List Table 4 Accent 1" w:uiPriority="49"/>
-    <w:lsdException w:name="List Table 5 Dark Accent 1" w:uiPriority="50"/>
-    <w:lsdException w:name="List Table 6 Colorful Accent 1" w:uiPriority="51"/>
-    <w:lsdException w:name="List Table 7 Colorful Accent 1" w:uiPriority="52"/>
-    <w:lsdException w:name="List Table 1 Light Accent 2" w:uiPriority="46"/>
-    <w:lsdException w:name="List Table 2 Accent 2" w:uiPriority="47"/>
-    <w:lsdException w:name="List Table 3 Accent 2" w:uiPriority="48"/>
-    <w:lsdException w:name="List Table 4 Accent 2" w:uiPriority="49"/>
-    <w:lsdException w:name="List Table 5 Dark Accent 2" w:uiPriority="50"/>
-    <w:lsdException w:name="List Table 6 Colorful Accent 2" w:uiPriority="51"/>
-    <w:lsdException w:name="List Table 7 Colorful Accent 2" w:uiPriority="52"/>
-    <w:lsdException w:name="List Table 1 Light Accent 3" w:uiPriority="46"/>
-    <w:lsdException w:name="List Table 2 Accent 3" w:uiPriority="47"/>
-    <w:lsdException w:name="List Table 3 Accent 3" w:uiPriority="48"/>
-    <w:lsdException w:name="List Table 4 Accent 3" w:uiPriority="49"/>
-    <w:lsdException w:name="List Table 5 Dark Accent 3" w:uiPriority="50"/>
-    <w:lsdException w:name="List Table 6 Colorful Accent 3" w:uiPriority="51"/>
-    <w:lsdException w:name="List Table 7 Colorful Accent 3" w:uiPriority="52"/>
-    <w:lsdException w:name="List Table 1 Light Accent 4" w:uiPriority="46"/>
-    <w:lsdException w:name="List Table 2 Accent 4" w:uiPriority="47"/>
-    <w:lsdException w:name="List Table 3 Accent 4" w:uiPriority="48"/>
-    <w:lsdException w:name="List Table 4 Accent 4" w:uiPriority="49"/>
-    <w:lsdException w:name="List Table 5 Dark Accent 4" w:uiPriority="50"/>
-    <w:lsdException w:name="List Table 6 Colorful Accent 4" w:uiPriority="51"/>
-    <w:lsdException w:name="List Table 7 Colorful Accent 4" w:uiPriority="52"/>
-    <w:lsdException w:name="List Table 1 Light Accent 5" w:uiPriority="46"/>
-    <w:lsdException w:name="List Table 2 Accent 5" w:uiPriority="47"/>
-    <w:lsdException w:name="List Table 3 Accent 5" w:uiPriority="48"/>
-    <w:lsdException w:name="List Table 4 Accent 5" w:uiPriority="49"/>
-    <w:lsdException w:name="List Table 5 Dark Accent 5" w:uiPriority="50"/>
-    <w:lsdException w:name="List Table 6 Colorful Accent 5" w:uiPriority="51"/>
-    <w:lsdException w:name="List Table 7 Colorful Accent 5" w:uiPriority="52"/>
-    <w:lsdException w:name="List Table 1 Light Accent 6" w:uiPriority="46"/>
-    <w:lsdException w:name="List Table 2 Accent 6" w:uiPriority="47"/>
-    <w:lsdException w:name="List Table 3 Accent 6" w:uiPriority="48"/>
-    <w:lsdException w:name="List Table 4 Accent 6" w:uiPriority="49"/>
-    <w:lsdException w:name="List Table 5 Dark Accent 6" w:uiPriority="50"/>
-    <w:lsdException w:name="List Table 6 Colorful Accent 6" w:uiPriority="51"/>
-    <w:lsdException w:name="List Table 7 Colorful Accent 6" w:uiPriority="52"/>
-    <w:lsdException w:name="Mention" w:semiHidden="1" w:uiPriority="99" w:unhideWhenUsed="1"/>
-    <w:lsdException w:name="Smart Hyperlink" w:semiHidden="1" w:uiPriority="99" w:unhideWhenUsed="1"/>
-    <w:lsdException w:name="Hashtag" w:semiHidden="1" w:uiPriority="99" w:unhideWhenUsed="1"/>
-    <w:lsdException w:name="Unresolved Mention" w:semiHidden="1" w:uiPriority="99" w:unhideWhenUsed="1"/>
-    <w:lsdException w:name="Smart Link" w:semiHidden="1" w:uiPriority="99" w:unhideWhenUsed="1"/>
+  <w:latentStyles w:defLockedState="0" w:defUIPriority="0" w:defSemiHidden="1" w:defUnhideWhenUsed="1" w:defQFormat="0" w:count="267">
+    <w:lsdException w:name="Normal" w:semiHidden="0" w:unhideWhenUsed="0" w:qFormat="1"/>
+    <w:lsdException w:name="heading 1" w:semiHidden="0" w:unhideWhenUsed="0" w:qFormat="1"/>
+    <w:lsdException w:name="heading 2" w:semiHidden="0" w:unhideWhenUsed="0" w:qFormat="1"/>
+    <w:lsdException w:name="heading 3" w:semiHidden="0" w:unhideWhenUsed="0" w:qFormat="1"/>
+    <w:lsdException w:name="heading 4" w:qFormat="1"/>
+    <w:lsdException w:name="heading 5" w:qFormat="1"/>
+    <w:lsdException w:name="heading 6" w:qFormat="1"/>
+    <w:lsdException w:name="heading 7" w:qFormat="1"/>
+    <w:lsdException w:name="heading 8" w:qFormat="1"/>
+    <w:lsdException w:name="heading 9" w:qFormat="1"/>
+    <w:lsdException w:name="toc 1" w:semiHidden="0" w:uiPriority="39" w:unhideWhenUsed="0"/>
+    <w:lsdException w:name="toc 2" w:semiHidden="0" w:uiPriority="39" w:unhideWhenUsed="0"/>
+    <w:lsdException w:name="toc 3" w:semiHidden="0" w:uiPriority="39" w:unhideWhenUsed="0"/>
+    <w:lsdException w:name="header" w:semiHidden="0" w:unhideWhenUsed="0"/>
+    <w:lsdException w:name="footer" w:semiHidden="0" w:uiPriority="99" w:unhideWhenUsed="0"/>
+    <w:lsdException w:name="caption" w:qFormat="1"/>
+    <w:lsdException w:name="table of authorities" w:semiHidden="0" w:unhideWhenUsed="0"/>
+    <w:lsdException w:name="List" w:semiHidden="0" w:unhideWhenUsed="0"/>
+    <w:lsdException w:name="List Bullet" w:semiHidden="0" w:unhideWhenUsed="0"/>
+    <w:lsdException w:name="Title" w:semiHidden="0" w:unhideWhenUsed="0" w:qFormat="1"/>
+    <w:lsdException w:name="Default Paragraph Font" w:semiHidden="0" w:uiPriority="1"/>
+    <w:lsdException w:name="List Continue 2" w:semiHidden="0" w:unhideWhenUsed="0"/>
+    <w:lsdException w:name="List Continue 3" w:semiHidden="0" w:unhideWhenUsed="0"/>
+    <w:lsdException w:name="List Continue 4" w:semiHidden="0" w:unhideWhenUsed="0"/>
+    <w:lsdException w:name="List Continue 5" w:semiHidden="0" w:unhideWhenUsed="0"/>
+    <w:lsdException w:name="Subtitle" w:semiHidden="0" w:unhideWhenUsed="0" w:qFormat="1"/>
+    <w:lsdException w:name="Hyperlink" w:semiHidden="0" w:uiPriority="99" w:unhideWhenUsed="0"/>
+    <w:lsdException w:name="Strong" w:semiHidden="0" w:unhideWhenUsed="0" w:qFormat="1"/>
+    <w:lsdException w:name="Emphasis" w:semiHidden="0" w:unhideWhenUsed="0" w:qFormat="1"/>
+    <w:lsdException w:name="Document Map" w:unhideWhenUsed="0"/>
+    <w:lsdException w:name="HTML Top of Form" w:uiPriority="99"/>
+    <w:lsdException w:name="HTML Bottom of Form" w:uiPriority="99"/>
+    <w:lsdException w:name="HTML Preformatted" w:semiHidden="0" w:uiPriority="99"/>
+    <w:lsdException w:name="Normal Table" w:uiPriority="99"/>
+    <w:lsdException w:name="No List" w:uiPriority="99"/>
+    <w:lsdException w:name="Outline List 1" w:uiPriority="99"/>
+    <w:lsdException w:name="Outline List 2" w:uiPriority="99"/>
+    <w:lsdException w:name="Outline List 3" w:uiPriority="99"/>
+    <w:lsdException w:name="Balloon Text" w:unhideWhenUsed="0"/>
+    <w:lsdException w:name="Table Grid" w:semiHidden="0" w:unhideWhenUsed="0"/>
+    <w:lsdException w:name="Placeholder Text" w:uiPriority="99" w:unhideWhenUsed="0"/>
+    <w:lsdException w:name="No Spacing" w:semiHidden="0" w:uiPriority="99" w:unhideWhenUsed="0"/>
+    <w:lsdException w:name="Light Shading" w:semiHidden="0" w:uiPriority="60" w:unhideWhenUsed="0"/>
+    <w:lsdException w:name="Light List" w:semiHidden="0" w:uiPriority="61" w:unhideWhenUsed="0"/>
+    <w:lsdException w:name="Light Grid" w:semiHidden="0" w:uiPriority="62" w:unhideWhenUsed="0"/>
+    <w:lsdException w:name="Medium Shading 1" w:semiHidden="0" w:uiPriority="63" w:unhideWhenUsed="0"/>
+    <w:lsdException w:name="Medium Shading 2" w:semiHidden="0" w:uiPriority="64" w:unhideWhenUsed="0"/>
+    <w:lsdException w:name="Medium List 1" w:semiHidden="0" w:uiPriority="65" w:unhideWhenUsed="0"/>
+    <w:lsdException w:name="Medium List 2" w:semiHidden="0" w:uiPriority="66" w:unhideWhenUsed="0"/>
+    <w:lsdException w:name="Medium Grid 1" w:semiHidden="0" w:uiPriority="67" w:unhideWhenUsed="0"/>
+    <w:lsdException w:name="Medium Grid 2" w:semiHidden="0" w:uiPriority="68" w:unhideWhenUsed="0"/>
+    <w:lsdException w:name="Medium Grid 3" w:semiHidden="0" w:uiPriority="69" w:unhideWhenUsed="0"/>
+    <w:lsdException w:name="Dark List" w:semiHidden="0" w:uiPriority="70" w:unhideWhenUsed="0"/>
+    <w:lsdException w:name="Colorful Shading" w:semiHidden="0" w:uiPriority="71" w:unhideWhenUsed="0"/>
+    <w:lsdException w:name="Colorful List" w:semiHidden="0" w:uiPriority="72" w:unhideWhenUsed="0"/>
+    <w:lsdException w:name="Colorful Grid" w:semiHidden="0" w:uiPriority="73" w:unhideWhenUsed="0"/>
+    <w:lsdException w:name="Light Shading Accent 1" w:semiHidden="0" w:uiPriority="60" w:unhideWhenUsed="0"/>
+    <w:lsdException w:name="Light List Accent 1" w:semiHidden="0" w:uiPriority="61" w:unhideWhenUsed="0"/>
+    <w:lsdException w:name="Light Grid Accent 1" w:semiHidden="0" w:uiPriority="62" w:unhideWhenUsed="0"/>
+    <w:lsdException w:name="Medium Shading 1 Accent 1" w:semiHidden="0" w:uiPriority="63" w:unhideWhenUsed="0"/>
+    <w:lsdException w:name="Medium Shading 2 Accent 1" w:semiHidden="0" w:uiPriority="64" w:unhideWhenUsed="0"/>
+    <w:lsdException w:name="Medium List 1 Accent 1" w:semiHidden="0" w:uiPriority="65" w:unhideWhenUsed="0"/>
+    <w:lsdException w:name="Revision" w:uiPriority="99" w:unhideWhenUsed="0"/>
+    <w:lsdException w:name="List Paragraph" w:semiHidden="0" w:uiPriority="99" w:unhideWhenUsed="0"/>
+    <w:lsdException w:name="Quote" w:semiHidden="0" w:uiPriority="99" w:unhideWhenUsed="0"/>
+    <w:lsdException w:name="Intense Quote" w:semiHidden="0" w:uiPriority="99" w:unhideWhenUsed="0"/>
+    <w:lsdException w:name="Medium List 2 Accent 1" w:semiHidden="0" w:uiPriority="66" w:unhideWhenUsed="0"/>
+    <w:lsdException w:name="Medium Grid 1 Accent 1" w:semiHidden="0" w:uiPriority="67" w:unhideWhenUsed="0"/>
+    <w:lsdException w:name="Medium Grid 2 Accent 1" w:semiHidden="0" w:uiPriority="68" w:unhideWhenUsed="0"/>
+    <w:lsdException w:name="Medium Grid 3 Accent 1" w:semiHidden="0" w:uiPriority="69" w:unhideWhenUsed="0"/>
+    <w:lsdException w:name="Dark List Accent 1" w:semiHidden="0" w:uiPriority="70" w:unhideWhenUsed="0"/>
+    <w:lsdException w:name="Colorful Shading Accent 1" w:semiHidden="0" w:uiPriority="71" w:unhideWhenUsed="0"/>
+    <w:lsdException w:name="Colorful List Accent 1" w:semiHidden="0" w:uiPriority="72" w:unhideWhenUsed="0"/>
+    <w:lsdException w:name="Colorful Grid Accent 1" w:semiHidden="0" w:uiPriority="73" w:unhideWhenUsed="0"/>
+    <w:lsdException w:name="Light Shading Accent 2" w:semiHidden="0" w:uiPriority="60" w:unhideWhenUsed="0"/>
+    <w:lsdException w:name="Light List Accent 2" w:semiHidden="0" w:uiPriority="61" w:unhideWhenUsed="0"/>
+    <w:lsdException w:name="Light Grid Accent 2" w:semiHidden="0" w:uiPriority="62" w:unhideWhenUsed="0"/>
+    <w:lsdException w:name="Medium Shading 1 Accent 2" w:semiHidden="0" w:uiPriority="63" w:unhideWhenUsed="0"/>
+    <w:lsdException w:name="Medium Shading 2 Accent 2" w:semiHidden="0" w:uiPriority="64" w:unhideWhenUsed="0"/>
+    <w:lsdException w:name="Medium List 1 Accent 2" w:semiHidden="0" w:uiPriority="65" w:unhideWhenUsed="0"/>
+    <w:lsdException w:name="Medium List 2 Accent 2" w:semiHidden="0" w:uiPriority="66" w:unhideWhenUsed="0"/>
+    <w:lsdException w:name="Medium Grid 1 Accent 2" w:semiHidden="0" w:uiPriority="67" w:unhideWhenUsed="0"/>
+    <w:lsdException w:name="Medium Grid 2 Accent 2" w:semiHidden="0" w:uiPriority="68" w:unhideWhenUsed="0"/>
+    <w:lsdException w:name="Medium Grid 3 Accent 2" w:semiHidden="0" w:uiPriority="69" w:unhideWhenUsed="0"/>
+    <w:lsdException w:name="Dark List Accent 2" w:semiHidden="0" w:uiPriority="70" w:unhideWhenUsed="0"/>
+    <w:lsdException w:name="Colorful Shading Accent 2" w:semiHidden="0" w:uiPriority="71" w:unhideWhenUsed="0"/>
+    <w:lsdException w:name="Colorful List Accent 2" w:semiHidden="0" w:uiPriority="72" w:unhideWhenUsed="0"/>
+    <w:lsdException w:name="Colorful Grid Accent 2" w:semiHidden="0" w:uiPriority="73" w:unhideWhenUsed="0"/>
+    <w:lsdException w:name="Light Shading Accent 3" w:semiHidden="0" w:uiPriority="60" w:unhideWhenUsed="0"/>
+    <w:lsdException w:name="Light List Accent 3" w:semiHidden="0" w:uiPriority="61" w:unhideWhenUsed="0"/>
+    <w:lsdException w:name="Light Grid Accent 3" w:semiHidden="0" w:uiPriority="62" w:unhideWhenUsed="0"/>
+    <w:lsdException w:name="Medium Shading 1 Accent 3" w:semiHidden="0" w:uiPriority="63" w:unhideWhenUsed="0"/>
+    <w:lsdException w:name="Medium Shading 2 Accent 3" w:semiHidden="0" w:uiPriority="64" w:unhideWhenUsed="0"/>
+    <w:lsdException w:name="Medium List 1 Accent 3" w:semiHidden="0" w:uiPriority="65" w:unhideWhenUsed="0"/>
+    <w:lsdException w:name="Medium List 2 Accent 3" w:semiHidden="0" w:uiPriority="66" w:unhideWhenUsed="0"/>
+    <w:lsdException w:name="Medium Grid 1 Accent 3" w:semiHidden="0" w:uiPriority="67" w:unhideWhenUsed="0"/>
+    <w:lsdException w:name="Medium Grid 2 Accent 3" w:semiHidden="0" w:uiPriority="68" w:unhideWhenUsed="0"/>
+    <w:lsdException w:name="Medium Grid 3 Accent 3" w:semiHidden="0" w:uiPriority="69" w:unhideWhenUsed="0"/>
+    <w:lsdException w:name="Dark List Accent 3" w:semiHidden="0" w:uiPriority="70" w:unhideWhenUsed="0"/>
+    <w:lsdException w:name="Colorful Shading Accent 3" w:semiHidden="0" w:uiPriority="71" w:unhideWhenUsed="0"/>
+    <w:lsdException w:name="Colorful List Accent 3" w:semiHidden="0" w:uiPriority="72" w:unhideWhenUsed="0"/>
+    <w:lsdException w:name="Colorful Grid Accent 3" w:semiHidden="0" w:uiPriority="73" w:unhideWhenUsed="0"/>
+    <w:lsdException w:name="Light Shading Accent 4" w:semiHidden="0" w:uiPriority="60" w:unhideWhenUsed="0"/>
+    <w:lsdException w:name="Light List Accent 4" w:semiHidden="0" w:uiPriority="61" w:unhideWhenUsed="0"/>
+    <w:lsdException w:name="Light Grid Accent 4" w:semiHidden="0" w:uiPriority="62" w:unhideWhenUsed="0"/>
+    <w:lsdException w:name="Medium Shading 1 Accent 4" w:semiHidden="0" w:uiPriority="63" w:unhideWhenUsed="0"/>
+    <w:lsdException w:name="Medium Shading 2 Accent 4" w:semiHidden="0" w:uiPriority="64" w:unhideWhenUsed="0"/>
+    <w:lsdException w:name="Medium List 1 Accent 4" w:semiHidden="0" w:uiPriority="65" w:unhideWhenUsed="0"/>
+    <w:lsdException w:name="Medium List 2 Accent 4" w:semiHidden="0" w:uiPriority="66" w:unhideWhenUsed="0"/>
+    <w:lsdException w:name="Medium Grid 1 Accent 4" w:semiHidden="0" w:uiPriority="67" w:unhideWhenUsed="0"/>
+    <w:lsdException w:name="Medium Grid 2 Accent 4" w:semiHidden="0" w:uiPriority="68" w:unhideWhenUsed="0"/>
+    <w:lsdException w:name="Medium Grid 3 Accent 4" w:semiHidden="0" w:uiPriority="69" w:unhideWhenUsed="0"/>
+    <w:lsdException w:name="Dark List Accent 4" w:semiHidden="0" w:uiPriority="70" w:unhideWhenUsed="0"/>
+    <w:lsdException w:name="Colorful Shading Accent 4" w:semiHidden="0" w:uiPriority="71" w:unhideWhenUsed="0"/>
+    <w:lsdException w:name="Colorful List Accent 4" w:semiHidden="0" w:uiPriority="72" w:unhideWhenUsed="0"/>
+    <w:lsdException w:name="Colorful Grid Accent 4" w:semiHidden="0" w:uiPriority="73" w:unhideWhenUsed="0"/>
+    <w:lsdException w:name="Light Shading Accent 5" w:semiHidden="0" w:uiPriority="60" w:unhideWhenUsed="0"/>
+    <w:lsdException w:name="Light List Accent 5" w:semiHidden="0" w:uiPriority="61" w:unhideWhenUsed="0"/>
+    <w:lsdException w:name="Light Grid Accent 5" w:semiHidden="0" w:uiPriority="62" w:unhideWhenUsed="0"/>
+    <w:lsdException w:name="Medium Shading 1 Accent 5" w:semiHidden="0" w:uiPriority="63" w:unhideWhenUsed="0"/>
+    <w:lsdException w:name="Medium Shading 2 Accent 5" w:semiHidden="0" w:uiPriority="64" w:unhideWhenUsed="0"/>
+    <w:lsdException w:name="Medium List 1 Accent 5" w:semiHidden="0" w:uiPriority="65" w:unhideWhenUsed="0"/>
+    <w:lsdException w:name="Medium List 2 Accent 5" w:semiHidden="0" w:uiPriority="66" w:unhideWhenUsed="0"/>
+    <w:lsdException w:name="Medium Grid 1 Accent 5" w:semiHidden="0" w:uiPriority="67" w:unhideWhenUsed="0"/>
+    <w:lsdException w:name="Medium Grid 2 Accent 5" w:semiHidden="0" w:uiPriority="68" w:unhideWhenUsed="0"/>
+    <w:lsdException w:name="Medium Grid 3 Accent 5" w:semiHidden="0" w:uiPriority="69" w:unhideWhenUsed="0"/>
+    <w:lsdException w:name="Dark List Accent 5" w:semiHidden="0" w:uiPriority="70" w:unhideWhenUsed="0"/>
+    <w:lsdException w:name="Colorful Shading Accent 5" w:semiHidden="0" w:uiPriority="71" w:unhideWhenUsed="0"/>
+    <w:lsdException w:name="Colorful List Accent 5" w:semiHidden="0" w:uiPriority="72" w:unhideWhenUsed="0"/>
+    <w:lsdException w:name="Colorful Grid Accent 5" w:semiHidden="0" w:uiPriority="73" w:unhideWhenUsed="0"/>
+    <w:lsdException w:name="Light Shading Accent 6" w:semiHidden="0" w:uiPriority="60" w:unhideWhenUsed="0"/>
+    <w:lsdException w:name="Light List Accent 6" w:semiHidden="0" w:uiPriority="61" w:unhideWhenUsed="0"/>
+    <w:lsdException w:name="Light Grid Accent 6" w:semiHidden="0" w:uiPriority="62" w:unhideWhenUsed="0"/>
+    <w:lsdException w:name="Medium Shading 1 Accent 6" w:semiHidden="0" w:uiPriority="63" w:unhideWhenUsed="0"/>
+    <w:lsdException w:name="Medium Shading 2 Accent 6" w:semiHidden="0" w:uiPriority="64" w:unhideWhenUsed="0"/>
+    <w:lsdException w:name="Medium List 1 Accent 6" w:semiHidden="0" w:uiPriority="65" w:unhideWhenUsed="0"/>
+    <w:lsdException w:name="Medium List 2 Accent 6" w:semiHidden="0" w:uiPriority="66" w:unhideWhenUsed="0"/>
+    <w:lsdException w:name="Medium Grid 1 Accent 6" w:semiHidden="0" w:uiPriority="67" w:unhideWhenUsed="0"/>
+    <w:lsdException w:name="Medium Grid 2 Accent 6" w:semiHidden="0" w:uiPriority="68" w:unhideWhenUsed="0"/>
+    <w:lsdException w:name="Medium Grid 3 Accent 6" w:semiHidden="0" w:uiPriority="69" w:unhideWhenUsed="0"/>
+    <w:lsdException w:name="Dark List Accent 6" w:semiHidden="0" w:uiPriority="70" w:unhideWhenUsed="0"/>
+    <w:lsdException w:name="Colorful Shading Accent 6" w:semiHidden="0" w:uiPriority="71" w:unhideWhenUsed="0"/>
+    <w:lsdException w:name="Colorful List Accent 6" w:semiHidden="0" w:uiPriority="72" w:unhideWhenUsed="0"/>
+    <w:lsdException w:name="Colorful Grid Accent 6" w:semiHidden="0" w:uiPriority="73" w:unhideWhenUsed="0"/>
+    <w:lsdException w:name="Subtle Emphasis" w:semiHidden="0" w:uiPriority="19" w:unhideWhenUsed="0" w:qFormat="1"/>
+    <w:lsdException w:name="Intense Emphasis" w:semiHidden="0" w:uiPriority="21" w:unhideWhenUsed="0" w:qFormat="1"/>
+    <w:lsdException w:name="Subtle Reference" w:semiHidden="0" w:uiPriority="31" w:unhideWhenUsed="0" w:qFormat="1"/>
+    <w:lsdException w:name="Intense Reference" w:semiHidden="0" w:uiPriority="32" w:unhideWhenUsed="0" w:qFormat="1"/>
+    <w:lsdException w:name="Book Title" w:semiHidden="0" w:uiPriority="33" w:unhideWhenUsed="0" w:qFormat="1"/>
+    <w:lsdException w:name="Bibliography" w:uiPriority="37"/>
+    <w:lsdException w:name="TOC Heading" w:uiPriority="39" w:qFormat="1"/>
   </w:latentStyles>
   <w:style w:type="paragraph" w:default="1" w:styleId="a">
     <w:name w:val="Normal"/>
@@ -7167,7 +8127,7 @@
     <w:name w:val="heading 4"/>
     <w:basedOn w:val="a"/>
     <w:next w:val="a"/>
-    <w:link w:val="40"/>
+    <w:link w:val="4Char"/>
     <w:semiHidden/>
     <w:unhideWhenUsed/>
     <w:qFormat/>
@@ -7220,7 +8180,7 @@
       <w:shd w:val="clear" w:color="auto" w:fill="000080"/>
     </w:pPr>
   </w:style>
-  <w:style w:type="paragraph" w:styleId="TOC3">
+  <w:style w:type="paragraph" w:styleId="30">
     <w:name w:val="toc 3"/>
     <w:basedOn w:val="a"/>
     <w:next w:val="a"/>
@@ -7241,7 +8201,7 @@
   <w:style w:type="paragraph" w:styleId="a5">
     <w:name w:val="footer"/>
     <w:basedOn w:val="a"/>
-    <w:link w:val="a6"/>
+    <w:link w:val="Char"/>
     <w:uiPriority w:val="99"/>
     <w:pPr>
       <w:tabs>
@@ -7256,10 +8216,10 @@
       <w:szCs w:val="18"/>
     </w:rPr>
   </w:style>
-  <w:style w:type="paragraph" w:styleId="a7">
+  <w:style w:type="paragraph" w:styleId="a6">
     <w:name w:val="header"/>
     <w:basedOn w:val="a"/>
-    <w:link w:val="a8"/>
+    <w:link w:val="Char0"/>
     <w:pPr>
       <w:pBdr>
         <w:bottom w:val="single" w:sz="6" w:space="1" w:color="auto"/>
@@ -7276,7 +8236,7 @@
       <w:szCs w:val="18"/>
     </w:rPr>
   </w:style>
-  <w:style w:type="paragraph" w:styleId="TOC1">
+  <w:style w:type="paragraph" w:styleId="10">
     <w:name w:val="toc 1"/>
     <w:basedOn w:val="a"/>
     <w:next w:val="a"/>
@@ -7294,7 +8254,7 @@
       <w:caps/>
     </w:rPr>
   </w:style>
-  <w:style w:type="paragraph" w:styleId="TOC2">
+  <w:style w:type="paragraph" w:styleId="20">
     <w:name w:val="toc 2"/>
     <w:basedOn w:val="a"/>
     <w:next w:val="a"/>
@@ -7306,7 +8266,7 @@
   <w:style w:type="paragraph" w:styleId="HTML">
     <w:name w:val="HTML Preformatted"/>
     <w:basedOn w:val="a"/>
-    <w:link w:val="HTML0"/>
+    <w:link w:val="HTMLChar"/>
     <w:uiPriority w:val="99"/>
     <w:unhideWhenUsed/>
     <w:pPr>
@@ -7337,11 +8297,11 @@
       <w:sz w:val="24"/>
     </w:rPr>
   </w:style>
-  <w:style w:type="paragraph" w:styleId="a9">
+  <w:style w:type="paragraph" w:styleId="a7">
     <w:name w:val="Title"/>
     <w:basedOn w:val="a"/>
     <w:next w:val="a"/>
-    <w:link w:val="aa"/>
+    <w:link w:val="Char1"/>
     <w:qFormat/>
     <w:pPr>
       <w:spacing w:before="240" w:after="60"/>
@@ -7356,7 +8316,7 @@
       <w:szCs w:val="32"/>
     </w:rPr>
   </w:style>
-  <w:style w:type="character" w:styleId="ab">
+  <w:style w:type="character" w:styleId="a8">
     <w:name w:val="Hyperlink"/>
     <w:uiPriority w:val="99"/>
     <w:rPr>
@@ -7364,7 +8324,7 @@
       <w:u w:val="single"/>
     </w:rPr>
   </w:style>
-  <w:style w:type="table" w:styleId="ac">
+  <w:style w:type="table" w:styleId="a9">
     <w:name w:val="Table Grid"/>
     <w:basedOn w:val="a1"/>
     <w:pPr>
@@ -7372,6 +8332,7 @@
       <w:jc w:val="both"/>
     </w:pPr>
     <w:tblPr>
+      <w:tblInd w:w="0" w:type="dxa"/>
       <w:tblBorders>
         <w:top w:val="single" w:sz="4" w:space="0" w:color="auto"/>
         <w:left w:val="single" w:sz="4" w:space="0" w:color="auto"/>
@@ -7380,9 +8341,15 @@
         <w:insideH w:val="single" w:sz="4" w:space="0" w:color="auto"/>
         <w:insideV w:val="single" w:sz="4" w:space="0" w:color="auto"/>
       </w:tblBorders>
+      <w:tblCellMar>
+        <w:top w:w="0" w:type="dxa"/>
+        <w:left w:w="108" w:type="dxa"/>
+        <w:bottom w:w="0" w:type="dxa"/>
+        <w:right w:w="108" w:type="dxa"/>
+      </w:tblCellMar>
     </w:tblPr>
   </w:style>
-  <w:style w:type="paragraph" w:customStyle="1" w:styleId="ad">
+  <w:style w:type="paragraph" w:customStyle="1" w:styleId="aa">
     <w:name w:val="表格首行"/>
     <w:basedOn w:val="a"/>
     <w:pPr>
@@ -7396,17 +8363,17 @@
       <w:sz w:val="24"/>
     </w:rPr>
   </w:style>
-  <w:style w:type="character" w:customStyle="1" w:styleId="a8">
-    <w:name w:val="页眉 字符"/>
-    <w:link w:val="a7"/>
+  <w:style w:type="character" w:customStyle="1" w:styleId="Char0">
+    <w:name w:val="页眉 Char"/>
+    <w:link w:val="a6"/>
     <w:rPr>
       <w:kern w:val="2"/>
       <w:sz w:val="18"/>
       <w:szCs w:val="18"/>
     </w:rPr>
   </w:style>
-  <w:style w:type="character" w:customStyle="1" w:styleId="a6">
-    <w:name w:val="页脚 字符"/>
+  <w:style w:type="character" w:customStyle="1" w:styleId="Char">
+    <w:name w:val="页脚 Char"/>
     <w:link w:val="a5"/>
     <w:uiPriority w:val="99"/>
     <w:rPr>
@@ -7415,10 +8382,10 @@
       <w:szCs w:val="18"/>
     </w:rPr>
   </w:style>
-  <w:style w:type="character" w:customStyle="1" w:styleId="aa">
-    <w:name w:val="标题 字符"/>
+  <w:style w:type="character" w:customStyle="1" w:styleId="Char1">
+    <w:name w:val="标题 Char"/>
     <w:basedOn w:val="a0"/>
-    <w:link w:val="a9"/>
+    <w:link w:val="a7"/>
     <w:rPr>
       <w:rFonts w:asciiTheme="majorHAnsi" w:eastAsiaTheme="majorEastAsia" w:hAnsiTheme="majorHAnsi" w:cstheme="majorBidi"/>
       <w:b/>
@@ -7428,10 +8395,10 @@
       <w:szCs w:val="32"/>
     </w:rPr>
   </w:style>
-  <w:style w:type="paragraph" w:customStyle="1" w:styleId="10">
+  <w:style w:type="paragraph" w:customStyle="1" w:styleId="11">
     <w:name w:val="样式1"/>
     <w:basedOn w:val="4"/>
-    <w:link w:val="11"/>
+    <w:link w:val="12"/>
     <w:qFormat/>
     <w:pPr>
       <w:spacing w:before="120" w:after="120" w:line="360" w:lineRule="auto"/>
@@ -7442,8 +8409,8 @@
       <w:szCs w:val="21"/>
     </w:rPr>
   </w:style>
-  <w:style w:type="character" w:customStyle="1" w:styleId="40">
-    <w:name w:val="标题 4 字符"/>
+  <w:style w:type="character" w:customStyle="1" w:styleId="4Char">
+    <w:name w:val="标题 4 Char"/>
     <w:basedOn w:val="a0"/>
     <w:link w:val="4"/>
     <w:semiHidden/>
@@ -7456,10 +8423,10 @@
       <w:szCs w:val="28"/>
     </w:rPr>
   </w:style>
-  <w:style w:type="character" w:customStyle="1" w:styleId="11">
+  <w:style w:type="character" w:customStyle="1" w:styleId="12">
     <w:name w:val="样式1 字符"/>
-    <w:basedOn w:val="40"/>
-    <w:link w:val="10"/>
+    <w:basedOn w:val="4Char"/>
+    <w:link w:val="11"/>
     <w:rPr>
       <w:rFonts w:asciiTheme="majorHAnsi" w:eastAsia="黑体" w:hAnsiTheme="majorHAnsi" w:cstheme="majorBidi"/>
       <w:b/>
@@ -7469,8 +8436,568 @@
       <w:szCs w:val="21"/>
     </w:rPr>
   </w:style>
-  <w:style w:type="character" w:customStyle="1" w:styleId="HTML0">
-    <w:name w:val="HTML 预设格式 字符"/>
+  <w:style w:type="character" w:customStyle="1" w:styleId="HTMLChar">
+    <w:name w:val="HTML 预设格式 Char"/>
+    <w:basedOn w:val="a0"/>
+    <w:link w:val="HTML"/>
+    <w:uiPriority w:val="99"/>
+    <w:rPr>
+      <w:rFonts w:ascii="宋体" w:hAnsi="宋体" w:cs="宋体"/>
+      <w:sz w:val="24"/>
+      <w:szCs w:val="24"/>
+    </w:rPr>
+  </w:style>
+</w:styles>
+</file>
+
+<file path=word/stylesWithEffects.xml><?xml version="1.0" encoding="utf-8"?>
+<w:styles xmlns:wpc="http://schemas.microsoft.com/office/word/2010/wordprocessingCanvas" xmlns:mc="http://schemas.openxmlformats.org/markup-compatibility/2006" xmlns:o="urn:schemas-microsoft-com:office:office" xmlns:r="http://schemas.openxmlformats.org/officeDocument/2006/relationships" xmlns:m="http://schemas.openxmlformats.org/officeDocument/2006/math" xmlns:v="urn:schemas-microsoft-com:vml" xmlns:wp14="http://schemas.microsoft.com/office/word/2010/wordprocessingDrawing" xmlns:wp="http://schemas.openxmlformats.org/drawingml/2006/wordprocessingDrawing" xmlns:w10="urn:schemas-microsoft-com:office:word" xmlns:w="http://schemas.openxmlformats.org/wordprocessingml/2006/main" xmlns:w14="http://schemas.microsoft.com/office/word/2010/wordml" xmlns:wpg="http://schemas.microsoft.com/office/word/2010/wordprocessingGroup" xmlns:wpi="http://schemas.microsoft.com/office/word/2010/wordprocessingInk" xmlns:wne="http://schemas.microsoft.com/office/word/2006/wordml" xmlns:wps="http://schemas.microsoft.com/office/word/2010/wordprocessingShape" mc:Ignorable="w14 wp14">
+  <w:docDefaults>
+    <w:rPrDefault>
+      <w:rPr>
+        <w:rFonts w:ascii="Times New Roman" w:eastAsia="宋体" w:hAnsi="Times New Roman" w:cs="Times New Roman"/>
+        <w:lang w:val="en-US" w:eastAsia="zh-CN" w:bidi="ar-SA"/>
+      </w:rPr>
+    </w:rPrDefault>
+    <w:pPrDefault/>
+  </w:docDefaults>
+  <w:latentStyles w:defLockedState="0" w:defUIPriority="0" w:defSemiHidden="1" w:defUnhideWhenUsed="1" w:defQFormat="0" w:count="267">
+    <w:lsdException w:name="Normal" w:semiHidden="0" w:unhideWhenUsed="0" w:qFormat="1"/>
+    <w:lsdException w:name="heading 1" w:semiHidden="0" w:unhideWhenUsed="0" w:qFormat="1"/>
+    <w:lsdException w:name="heading 2" w:semiHidden="0" w:unhideWhenUsed="0" w:qFormat="1"/>
+    <w:lsdException w:name="heading 3" w:semiHidden="0" w:unhideWhenUsed="0" w:qFormat="1"/>
+    <w:lsdException w:name="heading 4" w:qFormat="1"/>
+    <w:lsdException w:name="heading 5" w:qFormat="1"/>
+    <w:lsdException w:name="heading 6" w:qFormat="1"/>
+    <w:lsdException w:name="heading 7" w:qFormat="1"/>
+    <w:lsdException w:name="heading 8" w:qFormat="1"/>
+    <w:lsdException w:name="heading 9" w:qFormat="1"/>
+    <w:lsdException w:name="toc 1" w:semiHidden="0" w:uiPriority="39" w:unhideWhenUsed="0"/>
+    <w:lsdException w:name="toc 2" w:semiHidden="0" w:uiPriority="39" w:unhideWhenUsed="0"/>
+    <w:lsdException w:name="toc 3" w:semiHidden="0" w:uiPriority="39" w:unhideWhenUsed="0"/>
+    <w:lsdException w:name="header" w:semiHidden="0" w:unhideWhenUsed="0"/>
+    <w:lsdException w:name="footer" w:semiHidden="0" w:uiPriority="99" w:unhideWhenUsed="0"/>
+    <w:lsdException w:name="caption" w:qFormat="1"/>
+    <w:lsdException w:name="table of authorities" w:semiHidden="0" w:unhideWhenUsed="0"/>
+    <w:lsdException w:name="List" w:semiHidden="0" w:unhideWhenUsed="0"/>
+    <w:lsdException w:name="List Bullet" w:semiHidden="0" w:unhideWhenUsed="0"/>
+    <w:lsdException w:name="Title" w:semiHidden="0" w:unhideWhenUsed="0" w:qFormat="1"/>
+    <w:lsdException w:name="Default Paragraph Font" w:semiHidden="0" w:uiPriority="1"/>
+    <w:lsdException w:name="List Continue 2" w:semiHidden="0" w:unhideWhenUsed="0"/>
+    <w:lsdException w:name="List Continue 3" w:semiHidden="0" w:unhideWhenUsed="0"/>
+    <w:lsdException w:name="List Continue 4" w:semiHidden="0" w:unhideWhenUsed="0"/>
+    <w:lsdException w:name="List Continue 5" w:semiHidden="0" w:unhideWhenUsed="0"/>
+    <w:lsdException w:name="Subtitle" w:semiHidden="0" w:unhideWhenUsed="0" w:qFormat="1"/>
+    <w:lsdException w:name="Hyperlink" w:semiHidden="0" w:uiPriority="99" w:unhideWhenUsed="0"/>
+    <w:lsdException w:name="Strong" w:semiHidden="0" w:unhideWhenUsed="0" w:qFormat="1"/>
+    <w:lsdException w:name="Emphasis" w:semiHidden="0" w:unhideWhenUsed="0" w:qFormat="1"/>
+    <w:lsdException w:name="Document Map" w:unhideWhenUsed="0"/>
+    <w:lsdException w:name="HTML Top of Form" w:uiPriority="99"/>
+    <w:lsdException w:name="HTML Bottom of Form" w:uiPriority="99"/>
+    <w:lsdException w:name="HTML Preformatted" w:semiHidden="0" w:uiPriority="99"/>
+    <w:lsdException w:name="Normal Table" w:uiPriority="99"/>
+    <w:lsdException w:name="No List" w:uiPriority="99"/>
+    <w:lsdException w:name="Outline List 1" w:uiPriority="99"/>
+    <w:lsdException w:name="Outline List 2" w:uiPriority="99"/>
+    <w:lsdException w:name="Outline List 3" w:uiPriority="99"/>
+    <w:lsdException w:name="Balloon Text" w:unhideWhenUsed="0"/>
+    <w:lsdException w:name="Table Grid" w:semiHidden="0" w:unhideWhenUsed="0"/>
+    <w:lsdException w:name="Placeholder Text" w:uiPriority="99" w:unhideWhenUsed="0"/>
+    <w:lsdException w:name="No Spacing" w:semiHidden="0" w:uiPriority="99" w:unhideWhenUsed="0"/>
+    <w:lsdException w:name="Light Shading" w:semiHidden="0" w:uiPriority="60" w:unhideWhenUsed="0"/>
+    <w:lsdException w:name="Light List" w:semiHidden="0" w:uiPriority="61" w:unhideWhenUsed="0"/>
+    <w:lsdException w:name="Light Grid" w:semiHidden="0" w:uiPriority="62" w:unhideWhenUsed="0"/>
+    <w:lsdException w:name="Medium Shading 1" w:semiHidden="0" w:uiPriority="63" w:unhideWhenUsed="0"/>
+    <w:lsdException w:name="Medium Shading 2" w:semiHidden="0" w:uiPriority="64" w:unhideWhenUsed="0"/>
+    <w:lsdException w:name="Medium List 1" w:semiHidden="0" w:uiPriority="65" w:unhideWhenUsed="0"/>
+    <w:lsdException w:name="Medium List 2" w:semiHidden="0" w:uiPriority="66" w:unhideWhenUsed="0"/>
+    <w:lsdException w:name="Medium Grid 1" w:semiHidden="0" w:uiPriority="67" w:unhideWhenUsed="0"/>
+    <w:lsdException w:name="Medium Grid 2" w:semiHidden="0" w:uiPriority="68" w:unhideWhenUsed="0"/>
+    <w:lsdException w:name="Medium Grid 3" w:semiHidden="0" w:uiPriority="69" w:unhideWhenUsed="0"/>
+    <w:lsdException w:name="Dark List" w:semiHidden="0" w:uiPriority="70" w:unhideWhenUsed="0"/>
+    <w:lsdException w:name="Colorful Shading" w:semiHidden="0" w:uiPriority="71" w:unhideWhenUsed="0"/>
+    <w:lsdException w:name="Colorful List" w:semiHidden="0" w:uiPriority="72" w:unhideWhenUsed="0"/>
+    <w:lsdException w:name="Colorful Grid" w:semiHidden="0" w:uiPriority="73" w:unhideWhenUsed="0"/>
+    <w:lsdException w:name="Light Shading Accent 1" w:semiHidden="0" w:uiPriority="60" w:unhideWhenUsed="0"/>
+    <w:lsdException w:name="Light List Accent 1" w:semiHidden="0" w:uiPriority="61" w:unhideWhenUsed="0"/>
+    <w:lsdException w:name="Light Grid Accent 1" w:semiHidden="0" w:uiPriority="62" w:unhideWhenUsed="0"/>
+    <w:lsdException w:name="Medium Shading 1 Accent 1" w:semiHidden="0" w:uiPriority="63" w:unhideWhenUsed="0"/>
+    <w:lsdException w:name="Medium Shading 2 Accent 1" w:semiHidden="0" w:uiPriority="64" w:unhideWhenUsed="0"/>
+    <w:lsdException w:name="Medium List 1 Accent 1" w:semiHidden="0" w:uiPriority="65" w:unhideWhenUsed="0"/>
+    <w:lsdException w:name="Revision" w:uiPriority="99" w:unhideWhenUsed="0"/>
+    <w:lsdException w:name="List Paragraph" w:semiHidden="0" w:uiPriority="99" w:unhideWhenUsed="0"/>
+    <w:lsdException w:name="Quote" w:semiHidden="0" w:uiPriority="99" w:unhideWhenUsed="0"/>
+    <w:lsdException w:name="Intense Quote" w:semiHidden="0" w:uiPriority="99" w:unhideWhenUsed="0"/>
+    <w:lsdException w:name="Medium List 2 Accent 1" w:semiHidden="0" w:uiPriority="66" w:unhideWhenUsed="0"/>
+    <w:lsdException w:name="Medium Grid 1 Accent 1" w:semiHidden="0" w:uiPriority="67" w:unhideWhenUsed="0"/>
+    <w:lsdException w:name="Medium Grid 2 Accent 1" w:semiHidden="0" w:uiPriority="68" w:unhideWhenUsed="0"/>
+    <w:lsdException w:name="Medium Grid 3 Accent 1" w:semiHidden="0" w:uiPriority="69" w:unhideWhenUsed="0"/>
+    <w:lsdException w:name="Dark List Accent 1" w:semiHidden="0" w:uiPriority="70" w:unhideWhenUsed="0"/>
+    <w:lsdException w:name="Colorful Shading Accent 1" w:semiHidden="0" w:uiPriority="71" w:unhideWhenUsed="0"/>
+    <w:lsdException w:name="Colorful List Accent 1" w:semiHidden="0" w:uiPriority="72" w:unhideWhenUsed="0"/>
+    <w:lsdException w:name="Colorful Grid Accent 1" w:semiHidden="0" w:uiPriority="73" w:unhideWhenUsed="0"/>
+    <w:lsdException w:name="Light Shading Accent 2" w:semiHidden="0" w:uiPriority="60" w:unhideWhenUsed="0"/>
+    <w:lsdException w:name="Light List Accent 2" w:semiHidden="0" w:uiPriority="61" w:unhideWhenUsed="0"/>
+    <w:lsdException w:name="Light Grid Accent 2" w:semiHidden="0" w:uiPriority="62" w:unhideWhenUsed="0"/>
+    <w:lsdException w:name="Medium Shading 1 Accent 2" w:semiHidden="0" w:uiPriority="63" w:unhideWhenUsed="0"/>
+    <w:lsdException w:name="Medium Shading 2 Accent 2" w:semiHidden="0" w:uiPriority="64" w:unhideWhenUsed="0"/>
+    <w:lsdException w:name="Medium List 1 Accent 2" w:semiHidden="0" w:uiPriority="65" w:unhideWhenUsed="0"/>
+    <w:lsdException w:name="Medium List 2 Accent 2" w:semiHidden="0" w:uiPriority="66" w:unhideWhenUsed="0"/>
+    <w:lsdException w:name="Medium Grid 1 Accent 2" w:semiHidden="0" w:uiPriority="67" w:unhideWhenUsed="0"/>
+    <w:lsdException w:name="Medium Grid 2 Accent 2" w:semiHidden="0" w:uiPriority="68" w:unhideWhenUsed="0"/>
+    <w:lsdException w:name="Medium Grid 3 Accent 2" w:semiHidden="0" w:uiPriority="69" w:unhideWhenUsed="0"/>
+    <w:lsdException w:name="Dark List Accent 2" w:semiHidden="0" w:uiPriority="70" w:unhideWhenUsed="0"/>
+    <w:lsdException w:name="Colorful Shading Accent 2" w:semiHidden="0" w:uiPriority="71" w:unhideWhenUsed="0"/>
+    <w:lsdException w:name="Colorful List Accent 2" w:semiHidden="0" w:uiPriority="72" w:unhideWhenUsed="0"/>
+    <w:lsdException w:name="Colorful Grid Accent 2" w:semiHidden="0" w:uiPriority="73" w:unhideWhenUsed="0"/>
+    <w:lsdException w:name="Light Shading Accent 3" w:semiHidden="0" w:uiPriority="60" w:unhideWhenUsed="0"/>
+    <w:lsdException w:name="Light List Accent 3" w:semiHidden="0" w:uiPriority="61" w:unhideWhenUsed="0"/>
+    <w:lsdException w:name="Light Grid Accent 3" w:semiHidden="0" w:uiPriority="62" w:unhideWhenUsed="0"/>
+    <w:lsdException w:name="Medium Shading 1 Accent 3" w:semiHidden="0" w:uiPriority="63" w:unhideWhenUsed="0"/>
+    <w:lsdException w:name="Medium Shading 2 Accent 3" w:semiHidden="0" w:uiPriority="64" w:unhideWhenUsed="0"/>
+    <w:lsdException w:name="Medium List 1 Accent 3" w:semiHidden="0" w:uiPriority="65" w:unhideWhenUsed="0"/>
+    <w:lsdException w:name="Medium List 2 Accent 3" w:semiHidden="0" w:uiPriority="66" w:unhideWhenUsed="0"/>
+    <w:lsdException w:name="Medium Grid 1 Accent 3" w:semiHidden="0" w:uiPriority="67" w:unhideWhenUsed="0"/>
+    <w:lsdException w:name="Medium Grid 2 Accent 3" w:semiHidden="0" w:uiPriority="68" w:unhideWhenUsed="0"/>
+    <w:lsdException w:name="Medium Grid 3 Accent 3" w:semiHidden="0" w:uiPriority="69" w:unhideWhenUsed="0"/>
+    <w:lsdException w:name="Dark List Accent 3" w:semiHidden="0" w:uiPriority="70" w:unhideWhenUsed="0"/>
+    <w:lsdException w:name="Colorful Shading Accent 3" w:semiHidden="0" w:uiPriority="71" w:unhideWhenUsed="0"/>
+    <w:lsdException w:name="Colorful List Accent 3" w:semiHidden="0" w:uiPriority="72" w:unhideWhenUsed="0"/>
+    <w:lsdException w:name="Colorful Grid Accent 3" w:semiHidden="0" w:uiPriority="73" w:unhideWhenUsed="0"/>
+    <w:lsdException w:name="Light Shading Accent 4" w:semiHidden="0" w:uiPriority="60" w:unhideWhenUsed="0"/>
+    <w:lsdException w:name="Light List Accent 4" w:semiHidden="0" w:uiPriority="61" w:unhideWhenUsed="0"/>
+    <w:lsdException w:name="Light Grid Accent 4" w:semiHidden="0" w:uiPriority="62" w:unhideWhenUsed="0"/>
+    <w:lsdException w:name="Medium Shading 1 Accent 4" w:semiHidden="0" w:uiPriority="63" w:unhideWhenUsed="0"/>
+    <w:lsdException w:name="Medium Shading 2 Accent 4" w:semiHidden="0" w:uiPriority="64" w:unhideWhenUsed="0"/>
+    <w:lsdException w:name="Medium List 1 Accent 4" w:semiHidden="0" w:uiPriority="65" w:unhideWhenUsed="0"/>
+    <w:lsdException w:name="Medium List 2 Accent 4" w:semiHidden="0" w:uiPriority="66" w:unhideWhenUsed="0"/>
+    <w:lsdException w:name="Medium Grid 1 Accent 4" w:semiHidden="0" w:uiPriority="67" w:unhideWhenUsed="0"/>
+    <w:lsdException w:name="Medium Grid 2 Accent 4" w:semiHidden="0" w:uiPriority="68" w:unhideWhenUsed="0"/>
+    <w:lsdException w:name="Medium Grid 3 Accent 4" w:semiHidden="0" w:uiPriority="69" w:unhideWhenUsed="0"/>
+    <w:lsdException w:name="Dark List Accent 4" w:semiHidden="0" w:uiPriority="70" w:unhideWhenUsed="0"/>
+    <w:lsdException w:name="Colorful Shading Accent 4" w:semiHidden="0" w:uiPriority="71" w:unhideWhenUsed="0"/>
+    <w:lsdException w:name="Colorful List Accent 4" w:semiHidden="0" w:uiPriority="72" w:unhideWhenUsed="0"/>
+    <w:lsdException w:name="Colorful Grid Accent 4" w:semiHidden="0" w:uiPriority="73" w:unhideWhenUsed="0"/>
+    <w:lsdException w:name="Light Shading Accent 5" w:semiHidden="0" w:uiPriority="60" w:unhideWhenUsed="0"/>
+    <w:lsdException w:name="Light List Accent 5" w:semiHidden="0" w:uiPriority="61" w:unhideWhenUsed="0"/>
+    <w:lsdException w:name="Light Grid Accent 5" w:semiHidden="0" w:uiPriority="62" w:unhideWhenUsed="0"/>
+    <w:lsdException w:name="Medium Shading 1 Accent 5" w:semiHidden="0" w:uiPriority="63" w:unhideWhenUsed="0"/>
+    <w:lsdException w:name="Medium Shading 2 Accent 5" w:semiHidden="0" w:uiPriority="64" w:unhideWhenUsed="0"/>
+    <w:lsdException w:name="Medium List 1 Accent 5" w:semiHidden="0" w:uiPriority="65" w:unhideWhenUsed="0"/>
+    <w:lsdException w:name="Medium List 2 Accent 5" w:semiHidden="0" w:uiPriority="66" w:unhideWhenUsed="0"/>
+    <w:lsdException w:name="Medium Grid 1 Accent 5" w:semiHidden="0" w:uiPriority="67" w:unhideWhenUsed="0"/>
+    <w:lsdException w:name="Medium Grid 2 Accent 5" w:semiHidden="0" w:uiPriority="68" w:unhideWhenUsed="0"/>
+    <w:lsdException w:name="Medium Grid 3 Accent 5" w:semiHidden="0" w:uiPriority="69" w:unhideWhenUsed="0"/>
+    <w:lsdException w:name="Dark List Accent 5" w:semiHidden="0" w:uiPriority="70" w:unhideWhenUsed="0"/>
+    <w:lsdException w:name="Colorful Shading Accent 5" w:semiHidden="0" w:uiPriority="71" w:unhideWhenUsed="0"/>
+    <w:lsdException w:name="Colorful List Accent 5" w:semiHidden="0" w:uiPriority="72" w:unhideWhenUsed="0"/>
+    <w:lsdException w:name="Colorful Grid Accent 5" w:semiHidden="0" w:uiPriority="73" w:unhideWhenUsed="0"/>
+    <w:lsdException w:name="Light Shading Accent 6" w:semiHidden="0" w:uiPriority="60" w:unhideWhenUsed="0"/>
+    <w:lsdException w:name="Light List Accent 6" w:semiHidden="0" w:uiPriority="61" w:unhideWhenUsed="0"/>
+    <w:lsdException w:name="Light Grid Accent 6" w:semiHidden="0" w:uiPriority="62" w:unhideWhenUsed="0"/>
+    <w:lsdException w:name="Medium Shading 1 Accent 6" w:semiHidden="0" w:uiPriority="63" w:unhideWhenUsed="0"/>
+    <w:lsdException w:name="Medium Shading 2 Accent 6" w:semiHidden="0" w:uiPriority="64" w:unhideWhenUsed="0"/>
+    <w:lsdException w:name="Medium List 1 Accent 6" w:semiHidden="0" w:uiPriority="65" w:unhideWhenUsed="0"/>
+    <w:lsdException w:name="Medium List 2 Accent 6" w:semiHidden="0" w:uiPriority="66" w:unhideWhenUsed="0"/>
+    <w:lsdException w:name="Medium Grid 1 Accent 6" w:semiHidden="0" w:uiPriority="67" w:unhideWhenUsed="0"/>
+    <w:lsdException w:name="Medium Grid 2 Accent 6" w:semiHidden="0" w:uiPriority="68" w:unhideWhenUsed="0"/>
+    <w:lsdException w:name="Medium Grid 3 Accent 6" w:semiHidden="0" w:uiPriority="69" w:unhideWhenUsed="0"/>
+    <w:lsdException w:name="Dark List Accent 6" w:semiHidden="0" w:uiPriority="70" w:unhideWhenUsed="0"/>
+    <w:lsdException w:name="Colorful Shading Accent 6" w:semiHidden="0" w:uiPriority="71" w:unhideWhenUsed="0"/>
+    <w:lsdException w:name="Colorful List Accent 6" w:semiHidden="0" w:uiPriority="72" w:unhideWhenUsed="0"/>
+    <w:lsdException w:name="Colorful Grid Accent 6" w:semiHidden="0" w:uiPriority="73" w:unhideWhenUsed="0"/>
+    <w:lsdException w:name="Subtle Emphasis" w:semiHidden="0" w:uiPriority="19" w:unhideWhenUsed="0" w:qFormat="1"/>
+    <w:lsdException w:name="Intense Emphasis" w:semiHidden="0" w:uiPriority="21" w:unhideWhenUsed="0" w:qFormat="1"/>
+    <w:lsdException w:name="Subtle Reference" w:semiHidden="0" w:uiPriority="31" w:unhideWhenUsed="0" w:qFormat="1"/>
+    <w:lsdException w:name="Intense Reference" w:semiHidden="0" w:uiPriority="32" w:unhideWhenUsed="0" w:qFormat="1"/>
+    <w:lsdException w:name="Book Title" w:semiHidden="0" w:uiPriority="33" w:unhideWhenUsed="0" w:qFormat="1"/>
+    <w:lsdException w:name="Bibliography" w:uiPriority="37"/>
+    <w:lsdException w:name="TOC Heading" w:uiPriority="39" w:qFormat="1"/>
+  </w:latentStyles>
+  <w:style w:type="paragraph" w:default="1" w:styleId="a">
+    <w:name w:val="Normal"/>
+    <w:qFormat/>
+    <w:pPr>
+      <w:widowControl w:val="0"/>
+      <w:jc w:val="both"/>
+    </w:pPr>
+    <w:rPr>
+      <w:kern w:val="2"/>
+      <w:sz w:val="21"/>
+      <w:szCs w:val="24"/>
+    </w:rPr>
+  </w:style>
+  <w:style w:type="paragraph" w:styleId="1">
+    <w:name w:val="heading 1"/>
+    <w:basedOn w:val="a"/>
+    <w:next w:val="a"/>
+    <w:qFormat/>
+    <w:pPr>
+      <w:keepNext/>
+      <w:keepLines/>
+      <w:spacing w:before="340" w:after="330" w:line="578" w:lineRule="auto"/>
+      <w:outlineLvl w:val="0"/>
+    </w:pPr>
+    <w:rPr>
+      <w:b/>
+      <w:bCs/>
+      <w:kern w:val="44"/>
+      <w:sz w:val="44"/>
+      <w:szCs w:val="44"/>
+    </w:rPr>
+  </w:style>
+  <w:style w:type="paragraph" w:styleId="2">
+    <w:name w:val="heading 2"/>
+    <w:basedOn w:val="a"/>
+    <w:next w:val="a"/>
+    <w:qFormat/>
+    <w:pPr>
+      <w:keepNext/>
+      <w:keepLines/>
+      <w:spacing w:before="260" w:after="260" w:line="416" w:lineRule="auto"/>
+      <w:outlineLvl w:val="1"/>
+    </w:pPr>
+    <w:rPr>
+      <w:rFonts w:ascii="Arial" w:eastAsia="黑体" w:hAnsi="Arial"/>
+      <w:b/>
+      <w:bCs/>
+      <w:sz w:val="32"/>
+      <w:szCs w:val="32"/>
+    </w:rPr>
+  </w:style>
+  <w:style w:type="paragraph" w:styleId="3">
+    <w:name w:val="heading 3"/>
+    <w:basedOn w:val="a"/>
+    <w:next w:val="a"/>
+    <w:qFormat/>
+    <w:pPr>
+      <w:keepNext/>
+      <w:keepLines/>
+      <w:spacing w:before="260" w:after="260" w:line="416" w:lineRule="auto"/>
+      <w:outlineLvl w:val="2"/>
+    </w:pPr>
+    <w:rPr>
+      <w:b/>
+      <w:bCs/>
+      <w:sz w:val="32"/>
+      <w:szCs w:val="32"/>
+    </w:rPr>
+  </w:style>
+  <w:style w:type="paragraph" w:styleId="4">
+    <w:name w:val="heading 4"/>
+    <w:basedOn w:val="a"/>
+    <w:next w:val="a"/>
+    <w:link w:val="4Char"/>
+    <w:semiHidden/>
+    <w:unhideWhenUsed/>
+    <w:qFormat/>
+    <w:pPr>
+      <w:keepNext/>
+      <w:keepLines/>
+      <w:spacing w:before="280" w:after="290" w:line="376" w:lineRule="auto"/>
+      <w:outlineLvl w:val="3"/>
+    </w:pPr>
+    <w:rPr>
+      <w:rFonts w:asciiTheme="majorHAnsi" w:eastAsiaTheme="majorEastAsia" w:hAnsiTheme="majorHAnsi" w:cstheme="majorBidi"/>
+      <w:b/>
+      <w:bCs/>
+      <w:sz w:val="28"/>
+      <w:szCs w:val="28"/>
+    </w:rPr>
+  </w:style>
+  <w:style w:type="character" w:default="1" w:styleId="a0">
+    <w:name w:val="Default Paragraph Font"/>
+    <w:uiPriority w:val="1"/>
+    <w:semiHidden/>
+    <w:unhideWhenUsed/>
+  </w:style>
+  <w:style w:type="table" w:default="1" w:styleId="a1">
+    <w:name w:val="Normal Table"/>
+    <w:uiPriority w:val="99"/>
+    <w:semiHidden/>
+    <w:unhideWhenUsed/>
+    <w:tblPr>
+      <w:tblInd w:w="0" w:type="dxa"/>
+      <w:tblCellMar>
+        <w:top w:w="0" w:type="dxa"/>
+        <w:left w:w="108" w:type="dxa"/>
+        <w:bottom w:w="0" w:type="dxa"/>
+        <w:right w:w="108" w:type="dxa"/>
+      </w:tblCellMar>
+    </w:tblPr>
+  </w:style>
+  <w:style w:type="numbering" w:default="1" w:styleId="a2">
+    <w:name w:val="No List"/>
+    <w:uiPriority w:val="99"/>
+    <w:semiHidden/>
+    <w:unhideWhenUsed/>
+  </w:style>
+  <w:style w:type="paragraph" w:styleId="a3">
+    <w:name w:val="Document Map"/>
+    <w:basedOn w:val="a"/>
+    <w:semiHidden/>
+    <w:pPr>
+      <w:shd w:val="clear" w:color="auto" w:fill="000080"/>
+    </w:pPr>
+  </w:style>
+  <w:style w:type="paragraph" w:styleId="30">
+    <w:name w:val="toc 3"/>
+    <w:basedOn w:val="a"/>
+    <w:next w:val="a"/>
+    <w:uiPriority w:val="39"/>
+    <w:pPr>
+      <w:ind w:leftChars="400" w:left="840"/>
+    </w:pPr>
+  </w:style>
+  <w:style w:type="paragraph" w:styleId="a4">
+    <w:name w:val="Balloon Text"/>
+    <w:basedOn w:val="a"/>
+    <w:semiHidden/>
+    <w:rPr>
+      <w:sz w:val="18"/>
+      <w:szCs w:val="18"/>
+    </w:rPr>
+  </w:style>
+  <w:style w:type="paragraph" w:styleId="a5">
+    <w:name w:val="footer"/>
+    <w:basedOn w:val="a"/>
+    <w:link w:val="Char"/>
+    <w:uiPriority w:val="99"/>
+    <w:pPr>
+      <w:tabs>
+        <w:tab w:val="center" w:pos="4153"/>
+        <w:tab w:val="right" w:pos="8306"/>
+      </w:tabs>
+      <w:snapToGrid w:val="0"/>
+      <w:jc w:val="left"/>
+    </w:pPr>
+    <w:rPr>
+      <w:sz w:val="18"/>
+      <w:szCs w:val="18"/>
+    </w:rPr>
+  </w:style>
+  <w:style w:type="paragraph" w:styleId="a6">
+    <w:name w:val="header"/>
+    <w:basedOn w:val="a"/>
+    <w:link w:val="Char0"/>
+    <w:pPr>
+      <w:pBdr>
+        <w:bottom w:val="single" w:sz="6" w:space="1" w:color="auto"/>
+      </w:pBdr>
+      <w:tabs>
+        <w:tab w:val="center" w:pos="4153"/>
+        <w:tab w:val="right" w:pos="8306"/>
+      </w:tabs>
+      <w:snapToGrid w:val="0"/>
+      <w:jc w:val="center"/>
+    </w:pPr>
+    <w:rPr>
+      <w:sz w:val="18"/>
+      <w:szCs w:val="18"/>
+    </w:rPr>
+  </w:style>
+  <w:style w:type="paragraph" w:styleId="10">
+    <w:name w:val="toc 1"/>
+    <w:basedOn w:val="a"/>
+    <w:next w:val="a"/>
+    <w:uiPriority w:val="39"/>
+    <w:pPr>
+      <w:tabs>
+        <w:tab w:val="right" w:leader="dot" w:pos="8296"/>
+      </w:tabs>
+      <w:spacing w:before="120" w:after="120"/>
+      <w:jc w:val="left"/>
+    </w:pPr>
+    <w:rPr>
+      <w:b/>
+      <w:bCs/>
+      <w:caps/>
+    </w:rPr>
+  </w:style>
+  <w:style w:type="paragraph" w:styleId="20">
+    <w:name w:val="toc 2"/>
+    <w:basedOn w:val="a"/>
+    <w:next w:val="a"/>
+    <w:uiPriority w:val="39"/>
+    <w:pPr>
+      <w:ind w:leftChars="200" w:left="420"/>
+    </w:pPr>
+  </w:style>
+  <w:style w:type="paragraph" w:styleId="HTML">
+    <w:name w:val="HTML Preformatted"/>
+    <w:basedOn w:val="a"/>
+    <w:link w:val="HTMLChar"/>
+    <w:uiPriority w:val="99"/>
+    <w:unhideWhenUsed/>
+    <w:pPr>
+      <w:widowControl/>
+      <w:tabs>
+        <w:tab w:val="left" w:pos="916"/>
+        <w:tab w:val="left" w:pos="1832"/>
+        <w:tab w:val="left" w:pos="2748"/>
+        <w:tab w:val="left" w:pos="3664"/>
+        <w:tab w:val="left" w:pos="4580"/>
+        <w:tab w:val="left" w:pos="5496"/>
+        <w:tab w:val="left" w:pos="6412"/>
+        <w:tab w:val="left" w:pos="7328"/>
+        <w:tab w:val="left" w:pos="8244"/>
+        <w:tab w:val="left" w:pos="9160"/>
+        <w:tab w:val="left" w:pos="10076"/>
+        <w:tab w:val="left" w:pos="10992"/>
+        <w:tab w:val="left" w:pos="11908"/>
+        <w:tab w:val="left" w:pos="12824"/>
+        <w:tab w:val="left" w:pos="13740"/>
+        <w:tab w:val="left" w:pos="14656"/>
+      </w:tabs>
+      <w:jc w:val="left"/>
+    </w:pPr>
+    <w:rPr>
+      <w:rFonts w:ascii="宋体" w:hAnsi="宋体" w:cs="宋体"/>
+      <w:kern w:val="0"/>
+      <w:sz w:val="24"/>
+    </w:rPr>
+  </w:style>
+  <w:style w:type="paragraph" w:styleId="a7">
+    <w:name w:val="Title"/>
+    <w:basedOn w:val="a"/>
+    <w:next w:val="a"/>
+    <w:link w:val="Char1"/>
+    <w:qFormat/>
+    <w:pPr>
+      <w:spacing w:before="240" w:after="60"/>
+      <w:jc w:val="center"/>
+      <w:outlineLvl w:val="0"/>
+    </w:pPr>
+    <w:rPr>
+      <w:rFonts w:asciiTheme="majorHAnsi" w:eastAsiaTheme="majorEastAsia" w:hAnsiTheme="majorHAnsi" w:cstheme="majorBidi"/>
+      <w:b/>
+      <w:bCs/>
+      <w:sz w:val="32"/>
+      <w:szCs w:val="32"/>
+    </w:rPr>
+  </w:style>
+  <w:style w:type="character" w:styleId="a8">
+    <w:name w:val="Hyperlink"/>
+    <w:uiPriority w:val="99"/>
+    <w:rPr>
+      <w:color w:val="0000FF"/>
+      <w:u w:val="single"/>
+    </w:rPr>
+  </w:style>
+  <w:style w:type="table" w:styleId="a9">
+    <w:name w:val="Table Grid"/>
+    <w:basedOn w:val="a1"/>
+    <w:pPr>
+      <w:widowControl w:val="0"/>
+      <w:jc w:val="both"/>
+    </w:pPr>
+    <w:tblPr>
+      <w:tblInd w:w="0" w:type="dxa"/>
+      <w:tblBorders>
+        <w:top w:val="single" w:sz="4" w:space="0" w:color="auto"/>
+        <w:left w:val="single" w:sz="4" w:space="0" w:color="auto"/>
+        <w:bottom w:val="single" w:sz="4" w:space="0" w:color="auto"/>
+        <w:right w:val="single" w:sz="4" w:space="0" w:color="auto"/>
+        <w:insideH w:val="single" w:sz="4" w:space="0" w:color="auto"/>
+        <w:insideV w:val="single" w:sz="4" w:space="0" w:color="auto"/>
+      </w:tblBorders>
+      <w:tblCellMar>
+        <w:top w:w="0" w:type="dxa"/>
+        <w:left w:w="108" w:type="dxa"/>
+        <w:bottom w:w="0" w:type="dxa"/>
+        <w:right w:w="108" w:type="dxa"/>
+      </w:tblCellMar>
+    </w:tblPr>
+  </w:style>
+  <w:style w:type="paragraph" w:customStyle="1" w:styleId="aa">
+    <w:name w:val="表格首行"/>
+    <w:basedOn w:val="a"/>
+    <w:pPr>
+      <w:spacing w:line="360" w:lineRule="auto"/>
+      <w:jc w:val="center"/>
+    </w:pPr>
+    <w:rPr>
+      <w:rFonts w:ascii="宋体"/>
+      <w:b/>
+      <w:kern w:val="0"/>
+      <w:sz w:val="24"/>
+    </w:rPr>
+  </w:style>
+  <w:style w:type="character" w:customStyle="1" w:styleId="Char0">
+    <w:name w:val="页眉 Char"/>
+    <w:link w:val="a6"/>
+    <w:rPr>
+      <w:kern w:val="2"/>
+      <w:sz w:val="18"/>
+      <w:szCs w:val="18"/>
+    </w:rPr>
+  </w:style>
+  <w:style w:type="character" w:customStyle="1" w:styleId="Char">
+    <w:name w:val="页脚 Char"/>
+    <w:link w:val="a5"/>
+    <w:uiPriority w:val="99"/>
+    <w:rPr>
+      <w:kern w:val="2"/>
+      <w:sz w:val="18"/>
+      <w:szCs w:val="18"/>
+    </w:rPr>
+  </w:style>
+  <w:style w:type="character" w:customStyle="1" w:styleId="Char1">
+    <w:name w:val="标题 Char"/>
+    <w:basedOn w:val="a0"/>
+    <w:link w:val="a7"/>
+    <w:rPr>
+      <w:rFonts w:asciiTheme="majorHAnsi" w:eastAsiaTheme="majorEastAsia" w:hAnsiTheme="majorHAnsi" w:cstheme="majorBidi"/>
+      <w:b/>
+      <w:bCs/>
+      <w:kern w:val="2"/>
+      <w:sz w:val="32"/>
+      <w:szCs w:val="32"/>
+    </w:rPr>
+  </w:style>
+  <w:style w:type="paragraph" w:customStyle="1" w:styleId="11">
+    <w:name w:val="样式1"/>
+    <w:basedOn w:val="4"/>
+    <w:link w:val="12"/>
+    <w:qFormat/>
+    <w:pPr>
+      <w:spacing w:before="120" w:after="120" w:line="360" w:lineRule="auto"/>
+    </w:pPr>
+    <w:rPr>
+      <w:rFonts w:eastAsia="黑体"/>
+      <w:sz w:val="24"/>
+      <w:szCs w:val="21"/>
+    </w:rPr>
+  </w:style>
+  <w:style w:type="character" w:customStyle="1" w:styleId="4Char">
+    <w:name w:val="标题 4 Char"/>
+    <w:basedOn w:val="a0"/>
+    <w:link w:val="4"/>
+    <w:semiHidden/>
+    <w:rPr>
+      <w:rFonts w:asciiTheme="majorHAnsi" w:eastAsiaTheme="majorEastAsia" w:hAnsiTheme="majorHAnsi" w:cstheme="majorBidi"/>
+      <w:b/>
+      <w:bCs/>
+      <w:kern w:val="2"/>
+      <w:sz w:val="28"/>
+      <w:szCs w:val="28"/>
+    </w:rPr>
+  </w:style>
+  <w:style w:type="character" w:customStyle="1" w:styleId="12">
+    <w:name w:val="样式1 字符"/>
+    <w:basedOn w:val="4Char"/>
+    <w:link w:val="11"/>
+    <w:rPr>
+      <w:rFonts w:asciiTheme="majorHAnsi" w:eastAsia="黑体" w:hAnsiTheme="majorHAnsi" w:cstheme="majorBidi"/>
+      <w:b/>
+      <w:bCs/>
+      <w:kern w:val="2"/>
+      <w:sz w:val="24"/>
+      <w:szCs w:val="21"/>
+    </w:rPr>
+  </w:style>
+  <w:style w:type="character" w:customStyle="1" w:styleId="HTMLChar">
+    <w:name w:val="HTML 预设格式 Char"/>
     <w:basedOn w:val="a0"/>
     <w:link w:val="HTML"/>
     <w:uiPriority w:val="99"/>
@@ -7749,10 +9276,22 @@
 </s:customData>
 </file>
 
+<file path=customXml/item2.xml><?xml version="1.0" encoding="utf-8"?>
+<b:Sources xmlns:b="http://schemas.openxmlformats.org/officeDocument/2006/bibliography" xmlns="http://schemas.openxmlformats.org/officeDocument/2006/bibliography" SelectedStyle="\APA.XSL" StyleName="APA"/>
+</file>
+
 <file path=customXml/itemProps1.xml><?xml version="1.0" encoding="utf-8"?>
 <ds:datastoreItem xmlns:ds="http://schemas.openxmlformats.org/officeDocument/2006/customXml" ds:itemID="{B1977F7D-205B-4081-913C-38D41E755F92}">
   <ds:schemaRefs>
     <ds:schemaRef ds:uri="http://www.wps.cn/officeDocument/2013/wpsCustomData"/>
   </ds:schemaRefs>
 </ds:datastoreItem>
+</file>
+
+<file path=customXml/itemProps2.xml><?xml version="1.0" encoding="utf-8"?>
+<ds:datastoreItem xmlns:ds="http://schemas.openxmlformats.org/officeDocument/2006/customXml" ds:itemID="{C1A70E72-6F37-46BC-9995-2A5F1F87D61D}">
+  <ds:schemaRefs>
+    <ds:schemaRef ds:uri="http://schemas.openxmlformats.org/officeDocument/2006/bibliography"/>
+  </ds:schemaRefs>
+</ds:datastoreItem>
 </file>
--- a/井字棋-程序开发说明文档.docx
+++ b/井字棋-程序开发说明文档.docx
@@ -1,6 +1,6 @@
 
 <file path=word/document.xml><?xml version="1.0" encoding="utf-8"?>
-<w:document xmlns:wpc="http://schemas.microsoft.com/office/word/2010/wordprocessingCanvas" xmlns:mc="http://schemas.openxmlformats.org/markup-compatibility/2006" xmlns:o="urn:schemas-microsoft-com:office:office" xmlns:r="http://schemas.openxmlformats.org/officeDocument/2006/relationships" xmlns:m="http://schemas.openxmlformats.org/officeDocument/2006/math" xmlns:v="urn:schemas-microsoft-com:vml" xmlns:wp14="http://schemas.microsoft.com/office/word/2010/wordprocessingDrawing" xmlns:wp="http://schemas.openxmlformats.org/drawingml/2006/wordprocessingDrawing" xmlns:w10="urn:schemas-microsoft-com:office:word" xmlns:w="http://schemas.openxmlformats.org/wordprocessingml/2006/main" xmlns:w14="http://schemas.microsoft.com/office/word/2010/wordml" xmlns:wpg="http://schemas.microsoft.com/office/word/2010/wordprocessingGroup" xmlns:wpi="http://schemas.microsoft.com/office/word/2010/wordprocessingInk" xmlns:wne="http://schemas.microsoft.com/office/word/2006/wordml" xmlns:wps="http://schemas.microsoft.com/office/word/2010/wordprocessingShape" mc:Ignorable="w14 wp14">
+<w:document xmlns:wpc="http://schemas.microsoft.com/office/word/2010/wordprocessingCanvas" xmlns:cx="http://schemas.microsoft.com/office/drawing/2014/chartex" xmlns:cx1="http://schemas.microsoft.com/office/drawing/2015/9/8/chartex" xmlns:cx2="http://schemas.microsoft.com/office/drawing/2015/10/21/chartex" xmlns:cx3="http://schemas.microsoft.com/office/drawing/2016/5/9/chartex" xmlns:cx4="http://schemas.microsoft.com/office/drawing/2016/5/10/chartex" xmlns:cx5="http://schemas.microsoft.com/office/drawing/2016/5/11/chartex" xmlns:cx6="http://schemas.microsoft.com/office/drawing/2016/5/12/chartex" xmlns:cx7="http://schemas.microsoft.com/office/drawing/2016/5/13/chartex" xmlns:cx8="http://schemas.microsoft.com/office/drawing/2016/5/14/chartex" xmlns:mc="http://schemas.openxmlformats.org/markup-compatibility/2006" xmlns:aink="http://schemas.microsoft.com/office/drawing/2016/ink" xmlns:am3d="http://schemas.microsoft.com/office/drawing/2017/model3d" xmlns:o="urn:schemas-microsoft-com:office:office" xmlns:r="http://schemas.openxmlformats.org/officeDocument/2006/relationships" xmlns:m="http://schemas.openxmlformats.org/officeDocument/2006/math" xmlns:v="urn:schemas-microsoft-com:vml" xmlns:wp14="http://schemas.microsoft.com/office/word/2010/wordprocessingDrawing" xmlns:wp="http://schemas.openxmlformats.org/drawingml/2006/wordprocessingDrawing" xmlns:w10="urn:schemas-microsoft-com:office:word" xmlns:w="http://schemas.openxmlformats.org/wordprocessingml/2006/main" xmlns:w14="http://schemas.microsoft.com/office/word/2010/wordml" xmlns:w15="http://schemas.microsoft.com/office/word/2012/wordml" xmlns:w16cex="http://schemas.microsoft.com/office/word/2018/wordml/cex" xmlns:w16cid="http://schemas.microsoft.com/office/word/2016/wordml/cid" xmlns:w16="http://schemas.microsoft.com/office/word/2018/wordml" xmlns:w16se="http://schemas.microsoft.com/office/word/2015/wordml/symex" xmlns:wpg="http://schemas.microsoft.com/office/word/2010/wordprocessingGroup" xmlns:wpi="http://schemas.microsoft.com/office/word/2010/wordprocessingInk" xmlns:wne="http://schemas.microsoft.com/office/word/2006/wordml" xmlns:wps="http://schemas.microsoft.com/office/word/2010/wordprocessingShape" mc:Ignorable="w14 w15 w16se w16cid w16 w16cex wp14">
   <w:body>
     <w:p>
       <w:pPr>
@@ -172,7 +172,7 @@
           </w:tcPr>
           <w:p>
             <w:pPr>
-              <w:pStyle w:val="aa"/>
+              <w:pStyle w:val="ad"/>
               <w:rPr>
                 <w:sz w:val="21"/>
                 <w:szCs w:val="21"/>
@@ -196,7 +196,7 @@
           </w:tcPr>
           <w:p>
             <w:pPr>
-              <w:pStyle w:val="aa"/>
+              <w:pStyle w:val="ad"/>
               <w:rPr>
                 <w:sz w:val="21"/>
                 <w:szCs w:val="21"/>
@@ -220,7 +220,7 @@
           </w:tcPr>
           <w:p>
             <w:pPr>
-              <w:pStyle w:val="aa"/>
+              <w:pStyle w:val="ad"/>
               <w:rPr>
                 <w:sz w:val="21"/>
                 <w:szCs w:val="21"/>
@@ -244,7 +244,7 @@
           </w:tcPr>
           <w:p>
             <w:pPr>
-              <w:pStyle w:val="aa"/>
+              <w:pStyle w:val="ad"/>
               <w:rPr>
                 <w:sz w:val="21"/>
                 <w:szCs w:val="21"/>
@@ -345,7 +345,6 @@
                 <w:szCs w:val="21"/>
               </w:rPr>
             </w:pPr>
-            <w:proofErr w:type="gramStart"/>
             <w:r>
               <w:rPr>
                 <w:rFonts w:hint="eastAsia"/>
@@ -353,7 +352,6 @@
               </w:rPr>
               <w:t>曹修远</w:t>
             </w:r>
-            <w:proofErr w:type="gramEnd"/>
           </w:p>
         </w:tc>
       </w:tr>
@@ -469,21 +467,12 @@
                 <w:szCs w:val="21"/>
               </w:rPr>
             </w:pPr>
-            <w:proofErr w:type="gramStart"/>
             <w:r>
               <w:rPr>
                 <w:rFonts w:hint="eastAsia"/>
                 <w:szCs w:val="21"/>
               </w:rPr>
-              <w:t>卓</w:t>
-            </w:r>
-            <w:proofErr w:type="gramEnd"/>
-            <w:r>
-              <w:rPr>
-                <w:rFonts w:hint="eastAsia"/>
-                <w:szCs w:val="21"/>
-              </w:rPr>
-              <w:t>永康</w:t>
+              <w:t>卓永康</w:t>
             </w:r>
           </w:p>
         </w:tc>
@@ -572,7 +561,6 @@
                 <w:szCs w:val="21"/>
               </w:rPr>
             </w:pPr>
-            <w:proofErr w:type="gramStart"/>
             <w:r>
               <w:rPr>
                 <w:rFonts w:hint="eastAsia"/>
@@ -580,7 +568,6 @@
               </w:rPr>
               <w:t>曹修远</w:t>
             </w:r>
-            <w:proofErr w:type="gramEnd"/>
           </w:p>
         </w:tc>
       </w:tr>
@@ -788,7 +775,6 @@
                 <w:szCs w:val="21"/>
               </w:rPr>
             </w:pPr>
-            <w:proofErr w:type="gramStart"/>
             <w:r>
               <w:rPr>
                 <w:rFonts w:hint="eastAsia"/>
@@ -796,7 +782,6 @@
               </w:rPr>
               <w:t>朱群涛</w:t>
             </w:r>
-            <w:proofErr w:type="gramEnd"/>
           </w:p>
         </w:tc>
       </w:tr>
@@ -992,7 +977,6 @@
                 <w:szCs w:val="21"/>
               </w:rPr>
             </w:pPr>
-            <w:proofErr w:type="gramStart"/>
             <w:r>
               <w:rPr>
                 <w:rFonts w:hint="eastAsia"/>
@@ -1000,7 +984,6 @@
               </w:rPr>
               <w:t>曹修远</w:t>
             </w:r>
-            <w:proofErr w:type="gramEnd"/>
           </w:p>
         </w:tc>
       </w:tr>
@@ -1019,7 +1002,6 @@
               <w:spacing w:line="360" w:lineRule="auto"/>
               <w:jc w:val="center"/>
               <w:rPr>
-                <w:rFonts w:hint="eastAsia"/>
                 <w:szCs w:val="21"/>
               </w:rPr>
             </w:pPr>
@@ -1042,7 +1024,6 @@
               <w:spacing w:line="360" w:lineRule="auto"/>
               <w:jc w:val="center"/>
               <w:rPr>
-                <w:rFonts w:hint="eastAsia"/>
                 <w:szCs w:val="21"/>
               </w:rPr>
             </w:pPr>
@@ -1065,7 +1046,6 @@
               <w:spacing w:line="360" w:lineRule="auto"/>
               <w:jc w:val="center"/>
               <w:rPr>
-                <w:rFonts w:hint="eastAsia"/>
                 <w:szCs w:val="21"/>
               </w:rPr>
             </w:pPr>
@@ -1088,25 +1068,15 @@
               <w:spacing w:line="360" w:lineRule="auto"/>
               <w:jc w:val="center"/>
               <w:rPr>
-                <w:rFonts w:hint="eastAsia"/>
                 <w:szCs w:val="21"/>
               </w:rPr>
             </w:pPr>
-            <w:proofErr w:type="gramStart"/>
             <w:r>
               <w:rPr>
                 <w:rFonts w:hint="eastAsia"/>
                 <w:szCs w:val="21"/>
               </w:rPr>
-              <w:t>卓</w:t>
-            </w:r>
-            <w:proofErr w:type="gramEnd"/>
-            <w:r>
-              <w:rPr>
-                <w:rFonts w:hint="eastAsia"/>
-                <w:szCs w:val="21"/>
-              </w:rPr>
-              <w:t>永康</w:t>
+              <w:t>卓永康</w:t>
             </w:r>
           </w:p>
         </w:tc>
@@ -1114,7 +1084,7 @@
     </w:tbl>
     <w:p>
       <w:pPr>
-        <w:pStyle w:val="10"/>
+        <w:pStyle w:val="TOC1"/>
         <w:spacing w:line="360" w:lineRule="auto"/>
         <w:rPr>
           <w:b w:val="0"/>
@@ -1122,7 +1092,7 @@
           <w:sz w:val="44"/>
         </w:rPr>
         <w:sectPr>
-          <w:footerReference w:type="default" r:id="rId9"/>
+          <w:footerReference w:type="default" r:id="rId8"/>
           <w:pgSz w:w="11906" w:h="16838"/>
           <w:pgMar w:top="1440" w:right="1800" w:bottom="1440" w:left="1800" w:header="851" w:footer="992" w:gutter="0"/>
           <w:cols w:space="425"/>
@@ -1154,7 +1124,7 @@
     </w:p>
     <w:p>
       <w:pPr>
-        <w:pStyle w:val="10"/>
+        <w:pStyle w:val="TOC1"/>
         <w:rPr>
           <w:rFonts w:asciiTheme="minorHAnsi" w:eastAsiaTheme="minorEastAsia" w:hAnsiTheme="minorHAnsi" w:cstheme="minorBidi"/>
           <w:b w:val="0"/>
@@ -1191,14 +1161,14 @@
       <w:hyperlink w:anchor="_Toc35957980" w:history="1">
         <w:r>
           <w:rPr>
-            <w:rStyle w:val="a8"/>
+            <w:rStyle w:val="ab"/>
             <w:noProof/>
           </w:rPr>
           <w:t>1</w:t>
         </w:r>
         <w:r>
           <w:rPr>
-            <w:rStyle w:val="a8"/>
+            <w:rStyle w:val="ab"/>
             <w:noProof/>
           </w:rPr>
           <w:t>引言</w:t>
@@ -1248,7 +1218,7 @@
     </w:p>
     <w:p>
       <w:pPr>
-        <w:pStyle w:val="20"/>
+        <w:pStyle w:val="TOC2"/>
         <w:tabs>
           <w:tab w:val="right" w:leader="dot" w:pos="8296"/>
         </w:tabs>
@@ -1261,14 +1231,14 @@
       <w:hyperlink w:anchor="_Toc35957981" w:history="1">
         <w:r>
           <w:rPr>
-            <w:rStyle w:val="a8"/>
+            <w:rStyle w:val="ab"/>
             <w:noProof/>
           </w:rPr>
           <w:t>1.1</w:t>
         </w:r>
         <w:r>
           <w:rPr>
-            <w:rStyle w:val="a8"/>
+            <w:rStyle w:val="ab"/>
             <w:noProof/>
           </w:rPr>
           <w:t>编写目的</w:t>
@@ -1318,7 +1288,7 @@
     </w:p>
     <w:p>
       <w:pPr>
-        <w:pStyle w:val="20"/>
+        <w:pStyle w:val="TOC2"/>
         <w:tabs>
           <w:tab w:val="right" w:leader="dot" w:pos="8296"/>
         </w:tabs>
@@ -1331,14 +1301,14 @@
       <w:hyperlink w:anchor="_Toc35957982" w:history="1">
         <w:r>
           <w:rPr>
-            <w:rStyle w:val="a8"/>
+            <w:rStyle w:val="ab"/>
             <w:noProof/>
           </w:rPr>
           <w:t>1.2</w:t>
         </w:r>
         <w:r>
           <w:rPr>
-            <w:rStyle w:val="a8"/>
+            <w:rStyle w:val="ab"/>
             <w:noProof/>
           </w:rPr>
           <w:t>定义</w:t>
@@ -1388,7 +1358,7 @@
     </w:p>
     <w:p>
       <w:pPr>
-        <w:pStyle w:val="20"/>
+        <w:pStyle w:val="TOC2"/>
         <w:tabs>
           <w:tab w:val="right" w:leader="dot" w:pos="8296"/>
         </w:tabs>
@@ -1401,14 +1371,14 @@
       <w:hyperlink w:anchor="_Toc35957983" w:history="1">
         <w:r>
           <w:rPr>
-            <w:rStyle w:val="a8"/>
+            <w:rStyle w:val="ab"/>
             <w:noProof/>
           </w:rPr>
           <w:t>1.3</w:t>
         </w:r>
         <w:r>
           <w:rPr>
-            <w:rStyle w:val="a8"/>
+            <w:rStyle w:val="ab"/>
             <w:noProof/>
           </w:rPr>
           <w:t>参考资料</w:t>
@@ -1458,7 +1428,7 @@
     </w:p>
     <w:p>
       <w:pPr>
-        <w:pStyle w:val="10"/>
+        <w:pStyle w:val="TOC1"/>
         <w:rPr>
           <w:rFonts w:asciiTheme="minorHAnsi" w:eastAsiaTheme="minorEastAsia" w:hAnsiTheme="minorHAnsi" w:cstheme="minorBidi"/>
           <w:b w:val="0"/>
@@ -1471,14 +1441,14 @@
       <w:hyperlink w:anchor="_Toc35957984" w:history="1">
         <w:r>
           <w:rPr>
-            <w:rStyle w:val="a8"/>
+            <w:rStyle w:val="ab"/>
             <w:noProof/>
           </w:rPr>
           <w:t>2</w:t>
         </w:r>
         <w:r>
           <w:rPr>
-            <w:rStyle w:val="a8"/>
+            <w:rStyle w:val="ab"/>
             <w:noProof/>
           </w:rPr>
           <w:t>产品设计</w:t>
@@ -1528,7 +1498,7 @@
     </w:p>
     <w:p>
       <w:pPr>
-        <w:pStyle w:val="20"/>
+        <w:pStyle w:val="TOC2"/>
         <w:tabs>
           <w:tab w:val="right" w:leader="dot" w:pos="8296"/>
         </w:tabs>
@@ -1541,21 +1511,21 @@
       <w:hyperlink w:anchor="_Toc35957985" w:history="1">
         <w:r>
           <w:rPr>
-            <w:rStyle w:val="a8"/>
+            <w:rStyle w:val="ab"/>
             <w:noProof/>
           </w:rPr>
           <w:t>2.1</w:t>
         </w:r>
         <w:r>
           <w:rPr>
-            <w:rStyle w:val="a8"/>
+            <w:rStyle w:val="ab"/>
             <w:noProof/>
           </w:rPr>
           <w:t>版本</w:t>
         </w:r>
         <w:r>
           <w:rPr>
-            <w:rStyle w:val="a8"/>
+            <w:rStyle w:val="ab"/>
             <w:noProof/>
           </w:rPr>
           <w:t>1</w:t>
@@ -1605,7 +1575,7 @@
     </w:p>
     <w:p>
       <w:pPr>
-        <w:pStyle w:val="30"/>
+        <w:pStyle w:val="TOC3"/>
         <w:tabs>
           <w:tab w:val="right" w:leader="dot" w:pos="8296"/>
         </w:tabs>
@@ -1618,14 +1588,14 @@
       <w:hyperlink w:anchor="_Toc35957986" w:history="1">
         <w:r>
           <w:rPr>
-            <w:rStyle w:val="a8"/>
+            <w:rStyle w:val="ab"/>
             <w:noProof/>
           </w:rPr>
           <w:t xml:space="preserve">2.1.1 </w:t>
         </w:r>
         <w:r>
           <w:rPr>
-            <w:rStyle w:val="a8"/>
+            <w:rStyle w:val="ab"/>
             <w:rFonts w:ascii="黑体" w:eastAsia="黑体" w:hAnsi="黑体"/>
             <w:noProof/>
           </w:rPr>
@@ -1676,7 +1646,7 @@
     </w:p>
     <w:p>
       <w:pPr>
-        <w:pStyle w:val="20"/>
+        <w:pStyle w:val="TOC2"/>
         <w:tabs>
           <w:tab w:val="right" w:leader="dot" w:pos="8296"/>
         </w:tabs>
@@ -1689,21 +1659,21 @@
       <w:hyperlink w:anchor="_Toc35957987" w:history="1">
         <w:r>
           <w:rPr>
-            <w:rStyle w:val="a8"/>
+            <w:rStyle w:val="ab"/>
             <w:noProof/>
           </w:rPr>
           <w:t>2.2</w:t>
         </w:r>
         <w:r>
           <w:rPr>
-            <w:rStyle w:val="a8"/>
+            <w:rStyle w:val="ab"/>
             <w:noProof/>
           </w:rPr>
           <w:t>版本</w:t>
         </w:r>
         <w:r>
           <w:rPr>
-            <w:rStyle w:val="a8"/>
+            <w:rStyle w:val="ab"/>
             <w:noProof/>
           </w:rPr>
           <w:t>2</w:t>
@@ -1753,7 +1723,7 @@
     </w:p>
     <w:p>
       <w:pPr>
-        <w:pStyle w:val="10"/>
+        <w:pStyle w:val="TOC1"/>
         <w:rPr>
           <w:rFonts w:asciiTheme="minorHAnsi" w:eastAsiaTheme="minorEastAsia" w:hAnsiTheme="minorHAnsi" w:cstheme="minorBidi"/>
           <w:b w:val="0"/>
@@ -1766,14 +1736,14 @@
       <w:hyperlink w:anchor="_Toc35957988" w:history="1">
         <w:r>
           <w:rPr>
-            <w:rStyle w:val="a8"/>
+            <w:rStyle w:val="ab"/>
             <w:noProof/>
           </w:rPr>
           <w:t>3</w:t>
         </w:r>
         <w:r>
           <w:rPr>
-            <w:rStyle w:val="a8"/>
+            <w:rStyle w:val="ab"/>
             <w:noProof/>
           </w:rPr>
           <w:t>小组分工</w:t>
@@ -1823,7 +1793,7 @@
     </w:p>
     <w:p>
       <w:pPr>
-        <w:pStyle w:val="10"/>
+        <w:pStyle w:val="TOC1"/>
         <w:spacing w:line="360" w:lineRule="auto"/>
         <w:rPr>
           <w:b w:val="0"/>
@@ -1845,15 +1815,13 @@
         </w:rPr>
         <w:fldChar w:fldCharType="end"/>
       </w:r>
-      <w:bookmarkStart w:id="0" w:name="_GoBack"/>
-      <w:bookmarkEnd w:id="0"/>
     </w:p>
     <w:p>
       <w:pPr>
         <w:pStyle w:val="1"/>
         <w:spacing w:line="360" w:lineRule="auto"/>
       </w:pPr>
-      <w:bookmarkStart w:id="1" w:name="_Toc35957980"/>
+      <w:bookmarkStart w:id="0" w:name="_Toc35957980"/>
       <w:r>
         <w:rPr>
           <w:rFonts w:hint="eastAsia"/>
@@ -1867,14 +1835,14 @@
         </w:rPr>
         <w:t>引言</w:t>
       </w:r>
-      <w:bookmarkEnd w:id="1"/>
+      <w:bookmarkEnd w:id="0"/>
     </w:p>
     <w:p>
       <w:pPr>
         <w:pStyle w:val="2"/>
         <w:spacing w:line="360" w:lineRule="auto"/>
       </w:pPr>
-      <w:bookmarkStart w:id="2" w:name="_Toc35957981"/>
+      <w:bookmarkStart w:id="1" w:name="_Toc35957981"/>
       <w:r>
         <w:rPr>
           <w:rFonts w:hint="eastAsia"/>
@@ -1887,7 +1855,7 @@
         </w:rPr>
         <w:t>编写目的</w:t>
       </w:r>
-      <w:bookmarkEnd w:id="2"/>
+      <w:bookmarkEnd w:id="1"/>
     </w:p>
     <w:p>
       <w:pPr>
@@ -2029,7 +1997,7 @@
                     </pic:cNvPicPr>
                   </pic:nvPicPr>
                   <pic:blipFill>
-                    <a:blip r:embed="rId10"/>
+                    <a:blip r:embed="rId9"/>
                     <a:stretch>
                       <a:fillRect/>
                     </a:stretch>
@@ -2121,7 +2089,7 @@
         <w:pStyle w:val="2"/>
         <w:spacing w:line="360" w:lineRule="auto"/>
       </w:pPr>
-      <w:bookmarkStart w:id="3" w:name="_Toc35957982"/>
+      <w:bookmarkStart w:id="2" w:name="_Toc35957982"/>
       <w:r>
         <w:rPr>
           <w:rFonts w:hint="eastAsia"/>
@@ -2137,7 +2105,7 @@
         </w:rPr>
         <w:t>定义</w:t>
       </w:r>
-      <w:bookmarkEnd w:id="3"/>
+      <w:bookmarkEnd w:id="2"/>
     </w:p>
     <w:p>
       <w:pPr>
@@ -2208,25 +2176,7 @@
           <w:iCs/>
           <w:sz w:val="24"/>
         </w:rPr>
-        <w:t>表示，空白的</w:t>
-      </w:r>
-      <w:proofErr w:type="gramStart"/>
-      <w:r>
-        <w:rPr>
-          <w:rFonts w:hint="eastAsia"/>
-          <w:iCs/>
-          <w:sz w:val="24"/>
-        </w:rPr>
-        <w:t>棋盘位</w:t>
-      </w:r>
-      <w:proofErr w:type="gramEnd"/>
-      <w:r>
-        <w:rPr>
-          <w:rFonts w:hint="eastAsia"/>
-          <w:iCs/>
-          <w:sz w:val="24"/>
-        </w:rPr>
-        <w:t>使用“</w:t>
+        <w:t>表示，空白的棋盘位使用“</w:t>
       </w:r>
       <w:r>
         <w:rPr>
@@ -2307,25 +2257,7 @@
           <w:iCs/>
           <w:sz w:val="24"/>
         </w:rPr>
-        <w:t>对于计算机来说，</w:t>
-      </w:r>
-      <w:proofErr w:type="gramStart"/>
-      <w:r>
-        <w:rPr>
-          <w:rFonts w:hint="eastAsia"/>
-          <w:iCs/>
-          <w:sz w:val="24"/>
-        </w:rPr>
-        <w:t>指程序</w:t>
-      </w:r>
-      <w:proofErr w:type="gramEnd"/>
-      <w:r>
-        <w:rPr>
-          <w:rFonts w:hint="eastAsia"/>
-          <w:iCs/>
-          <w:sz w:val="24"/>
-        </w:rPr>
-        <w:t>根据预置算法，对用户的下棋进行相应的回应。</w:t>
+        <w:t>对于计算机来说，指程序根据预置算法，对用户的下棋进行相应的回应。</w:t>
       </w:r>
     </w:p>
     <w:p>
@@ -2437,7 +2369,7 @@
         <w:pStyle w:val="2"/>
         <w:spacing w:line="360" w:lineRule="auto"/>
       </w:pPr>
-      <w:bookmarkStart w:id="4" w:name="_Toc35957983"/>
+      <w:bookmarkStart w:id="3" w:name="_Toc35957983"/>
       <w:r>
         <w:rPr>
           <w:rFonts w:hint="eastAsia"/>
@@ -2454,7 +2386,7 @@
         </w:rPr>
         <w:t>参考资料</w:t>
       </w:r>
-      <w:bookmarkEnd w:id="4"/>
+      <w:bookmarkEnd w:id="3"/>
     </w:p>
     <w:tbl>
       <w:tblPr>
@@ -2831,7 +2763,7 @@
         <w:pStyle w:val="1"/>
         <w:spacing w:line="360" w:lineRule="auto"/>
       </w:pPr>
-      <w:bookmarkStart w:id="5" w:name="_Toc35957984"/>
+      <w:bookmarkStart w:id="4" w:name="_Toc35957984"/>
       <w:r>
         <w:rPr>
           <w:rFonts w:hint="eastAsia"/>
@@ -2844,14 +2776,14 @@
         </w:rPr>
         <w:t>产品设计</w:t>
       </w:r>
-      <w:bookmarkEnd w:id="5"/>
+      <w:bookmarkEnd w:id="4"/>
     </w:p>
     <w:p>
       <w:pPr>
         <w:pStyle w:val="2"/>
         <w:spacing w:line="360" w:lineRule="auto"/>
       </w:pPr>
-      <w:bookmarkStart w:id="6" w:name="_Toc35957985"/>
+      <w:bookmarkStart w:id="5" w:name="_Toc35957985"/>
       <w:r>
         <w:t>2</w:t>
       </w:r>
@@ -2876,7 +2808,7 @@
         </w:rPr>
         <w:t>1</w:t>
       </w:r>
-      <w:bookmarkEnd w:id="6"/>
+      <w:bookmarkEnd w:id="5"/>
     </w:p>
     <w:p>
       <w:pPr>
@@ -2898,21 +2830,12 @@
         </w:rPr>
         <w:t>1</w:t>
       </w:r>
-      <w:proofErr w:type="gramStart"/>
       <w:r>
         <w:rPr>
           <w:rFonts w:hint="eastAsia"/>
           <w:sz w:val="24"/>
         </w:rPr>
-        <w:t>拟实现</w:t>
-      </w:r>
-      <w:proofErr w:type="gramEnd"/>
-      <w:r>
-        <w:rPr>
-          <w:rFonts w:hint="eastAsia"/>
-          <w:sz w:val="24"/>
-        </w:rPr>
-        <w:t>基本的游戏功能，包括棋盘的显示，用户下棋，电脑下棋以及胜负的判断。</w:t>
+        <w:t>拟实现基本的游戏功能，包括棋盘的显示，用户下棋，电脑下棋以及胜负的判断。</w:t>
       </w:r>
     </w:p>
     <w:p>
@@ -2923,7 +2846,7 @@
           <w:sz w:val="28"/>
         </w:rPr>
       </w:pPr>
-      <w:bookmarkStart w:id="7" w:name="_Toc35957986"/>
+      <w:bookmarkStart w:id="6" w:name="_Toc35957986"/>
       <w:r>
         <w:rPr>
           <w:rFonts w:hint="eastAsia"/>
@@ -2944,11 +2867,11 @@
         </w:rPr>
         <w:t>需求-测试-产品-重构</w:t>
       </w:r>
-      <w:bookmarkEnd w:id="7"/>
+      <w:bookmarkEnd w:id="6"/>
     </w:p>
     <w:p>
       <w:pPr>
-        <w:pStyle w:val="11"/>
+        <w:pStyle w:val="10"/>
         <w:rPr>
           <w:rFonts w:ascii="Times New Roman" w:hAnsi="Times New Roman" w:cs="Times New Roman"/>
         </w:rPr>
@@ -2968,7 +2891,7 @@
     </w:p>
     <w:tbl>
       <w:tblPr>
-        <w:tblStyle w:val="a9"/>
+        <w:tblStyle w:val="ac"/>
         <w:tblW w:w="8727" w:type="dxa"/>
         <w:tblInd w:w="-431" w:type="dxa"/>
         <w:tblLayout w:type="fixed"/>
@@ -3588,23 +3511,7 @@
                 <w:rFonts w:hint="eastAsia"/>
                 <w:sz w:val="24"/>
               </w:rPr>
-              <w:t>正常情况</w:t>
-            </w:r>
-            <w:proofErr w:type="gramStart"/>
-            <w:r>
-              <w:rPr>
-                <w:rFonts w:hint="eastAsia"/>
-                <w:sz w:val="24"/>
-              </w:rPr>
-              <w:t>下电脑</w:t>
-            </w:r>
-            <w:proofErr w:type="gramEnd"/>
-            <w:r>
-              <w:rPr>
-                <w:rFonts w:hint="eastAsia"/>
-                <w:sz w:val="24"/>
-              </w:rPr>
-              <w:t>会有一定的优先策略</w:t>
+              <w:t>正常情况下电脑会有一定的优先策略</w:t>
             </w:r>
           </w:p>
         </w:tc>
@@ -3899,7 +3806,7 @@
     </w:tbl>
     <w:p>
       <w:pPr>
-        <w:pStyle w:val="11"/>
+        <w:pStyle w:val="10"/>
         <w:rPr>
           <w:rFonts w:ascii="Times New Roman" w:hAnsi="Times New Roman" w:cs="Times New Roman"/>
         </w:rPr>
@@ -3925,7 +3832,7 @@
     </w:p>
     <w:p>
       <w:pPr>
-        <w:pStyle w:val="11"/>
+        <w:pStyle w:val="10"/>
         <w:rPr>
           <w:rFonts w:ascii="Times New Roman" w:hAnsi="Times New Roman" w:cs="Times New Roman"/>
         </w:rPr>
@@ -3978,25 +3885,7 @@
           <w:i/>
           <w:color w:val="000000" w:themeColor="text1"/>
         </w:rPr>
-        <w:t>可</w:t>
-      </w:r>
-      <w:proofErr w:type="gramStart"/>
-      <w:r>
-        <w:rPr>
-          <w:rFonts w:hint="eastAsia"/>
-          <w:i/>
-          <w:color w:val="000000" w:themeColor="text1"/>
-        </w:rPr>
-        <w:t>对应哪</w:t>
-      </w:r>
-      <w:proofErr w:type="gramEnd"/>
-      <w:r>
-        <w:rPr>
-          <w:rFonts w:hint="eastAsia"/>
-          <w:i/>
-          <w:color w:val="000000" w:themeColor="text1"/>
-        </w:rPr>
-        <w:t>几个方面的测试，不需要列出具体的测试用例，说明测试需求即可。但最好能通过条目说清楚。例如：测试</w:t>
+        <w:t>可对应哪几个方面的测试，不需要列出具体的测试用例，说明测试需求即可。但最好能通过条目说清楚。例如：测试</w:t>
       </w:r>
       <w:r>
         <w:rPr>
@@ -4076,7 +3965,7 @@
     </w:p>
     <w:tbl>
       <w:tblPr>
-        <w:tblStyle w:val="a9"/>
+        <w:tblStyle w:val="ac"/>
         <w:tblW w:w="8296" w:type="dxa"/>
         <w:tblLayout w:type="fixed"/>
         <w:tblLook w:val="04A0" w:firstRow="1" w:lastRow="0" w:firstColumn="1" w:lastColumn="0" w:noHBand="0" w:noVBand="1"/>
@@ -4456,25 +4345,7 @@
                 <w:color w:val="000000" w:themeColor="text1"/>
                 <w:sz w:val="18"/>
               </w:rPr>
-              <w:t>用户输入下棋坐标后，能否</w:t>
-            </w:r>
-            <w:proofErr w:type="gramStart"/>
-            <w:r>
-              <w:rPr>
-                <w:rFonts w:hint="eastAsia"/>
-                <w:color w:val="000000" w:themeColor="text1"/>
-                <w:sz w:val="18"/>
-              </w:rPr>
-              <w:t>作出</w:t>
-            </w:r>
-            <w:proofErr w:type="gramEnd"/>
-            <w:r>
-              <w:rPr>
-                <w:rFonts w:hint="eastAsia"/>
-                <w:color w:val="000000" w:themeColor="text1"/>
-                <w:sz w:val="18"/>
-              </w:rPr>
-              <w:t>正确响应，更新棋盘</w:t>
+              <w:t>用户输入下棋坐标后，能否作出正确响应，更新棋盘</w:t>
             </w:r>
           </w:p>
         </w:tc>
@@ -4694,25 +4565,7 @@
                 <w:color w:val="000000" w:themeColor="text1"/>
                 <w:sz w:val="18"/>
               </w:rPr>
-              <w:t>测试是否能检测</w:t>
-            </w:r>
-            <w:proofErr w:type="gramStart"/>
-            <w:r>
-              <w:rPr>
-                <w:rFonts w:hint="eastAsia"/>
-                <w:color w:val="000000" w:themeColor="text1"/>
-                <w:sz w:val="18"/>
-              </w:rPr>
-              <w:t>出来自</w:t>
-            </w:r>
-            <w:proofErr w:type="gramEnd"/>
-            <w:r>
-              <w:rPr>
-                <w:rFonts w:hint="eastAsia"/>
-                <w:color w:val="000000" w:themeColor="text1"/>
-                <w:sz w:val="18"/>
-              </w:rPr>
-              <w:t>键盘的不合法输入并给出相应提示</w:t>
+              <w:t>测试是否能检测出来自键盘的不合法输入并给出相应提示</w:t>
             </w:r>
           </w:p>
         </w:tc>
@@ -4956,7 +4809,22 @@
                 <w:color w:val="000000" w:themeColor="text1"/>
                 <w:sz w:val="18"/>
               </w:rPr>
-              <w:t>TestWayAndWinTest</w:t>
+              <w:t>TestWay</w:t>
+            </w:r>
+            <w:r>
+              <w:rPr>
+                <w:color w:val="000000" w:themeColor="text1"/>
+                <w:sz w:val="18"/>
+              </w:rPr>
+              <w:t>T</w:t>
+            </w:r>
+            <w:r>
+              <w:rPr>
+                <w:rFonts w:hint="eastAsia"/>
+                <w:color w:val="000000" w:themeColor="text1"/>
+                <w:sz w:val="18"/>
+              </w:rPr>
+              <w:t>est</w:t>
             </w:r>
             <w:r>
               <w:rPr>
@@ -5057,18 +4925,8 @@
                 <w:color w:val="000000" w:themeColor="text1"/>
                 <w:sz w:val="18"/>
               </w:rPr>
-              <w:t>测试此次落子后是否</w:t>
-            </w:r>
-            <w:proofErr w:type="gramStart"/>
-            <w:r>
-              <w:rPr>
-                <w:rFonts w:hint="eastAsia"/>
-                <w:color w:val="000000" w:themeColor="text1"/>
-                <w:sz w:val="18"/>
-              </w:rPr>
-              <w:t>有人获胜</w:t>
-            </w:r>
-            <w:proofErr w:type="gramEnd"/>
+              <w:t>测试此次落子后是否有人获胜</w:t>
+            </w:r>
           </w:p>
         </w:tc>
         <w:tc>
@@ -5089,7 +4947,16 @@
                 <w:color w:val="000000" w:themeColor="text1"/>
                 <w:sz w:val="18"/>
               </w:rPr>
-              <w:t>TestWayAndWinTest</w:t>
+              <w:t>Test</w:t>
+            </w:r>
+            <w:bookmarkStart w:id="7" w:name="_GoBack"/>
+            <w:bookmarkEnd w:id="7"/>
+            <w:r>
+              <w:rPr>
+                <w:color w:val="000000" w:themeColor="text1"/>
+                <w:sz w:val="18"/>
+              </w:rPr>
+              <w:t>WinTest</w:t>
             </w:r>
             <w:r>
               <w:rPr>
@@ -5151,7 +5018,7 @@
     </w:p>
     <w:p>
       <w:pPr>
-        <w:pStyle w:val="11"/>
+        <w:pStyle w:val="10"/>
         <w:rPr>
           <w:rFonts w:ascii="Times New Roman" w:hAnsi="Times New Roman" w:cs="Times New Roman"/>
         </w:rPr>
@@ -5246,7 +5113,7 @@
     </w:p>
     <w:tbl>
       <w:tblPr>
-        <w:tblStyle w:val="a9"/>
+        <w:tblStyle w:val="ac"/>
         <w:tblW w:w="8522" w:type="dxa"/>
         <w:tblLayout w:type="fixed"/>
         <w:tblLook w:val="04A0" w:firstRow="1" w:lastRow="0" w:firstColumn="1" w:lastColumn="0" w:noHBand="0" w:noVBand="1"/>
@@ -5843,17 +5710,8 @@
                 <w:rFonts w:hint="eastAsia"/>
                 <w:sz w:val="18"/>
               </w:rPr>
-              <w:t>参数，</w:t>
-            </w:r>
-            <w:proofErr w:type="gramStart"/>
-            <w:r>
-              <w:rPr>
-                <w:rFonts w:hint="eastAsia"/>
-                <w:sz w:val="18"/>
-              </w:rPr>
-              <w:t>获取第</w:t>
-            </w:r>
-            <w:proofErr w:type="gramEnd"/>
+              <w:t>参数，获取第</w:t>
+            </w:r>
             <w:r>
               <w:rPr>
                 <w:rFonts w:hint="eastAsia"/>
@@ -5875,21 +5733,12 @@
               </w:rPr>
               <w:t>c</w:t>
             </w:r>
-            <w:proofErr w:type="gramStart"/>
-            <w:r>
-              <w:rPr>
-                <w:rFonts w:hint="eastAsia"/>
-                <w:sz w:val="18"/>
-              </w:rPr>
-              <w:t>列位置</w:t>
-            </w:r>
-            <w:proofErr w:type="gramEnd"/>
-            <w:r>
-              <w:rPr>
-                <w:rFonts w:hint="eastAsia"/>
-                <w:sz w:val="18"/>
-              </w:rPr>
-              <w:t>的所有胜利情况，并用</w:t>
+            <w:r>
+              <w:rPr>
+                <w:rFonts w:hint="eastAsia"/>
+                <w:sz w:val="18"/>
+              </w:rPr>
+              <w:t>列位置的所有胜利情况，并用</w:t>
             </w:r>
             <w:proofErr w:type="spellStart"/>
             <w:r>
@@ -5905,21 +5754,12 @@
               </w:rPr>
               <w:t>(</w:t>
             </w:r>
-            <w:proofErr w:type="spellStart"/>
-            <w:r>
-              <w:rPr>
-                <w:rFonts w:hint="eastAsia"/>
-                <w:sz w:val="18"/>
-              </w:rPr>
-              <w:t>int</w:t>
-            </w:r>
-            <w:proofErr w:type="spellEnd"/>
-            <w:r>
-              <w:rPr>
-                <w:rFonts w:hint="eastAsia"/>
-                <w:sz w:val="18"/>
-              </w:rPr>
-              <w:t xml:space="preserve">[] </w:t>
+            <w:r>
+              <w:rPr>
+                <w:rFonts w:hint="eastAsia"/>
+                <w:sz w:val="18"/>
+              </w:rPr>
+              <w:t xml:space="preserve">int[] </w:t>
             </w:r>
             <w:proofErr w:type="spellStart"/>
             <w:r>
@@ -6340,142 +6180,48 @@
               <w:rPr>
                 <w:sz w:val="18"/>
               </w:rPr>
-              <w:t>(</w:t>
+              <w:t>(int r, int c)</w:t>
+            </w:r>
+            <w:r>
+              <w:rPr>
+                <w:rFonts w:hint="eastAsia"/>
+                <w:sz w:val="18"/>
+              </w:rPr>
+              <w:t>方法来判断能否让自身获胜，若能则返回对应坐标，否则使用</w:t>
             </w:r>
             <w:proofErr w:type="spellStart"/>
             <w:r>
               <w:rPr>
-                <w:sz w:val="18"/>
-              </w:rPr>
-              <w:t>int</w:t>
+                <w:rFonts w:hint="eastAsia"/>
+                <w:sz w:val="18"/>
+              </w:rPr>
+              <w:t>TestToBlock.</w:t>
+            </w:r>
+            <w:r>
+              <w:rPr>
+                <w:sz w:val="18"/>
+              </w:rPr>
+              <w:t>testToBlock</w:t>
             </w:r>
             <w:proofErr w:type="spellEnd"/>
             <w:r>
               <w:rPr>
                 <w:sz w:val="18"/>
               </w:rPr>
-              <w:t xml:space="preserve"> r, </w:t>
-            </w:r>
-            <w:proofErr w:type="spellStart"/>
-            <w:r>
-              <w:rPr>
-                <w:sz w:val="18"/>
-              </w:rPr>
-              <w:t>int</w:t>
-            </w:r>
-            <w:proofErr w:type="spellEnd"/>
-            <w:r>
-              <w:rPr>
-                <w:sz w:val="18"/>
-              </w:rPr>
-              <w:t xml:space="preserve"> c)</w:t>
-            </w:r>
-            <w:r>
-              <w:rPr>
-                <w:rFonts w:hint="eastAsia"/>
-                <w:sz w:val="18"/>
-              </w:rPr>
-              <w:t>方法来判断能否让自身获胜，若能则返回对应坐标，否则使用</w:t>
-            </w:r>
-            <w:proofErr w:type="spellStart"/>
-            <w:r>
-              <w:rPr>
-                <w:rFonts w:hint="eastAsia"/>
-                <w:sz w:val="18"/>
-              </w:rPr>
-              <w:t>TestToBlock.</w:t>
-            </w:r>
-            <w:r>
-              <w:rPr>
-                <w:sz w:val="18"/>
-              </w:rPr>
-              <w:t>testToBlock</w:t>
-            </w:r>
-            <w:proofErr w:type="spellEnd"/>
-            <w:r>
-              <w:rPr>
-                <w:sz w:val="18"/>
-              </w:rPr>
-              <w:t>(</w:t>
-            </w:r>
-            <w:proofErr w:type="spellStart"/>
-            <w:r>
-              <w:rPr>
-                <w:sz w:val="18"/>
-              </w:rPr>
-              <w:t>int</w:t>
-            </w:r>
-            <w:proofErr w:type="spellEnd"/>
-            <w:r>
-              <w:rPr>
-                <w:sz w:val="18"/>
-              </w:rPr>
-              <w:t xml:space="preserve"> r, </w:t>
-            </w:r>
-            <w:proofErr w:type="spellStart"/>
-            <w:r>
-              <w:rPr>
-                <w:sz w:val="18"/>
-              </w:rPr>
-              <w:t>int</w:t>
-            </w:r>
-            <w:proofErr w:type="spellEnd"/>
-            <w:r>
-              <w:rPr>
-                <w:sz w:val="18"/>
-              </w:rPr>
-              <w:t xml:space="preserve"> c)</w:t>
-            </w:r>
-            <w:r>
-              <w:rPr>
-                <w:rFonts w:hint="eastAsia"/>
-                <w:sz w:val="18"/>
-              </w:rPr>
-              <w:t>方法来判断能让</w:t>
-            </w:r>
-            <w:proofErr w:type="gramStart"/>
-            <w:r>
-              <w:rPr>
-                <w:rFonts w:hint="eastAsia"/>
-                <w:sz w:val="18"/>
-              </w:rPr>
-              <w:t>玩家获胜</w:t>
-            </w:r>
-            <w:proofErr w:type="gramEnd"/>
-            <w:r>
-              <w:rPr>
-                <w:rFonts w:hint="eastAsia"/>
-                <w:sz w:val="18"/>
-              </w:rPr>
-              <w:t>的情况，若能则占据对应的单元格并返回对应的坐标。若均不能获胜，则遍历</w:t>
-            </w:r>
-            <w:proofErr w:type="spellStart"/>
-            <w:r>
-              <w:rPr>
-                <w:sz w:val="18"/>
-              </w:rPr>
-              <w:t>int</w:t>
-            </w:r>
-            <w:proofErr w:type="spellEnd"/>
-            <w:r>
-              <w:rPr>
-                <w:sz w:val="18"/>
-              </w:rPr>
-              <w:t xml:space="preserve">[] prefix=new </w:t>
-            </w:r>
-            <w:proofErr w:type="spellStart"/>
-            <w:r>
-              <w:rPr>
-                <w:sz w:val="18"/>
-              </w:rPr>
-              <w:t>int</w:t>
-            </w:r>
-            <w:proofErr w:type="spellEnd"/>
-            <w:r>
-              <w:rPr>
-                <w:sz w:val="18"/>
-              </w:rPr>
-              <w:t>[] {1,9,3,7,5,2,4,6,8};</w:t>
+              <w:t>(int r, int c)</w:t>
+            </w:r>
+            <w:r>
+              <w:rPr>
+                <w:rFonts w:hint="eastAsia"/>
+                <w:sz w:val="18"/>
+              </w:rPr>
+              <w:t>方法来判断能让玩家获胜的情况，若能则占据对应的单元格并返回对应的坐标。若均不能获胜，则遍历</w:t>
+            </w:r>
+            <w:r>
+              <w:rPr>
+                <w:sz w:val="18"/>
+              </w:rPr>
+              <w:t>int[] prefix=new int[] {1,9,3,7,5,2,4,6,8};</w:t>
             </w:r>
             <w:r>
               <w:rPr>
@@ -6591,7 +6337,6 @@
               </w:rPr>
               <w:t>方法接收一个以</w:t>
             </w:r>
-            <w:proofErr w:type="spellStart"/>
             <w:r>
               <w:rPr>
                 <w:rFonts w:hint="eastAsia"/>
@@ -6605,15 +6350,7 @@
                 <w:color w:val="000000" w:themeColor="text1"/>
                 <w:sz w:val="18"/>
               </w:rPr>
-              <w:t>nt</w:t>
-            </w:r>
-            <w:proofErr w:type="spellEnd"/>
-            <w:r>
-              <w:rPr>
-                <w:color w:val="000000" w:themeColor="text1"/>
-                <w:sz w:val="18"/>
-              </w:rPr>
-              <w:t>[]</w:t>
+              <w:t>nt[]</w:t>
             </w:r>
             <w:r>
               <w:rPr>
@@ -6910,7 +6647,7 @@
     </w:tbl>
     <w:p>
       <w:pPr>
-        <w:pStyle w:val="11"/>
+        <w:pStyle w:val="10"/>
         <w:rPr>
           <w:rFonts w:ascii="Times New Roman" w:hAnsi="Times New Roman" w:cs="Times New Roman"/>
         </w:rPr>
@@ -6919,7 +6656,6 @@
         <w:rPr>
           <w:rFonts w:ascii="Times New Roman" w:hAnsi="Times New Roman" w:cs="Times New Roman" w:hint="eastAsia"/>
         </w:rPr>
-        <w:lastRenderedPageBreak/>
         <w:t>2</w:t>
       </w:r>
       <w:r>
@@ -7083,7 +6819,6 @@
       <w:pPr>
         <w:spacing w:line="360" w:lineRule="auto"/>
         <w:rPr>
-          <w:rFonts w:hint="eastAsia"/>
           <w:iCs/>
         </w:rPr>
       </w:pPr>
@@ -7222,7 +6957,6 @@
       <w:pPr>
         <w:spacing w:line="360" w:lineRule="auto"/>
         <w:rPr>
-          <w:rFonts w:hint="eastAsia"/>
           <w:iCs/>
           <w:sz w:val="30"/>
           <w:szCs w:val="30"/>
@@ -7248,11 +6982,6 @@
       </w:r>
     </w:p>
     <w:p>
-      <w:pPr>
-        <w:rPr>
-          <w:rFonts w:hint="eastAsia"/>
-        </w:rPr>
-      </w:pPr>
       <w:r>
         <w:rPr>
           <w:rFonts w:hint="eastAsia"/>
@@ -7333,11 +7062,6 @@
       </w:r>
     </w:p>
     <w:p>
-      <w:pPr>
-        <w:rPr>
-          <w:rFonts w:hint="eastAsia"/>
-        </w:rPr>
-      </w:pPr>
       <w:proofErr w:type="spellStart"/>
       <w:r>
         <w:rPr>
@@ -7366,11 +7090,6 @@
       </w:r>
     </w:p>
     <w:p>
-      <w:pPr>
-        <w:rPr>
-          <w:rFonts w:hint="eastAsia"/>
-        </w:rPr>
-      </w:pPr>
       <w:proofErr w:type="spellStart"/>
       <w:r>
         <w:rPr>
@@ -7461,11 +7180,6 @@
       </w:r>
     </w:p>
     <w:p>
-      <w:pPr>
-        <w:rPr>
-          <w:rFonts w:hint="eastAsia"/>
-        </w:rPr>
-      </w:pPr>
       <w:r>
         <w:rPr>
           <w:rFonts w:hint="eastAsia"/>
@@ -7532,11 +7246,6 @@
       </w:r>
     </w:p>
     <w:p>
-      <w:pPr>
-        <w:rPr>
-          <w:rFonts w:hint="eastAsia"/>
-        </w:rPr>
-      </w:pPr>
       <w:proofErr w:type="spellStart"/>
       <w:r>
         <w:rPr>
@@ -7622,25 +7331,7 @@
           <w:i/>
           <w:color w:val="0000FF"/>
         </w:rPr>
-        <w:t>需求描述：在此简述当前版本</w:t>
-      </w:r>
-      <w:proofErr w:type="gramStart"/>
-      <w:r>
-        <w:rPr>
-          <w:rFonts w:hint="eastAsia"/>
-          <w:i/>
-          <w:color w:val="0000FF"/>
-        </w:rPr>
-        <w:t>拟实现</w:t>
-      </w:r>
-      <w:proofErr w:type="gramEnd"/>
-      <w:r>
-        <w:rPr>
-          <w:rFonts w:hint="eastAsia"/>
-          <w:i/>
-          <w:color w:val="0000FF"/>
-        </w:rPr>
-        <w:t>的需求，可用朴素的文字简要说明即可。</w:t>
+        <w:t>需求描述：在此简述当前版本拟实现的需求，可用朴素的文字简要说明即可。</w:t>
       </w:r>
     </w:p>
     <w:p>
@@ -7752,7 +7443,7 @@
 </file>
 
 <file path=word/endnotes.xml><?xml version="1.0" encoding="utf-8"?>
-<w:endnotes xmlns:wpc="http://schemas.microsoft.com/office/word/2010/wordprocessingCanvas" xmlns:mc="http://schemas.openxmlformats.org/markup-compatibility/2006" xmlns:o="urn:schemas-microsoft-com:office:office" xmlns:r="http://schemas.openxmlformats.org/officeDocument/2006/relationships" xmlns:m="http://schemas.openxmlformats.org/officeDocument/2006/math" xmlns:v="urn:schemas-microsoft-com:vml" xmlns:wp14="http://schemas.microsoft.com/office/word/2010/wordprocessingDrawing" xmlns:wp="http://schemas.openxmlformats.org/drawingml/2006/wordprocessingDrawing" xmlns:w10="urn:schemas-microsoft-com:office:word" xmlns:w="http://schemas.openxmlformats.org/wordprocessingml/2006/main" xmlns:w14="http://schemas.microsoft.com/office/word/2010/wordml" xmlns:wpg="http://schemas.microsoft.com/office/word/2010/wordprocessingGroup" xmlns:wpi="http://schemas.microsoft.com/office/word/2010/wordprocessingInk" xmlns:wne="http://schemas.microsoft.com/office/word/2006/wordml" xmlns:wps="http://schemas.microsoft.com/office/word/2010/wordprocessingShape" mc:Ignorable="w14 wp14">
+<w:endnotes xmlns:wpc="http://schemas.microsoft.com/office/word/2010/wordprocessingCanvas" xmlns:cx="http://schemas.microsoft.com/office/drawing/2014/chartex" xmlns:cx1="http://schemas.microsoft.com/office/drawing/2015/9/8/chartex" xmlns:cx2="http://schemas.microsoft.com/office/drawing/2015/10/21/chartex" xmlns:cx3="http://schemas.microsoft.com/office/drawing/2016/5/9/chartex" xmlns:cx4="http://schemas.microsoft.com/office/drawing/2016/5/10/chartex" xmlns:cx5="http://schemas.microsoft.com/office/drawing/2016/5/11/chartex" xmlns:cx6="http://schemas.microsoft.com/office/drawing/2016/5/12/chartex" xmlns:cx7="http://schemas.microsoft.com/office/drawing/2016/5/13/chartex" xmlns:cx8="http://schemas.microsoft.com/office/drawing/2016/5/14/chartex" xmlns:mc="http://schemas.openxmlformats.org/markup-compatibility/2006" xmlns:aink="http://schemas.microsoft.com/office/drawing/2016/ink" xmlns:am3d="http://schemas.microsoft.com/office/drawing/2017/model3d" xmlns:o="urn:schemas-microsoft-com:office:office" xmlns:r="http://schemas.openxmlformats.org/officeDocument/2006/relationships" xmlns:m="http://schemas.openxmlformats.org/officeDocument/2006/math" xmlns:v="urn:schemas-microsoft-com:vml" xmlns:wp14="http://schemas.microsoft.com/office/word/2010/wordprocessingDrawing" xmlns:wp="http://schemas.openxmlformats.org/drawingml/2006/wordprocessingDrawing" xmlns:w10="urn:schemas-microsoft-com:office:word" xmlns:w="http://schemas.openxmlformats.org/wordprocessingml/2006/main" xmlns:w14="http://schemas.microsoft.com/office/word/2010/wordml" xmlns:w15="http://schemas.microsoft.com/office/word/2012/wordml" xmlns:w16cex="http://schemas.microsoft.com/office/word/2018/wordml/cex" xmlns:w16cid="http://schemas.microsoft.com/office/word/2016/wordml/cid" xmlns:w16="http://schemas.microsoft.com/office/word/2018/wordml" xmlns:w16se="http://schemas.microsoft.com/office/word/2015/wordml/symex" xmlns:wpg="http://schemas.microsoft.com/office/word/2010/wordprocessingGroup" xmlns:wpi="http://schemas.microsoft.com/office/word/2010/wordprocessingInk" xmlns:wne="http://schemas.microsoft.com/office/word/2006/wordml" xmlns:wps="http://schemas.microsoft.com/office/word/2010/wordprocessingShape" mc:Ignorable="w14 w15 w16se w16cid w16 w16cex wp14">
   <w:endnote w:type="separator" w:id="-1">
     <w:p>
       <w:r>
@@ -7771,7 +7462,7 @@
 </file>
 
 <file path=word/footer1.xml><?xml version="1.0" encoding="utf-8"?>
-<w:ftr xmlns:wpc="http://schemas.microsoft.com/office/word/2010/wordprocessingCanvas" xmlns:mc="http://schemas.openxmlformats.org/markup-compatibility/2006" xmlns:o="urn:schemas-microsoft-com:office:office" xmlns:r="http://schemas.openxmlformats.org/officeDocument/2006/relationships" xmlns:m="http://schemas.openxmlformats.org/officeDocument/2006/math" xmlns:v="urn:schemas-microsoft-com:vml" xmlns:wp14="http://schemas.microsoft.com/office/word/2010/wordprocessingDrawing" xmlns:wp="http://schemas.openxmlformats.org/drawingml/2006/wordprocessingDrawing" xmlns:w10="urn:schemas-microsoft-com:office:word" xmlns:w="http://schemas.openxmlformats.org/wordprocessingml/2006/main" xmlns:w14="http://schemas.microsoft.com/office/word/2010/wordml" xmlns:wpg="http://schemas.microsoft.com/office/word/2010/wordprocessingGroup" xmlns:wpi="http://schemas.microsoft.com/office/word/2010/wordprocessingInk" xmlns:wne="http://schemas.microsoft.com/office/word/2006/wordml" xmlns:wps="http://schemas.microsoft.com/office/word/2010/wordprocessingShape" mc:Ignorable="w14 wp14">
+<w:ftr xmlns:wpc="http://schemas.microsoft.com/office/word/2010/wordprocessingCanvas" xmlns:cx="http://schemas.microsoft.com/office/drawing/2014/chartex" xmlns:cx1="http://schemas.microsoft.com/office/drawing/2015/9/8/chartex" xmlns:cx2="http://schemas.microsoft.com/office/drawing/2015/10/21/chartex" xmlns:cx3="http://schemas.microsoft.com/office/drawing/2016/5/9/chartex" xmlns:cx4="http://schemas.microsoft.com/office/drawing/2016/5/10/chartex" xmlns:cx5="http://schemas.microsoft.com/office/drawing/2016/5/11/chartex" xmlns:cx6="http://schemas.microsoft.com/office/drawing/2016/5/12/chartex" xmlns:cx7="http://schemas.microsoft.com/office/drawing/2016/5/13/chartex" xmlns:cx8="http://schemas.microsoft.com/office/drawing/2016/5/14/chartex" xmlns:mc="http://schemas.openxmlformats.org/markup-compatibility/2006" xmlns:aink="http://schemas.microsoft.com/office/drawing/2016/ink" xmlns:am3d="http://schemas.microsoft.com/office/drawing/2017/model3d" xmlns:o="urn:schemas-microsoft-com:office:office" xmlns:r="http://schemas.openxmlformats.org/officeDocument/2006/relationships" xmlns:m="http://schemas.openxmlformats.org/officeDocument/2006/math" xmlns:v="urn:schemas-microsoft-com:vml" xmlns:wp14="http://schemas.microsoft.com/office/word/2010/wordprocessingDrawing" xmlns:wp="http://schemas.openxmlformats.org/drawingml/2006/wordprocessingDrawing" xmlns:w10="urn:schemas-microsoft-com:office:word" xmlns:w="http://schemas.openxmlformats.org/wordprocessingml/2006/main" xmlns:w14="http://schemas.microsoft.com/office/word/2010/wordml" xmlns:w15="http://schemas.microsoft.com/office/word/2012/wordml" xmlns:w16cex="http://schemas.microsoft.com/office/word/2018/wordml/cex" xmlns:w16cid="http://schemas.microsoft.com/office/word/2016/wordml/cid" xmlns:w16="http://schemas.microsoft.com/office/word/2018/wordml" xmlns:w16se="http://schemas.microsoft.com/office/word/2015/wordml/symex" xmlns:wpg="http://schemas.microsoft.com/office/word/2010/wordprocessingGroup" xmlns:wpi="http://schemas.microsoft.com/office/word/2010/wordprocessingInk" xmlns:wne="http://schemas.microsoft.com/office/word/2006/wordml" xmlns:wps="http://schemas.microsoft.com/office/word/2010/wordprocessingShape" mc:Ignorable="w14 w15 w16se w16cid w16 w16cex wp14">
   <w:p>
     <w:pPr>
       <w:pStyle w:val="a5"/>
@@ -7872,7 +7563,7 @@
 </file>
 
 <file path=word/footnotes.xml><?xml version="1.0" encoding="utf-8"?>
-<w:footnotes xmlns:wpc="http://schemas.microsoft.com/office/word/2010/wordprocessingCanvas" xmlns:mc="http://schemas.openxmlformats.org/markup-compatibility/2006" xmlns:o="urn:schemas-microsoft-com:office:office" xmlns:r="http://schemas.openxmlformats.org/officeDocument/2006/relationships" xmlns:m="http://schemas.openxmlformats.org/officeDocument/2006/math" xmlns:v="urn:schemas-microsoft-com:vml" xmlns:wp14="http://schemas.microsoft.com/office/word/2010/wordprocessingDrawing" xmlns:wp="http://schemas.openxmlformats.org/drawingml/2006/wordprocessingDrawing" xmlns:w10="urn:schemas-microsoft-com:office:word" xmlns:w="http://schemas.openxmlformats.org/wordprocessingml/2006/main" xmlns:w14="http://schemas.microsoft.com/office/word/2010/wordml" xmlns:wpg="http://schemas.microsoft.com/office/word/2010/wordprocessingGroup" xmlns:wpi="http://schemas.microsoft.com/office/word/2010/wordprocessingInk" xmlns:wne="http://schemas.microsoft.com/office/word/2006/wordml" xmlns:wps="http://schemas.microsoft.com/office/word/2010/wordprocessingShape" mc:Ignorable="w14 wp14">
+<w:footnotes xmlns:wpc="http://schemas.microsoft.com/office/word/2010/wordprocessingCanvas" xmlns:cx="http://schemas.microsoft.com/office/drawing/2014/chartex" xmlns:cx1="http://schemas.microsoft.com/office/drawing/2015/9/8/chartex" xmlns:cx2="http://schemas.microsoft.com/office/drawing/2015/10/21/chartex" xmlns:cx3="http://schemas.microsoft.com/office/drawing/2016/5/9/chartex" xmlns:cx4="http://schemas.microsoft.com/office/drawing/2016/5/10/chartex" xmlns:cx5="http://schemas.microsoft.com/office/drawing/2016/5/11/chartex" xmlns:cx6="http://schemas.microsoft.com/office/drawing/2016/5/12/chartex" xmlns:cx7="http://schemas.microsoft.com/office/drawing/2016/5/13/chartex" xmlns:cx8="http://schemas.microsoft.com/office/drawing/2016/5/14/chartex" xmlns:mc="http://schemas.openxmlformats.org/markup-compatibility/2006" xmlns:aink="http://schemas.microsoft.com/office/drawing/2016/ink" xmlns:am3d="http://schemas.microsoft.com/office/drawing/2017/model3d" xmlns:o="urn:schemas-microsoft-com:office:office" xmlns:r="http://schemas.openxmlformats.org/officeDocument/2006/relationships" xmlns:m="http://schemas.openxmlformats.org/officeDocument/2006/math" xmlns:v="urn:schemas-microsoft-com:vml" xmlns:wp14="http://schemas.microsoft.com/office/word/2010/wordprocessingDrawing" xmlns:wp="http://schemas.openxmlformats.org/drawingml/2006/wordprocessingDrawing" xmlns:w10="urn:schemas-microsoft-com:office:word" xmlns:w="http://schemas.openxmlformats.org/wordprocessingml/2006/main" xmlns:w14="http://schemas.microsoft.com/office/word/2010/wordml" xmlns:w15="http://schemas.microsoft.com/office/word/2012/wordml" xmlns:w16cex="http://schemas.microsoft.com/office/word/2018/wordml/cex" xmlns:w16cid="http://schemas.microsoft.com/office/word/2016/wordml/cid" xmlns:w16="http://schemas.microsoft.com/office/word/2018/wordml" xmlns:w16se="http://schemas.microsoft.com/office/word/2015/wordml/symex" xmlns:wpg="http://schemas.microsoft.com/office/word/2010/wordprocessingGroup" xmlns:wpi="http://schemas.microsoft.com/office/word/2010/wordprocessingInk" xmlns:wne="http://schemas.microsoft.com/office/word/2006/wordml" xmlns:wps="http://schemas.microsoft.com/office/word/2010/wordprocessingShape" mc:Ignorable="w14 w15 w16se w16cid w16 w16cex wp14">
   <w:footnote w:type="separator" w:id="-1">
     <w:p>
       <w:r>
@@ -7891,7 +7582,7 @@
 </file>
 
 <file path=word/styles.xml><?xml version="1.0" encoding="utf-8"?>
-<w:styles xmlns:mc="http://schemas.openxmlformats.org/markup-compatibility/2006" xmlns:r="http://schemas.openxmlformats.org/officeDocument/2006/relationships" xmlns:w="http://schemas.openxmlformats.org/wordprocessingml/2006/main" xmlns:w14="http://schemas.microsoft.com/office/word/2010/wordml" mc:Ignorable="w14">
+<w:styles xmlns:mc="http://schemas.openxmlformats.org/markup-compatibility/2006" xmlns:r="http://schemas.openxmlformats.org/officeDocument/2006/relationships" xmlns:w="http://schemas.openxmlformats.org/wordprocessingml/2006/main" xmlns:w14="http://schemas.microsoft.com/office/word/2010/wordml" xmlns:w15="http://schemas.microsoft.com/office/word/2012/wordml" xmlns:w16cex="http://schemas.microsoft.com/office/word/2018/wordml/cex" xmlns:w16cid="http://schemas.microsoft.com/office/word/2016/wordml/cid" xmlns:w16="http://schemas.microsoft.com/office/word/2018/wordml" xmlns:w16se="http://schemas.microsoft.com/office/word/2015/wordml/symex" mc:Ignorable="w14 w15 w16se w16cid w16 w16cex">
   <w:docDefaults>
     <w:rPrDefault>
       <w:rPr>
@@ -7901,158 +7592,375 @@
     </w:rPrDefault>
     <w:pPrDefault/>
   </w:docDefaults>
-  <w:latentStyles w:defLockedState="0" w:defUIPriority="0" w:defSemiHidden="1" w:defUnhideWhenUsed="1" w:defQFormat="0" w:count="267">
-    <w:lsdException w:name="Normal" w:semiHidden="0" w:unhideWhenUsed="0" w:qFormat="1"/>
-    <w:lsdException w:name="heading 1" w:semiHidden="0" w:unhideWhenUsed="0" w:qFormat="1"/>
-    <w:lsdException w:name="heading 2" w:semiHidden="0" w:unhideWhenUsed="0" w:qFormat="1"/>
-    <w:lsdException w:name="heading 3" w:semiHidden="0" w:unhideWhenUsed="0" w:qFormat="1"/>
-    <w:lsdException w:name="heading 4" w:qFormat="1"/>
-    <w:lsdException w:name="heading 5" w:qFormat="1"/>
-    <w:lsdException w:name="heading 6" w:qFormat="1"/>
-    <w:lsdException w:name="heading 7" w:qFormat="1"/>
-    <w:lsdException w:name="heading 8" w:qFormat="1"/>
-    <w:lsdException w:name="heading 9" w:qFormat="1"/>
-    <w:lsdException w:name="toc 1" w:semiHidden="0" w:uiPriority="39" w:unhideWhenUsed="0"/>
-    <w:lsdException w:name="toc 2" w:semiHidden="0" w:uiPriority="39" w:unhideWhenUsed="0"/>
-    <w:lsdException w:name="toc 3" w:semiHidden="0" w:uiPriority="39" w:unhideWhenUsed="0"/>
-    <w:lsdException w:name="header" w:semiHidden="0" w:unhideWhenUsed="0"/>
-    <w:lsdException w:name="footer" w:semiHidden="0" w:uiPriority="99" w:unhideWhenUsed="0"/>
-    <w:lsdException w:name="caption" w:qFormat="1"/>
-    <w:lsdException w:name="table of authorities" w:semiHidden="0" w:unhideWhenUsed="0"/>
-    <w:lsdException w:name="List" w:semiHidden="0" w:unhideWhenUsed="0"/>
-    <w:lsdException w:name="List Bullet" w:semiHidden="0" w:unhideWhenUsed="0"/>
-    <w:lsdException w:name="Title" w:semiHidden="0" w:unhideWhenUsed="0" w:qFormat="1"/>
-    <w:lsdException w:name="Default Paragraph Font" w:semiHidden="0" w:uiPriority="1"/>
-    <w:lsdException w:name="List Continue 2" w:semiHidden="0" w:unhideWhenUsed="0"/>
-    <w:lsdException w:name="List Continue 3" w:semiHidden="0" w:unhideWhenUsed="0"/>
-    <w:lsdException w:name="List Continue 4" w:semiHidden="0" w:unhideWhenUsed="0"/>
-    <w:lsdException w:name="List Continue 5" w:semiHidden="0" w:unhideWhenUsed="0"/>
-    <w:lsdException w:name="Subtitle" w:semiHidden="0" w:unhideWhenUsed="0" w:qFormat="1"/>
-    <w:lsdException w:name="Hyperlink" w:semiHidden="0" w:uiPriority="99" w:unhideWhenUsed="0"/>
-    <w:lsdException w:name="Strong" w:semiHidden="0" w:unhideWhenUsed="0" w:qFormat="1"/>
-    <w:lsdException w:name="Emphasis" w:semiHidden="0" w:unhideWhenUsed="0" w:qFormat="1"/>
-    <w:lsdException w:name="Document Map" w:unhideWhenUsed="0"/>
-    <w:lsdException w:name="HTML Top of Form" w:uiPriority="99"/>
-    <w:lsdException w:name="HTML Bottom of Form" w:uiPriority="99"/>
-    <w:lsdException w:name="HTML Preformatted" w:semiHidden="0" w:uiPriority="99"/>
-    <w:lsdException w:name="Normal Table" w:uiPriority="99"/>
-    <w:lsdException w:name="No List" w:uiPriority="99"/>
-    <w:lsdException w:name="Outline List 1" w:uiPriority="99"/>
-    <w:lsdException w:name="Outline List 2" w:uiPriority="99"/>
-    <w:lsdException w:name="Outline List 3" w:uiPriority="99"/>
-    <w:lsdException w:name="Balloon Text" w:unhideWhenUsed="0"/>
-    <w:lsdException w:name="Table Grid" w:semiHidden="0" w:unhideWhenUsed="0"/>
-    <w:lsdException w:name="Placeholder Text" w:uiPriority="99" w:unhideWhenUsed="0"/>
-    <w:lsdException w:name="No Spacing" w:semiHidden="0" w:uiPriority="99" w:unhideWhenUsed="0"/>
-    <w:lsdException w:name="Light Shading" w:semiHidden="0" w:uiPriority="60" w:unhideWhenUsed="0"/>
-    <w:lsdException w:name="Light List" w:semiHidden="0" w:uiPriority="61" w:unhideWhenUsed="0"/>
-    <w:lsdException w:name="Light Grid" w:semiHidden="0" w:uiPriority="62" w:unhideWhenUsed="0"/>
-    <w:lsdException w:name="Medium Shading 1" w:semiHidden="0" w:uiPriority="63" w:unhideWhenUsed="0"/>
-    <w:lsdException w:name="Medium Shading 2" w:semiHidden="0" w:uiPriority="64" w:unhideWhenUsed="0"/>
-    <w:lsdException w:name="Medium List 1" w:semiHidden="0" w:uiPriority="65" w:unhideWhenUsed="0"/>
-    <w:lsdException w:name="Medium List 2" w:semiHidden="0" w:uiPriority="66" w:unhideWhenUsed="0"/>
-    <w:lsdException w:name="Medium Grid 1" w:semiHidden="0" w:uiPriority="67" w:unhideWhenUsed="0"/>
-    <w:lsdException w:name="Medium Grid 2" w:semiHidden="0" w:uiPriority="68" w:unhideWhenUsed="0"/>
-    <w:lsdException w:name="Medium Grid 3" w:semiHidden="0" w:uiPriority="69" w:unhideWhenUsed="0"/>
-    <w:lsdException w:name="Dark List" w:semiHidden="0" w:uiPriority="70" w:unhideWhenUsed="0"/>
-    <w:lsdException w:name="Colorful Shading" w:semiHidden="0" w:uiPriority="71" w:unhideWhenUsed="0"/>
-    <w:lsdException w:name="Colorful List" w:semiHidden="0" w:uiPriority="72" w:unhideWhenUsed="0"/>
-    <w:lsdException w:name="Colorful Grid" w:semiHidden="0" w:uiPriority="73" w:unhideWhenUsed="0"/>
-    <w:lsdException w:name="Light Shading Accent 1" w:semiHidden="0" w:uiPriority="60" w:unhideWhenUsed="0"/>
-    <w:lsdException w:name="Light List Accent 1" w:semiHidden="0" w:uiPriority="61" w:unhideWhenUsed="0"/>
-    <w:lsdException w:name="Light Grid Accent 1" w:semiHidden="0" w:uiPriority="62" w:unhideWhenUsed="0"/>
-    <w:lsdException w:name="Medium Shading 1 Accent 1" w:semiHidden="0" w:uiPriority="63" w:unhideWhenUsed="0"/>
-    <w:lsdException w:name="Medium Shading 2 Accent 1" w:semiHidden="0" w:uiPriority="64" w:unhideWhenUsed="0"/>
-    <w:lsdException w:name="Medium List 1 Accent 1" w:semiHidden="0" w:uiPriority="65" w:unhideWhenUsed="0"/>
-    <w:lsdException w:name="Revision" w:uiPriority="99" w:unhideWhenUsed="0"/>
-    <w:lsdException w:name="List Paragraph" w:semiHidden="0" w:uiPriority="99" w:unhideWhenUsed="0"/>
-    <w:lsdException w:name="Quote" w:semiHidden="0" w:uiPriority="99" w:unhideWhenUsed="0"/>
-    <w:lsdException w:name="Intense Quote" w:semiHidden="0" w:uiPriority="99" w:unhideWhenUsed="0"/>
-    <w:lsdException w:name="Medium List 2 Accent 1" w:semiHidden="0" w:uiPriority="66" w:unhideWhenUsed="0"/>
-    <w:lsdException w:name="Medium Grid 1 Accent 1" w:semiHidden="0" w:uiPriority="67" w:unhideWhenUsed="0"/>
-    <w:lsdException w:name="Medium Grid 2 Accent 1" w:semiHidden="0" w:uiPriority="68" w:unhideWhenUsed="0"/>
-    <w:lsdException w:name="Medium Grid 3 Accent 1" w:semiHidden="0" w:uiPriority="69" w:unhideWhenUsed="0"/>
-    <w:lsdException w:name="Dark List Accent 1" w:semiHidden="0" w:uiPriority="70" w:unhideWhenUsed="0"/>
-    <w:lsdException w:name="Colorful Shading Accent 1" w:semiHidden="0" w:uiPriority="71" w:unhideWhenUsed="0"/>
-    <w:lsdException w:name="Colorful List Accent 1" w:semiHidden="0" w:uiPriority="72" w:unhideWhenUsed="0"/>
-    <w:lsdException w:name="Colorful Grid Accent 1" w:semiHidden="0" w:uiPriority="73" w:unhideWhenUsed="0"/>
-    <w:lsdException w:name="Light Shading Accent 2" w:semiHidden="0" w:uiPriority="60" w:unhideWhenUsed="0"/>
-    <w:lsdException w:name="Light List Accent 2" w:semiHidden="0" w:uiPriority="61" w:unhideWhenUsed="0"/>
-    <w:lsdException w:name="Light Grid Accent 2" w:semiHidden="0" w:uiPriority="62" w:unhideWhenUsed="0"/>
-    <w:lsdException w:name="Medium Shading 1 Accent 2" w:semiHidden="0" w:uiPriority="63" w:unhideWhenUsed="0"/>
-    <w:lsdException w:name="Medium Shading 2 Accent 2" w:semiHidden="0" w:uiPriority="64" w:unhideWhenUsed="0"/>
-    <w:lsdException w:name="Medium List 1 Accent 2" w:semiHidden="0" w:uiPriority="65" w:unhideWhenUsed="0"/>
-    <w:lsdException w:name="Medium List 2 Accent 2" w:semiHidden="0" w:uiPriority="66" w:unhideWhenUsed="0"/>
-    <w:lsdException w:name="Medium Grid 1 Accent 2" w:semiHidden="0" w:uiPriority="67" w:unhideWhenUsed="0"/>
-    <w:lsdException w:name="Medium Grid 2 Accent 2" w:semiHidden="0" w:uiPriority="68" w:unhideWhenUsed="0"/>
-    <w:lsdException w:name="Medium Grid 3 Accent 2" w:semiHidden="0" w:uiPriority="69" w:unhideWhenUsed="0"/>
-    <w:lsdException w:name="Dark List Accent 2" w:semiHidden="0" w:uiPriority="70" w:unhideWhenUsed="0"/>
-    <w:lsdException w:name="Colorful Shading Accent 2" w:semiHidden="0" w:uiPriority="71" w:unhideWhenUsed="0"/>
-    <w:lsdException w:name="Colorful List Accent 2" w:semiHidden="0" w:uiPriority="72" w:unhideWhenUsed="0"/>
-    <w:lsdException w:name="Colorful Grid Accent 2" w:semiHidden="0" w:uiPriority="73" w:unhideWhenUsed="0"/>
-    <w:lsdException w:name="Light Shading Accent 3" w:semiHidden="0" w:uiPriority="60" w:unhideWhenUsed="0"/>
-    <w:lsdException w:name="Light List Accent 3" w:semiHidden="0" w:uiPriority="61" w:unhideWhenUsed="0"/>
-    <w:lsdException w:name="Light Grid Accent 3" w:semiHidden="0" w:uiPriority="62" w:unhideWhenUsed="0"/>
-    <w:lsdException w:name="Medium Shading 1 Accent 3" w:semiHidden="0" w:uiPriority="63" w:unhideWhenUsed="0"/>
-    <w:lsdException w:name="Medium Shading 2 Accent 3" w:semiHidden="0" w:uiPriority="64" w:unhideWhenUsed="0"/>
-    <w:lsdException w:name="Medium List 1 Accent 3" w:semiHidden="0" w:uiPriority="65" w:unhideWhenUsed="0"/>
-    <w:lsdException w:name="Medium List 2 Accent 3" w:semiHidden="0" w:uiPriority="66" w:unhideWhenUsed="0"/>
-    <w:lsdException w:name="Medium Grid 1 Accent 3" w:semiHidden="0" w:uiPriority="67" w:unhideWhenUsed="0"/>
-    <w:lsdException w:name="Medium Grid 2 Accent 3" w:semiHidden="0" w:uiPriority="68" w:unhideWhenUsed="0"/>
-    <w:lsdException w:name="Medium Grid 3 Accent 3" w:semiHidden="0" w:uiPriority="69" w:unhideWhenUsed="0"/>
-    <w:lsdException w:name="Dark List Accent 3" w:semiHidden="0" w:uiPriority="70" w:unhideWhenUsed="0"/>
-    <w:lsdException w:name="Colorful Shading Accent 3" w:semiHidden="0" w:uiPriority="71" w:unhideWhenUsed="0"/>
-    <w:lsdException w:name="Colorful List Accent 3" w:semiHidden="0" w:uiPriority="72" w:unhideWhenUsed="0"/>
-    <w:lsdException w:name="Colorful Grid Accent 3" w:semiHidden="0" w:uiPriority="73" w:unhideWhenUsed="0"/>
-    <w:lsdException w:name="Light Shading Accent 4" w:semiHidden="0" w:uiPriority="60" w:unhideWhenUsed="0"/>
-    <w:lsdException w:name="Light List Accent 4" w:semiHidden="0" w:uiPriority="61" w:unhideWhenUsed="0"/>
-    <w:lsdException w:name="Light Grid Accent 4" w:semiHidden="0" w:uiPriority="62" w:unhideWhenUsed="0"/>
-    <w:lsdException w:name="Medium Shading 1 Accent 4" w:semiHidden="0" w:uiPriority="63" w:unhideWhenUsed="0"/>
-    <w:lsdException w:name="Medium Shading 2 Accent 4" w:semiHidden="0" w:uiPriority="64" w:unhideWhenUsed="0"/>
-    <w:lsdException w:name="Medium List 1 Accent 4" w:semiHidden="0" w:uiPriority="65" w:unhideWhenUsed="0"/>
-    <w:lsdException w:name="Medium List 2 Accent 4" w:semiHidden="0" w:uiPriority="66" w:unhideWhenUsed="0"/>
-    <w:lsdException w:name="Medium Grid 1 Accent 4" w:semiHidden="0" w:uiPriority="67" w:unhideWhenUsed="0"/>
-    <w:lsdException w:name="Medium Grid 2 Accent 4" w:semiHidden="0" w:uiPriority="68" w:unhideWhenUsed="0"/>
-    <w:lsdException w:name="Medium Grid 3 Accent 4" w:semiHidden="0" w:uiPriority="69" w:unhideWhenUsed="0"/>
-    <w:lsdException w:name="Dark List Accent 4" w:semiHidden="0" w:uiPriority="70" w:unhideWhenUsed="0"/>
-    <w:lsdException w:name="Colorful Shading Accent 4" w:semiHidden="0" w:uiPriority="71" w:unhideWhenUsed="0"/>
-    <w:lsdException w:name="Colorful List Accent 4" w:semiHidden="0" w:uiPriority="72" w:unhideWhenUsed="0"/>
-    <w:lsdException w:name="Colorful Grid Accent 4" w:semiHidden="0" w:uiPriority="73" w:unhideWhenUsed="0"/>
-    <w:lsdException w:name="Light Shading Accent 5" w:semiHidden="0" w:uiPriority="60" w:unhideWhenUsed="0"/>
-    <w:lsdException w:name="Light List Accent 5" w:semiHidden="0" w:uiPriority="61" w:unhideWhenUsed="0"/>
-    <w:lsdException w:name="Light Grid Accent 5" w:semiHidden="0" w:uiPriority="62" w:unhideWhenUsed="0"/>
-    <w:lsdException w:name="Medium Shading 1 Accent 5" w:semiHidden="0" w:uiPriority="63" w:unhideWhenUsed="0"/>
-    <w:lsdException w:name="Medium Shading 2 Accent 5" w:semiHidden="0" w:uiPriority="64" w:unhideWhenUsed="0"/>
-    <w:lsdException w:name="Medium List 1 Accent 5" w:semiHidden="0" w:uiPriority="65" w:unhideWhenUsed="0"/>
-    <w:lsdException w:name="Medium List 2 Accent 5" w:semiHidden="0" w:uiPriority="66" w:unhideWhenUsed="0"/>
-    <w:lsdException w:name="Medium Grid 1 Accent 5" w:semiHidden="0" w:uiPriority="67" w:unhideWhenUsed="0"/>
-    <w:lsdException w:name="Medium Grid 2 Accent 5" w:semiHidden="0" w:uiPriority="68" w:unhideWhenUsed="0"/>
-    <w:lsdException w:name="Medium Grid 3 Accent 5" w:semiHidden="0" w:uiPriority="69" w:unhideWhenUsed="0"/>
-    <w:lsdException w:name="Dark List Accent 5" w:semiHidden="0" w:uiPriority="70" w:unhideWhenUsed="0"/>
-    <w:lsdException w:name="Colorful Shading Accent 5" w:semiHidden="0" w:uiPriority="71" w:unhideWhenUsed="0"/>
-    <w:lsdException w:name="Colorful List Accent 5" w:semiHidden="0" w:uiPriority="72" w:unhideWhenUsed="0"/>
-    <w:lsdException w:name="Colorful Grid Accent 5" w:semiHidden="0" w:uiPriority="73" w:unhideWhenUsed="0"/>
-    <w:lsdException w:name="Light Shading Accent 6" w:semiHidden="0" w:uiPriority="60" w:unhideWhenUsed="0"/>
-    <w:lsdException w:name="Light List Accent 6" w:semiHidden="0" w:uiPriority="61" w:unhideWhenUsed="0"/>
-    <w:lsdException w:name="Light Grid Accent 6" w:semiHidden="0" w:uiPriority="62" w:unhideWhenUsed="0"/>
-    <w:lsdException w:name="Medium Shading 1 Accent 6" w:semiHidden="0" w:uiPriority="63" w:unhideWhenUsed="0"/>
-    <w:lsdException w:name="Medium Shading 2 Accent 6" w:semiHidden="0" w:uiPriority="64" w:unhideWhenUsed="0"/>
-    <w:lsdException w:name="Medium List 1 Accent 6" w:semiHidden="0" w:uiPriority="65" w:unhideWhenUsed="0"/>
-    <w:lsdException w:name="Medium List 2 Accent 6" w:semiHidden="0" w:uiPriority="66" w:unhideWhenUsed="0"/>
-    <w:lsdException w:name="Medium Grid 1 Accent 6" w:semiHidden="0" w:uiPriority="67" w:unhideWhenUsed="0"/>
-    <w:lsdException w:name="Medium Grid 2 Accent 6" w:semiHidden="0" w:uiPriority="68" w:unhideWhenUsed="0"/>
-    <w:lsdException w:name="Medium Grid 3 Accent 6" w:semiHidden="0" w:uiPriority="69" w:unhideWhenUsed="0"/>
-    <w:lsdException w:name="Dark List Accent 6" w:semiHidden="0" w:uiPriority="70" w:unhideWhenUsed="0"/>
-    <w:lsdException w:name="Colorful Shading Accent 6" w:semiHidden="0" w:uiPriority="71" w:unhideWhenUsed="0"/>
-    <w:lsdException w:name="Colorful List Accent 6" w:semiHidden="0" w:uiPriority="72" w:unhideWhenUsed="0"/>
-    <w:lsdException w:name="Colorful Grid Accent 6" w:semiHidden="0" w:uiPriority="73" w:unhideWhenUsed="0"/>
-    <w:lsdException w:name="Subtle Emphasis" w:semiHidden="0" w:uiPriority="19" w:unhideWhenUsed="0" w:qFormat="1"/>
-    <w:lsdException w:name="Intense Emphasis" w:semiHidden="0" w:uiPriority="21" w:unhideWhenUsed="0" w:qFormat="1"/>
-    <w:lsdException w:name="Subtle Reference" w:semiHidden="0" w:uiPriority="31" w:unhideWhenUsed="0" w:qFormat="1"/>
-    <w:lsdException w:name="Intense Reference" w:semiHidden="0" w:uiPriority="32" w:unhideWhenUsed="0" w:qFormat="1"/>
-    <w:lsdException w:name="Book Title" w:semiHidden="0" w:uiPriority="33" w:unhideWhenUsed="0" w:qFormat="1"/>
-    <w:lsdException w:name="Bibliography" w:uiPriority="37"/>
-    <w:lsdException w:name="TOC Heading" w:uiPriority="39" w:qFormat="1"/>
+  <w:latentStyles w:defLockedState="0" w:defUIPriority="0" w:defSemiHidden="0" w:defUnhideWhenUsed="0" w:defQFormat="0" w:count="376">
+    <w:lsdException w:name="Normal" w:qFormat="1"/>
+    <w:lsdException w:name="heading 1" w:qFormat="1"/>
+    <w:lsdException w:name="heading 2" w:qFormat="1"/>
+    <w:lsdException w:name="heading 3" w:qFormat="1"/>
+    <w:lsdException w:name="heading 4" w:semiHidden="1" w:unhideWhenUsed="1" w:qFormat="1"/>
+    <w:lsdException w:name="heading 5" w:semiHidden="1" w:unhideWhenUsed="1" w:qFormat="1"/>
+    <w:lsdException w:name="heading 6" w:semiHidden="1" w:unhideWhenUsed="1" w:qFormat="1"/>
+    <w:lsdException w:name="heading 7" w:semiHidden="1" w:unhideWhenUsed="1" w:qFormat="1"/>
+    <w:lsdException w:name="heading 8" w:semiHidden="1" w:unhideWhenUsed="1" w:qFormat="1"/>
+    <w:lsdException w:name="heading 9" w:semiHidden="1" w:unhideWhenUsed="1" w:qFormat="1"/>
+    <w:lsdException w:name="index 1" w:semiHidden="1" w:unhideWhenUsed="1"/>
+    <w:lsdException w:name="index 2" w:semiHidden="1" w:unhideWhenUsed="1"/>
+    <w:lsdException w:name="index 3" w:semiHidden="1" w:unhideWhenUsed="1"/>
+    <w:lsdException w:name="index 4" w:semiHidden="1" w:unhideWhenUsed="1"/>
+    <w:lsdException w:name="index 5" w:semiHidden="1" w:unhideWhenUsed="1"/>
+    <w:lsdException w:name="index 6" w:semiHidden="1" w:unhideWhenUsed="1"/>
+    <w:lsdException w:name="index 7" w:semiHidden="1" w:unhideWhenUsed="1"/>
+    <w:lsdException w:name="index 8" w:semiHidden="1" w:unhideWhenUsed="1"/>
+    <w:lsdException w:name="index 9" w:semiHidden="1" w:unhideWhenUsed="1"/>
+    <w:lsdException w:name="toc 1" w:uiPriority="39"/>
+    <w:lsdException w:name="toc 2" w:uiPriority="39"/>
+    <w:lsdException w:name="toc 3" w:uiPriority="39"/>
+    <w:lsdException w:name="toc 4" w:semiHidden="1" w:unhideWhenUsed="1"/>
+    <w:lsdException w:name="toc 5" w:semiHidden="1" w:unhideWhenUsed="1"/>
+    <w:lsdException w:name="toc 6" w:semiHidden="1" w:unhideWhenUsed="1"/>
+    <w:lsdException w:name="toc 7" w:semiHidden="1" w:unhideWhenUsed="1"/>
+    <w:lsdException w:name="toc 8" w:semiHidden="1" w:unhideWhenUsed="1"/>
+    <w:lsdException w:name="toc 9" w:semiHidden="1" w:unhideWhenUsed="1"/>
+    <w:lsdException w:name="Normal Indent" w:semiHidden="1" w:unhideWhenUsed="1"/>
+    <w:lsdException w:name="footnote text" w:semiHidden="1" w:unhideWhenUsed="1"/>
+    <w:lsdException w:name="annotation text" w:semiHidden="1" w:unhideWhenUsed="1"/>
+    <w:lsdException w:name="footer" w:uiPriority="99"/>
+    <w:lsdException w:name="index heading" w:semiHidden="1" w:unhideWhenUsed="1"/>
+    <w:lsdException w:name="caption" w:semiHidden="1" w:unhideWhenUsed="1" w:qFormat="1"/>
+    <w:lsdException w:name="table of figures" w:semiHidden="1" w:unhideWhenUsed="1"/>
+    <w:lsdException w:name="envelope address" w:semiHidden="1" w:unhideWhenUsed="1"/>
+    <w:lsdException w:name="envelope return" w:semiHidden="1" w:unhideWhenUsed="1"/>
+    <w:lsdException w:name="footnote reference" w:semiHidden="1" w:unhideWhenUsed="1"/>
+    <w:lsdException w:name="annotation reference" w:semiHidden="1" w:unhideWhenUsed="1"/>
+    <w:lsdException w:name="line number" w:semiHidden="1" w:unhideWhenUsed="1"/>
+    <w:lsdException w:name="page number" w:semiHidden="1" w:unhideWhenUsed="1"/>
+    <w:lsdException w:name="endnote reference" w:semiHidden="1" w:unhideWhenUsed="1"/>
+    <w:lsdException w:name="endnote text" w:semiHidden="1" w:unhideWhenUsed="1"/>
+    <w:lsdException w:name="macro" w:semiHidden="1" w:unhideWhenUsed="1"/>
+    <w:lsdException w:name="toa heading" w:semiHidden="1" w:unhideWhenUsed="1"/>
+    <w:lsdException w:name="List Number" w:semiHidden="1" w:unhideWhenUsed="1"/>
+    <w:lsdException w:name="List 2" w:semiHidden="1" w:unhideWhenUsed="1"/>
+    <w:lsdException w:name="List 3" w:semiHidden="1" w:unhideWhenUsed="1"/>
+    <w:lsdException w:name="List 4" w:semiHidden="1" w:unhideWhenUsed="1"/>
+    <w:lsdException w:name="List 5" w:semiHidden="1" w:unhideWhenUsed="1"/>
+    <w:lsdException w:name="List Bullet 2" w:semiHidden="1" w:unhideWhenUsed="1"/>
+    <w:lsdException w:name="List Bullet 3" w:semiHidden="1" w:unhideWhenUsed="1"/>
+    <w:lsdException w:name="List Bullet 4" w:semiHidden="1" w:unhideWhenUsed="1"/>
+    <w:lsdException w:name="List Bullet 5" w:semiHidden="1" w:unhideWhenUsed="1"/>
+    <w:lsdException w:name="List Number 2" w:semiHidden="1" w:unhideWhenUsed="1"/>
+    <w:lsdException w:name="List Number 3" w:semiHidden="1" w:unhideWhenUsed="1"/>
+    <w:lsdException w:name="List Number 4" w:semiHidden="1" w:unhideWhenUsed="1"/>
+    <w:lsdException w:name="List Number 5" w:semiHidden="1" w:unhideWhenUsed="1"/>
+    <w:lsdException w:name="Title" w:qFormat="1"/>
+    <w:lsdException w:name="Closing" w:semiHidden="1" w:unhideWhenUsed="1"/>
+    <w:lsdException w:name="Signature" w:semiHidden="1" w:unhideWhenUsed="1"/>
+    <w:lsdException w:name="Default Paragraph Font" w:uiPriority="1" w:unhideWhenUsed="1"/>
+    <w:lsdException w:name="Body Text" w:semiHidden="1" w:unhideWhenUsed="1"/>
+    <w:lsdException w:name="Body Text Indent" w:semiHidden="1" w:unhideWhenUsed="1"/>
+    <w:lsdException w:name="List Continue" w:semiHidden="1" w:unhideWhenUsed="1"/>
+    <w:lsdException w:name="Message Header" w:semiHidden="1" w:unhideWhenUsed="1"/>
+    <w:lsdException w:name="Subtitle" w:qFormat="1"/>
+    <w:lsdException w:name="Salutation" w:semiHidden="1" w:unhideWhenUsed="1"/>
+    <w:lsdException w:name="Date" w:semiHidden="1" w:unhideWhenUsed="1"/>
+    <w:lsdException w:name="Body Text First Indent" w:semiHidden="1" w:unhideWhenUsed="1"/>
+    <w:lsdException w:name="Body Text First Indent 2" w:semiHidden="1" w:unhideWhenUsed="1"/>
+    <w:lsdException w:name="Note Heading" w:semiHidden="1" w:unhideWhenUsed="1"/>
+    <w:lsdException w:name="Body Text 2" w:semiHidden="1" w:unhideWhenUsed="1"/>
+    <w:lsdException w:name="Body Text 3" w:semiHidden="1" w:unhideWhenUsed="1"/>
+    <w:lsdException w:name="Body Text Indent 2" w:semiHidden="1" w:unhideWhenUsed="1"/>
+    <w:lsdException w:name="Body Text Indent 3" w:semiHidden="1" w:unhideWhenUsed="1"/>
+    <w:lsdException w:name="Block Text" w:semiHidden="1" w:unhideWhenUsed="1"/>
+    <w:lsdException w:name="Hyperlink" w:uiPriority="99"/>
+    <w:lsdException w:name="FollowedHyperlink" w:semiHidden="1" w:unhideWhenUsed="1"/>
+    <w:lsdException w:name="Strong" w:qFormat="1"/>
+    <w:lsdException w:name="Emphasis" w:qFormat="1"/>
+    <w:lsdException w:name="Document Map" w:semiHidden="1"/>
+    <w:lsdException w:name="Plain Text" w:semiHidden="1" w:unhideWhenUsed="1"/>
+    <w:lsdException w:name="E-mail Signature" w:semiHidden="1" w:unhideWhenUsed="1"/>
+    <w:lsdException w:name="HTML Top of Form" w:semiHidden="1" w:uiPriority="99" w:unhideWhenUsed="1"/>
+    <w:lsdException w:name="HTML Bottom of Form" w:semiHidden="1" w:uiPriority="99" w:unhideWhenUsed="1"/>
+    <w:lsdException w:name="Normal (Web)" w:semiHidden="1" w:unhideWhenUsed="1"/>
+    <w:lsdException w:name="HTML Acronym" w:semiHidden="1" w:unhideWhenUsed="1"/>
+    <w:lsdException w:name="HTML Address" w:semiHidden="1" w:unhideWhenUsed="1"/>
+    <w:lsdException w:name="HTML Cite" w:semiHidden="1" w:unhideWhenUsed="1"/>
+    <w:lsdException w:name="HTML Code" w:semiHidden="1" w:unhideWhenUsed="1"/>
+    <w:lsdException w:name="HTML Definition" w:semiHidden="1" w:unhideWhenUsed="1"/>
+    <w:lsdException w:name="HTML Keyboard" w:semiHidden="1" w:unhideWhenUsed="1"/>
+    <w:lsdException w:name="HTML Preformatted" w:uiPriority="99" w:unhideWhenUsed="1"/>
+    <w:lsdException w:name="HTML Sample" w:semiHidden="1" w:unhideWhenUsed="1"/>
+    <w:lsdException w:name="HTML Typewriter" w:semiHidden="1" w:unhideWhenUsed="1"/>
+    <w:lsdException w:name="HTML Variable" w:semiHidden="1" w:unhideWhenUsed="1"/>
+    <w:lsdException w:name="Normal Table" w:semiHidden="1" w:uiPriority="99" w:unhideWhenUsed="1"/>
+    <w:lsdException w:name="annotation subject" w:semiHidden="1" w:unhideWhenUsed="1"/>
+    <w:lsdException w:name="No List" w:semiHidden="1" w:uiPriority="99" w:unhideWhenUsed="1"/>
+    <w:lsdException w:name="Outline List 1" w:semiHidden="1" w:uiPriority="99" w:unhideWhenUsed="1"/>
+    <w:lsdException w:name="Outline List 2" w:semiHidden="1" w:uiPriority="99" w:unhideWhenUsed="1"/>
+    <w:lsdException w:name="Outline List 3" w:semiHidden="1" w:uiPriority="99" w:unhideWhenUsed="1"/>
+    <w:lsdException w:name="Table Simple 1" w:semiHidden="1" w:unhideWhenUsed="1"/>
+    <w:lsdException w:name="Table Simple 2" w:semiHidden="1" w:unhideWhenUsed="1"/>
+    <w:lsdException w:name="Table Simple 3" w:semiHidden="1" w:unhideWhenUsed="1"/>
+    <w:lsdException w:name="Table Classic 1" w:semiHidden="1" w:unhideWhenUsed="1"/>
+    <w:lsdException w:name="Table Classic 2" w:semiHidden="1" w:unhideWhenUsed="1"/>
+    <w:lsdException w:name="Table Classic 3" w:semiHidden="1" w:unhideWhenUsed="1"/>
+    <w:lsdException w:name="Table Classic 4" w:semiHidden="1" w:unhideWhenUsed="1"/>
+    <w:lsdException w:name="Table Colorful 1" w:semiHidden="1" w:unhideWhenUsed="1"/>
+    <w:lsdException w:name="Table Colorful 2" w:semiHidden="1" w:unhideWhenUsed="1"/>
+    <w:lsdException w:name="Table Colorful 3" w:semiHidden="1" w:unhideWhenUsed="1"/>
+    <w:lsdException w:name="Table Columns 1" w:semiHidden="1" w:unhideWhenUsed="1"/>
+    <w:lsdException w:name="Table Columns 2" w:semiHidden="1" w:unhideWhenUsed="1"/>
+    <w:lsdException w:name="Table Columns 3" w:semiHidden="1" w:unhideWhenUsed="1"/>
+    <w:lsdException w:name="Table Columns 4" w:semiHidden="1" w:unhideWhenUsed="1"/>
+    <w:lsdException w:name="Table Columns 5" w:semiHidden="1" w:unhideWhenUsed="1"/>
+    <w:lsdException w:name="Table Grid 1" w:semiHidden="1" w:unhideWhenUsed="1"/>
+    <w:lsdException w:name="Table Grid 2" w:semiHidden="1" w:unhideWhenUsed="1"/>
+    <w:lsdException w:name="Table Grid 3" w:semiHidden="1" w:unhideWhenUsed="1"/>
+    <w:lsdException w:name="Table Grid 4" w:semiHidden="1" w:unhideWhenUsed="1"/>
+    <w:lsdException w:name="Table Grid 5" w:semiHidden="1" w:unhideWhenUsed="1"/>
+    <w:lsdException w:name="Table Grid 6" w:semiHidden="1" w:unhideWhenUsed="1"/>
+    <w:lsdException w:name="Table Grid 7" w:semiHidden="1" w:unhideWhenUsed="1"/>
+    <w:lsdException w:name="Table Grid 8" w:semiHidden="1" w:unhideWhenUsed="1"/>
+    <w:lsdException w:name="Table List 1" w:semiHidden="1" w:unhideWhenUsed="1"/>
+    <w:lsdException w:name="Table List 2" w:semiHidden="1" w:unhideWhenUsed="1"/>
+    <w:lsdException w:name="Table List 3" w:semiHidden="1" w:unhideWhenUsed="1"/>
+    <w:lsdException w:name="Table List 4" w:semiHidden="1" w:unhideWhenUsed="1"/>
+    <w:lsdException w:name="Table List 5" w:semiHidden="1" w:unhideWhenUsed="1"/>
+    <w:lsdException w:name="Table List 6" w:semiHidden="1" w:unhideWhenUsed="1"/>
+    <w:lsdException w:name="Table List 7" w:semiHidden="1" w:unhideWhenUsed="1"/>
+    <w:lsdException w:name="Table List 8" w:semiHidden="1" w:unhideWhenUsed="1"/>
+    <w:lsdException w:name="Table 3D effects 1" w:semiHidden="1" w:unhideWhenUsed="1"/>
+    <w:lsdException w:name="Table 3D effects 2" w:semiHidden="1" w:unhideWhenUsed="1"/>
+    <w:lsdException w:name="Table 3D effects 3" w:semiHidden="1" w:unhideWhenUsed="1"/>
+    <w:lsdException w:name="Table Contemporary" w:semiHidden="1" w:unhideWhenUsed="1"/>
+    <w:lsdException w:name="Table Elegant" w:semiHidden="1" w:unhideWhenUsed="1"/>
+    <w:lsdException w:name="Table Professional" w:semiHidden="1" w:unhideWhenUsed="1"/>
+    <w:lsdException w:name="Table Subtle 1" w:semiHidden="1" w:unhideWhenUsed="1"/>
+    <w:lsdException w:name="Table Subtle 2" w:semiHidden="1" w:unhideWhenUsed="1"/>
+    <w:lsdException w:name="Table Web 1" w:semiHidden="1" w:unhideWhenUsed="1"/>
+    <w:lsdException w:name="Table Web 2" w:semiHidden="1" w:unhideWhenUsed="1"/>
+    <w:lsdException w:name="Table Web 3" w:semiHidden="1" w:unhideWhenUsed="1"/>
+    <w:lsdException w:name="Balloon Text" w:semiHidden="1"/>
+    <w:lsdException w:name="Table Grid" w:semiHidden="1" w:unhideWhenUsed="1"/>
+    <w:lsdException w:name="Table Theme" w:semiHidden="1" w:unhideWhenUsed="1"/>
+    <w:lsdException w:name="Placeholder Text" w:semiHidden="1" w:uiPriority="99"/>
+    <w:lsdException w:name="No Spacing" w:uiPriority="99"/>
+    <w:lsdException w:name="Light Shading" w:uiPriority="60"/>
+    <w:lsdException w:name="Light List" w:uiPriority="61"/>
+    <w:lsdException w:name="Light Grid" w:uiPriority="62"/>
+    <w:lsdException w:name="Medium Shading 1" w:uiPriority="63"/>
+    <w:lsdException w:name="Medium Shading 2" w:uiPriority="64"/>
+    <w:lsdException w:name="Medium List 1" w:uiPriority="65"/>
+    <w:lsdException w:name="Medium List 2" w:uiPriority="66"/>
+    <w:lsdException w:name="Medium Grid 1" w:uiPriority="67"/>
+    <w:lsdException w:name="Medium Grid 2" w:uiPriority="68"/>
+    <w:lsdException w:name="Medium Grid 3" w:uiPriority="69"/>
+    <w:lsdException w:name="Dark List" w:uiPriority="70"/>
+    <w:lsdException w:name="Colorful Shading" w:uiPriority="71"/>
+    <w:lsdException w:name="Colorful List" w:uiPriority="72"/>
+    <w:lsdException w:name="Colorful Grid" w:uiPriority="73"/>
+    <w:lsdException w:name="Light Shading Accent 1" w:uiPriority="60"/>
+    <w:lsdException w:name="Light List Accent 1" w:uiPriority="61"/>
+    <w:lsdException w:name="Light Grid Accent 1" w:uiPriority="62"/>
+    <w:lsdException w:name="Medium Shading 1 Accent 1" w:uiPriority="63"/>
+    <w:lsdException w:name="Medium Shading 2 Accent 1" w:uiPriority="64"/>
+    <w:lsdException w:name="Medium List 1 Accent 1" w:uiPriority="65"/>
+    <w:lsdException w:name="Revision" w:semiHidden="1" w:uiPriority="99"/>
+    <w:lsdException w:name="List Paragraph" w:uiPriority="99"/>
+    <w:lsdException w:name="Quote" w:uiPriority="99"/>
+    <w:lsdException w:name="Intense Quote" w:uiPriority="99"/>
+    <w:lsdException w:name="Medium List 2 Accent 1" w:uiPriority="66"/>
+    <w:lsdException w:name="Medium Grid 1 Accent 1" w:uiPriority="67"/>
+    <w:lsdException w:name="Medium Grid 2 Accent 1" w:uiPriority="68"/>
+    <w:lsdException w:name="Medium Grid 3 Accent 1" w:uiPriority="69"/>
+    <w:lsdException w:name="Dark List Accent 1" w:uiPriority="70"/>
+    <w:lsdException w:name="Colorful Shading Accent 1" w:uiPriority="71"/>
+    <w:lsdException w:name="Colorful List Accent 1" w:uiPriority="72"/>
+    <w:lsdException w:name="Colorful Grid Accent 1" w:uiPriority="73"/>
+    <w:lsdException w:name="Light Shading Accent 2" w:uiPriority="60"/>
+    <w:lsdException w:name="Light List Accent 2" w:uiPriority="61"/>
+    <w:lsdException w:name="Light Grid Accent 2" w:uiPriority="62"/>
+    <w:lsdException w:name="Medium Shading 1 Accent 2" w:uiPriority="63"/>
+    <w:lsdException w:name="Medium Shading 2 Accent 2" w:uiPriority="64"/>
+    <w:lsdException w:name="Medium List 1 Accent 2" w:uiPriority="65"/>
+    <w:lsdException w:name="Medium List 2 Accent 2" w:uiPriority="66"/>
+    <w:lsdException w:name="Medium Grid 1 Accent 2" w:uiPriority="67"/>
+    <w:lsdException w:name="Medium Grid 2 Accent 2" w:uiPriority="68"/>
+    <w:lsdException w:name="Medium Grid 3 Accent 2" w:uiPriority="69"/>
+    <w:lsdException w:name="Dark List Accent 2" w:uiPriority="70"/>
+    <w:lsdException w:name="Colorful Shading Accent 2" w:uiPriority="71"/>
+    <w:lsdException w:name="Colorful List Accent 2" w:uiPriority="72"/>
+    <w:lsdException w:name="Colorful Grid Accent 2" w:uiPriority="73"/>
+    <w:lsdException w:name="Light Shading Accent 3" w:uiPriority="60"/>
+    <w:lsdException w:name="Light List Accent 3" w:uiPriority="61"/>
+    <w:lsdException w:name="Light Grid Accent 3" w:uiPriority="62"/>
+    <w:lsdException w:name="Medium Shading 1 Accent 3" w:uiPriority="63"/>
+    <w:lsdException w:name="Medium Shading 2 Accent 3" w:uiPriority="64"/>
+    <w:lsdException w:name="Medium List 1 Accent 3" w:uiPriority="65"/>
+    <w:lsdException w:name="Medium List 2 Accent 3" w:uiPriority="66"/>
+    <w:lsdException w:name="Medium Grid 1 Accent 3" w:uiPriority="67"/>
+    <w:lsdException w:name="Medium Grid 2 Accent 3" w:uiPriority="68"/>
+    <w:lsdException w:name="Medium Grid 3 Accent 3" w:uiPriority="69"/>
+    <w:lsdException w:name="Dark List Accent 3" w:uiPriority="70"/>
+    <w:lsdException w:name="Colorful Shading Accent 3" w:uiPriority="71"/>
+    <w:lsdException w:name="Colorful List Accent 3" w:uiPriority="72"/>
+    <w:lsdException w:name="Colorful Grid Accent 3" w:uiPriority="73"/>
+    <w:lsdException w:name="Light Shading Accent 4" w:uiPriority="60"/>
+    <w:lsdException w:name="Light List Accent 4" w:uiPriority="61"/>
+    <w:lsdException w:name="Light Grid Accent 4" w:uiPriority="62"/>
+    <w:lsdException w:name="Medium Shading 1 Accent 4" w:uiPriority="63"/>
+    <w:lsdException w:name="Medium Shading 2 Accent 4" w:uiPriority="64"/>
+    <w:lsdException w:name="Medium List 1 Accent 4" w:uiPriority="65"/>
+    <w:lsdException w:name="Medium List 2 Accent 4" w:uiPriority="66"/>
+    <w:lsdException w:name="Medium Grid 1 Accent 4" w:uiPriority="67"/>
+    <w:lsdException w:name="Medium Grid 2 Accent 4" w:uiPriority="68"/>
+    <w:lsdException w:name="Medium Grid 3 Accent 4" w:uiPriority="69"/>
+    <w:lsdException w:name="Dark List Accent 4" w:uiPriority="70"/>
+    <w:lsdException w:name="Colorful Shading Accent 4" w:uiPriority="71"/>
+    <w:lsdException w:name="Colorful List Accent 4" w:uiPriority="72"/>
+    <w:lsdException w:name="Colorful Grid Accent 4" w:uiPriority="73"/>
+    <w:lsdException w:name="Light Shading Accent 5" w:uiPriority="60"/>
+    <w:lsdException w:name="Light List Accent 5" w:uiPriority="61"/>
+    <w:lsdException w:name="Light Grid Accent 5" w:uiPriority="62"/>
+    <w:lsdException w:name="Medium Shading 1 Accent 5" w:uiPriority="63"/>
+    <w:lsdException w:name="Medium Shading 2 Accent 5" w:uiPriority="64"/>
+    <w:lsdException w:name="Medium List 1 Accent 5" w:uiPriority="65"/>
+    <w:lsdException w:name="Medium List 2 Accent 5" w:uiPriority="66"/>
+    <w:lsdException w:name="Medium Grid 1 Accent 5" w:uiPriority="67"/>
+    <w:lsdException w:name="Medium Grid 2 Accent 5" w:uiPriority="68"/>
+    <w:lsdException w:name="Medium Grid 3 Accent 5" w:uiPriority="69"/>
+    <w:lsdException w:name="Dark List Accent 5" w:uiPriority="70"/>
+    <w:lsdException w:name="Colorful Shading Accent 5" w:uiPriority="71"/>
+    <w:lsdException w:name="Colorful List Accent 5" w:uiPriority="72"/>
+    <w:lsdException w:name="Colorful Grid Accent 5" w:uiPriority="73"/>
+    <w:lsdException w:name="Light Shading Accent 6" w:uiPriority="60"/>
+    <w:lsdException w:name="Light List Accent 6" w:uiPriority="61"/>
+    <w:lsdException w:name="Light Grid Accent 6" w:uiPriority="62"/>
+    <w:lsdException w:name="Medium Shading 1 Accent 6" w:uiPriority="63"/>
+    <w:lsdException w:name="Medium Shading 2 Accent 6" w:uiPriority="64"/>
+    <w:lsdException w:name="Medium List 1 Accent 6" w:uiPriority="65"/>
+    <w:lsdException w:name="Medium List 2 Accent 6" w:uiPriority="66"/>
+    <w:lsdException w:name="Medium Grid 1 Accent 6" w:uiPriority="67"/>
+    <w:lsdException w:name="Medium Grid 2 Accent 6" w:uiPriority="68"/>
+    <w:lsdException w:name="Medium Grid 3 Accent 6" w:uiPriority="69"/>
+    <w:lsdException w:name="Dark List Accent 6" w:uiPriority="70"/>
+    <w:lsdException w:name="Colorful Shading Accent 6" w:uiPriority="71"/>
+    <w:lsdException w:name="Colorful List Accent 6" w:uiPriority="72"/>
+    <w:lsdException w:name="Colorful Grid Accent 6" w:uiPriority="73"/>
+    <w:lsdException w:name="Subtle Emphasis" w:uiPriority="19" w:qFormat="1"/>
+    <w:lsdException w:name="Intense Emphasis" w:uiPriority="21" w:qFormat="1"/>
+    <w:lsdException w:name="Subtle Reference" w:uiPriority="31" w:qFormat="1"/>
+    <w:lsdException w:name="Intense Reference" w:uiPriority="32" w:qFormat="1"/>
+    <w:lsdException w:name="Book Title" w:uiPriority="33" w:qFormat="1"/>
+    <w:lsdException w:name="Bibliography" w:semiHidden="1" w:uiPriority="37" w:unhideWhenUsed="1"/>
+    <w:lsdException w:name="TOC Heading" w:semiHidden="1" w:uiPriority="39" w:unhideWhenUsed="1" w:qFormat="1"/>
+    <w:lsdException w:name="Plain Table 1" w:uiPriority="41"/>
+    <w:lsdException w:name="Plain Table 2" w:uiPriority="42"/>
+    <w:lsdException w:name="Plain Table 3" w:uiPriority="43"/>
+    <w:lsdException w:name="Plain Table 4" w:uiPriority="44"/>
+    <w:lsdException w:name="Plain Table 5" w:uiPriority="45"/>
+    <w:lsdException w:name="Grid Table Light" w:uiPriority="40"/>
+    <w:lsdException w:name="Grid Table 1 Light" w:uiPriority="46"/>
+    <w:lsdException w:name="Grid Table 2" w:uiPriority="47"/>
+    <w:lsdException w:name="Grid Table 3" w:uiPriority="48"/>
+    <w:lsdException w:name="Grid Table 4" w:uiPriority="49"/>
+    <w:lsdException w:name="Grid Table 5 Dark" w:uiPriority="50"/>
+    <w:lsdException w:name="Grid Table 6 Colorful" w:uiPriority="51"/>
+    <w:lsdException w:name="Grid Table 7 Colorful" w:uiPriority="52"/>
+    <w:lsdException w:name="Grid Table 1 Light Accent 1" w:uiPriority="46"/>
+    <w:lsdException w:name="Grid Table 2 Accent 1" w:uiPriority="47"/>
+    <w:lsdException w:name="Grid Table 3 Accent 1" w:uiPriority="48"/>
+    <w:lsdException w:name="Grid Table 4 Accent 1" w:uiPriority="49"/>
+    <w:lsdException w:name="Grid Table 5 Dark Accent 1" w:uiPriority="50"/>
+    <w:lsdException w:name="Grid Table 6 Colorful Accent 1" w:uiPriority="51"/>
+    <w:lsdException w:name="Grid Table 7 Colorful Accent 1" w:uiPriority="52"/>
+    <w:lsdException w:name="Grid Table 1 Light Accent 2" w:uiPriority="46"/>
+    <w:lsdException w:name="Grid Table 2 Accent 2" w:uiPriority="47"/>
+    <w:lsdException w:name="Grid Table 3 Accent 2" w:uiPriority="48"/>
+    <w:lsdException w:name="Grid Table 4 Accent 2" w:uiPriority="49"/>
+    <w:lsdException w:name="Grid Table 5 Dark Accent 2" w:uiPriority="50"/>
+    <w:lsdException w:name="Grid Table 6 Colorful Accent 2" w:uiPriority="51"/>
+    <w:lsdException w:name="Grid Table 7 Colorful Accent 2" w:uiPriority="52"/>
+    <w:lsdException w:name="Grid Table 1 Light Accent 3" w:uiPriority="46"/>
+    <w:lsdException w:name="Grid Table 2 Accent 3" w:uiPriority="47"/>
+    <w:lsdException w:name="Grid Table 3 Accent 3" w:uiPriority="48"/>
+    <w:lsdException w:name="Grid Table 4 Accent 3" w:uiPriority="49"/>
+    <w:lsdException w:name="Grid Table 5 Dark Accent 3" w:uiPriority="50"/>
+    <w:lsdException w:name="Grid Table 6 Colorful Accent 3" w:uiPriority="51"/>
+    <w:lsdException w:name="Grid Table 7 Colorful Accent 3" w:uiPriority="52"/>
+    <w:lsdException w:name="Grid Table 1 Light Accent 4" w:uiPriority="46"/>
+    <w:lsdException w:name="Grid Table 2 Accent 4" w:uiPriority="47"/>
+    <w:lsdException w:name="Grid Table 3 Accent 4" w:uiPriority="48"/>
+    <w:lsdException w:name="Grid Table 4 Accent 4" w:uiPriority="49"/>
+    <w:lsdException w:name="Grid Table 5 Dark Accent 4" w:uiPriority="50"/>
+    <w:lsdException w:name="Grid Table 6 Colorful Accent 4" w:uiPriority="51"/>
+    <w:lsdException w:name="Grid Table 7 Colorful Accent 4" w:uiPriority="52"/>
+    <w:lsdException w:name="Grid Table 1 Light Accent 5" w:uiPriority="46"/>
+    <w:lsdException w:name="Grid Table 2 Accent 5" w:uiPriority="47"/>
+    <w:lsdException w:name="Grid Table 3 Accent 5" w:uiPriority="48"/>
+    <w:lsdException w:name="Grid Table 4 Accent 5" w:uiPriority="49"/>
+    <w:lsdException w:name="Grid Table 5 Dark Accent 5" w:uiPriority="50"/>
+    <w:lsdException w:name="Grid Table 6 Colorful Accent 5" w:uiPriority="51"/>
+    <w:lsdException w:name="Grid Table 7 Colorful Accent 5" w:uiPriority="52"/>
+    <w:lsdException w:name="Grid Table 1 Light Accent 6" w:uiPriority="46"/>
+    <w:lsdException w:name="Grid Table 2 Accent 6" w:uiPriority="47"/>
+    <w:lsdException w:name="Grid Table 3 Accent 6" w:uiPriority="48"/>
+    <w:lsdException w:name="Grid Table 4 Accent 6" w:uiPriority="49"/>
+    <w:lsdException w:name="Grid Table 5 Dark Accent 6" w:uiPriority="50"/>
+    <w:lsdException w:name="Grid Table 6 Colorful Accent 6" w:uiPriority="51"/>
+    <w:lsdException w:name="Grid Table 7 Colorful Accent 6" w:uiPriority="52"/>
+    <w:lsdException w:name="List Table 1 Light" w:uiPriority="46"/>
+    <w:lsdException w:name="List Table 2" w:uiPriority="47"/>
+    <w:lsdException w:name="List Table 3" w:uiPriority="48"/>
+    <w:lsdException w:name="List Table 4" w:uiPriority="49"/>
+    <w:lsdException w:name="List Table 5 Dark" w:uiPriority="50"/>
+    <w:lsdException w:name="List Table 6 Colorful" w:uiPriority="51"/>
+    <w:lsdException w:name="List Table 7 Colorful" w:uiPriority="52"/>
+    <w:lsdException w:name="List Table 1 Light Accent 1" w:uiPriority="46"/>
+    <w:lsdException w:name="List Table 2 Accent 1" w:uiPriority="47"/>
+    <w:lsdException w:name="List Table 3 Accent 1" w:uiPriority="48"/>
+    <w:lsdException w:name="List Table 4 Accent 1" w:uiPriority="49"/>
+    <w:lsdException w:name="List Table 5 Dark Accent 1" w:uiPriority="50"/>
+    <w:lsdException w:name="List Table 6 Colorful Accent 1" w:uiPriority="51"/>
+    <w:lsdException w:name="List Table 7 Colorful Accent 1" w:uiPriority="52"/>
+    <w:lsdException w:name="List Table 1 Light Accent 2" w:uiPriority="46"/>
+    <w:lsdException w:name="List Table 2 Accent 2" w:uiPriority="47"/>
+    <w:lsdException w:name="List Table 3 Accent 2" w:uiPriority="48"/>
+    <w:lsdException w:name="List Table 4 Accent 2" w:uiPriority="49"/>
+    <w:lsdException w:name="List Table 5 Dark Accent 2" w:uiPriority="50"/>
+    <w:lsdException w:name="List Table 6 Colorful Accent 2" w:uiPriority="51"/>
+    <w:lsdException w:name="List Table 7 Colorful Accent 2" w:uiPriority="52"/>
+    <w:lsdException w:name="List Table 1 Light Accent 3" w:uiPriority="46"/>
+    <w:lsdException w:name="List Table 2 Accent 3" w:uiPriority="47"/>
+    <w:lsdException w:name="List Table 3 Accent 3" w:uiPriority="48"/>
+    <w:lsdException w:name="List Table 4 Accent 3" w:uiPriority="49"/>
+    <w:lsdException w:name="List Table 5 Dark Accent 3" w:uiPriority="50"/>
+    <w:lsdException w:name="List Table 6 Colorful Accent 3" w:uiPriority="51"/>
+    <w:lsdException w:name="List Table 7 Colorful Accent 3" w:uiPriority="52"/>
+    <w:lsdException w:name="List Table 1 Light Accent 4" w:uiPriority="46"/>
+    <w:lsdException w:name="List Table 2 Accent 4" w:uiPriority="47"/>
+    <w:lsdException w:name="List Table 3 Accent 4" w:uiPriority="48"/>
+    <w:lsdException w:name="List Table 4 Accent 4" w:uiPriority="49"/>
+    <w:lsdException w:name="List Table 5 Dark Accent 4" w:uiPriority="50"/>
+    <w:lsdException w:name="List Table 6 Colorful Accent 4" w:uiPriority="51"/>
+    <w:lsdException w:name="List Table 7 Colorful Accent 4" w:uiPriority="52"/>
+    <w:lsdException w:name="List Table 1 Light Accent 5" w:uiPriority="46"/>
+    <w:lsdException w:name="List Table 2 Accent 5" w:uiPriority="47"/>
+    <w:lsdException w:name="List Table 3 Accent 5" w:uiPriority="48"/>
+    <w:lsdException w:name="List Table 4 Accent 5" w:uiPriority="49"/>
+    <w:lsdException w:name="List Table 5 Dark Accent 5" w:uiPriority="50"/>
+    <w:lsdException w:name="List Table 6 Colorful Accent 5" w:uiPriority="51"/>
+    <w:lsdException w:name="List Table 7 Colorful Accent 5" w:uiPriority="52"/>
+    <w:lsdException w:name="List Table 1 Light Accent 6" w:uiPriority="46"/>
+    <w:lsdException w:name="List Table 2 Accent 6" w:uiPriority="47"/>
+    <w:lsdException w:name="List Table 3 Accent 6" w:uiPriority="48"/>
+    <w:lsdException w:name="List Table 4 Accent 6" w:uiPriority="49"/>
+    <w:lsdException w:name="List Table 5 Dark Accent 6" w:uiPriority="50"/>
+    <w:lsdException w:name="List Table 6 Colorful Accent 6" w:uiPriority="51"/>
+    <w:lsdException w:name="List Table 7 Colorful Accent 6" w:uiPriority="52"/>
+    <w:lsdException w:name="Mention" w:semiHidden="1" w:uiPriority="99" w:unhideWhenUsed="1"/>
+    <w:lsdException w:name="Smart Hyperlink" w:semiHidden="1" w:uiPriority="99" w:unhideWhenUsed="1"/>
+    <w:lsdException w:name="Hashtag" w:semiHidden="1" w:uiPriority="99" w:unhideWhenUsed="1"/>
+    <w:lsdException w:name="Unresolved Mention" w:semiHidden="1" w:uiPriority="99" w:unhideWhenUsed="1"/>
+    <w:lsdException w:name="Smart Link" w:semiHidden="1" w:uiPriority="99" w:unhideWhenUsed="1"/>
   </w:latentStyles>
   <w:style w:type="paragraph" w:default="1" w:styleId="a">
     <w:name w:val="Normal"/>
@@ -8127,7 +8035,7 @@
     <w:name w:val="heading 4"/>
     <w:basedOn w:val="a"/>
     <w:next w:val="a"/>
-    <w:link w:val="4Char"/>
+    <w:link w:val="40"/>
     <w:semiHidden/>
     <w:unhideWhenUsed/>
     <w:qFormat/>
@@ -8180,7 +8088,7 @@
       <w:shd w:val="clear" w:color="auto" w:fill="000080"/>
     </w:pPr>
   </w:style>
-  <w:style w:type="paragraph" w:styleId="30">
+  <w:style w:type="paragraph" w:styleId="TOC3">
     <w:name w:val="toc 3"/>
     <w:basedOn w:val="a"/>
     <w:next w:val="a"/>
@@ -8201,7 +8109,7 @@
   <w:style w:type="paragraph" w:styleId="a5">
     <w:name w:val="footer"/>
     <w:basedOn w:val="a"/>
-    <w:link w:val="Char"/>
+    <w:link w:val="a6"/>
     <w:uiPriority w:val="99"/>
     <w:pPr>
       <w:tabs>
@@ -8216,10 +8124,10 @@
       <w:szCs w:val="18"/>
     </w:rPr>
   </w:style>
-  <w:style w:type="paragraph" w:styleId="a6">
+  <w:style w:type="paragraph" w:styleId="a7">
     <w:name w:val="header"/>
     <w:basedOn w:val="a"/>
-    <w:link w:val="Char0"/>
+    <w:link w:val="a8"/>
     <w:pPr>
       <w:pBdr>
         <w:bottom w:val="single" w:sz="6" w:space="1" w:color="auto"/>
@@ -8236,7 +8144,7 @@
       <w:szCs w:val="18"/>
     </w:rPr>
   </w:style>
-  <w:style w:type="paragraph" w:styleId="10">
+  <w:style w:type="paragraph" w:styleId="TOC1">
     <w:name w:val="toc 1"/>
     <w:basedOn w:val="a"/>
     <w:next w:val="a"/>
@@ -8254,7 +8162,7 @@
       <w:caps/>
     </w:rPr>
   </w:style>
-  <w:style w:type="paragraph" w:styleId="20">
+  <w:style w:type="paragraph" w:styleId="TOC2">
     <w:name w:val="toc 2"/>
     <w:basedOn w:val="a"/>
     <w:next w:val="a"/>
@@ -8266,7 +8174,7 @@
   <w:style w:type="paragraph" w:styleId="HTML">
     <w:name w:val="HTML Preformatted"/>
     <w:basedOn w:val="a"/>
-    <w:link w:val="HTMLChar"/>
+    <w:link w:val="HTML0"/>
     <w:uiPriority w:val="99"/>
     <w:unhideWhenUsed/>
     <w:pPr>
@@ -8297,11 +8205,11 @@
       <w:sz w:val="24"/>
     </w:rPr>
   </w:style>
-  <w:style w:type="paragraph" w:styleId="a7">
+  <w:style w:type="paragraph" w:styleId="a9">
     <w:name w:val="Title"/>
     <w:basedOn w:val="a"/>
     <w:next w:val="a"/>
-    <w:link w:val="Char1"/>
+    <w:link w:val="aa"/>
     <w:qFormat/>
     <w:pPr>
       <w:spacing w:before="240" w:after="60"/>
@@ -8316,7 +8224,7 @@
       <w:szCs w:val="32"/>
     </w:rPr>
   </w:style>
-  <w:style w:type="character" w:styleId="a8">
+  <w:style w:type="character" w:styleId="ab">
     <w:name w:val="Hyperlink"/>
     <w:uiPriority w:val="99"/>
     <w:rPr>
@@ -8324,7 +8232,7 @@
       <w:u w:val="single"/>
     </w:rPr>
   </w:style>
-  <w:style w:type="table" w:styleId="a9">
+  <w:style w:type="table" w:styleId="ac">
     <w:name w:val="Table Grid"/>
     <w:basedOn w:val="a1"/>
     <w:pPr>
@@ -8332,7 +8240,6 @@
       <w:jc w:val="both"/>
     </w:pPr>
     <w:tblPr>
-      <w:tblInd w:w="0" w:type="dxa"/>
       <w:tblBorders>
         <w:top w:val="single" w:sz="4" w:space="0" w:color="auto"/>
         <w:left w:val="single" w:sz="4" w:space="0" w:color="auto"/>
@@ -8341,15 +8248,9 @@
         <w:insideH w:val="single" w:sz="4" w:space="0" w:color="auto"/>
         <w:insideV w:val="single" w:sz="4" w:space="0" w:color="auto"/>
       </w:tblBorders>
-      <w:tblCellMar>
-        <w:top w:w="0" w:type="dxa"/>
-        <w:left w:w="108" w:type="dxa"/>
-        <w:bottom w:w="0" w:type="dxa"/>
-        <w:right w:w="108" w:type="dxa"/>
-      </w:tblCellMar>
     </w:tblPr>
   </w:style>
-  <w:style w:type="paragraph" w:customStyle="1" w:styleId="aa">
+  <w:style w:type="paragraph" w:customStyle="1" w:styleId="ad">
     <w:name w:val="表格首行"/>
     <w:basedOn w:val="a"/>
     <w:pPr>
@@ -8363,17 +8264,17 @@
       <w:sz w:val="24"/>
     </w:rPr>
   </w:style>
-  <w:style w:type="character" w:customStyle="1" w:styleId="Char0">
-    <w:name w:val="页眉 Char"/>
-    <w:link w:val="a6"/>
+  <w:style w:type="character" w:customStyle="1" w:styleId="a8">
+    <w:name w:val="页眉 字符"/>
+    <w:link w:val="a7"/>
     <w:rPr>
       <w:kern w:val="2"/>
       <w:sz w:val="18"/>
       <w:szCs w:val="18"/>
     </w:rPr>
   </w:style>
-  <w:style w:type="character" w:customStyle="1" w:styleId="Char">
-    <w:name w:val="页脚 Char"/>
+  <w:style w:type="character" w:customStyle="1" w:styleId="a6">
+    <w:name w:val="页脚 字符"/>
     <w:link w:val="a5"/>
     <w:uiPriority w:val="99"/>
     <w:rPr>
@@ -8382,10 +8283,10 @@
       <w:szCs w:val="18"/>
     </w:rPr>
   </w:style>
-  <w:style w:type="character" w:customStyle="1" w:styleId="Char1">
-    <w:name w:val="标题 Char"/>
+  <w:style w:type="character" w:customStyle="1" w:styleId="aa">
+    <w:name w:val="标题 字符"/>
     <w:basedOn w:val="a0"/>
-    <w:link w:val="a7"/>
+    <w:link w:val="a9"/>
     <w:rPr>
       <w:rFonts w:asciiTheme="majorHAnsi" w:eastAsiaTheme="majorEastAsia" w:hAnsiTheme="majorHAnsi" w:cstheme="majorBidi"/>
       <w:b/>
@@ -8395,10 +8296,10 @@
       <w:szCs w:val="32"/>
     </w:rPr>
   </w:style>
-  <w:style w:type="paragraph" w:customStyle="1" w:styleId="11">
+  <w:style w:type="paragraph" w:customStyle="1" w:styleId="10">
     <w:name w:val="样式1"/>
     <w:basedOn w:val="4"/>
-    <w:link w:val="12"/>
+    <w:link w:val="11"/>
     <w:qFormat/>
     <w:pPr>
       <w:spacing w:before="120" w:after="120" w:line="360" w:lineRule="auto"/>
@@ -8409,8 +8310,8 @@
       <w:szCs w:val="21"/>
     </w:rPr>
   </w:style>
-  <w:style w:type="character" w:customStyle="1" w:styleId="4Char">
-    <w:name w:val="标题 4 Char"/>
+  <w:style w:type="character" w:customStyle="1" w:styleId="40">
+    <w:name w:val="标题 4 字符"/>
     <w:basedOn w:val="a0"/>
     <w:link w:val="4"/>
     <w:semiHidden/>
@@ -8423,10 +8324,10 @@
       <w:szCs w:val="28"/>
     </w:rPr>
   </w:style>
-  <w:style w:type="character" w:customStyle="1" w:styleId="12">
+  <w:style w:type="character" w:customStyle="1" w:styleId="11">
     <w:name w:val="样式1 字符"/>
-    <w:basedOn w:val="4Char"/>
-    <w:link w:val="11"/>
+    <w:basedOn w:val="40"/>
+    <w:link w:val="10"/>
     <w:rPr>
       <w:rFonts w:asciiTheme="majorHAnsi" w:eastAsia="黑体" w:hAnsiTheme="majorHAnsi" w:cstheme="majorBidi"/>
       <w:b/>
@@ -8436,568 +8337,8 @@
       <w:szCs w:val="21"/>
     </w:rPr>
   </w:style>
-  <w:style w:type="character" w:customStyle="1" w:styleId="HTMLChar">
-    <w:name w:val="HTML 预设格式 Char"/>
-    <w:basedOn w:val="a0"/>
-    <w:link w:val="HTML"/>
-    <w:uiPriority w:val="99"/>
-    <w:rPr>
-      <w:rFonts w:ascii="宋体" w:hAnsi="宋体" w:cs="宋体"/>
-      <w:sz w:val="24"/>
-      <w:szCs w:val="24"/>
-    </w:rPr>
-  </w:style>
-</w:styles>
-</file>
-
-<file path=word/stylesWithEffects.xml><?xml version="1.0" encoding="utf-8"?>
-<w:styles xmlns:wpc="http://schemas.microsoft.com/office/word/2010/wordprocessingCanvas" xmlns:mc="http://schemas.openxmlformats.org/markup-compatibility/2006" xmlns:o="urn:schemas-microsoft-com:office:office" xmlns:r="http://schemas.openxmlformats.org/officeDocument/2006/relationships" xmlns:m="http://schemas.openxmlformats.org/officeDocument/2006/math" xmlns:v="urn:schemas-microsoft-com:vml" xmlns:wp14="http://schemas.microsoft.com/office/word/2010/wordprocessingDrawing" xmlns:wp="http://schemas.openxmlformats.org/drawingml/2006/wordprocessingDrawing" xmlns:w10="urn:schemas-microsoft-com:office:word" xmlns:w="http://schemas.openxmlformats.org/wordprocessingml/2006/main" xmlns:w14="http://schemas.microsoft.com/office/word/2010/wordml" xmlns:wpg="http://schemas.microsoft.com/office/word/2010/wordprocessingGroup" xmlns:wpi="http://schemas.microsoft.com/office/word/2010/wordprocessingInk" xmlns:wne="http://schemas.microsoft.com/office/word/2006/wordml" xmlns:wps="http://schemas.microsoft.com/office/word/2010/wordprocessingShape" mc:Ignorable="w14 wp14">
-  <w:docDefaults>
-    <w:rPrDefault>
-      <w:rPr>
-        <w:rFonts w:ascii="Times New Roman" w:eastAsia="宋体" w:hAnsi="Times New Roman" w:cs="Times New Roman"/>
-        <w:lang w:val="en-US" w:eastAsia="zh-CN" w:bidi="ar-SA"/>
-      </w:rPr>
-    </w:rPrDefault>
-    <w:pPrDefault/>
-  </w:docDefaults>
-  <w:latentStyles w:defLockedState="0" w:defUIPriority="0" w:defSemiHidden="1" w:defUnhideWhenUsed="1" w:defQFormat="0" w:count="267">
-    <w:lsdException w:name="Normal" w:semiHidden="0" w:unhideWhenUsed="0" w:qFormat="1"/>
-    <w:lsdException w:name="heading 1" w:semiHidden="0" w:unhideWhenUsed="0" w:qFormat="1"/>
-    <w:lsdException w:name="heading 2" w:semiHidden="0" w:unhideWhenUsed="0" w:qFormat="1"/>
-    <w:lsdException w:name="heading 3" w:semiHidden="0" w:unhideWhenUsed="0" w:qFormat="1"/>
-    <w:lsdException w:name="heading 4" w:qFormat="1"/>
-    <w:lsdException w:name="heading 5" w:qFormat="1"/>
-    <w:lsdException w:name="heading 6" w:qFormat="1"/>
-    <w:lsdException w:name="heading 7" w:qFormat="1"/>
-    <w:lsdException w:name="heading 8" w:qFormat="1"/>
-    <w:lsdException w:name="heading 9" w:qFormat="1"/>
-    <w:lsdException w:name="toc 1" w:semiHidden="0" w:uiPriority="39" w:unhideWhenUsed="0"/>
-    <w:lsdException w:name="toc 2" w:semiHidden="0" w:uiPriority="39" w:unhideWhenUsed="0"/>
-    <w:lsdException w:name="toc 3" w:semiHidden="0" w:uiPriority="39" w:unhideWhenUsed="0"/>
-    <w:lsdException w:name="header" w:semiHidden="0" w:unhideWhenUsed="0"/>
-    <w:lsdException w:name="footer" w:semiHidden="0" w:uiPriority="99" w:unhideWhenUsed="0"/>
-    <w:lsdException w:name="caption" w:qFormat="1"/>
-    <w:lsdException w:name="table of authorities" w:semiHidden="0" w:unhideWhenUsed="0"/>
-    <w:lsdException w:name="List" w:semiHidden="0" w:unhideWhenUsed="0"/>
-    <w:lsdException w:name="List Bullet" w:semiHidden="0" w:unhideWhenUsed="0"/>
-    <w:lsdException w:name="Title" w:semiHidden="0" w:unhideWhenUsed="0" w:qFormat="1"/>
-    <w:lsdException w:name="Default Paragraph Font" w:semiHidden="0" w:uiPriority="1"/>
-    <w:lsdException w:name="List Continue 2" w:semiHidden="0" w:unhideWhenUsed="0"/>
-    <w:lsdException w:name="List Continue 3" w:semiHidden="0" w:unhideWhenUsed="0"/>
-    <w:lsdException w:name="List Continue 4" w:semiHidden="0" w:unhideWhenUsed="0"/>
-    <w:lsdException w:name="List Continue 5" w:semiHidden="0" w:unhideWhenUsed="0"/>
-    <w:lsdException w:name="Subtitle" w:semiHidden="0" w:unhideWhenUsed="0" w:qFormat="1"/>
-    <w:lsdException w:name="Hyperlink" w:semiHidden="0" w:uiPriority="99" w:unhideWhenUsed="0"/>
-    <w:lsdException w:name="Strong" w:semiHidden="0" w:unhideWhenUsed="0" w:qFormat="1"/>
-    <w:lsdException w:name="Emphasis" w:semiHidden="0" w:unhideWhenUsed="0" w:qFormat="1"/>
-    <w:lsdException w:name="Document Map" w:unhideWhenUsed="0"/>
-    <w:lsdException w:name="HTML Top of Form" w:uiPriority="99"/>
-    <w:lsdException w:name="HTML Bottom of Form" w:uiPriority="99"/>
-    <w:lsdException w:name="HTML Preformatted" w:semiHidden="0" w:uiPriority="99"/>
-    <w:lsdException w:name="Normal Table" w:uiPriority="99"/>
-    <w:lsdException w:name="No List" w:uiPriority="99"/>
-    <w:lsdException w:name="Outline List 1" w:uiPriority="99"/>
-    <w:lsdException w:name="Outline List 2" w:uiPriority="99"/>
-    <w:lsdException w:name="Outline List 3" w:uiPriority="99"/>
-    <w:lsdException w:name="Balloon Text" w:unhideWhenUsed="0"/>
-    <w:lsdException w:name="Table Grid" w:semiHidden="0" w:unhideWhenUsed="0"/>
-    <w:lsdException w:name="Placeholder Text" w:uiPriority="99" w:unhideWhenUsed="0"/>
-    <w:lsdException w:name="No Spacing" w:semiHidden="0" w:uiPriority="99" w:unhideWhenUsed="0"/>
-    <w:lsdException w:name="Light Shading" w:semiHidden="0" w:uiPriority="60" w:unhideWhenUsed="0"/>
-    <w:lsdException w:name="Light List" w:semiHidden="0" w:uiPriority="61" w:unhideWhenUsed="0"/>
-    <w:lsdException w:name="Light Grid" w:semiHidden="0" w:uiPriority="62" w:unhideWhenUsed="0"/>
-    <w:lsdException w:name="Medium Shading 1" w:semiHidden="0" w:uiPriority="63" w:unhideWhenUsed="0"/>
-    <w:lsdException w:name="Medium Shading 2" w:semiHidden="0" w:uiPriority="64" w:unhideWhenUsed="0"/>
-    <w:lsdException w:name="Medium List 1" w:semiHidden="0" w:uiPriority="65" w:unhideWhenUsed="0"/>
-    <w:lsdException w:name="Medium List 2" w:semiHidden="0" w:uiPriority="66" w:unhideWhenUsed="0"/>
-    <w:lsdException w:name="Medium Grid 1" w:semiHidden="0" w:uiPriority="67" w:unhideWhenUsed="0"/>
-    <w:lsdException w:name="Medium Grid 2" w:semiHidden="0" w:uiPriority="68" w:unhideWhenUsed="0"/>
-    <w:lsdException w:name="Medium Grid 3" w:semiHidden="0" w:uiPriority="69" w:unhideWhenUsed="0"/>
-    <w:lsdException w:name="Dark List" w:semiHidden="0" w:uiPriority="70" w:unhideWhenUsed="0"/>
-    <w:lsdException w:name="Colorful Shading" w:semiHidden="0" w:uiPriority="71" w:unhideWhenUsed="0"/>
-    <w:lsdException w:name="Colorful List" w:semiHidden="0" w:uiPriority="72" w:unhideWhenUsed="0"/>
-    <w:lsdException w:name="Colorful Grid" w:semiHidden="0" w:uiPriority="73" w:unhideWhenUsed="0"/>
-    <w:lsdException w:name="Light Shading Accent 1" w:semiHidden="0" w:uiPriority="60" w:unhideWhenUsed="0"/>
-    <w:lsdException w:name="Light List Accent 1" w:semiHidden="0" w:uiPriority="61" w:unhideWhenUsed="0"/>
-    <w:lsdException w:name="Light Grid Accent 1" w:semiHidden="0" w:uiPriority="62" w:unhideWhenUsed="0"/>
-    <w:lsdException w:name="Medium Shading 1 Accent 1" w:semiHidden="0" w:uiPriority="63" w:unhideWhenUsed="0"/>
-    <w:lsdException w:name="Medium Shading 2 Accent 1" w:semiHidden="0" w:uiPriority="64" w:unhideWhenUsed="0"/>
-    <w:lsdException w:name="Medium List 1 Accent 1" w:semiHidden="0" w:uiPriority="65" w:unhideWhenUsed="0"/>
-    <w:lsdException w:name="Revision" w:uiPriority="99" w:unhideWhenUsed="0"/>
-    <w:lsdException w:name="List Paragraph" w:semiHidden="0" w:uiPriority="99" w:unhideWhenUsed="0"/>
-    <w:lsdException w:name="Quote" w:semiHidden="0" w:uiPriority="99" w:unhideWhenUsed="0"/>
-    <w:lsdException w:name="Intense Quote" w:semiHidden="0" w:uiPriority="99" w:unhideWhenUsed="0"/>
-    <w:lsdException w:name="Medium List 2 Accent 1" w:semiHidden="0" w:uiPriority="66" w:unhideWhenUsed="0"/>
-    <w:lsdException w:name="Medium Grid 1 Accent 1" w:semiHidden="0" w:uiPriority="67" w:unhideWhenUsed="0"/>
-    <w:lsdException w:name="Medium Grid 2 Accent 1" w:semiHidden="0" w:uiPriority="68" w:unhideWhenUsed="0"/>
-    <w:lsdException w:name="Medium Grid 3 Accent 1" w:semiHidden="0" w:uiPriority="69" w:unhideWhenUsed="0"/>
-    <w:lsdException w:name="Dark List Accent 1" w:semiHidden="0" w:uiPriority="70" w:unhideWhenUsed="0"/>
-    <w:lsdException w:name="Colorful Shading Accent 1" w:semiHidden="0" w:uiPriority="71" w:unhideWhenUsed="0"/>
-    <w:lsdException w:name="Colorful List Accent 1" w:semiHidden="0" w:uiPriority="72" w:unhideWhenUsed="0"/>
-    <w:lsdException w:name="Colorful Grid Accent 1" w:semiHidden="0" w:uiPriority="73" w:unhideWhenUsed="0"/>
-    <w:lsdException w:name="Light Shading Accent 2" w:semiHidden="0" w:uiPriority="60" w:unhideWhenUsed="0"/>
-    <w:lsdException w:name="Light List Accent 2" w:semiHidden="0" w:uiPriority="61" w:unhideWhenUsed="0"/>
-    <w:lsdException w:name="Light Grid Accent 2" w:semiHidden="0" w:uiPriority="62" w:unhideWhenUsed="0"/>
-    <w:lsdException w:name="Medium Shading 1 Accent 2" w:semiHidden="0" w:uiPriority="63" w:unhideWhenUsed="0"/>
-    <w:lsdException w:name="Medium Shading 2 Accent 2" w:semiHidden="0" w:uiPriority="64" w:unhideWhenUsed="0"/>
-    <w:lsdException w:name="Medium List 1 Accent 2" w:semiHidden="0" w:uiPriority="65" w:unhideWhenUsed="0"/>
-    <w:lsdException w:name="Medium List 2 Accent 2" w:semiHidden="0" w:uiPriority="66" w:unhideWhenUsed="0"/>
-    <w:lsdException w:name="Medium Grid 1 Accent 2" w:semiHidden="0" w:uiPriority="67" w:unhideWhenUsed="0"/>
-    <w:lsdException w:name="Medium Grid 2 Accent 2" w:semiHidden="0" w:uiPriority="68" w:unhideWhenUsed="0"/>
-    <w:lsdException w:name="Medium Grid 3 Accent 2" w:semiHidden="0" w:uiPriority="69" w:unhideWhenUsed="0"/>
-    <w:lsdException w:name="Dark List Accent 2" w:semiHidden="0" w:uiPriority="70" w:unhideWhenUsed="0"/>
-    <w:lsdException w:name="Colorful Shading Accent 2" w:semiHidden="0" w:uiPriority="71" w:unhideWhenUsed="0"/>
-    <w:lsdException w:name="Colorful List Accent 2" w:semiHidden="0" w:uiPriority="72" w:unhideWhenUsed="0"/>
-    <w:lsdException w:name="Colorful Grid Accent 2" w:semiHidden="0" w:uiPriority="73" w:unhideWhenUsed="0"/>
-    <w:lsdException w:name="Light Shading Accent 3" w:semiHidden="0" w:uiPriority="60" w:unhideWhenUsed="0"/>
-    <w:lsdException w:name="Light List Accent 3" w:semiHidden="0" w:uiPriority="61" w:unhideWhenUsed="0"/>
-    <w:lsdException w:name="Light Grid Accent 3" w:semiHidden="0" w:uiPriority="62" w:unhideWhenUsed="0"/>
-    <w:lsdException w:name="Medium Shading 1 Accent 3" w:semiHidden="0" w:uiPriority="63" w:unhideWhenUsed="0"/>
-    <w:lsdException w:name="Medium Shading 2 Accent 3" w:semiHidden="0" w:uiPriority="64" w:unhideWhenUsed="0"/>
-    <w:lsdException w:name="Medium List 1 Accent 3" w:semiHidden="0" w:uiPriority="65" w:unhideWhenUsed="0"/>
-    <w:lsdException w:name="Medium List 2 Accent 3" w:semiHidden="0" w:uiPriority="66" w:unhideWhenUsed="0"/>
-    <w:lsdException w:name="Medium Grid 1 Accent 3" w:semiHidden="0" w:uiPriority="67" w:unhideWhenUsed="0"/>
-    <w:lsdException w:name="Medium Grid 2 Accent 3" w:semiHidden="0" w:uiPriority="68" w:unhideWhenUsed="0"/>
-    <w:lsdException w:name="Medium Grid 3 Accent 3" w:semiHidden="0" w:uiPriority="69" w:unhideWhenUsed="0"/>
-    <w:lsdException w:name="Dark List Accent 3" w:semiHidden="0" w:uiPriority="70" w:unhideWhenUsed="0"/>
-    <w:lsdException w:name="Colorful Shading Accent 3" w:semiHidden="0" w:uiPriority="71" w:unhideWhenUsed="0"/>
-    <w:lsdException w:name="Colorful List Accent 3" w:semiHidden="0" w:uiPriority="72" w:unhideWhenUsed="0"/>
-    <w:lsdException w:name="Colorful Grid Accent 3" w:semiHidden="0" w:uiPriority="73" w:unhideWhenUsed="0"/>
-    <w:lsdException w:name="Light Shading Accent 4" w:semiHidden="0" w:uiPriority="60" w:unhideWhenUsed="0"/>
-    <w:lsdException w:name="Light List Accent 4" w:semiHidden="0" w:uiPriority="61" w:unhideWhenUsed="0"/>
-    <w:lsdException w:name="Light Grid Accent 4" w:semiHidden="0" w:uiPriority="62" w:unhideWhenUsed="0"/>
-    <w:lsdException w:name="Medium Shading 1 Accent 4" w:semiHidden="0" w:uiPriority="63" w:unhideWhenUsed="0"/>
-    <w:lsdException w:name="Medium Shading 2 Accent 4" w:semiHidden="0" w:uiPriority="64" w:unhideWhenUsed="0"/>
-    <w:lsdException w:name="Medium List 1 Accent 4" w:semiHidden="0" w:uiPriority="65" w:unhideWhenUsed="0"/>
-    <w:lsdException w:name="Medium List 2 Accent 4" w:semiHidden="0" w:uiPriority="66" w:unhideWhenUsed="0"/>
-    <w:lsdException w:name="Medium Grid 1 Accent 4" w:semiHidden="0" w:uiPriority="67" w:unhideWhenUsed="0"/>
-    <w:lsdException w:name="Medium Grid 2 Accent 4" w:semiHidden="0" w:uiPriority="68" w:unhideWhenUsed="0"/>
-    <w:lsdException w:name="Medium Grid 3 Accent 4" w:semiHidden="0" w:uiPriority="69" w:unhideWhenUsed="0"/>
-    <w:lsdException w:name="Dark List Accent 4" w:semiHidden="0" w:uiPriority="70" w:unhideWhenUsed="0"/>
-    <w:lsdException w:name="Colorful Shading Accent 4" w:semiHidden="0" w:uiPriority="71" w:unhideWhenUsed="0"/>
-    <w:lsdException w:name="Colorful List Accent 4" w:semiHidden="0" w:uiPriority="72" w:unhideWhenUsed="0"/>
-    <w:lsdException w:name="Colorful Grid Accent 4" w:semiHidden="0" w:uiPriority="73" w:unhideWhenUsed="0"/>
-    <w:lsdException w:name="Light Shading Accent 5" w:semiHidden="0" w:uiPriority="60" w:unhideWhenUsed="0"/>
-    <w:lsdException w:name="Light List Accent 5" w:semiHidden="0" w:uiPriority="61" w:unhideWhenUsed="0"/>
-    <w:lsdException w:name="Light Grid Accent 5" w:semiHidden="0" w:uiPriority="62" w:unhideWhenUsed="0"/>
-    <w:lsdException w:name="Medium Shading 1 Accent 5" w:semiHidden="0" w:uiPriority="63" w:unhideWhenUsed="0"/>
-    <w:lsdException w:name="Medium Shading 2 Accent 5" w:semiHidden="0" w:uiPriority="64" w:unhideWhenUsed="0"/>
-    <w:lsdException w:name="Medium List 1 Accent 5" w:semiHidden="0" w:uiPriority="65" w:unhideWhenUsed="0"/>
-    <w:lsdException w:name="Medium List 2 Accent 5" w:semiHidden="0" w:uiPriority="66" w:unhideWhenUsed="0"/>
-    <w:lsdException w:name="Medium Grid 1 Accent 5" w:semiHidden="0" w:uiPriority="67" w:unhideWhenUsed="0"/>
-    <w:lsdException w:name="Medium Grid 2 Accent 5" w:semiHidden="0" w:uiPriority="68" w:unhideWhenUsed="0"/>
-    <w:lsdException w:name="Medium Grid 3 Accent 5" w:semiHidden="0" w:uiPriority="69" w:unhideWhenUsed="0"/>
-    <w:lsdException w:name="Dark List Accent 5" w:semiHidden="0" w:uiPriority="70" w:unhideWhenUsed="0"/>
-    <w:lsdException w:name="Colorful Shading Accent 5" w:semiHidden="0" w:uiPriority="71" w:unhideWhenUsed="0"/>
-    <w:lsdException w:name="Colorful List Accent 5" w:semiHidden="0" w:uiPriority="72" w:unhideWhenUsed="0"/>
-    <w:lsdException w:name="Colorful Grid Accent 5" w:semiHidden="0" w:uiPriority="73" w:unhideWhenUsed="0"/>
-    <w:lsdException w:name="Light Shading Accent 6" w:semiHidden="0" w:uiPriority="60" w:unhideWhenUsed="0"/>
-    <w:lsdException w:name="Light List Accent 6" w:semiHidden="0" w:uiPriority="61" w:unhideWhenUsed="0"/>
-    <w:lsdException w:name="Light Grid Accent 6" w:semiHidden="0" w:uiPriority="62" w:unhideWhenUsed="0"/>
-    <w:lsdException w:name="Medium Shading 1 Accent 6" w:semiHidden="0" w:uiPriority="63" w:unhideWhenUsed="0"/>
-    <w:lsdException w:name="Medium Shading 2 Accent 6" w:semiHidden="0" w:uiPriority="64" w:unhideWhenUsed="0"/>
-    <w:lsdException w:name="Medium List 1 Accent 6" w:semiHidden="0" w:uiPriority="65" w:unhideWhenUsed="0"/>
-    <w:lsdException w:name="Medium List 2 Accent 6" w:semiHidden="0" w:uiPriority="66" w:unhideWhenUsed="0"/>
-    <w:lsdException w:name="Medium Grid 1 Accent 6" w:semiHidden="0" w:uiPriority="67" w:unhideWhenUsed="0"/>
-    <w:lsdException w:name="Medium Grid 2 Accent 6" w:semiHidden="0" w:uiPriority="68" w:unhideWhenUsed="0"/>
-    <w:lsdException w:name="Medium Grid 3 Accent 6" w:semiHidden="0" w:uiPriority="69" w:unhideWhenUsed="0"/>
-    <w:lsdException w:name="Dark List Accent 6" w:semiHidden="0" w:uiPriority="70" w:unhideWhenUsed="0"/>
-    <w:lsdException w:name="Colorful Shading Accent 6" w:semiHidden="0" w:uiPriority="71" w:unhideWhenUsed="0"/>
-    <w:lsdException w:name="Colorful List Accent 6" w:semiHidden="0" w:uiPriority="72" w:unhideWhenUsed="0"/>
-    <w:lsdException w:name="Colorful Grid Accent 6" w:semiHidden="0" w:uiPriority="73" w:unhideWhenUsed="0"/>
-    <w:lsdException w:name="Subtle Emphasis" w:semiHidden="0" w:uiPriority="19" w:unhideWhenUsed="0" w:qFormat="1"/>
-    <w:lsdException w:name="Intense Emphasis" w:semiHidden="0" w:uiPriority="21" w:unhideWhenUsed="0" w:qFormat="1"/>
-    <w:lsdException w:name="Subtle Reference" w:semiHidden="0" w:uiPriority="31" w:unhideWhenUsed="0" w:qFormat="1"/>
-    <w:lsdException w:name="Intense Reference" w:semiHidden="0" w:uiPriority="32" w:unhideWhenUsed="0" w:qFormat="1"/>
-    <w:lsdException w:name="Book Title" w:semiHidden="0" w:uiPriority="33" w:unhideWhenUsed="0" w:qFormat="1"/>
-    <w:lsdException w:name="Bibliography" w:uiPriority="37"/>
-    <w:lsdException w:name="TOC Heading" w:uiPriority="39" w:qFormat="1"/>
-  </w:latentStyles>
-  <w:style w:type="paragraph" w:default="1" w:styleId="a">
-    <w:name w:val="Normal"/>
-    <w:qFormat/>
-    <w:pPr>
-      <w:widowControl w:val="0"/>
-      <w:jc w:val="both"/>
-    </w:pPr>
-    <w:rPr>
-      <w:kern w:val="2"/>
-      <w:sz w:val="21"/>
-      <w:szCs w:val="24"/>
-    </w:rPr>
-  </w:style>
-  <w:style w:type="paragraph" w:styleId="1">
-    <w:name w:val="heading 1"/>
-    <w:basedOn w:val="a"/>
-    <w:next w:val="a"/>
-    <w:qFormat/>
-    <w:pPr>
-      <w:keepNext/>
-      <w:keepLines/>
-      <w:spacing w:before="340" w:after="330" w:line="578" w:lineRule="auto"/>
-      <w:outlineLvl w:val="0"/>
-    </w:pPr>
-    <w:rPr>
-      <w:b/>
-      <w:bCs/>
-      <w:kern w:val="44"/>
-      <w:sz w:val="44"/>
-      <w:szCs w:val="44"/>
-    </w:rPr>
-  </w:style>
-  <w:style w:type="paragraph" w:styleId="2">
-    <w:name w:val="heading 2"/>
-    <w:basedOn w:val="a"/>
-    <w:next w:val="a"/>
-    <w:qFormat/>
-    <w:pPr>
-      <w:keepNext/>
-      <w:keepLines/>
-      <w:spacing w:before="260" w:after="260" w:line="416" w:lineRule="auto"/>
-      <w:outlineLvl w:val="1"/>
-    </w:pPr>
-    <w:rPr>
-      <w:rFonts w:ascii="Arial" w:eastAsia="黑体" w:hAnsi="Arial"/>
-      <w:b/>
-      <w:bCs/>
-      <w:sz w:val="32"/>
-      <w:szCs w:val="32"/>
-    </w:rPr>
-  </w:style>
-  <w:style w:type="paragraph" w:styleId="3">
-    <w:name w:val="heading 3"/>
-    <w:basedOn w:val="a"/>
-    <w:next w:val="a"/>
-    <w:qFormat/>
-    <w:pPr>
-      <w:keepNext/>
-      <w:keepLines/>
-      <w:spacing w:before="260" w:after="260" w:line="416" w:lineRule="auto"/>
-      <w:outlineLvl w:val="2"/>
-    </w:pPr>
-    <w:rPr>
-      <w:b/>
-      <w:bCs/>
-      <w:sz w:val="32"/>
-      <w:szCs w:val="32"/>
-    </w:rPr>
-  </w:style>
-  <w:style w:type="paragraph" w:styleId="4">
-    <w:name w:val="heading 4"/>
-    <w:basedOn w:val="a"/>
-    <w:next w:val="a"/>
-    <w:link w:val="4Char"/>
-    <w:semiHidden/>
-    <w:unhideWhenUsed/>
-    <w:qFormat/>
-    <w:pPr>
-      <w:keepNext/>
-      <w:keepLines/>
-      <w:spacing w:before="280" w:after="290" w:line="376" w:lineRule="auto"/>
-      <w:outlineLvl w:val="3"/>
-    </w:pPr>
-    <w:rPr>
-      <w:rFonts w:asciiTheme="majorHAnsi" w:eastAsiaTheme="majorEastAsia" w:hAnsiTheme="majorHAnsi" w:cstheme="majorBidi"/>
-      <w:b/>
-      <w:bCs/>
-      <w:sz w:val="28"/>
-      <w:szCs w:val="28"/>
-    </w:rPr>
-  </w:style>
-  <w:style w:type="character" w:default="1" w:styleId="a0">
-    <w:name w:val="Default Paragraph Font"/>
-    <w:uiPriority w:val="1"/>
-    <w:semiHidden/>
-    <w:unhideWhenUsed/>
-  </w:style>
-  <w:style w:type="table" w:default="1" w:styleId="a1">
-    <w:name w:val="Normal Table"/>
-    <w:uiPriority w:val="99"/>
-    <w:semiHidden/>
-    <w:unhideWhenUsed/>
-    <w:tblPr>
-      <w:tblInd w:w="0" w:type="dxa"/>
-      <w:tblCellMar>
-        <w:top w:w="0" w:type="dxa"/>
-        <w:left w:w="108" w:type="dxa"/>
-        <w:bottom w:w="0" w:type="dxa"/>
-        <w:right w:w="108" w:type="dxa"/>
-      </w:tblCellMar>
-    </w:tblPr>
-  </w:style>
-  <w:style w:type="numbering" w:default="1" w:styleId="a2">
-    <w:name w:val="No List"/>
-    <w:uiPriority w:val="99"/>
-    <w:semiHidden/>
-    <w:unhideWhenUsed/>
-  </w:style>
-  <w:style w:type="paragraph" w:styleId="a3">
-    <w:name w:val="Document Map"/>
-    <w:basedOn w:val="a"/>
-    <w:semiHidden/>
-    <w:pPr>
-      <w:shd w:val="clear" w:color="auto" w:fill="000080"/>
-    </w:pPr>
-  </w:style>
-  <w:style w:type="paragraph" w:styleId="30">
-    <w:name w:val="toc 3"/>
-    <w:basedOn w:val="a"/>
-    <w:next w:val="a"/>
-    <w:uiPriority w:val="39"/>
-    <w:pPr>
-      <w:ind w:leftChars="400" w:left="840"/>
-    </w:pPr>
-  </w:style>
-  <w:style w:type="paragraph" w:styleId="a4">
-    <w:name w:val="Balloon Text"/>
-    <w:basedOn w:val="a"/>
-    <w:semiHidden/>
-    <w:rPr>
-      <w:sz w:val="18"/>
-      <w:szCs w:val="18"/>
-    </w:rPr>
-  </w:style>
-  <w:style w:type="paragraph" w:styleId="a5">
-    <w:name w:val="footer"/>
-    <w:basedOn w:val="a"/>
-    <w:link w:val="Char"/>
-    <w:uiPriority w:val="99"/>
-    <w:pPr>
-      <w:tabs>
-        <w:tab w:val="center" w:pos="4153"/>
-        <w:tab w:val="right" w:pos="8306"/>
-      </w:tabs>
-      <w:snapToGrid w:val="0"/>
-      <w:jc w:val="left"/>
-    </w:pPr>
-    <w:rPr>
-      <w:sz w:val="18"/>
-      <w:szCs w:val="18"/>
-    </w:rPr>
-  </w:style>
-  <w:style w:type="paragraph" w:styleId="a6">
-    <w:name w:val="header"/>
-    <w:basedOn w:val="a"/>
-    <w:link w:val="Char0"/>
-    <w:pPr>
-      <w:pBdr>
-        <w:bottom w:val="single" w:sz="6" w:space="1" w:color="auto"/>
-      </w:pBdr>
-      <w:tabs>
-        <w:tab w:val="center" w:pos="4153"/>
-        <w:tab w:val="right" w:pos="8306"/>
-      </w:tabs>
-      <w:snapToGrid w:val="0"/>
-      <w:jc w:val="center"/>
-    </w:pPr>
-    <w:rPr>
-      <w:sz w:val="18"/>
-      <w:szCs w:val="18"/>
-    </w:rPr>
-  </w:style>
-  <w:style w:type="paragraph" w:styleId="10">
-    <w:name w:val="toc 1"/>
-    <w:basedOn w:val="a"/>
-    <w:next w:val="a"/>
-    <w:uiPriority w:val="39"/>
-    <w:pPr>
-      <w:tabs>
-        <w:tab w:val="right" w:leader="dot" w:pos="8296"/>
-      </w:tabs>
-      <w:spacing w:before="120" w:after="120"/>
-      <w:jc w:val="left"/>
-    </w:pPr>
-    <w:rPr>
-      <w:b/>
-      <w:bCs/>
-      <w:caps/>
-    </w:rPr>
-  </w:style>
-  <w:style w:type="paragraph" w:styleId="20">
-    <w:name w:val="toc 2"/>
-    <w:basedOn w:val="a"/>
-    <w:next w:val="a"/>
-    <w:uiPriority w:val="39"/>
-    <w:pPr>
-      <w:ind w:leftChars="200" w:left="420"/>
-    </w:pPr>
-  </w:style>
-  <w:style w:type="paragraph" w:styleId="HTML">
-    <w:name w:val="HTML Preformatted"/>
-    <w:basedOn w:val="a"/>
-    <w:link w:val="HTMLChar"/>
-    <w:uiPriority w:val="99"/>
-    <w:unhideWhenUsed/>
-    <w:pPr>
-      <w:widowControl/>
-      <w:tabs>
-        <w:tab w:val="left" w:pos="916"/>
-        <w:tab w:val="left" w:pos="1832"/>
-        <w:tab w:val="left" w:pos="2748"/>
-        <w:tab w:val="left" w:pos="3664"/>
-        <w:tab w:val="left" w:pos="4580"/>
-        <w:tab w:val="left" w:pos="5496"/>
-        <w:tab w:val="left" w:pos="6412"/>
-        <w:tab w:val="left" w:pos="7328"/>
-        <w:tab w:val="left" w:pos="8244"/>
-        <w:tab w:val="left" w:pos="9160"/>
-        <w:tab w:val="left" w:pos="10076"/>
-        <w:tab w:val="left" w:pos="10992"/>
-        <w:tab w:val="left" w:pos="11908"/>
-        <w:tab w:val="left" w:pos="12824"/>
-        <w:tab w:val="left" w:pos="13740"/>
-        <w:tab w:val="left" w:pos="14656"/>
-      </w:tabs>
-      <w:jc w:val="left"/>
-    </w:pPr>
-    <w:rPr>
-      <w:rFonts w:ascii="宋体" w:hAnsi="宋体" w:cs="宋体"/>
-      <w:kern w:val="0"/>
-      <w:sz w:val="24"/>
-    </w:rPr>
-  </w:style>
-  <w:style w:type="paragraph" w:styleId="a7">
-    <w:name w:val="Title"/>
-    <w:basedOn w:val="a"/>
-    <w:next w:val="a"/>
-    <w:link w:val="Char1"/>
-    <w:qFormat/>
-    <w:pPr>
-      <w:spacing w:before="240" w:after="60"/>
-      <w:jc w:val="center"/>
-      <w:outlineLvl w:val="0"/>
-    </w:pPr>
-    <w:rPr>
-      <w:rFonts w:asciiTheme="majorHAnsi" w:eastAsiaTheme="majorEastAsia" w:hAnsiTheme="majorHAnsi" w:cstheme="majorBidi"/>
-      <w:b/>
-      <w:bCs/>
-      <w:sz w:val="32"/>
-      <w:szCs w:val="32"/>
-    </w:rPr>
-  </w:style>
-  <w:style w:type="character" w:styleId="a8">
-    <w:name w:val="Hyperlink"/>
-    <w:uiPriority w:val="99"/>
-    <w:rPr>
-      <w:color w:val="0000FF"/>
-      <w:u w:val="single"/>
-    </w:rPr>
-  </w:style>
-  <w:style w:type="table" w:styleId="a9">
-    <w:name w:val="Table Grid"/>
-    <w:basedOn w:val="a1"/>
-    <w:pPr>
-      <w:widowControl w:val="0"/>
-      <w:jc w:val="both"/>
-    </w:pPr>
-    <w:tblPr>
-      <w:tblInd w:w="0" w:type="dxa"/>
-      <w:tblBorders>
-        <w:top w:val="single" w:sz="4" w:space="0" w:color="auto"/>
-        <w:left w:val="single" w:sz="4" w:space="0" w:color="auto"/>
-        <w:bottom w:val="single" w:sz="4" w:space="0" w:color="auto"/>
-        <w:right w:val="single" w:sz="4" w:space="0" w:color="auto"/>
-        <w:insideH w:val="single" w:sz="4" w:space="0" w:color="auto"/>
-        <w:insideV w:val="single" w:sz="4" w:space="0" w:color="auto"/>
-      </w:tblBorders>
-      <w:tblCellMar>
-        <w:top w:w="0" w:type="dxa"/>
-        <w:left w:w="108" w:type="dxa"/>
-        <w:bottom w:w="0" w:type="dxa"/>
-        <w:right w:w="108" w:type="dxa"/>
-      </w:tblCellMar>
-    </w:tblPr>
-  </w:style>
-  <w:style w:type="paragraph" w:customStyle="1" w:styleId="aa">
-    <w:name w:val="表格首行"/>
-    <w:basedOn w:val="a"/>
-    <w:pPr>
-      <w:spacing w:line="360" w:lineRule="auto"/>
-      <w:jc w:val="center"/>
-    </w:pPr>
-    <w:rPr>
-      <w:rFonts w:ascii="宋体"/>
-      <w:b/>
-      <w:kern w:val="0"/>
-      <w:sz w:val="24"/>
-    </w:rPr>
-  </w:style>
-  <w:style w:type="character" w:customStyle="1" w:styleId="Char0">
-    <w:name w:val="页眉 Char"/>
-    <w:link w:val="a6"/>
-    <w:rPr>
-      <w:kern w:val="2"/>
-      <w:sz w:val="18"/>
-      <w:szCs w:val="18"/>
-    </w:rPr>
-  </w:style>
-  <w:style w:type="character" w:customStyle="1" w:styleId="Char">
-    <w:name w:val="页脚 Char"/>
-    <w:link w:val="a5"/>
-    <w:uiPriority w:val="99"/>
-    <w:rPr>
-      <w:kern w:val="2"/>
-      <w:sz w:val="18"/>
-      <w:szCs w:val="18"/>
-    </w:rPr>
-  </w:style>
-  <w:style w:type="character" w:customStyle="1" w:styleId="Char1">
-    <w:name w:val="标题 Char"/>
-    <w:basedOn w:val="a0"/>
-    <w:link w:val="a7"/>
-    <w:rPr>
-      <w:rFonts w:asciiTheme="majorHAnsi" w:eastAsiaTheme="majorEastAsia" w:hAnsiTheme="majorHAnsi" w:cstheme="majorBidi"/>
-      <w:b/>
-      <w:bCs/>
-      <w:kern w:val="2"/>
-      <w:sz w:val="32"/>
-      <w:szCs w:val="32"/>
-    </w:rPr>
-  </w:style>
-  <w:style w:type="paragraph" w:customStyle="1" w:styleId="11">
-    <w:name w:val="样式1"/>
-    <w:basedOn w:val="4"/>
-    <w:link w:val="12"/>
-    <w:qFormat/>
-    <w:pPr>
-      <w:spacing w:before="120" w:after="120" w:line="360" w:lineRule="auto"/>
-    </w:pPr>
-    <w:rPr>
-      <w:rFonts w:eastAsia="黑体"/>
-      <w:sz w:val="24"/>
-      <w:szCs w:val="21"/>
-    </w:rPr>
-  </w:style>
-  <w:style w:type="character" w:customStyle="1" w:styleId="4Char">
-    <w:name w:val="标题 4 Char"/>
-    <w:basedOn w:val="a0"/>
-    <w:link w:val="4"/>
-    <w:semiHidden/>
-    <w:rPr>
-      <w:rFonts w:asciiTheme="majorHAnsi" w:eastAsiaTheme="majorEastAsia" w:hAnsiTheme="majorHAnsi" w:cstheme="majorBidi"/>
-      <w:b/>
-      <w:bCs/>
-      <w:kern w:val="2"/>
-      <w:sz w:val="28"/>
-      <w:szCs w:val="28"/>
-    </w:rPr>
-  </w:style>
-  <w:style w:type="character" w:customStyle="1" w:styleId="12">
-    <w:name w:val="样式1 字符"/>
-    <w:basedOn w:val="4Char"/>
-    <w:link w:val="11"/>
-    <w:rPr>
-      <w:rFonts w:asciiTheme="majorHAnsi" w:eastAsia="黑体" w:hAnsiTheme="majorHAnsi" w:cstheme="majorBidi"/>
-      <w:b/>
-      <w:bCs/>
-      <w:kern w:val="2"/>
-      <w:sz w:val="24"/>
-      <w:szCs w:val="21"/>
-    </w:rPr>
-  </w:style>
-  <w:style w:type="character" w:customStyle="1" w:styleId="HTMLChar">
-    <w:name w:val="HTML 预设格式 Char"/>
+  <w:style w:type="character" w:customStyle="1" w:styleId="HTML0">
+    <w:name w:val="HTML 预设格式 字符"/>
     <w:basedOn w:val="a0"/>
     <w:link w:val="HTML"/>
     <w:uiPriority w:val="99"/>
@@ -9289,7 +8630,7 @@
 </file>
 
 <file path=customXml/itemProps2.xml><?xml version="1.0" encoding="utf-8"?>
-<ds:datastoreItem xmlns:ds="http://schemas.openxmlformats.org/officeDocument/2006/customXml" ds:itemID="{C1A70E72-6F37-46BC-9995-2A5F1F87D61D}">
+<ds:datastoreItem xmlns:ds="http://schemas.openxmlformats.org/officeDocument/2006/customXml" ds:itemID="{E6A3BFF5-57F8-4B85-89A6-F4437AB6FC2B}">
   <ds:schemaRefs>
     <ds:schemaRef ds:uri="http://schemas.openxmlformats.org/officeDocument/2006/bibliography"/>
   </ds:schemaRefs>

--- a/井字棋-程序开发说明文档.docx
+++ b/井字棋-程序开发说明文档.docx
@@ -1,12 +1,12 @@
 
 <file path=word/document.xml><?xml version="1.0" encoding="utf-8"?>
-<w:document xmlns:wpc="http://schemas.microsoft.com/office/word/2010/wordprocessingCanvas" xmlns:cx="http://schemas.microsoft.com/office/drawing/2014/chartex" xmlns:cx1="http://schemas.microsoft.com/office/drawing/2015/9/8/chartex" xmlns:cx2="http://schemas.microsoft.com/office/drawing/2015/10/21/chartex" xmlns:cx3="http://schemas.microsoft.com/office/drawing/2016/5/9/chartex" xmlns:cx4="http://schemas.microsoft.com/office/drawing/2016/5/10/chartex" xmlns:cx5="http://schemas.microsoft.com/office/drawing/2016/5/11/chartex" xmlns:cx6="http://schemas.microsoft.com/office/drawing/2016/5/12/chartex" xmlns:cx7="http://schemas.microsoft.com/office/drawing/2016/5/13/chartex" xmlns:cx8="http://schemas.microsoft.com/office/drawing/2016/5/14/chartex" xmlns:mc="http://schemas.openxmlformats.org/markup-compatibility/2006" xmlns:aink="http://schemas.microsoft.com/office/drawing/2016/ink" xmlns:am3d="http://schemas.microsoft.com/office/drawing/2017/model3d" xmlns:o="urn:schemas-microsoft-com:office:office" xmlns:r="http://schemas.openxmlformats.org/officeDocument/2006/relationships" xmlns:m="http://schemas.openxmlformats.org/officeDocument/2006/math" xmlns:v="urn:schemas-microsoft-com:vml" xmlns:wp14="http://schemas.microsoft.com/office/word/2010/wordprocessingDrawing" xmlns:wp="http://schemas.openxmlformats.org/drawingml/2006/wordprocessingDrawing" xmlns:w10="urn:schemas-microsoft-com:office:word" xmlns:w="http://schemas.openxmlformats.org/wordprocessingml/2006/main" xmlns:w14="http://schemas.microsoft.com/office/word/2010/wordml" xmlns:w15="http://schemas.microsoft.com/office/word/2012/wordml" xmlns:w16cex="http://schemas.microsoft.com/office/word/2018/wordml/cex" xmlns:w16cid="http://schemas.microsoft.com/office/word/2016/wordml/cid" xmlns:w16="http://schemas.microsoft.com/office/word/2018/wordml" xmlns:w16se="http://schemas.microsoft.com/office/word/2015/wordml/symex" xmlns:wpg="http://schemas.microsoft.com/office/word/2010/wordprocessingGroup" xmlns:wpi="http://schemas.microsoft.com/office/word/2010/wordprocessingInk" xmlns:wne="http://schemas.microsoft.com/office/word/2006/wordml" xmlns:wps="http://schemas.microsoft.com/office/word/2010/wordprocessingShape" mc:Ignorable="w14 w15 w16se w16cid w16 w16cex wp14">
+<w:document xmlns:wpc="http://schemas.microsoft.com/office/word/2010/wordprocessingCanvas" xmlns:cx="http://schemas.microsoft.com/office/drawing/2014/chartex" xmlns:cx1="http://schemas.microsoft.com/office/drawing/2015/9/8/chartex" xmlns:cx2="http://schemas.microsoft.com/office/drawing/2015/10/21/chartex" xmlns:cx3="http://schemas.microsoft.com/office/drawing/2016/5/9/chartex" xmlns:cx4="http://schemas.microsoft.com/office/drawing/2016/5/10/chartex" xmlns:cx5="http://schemas.microsoft.com/office/drawing/2016/5/11/chartex" xmlns:cx6="http://schemas.microsoft.com/office/drawing/2016/5/12/chartex" xmlns:cx7="http://schemas.microsoft.com/office/drawing/2016/5/13/chartex" xmlns:cx8="http://schemas.microsoft.com/office/drawing/2016/5/14/chartex" xmlns:mc="http://schemas.openxmlformats.org/markup-compatibility/2006" xmlns:aink="http://schemas.microsoft.com/office/drawing/2016/ink" xmlns:am3d="http://schemas.microsoft.com/office/drawing/2017/model3d" xmlns:o="urn:schemas-microsoft-com:office:office" xmlns:r="http://schemas.openxmlformats.org/officeDocument/2006/relationships" xmlns:m="http://schemas.openxmlformats.org/officeDocument/2006/math" xmlns:v="urn:schemas-microsoft-com:vml" xmlns:wp14="http://schemas.microsoft.com/office/word/2010/wordprocessingDrawing" xmlns:wp="http://schemas.openxmlformats.org/drawingml/2006/wordprocessingDrawing" xmlns:w10="urn:schemas-microsoft-com:office:word" xmlns:w="http://schemas.openxmlformats.org/wordprocessingml/2006/main" xmlns:w14="http://schemas.microsoft.com/office/word/2010/wordml" xmlns:w15="http://schemas.microsoft.com/office/word/2012/wordml" xmlns:w16cid="http://schemas.microsoft.com/office/word/2016/wordml/cid" xmlns:w16se="http://schemas.microsoft.com/office/word/2015/wordml/symex" xmlns:wpg="http://schemas.microsoft.com/office/word/2010/wordprocessingGroup" xmlns:wpi="http://schemas.microsoft.com/office/word/2010/wordprocessingInk" xmlns:wne="http://schemas.microsoft.com/office/word/2006/wordml" xmlns:wps="http://schemas.microsoft.com/office/word/2010/wordprocessingShape" mc:Ignorable="w14 w15 w16se w16cid wp14">
   <w:body>
     <w:p>
       <w:pPr>
         <w:spacing w:line="360" w:lineRule="auto"/>
-        <w:jc w:val="center"/>
-        <w:rPr>
+        <w:rPr>
+          <w:rFonts w:hint="eastAsia"/>
           <w:sz w:val="72"/>
           <w:szCs w:val="72"/>
         </w:rPr>
@@ -17,8 +17,34 @@
         <w:spacing w:line="360" w:lineRule="auto"/>
         <w:jc w:val="center"/>
         <w:rPr>
+          <w:rFonts w:ascii="黑体" w:eastAsia="黑体"/>
+          <w:b/>
+          <w:bCs/>
           <w:sz w:val="72"/>
           <w:szCs w:val="72"/>
+        </w:rPr>
+      </w:pPr>
+      <w:r>
+        <w:rPr>
+          <w:rFonts w:ascii="黑体" w:eastAsia="黑体" w:hint="eastAsia"/>
+          <w:b/>
+          <w:bCs/>
+          <w:sz w:val="72"/>
+          <w:szCs w:val="72"/>
+        </w:rPr>
+        <w:t>井字棋项目</w:t>
+      </w:r>
+    </w:p>
+    <w:p>
+      <w:pPr>
+        <w:spacing w:line="360" w:lineRule="auto"/>
+        <w:jc w:val="center"/>
+        <w:rPr>
+          <w:rFonts w:ascii="黑体" w:eastAsia="黑体"/>
+          <w:b/>
+          <w:bCs/>
+          <w:sz w:val="48"/>
+          <w:szCs w:val="48"/>
         </w:rPr>
       </w:pPr>
     </w:p>
@@ -27,104 +53,39 @@
         <w:spacing w:line="360" w:lineRule="auto"/>
         <w:jc w:val="center"/>
         <w:rPr>
-          <w:sz w:val="72"/>
-          <w:szCs w:val="72"/>
+          <w:rFonts w:ascii="黑体" w:eastAsia="黑体"/>
+          <w:b/>
+          <w:bCs/>
+          <w:sz w:val="48"/>
+          <w:szCs w:val="48"/>
+        </w:rPr>
+      </w:pPr>
+      <w:r>
+        <w:rPr>
+          <w:rFonts w:ascii="黑体" w:eastAsia="黑体" w:hint="eastAsia"/>
+          <w:b/>
+          <w:bCs/>
+          <w:sz w:val="48"/>
+          <w:szCs w:val="48"/>
+        </w:rPr>
+        <w:t>程序开发说明书</w:t>
+      </w:r>
+    </w:p>
+    <w:p>
+      <w:pPr>
+        <w:spacing w:line="360" w:lineRule="auto"/>
+        <w:jc w:val="center"/>
+        <w:rPr>
+          <w:sz w:val="48"/>
+          <w:szCs w:val="48"/>
         </w:rPr>
       </w:pPr>
     </w:p>
     <w:p>
       <w:pPr>
         <w:spacing w:line="360" w:lineRule="auto"/>
-        <w:jc w:val="center"/>
-        <w:rPr>
-          <w:rFonts w:ascii="黑体" w:eastAsia="黑体"/>
-          <w:b/>
-          <w:bCs/>
-          <w:sz w:val="72"/>
-          <w:szCs w:val="72"/>
-        </w:rPr>
-      </w:pPr>
-      <w:r>
-        <w:rPr>
-          <w:rFonts w:ascii="黑体" w:eastAsia="黑体" w:hint="eastAsia"/>
-          <w:b/>
-          <w:bCs/>
-          <w:sz w:val="72"/>
-          <w:szCs w:val="72"/>
-        </w:rPr>
-        <w:t>井字棋项目</w:t>
-      </w:r>
-    </w:p>
-    <w:p>
-      <w:pPr>
-        <w:spacing w:line="360" w:lineRule="auto"/>
-        <w:jc w:val="center"/>
-        <w:rPr>
-          <w:rFonts w:ascii="黑体" w:eastAsia="黑体"/>
-          <w:b/>
-          <w:bCs/>
-          <w:sz w:val="48"/>
-          <w:szCs w:val="48"/>
-        </w:rPr>
-      </w:pPr>
-    </w:p>
-    <w:p>
-      <w:pPr>
-        <w:spacing w:line="360" w:lineRule="auto"/>
-        <w:jc w:val="center"/>
-        <w:rPr>
-          <w:rFonts w:ascii="黑体" w:eastAsia="黑体"/>
-          <w:b/>
-          <w:bCs/>
-          <w:sz w:val="48"/>
-          <w:szCs w:val="48"/>
-        </w:rPr>
-      </w:pPr>
-      <w:r>
-        <w:rPr>
-          <w:rFonts w:ascii="黑体" w:eastAsia="黑体" w:hint="eastAsia"/>
-          <w:b/>
-          <w:bCs/>
-          <w:sz w:val="48"/>
-          <w:szCs w:val="48"/>
-        </w:rPr>
-        <w:t>程序开发说明书</w:t>
-      </w:r>
-    </w:p>
-    <w:p>
-      <w:pPr>
-        <w:spacing w:line="360" w:lineRule="auto"/>
-        <w:jc w:val="center"/>
-        <w:rPr>
-          <w:sz w:val="48"/>
-          <w:szCs w:val="48"/>
-        </w:rPr>
-      </w:pPr>
-    </w:p>
-    <w:p>
-      <w:pPr>
-        <w:spacing w:line="360" w:lineRule="auto"/>
-        <w:jc w:val="center"/>
-        <w:rPr>
-          <w:sz w:val="48"/>
-          <w:szCs w:val="48"/>
-        </w:rPr>
-      </w:pPr>
-    </w:p>
-    <w:p>
-      <w:pPr>
-        <w:spacing w:line="360" w:lineRule="auto"/>
-        <w:jc w:val="center"/>
-        <w:rPr>
-          <w:sz w:val="48"/>
-          <w:szCs w:val="48"/>
-        </w:rPr>
-      </w:pPr>
-    </w:p>
-    <w:p>
-      <w:pPr>
-        <w:spacing w:line="360" w:lineRule="auto"/>
-        <w:rPr>
+        <w:rPr>
+          <w:rFonts w:hint="eastAsia"/>
           <w:sz w:val="48"/>
           <w:szCs w:val="48"/>
         </w:rPr>
@@ -1077,6 +1038,116 @@
                 <w:szCs w:val="21"/>
               </w:rPr>
               <w:t>卓永康</w:t>
+            </w:r>
+          </w:p>
+        </w:tc>
+      </w:tr>
+      <w:tr>
+        <w:trPr>
+          <w:trHeight w:val="362"/>
+          <w:jc w:val="center"/>
+        </w:trPr>
+        <w:tc>
+          <w:tcPr>
+            <w:tcW w:w="1427" w:type="dxa"/>
+            <w:vAlign w:val="center"/>
+          </w:tcPr>
+          <w:p>
+            <w:pPr>
+              <w:spacing w:line="360" w:lineRule="auto"/>
+              <w:jc w:val="center"/>
+              <w:rPr>
+                <w:rFonts w:hint="eastAsia"/>
+                <w:szCs w:val="21"/>
+              </w:rPr>
+            </w:pPr>
+            <w:r>
+              <w:rPr>
+                <w:rFonts w:hint="eastAsia"/>
+                <w:szCs w:val="21"/>
+              </w:rPr>
+              <w:t>2</w:t>
+            </w:r>
+            <w:r>
+              <w:rPr>
+                <w:szCs w:val="21"/>
+              </w:rPr>
+              <w:t>020.44.2</w:t>
+            </w:r>
+          </w:p>
+        </w:tc>
+        <w:tc>
+          <w:tcPr>
+            <w:tcW w:w="1260" w:type="dxa"/>
+            <w:vAlign w:val="center"/>
+          </w:tcPr>
+          <w:p>
+            <w:pPr>
+              <w:spacing w:line="360" w:lineRule="auto"/>
+              <w:jc w:val="center"/>
+              <w:rPr>
+                <w:rFonts w:hint="eastAsia"/>
+                <w:szCs w:val="21"/>
+              </w:rPr>
+            </w:pPr>
+            <w:r>
+              <w:rPr>
+                <w:rFonts w:hint="eastAsia"/>
+                <w:szCs w:val="21"/>
+              </w:rPr>
+              <w:t>1</w:t>
+            </w:r>
+            <w:r>
+              <w:rPr>
+                <w:szCs w:val="21"/>
+              </w:rPr>
+              <w:t>.8</w:t>
+            </w:r>
+          </w:p>
+        </w:tc>
+        <w:tc>
+          <w:tcPr>
+            <w:tcW w:w="3600" w:type="dxa"/>
+            <w:vAlign w:val="center"/>
+          </w:tcPr>
+          <w:p>
+            <w:pPr>
+              <w:spacing w:line="360" w:lineRule="auto"/>
+              <w:jc w:val="center"/>
+              <w:rPr>
+                <w:rFonts w:hint="eastAsia"/>
+                <w:szCs w:val="21"/>
+              </w:rPr>
+            </w:pPr>
+            <w:r>
+              <w:rPr>
+                <w:rFonts w:hint="eastAsia"/>
+                <w:szCs w:val="21"/>
+              </w:rPr>
+              <w:t>增加了第二版需求</w:t>
+            </w:r>
+          </w:p>
+        </w:tc>
+        <w:tc>
+          <w:tcPr>
+            <w:tcW w:w="1138" w:type="dxa"/>
+            <w:vAlign w:val="center"/>
+          </w:tcPr>
+          <w:p>
+            <w:pPr>
+              <w:spacing w:line="360" w:lineRule="auto"/>
+              <w:jc w:val="center"/>
+              <w:rPr>
+                <w:rFonts w:hint="eastAsia"/>
+                <w:szCs w:val="21"/>
+              </w:rPr>
+            </w:pPr>
+            <w:r>
+              <w:rPr>
+                <w:rFonts w:hint="eastAsia"/>
+                <w:szCs w:val="21"/>
+              </w:rPr>
+              <w:t>曹修远</w:t>
             </w:r>
           </w:p>
         </w:tc>
@@ -2335,7 +2406,6 @@
         </w:rPr>
         <w:t>注：第一版中，合法输入的形式为“</w:t>
       </w:r>
-      <w:proofErr w:type="spellStart"/>
       <w:r>
         <w:rPr>
           <w:iCs/>
@@ -2344,7 +2414,6 @@
         </w:rPr>
         <w:t>r,c</w:t>
       </w:r>
-      <w:proofErr w:type="spellEnd"/>
       <w:r>
         <w:rPr>
           <w:rFonts w:hint="eastAsia"/>
@@ -2353,6 +2422,126 @@
           <w:szCs w:val="15"/>
         </w:rPr>
         <w:t>”，且必须为英文逗号。第二版中另行规定。</w:t>
+      </w:r>
+    </w:p>
+    <w:p>
+      <w:pPr>
+        <w:spacing w:line="360" w:lineRule="auto"/>
+        <w:rPr>
+          <w:iCs/>
+          <w:sz w:val="24"/>
+        </w:rPr>
+      </w:pPr>
+      <w:r>
+        <w:rPr>
+          <w:rFonts w:hint="eastAsia"/>
+          <w:iCs/>
+          <w:sz w:val="24"/>
+        </w:rPr>
+        <w:t>P</w:t>
+      </w:r>
+      <w:r>
+        <w:rPr>
+          <w:iCs/>
+          <w:sz w:val="24"/>
+        </w:rPr>
+        <w:t>VP</w:t>
+      </w:r>
+      <w:r>
+        <w:rPr>
+          <w:iCs/>
+          <w:sz w:val="24"/>
+        </w:rPr>
+        <w:t>:</w:t>
+      </w:r>
+      <w:r>
+        <w:rPr>
+          <w:iCs/>
+          <w:sz w:val="24"/>
+        </w:rPr>
+        <w:t xml:space="preserve"> </w:t>
+      </w:r>
+      <w:r>
+        <w:rPr>
+          <w:iCs/>
+          <w:sz w:val="24"/>
+        </w:rPr>
+        <w:t>指玩家对战玩家（</w:t>
+      </w:r>
+      <w:r>
+        <w:rPr>
+          <w:iCs/>
+          <w:sz w:val="24"/>
+        </w:rPr>
+        <w:t>Player versus player</w:t>
+      </w:r>
+      <w:r>
+        <w:rPr>
+          <w:iCs/>
+          <w:sz w:val="24"/>
+        </w:rPr>
+        <w:t>）</w:t>
+      </w:r>
+    </w:p>
+    <w:p>
+      <w:pPr>
+        <w:spacing w:line="360" w:lineRule="auto"/>
+        <w:rPr>
+          <w:rFonts w:hint="eastAsia"/>
+          <w:iCs/>
+          <w:sz w:val="24"/>
+        </w:rPr>
+      </w:pPr>
+      <w:r>
+        <w:rPr>
+          <w:rFonts w:hint="eastAsia"/>
+          <w:iCs/>
+          <w:sz w:val="24"/>
+        </w:rPr>
+        <w:t>P</w:t>
+      </w:r>
+      <w:r>
+        <w:rPr>
+          <w:iCs/>
+          <w:sz w:val="24"/>
+        </w:rPr>
+        <w:t>VE:</w:t>
+      </w:r>
+      <w:r>
+        <w:rPr>
+          <w:iCs/>
+          <w:sz w:val="24"/>
+        </w:rPr>
+        <w:t xml:space="preserve"> </w:t>
+      </w:r>
+      <w:r>
+        <w:rPr>
+          <w:rFonts w:hint="eastAsia"/>
+          <w:iCs/>
+          <w:sz w:val="24"/>
+        </w:rPr>
+        <w:t>指</w:t>
+      </w:r>
+      <w:r>
+        <w:rPr>
+          <w:iCs/>
+          <w:sz w:val="24"/>
+        </w:rPr>
+        <w:t>玩家对战环境（</w:t>
+      </w:r>
+      <w:r>
+        <w:rPr>
+          <w:iCs/>
+          <w:sz w:val="24"/>
+        </w:rPr>
+        <w:t>Player VS Environment</w:t>
+      </w:r>
+      <w:r>
+        <w:rPr>
+          <w:iCs/>
+          <w:sz w:val="24"/>
+        </w:rPr>
+        <w:t>）</w:t>
       </w:r>
     </w:p>
     <w:p>
@@ -2374,7 +2563,6 @@
         <w:rPr>
           <w:rFonts w:hint="eastAsia"/>
         </w:rPr>
-        <w:lastRenderedPageBreak/>
         <w:t>1.</w:t>
       </w:r>
       <w:r>
@@ -2612,16 +2800,8 @@
               <w:rPr>
                 <w:rFonts w:hint="eastAsia"/>
               </w:rPr>
-              <w:t>/4467444?fr=</w:t>
-            </w:r>
-            <w:proofErr w:type="spellStart"/>
-            <w:r>
-              <w:rPr>
-                <w:rFonts w:hint="eastAsia"/>
-              </w:rPr>
-              <w:t>aladdin</w:t>
-            </w:r>
-            <w:proofErr w:type="spellEnd"/>
+              <w:t>/4467444?fr=aladdin</w:t>
+            </w:r>
           </w:p>
         </w:tc>
       </w:tr>
@@ -2809,34 +2989,6 @@
         <w:t>1</w:t>
       </w:r>
       <w:bookmarkEnd w:id="5"/>
-    </w:p>
-    <w:p>
-      <w:pPr>
-        <w:rPr>
-          <w:sz w:val="24"/>
-        </w:rPr>
-      </w:pPr>
-      <w:r>
-        <w:rPr>
-          <w:rFonts w:hint="eastAsia"/>
-          <w:sz w:val="24"/>
-        </w:rPr>
-        <w:t>版本</w:t>
-      </w:r>
-      <w:r>
-        <w:rPr>
-          <w:rFonts w:hint="eastAsia"/>
-          <w:sz w:val="24"/>
-        </w:rPr>
-        <w:t>1</w:t>
-      </w:r>
-      <w:r>
-        <w:rPr>
-          <w:rFonts w:hint="eastAsia"/>
-          <w:sz w:val="24"/>
-        </w:rPr>
-        <w:t>拟实现基本的游戏功能，包括棋盘的显示，用户下棋，电脑下棋以及胜负的判断。</w:t>
-      </w:r>
     </w:p>
     <w:p>
       <w:pPr>
@@ -3811,156 +3963,31 @@
           <w:rFonts w:ascii="Times New Roman" w:hAnsi="Times New Roman" w:cs="Times New Roman"/>
         </w:rPr>
       </w:pPr>
-      <w:r>
-        <w:rPr>
-          <w:rFonts w:ascii="Times New Roman" w:hAnsi="Times New Roman" w:cs="Times New Roman" w:hint="eastAsia"/>
-        </w:rPr>
-        <w:t>2</w:t>
-      </w:r>
-      <w:r>
-        <w:rPr>
-          <w:rFonts w:ascii="Times New Roman" w:hAnsi="Times New Roman" w:cs="Times New Roman"/>
-        </w:rPr>
-        <w:t xml:space="preserve">.1.1.2 </w:t>
-      </w:r>
-      <w:r>
-        <w:rPr>
-          <w:rFonts w:ascii="Times New Roman" w:hAnsi="Times New Roman" w:cs="Times New Roman" w:hint="eastAsia"/>
-        </w:rPr>
-        <w:t>测试设计</w:t>
-      </w:r>
     </w:p>
     <w:p>
       <w:pPr>
         <w:pStyle w:val="10"/>
         <w:rPr>
+          <w:rFonts w:ascii="Times New Roman" w:hAnsi="Times New Roman" w:cs="Times New Roman" w:hint="eastAsia"/>
+        </w:rPr>
+      </w:pPr>
+      <w:r>
+        <w:rPr>
+          <w:rFonts w:ascii="Times New Roman" w:hAnsi="Times New Roman" w:cs="Times New Roman" w:hint="eastAsia"/>
+        </w:rPr>
+        <w:t>2</w:t>
+      </w:r>
+      <w:r>
+        <w:rPr>
           <w:rFonts w:ascii="Times New Roman" w:hAnsi="Times New Roman" w:cs="Times New Roman"/>
         </w:rPr>
-      </w:pPr>
-    </w:p>
-    <w:p>
-      <w:pPr>
-        <w:spacing w:line="360" w:lineRule="auto"/>
-        <w:ind w:firstLine="420"/>
-        <w:rPr>
-          <w:i/>
-          <w:color w:val="000000" w:themeColor="text1"/>
-        </w:rPr>
-      </w:pPr>
-      <w:r>
-        <w:rPr>
-          <w:rFonts w:hint="eastAsia"/>
-          <w:i/>
-          <w:color w:val="000000" w:themeColor="text1"/>
-        </w:rPr>
-        <w:t>围绕需求</w:t>
-      </w:r>
-      <w:r>
-        <w:rPr>
-          <w:rFonts w:hint="eastAsia"/>
-          <w:i/>
-          <w:color w:val="000000" w:themeColor="text1"/>
-        </w:rPr>
-        <w:t>1</w:t>
-      </w:r>
-      <w:r>
-        <w:rPr>
-          <w:rFonts w:hint="eastAsia"/>
-          <w:i/>
-          <w:color w:val="000000" w:themeColor="text1"/>
-        </w:rPr>
-        <w:t>，说明测试设计，即需求</w:t>
-      </w:r>
-      <w:r>
-        <w:rPr>
-          <w:rFonts w:hint="eastAsia"/>
-          <w:i/>
-          <w:color w:val="000000" w:themeColor="text1"/>
-        </w:rPr>
-        <w:t>1</w:t>
-      </w:r>
-      <w:r>
-        <w:rPr>
-          <w:rFonts w:hint="eastAsia"/>
-          <w:i/>
-          <w:color w:val="000000" w:themeColor="text1"/>
-        </w:rPr>
-        <w:t>可对应哪几个方面的测试，不需要列出具体的测试用例，说明测试需求即可。但最好能通过条目说清楚。例如：测试</w:t>
-      </w:r>
-      <w:r>
-        <w:rPr>
-          <w:rFonts w:hint="eastAsia"/>
-          <w:i/>
-          <w:color w:val="000000" w:themeColor="text1"/>
-        </w:rPr>
-        <w:t>1</w:t>
-      </w:r>
-      <w:r>
-        <w:rPr>
-          <w:rFonts w:hint="eastAsia"/>
-          <w:i/>
-          <w:color w:val="000000" w:themeColor="text1"/>
-        </w:rPr>
-        <w:t>、测试</w:t>
-      </w:r>
-      <w:r>
-        <w:rPr>
-          <w:rFonts w:hint="eastAsia"/>
-          <w:i/>
-          <w:color w:val="000000" w:themeColor="text1"/>
-        </w:rPr>
-        <w:t>2</w:t>
-      </w:r>
-      <w:r>
-        <w:rPr>
-          <w:i/>
-          <w:color w:val="000000" w:themeColor="text1"/>
-        </w:rPr>
-        <w:t>.</w:t>
-      </w:r>
-      <w:r>
-        <w:rPr>
-          <w:rFonts w:hint="eastAsia"/>
-          <w:i/>
-          <w:color w:val="000000" w:themeColor="text1"/>
-        </w:rPr>
-        <w:t>。。建议对应到测试脚本中的</w:t>
-      </w:r>
-      <w:proofErr w:type="spellStart"/>
-      <w:r>
-        <w:rPr>
-          <w:rFonts w:hint="eastAsia"/>
-          <w:i/>
-          <w:color w:val="000000" w:themeColor="text1"/>
-        </w:rPr>
-        <w:t>testXXX</w:t>
-      </w:r>
-      <w:proofErr w:type="spellEnd"/>
-      <w:r>
-        <w:rPr>
-          <w:rFonts w:hint="eastAsia"/>
-          <w:i/>
-          <w:color w:val="000000" w:themeColor="text1"/>
-        </w:rPr>
-        <w:t>方法。</w:t>
-      </w:r>
-    </w:p>
-    <w:p>
-      <w:pPr>
-        <w:spacing w:line="360" w:lineRule="auto"/>
-        <w:ind w:firstLine="420"/>
-        <w:rPr>
-          <w:i/>
-          <w:color w:val="000000" w:themeColor="text1"/>
-        </w:rPr>
-      </w:pPr>
-      <w:r>
-        <w:rPr>
-          <w:rFonts w:hint="eastAsia"/>
-          <w:i/>
-          <w:color w:val="000000" w:themeColor="text1"/>
-        </w:rPr>
-        <w:t>也可以通过表格形式给出，如下：</w:t>
+        <w:t xml:space="preserve">.1.1.2 </w:t>
+      </w:r>
+      <w:r>
+        <w:rPr>
+          <w:rFonts w:ascii="Times New Roman" w:hAnsi="Times New Roman" w:cs="Times New Roman" w:hint="eastAsia"/>
+        </w:rPr>
+        <w:t>测试设计</w:t>
       </w:r>
     </w:p>
     <w:tbl>
@@ -4156,7 +4183,6 @@
                 <w:sz w:val="18"/>
               </w:rPr>
             </w:pPr>
-            <w:proofErr w:type="spellStart"/>
             <w:r>
               <w:rPr>
                 <w:color w:val="000000" w:themeColor="text1"/>
@@ -4164,7 +4190,6 @@
               </w:rPr>
               <w:t>GameDriverTest.Java</w:t>
             </w:r>
-            <w:proofErr w:type="spellEnd"/>
           </w:p>
         </w:tc>
         <w:tc>
@@ -4259,7 +4284,6 @@
                 <w:sz w:val="18"/>
               </w:rPr>
             </w:pPr>
-            <w:proofErr w:type="spellStart"/>
             <w:r>
               <w:rPr>
                 <w:color w:val="000000" w:themeColor="text1"/>
@@ -4267,7 +4291,6 @@
               </w:rPr>
               <w:t>GetInputTest.Java</w:t>
             </w:r>
-            <w:proofErr w:type="spellEnd"/>
           </w:p>
         </w:tc>
         <w:tc>
@@ -4362,7 +4385,6 @@
                 <w:sz w:val="18"/>
               </w:rPr>
             </w:pPr>
-            <w:proofErr w:type="spellStart"/>
             <w:r>
               <w:rPr>
                 <w:color w:val="000000" w:themeColor="text1"/>
@@ -4370,7 +4392,6 @@
               </w:rPr>
               <w:t>GetMoveTest.Java</w:t>
             </w:r>
-            <w:proofErr w:type="spellEnd"/>
           </w:p>
         </w:tc>
         <w:tc>
@@ -4582,7 +4603,6 @@
                 <w:sz w:val="18"/>
               </w:rPr>
             </w:pPr>
-            <w:proofErr w:type="spellStart"/>
             <w:r>
               <w:rPr>
                 <w:rFonts w:hint="eastAsia"/>
@@ -4598,7 +4618,6 @@
               </w:rPr>
               <w:t>heckInputTest.Java</w:t>
             </w:r>
-            <w:proofErr w:type="spellEnd"/>
           </w:p>
         </w:tc>
         <w:tc>
@@ -4700,7 +4719,6 @@
                 <w:sz w:val="18"/>
               </w:rPr>
             </w:pPr>
-            <w:proofErr w:type="spellStart"/>
             <w:r>
               <w:rPr>
                 <w:rFonts w:hint="eastAsia"/>
@@ -4709,7 +4727,6 @@
               </w:rPr>
               <w:t>GetComMoveTest.Java</w:t>
             </w:r>
-            <w:proofErr w:type="spellEnd"/>
           </w:p>
         </w:tc>
         <w:tc>
@@ -4947,16 +4964,7 @@
                 <w:color w:val="000000" w:themeColor="text1"/>
                 <w:sz w:val="18"/>
               </w:rPr>
-              <w:t>Test</w:t>
-            </w:r>
-            <w:bookmarkStart w:id="7" w:name="_GoBack"/>
-            <w:bookmarkEnd w:id="7"/>
-            <w:r>
-              <w:rPr>
-                <w:color w:val="000000" w:themeColor="text1"/>
-                <w:sz w:val="18"/>
-              </w:rPr>
-              <w:t>WinTest</w:t>
+              <w:t>TestWinTest</w:t>
             </w:r>
             <w:r>
               <w:rPr>
@@ -5018,97 +5026,65 @@
     </w:p>
     <w:p>
       <w:pPr>
-        <w:pStyle w:val="10"/>
-        <w:rPr>
-          <w:rFonts w:ascii="Times New Roman" w:hAnsi="Times New Roman" w:cs="Times New Roman"/>
+        <w:spacing w:line="360" w:lineRule="auto"/>
+        <w:rPr>
+          <w:i/>
+          <w:color w:val="0000FF"/>
         </w:rPr>
       </w:pPr>
-      <w:r>
-        <w:rPr>
-          <w:rFonts w:ascii="Times New Roman" w:hAnsi="Times New Roman" w:cs="Times New Roman" w:hint="eastAsia"/>
-        </w:rPr>
-        <w:t>2</w:t>
-      </w:r>
-      <w:r>
-        <w:rPr>
-          <w:rFonts w:ascii="Times New Roman" w:hAnsi="Times New Roman" w:cs="Times New Roman"/>
-        </w:rPr>
-        <w:t xml:space="preserve">.1.1.3 </w:t>
-      </w:r>
-      <w:r>
-        <w:rPr>
-          <w:rFonts w:ascii="Times New Roman" w:hAnsi="Times New Roman" w:cs="Times New Roman" w:hint="eastAsia"/>
-        </w:rPr>
-        <w:t>代码设计</w:t>
-      </w:r>
     </w:p>
     <w:p>
       <w:pPr>
         <w:spacing w:line="360" w:lineRule="auto"/>
-        <w:ind w:firstLine="420"/>
         <w:rPr>
           <w:i/>
+          <w:color w:val="0000FF"/>
         </w:rPr>
       </w:pPr>
-      <w:r>
-        <w:rPr>
-          <w:rFonts w:hint="eastAsia"/>
-          <w:i/>
-        </w:rPr>
-        <w:t>围绕测试设计，针对需求</w:t>
-      </w:r>
-      <w:r>
-        <w:rPr>
-          <w:rFonts w:hint="eastAsia"/>
-          <w:i/>
-        </w:rPr>
-        <w:t>1</w:t>
-      </w:r>
-      <w:r>
-        <w:rPr>
-          <w:rFonts w:hint="eastAsia"/>
-          <w:i/>
-        </w:rPr>
-        <w:t>进行初步的代码实现，</w:t>
-      </w:r>
-      <w:r>
-        <w:rPr>
-          <w:rFonts w:hint="eastAsia"/>
-          <w:b/>
-          <w:i/>
-        </w:rPr>
-        <w:t>保证当前的测试脚本能全部通过</w:t>
-      </w:r>
-      <w:r>
-        <w:rPr>
-          <w:rFonts w:hint="eastAsia"/>
-          <w:i/>
-        </w:rPr>
-        <w:t>。在此针对代码实现用文字加以说明。</w:t>
-      </w:r>
-      <w:r>
-        <w:rPr>
-          <w:rFonts w:hint="eastAsia"/>
-          <w:b/>
-          <w:i/>
-        </w:rPr>
-        <w:t>不要直接贴代码。</w:t>
-      </w:r>
     </w:p>
     <w:p>
       <w:pPr>
         <w:spacing w:line="360" w:lineRule="auto"/>
-        <w:ind w:firstLine="420"/>
         <w:rPr>
           <w:i/>
+          <w:color w:val="0000FF"/>
         </w:rPr>
       </w:pPr>
-      <w:r>
+    </w:p>
+    <w:p>
+      <w:pPr>
+        <w:spacing w:line="360" w:lineRule="auto"/>
         <w:rPr>
           <w:rFonts w:hint="eastAsia"/>
           <w:i/>
-        </w:rPr>
-        <w:t>也可以通过表格形式给出，如下：</w:t>
+          <w:color w:val="0000FF"/>
+        </w:rPr>
+      </w:pPr>
+    </w:p>
+    <w:p>
+      <w:pPr>
+        <w:pStyle w:val="10"/>
+        <w:rPr>
+          <w:rFonts w:ascii="Times New Roman" w:hAnsi="Times New Roman" w:cs="Times New Roman" w:hint="eastAsia"/>
+        </w:rPr>
+      </w:pPr>
+      <w:r>
+        <w:rPr>
+          <w:rFonts w:ascii="Times New Roman" w:hAnsi="Times New Roman" w:cs="Times New Roman" w:hint="eastAsia"/>
+        </w:rPr>
+        <w:t>2</w:t>
+      </w:r>
+      <w:r>
+        <w:rPr>
+          <w:rFonts w:ascii="Times New Roman" w:hAnsi="Times New Roman" w:cs="Times New Roman"/>
+        </w:rPr>
+        <w:t xml:space="preserve">.1.1.3 </w:t>
+      </w:r>
+      <w:r>
+        <w:rPr>
+          <w:rFonts w:ascii="Times New Roman" w:hAnsi="Times New Roman" w:cs="Times New Roman" w:hint="eastAsia"/>
+        </w:rPr>
+        <w:t>代码设计</w:t>
       </w:r>
     </w:p>
     <w:tbl>
@@ -5141,7 +5117,6 @@
                 <w:rFonts w:hint="eastAsia"/>
                 <w:sz w:val="18"/>
               </w:rPr>
-              <w:lastRenderedPageBreak/>
               <w:t>代码</w:t>
             </w:r>
           </w:p>
@@ -5230,12 +5205,12 @@
                 <w:sz w:val="18"/>
               </w:rPr>
             </w:pPr>
-            <w:proofErr w:type="spellStart"/>
-            <w:r>
-              <w:rPr>
-                <w:rFonts w:hint="eastAsia"/>
-                <w:sz w:val="18"/>
-              </w:rPr>
+            <w:r>
+              <w:rPr>
+                <w:rFonts w:hint="eastAsia"/>
+                <w:sz w:val="18"/>
+              </w:rPr>
+              <w:lastRenderedPageBreak/>
               <w:t>G</w:t>
             </w:r>
             <w:r>
@@ -5244,7 +5219,6 @@
               </w:rPr>
               <w:t>ameDriver.Java</w:t>
             </w:r>
-            <w:proofErr w:type="spellEnd"/>
           </w:p>
         </w:tc>
         <w:tc>
@@ -5264,56 +5238,26 @@
                 <w:rFonts w:hint="eastAsia"/>
                 <w:sz w:val="18"/>
               </w:rPr>
-              <w:t>调用</w:t>
-            </w:r>
-            <w:proofErr w:type="spellStart"/>
-            <w:r>
-              <w:rPr>
-                <w:rFonts w:hint="eastAsia"/>
-                <w:sz w:val="18"/>
-              </w:rPr>
-              <w:t>g</w:t>
-            </w:r>
-            <w:r>
-              <w:rPr>
-                <w:sz w:val="18"/>
-              </w:rPr>
-              <w:t>etMove</w:t>
-            </w:r>
-            <w:proofErr w:type="spellEnd"/>
-            <w:r>
-              <w:rPr>
-                <w:sz w:val="18"/>
-              </w:rPr>
-              <w:t>()</w:t>
-            </w:r>
-            <w:r>
-              <w:rPr>
-                <w:rFonts w:hint="eastAsia"/>
-                <w:sz w:val="18"/>
-              </w:rPr>
-              <w:t>方法接受键盘输入并更新棋盘数组，调用</w:t>
-            </w:r>
-            <w:proofErr w:type="spellStart"/>
-            <w:r>
-              <w:rPr>
-                <w:rFonts w:hint="eastAsia"/>
-                <w:sz w:val="18"/>
-              </w:rPr>
-              <w:t>p</w:t>
-            </w:r>
-            <w:r>
-              <w:rPr>
-                <w:sz w:val="18"/>
-              </w:rPr>
-              <w:t>rintMat</w:t>
-            </w:r>
-            <w:proofErr w:type="spellEnd"/>
-            <w:r>
-              <w:rPr>
-                <w:sz w:val="18"/>
-              </w:rPr>
-              <w:t>()</w:t>
+              <w:t>调用g</w:t>
+            </w:r>
+            <w:r>
+              <w:rPr>
+                <w:sz w:val="18"/>
+              </w:rPr>
+              <w:t>etMove()</w:t>
+            </w:r>
+            <w:r>
+              <w:rPr>
+                <w:rFonts w:hint="eastAsia"/>
+                <w:sz w:val="18"/>
+              </w:rPr>
+              <w:t>方法接受键盘输入并更新棋盘数组，调用p</w:t>
+            </w:r>
+            <w:r>
+              <w:rPr>
+                <w:sz w:val="18"/>
+              </w:rPr>
+              <w:t>rintMat()</w:t>
             </w:r>
             <w:r>
               <w:rPr>
@@ -5322,41 +5266,24 @@
               </w:rPr>
               <w:t>方法显示棋盘，调用</w:t>
             </w:r>
-            <w:proofErr w:type="spellStart"/>
             <w:r>
               <w:rPr>
                 <w:sz w:val="18"/>
               </w:rPr>
               <w:t>getCompMove</w:t>
             </w:r>
-            <w:proofErr w:type="spellEnd"/>
-            <w:r>
-              <w:rPr>
-                <w:rFonts w:hint="eastAsia"/>
-                <w:sz w:val="18"/>
-              </w:rPr>
-              <w:t>（）方法做出电脑响应，调用</w:t>
-            </w:r>
-            <w:proofErr w:type="spellStart"/>
-            <w:r>
-              <w:rPr>
-                <w:rFonts w:hint="eastAsia"/>
-                <w:sz w:val="18"/>
-              </w:rPr>
-              <w:t>S</w:t>
-            </w:r>
-            <w:r>
-              <w:rPr>
-                <w:sz w:val="18"/>
-              </w:rPr>
-              <w:t>ystem.out.println</w:t>
-            </w:r>
-            <w:proofErr w:type="spellEnd"/>
-            <w:r>
-              <w:rPr>
-                <w:sz w:val="18"/>
-              </w:rPr>
-              <w:t>()</w:t>
+            <w:r>
+              <w:rPr>
+                <w:rFonts w:hint="eastAsia"/>
+                <w:sz w:val="18"/>
+              </w:rPr>
+              <w:t>（）方法做出电脑响应，调用S</w:t>
+            </w:r>
+            <w:r>
+              <w:rPr>
+                <w:sz w:val="18"/>
+              </w:rPr>
+              <w:t>ystem.out.println()</w:t>
             </w:r>
             <w:r>
               <w:rPr>
@@ -5414,21 +5341,7 @@
               <w:rPr>
                 <w:sz w:val="18"/>
               </w:rPr>
-              <w:t xml:space="preserve">     </w:t>
-            </w:r>
-            <w:proofErr w:type="spellStart"/>
-            <w:r>
-              <w:rPr>
-                <w:sz w:val="18"/>
-              </w:rPr>
-              <w:t>numMoves</w:t>
-            </w:r>
-            <w:proofErr w:type="spellEnd"/>
-            <w:r>
-              <w:rPr>
-                <w:sz w:val="18"/>
-              </w:rPr>
-              <w:t>:</w:t>
+              <w:t xml:space="preserve">     numMoves:</w:t>
             </w:r>
             <w:r>
               <w:rPr>
@@ -5457,16 +5370,8 @@
               <w:rPr>
                 <w:sz w:val="18"/>
               </w:rPr>
-              <w:t xml:space="preserve">     </w:t>
-            </w:r>
-            <w:proofErr w:type="spellStart"/>
-            <w:r>
-              <w:rPr>
-                <w:sz w:val="18"/>
-              </w:rPr>
-              <w:t>cellNum</w:t>
-            </w:r>
-            <w:proofErr w:type="spellEnd"/>
+              <w:t xml:space="preserve">     cellNum</w:t>
+            </w:r>
             <w:r>
               <w:rPr>
                 <w:rFonts w:hint="eastAsia"/>
@@ -5541,7 +5446,6 @@
                 <w:sz w:val="18"/>
               </w:rPr>
             </w:pPr>
-            <w:proofErr w:type="spellStart"/>
             <w:r>
               <w:rPr>
                 <w:rFonts w:hint="eastAsia"/>
@@ -5555,7 +5459,6 @@
               </w:rPr>
               <w:t>etMove.Java</w:t>
             </w:r>
-            <w:proofErr w:type="spellEnd"/>
           </w:p>
         </w:tc>
         <w:tc>
@@ -5577,7 +5480,6 @@
               </w:rPr>
               <w:t>调用</w:t>
             </w:r>
-            <w:proofErr w:type="spellStart"/>
             <w:r>
               <w:rPr>
                 <w:rFonts w:hint="eastAsia"/>
@@ -5589,14 +5491,7 @@
               <w:rPr>
                 <w:sz w:val="18"/>
               </w:rPr>
-              <w:t>tMat</w:t>
-            </w:r>
-            <w:proofErr w:type="spellEnd"/>
-            <w:r>
-              <w:rPr>
-                <w:sz w:val="18"/>
-              </w:rPr>
-              <w:t>()</w:t>
+              <w:t>tMat()</w:t>
             </w:r>
             <w:r>
               <w:rPr>
@@ -5696,7 +5591,6 @@
               </w:rPr>
               <w:t>获得外部传入的</w:t>
             </w:r>
-            <w:proofErr w:type="spellStart"/>
             <w:r>
               <w:rPr>
                 <w:rFonts w:hint="eastAsia"/>
@@ -5704,7 +5598,6 @@
               </w:rPr>
               <w:t>r,c</w:t>
             </w:r>
-            <w:proofErr w:type="spellEnd"/>
             <w:r>
               <w:rPr>
                 <w:rFonts w:hint="eastAsia"/>
@@ -5740,36 +5633,19 @@
               </w:rPr>
               <w:t>列位置的所有胜利情况，并用</w:t>
             </w:r>
-            <w:proofErr w:type="spellStart"/>
-            <w:r>
-              <w:rPr>
-                <w:sz w:val="18"/>
-              </w:rPr>
-              <w:t>TestWayAndWin.testWay</w:t>
-            </w:r>
-            <w:proofErr w:type="spellEnd"/>
-            <w:r>
-              <w:rPr>
-                <w:sz w:val="18"/>
-              </w:rPr>
-              <w:t>(</w:t>
-            </w:r>
-            <w:r>
-              <w:rPr>
-                <w:rFonts w:hint="eastAsia"/>
-                <w:sz w:val="18"/>
-              </w:rPr>
-              <w:t xml:space="preserve">int[] </w:t>
-            </w:r>
-            <w:proofErr w:type="spellStart"/>
-            <w:r>
-              <w:rPr>
-                <w:rFonts w:hint="eastAsia"/>
-                <w:sz w:val="18"/>
-              </w:rPr>
-              <w:t>tttlist</w:t>
-            </w:r>
-            <w:proofErr w:type="spellEnd"/>
+            <w:r>
+              <w:rPr>
+                <w:sz w:val="18"/>
+              </w:rPr>
+              <w:t>TestWayAndWin.testWay(</w:t>
+            </w:r>
+            <w:r>
+              <w:rPr>
+                <w:rFonts w:hint="eastAsia"/>
+                <w:sz w:val="18"/>
+              </w:rPr>
+              <w:t>int[] tttlist</w:t>
+            </w:r>
             <w:r>
               <w:rPr>
                 <w:sz w:val="18"/>
@@ -5857,7 +5733,6 @@
                 <w:sz w:val="18"/>
               </w:rPr>
             </w:pPr>
-            <w:proofErr w:type="spellStart"/>
             <w:r>
               <w:rPr>
                 <w:rFonts w:hint="eastAsia"/>
@@ -5871,7 +5746,6 @@
               </w:rPr>
               <w:t>etInput.Java</w:t>
             </w:r>
-            <w:proofErr w:type="spellEnd"/>
           </w:p>
         </w:tc>
         <w:tc>
@@ -5964,7 +5838,6 @@
                 <w:sz w:val="18"/>
               </w:rPr>
             </w:pPr>
-            <w:proofErr w:type="spellStart"/>
             <w:r>
               <w:rPr>
                 <w:rFonts w:hint="eastAsia"/>
@@ -5978,7 +5851,6 @@
               </w:rPr>
               <w:t>heckInput.Java</w:t>
             </w:r>
-            <w:proofErr w:type="spellEnd"/>
           </w:p>
         </w:tc>
         <w:tc>
@@ -6039,7 +5911,6 @@
               </w:rPr>
               <w:t>方法对</w:t>
             </w:r>
-            <w:proofErr w:type="spellStart"/>
             <w:r>
               <w:rPr>
                 <w:rFonts w:hint="eastAsia"/>
@@ -6053,7 +5924,6 @@
               </w:rPr>
               <w:t>etInput</w:t>
             </w:r>
-            <w:proofErr w:type="spellEnd"/>
             <w:r>
               <w:rPr>
                 <w:rFonts w:hint="eastAsia"/>
@@ -6105,7 +5975,6 @@
                 <w:sz w:val="18"/>
               </w:rPr>
             </w:pPr>
-            <w:proofErr w:type="spellStart"/>
             <w:r>
               <w:rPr>
                 <w:rFonts w:hint="eastAsia"/>
@@ -6113,7 +5982,6 @@
               </w:rPr>
               <w:t>GetComMove.Java</w:t>
             </w:r>
-            <w:proofErr w:type="spellEnd"/>
           </w:p>
         </w:tc>
         <w:tc>
@@ -6135,7 +6003,6 @@
               </w:rPr>
               <w:t>被调用时获取参数为下棋的步数</w:t>
             </w:r>
-            <w:proofErr w:type="spellStart"/>
             <w:r>
               <w:rPr>
                 <w:rFonts w:hint="eastAsia"/>
@@ -6143,7 +6010,6 @@
               </w:rPr>
               <w:t>numMoves</w:t>
             </w:r>
-            <w:proofErr w:type="spellEnd"/>
             <w:r>
               <w:rPr>
                 <w:rFonts w:hint="eastAsia"/>
@@ -6151,7 +6017,6 @@
               </w:rPr>
               <w:t>和用户下棋对应的网格号</w:t>
             </w:r>
-            <w:proofErr w:type="spellStart"/>
             <w:r>
               <w:rPr>
                 <w:rFonts w:hint="eastAsia"/>
@@ -6159,7 +6024,6 @@
               </w:rPr>
               <w:t>oppCell</w:t>
             </w:r>
-            <w:proofErr w:type="spellEnd"/>
             <w:r>
               <w:rPr>
                 <w:rFonts w:hint="eastAsia"/>
@@ -6167,7 +6031,6 @@
               </w:rPr>
               <w:t>，使用</w:t>
             </w:r>
-            <w:proofErr w:type="spellStart"/>
             <w:r>
               <w:rPr>
                 <w:rFonts w:hint="eastAsia"/>
@@ -6175,7 +6038,6 @@
               </w:rPr>
               <w:t>TestToWin.testToWin</w:t>
             </w:r>
-            <w:proofErr w:type="spellEnd"/>
             <w:r>
               <w:rPr>
                 <w:sz w:val="18"/>
@@ -6189,7 +6051,6 @@
               </w:rPr>
               <w:t>方法来判断能否让自身获胜，若能则返回对应坐标，否则使用</w:t>
             </w:r>
-            <w:proofErr w:type="spellStart"/>
             <w:r>
               <w:rPr>
                 <w:rFonts w:hint="eastAsia"/>
@@ -6201,14 +6062,7 @@
               <w:rPr>
                 <w:sz w:val="18"/>
               </w:rPr>
-              <w:t>testToBlock</w:t>
-            </w:r>
-            <w:proofErr w:type="spellEnd"/>
-            <w:r>
-              <w:rPr>
-                <w:sz w:val="18"/>
-              </w:rPr>
-              <w:t>(int r, int c)</w:t>
+              <w:t>testToBlock(int r, int c)</w:t>
             </w:r>
             <w:r>
               <w:rPr>
@@ -6312,7 +6166,6 @@
               </w:rPr>
               <w:t>包含两个方法，其中</w:t>
             </w:r>
-            <w:proofErr w:type="spellStart"/>
             <w:r>
               <w:rPr>
                 <w:rFonts w:hint="eastAsia"/>
@@ -6328,7 +6181,6 @@
               </w:rPr>
               <w:t>estWay</w:t>
             </w:r>
-            <w:proofErr w:type="spellEnd"/>
             <w:r>
               <w:rPr>
                 <w:rFonts w:hint="eastAsia"/>
@@ -6385,7 +6237,6 @@
                 <w:sz w:val="18"/>
               </w:rPr>
             </w:pPr>
-            <w:proofErr w:type="spellStart"/>
             <w:r>
               <w:rPr>
                 <w:rFonts w:hint="eastAsia"/>
@@ -6401,7 +6252,6 @@
               </w:rPr>
               <w:t>estWin</w:t>
             </w:r>
-            <w:proofErr w:type="spellEnd"/>
             <w:r>
               <w:rPr>
                 <w:rFonts w:hint="eastAsia"/>
@@ -6548,7 +6398,6 @@
                 <w:sz w:val="18"/>
               </w:rPr>
             </w:pPr>
-            <w:proofErr w:type="spellStart"/>
             <w:r>
               <w:rPr>
                 <w:rFonts w:hint="eastAsia"/>
@@ -6556,7 +6405,6 @@
               </w:rPr>
               <w:t>PrintMat.Java</w:t>
             </w:r>
-            <w:proofErr w:type="spellEnd"/>
           </w:p>
         </w:tc>
         <w:tc>
@@ -6578,7 +6426,6 @@
               </w:rPr>
               <w:t>调用</w:t>
             </w:r>
-            <w:proofErr w:type="spellStart"/>
             <w:r>
               <w:rPr>
                 <w:rFonts w:hint="eastAsia"/>
@@ -6586,7 +6433,6 @@
               </w:rPr>
               <w:t>GameDriver.mat</w:t>
             </w:r>
-            <w:proofErr w:type="spellEnd"/>
             <w:r>
               <w:rPr>
                 <w:rFonts w:hint="eastAsia"/>
@@ -6594,16 +6440,13 @@
               </w:rPr>
               <w:t>获取棋盘数组，遍历数组元素对值进行判断，调用</w:t>
             </w:r>
-            <w:proofErr w:type="spellStart"/>
-            <w:r>
-              <w:rPr>
-                <w:rFonts w:hint="eastAsia"/>
-                <w:sz w:val="18"/>
-              </w:rPr>
-              <w:lastRenderedPageBreak/>
+            <w:r>
+              <w:rPr>
+                <w:rFonts w:hint="eastAsia"/>
+                <w:sz w:val="18"/>
+              </w:rPr>
               <w:t>System.out.print</w:t>
             </w:r>
-            <w:proofErr w:type="spellEnd"/>
             <w:r>
               <w:rPr>
                 <w:rFonts w:hint="eastAsia"/>
@@ -6631,7 +6474,6 @@
                 <w:rFonts w:hint="eastAsia"/>
                 <w:sz w:val="18"/>
               </w:rPr>
-              <w:lastRenderedPageBreak/>
               <w:t>测试</w:t>
             </w:r>
             <w:r>
@@ -6656,6 +6498,7 @@
         <w:rPr>
           <w:rFonts w:ascii="Times New Roman" w:hAnsi="Times New Roman" w:cs="Times New Roman" w:hint="eastAsia"/>
         </w:rPr>
+        <w:lastRenderedPageBreak/>
         <w:t>2</w:t>
       </w:r>
       <w:r>
@@ -6669,6 +6512,75 @@
           <w:rFonts w:ascii="Times New Roman" w:hAnsi="Times New Roman" w:cs="Times New Roman" w:hint="eastAsia"/>
         </w:rPr>
         <w:t>重构</w:t>
+      </w:r>
+    </w:p>
+    <w:p>
+      <w:pPr>
+        <w:pStyle w:val="10"/>
+        <w:rPr>
+          <w:rFonts w:ascii="Times New Roman" w:hAnsi="Times New Roman" w:cs="Times New Roman"/>
+        </w:rPr>
+      </w:pPr>
+      <w:r>
+        <w:rPr>
+          <w:rFonts w:hint="eastAsia"/>
+          <w:iCs/>
+          <w:sz w:val="30"/>
+          <w:szCs w:val="30"/>
+        </w:rPr>
+        <w:t>1</w:t>
+      </w:r>
+      <w:r>
+        <w:rPr>
+          <w:rFonts w:hint="eastAsia"/>
+          <w:iCs/>
+          <w:sz w:val="30"/>
+          <w:szCs w:val="30"/>
+        </w:rPr>
+        <w:t>、</w:t>
+      </w:r>
+      <w:r>
+        <w:rPr>
+          <w:rFonts w:hint="eastAsia"/>
+          <w:iCs/>
+          <w:sz w:val="30"/>
+          <w:szCs w:val="30"/>
+        </w:rPr>
+        <w:t>G</w:t>
+      </w:r>
+      <w:r>
+        <w:rPr>
+          <w:iCs/>
+          <w:sz w:val="30"/>
+          <w:szCs w:val="30"/>
+        </w:rPr>
+        <w:t>etMove</w:t>
+      </w:r>
+      <w:r>
+        <w:rPr>
+          <w:rFonts w:hint="eastAsia"/>
+          <w:iCs/>
+          <w:sz w:val="30"/>
+          <w:szCs w:val="30"/>
+        </w:rPr>
+        <w:t>类的重构</w:t>
+      </w:r>
+      <w:r>
+        <w:rPr>
+          <w:rFonts w:hint="eastAsia"/>
+          <w:iCs/>
+          <w:sz w:val="30"/>
+          <w:szCs w:val="30"/>
+        </w:rPr>
+        <w:t xml:space="preserve"> </w:t>
+      </w:r>
+      <w:r>
+        <w:rPr>
+          <w:iCs/>
+          <w:sz w:val="30"/>
+          <w:szCs w:val="30"/>
+        </w:rPr>
+        <w:t xml:space="preserve">                           </w:t>
       </w:r>
     </w:p>
     <w:p>
@@ -6676,72 +6588,54 @@
         <w:spacing w:line="360" w:lineRule="auto"/>
         <w:rPr>
           <w:iCs/>
-          <w:sz w:val="30"/>
-          <w:szCs w:val="30"/>
         </w:rPr>
       </w:pPr>
       <w:r>
         <w:rPr>
           <w:rFonts w:hint="eastAsia"/>
           <w:iCs/>
-          <w:sz w:val="30"/>
-          <w:szCs w:val="30"/>
-        </w:rPr>
-        <w:t>1</w:t>
-      </w:r>
-      <w:r>
-        <w:rPr>
-          <w:rFonts w:hint="eastAsia"/>
-          <w:iCs/>
-          <w:sz w:val="30"/>
-          <w:szCs w:val="30"/>
-        </w:rPr>
-        <w:t>、</w:t>
-      </w:r>
-      <w:proofErr w:type="spellStart"/>
-      <w:r>
-        <w:rPr>
-          <w:rFonts w:hint="eastAsia"/>
-          <w:iCs/>
-          <w:sz w:val="30"/>
-          <w:szCs w:val="30"/>
-        </w:rPr>
-        <w:t>G</w:t>
-      </w:r>
-      <w:r>
-        <w:rPr>
-          <w:iCs/>
-          <w:sz w:val="30"/>
-          <w:szCs w:val="30"/>
-        </w:rPr>
-        <w:t>etMove</w:t>
-      </w:r>
-      <w:proofErr w:type="spellEnd"/>
-      <w:r>
-        <w:rPr>
-          <w:rFonts w:hint="eastAsia"/>
-          <w:iCs/>
-          <w:sz w:val="30"/>
-          <w:szCs w:val="30"/>
-        </w:rPr>
-        <w:t>类的重构</w:t>
-      </w:r>
-      <w:r>
-        <w:rPr>
-          <w:rFonts w:hint="eastAsia"/>
-          <w:iCs/>
-          <w:sz w:val="30"/>
-          <w:szCs w:val="30"/>
-        </w:rPr>
-        <w:t xml:space="preserve"> </w:t>
-      </w:r>
-      <w:r>
-        <w:rPr>
-          <w:iCs/>
-          <w:sz w:val="30"/>
-          <w:szCs w:val="30"/>
-        </w:rPr>
-        <w:t xml:space="preserve">                           </w:t>
+        </w:rPr>
+        <w:t>实现的第一版中</w:t>
+      </w:r>
+      <w:r>
+        <w:rPr>
+          <w:rFonts w:hint="eastAsia"/>
+          <w:iCs/>
+        </w:rPr>
+        <w:t>,</w:t>
+      </w:r>
+      <w:r>
+        <w:rPr>
+          <w:iCs/>
+        </w:rPr>
+        <w:t>getMove()</w:t>
+      </w:r>
+      <w:r>
+        <w:rPr>
+          <w:rFonts w:hint="eastAsia"/>
+          <w:iCs/>
+        </w:rPr>
+        <w:t>函数既负责接受键盘输入，检查键盘输入，也要返回棋盘更新后的信息。全部在</w:t>
+      </w:r>
+      <w:r>
+        <w:rPr>
+          <w:rFonts w:hint="eastAsia"/>
+          <w:iCs/>
+        </w:rPr>
+        <w:t>g</w:t>
+      </w:r>
+      <w:r>
+        <w:rPr>
+          <w:iCs/>
+        </w:rPr>
+        <w:t>etMove()</w:t>
+      </w:r>
+      <w:r>
+        <w:rPr>
+          <w:rFonts w:hint="eastAsia"/>
+          <w:iCs/>
+        </w:rPr>
+        <w:t>函数中实现，不符合面向对象开发的思想。</w:t>
       </w:r>
     </w:p>
     <w:p>
@@ -6756,25 +6650,84 @@
           <w:rFonts w:hint="eastAsia"/>
           <w:iCs/>
         </w:rPr>
-        <w:t>实现的第一版中</w:t>
-      </w:r>
-      <w:r>
-        <w:rPr>
-          <w:rFonts w:hint="eastAsia"/>
-          <w:iCs/>
-        </w:rPr>
-        <w:t>,</w:t>
-      </w:r>
-      <w:proofErr w:type="spellStart"/>
-      <w:r>
-        <w:rPr>
-          <w:iCs/>
-        </w:rPr>
-        <w:t>getMove</w:t>
-      </w:r>
-      <w:proofErr w:type="spellEnd"/>
-      <w:r>
-        <w:rPr>
+        <w:t>重构时，我将接受键盘输入的信息封装为单独的类，成为</w:t>
+      </w:r>
+      <w:r>
+        <w:rPr>
+          <w:rFonts w:hint="eastAsia"/>
+          <w:iCs/>
+        </w:rPr>
+        <w:t>G</w:t>
+      </w:r>
+      <w:r>
+        <w:rPr>
+          <w:iCs/>
+        </w:rPr>
+        <w:t>etInput.Java</w:t>
+      </w:r>
+      <w:r>
+        <w:rPr>
+          <w:rFonts w:hint="eastAsia"/>
+          <w:iCs/>
+        </w:rPr>
+        <w:t>。将检验键盘输入是否合法封装为</w:t>
+      </w:r>
+      <w:r>
+        <w:rPr>
+          <w:rFonts w:hint="eastAsia"/>
+          <w:iCs/>
+        </w:rPr>
+        <w:t>C</w:t>
+      </w:r>
+      <w:r>
+        <w:rPr>
+          <w:iCs/>
+        </w:rPr>
+        <w:t>heckInput.Java.</w:t>
+      </w:r>
+      <w:r>
+        <w:rPr>
+          <w:rFonts w:hint="eastAsia"/>
+          <w:iCs/>
+        </w:rPr>
+        <w:t>在</w:t>
+      </w:r>
+      <w:r>
+        <w:rPr>
+          <w:rFonts w:hint="eastAsia"/>
+          <w:iCs/>
+        </w:rPr>
+        <w:t>g</w:t>
+      </w:r>
+      <w:r>
+        <w:rPr>
+          <w:iCs/>
+        </w:rPr>
+        <w:t>etMove</w:t>
+      </w:r>
+      <w:r>
+        <w:rPr>
+          <w:rFonts w:hint="eastAsia"/>
+          <w:iCs/>
+        </w:rPr>
+        <w:t>中调用</w:t>
+      </w:r>
+      <w:r>
+        <w:rPr>
+          <w:rFonts w:hint="eastAsia"/>
+          <w:iCs/>
+        </w:rPr>
+        <w:t>g</w:t>
+      </w:r>
+      <w:r>
+        <w:rPr>
+          <w:iCs/>
+        </w:rPr>
+        <w:t>etInput</w:t>
+      </w:r>
+      <w:r>
+        <w:rPr>
+          <w:rFonts w:hint="eastAsia"/>
           <w:iCs/>
         </w:rPr>
         <w:t>()</w:t>
@@ -6784,35 +6737,27 @@
           <w:rFonts w:hint="eastAsia"/>
           <w:iCs/>
         </w:rPr>
-        <w:t>函数既负责接受键盘输入，检查键盘输入，也要返回棋盘更新后的信息。全部在</w:t>
-      </w:r>
-      <w:proofErr w:type="spellStart"/>
-      <w:r>
-        <w:rPr>
-          <w:rFonts w:hint="eastAsia"/>
-          <w:iCs/>
-        </w:rPr>
-        <w:t>g</w:t>
-      </w:r>
-      <w:r>
-        <w:rPr>
-          <w:iCs/>
-        </w:rPr>
-        <w:t>etMove</w:t>
-      </w:r>
-      <w:proofErr w:type="spellEnd"/>
-      <w:r>
-        <w:rPr>
-          <w:iCs/>
-        </w:rPr>
-        <w:t>()</w:t>
-      </w:r>
-      <w:r>
-        <w:rPr>
-          <w:rFonts w:hint="eastAsia"/>
-          <w:iCs/>
-        </w:rPr>
-        <w:t>函数中实现，不符合面向对象开发的思想。</w:t>
+        <w:t>方法和</w:t>
+      </w:r>
+      <w:r>
+        <w:rPr>
+          <w:rFonts w:hint="eastAsia"/>
+          <w:iCs/>
+        </w:rPr>
+        <w:t>c</w:t>
+      </w:r>
+      <w:r>
+        <w:rPr>
+          <w:iCs/>
+        </w:rPr>
+        <w:t>heckInput</w:t>
+      </w:r>
+      <w:r>
+        <w:rPr>
+          <w:rFonts w:hint="eastAsia"/>
+          <w:iCs/>
+        </w:rPr>
+        <w:t>方法使用相关功能。</w:t>
       </w:r>
     </w:p>
     <w:p>
@@ -6820,137 +6765,27 @@
         <w:spacing w:line="360" w:lineRule="auto"/>
         <w:rPr>
           <w:iCs/>
+          <w:sz w:val="30"/>
+          <w:szCs w:val="30"/>
         </w:rPr>
       </w:pPr>
       <w:r>
         <w:rPr>
           <w:rFonts w:hint="eastAsia"/>
           <w:iCs/>
-        </w:rPr>
-        <w:t>重构时，我将接受键盘输入的信息封装为单独的类，成为</w:t>
-      </w:r>
-      <w:proofErr w:type="spellStart"/>
-      <w:r>
-        <w:rPr>
-          <w:rFonts w:hint="eastAsia"/>
-          <w:iCs/>
-        </w:rPr>
-        <w:t>G</w:t>
-      </w:r>
-      <w:r>
-        <w:rPr>
-          <w:iCs/>
-        </w:rPr>
-        <w:t>etInput.Java</w:t>
-      </w:r>
-      <w:proofErr w:type="spellEnd"/>
-      <w:r>
-        <w:rPr>
-          <w:rFonts w:hint="eastAsia"/>
-          <w:iCs/>
-        </w:rPr>
-        <w:t>。将检验键盘输入是否合法封装为</w:t>
-      </w:r>
-      <w:proofErr w:type="spellStart"/>
-      <w:r>
-        <w:rPr>
-          <w:rFonts w:hint="eastAsia"/>
-          <w:iCs/>
-        </w:rPr>
-        <w:t>C</w:t>
-      </w:r>
-      <w:r>
-        <w:rPr>
-          <w:iCs/>
-        </w:rPr>
-        <w:t>heckInput.Java</w:t>
-      </w:r>
-      <w:proofErr w:type="spellEnd"/>
-      <w:r>
-        <w:rPr>
-          <w:iCs/>
-        </w:rPr>
-        <w:t>.</w:t>
-      </w:r>
-      <w:r>
-        <w:rPr>
-          <w:rFonts w:hint="eastAsia"/>
-          <w:iCs/>
-        </w:rPr>
-        <w:t>在</w:t>
-      </w:r>
-      <w:proofErr w:type="spellStart"/>
-      <w:r>
-        <w:rPr>
-          <w:rFonts w:hint="eastAsia"/>
-          <w:iCs/>
-        </w:rPr>
-        <w:t>g</w:t>
-      </w:r>
-      <w:r>
-        <w:rPr>
-          <w:iCs/>
-        </w:rPr>
-        <w:t>etMove</w:t>
-      </w:r>
-      <w:proofErr w:type="spellEnd"/>
-      <w:r>
-        <w:rPr>
-          <w:rFonts w:hint="eastAsia"/>
-          <w:iCs/>
-        </w:rPr>
-        <w:t>中调用</w:t>
-      </w:r>
-      <w:proofErr w:type="spellStart"/>
-      <w:r>
-        <w:rPr>
-          <w:rFonts w:hint="eastAsia"/>
-          <w:iCs/>
-        </w:rPr>
-        <w:t>g</w:t>
-      </w:r>
-      <w:r>
-        <w:rPr>
-          <w:iCs/>
-        </w:rPr>
-        <w:t>etInput</w:t>
-      </w:r>
-      <w:proofErr w:type="spellEnd"/>
-      <w:r>
-        <w:rPr>
-          <w:rFonts w:hint="eastAsia"/>
-          <w:iCs/>
-        </w:rPr>
-        <w:t>()</w:t>
-      </w:r>
-      <w:r>
-        <w:rPr>
-          <w:rFonts w:hint="eastAsia"/>
-          <w:iCs/>
-        </w:rPr>
-        <w:t>方法和</w:t>
-      </w:r>
-      <w:proofErr w:type="spellStart"/>
-      <w:r>
-        <w:rPr>
-          <w:rFonts w:hint="eastAsia"/>
-          <w:iCs/>
-        </w:rPr>
-        <w:t>c</w:t>
-      </w:r>
-      <w:r>
-        <w:rPr>
-          <w:iCs/>
-        </w:rPr>
-        <w:t>heckInput</w:t>
-      </w:r>
-      <w:proofErr w:type="spellEnd"/>
-      <w:r>
-        <w:rPr>
-          <w:rFonts w:hint="eastAsia"/>
-          <w:iCs/>
-        </w:rPr>
-        <w:t>方法使用相关功能。</w:t>
+          <w:sz w:val="30"/>
+          <w:szCs w:val="30"/>
+        </w:rPr>
+        <w:t>2.</w:t>
+      </w:r>
+      <w:r>
+        <w:rPr>
+          <w:rFonts w:hint="eastAsia"/>
+          <w:iCs/>
+          <w:sz w:val="30"/>
+          <w:szCs w:val="30"/>
+        </w:rPr>
+        <w:t>重构成新框架</w:t>
       </w:r>
     </w:p>
     <w:p>
@@ -6958,331 +6793,297 @@
         <w:spacing w:line="360" w:lineRule="auto"/>
         <w:rPr>
           <w:iCs/>
-          <w:sz w:val="30"/>
-          <w:szCs w:val="30"/>
         </w:rPr>
       </w:pPr>
       <w:r>
         <w:rPr>
           <w:rFonts w:hint="eastAsia"/>
           <w:iCs/>
-          <w:sz w:val="30"/>
-          <w:szCs w:val="30"/>
-        </w:rPr>
-        <w:t>2.</w:t>
-      </w:r>
-      <w:r>
-        <w:rPr>
-          <w:rFonts w:hint="eastAsia"/>
-          <w:iCs/>
-          <w:sz w:val="30"/>
-          <w:szCs w:val="30"/>
-        </w:rPr>
-        <w:t>重构成新框架</w:t>
+        </w:rPr>
+        <w:t>因为小组成员之间不方便交流等原因，初始版本只是构建一些静态方法来方便实现方法之间的调用，但这并不符合面向对象的思想。新框架中创建了</w:t>
+      </w:r>
+      <w:r>
+        <w:rPr>
+          <w:rFonts w:hint="eastAsia"/>
+          <w:iCs/>
+        </w:rPr>
+        <w:t>GameSystem</w:t>
+      </w:r>
+      <w:r>
+        <w:rPr>
+          <w:rFonts w:hint="eastAsia"/>
+          <w:iCs/>
+        </w:rPr>
+        <w:t>类，</w:t>
+      </w:r>
+      <w:r>
+        <w:rPr>
+          <w:rFonts w:hint="eastAsia"/>
+          <w:iCs/>
+        </w:rPr>
+        <w:t>ChessBoard</w:t>
+      </w:r>
+      <w:r>
+        <w:rPr>
+          <w:rFonts w:hint="eastAsia"/>
+          <w:iCs/>
+        </w:rPr>
+        <w:t>类</w:t>
+      </w:r>
+      <w:r>
+        <w:rPr>
+          <w:rFonts w:hint="eastAsia"/>
+          <w:iCs/>
+        </w:rPr>
+        <w:t>，</w:t>
+      </w:r>
+      <w:r>
+        <w:rPr>
+          <w:rFonts w:hint="eastAsia"/>
+          <w:iCs/>
+        </w:rPr>
+        <w:t>Player</w:t>
+      </w:r>
+      <w:r>
+        <w:rPr>
+          <w:rFonts w:hint="eastAsia"/>
+          <w:iCs/>
+        </w:rPr>
+        <w:t>类，</w:t>
+      </w:r>
+      <w:r>
+        <w:rPr>
+          <w:rFonts w:hint="eastAsia"/>
+          <w:iCs/>
+        </w:rPr>
+        <w:t>ComputerPlayer</w:t>
+      </w:r>
+      <w:r>
+        <w:rPr>
+          <w:rFonts w:hint="eastAsia"/>
+          <w:iCs/>
+        </w:rPr>
+        <w:t>类，</w:t>
+      </w:r>
+      <w:r>
+        <w:rPr>
+          <w:rFonts w:hint="eastAsia"/>
+          <w:iCs/>
+        </w:rPr>
+        <w:t>Constants</w:t>
+      </w:r>
+      <w:r>
+        <w:rPr>
+          <w:rFonts w:hint="eastAsia"/>
+          <w:iCs/>
+        </w:rPr>
+        <w:t>类</w:t>
       </w:r>
     </w:p>
     <w:p>
-      <w:r>
-        <w:rPr>
-          <w:rFonts w:hint="eastAsia"/>
-        </w:rPr>
-        <w:t>因为小组成员之间不方便交流等原因，初始版本只是构建一些静态方法来方便实现方法之间的调用，但这并不符合面向对象的思想。新框架中创建了</w:t>
-      </w:r>
-      <w:proofErr w:type="spellStart"/>
-      <w:r>
-        <w:rPr>
-          <w:rFonts w:hint="eastAsia"/>
+      <w:pPr>
+        <w:spacing w:line="360" w:lineRule="auto"/>
+        <w:rPr>
+          <w:iCs/>
+        </w:rPr>
+      </w:pPr>
+      <w:r>
+        <w:rPr>
+          <w:rFonts w:hint="eastAsia"/>
+          <w:iCs/>
         </w:rPr>
         <w:t>GameSystem</w:t>
       </w:r>
-      <w:proofErr w:type="spellEnd"/>
-      <w:r>
-        <w:rPr>
-          <w:rFonts w:hint="eastAsia"/>
-        </w:rPr>
-        <w:t>类，</w:t>
-      </w:r>
-      <w:proofErr w:type="spellStart"/>
-      <w:r>
-        <w:rPr>
-          <w:rFonts w:hint="eastAsia"/>
-        </w:rPr>
-        <w:t>ChessBoard</w:t>
-      </w:r>
-      <w:proofErr w:type="spellEnd"/>
-      <w:r>
-        <w:rPr>
-          <w:rFonts w:hint="eastAsia"/>
-        </w:rPr>
-        <w:t>类</w:t>
-      </w:r>
-      <w:r>
-        <w:rPr>
-          <w:rFonts w:hint="eastAsia"/>
-        </w:rPr>
-        <w:t>，</w:t>
-      </w:r>
-      <w:r>
-        <w:rPr>
-          <w:rFonts w:hint="eastAsia"/>
-        </w:rPr>
-        <w:t>Player</w:t>
-      </w:r>
-      <w:r>
-        <w:rPr>
-          <w:rFonts w:hint="eastAsia"/>
-        </w:rPr>
-        <w:t>类，</w:t>
-      </w:r>
-      <w:proofErr w:type="spellStart"/>
-      <w:r>
-        <w:rPr>
-          <w:rFonts w:hint="eastAsia"/>
-        </w:rPr>
-        <w:t>ComputerPlayer</w:t>
-      </w:r>
-      <w:proofErr w:type="spellEnd"/>
-      <w:r>
-        <w:rPr>
-          <w:rFonts w:hint="eastAsia"/>
-        </w:rPr>
-        <w:t>类，</w:t>
-      </w:r>
-      <w:r>
-        <w:rPr>
-          <w:rFonts w:hint="eastAsia"/>
-        </w:rPr>
-        <w:t>Constants</w:t>
-      </w:r>
-      <w:r>
-        <w:rPr>
-          <w:rFonts w:hint="eastAsia"/>
-        </w:rPr>
-        <w:t>类</w:t>
+      <w:r>
+        <w:rPr>
+          <w:rFonts w:hint="eastAsia"/>
+          <w:iCs/>
+        </w:rPr>
+        <w:t>类：</w:t>
+      </w:r>
+      <w:r>
+        <w:rPr>
+          <w:rFonts w:hint="eastAsia"/>
+          <w:iCs/>
+        </w:rPr>
+        <w:t>start()</w:t>
+      </w:r>
+      <w:r>
+        <w:rPr>
+          <w:rFonts w:hint="eastAsia"/>
+          <w:iCs/>
+        </w:rPr>
+        <w:t>控制游戏的运行逻辑</w:t>
       </w:r>
     </w:p>
     <w:p>
-      <w:proofErr w:type="spellStart"/>
-      <w:r>
-        <w:rPr>
-          <w:rFonts w:hint="eastAsia"/>
-        </w:rPr>
-        <w:t>GameSystem</w:t>
-      </w:r>
-      <w:proofErr w:type="spellEnd"/>
-      <w:r>
-        <w:rPr>
-          <w:rFonts w:hint="eastAsia"/>
-        </w:rPr>
-        <w:t>类：</w:t>
-      </w:r>
-      <w:r>
-        <w:rPr>
-          <w:rFonts w:hint="eastAsia"/>
-        </w:rPr>
-        <w:t>start()</w:t>
-      </w:r>
-      <w:r>
-        <w:rPr>
-          <w:rFonts w:hint="eastAsia"/>
-        </w:rPr>
-        <w:t>控制游戏的运行逻辑</w:t>
+      <w:pPr>
+        <w:spacing w:line="360" w:lineRule="auto"/>
+        <w:rPr>
+          <w:iCs/>
+        </w:rPr>
+      </w:pPr>
+      <w:r>
+        <w:rPr>
+          <w:rFonts w:hint="eastAsia"/>
+          <w:iCs/>
+        </w:rPr>
+        <w:t>ChessBoard</w:t>
+      </w:r>
+      <w:r>
+        <w:rPr>
+          <w:rFonts w:hint="eastAsia"/>
+          <w:iCs/>
+        </w:rPr>
+        <w:t>类：用二维数组储存棋盘，</w:t>
+      </w:r>
+      <w:r>
+        <w:rPr>
+          <w:rFonts w:hint="eastAsia"/>
+          <w:iCs/>
+        </w:rPr>
+        <w:t>testAnyOneWin(),testToWin(),testToBlock()</w:t>
+      </w:r>
+      <w:r>
+        <w:rPr>
+          <w:rFonts w:hint="eastAsia"/>
+          <w:iCs/>
+        </w:rPr>
+        <w:t>三个方法用来判断输赢</w:t>
+      </w:r>
+      <w:r>
+        <w:rPr>
+          <w:rFonts w:hint="eastAsia"/>
+          <w:iCs/>
+        </w:rPr>
+        <w:t>，</w:t>
+      </w:r>
+      <w:r>
+        <w:rPr>
+          <w:rFonts w:hint="eastAsia"/>
+          <w:iCs/>
+        </w:rPr>
+        <w:t>changeMat()</w:t>
+      </w:r>
+      <w:r>
+        <w:rPr>
+          <w:rFonts w:hint="eastAsia"/>
+          <w:iCs/>
+        </w:rPr>
+        <w:t>对棋盘进行修改</w:t>
       </w:r>
     </w:p>
     <w:p>
-      <w:proofErr w:type="spellStart"/>
-      <w:r>
-        <w:rPr>
-          <w:rFonts w:hint="eastAsia"/>
-        </w:rPr>
-        <w:t>ChessBoard</w:t>
-      </w:r>
-      <w:proofErr w:type="spellEnd"/>
-      <w:r>
-        <w:rPr>
-          <w:rFonts w:hint="eastAsia"/>
-        </w:rPr>
-        <w:t>类：用二维数组储存棋盘，</w:t>
-      </w:r>
-      <w:proofErr w:type="spellStart"/>
-      <w:r>
-        <w:rPr>
-          <w:rFonts w:hint="eastAsia"/>
-        </w:rPr>
-        <w:t>testAnyOneWin</w:t>
-      </w:r>
-      <w:proofErr w:type="spellEnd"/>
-      <w:r>
-        <w:rPr>
-          <w:rFonts w:hint="eastAsia"/>
-        </w:rPr>
-        <w:t>(),</w:t>
-      </w:r>
-      <w:proofErr w:type="spellStart"/>
-      <w:r>
-        <w:rPr>
-          <w:rFonts w:hint="eastAsia"/>
-        </w:rPr>
-        <w:t>testToWin</w:t>
-      </w:r>
-      <w:proofErr w:type="spellEnd"/>
-      <w:r>
-        <w:rPr>
-          <w:rFonts w:hint="eastAsia"/>
-        </w:rPr>
-        <w:t>(),</w:t>
-      </w:r>
-      <w:proofErr w:type="spellStart"/>
-      <w:r>
-        <w:rPr>
-          <w:rFonts w:hint="eastAsia"/>
-        </w:rPr>
-        <w:t>testToBlock</w:t>
-      </w:r>
-      <w:proofErr w:type="spellEnd"/>
-      <w:r>
-        <w:rPr>
-          <w:rFonts w:hint="eastAsia"/>
-        </w:rPr>
-        <w:t>()</w:t>
-      </w:r>
-      <w:r>
-        <w:rPr>
-          <w:rFonts w:hint="eastAsia"/>
-        </w:rPr>
-        <w:t>三个方法用来判断输赢</w:t>
-      </w:r>
-      <w:r>
-        <w:rPr>
-          <w:rFonts w:hint="eastAsia"/>
+      <w:pPr>
+        <w:spacing w:line="360" w:lineRule="auto"/>
+        <w:rPr>
+          <w:iCs/>
+        </w:rPr>
+      </w:pPr>
+      <w:r>
+        <w:rPr>
+          <w:rFonts w:hint="eastAsia"/>
+          <w:iCs/>
+        </w:rPr>
+        <w:t>Player</w:t>
+      </w:r>
+      <w:r>
+        <w:rPr>
+          <w:rFonts w:hint="eastAsia"/>
+          <w:iCs/>
+        </w:rPr>
+        <w:t>类：</w:t>
+      </w:r>
+      <w:r>
+        <w:rPr>
+          <w:rFonts w:hint="eastAsia"/>
+          <w:iCs/>
+        </w:rPr>
+        <w:t>move()</w:t>
+      </w:r>
+      <w:r>
+        <w:rPr>
+          <w:rFonts w:hint="eastAsia"/>
+          <w:iCs/>
         </w:rPr>
         <w:t>，</w:t>
       </w:r>
-      <w:proofErr w:type="spellStart"/>
-      <w:r>
-        <w:rPr>
-          <w:rFonts w:hint="eastAsia"/>
-        </w:rPr>
-        <w:t>changeMat</w:t>
-      </w:r>
-      <w:proofErr w:type="spellEnd"/>
-      <w:r>
-        <w:rPr>
-          <w:rFonts w:hint="eastAsia"/>
-        </w:rPr>
-        <w:t>()</w:t>
-      </w:r>
-      <w:r>
-        <w:rPr>
-          <w:rFonts w:hint="eastAsia"/>
-        </w:rPr>
-        <w:t>对棋盘进行修改</w:t>
+      <w:r>
+        <w:rPr>
+          <w:rFonts w:hint="eastAsia"/>
+          <w:iCs/>
+        </w:rPr>
+        <w:t>getInput(),checkInput()</w:t>
+      </w:r>
+      <w:r>
+        <w:rPr>
+          <w:rFonts w:hint="eastAsia"/>
+          <w:iCs/>
+        </w:rPr>
+        <w:t>方法用来</w:t>
+      </w:r>
+      <w:r>
+        <w:rPr>
+          <w:rFonts w:hint="eastAsia"/>
+          <w:iCs/>
+        </w:rPr>
+        <w:t>获取玩家键盘输入并转换成对棋盘对象的操作</w:t>
       </w:r>
     </w:p>
     <w:p>
-      <w:r>
-        <w:rPr>
-          <w:rFonts w:hint="eastAsia"/>
-        </w:rPr>
-        <w:t>Player</w:t>
-      </w:r>
-      <w:r>
-        <w:rPr>
-          <w:rFonts w:hint="eastAsia"/>
+      <w:pPr>
+        <w:spacing w:line="360" w:lineRule="auto"/>
+        <w:rPr>
+          <w:iCs/>
+        </w:rPr>
+      </w:pPr>
+      <w:r>
+        <w:rPr>
+          <w:rFonts w:hint="eastAsia"/>
+          <w:iCs/>
+        </w:rPr>
+        <w:t>ComputerPlayer</w:t>
+      </w:r>
+      <w:r>
+        <w:rPr>
+          <w:rFonts w:hint="eastAsia"/>
+          <w:iCs/>
         </w:rPr>
         <w:t>类：</w:t>
       </w:r>
       <w:r>
         <w:rPr>
           <w:rFonts w:hint="eastAsia"/>
+          <w:iCs/>
         </w:rPr>
         <w:t>move()</w:t>
       </w:r>
       <w:r>
         <w:rPr>
           <w:rFonts w:hint="eastAsia"/>
-        </w:rPr>
-        <w:t>，</w:t>
-      </w:r>
-      <w:proofErr w:type="spellStart"/>
-      <w:r>
-        <w:rPr>
-          <w:rFonts w:hint="eastAsia"/>
-        </w:rPr>
-        <w:t>getInput</w:t>
-      </w:r>
-      <w:proofErr w:type="spellEnd"/>
-      <w:r>
-        <w:rPr>
-          <w:rFonts w:hint="eastAsia"/>
-        </w:rPr>
-        <w:t>(),</w:t>
-      </w:r>
-      <w:proofErr w:type="spellStart"/>
-      <w:r>
-        <w:rPr>
-          <w:rFonts w:hint="eastAsia"/>
-        </w:rPr>
-        <w:t>checkInput</w:t>
-      </w:r>
-      <w:proofErr w:type="spellEnd"/>
-      <w:r>
-        <w:rPr>
-          <w:rFonts w:hint="eastAsia"/>
-        </w:rPr>
-        <w:t>()</w:t>
-      </w:r>
-      <w:r>
-        <w:rPr>
-          <w:rFonts w:hint="eastAsia"/>
-        </w:rPr>
-        <w:t>方法用来</w:t>
-      </w:r>
-      <w:r>
-        <w:rPr>
-          <w:rFonts w:hint="eastAsia"/>
-        </w:rPr>
-        <w:t>获取玩家键盘输入并转换成对棋盘对象的操作</w:t>
+          <w:iCs/>
+        </w:rPr>
+        <w:t>方法实现电脑的智能下棋</w:t>
       </w:r>
     </w:p>
     <w:p>
-      <w:proofErr w:type="spellStart"/>
-      <w:r>
-        <w:rPr>
-          <w:rFonts w:hint="eastAsia"/>
-        </w:rPr>
-        <w:t>ComputerPlayer</w:t>
-      </w:r>
-      <w:proofErr w:type="spellEnd"/>
-      <w:r>
-        <w:rPr>
-          <w:rFonts w:hint="eastAsia"/>
-        </w:rPr>
-        <w:t>类：</w:t>
-      </w:r>
-      <w:r>
-        <w:rPr>
-          <w:rFonts w:hint="eastAsia"/>
-        </w:rPr>
-        <w:t>move()</w:t>
-      </w:r>
-      <w:r>
-        <w:rPr>
-          <w:rFonts w:hint="eastAsia"/>
-        </w:rPr>
-        <w:t>方法实现电脑的智能下棋</w:t>
-      </w:r>
-    </w:p>
-    <w:p>
-      <w:r>
-        <w:rPr>
-          <w:rFonts w:hint="eastAsia"/>
+      <w:pPr>
+        <w:spacing w:line="360" w:lineRule="auto"/>
+        <w:rPr>
+          <w:iCs/>
+        </w:rPr>
+      </w:pPr>
+      <w:r>
+        <w:rPr>
+          <w:rFonts w:hint="eastAsia"/>
+          <w:iCs/>
         </w:rPr>
         <w:t>Constants</w:t>
       </w:r>
       <w:r>
         <w:rPr>
           <w:rFonts w:hint="eastAsia"/>
+          <w:iCs/>
         </w:rPr>
         <w:t>类：记录了一些常量</w:t>
       </w:r>
@@ -7292,7 +7093,7 @@
         <w:pStyle w:val="2"/>
         <w:spacing w:line="360" w:lineRule="auto"/>
       </w:pPr>
-      <w:bookmarkStart w:id="8" w:name="_Toc35957987"/>
+      <w:bookmarkStart w:id="7" w:name="_Toc35957987"/>
       <w:r>
         <w:t>2</w:t>
       </w:r>
@@ -7314,95 +7115,553 @@
       <w:r>
         <w:t>2</w:t>
       </w:r>
-      <w:bookmarkEnd w:id="8"/>
+      <w:bookmarkEnd w:id="7"/>
     </w:p>
     <w:p>
       <w:pPr>
-        <w:spacing w:line="360" w:lineRule="auto"/>
-        <w:ind w:firstLine="420"/>
-        <w:rPr>
-          <w:i/>
-          <w:color w:val="0000FF"/>
+        <w:pStyle w:val="3"/>
+        <w:spacing w:before="120" w:after="120" w:line="360" w:lineRule="auto"/>
+        <w:rPr>
+          <w:rFonts w:ascii="黑体" w:eastAsia="黑体" w:hAnsi="黑体"/>
+          <w:sz w:val="28"/>
         </w:rPr>
       </w:pPr>
-      <w:r>
-        <w:rPr>
-          <w:rFonts w:hint="eastAsia"/>
-          <w:i/>
-          <w:color w:val="0000FF"/>
-        </w:rPr>
-        <w:t>需求描述：在此简述当前版本拟实现的需求，可用朴素的文字简要说明即可。</w:t>
+      <w:bookmarkStart w:id="8" w:name="_Toc35957988"/>
+      <w:r>
+        <w:rPr>
+          <w:rFonts w:hint="eastAsia"/>
+          <w:sz w:val="28"/>
+        </w:rPr>
+        <w:t>2</w:t>
+      </w:r>
+      <w:r>
+        <w:rPr>
+          <w:sz w:val="28"/>
+        </w:rPr>
+        <w:t>.</w:t>
+      </w:r>
+      <w:r>
+        <w:rPr>
+          <w:rFonts w:hint="eastAsia"/>
+          <w:sz w:val="28"/>
+        </w:rPr>
+        <w:t>2</w:t>
+      </w:r>
+      <w:r>
+        <w:rPr>
+          <w:sz w:val="28"/>
+        </w:rPr>
+        <w:t xml:space="preserve">.1 </w:t>
+      </w:r>
+      <w:r>
+        <w:rPr>
+          <w:rFonts w:ascii="黑体" w:eastAsia="黑体" w:hAnsi="黑体" w:hint="eastAsia"/>
+          <w:sz w:val="28"/>
+        </w:rPr>
+        <w:t>需求-测试-产品-重构</w:t>
       </w:r>
     </w:p>
     <w:p>
       <w:pPr>
-        <w:spacing w:line="360" w:lineRule="auto"/>
-        <w:ind w:firstLine="420"/>
-        <w:rPr>
-          <w:i/>
-          <w:color w:val="0000FF"/>
+        <w:rPr>
+          <w:rFonts w:hint="eastAsia"/>
+          <w:szCs w:val="21"/>
         </w:rPr>
       </w:pPr>
       <w:r>
         <w:rPr>
           <w:rFonts w:hint="eastAsia"/>
-          <w:i/>
-          <w:color w:val="0000FF"/>
-        </w:rPr>
-        <w:t>每一次迭代与前面的步骤相同，从需求</w:t>
-      </w:r>
-      <w:r>
-        <w:rPr>
-          <w:i/>
-          <w:color w:val="0000FF"/>
-        </w:rPr>
-        <w:sym w:font="Wingdings" w:char="F0E0"/>
-      </w:r>
-      <w:r>
-        <w:rPr>
-          <w:rFonts w:hint="eastAsia"/>
-          <w:i/>
-          <w:color w:val="0000FF"/>
-        </w:rPr>
-        <w:t>测试</w:t>
-      </w:r>
-      <w:r>
-        <w:rPr>
-          <w:i/>
-          <w:color w:val="0000FF"/>
-        </w:rPr>
-        <w:sym w:font="Wingdings" w:char="F0E0"/>
-      </w:r>
-      <w:r>
-        <w:rPr>
-          <w:rFonts w:hint="eastAsia"/>
-          <w:i/>
-          <w:color w:val="0000FF"/>
-        </w:rPr>
-        <w:t>产品</w:t>
-      </w:r>
-      <w:r>
-        <w:rPr>
-          <w:i/>
-          <w:color w:val="0000FF"/>
-        </w:rPr>
-        <w:sym w:font="Wingdings" w:char="F0E0"/>
-      </w:r>
-      <w:r>
-        <w:rPr>
-          <w:rFonts w:hint="eastAsia"/>
-          <w:i/>
-          <w:color w:val="0000FF"/>
-        </w:rPr>
-        <w:t>重构，不再列出具体内容，请自行补充。</w:t>
-      </w:r>
+          <w:szCs w:val="21"/>
+        </w:rPr>
+        <w:t>注：本表仅展示相对于版本</w:t>
+      </w:r>
+      <w:r>
+        <w:rPr>
+          <w:rFonts w:hint="eastAsia"/>
+          <w:szCs w:val="21"/>
+        </w:rPr>
+        <w:t>1</w:t>
+      </w:r>
+      <w:r>
+        <w:rPr>
+          <w:rFonts w:hint="eastAsia"/>
+          <w:szCs w:val="21"/>
+        </w:rPr>
+        <w:t>新增</w:t>
+      </w:r>
+      <w:r>
+        <w:rPr>
+          <w:rFonts w:hint="eastAsia"/>
+          <w:szCs w:val="21"/>
+        </w:rPr>
+        <w:t>的</w:t>
+      </w:r>
+      <w:r>
+        <w:rPr>
+          <w:rFonts w:hint="eastAsia"/>
+          <w:szCs w:val="21"/>
+        </w:rPr>
+        <w:t>需求</w:t>
+      </w:r>
+    </w:p>
+    <w:tbl>
+      <w:tblPr>
+        <w:tblStyle w:val="ac"/>
+        <w:tblW w:w="8727" w:type="dxa"/>
+        <w:tblInd w:w="-431" w:type="dxa"/>
+        <w:tblLayout w:type="fixed"/>
+        <w:tblLook w:val="04A0" w:firstRow="1" w:lastRow="0" w:firstColumn="1" w:lastColumn="0" w:noHBand="0" w:noVBand="1"/>
+      </w:tblPr>
+      <w:tblGrid>
+        <w:gridCol w:w="1277"/>
+        <w:gridCol w:w="4684"/>
+        <w:gridCol w:w="2766"/>
+      </w:tblGrid>
+      <w:tr>
+        <w:tc>
+          <w:tcPr>
+            <w:tcW w:w="1277" w:type="dxa"/>
+          </w:tcPr>
+          <w:p>
+            <w:pPr>
+              <w:spacing w:line="360" w:lineRule="auto"/>
+              <w:jc w:val="center"/>
+              <w:rPr>
+                <w:sz w:val="24"/>
+              </w:rPr>
+            </w:pPr>
+            <w:r>
+              <w:rPr>
+                <w:rFonts w:hint="eastAsia"/>
+                <w:sz w:val="24"/>
+              </w:rPr>
+              <w:t>需求编号</w:t>
+            </w:r>
+          </w:p>
+        </w:tc>
+        <w:tc>
+          <w:tcPr>
+            <w:tcW w:w="4684" w:type="dxa"/>
+          </w:tcPr>
+          <w:p>
+            <w:pPr>
+              <w:spacing w:line="360" w:lineRule="auto"/>
+              <w:jc w:val="center"/>
+              <w:rPr>
+                <w:sz w:val="24"/>
+              </w:rPr>
+            </w:pPr>
+            <w:r>
+              <w:rPr>
+                <w:rFonts w:hint="eastAsia"/>
+                <w:sz w:val="24"/>
+              </w:rPr>
+              <w:t>需求描述</w:t>
+            </w:r>
+          </w:p>
+        </w:tc>
+        <w:tc>
+          <w:tcPr>
+            <w:tcW w:w="2766" w:type="dxa"/>
+          </w:tcPr>
+          <w:p>
+            <w:pPr>
+              <w:spacing w:line="360" w:lineRule="auto"/>
+              <w:jc w:val="center"/>
+              <w:rPr>
+                <w:sz w:val="24"/>
+              </w:rPr>
+            </w:pPr>
+            <w:r>
+              <w:rPr>
+                <w:rFonts w:hint="eastAsia"/>
+                <w:sz w:val="24"/>
+              </w:rPr>
+              <w:t>备注</w:t>
+            </w:r>
+          </w:p>
+        </w:tc>
+      </w:tr>
+      <w:tr>
+        <w:tc>
+          <w:tcPr>
+            <w:tcW w:w="1277" w:type="dxa"/>
+          </w:tcPr>
+          <w:p>
+            <w:pPr>
+              <w:spacing w:line="360" w:lineRule="auto"/>
+              <w:jc w:val="center"/>
+              <w:rPr>
+                <w:rFonts w:hint="eastAsia"/>
+                <w:sz w:val="24"/>
+              </w:rPr>
+            </w:pPr>
+            <w:r>
+              <w:rPr>
+                <w:rFonts w:hint="eastAsia"/>
+                <w:sz w:val="24"/>
+              </w:rPr>
+              <w:t>8</w:t>
+            </w:r>
+          </w:p>
+        </w:tc>
+        <w:tc>
+          <w:tcPr>
+            <w:tcW w:w="4684" w:type="dxa"/>
+          </w:tcPr>
+          <w:p>
+            <w:pPr>
+              <w:spacing w:line="360" w:lineRule="auto"/>
+              <w:jc w:val="center"/>
+              <w:rPr>
+                <w:rFonts w:hint="eastAsia"/>
+                <w:sz w:val="24"/>
+              </w:rPr>
+            </w:pPr>
+            <w:r>
+              <w:rPr>
+                <w:rFonts w:hint="eastAsia"/>
+                <w:sz w:val="24"/>
+              </w:rPr>
+              <w:t>增加人与人对战</w:t>
+            </w:r>
+            <w:r>
+              <w:rPr>
+                <w:rFonts w:hint="eastAsia"/>
+                <w:sz w:val="24"/>
+              </w:rPr>
+              <w:t>功能（</w:t>
+            </w:r>
+            <w:r>
+              <w:rPr>
+                <w:rFonts w:hint="eastAsia"/>
+                <w:sz w:val="24"/>
+              </w:rPr>
+              <w:t>P</w:t>
+            </w:r>
+            <w:r>
+              <w:rPr>
+                <w:sz w:val="24"/>
+              </w:rPr>
+              <w:t>VP</w:t>
+            </w:r>
+            <w:r>
+              <w:rPr>
+                <w:rFonts w:hint="eastAsia"/>
+                <w:sz w:val="24"/>
+              </w:rPr>
+              <w:t>）</w:t>
+            </w:r>
+          </w:p>
+        </w:tc>
+        <w:tc>
+          <w:tcPr>
+            <w:tcW w:w="2766" w:type="dxa"/>
+          </w:tcPr>
+          <w:p>
+            <w:pPr>
+              <w:spacing w:line="360" w:lineRule="auto"/>
+              <w:jc w:val="center"/>
+              <w:rPr>
+                <w:rFonts w:hint="eastAsia"/>
+                <w:sz w:val="24"/>
+              </w:rPr>
+            </w:pPr>
+          </w:p>
+        </w:tc>
+      </w:tr>
+      <w:tr>
+        <w:tc>
+          <w:tcPr>
+            <w:tcW w:w="1277" w:type="dxa"/>
+          </w:tcPr>
+          <w:p>
+            <w:pPr>
+              <w:spacing w:line="360" w:lineRule="auto"/>
+              <w:jc w:val="center"/>
+              <w:rPr>
+                <w:rFonts w:hint="eastAsia"/>
+                <w:sz w:val="24"/>
+              </w:rPr>
+            </w:pPr>
+            <w:r>
+              <w:rPr>
+                <w:rFonts w:hint="eastAsia"/>
+                <w:sz w:val="24"/>
+              </w:rPr>
+              <w:t>8.1</w:t>
+            </w:r>
+          </w:p>
+        </w:tc>
+        <w:tc>
+          <w:tcPr>
+            <w:tcW w:w="4684" w:type="dxa"/>
+          </w:tcPr>
+          <w:p>
+            <w:pPr>
+              <w:spacing w:line="360" w:lineRule="auto"/>
+              <w:jc w:val="center"/>
+              <w:rPr>
+                <w:rFonts w:hint="eastAsia"/>
+                <w:sz w:val="24"/>
+              </w:rPr>
+            </w:pPr>
+            <w:r>
+              <w:rPr>
+                <w:rFonts w:hint="eastAsia"/>
+                <w:sz w:val="24"/>
+              </w:rPr>
+              <w:t>新增开始</w:t>
+            </w:r>
+            <w:r>
+              <w:rPr>
+                <w:rFonts w:hint="eastAsia"/>
+                <w:sz w:val="24"/>
+              </w:rPr>
+              <w:t>界面</w:t>
+            </w:r>
+            <w:r>
+              <w:rPr>
+                <w:rFonts w:hint="eastAsia"/>
+                <w:sz w:val="24"/>
+              </w:rPr>
+              <w:t>，让用户选择</w:t>
+            </w:r>
+            <w:r>
+              <w:rPr>
+                <w:rFonts w:hint="eastAsia"/>
+                <w:sz w:val="24"/>
+              </w:rPr>
+              <w:t>P</w:t>
+            </w:r>
+            <w:r>
+              <w:rPr>
+                <w:sz w:val="24"/>
+              </w:rPr>
+              <w:t>VP,PVE</w:t>
+            </w:r>
+            <w:r>
+              <w:rPr>
+                <w:rFonts w:hint="eastAsia"/>
+                <w:sz w:val="24"/>
+              </w:rPr>
+              <w:t>或者退出</w:t>
+            </w:r>
+          </w:p>
+        </w:tc>
+        <w:tc>
+          <w:tcPr>
+            <w:tcW w:w="2766" w:type="dxa"/>
+          </w:tcPr>
+          <w:p>
+            <w:pPr>
+              <w:spacing w:line="360" w:lineRule="auto"/>
+              <w:jc w:val="center"/>
+              <w:rPr>
+                <w:rFonts w:hint="eastAsia"/>
+                <w:sz w:val="24"/>
+              </w:rPr>
+            </w:pPr>
+          </w:p>
+        </w:tc>
+      </w:tr>
+      <w:tr>
+        <w:tc>
+          <w:tcPr>
+            <w:tcW w:w="1277" w:type="dxa"/>
+          </w:tcPr>
+          <w:p>
+            <w:pPr>
+              <w:spacing w:line="360" w:lineRule="auto"/>
+              <w:jc w:val="center"/>
+              <w:rPr>
+                <w:rFonts w:hint="eastAsia"/>
+                <w:sz w:val="24"/>
+              </w:rPr>
+            </w:pPr>
+            <w:r>
+              <w:rPr>
+                <w:rFonts w:hint="eastAsia"/>
+                <w:sz w:val="24"/>
+              </w:rPr>
+              <w:t>8.2</w:t>
+            </w:r>
+          </w:p>
+        </w:tc>
+        <w:tc>
+          <w:tcPr>
+            <w:tcW w:w="4684" w:type="dxa"/>
+          </w:tcPr>
+          <w:p>
+            <w:pPr>
+              <w:spacing w:line="360" w:lineRule="auto"/>
+              <w:jc w:val="center"/>
+              <w:rPr>
+                <w:rFonts w:hint="eastAsia"/>
+                <w:sz w:val="24"/>
+              </w:rPr>
+            </w:pPr>
+            <w:r>
+              <w:rPr>
+                <w:rFonts w:hint="eastAsia"/>
+                <w:sz w:val="24"/>
+              </w:rPr>
+              <w:t>接受键盘输入并判断用户的选择</w:t>
+            </w:r>
+          </w:p>
+        </w:tc>
+        <w:tc>
+          <w:tcPr>
+            <w:tcW w:w="2766" w:type="dxa"/>
+          </w:tcPr>
+          <w:p>
+            <w:pPr>
+              <w:spacing w:line="360" w:lineRule="auto"/>
+              <w:jc w:val="center"/>
+              <w:rPr>
+                <w:rFonts w:hint="eastAsia"/>
+                <w:sz w:val="24"/>
+              </w:rPr>
+            </w:pPr>
+          </w:p>
+        </w:tc>
+      </w:tr>
+      <w:tr>
+        <w:tc>
+          <w:tcPr>
+            <w:tcW w:w="1277" w:type="dxa"/>
+          </w:tcPr>
+          <w:p>
+            <w:pPr>
+              <w:spacing w:line="360" w:lineRule="auto"/>
+              <w:jc w:val="center"/>
+              <w:rPr>
+                <w:rFonts w:hint="eastAsia"/>
+                <w:sz w:val="24"/>
+              </w:rPr>
+            </w:pPr>
+            <w:r>
+              <w:rPr>
+                <w:rFonts w:hint="eastAsia"/>
+                <w:sz w:val="24"/>
+              </w:rPr>
+              <w:lastRenderedPageBreak/>
+              <w:t>8.3</w:t>
+            </w:r>
+          </w:p>
+        </w:tc>
+        <w:tc>
+          <w:tcPr>
+            <w:tcW w:w="4684" w:type="dxa"/>
+          </w:tcPr>
+          <w:p>
+            <w:pPr>
+              <w:spacing w:line="360" w:lineRule="auto"/>
+              <w:jc w:val="center"/>
+              <w:rPr>
+                <w:rFonts w:hint="eastAsia"/>
+                <w:sz w:val="24"/>
+              </w:rPr>
+            </w:pPr>
+            <w:r>
+              <w:rPr>
+                <w:rFonts w:hint="eastAsia"/>
+                <w:sz w:val="24"/>
+              </w:rPr>
+              <w:t>实现</w:t>
+            </w:r>
+            <w:r>
+              <w:rPr>
+                <w:rFonts w:hint="eastAsia"/>
+                <w:sz w:val="24"/>
+              </w:rPr>
+              <w:t>P</w:t>
+            </w:r>
+            <w:r>
+              <w:rPr>
+                <w:sz w:val="24"/>
+              </w:rPr>
+              <w:t>VP</w:t>
+            </w:r>
+            <w:r>
+              <w:rPr>
+                <w:rFonts w:hint="eastAsia"/>
+                <w:sz w:val="24"/>
+              </w:rPr>
+              <w:t>功能，两位玩家轮流下棋</w:t>
+            </w:r>
+            <w:bookmarkStart w:id="9" w:name="_GoBack"/>
+            <w:bookmarkEnd w:id="9"/>
+          </w:p>
+        </w:tc>
+        <w:tc>
+          <w:tcPr>
+            <w:tcW w:w="2766" w:type="dxa"/>
+          </w:tcPr>
+          <w:p>
+            <w:pPr>
+              <w:spacing w:line="360" w:lineRule="auto"/>
+              <w:jc w:val="center"/>
+              <w:rPr>
+                <w:rFonts w:hint="eastAsia"/>
+                <w:sz w:val="24"/>
+              </w:rPr>
+            </w:pPr>
+          </w:p>
+        </w:tc>
+      </w:tr>
+    </w:tbl>
+    <w:p/>
+    <w:p>
+      <w:pPr>
+        <w:pStyle w:val="10"/>
+        <w:rPr>
+          <w:rFonts w:ascii="Times New Roman" w:hAnsi="Times New Roman" w:cs="Times New Roman" w:hint="eastAsia"/>
+        </w:rPr>
+      </w:pPr>
+      <w:r>
+        <w:rPr>
+          <w:rFonts w:ascii="Times New Roman" w:hAnsi="Times New Roman" w:cs="Times New Roman" w:hint="eastAsia"/>
+        </w:rPr>
+        <w:t>2</w:t>
+      </w:r>
+      <w:r>
+        <w:rPr>
+          <w:rFonts w:ascii="Times New Roman" w:hAnsi="Times New Roman" w:cs="Times New Roman"/>
+        </w:rPr>
+        <w:t>.</w:t>
+      </w:r>
+      <w:r>
+        <w:rPr>
+          <w:rFonts w:ascii="Times New Roman" w:hAnsi="Times New Roman" w:cs="Times New Roman" w:hint="eastAsia"/>
+        </w:rPr>
+        <w:t>2</w:t>
+      </w:r>
+      <w:r>
+        <w:rPr>
+          <w:rFonts w:ascii="Times New Roman" w:hAnsi="Times New Roman" w:cs="Times New Roman"/>
+        </w:rPr>
+        <w:t xml:space="preserve">.1.2 </w:t>
+      </w:r>
+      <w:r>
+        <w:rPr>
+          <w:rFonts w:ascii="Times New Roman" w:hAnsi="Times New Roman" w:cs="Times New Roman" w:hint="eastAsia"/>
+        </w:rPr>
+        <w:t>测试设计</w:t>
+      </w:r>
+    </w:p>
+    <w:p>
+      <w:pPr>
+        <w:rPr>
+          <w:rFonts w:hint="eastAsia"/>
+        </w:rPr>
+      </w:pPr>
     </w:p>
     <w:p>
       <w:pPr>
         <w:pStyle w:val="1"/>
         <w:spacing w:line="360" w:lineRule="auto"/>
       </w:pPr>
-      <w:bookmarkStart w:id="9" w:name="_Toc35957988"/>
       <w:r>
         <w:t>3</w:t>
       </w:r>
@@ -7412,7 +7671,7 @@
         </w:rPr>
         <w:t>小组分工</w:t>
       </w:r>
-      <w:bookmarkEnd w:id="9"/>
+      <w:bookmarkEnd w:id="8"/>
     </w:p>
     <w:p>
       <w:pPr>
@@ -7443,7 +7702,7 @@
 </file>
 
 <file path=word/endnotes.xml><?xml version="1.0" encoding="utf-8"?>
-<w:endnotes xmlns:wpc="http://schemas.microsoft.com/office/word/2010/wordprocessingCanvas" xmlns:cx="http://schemas.microsoft.com/office/drawing/2014/chartex" xmlns:cx1="http://schemas.microsoft.com/office/drawing/2015/9/8/chartex" xmlns:cx2="http://schemas.microsoft.com/office/drawing/2015/10/21/chartex" xmlns:cx3="http://schemas.microsoft.com/office/drawing/2016/5/9/chartex" xmlns:cx4="http://schemas.microsoft.com/office/drawing/2016/5/10/chartex" xmlns:cx5="http://schemas.microsoft.com/office/drawing/2016/5/11/chartex" xmlns:cx6="http://schemas.microsoft.com/office/drawing/2016/5/12/chartex" xmlns:cx7="http://schemas.microsoft.com/office/drawing/2016/5/13/chartex" xmlns:cx8="http://schemas.microsoft.com/office/drawing/2016/5/14/chartex" xmlns:mc="http://schemas.openxmlformats.org/markup-compatibility/2006" xmlns:aink="http://schemas.microsoft.com/office/drawing/2016/ink" xmlns:am3d="http://schemas.microsoft.com/office/drawing/2017/model3d" xmlns:o="urn:schemas-microsoft-com:office:office" xmlns:r="http://schemas.openxmlformats.org/officeDocument/2006/relationships" xmlns:m="http://schemas.openxmlformats.org/officeDocument/2006/math" xmlns:v="urn:schemas-microsoft-com:vml" xmlns:wp14="http://schemas.microsoft.com/office/word/2010/wordprocessingDrawing" xmlns:wp="http://schemas.openxmlformats.org/drawingml/2006/wordprocessingDrawing" xmlns:w10="urn:schemas-microsoft-com:office:word" xmlns:w="http://schemas.openxmlformats.org/wordprocessingml/2006/main" xmlns:w14="http://schemas.microsoft.com/office/word/2010/wordml" xmlns:w15="http://schemas.microsoft.com/office/word/2012/wordml" xmlns:w16cex="http://schemas.microsoft.com/office/word/2018/wordml/cex" xmlns:w16cid="http://schemas.microsoft.com/office/word/2016/wordml/cid" xmlns:w16="http://schemas.microsoft.com/office/word/2018/wordml" xmlns:w16se="http://schemas.microsoft.com/office/word/2015/wordml/symex" xmlns:wpg="http://schemas.microsoft.com/office/word/2010/wordprocessingGroup" xmlns:wpi="http://schemas.microsoft.com/office/word/2010/wordprocessingInk" xmlns:wne="http://schemas.microsoft.com/office/word/2006/wordml" xmlns:wps="http://schemas.microsoft.com/office/word/2010/wordprocessingShape" mc:Ignorable="w14 w15 w16se w16cid w16 w16cex wp14">
+<w:endnotes xmlns:wpc="http://schemas.microsoft.com/office/word/2010/wordprocessingCanvas" xmlns:cx="http://schemas.microsoft.com/office/drawing/2014/chartex" xmlns:cx1="http://schemas.microsoft.com/office/drawing/2015/9/8/chartex" xmlns:cx2="http://schemas.microsoft.com/office/drawing/2015/10/21/chartex" xmlns:cx3="http://schemas.microsoft.com/office/drawing/2016/5/9/chartex" xmlns:cx4="http://schemas.microsoft.com/office/drawing/2016/5/10/chartex" xmlns:cx5="http://schemas.microsoft.com/office/drawing/2016/5/11/chartex" xmlns:cx6="http://schemas.microsoft.com/office/drawing/2016/5/12/chartex" xmlns:cx7="http://schemas.microsoft.com/office/drawing/2016/5/13/chartex" xmlns:cx8="http://schemas.microsoft.com/office/drawing/2016/5/14/chartex" xmlns:mc="http://schemas.openxmlformats.org/markup-compatibility/2006" xmlns:aink="http://schemas.microsoft.com/office/drawing/2016/ink" xmlns:am3d="http://schemas.microsoft.com/office/drawing/2017/model3d" xmlns:o="urn:schemas-microsoft-com:office:office" xmlns:r="http://schemas.openxmlformats.org/officeDocument/2006/relationships" xmlns:m="http://schemas.openxmlformats.org/officeDocument/2006/math" xmlns:v="urn:schemas-microsoft-com:vml" xmlns:wp14="http://schemas.microsoft.com/office/word/2010/wordprocessingDrawing" xmlns:wp="http://schemas.openxmlformats.org/drawingml/2006/wordprocessingDrawing" xmlns:w10="urn:schemas-microsoft-com:office:word" xmlns:w="http://schemas.openxmlformats.org/wordprocessingml/2006/main" xmlns:w14="http://schemas.microsoft.com/office/word/2010/wordml" xmlns:w15="http://schemas.microsoft.com/office/word/2012/wordml" xmlns:w16cid="http://schemas.microsoft.com/office/word/2016/wordml/cid" xmlns:w16se="http://schemas.microsoft.com/office/word/2015/wordml/symex" xmlns:wpg="http://schemas.microsoft.com/office/word/2010/wordprocessingGroup" xmlns:wpi="http://schemas.microsoft.com/office/word/2010/wordprocessingInk" xmlns:wne="http://schemas.microsoft.com/office/word/2006/wordml" xmlns:wps="http://schemas.microsoft.com/office/word/2010/wordprocessingShape" mc:Ignorable="w14 w15 w16se w16cid wp14">
   <w:endnote w:type="separator" w:id="-1">
     <w:p>
       <w:r>
@@ -7462,7 +7721,7 @@
 </file>
 
 <file path=word/footer1.xml><?xml version="1.0" encoding="utf-8"?>
-<w:ftr xmlns:wpc="http://schemas.microsoft.com/office/word/2010/wordprocessingCanvas" xmlns:cx="http://schemas.microsoft.com/office/drawing/2014/chartex" xmlns:cx1="http://schemas.microsoft.com/office/drawing/2015/9/8/chartex" xmlns:cx2="http://schemas.microsoft.com/office/drawing/2015/10/21/chartex" xmlns:cx3="http://schemas.microsoft.com/office/drawing/2016/5/9/chartex" xmlns:cx4="http://schemas.microsoft.com/office/drawing/2016/5/10/chartex" xmlns:cx5="http://schemas.microsoft.com/office/drawing/2016/5/11/chartex" xmlns:cx6="http://schemas.microsoft.com/office/drawing/2016/5/12/chartex" xmlns:cx7="http://schemas.microsoft.com/office/drawing/2016/5/13/chartex" xmlns:cx8="http://schemas.microsoft.com/office/drawing/2016/5/14/chartex" xmlns:mc="http://schemas.openxmlformats.org/markup-compatibility/2006" xmlns:aink="http://schemas.microsoft.com/office/drawing/2016/ink" xmlns:am3d="http://schemas.microsoft.com/office/drawing/2017/model3d" xmlns:o="urn:schemas-microsoft-com:office:office" xmlns:r="http://schemas.openxmlformats.org/officeDocument/2006/relationships" xmlns:m="http://schemas.openxmlformats.org/officeDocument/2006/math" xmlns:v="urn:schemas-microsoft-com:vml" xmlns:wp14="http://schemas.microsoft.com/office/word/2010/wordprocessingDrawing" xmlns:wp="http://schemas.openxmlformats.org/drawingml/2006/wordprocessingDrawing" xmlns:w10="urn:schemas-microsoft-com:office:word" xmlns:w="http://schemas.openxmlformats.org/wordprocessingml/2006/main" xmlns:w14="http://schemas.microsoft.com/office/word/2010/wordml" xmlns:w15="http://schemas.microsoft.com/office/word/2012/wordml" xmlns:w16cex="http://schemas.microsoft.com/office/word/2018/wordml/cex" xmlns:w16cid="http://schemas.microsoft.com/office/word/2016/wordml/cid" xmlns:w16="http://schemas.microsoft.com/office/word/2018/wordml" xmlns:w16se="http://schemas.microsoft.com/office/word/2015/wordml/symex" xmlns:wpg="http://schemas.microsoft.com/office/word/2010/wordprocessingGroup" xmlns:wpi="http://schemas.microsoft.com/office/word/2010/wordprocessingInk" xmlns:wne="http://schemas.microsoft.com/office/word/2006/wordml" xmlns:wps="http://schemas.microsoft.com/office/word/2010/wordprocessingShape" mc:Ignorable="w14 w15 w16se w16cid w16 w16cex wp14">
+<w:ftr xmlns:wpc="http://schemas.microsoft.com/office/word/2010/wordprocessingCanvas" xmlns:cx="http://schemas.microsoft.com/office/drawing/2014/chartex" xmlns:cx1="http://schemas.microsoft.com/office/drawing/2015/9/8/chartex" xmlns:cx2="http://schemas.microsoft.com/office/drawing/2015/10/21/chartex" xmlns:cx3="http://schemas.microsoft.com/office/drawing/2016/5/9/chartex" xmlns:cx4="http://schemas.microsoft.com/office/drawing/2016/5/10/chartex" xmlns:cx5="http://schemas.microsoft.com/office/drawing/2016/5/11/chartex" xmlns:cx6="http://schemas.microsoft.com/office/drawing/2016/5/12/chartex" xmlns:cx7="http://schemas.microsoft.com/office/drawing/2016/5/13/chartex" xmlns:cx8="http://schemas.microsoft.com/office/drawing/2016/5/14/chartex" xmlns:mc="http://schemas.openxmlformats.org/markup-compatibility/2006" xmlns:aink="http://schemas.microsoft.com/office/drawing/2016/ink" xmlns:am3d="http://schemas.microsoft.com/office/drawing/2017/model3d" xmlns:o="urn:schemas-microsoft-com:office:office" xmlns:r="http://schemas.openxmlformats.org/officeDocument/2006/relationships" xmlns:m="http://schemas.openxmlformats.org/officeDocument/2006/math" xmlns:v="urn:schemas-microsoft-com:vml" xmlns:wp14="http://schemas.microsoft.com/office/word/2010/wordprocessingDrawing" xmlns:wp="http://schemas.openxmlformats.org/drawingml/2006/wordprocessingDrawing" xmlns:w10="urn:schemas-microsoft-com:office:word" xmlns:w="http://schemas.openxmlformats.org/wordprocessingml/2006/main" xmlns:w14="http://schemas.microsoft.com/office/word/2010/wordml" xmlns:w15="http://schemas.microsoft.com/office/word/2012/wordml" xmlns:w16cid="http://schemas.microsoft.com/office/word/2016/wordml/cid" xmlns:w16se="http://schemas.microsoft.com/office/word/2015/wordml/symex" xmlns:wpg="http://schemas.microsoft.com/office/word/2010/wordprocessingGroup" xmlns:wpi="http://schemas.microsoft.com/office/word/2010/wordprocessingInk" xmlns:wne="http://schemas.microsoft.com/office/word/2006/wordml" xmlns:wps="http://schemas.microsoft.com/office/word/2010/wordprocessingShape" mc:Ignorable="w14 w15 w16se w16cid wp14">
   <w:p>
     <w:pPr>
       <w:pStyle w:val="a5"/>
@@ -7563,7 +7822,7 @@
 </file>
 
 <file path=word/footnotes.xml><?xml version="1.0" encoding="utf-8"?>
-<w:footnotes xmlns:wpc="http://schemas.microsoft.com/office/word/2010/wordprocessingCanvas" xmlns:cx="http://schemas.microsoft.com/office/drawing/2014/chartex" xmlns:cx1="http://schemas.microsoft.com/office/drawing/2015/9/8/chartex" xmlns:cx2="http://schemas.microsoft.com/office/drawing/2015/10/21/chartex" xmlns:cx3="http://schemas.microsoft.com/office/drawing/2016/5/9/chartex" xmlns:cx4="http://schemas.microsoft.com/office/drawing/2016/5/10/chartex" xmlns:cx5="http://schemas.microsoft.com/office/drawing/2016/5/11/chartex" xmlns:cx6="http://schemas.microsoft.com/office/drawing/2016/5/12/chartex" xmlns:cx7="http://schemas.microsoft.com/office/drawing/2016/5/13/chartex" xmlns:cx8="http://schemas.microsoft.com/office/drawing/2016/5/14/chartex" xmlns:mc="http://schemas.openxmlformats.org/markup-compatibility/2006" xmlns:aink="http://schemas.microsoft.com/office/drawing/2016/ink" xmlns:am3d="http://schemas.microsoft.com/office/drawing/2017/model3d" xmlns:o="urn:schemas-microsoft-com:office:office" xmlns:r="http://schemas.openxmlformats.org/officeDocument/2006/relationships" xmlns:m="http://schemas.openxmlformats.org/officeDocument/2006/math" xmlns:v="urn:schemas-microsoft-com:vml" xmlns:wp14="http://schemas.microsoft.com/office/word/2010/wordprocessingDrawing" xmlns:wp="http://schemas.openxmlformats.org/drawingml/2006/wordprocessingDrawing" xmlns:w10="urn:schemas-microsoft-com:office:word" xmlns:w="http://schemas.openxmlformats.org/wordprocessingml/2006/main" xmlns:w14="http://schemas.microsoft.com/office/word/2010/wordml" xmlns:w15="http://schemas.microsoft.com/office/word/2012/wordml" xmlns:w16cex="http://schemas.microsoft.com/office/word/2018/wordml/cex" xmlns:w16cid="http://schemas.microsoft.com/office/word/2016/wordml/cid" xmlns:w16="http://schemas.microsoft.com/office/word/2018/wordml" xmlns:w16se="http://schemas.microsoft.com/office/word/2015/wordml/symex" xmlns:wpg="http://schemas.microsoft.com/office/word/2010/wordprocessingGroup" xmlns:wpi="http://schemas.microsoft.com/office/word/2010/wordprocessingInk" xmlns:wne="http://schemas.microsoft.com/office/word/2006/wordml" xmlns:wps="http://schemas.microsoft.com/office/word/2010/wordprocessingShape" mc:Ignorable="w14 w15 w16se w16cid w16 w16cex wp14">
+<w:footnotes xmlns:wpc="http://schemas.microsoft.com/office/word/2010/wordprocessingCanvas" xmlns:cx="http://schemas.microsoft.com/office/drawing/2014/chartex" xmlns:cx1="http://schemas.microsoft.com/office/drawing/2015/9/8/chartex" xmlns:cx2="http://schemas.microsoft.com/office/drawing/2015/10/21/chartex" xmlns:cx3="http://schemas.microsoft.com/office/drawing/2016/5/9/chartex" xmlns:cx4="http://schemas.microsoft.com/office/drawing/2016/5/10/chartex" xmlns:cx5="http://schemas.microsoft.com/office/drawing/2016/5/11/chartex" xmlns:cx6="http://schemas.microsoft.com/office/drawing/2016/5/12/chartex" xmlns:cx7="http://schemas.microsoft.com/office/drawing/2016/5/13/chartex" xmlns:cx8="http://schemas.microsoft.com/office/drawing/2016/5/14/chartex" xmlns:mc="http://schemas.openxmlformats.org/markup-compatibility/2006" xmlns:aink="http://schemas.microsoft.com/office/drawing/2016/ink" xmlns:am3d="http://schemas.microsoft.com/office/drawing/2017/model3d" xmlns:o="urn:schemas-microsoft-com:office:office" xmlns:r="http://schemas.openxmlformats.org/officeDocument/2006/relationships" xmlns:m="http://schemas.openxmlformats.org/officeDocument/2006/math" xmlns:v="urn:schemas-microsoft-com:vml" xmlns:wp14="http://schemas.microsoft.com/office/word/2010/wordprocessingDrawing" xmlns:wp="http://schemas.openxmlformats.org/drawingml/2006/wordprocessingDrawing" xmlns:w10="urn:schemas-microsoft-com:office:word" xmlns:w="http://schemas.openxmlformats.org/wordprocessingml/2006/main" xmlns:w14="http://schemas.microsoft.com/office/word/2010/wordml" xmlns:w15="http://schemas.microsoft.com/office/word/2012/wordml" xmlns:w16cid="http://schemas.microsoft.com/office/word/2016/wordml/cid" xmlns:w16se="http://schemas.microsoft.com/office/word/2015/wordml/symex" xmlns:wpg="http://schemas.microsoft.com/office/word/2010/wordprocessingGroup" xmlns:wpi="http://schemas.microsoft.com/office/word/2010/wordprocessingInk" xmlns:wne="http://schemas.microsoft.com/office/word/2006/wordml" xmlns:wps="http://schemas.microsoft.com/office/word/2010/wordprocessingShape" mc:Ignorable="w14 w15 w16se w16cid wp14">
   <w:footnote w:type="separator" w:id="-1">
     <w:p>
       <w:r>
@@ -7582,7 +7841,7 @@
 </file>
 
 <file path=word/styles.xml><?xml version="1.0" encoding="utf-8"?>
-<w:styles xmlns:mc="http://schemas.openxmlformats.org/markup-compatibility/2006" xmlns:r="http://schemas.openxmlformats.org/officeDocument/2006/relationships" xmlns:w="http://schemas.openxmlformats.org/wordprocessingml/2006/main" xmlns:w14="http://schemas.microsoft.com/office/word/2010/wordml" xmlns:w15="http://schemas.microsoft.com/office/word/2012/wordml" xmlns:w16cex="http://schemas.microsoft.com/office/word/2018/wordml/cex" xmlns:w16cid="http://schemas.microsoft.com/office/word/2016/wordml/cid" xmlns:w16="http://schemas.microsoft.com/office/word/2018/wordml" xmlns:w16se="http://schemas.microsoft.com/office/word/2015/wordml/symex" mc:Ignorable="w14 w15 w16se w16cid w16 w16cex">
+<w:styles xmlns:mc="http://schemas.openxmlformats.org/markup-compatibility/2006" xmlns:r="http://schemas.openxmlformats.org/officeDocument/2006/relationships" xmlns:w="http://schemas.openxmlformats.org/wordprocessingml/2006/main" xmlns:w14="http://schemas.microsoft.com/office/word/2010/wordml" xmlns:w15="http://schemas.microsoft.com/office/word/2012/wordml" xmlns:w16cid="http://schemas.microsoft.com/office/word/2016/wordml/cid" xmlns:w16se="http://schemas.microsoft.com/office/word/2015/wordml/symex" mc:Ignorable="w14 w15 w16se w16cid">
   <w:docDefaults>
     <w:rPrDefault>
       <w:rPr>
@@ -7739,7 +7998,6 @@
     <w:lsdException w:name="Table Web 2" w:semiHidden="1" w:unhideWhenUsed="1"/>
     <w:lsdException w:name="Table Web 3" w:semiHidden="1" w:unhideWhenUsed="1"/>
     <w:lsdException w:name="Balloon Text" w:semiHidden="1"/>
-    <w:lsdException w:name="Table Grid" w:semiHidden="1" w:unhideWhenUsed="1"/>
     <w:lsdException w:name="Table Theme" w:semiHidden="1" w:unhideWhenUsed="1"/>
     <w:lsdException w:name="Placeholder Text" w:semiHidden="1" w:uiPriority="99"/>
     <w:lsdException w:name="No Spacing" w:uiPriority="99"/>
@@ -8056,7 +8314,6 @@
   <w:style w:type="character" w:default="1" w:styleId="a0">
     <w:name w:val="Default Paragraph Font"/>
     <w:uiPriority w:val="1"/>
-    <w:semiHidden/>
     <w:unhideWhenUsed/>
   </w:style>
   <w:style w:type="table" w:default="1" w:styleId="a1">
@@ -8630,7 +8887,7 @@
 </file>
 
 <file path=customXml/itemProps2.xml><?xml version="1.0" encoding="utf-8"?>
-<ds:datastoreItem xmlns:ds="http://schemas.openxmlformats.org/officeDocument/2006/customXml" ds:itemID="{E6A3BFF5-57F8-4B85-89A6-F4437AB6FC2B}">
+<ds:datastoreItem xmlns:ds="http://schemas.openxmlformats.org/officeDocument/2006/customXml" ds:itemID="{8B617A0A-4B56-47EA-9B46-357439718C97}">
   <ds:schemaRefs>
     <ds:schemaRef ds:uri="http://schemas.openxmlformats.org/officeDocument/2006/bibliography"/>
   </ds:schemaRefs>

--- a/井字棋-程序开发说明文档.docx
+++ b/井字棋-程序开发说明文档.docx
@@ -1,6 +1,6 @@
 
 <file path=word/document.xml><?xml version="1.0" encoding="utf-8"?>
-<w:document xmlns:wpc="http://schemas.microsoft.com/office/word/2010/wordprocessingCanvas" xmlns:cx="http://schemas.microsoft.com/office/drawing/2014/chartex" xmlns:cx1="http://schemas.microsoft.com/office/drawing/2015/9/8/chartex" xmlns:cx2="http://schemas.microsoft.com/office/drawing/2015/10/21/chartex" xmlns:cx3="http://schemas.microsoft.com/office/drawing/2016/5/9/chartex" xmlns:cx4="http://schemas.microsoft.com/office/drawing/2016/5/10/chartex" xmlns:cx5="http://schemas.microsoft.com/office/drawing/2016/5/11/chartex" xmlns:cx6="http://schemas.microsoft.com/office/drawing/2016/5/12/chartex" xmlns:cx7="http://schemas.microsoft.com/office/drawing/2016/5/13/chartex" xmlns:cx8="http://schemas.microsoft.com/office/drawing/2016/5/14/chartex" xmlns:mc="http://schemas.openxmlformats.org/markup-compatibility/2006" xmlns:aink="http://schemas.microsoft.com/office/drawing/2016/ink" xmlns:am3d="http://schemas.microsoft.com/office/drawing/2017/model3d" xmlns:o="urn:schemas-microsoft-com:office:office" xmlns:r="http://schemas.openxmlformats.org/officeDocument/2006/relationships" xmlns:m="http://schemas.openxmlformats.org/officeDocument/2006/math" xmlns:v="urn:schemas-microsoft-com:vml" xmlns:wp14="http://schemas.microsoft.com/office/word/2010/wordprocessingDrawing" xmlns:wp="http://schemas.openxmlformats.org/drawingml/2006/wordprocessingDrawing" xmlns:w10="urn:schemas-microsoft-com:office:word" xmlns:w="http://schemas.openxmlformats.org/wordprocessingml/2006/main" xmlns:w14="http://schemas.microsoft.com/office/word/2010/wordml" xmlns:w15="http://schemas.microsoft.com/office/word/2012/wordml" xmlns:w16cid="http://schemas.microsoft.com/office/word/2016/wordml/cid" xmlns:w16se="http://schemas.microsoft.com/office/word/2015/wordml/symex" xmlns:wpg="http://schemas.microsoft.com/office/word/2010/wordprocessingGroup" xmlns:wpi="http://schemas.microsoft.com/office/word/2010/wordprocessingInk" xmlns:wne="http://schemas.microsoft.com/office/word/2006/wordml" xmlns:wps="http://schemas.microsoft.com/office/word/2010/wordprocessingShape" mc:Ignorable="w14 w15 w16se w16cid wp14">
+<w:document xmlns:wpc="http://schemas.microsoft.com/office/word/2010/wordprocessingCanvas" xmlns:mc="http://schemas.openxmlformats.org/markup-compatibility/2006" xmlns:o="urn:schemas-microsoft-com:office:office" xmlns:r="http://schemas.openxmlformats.org/officeDocument/2006/relationships" xmlns:m="http://schemas.openxmlformats.org/officeDocument/2006/math" xmlns:v="urn:schemas-microsoft-com:vml" xmlns:wp14="http://schemas.microsoft.com/office/word/2010/wordprocessingDrawing" xmlns:wp="http://schemas.openxmlformats.org/drawingml/2006/wordprocessingDrawing" xmlns:w="http://schemas.openxmlformats.org/wordprocessingml/2006/main" xmlns:w14="http://schemas.microsoft.com/office/word/2010/wordml" xmlns:w10="urn:schemas-microsoft-com:office:word" xmlns:w15="http://schemas.microsoft.com/office/word/2012/wordml" xmlns:wpg="http://schemas.microsoft.com/office/word/2010/wordprocessingGroup" xmlns:wpi="http://schemas.microsoft.com/office/word/2010/wordprocessingInk" xmlns:wne="http://schemas.microsoft.com/office/word/2006/wordml" xmlns:wps="http://schemas.microsoft.com/office/word/2010/wordprocessingShape" xmlns:wpsCustomData="http://www.wps.cn/officeDocument/2013/wpsCustomData" mc:Ignorable="w14 w15 wp14">
   <w:body>
     <w:p>
       <w:pPr>
@@ -26,7 +26,7 @@
       </w:pPr>
       <w:r>
         <w:rPr>
-          <w:rFonts w:ascii="黑体" w:eastAsia="黑体" w:hint="eastAsia"/>
+          <w:rFonts w:hint="eastAsia" w:ascii="黑体" w:eastAsia="黑体"/>
           <w:b/>
           <w:bCs/>
           <w:sz w:val="72"/>
@@ -62,7 +62,7 @@
       </w:pPr>
       <w:r>
         <w:rPr>
-          <w:rFonts w:ascii="黑体" w:eastAsia="黑体" w:hint="eastAsia"/>
+          <w:rFonts w:hint="eastAsia" w:ascii="黑体" w:eastAsia="黑体"/>
           <w:b/>
           <w:bCs/>
           <w:sz w:val="48"/>
@@ -102,18 +102,25 @@
     </w:p>
     <w:tbl>
       <w:tblPr>
+        <w:tblStyle w:val="17"/>
         <w:tblW w:w="7425" w:type="dxa"/>
         <w:jc w:val="center"/>
+        <w:tblInd w:w="0" w:type="dxa"/>
         <w:tblBorders>
-          <w:top w:val="single" w:sz="6" w:space="0" w:color="999999"/>
-          <w:left w:val="single" w:sz="6" w:space="0" w:color="999999"/>
-          <w:bottom w:val="single" w:sz="6" w:space="0" w:color="999999"/>
-          <w:right w:val="single" w:sz="6" w:space="0" w:color="999999"/>
-          <w:insideH w:val="single" w:sz="6" w:space="0" w:color="999999"/>
-          <w:insideV w:val="single" w:sz="6" w:space="0" w:color="999999"/>
+          <w:top w:val="single" w:color="999999" w:sz="6" w:space="0"/>
+          <w:left w:val="single" w:color="999999" w:sz="6" w:space="0"/>
+          <w:bottom w:val="single" w:color="999999" w:sz="6" w:space="0"/>
+          <w:right w:val="single" w:color="999999" w:sz="6" w:space="0"/>
+          <w:insideH w:val="single" w:color="999999" w:sz="6" w:space="0"/>
+          <w:insideV w:val="single" w:color="999999" w:sz="6" w:space="0"/>
         </w:tblBorders>
         <w:tblLayout w:type="fixed"/>
-        <w:tblLook w:val="04A0" w:firstRow="1" w:lastRow="0" w:firstColumn="1" w:lastColumn="0" w:noHBand="0" w:noVBand="1"/>
+        <w:tblCellMar>
+          <w:top w:w="0" w:type="dxa"/>
+          <w:left w:w="108" w:type="dxa"/>
+          <w:bottom w:w="0" w:type="dxa"/>
+          <w:right w:w="108" w:type="dxa"/>
+        </w:tblCellMar>
       </w:tblPr>
       <w:tblGrid>
         <w:gridCol w:w="1427"/>
@@ -122,6 +129,23 @@
         <w:gridCol w:w="1138"/>
       </w:tblGrid>
       <w:tr>
+        <w:tblPrEx>
+          <w:tblBorders>
+            <w:top w:val="single" w:color="999999" w:sz="6" w:space="0"/>
+            <w:left w:val="single" w:color="999999" w:sz="6" w:space="0"/>
+            <w:bottom w:val="single" w:color="999999" w:sz="6" w:space="0"/>
+            <w:right w:val="single" w:color="999999" w:sz="6" w:space="0"/>
+            <w:insideH w:val="single" w:color="999999" w:sz="6" w:space="0"/>
+            <w:insideV w:val="single" w:color="999999" w:sz="6" w:space="0"/>
+          </w:tblBorders>
+          <w:tblLayout w:type="fixed"/>
+          <w:tblCellMar>
+            <w:top w:w="0" w:type="dxa"/>
+            <w:left w:w="108" w:type="dxa"/>
+            <w:bottom w:w="0" w:type="dxa"/>
+            <w:right w:w="108" w:type="dxa"/>
+          </w:tblCellMar>
+        </w:tblPrEx>
         <w:trPr>
           <w:jc w:val="center"/>
         </w:trPr>
@@ -133,7 +157,7 @@
           </w:tcPr>
           <w:p>
             <w:pPr>
-              <w:pStyle w:val="ad"/>
+              <w:pStyle w:val="19"/>
               <w:rPr>
                 <w:sz w:val="21"/>
                 <w:szCs w:val="21"/>
@@ -157,7 +181,7 @@
           </w:tcPr>
           <w:p>
             <w:pPr>
-              <w:pStyle w:val="ad"/>
+              <w:pStyle w:val="19"/>
               <w:rPr>
                 <w:sz w:val="21"/>
                 <w:szCs w:val="21"/>
@@ -181,7 +205,7 @@
           </w:tcPr>
           <w:p>
             <w:pPr>
-              <w:pStyle w:val="ad"/>
+              <w:pStyle w:val="19"/>
               <w:rPr>
                 <w:sz w:val="21"/>
                 <w:szCs w:val="21"/>
@@ -205,7 +229,7 @@
           </w:tcPr>
           <w:p>
             <w:pPr>
-              <w:pStyle w:val="ad"/>
+              <w:pStyle w:val="19"/>
               <w:rPr>
                 <w:sz w:val="21"/>
                 <w:szCs w:val="21"/>
@@ -223,8 +247,25 @@
         </w:tc>
       </w:tr>
       <w:tr>
+        <w:tblPrEx>
+          <w:tblBorders>
+            <w:top w:val="single" w:color="999999" w:sz="6" w:space="0"/>
+            <w:left w:val="single" w:color="999999" w:sz="6" w:space="0"/>
+            <w:bottom w:val="single" w:color="999999" w:sz="6" w:space="0"/>
+            <w:right w:val="single" w:color="999999" w:sz="6" w:space="0"/>
+            <w:insideH w:val="single" w:color="999999" w:sz="6" w:space="0"/>
+            <w:insideV w:val="single" w:color="999999" w:sz="6" w:space="0"/>
+          </w:tblBorders>
+          <w:tblLayout w:type="fixed"/>
+          <w:tblCellMar>
+            <w:top w:w="0" w:type="dxa"/>
+            <w:left w:w="108" w:type="dxa"/>
+            <w:bottom w:w="0" w:type="dxa"/>
+            <w:right w:w="108" w:type="dxa"/>
+          </w:tblCellMar>
+        </w:tblPrEx>
         <w:trPr>
-          <w:trHeight w:val="375"/>
+          <w:trHeight w:val="375" w:hRule="atLeast"/>
           <w:jc w:val="center"/>
         </w:trPr>
         <w:tc>
@@ -317,8 +358,25 @@
         </w:tc>
       </w:tr>
       <w:tr>
+        <w:tblPrEx>
+          <w:tblBorders>
+            <w:top w:val="single" w:color="999999" w:sz="6" w:space="0"/>
+            <w:left w:val="single" w:color="999999" w:sz="6" w:space="0"/>
+            <w:bottom w:val="single" w:color="999999" w:sz="6" w:space="0"/>
+            <w:right w:val="single" w:color="999999" w:sz="6" w:space="0"/>
+            <w:insideH w:val="single" w:color="999999" w:sz="6" w:space="0"/>
+            <w:insideV w:val="single" w:color="999999" w:sz="6" w:space="0"/>
+          </w:tblBorders>
+          <w:tblLayout w:type="fixed"/>
+          <w:tblCellMar>
+            <w:top w:w="0" w:type="dxa"/>
+            <w:left w:w="108" w:type="dxa"/>
+            <w:bottom w:w="0" w:type="dxa"/>
+            <w:right w:w="108" w:type="dxa"/>
+          </w:tblCellMar>
+        </w:tblPrEx>
         <w:trPr>
-          <w:trHeight w:val="342"/>
+          <w:trHeight w:val="342" w:hRule="atLeast"/>
           <w:jc w:val="center"/>
         </w:trPr>
         <w:tc>
@@ -383,35 +441,7 @@
                 <w:rFonts w:hint="eastAsia"/>
                 <w:szCs w:val="21"/>
               </w:rPr>
-              <w:t>细化了需求</w:t>
-            </w:r>
-            <w:r>
-              <w:rPr>
-                <w:rFonts w:hint="eastAsia"/>
-                <w:szCs w:val="21"/>
-              </w:rPr>
-              <w:t>5</w:t>
-            </w:r>
-            <w:r>
-              <w:rPr>
-                <w:rFonts w:hint="eastAsia"/>
-                <w:szCs w:val="21"/>
-              </w:rPr>
-              <w:t>，添加了针对需求</w:t>
-            </w:r>
-            <w:r>
-              <w:rPr>
-                <w:rFonts w:hint="eastAsia"/>
-                <w:szCs w:val="21"/>
-              </w:rPr>
-              <w:t>5.1</w:t>
-            </w:r>
-            <w:r>
-              <w:rPr>
-                <w:rFonts w:hint="eastAsia"/>
-                <w:szCs w:val="21"/>
-              </w:rPr>
-              <w:t>的测试用例</w:t>
+              <w:t>细化了需求5，添加了针对需求5.1的测试用例</w:t>
             </w:r>
           </w:p>
         </w:tc>
@@ -439,8 +469,25 @@
         </w:tc>
       </w:tr>
       <w:tr>
+        <w:tblPrEx>
+          <w:tblBorders>
+            <w:top w:val="single" w:color="999999" w:sz="6" w:space="0"/>
+            <w:left w:val="single" w:color="999999" w:sz="6" w:space="0"/>
+            <w:bottom w:val="single" w:color="999999" w:sz="6" w:space="0"/>
+            <w:right w:val="single" w:color="999999" w:sz="6" w:space="0"/>
+            <w:insideH w:val="single" w:color="999999" w:sz="6" w:space="0"/>
+            <w:insideV w:val="single" w:color="999999" w:sz="6" w:space="0"/>
+          </w:tblBorders>
+          <w:tblLayout w:type="fixed"/>
+          <w:tblCellMar>
+            <w:top w:w="0" w:type="dxa"/>
+            <w:left w:w="108" w:type="dxa"/>
+            <w:bottom w:w="0" w:type="dxa"/>
+            <w:right w:w="108" w:type="dxa"/>
+          </w:tblCellMar>
+        </w:tblPrEx>
         <w:trPr>
-          <w:trHeight w:val="338"/>
+          <w:trHeight w:val="338" w:hRule="atLeast"/>
           <w:jc w:val="center"/>
         </w:trPr>
         <w:tc>
@@ -533,8 +580,25 @@
         </w:tc>
       </w:tr>
       <w:tr>
+        <w:tblPrEx>
+          <w:tblBorders>
+            <w:top w:val="single" w:color="999999" w:sz="6" w:space="0"/>
+            <w:left w:val="single" w:color="999999" w:sz="6" w:space="0"/>
+            <w:bottom w:val="single" w:color="999999" w:sz="6" w:space="0"/>
+            <w:right w:val="single" w:color="999999" w:sz="6" w:space="0"/>
+            <w:insideH w:val="single" w:color="999999" w:sz="6" w:space="0"/>
+            <w:insideV w:val="single" w:color="999999" w:sz="6" w:space="0"/>
+          </w:tblBorders>
+          <w:tblLayout w:type="fixed"/>
+          <w:tblCellMar>
+            <w:top w:w="0" w:type="dxa"/>
+            <w:left w:w="108" w:type="dxa"/>
+            <w:bottom w:w="0" w:type="dxa"/>
+            <w:right w:w="108" w:type="dxa"/>
+          </w:tblCellMar>
+        </w:tblPrEx>
         <w:trPr>
-          <w:trHeight w:val="362"/>
+          <w:trHeight w:val="362" w:hRule="atLeast"/>
           <w:jc w:val="center"/>
         </w:trPr>
         <w:tc>
@@ -627,8 +691,25 @@
         </w:tc>
       </w:tr>
       <w:tr>
+        <w:tblPrEx>
+          <w:tblBorders>
+            <w:top w:val="single" w:color="999999" w:sz="6" w:space="0"/>
+            <w:left w:val="single" w:color="999999" w:sz="6" w:space="0"/>
+            <w:bottom w:val="single" w:color="999999" w:sz="6" w:space="0"/>
+            <w:right w:val="single" w:color="999999" w:sz="6" w:space="0"/>
+            <w:insideH w:val="single" w:color="999999" w:sz="6" w:space="0"/>
+            <w:insideV w:val="single" w:color="999999" w:sz="6" w:space="0"/>
+          </w:tblBorders>
+          <w:tblLayout w:type="fixed"/>
+          <w:tblCellMar>
+            <w:top w:w="0" w:type="dxa"/>
+            <w:left w:w="108" w:type="dxa"/>
+            <w:bottom w:w="0" w:type="dxa"/>
+            <w:right w:w="108" w:type="dxa"/>
+          </w:tblCellMar>
+        </w:tblPrEx>
         <w:trPr>
-          <w:trHeight w:val="362"/>
+          <w:trHeight w:val="362" w:hRule="atLeast"/>
           <w:jc w:val="center"/>
         </w:trPr>
         <w:tc>
@@ -705,21 +786,7 @@
                 <w:rFonts w:hint="eastAsia"/>
                 <w:szCs w:val="21"/>
               </w:rPr>
-              <w:t>细化需求</w:t>
-            </w:r>
-            <w:r>
-              <w:rPr>
-                <w:rFonts w:hint="eastAsia"/>
-                <w:szCs w:val="21"/>
-              </w:rPr>
-              <w:t>6</w:t>
-            </w:r>
-            <w:r>
-              <w:rPr>
-                <w:rFonts w:hint="eastAsia"/>
-                <w:szCs w:val="21"/>
-              </w:rPr>
-              <w:t>，并新增对应的测试设计与代码设计</w:t>
+              <w:t>细化需求6，并新增对应的测试设计与代码设计</w:t>
             </w:r>
           </w:p>
         </w:tc>
@@ -747,8 +814,25 @@
         </w:tc>
       </w:tr>
       <w:tr>
+        <w:tblPrEx>
+          <w:tblBorders>
+            <w:top w:val="single" w:color="999999" w:sz="6" w:space="0"/>
+            <w:left w:val="single" w:color="999999" w:sz="6" w:space="0"/>
+            <w:bottom w:val="single" w:color="999999" w:sz="6" w:space="0"/>
+            <w:right w:val="single" w:color="999999" w:sz="6" w:space="0"/>
+            <w:insideH w:val="single" w:color="999999" w:sz="6" w:space="0"/>
+            <w:insideV w:val="single" w:color="999999" w:sz="6" w:space="0"/>
+          </w:tblBorders>
+          <w:tblLayout w:type="fixed"/>
+          <w:tblCellMar>
+            <w:top w:w="0" w:type="dxa"/>
+            <w:left w:w="108" w:type="dxa"/>
+            <w:bottom w:w="0" w:type="dxa"/>
+            <w:right w:w="108" w:type="dxa"/>
+          </w:tblCellMar>
+        </w:tblPrEx>
         <w:trPr>
-          <w:trHeight w:val="362"/>
+          <w:trHeight w:val="362" w:hRule="atLeast"/>
           <w:jc w:val="center"/>
         </w:trPr>
         <w:tc>
@@ -841,8 +925,25 @@
         </w:tc>
       </w:tr>
       <w:tr>
+        <w:tblPrEx>
+          <w:tblBorders>
+            <w:top w:val="single" w:color="999999" w:sz="6" w:space="0"/>
+            <w:left w:val="single" w:color="999999" w:sz="6" w:space="0"/>
+            <w:bottom w:val="single" w:color="999999" w:sz="6" w:space="0"/>
+            <w:right w:val="single" w:color="999999" w:sz="6" w:space="0"/>
+            <w:insideH w:val="single" w:color="999999" w:sz="6" w:space="0"/>
+            <w:insideV w:val="single" w:color="999999" w:sz="6" w:space="0"/>
+          </w:tblBorders>
+          <w:tblLayout w:type="fixed"/>
+          <w:tblCellMar>
+            <w:top w:w="0" w:type="dxa"/>
+            <w:left w:w="108" w:type="dxa"/>
+            <w:bottom w:w="0" w:type="dxa"/>
+            <w:right w:w="108" w:type="dxa"/>
+          </w:tblCellMar>
+        </w:tblPrEx>
         <w:trPr>
-          <w:trHeight w:val="362"/>
+          <w:trHeight w:val="362" w:hRule="atLeast"/>
           <w:jc w:val="center"/>
         </w:trPr>
         <w:tc>
@@ -907,21 +1008,7 @@
                 <w:rFonts w:hint="eastAsia"/>
                 <w:szCs w:val="21"/>
               </w:rPr>
-              <w:t>增加了版本</w:t>
-            </w:r>
-            <w:r>
-              <w:rPr>
-                <w:rFonts w:hint="eastAsia"/>
-                <w:szCs w:val="21"/>
-              </w:rPr>
-              <w:t>1</w:t>
-            </w:r>
-            <w:r>
-              <w:rPr>
-                <w:rFonts w:hint="eastAsia"/>
-                <w:szCs w:val="21"/>
-              </w:rPr>
-              <w:t>的代码重构部分</w:t>
+              <w:t>增加了版本1的代码重构部分</w:t>
             </w:r>
           </w:p>
         </w:tc>
@@ -949,8 +1036,25 @@
         </w:tc>
       </w:tr>
       <w:tr>
+        <w:tblPrEx>
+          <w:tblBorders>
+            <w:top w:val="single" w:color="999999" w:sz="6" w:space="0"/>
+            <w:left w:val="single" w:color="999999" w:sz="6" w:space="0"/>
+            <w:bottom w:val="single" w:color="999999" w:sz="6" w:space="0"/>
+            <w:right w:val="single" w:color="999999" w:sz="6" w:space="0"/>
+            <w:insideH w:val="single" w:color="999999" w:sz="6" w:space="0"/>
+            <w:insideV w:val="single" w:color="999999" w:sz="6" w:space="0"/>
+          </w:tblBorders>
+          <w:tblLayout w:type="fixed"/>
+          <w:tblCellMar>
+            <w:top w:w="0" w:type="dxa"/>
+            <w:left w:w="108" w:type="dxa"/>
+            <w:bottom w:w="0" w:type="dxa"/>
+            <w:right w:w="108" w:type="dxa"/>
+          </w:tblCellMar>
+        </w:tblPrEx>
         <w:trPr>
-          <w:trHeight w:val="362"/>
+          <w:trHeight w:val="362" w:hRule="atLeast"/>
           <w:jc w:val="center"/>
         </w:trPr>
         <w:tc>
@@ -1043,8 +1147,25 @@
         </w:tc>
       </w:tr>
       <w:tr>
+        <w:tblPrEx>
+          <w:tblBorders>
+            <w:top w:val="single" w:color="999999" w:sz="6" w:space="0"/>
+            <w:left w:val="single" w:color="999999" w:sz="6" w:space="0"/>
+            <w:bottom w:val="single" w:color="999999" w:sz="6" w:space="0"/>
+            <w:right w:val="single" w:color="999999" w:sz="6" w:space="0"/>
+            <w:insideH w:val="single" w:color="999999" w:sz="6" w:space="0"/>
+            <w:insideV w:val="single" w:color="999999" w:sz="6" w:space="0"/>
+          </w:tblBorders>
+          <w:tblLayout w:type="fixed"/>
+          <w:tblCellMar>
+            <w:top w:w="0" w:type="dxa"/>
+            <w:left w:w="108" w:type="dxa"/>
+            <w:bottom w:w="0" w:type="dxa"/>
+            <w:right w:w="108" w:type="dxa"/>
+          </w:tblCellMar>
+        </w:tblPrEx>
         <w:trPr>
-          <w:trHeight w:val="362"/>
+          <w:trHeight w:val="362" w:hRule="atLeast"/>
           <w:jc w:val="center"/>
         </w:trPr>
         <w:tc>
@@ -1155,7 +1276,7 @@
     </w:tbl>
     <w:p>
       <w:pPr>
-        <w:pStyle w:val="TOC1"/>
+        <w:pStyle w:val="11"/>
         <w:spacing w:line="360" w:lineRule="auto"/>
         <w:rPr>
           <w:b w:val="0"/>
@@ -1163,11 +1284,11 @@
           <w:sz w:val="44"/>
         </w:rPr>
         <w:sectPr>
-          <w:footerReference w:type="default" r:id="rId8"/>
+          <w:footerReference r:id="rId3" w:type="default"/>
           <w:pgSz w:w="11906" w:h="16838"/>
           <w:pgMar w:top="1440" w:right="1800" w:bottom="1440" w:left="1800" w:header="851" w:footer="992" w:gutter="0"/>
-          <w:cols w:space="425"/>
-          <w:docGrid w:type="lines" w:linePitch="312"/>
+          <w:cols w:space="425" w:num="1"/>
+          <w:docGrid w:type="lines" w:linePitch="312" w:charSpace="0"/>
         </w:sectPr>
       </w:pPr>
     </w:p>
@@ -1184,24 +1305,22 @@
       </w:pPr>
       <w:r>
         <w:rPr>
-          <w:rFonts w:ascii="黑体" w:eastAsia="黑体" w:hint="eastAsia"/>
+          <w:rFonts w:hint="eastAsia" w:ascii="黑体" w:eastAsia="黑体"/>
           <w:b/>
           <w:sz w:val="28"/>
           <w:szCs w:val="28"/>
         </w:rPr>
-        <w:lastRenderedPageBreak/>
         <w:t>目  录</w:t>
       </w:r>
     </w:p>
     <w:p>
       <w:pPr>
-        <w:pStyle w:val="TOC1"/>
-        <w:rPr>
-          <w:rFonts w:asciiTheme="minorHAnsi" w:eastAsiaTheme="minorEastAsia" w:hAnsiTheme="minorHAnsi" w:cstheme="minorBidi"/>
+        <w:pStyle w:val="11"/>
+        <w:rPr>
+          <w:rFonts w:asciiTheme="minorHAnsi" w:hAnsiTheme="minorHAnsi" w:eastAsiaTheme="minorEastAsia" w:cstheme="minorBidi"/>
           <w:b w:val="0"/>
           <w:bCs w:val="0"/>
           <w:caps w:val="0"/>
-          <w:noProof/>
           <w:szCs w:val="22"/>
         </w:rPr>
       </w:pPr>
@@ -1229,642 +1348,437 @@
         </w:rPr>
         <w:fldChar w:fldCharType="separate"/>
       </w:r>
-      <w:hyperlink w:anchor="_Toc35957980" w:history="1">
-        <w:r>
-          <w:rPr>
-            <w:rStyle w:val="ab"/>
-            <w:noProof/>
-          </w:rPr>
-          <w:t>1</w:t>
-        </w:r>
-        <w:r>
-          <w:rPr>
-            <w:rStyle w:val="ab"/>
-            <w:noProof/>
-          </w:rPr>
-          <w:t>引言</w:t>
-        </w:r>
-        <w:r>
-          <w:rPr>
-            <w:noProof/>
-          </w:rPr>
-          <w:tab/>
-        </w:r>
-        <w:r>
-          <w:rPr>
-            <w:noProof/>
-          </w:rPr>
-          <w:fldChar w:fldCharType="begin"/>
-        </w:r>
-        <w:r>
-          <w:rPr>
-            <w:noProof/>
-          </w:rPr>
-          <w:instrText xml:space="preserve"> PAGEREF _Toc35957980 \h </w:instrText>
-        </w:r>
-        <w:r>
-          <w:rPr>
-            <w:noProof/>
-          </w:rPr>
-        </w:r>
-        <w:r>
-          <w:rPr>
-            <w:noProof/>
-          </w:rPr>
-          <w:fldChar w:fldCharType="separate"/>
-        </w:r>
-        <w:r>
-          <w:rPr>
-            <w:noProof/>
-          </w:rPr>
-          <w:t>3</w:t>
-        </w:r>
-        <w:r>
-          <w:rPr>
-            <w:noProof/>
-          </w:rPr>
-          <w:fldChar w:fldCharType="end"/>
-        </w:r>
-      </w:hyperlink>
+      <w:r>
+        <w:fldChar w:fldCharType="begin"/>
+      </w:r>
+      <w:r>
+        <w:instrText xml:space="preserve"> HYPERLINK \l "_Toc35957980" </w:instrText>
+      </w:r>
+      <w:r>
+        <w:fldChar w:fldCharType="separate"/>
+      </w:r>
+      <w:r>
+        <w:rPr>
+          <w:rStyle w:val="16"/>
+        </w:rPr>
+        <w:t>1引言</w:t>
+      </w:r>
+      <w:r>
+        <w:tab/>
+      </w:r>
+      <w:r>
+        <w:fldChar w:fldCharType="begin"/>
+      </w:r>
+      <w:r>
+        <w:instrText xml:space="preserve"> PAGEREF _Toc35957980 \h </w:instrText>
+      </w:r>
+      <w:r>
+        <w:fldChar w:fldCharType="separate"/>
+      </w:r>
+      <w:r>
+        <w:t>3</w:t>
+      </w:r>
+      <w:r>
+        <w:fldChar w:fldCharType="end"/>
+      </w:r>
+      <w:r>
+        <w:fldChar w:fldCharType="end"/>
+      </w:r>
     </w:p>
     <w:p>
       <w:pPr>
-        <w:pStyle w:val="TOC2"/>
+        <w:pStyle w:val="12"/>
         <w:tabs>
           <w:tab w:val="right" w:leader="dot" w:pos="8296"/>
         </w:tabs>
         <w:rPr>
-          <w:rFonts w:asciiTheme="minorHAnsi" w:eastAsiaTheme="minorEastAsia" w:hAnsiTheme="minorHAnsi" w:cstheme="minorBidi"/>
-          <w:noProof/>
+          <w:rFonts w:asciiTheme="minorHAnsi" w:hAnsiTheme="minorHAnsi" w:eastAsiaTheme="minorEastAsia" w:cstheme="minorBidi"/>
           <w:szCs w:val="22"/>
         </w:rPr>
       </w:pPr>
-      <w:hyperlink w:anchor="_Toc35957981" w:history="1">
-        <w:r>
-          <w:rPr>
-            <w:rStyle w:val="ab"/>
-            <w:noProof/>
-          </w:rPr>
-          <w:t>1.1</w:t>
-        </w:r>
-        <w:r>
-          <w:rPr>
-            <w:rStyle w:val="ab"/>
-            <w:noProof/>
-          </w:rPr>
-          <w:t>编写目的</w:t>
-        </w:r>
-        <w:r>
-          <w:rPr>
-            <w:noProof/>
-          </w:rPr>
-          <w:tab/>
-        </w:r>
-        <w:r>
-          <w:rPr>
-            <w:noProof/>
-          </w:rPr>
-          <w:fldChar w:fldCharType="begin"/>
-        </w:r>
-        <w:r>
-          <w:rPr>
-            <w:noProof/>
-          </w:rPr>
-          <w:instrText xml:space="preserve"> PAGEREF _Toc35957981 \h </w:instrText>
-        </w:r>
-        <w:r>
-          <w:rPr>
-            <w:noProof/>
-          </w:rPr>
-        </w:r>
-        <w:r>
-          <w:rPr>
-            <w:noProof/>
-          </w:rPr>
-          <w:fldChar w:fldCharType="separate"/>
-        </w:r>
-        <w:r>
-          <w:rPr>
-            <w:noProof/>
-          </w:rPr>
-          <w:t>3</w:t>
-        </w:r>
-        <w:r>
-          <w:rPr>
-            <w:noProof/>
-          </w:rPr>
-          <w:fldChar w:fldCharType="end"/>
-        </w:r>
-      </w:hyperlink>
+      <w:r>
+        <w:fldChar w:fldCharType="begin"/>
+      </w:r>
+      <w:r>
+        <w:instrText xml:space="preserve"> HYPERLINK \l "_Toc35957981" </w:instrText>
+      </w:r>
+      <w:r>
+        <w:fldChar w:fldCharType="separate"/>
+      </w:r>
+      <w:r>
+        <w:rPr>
+          <w:rStyle w:val="16"/>
+        </w:rPr>
+        <w:t>1.1编写目的</w:t>
+      </w:r>
+      <w:r>
+        <w:tab/>
+      </w:r>
+      <w:r>
+        <w:fldChar w:fldCharType="begin"/>
+      </w:r>
+      <w:r>
+        <w:instrText xml:space="preserve"> PAGEREF _Toc35957981 \h </w:instrText>
+      </w:r>
+      <w:r>
+        <w:fldChar w:fldCharType="separate"/>
+      </w:r>
+      <w:r>
+        <w:t>3</w:t>
+      </w:r>
+      <w:r>
+        <w:fldChar w:fldCharType="end"/>
+      </w:r>
+      <w:r>
+        <w:fldChar w:fldCharType="end"/>
+      </w:r>
     </w:p>
     <w:p>
       <w:pPr>
-        <w:pStyle w:val="TOC2"/>
+        <w:pStyle w:val="12"/>
         <w:tabs>
           <w:tab w:val="right" w:leader="dot" w:pos="8296"/>
         </w:tabs>
         <w:rPr>
-          <w:rFonts w:asciiTheme="minorHAnsi" w:eastAsiaTheme="minorEastAsia" w:hAnsiTheme="minorHAnsi" w:cstheme="minorBidi"/>
-          <w:noProof/>
+          <w:rFonts w:asciiTheme="minorHAnsi" w:hAnsiTheme="minorHAnsi" w:eastAsiaTheme="minorEastAsia" w:cstheme="minorBidi"/>
           <w:szCs w:val="22"/>
         </w:rPr>
       </w:pPr>
-      <w:hyperlink w:anchor="_Toc35957982" w:history="1">
-        <w:r>
-          <w:rPr>
-            <w:rStyle w:val="ab"/>
-            <w:noProof/>
-          </w:rPr>
-          <w:t>1.2</w:t>
-        </w:r>
-        <w:r>
-          <w:rPr>
-            <w:rStyle w:val="ab"/>
-            <w:noProof/>
-          </w:rPr>
-          <w:t>定义</w:t>
-        </w:r>
-        <w:r>
-          <w:rPr>
-            <w:noProof/>
-          </w:rPr>
-          <w:tab/>
-        </w:r>
-        <w:r>
-          <w:rPr>
-            <w:noProof/>
-          </w:rPr>
-          <w:fldChar w:fldCharType="begin"/>
-        </w:r>
-        <w:r>
-          <w:rPr>
-            <w:noProof/>
-          </w:rPr>
-          <w:instrText xml:space="preserve"> PAGEREF _Toc35957982 \h </w:instrText>
-        </w:r>
-        <w:r>
-          <w:rPr>
-            <w:noProof/>
-          </w:rPr>
-        </w:r>
-        <w:r>
-          <w:rPr>
-            <w:noProof/>
-          </w:rPr>
-          <w:fldChar w:fldCharType="separate"/>
-        </w:r>
-        <w:r>
-          <w:rPr>
-            <w:noProof/>
-          </w:rPr>
-          <w:t>3</w:t>
-        </w:r>
-        <w:r>
-          <w:rPr>
-            <w:noProof/>
-          </w:rPr>
-          <w:fldChar w:fldCharType="end"/>
-        </w:r>
-      </w:hyperlink>
+      <w:r>
+        <w:fldChar w:fldCharType="begin"/>
+      </w:r>
+      <w:r>
+        <w:instrText xml:space="preserve"> HYPERLINK \l "_Toc35957982" </w:instrText>
+      </w:r>
+      <w:r>
+        <w:fldChar w:fldCharType="separate"/>
+      </w:r>
+      <w:r>
+        <w:rPr>
+          <w:rStyle w:val="16"/>
+        </w:rPr>
+        <w:t>1.2定义</w:t>
+      </w:r>
+      <w:r>
+        <w:tab/>
+      </w:r>
+      <w:r>
+        <w:fldChar w:fldCharType="begin"/>
+      </w:r>
+      <w:r>
+        <w:instrText xml:space="preserve"> PAGEREF _Toc35957982 \h </w:instrText>
+      </w:r>
+      <w:r>
+        <w:fldChar w:fldCharType="separate"/>
+      </w:r>
+      <w:r>
+        <w:t>3</w:t>
+      </w:r>
+      <w:r>
+        <w:fldChar w:fldCharType="end"/>
+      </w:r>
+      <w:r>
+        <w:fldChar w:fldCharType="end"/>
+      </w:r>
     </w:p>
     <w:p>
       <w:pPr>
-        <w:pStyle w:val="TOC2"/>
+        <w:pStyle w:val="12"/>
         <w:tabs>
           <w:tab w:val="right" w:leader="dot" w:pos="8296"/>
         </w:tabs>
         <w:rPr>
-          <w:rFonts w:asciiTheme="minorHAnsi" w:eastAsiaTheme="minorEastAsia" w:hAnsiTheme="minorHAnsi" w:cstheme="minorBidi"/>
-          <w:noProof/>
+          <w:rFonts w:asciiTheme="minorHAnsi" w:hAnsiTheme="minorHAnsi" w:eastAsiaTheme="minorEastAsia" w:cstheme="minorBidi"/>
           <w:szCs w:val="22"/>
         </w:rPr>
       </w:pPr>
-      <w:hyperlink w:anchor="_Toc35957983" w:history="1">
-        <w:r>
-          <w:rPr>
-            <w:rStyle w:val="ab"/>
-            <w:noProof/>
-          </w:rPr>
-          <w:t>1.3</w:t>
-        </w:r>
-        <w:r>
-          <w:rPr>
-            <w:rStyle w:val="ab"/>
-            <w:noProof/>
-          </w:rPr>
-          <w:t>参考资料</w:t>
-        </w:r>
-        <w:r>
-          <w:rPr>
-            <w:noProof/>
-          </w:rPr>
-          <w:tab/>
-        </w:r>
-        <w:r>
-          <w:rPr>
-            <w:noProof/>
-          </w:rPr>
-          <w:fldChar w:fldCharType="begin"/>
-        </w:r>
-        <w:r>
-          <w:rPr>
-            <w:noProof/>
-          </w:rPr>
-          <w:instrText xml:space="preserve"> PAGEREF _Toc35957983 \h </w:instrText>
-        </w:r>
-        <w:r>
-          <w:rPr>
-            <w:noProof/>
-          </w:rPr>
-        </w:r>
-        <w:r>
-          <w:rPr>
-            <w:noProof/>
-          </w:rPr>
-          <w:fldChar w:fldCharType="separate"/>
-        </w:r>
-        <w:r>
-          <w:rPr>
-            <w:noProof/>
-          </w:rPr>
-          <w:t>4</w:t>
-        </w:r>
-        <w:r>
-          <w:rPr>
-            <w:noProof/>
-          </w:rPr>
-          <w:fldChar w:fldCharType="end"/>
-        </w:r>
-      </w:hyperlink>
+      <w:r>
+        <w:fldChar w:fldCharType="begin"/>
+      </w:r>
+      <w:r>
+        <w:instrText xml:space="preserve"> HYPERLINK \l "_Toc35957983" </w:instrText>
+      </w:r>
+      <w:r>
+        <w:fldChar w:fldCharType="separate"/>
+      </w:r>
+      <w:r>
+        <w:rPr>
+          <w:rStyle w:val="16"/>
+        </w:rPr>
+        <w:t>1.3参考资料</w:t>
+      </w:r>
+      <w:r>
+        <w:tab/>
+      </w:r>
+      <w:r>
+        <w:fldChar w:fldCharType="begin"/>
+      </w:r>
+      <w:r>
+        <w:instrText xml:space="preserve"> PAGEREF _Toc35957983 \h </w:instrText>
+      </w:r>
+      <w:r>
+        <w:fldChar w:fldCharType="separate"/>
+      </w:r>
+      <w:r>
+        <w:t>4</w:t>
+      </w:r>
+      <w:r>
+        <w:fldChar w:fldCharType="end"/>
+      </w:r>
+      <w:r>
+        <w:fldChar w:fldCharType="end"/>
+      </w:r>
     </w:p>
     <w:p>
       <w:pPr>
-        <w:pStyle w:val="TOC1"/>
-        <w:rPr>
-          <w:rFonts w:asciiTheme="minorHAnsi" w:eastAsiaTheme="minorEastAsia" w:hAnsiTheme="minorHAnsi" w:cstheme="minorBidi"/>
+        <w:pStyle w:val="11"/>
+        <w:rPr>
+          <w:rFonts w:asciiTheme="minorHAnsi" w:hAnsiTheme="minorHAnsi" w:eastAsiaTheme="minorEastAsia" w:cstheme="minorBidi"/>
           <w:b w:val="0"/>
           <w:bCs w:val="0"/>
           <w:caps w:val="0"/>
-          <w:noProof/>
           <w:szCs w:val="22"/>
         </w:rPr>
       </w:pPr>
-      <w:hyperlink w:anchor="_Toc35957984" w:history="1">
-        <w:r>
-          <w:rPr>
-            <w:rStyle w:val="ab"/>
-            <w:noProof/>
-          </w:rPr>
-          <w:t>2</w:t>
-        </w:r>
-        <w:r>
-          <w:rPr>
-            <w:rStyle w:val="ab"/>
-            <w:noProof/>
-          </w:rPr>
-          <w:t>产品设计</w:t>
-        </w:r>
-        <w:r>
-          <w:rPr>
-            <w:noProof/>
-          </w:rPr>
-          <w:tab/>
-        </w:r>
-        <w:r>
-          <w:rPr>
-            <w:noProof/>
-          </w:rPr>
-          <w:fldChar w:fldCharType="begin"/>
-        </w:r>
-        <w:r>
-          <w:rPr>
-            <w:noProof/>
-          </w:rPr>
-          <w:instrText xml:space="preserve"> PAGEREF _Toc35957984 \h </w:instrText>
-        </w:r>
-        <w:r>
-          <w:rPr>
-            <w:noProof/>
-          </w:rPr>
-        </w:r>
-        <w:r>
-          <w:rPr>
-            <w:noProof/>
-          </w:rPr>
-          <w:fldChar w:fldCharType="separate"/>
-        </w:r>
-        <w:r>
-          <w:rPr>
-            <w:noProof/>
-          </w:rPr>
-          <w:t>4</w:t>
-        </w:r>
-        <w:r>
-          <w:rPr>
-            <w:noProof/>
-          </w:rPr>
-          <w:fldChar w:fldCharType="end"/>
-        </w:r>
-      </w:hyperlink>
+      <w:r>
+        <w:fldChar w:fldCharType="begin"/>
+      </w:r>
+      <w:r>
+        <w:instrText xml:space="preserve"> HYPERLINK \l "_Toc35957984" </w:instrText>
+      </w:r>
+      <w:r>
+        <w:fldChar w:fldCharType="separate"/>
+      </w:r>
+      <w:r>
+        <w:rPr>
+          <w:rStyle w:val="16"/>
+        </w:rPr>
+        <w:t>2产品设计</w:t>
+      </w:r>
+      <w:r>
+        <w:tab/>
+      </w:r>
+      <w:r>
+        <w:fldChar w:fldCharType="begin"/>
+      </w:r>
+      <w:r>
+        <w:instrText xml:space="preserve"> PAGEREF _Toc35957984 \h </w:instrText>
+      </w:r>
+      <w:r>
+        <w:fldChar w:fldCharType="separate"/>
+      </w:r>
+      <w:r>
+        <w:t>4</w:t>
+      </w:r>
+      <w:r>
+        <w:fldChar w:fldCharType="end"/>
+      </w:r>
+      <w:r>
+        <w:fldChar w:fldCharType="end"/>
+      </w:r>
     </w:p>
     <w:p>
       <w:pPr>
-        <w:pStyle w:val="TOC2"/>
+        <w:pStyle w:val="12"/>
         <w:tabs>
           <w:tab w:val="right" w:leader="dot" w:pos="8296"/>
         </w:tabs>
         <w:rPr>
-          <w:rFonts w:asciiTheme="minorHAnsi" w:eastAsiaTheme="minorEastAsia" w:hAnsiTheme="minorHAnsi" w:cstheme="minorBidi"/>
-          <w:noProof/>
+          <w:rFonts w:asciiTheme="minorHAnsi" w:hAnsiTheme="minorHAnsi" w:eastAsiaTheme="minorEastAsia" w:cstheme="minorBidi"/>
           <w:szCs w:val="22"/>
         </w:rPr>
       </w:pPr>
-      <w:hyperlink w:anchor="_Toc35957985" w:history="1">
-        <w:r>
-          <w:rPr>
-            <w:rStyle w:val="ab"/>
-            <w:noProof/>
-          </w:rPr>
-          <w:t>2.1</w:t>
-        </w:r>
-        <w:r>
-          <w:rPr>
-            <w:rStyle w:val="ab"/>
-            <w:noProof/>
-          </w:rPr>
-          <w:t>版本</w:t>
-        </w:r>
-        <w:r>
-          <w:rPr>
-            <w:rStyle w:val="ab"/>
-            <w:noProof/>
-          </w:rPr>
-          <w:t>1</w:t>
-        </w:r>
-        <w:r>
-          <w:rPr>
-            <w:noProof/>
-          </w:rPr>
-          <w:tab/>
-        </w:r>
-        <w:r>
-          <w:rPr>
-            <w:noProof/>
-          </w:rPr>
-          <w:fldChar w:fldCharType="begin"/>
-        </w:r>
-        <w:r>
-          <w:rPr>
-            <w:noProof/>
-          </w:rPr>
-          <w:instrText xml:space="preserve"> PAGEREF _Toc35957985 \h </w:instrText>
-        </w:r>
-        <w:r>
-          <w:rPr>
-            <w:noProof/>
-          </w:rPr>
-        </w:r>
-        <w:r>
-          <w:rPr>
-            <w:noProof/>
-          </w:rPr>
-          <w:fldChar w:fldCharType="separate"/>
-        </w:r>
-        <w:r>
-          <w:rPr>
-            <w:noProof/>
-          </w:rPr>
-          <w:t>4</w:t>
-        </w:r>
-        <w:r>
-          <w:rPr>
-            <w:noProof/>
-          </w:rPr>
-          <w:fldChar w:fldCharType="end"/>
-        </w:r>
-      </w:hyperlink>
+      <w:r>
+        <w:fldChar w:fldCharType="begin"/>
+      </w:r>
+      <w:r>
+        <w:instrText xml:space="preserve"> HYPERLINK \l "_Toc35957985" </w:instrText>
+      </w:r>
+      <w:r>
+        <w:fldChar w:fldCharType="separate"/>
+      </w:r>
+      <w:r>
+        <w:rPr>
+          <w:rStyle w:val="16"/>
+        </w:rPr>
+        <w:t>2.1版本1</w:t>
+      </w:r>
+      <w:r>
+        <w:tab/>
+      </w:r>
+      <w:r>
+        <w:fldChar w:fldCharType="begin"/>
+      </w:r>
+      <w:r>
+        <w:instrText xml:space="preserve"> PAGEREF _Toc35957985 \h </w:instrText>
+      </w:r>
+      <w:r>
+        <w:fldChar w:fldCharType="separate"/>
+      </w:r>
+      <w:r>
+        <w:t>4</w:t>
+      </w:r>
+      <w:r>
+        <w:fldChar w:fldCharType="end"/>
+      </w:r>
+      <w:r>
+        <w:fldChar w:fldCharType="end"/>
+      </w:r>
     </w:p>
     <w:p>
       <w:pPr>
-        <w:pStyle w:val="TOC3"/>
+        <w:pStyle w:val="7"/>
         <w:tabs>
           <w:tab w:val="right" w:leader="dot" w:pos="8296"/>
         </w:tabs>
         <w:rPr>
-          <w:rFonts w:asciiTheme="minorHAnsi" w:eastAsiaTheme="minorEastAsia" w:hAnsiTheme="minorHAnsi" w:cstheme="minorBidi"/>
-          <w:noProof/>
+          <w:rFonts w:asciiTheme="minorHAnsi" w:hAnsiTheme="minorHAnsi" w:eastAsiaTheme="minorEastAsia" w:cstheme="minorBidi"/>
           <w:szCs w:val="22"/>
         </w:rPr>
       </w:pPr>
-      <w:hyperlink w:anchor="_Toc35957986" w:history="1">
-        <w:r>
-          <w:rPr>
-            <w:rStyle w:val="ab"/>
-            <w:noProof/>
-          </w:rPr>
-          <w:t xml:space="preserve">2.1.1 </w:t>
-        </w:r>
-        <w:r>
-          <w:rPr>
-            <w:rStyle w:val="ab"/>
-            <w:rFonts w:ascii="黑体" w:eastAsia="黑体" w:hAnsi="黑体"/>
-            <w:noProof/>
-          </w:rPr>
-          <w:t>需求-测试-产品-重构</w:t>
-        </w:r>
-        <w:r>
-          <w:rPr>
-            <w:noProof/>
-          </w:rPr>
-          <w:tab/>
-        </w:r>
-        <w:r>
-          <w:rPr>
-            <w:noProof/>
-          </w:rPr>
-          <w:fldChar w:fldCharType="begin"/>
-        </w:r>
-        <w:r>
-          <w:rPr>
-            <w:noProof/>
-          </w:rPr>
-          <w:instrText xml:space="preserve"> PAGEREF _Toc35957986 \h </w:instrText>
-        </w:r>
-        <w:r>
-          <w:rPr>
-            <w:noProof/>
-          </w:rPr>
-        </w:r>
-        <w:r>
-          <w:rPr>
-            <w:noProof/>
-          </w:rPr>
-          <w:fldChar w:fldCharType="separate"/>
-        </w:r>
-        <w:r>
-          <w:rPr>
-            <w:noProof/>
-          </w:rPr>
-          <w:t>4</w:t>
-        </w:r>
-        <w:r>
-          <w:rPr>
-            <w:noProof/>
-          </w:rPr>
-          <w:fldChar w:fldCharType="end"/>
-        </w:r>
-      </w:hyperlink>
+      <w:r>
+        <w:fldChar w:fldCharType="begin"/>
+      </w:r>
+      <w:r>
+        <w:instrText xml:space="preserve"> HYPERLINK \l "_Toc35957986" </w:instrText>
+      </w:r>
+      <w:r>
+        <w:fldChar w:fldCharType="separate"/>
+      </w:r>
+      <w:r>
+        <w:rPr>
+          <w:rStyle w:val="16"/>
+        </w:rPr>
+        <w:t xml:space="preserve">2.1.1 </w:t>
+      </w:r>
+      <w:r>
+        <w:rPr>
+          <w:rStyle w:val="16"/>
+          <w:rFonts w:ascii="黑体" w:hAnsi="黑体" w:eastAsia="黑体"/>
+        </w:rPr>
+        <w:t>需求-测试-产品-重构</w:t>
+      </w:r>
+      <w:r>
+        <w:tab/>
+      </w:r>
+      <w:r>
+        <w:fldChar w:fldCharType="begin"/>
+      </w:r>
+      <w:r>
+        <w:instrText xml:space="preserve"> PAGEREF _Toc35957986 \h </w:instrText>
+      </w:r>
+      <w:r>
+        <w:fldChar w:fldCharType="separate"/>
+      </w:r>
+      <w:r>
+        <w:t>4</w:t>
+      </w:r>
+      <w:r>
+        <w:fldChar w:fldCharType="end"/>
+      </w:r>
+      <w:r>
+        <w:fldChar w:fldCharType="end"/>
+      </w:r>
     </w:p>
     <w:p>
       <w:pPr>
-        <w:pStyle w:val="TOC2"/>
+        <w:pStyle w:val="12"/>
         <w:tabs>
           <w:tab w:val="right" w:leader="dot" w:pos="8296"/>
         </w:tabs>
         <w:rPr>
-          <w:rFonts w:asciiTheme="minorHAnsi" w:eastAsiaTheme="minorEastAsia" w:hAnsiTheme="minorHAnsi" w:cstheme="minorBidi"/>
-          <w:noProof/>
+          <w:rFonts w:asciiTheme="minorHAnsi" w:hAnsiTheme="minorHAnsi" w:eastAsiaTheme="minorEastAsia" w:cstheme="minorBidi"/>
           <w:szCs w:val="22"/>
         </w:rPr>
       </w:pPr>
-      <w:hyperlink w:anchor="_Toc35957987" w:history="1">
-        <w:r>
-          <w:rPr>
-            <w:rStyle w:val="ab"/>
-            <w:noProof/>
-          </w:rPr>
-          <w:t>2.2</w:t>
-        </w:r>
-        <w:r>
-          <w:rPr>
-            <w:rStyle w:val="ab"/>
-            <w:noProof/>
-          </w:rPr>
-          <w:t>版本</w:t>
-        </w:r>
-        <w:r>
-          <w:rPr>
-            <w:rStyle w:val="ab"/>
-            <w:noProof/>
-          </w:rPr>
-          <w:t>2</w:t>
-        </w:r>
-        <w:r>
-          <w:rPr>
-            <w:noProof/>
-          </w:rPr>
-          <w:tab/>
-        </w:r>
-        <w:r>
-          <w:rPr>
-            <w:noProof/>
-          </w:rPr>
-          <w:fldChar w:fldCharType="begin"/>
-        </w:r>
-        <w:r>
-          <w:rPr>
-            <w:noProof/>
-          </w:rPr>
-          <w:instrText xml:space="preserve"> PAGEREF _Toc35957987 \h </w:instrText>
-        </w:r>
-        <w:r>
-          <w:rPr>
-            <w:noProof/>
-          </w:rPr>
-        </w:r>
-        <w:r>
-          <w:rPr>
-            <w:noProof/>
-          </w:rPr>
-          <w:fldChar w:fldCharType="separate"/>
-        </w:r>
-        <w:r>
-          <w:rPr>
-            <w:noProof/>
-          </w:rPr>
-          <w:t>7</w:t>
-        </w:r>
-        <w:r>
-          <w:rPr>
-            <w:noProof/>
-          </w:rPr>
-          <w:fldChar w:fldCharType="end"/>
-        </w:r>
-      </w:hyperlink>
+      <w:r>
+        <w:fldChar w:fldCharType="begin"/>
+      </w:r>
+      <w:r>
+        <w:instrText xml:space="preserve"> HYPERLINK \l "_Toc35957987" </w:instrText>
+      </w:r>
+      <w:r>
+        <w:fldChar w:fldCharType="separate"/>
+      </w:r>
+      <w:r>
+        <w:rPr>
+          <w:rStyle w:val="16"/>
+        </w:rPr>
+        <w:t>2.2版本2</w:t>
+      </w:r>
+      <w:r>
+        <w:tab/>
+      </w:r>
+      <w:r>
+        <w:fldChar w:fldCharType="begin"/>
+      </w:r>
+      <w:r>
+        <w:instrText xml:space="preserve"> PAGEREF _Toc35957987 \h </w:instrText>
+      </w:r>
+      <w:r>
+        <w:fldChar w:fldCharType="separate"/>
+      </w:r>
+      <w:r>
+        <w:t>7</w:t>
+      </w:r>
+      <w:r>
+        <w:fldChar w:fldCharType="end"/>
+      </w:r>
+      <w:r>
+        <w:fldChar w:fldCharType="end"/>
+      </w:r>
     </w:p>
     <w:p>
       <w:pPr>
-        <w:pStyle w:val="TOC1"/>
-        <w:rPr>
-          <w:rFonts w:asciiTheme="minorHAnsi" w:eastAsiaTheme="minorEastAsia" w:hAnsiTheme="minorHAnsi" w:cstheme="minorBidi"/>
+        <w:pStyle w:val="11"/>
+        <w:rPr>
+          <w:rFonts w:asciiTheme="minorHAnsi" w:hAnsiTheme="minorHAnsi" w:eastAsiaTheme="minorEastAsia" w:cstheme="minorBidi"/>
           <w:b w:val="0"/>
           <w:bCs w:val="0"/>
           <w:caps w:val="0"/>
-          <w:noProof/>
           <w:szCs w:val="22"/>
         </w:rPr>
       </w:pPr>
-      <w:hyperlink w:anchor="_Toc35957988" w:history="1">
-        <w:r>
-          <w:rPr>
-            <w:rStyle w:val="ab"/>
-            <w:noProof/>
-          </w:rPr>
-          <w:t>3</w:t>
-        </w:r>
-        <w:r>
-          <w:rPr>
-            <w:rStyle w:val="ab"/>
-            <w:noProof/>
-          </w:rPr>
-          <w:t>小组分工</w:t>
-        </w:r>
-        <w:r>
-          <w:rPr>
-            <w:noProof/>
-          </w:rPr>
-          <w:tab/>
-        </w:r>
-        <w:r>
-          <w:rPr>
-            <w:noProof/>
-          </w:rPr>
-          <w:fldChar w:fldCharType="begin"/>
-        </w:r>
-        <w:r>
-          <w:rPr>
-            <w:noProof/>
-          </w:rPr>
-          <w:instrText xml:space="preserve"> PAGEREF _Toc35957988 \h </w:instrText>
-        </w:r>
-        <w:r>
-          <w:rPr>
-            <w:noProof/>
-          </w:rPr>
-        </w:r>
-        <w:r>
-          <w:rPr>
-            <w:noProof/>
-          </w:rPr>
-          <w:fldChar w:fldCharType="separate"/>
-        </w:r>
-        <w:r>
-          <w:rPr>
-            <w:noProof/>
-          </w:rPr>
-          <w:t>7</w:t>
-        </w:r>
-        <w:r>
-          <w:rPr>
-            <w:noProof/>
-          </w:rPr>
-          <w:fldChar w:fldCharType="end"/>
-        </w:r>
-      </w:hyperlink>
+      <w:r>
+        <w:fldChar w:fldCharType="begin"/>
+      </w:r>
+      <w:r>
+        <w:instrText xml:space="preserve"> HYPERLINK \l "_Toc35957988" </w:instrText>
+      </w:r>
+      <w:r>
+        <w:fldChar w:fldCharType="separate"/>
+      </w:r>
+      <w:r>
+        <w:rPr>
+          <w:rStyle w:val="16"/>
+        </w:rPr>
+        <w:t>3小组分工</w:t>
+      </w:r>
+      <w:r>
+        <w:tab/>
+      </w:r>
+      <w:r>
+        <w:fldChar w:fldCharType="begin"/>
+      </w:r>
+      <w:r>
+        <w:instrText xml:space="preserve"> PAGEREF _Toc35957988 \h </w:instrText>
+      </w:r>
+      <w:r>
+        <w:fldChar w:fldCharType="separate"/>
+      </w:r>
+      <w:r>
+        <w:t>7</w:t>
+      </w:r>
+      <w:r>
+        <w:fldChar w:fldCharType="end"/>
+      </w:r>
+      <w:r>
+        <w:fldChar w:fldCharType="end"/>
+      </w:r>
     </w:p>
     <w:p>
       <w:pPr>
-        <w:pStyle w:val="TOC1"/>
+        <w:pStyle w:val="11"/>
         <w:spacing w:line="360" w:lineRule="auto"/>
         <w:rPr>
           <w:b w:val="0"/>
@@ -1874,8 +1788,8 @@
         <w:sectPr>
           <w:pgSz w:w="11906" w:h="16838"/>
           <w:pgMar w:top="1440" w:right="1800" w:bottom="1440" w:left="1800" w:header="851" w:footer="992" w:gutter="0"/>
-          <w:cols w:space="425"/>
-          <w:docGrid w:type="lines" w:linePitch="312"/>
+          <w:cols w:space="425" w:num="1"/>
+          <w:docGrid w:type="lines" w:linePitch="312" w:charSpace="0"/>
         </w:sectPr>
       </w:pPr>
       <w:r>
@@ -1886,45 +1800,32 @@
         </w:rPr>
         <w:fldChar w:fldCharType="end"/>
       </w:r>
-    </w:p>
-    <w:p>
-      <w:pPr>
-        <w:pStyle w:val="1"/>
-        <w:spacing w:line="360" w:lineRule="auto"/>
-      </w:pPr>
-      <w:bookmarkStart w:id="0" w:name="_Toc35957980"/>
-      <w:r>
-        <w:rPr>
-          <w:rFonts w:hint="eastAsia"/>
-        </w:rPr>
-        <w:lastRenderedPageBreak/>
-        <w:t>1</w:t>
-      </w:r>
-      <w:r>
-        <w:rPr>
-          <w:rFonts w:hint="eastAsia"/>
-        </w:rPr>
-        <w:t>引言</w:t>
-      </w:r>
-      <w:bookmarkEnd w:id="0"/>
     </w:p>
     <w:p>
       <w:pPr>
         <w:pStyle w:val="2"/>
         <w:spacing w:line="360" w:lineRule="auto"/>
       </w:pPr>
+      <w:bookmarkStart w:id="0" w:name="_Toc35957980"/>
+      <w:r>
+        <w:rPr>
+          <w:rFonts w:hint="eastAsia"/>
+        </w:rPr>
+        <w:t>1引言</w:t>
+      </w:r>
+      <w:bookmarkEnd w:id="0"/>
+    </w:p>
+    <w:p>
+      <w:pPr>
+        <w:pStyle w:val="3"/>
+        <w:spacing w:line="360" w:lineRule="auto"/>
+      </w:pPr>
       <w:bookmarkStart w:id="1" w:name="_Toc35957981"/>
       <w:r>
         <w:rPr>
           <w:rFonts w:hint="eastAsia"/>
         </w:rPr>
-        <w:t>1.1</w:t>
-      </w:r>
-      <w:r>
-        <w:rPr>
-          <w:rFonts w:hint="eastAsia"/>
-        </w:rPr>
-        <w:t>编写目的</w:t>
+        <w:t>1.1编写目的</w:t>
       </w:r>
       <w:bookmarkEnd w:id="1"/>
     </w:p>
@@ -1944,114 +1845,21 @@
           <w:szCs w:val="21"/>
           <w:shd w:val="clear" w:color="auto" w:fill="FFFFFF"/>
         </w:rPr>
-        <w:t>井字棋，英文名叫</w:t>
-      </w:r>
-      <w:r>
+        <w:t>井字棋，英文名叫Tic-Tac-Toe，是一种在3*3格子上进行的连珠游戏，和五子棋类似，由于棋盘一般不画边框，格线排成井字故得名。游戏需要的工具仅为纸和笔，然后由分别代表O和X的两个游戏者轮流在格子里留下标记（一般来说先手者为X），任意三个标记形成一条直线，则为获胜。</w:t>
+      </w:r>
+    </w:p>
+    <w:p>
+      <w:pPr>
         <w:rPr>
           <w:rFonts w:ascii="Arial" w:hAnsi="Arial" w:cs="Arial"/>
           <w:color w:val="333333"/>
           <w:szCs w:val="21"/>
           <w:shd w:val="clear" w:color="auto" w:fill="FFFFFF"/>
         </w:rPr>
-        <w:t>Tic-Tac-Toe</w:t>
-      </w:r>
-      <w:r>
-        <w:rPr>
-          <w:rFonts w:ascii="Arial" w:hAnsi="Arial" w:cs="Arial"/>
-          <w:color w:val="333333"/>
-          <w:szCs w:val="21"/>
-          <w:shd w:val="clear" w:color="auto" w:fill="FFFFFF"/>
-        </w:rPr>
-        <w:t>，是一种在</w:t>
-      </w:r>
-      <w:r>
-        <w:rPr>
-          <w:rFonts w:ascii="Arial" w:hAnsi="Arial" w:cs="Arial"/>
-          <w:color w:val="333333"/>
-          <w:szCs w:val="21"/>
-          <w:shd w:val="clear" w:color="auto" w:fill="FFFFFF"/>
-        </w:rPr>
-        <w:t>3*3</w:t>
-      </w:r>
-      <w:r>
-        <w:rPr>
-          <w:rFonts w:ascii="Arial" w:hAnsi="Arial" w:cs="Arial"/>
-          <w:color w:val="333333"/>
-          <w:szCs w:val="21"/>
-          <w:shd w:val="clear" w:color="auto" w:fill="FFFFFF"/>
-        </w:rPr>
-        <w:t>格子上进行的连珠游戏，和五子棋类似，由于棋盘一般不画边框，格线排成井字故得名。游戏需要的工具仅为纸和笔，然后由分别代表</w:t>
-      </w:r>
-      <w:r>
-        <w:rPr>
-          <w:rFonts w:ascii="Arial" w:hAnsi="Arial" w:cs="Arial"/>
-          <w:color w:val="333333"/>
-          <w:szCs w:val="21"/>
-          <w:shd w:val="clear" w:color="auto" w:fill="FFFFFF"/>
-        </w:rPr>
-        <w:t>O</w:t>
-      </w:r>
-      <w:r>
-        <w:rPr>
-          <w:rFonts w:ascii="Arial" w:hAnsi="Arial" w:cs="Arial"/>
-          <w:color w:val="333333"/>
-          <w:szCs w:val="21"/>
-          <w:shd w:val="clear" w:color="auto" w:fill="FFFFFF"/>
-        </w:rPr>
-        <w:t>和</w:t>
-      </w:r>
-      <w:r>
-        <w:rPr>
-          <w:rFonts w:ascii="Arial" w:hAnsi="Arial" w:cs="Arial"/>
-          <w:color w:val="333333"/>
-          <w:szCs w:val="21"/>
-          <w:shd w:val="clear" w:color="auto" w:fill="FFFFFF"/>
-        </w:rPr>
-        <w:t>X</w:t>
-      </w:r>
-      <w:r>
-        <w:rPr>
-          <w:rFonts w:ascii="Arial" w:hAnsi="Arial" w:cs="Arial"/>
-          <w:color w:val="333333"/>
-          <w:szCs w:val="21"/>
-          <w:shd w:val="clear" w:color="auto" w:fill="FFFFFF"/>
-        </w:rPr>
-        <w:t>的两个游戏者轮流在格子里留下标记（一般来说先手者为</w:t>
-      </w:r>
-      <w:r>
-        <w:rPr>
-          <w:rFonts w:ascii="Arial" w:hAnsi="Arial" w:cs="Arial"/>
-          <w:color w:val="333333"/>
-          <w:szCs w:val="21"/>
-          <w:shd w:val="clear" w:color="auto" w:fill="FFFFFF"/>
-        </w:rPr>
-        <w:t>X</w:t>
-      </w:r>
-      <w:r>
-        <w:rPr>
-          <w:rFonts w:ascii="Arial" w:hAnsi="Arial" w:cs="Arial"/>
-          <w:color w:val="333333"/>
-          <w:szCs w:val="21"/>
-          <w:shd w:val="clear" w:color="auto" w:fill="FFFFFF"/>
-        </w:rPr>
-        <w:t>），任意三个标记形成一条直线，则为获胜。</w:t>
-      </w:r>
-    </w:p>
-    <w:p>
-      <w:pPr>
-        <w:rPr>
-          <w:rFonts w:ascii="Arial" w:hAnsi="Arial" w:cs="Arial"/>
-          <w:color w:val="333333"/>
-          <w:szCs w:val="21"/>
-          <w:shd w:val="clear" w:color="auto" w:fill="FFFFFF"/>
-        </w:rPr>
       </w:pPr>
       <w:r>
-        <w:rPr>
-          <w:noProof/>
-        </w:rPr>
         <w:drawing>
-          <wp:inline distT="0" distB="0" distL="0" distR="0" wp14:anchorId="1D463857" wp14:editId="29EC34B4">
+          <wp:inline distT="0" distB="0" distL="0" distR="0">
             <wp:extent cx="3771900" cy="2745105"/>
             <wp:effectExtent l="0" t="0" r="0" b="0"/>
             <wp:docPr id="1" name="图片 1"/>
@@ -2068,7 +1876,7 @@
                     </pic:cNvPicPr>
                   </pic:nvPicPr>
                   <pic:blipFill>
-                    <a:blip r:embed="rId9"/>
+                    <a:blip r:embed="rId5"/>
                     <a:stretch>
                       <a:fillRect/>
                     </a:stretch>
@@ -2100,21 +1908,12 @@
       </w:pPr>
       <w:r>
         <w:rPr>
-          <w:rFonts w:ascii="Arial" w:hAnsi="Arial" w:cs="Arial" w:hint="eastAsia"/>
+          <w:rFonts w:hint="eastAsia" w:ascii="Arial" w:hAnsi="Arial" w:cs="Arial"/>
           <w:color w:val="333333"/>
           <w:szCs w:val="21"/>
           <w:shd w:val="clear" w:color="auto" w:fill="FFFFFF"/>
         </w:rPr>
-        <w:t>本软件希望为用户提供一个与电脑对战在</w:t>
-      </w:r>
-      <w:r>
-        <w:rPr>
-          <w:rFonts w:ascii="Arial" w:hAnsi="Arial" w:cs="Arial" w:hint="eastAsia"/>
-          <w:color w:val="333333"/>
-          <w:szCs w:val="21"/>
-          <w:shd w:val="clear" w:color="auto" w:fill="FFFFFF"/>
-        </w:rPr>
-        <w:t>3</w:t>
+        <w:t>本软件希望为用户提供一个与电脑对战在3</w:t>
       </w:r>
       <w:r>
         <w:rPr>
@@ -2127,7 +1926,7 @@
       </w:r>
       <w:r>
         <w:rPr>
-          <w:rFonts w:ascii="Arial" w:hAnsi="Arial" w:cs="Arial" w:hint="eastAsia"/>
+          <w:rFonts w:hint="eastAsia" w:ascii="Arial" w:hAnsi="Arial" w:cs="Arial"/>
           <w:color w:val="333333"/>
           <w:szCs w:val="21"/>
           <w:shd w:val="clear" w:color="auto" w:fill="FFFFFF"/>
@@ -2146,7 +1945,7 @@
       </w:pPr>
       <w:r>
         <w:rPr>
-          <w:rFonts w:ascii="Arial" w:hAnsi="Arial" w:cs="Arial" w:hint="eastAsia"/>
+          <w:rFonts w:hint="eastAsia" w:ascii="Arial" w:hAnsi="Arial" w:cs="Arial"/>
           <w:color w:val="333333"/>
           <w:szCs w:val="21"/>
           <w:shd w:val="clear" w:color="auto" w:fill="FFFFFF"/>
@@ -2157,7 +1956,7 @@
     <w:p/>
     <w:p>
       <w:pPr>
-        <w:pStyle w:val="2"/>
+        <w:pStyle w:val="3"/>
         <w:spacing w:line="360" w:lineRule="auto"/>
       </w:pPr>
       <w:bookmarkStart w:id="2" w:name="_Toc35957982"/>
@@ -2192,7 +1991,14 @@
           <w:iCs/>
           <w:sz w:val="24"/>
         </w:rPr>
-        <w:t>棋盘：指一个</w:t>
+        <w:t>棋盘：指一个3</w:t>
+      </w:r>
+      <w:r>
+        <w:rPr>
+          <w:iCs/>
+          <w:sz w:val="24"/>
+        </w:rPr>
+        <w:t>x3</w:t>
       </w:r>
       <w:r>
         <w:rPr>
@@ -2200,86 +2006,7 @@
           <w:iCs/>
           <w:sz w:val="24"/>
         </w:rPr>
-        <w:t>3</w:t>
-      </w:r>
-      <w:r>
-        <w:rPr>
-          <w:iCs/>
-          <w:sz w:val="24"/>
-        </w:rPr>
-        <w:t>x3</w:t>
-      </w:r>
-      <w:r>
-        <w:rPr>
-          <w:rFonts w:hint="eastAsia"/>
-          <w:iCs/>
-          <w:sz w:val="24"/>
-        </w:rPr>
-        <w:t>大小的棋盘，棋子用</w:t>
-      </w:r>
-      <w:r>
-        <w:rPr>
-          <w:rFonts w:hint="eastAsia"/>
-          <w:iCs/>
-          <w:sz w:val="24"/>
-        </w:rPr>
-        <w:t>x</w:t>
-      </w:r>
-      <w:r>
-        <w:rPr>
-          <w:rFonts w:hint="eastAsia"/>
-          <w:iCs/>
-          <w:sz w:val="24"/>
-        </w:rPr>
-        <w:t>和</w:t>
-      </w:r>
-      <w:r>
-        <w:rPr>
-          <w:rFonts w:hint="eastAsia"/>
-          <w:iCs/>
-          <w:sz w:val="24"/>
-        </w:rPr>
-        <w:t>o</w:t>
-      </w:r>
-      <w:r>
-        <w:rPr>
-          <w:rFonts w:hint="eastAsia"/>
-          <w:iCs/>
-          <w:sz w:val="24"/>
-        </w:rPr>
-        <w:t>表示，空白的棋盘位使用“</w:t>
-      </w:r>
-      <w:r>
-        <w:rPr>
-          <w:rFonts w:hint="eastAsia"/>
-          <w:iCs/>
-          <w:sz w:val="24"/>
-        </w:rPr>
-        <w:t xml:space="preserve"> </w:t>
-      </w:r>
-      <w:r>
-        <w:rPr>
-          <w:rFonts w:hint="eastAsia"/>
-          <w:iCs/>
-          <w:sz w:val="24"/>
-        </w:rPr>
-        <w:t>•</w:t>
-      </w:r>
-      <w:r>
-        <w:rPr>
-          <w:rFonts w:hint="eastAsia"/>
-          <w:iCs/>
-          <w:sz w:val="24"/>
-        </w:rPr>
-        <w:t xml:space="preserve"> </w:t>
-      </w:r>
-      <w:r>
-        <w:rPr>
-          <w:rFonts w:hint="eastAsia"/>
-          <w:iCs/>
-          <w:sz w:val="24"/>
-        </w:rPr>
-        <w:t>”表示。</w:t>
+        <w:t>大小的棋盘，棋子用x和o表示，空白的棋盘位使用“ • ”表示。</w:t>
       </w:r>
     </w:p>
     <w:p>
@@ -2369,23 +2096,7 @@
           <w:iCs/>
           <w:sz w:val="24"/>
         </w:rPr>
-        <w:t>合法输入：指从键盘输入的棋盘坐标或“</w:t>
-      </w:r>
-      <w:r>
-        <w:rPr>
-          <w:rFonts w:hint="eastAsia"/>
-          <w:iCs/>
-          <w:sz w:val="24"/>
-        </w:rPr>
-        <w:t>exit</w:t>
-      </w:r>
-      <w:r>
-        <w:rPr>
-          <w:rFonts w:hint="eastAsia"/>
-          <w:iCs/>
-          <w:sz w:val="24"/>
-        </w:rPr>
-        <w:t>”命令，且坐标在指定范围内。</w:t>
+        <w:t>合法输入：指从键盘输入的棋盘坐标或“exit”命令，且坐标在指定范围内。</w:t>
       </w:r>
     </w:p>
     <w:p>
@@ -2445,42 +2156,7 @@
           <w:iCs/>
           <w:sz w:val="24"/>
         </w:rPr>
-        <w:t>VP</w:t>
-      </w:r>
-      <w:r>
-        <w:rPr>
-          <w:iCs/>
-          <w:sz w:val="24"/>
-        </w:rPr>
-        <w:t>:</w:t>
-      </w:r>
-      <w:r>
-        <w:rPr>
-          <w:iCs/>
-          <w:sz w:val="24"/>
-        </w:rPr>
-        <w:t xml:space="preserve"> </w:t>
-      </w:r>
-      <w:r>
-        <w:rPr>
-          <w:iCs/>
-          <w:sz w:val="24"/>
-        </w:rPr>
-        <w:t>指玩家对战玩家（</w:t>
-      </w:r>
-      <w:r>
-        <w:rPr>
-          <w:iCs/>
-          <w:sz w:val="24"/>
-        </w:rPr>
-        <w:t>Player versus player</w:t>
-      </w:r>
-      <w:r>
-        <w:rPr>
-          <w:iCs/>
-          <w:sz w:val="24"/>
-        </w:rPr>
-        <w:t>）</w:t>
+        <w:t>VP: 指玩家对战玩家（Player versus player）</w:t>
       </w:r>
     </w:p>
     <w:p>
@@ -2505,14 +2181,7 @@
           <w:iCs/>
           <w:sz w:val="24"/>
         </w:rPr>
-        <w:t>VE:</w:t>
-      </w:r>
-      <w:r>
-        <w:rPr>
-          <w:iCs/>
-          <w:sz w:val="24"/>
-        </w:rPr>
-        <w:t xml:space="preserve"> </w:t>
+        <w:t xml:space="preserve">VE: </w:t>
       </w:r>
       <w:r>
         <w:rPr>
@@ -2527,21 +2196,7 @@
           <w:iCs/>
           <w:sz w:val="24"/>
         </w:rPr>
-        <w:t>玩家对战环境（</w:t>
-      </w:r>
-      <w:r>
-        <w:rPr>
-          <w:iCs/>
-          <w:sz w:val="24"/>
-        </w:rPr>
-        <w:t>Player VS Environment</w:t>
-      </w:r>
-      <w:r>
-        <w:rPr>
-          <w:iCs/>
-          <w:sz w:val="24"/>
-        </w:rPr>
-        <w:t>）</w:t>
+        <w:t>玩家对战环境（Player VS Environment）</w:t>
       </w:r>
     </w:p>
     <w:p>
@@ -2555,7 +2210,7 @@
     </w:p>
     <w:p>
       <w:pPr>
-        <w:pStyle w:val="2"/>
+        <w:pStyle w:val="3"/>
         <w:spacing w:line="360" w:lineRule="auto"/>
       </w:pPr>
       <w:bookmarkStart w:id="3" w:name="_Toc35957983"/>
@@ -2578,18 +2233,25 @@
     </w:p>
     <w:tbl>
       <w:tblPr>
+        <w:tblStyle w:val="17"/>
         <w:tblW w:w="8522" w:type="dxa"/>
         <w:jc w:val="center"/>
+        <w:tblInd w:w="0" w:type="dxa"/>
         <w:tblBorders>
-          <w:top w:val="single" w:sz="4" w:space="0" w:color="000000"/>
-          <w:left w:val="single" w:sz="4" w:space="0" w:color="000000"/>
-          <w:bottom w:val="single" w:sz="4" w:space="0" w:color="000000"/>
-          <w:right w:val="single" w:sz="4" w:space="0" w:color="000000"/>
-          <w:insideH w:val="single" w:sz="4" w:space="0" w:color="000000"/>
-          <w:insideV w:val="single" w:sz="4" w:space="0" w:color="000000"/>
+          <w:top w:val="single" w:color="000000" w:sz="4" w:space="0"/>
+          <w:left w:val="single" w:color="000000" w:sz="4" w:space="0"/>
+          <w:bottom w:val="single" w:color="000000" w:sz="4" w:space="0"/>
+          <w:right w:val="single" w:color="000000" w:sz="4" w:space="0"/>
+          <w:insideH w:val="single" w:color="000000" w:sz="4" w:space="0"/>
+          <w:insideV w:val="single" w:color="000000" w:sz="4" w:space="0"/>
         </w:tblBorders>
         <w:tblLayout w:type="fixed"/>
-        <w:tblLook w:val="04A0" w:firstRow="1" w:lastRow="0" w:firstColumn="1" w:lastColumn="0" w:noHBand="0" w:noVBand="1"/>
+        <w:tblCellMar>
+          <w:top w:w="0" w:type="dxa"/>
+          <w:left w:w="108" w:type="dxa"/>
+          <w:bottom w:w="0" w:type="dxa"/>
+          <w:right w:w="108" w:type="dxa"/>
+        </w:tblCellMar>
       </w:tblPr>
       <w:tblGrid>
         <w:gridCol w:w="632"/>
@@ -2599,6 +2261,23 @@
         <w:gridCol w:w="2678"/>
       </w:tblGrid>
       <w:tr>
+        <w:tblPrEx>
+          <w:tblBorders>
+            <w:top w:val="single" w:color="000000" w:sz="4" w:space="0"/>
+            <w:left w:val="single" w:color="000000" w:sz="4" w:space="0"/>
+            <w:bottom w:val="single" w:color="000000" w:sz="4" w:space="0"/>
+            <w:right w:val="single" w:color="000000" w:sz="4" w:space="0"/>
+            <w:insideH w:val="single" w:color="000000" w:sz="4" w:space="0"/>
+            <w:insideV w:val="single" w:color="000000" w:sz="4" w:space="0"/>
+          </w:tblBorders>
+          <w:tblLayout w:type="fixed"/>
+          <w:tblCellMar>
+            <w:top w:w="0" w:type="dxa"/>
+            <w:left w:w="108" w:type="dxa"/>
+            <w:bottom w:w="0" w:type="dxa"/>
+            <w:right w:w="108" w:type="dxa"/>
+          </w:tblCellMar>
+        </w:tblPrEx>
         <w:trPr>
           <w:jc w:val="center"/>
         </w:trPr>
@@ -2689,6 +2368,23 @@
         </w:tc>
       </w:tr>
       <w:tr>
+        <w:tblPrEx>
+          <w:tblBorders>
+            <w:top w:val="single" w:color="000000" w:sz="4" w:space="0"/>
+            <w:left w:val="single" w:color="000000" w:sz="4" w:space="0"/>
+            <w:bottom w:val="single" w:color="000000" w:sz="4" w:space="0"/>
+            <w:right w:val="single" w:color="000000" w:sz="4" w:space="0"/>
+            <w:insideH w:val="single" w:color="000000" w:sz="4" w:space="0"/>
+            <w:insideV w:val="single" w:color="000000" w:sz="4" w:space="0"/>
+          </w:tblBorders>
+          <w:tblLayout w:type="fixed"/>
+          <w:tblCellMar>
+            <w:top w:w="0" w:type="dxa"/>
+            <w:left w:w="108" w:type="dxa"/>
+            <w:bottom w:w="0" w:type="dxa"/>
+            <w:right w:w="108" w:type="dxa"/>
+          </w:tblCellMar>
+        </w:tblPrEx>
         <w:trPr>
           <w:jc w:val="center"/>
         </w:trPr>
@@ -2739,19 +2435,7 @@
               <w:rPr>
                 <w:rFonts w:hint="eastAsia"/>
               </w:rPr>
-              <w:t>百度百科</w:t>
-            </w:r>
-            <w:r>
-              <w:rPr>
-                <w:rFonts w:hint="eastAsia"/>
-              </w:rPr>
-              <w:t>-</w:t>
-            </w:r>
-            <w:r>
-              <w:rPr>
-                <w:rFonts w:hint="eastAsia"/>
-              </w:rPr>
-              <w:t>井字棋</w:t>
+              <w:t>百度百科-井字棋</w:t>
             </w:r>
           </w:p>
         </w:tc>
@@ -2788,24 +2472,29 @@
               <w:rPr>
                 <w:rFonts w:hint="eastAsia"/>
               </w:rPr>
-              <w:t>https://baike.baidu.com/item/</w:t>
-            </w:r>
-            <w:r>
-              <w:rPr>
-                <w:rFonts w:hint="eastAsia"/>
-              </w:rPr>
-              <w:t>井字棋</w:t>
-            </w:r>
-            <w:r>
-              <w:rPr>
-                <w:rFonts w:hint="eastAsia"/>
-              </w:rPr>
-              <w:t>/4467444?fr=aladdin</w:t>
+              <w:t>https://baike.baidu.com/item/井字棋/4467444?fr=aladdin</w:t>
             </w:r>
           </w:p>
         </w:tc>
       </w:tr>
       <w:tr>
+        <w:tblPrEx>
+          <w:tblBorders>
+            <w:top w:val="single" w:color="000000" w:sz="4" w:space="0"/>
+            <w:left w:val="single" w:color="000000" w:sz="4" w:space="0"/>
+            <w:bottom w:val="single" w:color="000000" w:sz="4" w:space="0"/>
+            <w:right w:val="single" w:color="000000" w:sz="4" w:space="0"/>
+            <w:insideH w:val="single" w:color="000000" w:sz="4" w:space="0"/>
+            <w:insideV w:val="single" w:color="000000" w:sz="4" w:space="0"/>
+          </w:tblBorders>
+          <w:tblLayout w:type="fixed"/>
+          <w:tblCellMar>
+            <w:top w:w="0" w:type="dxa"/>
+            <w:left w:w="108" w:type="dxa"/>
+            <w:bottom w:w="0" w:type="dxa"/>
+            <w:right w:w="108" w:type="dxa"/>
+          </w:tblCellMar>
+        </w:tblPrEx>
         <w:trPr>
           <w:jc w:val="center"/>
         </w:trPr>
@@ -2872,6 +2561,23 @@
         </w:tc>
       </w:tr>
       <w:tr>
+        <w:tblPrEx>
+          <w:tblBorders>
+            <w:top w:val="single" w:color="000000" w:sz="4" w:space="0"/>
+            <w:left w:val="single" w:color="000000" w:sz="4" w:space="0"/>
+            <w:bottom w:val="single" w:color="000000" w:sz="4" w:space="0"/>
+            <w:right w:val="single" w:color="000000" w:sz="4" w:space="0"/>
+            <w:insideH w:val="single" w:color="000000" w:sz="4" w:space="0"/>
+            <w:insideV w:val="single" w:color="000000" w:sz="4" w:space="0"/>
+          </w:tblBorders>
+          <w:tblLayout w:type="fixed"/>
+          <w:tblCellMar>
+            <w:top w:w="0" w:type="dxa"/>
+            <w:left w:w="108" w:type="dxa"/>
+            <w:bottom w:w="0" w:type="dxa"/>
+            <w:right w:w="108" w:type="dxa"/>
+          </w:tblCellMar>
+        </w:tblPrEx>
         <w:trPr>
           <w:jc w:val="center"/>
         </w:trPr>
@@ -2938,31 +2644,25 @@
         </w:tc>
       </w:tr>
     </w:tbl>
-    <w:p>
-      <w:pPr>
-        <w:pStyle w:val="1"/>
-        <w:spacing w:line="360" w:lineRule="auto"/>
-      </w:pPr>
-      <w:bookmarkStart w:id="4" w:name="_Toc35957984"/>
-      <w:r>
-        <w:rPr>
-          <w:rFonts w:hint="eastAsia"/>
-        </w:rPr>
-        <w:t>2</w:t>
-      </w:r>
-      <w:r>
-        <w:rPr>
-          <w:rFonts w:hint="eastAsia"/>
-        </w:rPr>
-        <w:t>产品设计</w:t>
-      </w:r>
-      <w:bookmarkEnd w:id="4"/>
-    </w:p>
     <w:p>
       <w:pPr>
         <w:pStyle w:val="2"/>
         <w:spacing w:line="360" w:lineRule="auto"/>
       </w:pPr>
+      <w:bookmarkStart w:id="4" w:name="_Toc35957984"/>
+      <w:r>
+        <w:rPr>
+          <w:rFonts w:hint="eastAsia"/>
+        </w:rPr>
+        <w:t>2产品设计</w:t>
+      </w:r>
+      <w:bookmarkEnd w:id="4"/>
+    </w:p>
+    <w:p>
+      <w:pPr>
+        <w:pStyle w:val="3"/>
+        <w:spacing w:line="360" w:lineRule="auto"/>
+      </w:pPr>
       <w:bookmarkStart w:id="5" w:name="_Toc35957985"/>
       <w:r>
         <w:t>2</w:t>
@@ -2980,19 +2680,13 @@
         <w:rPr>
           <w:rFonts w:hint="eastAsia"/>
         </w:rPr>
-        <w:t>版本</w:t>
-      </w:r>
-      <w:r>
-        <w:rPr>
-          <w:rFonts w:hint="eastAsia"/>
-        </w:rPr>
-        <w:t>1</w:t>
+        <w:t>版本1</w:t>
       </w:r>
       <w:bookmarkEnd w:id="5"/>
     </w:p>
     <w:p>
       <w:pPr>
-        <w:pStyle w:val="3"/>
+        <w:pStyle w:val="4"/>
         <w:spacing w:before="120" w:after="120" w:line="360" w:lineRule="auto"/>
         <w:rPr>
           <w:sz w:val="28"/>
@@ -3014,7 +2708,7 @@
       </w:r>
       <w:r>
         <w:rPr>
-          <w:rFonts w:ascii="黑体" w:eastAsia="黑体" w:hAnsi="黑体" w:hint="eastAsia"/>
+          <w:rFonts w:hint="eastAsia" w:ascii="黑体" w:hAnsi="黑体" w:eastAsia="黑体"/>
           <w:sz w:val="28"/>
         </w:rPr>
         <w:t>需求-测试-产品-重构</w:t>
@@ -3023,7 +2717,7 @@
     </w:p>
     <w:p>
       <w:pPr>
-        <w:pStyle w:val="10"/>
+        <w:pStyle w:val="23"/>
         <w:rPr>
           <w:rFonts w:ascii="Times New Roman" w:hAnsi="Times New Roman" w:cs="Times New Roman"/>
         </w:rPr>
@@ -3032,22 +2726,29 @@
         <w:rPr>
           <w:rFonts w:ascii="Times New Roman" w:hAnsi="Times New Roman" w:cs="Times New Roman"/>
         </w:rPr>
-        <w:t xml:space="preserve">2.1.1.1 </w:t>
-      </w:r>
-      <w:r>
-        <w:rPr>
-          <w:rFonts w:ascii="Times New Roman" w:hAnsi="Times New Roman" w:cs="Times New Roman"/>
-        </w:rPr>
-        <w:t>需求</w:t>
+        <w:t>2.1.1.1 需求</w:t>
       </w:r>
     </w:p>
     <w:tbl>
       <w:tblPr>
-        <w:tblStyle w:val="ac"/>
+        <w:tblStyle w:val="18"/>
         <w:tblW w:w="8727" w:type="dxa"/>
         <w:tblInd w:w="-431" w:type="dxa"/>
+        <w:tblBorders>
+          <w:top w:val="single" w:color="auto" w:sz="4" w:space="0"/>
+          <w:left w:val="single" w:color="auto" w:sz="4" w:space="0"/>
+          <w:bottom w:val="single" w:color="auto" w:sz="4" w:space="0"/>
+          <w:right w:val="single" w:color="auto" w:sz="4" w:space="0"/>
+          <w:insideH w:val="single" w:color="auto" w:sz="4" w:space="0"/>
+          <w:insideV w:val="single" w:color="auto" w:sz="4" w:space="0"/>
+        </w:tblBorders>
         <w:tblLayout w:type="fixed"/>
-        <w:tblLook w:val="04A0" w:firstRow="1" w:lastRow="0" w:firstColumn="1" w:lastColumn="0" w:noHBand="0" w:noVBand="1"/>
+        <w:tblCellMar>
+          <w:top w:w="0" w:type="dxa"/>
+          <w:left w:w="108" w:type="dxa"/>
+          <w:bottom w:w="0" w:type="dxa"/>
+          <w:right w:w="108" w:type="dxa"/>
+        </w:tblCellMar>
       </w:tblPr>
       <w:tblGrid>
         <w:gridCol w:w="1277"/>
@@ -3055,6 +2756,23 @@
         <w:gridCol w:w="2766"/>
       </w:tblGrid>
       <w:tr>
+        <w:tblPrEx>
+          <w:tblBorders>
+            <w:top w:val="single" w:color="auto" w:sz="4" w:space="0"/>
+            <w:left w:val="single" w:color="auto" w:sz="4" w:space="0"/>
+            <w:bottom w:val="single" w:color="auto" w:sz="4" w:space="0"/>
+            <w:right w:val="single" w:color="auto" w:sz="4" w:space="0"/>
+            <w:insideH w:val="single" w:color="auto" w:sz="4" w:space="0"/>
+            <w:insideV w:val="single" w:color="auto" w:sz="4" w:space="0"/>
+          </w:tblBorders>
+          <w:tblLayout w:type="fixed"/>
+          <w:tblCellMar>
+            <w:top w:w="0" w:type="dxa"/>
+            <w:left w:w="108" w:type="dxa"/>
+            <w:bottom w:w="0" w:type="dxa"/>
+            <w:right w:w="108" w:type="dxa"/>
+          </w:tblCellMar>
+        </w:tblPrEx>
         <w:tc>
           <w:tcPr>
             <w:tcW w:w="1277" w:type="dxa"/>
@@ -3120,6 +2838,23 @@
         </w:tc>
       </w:tr>
       <w:tr>
+        <w:tblPrEx>
+          <w:tblBorders>
+            <w:top w:val="single" w:color="auto" w:sz="4" w:space="0"/>
+            <w:left w:val="single" w:color="auto" w:sz="4" w:space="0"/>
+            <w:bottom w:val="single" w:color="auto" w:sz="4" w:space="0"/>
+            <w:right w:val="single" w:color="auto" w:sz="4" w:space="0"/>
+            <w:insideH w:val="single" w:color="auto" w:sz="4" w:space="0"/>
+            <w:insideV w:val="single" w:color="auto" w:sz="4" w:space="0"/>
+          </w:tblBorders>
+          <w:tblLayout w:type="fixed"/>
+          <w:tblCellMar>
+            <w:top w:w="0" w:type="dxa"/>
+            <w:left w:w="108" w:type="dxa"/>
+            <w:bottom w:w="0" w:type="dxa"/>
+            <w:right w:w="108" w:type="dxa"/>
+          </w:tblCellMar>
+        </w:tblPrEx>
         <w:tc>
           <w:tcPr>
             <w:tcW w:w="1277" w:type="dxa"/>
@@ -3178,6 +2913,23 @@
         </w:tc>
       </w:tr>
       <w:tr>
+        <w:tblPrEx>
+          <w:tblBorders>
+            <w:top w:val="single" w:color="auto" w:sz="4" w:space="0"/>
+            <w:left w:val="single" w:color="auto" w:sz="4" w:space="0"/>
+            <w:bottom w:val="single" w:color="auto" w:sz="4" w:space="0"/>
+            <w:right w:val="single" w:color="auto" w:sz="4" w:space="0"/>
+            <w:insideH w:val="single" w:color="auto" w:sz="4" w:space="0"/>
+            <w:insideV w:val="single" w:color="auto" w:sz="4" w:space="0"/>
+          </w:tblBorders>
+          <w:tblLayout w:type="fixed"/>
+          <w:tblCellMar>
+            <w:top w:w="0" w:type="dxa"/>
+            <w:left w:w="108" w:type="dxa"/>
+            <w:bottom w:w="0" w:type="dxa"/>
+            <w:right w:w="108" w:type="dxa"/>
+          </w:tblCellMar>
+        </w:tblPrEx>
         <w:tc>
           <w:tcPr>
             <w:tcW w:w="1277" w:type="dxa"/>
@@ -3236,6 +2988,23 @@
         </w:tc>
       </w:tr>
       <w:tr>
+        <w:tblPrEx>
+          <w:tblBorders>
+            <w:top w:val="single" w:color="auto" w:sz="4" w:space="0"/>
+            <w:left w:val="single" w:color="auto" w:sz="4" w:space="0"/>
+            <w:bottom w:val="single" w:color="auto" w:sz="4" w:space="0"/>
+            <w:right w:val="single" w:color="auto" w:sz="4" w:space="0"/>
+            <w:insideH w:val="single" w:color="auto" w:sz="4" w:space="0"/>
+            <w:insideV w:val="single" w:color="auto" w:sz="4" w:space="0"/>
+          </w:tblBorders>
+          <w:tblLayout w:type="fixed"/>
+          <w:tblCellMar>
+            <w:top w:w="0" w:type="dxa"/>
+            <w:left w:w="108" w:type="dxa"/>
+            <w:bottom w:w="0" w:type="dxa"/>
+            <w:right w:w="108" w:type="dxa"/>
+          </w:tblCellMar>
+        </w:tblPrEx>
         <w:tc>
           <w:tcPr>
             <w:tcW w:w="1277" w:type="dxa"/>
@@ -3243,7 +3012,7 @@
           <w:p>
             <w:pPr>
               <w:spacing w:line="360" w:lineRule="auto"/>
-              <w:ind w:firstLineChars="200" w:firstLine="480"/>
+              <w:ind w:firstLine="480" w:firstLineChars="200"/>
               <w:rPr>
                 <w:sz w:val="24"/>
               </w:rPr>
@@ -3294,6 +3063,23 @@
         </w:tc>
       </w:tr>
       <w:tr>
+        <w:tblPrEx>
+          <w:tblBorders>
+            <w:top w:val="single" w:color="auto" w:sz="4" w:space="0"/>
+            <w:left w:val="single" w:color="auto" w:sz="4" w:space="0"/>
+            <w:bottom w:val="single" w:color="auto" w:sz="4" w:space="0"/>
+            <w:right w:val="single" w:color="auto" w:sz="4" w:space="0"/>
+            <w:insideH w:val="single" w:color="auto" w:sz="4" w:space="0"/>
+            <w:insideV w:val="single" w:color="auto" w:sz="4" w:space="0"/>
+          </w:tblBorders>
+          <w:tblLayout w:type="fixed"/>
+          <w:tblCellMar>
+            <w:top w:w="0" w:type="dxa"/>
+            <w:left w:w="108" w:type="dxa"/>
+            <w:bottom w:w="0" w:type="dxa"/>
+            <w:right w:w="108" w:type="dxa"/>
+          </w:tblCellMar>
+        </w:tblPrEx>
         <w:tc>
           <w:tcPr>
             <w:tcW w:w="1277" w:type="dxa"/>
@@ -3301,7 +3087,7 @@
           <w:p>
             <w:pPr>
               <w:spacing w:line="360" w:lineRule="auto"/>
-              <w:ind w:firstLineChars="200" w:firstLine="480"/>
+              <w:ind w:firstLine="480" w:firstLineChars="200"/>
               <w:rPr>
                 <w:sz w:val="24"/>
               </w:rPr>
@@ -3358,6 +3144,23 @@
         </w:tc>
       </w:tr>
       <w:tr>
+        <w:tblPrEx>
+          <w:tblBorders>
+            <w:top w:val="single" w:color="auto" w:sz="4" w:space="0"/>
+            <w:left w:val="single" w:color="auto" w:sz="4" w:space="0"/>
+            <w:bottom w:val="single" w:color="auto" w:sz="4" w:space="0"/>
+            <w:right w:val="single" w:color="auto" w:sz="4" w:space="0"/>
+            <w:insideH w:val="single" w:color="auto" w:sz="4" w:space="0"/>
+            <w:insideV w:val="single" w:color="auto" w:sz="4" w:space="0"/>
+          </w:tblBorders>
+          <w:tblLayout w:type="fixed"/>
+          <w:tblCellMar>
+            <w:top w:w="0" w:type="dxa"/>
+            <w:left w:w="108" w:type="dxa"/>
+            <w:bottom w:w="0" w:type="dxa"/>
+            <w:right w:w="108" w:type="dxa"/>
+          </w:tblCellMar>
+        </w:tblPrEx>
         <w:tc>
           <w:tcPr>
             <w:tcW w:w="1277" w:type="dxa"/>
@@ -3365,7 +3168,7 @@
           <w:p>
             <w:pPr>
               <w:spacing w:line="360" w:lineRule="auto"/>
-              <w:ind w:firstLineChars="200" w:firstLine="480"/>
+              <w:ind w:firstLine="480" w:firstLineChars="200"/>
               <w:rPr>
                 <w:sz w:val="24"/>
               </w:rPr>
@@ -3416,6 +3219,23 @@
         </w:tc>
       </w:tr>
       <w:tr>
+        <w:tblPrEx>
+          <w:tblBorders>
+            <w:top w:val="single" w:color="auto" w:sz="4" w:space="0"/>
+            <w:left w:val="single" w:color="auto" w:sz="4" w:space="0"/>
+            <w:bottom w:val="single" w:color="auto" w:sz="4" w:space="0"/>
+            <w:right w:val="single" w:color="auto" w:sz="4" w:space="0"/>
+            <w:insideH w:val="single" w:color="auto" w:sz="4" w:space="0"/>
+            <w:insideV w:val="single" w:color="auto" w:sz="4" w:space="0"/>
+          </w:tblBorders>
+          <w:tblLayout w:type="fixed"/>
+          <w:tblCellMar>
+            <w:top w:w="0" w:type="dxa"/>
+            <w:left w:w="108" w:type="dxa"/>
+            <w:bottom w:w="0" w:type="dxa"/>
+            <w:right w:w="108" w:type="dxa"/>
+          </w:tblCellMar>
+        </w:tblPrEx>
         <w:tc>
           <w:tcPr>
             <w:tcW w:w="1277" w:type="dxa"/>
@@ -3423,7 +3243,7 @@
           <w:p>
             <w:pPr>
               <w:spacing w:line="360" w:lineRule="auto"/>
-              <w:ind w:firstLineChars="200" w:firstLine="480"/>
+              <w:ind w:firstLine="480" w:firstLineChars="200"/>
               <w:rPr>
                 <w:color w:val="0000FF"/>
                 <w:sz w:val="24"/>
@@ -3434,6 +3254,11 @@
                 <w:rFonts w:hint="eastAsia"/>
                 <w:color w:val="000000" w:themeColor="text1"/>
                 <w:sz w:val="24"/>
+                <w14:textFill>
+                  <w14:solidFill>
+                    <w14:schemeClr w14:val="tx1"/>
+                  </w14:solidFill>
+                </w14:textFill>
               </w:rPr>
               <w:t>5</w:t>
             </w:r>
@@ -3477,6 +3302,23 @@
         </w:tc>
       </w:tr>
       <w:tr>
+        <w:tblPrEx>
+          <w:tblBorders>
+            <w:top w:val="single" w:color="auto" w:sz="4" w:space="0"/>
+            <w:left w:val="single" w:color="auto" w:sz="4" w:space="0"/>
+            <w:bottom w:val="single" w:color="auto" w:sz="4" w:space="0"/>
+            <w:right w:val="single" w:color="auto" w:sz="4" w:space="0"/>
+            <w:insideH w:val="single" w:color="auto" w:sz="4" w:space="0"/>
+            <w:insideV w:val="single" w:color="auto" w:sz="4" w:space="0"/>
+          </w:tblBorders>
+          <w:tblLayout w:type="fixed"/>
+          <w:tblCellMar>
+            <w:top w:w="0" w:type="dxa"/>
+            <w:left w:w="108" w:type="dxa"/>
+            <w:bottom w:w="0" w:type="dxa"/>
+            <w:right w:w="108" w:type="dxa"/>
+          </w:tblCellMar>
+        </w:tblPrEx>
         <w:tc>
           <w:tcPr>
             <w:tcW w:w="1277" w:type="dxa"/>
@@ -3484,17 +3326,27 @@
           <w:p>
             <w:pPr>
               <w:spacing w:line="360" w:lineRule="auto"/>
-              <w:ind w:firstLineChars="200" w:firstLine="480"/>
-              <w:rPr>
-                <w:color w:val="000000" w:themeColor="text1"/>
-                <w:sz w:val="24"/>
-              </w:rPr>
-            </w:pPr>
-            <w:r>
-              <w:rPr>
-                <w:rFonts w:hint="eastAsia"/>
-                <w:color w:val="000000" w:themeColor="text1"/>
-                <w:sz w:val="24"/>
+              <w:ind w:firstLine="480" w:firstLineChars="200"/>
+              <w:rPr>
+                <w:color w:val="000000" w:themeColor="text1"/>
+                <w:sz w:val="24"/>
+                <w14:textFill>
+                  <w14:solidFill>
+                    <w14:schemeClr w14:val="tx1"/>
+                  </w14:solidFill>
+                </w14:textFill>
+              </w:rPr>
+            </w:pPr>
+            <w:r>
+              <w:rPr>
+                <w:rFonts w:hint="eastAsia"/>
+                <w:color w:val="000000" w:themeColor="text1"/>
+                <w:sz w:val="24"/>
+                <w14:textFill>
+                  <w14:solidFill>
+                    <w14:schemeClr w14:val="tx1"/>
+                  </w14:solidFill>
+                </w14:textFill>
               </w:rPr>
               <w:t>5.1</w:t>
             </w:r>
@@ -3537,19 +3389,29 @@
                 <w:rFonts w:hint="eastAsia"/>
                 <w:sz w:val="18"/>
               </w:rPr>
-              <w:t>如果自己下一步能赢，则赢，不能赢则转</w:t>
-            </w:r>
-            <w:r>
-              <w:rPr>
-                <w:rFonts w:hint="eastAsia"/>
-                <w:sz w:val="18"/>
-              </w:rPr>
-              <w:t>5.2</w:t>
+              <w:t>如果自己下一步能赢，则赢，不能赢则转5.2</w:t>
             </w:r>
           </w:p>
         </w:tc>
       </w:tr>
       <w:tr>
+        <w:tblPrEx>
+          <w:tblBorders>
+            <w:top w:val="single" w:color="auto" w:sz="4" w:space="0"/>
+            <w:left w:val="single" w:color="auto" w:sz="4" w:space="0"/>
+            <w:bottom w:val="single" w:color="auto" w:sz="4" w:space="0"/>
+            <w:right w:val="single" w:color="auto" w:sz="4" w:space="0"/>
+            <w:insideH w:val="single" w:color="auto" w:sz="4" w:space="0"/>
+            <w:insideV w:val="single" w:color="auto" w:sz="4" w:space="0"/>
+          </w:tblBorders>
+          <w:tblLayout w:type="fixed"/>
+          <w:tblCellMar>
+            <w:top w:w="0" w:type="dxa"/>
+            <w:left w:w="108" w:type="dxa"/>
+            <w:bottom w:w="0" w:type="dxa"/>
+            <w:right w:w="108" w:type="dxa"/>
+          </w:tblCellMar>
+        </w:tblPrEx>
         <w:tc>
           <w:tcPr>
             <w:tcW w:w="1277" w:type="dxa"/>
@@ -3557,17 +3419,27 @@
           <w:p>
             <w:pPr>
               <w:spacing w:line="360" w:lineRule="auto"/>
-              <w:ind w:firstLineChars="200" w:firstLine="480"/>
-              <w:rPr>
-                <w:color w:val="000000" w:themeColor="text1"/>
-                <w:sz w:val="24"/>
-              </w:rPr>
-            </w:pPr>
-            <w:r>
-              <w:rPr>
-                <w:rFonts w:hint="eastAsia"/>
-                <w:color w:val="000000" w:themeColor="text1"/>
-                <w:sz w:val="24"/>
+              <w:ind w:firstLine="480" w:firstLineChars="200"/>
+              <w:rPr>
+                <w:color w:val="000000" w:themeColor="text1"/>
+                <w:sz w:val="24"/>
+                <w14:textFill>
+                  <w14:solidFill>
+                    <w14:schemeClr w14:val="tx1"/>
+                  </w14:solidFill>
+                </w14:textFill>
+              </w:rPr>
+            </w:pPr>
+            <w:r>
+              <w:rPr>
+                <w:rFonts w:hint="eastAsia"/>
+                <w:color w:val="000000" w:themeColor="text1"/>
+                <w:sz w:val="24"/>
+                <w14:textFill>
+                  <w14:solidFill>
+                    <w14:schemeClr w14:val="tx1"/>
+                  </w14:solidFill>
+                </w14:textFill>
               </w:rPr>
               <w:t>5.2</w:t>
             </w:r>
@@ -3610,19 +3482,29 @@
                 <w:rFonts w:hint="eastAsia"/>
                 <w:sz w:val="18"/>
               </w:rPr>
-              <w:t>如果对方下一步能赢，则堵住，对方不能赢则转</w:t>
-            </w:r>
-            <w:r>
-              <w:rPr>
-                <w:rFonts w:hint="eastAsia"/>
-                <w:sz w:val="18"/>
-              </w:rPr>
-              <w:t>5.3</w:t>
+              <w:t>如果对方下一步能赢，则堵住，对方不能赢则转5.3</w:t>
             </w:r>
           </w:p>
         </w:tc>
       </w:tr>
       <w:tr>
+        <w:tblPrEx>
+          <w:tblBorders>
+            <w:top w:val="single" w:color="auto" w:sz="4" w:space="0"/>
+            <w:left w:val="single" w:color="auto" w:sz="4" w:space="0"/>
+            <w:bottom w:val="single" w:color="auto" w:sz="4" w:space="0"/>
+            <w:right w:val="single" w:color="auto" w:sz="4" w:space="0"/>
+            <w:insideH w:val="single" w:color="auto" w:sz="4" w:space="0"/>
+            <w:insideV w:val="single" w:color="auto" w:sz="4" w:space="0"/>
+          </w:tblBorders>
+          <w:tblLayout w:type="fixed"/>
+          <w:tblCellMar>
+            <w:top w:w="0" w:type="dxa"/>
+            <w:left w:w="108" w:type="dxa"/>
+            <w:bottom w:w="0" w:type="dxa"/>
+            <w:right w:w="108" w:type="dxa"/>
+          </w:tblCellMar>
+        </w:tblPrEx>
         <w:tc>
           <w:tcPr>
             <w:tcW w:w="1277" w:type="dxa"/>
@@ -3630,17 +3512,27 @@
           <w:p>
             <w:pPr>
               <w:spacing w:line="360" w:lineRule="auto"/>
-              <w:ind w:firstLineChars="200" w:firstLine="480"/>
-              <w:rPr>
-                <w:color w:val="000000" w:themeColor="text1"/>
-                <w:sz w:val="24"/>
-              </w:rPr>
-            </w:pPr>
-            <w:r>
-              <w:rPr>
-                <w:rFonts w:hint="eastAsia"/>
-                <w:color w:val="000000" w:themeColor="text1"/>
-                <w:sz w:val="24"/>
+              <w:ind w:firstLine="480" w:firstLineChars="200"/>
+              <w:rPr>
+                <w:color w:val="000000" w:themeColor="text1"/>
+                <w:sz w:val="24"/>
+                <w14:textFill>
+                  <w14:solidFill>
+                    <w14:schemeClr w14:val="tx1"/>
+                  </w14:solidFill>
+                </w14:textFill>
+              </w:rPr>
+            </w:pPr>
+            <w:r>
+              <w:rPr>
+                <w:rFonts w:hint="eastAsia"/>
+                <w:color w:val="000000" w:themeColor="text1"/>
+                <w:sz w:val="24"/>
+                <w14:textFill>
+                  <w14:solidFill>
+                    <w14:schemeClr w14:val="tx1"/>
+                  </w14:solidFill>
+                </w14:textFill>
               </w:rPr>
               <w:t>5.3</w:t>
             </w:r>
@@ -3689,6 +3581,23 @@
         </w:tc>
       </w:tr>
       <w:tr>
+        <w:tblPrEx>
+          <w:tblBorders>
+            <w:top w:val="single" w:color="auto" w:sz="4" w:space="0"/>
+            <w:left w:val="single" w:color="auto" w:sz="4" w:space="0"/>
+            <w:bottom w:val="single" w:color="auto" w:sz="4" w:space="0"/>
+            <w:right w:val="single" w:color="auto" w:sz="4" w:space="0"/>
+            <w:insideH w:val="single" w:color="auto" w:sz="4" w:space="0"/>
+            <w:insideV w:val="single" w:color="auto" w:sz="4" w:space="0"/>
+          </w:tblBorders>
+          <w:tblLayout w:type="fixed"/>
+          <w:tblCellMar>
+            <w:top w:w="0" w:type="dxa"/>
+            <w:left w:w="108" w:type="dxa"/>
+            <w:bottom w:w="0" w:type="dxa"/>
+            <w:right w:w="108" w:type="dxa"/>
+          </w:tblCellMar>
+        </w:tblPrEx>
         <w:tc>
           <w:tcPr>
             <w:tcW w:w="1277" w:type="dxa"/>
@@ -3696,7 +3605,7 @@
           <w:p>
             <w:pPr>
               <w:spacing w:line="360" w:lineRule="auto"/>
-              <w:ind w:firstLineChars="200" w:firstLine="480"/>
+              <w:ind w:firstLine="480" w:firstLineChars="200"/>
               <w:rPr>
                 <w:color w:val="0000FF"/>
                 <w:sz w:val="24"/>
@@ -3749,6 +3658,23 @@
         </w:tc>
       </w:tr>
       <w:tr>
+        <w:tblPrEx>
+          <w:tblBorders>
+            <w:top w:val="single" w:color="auto" w:sz="4" w:space="0"/>
+            <w:left w:val="single" w:color="auto" w:sz="4" w:space="0"/>
+            <w:bottom w:val="single" w:color="auto" w:sz="4" w:space="0"/>
+            <w:right w:val="single" w:color="auto" w:sz="4" w:space="0"/>
+            <w:insideH w:val="single" w:color="auto" w:sz="4" w:space="0"/>
+            <w:insideV w:val="single" w:color="auto" w:sz="4" w:space="0"/>
+          </w:tblBorders>
+          <w:tblLayout w:type="fixed"/>
+          <w:tblCellMar>
+            <w:top w:w="0" w:type="dxa"/>
+            <w:left w:w="108" w:type="dxa"/>
+            <w:bottom w:w="0" w:type="dxa"/>
+            <w:right w:w="108" w:type="dxa"/>
+          </w:tblCellMar>
+        </w:tblPrEx>
         <w:tc>
           <w:tcPr>
             <w:tcW w:w="1277" w:type="dxa"/>
@@ -3756,17 +3682,16 @@
           <w:p>
             <w:pPr>
               <w:spacing w:line="360" w:lineRule="auto"/>
-              <w:ind w:firstLineChars="200" w:firstLine="480"/>
-              <w:rPr>
-                <w:sz w:val="24"/>
-              </w:rPr>
-            </w:pPr>
-            <w:r>
-              <w:rPr>
-                <w:rFonts w:hint="eastAsia"/>
-                <w:sz w:val="24"/>
-              </w:rPr>
-              <w:lastRenderedPageBreak/>
+              <w:ind w:firstLine="480" w:firstLineChars="200"/>
+              <w:rPr>
+                <w:sz w:val="24"/>
+              </w:rPr>
+            </w:pPr>
+            <w:r>
+              <w:rPr>
+                <w:rFonts w:hint="eastAsia"/>
+                <w:sz w:val="24"/>
+              </w:rPr>
               <w:t>6</w:t>
             </w:r>
             <w:r>
@@ -3814,6 +3739,23 @@
         </w:tc>
       </w:tr>
       <w:tr>
+        <w:tblPrEx>
+          <w:tblBorders>
+            <w:top w:val="single" w:color="auto" w:sz="4" w:space="0"/>
+            <w:left w:val="single" w:color="auto" w:sz="4" w:space="0"/>
+            <w:bottom w:val="single" w:color="auto" w:sz="4" w:space="0"/>
+            <w:right w:val="single" w:color="auto" w:sz="4" w:space="0"/>
+            <w:insideH w:val="single" w:color="auto" w:sz="4" w:space="0"/>
+            <w:insideV w:val="single" w:color="auto" w:sz="4" w:space="0"/>
+          </w:tblBorders>
+          <w:tblLayout w:type="fixed"/>
+          <w:tblCellMar>
+            <w:top w:w="0" w:type="dxa"/>
+            <w:left w:w="108" w:type="dxa"/>
+            <w:bottom w:w="0" w:type="dxa"/>
+            <w:right w:w="108" w:type="dxa"/>
+          </w:tblCellMar>
+        </w:tblPrEx>
         <w:tc>
           <w:tcPr>
             <w:tcW w:w="1277" w:type="dxa"/>
@@ -3821,7 +3763,7 @@
           <w:p>
             <w:pPr>
               <w:spacing w:line="360" w:lineRule="auto"/>
-              <w:ind w:firstLineChars="200" w:firstLine="480"/>
+              <w:ind w:firstLine="480" w:firstLineChars="200"/>
               <w:rPr>
                 <w:sz w:val="24"/>
               </w:rPr>
@@ -3858,21 +3800,7 @@
                 <w:rFonts w:hint="eastAsia"/>
                 <w:sz w:val="24"/>
               </w:rPr>
-              <w:t>根据当前落子，计算包含该落子位置的获胜序列中是否有棋子个数为</w:t>
-            </w:r>
-            <w:r>
-              <w:rPr>
-                <w:rFonts w:hint="eastAsia"/>
-                <w:sz w:val="24"/>
-              </w:rPr>
-              <w:t>3</w:t>
-            </w:r>
-            <w:r>
-              <w:rPr>
-                <w:rFonts w:hint="eastAsia"/>
-                <w:sz w:val="24"/>
-              </w:rPr>
-              <w:t>，即是否获胜</w:t>
+              <w:t>根据当前落子，计算包含该落子位置的获胜序列中是否有棋子个数为3，即是否获胜</w:t>
             </w:r>
           </w:p>
         </w:tc>
@@ -3898,6 +3826,23 @@
         </w:tc>
       </w:tr>
       <w:tr>
+        <w:tblPrEx>
+          <w:tblBorders>
+            <w:top w:val="single" w:color="auto" w:sz="4" w:space="0"/>
+            <w:left w:val="single" w:color="auto" w:sz="4" w:space="0"/>
+            <w:bottom w:val="single" w:color="auto" w:sz="4" w:space="0"/>
+            <w:right w:val="single" w:color="auto" w:sz="4" w:space="0"/>
+            <w:insideH w:val="single" w:color="auto" w:sz="4" w:space="0"/>
+            <w:insideV w:val="single" w:color="auto" w:sz="4" w:space="0"/>
+          </w:tblBorders>
+          <w:tblLayout w:type="fixed"/>
+          <w:tblCellMar>
+            <w:top w:w="0" w:type="dxa"/>
+            <w:left w:w="108" w:type="dxa"/>
+            <w:bottom w:w="0" w:type="dxa"/>
+            <w:right w:w="108" w:type="dxa"/>
+          </w:tblCellMar>
+        </w:tblPrEx>
         <w:tc>
           <w:tcPr>
             <w:tcW w:w="1277" w:type="dxa"/>
@@ -3905,7 +3850,7 @@
           <w:p>
             <w:pPr>
               <w:spacing w:line="360" w:lineRule="auto"/>
-              <w:ind w:firstLineChars="200" w:firstLine="480"/>
+              <w:ind w:firstLine="480" w:firstLineChars="200"/>
               <w:rPr>
                 <w:sz w:val="24"/>
               </w:rPr>
@@ -3958,7 +3903,7 @@
     </w:tbl>
     <w:p>
       <w:pPr>
-        <w:pStyle w:val="10"/>
+        <w:pStyle w:val="23"/>
         <w:rPr>
           <w:rFonts w:ascii="Times New Roman" w:hAnsi="Times New Roman" w:cs="Times New Roman"/>
         </w:rPr>
@@ -3966,14 +3911,14 @@
     </w:p>
     <w:p>
       <w:pPr>
-        <w:pStyle w:val="10"/>
-        <w:rPr>
-          <w:rFonts w:ascii="Times New Roman" w:hAnsi="Times New Roman" w:cs="Times New Roman" w:hint="eastAsia"/>
+        <w:pStyle w:val="23"/>
+        <w:rPr>
+          <w:rFonts w:hint="eastAsia" w:ascii="Times New Roman" w:hAnsi="Times New Roman" w:cs="Times New Roman"/>
         </w:rPr>
       </w:pPr>
       <w:r>
         <w:rPr>
-          <w:rFonts w:ascii="Times New Roman" w:hAnsi="Times New Roman" w:cs="Times New Roman" w:hint="eastAsia"/>
+          <w:rFonts w:hint="eastAsia" w:ascii="Times New Roman" w:hAnsi="Times New Roman" w:cs="Times New Roman"/>
         </w:rPr>
         <w:t>2</w:t>
       </w:r>
@@ -3985,17 +3930,31 @@
       </w:r>
       <w:r>
         <w:rPr>
-          <w:rFonts w:ascii="Times New Roman" w:hAnsi="Times New Roman" w:cs="Times New Roman" w:hint="eastAsia"/>
+          <w:rFonts w:hint="eastAsia" w:ascii="Times New Roman" w:hAnsi="Times New Roman" w:cs="Times New Roman"/>
         </w:rPr>
         <w:t>测试设计</w:t>
       </w:r>
     </w:p>
     <w:tbl>
       <w:tblPr>
-        <w:tblStyle w:val="ac"/>
+        <w:tblStyle w:val="18"/>
         <w:tblW w:w="8296" w:type="dxa"/>
+        <w:tblInd w:w="0" w:type="dxa"/>
+        <w:tblBorders>
+          <w:top w:val="single" w:color="auto" w:sz="4" w:space="0"/>
+          <w:left w:val="single" w:color="auto" w:sz="4" w:space="0"/>
+          <w:bottom w:val="single" w:color="auto" w:sz="4" w:space="0"/>
+          <w:right w:val="single" w:color="auto" w:sz="4" w:space="0"/>
+          <w:insideH w:val="single" w:color="auto" w:sz="4" w:space="0"/>
+          <w:insideV w:val="single" w:color="auto" w:sz="4" w:space="0"/>
+        </w:tblBorders>
         <w:tblLayout w:type="fixed"/>
-        <w:tblLook w:val="04A0" w:firstRow="1" w:lastRow="0" w:firstColumn="1" w:lastColumn="0" w:noHBand="0" w:noVBand="1"/>
+        <w:tblCellMar>
+          <w:top w:w="0" w:type="dxa"/>
+          <w:left w:w="108" w:type="dxa"/>
+          <w:bottom w:w="0" w:type="dxa"/>
+          <w:right w:w="108" w:type="dxa"/>
+        </w:tblCellMar>
       </w:tblPr>
       <w:tblGrid>
         <w:gridCol w:w="846"/>
@@ -4004,6 +3963,23 @@
         <w:gridCol w:w="1071"/>
       </w:tblGrid>
       <w:tr>
+        <w:tblPrEx>
+          <w:tblBorders>
+            <w:top w:val="single" w:color="auto" w:sz="4" w:space="0"/>
+            <w:left w:val="single" w:color="auto" w:sz="4" w:space="0"/>
+            <w:bottom w:val="single" w:color="auto" w:sz="4" w:space="0"/>
+            <w:right w:val="single" w:color="auto" w:sz="4" w:space="0"/>
+            <w:insideH w:val="single" w:color="auto" w:sz="4" w:space="0"/>
+            <w:insideV w:val="single" w:color="auto" w:sz="4" w:space="0"/>
+          </w:tblBorders>
+          <w:tblLayout w:type="fixed"/>
+          <w:tblCellMar>
+            <w:top w:w="0" w:type="dxa"/>
+            <w:left w:w="108" w:type="dxa"/>
+            <w:bottom w:w="0" w:type="dxa"/>
+            <w:right w:w="108" w:type="dxa"/>
+          </w:tblCellMar>
+        </w:tblPrEx>
         <w:tc>
           <w:tcPr>
             <w:tcW w:w="846" w:type="dxa"/>
@@ -4015,13 +3991,23 @@
               <w:rPr>
                 <w:color w:val="000000" w:themeColor="text1"/>
                 <w:sz w:val="18"/>
-              </w:rPr>
-            </w:pPr>
-            <w:r>
-              <w:rPr>
-                <w:rFonts w:hint="eastAsia"/>
-                <w:color w:val="000000" w:themeColor="text1"/>
-                <w:sz w:val="18"/>
+                <w14:textFill>
+                  <w14:solidFill>
+                    <w14:schemeClr w14:val="tx1"/>
+                  </w14:solidFill>
+                </w14:textFill>
+              </w:rPr>
+            </w:pPr>
+            <w:r>
+              <w:rPr>
+                <w:rFonts w:hint="eastAsia"/>
+                <w:color w:val="000000" w:themeColor="text1"/>
+                <w:sz w:val="18"/>
+                <w14:textFill>
+                  <w14:solidFill>
+                    <w14:schemeClr w14:val="tx1"/>
+                  </w14:solidFill>
+                </w14:textFill>
               </w:rPr>
               <w:t>测试</w:t>
             </w:r>
@@ -4033,13 +4019,23 @@
               <w:rPr>
                 <w:color w:val="000000" w:themeColor="text1"/>
                 <w:sz w:val="18"/>
-              </w:rPr>
-            </w:pPr>
-            <w:r>
-              <w:rPr>
-                <w:rFonts w:hint="eastAsia"/>
-                <w:color w:val="000000" w:themeColor="text1"/>
-                <w:sz w:val="18"/>
+                <w14:textFill>
+                  <w14:solidFill>
+                    <w14:schemeClr w14:val="tx1"/>
+                  </w14:solidFill>
+                </w14:textFill>
+              </w:rPr>
+            </w:pPr>
+            <w:r>
+              <w:rPr>
+                <w:rFonts w:hint="eastAsia"/>
+                <w:color w:val="000000" w:themeColor="text1"/>
+                <w:sz w:val="18"/>
+                <w14:textFill>
+                  <w14:solidFill>
+                    <w14:schemeClr w14:val="tx1"/>
+                  </w14:solidFill>
+                </w14:textFill>
               </w:rPr>
               <w:t>设计</w:t>
             </w:r>
@@ -4056,13 +4052,23 @@
               <w:rPr>
                 <w:color w:val="000000" w:themeColor="text1"/>
                 <w:sz w:val="18"/>
-              </w:rPr>
-            </w:pPr>
-            <w:r>
-              <w:rPr>
-                <w:rFonts w:hint="eastAsia"/>
-                <w:color w:val="000000" w:themeColor="text1"/>
-                <w:sz w:val="18"/>
+                <w14:textFill>
+                  <w14:solidFill>
+                    <w14:schemeClr w14:val="tx1"/>
+                  </w14:solidFill>
+                </w14:textFill>
+              </w:rPr>
+            </w:pPr>
+            <w:r>
+              <w:rPr>
+                <w:rFonts w:hint="eastAsia"/>
+                <w:color w:val="000000" w:themeColor="text1"/>
+                <w:sz w:val="18"/>
+                <w14:textFill>
+                  <w14:solidFill>
+                    <w14:schemeClr w14:val="tx1"/>
+                  </w14:solidFill>
+                </w14:textFill>
               </w:rPr>
               <w:t>测试需求描述</w:t>
             </w:r>
@@ -4079,13 +4085,23 @@
               <w:rPr>
                 <w:color w:val="000000" w:themeColor="text1"/>
                 <w:sz w:val="18"/>
-              </w:rPr>
-            </w:pPr>
-            <w:r>
-              <w:rPr>
-                <w:rFonts w:hint="eastAsia"/>
-                <w:color w:val="000000" w:themeColor="text1"/>
-                <w:sz w:val="18"/>
+                <w14:textFill>
+                  <w14:solidFill>
+                    <w14:schemeClr w14:val="tx1"/>
+                  </w14:solidFill>
+                </w14:textFill>
+              </w:rPr>
+            </w:pPr>
+            <w:r>
+              <w:rPr>
+                <w:rFonts w:hint="eastAsia"/>
+                <w:color w:val="000000" w:themeColor="text1"/>
+                <w:sz w:val="18"/>
+                <w14:textFill>
+                  <w14:solidFill>
+                    <w14:schemeClr w14:val="tx1"/>
+                  </w14:solidFill>
+                </w14:textFill>
               </w:rPr>
               <w:t>对应测试脚本</w:t>
             </w:r>
@@ -4102,13 +4118,23 @@
               <w:rPr>
                 <w:color w:val="000000" w:themeColor="text1"/>
                 <w:sz w:val="18"/>
-              </w:rPr>
-            </w:pPr>
-            <w:r>
-              <w:rPr>
-                <w:rFonts w:hint="eastAsia"/>
-                <w:color w:val="000000" w:themeColor="text1"/>
-                <w:sz w:val="18"/>
+                <w14:textFill>
+                  <w14:solidFill>
+                    <w14:schemeClr w14:val="tx1"/>
+                  </w14:solidFill>
+                </w14:textFill>
+              </w:rPr>
+            </w:pPr>
+            <w:r>
+              <w:rPr>
+                <w:rFonts w:hint="eastAsia"/>
+                <w:color w:val="000000" w:themeColor="text1"/>
+                <w:sz w:val="18"/>
+                <w14:textFill>
+                  <w14:solidFill>
+                    <w14:schemeClr w14:val="tx1"/>
+                  </w14:solidFill>
+                </w14:textFill>
               </w:rPr>
               <w:t>对应需求（编号）</w:t>
             </w:r>
@@ -4116,6 +4142,23 @@
         </w:tc>
       </w:tr>
       <w:tr>
+        <w:tblPrEx>
+          <w:tblBorders>
+            <w:top w:val="single" w:color="auto" w:sz="4" w:space="0"/>
+            <w:left w:val="single" w:color="auto" w:sz="4" w:space="0"/>
+            <w:bottom w:val="single" w:color="auto" w:sz="4" w:space="0"/>
+            <w:right w:val="single" w:color="auto" w:sz="4" w:space="0"/>
+            <w:insideH w:val="single" w:color="auto" w:sz="4" w:space="0"/>
+            <w:insideV w:val="single" w:color="auto" w:sz="4" w:space="0"/>
+          </w:tblBorders>
+          <w:tblLayout w:type="fixed"/>
+          <w:tblCellMar>
+            <w:top w:w="0" w:type="dxa"/>
+            <w:left w:w="108" w:type="dxa"/>
+            <w:bottom w:w="0" w:type="dxa"/>
+            <w:right w:w="108" w:type="dxa"/>
+          </w:tblCellMar>
+        </w:tblPrEx>
         <w:tc>
           <w:tcPr>
             <w:tcW w:w="846" w:type="dxa"/>
@@ -4127,23 +4170,25 @@
               <w:rPr>
                 <w:color w:val="000000" w:themeColor="text1"/>
                 <w:sz w:val="18"/>
-              </w:rPr>
-            </w:pPr>
-            <w:r>
-              <w:rPr>
-                <w:rFonts w:hint="eastAsia"/>
-                <w:color w:val="000000" w:themeColor="text1"/>
-                <w:sz w:val="18"/>
-              </w:rPr>
-              <w:t>测试</w:t>
-            </w:r>
-            <w:r>
-              <w:rPr>
-                <w:rFonts w:hint="eastAsia"/>
-                <w:color w:val="000000" w:themeColor="text1"/>
-                <w:sz w:val="18"/>
-              </w:rPr>
-              <w:t>1</w:t>
+                <w14:textFill>
+                  <w14:solidFill>
+                    <w14:schemeClr w14:val="tx1"/>
+                  </w14:solidFill>
+                </w14:textFill>
+              </w:rPr>
+            </w:pPr>
+            <w:r>
+              <w:rPr>
+                <w:rFonts w:hint="eastAsia"/>
+                <w:color w:val="000000" w:themeColor="text1"/>
+                <w:sz w:val="18"/>
+                <w14:textFill>
+                  <w14:solidFill>
+                    <w14:schemeClr w14:val="tx1"/>
+                  </w14:solidFill>
+                </w14:textFill>
+              </w:rPr>
+              <w:t>测试1</w:t>
             </w:r>
           </w:p>
         </w:tc>
@@ -4158,13 +4203,23 @@
               <w:rPr>
                 <w:color w:val="000000" w:themeColor="text1"/>
                 <w:sz w:val="18"/>
-              </w:rPr>
-            </w:pPr>
-            <w:r>
-              <w:rPr>
-                <w:rFonts w:hint="eastAsia"/>
-                <w:color w:val="000000" w:themeColor="text1"/>
-                <w:sz w:val="18"/>
+                <w14:textFill>
+                  <w14:solidFill>
+                    <w14:schemeClr w14:val="tx1"/>
+                  </w14:solidFill>
+                </w14:textFill>
+              </w:rPr>
+            </w:pPr>
+            <w:r>
+              <w:rPr>
+                <w:rFonts w:hint="eastAsia"/>
+                <w:color w:val="000000" w:themeColor="text1"/>
+                <w:sz w:val="18"/>
+                <w14:textFill>
+                  <w14:solidFill>
+                    <w14:schemeClr w14:val="tx1"/>
+                  </w14:solidFill>
+                </w14:textFill>
               </w:rPr>
               <w:t>测试各类游戏提示是否显示正常</w:t>
             </w:r>
@@ -4181,12 +4236,22 @@
               <w:rPr>
                 <w:color w:val="000000" w:themeColor="text1"/>
                 <w:sz w:val="18"/>
-              </w:rPr>
-            </w:pPr>
-            <w:r>
-              <w:rPr>
-                <w:color w:val="000000" w:themeColor="text1"/>
-                <w:sz w:val="18"/>
+                <w14:textFill>
+                  <w14:solidFill>
+                    <w14:schemeClr w14:val="tx1"/>
+                  </w14:solidFill>
+                </w14:textFill>
+              </w:rPr>
+            </w:pPr>
+            <w:r>
+              <w:rPr>
+                <w:color w:val="000000" w:themeColor="text1"/>
+                <w:sz w:val="18"/>
+                <w14:textFill>
+                  <w14:solidFill>
+                    <w14:schemeClr w14:val="tx1"/>
+                  </w14:solidFill>
+                </w14:textFill>
               </w:rPr>
               <w:t>GameDriverTest.Java</w:t>
             </w:r>
@@ -4203,13 +4268,23 @@
               <w:rPr>
                 <w:color w:val="000000" w:themeColor="text1"/>
                 <w:sz w:val="18"/>
-              </w:rPr>
-            </w:pPr>
-            <w:r>
-              <w:rPr>
-                <w:rFonts w:hint="eastAsia"/>
-                <w:color w:val="000000" w:themeColor="text1"/>
-                <w:sz w:val="18"/>
+                <w14:textFill>
+                  <w14:solidFill>
+                    <w14:schemeClr w14:val="tx1"/>
+                  </w14:solidFill>
+                </w14:textFill>
+              </w:rPr>
+            </w:pPr>
+            <w:r>
+              <w:rPr>
+                <w:rFonts w:hint="eastAsia"/>
+                <w:color w:val="000000" w:themeColor="text1"/>
+                <w:sz w:val="18"/>
+                <w14:textFill>
+                  <w14:solidFill>
+                    <w14:schemeClr w14:val="tx1"/>
+                  </w14:solidFill>
+                </w14:textFill>
               </w:rPr>
               <w:t>2</w:t>
             </w:r>
@@ -4217,6 +4292,23 @@
         </w:tc>
       </w:tr>
       <w:tr>
+        <w:tblPrEx>
+          <w:tblBorders>
+            <w:top w:val="single" w:color="auto" w:sz="4" w:space="0"/>
+            <w:left w:val="single" w:color="auto" w:sz="4" w:space="0"/>
+            <w:bottom w:val="single" w:color="auto" w:sz="4" w:space="0"/>
+            <w:right w:val="single" w:color="auto" w:sz="4" w:space="0"/>
+            <w:insideH w:val="single" w:color="auto" w:sz="4" w:space="0"/>
+            <w:insideV w:val="single" w:color="auto" w:sz="4" w:space="0"/>
+          </w:tblBorders>
+          <w:tblLayout w:type="fixed"/>
+          <w:tblCellMar>
+            <w:top w:w="0" w:type="dxa"/>
+            <w:left w:w="108" w:type="dxa"/>
+            <w:bottom w:w="0" w:type="dxa"/>
+            <w:right w:w="108" w:type="dxa"/>
+          </w:tblCellMar>
+        </w:tblPrEx>
         <w:tc>
           <w:tcPr>
             <w:tcW w:w="846" w:type="dxa"/>
@@ -4228,23 +4320,25 @@
               <w:rPr>
                 <w:color w:val="000000" w:themeColor="text1"/>
                 <w:sz w:val="18"/>
-              </w:rPr>
-            </w:pPr>
-            <w:r>
-              <w:rPr>
-                <w:rFonts w:hint="eastAsia"/>
-                <w:color w:val="000000" w:themeColor="text1"/>
-                <w:sz w:val="18"/>
-              </w:rPr>
-              <w:t>测试</w:t>
-            </w:r>
-            <w:r>
-              <w:rPr>
-                <w:rFonts w:hint="eastAsia"/>
-                <w:color w:val="000000" w:themeColor="text1"/>
-                <w:sz w:val="18"/>
-              </w:rPr>
-              <w:t>2</w:t>
+                <w14:textFill>
+                  <w14:solidFill>
+                    <w14:schemeClr w14:val="tx1"/>
+                  </w14:solidFill>
+                </w14:textFill>
+              </w:rPr>
+            </w:pPr>
+            <w:r>
+              <w:rPr>
+                <w:rFonts w:hint="eastAsia"/>
+                <w:color w:val="000000" w:themeColor="text1"/>
+                <w:sz w:val="18"/>
+                <w14:textFill>
+                  <w14:solidFill>
+                    <w14:schemeClr w14:val="tx1"/>
+                  </w14:solidFill>
+                </w14:textFill>
+              </w:rPr>
+              <w:t>测试2</w:t>
             </w:r>
           </w:p>
         </w:tc>
@@ -4259,13 +4353,23 @@
               <w:rPr>
                 <w:color w:val="000000" w:themeColor="text1"/>
                 <w:sz w:val="18"/>
-              </w:rPr>
-            </w:pPr>
-            <w:r>
-              <w:rPr>
-                <w:rFonts w:hint="eastAsia"/>
-                <w:color w:val="000000" w:themeColor="text1"/>
-                <w:sz w:val="18"/>
+                <w14:textFill>
+                  <w14:solidFill>
+                    <w14:schemeClr w14:val="tx1"/>
+                  </w14:solidFill>
+                </w14:textFill>
+              </w:rPr>
+            </w:pPr>
+            <w:r>
+              <w:rPr>
+                <w:rFonts w:hint="eastAsia"/>
+                <w:color w:val="000000" w:themeColor="text1"/>
+                <w:sz w:val="18"/>
+                <w14:textFill>
+                  <w14:solidFill>
+                    <w14:schemeClr w14:val="tx1"/>
+                  </w14:solidFill>
+                </w14:textFill>
               </w:rPr>
               <w:t>测试接受从键盘输入</w:t>
             </w:r>
@@ -4282,12 +4386,22 @@
               <w:rPr>
                 <w:color w:val="000000" w:themeColor="text1"/>
                 <w:sz w:val="18"/>
-              </w:rPr>
-            </w:pPr>
-            <w:r>
-              <w:rPr>
-                <w:color w:val="000000" w:themeColor="text1"/>
-                <w:sz w:val="18"/>
+                <w14:textFill>
+                  <w14:solidFill>
+                    <w14:schemeClr w14:val="tx1"/>
+                  </w14:solidFill>
+                </w14:textFill>
+              </w:rPr>
+            </w:pPr>
+            <w:r>
+              <w:rPr>
+                <w:color w:val="000000" w:themeColor="text1"/>
+                <w:sz w:val="18"/>
+                <w14:textFill>
+                  <w14:solidFill>
+                    <w14:schemeClr w14:val="tx1"/>
+                  </w14:solidFill>
+                </w14:textFill>
               </w:rPr>
               <w:t>GetInputTest.Java</w:t>
             </w:r>
@@ -4304,13 +4418,23 @@
               <w:rPr>
                 <w:color w:val="000000" w:themeColor="text1"/>
                 <w:sz w:val="18"/>
-              </w:rPr>
-            </w:pPr>
-            <w:r>
-              <w:rPr>
-                <w:rFonts w:hint="eastAsia"/>
-                <w:color w:val="000000" w:themeColor="text1"/>
-                <w:sz w:val="18"/>
+                <w14:textFill>
+                  <w14:solidFill>
+                    <w14:schemeClr w14:val="tx1"/>
+                  </w14:solidFill>
+                </w14:textFill>
+              </w:rPr>
+            </w:pPr>
+            <w:r>
+              <w:rPr>
+                <w:rFonts w:hint="eastAsia"/>
+                <w:color w:val="000000" w:themeColor="text1"/>
+                <w:sz w:val="18"/>
+                <w14:textFill>
+                  <w14:solidFill>
+                    <w14:schemeClr w14:val="tx1"/>
+                  </w14:solidFill>
+                </w14:textFill>
               </w:rPr>
               <w:t>3</w:t>
             </w:r>
@@ -4318,6 +4442,23 @@
         </w:tc>
       </w:tr>
       <w:tr>
+        <w:tblPrEx>
+          <w:tblBorders>
+            <w:top w:val="single" w:color="auto" w:sz="4" w:space="0"/>
+            <w:left w:val="single" w:color="auto" w:sz="4" w:space="0"/>
+            <w:bottom w:val="single" w:color="auto" w:sz="4" w:space="0"/>
+            <w:right w:val="single" w:color="auto" w:sz="4" w:space="0"/>
+            <w:insideH w:val="single" w:color="auto" w:sz="4" w:space="0"/>
+            <w:insideV w:val="single" w:color="auto" w:sz="4" w:space="0"/>
+          </w:tblBorders>
+          <w:tblLayout w:type="fixed"/>
+          <w:tblCellMar>
+            <w:top w:w="0" w:type="dxa"/>
+            <w:left w:w="108" w:type="dxa"/>
+            <w:bottom w:w="0" w:type="dxa"/>
+            <w:right w:w="108" w:type="dxa"/>
+          </w:tblCellMar>
+        </w:tblPrEx>
         <w:tc>
           <w:tcPr>
             <w:tcW w:w="846" w:type="dxa"/>
@@ -4329,23 +4470,25 @@
               <w:rPr>
                 <w:color w:val="000000" w:themeColor="text1"/>
                 <w:sz w:val="18"/>
-              </w:rPr>
-            </w:pPr>
-            <w:r>
-              <w:rPr>
-                <w:rFonts w:hint="eastAsia"/>
-                <w:color w:val="000000" w:themeColor="text1"/>
-                <w:sz w:val="18"/>
-              </w:rPr>
-              <w:t>测试</w:t>
-            </w:r>
-            <w:r>
-              <w:rPr>
-                <w:rFonts w:hint="eastAsia"/>
-                <w:color w:val="000000" w:themeColor="text1"/>
-                <w:sz w:val="18"/>
-              </w:rPr>
-              <w:t>3</w:t>
+                <w14:textFill>
+                  <w14:solidFill>
+                    <w14:schemeClr w14:val="tx1"/>
+                  </w14:solidFill>
+                </w14:textFill>
+              </w:rPr>
+            </w:pPr>
+            <w:r>
+              <w:rPr>
+                <w:rFonts w:hint="eastAsia"/>
+                <w:color w:val="000000" w:themeColor="text1"/>
+                <w:sz w:val="18"/>
+                <w14:textFill>
+                  <w14:solidFill>
+                    <w14:schemeClr w14:val="tx1"/>
+                  </w14:solidFill>
+                </w14:textFill>
+              </w:rPr>
+              <w:t>测试3</w:t>
             </w:r>
           </w:p>
         </w:tc>
@@ -4360,13 +4503,23 @@
               <w:rPr>
                 <w:color w:val="000000" w:themeColor="text1"/>
                 <w:sz w:val="18"/>
-              </w:rPr>
-            </w:pPr>
-            <w:r>
-              <w:rPr>
-                <w:rFonts w:hint="eastAsia"/>
-                <w:color w:val="000000" w:themeColor="text1"/>
-                <w:sz w:val="18"/>
+                <w14:textFill>
+                  <w14:solidFill>
+                    <w14:schemeClr w14:val="tx1"/>
+                  </w14:solidFill>
+                </w14:textFill>
+              </w:rPr>
+            </w:pPr>
+            <w:r>
+              <w:rPr>
+                <w:rFonts w:hint="eastAsia"/>
+                <w:color w:val="000000" w:themeColor="text1"/>
+                <w:sz w:val="18"/>
+                <w14:textFill>
+                  <w14:solidFill>
+                    <w14:schemeClr w14:val="tx1"/>
+                  </w14:solidFill>
+                </w14:textFill>
               </w:rPr>
               <w:t>用户输入下棋坐标后，能否作出正确响应，更新棋盘</w:t>
             </w:r>
@@ -4383,12 +4536,22 @@
               <w:rPr>
                 <w:color w:val="000000" w:themeColor="text1"/>
                 <w:sz w:val="18"/>
-              </w:rPr>
-            </w:pPr>
-            <w:r>
-              <w:rPr>
-                <w:color w:val="000000" w:themeColor="text1"/>
-                <w:sz w:val="18"/>
+                <w14:textFill>
+                  <w14:solidFill>
+                    <w14:schemeClr w14:val="tx1"/>
+                  </w14:solidFill>
+                </w14:textFill>
+              </w:rPr>
+            </w:pPr>
+            <w:r>
+              <w:rPr>
+                <w:color w:val="000000" w:themeColor="text1"/>
+                <w:sz w:val="18"/>
+                <w14:textFill>
+                  <w14:solidFill>
+                    <w14:schemeClr w14:val="tx1"/>
+                  </w14:solidFill>
+                </w14:textFill>
               </w:rPr>
               <w:t>GetMoveTest.Java</w:t>
             </w:r>
@@ -4405,13 +4568,23 @@
               <w:rPr>
                 <w:color w:val="000000" w:themeColor="text1"/>
                 <w:sz w:val="18"/>
-              </w:rPr>
-            </w:pPr>
-            <w:r>
-              <w:rPr>
-                <w:rFonts w:hint="eastAsia"/>
-                <w:color w:val="000000" w:themeColor="text1"/>
-                <w:sz w:val="18"/>
+                <w14:textFill>
+                  <w14:solidFill>
+                    <w14:schemeClr w14:val="tx1"/>
+                  </w14:solidFill>
+                </w14:textFill>
+              </w:rPr>
+            </w:pPr>
+            <w:r>
+              <w:rPr>
+                <w:rFonts w:hint="eastAsia"/>
+                <w:color w:val="000000" w:themeColor="text1"/>
+                <w:sz w:val="18"/>
+                <w14:textFill>
+                  <w14:solidFill>
+                    <w14:schemeClr w14:val="tx1"/>
+                  </w14:solidFill>
+                </w14:textFill>
               </w:rPr>
               <w:t>4</w:t>
             </w:r>
@@ -4419,6 +4592,23 @@
         </w:tc>
       </w:tr>
       <w:tr>
+        <w:tblPrEx>
+          <w:tblBorders>
+            <w:top w:val="single" w:color="auto" w:sz="4" w:space="0"/>
+            <w:left w:val="single" w:color="auto" w:sz="4" w:space="0"/>
+            <w:bottom w:val="single" w:color="auto" w:sz="4" w:space="0"/>
+            <w:right w:val="single" w:color="auto" w:sz="4" w:space="0"/>
+            <w:insideH w:val="single" w:color="auto" w:sz="4" w:space="0"/>
+            <w:insideV w:val="single" w:color="auto" w:sz="4" w:space="0"/>
+          </w:tblBorders>
+          <w:tblLayout w:type="fixed"/>
+          <w:tblCellMar>
+            <w:top w:w="0" w:type="dxa"/>
+            <w:left w:w="108" w:type="dxa"/>
+            <w:bottom w:w="0" w:type="dxa"/>
+            <w:right w:w="108" w:type="dxa"/>
+          </w:tblCellMar>
+        </w:tblPrEx>
         <w:tc>
           <w:tcPr>
             <w:tcW w:w="846" w:type="dxa"/>
@@ -4430,23 +4620,25 @@
               <w:rPr>
                 <w:color w:val="000000" w:themeColor="text1"/>
                 <w:sz w:val="18"/>
-              </w:rPr>
-            </w:pPr>
-            <w:r>
-              <w:rPr>
-                <w:rFonts w:hint="eastAsia"/>
-                <w:color w:val="000000" w:themeColor="text1"/>
-                <w:sz w:val="18"/>
-              </w:rPr>
-              <w:t>测试</w:t>
-            </w:r>
-            <w:r>
-              <w:rPr>
-                <w:rFonts w:hint="eastAsia"/>
-                <w:color w:val="000000" w:themeColor="text1"/>
-                <w:sz w:val="18"/>
-              </w:rPr>
-              <w:t>4</w:t>
+                <w14:textFill>
+                  <w14:solidFill>
+                    <w14:schemeClr w14:val="tx1"/>
+                  </w14:solidFill>
+                </w14:textFill>
+              </w:rPr>
+            </w:pPr>
+            <w:r>
+              <w:rPr>
+                <w:rFonts w:hint="eastAsia"/>
+                <w:color w:val="000000" w:themeColor="text1"/>
+                <w:sz w:val="18"/>
+                <w14:textFill>
+                  <w14:solidFill>
+                    <w14:schemeClr w14:val="tx1"/>
+                  </w14:solidFill>
+                </w14:textFill>
+              </w:rPr>
+              <w:t>测试4</w:t>
             </w:r>
           </w:p>
         </w:tc>
@@ -4461,13 +4653,23 @@
               <w:rPr>
                 <w:color w:val="000000" w:themeColor="text1"/>
                 <w:sz w:val="18"/>
-              </w:rPr>
-            </w:pPr>
-            <w:r>
-              <w:rPr>
-                <w:rFonts w:hint="eastAsia"/>
-                <w:color w:val="000000" w:themeColor="text1"/>
-                <w:sz w:val="18"/>
+                <w14:textFill>
+                  <w14:solidFill>
+                    <w14:schemeClr w14:val="tx1"/>
+                  </w14:solidFill>
+                </w14:textFill>
+              </w:rPr>
+            </w:pPr>
+            <w:r>
+              <w:rPr>
+                <w:rFonts w:hint="eastAsia"/>
+                <w:color w:val="000000" w:themeColor="text1"/>
+                <w:sz w:val="18"/>
+                <w14:textFill>
+                  <w14:solidFill>
+                    <w14:schemeClr w14:val="tx1"/>
+                  </w14:solidFill>
+                </w14:textFill>
               </w:rPr>
               <w:t>电脑分析计算自己下一步的赢棋步骤是否正确</w:t>
             </w:r>
@@ -4484,13 +4686,23 @@
               <w:rPr>
                 <w:color w:val="000000" w:themeColor="text1"/>
                 <w:sz w:val="18"/>
-              </w:rPr>
-            </w:pPr>
-            <w:r>
-              <w:rPr>
-                <w:rFonts w:hint="eastAsia"/>
-                <w:color w:val="000000" w:themeColor="text1"/>
-                <w:sz w:val="18"/>
+                <w14:textFill>
+                  <w14:solidFill>
+                    <w14:schemeClr w14:val="tx1"/>
+                  </w14:solidFill>
+                </w14:textFill>
+              </w:rPr>
+            </w:pPr>
+            <w:r>
+              <w:rPr>
+                <w:rFonts w:hint="eastAsia"/>
+                <w:color w:val="000000" w:themeColor="text1"/>
+                <w:sz w:val="18"/>
+                <w14:textFill>
+                  <w14:solidFill>
+                    <w14:schemeClr w14:val="tx1"/>
+                  </w14:solidFill>
+                </w14:textFill>
               </w:rPr>
               <w:t>TestToWin</w:t>
             </w:r>
@@ -4498,6 +4710,11 @@
               <w:rPr>
                 <w:color w:val="000000" w:themeColor="text1"/>
                 <w:sz w:val="18"/>
+                <w14:textFill>
+                  <w14:solidFill>
+                    <w14:schemeClr w14:val="tx1"/>
+                  </w14:solidFill>
+                </w14:textFill>
               </w:rPr>
               <w:t>Test</w:t>
             </w:r>
@@ -4506,6 +4723,11 @@
                 <w:rFonts w:hint="eastAsia"/>
                 <w:color w:val="000000" w:themeColor="text1"/>
                 <w:sz w:val="18"/>
+                <w14:textFill>
+                  <w14:solidFill>
+                    <w14:schemeClr w14:val="tx1"/>
+                  </w14:solidFill>
+                </w14:textFill>
               </w:rPr>
               <w:t>.java</w:t>
             </w:r>
@@ -4522,13 +4744,23 @@
               <w:rPr>
                 <w:color w:val="000000" w:themeColor="text1"/>
                 <w:sz w:val="18"/>
-              </w:rPr>
-            </w:pPr>
-            <w:r>
-              <w:rPr>
-                <w:rFonts w:hint="eastAsia"/>
-                <w:color w:val="000000" w:themeColor="text1"/>
-                <w:sz w:val="18"/>
+                <w14:textFill>
+                  <w14:solidFill>
+                    <w14:schemeClr w14:val="tx1"/>
+                  </w14:solidFill>
+                </w14:textFill>
+              </w:rPr>
+            </w:pPr>
+            <w:r>
+              <w:rPr>
+                <w:rFonts w:hint="eastAsia"/>
+                <w:color w:val="000000" w:themeColor="text1"/>
+                <w:sz w:val="18"/>
+                <w14:textFill>
+                  <w14:solidFill>
+                    <w14:schemeClr w14:val="tx1"/>
+                  </w14:solidFill>
+                </w14:textFill>
               </w:rPr>
               <w:t>5.1</w:t>
             </w:r>
@@ -4536,6 +4768,23 @@
         </w:tc>
       </w:tr>
       <w:tr>
+        <w:tblPrEx>
+          <w:tblBorders>
+            <w:top w:val="single" w:color="auto" w:sz="4" w:space="0"/>
+            <w:left w:val="single" w:color="auto" w:sz="4" w:space="0"/>
+            <w:bottom w:val="single" w:color="auto" w:sz="4" w:space="0"/>
+            <w:right w:val="single" w:color="auto" w:sz="4" w:space="0"/>
+            <w:insideH w:val="single" w:color="auto" w:sz="4" w:space="0"/>
+            <w:insideV w:val="single" w:color="auto" w:sz="4" w:space="0"/>
+          </w:tblBorders>
+          <w:tblLayout w:type="fixed"/>
+          <w:tblCellMar>
+            <w:top w:w="0" w:type="dxa"/>
+            <w:left w:w="108" w:type="dxa"/>
+            <w:bottom w:w="0" w:type="dxa"/>
+            <w:right w:w="108" w:type="dxa"/>
+          </w:tblCellMar>
+        </w:tblPrEx>
         <w:tc>
           <w:tcPr>
             <w:tcW w:w="846" w:type="dxa"/>
@@ -4547,23 +4796,25 @@
               <w:rPr>
                 <w:color w:val="000000" w:themeColor="text1"/>
                 <w:sz w:val="18"/>
-              </w:rPr>
-            </w:pPr>
-            <w:r>
-              <w:rPr>
-                <w:rFonts w:hint="eastAsia"/>
-                <w:color w:val="000000" w:themeColor="text1"/>
-                <w:sz w:val="18"/>
-              </w:rPr>
-              <w:t>测试</w:t>
-            </w:r>
-            <w:r>
-              <w:rPr>
-                <w:rFonts w:hint="eastAsia"/>
-                <w:color w:val="000000" w:themeColor="text1"/>
-                <w:sz w:val="18"/>
-              </w:rPr>
-              <w:t>5</w:t>
+                <w14:textFill>
+                  <w14:solidFill>
+                    <w14:schemeClr w14:val="tx1"/>
+                  </w14:solidFill>
+                </w14:textFill>
+              </w:rPr>
+            </w:pPr>
+            <w:r>
+              <w:rPr>
+                <w:rFonts w:hint="eastAsia"/>
+                <w:color w:val="000000" w:themeColor="text1"/>
+                <w:sz w:val="18"/>
+                <w14:textFill>
+                  <w14:solidFill>
+                    <w14:schemeClr w14:val="tx1"/>
+                  </w14:solidFill>
+                </w14:textFill>
+              </w:rPr>
+              <w:t>测试5</w:t>
             </w:r>
           </w:p>
         </w:tc>
@@ -4578,13 +4829,23 @@
               <w:rPr>
                 <w:color w:val="000000" w:themeColor="text1"/>
                 <w:sz w:val="18"/>
-              </w:rPr>
-            </w:pPr>
-            <w:r>
-              <w:rPr>
-                <w:rFonts w:hint="eastAsia"/>
-                <w:color w:val="000000" w:themeColor="text1"/>
-                <w:sz w:val="18"/>
+                <w14:textFill>
+                  <w14:solidFill>
+                    <w14:schemeClr w14:val="tx1"/>
+                  </w14:solidFill>
+                </w14:textFill>
+              </w:rPr>
+            </w:pPr>
+            <w:r>
+              <w:rPr>
+                <w:rFonts w:hint="eastAsia"/>
+                <w:color w:val="000000" w:themeColor="text1"/>
+                <w:sz w:val="18"/>
+                <w14:textFill>
+                  <w14:solidFill>
+                    <w14:schemeClr w14:val="tx1"/>
+                  </w14:solidFill>
+                </w14:textFill>
               </w:rPr>
               <w:t>测试是否能检测出来自键盘的不合法输入并给出相应提示</w:t>
             </w:r>
@@ -4601,13 +4862,23 @@
               <w:rPr>
                 <w:color w:val="000000" w:themeColor="text1"/>
                 <w:sz w:val="18"/>
-              </w:rPr>
-            </w:pPr>
-            <w:r>
-              <w:rPr>
-                <w:rFonts w:hint="eastAsia"/>
-                <w:color w:val="000000" w:themeColor="text1"/>
-                <w:sz w:val="18"/>
+                <w14:textFill>
+                  <w14:solidFill>
+                    <w14:schemeClr w14:val="tx1"/>
+                  </w14:solidFill>
+                </w14:textFill>
+              </w:rPr>
+            </w:pPr>
+            <w:r>
+              <w:rPr>
+                <w:rFonts w:hint="eastAsia"/>
+                <w:color w:val="000000" w:themeColor="text1"/>
+                <w:sz w:val="18"/>
+                <w14:textFill>
+                  <w14:solidFill>
+                    <w14:schemeClr w14:val="tx1"/>
+                  </w14:solidFill>
+                </w14:textFill>
               </w:rPr>
               <w:t>C</w:t>
             </w:r>
@@ -4615,6 +4886,11 @@
               <w:rPr>
                 <w:color w:val="000000" w:themeColor="text1"/>
                 <w:sz w:val="18"/>
+                <w14:textFill>
+                  <w14:solidFill>
+                    <w14:schemeClr w14:val="tx1"/>
+                  </w14:solidFill>
+                </w14:textFill>
               </w:rPr>
               <w:t>heckInputTest.Java</w:t>
             </w:r>
@@ -4631,13 +4907,23 @@
               <w:rPr>
                 <w:color w:val="000000" w:themeColor="text1"/>
                 <w:sz w:val="18"/>
-              </w:rPr>
-            </w:pPr>
-            <w:r>
-              <w:rPr>
-                <w:rFonts w:hint="eastAsia"/>
-                <w:color w:val="000000" w:themeColor="text1"/>
-                <w:sz w:val="18"/>
+                <w14:textFill>
+                  <w14:solidFill>
+                    <w14:schemeClr w14:val="tx1"/>
+                  </w14:solidFill>
+                </w14:textFill>
+              </w:rPr>
+            </w:pPr>
+            <w:r>
+              <w:rPr>
+                <w:rFonts w:hint="eastAsia"/>
+                <w:color w:val="000000" w:themeColor="text1"/>
+                <w:sz w:val="18"/>
+                <w14:textFill>
+                  <w14:solidFill>
+                    <w14:schemeClr w14:val="tx1"/>
+                  </w14:solidFill>
+                </w14:textFill>
               </w:rPr>
               <w:t>3</w:t>
             </w:r>
@@ -4645,6 +4931,11 @@
               <w:rPr>
                 <w:color w:val="000000" w:themeColor="text1"/>
                 <w:sz w:val="18"/>
+                <w14:textFill>
+                  <w14:solidFill>
+                    <w14:schemeClr w14:val="tx1"/>
+                  </w14:solidFill>
+                </w14:textFill>
               </w:rPr>
               <w:t>.1</w:t>
             </w:r>
@@ -4652,6 +4943,23 @@
         </w:tc>
       </w:tr>
       <w:tr>
+        <w:tblPrEx>
+          <w:tblBorders>
+            <w:top w:val="single" w:color="auto" w:sz="4" w:space="0"/>
+            <w:left w:val="single" w:color="auto" w:sz="4" w:space="0"/>
+            <w:bottom w:val="single" w:color="auto" w:sz="4" w:space="0"/>
+            <w:right w:val="single" w:color="auto" w:sz="4" w:space="0"/>
+            <w:insideH w:val="single" w:color="auto" w:sz="4" w:space="0"/>
+            <w:insideV w:val="single" w:color="auto" w:sz="4" w:space="0"/>
+          </w:tblBorders>
+          <w:tblLayout w:type="fixed"/>
+          <w:tblCellMar>
+            <w:top w:w="0" w:type="dxa"/>
+            <w:left w:w="108" w:type="dxa"/>
+            <w:bottom w:w="0" w:type="dxa"/>
+            <w:right w:w="108" w:type="dxa"/>
+          </w:tblCellMar>
+        </w:tblPrEx>
         <w:tc>
           <w:tcPr>
             <w:tcW w:w="846" w:type="dxa"/>
@@ -4663,23 +4971,25 @@
               <w:rPr>
                 <w:color w:val="000000" w:themeColor="text1"/>
                 <w:sz w:val="18"/>
-              </w:rPr>
-            </w:pPr>
-            <w:r>
-              <w:rPr>
-                <w:rFonts w:hint="eastAsia"/>
-                <w:color w:val="000000" w:themeColor="text1"/>
-                <w:sz w:val="18"/>
-              </w:rPr>
-              <w:t>测试</w:t>
-            </w:r>
-            <w:r>
-              <w:rPr>
-                <w:rFonts w:hint="eastAsia"/>
-                <w:color w:val="000000" w:themeColor="text1"/>
-                <w:sz w:val="18"/>
-              </w:rPr>
-              <w:t>6</w:t>
+                <w14:textFill>
+                  <w14:solidFill>
+                    <w14:schemeClr w14:val="tx1"/>
+                  </w14:solidFill>
+                </w14:textFill>
+              </w:rPr>
+            </w:pPr>
+            <w:r>
+              <w:rPr>
+                <w:rFonts w:hint="eastAsia"/>
+                <w:color w:val="000000" w:themeColor="text1"/>
+                <w:sz w:val="18"/>
+                <w14:textFill>
+                  <w14:solidFill>
+                    <w14:schemeClr w14:val="tx1"/>
+                  </w14:solidFill>
+                </w14:textFill>
+              </w:rPr>
+              <w:t>测试6</w:t>
             </w:r>
           </w:p>
         </w:tc>
@@ -4694,13 +5004,23 @@
               <w:rPr>
                 <w:color w:val="000000" w:themeColor="text1"/>
                 <w:sz w:val="18"/>
-              </w:rPr>
-            </w:pPr>
-            <w:r>
-              <w:rPr>
-                <w:rFonts w:hint="eastAsia"/>
-                <w:color w:val="000000" w:themeColor="text1"/>
-                <w:sz w:val="18"/>
+                <w14:textFill>
+                  <w14:solidFill>
+                    <w14:schemeClr w14:val="tx1"/>
+                  </w14:solidFill>
+                </w14:textFill>
+              </w:rPr>
+            </w:pPr>
+            <w:r>
+              <w:rPr>
+                <w:rFonts w:hint="eastAsia"/>
+                <w:color w:val="000000" w:themeColor="text1"/>
+                <w:sz w:val="18"/>
+                <w14:textFill>
+                  <w14:solidFill>
+                    <w14:schemeClr w14:val="tx1"/>
+                  </w14:solidFill>
+                </w14:textFill>
               </w:rPr>
               <w:t>用户下完棋后电脑下棋的落子位置是一定顺序的</w:t>
             </w:r>
@@ -4717,13 +5037,23 @@
               <w:rPr>
                 <w:color w:val="000000" w:themeColor="text1"/>
                 <w:sz w:val="18"/>
-              </w:rPr>
-            </w:pPr>
-            <w:r>
-              <w:rPr>
-                <w:rFonts w:hint="eastAsia"/>
-                <w:color w:val="000000" w:themeColor="text1"/>
-                <w:sz w:val="18"/>
+                <w14:textFill>
+                  <w14:solidFill>
+                    <w14:schemeClr w14:val="tx1"/>
+                  </w14:solidFill>
+                </w14:textFill>
+              </w:rPr>
+            </w:pPr>
+            <w:r>
+              <w:rPr>
+                <w:rFonts w:hint="eastAsia"/>
+                <w:color w:val="000000" w:themeColor="text1"/>
+                <w:sz w:val="18"/>
+                <w14:textFill>
+                  <w14:solidFill>
+                    <w14:schemeClr w14:val="tx1"/>
+                  </w14:solidFill>
+                </w14:textFill>
               </w:rPr>
               <w:t>GetComMoveTest.Java</w:t>
             </w:r>
@@ -4740,13 +5070,23 @@
               <w:rPr>
                 <w:color w:val="000000" w:themeColor="text1"/>
                 <w:sz w:val="18"/>
-              </w:rPr>
-            </w:pPr>
-            <w:r>
-              <w:rPr>
-                <w:rFonts w:hint="eastAsia"/>
-                <w:color w:val="000000" w:themeColor="text1"/>
-                <w:sz w:val="18"/>
+                <w14:textFill>
+                  <w14:solidFill>
+                    <w14:schemeClr w14:val="tx1"/>
+                  </w14:solidFill>
+                </w14:textFill>
+              </w:rPr>
+            </w:pPr>
+            <w:r>
+              <w:rPr>
+                <w:rFonts w:hint="eastAsia"/>
+                <w:color w:val="000000" w:themeColor="text1"/>
+                <w:sz w:val="18"/>
+                <w14:textFill>
+                  <w14:solidFill>
+                    <w14:schemeClr w14:val="tx1"/>
+                  </w14:solidFill>
+                </w14:textFill>
               </w:rPr>
               <w:t>5.3</w:t>
             </w:r>
@@ -4754,6 +5094,23 @@
         </w:tc>
       </w:tr>
       <w:tr>
+        <w:tblPrEx>
+          <w:tblBorders>
+            <w:top w:val="single" w:color="auto" w:sz="4" w:space="0"/>
+            <w:left w:val="single" w:color="auto" w:sz="4" w:space="0"/>
+            <w:bottom w:val="single" w:color="auto" w:sz="4" w:space="0"/>
+            <w:right w:val="single" w:color="auto" w:sz="4" w:space="0"/>
+            <w:insideH w:val="single" w:color="auto" w:sz="4" w:space="0"/>
+            <w:insideV w:val="single" w:color="auto" w:sz="4" w:space="0"/>
+          </w:tblBorders>
+          <w:tblLayout w:type="fixed"/>
+          <w:tblCellMar>
+            <w:top w:w="0" w:type="dxa"/>
+            <w:left w:w="108" w:type="dxa"/>
+            <w:bottom w:w="0" w:type="dxa"/>
+            <w:right w:w="108" w:type="dxa"/>
+          </w:tblCellMar>
+        </w:tblPrEx>
         <w:tc>
           <w:tcPr>
             <w:tcW w:w="846" w:type="dxa"/>
@@ -4765,23 +5122,25 @@
               <w:rPr>
                 <w:color w:val="000000" w:themeColor="text1"/>
                 <w:sz w:val="18"/>
-              </w:rPr>
-            </w:pPr>
-            <w:r>
-              <w:rPr>
-                <w:rFonts w:hint="eastAsia"/>
-                <w:color w:val="000000" w:themeColor="text1"/>
-                <w:sz w:val="18"/>
-              </w:rPr>
-              <w:t>测试</w:t>
-            </w:r>
-            <w:r>
-              <w:rPr>
-                <w:rFonts w:hint="eastAsia"/>
-                <w:color w:val="000000" w:themeColor="text1"/>
-                <w:sz w:val="18"/>
-              </w:rPr>
-              <w:t>7</w:t>
+                <w14:textFill>
+                  <w14:solidFill>
+                    <w14:schemeClr w14:val="tx1"/>
+                  </w14:solidFill>
+                </w14:textFill>
+              </w:rPr>
+            </w:pPr>
+            <w:r>
+              <w:rPr>
+                <w:rFonts w:hint="eastAsia"/>
+                <w:color w:val="000000" w:themeColor="text1"/>
+                <w:sz w:val="18"/>
+                <w14:textFill>
+                  <w14:solidFill>
+                    <w14:schemeClr w14:val="tx1"/>
+                  </w14:solidFill>
+                </w14:textFill>
+              </w:rPr>
+              <w:t>测试7</w:t>
             </w:r>
           </w:p>
         </w:tc>
@@ -4796,13 +5155,23 @@
               <w:rPr>
                 <w:color w:val="000000" w:themeColor="text1"/>
                 <w:sz w:val="18"/>
-              </w:rPr>
-            </w:pPr>
-            <w:r>
-              <w:rPr>
-                <w:rFonts w:hint="eastAsia"/>
-                <w:color w:val="000000" w:themeColor="text1"/>
-                <w:sz w:val="18"/>
+                <w14:textFill>
+                  <w14:solidFill>
+                    <w14:schemeClr w14:val="tx1"/>
+                  </w14:solidFill>
+                </w14:textFill>
+              </w:rPr>
+            </w:pPr>
+            <w:r>
+              <w:rPr>
+                <w:rFonts w:hint="eastAsia"/>
+                <w:color w:val="000000" w:themeColor="text1"/>
+                <w:sz w:val="18"/>
+                <w14:textFill>
+                  <w14:solidFill>
+                    <w14:schemeClr w14:val="tx1"/>
+                  </w14:solidFill>
+                </w14:textFill>
               </w:rPr>
               <w:t>测试计算某下棋序列中各棋子个数是否正确</w:t>
             </w:r>
@@ -4819,42 +5188,47 @@
               <w:rPr>
                 <w:color w:val="000000" w:themeColor="text1"/>
                 <w:sz w:val="18"/>
-              </w:rPr>
-            </w:pPr>
-            <w:r>
-              <w:rPr>
-                <w:color w:val="000000" w:themeColor="text1"/>
-                <w:sz w:val="18"/>
-              </w:rPr>
-              <w:t>TestWay</w:t>
-            </w:r>
-            <w:r>
-              <w:rPr>
-                <w:color w:val="000000" w:themeColor="text1"/>
-                <w:sz w:val="18"/>
-              </w:rPr>
-              <w:t>T</w:t>
-            </w:r>
-            <w:r>
-              <w:rPr>
-                <w:rFonts w:hint="eastAsia"/>
-                <w:color w:val="000000" w:themeColor="text1"/>
-                <w:sz w:val="18"/>
-              </w:rPr>
-              <w:t>est</w:t>
-            </w:r>
-            <w:r>
-              <w:rPr>
-                <w:rFonts w:hint="eastAsia"/>
-                <w:color w:val="000000" w:themeColor="text1"/>
-                <w:sz w:val="18"/>
-              </w:rPr>
-              <w:t>.</w:t>
-            </w:r>
-            <w:r>
-              <w:rPr>
-                <w:color w:val="000000" w:themeColor="text1"/>
-                <w:sz w:val="18"/>
+                <w14:textFill>
+                  <w14:solidFill>
+                    <w14:schemeClr w14:val="tx1"/>
+                  </w14:solidFill>
+                </w14:textFill>
+              </w:rPr>
+            </w:pPr>
+            <w:r>
+              <w:rPr>
+                <w:color w:val="000000" w:themeColor="text1"/>
+                <w:sz w:val="18"/>
+                <w14:textFill>
+                  <w14:solidFill>
+                    <w14:schemeClr w14:val="tx1"/>
+                  </w14:solidFill>
+                </w14:textFill>
+              </w:rPr>
+              <w:t>TestWayT</w:t>
+            </w:r>
+            <w:r>
+              <w:rPr>
+                <w:rFonts w:hint="eastAsia"/>
+                <w:color w:val="000000" w:themeColor="text1"/>
+                <w:sz w:val="18"/>
+                <w14:textFill>
+                  <w14:solidFill>
+                    <w14:schemeClr w14:val="tx1"/>
+                  </w14:solidFill>
+                </w14:textFill>
+              </w:rPr>
+              <w:t>est.</w:t>
+            </w:r>
+            <w:r>
+              <w:rPr>
+                <w:color w:val="000000" w:themeColor="text1"/>
+                <w:sz w:val="18"/>
+                <w14:textFill>
+                  <w14:solidFill>
+                    <w14:schemeClr w14:val="tx1"/>
+                  </w14:solidFill>
+                </w14:textFill>
               </w:rPr>
               <w:t>java</w:t>
             </w:r>
@@ -4871,13 +5245,23 @@
               <w:rPr>
                 <w:color w:val="000000" w:themeColor="text1"/>
                 <w:sz w:val="18"/>
-              </w:rPr>
-            </w:pPr>
-            <w:r>
-              <w:rPr>
-                <w:rFonts w:hint="eastAsia"/>
-                <w:color w:val="000000" w:themeColor="text1"/>
-                <w:sz w:val="18"/>
+                <w14:textFill>
+                  <w14:solidFill>
+                    <w14:schemeClr w14:val="tx1"/>
+                  </w14:solidFill>
+                </w14:textFill>
+              </w:rPr>
+            </w:pPr>
+            <w:r>
+              <w:rPr>
+                <w:rFonts w:hint="eastAsia"/>
+                <w:color w:val="000000" w:themeColor="text1"/>
+                <w:sz w:val="18"/>
+                <w14:textFill>
+                  <w14:solidFill>
+                    <w14:schemeClr w14:val="tx1"/>
+                  </w14:solidFill>
+                </w14:textFill>
               </w:rPr>
               <w:t>6</w:t>
             </w:r>
@@ -4885,6 +5269,11 @@
               <w:rPr>
                 <w:color w:val="000000" w:themeColor="text1"/>
                 <w:sz w:val="18"/>
+                <w14:textFill>
+                  <w14:solidFill>
+                    <w14:schemeClr w14:val="tx1"/>
+                  </w14:solidFill>
+                </w14:textFill>
               </w:rPr>
               <w:t>.1</w:t>
             </w:r>
@@ -4892,6 +5281,23 @@
         </w:tc>
       </w:tr>
       <w:tr>
+        <w:tblPrEx>
+          <w:tblBorders>
+            <w:top w:val="single" w:color="auto" w:sz="4" w:space="0"/>
+            <w:left w:val="single" w:color="auto" w:sz="4" w:space="0"/>
+            <w:bottom w:val="single" w:color="auto" w:sz="4" w:space="0"/>
+            <w:right w:val="single" w:color="auto" w:sz="4" w:space="0"/>
+            <w:insideH w:val="single" w:color="auto" w:sz="4" w:space="0"/>
+            <w:insideV w:val="single" w:color="auto" w:sz="4" w:space="0"/>
+          </w:tblBorders>
+          <w:tblLayout w:type="fixed"/>
+          <w:tblCellMar>
+            <w:top w:w="0" w:type="dxa"/>
+            <w:left w:w="108" w:type="dxa"/>
+            <w:bottom w:w="0" w:type="dxa"/>
+            <w:right w:w="108" w:type="dxa"/>
+          </w:tblCellMar>
+        </w:tblPrEx>
         <w:tc>
           <w:tcPr>
             <w:tcW w:w="846" w:type="dxa"/>
@@ -4903,23 +5309,25 @@
               <w:rPr>
                 <w:color w:val="000000" w:themeColor="text1"/>
                 <w:sz w:val="18"/>
-              </w:rPr>
-            </w:pPr>
-            <w:r>
-              <w:rPr>
-                <w:rFonts w:hint="eastAsia"/>
-                <w:color w:val="000000" w:themeColor="text1"/>
-                <w:sz w:val="18"/>
-              </w:rPr>
-              <w:t>测试</w:t>
-            </w:r>
-            <w:r>
-              <w:rPr>
-                <w:rFonts w:hint="eastAsia"/>
-                <w:color w:val="000000" w:themeColor="text1"/>
-                <w:sz w:val="18"/>
-              </w:rPr>
-              <w:t>8</w:t>
+                <w14:textFill>
+                  <w14:solidFill>
+                    <w14:schemeClr w14:val="tx1"/>
+                  </w14:solidFill>
+                </w14:textFill>
+              </w:rPr>
+            </w:pPr>
+            <w:r>
+              <w:rPr>
+                <w:rFonts w:hint="eastAsia"/>
+                <w:color w:val="000000" w:themeColor="text1"/>
+                <w:sz w:val="18"/>
+                <w14:textFill>
+                  <w14:solidFill>
+                    <w14:schemeClr w14:val="tx1"/>
+                  </w14:solidFill>
+                </w14:textFill>
+              </w:rPr>
+              <w:t>测试8</w:t>
             </w:r>
           </w:p>
         </w:tc>
@@ -4934,13 +5342,23 @@
               <w:rPr>
                 <w:color w:val="000000" w:themeColor="text1"/>
                 <w:sz w:val="18"/>
-              </w:rPr>
-            </w:pPr>
-            <w:r>
-              <w:rPr>
-                <w:rFonts w:hint="eastAsia"/>
-                <w:color w:val="000000" w:themeColor="text1"/>
-                <w:sz w:val="18"/>
+                <w14:textFill>
+                  <w14:solidFill>
+                    <w14:schemeClr w14:val="tx1"/>
+                  </w14:solidFill>
+                </w14:textFill>
+              </w:rPr>
+            </w:pPr>
+            <w:r>
+              <w:rPr>
+                <w:rFonts w:hint="eastAsia"/>
+                <w:color w:val="000000" w:themeColor="text1"/>
+                <w:sz w:val="18"/>
+                <w14:textFill>
+                  <w14:solidFill>
+                    <w14:schemeClr w14:val="tx1"/>
+                  </w14:solidFill>
+                </w14:textFill>
               </w:rPr>
               <w:t>测试此次落子后是否有人获胜</w:t>
             </w:r>
@@ -4957,12 +5375,22 @@
               <w:rPr>
                 <w:color w:val="000000" w:themeColor="text1"/>
                 <w:sz w:val="18"/>
-              </w:rPr>
-            </w:pPr>
-            <w:r>
-              <w:rPr>
-                <w:color w:val="000000" w:themeColor="text1"/>
-                <w:sz w:val="18"/>
+                <w14:textFill>
+                  <w14:solidFill>
+                    <w14:schemeClr w14:val="tx1"/>
+                  </w14:solidFill>
+                </w14:textFill>
+              </w:rPr>
+            </w:pPr>
+            <w:r>
+              <w:rPr>
+                <w:color w:val="000000" w:themeColor="text1"/>
+                <w:sz w:val="18"/>
+                <w14:textFill>
+                  <w14:solidFill>
+                    <w14:schemeClr w14:val="tx1"/>
+                  </w14:solidFill>
+                </w14:textFill>
               </w:rPr>
               <w:t>TestWinTest</w:t>
             </w:r>
@@ -4971,6 +5399,11 @@
                 <w:rFonts w:hint="eastAsia"/>
                 <w:color w:val="000000" w:themeColor="text1"/>
                 <w:sz w:val="18"/>
+                <w14:textFill>
+                  <w14:solidFill>
+                    <w14:schemeClr w14:val="tx1"/>
+                  </w14:solidFill>
+                </w14:textFill>
               </w:rPr>
               <w:t>.</w:t>
             </w:r>
@@ -4978,6 +5411,11 @@
               <w:rPr>
                 <w:color w:val="000000" w:themeColor="text1"/>
                 <w:sz w:val="18"/>
+                <w14:textFill>
+                  <w14:solidFill>
+                    <w14:schemeClr w14:val="tx1"/>
+                  </w14:solidFill>
+                </w14:textFill>
               </w:rPr>
               <w:t>java</w:t>
             </w:r>
@@ -4994,13 +5432,23 @@
               <w:rPr>
                 <w:color w:val="000000" w:themeColor="text1"/>
                 <w:sz w:val="18"/>
-              </w:rPr>
-            </w:pPr>
-            <w:r>
-              <w:rPr>
-                <w:rFonts w:hint="eastAsia"/>
-                <w:color w:val="000000" w:themeColor="text1"/>
-                <w:sz w:val="18"/>
+                <w14:textFill>
+                  <w14:solidFill>
+                    <w14:schemeClr w14:val="tx1"/>
+                  </w14:solidFill>
+                </w14:textFill>
+              </w:rPr>
+            </w:pPr>
+            <w:r>
+              <w:rPr>
+                <w:rFonts w:hint="eastAsia"/>
+                <w:color w:val="000000" w:themeColor="text1"/>
+                <w:sz w:val="18"/>
+                <w14:textFill>
+                  <w14:solidFill>
+                    <w14:schemeClr w14:val="tx1"/>
+                  </w14:solidFill>
+                </w14:textFill>
               </w:rPr>
               <w:t>6</w:t>
             </w:r>
@@ -5008,8 +5456,176 @@
               <w:rPr>
                 <w:color w:val="000000" w:themeColor="text1"/>
                 <w:sz w:val="18"/>
+                <w14:textFill>
+                  <w14:solidFill>
+                    <w14:schemeClr w14:val="tx1"/>
+                  </w14:solidFill>
+                </w14:textFill>
               </w:rPr>
               <w:t>.2</w:t>
+            </w:r>
+          </w:p>
+        </w:tc>
+      </w:tr>
+      <w:tr>
+        <w:tblPrEx>
+          <w:tblBorders>
+            <w:top w:val="single" w:color="auto" w:sz="4" w:space="0"/>
+            <w:left w:val="single" w:color="auto" w:sz="4" w:space="0"/>
+            <w:bottom w:val="single" w:color="auto" w:sz="4" w:space="0"/>
+            <w:right w:val="single" w:color="auto" w:sz="4" w:space="0"/>
+            <w:insideH w:val="single" w:color="auto" w:sz="4" w:space="0"/>
+            <w:insideV w:val="single" w:color="auto" w:sz="4" w:space="0"/>
+          </w:tblBorders>
+          <w:tblLayout w:type="fixed"/>
+          <w:tblCellMar>
+            <w:top w:w="0" w:type="dxa"/>
+            <w:left w:w="108" w:type="dxa"/>
+            <w:bottom w:w="0" w:type="dxa"/>
+            <w:right w:w="108" w:type="dxa"/>
+          </w:tblCellMar>
+        </w:tblPrEx>
+        <w:tc>
+          <w:tcPr>
+            <w:tcW w:w="846" w:type="dxa"/>
+          </w:tcPr>
+          <w:p>
+            <w:pPr>
+              <w:spacing w:line="360" w:lineRule="auto"/>
+              <w:jc w:val="center"/>
+              <w:rPr>
+                <w:rFonts w:hint="eastAsia" w:eastAsia="宋体"/>
+                <w:color w:val="000000" w:themeColor="text1"/>
+                <w:sz w:val="18"/>
+                <w:lang w:val="en-US" w:eastAsia="zh-CN"/>
+                <w14:textFill>
+                  <w14:solidFill>
+                    <w14:schemeClr w14:val="tx1"/>
+                  </w14:solidFill>
+                </w14:textFill>
+              </w:rPr>
+            </w:pPr>
+            <w:r>
+              <w:rPr>
+                <w:rFonts w:hint="eastAsia"/>
+                <w:color w:val="000000" w:themeColor="text1"/>
+                <w:sz w:val="18"/>
+                <w:lang w:val="en-US" w:eastAsia="zh-CN"/>
+                <w14:textFill>
+                  <w14:solidFill>
+                    <w14:schemeClr w14:val="tx1"/>
+                  </w14:solidFill>
+                </w14:textFill>
+              </w:rPr>
+              <w:t>测试9</w:t>
+            </w:r>
+          </w:p>
+        </w:tc>
+        <w:tc>
+          <w:tcPr>
+            <w:tcW w:w="3969" w:type="dxa"/>
+          </w:tcPr>
+          <w:p>
+            <w:pPr>
+              <w:spacing w:line="360" w:lineRule="auto"/>
+              <w:jc w:val="center"/>
+              <w:rPr>
+                <w:rFonts w:hint="eastAsia" w:eastAsia="宋体"/>
+                <w:color w:val="000000" w:themeColor="text1"/>
+                <w:sz w:val="18"/>
+                <w:lang w:val="en-US" w:eastAsia="zh-CN"/>
+                <w14:textFill>
+                  <w14:solidFill>
+                    <w14:schemeClr w14:val="tx1"/>
+                  </w14:solidFill>
+                </w14:textFill>
+              </w:rPr>
+            </w:pPr>
+            <w:r>
+              <w:rPr>
+                <w:rFonts w:hint="eastAsia"/>
+                <w:color w:val="000000" w:themeColor="text1"/>
+                <w:sz w:val="18"/>
+                <w:lang w:val="en-US" w:eastAsia="zh-CN"/>
+                <w14:textFill>
+                  <w14:solidFill>
+                    <w14:schemeClr w14:val="tx1"/>
+                  </w14:solidFill>
+                </w14:textFill>
+              </w:rPr>
+              <w:t>测试棋盘打印是否符合要求</w:t>
+            </w:r>
+          </w:p>
+        </w:tc>
+        <w:tc>
+          <w:tcPr>
+            <w:tcW w:w="2410" w:type="dxa"/>
+          </w:tcPr>
+          <w:p>
+            <w:pPr>
+              <w:spacing w:line="360" w:lineRule="auto"/>
+              <w:jc w:val="center"/>
+              <w:rPr>
+                <w:rFonts w:hint="eastAsia" w:eastAsia="宋体"/>
+                <w:color w:val="000000" w:themeColor="text1"/>
+                <w:sz w:val="18"/>
+                <w:lang w:val="en-US" w:eastAsia="zh-CN"/>
+                <w14:textFill>
+                  <w14:solidFill>
+                    <w14:schemeClr w14:val="tx1"/>
+                  </w14:solidFill>
+                </w14:textFill>
+              </w:rPr>
+            </w:pPr>
+            <w:r>
+              <w:rPr>
+                <w:rFonts w:hint="eastAsia"/>
+                <w:color w:val="000000" w:themeColor="text1"/>
+                <w:sz w:val="18"/>
+                <w:lang w:val="en-US" w:eastAsia="zh-CN"/>
+                <w14:textFill>
+                  <w14:solidFill>
+                    <w14:schemeClr w14:val="tx1"/>
+                  </w14:solidFill>
+                </w14:textFill>
+              </w:rPr>
+              <w:t>PrintMatTest.java</w:t>
+            </w:r>
+          </w:p>
+        </w:tc>
+        <w:tc>
+          <w:tcPr>
+            <w:tcW w:w="1071" w:type="dxa"/>
+          </w:tcPr>
+          <w:p>
+            <w:pPr>
+              <w:spacing w:line="360" w:lineRule="auto"/>
+              <w:jc w:val="center"/>
+              <w:rPr>
+                <w:rFonts w:hint="eastAsia" w:eastAsia="宋体"/>
+                <w:color w:val="000000" w:themeColor="text1"/>
+                <w:sz w:val="18"/>
+                <w:lang w:val="en-US" w:eastAsia="zh-CN"/>
+                <w14:textFill>
+                  <w14:solidFill>
+                    <w14:schemeClr w14:val="tx1"/>
+                  </w14:solidFill>
+                </w14:textFill>
+              </w:rPr>
+            </w:pPr>
+            <w:r>
+              <w:rPr>
+                <w:rFonts w:hint="eastAsia"/>
+                <w:color w:val="000000" w:themeColor="text1"/>
+                <w:sz w:val="18"/>
+                <w:lang w:val="en-US" w:eastAsia="zh-CN"/>
+                <w14:textFill>
+                  <w14:solidFill>
+                    <w14:schemeClr w14:val="tx1"/>
+                  </w14:solidFill>
+                </w14:textFill>
+              </w:rPr>
+              <w:t>1</w:t>
             </w:r>
           </w:p>
         </w:tc>
@@ -5063,14 +5679,14 @@
     </w:p>
     <w:p>
       <w:pPr>
-        <w:pStyle w:val="10"/>
-        <w:rPr>
-          <w:rFonts w:ascii="Times New Roman" w:hAnsi="Times New Roman" w:cs="Times New Roman" w:hint="eastAsia"/>
+        <w:pStyle w:val="23"/>
+        <w:rPr>
+          <w:rFonts w:hint="eastAsia" w:ascii="Times New Roman" w:hAnsi="Times New Roman" w:cs="Times New Roman"/>
         </w:rPr>
       </w:pPr>
       <w:r>
         <w:rPr>
-          <w:rFonts w:ascii="Times New Roman" w:hAnsi="Times New Roman" w:cs="Times New Roman" w:hint="eastAsia"/>
+          <w:rFonts w:hint="eastAsia" w:ascii="Times New Roman" w:hAnsi="Times New Roman" w:cs="Times New Roman"/>
         </w:rPr>
         <w:t>2</w:t>
       </w:r>
@@ -5082,17 +5698,31 @@
       </w:r>
       <w:r>
         <w:rPr>
-          <w:rFonts w:ascii="Times New Roman" w:hAnsi="Times New Roman" w:cs="Times New Roman" w:hint="eastAsia"/>
+          <w:rFonts w:hint="eastAsia" w:ascii="Times New Roman" w:hAnsi="Times New Roman" w:cs="Times New Roman"/>
         </w:rPr>
         <w:t>代码设计</w:t>
       </w:r>
     </w:p>
     <w:tbl>
       <w:tblPr>
-        <w:tblStyle w:val="ac"/>
+        <w:tblStyle w:val="18"/>
         <w:tblW w:w="8522" w:type="dxa"/>
+        <w:tblInd w:w="0" w:type="dxa"/>
+        <w:tblBorders>
+          <w:top w:val="single" w:color="auto" w:sz="4" w:space="0"/>
+          <w:left w:val="single" w:color="auto" w:sz="4" w:space="0"/>
+          <w:bottom w:val="single" w:color="auto" w:sz="4" w:space="0"/>
+          <w:right w:val="single" w:color="auto" w:sz="4" w:space="0"/>
+          <w:insideH w:val="single" w:color="auto" w:sz="4" w:space="0"/>
+          <w:insideV w:val="single" w:color="auto" w:sz="4" w:space="0"/>
+        </w:tblBorders>
         <w:tblLayout w:type="fixed"/>
-        <w:tblLook w:val="04A0" w:firstRow="1" w:lastRow="0" w:firstColumn="1" w:lastColumn="0" w:noHBand="0" w:noVBand="1"/>
+        <w:tblCellMar>
+          <w:top w:w="0" w:type="dxa"/>
+          <w:left w:w="108" w:type="dxa"/>
+          <w:bottom w:w="0" w:type="dxa"/>
+          <w:right w:w="108" w:type="dxa"/>
+        </w:tblCellMar>
       </w:tblPr>
       <w:tblGrid>
         <w:gridCol w:w="1797"/>
@@ -5100,6 +5730,23 @@
         <w:gridCol w:w="930"/>
       </w:tblGrid>
       <w:tr>
+        <w:tblPrEx>
+          <w:tblBorders>
+            <w:top w:val="single" w:color="auto" w:sz="4" w:space="0"/>
+            <w:left w:val="single" w:color="auto" w:sz="4" w:space="0"/>
+            <w:bottom w:val="single" w:color="auto" w:sz="4" w:space="0"/>
+            <w:right w:val="single" w:color="auto" w:sz="4" w:space="0"/>
+            <w:insideH w:val="single" w:color="auto" w:sz="4" w:space="0"/>
+            <w:insideV w:val="single" w:color="auto" w:sz="4" w:space="0"/>
+          </w:tblBorders>
+          <w:tblLayout w:type="fixed"/>
+          <w:tblCellMar>
+            <w:top w:w="0" w:type="dxa"/>
+            <w:left w:w="108" w:type="dxa"/>
+            <w:bottom w:w="0" w:type="dxa"/>
+            <w:right w:w="108" w:type="dxa"/>
+          </w:tblCellMar>
+        </w:tblPrEx>
         <w:tc>
           <w:tcPr>
             <w:tcW w:w="1797" w:type="dxa"/>
@@ -5138,35 +5785,7 @@
                 <w:rFonts w:hint="eastAsia"/>
                 <w:sz w:val="18"/>
               </w:rPr>
-              <w:t>代码设计描述（在此说明步骤即可，例如添加</w:t>
-            </w:r>
-            <w:r>
-              <w:rPr>
-                <w:rFonts w:hint="eastAsia"/>
-                <w:sz w:val="18"/>
-              </w:rPr>
-              <w:t>/</w:t>
-            </w:r>
-            <w:r>
-              <w:rPr>
-                <w:rFonts w:hint="eastAsia"/>
-                <w:sz w:val="18"/>
-              </w:rPr>
-              <w:t>修改</w:t>
-            </w:r>
-            <w:r>
-              <w:rPr>
-                <w:rFonts w:hint="eastAsia"/>
-                <w:sz w:val="18"/>
-              </w:rPr>
-              <w:t>/</w:t>
-            </w:r>
-            <w:r>
-              <w:rPr>
-                <w:rFonts w:hint="eastAsia"/>
-                <w:sz w:val="18"/>
-              </w:rPr>
-              <w:t>删除了什么方法或属性）</w:t>
+              <w:t>代码设计描述（在此说明步骤即可，例如添加/修改/删除了什么方法或属性）</w:t>
             </w:r>
           </w:p>
         </w:tc>
@@ -5193,6 +5812,23 @@
         </w:tc>
       </w:tr>
       <w:tr>
+        <w:tblPrEx>
+          <w:tblBorders>
+            <w:top w:val="single" w:color="auto" w:sz="4" w:space="0"/>
+            <w:left w:val="single" w:color="auto" w:sz="4" w:space="0"/>
+            <w:bottom w:val="single" w:color="auto" w:sz="4" w:space="0"/>
+            <w:right w:val="single" w:color="auto" w:sz="4" w:space="0"/>
+            <w:insideH w:val="single" w:color="auto" w:sz="4" w:space="0"/>
+            <w:insideV w:val="single" w:color="auto" w:sz="4" w:space="0"/>
+          </w:tblBorders>
+          <w:tblLayout w:type="fixed"/>
+          <w:tblCellMar>
+            <w:top w:w="0" w:type="dxa"/>
+            <w:left w:w="108" w:type="dxa"/>
+            <w:bottom w:w="0" w:type="dxa"/>
+            <w:right w:w="108" w:type="dxa"/>
+          </w:tblCellMar>
+        </w:tblPrEx>
         <w:tc>
           <w:tcPr>
             <w:tcW w:w="1797" w:type="dxa"/>
@@ -5210,7 +5846,6 @@
                 <w:rFonts w:hint="eastAsia"/>
                 <w:sz w:val="18"/>
               </w:rPr>
-              <w:lastRenderedPageBreak/>
               <w:t>G</w:t>
             </w:r>
             <w:r>
@@ -5227,7 +5862,7 @@
           </w:tcPr>
           <w:p>
             <w:pPr>
-              <w:pStyle w:val="HTML"/>
+              <w:pStyle w:val="13"/>
               <w:shd w:val="clear" w:color="auto" w:fill="FFFFFF"/>
               <w:rPr>
                 <w:sz w:val="18"/>
@@ -5295,7 +5930,7 @@
           </w:p>
           <w:p>
             <w:pPr>
-              <w:pStyle w:val="HTML"/>
+              <w:pStyle w:val="13"/>
               <w:shd w:val="clear" w:color="auto" w:fill="FFFFFF"/>
               <w:rPr>
                 <w:sz w:val="18"/>
@@ -5324,7 +5959,7 @@
           </w:p>
           <w:p>
             <w:pPr>
-              <w:pStyle w:val="HTML"/>
+              <w:pStyle w:val="13"/>
               <w:shd w:val="clear" w:color="auto" w:fill="FFFFFF"/>
               <w:rPr>
                 <w:sz w:val="18"/>
@@ -5353,7 +5988,7 @@
           </w:p>
           <w:p>
             <w:pPr>
-              <w:pStyle w:val="HTML"/>
+              <w:pStyle w:val="13"/>
               <w:shd w:val="clear" w:color="auto" w:fill="FFFFFF"/>
               <w:rPr>
                 <w:sz w:val="18"/>
@@ -5398,42 +6033,45 @@
                 <w:rFonts w:hint="eastAsia"/>
                 <w:sz w:val="18"/>
               </w:rPr>
-              <w:t>测试</w:t>
-            </w:r>
-            <w:r>
-              <w:rPr>
-                <w:rFonts w:hint="eastAsia"/>
-                <w:sz w:val="18"/>
-              </w:rPr>
-              <w:t>1</w:t>
-            </w:r>
-          </w:p>
-          <w:p>
-            <w:pPr>
-              <w:spacing w:line="360" w:lineRule="auto"/>
-              <w:jc w:val="center"/>
-              <w:rPr>
-                <w:sz w:val="18"/>
-              </w:rPr>
-            </w:pPr>
-            <w:r>
-              <w:rPr>
-                <w:rFonts w:hint="eastAsia"/>
-                <w:sz w:val="18"/>
-              </w:rPr>
-              <w:t>测试</w:t>
-            </w:r>
-            <w:r>
-              <w:rPr>
-                <w:rFonts w:hint="eastAsia"/>
-                <w:sz w:val="18"/>
-              </w:rPr>
-              <w:t>3</w:t>
+              <w:t>测试1</w:t>
+            </w:r>
+          </w:p>
+          <w:p>
+            <w:pPr>
+              <w:spacing w:line="360" w:lineRule="auto"/>
+              <w:jc w:val="center"/>
+              <w:rPr>
+                <w:sz w:val="18"/>
+              </w:rPr>
+            </w:pPr>
+            <w:r>
+              <w:rPr>
+                <w:rFonts w:hint="eastAsia"/>
+                <w:sz w:val="18"/>
+              </w:rPr>
+              <w:t>测试3</w:t>
             </w:r>
           </w:p>
         </w:tc>
       </w:tr>
       <w:tr>
+        <w:tblPrEx>
+          <w:tblBorders>
+            <w:top w:val="single" w:color="auto" w:sz="4" w:space="0"/>
+            <w:left w:val="single" w:color="auto" w:sz="4" w:space="0"/>
+            <w:bottom w:val="single" w:color="auto" w:sz="4" w:space="0"/>
+            <w:right w:val="single" w:color="auto" w:sz="4" w:space="0"/>
+            <w:insideH w:val="single" w:color="auto" w:sz="4" w:space="0"/>
+            <w:insideV w:val="single" w:color="auto" w:sz="4" w:space="0"/>
+          </w:tblBorders>
+          <w:tblLayout w:type="fixed"/>
+          <w:tblCellMar>
+            <w:top w:w="0" w:type="dxa"/>
+            <w:left w:w="108" w:type="dxa"/>
+            <w:bottom w:w="0" w:type="dxa"/>
+            <w:right w:w="108" w:type="dxa"/>
+          </w:tblCellMar>
+        </w:tblPrEx>
         <w:tc>
           <w:tcPr>
             <w:tcW w:w="1797" w:type="dxa"/>
@@ -5478,14 +6116,7 @@
                 <w:rFonts w:hint="eastAsia"/>
                 <w:sz w:val="18"/>
               </w:rPr>
-              <w:t>调用</w:t>
-            </w:r>
-            <w:r>
-              <w:rPr>
-                <w:rFonts w:hint="eastAsia"/>
-                <w:sz w:val="18"/>
-              </w:rPr>
-              <w:t>prin</w:t>
+              <w:t>调用prin</w:t>
             </w:r>
             <w:r>
               <w:rPr>
@@ -5498,14 +6129,7 @@
                 <w:rFonts w:hint="eastAsia"/>
                 <w:sz w:val="18"/>
               </w:rPr>
-              <w:t>方法进行用户下棋后地图的绘制，调用</w:t>
-            </w:r>
-            <w:r>
-              <w:rPr>
-                <w:rFonts w:hint="eastAsia"/>
-                <w:sz w:val="18"/>
-              </w:rPr>
-              <w:t>S</w:t>
+              <w:t>方法进行用户下棋后地图的绘制，调用S</w:t>
             </w:r>
             <w:r>
               <w:rPr>
@@ -5539,19 +6163,29 @@
                 <w:rFonts w:hint="eastAsia"/>
                 <w:sz w:val="18"/>
               </w:rPr>
-              <w:t>测试</w:t>
-            </w:r>
-            <w:r>
-              <w:rPr>
-                <w:rFonts w:hint="eastAsia"/>
-                <w:sz w:val="18"/>
-              </w:rPr>
-              <w:t>3</w:t>
+              <w:t>测试3</w:t>
             </w:r>
           </w:p>
         </w:tc>
       </w:tr>
       <w:tr>
+        <w:tblPrEx>
+          <w:tblBorders>
+            <w:top w:val="single" w:color="auto" w:sz="4" w:space="0"/>
+            <w:left w:val="single" w:color="auto" w:sz="4" w:space="0"/>
+            <w:bottom w:val="single" w:color="auto" w:sz="4" w:space="0"/>
+            <w:right w:val="single" w:color="auto" w:sz="4" w:space="0"/>
+            <w:insideH w:val="single" w:color="auto" w:sz="4" w:space="0"/>
+            <w:insideV w:val="single" w:color="auto" w:sz="4" w:space="0"/>
+          </w:tblBorders>
+          <w:tblLayout w:type="fixed"/>
+          <w:tblCellMar>
+            <w:top w:w="0" w:type="dxa"/>
+            <w:left w:w="108" w:type="dxa"/>
+            <w:bottom w:w="0" w:type="dxa"/>
+            <w:right w:w="108" w:type="dxa"/>
+          </w:tblCellMar>
+        </w:tblPrEx>
         <w:tc>
           <w:tcPr>
             <w:tcW w:w="1797" w:type="dxa"/>
@@ -5589,49 +6223,7 @@
                 <w:rFonts w:hint="eastAsia"/>
                 <w:sz w:val="18"/>
               </w:rPr>
-              <w:t>获得外部传入的</w:t>
-            </w:r>
-            <w:r>
-              <w:rPr>
-                <w:rFonts w:hint="eastAsia"/>
-                <w:sz w:val="18"/>
-              </w:rPr>
-              <w:t>r,c</w:t>
-            </w:r>
-            <w:r>
-              <w:rPr>
-                <w:rFonts w:hint="eastAsia"/>
-                <w:sz w:val="18"/>
-              </w:rPr>
-              <w:t>参数，获取第</w:t>
-            </w:r>
-            <w:r>
-              <w:rPr>
-                <w:rFonts w:hint="eastAsia"/>
-                <w:sz w:val="18"/>
-              </w:rPr>
-              <w:t>r</w:t>
-            </w:r>
-            <w:r>
-              <w:rPr>
-                <w:rFonts w:hint="eastAsia"/>
-                <w:sz w:val="18"/>
-              </w:rPr>
-              <w:t>行，第</w:t>
-            </w:r>
-            <w:r>
-              <w:rPr>
-                <w:rFonts w:hint="eastAsia"/>
-                <w:sz w:val="18"/>
-              </w:rPr>
-              <w:t>c</w:t>
-            </w:r>
-            <w:r>
-              <w:rPr>
-                <w:rFonts w:hint="eastAsia"/>
-                <w:sz w:val="18"/>
-              </w:rPr>
-              <w:t>列位置的所有胜利情况，并用</w:t>
+              <w:t>获得外部传入的r,c参数，获取第r行，第c列位置的所有胜利情况，并用</w:t>
             </w:r>
             <w:r>
               <w:rPr>
@@ -5657,35 +6249,7 @@
                 <w:rFonts w:hint="eastAsia"/>
                 <w:sz w:val="18"/>
               </w:rPr>
-              <w:t>方法获取胜利情况中的</w:t>
-            </w:r>
-            <w:r>
-              <w:rPr>
-                <w:rFonts w:hint="eastAsia"/>
-                <w:sz w:val="18"/>
-              </w:rPr>
-              <w:t>X</w:t>
-            </w:r>
-            <w:r>
-              <w:rPr>
-                <w:rFonts w:hint="eastAsia"/>
-                <w:sz w:val="18"/>
-              </w:rPr>
-              <w:t>和</w:t>
-            </w:r>
-            <w:r>
-              <w:rPr>
-                <w:rFonts w:hint="eastAsia"/>
-                <w:sz w:val="18"/>
-              </w:rPr>
-              <w:t>O,</w:t>
-            </w:r>
-            <w:r>
-              <w:rPr>
-                <w:rFonts w:hint="eastAsia"/>
-                <w:sz w:val="18"/>
-              </w:rPr>
-              <w:t>棋子的个数，以此判断电脑是否可以获胜</w:t>
+              <w:t>方法获取胜利情况中的X和O,棋子的个数，以此判断电脑是否可以获胜</w:t>
             </w:r>
           </w:p>
         </w:tc>
@@ -5707,19 +6271,29 @@
                 <w:rFonts w:hint="eastAsia"/>
                 <w:sz w:val="18"/>
               </w:rPr>
-              <w:t>测试</w:t>
-            </w:r>
-            <w:r>
-              <w:rPr>
-                <w:rFonts w:hint="eastAsia"/>
-                <w:sz w:val="18"/>
-              </w:rPr>
-              <w:t>4</w:t>
+              <w:t>测试4</w:t>
             </w:r>
           </w:p>
         </w:tc>
       </w:tr>
       <w:tr>
+        <w:tblPrEx>
+          <w:tblBorders>
+            <w:top w:val="single" w:color="auto" w:sz="4" w:space="0"/>
+            <w:left w:val="single" w:color="auto" w:sz="4" w:space="0"/>
+            <w:bottom w:val="single" w:color="auto" w:sz="4" w:space="0"/>
+            <w:right w:val="single" w:color="auto" w:sz="4" w:space="0"/>
+            <w:insideH w:val="single" w:color="auto" w:sz="4" w:space="0"/>
+            <w:insideV w:val="single" w:color="auto" w:sz="4" w:space="0"/>
+          </w:tblBorders>
+          <w:tblLayout w:type="fixed"/>
+          <w:tblCellMar>
+            <w:top w:w="0" w:type="dxa"/>
+            <w:left w:w="108" w:type="dxa"/>
+            <w:bottom w:w="0" w:type="dxa"/>
+            <w:right w:w="108" w:type="dxa"/>
+          </w:tblCellMar>
+        </w:tblPrEx>
         <w:tc>
           <w:tcPr>
             <w:tcW w:w="1797" w:type="dxa"/>
@@ -5764,14 +6338,7 @@
                 <w:rFonts w:hint="eastAsia"/>
                 <w:sz w:val="18"/>
               </w:rPr>
-              <w:t>使用</w:t>
-            </w:r>
-            <w:r>
-              <w:rPr>
-                <w:rFonts w:hint="eastAsia"/>
-                <w:sz w:val="18"/>
-              </w:rPr>
-              <w:t>S</w:t>
+              <w:t>使用S</w:t>
             </w:r>
             <w:r>
               <w:rPr>
@@ -5813,19 +6380,29 @@
                 <w:rFonts w:hint="eastAsia"/>
                 <w:sz w:val="18"/>
               </w:rPr>
-              <w:t>测试</w:t>
-            </w:r>
-            <w:r>
-              <w:rPr>
-                <w:rFonts w:hint="eastAsia"/>
-                <w:sz w:val="18"/>
-              </w:rPr>
-              <w:t>2</w:t>
+              <w:t>测试2</w:t>
             </w:r>
           </w:p>
         </w:tc>
       </w:tr>
       <w:tr>
+        <w:tblPrEx>
+          <w:tblBorders>
+            <w:top w:val="single" w:color="auto" w:sz="4" w:space="0"/>
+            <w:left w:val="single" w:color="auto" w:sz="4" w:space="0"/>
+            <w:bottom w:val="single" w:color="auto" w:sz="4" w:space="0"/>
+            <w:right w:val="single" w:color="auto" w:sz="4" w:space="0"/>
+            <w:insideH w:val="single" w:color="auto" w:sz="4" w:space="0"/>
+            <w:insideV w:val="single" w:color="auto" w:sz="4" w:space="0"/>
+          </w:tblBorders>
+          <w:tblLayout w:type="fixed"/>
+          <w:tblCellMar>
+            <w:top w:w="0" w:type="dxa"/>
+            <w:left w:w="108" w:type="dxa"/>
+            <w:bottom w:w="0" w:type="dxa"/>
+            <w:right w:w="108" w:type="dxa"/>
+          </w:tblCellMar>
+        </w:tblPrEx>
         <w:tc>
           <w:tcPr>
             <w:tcW w:w="1797" w:type="dxa"/>
@@ -5869,14 +6446,7 @@
                 <w:rFonts w:hint="eastAsia"/>
                 <w:sz w:val="18"/>
               </w:rPr>
-              <w:t>使用</w:t>
-            </w:r>
-            <w:r>
-              <w:rPr>
-                <w:rFonts w:hint="eastAsia"/>
-                <w:sz w:val="18"/>
-              </w:rPr>
-              <w:t>S</w:t>
+              <w:t>使用S</w:t>
             </w:r>
             <w:r>
               <w:rPr>
@@ -5889,14 +6459,7 @@
                 <w:rFonts w:hint="eastAsia"/>
                 <w:sz w:val="18"/>
               </w:rPr>
-              <w:t>类的</w:t>
-            </w:r>
-            <w:r>
-              <w:rPr>
-                <w:rFonts w:hint="eastAsia"/>
-                <w:sz w:val="18"/>
-              </w:rPr>
-              <w:t>s</w:t>
+              <w:t>类的s</w:t>
             </w:r>
             <w:r>
               <w:rPr>
@@ -5909,14 +6472,7 @@
                 <w:rFonts w:hint="eastAsia"/>
                 <w:sz w:val="18"/>
               </w:rPr>
-              <w:t>方法对</w:t>
-            </w:r>
-            <w:r>
-              <w:rPr>
-                <w:rFonts w:hint="eastAsia"/>
-                <w:sz w:val="18"/>
-              </w:rPr>
-              <w:t>G</w:t>
+              <w:t>方法对G</w:t>
             </w:r>
             <w:r>
               <w:rPr>
@@ -5950,19 +6506,29 @@
                 <w:rFonts w:hint="eastAsia"/>
                 <w:sz w:val="18"/>
               </w:rPr>
-              <w:t>测试</w:t>
-            </w:r>
-            <w:r>
-              <w:rPr>
-                <w:rFonts w:hint="eastAsia"/>
-                <w:sz w:val="18"/>
-              </w:rPr>
-              <w:t>5</w:t>
+              <w:t>测试5</w:t>
             </w:r>
           </w:p>
         </w:tc>
       </w:tr>
       <w:tr>
+        <w:tblPrEx>
+          <w:tblBorders>
+            <w:top w:val="single" w:color="auto" w:sz="4" w:space="0"/>
+            <w:left w:val="single" w:color="auto" w:sz="4" w:space="0"/>
+            <w:bottom w:val="single" w:color="auto" w:sz="4" w:space="0"/>
+            <w:right w:val="single" w:color="auto" w:sz="4" w:space="0"/>
+            <w:insideH w:val="single" w:color="auto" w:sz="4" w:space="0"/>
+            <w:insideV w:val="single" w:color="auto" w:sz="4" w:space="0"/>
+          </w:tblBorders>
+          <w:tblLayout w:type="fixed"/>
+          <w:tblCellMar>
+            <w:top w:w="0" w:type="dxa"/>
+            <w:left w:w="108" w:type="dxa"/>
+            <w:bottom w:w="0" w:type="dxa"/>
+            <w:right w:w="108" w:type="dxa"/>
+          </w:tblCellMar>
+        </w:tblPrEx>
         <w:tc>
           <w:tcPr>
             <w:tcW w:w="1797" w:type="dxa"/>
@@ -6001,42 +6567,7 @@
                 <w:rFonts w:hint="eastAsia"/>
                 <w:sz w:val="18"/>
               </w:rPr>
-              <w:t>被调用时获取参数为下棋的步数</w:t>
-            </w:r>
-            <w:r>
-              <w:rPr>
-                <w:rFonts w:hint="eastAsia"/>
-                <w:sz w:val="18"/>
-              </w:rPr>
-              <w:t>numMoves</w:t>
-            </w:r>
-            <w:r>
-              <w:rPr>
-                <w:rFonts w:hint="eastAsia"/>
-                <w:sz w:val="18"/>
-              </w:rPr>
-              <w:t>和用户下棋对应的网格号</w:t>
-            </w:r>
-            <w:r>
-              <w:rPr>
-                <w:rFonts w:hint="eastAsia"/>
-                <w:sz w:val="18"/>
-              </w:rPr>
-              <w:t>oppCell</w:t>
-            </w:r>
-            <w:r>
-              <w:rPr>
-                <w:rFonts w:hint="eastAsia"/>
-                <w:sz w:val="18"/>
-              </w:rPr>
-              <w:t>，使用</w:t>
-            </w:r>
-            <w:r>
-              <w:rPr>
-                <w:rFonts w:hint="eastAsia"/>
-                <w:sz w:val="18"/>
-              </w:rPr>
-              <w:t>TestToWin.testToWin</w:t>
+              <w:t>被调用时获取参数为下棋的步数numMoves和用户下棋对应的网格号oppCell，使用TestToWin.testToWin</w:t>
             </w:r>
             <w:r>
               <w:rPr>
@@ -6049,14 +6580,7 @@
                 <w:rFonts w:hint="eastAsia"/>
                 <w:sz w:val="18"/>
               </w:rPr>
-              <w:t>方法来判断能否让自身获胜，若能则返回对应坐标，否则使用</w:t>
-            </w:r>
-            <w:r>
-              <w:rPr>
-                <w:rFonts w:hint="eastAsia"/>
-                <w:sz w:val="18"/>
-              </w:rPr>
-              <w:t>TestToBlock.</w:t>
+              <w:t>方法来判断能否让自身获胜，若能则返回对应坐标，否则使用TestToBlock.</w:t>
             </w:r>
             <w:r>
               <w:rPr>
@@ -6093,29 +6617,39 @@
           <w:p>
             <w:pPr>
               <w:spacing w:line="360" w:lineRule="auto"/>
-              <w:ind w:firstLineChars="50" w:firstLine="90"/>
-              <w:rPr>
-                <w:sz w:val="18"/>
-              </w:rPr>
-            </w:pPr>
-            <w:r>
-              <w:rPr>
-                <w:rFonts w:hint="eastAsia"/>
-                <w:sz w:val="18"/>
-              </w:rPr>
-              <w:t>测试</w:t>
-            </w:r>
-            <w:r>
-              <w:rPr>
-                <w:rFonts w:hint="eastAsia"/>
-                <w:sz w:val="18"/>
-              </w:rPr>
-              <w:t>5</w:t>
+              <w:ind w:firstLine="90" w:firstLineChars="50"/>
+              <w:rPr>
+                <w:sz w:val="18"/>
+              </w:rPr>
+            </w:pPr>
+            <w:r>
+              <w:rPr>
+                <w:rFonts w:hint="eastAsia"/>
+                <w:sz w:val="18"/>
+              </w:rPr>
+              <w:t>测试5</w:t>
             </w:r>
           </w:p>
         </w:tc>
       </w:tr>
       <w:tr>
+        <w:tblPrEx>
+          <w:tblBorders>
+            <w:top w:val="single" w:color="auto" w:sz="4" w:space="0"/>
+            <w:left w:val="single" w:color="auto" w:sz="4" w:space="0"/>
+            <w:bottom w:val="single" w:color="auto" w:sz="4" w:space="0"/>
+            <w:right w:val="single" w:color="auto" w:sz="4" w:space="0"/>
+            <w:insideH w:val="single" w:color="auto" w:sz="4" w:space="0"/>
+            <w:insideV w:val="single" w:color="auto" w:sz="4" w:space="0"/>
+          </w:tblBorders>
+          <w:tblLayout w:type="fixed"/>
+          <w:tblCellMar>
+            <w:top w:w="0" w:type="dxa"/>
+            <w:left w:w="108" w:type="dxa"/>
+            <w:bottom w:w="0" w:type="dxa"/>
+            <w:right w:w="108" w:type="dxa"/>
+          </w:tblCellMar>
+        </w:tblPrEx>
         <w:tc>
           <w:tcPr>
             <w:tcW w:w="1797" w:type="dxa"/>
@@ -6127,6 +6661,11 @@
               <w:rPr>
                 <w:color w:val="000000" w:themeColor="text1"/>
                 <w:sz w:val="18"/>
+                <w14:textFill>
+                  <w14:solidFill>
+                    <w14:schemeClr w14:val="tx1"/>
+                  </w14:solidFill>
+                </w14:textFill>
               </w:rPr>
             </w:pPr>
             <w:r>
@@ -6134,6 +6673,11 @@
                 <w:rFonts w:hint="cs"/>
                 <w:color w:val="000000" w:themeColor="text1"/>
                 <w:sz w:val="18"/>
+                <w14:textFill>
+                  <w14:solidFill>
+                    <w14:schemeClr w14:val="tx1"/>
+                  </w14:solidFill>
+                </w14:textFill>
               </w:rPr>
               <w:t>T</w:t>
             </w:r>
@@ -6141,6 +6685,11 @@
               <w:rPr>
                 <w:color w:val="000000" w:themeColor="text1"/>
                 <w:sz w:val="18"/>
+                <w14:textFill>
+                  <w14:solidFill>
+                    <w14:schemeClr w14:val="tx1"/>
+                  </w14:solidFill>
+                </w14:textFill>
               </w:rPr>
               <w:t>estWayAndWin.java</w:t>
             </w:r>
@@ -6156,21 +6705,100 @@
               <w:rPr>
                 <w:color w:val="000000" w:themeColor="text1"/>
                 <w:sz w:val="18"/>
-              </w:rPr>
-            </w:pPr>
-            <w:r>
-              <w:rPr>
-                <w:rFonts w:hint="eastAsia"/>
-                <w:color w:val="000000" w:themeColor="text1"/>
-                <w:sz w:val="18"/>
-              </w:rPr>
-              <w:t>包含两个方法，其中</w:t>
-            </w:r>
-            <w:r>
-              <w:rPr>
-                <w:rFonts w:hint="eastAsia"/>
-                <w:color w:val="000000" w:themeColor="text1"/>
-                <w:sz w:val="18"/>
+                <w14:textFill>
+                  <w14:solidFill>
+                    <w14:schemeClr w14:val="tx1"/>
+                  </w14:solidFill>
+                </w14:textFill>
+              </w:rPr>
+            </w:pPr>
+            <w:r>
+              <w:rPr>
+                <w:rFonts w:hint="eastAsia"/>
+                <w:color w:val="000000" w:themeColor="text1"/>
+                <w:sz w:val="18"/>
+                <w14:textFill>
+                  <w14:solidFill>
+                    <w14:schemeClr w14:val="tx1"/>
+                  </w14:solidFill>
+                </w14:textFill>
+              </w:rPr>
+              <w:t>包含两个方法，其中t</w:t>
+            </w:r>
+            <w:r>
+              <w:rPr>
+                <w:color w:val="000000" w:themeColor="text1"/>
+                <w:sz w:val="18"/>
+                <w14:textFill>
+                  <w14:solidFill>
+                    <w14:schemeClr w14:val="tx1"/>
+                  </w14:solidFill>
+                </w14:textFill>
+              </w:rPr>
+              <w:t>estWay</w:t>
+            </w:r>
+            <w:r>
+              <w:rPr>
+                <w:rFonts w:hint="eastAsia"/>
+                <w:color w:val="000000" w:themeColor="text1"/>
+                <w:sz w:val="18"/>
+                <w14:textFill>
+                  <w14:solidFill>
+                    <w14:schemeClr w14:val="tx1"/>
+                  </w14:solidFill>
+                </w14:textFill>
+              </w:rPr>
+              <w:t>方法接收一个以i</w:t>
+            </w:r>
+            <w:r>
+              <w:rPr>
+                <w:color w:val="000000" w:themeColor="text1"/>
+                <w:sz w:val="18"/>
+                <w14:textFill>
+                  <w14:solidFill>
+                    <w14:schemeClr w14:val="tx1"/>
+                  </w14:solidFill>
+                </w14:textFill>
+              </w:rPr>
+              <w:t>nt[]</w:t>
+            </w:r>
+            <w:r>
+              <w:rPr>
+                <w:rFonts w:hint="eastAsia"/>
+                <w:color w:val="000000" w:themeColor="text1"/>
+                <w:sz w:val="18"/>
+                <w14:textFill>
+                  <w14:solidFill>
+                    <w14:schemeClr w14:val="tx1"/>
+                  </w14:solidFill>
+                </w14:textFill>
+              </w:rPr>
+              <w:t>类型存储的指定的下棋序列， 其中存储的是规定的各个位置序号而不是棋盘中的坐标，通过检查该序列各个位置处的符号，从而统计出各个棋子的个数。</w:t>
+            </w:r>
+          </w:p>
+          <w:p>
+            <w:pPr>
+              <w:spacing w:line="360" w:lineRule="auto"/>
+              <w:rPr>
+                <w:color w:val="000000" w:themeColor="text1"/>
+                <w:sz w:val="18"/>
+                <w14:textFill>
+                  <w14:solidFill>
+                    <w14:schemeClr w14:val="tx1"/>
+                  </w14:solidFill>
+                </w14:textFill>
+              </w:rPr>
+            </w:pPr>
+            <w:r>
+              <w:rPr>
+                <w:rFonts w:hint="eastAsia"/>
+                <w:color w:val="000000" w:themeColor="text1"/>
+                <w:sz w:val="18"/>
+                <w14:textFill>
+                  <w14:solidFill>
+                    <w14:schemeClr w14:val="tx1"/>
+                  </w14:solidFill>
+                </w14:textFill>
               </w:rPr>
               <w:t>t</w:t>
             </w:r>
@@ -6178,77 +6806,11 @@
               <w:rPr>
                 <w:color w:val="000000" w:themeColor="text1"/>
                 <w:sz w:val="18"/>
-              </w:rPr>
-              <w:t>estWay</w:t>
-            </w:r>
-            <w:r>
-              <w:rPr>
-                <w:rFonts w:hint="eastAsia"/>
-                <w:color w:val="000000" w:themeColor="text1"/>
-                <w:sz w:val="18"/>
-              </w:rPr>
-              <w:t>方法接收一个以</w:t>
-            </w:r>
-            <w:r>
-              <w:rPr>
-                <w:rFonts w:hint="eastAsia"/>
-                <w:color w:val="000000" w:themeColor="text1"/>
-                <w:sz w:val="18"/>
-              </w:rPr>
-              <w:t>i</w:t>
-            </w:r>
-            <w:r>
-              <w:rPr>
-                <w:color w:val="000000" w:themeColor="text1"/>
-                <w:sz w:val="18"/>
-              </w:rPr>
-              <w:t>nt[]</w:t>
-            </w:r>
-            <w:r>
-              <w:rPr>
-                <w:rFonts w:hint="eastAsia"/>
-                <w:color w:val="000000" w:themeColor="text1"/>
-                <w:sz w:val="18"/>
-              </w:rPr>
-              <w:t>类型存储的指定的下棋序列，</w:t>
-            </w:r>
-            <w:r>
-              <w:rPr>
-                <w:rFonts w:hint="eastAsia"/>
-                <w:color w:val="000000" w:themeColor="text1"/>
-                <w:sz w:val="18"/>
-              </w:rPr>
-              <w:t xml:space="preserve"> </w:t>
-            </w:r>
-            <w:r>
-              <w:rPr>
-                <w:rFonts w:hint="eastAsia"/>
-                <w:color w:val="000000" w:themeColor="text1"/>
-                <w:sz w:val="18"/>
-              </w:rPr>
-              <w:t>其中存储的是规定的各个位置序号而不是棋盘中的坐标，通过检查该序列各个位置处的符号，从而统计出各个棋子的个数。</w:t>
-            </w:r>
-          </w:p>
-          <w:p>
-            <w:pPr>
-              <w:spacing w:line="360" w:lineRule="auto"/>
-              <w:rPr>
-                <w:color w:val="000000" w:themeColor="text1"/>
-                <w:sz w:val="18"/>
-              </w:rPr>
-            </w:pPr>
-            <w:r>
-              <w:rPr>
-                <w:rFonts w:hint="eastAsia"/>
-                <w:color w:val="000000" w:themeColor="text1"/>
-                <w:sz w:val="18"/>
-              </w:rPr>
-              <w:t>t</w:t>
-            </w:r>
-            <w:r>
-              <w:rPr>
-                <w:color w:val="000000" w:themeColor="text1"/>
-                <w:sz w:val="18"/>
+                <w14:textFill>
+                  <w14:solidFill>
+                    <w14:schemeClr w14:val="tx1"/>
+                  </w14:solidFill>
+                </w14:textFill>
               </w:rPr>
               <w:t>estWin</w:t>
             </w:r>
@@ -6257,72 +6819,13 @@
                 <w:rFonts w:hint="eastAsia"/>
                 <w:color w:val="000000" w:themeColor="text1"/>
                 <w:sz w:val="18"/>
-              </w:rPr>
-              <w:t>方法接收两个参数，其中</w:t>
-            </w:r>
-            <w:r>
-              <w:rPr>
-                <w:rFonts w:hint="eastAsia"/>
-                <w:color w:val="000000" w:themeColor="text1"/>
-                <w:sz w:val="18"/>
-              </w:rPr>
-              <w:t>r</w:t>
-            </w:r>
-            <w:r>
-              <w:rPr>
-                <w:rFonts w:hint="eastAsia"/>
-                <w:color w:val="000000" w:themeColor="text1"/>
-                <w:sz w:val="18"/>
-              </w:rPr>
-              <w:t>代表横坐标，</w:t>
-            </w:r>
-            <w:r>
-              <w:rPr>
-                <w:rFonts w:hint="eastAsia"/>
-                <w:color w:val="000000" w:themeColor="text1"/>
-                <w:sz w:val="18"/>
-              </w:rPr>
-              <w:t>c</w:t>
-            </w:r>
-            <w:r>
-              <w:rPr>
-                <w:rFonts w:hint="eastAsia"/>
-                <w:color w:val="000000" w:themeColor="text1"/>
-                <w:sz w:val="18"/>
-              </w:rPr>
-              <w:t>代表纵坐标，若某获胜序列包含该坐标，则将该获胜序列保存到可能获胜数组中，依次检查所有可能获胜数组中的元素，计算是否在某个序列中，某棋子个数为</w:t>
-            </w:r>
-            <w:r>
-              <w:rPr>
-                <w:rFonts w:hint="eastAsia"/>
-                <w:color w:val="000000" w:themeColor="text1"/>
-                <w:sz w:val="18"/>
-              </w:rPr>
-              <w:t>3</w:t>
-            </w:r>
-            <w:r>
-              <w:rPr>
-                <w:rFonts w:hint="eastAsia"/>
-                <w:color w:val="000000" w:themeColor="text1"/>
-                <w:sz w:val="18"/>
-              </w:rPr>
-              <w:t>，有</w:t>
-            </w:r>
-            <w:r>
-              <w:rPr>
-                <w:rFonts w:hint="eastAsia"/>
-                <w:color w:val="000000" w:themeColor="text1"/>
-                <w:sz w:val="18"/>
-              </w:rPr>
-              <w:t>3</w:t>
-            </w:r>
-            <w:r>
-              <w:rPr>
-                <w:rFonts w:hint="eastAsia"/>
-                <w:color w:val="000000" w:themeColor="text1"/>
-                <w:sz w:val="18"/>
-              </w:rPr>
-              <w:t>则获胜</w:t>
+                <w14:textFill>
+                  <w14:solidFill>
+                    <w14:schemeClr w14:val="tx1"/>
+                  </w14:solidFill>
+                </w14:textFill>
+              </w:rPr>
+              <w:t>方法接收两个参数，其中r代表横坐标，c代表纵坐标，若某获胜序列包含该坐标，则将该获胜序列保存到可能获胜数组中，依次检查所有可能获胜数组中的元素，计算是否在某个序列中，某棋子个数为3，有3则获胜</w:t>
             </w:r>
           </w:p>
         </w:tc>
@@ -6337,54 +6840,75 @@
               <w:rPr>
                 <w:color w:val="000000" w:themeColor="text1"/>
                 <w:sz w:val="18"/>
-              </w:rPr>
-            </w:pPr>
-            <w:r>
-              <w:rPr>
-                <w:rFonts w:hint="eastAsia"/>
-                <w:color w:val="000000" w:themeColor="text1"/>
-                <w:sz w:val="18"/>
-              </w:rPr>
-              <w:t>测试</w:t>
-            </w:r>
-            <w:r>
-              <w:rPr>
-                <w:rFonts w:hint="eastAsia"/>
-                <w:color w:val="000000" w:themeColor="text1"/>
-                <w:sz w:val="18"/>
-              </w:rPr>
-              <w:t>7</w:t>
-            </w:r>
-          </w:p>
-          <w:p>
-            <w:pPr>
-              <w:spacing w:line="360" w:lineRule="auto"/>
-              <w:jc w:val="center"/>
-              <w:rPr>
-                <w:color w:val="000000" w:themeColor="text1"/>
-                <w:sz w:val="18"/>
-              </w:rPr>
-            </w:pPr>
-            <w:r>
-              <w:rPr>
-                <w:rFonts w:hint="eastAsia"/>
-                <w:color w:val="000000" w:themeColor="text1"/>
-                <w:sz w:val="18"/>
-              </w:rPr>
-              <w:t>测试</w:t>
-            </w:r>
-            <w:r>
-              <w:rPr>
-                <w:rFonts w:hint="eastAsia"/>
-                <w:color w:val="000000" w:themeColor="text1"/>
-                <w:sz w:val="18"/>
-              </w:rPr>
-              <w:t>8</w:t>
+                <w14:textFill>
+                  <w14:solidFill>
+                    <w14:schemeClr w14:val="tx1"/>
+                  </w14:solidFill>
+                </w14:textFill>
+              </w:rPr>
+            </w:pPr>
+            <w:r>
+              <w:rPr>
+                <w:rFonts w:hint="eastAsia"/>
+                <w:color w:val="000000" w:themeColor="text1"/>
+                <w:sz w:val="18"/>
+                <w14:textFill>
+                  <w14:solidFill>
+                    <w14:schemeClr w14:val="tx1"/>
+                  </w14:solidFill>
+                </w14:textFill>
+              </w:rPr>
+              <w:t>测试7</w:t>
+            </w:r>
+          </w:p>
+          <w:p>
+            <w:pPr>
+              <w:spacing w:line="360" w:lineRule="auto"/>
+              <w:jc w:val="center"/>
+              <w:rPr>
+                <w:color w:val="000000" w:themeColor="text1"/>
+                <w:sz w:val="18"/>
+                <w14:textFill>
+                  <w14:solidFill>
+                    <w14:schemeClr w14:val="tx1"/>
+                  </w14:solidFill>
+                </w14:textFill>
+              </w:rPr>
+            </w:pPr>
+            <w:r>
+              <w:rPr>
+                <w:rFonts w:hint="eastAsia"/>
+                <w:color w:val="000000" w:themeColor="text1"/>
+                <w:sz w:val="18"/>
+                <w14:textFill>
+                  <w14:solidFill>
+                    <w14:schemeClr w14:val="tx1"/>
+                  </w14:solidFill>
+                </w14:textFill>
+              </w:rPr>
+              <w:t>测试8</w:t>
             </w:r>
           </w:p>
         </w:tc>
       </w:tr>
       <w:tr>
+        <w:tblPrEx>
+          <w:tblBorders>
+            <w:top w:val="single" w:color="auto" w:sz="4" w:space="0"/>
+            <w:left w:val="single" w:color="auto" w:sz="4" w:space="0"/>
+            <w:bottom w:val="single" w:color="auto" w:sz="4" w:space="0"/>
+            <w:right w:val="single" w:color="auto" w:sz="4" w:space="0"/>
+            <w:insideH w:val="single" w:color="auto" w:sz="4" w:space="0"/>
+            <w:insideV w:val="single" w:color="auto" w:sz="4" w:space="0"/>
+          </w:tblBorders>
+          <w:tblLayout w:type="fixed"/>
+          <w:tblCellMar>
+            <w:top w:w="0" w:type="dxa"/>
+            <w:left w:w="108" w:type="dxa"/>
+            <w:bottom w:w="0" w:type="dxa"/>
+            <w:right w:w="108" w:type="dxa"/>
+          </w:tblCellMar>
+        </w:tblPrEx>
         <w:tc>
           <w:tcPr>
             <w:tcW w:w="1797" w:type="dxa"/>
@@ -6396,6 +6920,11 @@
               <w:rPr>
                 <w:color w:val="000000" w:themeColor="text1"/>
                 <w:sz w:val="18"/>
+                <w14:textFill>
+                  <w14:solidFill>
+                    <w14:schemeClr w14:val="tx1"/>
+                  </w14:solidFill>
+                </w14:textFill>
               </w:rPr>
             </w:pPr>
             <w:r>
@@ -6417,42 +6946,19 @@
               <w:rPr>
                 <w:color w:val="000000" w:themeColor="text1"/>
                 <w:sz w:val="18"/>
-              </w:rPr>
-            </w:pPr>
-            <w:r>
-              <w:rPr>
-                <w:rFonts w:hint="eastAsia"/>
-                <w:sz w:val="18"/>
-              </w:rPr>
-              <w:t>调用</w:t>
-            </w:r>
-            <w:r>
-              <w:rPr>
-                <w:rFonts w:hint="eastAsia"/>
-                <w:sz w:val="18"/>
-              </w:rPr>
-              <w:t>GameDriver.mat</w:t>
-            </w:r>
-            <w:r>
-              <w:rPr>
-                <w:rFonts w:hint="eastAsia"/>
-                <w:sz w:val="18"/>
-              </w:rPr>
-              <w:t>获取棋盘数组，遍历数组元素对值进行判断，调用</w:t>
-            </w:r>
-            <w:r>
-              <w:rPr>
-                <w:rFonts w:hint="eastAsia"/>
-                <w:sz w:val="18"/>
-              </w:rPr>
-              <w:t>System.out.print</w:t>
-            </w:r>
-            <w:r>
-              <w:rPr>
-                <w:rFonts w:hint="eastAsia"/>
-                <w:sz w:val="18"/>
-              </w:rPr>
-              <w:t>打印棋盘</w:t>
+                <w14:textFill>
+                  <w14:solidFill>
+                    <w14:schemeClr w14:val="tx1"/>
+                  </w14:solidFill>
+                </w14:textFill>
+              </w:rPr>
+            </w:pPr>
+            <w:r>
+              <w:rPr>
+                <w:rFonts w:hint="eastAsia"/>
+                <w:sz w:val="18"/>
+              </w:rPr>
+              <w:t>调用GameDriver.mat获取棋盘数组，遍历数组元素对值进行判断，调用System.out.print打印棋盘</w:t>
             </w:r>
           </w:p>
         </w:tc>
@@ -6465,8 +6971,15 @@
               <w:spacing w:line="360" w:lineRule="auto"/>
               <w:jc w:val="center"/>
               <w:rPr>
-                <w:color w:val="000000" w:themeColor="text1"/>
-                <w:sz w:val="18"/>
+                <w:rFonts w:hint="eastAsia" w:eastAsia="宋体"/>
+                <w:color w:val="000000" w:themeColor="text1"/>
+                <w:sz w:val="18"/>
+                <w:lang w:val="en-US" w:eastAsia="zh-CN"/>
+                <w14:textFill>
+                  <w14:solidFill>
+                    <w14:schemeClr w14:val="tx1"/>
+                  </w14:solidFill>
+                </w14:textFill>
               </w:rPr>
             </w:pPr>
             <w:r>
@@ -6480,25 +6993,27 @@
               <w:rPr>
                 <w:rFonts w:hint="eastAsia"/>
                 <w:sz w:val="18"/>
-              </w:rPr>
-              <w:t>3</w:t>
-            </w:r>
+                <w:lang w:val="en-US" w:eastAsia="zh-CN"/>
+              </w:rPr>
+              <w:t>9</w:t>
+            </w:r>
+            <w:bookmarkStart w:id="9" w:name="_GoBack"/>
+            <w:bookmarkEnd w:id="9"/>
           </w:p>
         </w:tc>
       </w:tr>
     </w:tbl>
     <w:p>
       <w:pPr>
-        <w:pStyle w:val="10"/>
+        <w:pStyle w:val="23"/>
         <w:rPr>
           <w:rFonts w:ascii="Times New Roman" w:hAnsi="Times New Roman" w:cs="Times New Roman"/>
         </w:rPr>
       </w:pPr>
       <w:r>
         <w:rPr>
-          <w:rFonts w:ascii="Times New Roman" w:hAnsi="Times New Roman" w:cs="Times New Roman" w:hint="eastAsia"/>
-        </w:rPr>
-        <w:lastRenderedPageBreak/>
+          <w:rFonts w:hint="eastAsia" w:ascii="Times New Roman" w:hAnsi="Times New Roman" w:cs="Times New Roman"/>
+        </w:rPr>
         <w:t>2</w:t>
       </w:r>
       <w:r>
@@ -6509,14 +7024,14 @@
       </w:r>
       <w:r>
         <w:rPr>
-          <w:rFonts w:ascii="Times New Roman" w:hAnsi="Times New Roman" w:cs="Times New Roman" w:hint="eastAsia"/>
+          <w:rFonts w:hint="eastAsia" w:ascii="Times New Roman" w:hAnsi="Times New Roman" w:cs="Times New Roman"/>
         </w:rPr>
         <w:t>重构</w:t>
       </w:r>
     </w:p>
     <w:p>
       <w:pPr>
-        <w:pStyle w:val="10"/>
+        <w:pStyle w:val="23"/>
         <w:rPr>
           <w:rFonts w:ascii="Times New Roman" w:hAnsi="Times New Roman" w:cs="Times New Roman"/>
         </w:rPr>
@@ -6528,7 +7043,15 @@
           <w:sz w:val="30"/>
           <w:szCs w:val="30"/>
         </w:rPr>
-        <w:t>1</w:t>
+        <w:t>1、G</w:t>
+      </w:r>
+      <w:r>
+        <w:rPr>
+          <w:iCs/>
+          <w:sz w:val="30"/>
+          <w:szCs w:val="30"/>
+        </w:rPr>
+        <w:t>etMove</w:t>
       </w:r>
       <w:r>
         <w:rPr>
@@ -6537,8 +7060,147 @@
           <w:sz w:val="30"/>
           <w:szCs w:val="30"/>
         </w:rPr>
-        <w:t>、</w:t>
-      </w:r>
+        <w:t xml:space="preserve">类的重构 </w:t>
+      </w:r>
+      <w:r>
+        <w:rPr>
+          <w:iCs/>
+          <w:sz w:val="30"/>
+          <w:szCs w:val="30"/>
+        </w:rPr>
+        <w:t xml:space="preserve">                           </w:t>
+      </w:r>
+    </w:p>
+    <w:p>
+      <w:pPr>
+        <w:spacing w:line="360" w:lineRule="auto"/>
+        <w:rPr>
+          <w:iCs/>
+        </w:rPr>
+      </w:pPr>
+      <w:r>
+        <w:rPr>
+          <w:rFonts w:hint="eastAsia"/>
+          <w:iCs/>
+        </w:rPr>
+        <w:t>实现的第一版中,</w:t>
+      </w:r>
+      <w:r>
+        <w:rPr>
+          <w:iCs/>
+        </w:rPr>
+        <w:t>getMove()</w:t>
+      </w:r>
+      <w:r>
+        <w:rPr>
+          <w:rFonts w:hint="eastAsia"/>
+          <w:iCs/>
+        </w:rPr>
+        <w:t>函数既负责接受键盘输入，检查键盘输入，也要返回棋盘更新后的信息。全部在g</w:t>
+      </w:r>
+      <w:r>
+        <w:rPr>
+          <w:iCs/>
+        </w:rPr>
+        <w:t>etMove()</w:t>
+      </w:r>
+      <w:r>
+        <w:rPr>
+          <w:rFonts w:hint="eastAsia"/>
+          <w:iCs/>
+        </w:rPr>
+        <w:t>函数中实现，不符合面向对象开发的思想。</w:t>
+      </w:r>
+    </w:p>
+    <w:p>
+      <w:pPr>
+        <w:spacing w:line="360" w:lineRule="auto"/>
+        <w:rPr>
+          <w:iCs/>
+        </w:rPr>
+      </w:pPr>
+      <w:r>
+        <w:rPr>
+          <w:rFonts w:hint="eastAsia"/>
+          <w:iCs/>
+        </w:rPr>
+        <w:t>重构时，我将接受键盘输入的信息封装为单独的类，成为G</w:t>
+      </w:r>
+      <w:r>
+        <w:rPr>
+          <w:iCs/>
+        </w:rPr>
+        <w:t>etInput.Java</w:t>
+      </w:r>
+      <w:r>
+        <w:rPr>
+          <w:rFonts w:hint="eastAsia"/>
+          <w:iCs/>
+        </w:rPr>
+        <w:t>。将检验键盘输入是否合法封装为C</w:t>
+      </w:r>
+      <w:r>
+        <w:rPr>
+          <w:iCs/>
+        </w:rPr>
+        <w:t>heckInput.Java.</w:t>
+      </w:r>
+      <w:r>
+        <w:rPr>
+          <w:rFonts w:hint="eastAsia"/>
+          <w:iCs/>
+        </w:rPr>
+        <w:t>在g</w:t>
+      </w:r>
+      <w:r>
+        <w:rPr>
+          <w:iCs/>
+        </w:rPr>
+        <w:t>etMove</w:t>
+      </w:r>
+      <w:r>
+        <w:rPr>
+          <w:rFonts w:hint="eastAsia"/>
+          <w:iCs/>
+        </w:rPr>
+        <w:t>中调用g</w:t>
+      </w:r>
+      <w:r>
+        <w:rPr>
+          <w:iCs/>
+        </w:rPr>
+        <w:t>etInput</w:t>
+      </w:r>
+      <w:r>
+        <w:rPr>
+          <w:rFonts w:hint="eastAsia"/>
+          <w:iCs/>
+        </w:rPr>
+        <w:t>()方法和c</w:t>
+      </w:r>
+      <w:r>
+        <w:rPr>
+          <w:iCs/>
+        </w:rPr>
+        <w:t>heckInput</w:t>
+      </w:r>
+      <w:r>
+        <w:rPr>
+          <w:rFonts w:hint="eastAsia"/>
+          <w:iCs/>
+        </w:rPr>
+        <w:t>方法使用相关功能。</w:t>
+      </w:r>
+    </w:p>
+    <w:p>
+      <w:pPr>
+        <w:spacing w:line="360" w:lineRule="auto"/>
+        <w:rPr>
+          <w:iCs/>
+          <w:sz w:val="30"/>
+          <w:szCs w:val="30"/>
+        </w:rPr>
+      </w:pPr>
       <w:r>
         <w:rPr>
           <w:rFonts w:hint="eastAsia"/>
@@ -6546,41 +7208,7 @@
           <w:sz w:val="30"/>
           <w:szCs w:val="30"/>
         </w:rPr>
-        <w:t>G</w:t>
-      </w:r>
-      <w:r>
-        <w:rPr>
-          <w:iCs/>
-          <w:sz w:val="30"/>
-          <w:szCs w:val="30"/>
-        </w:rPr>
-        <w:t>etMove</w:t>
-      </w:r>
-      <w:r>
-        <w:rPr>
-          <w:rFonts w:hint="eastAsia"/>
-          <w:iCs/>
-          <w:sz w:val="30"/>
-          <w:szCs w:val="30"/>
-        </w:rPr>
-        <w:t>类的重构</w:t>
-      </w:r>
-      <w:r>
-        <w:rPr>
-          <w:rFonts w:hint="eastAsia"/>
-          <w:iCs/>
-          <w:sz w:val="30"/>
-          <w:szCs w:val="30"/>
-        </w:rPr>
-        <w:t xml:space="preserve"> </w:t>
-      </w:r>
-      <w:r>
-        <w:rPr>
-          <w:iCs/>
-          <w:sz w:val="30"/>
-          <w:szCs w:val="30"/>
-        </w:rPr>
-        <w:t xml:space="preserve">                           </w:t>
+        <w:t>2.重构成新框架</w:t>
       </w:r>
     </w:p>
     <w:p>
@@ -6595,47 +7223,7 @@
           <w:rFonts w:hint="eastAsia"/>
           <w:iCs/>
         </w:rPr>
-        <w:t>实现的第一版中</w:t>
-      </w:r>
-      <w:r>
-        <w:rPr>
-          <w:rFonts w:hint="eastAsia"/>
-          <w:iCs/>
-        </w:rPr>
-        <w:t>,</w:t>
-      </w:r>
-      <w:r>
-        <w:rPr>
-          <w:iCs/>
-        </w:rPr>
-        <w:t>getMove()</w:t>
-      </w:r>
-      <w:r>
-        <w:rPr>
-          <w:rFonts w:hint="eastAsia"/>
-          <w:iCs/>
-        </w:rPr>
-        <w:t>函数既负责接受键盘输入，检查键盘输入，也要返回棋盘更新后的信息。全部在</w:t>
-      </w:r>
-      <w:r>
-        <w:rPr>
-          <w:rFonts w:hint="eastAsia"/>
-          <w:iCs/>
-        </w:rPr>
-        <w:t>g</w:t>
-      </w:r>
-      <w:r>
-        <w:rPr>
-          <w:iCs/>
-        </w:rPr>
-        <w:t>etMove()</w:t>
-      </w:r>
-      <w:r>
-        <w:rPr>
-          <w:rFonts w:hint="eastAsia"/>
-          <w:iCs/>
-        </w:rPr>
-        <w:t>函数中实现，不符合面向对象开发的思想。</w:t>
+        <w:t>因为小组成员之间不方便交流等原因，初始版本只是构建一些静态方法来方便实现方法之间的调用，但这并不符合面向对象的思想。新框架中创建了GameSystem类，ChessBoard类，Player类，ComputerPlayer类，Constants类</w:t>
       </w:r>
     </w:p>
     <w:p>
@@ -6650,114 +7238,7 @@
           <w:rFonts w:hint="eastAsia"/>
           <w:iCs/>
         </w:rPr>
-        <w:t>重构时，我将接受键盘输入的信息封装为单独的类，成为</w:t>
-      </w:r>
-      <w:r>
-        <w:rPr>
-          <w:rFonts w:hint="eastAsia"/>
-          <w:iCs/>
-        </w:rPr>
-        <w:t>G</w:t>
-      </w:r>
-      <w:r>
-        <w:rPr>
-          <w:iCs/>
-        </w:rPr>
-        <w:t>etInput.Java</w:t>
-      </w:r>
-      <w:r>
-        <w:rPr>
-          <w:rFonts w:hint="eastAsia"/>
-          <w:iCs/>
-        </w:rPr>
-        <w:t>。将检验键盘输入是否合法封装为</w:t>
-      </w:r>
-      <w:r>
-        <w:rPr>
-          <w:rFonts w:hint="eastAsia"/>
-          <w:iCs/>
-        </w:rPr>
-        <w:t>C</w:t>
-      </w:r>
-      <w:r>
-        <w:rPr>
-          <w:iCs/>
-        </w:rPr>
-        <w:t>heckInput.Java.</w:t>
-      </w:r>
-      <w:r>
-        <w:rPr>
-          <w:rFonts w:hint="eastAsia"/>
-          <w:iCs/>
-        </w:rPr>
-        <w:t>在</w:t>
-      </w:r>
-      <w:r>
-        <w:rPr>
-          <w:rFonts w:hint="eastAsia"/>
-          <w:iCs/>
-        </w:rPr>
-        <w:t>g</w:t>
-      </w:r>
-      <w:r>
-        <w:rPr>
-          <w:iCs/>
-        </w:rPr>
-        <w:t>etMove</w:t>
-      </w:r>
-      <w:r>
-        <w:rPr>
-          <w:rFonts w:hint="eastAsia"/>
-          <w:iCs/>
-        </w:rPr>
-        <w:t>中调用</w:t>
-      </w:r>
-      <w:r>
-        <w:rPr>
-          <w:rFonts w:hint="eastAsia"/>
-          <w:iCs/>
-        </w:rPr>
-        <w:t>g</w:t>
-      </w:r>
-      <w:r>
-        <w:rPr>
-          <w:iCs/>
-        </w:rPr>
-        <w:t>etInput</w:t>
-      </w:r>
-      <w:r>
-        <w:rPr>
-          <w:rFonts w:hint="eastAsia"/>
-          <w:iCs/>
-        </w:rPr>
-        <w:t>()</w:t>
-      </w:r>
-      <w:r>
-        <w:rPr>
-          <w:rFonts w:hint="eastAsia"/>
-          <w:iCs/>
-        </w:rPr>
-        <w:t>方法和</w:t>
-      </w:r>
-      <w:r>
-        <w:rPr>
-          <w:rFonts w:hint="eastAsia"/>
-          <w:iCs/>
-        </w:rPr>
-        <w:t>c</w:t>
-      </w:r>
-      <w:r>
-        <w:rPr>
-          <w:iCs/>
-        </w:rPr>
-        <w:t>heckInput</w:t>
-      </w:r>
-      <w:r>
-        <w:rPr>
-          <w:rFonts w:hint="eastAsia"/>
-          <w:iCs/>
-        </w:rPr>
-        <w:t>方法使用相关功能。</w:t>
+        <w:t>GameSystem类：start()控制游戏的运行逻辑</w:t>
       </w:r>
     </w:p>
     <w:p>
@@ -6765,27 +7246,14 @@
         <w:spacing w:line="360" w:lineRule="auto"/>
         <w:rPr>
           <w:iCs/>
-          <w:sz w:val="30"/>
-          <w:szCs w:val="30"/>
         </w:rPr>
       </w:pPr>
       <w:r>
         <w:rPr>
           <w:rFonts w:hint="eastAsia"/>
           <w:iCs/>
-          <w:sz w:val="30"/>
-          <w:szCs w:val="30"/>
-        </w:rPr>
-        <w:t>2.</w:t>
-      </w:r>
-      <w:r>
-        <w:rPr>
-          <w:rFonts w:hint="eastAsia"/>
-          <w:iCs/>
-          <w:sz w:val="30"/>
-          <w:szCs w:val="30"/>
-        </w:rPr>
-        <w:t>重构成新框架</w:t>
+        </w:rPr>
+        <w:t>ChessBoard类：用二维数组储存棋盘，testAnyOneWin(),testToWin(),testToBlock()三个方法用来判断输赢，changeMat()对棋盘进行修改</w:t>
       </w:r>
     </w:p>
     <w:p>
@@ -6800,84 +7268,7 @@
           <w:rFonts w:hint="eastAsia"/>
           <w:iCs/>
         </w:rPr>
-        <w:t>因为小组成员之间不方便交流等原因，初始版本只是构建一些静态方法来方便实现方法之间的调用，但这并不符合面向对象的思想。新框架中创建了</w:t>
-      </w:r>
-      <w:r>
-        <w:rPr>
-          <w:rFonts w:hint="eastAsia"/>
-          <w:iCs/>
-        </w:rPr>
-        <w:t>GameSystem</w:t>
-      </w:r>
-      <w:r>
-        <w:rPr>
-          <w:rFonts w:hint="eastAsia"/>
-          <w:iCs/>
-        </w:rPr>
-        <w:t>类，</w:t>
-      </w:r>
-      <w:r>
-        <w:rPr>
-          <w:rFonts w:hint="eastAsia"/>
-          <w:iCs/>
-        </w:rPr>
-        <w:t>ChessBoard</w:t>
-      </w:r>
-      <w:r>
-        <w:rPr>
-          <w:rFonts w:hint="eastAsia"/>
-          <w:iCs/>
-        </w:rPr>
-        <w:t>类</w:t>
-      </w:r>
-      <w:r>
-        <w:rPr>
-          <w:rFonts w:hint="eastAsia"/>
-          <w:iCs/>
-        </w:rPr>
-        <w:t>，</w:t>
-      </w:r>
-      <w:r>
-        <w:rPr>
-          <w:rFonts w:hint="eastAsia"/>
-          <w:iCs/>
-        </w:rPr>
-        <w:t>Player</w:t>
-      </w:r>
-      <w:r>
-        <w:rPr>
-          <w:rFonts w:hint="eastAsia"/>
-          <w:iCs/>
-        </w:rPr>
-        <w:t>类，</w:t>
-      </w:r>
-      <w:r>
-        <w:rPr>
-          <w:rFonts w:hint="eastAsia"/>
-          <w:iCs/>
-        </w:rPr>
-        <w:t>ComputerPlayer</w:t>
-      </w:r>
-      <w:r>
-        <w:rPr>
-          <w:rFonts w:hint="eastAsia"/>
-          <w:iCs/>
-        </w:rPr>
-        <w:t>类，</w:t>
-      </w:r>
-      <w:r>
-        <w:rPr>
-          <w:rFonts w:hint="eastAsia"/>
-          <w:iCs/>
-        </w:rPr>
-        <w:t>Constants</w:t>
-      </w:r>
-      <w:r>
-        <w:rPr>
-          <w:rFonts w:hint="eastAsia"/>
-          <w:iCs/>
-        </w:rPr>
-        <w:t>类</w:t>
+        <w:t>Player类：move()，getInput(),checkInput()方法用来获取玩家键盘输入并转换成对棋盘对象的操作</w:t>
       </w:r>
     </w:p>
     <w:p>
@@ -6892,28 +7283,7 @@
           <w:rFonts w:hint="eastAsia"/>
           <w:iCs/>
         </w:rPr>
-        <w:t>GameSystem</w:t>
-      </w:r>
-      <w:r>
-        <w:rPr>
-          <w:rFonts w:hint="eastAsia"/>
-          <w:iCs/>
-        </w:rPr>
-        <w:t>类：</w:t>
-      </w:r>
-      <w:r>
-        <w:rPr>
-          <w:rFonts w:hint="eastAsia"/>
-          <w:iCs/>
-        </w:rPr>
-        <w:t>start()</w:t>
-      </w:r>
-      <w:r>
-        <w:rPr>
-          <w:rFonts w:hint="eastAsia"/>
-          <w:iCs/>
-        </w:rPr>
-        <w:t>控制游戏的运行逻辑</w:t>
+        <w:t>ComputerPlayer类：move()方法实现电脑的智能下棋</w:t>
       </w:r>
     </w:p>
     <w:p>
@@ -6928,169 +7298,12 @@
           <w:rFonts w:hint="eastAsia"/>
           <w:iCs/>
         </w:rPr>
-        <w:t>ChessBoard</w:t>
-      </w:r>
-      <w:r>
-        <w:rPr>
-          <w:rFonts w:hint="eastAsia"/>
-          <w:iCs/>
-        </w:rPr>
-        <w:t>类：用二维数组储存棋盘，</w:t>
-      </w:r>
-      <w:r>
-        <w:rPr>
-          <w:rFonts w:hint="eastAsia"/>
-          <w:iCs/>
-        </w:rPr>
-        <w:t>testAnyOneWin(),testToWin(),testToBlock()</w:t>
-      </w:r>
-      <w:r>
-        <w:rPr>
-          <w:rFonts w:hint="eastAsia"/>
-          <w:iCs/>
-        </w:rPr>
-        <w:t>三个方法用来判断输赢</w:t>
-      </w:r>
-      <w:r>
-        <w:rPr>
-          <w:rFonts w:hint="eastAsia"/>
-          <w:iCs/>
-        </w:rPr>
-        <w:t>，</w:t>
-      </w:r>
-      <w:r>
-        <w:rPr>
-          <w:rFonts w:hint="eastAsia"/>
-          <w:iCs/>
-        </w:rPr>
-        <w:t>changeMat()</w:t>
-      </w:r>
-      <w:r>
-        <w:rPr>
-          <w:rFonts w:hint="eastAsia"/>
-          <w:iCs/>
-        </w:rPr>
-        <w:t>对棋盘进行修改</w:t>
+        <w:t>Constants类：记录了一些常量</w:t>
       </w:r>
     </w:p>
     <w:p>
       <w:pPr>
-        <w:spacing w:line="360" w:lineRule="auto"/>
-        <w:rPr>
-          <w:iCs/>
-        </w:rPr>
-      </w:pPr>
-      <w:r>
-        <w:rPr>
-          <w:rFonts w:hint="eastAsia"/>
-          <w:iCs/>
-        </w:rPr>
-        <w:t>Player</w:t>
-      </w:r>
-      <w:r>
-        <w:rPr>
-          <w:rFonts w:hint="eastAsia"/>
-          <w:iCs/>
-        </w:rPr>
-        <w:t>类：</w:t>
-      </w:r>
-      <w:r>
-        <w:rPr>
-          <w:rFonts w:hint="eastAsia"/>
-          <w:iCs/>
-        </w:rPr>
-        <w:t>move()</w:t>
-      </w:r>
-      <w:r>
-        <w:rPr>
-          <w:rFonts w:hint="eastAsia"/>
-          <w:iCs/>
-        </w:rPr>
-        <w:t>，</w:t>
-      </w:r>
-      <w:r>
-        <w:rPr>
-          <w:rFonts w:hint="eastAsia"/>
-          <w:iCs/>
-        </w:rPr>
-        <w:t>getInput(),checkInput()</w:t>
-      </w:r>
-      <w:r>
-        <w:rPr>
-          <w:rFonts w:hint="eastAsia"/>
-          <w:iCs/>
-        </w:rPr>
-        <w:t>方法用来</w:t>
-      </w:r>
-      <w:r>
-        <w:rPr>
-          <w:rFonts w:hint="eastAsia"/>
-          <w:iCs/>
-        </w:rPr>
-        <w:t>获取玩家键盘输入并转换成对棋盘对象的操作</w:t>
-      </w:r>
-    </w:p>
-    <w:p>
-      <w:pPr>
-        <w:spacing w:line="360" w:lineRule="auto"/>
-        <w:rPr>
-          <w:iCs/>
-        </w:rPr>
-      </w:pPr>
-      <w:r>
-        <w:rPr>
-          <w:rFonts w:hint="eastAsia"/>
-          <w:iCs/>
-        </w:rPr>
-        <w:t>ComputerPlayer</w:t>
-      </w:r>
-      <w:r>
-        <w:rPr>
-          <w:rFonts w:hint="eastAsia"/>
-          <w:iCs/>
-        </w:rPr>
-        <w:t>类：</w:t>
-      </w:r>
-      <w:r>
-        <w:rPr>
-          <w:rFonts w:hint="eastAsia"/>
-          <w:iCs/>
-        </w:rPr>
-        <w:t>move()</w:t>
-      </w:r>
-      <w:r>
-        <w:rPr>
-          <w:rFonts w:hint="eastAsia"/>
-          <w:iCs/>
-        </w:rPr>
-        <w:t>方法实现电脑的智能下棋</w:t>
-      </w:r>
-    </w:p>
-    <w:p>
-      <w:pPr>
-        <w:spacing w:line="360" w:lineRule="auto"/>
-        <w:rPr>
-          <w:iCs/>
-        </w:rPr>
-      </w:pPr>
-      <w:r>
-        <w:rPr>
-          <w:rFonts w:hint="eastAsia"/>
-          <w:iCs/>
-        </w:rPr>
-        <w:t>Constants</w:t>
-      </w:r>
-      <w:r>
-        <w:rPr>
-          <w:rFonts w:hint="eastAsia"/>
-          <w:iCs/>
-        </w:rPr>
-        <w:t>类：记录了一些常量</w:t>
-      </w:r>
-    </w:p>
-    <w:p>
-      <w:pPr>
-        <w:pStyle w:val="2"/>
+        <w:pStyle w:val="3"/>
         <w:spacing w:line="360" w:lineRule="auto"/>
       </w:pPr>
       <w:bookmarkStart w:id="7" w:name="_Toc35957987"/>
@@ -7119,10 +7332,10 @@
     </w:p>
     <w:p>
       <w:pPr>
-        <w:pStyle w:val="3"/>
+        <w:pStyle w:val="4"/>
         <w:spacing w:before="120" w:after="120" w:line="360" w:lineRule="auto"/>
         <w:rPr>
-          <w:rFonts w:ascii="黑体" w:eastAsia="黑体" w:hAnsi="黑体"/>
+          <w:rFonts w:ascii="黑体" w:hAnsi="黑体" w:eastAsia="黑体"/>
           <w:sz w:val="28"/>
         </w:rPr>
       </w:pPr>
@@ -7155,7 +7368,7 @@
       </w:r>
       <w:r>
         <w:rPr>
-          <w:rFonts w:ascii="黑体" w:eastAsia="黑体" w:hAnsi="黑体" w:hint="eastAsia"/>
+          <w:rFonts w:hint="eastAsia" w:ascii="黑体" w:hAnsi="黑体" w:eastAsia="黑体"/>
           <w:sz w:val="28"/>
         </w:rPr>
         <w:t>需求-测试-产品-重构</w:t>
@@ -7173,44 +7386,29 @@
           <w:rFonts w:hint="eastAsia"/>
           <w:szCs w:val="21"/>
         </w:rPr>
-        <w:t>注：本表仅展示相对于版本</w:t>
-      </w:r>
-      <w:r>
-        <w:rPr>
-          <w:rFonts w:hint="eastAsia"/>
-          <w:szCs w:val="21"/>
-        </w:rPr>
-        <w:t>1</w:t>
-      </w:r>
-      <w:r>
-        <w:rPr>
-          <w:rFonts w:hint="eastAsia"/>
-          <w:szCs w:val="21"/>
-        </w:rPr>
-        <w:t>新增</w:t>
-      </w:r>
-      <w:r>
-        <w:rPr>
-          <w:rFonts w:hint="eastAsia"/>
-          <w:szCs w:val="21"/>
-        </w:rPr>
-        <w:t>的</w:t>
-      </w:r>
-      <w:r>
-        <w:rPr>
-          <w:rFonts w:hint="eastAsia"/>
-          <w:szCs w:val="21"/>
-        </w:rPr>
-        <w:t>需求</w:t>
+        <w:t>注：本表仅展示相对于版本1新增的需求</w:t>
       </w:r>
     </w:p>
     <w:tbl>
       <w:tblPr>
-        <w:tblStyle w:val="ac"/>
+        <w:tblStyle w:val="18"/>
         <w:tblW w:w="8727" w:type="dxa"/>
         <w:tblInd w:w="-431" w:type="dxa"/>
+        <w:tblBorders>
+          <w:top w:val="single" w:color="auto" w:sz="4" w:space="0"/>
+          <w:left w:val="single" w:color="auto" w:sz="4" w:space="0"/>
+          <w:bottom w:val="single" w:color="auto" w:sz="4" w:space="0"/>
+          <w:right w:val="single" w:color="auto" w:sz="4" w:space="0"/>
+          <w:insideH w:val="single" w:color="auto" w:sz="4" w:space="0"/>
+          <w:insideV w:val="single" w:color="auto" w:sz="4" w:space="0"/>
+        </w:tblBorders>
         <w:tblLayout w:type="fixed"/>
-        <w:tblLook w:val="04A0" w:firstRow="1" w:lastRow="0" w:firstColumn="1" w:lastColumn="0" w:noHBand="0" w:noVBand="1"/>
+        <w:tblCellMar>
+          <w:top w:w="0" w:type="dxa"/>
+          <w:left w:w="108" w:type="dxa"/>
+          <w:bottom w:w="0" w:type="dxa"/>
+          <w:right w:w="108" w:type="dxa"/>
+        </w:tblCellMar>
       </w:tblPr>
       <w:tblGrid>
         <w:gridCol w:w="1277"/>
@@ -7218,6 +7416,23 @@
         <w:gridCol w:w="2766"/>
       </w:tblGrid>
       <w:tr>
+        <w:tblPrEx>
+          <w:tblBorders>
+            <w:top w:val="single" w:color="auto" w:sz="4" w:space="0"/>
+            <w:left w:val="single" w:color="auto" w:sz="4" w:space="0"/>
+            <w:bottom w:val="single" w:color="auto" w:sz="4" w:space="0"/>
+            <w:right w:val="single" w:color="auto" w:sz="4" w:space="0"/>
+            <w:insideH w:val="single" w:color="auto" w:sz="4" w:space="0"/>
+            <w:insideV w:val="single" w:color="auto" w:sz="4" w:space="0"/>
+          </w:tblBorders>
+          <w:tblLayout w:type="fixed"/>
+          <w:tblCellMar>
+            <w:top w:w="0" w:type="dxa"/>
+            <w:left w:w="108" w:type="dxa"/>
+            <w:bottom w:w="0" w:type="dxa"/>
+            <w:right w:w="108" w:type="dxa"/>
+          </w:tblCellMar>
+        </w:tblPrEx>
         <w:tc>
           <w:tcPr>
             <w:tcW w:w="1277" w:type="dxa"/>
@@ -7283,6 +7498,23 @@
         </w:tc>
       </w:tr>
       <w:tr>
+        <w:tblPrEx>
+          <w:tblBorders>
+            <w:top w:val="single" w:color="auto" w:sz="4" w:space="0"/>
+            <w:left w:val="single" w:color="auto" w:sz="4" w:space="0"/>
+            <w:bottom w:val="single" w:color="auto" w:sz="4" w:space="0"/>
+            <w:right w:val="single" w:color="auto" w:sz="4" w:space="0"/>
+            <w:insideH w:val="single" w:color="auto" w:sz="4" w:space="0"/>
+            <w:insideV w:val="single" w:color="auto" w:sz="4" w:space="0"/>
+          </w:tblBorders>
+          <w:tblLayout w:type="fixed"/>
+          <w:tblCellMar>
+            <w:top w:w="0" w:type="dxa"/>
+            <w:left w:w="108" w:type="dxa"/>
+            <w:bottom w:w="0" w:type="dxa"/>
+            <w:right w:w="108" w:type="dxa"/>
+          </w:tblCellMar>
+        </w:tblPrEx>
         <w:tc>
           <w:tcPr>
             <w:tcW w:w="1277" w:type="dxa"/>
@@ -7323,21 +7555,7 @@
                 <w:rFonts w:hint="eastAsia"/>
                 <w:sz w:val="24"/>
               </w:rPr>
-              <w:t>增加人与人对战</w:t>
-            </w:r>
-            <w:r>
-              <w:rPr>
-                <w:rFonts w:hint="eastAsia"/>
-                <w:sz w:val="24"/>
-              </w:rPr>
-              <w:t>功能（</w:t>
-            </w:r>
-            <w:r>
-              <w:rPr>
-                <w:rFonts w:hint="eastAsia"/>
-                <w:sz w:val="24"/>
-              </w:rPr>
-              <w:t>P</w:t>
+              <w:t>增加人与人对战功能（P</w:t>
             </w:r>
             <w:r>
               <w:rPr>
@@ -7371,6 +7589,23 @@
         </w:tc>
       </w:tr>
       <w:tr>
+        <w:tblPrEx>
+          <w:tblBorders>
+            <w:top w:val="single" w:color="auto" w:sz="4" w:space="0"/>
+            <w:left w:val="single" w:color="auto" w:sz="4" w:space="0"/>
+            <w:bottom w:val="single" w:color="auto" w:sz="4" w:space="0"/>
+            <w:right w:val="single" w:color="auto" w:sz="4" w:space="0"/>
+            <w:insideH w:val="single" w:color="auto" w:sz="4" w:space="0"/>
+            <w:insideV w:val="single" w:color="auto" w:sz="4" w:space="0"/>
+          </w:tblBorders>
+          <w:tblLayout w:type="fixed"/>
+          <w:tblCellMar>
+            <w:top w:w="0" w:type="dxa"/>
+            <w:left w:w="108" w:type="dxa"/>
+            <w:bottom w:w="0" w:type="dxa"/>
+            <w:right w:w="108" w:type="dxa"/>
+          </w:tblCellMar>
+        </w:tblPrEx>
         <w:tc>
           <w:tcPr>
             <w:tcW w:w="1277" w:type="dxa"/>
@@ -7411,28 +7646,7 @@
                 <w:rFonts w:hint="eastAsia"/>
                 <w:sz w:val="24"/>
               </w:rPr>
-              <w:t>新增开始</w:t>
-            </w:r>
-            <w:r>
-              <w:rPr>
-                <w:rFonts w:hint="eastAsia"/>
-                <w:sz w:val="24"/>
-              </w:rPr>
-              <w:t>界面</w:t>
-            </w:r>
-            <w:r>
-              <w:rPr>
-                <w:rFonts w:hint="eastAsia"/>
-                <w:sz w:val="24"/>
-              </w:rPr>
-              <w:t>，让用户选择</w:t>
-            </w:r>
-            <w:r>
-              <w:rPr>
-                <w:rFonts w:hint="eastAsia"/>
-                <w:sz w:val="24"/>
-              </w:rPr>
-              <w:t>P</w:t>
+              <w:t>新增开始界面，让用户选择P</w:t>
             </w:r>
             <w:r>
               <w:rPr>
@@ -7466,6 +7680,23 @@
         </w:tc>
       </w:tr>
       <w:tr>
+        <w:tblPrEx>
+          <w:tblBorders>
+            <w:top w:val="single" w:color="auto" w:sz="4" w:space="0"/>
+            <w:left w:val="single" w:color="auto" w:sz="4" w:space="0"/>
+            <w:bottom w:val="single" w:color="auto" w:sz="4" w:space="0"/>
+            <w:right w:val="single" w:color="auto" w:sz="4" w:space="0"/>
+            <w:insideH w:val="single" w:color="auto" w:sz="4" w:space="0"/>
+            <w:insideV w:val="single" w:color="auto" w:sz="4" w:space="0"/>
+          </w:tblBorders>
+          <w:tblLayout w:type="fixed"/>
+          <w:tblCellMar>
+            <w:top w:w="0" w:type="dxa"/>
+            <w:left w:w="108" w:type="dxa"/>
+            <w:bottom w:w="0" w:type="dxa"/>
+            <w:right w:w="108" w:type="dxa"/>
+          </w:tblCellMar>
+        </w:tblPrEx>
         <w:tc>
           <w:tcPr>
             <w:tcW w:w="1277" w:type="dxa"/>
@@ -7527,6 +7758,23 @@
         </w:tc>
       </w:tr>
       <w:tr>
+        <w:tblPrEx>
+          <w:tblBorders>
+            <w:top w:val="single" w:color="auto" w:sz="4" w:space="0"/>
+            <w:left w:val="single" w:color="auto" w:sz="4" w:space="0"/>
+            <w:bottom w:val="single" w:color="auto" w:sz="4" w:space="0"/>
+            <w:right w:val="single" w:color="auto" w:sz="4" w:space="0"/>
+            <w:insideH w:val="single" w:color="auto" w:sz="4" w:space="0"/>
+            <w:insideV w:val="single" w:color="auto" w:sz="4" w:space="0"/>
+          </w:tblBorders>
+          <w:tblLayout w:type="fixed"/>
+          <w:tblCellMar>
+            <w:top w:w="0" w:type="dxa"/>
+            <w:left w:w="108" w:type="dxa"/>
+            <w:bottom w:w="0" w:type="dxa"/>
+            <w:right w:w="108" w:type="dxa"/>
+          </w:tblCellMar>
+        </w:tblPrEx>
         <w:tc>
           <w:tcPr>
             <w:tcW w:w="1277" w:type="dxa"/>
@@ -7545,7 +7793,6 @@
                 <w:rFonts w:hint="eastAsia"/>
                 <w:sz w:val="24"/>
               </w:rPr>
-              <w:lastRenderedPageBreak/>
               <w:t>8.3</w:t>
             </w:r>
           </w:p>
@@ -7568,14 +7815,7 @@
                 <w:rFonts w:hint="eastAsia"/>
                 <w:sz w:val="24"/>
               </w:rPr>
-              <w:t>实现</w:t>
-            </w:r>
-            <w:r>
-              <w:rPr>
-                <w:rFonts w:hint="eastAsia"/>
-                <w:sz w:val="24"/>
-              </w:rPr>
-              <w:t>P</w:t>
+              <w:t>实现P</w:t>
             </w:r>
             <w:r>
               <w:rPr>
@@ -7590,8 +7830,6 @@
               </w:rPr>
               <w:t>功能，两位玩家轮流下棋</w:t>
             </w:r>
-            <w:bookmarkStart w:id="9" w:name="_GoBack"/>
-            <w:bookmarkEnd w:id="9"/>
           </w:p>
         </w:tc>
         <w:tc>
@@ -7614,14 +7852,14 @@
     <w:p/>
     <w:p>
       <w:pPr>
-        <w:pStyle w:val="10"/>
-        <w:rPr>
-          <w:rFonts w:ascii="Times New Roman" w:hAnsi="Times New Roman" w:cs="Times New Roman" w:hint="eastAsia"/>
+        <w:pStyle w:val="23"/>
+        <w:rPr>
+          <w:rFonts w:hint="eastAsia" w:ascii="Times New Roman" w:hAnsi="Times New Roman" w:cs="Times New Roman"/>
         </w:rPr>
       </w:pPr>
       <w:r>
         <w:rPr>
-          <w:rFonts w:ascii="Times New Roman" w:hAnsi="Times New Roman" w:cs="Times New Roman" w:hint="eastAsia"/>
+          <w:rFonts w:hint="eastAsia" w:ascii="Times New Roman" w:hAnsi="Times New Roman" w:cs="Times New Roman"/>
         </w:rPr>
         <w:t>2</w:t>
       </w:r>
@@ -7633,7 +7871,7 @@
       </w:r>
       <w:r>
         <w:rPr>
-          <w:rFonts w:ascii="Times New Roman" w:hAnsi="Times New Roman" w:cs="Times New Roman" w:hint="eastAsia"/>
+          <w:rFonts w:hint="eastAsia" w:ascii="Times New Roman" w:hAnsi="Times New Roman" w:cs="Times New Roman"/>
         </w:rPr>
         <w:t>2</w:t>
       </w:r>
@@ -7645,7 +7883,7 @@
       </w:r>
       <w:r>
         <w:rPr>
-          <w:rFonts w:ascii="Times New Roman" w:hAnsi="Times New Roman" w:cs="Times New Roman" w:hint="eastAsia"/>
+          <w:rFonts w:hint="eastAsia" w:ascii="Times New Roman" w:hAnsi="Times New Roman" w:cs="Times New Roman"/>
         </w:rPr>
         <w:t>测试设计</w:t>
       </w:r>
@@ -7659,7 +7897,7 @@
     </w:p>
     <w:p>
       <w:pPr>
-        <w:pStyle w:val="1"/>
+        <w:pStyle w:val="2"/>
         <w:spacing w:line="360" w:lineRule="auto"/>
       </w:pPr>
       <w:r>
@@ -7694,37 +7932,18 @@
     <w:sectPr>
       <w:pgSz w:w="11906" w:h="16838"/>
       <w:pgMar w:top="1440" w:right="1800" w:bottom="1440" w:left="1800" w:header="851" w:footer="992" w:gutter="0"/>
-      <w:cols w:space="425"/>
-      <w:docGrid w:type="lines" w:linePitch="312"/>
+      <w:cols w:space="425" w:num="1"/>
+      <w:docGrid w:type="lines" w:linePitch="312" w:charSpace="0"/>
     </w:sectPr>
   </w:body>
 </w:document>
 </file>
 
-<file path=word/endnotes.xml><?xml version="1.0" encoding="utf-8"?>
-<w:endnotes xmlns:wpc="http://schemas.microsoft.com/office/word/2010/wordprocessingCanvas" xmlns:cx="http://schemas.microsoft.com/office/drawing/2014/chartex" xmlns:cx1="http://schemas.microsoft.com/office/drawing/2015/9/8/chartex" xmlns:cx2="http://schemas.microsoft.com/office/drawing/2015/10/21/chartex" xmlns:cx3="http://schemas.microsoft.com/office/drawing/2016/5/9/chartex" xmlns:cx4="http://schemas.microsoft.com/office/drawing/2016/5/10/chartex" xmlns:cx5="http://schemas.microsoft.com/office/drawing/2016/5/11/chartex" xmlns:cx6="http://schemas.microsoft.com/office/drawing/2016/5/12/chartex" xmlns:cx7="http://schemas.microsoft.com/office/drawing/2016/5/13/chartex" xmlns:cx8="http://schemas.microsoft.com/office/drawing/2016/5/14/chartex" xmlns:mc="http://schemas.openxmlformats.org/markup-compatibility/2006" xmlns:aink="http://schemas.microsoft.com/office/drawing/2016/ink" xmlns:am3d="http://schemas.microsoft.com/office/drawing/2017/model3d" xmlns:o="urn:schemas-microsoft-com:office:office" xmlns:r="http://schemas.openxmlformats.org/officeDocument/2006/relationships" xmlns:m="http://schemas.openxmlformats.org/officeDocument/2006/math" xmlns:v="urn:schemas-microsoft-com:vml" xmlns:wp14="http://schemas.microsoft.com/office/word/2010/wordprocessingDrawing" xmlns:wp="http://schemas.openxmlformats.org/drawingml/2006/wordprocessingDrawing" xmlns:w10="urn:schemas-microsoft-com:office:word" xmlns:w="http://schemas.openxmlformats.org/wordprocessingml/2006/main" xmlns:w14="http://schemas.microsoft.com/office/word/2010/wordml" xmlns:w15="http://schemas.microsoft.com/office/word/2012/wordml" xmlns:w16cid="http://schemas.microsoft.com/office/word/2016/wordml/cid" xmlns:w16se="http://schemas.microsoft.com/office/word/2015/wordml/symex" xmlns:wpg="http://schemas.microsoft.com/office/word/2010/wordprocessingGroup" xmlns:wpi="http://schemas.microsoft.com/office/word/2010/wordprocessingInk" xmlns:wne="http://schemas.microsoft.com/office/word/2006/wordml" xmlns:wps="http://schemas.microsoft.com/office/word/2010/wordprocessingShape" mc:Ignorable="w14 w15 w16se w16cid wp14">
-  <w:endnote w:type="separator" w:id="-1">
-    <w:p>
-      <w:r>
-        <w:separator/>
-      </w:r>
-    </w:p>
-  </w:endnote>
-  <w:endnote w:type="continuationSeparator" w:id="0">
-    <w:p>
-      <w:r>
-        <w:continuationSeparator/>
-      </w:r>
-    </w:p>
-  </w:endnote>
-</w:endnotes>
-</file>
-
 <file path=word/footer1.xml><?xml version="1.0" encoding="utf-8"?>
-<w:ftr xmlns:wpc="http://schemas.microsoft.com/office/word/2010/wordprocessingCanvas" xmlns:cx="http://schemas.microsoft.com/office/drawing/2014/chartex" xmlns:cx1="http://schemas.microsoft.com/office/drawing/2015/9/8/chartex" xmlns:cx2="http://schemas.microsoft.com/office/drawing/2015/10/21/chartex" xmlns:cx3="http://schemas.microsoft.com/office/drawing/2016/5/9/chartex" xmlns:cx4="http://schemas.microsoft.com/office/drawing/2016/5/10/chartex" xmlns:cx5="http://schemas.microsoft.com/office/drawing/2016/5/11/chartex" xmlns:cx6="http://schemas.microsoft.com/office/drawing/2016/5/12/chartex" xmlns:cx7="http://schemas.microsoft.com/office/drawing/2016/5/13/chartex" xmlns:cx8="http://schemas.microsoft.com/office/drawing/2016/5/14/chartex" xmlns:mc="http://schemas.openxmlformats.org/markup-compatibility/2006" xmlns:aink="http://schemas.microsoft.com/office/drawing/2016/ink" xmlns:am3d="http://schemas.microsoft.com/office/drawing/2017/model3d" xmlns:o="urn:schemas-microsoft-com:office:office" xmlns:r="http://schemas.openxmlformats.org/officeDocument/2006/relationships" xmlns:m="http://schemas.openxmlformats.org/officeDocument/2006/math" xmlns:v="urn:schemas-microsoft-com:vml" xmlns:wp14="http://schemas.microsoft.com/office/word/2010/wordprocessingDrawing" xmlns:wp="http://schemas.openxmlformats.org/drawingml/2006/wordprocessingDrawing" xmlns:w10="urn:schemas-microsoft-com:office:word" xmlns:w="http://schemas.openxmlformats.org/wordprocessingml/2006/main" xmlns:w14="http://schemas.microsoft.com/office/word/2010/wordml" xmlns:w15="http://schemas.microsoft.com/office/word/2012/wordml" xmlns:w16cid="http://schemas.microsoft.com/office/word/2016/wordml/cid" xmlns:w16se="http://schemas.microsoft.com/office/word/2015/wordml/symex" xmlns:wpg="http://schemas.microsoft.com/office/word/2010/wordprocessingGroup" xmlns:wpi="http://schemas.microsoft.com/office/word/2010/wordprocessingInk" xmlns:wne="http://schemas.microsoft.com/office/word/2006/wordml" xmlns:wps="http://schemas.microsoft.com/office/word/2010/wordprocessingShape" mc:Ignorable="w14 w15 w16se w16cid wp14">
+<w:ftr xmlns:wpc="http://schemas.microsoft.com/office/word/2010/wordprocessingCanvas" xmlns:mc="http://schemas.openxmlformats.org/markup-compatibility/2006" xmlns:o="urn:schemas-microsoft-com:office:office" xmlns:r="http://schemas.openxmlformats.org/officeDocument/2006/relationships" xmlns:m="http://schemas.openxmlformats.org/officeDocument/2006/math" xmlns:v="urn:schemas-microsoft-com:vml" xmlns:wp14="http://schemas.microsoft.com/office/word/2010/wordprocessingDrawing" xmlns:wp="http://schemas.openxmlformats.org/drawingml/2006/wordprocessingDrawing" xmlns:w10="urn:schemas-microsoft-com:office:word" xmlns:w="http://schemas.openxmlformats.org/wordprocessingml/2006/main" xmlns:w14="http://schemas.microsoft.com/office/word/2010/wordml" xmlns:w15="http://schemas.microsoft.com/office/word/2012/wordml" xmlns:wpg="http://schemas.microsoft.com/office/word/2010/wordprocessingGroup" xmlns:wpi="http://schemas.microsoft.com/office/word/2010/wordprocessingInk" xmlns:wne="http://schemas.microsoft.com/office/word/2006/wordml" xmlns:wps="http://schemas.microsoft.com/office/word/2010/wordprocessingShape" xmlns:wpsCustomData="http://www.wps.cn/officeDocument/2013/wpsCustomData" mc:Ignorable="w14 w15 wp14">
   <w:p>
     <w:pPr>
-      <w:pStyle w:val="a5"/>
+      <w:pStyle w:val="9"/>
     </w:pPr>
     <w:r>
       <w:rPr>
@@ -7744,7 +7963,7 @@
       <w:rPr>
         <w:b/>
       </w:rPr>
-      <w:instrText>PAGE</w:instrText>
+      <w:instrText xml:space="preserve">PAGE</w:instrText>
     </w:r>
     <w:r>
       <w:rPr>
@@ -7757,7 +7976,6 @@
     <w:r>
       <w:rPr>
         <w:b/>
-        <w:noProof/>
       </w:rPr>
       <w:t>2</w:t>
     </w:r>
@@ -7787,7 +8005,7 @@
       <w:rPr>
         <w:b/>
       </w:rPr>
-      <w:instrText>NUMPAGES</w:instrText>
+      <w:instrText xml:space="preserve">NUMPAGES</w:instrText>
     </w:r>
     <w:r>
       <w:rPr>
@@ -7800,7 +8018,6 @@
     <w:r>
       <w:rPr>
         <w:b/>
-        <w:noProof/>
       </w:rPr>
       <w:t>7</w:t>
     </w:r>
@@ -7815,429 +8032,293 @@
   </w:p>
   <w:p>
     <w:pPr>
-      <w:pStyle w:val="a5"/>
+      <w:pStyle w:val="9"/>
     </w:pPr>
   </w:p>
 </w:ftr>
 </file>
 
-<file path=word/footnotes.xml><?xml version="1.0" encoding="utf-8"?>
-<w:footnotes xmlns:wpc="http://schemas.microsoft.com/office/word/2010/wordprocessingCanvas" xmlns:cx="http://schemas.microsoft.com/office/drawing/2014/chartex" xmlns:cx1="http://schemas.microsoft.com/office/drawing/2015/9/8/chartex" xmlns:cx2="http://schemas.microsoft.com/office/drawing/2015/10/21/chartex" xmlns:cx3="http://schemas.microsoft.com/office/drawing/2016/5/9/chartex" xmlns:cx4="http://schemas.microsoft.com/office/drawing/2016/5/10/chartex" xmlns:cx5="http://schemas.microsoft.com/office/drawing/2016/5/11/chartex" xmlns:cx6="http://schemas.microsoft.com/office/drawing/2016/5/12/chartex" xmlns:cx7="http://schemas.microsoft.com/office/drawing/2016/5/13/chartex" xmlns:cx8="http://schemas.microsoft.com/office/drawing/2016/5/14/chartex" xmlns:mc="http://schemas.openxmlformats.org/markup-compatibility/2006" xmlns:aink="http://schemas.microsoft.com/office/drawing/2016/ink" xmlns:am3d="http://schemas.microsoft.com/office/drawing/2017/model3d" xmlns:o="urn:schemas-microsoft-com:office:office" xmlns:r="http://schemas.openxmlformats.org/officeDocument/2006/relationships" xmlns:m="http://schemas.openxmlformats.org/officeDocument/2006/math" xmlns:v="urn:schemas-microsoft-com:vml" xmlns:wp14="http://schemas.microsoft.com/office/word/2010/wordprocessingDrawing" xmlns:wp="http://schemas.openxmlformats.org/drawingml/2006/wordprocessingDrawing" xmlns:w10="urn:schemas-microsoft-com:office:word" xmlns:w="http://schemas.openxmlformats.org/wordprocessingml/2006/main" xmlns:w14="http://schemas.microsoft.com/office/word/2010/wordml" xmlns:w15="http://schemas.microsoft.com/office/word/2012/wordml" xmlns:w16cid="http://schemas.microsoft.com/office/word/2016/wordml/cid" xmlns:w16se="http://schemas.microsoft.com/office/word/2015/wordml/symex" xmlns:wpg="http://schemas.microsoft.com/office/word/2010/wordprocessingGroup" xmlns:wpi="http://schemas.microsoft.com/office/word/2010/wordprocessingInk" xmlns:wne="http://schemas.microsoft.com/office/word/2006/wordml" xmlns:wps="http://schemas.microsoft.com/office/word/2010/wordprocessingShape" mc:Ignorable="w14 w15 w16se w16cid wp14">
-  <w:footnote w:type="separator" w:id="-1">
-    <w:p>
-      <w:r>
-        <w:separator/>
-      </w:r>
-    </w:p>
-  </w:footnote>
-  <w:footnote w:type="continuationSeparator" w:id="0">
-    <w:p>
-      <w:r>
-        <w:continuationSeparator/>
-      </w:r>
-    </w:p>
-  </w:footnote>
-</w:footnotes>
-</file>
-
 <file path=word/styles.xml><?xml version="1.0" encoding="utf-8"?>
-<w:styles xmlns:mc="http://schemas.openxmlformats.org/markup-compatibility/2006" xmlns:r="http://schemas.openxmlformats.org/officeDocument/2006/relationships" xmlns:w="http://schemas.openxmlformats.org/wordprocessingml/2006/main" xmlns:w14="http://schemas.microsoft.com/office/word/2010/wordml" xmlns:w15="http://schemas.microsoft.com/office/word/2012/wordml" xmlns:w16cid="http://schemas.microsoft.com/office/word/2016/wordml/cid" xmlns:w16se="http://schemas.microsoft.com/office/word/2015/wordml/symex" mc:Ignorable="w14 w15 w16se w16cid">
+<w:styles xmlns:mc="http://schemas.openxmlformats.org/markup-compatibility/2006" xmlns:o="urn:schemas-microsoft-com:office:office" xmlns:r="http://schemas.openxmlformats.org/officeDocument/2006/relationships" xmlns:m="http://schemas.openxmlformats.org/officeDocument/2006/math" xmlns:v="urn:schemas-microsoft-com:vml" xmlns:w="http://schemas.openxmlformats.org/wordprocessingml/2006/main" xmlns:w14="http://schemas.microsoft.com/office/word/2010/wordml" xmlns:w10="urn:schemas-microsoft-com:office:word" xmlns:sl="http://schemas.openxmlformats.org/schemaLibrary/2006/main" mc:Ignorable="w14">
   <w:docDefaults>
     <w:rPrDefault>
       <w:rPr>
-        <w:rFonts w:ascii="Times New Roman" w:eastAsia="宋体" w:hAnsi="Times New Roman" w:cs="Times New Roman"/>
-        <w:lang w:val="en-US" w:eastAsia="zh-CN" w:bidi="ar-SA"/>
+        <w:rFonts w:ascii="Times New Roman" w:hAnsi="Times New Roman" w:eastAsia="宋体" w:cs="Times New Roman"/>
       </w:rPr>
     </w:rPrDefault>
-    <w:pPrDefault/>
   </w:docDefaults>
-  <w:latentStyles w:defLockedState="0" w:defUIPriority="0" w:defSemiHidden="0" w:defUnhideWhenUsed="0" w:defQFormat="0" w:count="376">
-    <w:lsdException w:name="Normal" w:qFormat="1"/>
-    <w:lsdException w:name="heading 1" w:qFormat="1"/>
-    <w:lsdException w:name="heading 2" w:qFormat="1"/>
-    <w:lsdException w:name="heading 3" w:qFormat="1"/>
-    <w:lsdException w:name="heading 4" w:semiHidden="1" w:unhideWhenUsed="1" w:qFormat="1"/>
-    <w:lsdException w:name="heading 5" w:semiHidden="1" w:unhideWhenUsed="1" w:qFormat="1"/>
-    <w:lsdException w:name="heading 6" w:semiHidden="1" w:unhideWhenUsed="1" w:qFormat="1"/>
-    <w:lsdException w:name="heading 7" w:semiHidden="1" w:unhideWhenUsed="1" w:qFormat="1"/>
-    <w:lsdException w:name="heading 8" w:semiHidden="1" w:unhideWhenUsed="1" w:qFormat="1"/>
-    <w:lsdException w:name="heading 9" w:semiHidden="1" w:unhideWhenUsed="1" w:qFormat="1"/>
-    <w:lsdException w:name="index 1" w:semiHidden="1" w:unhideWhenUsed="1"/>
-    <w:lsdException w:name="index 2" w:semiHidden="1" w:unhideWhenUsed="1"/>
-    <w:lsdException w:name="index 3" w:semiHidden="1" w:unhideWhenUsed="1"/>
-    <w:lsdException w:name="index 4" w:semiHidden="1" w:unhideWhenUsed="1"/>
-    <w:lsdException w:name="index 5" w:semiHidden="1" w:unhideWhenUsed="1"/>
-    <w:lsdException w:name="index 6" w:semiHidden="1" w:unhideWhenUsed="1"/>
-    <w:lsdException w:name="index 7" w:semiHidden="1" w:unhideWhenUsed="1"/>
-    <w:lsdException w:name="index 8" w:semiHidden="1" w:unhideWhenUsed="1"/>
-    <w:lsdException w:name="index 9" w:semiHidden="1" w:unhideWhenUsed="1"/>
-    <w:lsdException w:name="toc 1" w:uiPriority="39"/>
-    <w:lsdException w:name="toc 2" w:uiPriority="39"/>
-    <w:lsdException w:name="toc 3" w:uiPriority="39"/>
-    <w:lsdException w:name="toc 4" w:semiHidden="1" w:unhideWhenUsed="1"/>
-    <w:lsdException w:name="toc 5" w:semiHidden="1" w:unhideWhenUsed="1"/>
-    <w:lsdException w:name="toc 6" w:semiHidden="1" w:unhideWhenUsed="1"/>
-    <w:lsdException w:name="toc 7" w:semiHidden="1" w:unhideWhenUsed="1"/>
-    <w:lsdException w:name="toc 8" w:semiHidden="1" w:unhideWhenUsed="1"/>
-    <w:lsdException w:name="toc 9" w:semiHidden="1" w:unhideWhenUsed="1"/>
-    <w:lsdException w:name="Normal Indent" w:semiHidden="1" w:unhideWhenUsed="1"/>
-    <w:lsdException w:name="footnote text" w:semiHidden="1" w:unhideWhenUsed="1"/>
-    <w:lsdException w:name="annotation text" w:semiHidden="1" w:unhideWhenUsed="1"/>
-    <w:lsdException w:name="footer" w:uiPriority="99"/>
-    <w:lsdException w:name="index heading" w:semiHidden="1" w:unhideWhenUsed="1"/>
-    <w:lsdException w:name="caption" w:semiHidden="1" w:unhideWhenUsed="1" w:qFormat="1"/>
-    <w:lsdException w:name="table of figures" w:semiHidden="1" w:unhideWhenUsed="1"/>
-    <w:lsdException w:name="envelope address" w:semiHidden="1" w:unhideWhenUsed="1"/>
-    <w:lsdException w:name="envelope return" w:semiHidden="1" w:unhideWhenUsed="1"/>
-    <w:lsdException w:name="footnote reference" w:semiHidden="1" w:unhideWhenUsed="1"/>
-    <w:lsdException w:name="annotation reference" w:semiHidden="1" w:unhideWhenUsed="1"/>
-    <w:lsdException w:name="line number" w:semiHidden="1" w:unhideWhenUsed="1"/>
-    <w:lsdException w:name="page number" w:semiHidden="1" w:unhideWhenUsed="1"/>
-    <w:lsdException w:name="endnote reference" w:semiHidden="1" w:unhideWhenUsed="1"/>
-    <w:lsdException w:name="endnote text" w:semiHidden="1" w:unhideWhenUsed="1"/>
-    <w:lsdException w:name="macro" w:semiHidden="1" w:unhideWhenUsed="1"/>
-    <w:lsdException w:name="toa heading" w:semiHidden="1" w:unhideWhenUsed="1"/>
-    <w:lsdException w:name="List Number" w:semiHidden="1" w:unhideWhenUsed="1"/>
-    <w:lsdException w:name="List 2" w:semiHidden="1" w:unhideWhenUsed="1"/>
-    <w:lsdException w:name="List 3" w:semiHidden="1" w:unhideWhenUsed="1"/>
-    <w:lsdException w:name="List 4" w:semiHidden="1" w:unhideWhenUsed="1"/>
-    <w:lsdException w:name="List 5" w:semiHidden="1" w:unhideWhenUsed="1"/>
-    <w:lsdException w:name="List Bullet 2" w:semiHidden="1" w:unhideWhenUsed="1"/>
-    <w:lsdException w:name="List Bullet 3" w:semiHidden="1" w:unhideWhenUsed="1"/>
-    <w:lsdException w:name="List Bullet 4" w:semiHidden="1" w:unhideWhenUsed="1"/>
-    <w:lsdException w:name="List Bullet 5" w:semiHidden="1" w:unhideWhenUsed="1"/>
-    <w:lsdException w:name="List Number 2" w:semiHidden="1" w:unhideWhenUsed="1"/>
-    <w:lsdException w:name="List Number 3" w:semiHidden="1" w:unhideWhenUsed="1"/>
-    <w:lsdException w:name="List Number 4" w:semiHidden="1" w:unhideWhenUsed="1"/>
-    <w:lsdException w:name="List Number 5" w:semiHidden="1" w:unhideWhenUsed="1"/>
-    <w:lsdException w:name="Title" w:qFormat="1"/>
-    <w:lsdException w:name="Closing" w:semiHidden="1" w:unhideWhenUsed="1"/>
-    <w:lsdException w:name="Signature" w:semiHidden="1" w:unhideWhenUsed="1"/>
-    <w:lsdException w:name="Default Paragraph Font" w:uiPriority="1" w:unhideWhenUsed="1"/>
-    <w:lsdException w:name="Body Text" w:semiHidden="1" w:unhideWhenUsed="1"/>
-    <w:lsdException w:name="Body Text Indent" w:semiHidden="1" w:unhideWhenUsed="1"/>
-    <w:lsdException w:name="List Continue" w:semiHidden="1" w:unhideWhenUsed="1"/>
-    <w:lsdException w:name="Message Header" w:semiHidden="1" w:unhideWhenUsed="1"/>
-    <w:lsdException w:name="Subtitle" w:qFormat="1"/>
-    <w:lsdException w:name="Salutation" w:semiHidden="1" w:unhideWhenUsed="1"/>
-    <w:lsdException w:name="Date" w:semiHidden="1" w:unhideWhenUsed="1"/>
-    <w:lsdException w:name="Body Text First Indent" w:semiHidden="1" w:unhideWhenUsed="1"/>
-    <w:lsdException w:name="Body Text First Indent 2" w:semiHidden="1" w:unhideWhenUsed="1"/>
-    <w:lsdException w:name="Note Heading" w:semiHidden="1" w:unhideWhenUsed="1"/>
-    <w:lsdException w:name="Body Text 2" w:semiHidden="1" w:unhideWhenUsed="1"/>
-    <w:lsdException w:name="Body Text 3" w:semiHidden="1" w:unhideWhenUsed="1"/>
-    <w:lsdException w:name="Body Text Indent 2" w:semiHidden="1" w:unhideWhenUsed="1"/>
-    <w:lsdException w:name="Body Text Indent 3" w:semiHidden="1" w:unhideWhenUsed="1"/>
-    <w:lsdException w:name="Block Text" w:semiHidden="1" w:unhideWhenUsed="1"/>
-    <w:lsdException w:name="Hyperlink" w:uiPriority="99"/>
-    <w:lsdException w:name="FollowedHyperlink" w:semiHidden="1" w:unhideWhenUsed="1"/>
-    <w:lsdException w:name="Strong" w:qFormat="1"/>
-    <w:lsdException w:name="Emphasis" w:qFormat="1"/>
-    <w:lsdException w:name="Document Map" w:semiHidden="1"/>
-    <w:lsdException w:name="Plain Text" w:semiHidden="1" w:unhideWhenUsed="1"/>
-    <w:lsdException w:name="E-mail Signature" w:semiHidden="1" w:unhideWhenUsed="1"/>
-    <w:lsdException w:name="HTML Top of Form" w:semiHidden="1" w:uiPriority="99" w:unhideWhenUsed="1"/>
-    <w:lsdException w:name="HTML Bottom of Form" w:semiHidden="1" w:uiPriority="99" w:unhideWhenUsed="1"/>
-    <w:lsdException w:name="Normal (Web)" w:semiHidden="1" w:unhideWhenUsed="1"/>
-    <w:lsdException w:name="HTML Acronym" w:semiHidden="1" w:unhideWhenUsed="1"/>
-    <w:lsdException w:name="HTML Address" w:semiHidden="1" w:unhideWhenUsed="1"/>
-    <w:lsdException w:name="HTML Cite" w:semiHidden="1" w:unhideWhenUsed="1"/>
-    <w:lsdException w:name="HTML Code" w:semiHidden="1" w:unhideWhenUsed="1"/>
-    <w:lsdException w:name="HTML Definition" w:semiHidden="1" w:unhideWhenUsed="1"/>
-    <w:lsdException w:name="HTML Keyboard" w:semiHidden="1" w:unhideWhenUsed="1"/>
-    <w:lsdException w:name="HTML Preformatted" w:uiPriority="99" w:unhideWhenUsed="1"/>
-    <w:lsdException w:name="HTML Sample" w:semiHidden="1" w:unhideWhenUsed="1"/>
-    <w:lsdException w:name="HTML Typewriter" w:semiHidden="1" w:unhideWhenUsed="1"/>
-    <w:lsdException w:name="HTML Variable" w:semiHidden="1" w:unhideWhenUsed="1"/>
-    <w:lsdException w:name="Normal Table" w:semiHidden="1" w:uiPriority="99" w:unhideWhenUsed="1"/>
-    <w:lsdException w:name="annotation subject" w:semiHidden="1" w:unhideWhenUsed="1"/>
-    <w:lsdException w:name="No List" w:semiHidden="1" w:uiPriority="99" w:unhideWhenUsed="1"/>
-    <w:lsdException w:name="Outline List 1" w:semiHidden="1" w:uiPriority="99" w:unhideWhenUsed="1"/>
-    <w:lsdException w:name="Outline List 2" w:semiHidden="1" w:uiPriority="99" w:unhideWhenUsed="1"/>
-    <w:lsdException w:name="Outline List 3" w:semiHidden="1" w:uiPriority="99" w:unhideWhenUsed="1"/>
-    <w:lsdException w:name="Table Simple 1" w:semiHidden="1" w:unhideWhenUsed="1"/>
-    <w:lsdException w:name="Table Simple 2" w:semiHidden="1" w:unhideWhenUsed="1"/>
-    <w:lsdException w:name="Table Simple 3" w:semiHidden="1" w:unhideWhenUsed="1"/>
-    <w:lsdException w:name="Table Classic 1" w:semiHidden="1" w:unhideWhenUsed="1"/>
-    <w:lsdException w:name="Table Classic 2" w:semiHidden="1" w:unhideWhenUsed="1"/>
-    <w:lsdException w:name="Table Classic 3" w:semiHidden="1" w:unhideWhenUsed="1"/>
-    <w:lsdException w:name="Table Classic 4" w:semiHidden="1" w:unhideWhenUsed="1"/>
-    <w:lsdException w:name="Table Colorful 1" w:semiHidden="1" w:unhideWhenUsed="1"/>
-    <w:lsdException w:name="Table Colorful 2" w:semiHidden="1" w:unhideWhenUsed="1"/>
-    <w:lsdException w:name="Table Colorful 3" w:semiHidden="1" w:unhideWhenUsed="1"/>
-    <w:lsdException w:name="Table Columns 1" w:semiHidden="1" w:unhideWhenUsed="1"/>
-    <w:lsdException w:name="Table Columns 2" w:semiHidden="1" w:unhideWhenUsed="1"/>
-    <w:lsdException w:name="Table Columns 3" w:semiHidden="1" w:unhideWhenUsed="1"/>
-    <w:lsdException w:name="Table Columns 4" w:semiHidden="1" w:unhideWhenUsed="1"/>
-    <w:lsdException w:name="Table Columns 5" w:semiHidden="1" w:unhideWhenUsed="1"/>
-    <w:lsdException w:name="Table Grid 1" w:semiHidden="1" w:unhideWhenUsed="1"/>
-    <w:lsdException w:name="Table Grid 2" w:semiHidden="1" w:unhideWhenUsed="1"/>
-    <w:lsdException w:name="Table Grid 3" w:semiHidden="1" w:unhideWhenUsed="1"/>
-    <w:lsdException w:name="Table Grid 4" w:semiHidden="1" w:unhideWhenUsed="1"/>
-    <w:lsdException w:name="Table Grid 5" w:semiHidden="1" w:unhideWhenUsed="1"/>
-    <w:lsdException w:name="Table Grid 6" w:semiHidden="1" w:unhideWhenUsed="1"/>
-    <w:lsdException w:name="Table Grid 7" w:semiHidden="1" w:unhideWhenUsed="1"/>
-    <w:lsdException w:name="Table Grid 8" w:semiHidden="1" w:unhideWhenUsed="1"/>
-    <w:lsdException w:name="Table List 1" w:semiHidden="1" w:unhideWhenUsed="1"/>
-    <w:lsdException w:name="Table List 2" w:semiHidden="1" w:unhideWhenUsed="1"/>
-    <w:lsdException w:name="Table List 3" w:semiHidden="1" w:unhideWhenUsed="1"/>
-    <w:lsdException w:name="Table List 4" w:semiHidden="1" w:unhideWhenUsed="1"/>
-    <w:lsdException w:name="Table List 5" w:semiHidden="1" w:unhideWhenUsed="1"/>
-    <w:lsdException w:name="Table List 6" w:semiHidden="1" w:unhideWhenUsed="1"/>
-    <w:lsdException w:name="Table List 7" w:semiHidden="1" w:unhideWhenUsed="1"/>
-    <w:lsdException w:name="Table List 8" w:semiHidden="1" w:unhideWhenUsed="1"/>
-    <w:lsdException w:name="Table 3D effects 1" w:semiHidden="1" w:unhideWhenUsed="1"/>
-    <w:lsdException w:name="Table 3D effects 2" w:semiHidden="1" w:unhideWhenUsed="1"/>
-    <w:lsdException w:name="Table 3D effects 3" w:semiHidden="1" w:unhideWhenUsed="1"/>
-    <w:lsdException w:name="Table Contemporary" w:semiHidden="1" w:unhideWhenUsed="1"/>
-    <w:lsdException w:name="Table Elegant" w:semiHidden="1" w:unhideWhenUsed="1"/>
-    <w:lsdException w:name="Table Professional" w:semiHidden="1" w:unhideWhenUsed="1"/>
-    <w:lsdException w:name="Table Subtle 1" w:semiHidden="1" w:unhideWhenUsed="1"/>
-    <w:lsdException w:name="Table Subtle 2" w:semiHidden="1" w:unhideWhenUsed="1"/>
-    <w:lsdException w:name="Table Web 1" w:semiHidden="1" w:unhideWhenUsed="1"/>
-    <w:lsdException w:name="Table Web 2" w:semiHidden="1" w:unhideWhenUsed="1"/>
-    <w:lsdException w:name="Table Web 3" w:semiHidden="1" w:unhideWhenUsed="1"/>
-    <w:lsdException w:name="Balloon Text" w:semiHidden="1"/>
-    <w:lsdException w:name="Table Theme" w:semiHidden="1" w:unhideWhenUsed="1"/>
-    <w:lsdException w:name="Placeholder Text" w:semiHidden="1" w:uiPriority="99"/>
-    <w:lsdException w:name="No Spacing" w:uiPriority="99"/>
-    <w:lsdException w:name="Light Shading" w:uiPriority="60"/>
-    <w:lsdException w:name="Light List" w:uiPriority="61"/>
-    <w:lsdException w:name="Light Grid" w:uiPriority="62"/>
-    <w:lsdException w:name="Medium Shading 1" w:uiPriority="63"/>
-    <w:lsdException w:name="Medium Shading 2" w:uiPriority="64"/>
-    <w:lsdException w:name="Medium List 1" w:uiPriority="65"/>
-    <w:lsdException w:name="Medium List 2" w:uiPriority="66"/>
-    <w:lsdException w:name="Medium Grid 1" w:uiPriority="67"/>
-    <w:lsdException w:name="Medium Grid 2" w:uiPriority="68"/>
-    <w:lsdException w:name="Medium Grid 3" w:uiPriority="69"/>
-    <w:lsdException w:name="Dark List" w:uiPriority="70"/>
-    <w:lsdException w:name="Colorful Shading" w:uiPriority="71"/>
-    <w:lsdException w:name="Colorful List" w:uiPriority="72"/>
-    <w:lsdException w:name="Colorful Grid" w:uiPriority="73"/>
-    <w:lsdException w:name="Light Shading Accent 1" w:uiPriority="60"/>
-    <w:lsdException w:name="Light List Accent 1" w:uiPriority="61"/>
-    <w:lsdException w:name="Light Grid Accent 1" w:uiPriority="62"/>
-    <w:lsdException w:name="Medium Shading 1 Accent 1" w:uiPriority="63"/>
-    <w:lsdException w:name="Medium Shading 2 Accent 1" w:uiPriority="64"/>
-    <w:lsdException w:name="Medium List 1 Accent 1" w:uiPriority="65"/>
-    <w:lsdException w:name="Revision" w:semiHidden="1" w:uiPriority="99"/>
-    <w:lsdException w:name="List Paragraph" w:uiPriority="99"/>
-    <w:lsdException w:name="Quote" w:uiPriority="99"/>
-    <w:lsdException w:name="Intense Quote" w:uiPriority="99"/>
-    <w:lsdException w:name="Medium List 2 Accent 1" w:uiPriority="66"/>
-    <w:lsdException w:name="Medium Grid 1 Accent 1" w:uiPriority="67"/>
-    <w:lsdException w:name="Medium Grid 2 Accent 1" w:uiPriority="68"/>
-    <w:lsdException w:name="Medium Grid 3 Accent 1" w:uiPriority="69"/>
-    <w:lsdException w:name="Dark List Accent 1" w:uiPriority="70"/>
-    <w:lsdException w:name="Colorful Shading Accent 1" w:uiPriority="71"/>
-    <w:lsdException w:name="Colorful List Accent 1" w:uiPriority="72"/>
-    <w:lsdException w:name="Colorful Grid Accent 1" w:uiPriority="73"/>
-    <w:lsdException w:name="Light Shading Accent 2" w:uiPriority="60"/>
-    <w:lsdException w:name="Light List Accent 2" w:uiPriority="61"/>
-    <w:lsdException w:name="Light Grid Accent 2" w:uiPriority="62"/>
-    <w:lsdException w:name="Medium Shading 1 Accent 2" w:uiPriority="63"/>
-    <w:lsdException w:name="Medium Shading 2 Accent 2" w:uiPriority="64"/>
-    <w:lsdException w:name="Medium List 1 Accent 2" w:uiPriority="65"/>
-    <w:lsdException w:name="Medium List 2 Accent 2" w:uiPriority="66"/>
-    <w:lsdException w:name="Medium Grid 1 Accent 2" w:uiPriority="67"/>
-    <w:lsdException w:name="Medium Grid 2 Accent 2" w:uiPriority="68"/>
-    <w:lsdException w:name="Medium Grid 3 Accent 2" w:uiPriority="69"/>
-    <w:lsdException w:name="Dark List Accent 2" w:uiPriority="70"/>
-    <w:lsdException w:name="Colorful Shading Accent 2" w:uiPriority="71"/>
-    <w:lsdException w:name="Colorful List Accent 2" w:uiPriority="72"/>
-    <w:lsdException w:name="Colorful Grid Accent 2" w:uiPriority="73"/>
-    <w:lsdException w:name="Light Shading Accent 3" w:uiPriority="60"/>
-    <w:lsdException w:name="Light List Accent 3" w:uiPriority="61"/>
-    <w:lsdException w:name="Light Grid Accent 3" w:uiPriority="62"/>
-    <w:lsdException w:name="Medium Shading 1 Accent 3" w:uiPriority="63"/>
-    <w:lsdException w:name="Medium Shading 2 Accent 3" w:uiPriority="64"/>
-    <w:lsdException w:name="Medium List 1 Accent 3" w:uiPriority="65"/>
-    <w:lsdException w:name="Medium List 2 Accent 3" w:uiPriority="66"/>
-    <w:lsdException w:name="Medium Grid 1 Accent 3" w:uiPriority="67"/>
-    <w:lsdException w:name="Medium Grid 2 Accent 3" w:uiPriority="68"/>
-    <w:lsdException w:name="Medium Grid 3 Accent 3" w:uiPriority="69"/>
-    <w:lsdException w:name="Dark List Accent 3" w:uiPriority="70"/>
-    <w:lsdException w:name="Colorful Shading Accent 3" w:uiPriority="71"/>
-    <w:lsdException w:name="Colorful List Accent 3" w:uiPriority="72"/>
-    <w:lsdException w:name="Colorful Grid Accent 3" w:uiPriority="73"/>
-    <w:lsdException w:name="Light Shading Accent 4" w:uiPriority="60"/>
-    <w:lsdException w:name="Light List Accent 4" w:uiPriority="61"/>
-    <w:lsdException w:name="Light Grid Accent 4" w:uiPriority="62"/>
-    <w:lsdException w:name="Medium Shading 1 Accent 4" w:uiPriority="63"/>
-    <w:lsdException w:name="Medium Shading 2 Accent 4" w:uiPriority="64"/>
-    <w:lsdException w:name="Medium List 1 Accent 4" w:uiPriority="65"/>
-    <w:lsdException w:name="Medium List 2 Accent 4" w:uiPriority="66"/>
-    <w:lsdException w:name="Medium Grid 1 Accent 4" w:uiPriority="67"/>
-    <w:lsdException w:name="Medium Grid 2 Accent 4" w:uiPriority="68"/>
-    <w:lsdException w:name="Medium Grid 3 Accent 4" w:uiPriority="69"/>
-    <w:lsdException w:name="Dark List Accent 4" w:uiPriority="70"/>
-    <w:lsdException w:name="Colorful Shading Accent 4" w:uiPriority="71"/>
-    <w:lsdException w:name="Colorful List Accent 4" w:uiPriority="72"/>
-    <w:lsdException w:name="Colorful Grid Accent 4" w:uiPriority="73"/>
-    <w:lsdException w:name="Light Shading Accent 5" w:uiPriority="60"/>
-    <w:lsdException w:name="Light List Accent 5" w:uiPriority="61"/>
-    <w:lsdException w:name="Light Grid Accent 5" w:uiPriority="62"/>
-    <w:lsdException w:name="Medium Shading 1 Accent 5" w:uiPriority="63"/>
-    <w:lsdException w:name="Medium Shading 2 Accent 5" w:uiPriority="64"/>
-    <w:lsdException w:name="Medium List 1 Accent 5" w:uiPriority="65"/>
-    <w:lsdException w:name="Medium List 2 Accent 5" w:uiPriority="66"/>
-    <w:lsdException w:name="Medium Grid 1 Accent 5" w:uiPriority="67"/>
-    <w:lsdException w:name="Medium Grid 2 Accent 5" w:uiPriority="68"/>
-    <w:lsdException w:name="Medium Grid 3 Accent 5" w:uiPriority="69"/>
-    <w:lsdException w:name="Dark List Accent 5" w:uiPriority="70"/>
-    <w:lsdException w:name="Colorful Shading Accent 5" w:uiPriority="71"/>
-    <w:lsdException w:name="Colorful List Accent 5" w:uiPriority="72"/>
-    <w:lsdException w:name="Colorful Grid Accent 5" w:uiPriority="73"/>
-    <w:lsdException w:name="Light Shading Accent 6" w:uiPriority="60"/>
-    <w:lsdException w:name="Light List Accent 6" w:uiPriority="61"/>
-    <w:lsdException w:name="Light Grid Accent 6" w:uiPriority="62"/>
-    <w:lsdException w:name="Medium Shading 1 Accent 6" w:uiPriority="63"/>
-    <w:lsdException w:name="Medium Shading 2 Accent 6" w:uiPriority="64"/>
-    <w:lsdException w:name="Medium List 1 Accent 6" w:uiPriority="65"/>
-    <w:lsdException w:name="Medium List 2 Accent 6" w:uiPriority="66"/>
-    <w:lsdException w:name="Medium Grid 1 Accent 6" w:uiPriority="67"/>
-    <w:lsdException w:name="Medium Grid 2 Accent 6" w:uiPriority="68"/>
-    <w:lsdException w:name="Medium Grid 3 Accent 6" w:uiPriority="69"/>
-    <w:lsdException w:name="Dark List Accent 6" w:uiPriority="70"/>
-    <w:lsdException w:name="Colorful Shading Accent 6" w:uiPriority="71"/>
-    <w:lsdException w:name="Colorful List Accent 6" w:uiPriority="72"/>
-    <w:lsdException w:name="Colorful Grid Accent 6" w:uiPriority="73"/>
-    <w:lsdException w:name="Subtle Emphasis" w:uiPriority="19" w:qFormat="1"/>
-    <w:lsdException w:name="Intense Emphasis" w:uiPriority="21" w:qFormat="1"/>
-    <w:lsdException w:name="Subtle Reference" w:uiPriority="31" w:qFormat="1"/>
-    <w:lsdException w:name="Intense Reference" w:uiPriority="32" w:qFormat="1"/>
-    <w:lsdException w:name="Book Title" w:uiPriority="33" w:qFormat="1"/>
-    <w:lsdException w:name="Bibliography" w:semiHidden="1" w:uiPriority="37" w:unhideWhenUsed="1"/>
-    <w:lsdException w:name="TOC Heading" w:semiHidden="1" w:uiPriority="39" w:unhideWhenUsed="1" w:qFormat="1"/>
-    <w:lsdException w:name="Plain Table 1" w:uiPriority="41"/>
-    <w:lsdException w:name="Plain Table 2" w:uiPriority="42"/>
-    <w:lsdException w:name="Plain Table 3" w:uiPriority="43"/>
-    <w:lsdException w:name="Plain Table 4" w:uiPriority="44"/>
-    <w:lsdException w:name="Plain Table 5" w:uiPriority="45"/>
-    <w:lsdException w:name="Grid Table Light" w:uiPriority="40"/>
-    <w:lsdException w:name="Grid Table 1 Light" w:uiPriority="46"/>
-    <w:lsdException w:name="Grid Table 2" w:uiPriority="47"/>
-    <w:lsdException w:name="Grid Table 3" w:uiPriority="48"/>
-    <w:lsdException w:name="Grid Table 4" w:uiPriority="49"/>
-    <w:lsdException w:name="Grid Table 5 Dark" w:uiPriority="50"/>
-    <w:lsdException w:name="Grid Table 6 Colorful" w:uiPriority="51"/>
-    <w:lsdException w:name="Grid Table 7 Colorful" w:uiPriority="52"/>
-    <w:lsdException w:name="Grid Table 1 Light Accent 1" w:uiPriority="46"/>
-    <w:lsdException w:name="Grid Table 2 Accent 1" w:uiPriority="47"/>
-    <w:lsdException w:name="Grid Table 3 Accent 1" w:uiPriority="48"/>
-    <w:lsdException w:name="Grid Table 4 Accent 1" w:uiPriority="49"/>
-    <w:lsdException w:name="Grid Table 5 Dark Accent 1" w:uiPriority="50"/>
-    <w:lsdException w:name="Grid Table 6 Colorful Accent 1" w:uiPriority="51"/>
-    <w:lsdException w:name="Grid Table 7 Colorful Accent 1" w:uiPriority="52"/>
-    <w:lsdException w:name="Grid Table 1 Light Accent 2" w:uiPriority="46"/>
-    <w:lsdException w:name="Grid Table 2 Accent 2" w:uiPriority="47"/>
-    <w:lsdException w:name="Grid Table 3 Accent 2" w:uiPriority="48"/>
-    <w:lsdException w:name="Grid Table 4 Accent 2" w:uiPriority="49"/>
-    <w:lsdException w:name="Grid Table 5 Dark Accent 2" w:uiPriority="50"/>
-    <w:lsdException w:name="Grid Table 6 Colorful Accent 2" w:uiPriority="51"/>
-    <w:lsdException w:name="Grid Table 7 Colorful Accent 2" w:uiPriority="52"/>
-    <w:lsdException w:name="Grid Table 1 Light Accent 3" w:uiPriority="46"/>
-    <w:lsdException w:name="Grid Table 2 Accent 3" w:uiPriority="47"/>
-    <w:lsdException w:name="Grid Table 3 Accent 3" w:uiPriority="48"/>
-    <w:lsdException w:name="Grid Table 4 Accent 3" w:uiPriority="49"/>
-    <w:lsdException w:name="Grid Table 5 Dark Accent 3" w:uiPriority="50"/>
-    <w:lsdException w:name="Grid Table 6 Colorful Accent 3" w:uiPriority="51"/>
-    <w:lsdException w:name="Grid Table 7 Colorful Accent 3" w:uiPriority="52"/>
-    <w:lsdException w:name="Grid Table 1 Light Accent 4" w:uiPriority="46"/>
-    <w:lsdException w:name="Grid Table 2 Accent 4" w:uiPriority="47"/>
-    <w:lsdException w:name="Grid Table 3 Accent 4" w:uiPriority="48"/>
-    <w:lsdException w:name="Grid Table 4 Accent 4" w:uiPriority="49"/>
-    <w:lsdException w:name="Grid Table 5 Dark Accent 4" w:uiPriority="50"/>
-    <w:lsdException w:name="Grid Table 6 Colorful Accent 4" w:uiPriority="51"/>
-    <w:lsdException w:name="Grid Table 7 Colorful Accent 4" w:uiPriority="52"/>
-    <w:lsdException w:name="Grid Table 1 Light Accent 5" w:uiPriority="46"/>
-    <w:lsdException w:name="Grid Table 2 Accent 5" w:uiPriority="47"/>
-    <w:lsdException w:name="Grid Table 3 Accent 5" w:uiPriority="48"/>
-    <w:lsdException w:name="Grid Table 4 Accent 5" w:uiPriority="49"/>
-    <w:lsdException w:name="Grid Table 5 Dark Accent 5" w:uiPriority="50"/>
-    <w:lsdException w:name="Grid Table 6 Colorful Accent 5" w:uiPriority="51"/>
-    <w:lsdException w:name="Grid Table 7 Colorful Accent 5" w:uiPriority="52"/>
-    <w:lsdException w:name="Grid Table 1 Light Accent 6" w:uiPriority="46"/>
-    <w:lsdException w:name="Grid Table 2 Accent 6" w:uiPriority="47"/>
-    <w:lsdException w:name="Grid Table 3 Accent 6" w:uiPriority="48"/>
-    <w:lsdException w:name="Grid Table 4 Accent 6" w:uiPriority="49"/>
-    <w:lsdException w:name="Grid Table 5 Dark Accent 6" w:uiPriority="50"/>
-    <w:lsdException w:name="Grid Table 6 Colorful Accent 6" w:uiPriority="51"/>
-    <w:lsdException w:name="Grid Table 7 Colorful Accent 6" w:uiPriority="52"/>
-    <w:lsdException w:name="List Table 1 Light" w:uiPriority="46"/>
-    <w:lsdException w:name="List Table 2" w:uiPriority="47"/>
-    <w:lsdException w:name="List Table 3" w:uiPriority="48"/>
-    <w:lsdException w:name="List Table 4" w:uiPriority="49"/>
-    <w:lsdException w:name="List Table 5 Dark" w:uiPriority="50"/>
-    <w:lsdException w:name="List Table 6 Colorful" w:uiPriority="51"/>
-    <w:lsdException w:name="List Table 7 Colorful" w:uiPriority="52"/>
-    <w:lsdException w:name="List Table 1 Light Accent 1" w:uiPriority="46"/>
-    <w:lsdException w:name="List Table 2 Accent 1" w:uiPriority="47"/>
-    <w:lsdException w:name="List Table 3 Accent 1" w:uiPriority="48"/>
-    <w:lsdException w:name="List Table 4 Accent 1" w:uiPriority="49"/>
-    <w:lsdException w:name="List Table 5 Dark Accent 1" w:uiPriority="50"/>
-    <w:lsdException w:name="List Table 6 Colorful Accent 1" w:uiPriority="51"/>
-    <w:lsdException w:name="List Table 7 Colorful Accent 1" w:uiPriority="52"/>
-    <w:lsdException w:name="List Table 1 Light Accent 2" w:uiPriority="46"/>
-    <w:lsdException w:name="List Table 2 Accent 2" w:uiPriority="47"/>
-    <w:lsdException w:name="List Table 3 Accent 2" w:uiPriority="48"/>
-    <w:lsdException w:name="List Table 4 Accent 2" w:uiPriority="49"/>
-    <w:lsdException w:name="List Table 5 Dark Accent 2" w:uiPriority="50"/>
-    <w:lsdException w:name="List Table 6 Colorful Accent 2" w:uiPriority="51"/>
-    <w:lsdException w:name="List Table 7 Colorful Accent 2" w:uiPriority="52"/>
-    <w:lsdException w:name="List Table 1 Light Accent 3" w:uiPriority="46"/>
-    <w:lsdException w:name="List Table 2 Accent 3" w:uiPriority="47"/>
-    <w:lsdException w:name="List Table 3 Accent 3" w:uiPriority="48"/>
-    <w:lsdException w:name="List Table 4 Accent 3" w:uiPriority="49"/>
-    <w:lsdException w:name="List Table 5 Dark Accent 3" w:uiPriority="50"/>
-    <w:lsdException w:name="List Table 6 Colorful Accent 3" w:uiPriority="51"/>
-    <w:lsdException w:name="List Table 7 Colorful Accent 3" w:uiPriority="52"/>
-    <w:lsdException w:name="List Table 1 Light Accent 4" w:uiPriority="46"/>
-    <w:lsdException w:name="List Table 2 Accent 4" w:uiPriority="47"/>
-    <w:lsdException w:name="List Table 3 Accent 4" w:uiPriority="48"/>
-    <w:lsdException w:name="List Table 4 Accent 4" w:uiPriority="49"/>
-    <w:lsdException w:name="List Table 5 Dark Accent 4" w:uiPriority="50"/>
-    <w:lsdException w:name="List Table 6 Colorful Accent 4" w:uiPriority="51"/>
-    <w:lsdException w:name="List Table 7 Colorful Accent 4" w:uiPriority="52"/>
-    <w:lsdException w:name="List Table 1 Light Accent 5" w:uiPriority="46"/>
-    <w:lsdException w:name="List Table 2 Accent 5" w:uiPriority="47"/>
-    <w:lsdException w:name="List Table 3 Accent 5" w:uiPriority="48"/>
-    <w:lsdException w:name="List Table 4 Accent 5" w:uiPriority="49"/>
-    <w:lsdException w:name="List Table 5 Dark Accent 5" w:uiPriority="50"/>
-    <w:lsdException w:name="List Table 6 Colorful Accent 5" w:uiPriority="51"/>
-    <w:lsdException w:name="List Table 7 Colorful Accent 5" w:uiPriority="52"/>
-    <w:lsdException w:name="List Table 1 Light Accent 6" w:uiPriority="46"/>
-    <w:lsdException w:name="List Table 2 Accent 6" w:uiPriority="47"/>
-    <w:lsdException w:name="List Table 3 Accent 6" w:uiPriority="48"/>
-    <w:lsdException w:name="List Table 4 Accent 6" w:uiPriority="49"/>
-    <w:lsdException w:name="List Table 5 Dark Accent 6" w:uiPriority="50"/>
-    <w:lsdException w:name="List Table 6 Colorful Accent 6" w:uiPriority="51"/>
-    <w:lsdException w:name="List Table 7 Colorful Accent 6" w:uiPriority="52"/>
-    <w:lsdException w:name="Mention" w:semiHidden="1" w:uiPriority="99" w:unhideWhenUsed="1"/>
-    <w:lsdException w:name="Smart Hyperlink" w:semiHidden="1" w:uiPriority="99" w:unhideWhenUsed="1"/>
-    <w:lsdException w:name="Hashtag" w:semiHidden="1" w:uiPriority="99" w:unhideWhenUsed="1"/>
-    <w:lsdException w:name="Unresolved Mention" w:semiHidden="1" w:uiPriority="99" w:unhideWhenUsed="1"/>
-    <w:lsdException w:name="Smart Link" w:semiHidden="1" w:uiPriority="99" w:unhideWhenUsed="1"/>
+  <w:latentStyles w:count="260" w:defQFormat="0" w:defUnhideWhenUsed="1" w:defSemiHidden="1" w:defUIPriority="99" w:defLockedState="0">
+    <w:lsdException w:qFormat="1" w:unhideWhenUsed="0" w:uiPriority="0" w:semiHidden="0" w:name="Normal"/>
+    <w:lsdException w:qFormat="1" w:unhideWhenUsed="0" w:uiPriority="0" w:semiHidden="0" w:name="heading 1"/>
+    <w:lsdException w:qFormat="1" w:unhideWhenUsed="0" w:uiPriority="0" w:semiHidden="0" w:name="heading 2"/>
+    <w:lsdException w:qFormat="1" w:unhideWhenUsed="0" w:uiPriority="0" w:semiHidden="0" w:name="heading 3"/>
+    <w:lsdException w:qFormat="1" w:uiPriority="0" w:name="heading 4"/>
+    <w:lsdException w:qFormat="1" w:uiPriority="0" w:name="heading 5"/>
+    <w:lsdException w:qFormat="1" w:uiPriority="0" w:name="heading 6"/>
+    <w:lsdException w:qFormat="1" w:uiPriority="0" w:name="heading 7"/>
+    <w:lsdException w:qFormat="1" w:uiPriority="0" w:name="heading 8"/>
+    <w:lsdException w:qFormat="1" w:uiPriority="0" w:name="heading 9"/>
+    <w:lsdException w:uiPriority="0" w:name="index 1"/>
+    <w:lsdException w:uiPriority="0" w:name="index 2"/>
+    <w:lsdException w:uiPriority="0" w:name="index 3"/>
+    <w:lsdException w:uiPriority="0" w:name="index 4"/>
+    <w:lsdException w:uiPriority="0" w:name="index 5"/>
+    <w:lsdException w:uiPriority="0" w:name="index 6"/>
+    <w:lsdException w:uiPriority="0" w:name="index 7"/>
+    <w:lsdException w:uiPriority="0" w:name="index 8"/>
+    <w:lsdException w:uiPriority="0" w:name="index 9"/>
+    <w:lsdException w:unhideWhenUsed="0" w:uiPriority="39" w:semiHidden="0" w:name="toc 1"/>
+    <w:lsdException w:unhideWhenUsed="0" w:uiPriority="39" w:semiHidden="0" w:name="toc 2"/>
+    <w:lsdException w:unhideWhenUsed="0" w:uiPriority="39" w:semiHidden="0" w:name="toc 3"/>
+    <w:lsdException w:uiPriority="0" w:name="toc 4"/>
+    <w:lsdException w:uiPriority="0" w:name="toc 5"/>
+    <w:lsdException w:uiPriority="0" w:name="toc 6"/>
+    <w:lsdException w:uiPriority="0" w:name="toc 7"/>
+    <w:lsdException w:uiPriority="0" w:name="toc 8"/>
+    <w:lsdException w:uiPriority="0" w:name="toc 9"/>
+    <w:lsdException w:uiPriority="0" w:name="Normal Indent"/>
+    <w:lsdException w:uiPriority="0" w:name="footnote text"/>
+    <w:lsdException w:uiPriority="0" w:name="annotation text"/>
+    <w:lsdException w:unhideWhenUsed="0" w:uiPriority="0" w:semiHidden="0" w:name="header"/>
+    <w:lsdException w:unhideWhenUsed="0" w:uiPriority="99" w:semiHidden="0" w:name="footer"/>
+    <w:lsdException w:uiPriority="0" w:name="index heading"/>
+    <w:lsdException w:qFormat="1" w:uiPriority="0" w:name="caption"/>
+    <w:lsdException w:uiPriority="0" w:name="table of figures"/>
+    <w:lsdException w:uiPriority="0" w:name="envelope address"/>
+    <w:lsdException w:uiPriority="0" w:name="envelope return"/>
+    <w:lsdException w:uiPriority="0" w:name="footnote reference"/>
+    <w:lsdException w:uiPriority="0" w:name="annotation reference"/>
+    <w:lsdException w:uiPriority="0" w:name="line number"/>
+    <w:lsdException w:uiPriority="0" w:name="page number"/>
+    <w:lsdException w:uiPriority="0" w:name="endnote reference"/>
+    <w:lsdException w:uiPriority="0" w:name="endnote text"/>
+    <w:lsdException w:unhideWhenUsed="0" w:uiPriority="0" w:semiHidden="0" w:name="table of authorities"/>
+    <w:lsdException w:uiPriority="0" w:name="macro"/>
+    <w:lsdException w:uiPriority="0" w:name="toa heading"/>
+    <w:lsdException w:unhideWhenUsed="0" w:uiPriority="0" w:semiHidden="0" w:name="List"/>
+    <w:lsdException w:unhideWhenUsed="0" w:uiPriority="0" w:semiHidden="0" w:name="List Bullet"/>
+    <w:lsdException w:uiPriority="0" w:name="List Number"/>
+    <w:lsdException w:uiPriority="0" w:name="List 2"/>
+    <w:lsdException w:uiPriority="0" w:name="List 3"/>
+    <w:lsdException w:uiPriority="0" w:name="List 4"/>
+    <w:lsdException w:uiPriority="0" w:name="List 5"/>
+    <w:lsdException w:uiPriority="0" w:name="List Bullet 2"/>
+    <w:lsdException w:uiPriority="0" w:name="List Bullet 3"/>
+    <w:lsdException w:uiPriority="0" w:name="List Bullet 4"/>
+    <w:lsdException w:uiPriority="0" w:name="List Bullet 5"/>
+    <w:lsdException w:uiPriority="0" w:name="List Number 2"/>
+    <w:lsdException w:uiPriority="0" w:name="List Number 3"/>
+    <w:lsdException w:uiPriority="0" w:name="List Number 4"/>
+    <w:lsdException w:uiPriority="0" w:name="List Number 5"/>
+    <w:lsdException w:qFormat="1" w:unhideWhenUsed="0" w:uiPriority="0" w:semiHidden="0" w:name="Title"/>
+    <w:lsdException w:uiPriority="0" w:name="Closing"/>
+    <w:lsdException w:uiPriority="0" w:name="Signature"/>
+    <w:lsdException w:uiPriority="1" w:semiHidden="0" w:name="Default Paragraph Font"/>
+    <w:lsdException w:uiPriority="0" w:name="Body Text"/>
+    <w:lsdException w:uiPriority="0" w:name="Body Text Indent"/>
+    <w:lsdException w:uiPriority="0" w:name="List Continue"/>
+    <w:lsdException w:unhideWhenUsed="0" w:uiPriority="0" w:semiHidden="0" w:name="List Continue 2"/>
+    <w:lsdException w:unhideWhenUsed="0" w:uiPriority="0" w:semiHidden="0" w:name="List Continue 3"/>
+    <w:lsdException w:unhideWhenUsed="0" w:uiPriority="0" w:semiHidden="0" w:name="List Continue 4"/>
+    <w:lsdException w:unhideWhenUsed="0" w:uiPriority="0" w:semiHidden="0" w:name="List Continue 5"/>
+    <w:lsdException w:uiPriority="0" w:name="Message Header"/>
+    <w:lsdException w:qFormat="1" w:unhideWhenUsed="0" w:uiPriority="0" w:semiHidden="0" w:name="Subtitle"/>
+    <w:lsdException w:uiPriority="0" w:name="Salutation"/>
+    <w:lsdException w:uiPriority="0" w:name="Date"/>
+    <w:lsdException w:uiPriority="0" w:name="Body Text First Indent"/>
+    <w:lsdException w:uiPriority="0" w:name="Body Text First Indent 2"/>
+    <w:lsdException w:uiPriority="0" w:name="Note Heading"/>
+    <w:lsdException w:uiPriority="0" w:name="Body Text 2"/>
+    <w:lsdException w:uiPriority="0" w:name="Body Text 3"/>
+    <w:lsdException w:uiPriority="0" w:name="Body Text Indent 2"/>
+    <w:lsdException w:uiPriority="0" w:name="Body Text Indent 3"/>
+    <w:lsdException w:uiPriority="0" w:name="Block Text"/>
+    <w:lsdException w:unhideWhenUsed="0" w:uiPriority="99" w:semiHidden="0" w:name="Hyperlink"/>
+    <w:lsdException w:uiPriority="0" w:name="FollowedHyperlink"/>
+    <w:lsdException w:qFormat="1" w:unhideWhenUsed="0" w:uiPriority="0" w:semiHidden="0" w:name="Strong"/>
+    <w:lsdException w:qFormat="1" w:unhideWhenUsed="0" w:uiPriority="0" w:semiHidden="0" w:name="Emphasis"/>
+    <w:lsdException w:unhideWhenUsed="0" w:uiPriority="0" w:name="Document Map"/>
+    <w:lsdException w:uiPriority="0" w:name="Plain Text"/>
+    <w:lsdException w:uiPriority="0" w:name="E-mail Signature"/>
+    <w:lsdException w:uiPriority="0" w:name="Normal (Web)"/>
+    <w:lsdException w:uiPriority="0" w:name="HTML Acronym"/>
+    <w:lsdException w:uiPriority="0" w:name="HTML Address"/>
+    <w:lsdException w:uiPriority="0" w:name="HTML Cite"/>
+    <w:lsdException w:uiPriority="0" w:name="HTML Code"/>
+    <w:lsdException w:uiPriority="0" w:name="HTML Definition"/>
+    <w:lsdException w:uiPriority="0" w:name="HTML Keyboard"/>
+    <w:lsdException w:uiPriority="99" w:semiHidden="0" w:name="HTML Preformatted"/>
+    <w:lsdException w:uiPriority="0" w:name="HTML Sample"/>
+    <w:lsdException w:uiPriority="0" w:name="HTML Typewriter"/>
+    <w:lsdException w:uiPriority="0" w:name="HTML Variable"/>
+    <w:lsdException w:uiPriority="99" w:name="Normal Table"/>
+    <w:lsdException w:uiPriority="0" w:name="annotation subject"/>
+    <w:lsdException w:uiPriority="0" w:name="Table Simple 1"/>
+    <w:lsdException w:uiPriority="0" w:name="Table Simple 2"/>
+    <w:lsdException w:uiPriority="0" w:name="Table Simple 3"/>
+    <w:lsdException w:uiPriority="0" w:name="Table Classic 1"/>
+    <w:lsdException w:uiPriority="0" w:name="Table Classic 2"/>
+    <w:lsdException w:uiPriority="0" w:name="Table Classic 3"/>
+    <w:lsdException w:uiPriority="0" w:name="Table Classic 4"/>
+    <w:lsdException w:uiPriority="0" w:name="Table Colorful 1"/>
+    <w:lsdException w:uiPriority="0" w:name="Table Colorful 2"/>
+    <w:lsdException w:uiPriority="0" w:name="Table Colorful 3"/>
+    <w:lsdException w:uiPriority="0" w:name="Table Columns 1"/>
+    <w:lsdException w:uiPriority="0" w:name="Table Columns 2"/>
+    <w:lsdException w:uiPriority="0" w:name="Table Columns 3"/>
+    <w:lsdException w:uiPriority="0" w:name="Table Columns 4"/>
+    <w:lsdException w:uiPriority="0" w:name="Table Columns 5"/>
+    <w:lsdException w:uiPriority="0" w:name="Table Grid 1"/>
+    <w:lsdException w:uiPriority="0" w:name="Table Grid 2"/>
+    <w:lsdException w:uiPriority="0" w:name="Table Grid 3"/>
+    <w:lsdException w:uiPriority="0" w:name="Table Grid 4"/>
+    <w:lsdException w:uiPriority="0" w:name="Table Grid 5"/>
+    <w:lsdException w:uiPriority="0" w:name="Table Grid 6"/>
+    <w:lsdException w:uiPriority="0" w:name="Table Grid 7"/>
+    <w:lsdException w:uiPriority="0" w:name="Table Grid 8"/>
+    <w:lsdException w:uiPriority="0" w:name="Table List 1"/>
+    <w:lsdException w:uiPriority="0" w:name="Table List 2"/>
+    <w:lsdException w:uiPriority="0" w:name="Table List 3"/>
+    <w:lsdException w:uiPriority="0" w:name="Table List 4"/>
+    <w:lsdException w:uiPriority="0" w:name="Table List 5"/>
+    <w:lsdException w:uiPriority="0" w:name="Table List 6"/>
+    <w:lsdException w:uiPriority="0" w:name="Table List 7"/>
+    <w:lsdException w:uiPriority="0" w:name="Table List 8"/>
+    <w:lsdException w:uiPriority="0" w:name="Table 3D effects 1"/>
+    <w:lsdException w:uiPriority="0" w:name="Table 3D effects 2"/>
+    <w:lsdException w:uiPriority="0" w:name="Table 3D effects 3"/>
+    <w:lsdException w:uiPriority="0" w:name="Table Contemporary"/>
+    <w:lsdException w:uiPriority="0" w:name="Table Elegant"/>
+    <w:lsdException w:uiPriority="0" w:name="Table Professional"/>
+    <w:lsdException w:uiPriority="0" w:name="Table Subtle 1"/>
+    <w:lsdException w:uiPriority="0" w:name="Table Subtle 2"/>
+    <w:lsdException w:uiPriority="0" w:name="Table Web 1"/>
+    <w:lsdException w:uiPriority="0" w:name="Table Web 2"/>
+    <w:lsdException w:uiPriority="0" w:name="Table Web 3"/>
+    <w:lsdException w:unhideWhenUsed="0" w:uiPriority="0" w:name="Balloon Text"/>
+    <w:lsdException w:unhideWhenUsed="0" w:uiPriority="0" w:semiHidden="0" w:name="Table Grid"/>
+    <w:lsdException w:uiPriority="0" w:name="Table Theme"/>
+    <w:lsdException w:unhideWhenUsed="0" w:uiPriority="60" w:semiHidden="0" w:name="Light Shading"/>
+    <w:lsdException w:unhideWhenUsed="0" w:uiPriority="61" w:semiHidden="0" w:name="Light List"/>
+    <w:lsdException w:unhideWhenUsed="0" w:uiPriority="62" w:semiHidden="0" w:name="Light Grid"/>
+    <w:lsdException w:unhideWhenUsed="0" w:uiPriority="63" w:semiHidden="0" w:name="Medium Shading 1"/>
+    <w:lsdException w:unhideWhenUsed="0" w:uiPriority="64" w:semiHidden="0" w:name="Medium Shading 2"/>
+    <w:lsdException w:unhideWhenUsed="0" w:uiPriority="65" w:semiHidden="0" w:name="Medium List 1"/>
+    <w:lsdException w:unhideWhenUsed="0" w:uiPriority="66" w:semiHidden="0" w:name="Medium List 2"/>
+    <w:lsdException w:unhideWhenUsed="0" w:uiPriority="67" w:semiHidden="0" w:name="Medium Grid 1"/>
+    <w:lsdException w:unhideWhenUsed="0" w:uiPriority="68" w:semiHidden="0" w:name="Medium Grid 2"/>
+    <w:lsdException w:unhideWhenUsed="0" w:uiPriority="69" w:semiHidden="0" w:name="Medium Grid 3"/>
+    <w:lsdException w:unhideWhenUsed="0" w:uiPriority="70" w:semiHidden="0" w:name="Dark List"/>
+    <w:lsdException w:unhideWhenUsed="0" w:uiPriority="71" w:semiHidden="0" w:name="Colorful Shading"/>
+    <w:lsdException w:unhideWhenUsed="0" w:uiPriority="72" w:semiHidden="0" w:name="Colorful List"/>
+    <w:lsdException w:unhideWhenUsed="0" w:uiPriority="73" w:semiHidden="0" w:name="Colorful Grid"/>
+    <w:lsdException w:unhideWhenUsed="0" w:uiPriority="60" w:semiHidden="0" w:name="Light Shading Accent 1"/>
+    <w:lsdException w:unhideWhenUsed="0" w:uiPriority="61" w:semiHidden="0" w:name="Light List Accent 1"/>
+    <w:lsdException w:unhideWhenUsed="0" w:uiPriority="62" w:semiHidden="0" w:name="Light Grid Accent 1"/>
+    <w:lsdException w:unhideWhenUsed="0" w:uiPriority="63" w:semiHidden="0" w:name="Medium Shading 1 Accent 1"/>
+    <w:lsdException w:unhideWhenUsed="0" w:uiPriority="64" w:semiHidden="0" w:name="Medium Shading 2 Accent 1"/>
+    <w:lsdException w:unhideWhenUsed="0" w:uiPriority="65" w:semiHidden="0" w:name="Medium List 1 Accent 1"/>
+    <w:lsdException w:unhideWhenUsed="0" w:uiPriority="66" w:semiHidden="0" w:name="Medium List 2 Accent 1"/>
+    <w:lsdException w:unhideWhenUsed="0" w:uiPriority="67" w:semiHidden="0" w:name="Medium Grid 1 Accent 1"/>
+    <w:lsdException w:unhideWhenUsed="0" w:uiPriority="68" w:semiHidden="0" w:name="Medium Grid 2 Accent 1"/>
+    <w:lsdException w:unhideWhenUsed="0" w:uiPriority="69" w:semiHidden="0" w:name="Medium Grid 3 Accent 1"/>
+    <w:lsdException w:unhideWhenUsed="0" w:uiPriority="70" w:semiHidden="0" w:name="Dark List Accent 1"/>
+    <w:lsdException w:unhideWhenUsed="0" w:uiPriority="71" w:semiHidden="0" w:name="Colorful Shading Accent 1"/>
+    <w:lsdException w:unhideWhenUsed="0" w:uiPriority="72" w:semiHidden="0" w:name="Colorful List Accent 1"/>
+    <w:lsdException w:unhideWhenUsed="0" w:uiPriority="73" w:semiHidden="0" w:name="Colorful Grid Accent 1"/>
+    <w:lsdException w:unhideWhenUsed="0" w:uiPriority="60" w:semiHidden="0" w:name="Light Shading Accent 2"/>
+    <w:lsdException w:unhideWhenUsed="0" w:uiPriority="61" w:semiHidden="0" w:name="Light List Accent 2"/>
+    <w:lsdException w:unhideWhenUsed="0" w:uiPriority="62" w:semiHidden="0" w:name="Light Grid Accent 2"/>
+    <w:lsdException w:unhideWhenUsed="0" w:uiPriority="63" w:semiHidden="0" w:name="Medium Shading 1 Accent 2"/>
+    <w:lsdException w:unhideWhenUsed="0" w:uiPriority="64" w:semiHidden="0" w:name="Medium Shading 2 Accent 2"/>
+    <w:lsdException w:unhideWhenUsed="0" w:uiPriority="65" w:semiHidden="0" w:name="Medium List 1 Accent 2"/>
+    <w:lsdException w:unhideWhenUsed="0" w:uiPriority="66" w:semiHidden="0" w:name="Medium List 2 Accent 2"/>
+    <w:lsdException w:unhideWhenUsed="0" w:uiPriority="67" w:semiHidden="0" w:name="Medium Grid 1 Accent 2"/>
+    <w:lsdException w:unhideWhenUsed="0" w:uiPriority="68" w:semiHidden="0" w:name="Medium Grid 2 Accent 2"/>
+    <w:lsdException w:unhideWhenUsed="0" w:uiPriority="69" w:semiHidden="0" w:name="Medium Grid 3 Accent 2"/>
+    <w:lsdException w:unhideWhenUsed="0" w:uiPriority="70" w:semiHidden="0" w:name="Dark List Accent 2"/>
+    <w:lsdException w:unhideWhenUsed="0" w:uiPriority="71" w:semiHidden="0" w:name="Colorful Shading Accent 2"/>
+    <w:lsdException w:unhideWhenUsed="0" w:uiPriority="72" w:semiHidden="0" w:name="Colorful List Accent 2"/>
+    <w:lsdException w:unhideWhenUsed="0" w:uiPriority="73" w:semiHidden="0" w:name="Colorful Grid Accent 2"/>
+    <w:lsdException w:unhideWhenUsed="0" w:uiPriority="60" w:semiHidden="0" w:name="Light Shading Accent 3"/>
+    <w:lsdException w:unhideWhenUsed="0" w:uiPriority="61" w:semiHidden="0" w:name="Light List Accent 3"/>
+    <w:lsdException w:unhideWhenUsed="0" w:uiPriority="62" w:semiHidden="0" w:name="Light Grid Accent 3"/>
+    <w:lsdException w:unhideWhenUsed="0" w:uiPriority="63" w:semiHidden="0" w:name="Medium Shading 1 Accent 3"/>
+    <w:lsdException w:unhideWhenUsed="0" w:uiPriority="64" w:semiHidden="0" w:name="Medium Shading 2 Accent 3"/>
+    <w:lsdException w:unhideWhenUsed="0" w:uiPriority="65" w:semiHidden="0" w:name="Medium List 1 Accent 3"/>
+    <w:lsdException w:unhideWhenUsed="0" w:uiPriority="66" w:semiHidden="0" w:name="Medium List 2 Accent 3"/>
+    <w:lsdException w:unhideWhenUsed="0" w:uiPriority="67" w:semiHidden="0" w:name="Medium Grid 1 Accent 3"/>
+    <w:lsdException w:unhideWhenUsed="0" w:uiPriority="68" w:semiHidden="0" w:name="Medium Grid 2 Accent 3"/>
+    <w:lsdException w:unhideWhenUsed="0" w:uiPriority="69" w:semiHidden="0" w:name="Medium Grid 3 Accent 3"/>
+    <w:lsdException w:unhideWhenUsed="0" w:uiPriority="70" w:semiHidden="0" w:name="Dark List Accent 3"/>
+    <w:lsdException w:unhideWhenUsed="0" w:uiPriority="71" w:semiHidden="0" w:name="Colorful Shading Accent 3"/>
+    <w:lsdException w:unhideWhenUsed="0" w:uiPriority="72" w:semiHidden="0" w:name="Colorful List Accent 3"/>
+    <w:lsdException w:unhideWhenUsed="0" w:uiPriority="73" w:semiHidden="0" w:name="Colorful Grid Accent 3"/>
+    <w:lsdException w:unhideWhenUsed="0" w:uiPriority="60" w:semiHidden="0" w:name="Light Shading Accent 4"/>
+    <w:lsdException w:unhideWhenUsed="0" w:uiPriority="61" w:semiHidden="0" w:name="Light List Accent 4"/>
+    <w:lsdException w:unhideWhenUsed="0" w:uiPriority="62" w:semiHidden="0" w:name="Light Grid Accent 4"/>
+    <w:lsdException w:unhideWhenUsed="0" w:uiPriority="63" w:semiHidden="0" w:name="Medium Shading 1 Accent 4"/>
+    <w:lsdException w:unhideWhenUsed="0" w:uiPriority="64" w:semiHidden="0" w:name="Medium Shading 2 Accent 4"/>
+    <w:lsdException w:unhideWhenUsed="0" w:uiPriority="65" w:semiHidden="0" w:name="Medium List 1 Accent 4"/>
+    <w:lsdException w:unhideWhenUsed="0" w:uiPriority="66" w:semiHidden="0" w:name="Medium List 2 Accent 4"/>
+    <w:lsdException w:unhideWhenUsed="0" w:uiPriority="67" w:semiHidden="0" w:name="Medium Grid 1 Accent 4"/>
+    <w:lsdException w:unhideWhenUsed="0" w:uiPriority="68" w:semiHidden="0" w:name="Medium Grid 2 Accent 4"/>
+    <w:lsdException w:unhideWhenUsed="0" w:uiPriority="69" w:semiHidden="0" w:name="Medium Grid 3 Accent 4"/>
+    <w:lsdException w:unhideWhenUsed="0" w:uiPriority="70" w:semiHidden="0" w:name="Dark List Accent 4"/>
+    <w:lsdException w:unhideWhenUsed="0" w:uiPriority="71" w:semiHidden="0" w:name="Colorful Shading Accent 4"/>
+    <w:lsdException w:unhideWhenUsed="0" w:uiPriority="72" w:semiHidden="0" w:name="Colorful List Accent 4"/>
+    <w:lsdException w:unhideWhenUsed="0" w:uiPriority="73" w:semiHidden="0" w:name="Colorful Grid Accent 4"/>
+    <w:lsdException w:unhideWhenUsed="0" w:uiPriority="60" w:semiHidden="0" w:name="Light Shading Accent 5"/>
+    <w:lsdException w:unhideWhenUsed="0" w:uiPriority="61" w:semiHidden="0" w:name="Light List Accent 5"/>
+    <w:lsdException w:unhideWhenUsed="0" w:uiPriority="62" w:semiHidden="0" w:name="Light Grid Accent 5"/>
+    <w:lsdException w:unhideWhenUsed="0" w:uiPriority="63" w:semiHidden="0" w:name="Medium Shading 1 Accent 5"/>
+    <w:lsdException w:unhideWhenUsed="0" w:uiPriority="64" w:semiHidden="0" w:name="Medium Shading 2 Accent 5"/>
+    <w:lsdException w:unhideWhenUsed="0" w:uiPriority="65" w:semiHidden="0" w:name="Medium List 1 Accent 5"/>
+    <w:lsdException w:unhideWhenUsed="0" w:uiPriority="66" w:semiHidden="0" w:name="Medium List 2 Accent 5"/>
+    <w:lsdException w:unhideWhenUsed="0" w:uiPriority="67" w:semiHidden="0" w:name="Medium Grid 1 Accent 5"/>
+    <w:lsdException w:unhideWhenUsed="0" w:uiPriority="68" w:semiHidden="0" w:name="Medium Grid 2 Accent 5"/>
+    <w:lsdException w:unhideWhenUsed="0" w:uiPriority="69" w:semiHidden="0" w:name="Medium Grid 3 Accent 5"/>
+    <w:lsdException w:unhideWhenUsed="0" w:uiPriority="70" w:semiHidden="0" w:name="Dark List Accent 5"/>
+    <w:lsdException w:unhideWhenUsed="0" w:uiPriority="71" w:semiHidden="0" w:name="Colorful Shading Accent 5"/>
+    <w:lsdException w:unhideWhenUsed="0" w:uiPriority="72" w:semiHidden="0" w:name="Colorful List Accent 5"/>
+    <w:lsdException w:unhideWhenUsed="0" w:uiPriority="73" w:semiHidden="0" w:name="Colorful Grid Accent 5"/>
+    <w:lsdException w:unhideWhenUsed="0" w:uiPriority="60" w:semiHidden="0" w:name="Light Shading Accent 6"/>
+    <w:lsdException w:unhideWhenUsed="0" w:uiPriority="61" w:semiHidden="0" w:name="Light List Accent 6"/>
+    <w:lsdException w:unhideWhenUsed="0" w:uiPriority="62" w:semiHidden="0" w:name="Light Grid Accent 6"/>
+    <w:lsdException w:unhideWhenUsed="0" w:uiPriority="63" w:semiHidden="0" w:name="Medium Shading 1 Accent 6"/>
+    <w:lsdException w:unhideWhenUsed="0" w:uiPriority="64" w:semiHidden="0" w:name="Medium Shading 2 Accent 6"/>
+    <w:lsdException w:unhideWhenUsed="0" w:uiPriority="65" w:semiHidden="0" w:name="Medium List 1 Accent 6"/>
+    <w:lsdException w:unhideWhenUsed="0" w:uiPriority="66" w:semiHidden="0" w:name="Medium List 2 Accent 6"/>
+    <w:lsdException w:unhideWhenUsed="0" w:uiPriority="67" w:semiHidden="0" w:name="Medium Grid 1 Accent 6"/>
+    <w:lsdException w:unhideWhenUsed="0" w:uiPriority="68" w:semiHidden="0" w:name="Medium Grid 2 Accent 6"/>
+    <w:lsdException w:unhideWhenUsed="0" w:uiPriority="69" w:semiHidden="0" w:name="Medium Grid 3 Accent 6"/>
+    <w:lsdException w:unhideWhenUsed="0" w:uiPriority="70" w:semiHidden="0" w:name="Dark List Accent 6"/>
+    <w:lsdException w:unhideWhenUsed="0" w:uiPriority="71" w:semiHidden="0" w:name="Colorful Shading Accent 6"/>
+    <w:lsdException w:unhideWhenUsed="0" w:uiPriority="72" w:semiHidden="0" w:name="Colorful List Accent 6"/>
+    <w:lsdException w:unhideWhenUsed="0" w:uiPriority="73" w:semiHidden="0" w:name="Colorful Grid Accent 6"/>
   </w:latentStyles>
-  <w:style w:type="paragraph" w:default="1" w:styleId="a">
+  <w:style w:type="paragraph" w:default="1" w:styleId="1">
     <w:name w:val="Normal"/>
     <w:qFormat/>
+    <w:uiPriority w:val="0"/>
     <w:pPr>
       <w:widowControl w:val="0"/>
       <w:jc w:val="both"/>
     </w:pPr>
     <w:rPr>
+      <w:rFonts w:ascii="Times New Roman" w:hAnsi="Times New Roman" w:eastAsia="宋体" w:cs="Times New Roman"/>
       <w:kern w:val="2"/>
       <w:sz w:val="21"/>
       <w:szCs w:val="24"/>
+      <w:lang w:val="en-US" w:eastAsia="zh-CN" w:bidi="ar-SA"/>
     </w:rPr>
   </w:style>
-  <w:style w:type="paragraph" w:styleId="1">
+  <w:style w:type="paragraph" w:styleId="2">
     <w:name w:val="heading 1"/>
-    <w:basedOn w:val="a"/>
-    <w:next w:val="a"/>
+    <w:basedOn w:val="1"/>
+    <w:next w:val="1"/>
     <w:qFormat/>
+    <w:uiPriority w:val="0"/>
     <w:pPr>
       <w:keepNext/>
       <w:keepLines/>
@@ -8252,11 +8333,12 @@
       <w:szCs w:val="44"/>
     </w:rPr>
   </w:style>
-  <w:style w:type="paragraph" w:styleId="2">
+  <w:style w:type="paragraph" w:styleId="3">
     <w:name w:val="heading 2"/>
-    <w:basedOn w:val="a"/>
-    <w:next w:val="a"/>
+    <w:basedOn w:val="1"/>
+    <w:next w:val="1"/>
     <w:qFormat/>
+    <w:uiPriority w:val="0"/>
     <w:pPr>
       <w:keepNext/>
       <w:keepLines/>
@@ -8264,18 +8346,19 @@
       <w:outlineLvl w:val="1"/>
     </w:pPr>
     <w:rPr>
-      <w:rFonts w:ascii="Arial" w:eastAsia="黑体" w:hAnsi="Arial"/>
+      <w:rFonts w:ascii="Arial" w:hAnsi="Arial" w:eastAsia="黑体"/>
       <w:b/>
       <w:bCs/>
       <w:sz w:val="32"/>
       <w:szCs w:val="32"/>
     </w:rPr>
   </w:style>
-  <w:style w:type="paragraph" w:styleId="3">
+  <w:style w:type="paragraph" w:styleId="4">
     <w:name w:val="heading 3"/>
-    <w:basedOn w:val="a"/>
-    <w:next w:val="a"/>
+    <w:basedOn w:val="1"/>
+    <w:next w:val="1"/>
     <w:qFormat/>
+    <w:uiPriority w:val="0"/>
     <w:pPr>
       <w:keepNext/>
       <w:keepLines/>
@@ -8289,14 +8372,15 @@
       <w:szCs w:val="32"/>
     </w:rPr>
   </w:style>
-  <w:style w:type="paragraph" w:styleId="4">
+  <w:style w:type="paragraph" w:styleId="5">
     <w:name w:val="heading 4"/>
-    <w:basedOn w:val="a"/>
-    <w:next w:val="a"/>
-    <w:link w:val="40"/>
+    <w:basedOn w:val="1"/>
+    <w:next w:val="1"/>
+    <w:link w:val="24"/>
     <w:semiHidden/>
     <w:unhideWhenUsed/>
     <w:qFormat/>
+    <w:uiPriority w:val="0"/>
     <w:pPr>
       <w:keepNext/>
       <w:keepLines/>
@@ -8304,25 +8388,25 @@
       <w:outlineLvl w:val="3"/>
     </w:pPr>
     <w:rPr>
-      <w:rFonts w:asciiTheme="majorHAnsi" w:eastAsiaTheme="majorEastAsia" w:hAnsiTheme="majorHAnsi" w:cstheme="majorBidi"/>
+      <w:rFonts w:asciiTheme="majorHAnsi" w:hAnsiTheme="majorHAnsi" w:eastAsiaTheme="majorEastAsia" w:cstheme="majorBidi"/>
       <w:b/>
       <w:bCs/>
       <w:sz w:val="28"/>
       <w:szCs w:val="28"/>
     </w:rPr>
   </w:style>
-  <w:style w:type="character" w:default="1" w:styleId="a0">
+  <w:style w:type="character" w:default="1" w:styleId="15">
     <w:name w:val="Default Paragraph Font"/>
+    <w:unhideWhenUsed/>
     <w:uiPriority w:val="1"/>
-    <w:unhideWhenUsed/>
   </w:style>
-  <w:style w:type="table" w:default="1" w:styleId="a1">
+  <w:style w:type="table" w:default="1" w:styleId="17">
     <w:name w:val="Normal Table"/>
-    <w:uiPriority w:val="99"/>
     <w:semiHidden/>
     <w:unhideWhenUsed/>
+    <w:uiPriority w:val="99"/>
     <w:tblPr>
-      <w:tblInd w:w="0" w:type="dxa"/>
+      <w:tblLayout w:type="fixed"/>
       <w:tblCellMar>
         <w:top w:w="0" w:type="dxa"/>
         <w:left w:w="108" w:type="dxa"/>
@@ -8331,42 +8415,38 @@
       </w:tblCellMar>
     </w:tblPr>
   </w:style>
-  <w:style w:type="numbering" w:default="1" w:styleId="a2">
-    <w:name w:val="No List"/>
-    <w:uiPriority w:val="99"/>
+  <w:style w:type="paragraph" w:styleId="6">
+    <w:name w:val="Document Map"/>
+    <w:basedOn w:val="1"/>
     <w:semiHidden/>
-    <w:unhideWhenUsed/>
-  </w:style>
-  <w:style w:type="paragraph" w:styleId="a3">
-    <w:name w:val="Document Map"/>
-    <w:basedOn w:val="a"/>
-    <w:semiHidden/>
+    <w:uiPriority w:val="0"/>
     <w:pPr>
       <w:shd w:val="clear" w:color="auto" w:fill="000080"/>
     </w:pPr>
   </w:style>
-  <w:style w:type="paragraph" w:styleId="TOC3">
+  <w:style w:type="paragraph" w:styleId="7">
     <w:name w:val="toc 3"/>
-    <w:basedOn w:val="a"/>
-    <w:next w:val="a"/>
+    <w:basedOn w:val="1"/>
+    <w:next w:val="1"/>
     <w:uiPriority w:val="39"/>
     <w:pPr>
-      <w:ind w:leftChars="400" w:left="840"/>
+      <w:ind w:left="840" w:leftChars="400"/>
     </w:pPr>
   </w:style>
-  <w:style w:type="paragraph" w:styleId="a4">
+  <w:style w:type="paragraph" w:styleId="8">
     <w:name w:val="Balloon Text"/>
-    <w:basedOn w:val="a"/>
+    <w:basedOn w:val="1"/>
     <w:semiHidden/>
+    <w:uiPriority w:val="0"/>
     <w:rPr>
       <w:sz w:val="18"/>
       <w:szCs w:val="18"/>
     </w:rPr>
   </w:style>
-  <w:style w:type="paragraph" w:styleId="a5">
+  <w:style w:type="paragraph" w:styleId="9">
     <w:name w:val="footer"/>
-    <w:basedOn w:val="a"/>
-    <w:link w:val="a6"/>
+    <w:basedOn w:val="1"/>
+    <w:link w:val="21"/>
     <w:uiPriority w:val="99"/>
     <w:pPr>
       <w:tabs>
@@ -8381,13 +8461,14 @@
       <w:szCs w:val="18"/>
     </w:rPr>
   </w:style>
-  <w:style w:type="paragraph" w:styleId="a7">
+  <w:style w:type="paragraph" w:styleId="10">
     <w:name w:val="header"/>
-    <w:basedOn w:val="a"/>
-    <w:link w:val="a8"/>
+    <w:basedOn w:val="1"/>
+    <w:link w:val="20"/>
+    <w:uiPriority w:val="0"/>
     <w:pPr>
       <w:pBdr>
-        <w:bottom w:val="single" w:sz="6" w:space="1" w:color="auto"/>
+        <w:bottom w:val="single" w:color="auto" w:sz="6" w:space="1"/>
       </w:pBdr>
       <w:tabs>
         <w:tab w:val="center" w:pos="4153"/>
@@ -8401,10 +8482,10 @@
       <w:szCs w:val="18"/>
     </w:rPr>
   </w:style>
-  <w:style w:type="paragraph" w:styleId="TOC1">
+  <w:style w:type="paragraph" w:styleId="11">
     <w:name w:val="toc 1"/>
-    <w:basedOn w:val="a"/>
-    <w:next w:val="a"/>
+    <w:basedOn w:val="1"/>
+    <w:next w:val="1"/>
     <w:uiPriority w:val="39"/>
     <w:pPr>
       <w:tabs>
@@ -8419,21 +8500,21 @@
       <w:caps/>
     </w:rPr>
   </w:style>
-  <w:style w:type="paragraph" w:styleId="TOC2">
+  <w:style w:type="paragraph" w:styleId="12">
     <w:name w:val="toc 2"/>
-    <w:basedOn w:val="a"/>
-    <w:next w:val="a"/>
+    <w:basedOn w:val="1"/>
+    <w:next w:val="1"/>
     <w:uiPriority w:val="39"/>
     <w:pPr>
-      <w:ind w:leftChars="200" w:left="420"/>
+      <w:ind w:left="420" w:leftChars="200"/>
     </w:pPr>
   </w:style>
-  <w:style w:type="paragraph" w:styleId="HTML">
+  <w:style w:type="paragraph" w:styleId="13">
     <w:name w:val="HTML Preformatted"/>
-    <w:basedOn w:val="a"/>
-    <w:link w:val="HTML0"/>
+    <w:basedOn w:val="1"/>
+    <w:link w:val="26"/>
+    <w:unhideWhenUsed/>
     <w:uiPriority w:val="99"/>
-    <w:unhideWhenUsed/>
     <w:pPr>
       <w:widowControl/>
       <w:tabs>
@@ -8462,26 +8543,27 @@
       <w:sz w:val="24"/>
     </w:rPr>
   </w:style>
-  <w:style w:type="paragraph" w:styleId="a9">
+  <w:style w:type="paragraph" w:styleId="14">
     <w:name w:val="Title"/>
-    <w:basedOn w:val="a"/>
-    <w:next w:val="a"/>
-    <w:link w:val="aa"/>
+    <w:basedOn w:val="1"/>
+    <w:next w:val="1"/>
+    <w:link w:val="22"/>
     <w:qFormat/>
+    <w:uiPriority w:val="0"/>
     <w:pPr>
       <w:spacing w:before="240" w:after="60"/>
       <w:jc w:val="center"/>
       <w:outlineLvl w:val="0"/>
     </w:pPr>
     <w:rPr>
-      <w:rFonts w:asciiTheme="majorHAnsi" w:eastAsiaTheme="majorEastAsia" w:hAnsiTheme="majorHAnsi" w:cstheme="majorBidi"/>
+      <w:rFonts w:asciiTheme="majorHAnsi" w:hAnsiTheme="majorHAnsi" w:eastAsiaTheme="majorEastAsia" w:cstheme="majorBidi"/>
       <w:b/>
       <w:bCs/>
       <w:sz w:val="32"/>
       <w:szCs w:val="32"/>
     </w:rPr>
   </w:style>
-  <w:style w:type="character" w:styleId="ab">
+  <w:style w:type="character" w:styleId="16">
     <w:name w:val="Hyperlink"/>
     <w:uiPriority w:val="99"/>
     <w:rPr>
@@ -8489,27 +8571,30 @@
       <w:u w:val="single"/>
     </w:rPr>
   </w:style>
-  <w:style w:type="table" w:styleId="ac">
+  <w:style w:type="table" w:styleId="18">
     <w:name w:val="Table Grid"/>
-    <w:basedOn w:val="a1"/>
+    <w:basedOn w:val="17"/>
+    <w:uiPriority w:val="0"/>
     <w:pPr>
       <w:widowControl w:val="0"/>
       <w:jc w:val="both"/>
     </w:pPr>
     <w:tblPr>
       <w:tblBorders>
-        <w:top w:val="single" w:sz="4" w:space="0" w:color="auto"/>
-        <w:left w:val="single" w:sz="4" w:space="0" w:color="auto"/>
-        <w:bottom w:val="single" w:sz="4" w:space="0" w:color="auto"/>
-        <w:right w:val="single" w:sz="4" w:space="0" w:color="auto"/>
-        <w:insideH w:val="single" w:sz="4" w:space="0" w:color="auto"/>
-        <w:insideV w:val="single" w:sz="4" w:space="0" w:color="auto"/>
+        <w:top w:val="single" w:color="auto" w:sz="4" w:space="0"/>
+        <w:left w:val="single" w:color="auto" w:sz="4" w:space="0"/>
+        <w:bottom w:val="single" w:color="auto" w:sz="4" w:space="0"/>
+        <w:right w:val="single" w:color="auto" w:sz="4" w:space="0"/>
+        <w:insideH w:val="single" w:color="auto" w:sz="4" w:space="0"/>
+        <w:insideV w:val="single" w:color="auto" w:sz="4" w:space="0"/>
       </w:tblBorders>
+      <w:tblLayout w:type="fixed"/>
     </w:tblPr>
   </w:style>
-  <w:style w:type="paragraph" w:customStyle="1" w:styleId="ad">
+  <w:style w:type="paragraph" w:customStyle="1" w:styleId="19">
     <w:name w:val="表格首行"/>
-    <w:basedOn w:val="a"/>
+    <w:basedOn w:val="1"/>
+    <w:uiPriority w:val="0"/>
     <w:pPr>
       <w:spacing w:line="360" w:lineRule="auto"/>
       <w:jc w:val="center"/>
@@ -8521,18 +8606,19 @@
       <w:sz w:val="24"/>
     </w:rPr>
   </w:style>
-  <w:style w:type="character" w:customStyle="1" w:styleId="a8">
+  <w:style w:type="character" w:customStyle="1" w:styleId="20">
     <w:name w:val="页眉 字符"/>
-    <w:link w:val="a7"/>
+    <w:link w:val="10"/>
+    <w:uiPriority w:val="0"/>
     <w:rPr>
       <w:kern w:val="2"/>
       <w:sz w:val="18"/>
       <w:szCs w:val="18"/>
     </w:rPr>
   </w:style>
-  <w:style w:type="character" w:customStyle="1" w:styleId="a6">
+  <w:style w:type="character" w:customStyle="1" w:styleId="21">
     <w:name w:val="页脚 字符"/>
-    <w:link w:val="a5"/>
+    <w:link w:val="9"/>
     <w:uiPriority w:val="99"/>
     <w:rPr>
       <w:kern w:val="2"/>
@@ -8540,12 +8626,13 @@
       <w:szCs w:val="18"/>
     </w:rPr>
   </w:style>
-  <w:style w:type="character" w:customStyle="1" w:styleId="aa">
+  <w:style w:type="character" w:customStyle="1" w:styleId="22">
     <w:name w:val="标题 字符"/>
-    <w:basedOn w:val="a0"/>
-    <w:link w:val="a9"/>
+    <w:basedOn w:val="15"/>
+    <w:link w:val="14"/>
+    <w:uiPriority w:val="0"/>
     <w:rPr>
-      <w:rFonts w:asciiTheme="majorHAnsi" w:eastAsiaTheme="majorEastAsia" w:hAnsiTheme="majorHAnsi" w:cstheme="majorBidi"/>
+      <w:rFonts w:asciiTheme="majorHAnsi" w:hAnsiTheme="majorHAnsi" w:eastAsiaTheme="majorEastAsia" w:cstheme="majorBidi"/>
       <w:b/>
       <w:bCs/>
       <w:kern w:val="2"/>
@@ -8553,11 +8640,12 @@
       <w:szCs w:val="32"/>
     </w:rPr>
   </w:style>
-  <w:style w:type="paragraph" w:customStyle="1" w:styleId="10">
+  <w:style w:type="paragraph" w:customStyle="1" w:styleId="23">
     <w:name w:val="样式1"/>
-    <w:basedOn w:val="4"/>
-    <w:link w:val="11"/>
+    <w:basedOn w:val="5"/>
+    <w:link w:val="25"/>
     <w:qFormat/>
+    <w:uiPriority w:val="0"/>
     <w:pPr>
       <w:spacing w:before="120" w:after="120" w:line="360" w:lineRule="auto"/>
     </w:pPr>
@@ -8567,13 +8655,14 @@
       <w:szCs w:val="21"/>
     </w:rPr>
   </w:style>
-  <w:style w:type="character" w:customStyle="1" w:styleId="40">
+  <w:style w:type="character" w:customStyle="1" w:styleId="24">
     <w:name w:val="标题 4 字符"/>
-    <w:basedOn w:val="a0"/>
-    <w:link w:val="4"/>
+    <w:basedOn w:val="15"/>
+    <w:link w:val="5"/>
     <w:semiHidden/>
+    <w:uiPriority w:val="0"/>
     <w:rPr>
-      <w:rFonts w:asciiTheme="majorHAnsi" w:eastAsiaTheme="majorEastAsia" w:hAnsiTheme="majorHAnsi" w:cstheme="majorBidi"/>
+      <w:rFonts w:asciiTheme="majorHAnsi" w:hAnsiTheme="majorHAnsi" w:eastAsiaTheme="majorEastAsia" w:cstheme="majorBidi"/>
       <w:b/>
       <w:bCs/>
       <w:kern w:val="2"/>
@@ -8581,23 +8670,22 @@
       <w:szCs w:val="28"/>
     </w:rPr>
   </w:style>
-  <w:style w:type="character" w:customStyle="1" w:styleId="11">
+  <w:style w:type="character" w:customStyle="1" w:styleId="25">
     <w:name w:val="样式1 字符"/>
-    <w:basedOn w:val="40"/>
-    <w:link w:val="10"/>
+    <w:basedOn w:val="24"/>
+    <w:link w:val="23"/>
+    <w:uiPriority w:val="0"/>
     <w:rPr>
-      <w:rFonts w:asciiTheme="majorHAnsi" w:eastAsia="黑体" w:hAnsiTheme="majorHAnsi" w:cstheme="majorBidi"/>
-      <w:b/>
-      <w:bCs/>
+      <w:rFonts w:eastAsia="黑体" w:asciiTheme="majorHAnsi" w:hAnsiTheme="majorHAnsi" w:cstheme="majorBidi"/>
       <w:kern w:val="2"/>
       <w:sz w:val="24"/>
       <w:szCs w:val="21"/>
     </w:rPr>
   </w:style>
-  <w:style w:type="character" w:customStyle="1" w:styleId="HTML0">
+  <w:style w:type="character" w:customStyle="1" w:styleId="26">
     <w:name w:val="HTML 预设格式 字符"/>
-    <w:basedOn w:val="a0"/>
-    <w:link w:val="HTML"/>
+    <w:basedOn w:val="15"/>
+    <w:link w:val="13"/>
     <w:uiPriority w:val="99"/>
     <w:rPr>
       <w:rFonts w:ascii="宋体" w:hAnsi="宋体" w:cs="宋体"/>
@@ -8860,7 +8948,6 @@
     </a:fmtScheme>
   </a:themeElements>
   <a:objectDefaults/>
-  <a:extraClrSchemeLst/>
 </a:theme>
 </file>
 
@@ -8888,8 +8975,6 @@
 
 <file path=customXml/itemProps2.xml><?xml version="1.0" encoding="utf-8"?>
 <ds:datastoreItem xmlns:ds="http://schemas.openxmlformats.org/officeDocument/2006/customXml" ds:itemID="{8B617A0A-4B56-47EA-9B46-357439718C97}">
-  <ds:schemaRefs>
-    <ds:schemaRef ds:uri="http://schemas.openxmlformats.org/officeDocument/2006/bibliography"/>
-  </ds:schemaRefs>
+  <ds:schemaRefs/>
 </ds:datastoreItem>
 </file>
--- a/井字棋-程序开发说明文档.docx
+++ b/井字棋-程序开发说明文档.docx
@@ -889,7 +889,9 @@
               <w:spacing w:line="360" w:lineRule="auto"/>
               <w:jc w:val="center"/>
               <w:rPr>
+                <w:rFonts w:hint="eastAsia" w:eastAsia="宋体"/>
                 <w:szCs w:val="21"/>
+                <w:lang w:val="en-US" w:eastAsia="zh-CN"/>
               </w:rPr>
             </w:pPr>
             <w:r>
@@ -899,6 +901,16 @@
               </w:rPr>
               <w:t>新增代码设计</w:t>
             </w:r>
+            <w:r>
+              <w:rPr>
+                <w:rFonts w:hint="eastAsia"/>
+                <w:szCs w:val="21"/>
+                <w:lang w:val="en-US" w:eastAsia="zh-CN"/>
+              </w:rPr>
+              <w:t>与测试设计</w:t>
+            </w:r>
+            <w:bookmarkStart w:id="9" w:name="_GoBack"/>
+            <w:bookmarkEnd w:id="9"/>
           </w:p>
         </w:tc>
         <w:tc>
@@ -2766,12 +2778,6 @@
             <w:insideV w:val="single" w:color="auto" w:sz="4" w:space="0"/>
           </w:tblBorders>
           <w:tblLayout w:type="fixed"/>
-          <w:tblCellMar>
-            <w:top w:w="0" w:type="dxa"/>
-            <w:left w:w="108" w:type="dxa"/>
-            <w:bottom w:w="0" w:type="dxa"/>
-            <w:right w:w="108" w:type="dxa"/>
-          </w:tblCellMar>
         </w:tblPrEx>
         <w:tc>
           <w:tcPr>
@@ -3973,12 +3979,6 @@
             <w:insideV w:val="single" w:color="auto" w:sz="4" w:space="0"/>
           </w:tblBorders>
           <w:tblLayout w:type="fixed"/>
-          <w:tblCellMar>
-            <w:top w:w="0" w:type="dxa"/>
-            <w:left w:w="108" w:type="dxa"/>
-            <w:bottom w:w="0" w:type="dxa"/>
-            <w:right w:w="108" w:type="dxa"/>
-          </w:tblCellMar>
         </w:tblPrEx>
         <w:tc>
           <w:tcPr>
@@ -6997,8 +6997,6 @@
               </w:rPr>
               <w:t>9</w:t>
             </w:r>
-            <w:bookmarkStart w:id="9" w:name="_GoBack"/>
-            <w:bookmarkEnd w:id="9"/>
           </w:p>
         </w:tc>
       </w:tr>
@@ -8067,9 +8065,9 @@
     <w:lsdException w:uiPriority="0" w:name="index 7"/>
     <w:lsdException w:uiPriority="0" w:name="index 8"/>
     <w:lsdException w:uiPriority="0" w:name="index 9"/>
-    <w:lsdException w:unhideWhenUsed="0" w:uiPriority="39" w:semiHidden="0" w:name="toc 1"/>
-    <w:lsdException w:unhideWhenUsed="0" w:uiPriority="39" w:semiHidden="0" w:name="toc 2"/>
-    <w:lsdException w:unhideWhenUsed="0" w:uiPriority="39" w:semiHidden="0" w:name="toc 3"/>
+    <w:lsdException w:qFormat="1" w:unhideWhenUsed="0" w:uiPriority="39" w:semiHidden="0" w:name="toc 1"/>
+    <w:lsdException w:qFormat="1" w:unhideWhenUsed="0" w:uiPriority="39" w:semiHidden="0" w:name="toc 2"/>
+    <w:lsdException w:qFormat="1" w:unhideWhenUsed="0" w:uiPriority="39" w:semiHidden="0" w:name="toc 3"/>
     <w:lsdException w:uiPriority="0" w:name="toc 4"/>
     <w:lsdException w:uiPriority="0" w:name="toc 5"/>
     <w:lsdException w:uiPriority="0" w:name="toc 6"/>
@@ -8079,8 +8077,8 @@
     <w:lsdException w:uiPriority="0" w:name="Normal Indent"/>
     <w:lsdException w:uiPriority="0" w:name="footnote text"/>
     <w:lsdException w:uiPriority="0" w:name="annotation text"/>
-    <w:lsdException w:unhideWhenUsed="0" w:uiPriority="0" w:semiHidden="0" w:name="header"/>
-    <w:lsdException w:unhideWhenUsed="0" w:uiPriority="99" w:semiHidden="0" w:name="footer"/>
+    <w:lsdException w:qFormat="1" w:unhideWhenUsed="0" w:uiPriority="0" w:semiHidden="0" w:name="header"/>
+    <w:lsdException w:qFormat="1" w:unhideWhenUsed="0" w:uiPriority="99" w:semiHidden="0" w:name="footer"/>
     <w:lsdException w:uiPriority="0" w:name="index heading"/>
     <w:lsdException w:qFormat="1" w:uiPriority="0" w:name="caption"/>
     <w:lsdException w:uiPriority="0" w:name="table of figures"/>
@@ -8133,11 +8131,11 @@
     <w:lsdException w:uiPriority="0" w:name="Body Text Indent 2"/>
     <w:lsdException w:uiPriority="0" w:name="Body Text Indent 3"/>
     <w:lsdException w:uiPriority="0" w:name="Block Text"/>
-    <w:lsdException w:unhideWhenUsed="0" w:uiPriority="99" w:semiHidden="0" w:name="Hyperlink"/>
+    <w:lsdException w:qFormat="1" w:unhideWhenUsed="0" w:uiPriority="99" w:semiHidden="0" w:name="Hyperlink"/>
     <w:lsdException w:uiPriority="0" w:name="FollowedHyperlink"/>
     <w:lsdException w:qFormat="1" w:unhideWhenUsed="0" w:uiPriority="0" w:semiHidden="0" w:name="Strong"/>
     <w:lsdException w:qFormat="1" w:unhideWhenUsed="0" w:uiPriority="0" w:semiHidden="0" w:name="Emphasis"/>
-    <w:lsdException w:unhideWhenUsed="0" w:uiPriority="0" w:name="Document Map"/>
+    <w:lsdException w:qFormat="1" w:unhideWhenUsed="0" w:uiPriority="0" w:name="Document Map"/>
     <w:lsdException w:uiPriority="0" w:name="Plain Text"/>
     <w:lsdException w:uiPriority="0" w:name="E-mail Signature"/>
     <w:lsdException w:uiPriority="0" w:name="Normal (Web)"/>
@@ -8147,11 +8145,11 @@
     <w:lsdException w:uiPriority="0" w:name="HTML Code"/>
     <w:lsdException w:uiPriority="0" w:name="HTML Definition"/>
     <w:lsdException w:uiPriority="0" w:name="HTML Keyboard"/>
-    <w:lsdException w:uiPriority="99" w:semiHidden="0" w:name="HTML Preformatted"/>
+    <w:lsdException w:qFormat="1" w:uiPriority="99" w:semiHidden="0" w:name="HTML Preformatted"/>
     <w:lsdException w:uiPriority="0" w:name="HTML Sample"/>
     <w:lsdException w:uiPriority="0" w:name="HTML Typewriter"/>
     <w:lsdException w:uiPriority="0" w:name="HTML Variable"/>
-    <w:lsdException w:uiPriority="99" w:name="Normal Table"/>
+    <w:lsdException w:qFormat="1" w:uiPriority="99" w:name="Normal Table"/>
     <w:lsdException w:uiPriority="0" w:name="annotation subject"/>
     <w:lsdException w:uiPriority="0" w:name="Table Simple 1"/>
     <w:lsdException w:uiPriority="0" w:name="Table Simple 2"/>
@@ -8195,8 +8193,8 @@
     <w:lsdException w:uiPriority="0" w:name="Table Web 1"/>
     <w:lsdException w:uiPriority="0" w:name="Table Web 2"/>
     <w:lsdException w:uiPriority="0" w:name="Table Web 3"/>
-    <w:lsdException w:unhideWhenUsed="0" w:uiPriority="0" w:name="Balloon Text"/>
-    <w:lsdException w:unhideWhenUsed="0" w:uiPriority="0" w:semiHidden="0" w:name="Table Grid"/>
+    <w:lsdException w:qFormat="1" w:unhideWhenUsed="0" w:uiPriority="0" w:name="Balloon Text"/>
+    <w:lsdException w:qFormat="1" w:unhideWhenUsed="0" w:uiPriority="0" w:semiHidden="0" w:name="Table Grid"/>
     <w:lsdException w:uiPriority="0" w:name="Table Theme"/>
     <w:lsdException w:unhideWhenUsed="0" w:uiPriority="60" w:semiHidden="0" w:name="Light Shading"/>
     <w:lsdException w:unhideWhenUsed="0" w:uiPriority="61" w:semiHidden="0" w:name="Light List"/>
@@ -8404,6 +8402,7 @@
     <w:name w:val="Normal Table"/>
     <w:semiHidden/>
     <w:unhideWhenUsed/>
+    <w:qFormat/>
     <w:uiPriority w:val="99"/>
     <w:tblPr>
       <w:tblLayout w:type="fixed"/>
@@ -8419,6 +8418,7 @@
     <w:name w:val="Document Map"/>
     <w:basedOn w:val="1"/>
     <w:semiHidden/>
+    <w:qFormat/>
     <w:uiPriority w:val="0"/>
     <w:pPr>
       <w:shd w:val="clear" w:color="auto" w:fill="000080"/>
@@ -8428,6 +8428,7 @@
     <w:name w:val="toc 3"/>
     <w:basedOn w:val="1"/>
     <w:next w:val="1"/>
+    <w:qFormat/>
     <w:uiPriority w:val="39"/>
     <w:pPr>
       <w:ind w:left="840" w:leftChars="400"/>
@@ -8437,6 +8438,7 @@
     <w:name w:val="Balloon Text"/>
     <w:basedOn w:val="1"/>
     <w:semiHidden/>
+    <w:qFormat/>
     <w:uiPriority w:val="0"/>
     <w:rPr>
       <w:sz w:val="18"/>
@@ -8447,6 +8449,7 @@
     <w:name w:val="footer"/>
     <w:basedOn w:val="1"/>
     <w:link w:val="21"/>
+    <w:qFormat/>
     <w:uiPriority w:val="99"/>
     <w:pPr>
       <w:tabs>
@@ -8465,6 +8468,7 @@
     <w:name w:val="header"/>
     <w:basedOn w:val="1"/>
     <w:link w:val="20"/>
+    <w:qFormat/>
     <w:uiPriority w:val="0"/>
     <w:pPr>
       <w:pBdr>
@@ -8486,6 +8490,7 @@
     <w:name w:val="toc 1"/>
     <w:basedOn w:val="1"/>
     <w:next w:val="1"/>
+    <w:qFormat/>
     <w:uiPriority w:val="39"/>
     <w:pPr>
       <w:tabs>
@@ -8504,6 +8509,7 @@
     <w:name w:val="toc 2"/>
     <w:basedOn w:val="1"/>
     <w:next w:val="1"/>
+    <w:qFormat/>
     <w:uiPriority w:val="39"/>
     <w:pPr>
       <w:ind w:left="420" w:leftChars="200"/>
@@ -8514,6 +8520,7 @@
     <w:basedOn w:val="1"/>
     <w:link w:val="26"/>
     <w:unhideWhenUsed/>
+    <w:qFormat/>
     <w:uiPriority w:val="99"/>
     <w:pPr>
       <w:widowControl/>
@@ -8565,6 +8572,7 @@
   </w:style>
   <w:style w:type="character" w:styleId="16">
     <w:name w:val="Hyperlink"/>
+    <w:qFormat/>
     <w:uiPriority w:val="99"/>
     <w:rPr>
       <w:color w:val="0000FF"/>
@@ -8574,6 +8582,7 @@
   <w:style w:type="table" w:styleId="18">
     <w:name w:val="Table Grid"/>
     <w:basedOn w:val="17"/>
+    <w:qFormat/>
     <w:uiPriority w:val="0"/>
     <w:pPr>
       <w:widowControl w:val="0"/>
@@ -8594,6 +8603,7 @@
   <w:style w:type="paragraph" w:customStyle="1" w:styleId="19">
     <w:name w:val="表格首行"/>
     <w:basedOn w:val="1"/>
+    <w:qFormat/>
     <w:uiPriority w:val="0"/>
     <w:pPr>
       <w:spacing w:line="360" w:lineRule="auto"/>
@@ -8609,6 +8619,7 @@
   <w:style w:type="character" w:customStyle="1" w:styleId="20">
     <w:name w:val="页眉 字符"/>
     <w:link w:val="10"/>
+    <w:qFormat/>
     <w:uiPriority w:val="0"/>
     <w:rPr>
       <w:kern w:val="2"/>
@@ -8619,6 +8630,7 @@
   <w:style w:type="character" w:customStyle="1" w:styleId="21">
     <w:name w:val="页脚 字符"/>
     <w:link w:val="9"/>
+    <w:qFormat/>
     <w:uiPriority w:val="99"/>
     <w:rPr>
       <w:kern w:val="2"/>
@@ -8630,6 +8642,7 @@
     <w:name w:val="标题 字符"/>
     <w:basedOn w:val="15"/>
     <w:link w:val="14"/>
+    <w:qFormat/>
     <w:uiPriority w:val="0"/>
     <w:rPr>
       <w:rFonts w:asciiTheme="majorHAnsi" w:hAnsiTheme="majorHAnsi" w:eastAsiaTheme="majorEastAsia" w:cstheme="majorBidi"/>
@@ -8660,6 +8673,7 @@
     <w:basedOn w:val="15"/>
     <w:link w:val="5"/>
     <w:semiHidden/>
+    <w:qFormat/>
     <w:uiPriority w:val="0"/>
     <w:rPr>
       <w:rFonts w:asciiTheme="majorHAnsi" w:hAnsiTheme="majorHAnsi" w:eastAsiaTheme="majorEastAsia" w:cstheme="majorBidi"/>
@@ -8674,6 +8688,7 @@
     <w:name w:val="样式1 字符"/>
     <w:basedOn w:val="24"/>
     <w:link w:val="23"/>
+    <w:qFormat/>
     <w:uiPriority w:val="0"/>
     <w:rPr>
       <w:rFonts w:eastAsia="黑体" w:asciiTheme="majorHAnsi" w:hAnsiTheme="majorHAnsi" w:cstheme="majorBidi"/>
@@ -8686,6 +8701,7 @@
     <w:name w:val="HTML 预设格式 字符"/>
     <w:basedOn w:val="15"/>
     <w:link w:val="13"/>
+    <w:qFormat/>
     <w:uiPriority w:val="99"/>
     <w:rPr>
       <w:rFonts w:ascii="宋体" w:hAnsi="宋体" w:cs="宋体"/>

--- a/井字棋-程序开发说明文档.docx
+++ b/井字棋-程序开发说明文档.docx
@@ -1,6 +1,6 @@
 
 <file path=word/document.xml><?xml version="1.0" encoding="utf-8"?>
-<w:document xmlns:wpc="http://schemas.microsoft.com/office/word/2010/wordprocessingCanvas" xmlns:cx="http://schemas.microsoft.com/office/drawing/2014/chartex" xmlns:cx1="http://schemas.microsoft.com/office/drawing/2015/9/8/chartex" xmlns:cx2="http://schemas.microsoft.com/office/drawing/2015/10/21/chartex" xmlns:cx3="http://schemas.microsoft.com/office/drawing/2016/5/9/chartex" xmlns:cx4="http://schemas.microsoft.com/office/drawing/2016/5/10/chartex" xmlns:cx5="http://schemas.microsoft.com/office/drawing/2016/5/11/chartex" xmlns:cx6="http://schemas.microsoft.com/office/drawing/2016/5/12/chartex" xmlns:cx7="http://schemas.microsoft.com/office/drawing/2016/5/13/chartex" xmlns:cx8="http://schemas.microsoft.com/office/drawing/2016/5/14/chartex" xmlns:mc="http://schemas.openxmlformats.org/markup-compatibility/2006" xmlns:aink="http://schemas.microsoft.com/office/drawing/2016/ink" xmlns:am3d="http://schemas.microsoft.com/office/drawing/2017/model3d" xmlns:o="urn:schemas-microsoft-com:office:office" xmlns:r="http://schemas.openxmlformats.org/officeDocument/2006/relationships" xmlns:m="http://schemas.openxmlformats.org/officeDocument/2006/math" xmlns:v="urn:schemas-microsoft-com:vml" xmlns:wp14="http://schemas.microsoft.com/office/word/2010/wordprocessingDrawing" xmlns:wp="http://schemas.openxmlformats.org/drawingml/2006/wordprocessingDrawing" xmlns:w10="urn:schemas-microsoft-com:office:word" xmlns:w="http://schemas.openxmlformats.org/wordprocessingml/2006/main" xmlns:w14="http://schemas.microsoft.com/office/word/2010/wordml" xmlns:w15="http://schemas.microsoft.com/office/word/2012/wordml" xmlns:w16cid="http://schemas.microsoft.com/office/word/2016/wordml/cid" xmlns:w16se="http://schemas.microsoft.com/office/word/2015/wordml/symex" xmlns:wpg="http://schemas.microsoft.com/office/word/2010/wordprocessingGroup" xmlns:wpi="http://schemas.microsoft.com/office/word/2010/wordprocessingInk" xmlns:wne="http://schemas.microsoft.com/office/word/2006/wordml" xmlns:wps="http://schemas.microsoft.com/office/word/2010/wordprocessingShape" mc:Ignorable="w14 w15 w16se w16cid wp14">
+<w:document xmlns:wpc="http://schemas.microsoft.com/office/word/2010/wordprocessingCanvas" xmlns:cx="http://schemas.microsoft.com/office/drawing/2014/chartex" xmlns:cx1="http://schemas.microsoft.com/office/drawing/2015/9/8/chartex" xmlns:cx2="http://schemas.microsoft.com/office/drawing/2015/10/21/chartex" xmlns:cx3="http://schemas.microsoft.com/office/drawing/2016/5/9/chartex" xmlns:cx4="http://schemas.microsoft.com/office/drawing/2016/5/10/chartex" xmlns:cx5="http://schemas.microsoft.com/office/drawing/2016/5/11/chartex" xmlns:cx6="http://schemas.microsoft.com/office/drawing/2016/5/12/chartex" xmlns:cx7="http://schemas.microsoft.com/office/drawing/2016/5/13/chartex" xmlns:cx8="http://schemas.microsoft.com/office/drawing/2016/5/14/chartex" xmlns:mc="http://schemas.openxmlformats.org/markup-compatibility/2006" xmlns:aink="http://schemas.microsoft.com/office/drawing/2016/ink" xmlns:am3d="http://schemas.microsoft.com/office/drawing/2017/model3d" xmlns:o="urn:schemas-microsoft-com:office:office" xmlns:r="http://schemas.openxmlformats.org/officeDocument/2006/relationships" xmlns:m="http://schemas.openxmlformats.org/officeDocument/2006/math" xmlns:v="urn:schemas-microsoft-com:vml" xmlns:wp14="http://schemas.microsoft.com/office/word/2010/wordprocessingDrawing" xmlns:wp="http://schemas.openxmlformats.org/drawingml/2006/wordprocessingDrawing" xmlns:w10="urn:schemas-microsoft-com:office:word" xmlns:w="http://schemas.openxmlformats.org/wordprocessingml/2006/main" xmlns:w14="http://schemas.microsoft.com/office/word/2010/wordml" xmlns:w15="http://schemas.microsoft.com/office/word/2012/wordml" xmlns:w16cex="http://schemas.microsoft.com/office/word/2018/wordml/cex" xmlns:w16cid="http://schemas.microsoft.com/office/word/2016/wordml/cid" xmlns:w16="http://schemas.microsoft.com/office/word/2018/wordml" xmlns:w16se="http://schemas.microsoft.com/office/word/2015/wordml/symex" xmlns:wpg="http://schemas.microsoft.com/office/word/2010/wordprocessingGroup" xmlns:wpi="http://schemas.microsoft.com/office/word/2010/wordprocessingInk" xmlns:wne="http://schemas.microsoft.com/office/word/2006/wordml" xmlns:wps="http://schemas.microsoft.com/office/word/2010/wordprocessingShape" mc:Ignorable="w14 w15 w16se w16cid w16 w16cex wp14">
   <w:body>
     <w:p>
       <w:pPr>
@@ -143,23 +143,7 @@
                 <w:sz w:val="21"/>
                 <w:szCs w:val="21"/>
               </w:rPr>
-              <w:t>日</w:t>
-            </w:r>
-            <w:r>
-              <w:rPr>
-                <w:rFonts w:hint="eastAsia"/>
-                <w:sz w:val="21"/>
-                <w:szCs w:val="21"/>
-              </w:rPr>
-              <w:t xml:space="preserve">  </w:t>
-            </w:r>
-            <w:r>
-              <w:rPr>
-                <w:rFonts w:hint="eastAsia"/>
-                <w:sz w:val="21"/>
-                <w:szCs w:val="21"/>
-              </w:rPr>
-              <w:t>期</w:t>
+              <w:t>日  期</w:t>
             </w:r>
           </w:p>
         </w:tc>
@@ -183,23 +167,7 @@
                 <w:sz w:val="21"/>
                 <w:szCs w:val="21"/>
               </w:rPr>
-              <w:t>版</w:t>
-            </w:r>
-            <w:r>
-              <w:rPr>
-                <w:rFonts w:hint="eastAsia"/>
-                <w:sz w:val="21"/>
-                <w:szCs w:val="21"/>
-              </w:rPr>
-              <w:t xml:space="preserve">  </w:t>
-            </w:r>
-            <w:r>
-              <w:rPr>
-                <w:rFonts w:hint="eastAsia"/>
-                <w:sz w:val="21"/>
-                <w:szCs w:val="21"/>
-              </w:rPr>
-              <w:t>本</w:t>
+              <w:t>版  本</w:t>
             </w:r>
           </w:p>
         </w:tc>
@@ -247,23 +215,7 @@
                 <w:sz w:val="21"/>
                 <w:szCs w:val="21"/>
               </w:rPr>
-              <w:t>作</w:t>
-            </w:r>
-            <w:r>
-              <w:rPr>
-                <w:rFonts w:hint="eastAsia"/>
-                <w:sz w:val="21"/>
-                <w:szCs w:val="21"/>
-              </w:rPr>
-              <w:t xml:space="preserve">  </w:t>
-            </w:r>
-            <w:r>
-              <w:rPr>
-                <w:rFonts w:hint="eastAsia"/>
-                <w:sz w:val="21"/>
-                <w:szCs w:val="21"/>
-              </w:rPr>
-              <w:t>者</w:t>
+              <w:t>作  者</w:t>
             </w:r>
           </w:p>
         </w:tc>
@@ -859,14 +811,7 @@
                 <w:rFonts w:hint="eastAsia"/>
                 <w:szCs w:val="21"/>
               </w:rPr>
-              <w:t>新增代码设计</w:t>
-            </w:r>
-            <w:r>
-              <w:rPr>
-                <w:rFonts w:hint="eastAsia"/>
-                <w:szCs w:val="21"/>
-              </w:rPr>
-              <w:t>与测试设计</w:t>
+              <w:t>新增代码设计与测试设计</w:t>
             </w:r>
           </w:p>
         </w:tc>
@@ -1239,25 +1184,7 @@
           <w:szCs w:val="28"/>
         </w:rPr>
         <w:lastRenderedPageBreak/>
-        <w:t>目</w:t>
-      </w:r>
-      <w:r>
-        <w:rPr>
-          <w:rFonts w:ascii="黑体" w:eastAsia="黑体" w:hint="eastAsia"/>
-          <w:b/>
-          <w:sz w:val="28"/>
-          <w:szCs w:val="28"/>
-        </w:rPr>
-        <w:t xml:space="preserve">  </w:t>
-      </w:r>
-      <w:r>
-        <w:rPr>
-          <w:rFonts w:ascii="黑体" w:eastAsia="黑体" w:hint="eastAsia"/>
-          <w:b/>
-          <w:sz w:val="28"/>
-          <w:szCs w:val="28"/>
-        </w:rPr>
-        <w:t>录</w:t>
+        <w:t>目  录</w:t>
       </w:r>
     </w:p>
     <w:p>
@@ -1403,10 +1330,7 @@
           <w:fldChar w:fldCharType="begin"/>
         </w:r>
         <w:r>
-          <w:instrText xml:space="preserve"> PAGEREF _Toc3595798</w:instrText>
-        </w:r>
-        <w:r>
-          <w:instrText xml:space="preserve">2 \h </w:instrText>
+          <w:instrText xml:space="preserve"> PAGEREF _Toc35957982 \h </w:instrText>
         </w:r>
         <w:r>
           <w:fldChar w:fldCharType="separate"/>
@@ -1494,10 +1418,7 @@
           <w:fldChar w:fldCharType="begin"/>
         </w:r>
         <w:r>
-          <w:instrText xml:space="preserve"> PAGEREF _</w:instrText>
-        </w:r>
-        <w:r>
-          <w:instrText xml:space="preserve">Toc35957984 \h </w:instrText>
+          <w:instrText xml:space="preserve"> PAGEREF _Toc35957984 \h </w:instrText>
         </w:r>
         <w:r>
           <w:fldChar w:fldCharType="separate"/>
@@ -1583,49 +1504,7 @@
             <w:rStyle w:val="ab"/>
             <w:rFonts w:ascii="黑体" w:eastAsia="黑体" w:hAnsi="黑体"/>
           </w:rPr>
-          <w:t>需求</w:t>
-        </w:r>
-        <w:r>
-          <w:rPr>
-            <w:rStyle w:val="ab"/>
-            <w:rFonts w:ascii="黑体" w:eastAsia="黑体" w:hAnsi="黑体"/>
-          </w:rPr>
-          <w:t>-</w:t>
-        </w:r>
-        <w:r>
-          <w:rPr>
-            <w:rStyle w:val="ab"/>
-            <w:rFonts w:ascii="黑体" w:eastAsia="黑体" w:hAnsi="黑体"/>
-          </w:rPr>
-          <w:t>测试</w:t>
-        </w:r>
-        <w:r>
-          <w:rPr>
-            <w:rStyle w:val="ab"/>
-            <w:rFonts w:ascii="黑体" w:eastAsia="黑体" w:hAnsi="黑体"/>
-          </w:rPr>
-          <w:t>-</w:t>
-        </w:r>
-        <w:r>
-          <w:rPr>
-            <w:rStyle w:val="ab"/>
-            <w:rFonts w:ascii="黑体" w:eastAsia="黑体" w:hAnsi="黑体"/>
-          </w:rPr>
-          <w:t>产品</w:t>
-        </w:r>
-        <w:r>
-          <w:rPr>
-            <w:rStyle w:val="ab"/>
-            <w:rFonts w:ascii="黑体" w:eastAsia="黑体" w:hAnsi="黑体"/>
-          </w:rPr>
-          <w:t>-</w:t>
-        </w:r>
-        <w:r>
-          <w:rPr>
-            <w:rStyle w:val="ab"/>
-            <w:rFonts w:ascii="黑体" w:eastAsia="黑体" w:hAnsi="黑体"/>
-          </w:rPr>
-          <w:t>重构</w:t>
+          <w:t>需求-测试-产品-重构</w:t>
         </w:r>
         <w:r>
           <w:tab/>
@@ -1876,14 +1755,7 @@
           <w:iCs/>
           <w:sz w:val="24"/>
         </w:rPr>
-        <w:t>的两个游戏</w:t>
-      </w:r>
-      <w:r>
-        <w:rPr>
-          <w:iCs/>
-          <w:sz w:val="24"/>
-        </w:rPr>
-        <w:t>者轮流在格子里留下标记（一般来说先手者为</w:t>
+        <w:t>的两个游戏者轮流在格子里留下标记（一般来说先手者为</w:t>
       </w:r>
       <w:r>
         <w:rPr>
@@ -1911,6 +1783,7 @@
       <w:r>
         <w:rPr>
           <w:iCs/>
+          <w:noProof/>
           <w:sz w:val="24"/>
         </w:rPr>
         <w:drawing>
@@ -2261,6 +2134,7 @@
         </w:rPr>
         <w:t>注：第一版中，合法输入的形式为“</w:t>
       </w:r>
+      <w:proofErr w:type="spellStart"/>
       <w:r>
         <w:rPr>
           <w:iCs/>
@@ -2269,6 +2143,7 @@
         </w:rPr>
         <w:t>r,c</w:t>
       </w:r>
+      <w:proofErr w:type="spellEnd"/>
       <w:r>
         <w:rPr>
           <w:rFonts w:hint="eastAsia"/>
@@ -2706,8 +2581,18 @@
                 <w:iCs/>
                 <w:sz w:val="24"/>
               </w:rPr>
-              <w:t>/4467444?fr=aladdin</w:t>
-            </w:r>
+              <w:t>/4467444?fr=</w:t>
+            </w:r>
+            <w:proofErr w:type="spellStart"/>
+            <w:r>
+              <w:rPr>
+                <w:rFonts w:hint="eastAsia"/>
+                <w:iCs/>
+                <w:sz w:val="24"/>
+              </w:rPr>
+              <w:t>aladdin</w:t>
+            </w:r>
+            <w:proofErr w:type="spellEnd"/>
           </w:p>
         </w:tc>
       </w:tr>
@@ -2967,49 +2852,7 @@
           <w:rFonts w:ascii="黑体" w:eastAsia="黑体" w:hAnsi="黑体" w:hint="eastAsia"/>
           <w:sz w:val="28"/>
         </w:rPr>
-        <w:t>需求</w:t>
-      </w:r>
-      <w:r>
-        <w:rPr>
-          <w:rFonts w:ascii="黑体" w:eastAsia="黑体" w:hAnsi="黑体" w:hint="eastAsia"/>
-          <w:sz w:val="28"/>
-        </w:rPr>
-        <w:t>-</w:t>
-      </w:r>
-      <w:r>
-        <w:rPr>
-          <w:rFonts w:ascii="黑体" w:eastAsia="黑体" w:hAnsi="黑体" w:hint="eastAsia"/>
-          <w:sz w:val="28"/>
-        </w:rPr>
-        <w:t>测试</w:t>
-      </w:r>
-      <w:r>
-        <w:rPr>
-          <w:rFonts w:ascii="黑体" w:eastAsia="黑体" w:hAnsi="黑体" w:hint="eastAsia"/>
-          <w:sz w:val="28"/>
-        </w:rPr>
-        <w:t>-</w:t>
-      </w:r>
-      <w:r>
-        <w:rPr>
-          <w:rFonts w:ascii="黑体" w:eastAsia="黑体" w:hAnsi="黑体" w:hint="eastAsia"/>
-          <w:sz w:val="28"/>
-        </w:rPr>
-        <w:t>产品</w:t>
-      </w:r>
-      <w:r>
-        <w:rPr>
-          <w:rFonts w:ascii="黑体" w:eastAsia="黑体" w:hAnsi="黑体" w:hint="eastAsia"/>
-          <w:sz w:val="28"/>
-        </w:rPr>
-        <w:t>-</w:t>
-      </w:r>
-      <w:r>
-        <w:rPr>
-          <w:rFonts w:ascii="黑体" w:eastAsia="黑体" w:hAnsi="黑体" w:hint="eastAsia"/>
-          <w:sz w:val="28"/>
-        </w:rPr>
-        <w:t>重构</w:t>
+        <w:t>需求-测试-产品-重构</w:t>
       </w:r>
       <w:bookmarkEnd w:id="6"/>
     </w:p>
@@ -4167,12 +4010,14 @@
                 <w:sz w:val="24"/>
               </w:rPr>
             </w:pPr>
+            <w:proofErr w:type="spellStart"/>
             <w:r>
               <w:rPr>
                 <w:sz w:val="24"/>
               </w:rPr>
               <w:t>GameDriverTest.Java</w:t>
             </w:r>
+            <w:proofErr w:type="spellEnd"/>
           </w:p>
         </w:tc>
         <w:tc>
@@ -4259,12 +4104,14 @@
                 <w:sz w:val="24"/>
               </w:rPr>
             </w:pPr>
+            <w:proofErr w:type="spellStart"/>
             <w:r>
               <w:rPr>
                 <w:sz w:val="24"/>
               </w:rPr>
               <w:t>GetInputTest.Java</w:t>
             </w:r>
+            <w:proofErr w:type="spellEnd"/>
           </w:p>
         </w:tc>
         <w:tc>
@@ -4351,12 +4198,14 @@
                 <w:sz w:val="24"/>
               </w:rPr>
             </w:pPr>
+            <w:proofErr w:type="spellStart"/>
             <w:r>
               <w:rPr>
                 <w:sz w:val="24"/>
               </w:rPr>
               <w:t>GetMoveTest.Java</w:t>
             </w:r>
+            <w:proofErr w:type="spellEnd"/>
           </w:p>
         </w:tc>
         <w:tc>
@@ -4549,6 +4398,7 @@
                 <w:sz w:val="24"/>
               </w:rPr>
             </w:pPr>
+            <w:proofErr w:type="spellStart"/>
             <w:r>
               <w:rPr>
                 <w:rFonts w:hint="eastAsia"/>
@@ -4562,6 +4412,7 @@
               </w:rPr>
               <w:t>heckInputTest.Java</w:t>
             </w:r>
+            <w:proofErr w:type="spellEnd"/>
           </w:p>
         </w:tc>
         <w:tc>
@@ -4654,6 +4505,7 @@
                 <w:sz w:val="24"/>
               </w:rPr>
             </w:pPr>
+            <w:proofErr w:type="spellStart"/>
             <w:r>
               <w:rPr>
                 <w:rFonts w:hint="eastAsia"/>
@@ -4661,6 +4513,7 @@
               </w:rPr>
               <w:t>GetComMoveTest.Java</w:t>
             </w:r>
+            <w:proofErr w:type="spellEnd"/>
           </w:p>
         </w:tc>
         <w:tc>
@@ -5010,7 +4863,6 @@
               <w:spacing w:line="360" w:lineRule="auto"/>
               <w:jc w:val="center"/>
               <w:rPr>
-                <w:rFonts w:hint="eastAsia"/>
                 <w:sz w:val="24"/>
               </w:rPr>
             </w:pPr>
@@ -5025,7 +4877,6 @@
               <w:spacing w:line="360" w:lineRule="auto"/>
               <w:jc w:val="center"/>
               <w:rPr>
-                <w:rFonts w:hint="eastAsia"/>
                 <w:sz w:val="24"/>
               </w:rPr>
             </w:pPr>
@@ -5040,7 +4891,6 @@
               <w:spacing w:line="360" w:lineRule="auto"/>
               <w:jc w:val="center"/>
               <w:rPr>
-                <w:rFonts w:hint="eastAsia"/>
                 <w:sz w:val="24"/>
               </w:rPr>
             </w:pPr>
@@ -5055,7 +4905,6 @@
               <w:spacing w:line="360" w:lineRule="auto"/>
               <w:jc w:val="center"/>
               <w:rPr>
-                <w:rFonts w:hint="eastAsia"/>
                 <w:sz w:val="24"/>
               </w:rPr>
             </w:pPr>
@@ -5072,12 +4921,9 @@
               <w:spacing w:line="360" w:lineRule="auto"/>
               <w:jc w:val="center"/>
               <w:rPr>
-                <w:rFonts w:hint="eastAsia"/>
-                <w:sz w:val="24"/>
-              </w:rPr>
-            </w:pPr>
-            <w:bookmarkStart w:id="7" w:name="_GoBack"/>
-            <w:bookmarkEnd w:id="7"/>
+                <w:sz w:val="24"/>
+              </w:rPr>
+            </w:pPr>
           </w:p>
         </w:tc>
         <w:tc>
@@ -5089,7 +4935,6 @@
               <w:spacing w:line="360" w:lineRule="auto"/>
               <w:jc w:val="center"/>
               <w:rPr>
-                <w:rFonts w:hint="eastAsia"/>
                 <w:sz w:val="24"/>
               </w:rPr>
             </w:pPr>
@@ -5104,7 +4949,6 @@
               <w:spacing w:line="360" w:lineRule="auto"/>
               <w:jc w:val="center"/>
               <w:rPr>
-                <w:rFonts w:hint="eastAsia"/>
                 <w:sz w:val="24"/>
               </w:rPr>
             </w:pPr>
@@ -5119,7 +4963,6 @@
               <w:spacing w:line="360" w:lineRule="auto"/>
               <w:jc w:val="center"/>
               <w:rPr>
-                <w:rFonts w:hint="eastAsia"/>
                 <w:sz w:val="24"/>
               </w:rPr>
             </w:pPr>
@@ -5131,7 +4974,6 @@
       <w:pPr>
         <w:spacing w:line="360" w:lineRule="auto"/>
         <w:rPr>
-          <w:rFonts w:hint="eastAsia"/>
           <w:i/>
           <w:color w:val="0000FF"/>
         </w:rPr>
@@ -5281,6 +5123,7 @@
                 <w:sz w:val="24"/>
               </w:rPr>
             </w:pPr>
+            <w:proofErr w:type="spellStart"/>
             <w:r>
               <w:rPr>
                 <w:rFonts w:hint="eastAsia"/>
@@ -5294,6 +5137,7 @@
               </w:rPr>
               <w:t>ameDriver.Java</w:t>
             </w:r>
+            <w:proofErr w:type="spellEnd"/>
           </w:p>
         </w:tc>
         <w:tc>
@@ -5316,6 +5160,7 @@
               </w:rPr>
               <w:t>调用</w:t>
             </w:r>
+            <w:proofErr w:type="spellStart"/>
             <w:r>
               <w:rPr>
                 <w:rFonts w:ascii="Times New Roman" w:hAnsi="Times New Roman" w:cs="Times New Roman" w:hint="eastAsia"/>
@@ -5328,7 +5173,15 @@
                 <w:rFonts w:ascii="Times New Roman" w:hAnsi="Times New Roman" w:cs="Times New Roman"/>
                 <w:kern w:val="2"/>
               </w:rPr>
-              <w:t>etMove()</w:t>
+              <w:t>etMove</w:t>
+            </w:r>
+            <w:proofErr w:type="spellEnd"/>
+            <w:r>
+              <w:rPr>
+                <w:rFonts w:ascii="Times New Roman" w:hAnsi="Times New Roman" w:cs="Times New Roman"/>
+                <w:kern w:val="2"/>
+              </w:rPr>
+              <w:t>()</w:t>
             </w:r>
             <w:r>
               <w:rPr>
@@ -5337,6 +5190,7 @@
               </w:rPr>
               <w:t>方法接受键盘输入并更新棋盘数组，调用</w:t>
             </w:r>
+            <w:proofErr w:type="spellStart"/>
             <w:r>
               <w:rPr>
                 <w:rFonts w:ascii="Times New Roman" w:hAnsi="Times New Roman" w:cs="Times New Roman" w:hint="eastAsia"/>
@@ -5349,7 +5203,15 @@
                 <w:rFonts w:ascii="Times New Roman" w:hAnsi="Times New Roman" w:cs="Times New Roman"/>
                 <w:kern w:val="2"/>
               </w:rPr>
-              <w:t>rintMat()</w:t>
+              <w:t>rintMat</w:t>
+            </w:r>
+            <w:proofErr w:type="spellEnd"/>
+            <w:r>
+              <w:rPr>
+                <w:rFonts w:ascii="Times New Roman" w:hAnsi="Times New Roman" w:cs="Times New Roman"/>
+                <w:kern w:val="2"/>
+              </w:rPr>
+              <w:t>()</w:t>
             </w:r>
             <w:r>
               <w:rPr>
@@ -5358,6 +5220,7 @@
               </w:rPr>
               <w:t>方法显示棋盘，调用</w:t>
             </w:r>
+            <w:proofErr w:type="spellStart"/>
             <w:r>
               <w:rPr>
                 <w:rFonts w:ascii="Times New Roman" w:hAnsi="Times New Roman" w:cs="Times New Roman"/>
@@ -5365,6 +5228,7 @@
               </w:rPr>
               <w:t>getCompMove</w:t>
             </w:r>
+            <w:proofErr w:type="spellEnd"/>
             <w:r>
               <w:rPr>
                 <w:rFonts w:ascii="Times New Roman" w:hAnsi="Times New Roman" w:cs="Times New Roman" w:hint="eastAsia"/>
@@ -5372,6 +5236,7 @@
               </w:rPr>
               <w:t>（）方法做出电脑响应，调用</w:t>
             </w:r>
+            <w:proofErr w:type="spellStart"/>
             <w:r>
               <w:rPr>
                 <w:rFonts w:ascii="Times New Roman" w:hAnsi="Times New Roman" w:cs="Times New Roman" w:hint="eastAsia"/>
@@ -5384,7 +5249,15 @@
                 <w:rFonts w:ascii="Times New Roman" w:hAnsi="Times New Roman" w:cs="Times New Roman"/>
                 <w:kern w:val="2"/>
               </w:rPr>
-              <w:t>ystem.out.println()</w:t>
+              <w:t>ystem.out.println</w:t>
+            </w:r>
+            <w:proofErr w:type="spellEnd"/>
+            <w:r>
+              <w:rPr>
+                <w:rFonts w:ascii="Times New Roman" w:hAnsi="Times New Roman" w:cs="Times New Roman"/>
+                <w:kern w:val="2"/>
+              </w:rPr>
+              <w:t>()</w:t>
             </w:r>
             <w:r>
               <w:rPr>
@@ -5453,7 +5326,23 @@
                 <w:rFonts w:ascii="Times New Roman" w:hAnsi="Times New Roman" w:cs="Times New Roman"/>
                 <w:kern w:val="2"/>
               </w:rPr>
-              <w:t xml:space="preserve">     numMoves:</w:t>
+              <w:t xml:space="preserve">     </w:t>
+            </w:r>
+            <w:proofErr w:type="spellStart"/>
+            <w:r>
+              <w:rPr>
+                <w:rFonts w:ascii="Times New Roman" w:hAnsi="Times New Roman" w:cs="Times New Roman"/>
+                <w:kern w:val="2"/>
+              </w:rPr>
+              <w:t>numMoves</w:t>
+            </w:r>
+            <w:proofErr w:type="spellEnd"/>
+            <w:r>
+              <w:rPr>
+                <w:rFonts w:ascii="Times New Roman" w:hAnsi="Times New Roman" w:cs="Times New Roman"/>
+                <w:kern w:val="2"/>
+              </w:rPr>
+              <w:t>:</w:t>
             </w:r>
             <w:r>
               <w:rPr>
@@ -5484,8 +5373,17 @@
                 <w:rFonts w:ascii="Times New Roman" w:hAnsi="Times New Roman" w:cs="Times New Roman"/>
                 <w:kern w:val="2"/>
               </w:rPr>
-              <w:t xml:space="preserve">     cellNum</w:t>
-            </w:r>
+              <w:t xml:space="preserve">     </w:t>
+            </w:r>
+            <w:proofErr w:type="spellStart"/>
+            <w:r>
+              <w:rPr>
+                <w:rFonts w:ascii="Times New Roman" w:hAnsi="Times New Roman" w:cs="Times New Roman"/>
+                <w:kern w:val="2"/>
+              </w:rPr>
+              <w:t>cellNum</w:t>
+            </w:r>
+            <w:proofErr w:type="spellEnd"/>
             <w:r>
               <w:rPr>
                 <w:rFonts w:ascii="Times New Roman" w:hAnsi="Times New Roman" w:cs="Times New Roman" w:hint="eastAsia"/>
@@ -5560,6 +5458,7 @@
                 <w:sz w:val="24"/>
               </w:rPr>
             </w:pPr>
+            <w:proofErr w:type="spellStart"/>
             <w:r>
               <w:rPr>
                 <w:rFonts w:hint="eastAsia"/>
@@ -5573,6 +5472,7 @@
               </w:rPr>
               <w:t>etMove.Java</w:t>
             </w:r>
+            <w:proofErr w:type="spellEnd"/>
           </w:p>
         </w:tc>
         <w:tc>
@@ -5594,6 +5494,7 @@
               </w:rPr>
               <w:t>调用</w:t>
             </w:r>
+            <w:proofErr w:type="spellStart"/>
             <w:r>
               <w:rPr>
                 <w:rFonts w:hint="eastAsia"/>
@@ -5605,7 +5506,14 @@
               <w:rPr>
                 <w:sz w:val="24"/>
               </w:rPr>
-              <w:t>tMat()</w:t>
+              <w:t>tMat</w:t>
+            </w:r>
+            <w:proofErr w:type="spellEnd"/>
+            <w:r>
+              <w:rPr>
+                <w:sz w:val="24"/>
+              </w:rPr>
+              <w:t>()</w:t>
             </w:r>
             <w:r>
               <w:rPr>
@@ -5705,6 +5613,7 @@
               </w:rPr>
               <w:t>获得外部传入的</w:t>
             </w:r>
+            <w:proofErr w:type="spellStart"/>
             <w:r>
               <w:rPr>
                 <w:rFonts w:hint="eastAsia"/>
@@ -5712,6 +5621,7 @@
               </w:rPr>
               <w:t>r,c</w:t>
             </w:r>
+            <w:proofErr w:type="spellEnd"/>
             <w:r>
               <w:rPr>
                 <w:rFonts w:hint="eastAsia"/>
@@ -5747,19 +5657,36 @@
               </w:rPr>
               <w:t>列位置的所有胜利情况，并用</w:t>
             </w:r>
-            <w:r>
-              <w:rPr>
-                <w:sz w:val="24"/>
-              </w:rPr>
-              <w:t>TestWayAndWin.testWay(</w:t>
-            </w:r>
-            <w:r>
-              <w:rPr>
-                <w:rFonts w:hint="eastAsia"/>
-                <w:sz w:val="24"/>
-              </w:rPr>
-              <w:t>int[] tttlist</w:t>
-            </w:r>
+            <w:proofErr w:type="spellStart"/>
+            <w:r>
+              <w:rPr>
+                <w:sz w:val="24"/>
+              </w:rPr>
+              <w:t>TestWayAndWin.testWay</w:t>
+            </w:r>
+            <w:proofErr w:type="spellEnd"/>
+            <w:r>
+              <w:rPr>
+                <w:sz w:val="24"/>
+              </w:rPr>
+              <w:t>(</w:t>
+            </w:r>
+            <w:r>
+              <w:rPr>
+                <w:rFonts w:hint="eastAsia"/>
+                <w:sz w:val="24"/>
+              </w:rPr>
+              <w:t xml:space="preserve">int[] </w:t>
+            </w:r>
+            <w:proofErr w:type="spellStart"/>
+            <w:r>
+              <w:rPr>
+                <w:rFonts w:hint="eastAsia"/>
+                <w:sz w:val="24"/>
+              </w:rPr>
+              <w:t>tttlist</w:t>
+            </w:r>
+            <w:proofErr w:type="spellEnd"/>
             <w:r>
               <w:rPr>
                 <w:sz w:val="24"/>
@@ -5845,6 +5772,7 @@
                 <w:sz w:val="24"/>
               </w:rPr>
             </w:pPr>
+            <w:proofErr w:type="spellStart"/>
             <w:r>
               <w:rPr>
                 <w:rFonts w:hint="eastAsia"/>
@@ -5858,6 +5786,7 @@
               </w:rPr>
               <w:t>etInput.Java</w:t>
             </w:r>
+            <w:proofErr w:type="spellEnd"/>
           </w:p>
         </w:tc>
         <w:tc>
@@ -5948,6 +5877,7 @@
                 <w:sz w:val="24"/>
               </w:rPr>
             </w:pPr>
+            <w:proofErr w:type="spellStart"/>
             <w:r>
               <w:rPr>
                 <w:rFonts w:hint="eastAsia"/>
@@ -5961,6 +5891,7 @@
               </w:rPr>
               <w:t>heckInput.Java</w:t>
             </w:r>
+            <w:proofErr w:type="spellEnd"/>
           </w:p>
         </w:tc>
         <w:tc>
@@ -6021,6 +5952,7 @@
               </w:rPr>
               <w:t>方法对</w:t>
             </w:r>
+            <w:proofErr w:type="spellStart"/>
             <w:r>
               <w:rPr>
                 <w:rFonts w:hint="eastAsia"/>
@@ -6034,6 +5966,7 @@
               </w:rPr>
               <w:t>etInput</w:t>
             </w:r>
+            <w:proofErr w:type="spellEnd"/>
             <w:r>
               <w:rPr>
                 <w:rFonts w:hint="eastAsia"/>
@@ -6085,6 +6018,7 @@
                 <w:sz w:val="24"/>
               </w:rPr>
             </w:pPr>
+            <w:proofErr w:type="spellStart"/>
             <w:r>
               <w:rPr>
                 <w:rFonts w:hint="eastAsia"/>
@@ -6092,6 +6026,7 @@
               </w:rPr>
               <w:t>GetComMove.Java</w:t>
             </w:r>
+            <w:proofErr w:type="spellEnd"/>
           </w:p>
         </w:tc>
         <w:tc>
@@ -6112,6 +6047,7 @@
               </w:rPr>
               <w:t>被调用时获取参数为下棋的步数</w:t>
             </w:r>
+            <w:proofErr w:type="spellStart"/>
             <w:r>
               <w:rPr>
                 <w:rFonts w:hint="eastAsia"/>
@@ -6119,6 +6055,7 @@
               </w:rPr>
               <w:t>numMoves</w:t>
             </w:r>
+            <w:proofErr w:type="spellEnd"/>
             <w:r>
               <w:rPr>
                 <w:rFonts w:hint="eastAsia"/>
@@ -6126,6 +6063,7 @@
               </w:rPr>
               <w:t>和用户下棋对应的网格号</w:t>
             </w:r>
+            <w:proofErr w:type="spellStart"/>
             <w:r>
               <w:rPr>
                 <w:rFonts w:hint="eastAsia"/>
@@ -6133,6 +6071,7 @@
               </w:rPr>
               <w:t>oppCell</w:t>
             </w:r>
+            <w:proofErr w:type="spellEnd"/>
             <w:r>
               <w:rPr>
                 <w:rFonts w:hint="eastAsia"/>
@@ -6140,6 +6079,7 @@
               </w:rPr>
               <w:t>，使用</w:t>
             </w:r>
+            <w:proofErr w:type="spellStart"/>
             <w:r>
               <w:rPr>
                 <w:rFonts w:hint="eastAsia"/>
@@ -6147,6 +6087,7 @@
               </w:rPr>
               <w:t>TestToWin.testToWin</w:t>
             </w:r>
+            <w:proofErr w:type="spellEnd"/>
             <w:r>
               <w:rPr>
                 <w:sz w:val="24"/>
@@ -6160,6 +6101,7 @@
               </w:rPr>
               <w:t>方法来判断能否让自身获胜，若能则返回对应坐标，否则使用</w:t>
             </w:r>
+            <w:proofErr w:type="spellStart"/>
             <w:r>
               <w:rPr>
                 <w:rFonts w:hint="eastAsia"/>
@@ -6171,21 +6113,21 @@
               <w:rPr>
                 <w:sz w:val="24"/>
               </w:rPr>
-              <w:t>testToBlock(int r, int c)</w:t>
-            </w:r>
-            <w:r>
-              <w:rPr>
-                <w:rFonts w:hint="eastAsia"/>
-                <w:sz w:val="24"/>
-              </w:rPr>
-              <w:t>方法来判断能让玩家获胜的情况，若能则占据对应的单元格并返回对应的坐标。若均</w:t>
-            </w:r>
-            <w:r>
-              <w:rPr>
-                <w:rFonts w:hint="eastAsia"/>
-                <w:sz w:val="24"/>
-              </w:rPr>
-              <w:t>不能获胜，则遍历</w:t>
+              <w:t>testToBlock</w:t>
+            </w:r>
+            <w:proofErr w:type="spellEnd"/>
+            <w:r>
+              <w:rPr>
+                <w:sz w:val="24"/>
+              </w:rPr>
+              <w:t>(int r, int c)</w:t>
+            </w:r>
+            <w:r>
+              <w:rPr>
+                <w:rFonts w:hint="eastAsia"/>
+                <w:sz w:val="24"/>
+              </w:rPr>
+              <w:t>方法来判断能让玩家获胜的情况，若能则占据对应的单元格并返回对应的坐标。若均不能获胜，则遍历</w:t>
             </w:r>
             <w:r>
               <w:rPr>
@@ -6284,6 +6226,7 @@
               </w:rPr>
               <w:t>包含两个方法，其中</w:t>
             </w:r>
+            <w:proofErr w:type="spellStart"/>
             <w:r>
               <w:rPr>
                 <w:rFonts w:hint="eastAsia"/>
@@ -6297,6 +6240,7 @@
               </w:rPr>
               <w:t>estWay</w:t>
             </w:r>
+            <w:proofErr w:type="spellEnd"/>
             <w:r>
               <w:rPr>
                 <w:rFonts w:hint="eastAsia"/>
@@ -6346,6 +6290,7 @@
                 <w:sz w:val="24"/>
               </w:rPr>
             </w:pPr>
+            <w:proofErr w:type="spellStart"/>
             <w:r>
               <w:rPr>
                 <w:rFonts w:hint="eastAsia"/>
@@ -6359,6 +6304,7 @@
               </w:rPr>
               <w:t>estWin</w:t>
             </w:r>
+            <w:proofErr w:type="spellEnd"/>
             <w:r>
               <w:rPr>
                 <w:rFonts w:hint="eastAsia"/>
@@ -6489,6 +6435,7 @@
                 <w:sz w:val="24"/>
               </w:rPr>
             </w:pPr>
+            <w:proofErr w:type="spellStart"/>
             <w:r>
               <w:rPr>
                 <w:rFonts w:hint="eastAsia"/>
@@ -6496,6 +6443,7 @@
               </w:rPr>
               <w:t>PrintMat.Java</w:t>
             </w:r>
+            <w:proofErr w:type="spellEnd"/>
           </w:p>
         </w:tc>
         <w:tc>
@@ -6516,6 +6464,7 @@
               </w:rPr>
               <w:t>调用</w:t>
             </w:r>
+            <w:proofErr w:type="spellStart"/>
             <w:r>
               <w:rPr>
                 <w:rFonts w:hint="eastAsia"/>
@@ -6523,6 +6472,7 @@
               </w:rPr>
               <w:t>GameDriver.mat</w:t>
             </w:r>
+            <w:proofErr w:type="spellEnd"/>
             <w:r>
               <w:rPr>
                 <w:rFonts w:hint="eastAsia"/>
@@ -6530,6 +6480,7 @@
               </w:rPr>
               <w:t>获取棋盘数组，遍历数组元素对值进行判断，调用</w:t>
             </w:r>
+            <w:proofErr w:type="spellStart"/>
             <w:r>
               <w:rPr>
                 <w:rFonts w:hint="eastAsia"/>
@@ -6537,6 +6488,7 @@
               </w:rPr>
               <w:t>System.out.print</w:t>
             </w:r>
+            <w:proofErr w:type="spellEnd"/>
             <w:r>
               <w:rPr>
                 <w:rFonts w:hint="eastAsia"/>
@@ -6627,6 +6579,7 @@
         </w:rPr>
         <w:t>、</w:t>
       </w:r>
+      <w:proofErr w:type="spellStart"/>
       <w:r>
         <w:rPr>
           <w:rFonts w:hint="eastAsia"/>
@@ -6644,6 +6597,7 @@
         </w:rPr>
         <w:t>etMove</w:t>
       </w:r>
+      <w:proofErr w:type="spellEnd"/>
       <w:r>
         <w:rPr>
           <w:rFonts w:hint="eastAsia"/>
@@ -6692,11 +6646,19 @@
         </w:rPr>
         <w:t>,</w:t>
       </w:r>
-      <w:r>
-        <w:rPr>
-          <w:sz w:val="24"/>
-        </w:rPr>
-        <w:t>getMove()</w:t>
+      <w:proofErr w:type="spellStart"/>
+      <w:r>
+        <w:rPr>
+          <w:sz w:val="24"/>
+        </w:rPr>
+        <w:t>getMove</w:t>
+      </w:r>
+      <w:proofErr w:type="spellEnd"/>
+      <w:r>
+        <w:rPr>
+          <w:sz w:val="24"/>
+        </w:rPr>
+        <w:t>()</w:t>
       </w:r>
       <w:r>
         <w:rPr>
@@ -6705,6 +6667,7 @@
         </w:rPr>
         <w:t>函数既负责接受键盘输入，检查键盘输入，也要返回棋盘更新后的信息。全部在</w:t>
       </w:r>
+      <w:proofErr w:type="spellStart"/>
       <w:r>
         <w:rPr>
           <w:rFonts w:hint="eastAsia"/>
@@ -6716,7 +6679,14 @@
         <w:rPr>
           <w:sz w:val="24"/>
         </w:rPr>
-        <w:t>etMove()</w:t>
+        <w:t>etMove</w:t>
+      </w:r>
+      <w:proofErr w:type="spellEnd"/>
+      <w:r>
+        <w:rPr>
+          <w:sz w:val="24"/>
+        </w:rPr>
+        <w:t>()</w:t>
       </w:r>
       <w:r>
         <w:rPr>
@@ -6740,6 +6710,7 @@
         </w:rPr>
         <w:t>重构时，我将接受键盘输入的信息封装为单独的类，成为</w:t>
       </w:r>
+      <w:proofErr w:type="spellStart"/>
       <w:r>
         <w:rPr>
           <w:rFonts w:hint="eastAsia"/>
@@ -6753,6 +6724,7 @@
         </w:rPr>
         <w:t>etInput.Java</w:t>
       </w:r>
+      <w:proofErr w:type="spellEnd"/>
       <w:r>
         <w:rPr>
           <w:rFonts w:hint="eastAsia"/>
@@ -6760,6 +6732,7 @@
         </w:rPr>
         <w:t>。将检验键盘输入是否合法封装为</w:t>
       </w:r>
+      <w:proofErr w:type="spellStart"/>
       <w:r>
         <w:rPr>
           <w:rFonts w:hint="eastAsia"/>
@@ -6771,7 +6744,14 @@
         <w:rPr>
           <w:sz w:val="24"/>
         </w:rPr>
-        <w:t>heckInput.Java.</w:t>
+        <w:t>heckInput.Java</w:t>
+      </w:r>
+      <w:proofErr w:type="spellEnd"/>
+      <w:r>
+        <w:rPr>
+          <w:sz w:val="24"/>
+        </w:rPr>
+        <w:t>.</w:t>
       </w:r>
       <w:r>
         <w:rPr>
@@ -6780,6 +6760,7 @@
         </w:rPr>
         <w:t>在</w:t>
       </w:r>
+      <w:proofErr w:type="spellStart"/>
       <w:r>
         <w:rPr>
           <w:rFonts w:hint="eastAsia"/>
@@ -6793,6 +6774,7 @@
         </w:rPr>
         <w:t>etMove</w:t>
       </w:r>
+      <w:proofErr w:type="spellEnd"/>
       <w:r>
         <w:rPr>
           <w:rFonts w:hint="eastAsia"/>
@@ -6800,6 +6782,7 @@
         </w:rPr>
         <w:t>中调用</w:t>
       </w:r>
+      <w:proofErr w:type="spellStart"/>
       <w:r>
         <w:rPr>
           <w:rFonts w:hint="eastAsia"/>
@@ -6813,6 +6796,7 @@
         </w:rPr>
         <w:t>etInput</w:t>
       </w:r>
+      <w:proofErr w:type="spellEnd"/>
       <w:r>
         <w:rPr>
           <w:rFonts w:hint="eastAsia"/>
@@ -6827,6 +6811,7 @@
         </w:rPr>
         <w:t>方法和</w:t>
       </w:r>
+      <w:proofErr w:type="spellStart"/>
       <w:r>
         <w:rPr>
           <w:rFonts w:hint="eastAsia"/>
@@ -6840,6 +6825,7 @@
         </w:rPr>
         <w:t>heckInput</w:t>
       </w:r>
+      <w:proofErr w:type="spellEnd"/>
       <w:r>
         <w:rPr>
           <w:rFonts w:hint="eastAsia"/>
@@ -6888,15 +6874,9 @@
           <w:rFonts w:hint="eastAsia"/>
           <w:sz w:val="24"/>
         </w:rPr>
-        <w:t>因为小组成员之间不方便交流等原因，初始版本只是构建</w:t>
-      </w:r>
-      <w:r>
-        <w:rPr>
-          <w:rFonts w:hint="eastAsia"/>
-          <w:sz w:val="24"/>
-        </w:rPr>
-        <w:t>一些静态方法来方便实现方法之间的调用，但这并不符合面向对象的思想。新框架中创建了</w:t>
-      </w:r>
+        <w:t>因为小组成员之间不方便交流等原因，初始版本只是构建一些静态方法来方便实现方法之间的调用，但这并不符合面向对象的思想。新框架中创建了</w:t>
+      </w:r>
+      <w:proofErr w:type="spellStart"/>
       <w:r>
         <w:rPr>
           <w:rFonts w:hint="eastAsia"/>
@@ -6904,6 +6884,7 @@
         </w:rPr>
         <w:t>GameSystem</w:t>
       </w:r>
+      <w:proofErr w:type="spellEnd"/>
       <w:r>
         <w:rPr>
           <w:rFonts w:hint="eastAsia"/>
@@ -6911,6 +6892,7 @@
         </w:rPr>
         <w:t>类，</w:t>
       </w:r>
+      <w:proofErr w:type="spellStart"/>
       <w:r>
         <w:rPr>
           <w:rFonts w:hint="eastAsia"/>
@@ -6918,6 +6900,7 @@
         </w:rPr>
         <w:t>ChessBoard</w:t>
       </w:r>
+      <w:proofErr w:type="spellEnd"/>
       <w:r>
         <w:rPr>
           <w:rFonts w:hint="eastAsia"/>
@@ -6939,6 +6922,7 @@
         </w:rPr>
         <w:t>类，</w:t>
       </w:r>
+      <w:proofErr w:type="spellStart"/>
       <w:r>
         <w:rPr>
           <w:rFonts w:hint="eastAsia"/>
@@ -6946,6 +6930,7 @@
         </w:rPr>
         <w:t>ComputerPlayer</w:t>
       </w:r>
+      <w:proofErr w:type="spellEnd"/>
       <w:r>
         <w:rPr>
           <w:rFonts w:hint="eastAsia"/>
@@ -6975,6 +6960,7 @@
           <w:sz w:val="24"/>
         </w:rPr>
       </w:pPr>
+      <w:proofErr w:type="spellStart"/>
       <w:r>
         <w:rPr>
           <w:rFonts w:hint="eastAsia"/>
@@ -6982,6 +6968,7 @@
         </w:rPr>
         <w:t>GameSystem</w:t>
       </w:r>
+      <w:proofErr w:type="spellEnd"/>
       <w:r>
         <w:rPr>
           <w:rFonts w:hint="eastAsia"/>
@@ -7011,6 +6998,7 @@
           <w:sz w:val="24"/>
         </w:rPr>
       </w:pPr>
+      <w:proofErr w:type="spellStart"/>
       <w:r>
         <w:rPr>
           <w:rFonts w:hint="eastAsia"/>
@@ -7018,6 +7006,7 @@
         </w:rPr>
         <w:t>ChessBoard</w:t>
       </w:r>
+      <w:proofErr w:type="spellEnd"/>
       <w:r>
         <w:rPr>
           <w:rFonts w:hint="eastAsia"/>
@@ -7025,12 +7014,53 @@
         </w:rPr>
         <w:t>类：用二维数组储存棋盘，</w:t>
       </w:r>
-      <w:r>
-        <w:rPr>
-          <w:rFonts w:hint="eastAsia"/>
-          <w:sz w:val="24"/>
-        </w:rPr>
-        <w:t>testAnyOneWin(),testToWin(),testToBlock()</w:t>
+      <w:proofErr w:type="spellStart"/>
+      <w:r>
+        <w:rPr>
+          <w:rFonts w:hint="eastAsia"/>
+          <w:sz w:val="24"/>
+        </w:rPr>
+        <w:t>testAnyOneWin</w:t>
+      </w:r>
+      <w:proofErr w:type="spellEnd"/>
+      <w:r>
+        <w:rPr>
+          <w:rFonts w:hint="eastAsia"/>
+          <w:sz w:val="24"/>
+        </w:rPr>
+        <w:t>(),</w:t>
+      </w:r>
+      <w:proofErr w:type="spellStart"/>
+      <w:r>
+        <w:rPr>
+          <w:rFonts w:hint="eastAsia"/>
+          <w:sz w:val="24"/>
+        </w:rPr>
+        <w:t>testToWin</w:t>
+      </w:r>
+      <w:proofErr w:type="spellEnd"/>
+      <w:r>
+        <w:rPr>
+          <w:rFonts w:hint="eastAsia"/>
+          <w:sz w:val="24"/>
+        </w:rPr>
+        <w:t>(),</w:t>
+      </w:r>
+      <w:proofErr w:type="spellStart"/>
+      <w:r>
+        <w:rPr>
+          <w:rFonts w:hint="eastAsia"/>
+          <w:sz w:val="24"/>
+        </w:rPr>
+        <w:t>testToBlock</w:t>
+      </w:r>
+      <w:proofErr w:type="spellEnd"/>
+      <w:r>
+        <w:rPr>
+          <w:rFonts w:hint="eastAsia"/>
+          <w:sz w:val="24"/>
+        </w:rPr>
+        <w:t>()</w:t>
       </w:r>
       <w:r>
         <w:rPr>
@@ -7039,12 +7069,21 @@
         </w:rPr>
         <w:t>三个方法用来判断输赢，</w:t>
       </w:r>
-      <w:r>
-        <w:rPr>
-          <w:rFonts w:hint="eastAsia"/>
-          <w:sz w:val="24"/>
-        </w:rPr>
-        <w:t>changeMat()</w:t>
+      <w:proofErr w:type="spellStart"/>
+      <w:r>
+        <w:rPr>
+          <w:rFonts w:hint="eastAsia"/>
+          <w:sz w:val="24"/>
+        </w:rPr>
+        <w:t>changeMat</w:t>
+      </w:r>
+      <w:proofErr w:type="spellEnd"/>
+      <w:r>
+        <w:rPr>
+          <w:rFonts w:hint="eastAsia"/>
+          <w:sz w:val="24"/>
+        </w:rPr>
+        <w:t>()</w:t>
       </w:r>
       <w:r>
         <w:rPr>
@@ -7089,19 +7128,37 @@
         </w:rPr>
         <w:t>，</w:t>
       </w:r>
-      <w:r>
-        <w:rPr>
-          <w:rFonts w:hint="eastAsia"/>
-          <w:sz w:val="24"/>
-        </w:rPr>
-        <w:t>getInput(),checkInpu</w:t>
-      </w:r>
-      <w:r>
-        <w:rPr>
-          <w:rFonts w:hint="eastAsia"/>
-          <w:sz w:val="24"/>
-        </w:rPr>
-        <w:t>t()</w:t>
+      <w:proofErr w:type="spellStart"/>
+      <w:r>
+        <w:rPr>
+          <w:rFonts w:hint="eastAsia"/>
+          <w:sz w:val="24"/>
+        </w:rPr>
+        <w:t>getInput</w:t>
+      </w:r>
+      <w:proofErr w:type="spellEnd"/>
+      <w:r>
+        <w:rPr>
+          <w:rFonts w:hint="eastAsia"/>
+          <w:sz w:val="24"/>
+        </w:rPr>
+        <w:t>(),</w:t>
+      </w:r>
+      <w:proofErr w:type="spellStart"/>
+      <w:r>
+        <w:rPr>
+          <w:rFonts w:hint="eastAsia"/>
+          <w:sz w:val="24"/>
+        </w:rPr>
+        <w:t>checkInput</w:t>
+      </w:r>
+      <w:proofErr w:type="spellEnd"/>
+      <w:r>
+        <w:rPr>
+          <w:rFonts w:hint="eastAsia"/>
+          <w:sz w:val="24"/>
+        </w:rPr>
+        <w:t>()</w:t>
       </w:r>
       <w:r>
         <w:rPr>
@@ -7118,6 +7175,7 @@
           <w:sz w:val="24"/>
         </w:rPr>
       </w:pPr>
+      <w:proofErr w:type="spellStart"/>
       <w:r>
         <w:rPr>
           <w:rFonts w:hint="eastAsia"/>
@@ -7126,6 +7184,7 @@
         <w:lastRenderedPageBreak/>
         <w:t>ComputerPlayer</w:t>
       </w:r>
+      <w:proofErr w:type="spellEnd"/>
       <w:r>
         <w:rPr>
           <w:rFonts w:hint="eastAsia"/>
@@ -7175,7 +7234,7 @@
         <w:pStyle w:val="2"/>
         <w:spacing w:line="360" w:lineRule="auto"/>
       </w:pPr>
-      <w:bookmarkStart w:id="8" w:name="_Toc35957987"/>
+      <w:bookmarkStart w:id="7" w:name="_Toc35957987"/>
       <w:r>
         <w:t>2</w:t>
       </w:r>
@@ -7197,92 +7256,50 @@
       <w:r>
         <w:t>2</w:t>
       </w:r>
-      <w:bookmarkEnd w:id="8"/>
+      <w:bookmarkEnd w:id="7"/>
     </w:p>
     <w:p>
       <w:pPr>
         <w:pStyle w:val="3"/>
         <w:spacing w:before="120" w:after="120" w:line="360" w:lineRule="auto"/>
         <w:rPr>
+          <w:rFonts w:ascii="黑体" w:eastAsia="黑体" w:hAnsi="黑体"/>
+          <w:sz w:val="28"/>
+        </w:rPr>
+      </w:pPr>
+      <w:bookmarkStart w:id="8" w:name="_Toc35957988"/>
+      <w:r>
+        <w:rPr>
+          <w:rFonts w:hint="eastAsia"/>
+          <w:sz w:val="28"/>
+        </w:rPr>
+        <w:t>2</w:t>
+      </w:r>
+      <w:r>
+        <w:rPr>
+          <w:sz w:val="28"/>
+        </w:rPr>
+        <w:t>.</w:t>
+      </w:r>
+      <w:r>
+        <w:rPr>
+          <w:rFonts w:hint="eastAsia"/>
+          <w:sz w:val="28"/>
+        </w:rPr>
+        <w:t>2</w:t>
+      </w:r>
+      <w:r>
+        <w:rPr>
+          <w:sz w:val="28"/>
+        </w:rPr>
+        <w:t xml:space="preserve">.1 </w:t>
+      </w:r>
+      <w:r>
+        <w:rPr>
           <w:rFonts w:ascii="黑体" w:eastAsia="黑体" w:hAnsi="黑体" w:hint="eastAsia"/>
           <w:sz w:val="28"/>
         </w:rPr>
-      </w:pPr>
-      <w:bookmarkStart w:id="9" w:name="_Toc35957988"/>
-      <w:r>
-        <w:rPr>
-          <w:rFonts w:hint="eastAsia"/>
-          <w:sz w:val="28"/>
-        </w:rPr>
-        <w:t>2</w:t>
-      </w:r>
-      <w:r>
-        <w:rPr>
-          <w:sz w:val="28"/>
-        </w:rPr>
-        <w:t>.</w:t>
-      </w:r>
-      <w:r>
-        <w:rPr>
-          <w:rFonts w:hint="eastAsia"/>
-          <w:sz w:val="28"/>
-        </w:rPr>
-        <w:t>2</w:t>
-      </w:r>
-      <w:r>
-        <w:rPr>
-          <w:sz w:val="28"/>
-        </w:rPr>
-        <w:t xml:space="preserve">.1 </w:t>
-      </w:r>
-      <w:r>
-        <w:rPr>
-          <w:rFonts w:ascii="黑体" w:eastAsia="黑体" w:hAnsi="黑体" w:hint="eastAsia"/>
-          <w:sz w:val="28"/>
-        </w:rPr>
-        <w:t>需求</w:t>
-      </w:r>
-      <w:r>
-        <w:rPr>
-          <w:rFonts w:ascii="黑体" w:eastAsia="黑体" w:hAnsi="黑体" w:hint="eastAsia"/>
-          <w:sz w:val="28"/>
-        </w:rPr>
-        <w:t>-</w:t>
-      </w:r>
-      <w:r>
-        <w:rPr>
-          <w:rFonts w:ascii="黑体" w:eastAsia="黑体" w:hAnsi="黑体" w:hint="eastAsia"/>
-          <w:sz w:val="28"/>
-        </w:rPr>
-        <w:t>测试</w:t>
-      </w:r>
-      <w:r>
-        <w:rPr>
-          <w:rFonts w:ascii="黑体" w:eastAsia="黑体" w:hAnsi="黑体" w:hint="eastAsia"/>
-          <w:sz w:val="28"/>
-        </w:rPr>
-        <w:t>-</w:t>
-      </w:r>
-      <w:r>
-        <w:rPr>
-          <w:rFonts w:ascii="黑体" w:eastAsia="黑体" w:hAnsi="黑体" w:hint="eastAsia"/>
-          <w:sz w:val="28"/>
-        </w:rPr>
-        <w:t>产品</w:t>
-      </w:r>
-      <w:r>
-        <w:rPr>
-          <w:rFonts w:ascii="黑体" w:eastAsia="黑体" w:hAnsi="黑体" w:hint="eastAsia"/>
-          <w:sz w:val="28"/>
-        </w:rPr>
-        <w:t>-</w:t>
-      </w:r>
-      <w:r>
-        <w:rPr>
-          <w:rFonts w:ascii="黑体" w:eastAsia="黑体" w:hAnsi="黑体" w:hint="eastAsia"/>
-          <w:sz w:val="28"/>
-        </w:rPr>
-        <w:t>重构</w:t>
+        <w:t>需求-测试-产品-重构</w:t>
       </w:r>
     </w:p>
     <w:p>
@@ -7296,14 +7313,7 @@
           <w:rFonts w:hint="eastAsia"/>
           <w:szCs w:val="21"/>
         </w:rPr>
-        <w:t>注</w:t>
-      </w:r>
-      <w:r>
-        <w:rPr>
-          <w:rFonts w:hint="eastAsia"/>
-          <w:szCs w:val="21"/>
-        </w:rPr>
-        <w:t>：本表仅展示相对于版本</w:t>
+        <w:t>注：本表仅展示相对于版本</w:t>
       </w:r>
       <w:r>
         <w:rPr>
@@ -7408,15 +7418,22 @@
               <w:spacing w:line="360" w:lineRule="auto"/>
               <w:jc w:val="center"/>
               <w:rPr>
-                <w:sz w:val="24"/>
-              </w:rPr>
-            </w:pPr>
-            <w:r>
-              <w:rPr>
-                <w:rFonts w:hint="eastAsia"/>
-                <w:sz w:val="24"/>
-              </w:rPr>
-              <w:t>8</w:t>
+                <w:rFonts w:hint="eastAsia"/>
+                <w:sz w:val="24"/>
+              </w:rPr>
+            </w:pPr>
+            <w:r>
+              <w:rPr>
+                <w:rFonts w:hint="eastAsia"/>
+                <w:sz w:val="24"/>
+              </w:rPr>
+              <w:t>6</w:t>
+            </w:r>
+            <w:r>
+              <w:rPr>
+                <w:sz w:val="24"/>
+              </w:rPr>
+              <w:t>.3</w:t>
             </w:r>
           </w:p>
         </w:tc>
@@ -7429,35 +7446,45 @@
               <w:spacing w:line="360" w:lineRule="auto"/>
               <w:jc w:val="center"/>
               <w:rPr>
-                <w:sz w:val="24"/>
-              </w:rPr>
-            </w:pPr>
-            <w:r>
-              <w:rPr>
-                <w:rFonts w:hint="eastAsia"/>
-                <w:sz w:val="24"/>
-              </w:rPr>
-              <w:t>增加人与人对战功能（</w:t>
-            </w:r>
-            <w:r>
-              <w:rPr>
-                <w:rFonts w:hint="eastAsia"/>
-                <w:sz w:val="24"/>
-              </w:rPr>
-              <w:t>P</w:t>
-            </w:r>
-            <w:r>
-              <w:rPr>
-                <w:sz w:val="24"/>
-              </w:rPr>
-              <w:t>VP</w:t>
-            </w:r>
-            <w:r>
-              <w:rPr>
-                <w:rFonts w:hint="eastAsia"/>
-                <w:sz w:val="24"/>
-              </w:rPr>
-              <w:t>）</w:t>
+                <w:rFonts w:hint="eastAsia"/>
+                <w:sz w:val="24"/>
+              </w:rPr>
+            </w:pPr>
+            <w:r>
+              <w:rPr>
+                <w:rFonts w:hint="eastAsia"/>
+                <w:sz w:val="24"/>
+              </w:rPr>
+              <w:t>将返回</w:t>
+            </w:r>
+            <w:r>
+              <w:rPr>
+                <w:rFonts w:hint="eastAsia"/>
+                <w:sz w:val="24"/>
+              </w:rPr>
+              <w:t>包含某棋子的所有获胜序列功能，封装为</w:t>
+            </w:r>
+            <w:proofErr w:type="spellStart"/>
+            <w:r>
+              <w:rPr>
+                <w:rFonts w:hint="eastAsia"/>
+                <w:sz w:val="24"/>
+              </w:rPr>
+              <w:t>G</w:t>
+            </w:r>
+            <w:r>
+              <w:rPr>
+                <w:sz w:val="24"/>
+              </w:rPr>
+              <w:t>etMyWinList</w:t>
+            </w:r>
+            <w:proofErr w:type="spellEnd"/>
+            <w:r>
+              <w:rPr>
+                <w:rFonts w:hint="eastAsia"/>
+                <w:sz w:val="24"/>
+              </w:rPr>
+              <w:t>方法</w:t>
             </w:r>
           </w:p>
         </w:tc>
@@ -7470,9 +7497,31 @@
               <w:spacing w:line="360" w:lineRule="auto"/>
               <w:jc w:val="center"/>
               <w:rPr>
-                <w:sz w:val="24"/>
-              </w:rPr>
-            </w:pPr>
+                <w:rFonts w:hint="eastAsia"/>
+                <w:sz w:val="24"/>
+              </w:rPr>
+            </w:pPr>
+            <w:r>
+              <w:rPr>
+                <w:rFonts w:hint="eastAsia"/>
+                <w:sz w:val="24"/>
+              </w:rPr>
+              <w:t>此功能是为了复用，在需求</w:t>
+            </w:r>
+            <w:r>
+              <w:rPr>
+                <w:rFonts w:hint="eastAsia"/>
+                <w:sz w:val="24"/>
+              </w:rPr>
+              <w:t>6</w:t>
+            </w:r>
+            <w:r>
+              <w:rPr>
+                <w:rFonts w:hint="eastAsia"/>
+                <w:sz w:val="24"/>
+              </w:rPr>
+              <w:t>的原有基础上分离出来的</w:t>
+            </w:r>
           </w:p>
         </w:tc>
       </w:tr>
@@ -7494,7 +7543,7 @@
                 <w:rFonts w:hint="eastAsia"/>
                 <w:sz w:val="24"/>
               </w:rPr>
-              <w:t>8.1</w:t>
+              <w:t>8</w:t>
             </w:r>
           </w:p>
         </w:tc>
@@ -7515,7 +7564,7 @@
                 <w:rFonts w:hint="eastAsia"/>
                 <w:sz w:val="24"/>
               </w:rPr>
-              <w:t>新增开始界面，让用户选择</w:t>
+              <w:t>增加人与人对战功能（</w:t>
             </w:r>
             <w:r>
               <w:rPr>
@@ -7528,14 +7577,14 @@
               <w:rPr>
                 <w:sz w:val="24"/>
               </w:rPr>
-              <w:t>VP,PVE</w:t>
-            </w:r>
-            <w:r>
-              <w:rPr>
-                <w:rFonts w:hint="eastAsia"/>
-                <w:sz w:val="24"/>
-              </w:rPr>
-              <w:t>或者退出</w:t>
+              <w:t>VP</w:t>
+            </w:r>
+            <w:r>
+              <w:rPr>
+                <w:rFonts w:hint="eastAsia"/>
+                <w:sz w:val="24"/>
+              </w:rPr>
+              <w:t>）</w:t>
             </w:r>
           </w:p>
         </w:tc>
@@ -7564,7 +7613,84 @@
               <w:spacing w:line="360" w:lineRule="auto"/>
               <w:jc w:val="center"/>
               <w:rPr>
-                <w:rFonts w:hint="eastAsia"/>
+                <w:sz w:val="24"/>
+              </w:rPr>
+            </w:pPr>
+            <w:r>
+              <w:rPr>
+                <w:rFonts w:hint="eastAsia"/>
+                <w:sz w:val="24"/>
+              </w:rPr>
+              <w:t>8.1</w:t>
+            </w:r>
+          </w:p>
+        </w:tc>
+        <w:tc>
+          <w:tcPr>
+            <w:tcW w:w="4684" w:type="dxa"/>
+          </w:tcPr>
+          <w:p>
+            <w:pPr>
+              <w:spacing w:line="360" w:lineRule="auto"/>
+              <w:jc w:val="center"/>
+              <w:rPr>
+                <w:sz w:val="24"/>
+              </w:rPr>
+            </w:pPr>
+            <w:r>
+              <w:rPr>
+                <w:rFonts w:hint="eastAsia"/>
+                <w:sz w:val="24"/>
+              </w:rPr>
+              <w:t>新增开始界面，让用户选择</w:t>
+            </w:r>
+            <w:r>
+              <w:rPr>
+                <w:rFonts w:hint="eastAsia"/>
+                <w:sz w:val="24"/>
+              </w:rPr>
+              <w:t>P</w:t>
+            </w:r>
+            <w:r>
+              <w:rPr>
+                <w:sz w:val="24"/>
+              </w:rPr>
+              <w:t>VP,PVE</w:t>
+            </w:r>
+            <w:r>
+              <w:rPr>
+                <w:rFonts w:hint="eastAsia"/>
+                <w:sz w:val="24"/>
+              </w:rPr>
+              <w:t>或者退出</w:t>
+            </w:r>
+          </w:p>
+        </w:tc>
+        <w:tc>
+          <w:tcPr>
+            <w:tcW w:w="2766" w:type="dxa"/>
+          </w:tcPr>
+          <w:p>
+            <w:pPr>
+              <w:spacing w:line="360" w:lineRule="auto"/>
+              <w:jc w:val="center"/>
+              <w:rPr>
+                <w:sz w:val="24"/>
+              </w:rPr>
+            </w:pPr>
+          </w:p>
+        </w:tc>
+      </w:tr>
+      <w:tr>
+        <w:tc>
+          <w:tcPr>
+            <w:tcW w:w="1277" w:type="dxa"/>
+          </w:tcPr>
+          <w:p>
+            <w:pPr>
+              <w:spacing w:line="360" w:lineRule="auto"/>
+              <w:jc w:val="center"/>
+              <w:rPr>
                 <w:sz w:val="24"/>
               </w:rPr>
             </w:pPr>
@@ -7586,7 +7712,6 @@
               <w:spacing w:line="360" w:lineRule="auto"/>
               <w:jc w:val="center"/>
               <w:rPr>
-                <w:rFonts w:hint="eastAsia"/>
                 <w:sz w:val="24"/>
               </w:rPr>
             </w:pPr>
@@ -7997,7 +8122,6 @@
               <w:spacing w:line="360" w:lineRule="auto"/>
               <w:jc w:val="center"/>
               <w:rPr>
-                <w:rFonts w:hint="eastAsia"/>
                 <w:sz w:val="24"/>
               </w:rPr>
             </w:pPr>
@@ -8026,7 +8150,6 @@
               <w:spacing w:line="360" w:lineRule="auto"/>
               <w:jc w:val="center"/>
               <w:rPr>
-                <w:rFonts w:hint="eastAsia"/>
                 <w:sz w:val="24"/>
               </w:rPr>
             </w:pPr>
@@ -8048,10 +8171,10 @@
               <w:spacing w:line="360" w:lineRule="auto"/>
               <w:jc w:val="center"/>
               <w:rPr>
-                <w:rFonts w:hint="eastAsia"/>
-                <w:sz w:val="24"/>
-              </w:rPr>
-            </w:pPr>
+                <w:sz w:val="24"/>
+              </w:rPr>
+            </w:pPr>
+            <w:proofErr w:type="spellStart"/>
             <w:r>
               <w:rPr>
                 <w:rFonts w:hint="eastAsia"/>
@@ -8065,6 +8188,7 @@
               </w:rPr>
               <w:t>ameSystemTest.Java</w:t>
             </w:r>
+            <w:proofErr w:type="spellEnd"/>
           </w:p>
         </w:tc>
         <w:tc>
@@ -8076,7 +8200,6 @@
               <w:spacing w:line="360" w:lineRule="auto"/>
               <w:jc w:val="center"/>
               <w:rPr>
-                <w:rFonts w:hint="eastAsia"/>
                 <w:sz w:val="24"/>
               </w:rPr>
             </w:pPr>
@@ -8086,6 +8209,352 @@
                 <w:sz w:val="24"/>
               </w:rPr>
               <w:t>8.1.1</w:t>
+            </w:r>
+          </w:p>
+        </w:tc>
+      </w:tr>
+      <w:tr>
+        <w:tc>
+          <w:tcPr>
+            <w:tcW w:w="846" w:type="dxa"/>
+          </w:tcPr>
+          <w:p>
+            <w:pPr>
+              <w:spacing w:line="360" w:lineRule="auto"/>
+              <w:jc w:val="center"/>
+              <w:rPr>
+                <w:rFonts w:hint="eastAsia"/>
+                <w:sz w:val="24"/>
+              </w:rPr>
+            </w:pPr>
+            <w:r>
+              <w:rPr>
+                <w:rFonts w:hint="eastAsia"/>
+                <w:sz w:val="24"/>
+              </w:rPr>
+              <w:t>测试</w:t>
+            </w:r>
+            <w:r>
+              <w:rPr>
+                <w:rFonts w:hint="eastAsia"/>
+                <w:sz w:val="24"/>
+              </w:rPr>
+              <w:t>2</w:t>
+            </w:r>
+          </w:p>
+        </w:tc>
+        <w:tc>
+          <w:tcPr>
+            <w:tcW w:w="3969" w:type="dxa"/>
+          </w:tcPr>
+          <w:p>
+            <w:pPr>
+              <w:spacing w:line="360" w:lineRule="auto"/>
+              <w:jc w:val="center"/>
+              <w:rPr>
+                <w:rFonts w:hint="eastAsia"/>
+                <w:sz w:val="24"/>
+              </w:rPr>
+            </w:pPr>
+            <w:r>
+              <w:rPr>
+                <w:rFonts w:hint="eastAsia"/>
+                <w:sz w:val="24"/>
+              </w:rPr>
+              <w:t>测试是否能正确返回指定序列中各棋子个数</w:t>
+            </w:r>
+          </w:p>
+        </w:tc>
+        <w:tc>
+          <w:tcPr>
+            <w:tcW w:w="2410" w:type="dxa"/>
+          </w:tcPr>
+          <w:p>
+            <w:pPr>
+              <w:spacing w:line="360" w:lineRule="auto"/>
+              <w:jc w:val="center"/>
+              <w:rPr>
+                <w:rFonts w:hint="eastAsia"/>
+                <w:sz w:val="24"/>
+              </w:rPr>
+            </w:pPr>
+            <w:proofErr w:type="spellStart"/>
+            <w:r>
+              <w:rPr>
+                <w:rFonts w:hint="eastAsia"/>
+                <w:sz w:val="24"/>
+              </w:rPr>
+              <w:t>Chess</w:t>
+            </w:r>
+            <w:r>
+              <w:rPr>
+                <w:sz w:val="24"/>
+              </w:rPr>
+              <w:t>BoardTestWayTest.Java</w:t>
+            </w:r>
+            <w:proofErr w:type="spellEnd"/>
+          </w:p>
+        </w:tc>
+        <w:tc>
+          <w:tcPr>
+            <w:tcW w:w="1071" w:type="dxa"/>
+          </w:tcPr>
+          <w:p>
+            <w:pPr>
+              <w:spacing w:line="360" w:lineRule="auto"/>
+              <w:jc w:val="center"/>
+              <w:rPr>
+                <w:rFonts w:hint="eastAsia"/>
+                <w:sz w:val="24"/>
+              </w:rPr>
+            </w:pPr>
+            <w:r>
+              <w:rPr>
+                <w:rFonts w:hint="eastAsia"/>
+                <w:sz w:val="24"/>
+              </w:rPr>
+              <w:t>6</w:t>
+            </w:r>
+            <w:r>
+              <w:rPr>
+                <w:sz w:val="24"/>
+              </w:rPr>
+              <w:t>.1</w:t>
+            </w:r>
+          </w:p>
+        </w:tc>
+      </w:tr>
+      <w:tr>
+        <w:tc>
+          <w:tcPr>
+            <w:tcW w:w="846" w:type="dxa"/>
+          </w:tcPr>
+          <w:p>
+            <w:pPr>
+              <w:spacing w:line="360" w:lineRule="auto"/>
+              <w:jc w:val="center"/>
+              <w:rPr>
+                <w:rFonts w:hint="eastAsia"/>
+                <w:sz w:val="24"/>
+              </w:rPr>
+            </w:pPr>
+            <w:r>
+              <w:rPr>
+                <w:rFonts w:hint="eastAsia"/>
+                <w:sz w:val="24"/>
+              </w:rPr>
+              <w:t>测试</w:t>
+            </w:r>
+            <w:r>
+              <w:rPr>
+                <w:rFonts w:hint="eastAsia"/>
+                <w:sz w:val="24"/>
+              </w:rPr>
+              <w:t>3</w:t>
+            </w:r>
+          </w:p>
+        </w:tc>
+        <w:tc>
+          <w:tcPr>
+            <w:tcW w:w="3969" w:type="dxa"/>
+          </w:tcPr>
+          <w:p>
+            <w:pPr>
+              <w:spacing w:line="360" w:lineRule="auto"/>
+              <w:jc w:val="center"/>
+              <w:rPr>
+                <w:rFonts w:hint="eastAsia"/>
+                <w:sz w:val="24"/>
+              </w:rPr>
+            </w:pPr>
+            <w:r>
+              <w:rPr>
+                <w:rFonts w:hint="eastAsia"/>
+                <w:sz w:val="24"/>
+              </w:rPr>
+              <w:t>测试能否正确判定是否获胜</w:t>
+            </w:r>
+          </w:p>
+        </w:tc>
+        <w:tc>
+          <w:tcPr>
+            <w:tcW w:w="2410" w:type="dxa"/>
+          </w:tcPr>
+          <w:p>
+            <w:pPr>
+              <w:spacing w:line="360" w:lineRule="auto"/>
+              <w:jc w:val="center"/>
+              <w:rPr>
+                <w:rFonts w:hint="eastAsia"/>
+                <w:sz w:val="24"/>
+              </w:rPr>
+            </w:pPr>
+            <w:proofErr w:type="spellStart"/>
+            <w:r>
+              <w:rPr>
+                <w:rFonts w:hint="eastAsia"/>
+                <w:sz w:val="24"/>
+              </w:rPr>
+              <w:t>Che</w:t>
+            </w:r>
+            <w:r>
+              <w:rPr>
+                <w:sz w:val="24"/>
+              </w:rPr>
+              <w:t>ssBoardTestAnyOneWinTest.Java</w:t>
+            </w:r>
+            <w:proofErr w:type="spellEnd"/>
+          </w:p>
+        </w:tc>
+        <w:tc>
+          <w:tcPr>
+            <w:tcW w:w="1071" w:type="dxa"/>
+          </w:tcPr>
+          <w:p>
+            <w:pPr>
+              <w:spacing w:line="360" w:lineRule="auto"/>
+              <w:jc w:val="center"/>
+              <w:rPr>
+                <w:rFonts w:hint="eastAsia"/>
+                <w:sz w:val="24"/>
+              </w:rPr>
+            </w:pPr>
+            <w:r>
+              <w:rPr>
+                <w:rFonts w:hint="eastAsia"/>
+                <w:sz w:val="24"/>
+              </w:rPr>
+              <w:t>6</w:t>
+            </w:r>
+            <w:r>
+              <w:rPr>
+                <w:sz w:val="24"/>
+              </w:rPr>
+              <w:t>.2</w:t>
+            </w:r>
+          </w:p>
+        </w:tc>
+      </w:tr>
+      <w:tr>
+        <w:tc>
+          <w:tcPr>
+            <w:tcW w:w="846" w:type="dxa"/>
+          </w:tcPr>
+          <w:p>
+            <w:pPr>
+              <w:spacing w:line="360" w:lineRule="auto"/>
+              <w:jc w:val="center"/>
+              <w:rPr>
+                <w:rFonts w:hint="eastAsia"/>
+                <w:sz w:val="24"/>
+              </w:rPr>
+            </w:pPr>
+            <w:r>
+              <w:rPr>
+                <w:rFonts w:hint="eastAsia"/>
+                <w:sz w:val="24"/>
+              </w:rPr>
+              <w:lastRenderedPageBreak/>
+              <w:t>测试</w:t>
+            </w:r>
+            <w:r>
+              <w:rPr>
+                <w:rFonts w:hint="eastAsia"/>
+                <w:sz w:val="24"/>
+              </w:rPr>
+              <w:t>4</w:t>
+            </w:r>
+          </w:p>
+        </w:tc>
+        <w:tc>
+          <w:tcPr>
+            <w:tcW w:w="3969" w:type="dxa"/>
+          </w:tcPr>
+          <w:p>
+            <w:pPr>
+              <w:spacing w:line="360" w:lineRule="auto"/>
+              <w:jc w:val="center"/>
+              <w:rPr>
+                <w:rFonts w:hint="eastAsia"/>
+                <w:sz w:val="24"/>
+              </w:rPr>
+            </w:pPr>
+            <w:r>
+              <w:rPr>
+                <w:rFonts w:hint="eastAsia"/>
+                <w:sz w:val="24"/>
+              </w:rPr>
+              <w:t>测试能否正确返回包含某棋子的所有获胜序列</w:t>
+            </w:r>
+          </w:p>
+        </w:tc>
+        <w:tc>
+          <w:tcPr>
+            <w:tcW w:w="2410" w:type="dxa"/>
+          </w:tcPr>
+          <w:p>
+            <w:pPr>
+              <w:spacing w:line="360" w:lineRule="auto"/>
+              <w:jc w:val="center"/>
+              <w:rPr>
+                <w:rFonts w:hint="eastAsia"/>
+                <w:sz w:val="24"/>
+              </w:rPr>
+            </w:pPr>
+            <w:proofErr w:type="spellStart"/>
+            <w:r>
+              <w:rPr>
+                <w:sz w:val="24"/>
+              </w:rPr>
+              <w:t>ChessBoardGetMyWinListTest</w:t>
+            </w:r>
+            <w:r>
+              <w:rPr>
+                <w:rFonts w:hint="eastAsia"/>
+                <w:sz w:val="24"/>
+              </w:rPr>
+              <w:t>.</w:t>
+            </w:r>
+            <w:r>
+              <w:rPr>
+                <w:sz w:val="24"/>
+              </w:rPr>
+              <w:t>Java</w:t>
+            </w:r>
+            <w:proofErr w:type="spellEnd"/>
+          </w:p>
+        </w:tc>
+        <w:tc>
+          <w:tcPr>
+            <w:tcW w:w="1071" w:type="dxa"/>
+          </w:tcPr>
+          <w:p>
+            <w:pPr>
+              <w:spacing w:line="360" w:lineRule="auto"/>
+              <w:jc w:val="center"/>
+              <w:rPr>
+                <w:rFonts w:hint="eastAsia"/>
+                <w:sz w:val="24"/>
+              </w:rPr>
+            </w:pPr>
+            <w:r>
+              <w:rPr>
+                <w:rFonts w:hint="eastAsia"/>
+                <w:sz w:val="24"/>
+              </w:rPr>
+              <w:t>6</w:t>
+            </w:r>
+            <w:r>
+              <w:rPr>
+                <w:sz w:val="24"/>
+              </w:rPr>
+              <w:t>.</w:t>
+            </w:r>
+            <w:r>
+              <w:rPr>
+                <w:sz w:val="24"/>
+              </w:rPr>
+              <w:t>3</w:t>
             </w:r>
           </w:p>
         </w:tc>
@@ -8245,10 +8714,10 @@
               <w:spacing w:line="360" w:lineRule="auto"/>
               <w:jc w:val="center"/>
               <w:rPr>
-                <w:rFonts w:hint="eastAsia"/>
-                <w:sz w:val="24"/>
-              </w:rPr>
-            </w:pPr>
+                <w:sz w:val="24"/>
+              </w:rPr>
+            </w:pPr>
+            <w:proofErr w:type="spellStart"/>
             <w:r>
               <w:rPr>
                 <w:rFonts w:hint="eastAsia"/>
@@ -8260,15 +8729,9 @@
               <w:rPr>
                 <w:sz w:val="24"/>
               </w:rPr>
-              <w:t>.Ja</w:t>
-            </w:r>
-            <w:r>
-              <w:rPr>
-                <w:sz w:val="24"/>
-              </w:rPr>
-              <w:lastRenderedPageBreak/>
-              <w:t>va</w:t>
-            </w:r>
+              <w:t>.Java</w:t>
+            </w:r>
+            <w:proofErr w:type="spellEnd"/>
           </w:p>
         </w:tc>
         <w:tc>
@@ -8280,23 +8743,29 @@
               <w:spacing w:line="360" w:lineRule="auto"/>
               <w:jc w:val="center"/>
               <w:rPr>
-                <w:rFonts w:hint="eastAsia"/>
-                <w:sz w:val="24"/>
-              </w:rPr>
-            </w:pPr>
-            <w:r>
-              <w:rPr>
-                <w:rFonts w:hint="eastAsia"/>
-                <w:sz w:val="24"/>
-              </w:rPr>
-              <w:lastRenderedPageBreak/>
+                <w:sz w:val="24"/>
+              </w:rPr>
+            </w:pPr>
+            <w:proofErr w:type="spellStart"/>
+            <w:r>
+              <w:rPr>
+                <w:rFonts w:hint="eastAsia"/>
+                <w:sz w:val="24"/>
+              </w:rPr>
               <w:t>c</w:t>
             </w:r>
             <w:r>
               <w:rPr>
                 <w:sz w:val="24"/>
               </w:rPr>
-              <w:t>hooseMode()</w:t>
+              <w:t>hooseMode</w:t>
+            </w:r>
+            <w:proofErr w:type="spellEnd"/>
+            <w:r>
+              <w:rPr>
+                <w:sz w:val="24"/>
+              </w:rPr>
+              <w:t>()</w:t>
             </w:r>
             <w:r>
               <w:rPr>
@@ -8305,12 +8774,14 @@
               </w:rPr>
               <w:t>提供选择游戏模式功能，</w:t>
             </w:r>
+            <w:proofErr w:type="spellStart"/>
             <w:r>
               <w:rPr>
                 <w:sz w:val="24"/>
               </w:rPr>
               <w:t>pve</w:t>
             </w:r>
+            <w:proofErr w:type="spellEnd"/>
             <w:r>
               <w:rPr>
                 <w:rFonts w:hint="eastAsia"/>
@@ -8318,6 +8789,7 @@
               </w:rPr>
               <w:t>与</w:t>
             </w:r>
+            <w:proofErr w:type="spellStart"/>
             <w:r>
               <w:rPr>
                 <w:rFonts w:hint="eastAsia"/>
@@ -8338,20 +8810,13 @@
               </w:rPr>
               <w:t>p</w:t>
             </w:r>
-            <w:r>
-              <w:rPr>
-                <w:rFonts w:hint="eastAsia"/>
-                <w:sz w:val="24"/>
-              </w:rPr>
-              <w:t>实现</w:t>
-            </w:r>
-            <w:r>
-              <w:rPr>
-                <w:rFonts w:hint="eastAsia"/>
-                <w:sz w:val="24"/>
-              </w:rPr>
-              <w:lastRenderedPageBreak/>
-              <w:t>不同模式游戏运行逻辑</w:t>
+            <w:proofErr w:type="spellEnd"/>
+            <w:r>
+              <w:rPr>
+                <w:rFonts w:hint="eastAsia"/>
+                <w:sz w:val="24"/>
+              </w:rPr>
+              <w:t>实现不同模式游戏运行逻辑</w:t>
             </w:r>
           </w:p>
         </w:tc>
@@ -8364,16 +8829,14 @@
               <w:spacing w:line="360" w:lineRule="auto"/>
               <w:jc w:val="center"/>
               <w:rPr>
-                <w:rFonts w:hint="eastAsia"/>
-                <w:sz w:val="24"/>
-              </w:rPr>
-            </w:pPr>
-            <w:r>
-              <w:rPr>
-                <w:rFonts w:hint="eastAsia"/>
-                <w:sz w:val="24"/>
-              </w:rPr>
-              <w:lastRenderedPageBreak/>
+                <w:sz w:val="24"/>
+              </w:rPr>
+            </w:pPr>
+            <w:r>
+              <w:rPr>
+                <w:rFonts w:hint="eastAsia"/>
+                <w:sz w:val="24"/>
+              </w:rPr>
               <w:t>测试</w:t>
             </w:r>
             <w:r>
@@ -8396,10 +8859,10 @@
               <w:spacing w:line="360" w:lineRule="auto"/>
               <w:jc w:val="center"/>
               <w:rPr>
-                <w:rFonts w:hint="eastAsia"/>
-                <w:sz w:val="24"/>
-              </w:rPr>
-            </w:pPr>
+                <w:sz w:val="24"/>
+              </w:rPr>
+            </w:pPr>
+            <w:proofErr w:type="spellStart"/>
             <w:r>
               <w:rPr>
                 <w:rFonts w:hint="eastAsia"/>
@@ -8413,6 +8876,7 @@
               </w:rPr>
               <w:t>.Java</w:t>
             </w:r>
+            <w:proofErr w:type="spellEnd"/>
           </w:p>
         </w:tc>
         <w:tc>
@@ -8424,7 +8888,6 @@
               <w:spacing w:line="360" w:lineRule="auto"/>
               <w:jc w:val="center"/>
               <w:rPr>
-                <w:rFonts w:hint="eastAsia"/>
                 <w:sz w:val="24"/>
               </w:rPr>
             </w:pPr>
@@ -8435,12 +8898,53 @@
               </w:rPr>
               <w:t>用二维数组储存棋盘，</w:t>
             </w:r>
-            <w:r>
-              <w:rPr>
-                <w:rFonts w:hint="eastAsia"/>
-                <w:sz w:val="24"/>
-              </w:rPr>
-              <w:t>testAnyOneWin(),testToWin(),testToBlock()</w:t>
+            <w:proofErr w:type="spellStart"/>
+            <w:r>
+              <w:rPr>
+                <w:rFonts w:hint="eastAsia"/>
+                <w:sz w:val="24"/>
+              </w:rPr>
+              <w:t>testAnyOneWin</w:t>
+            </w:r>
+            <w:proofErr w:type="spellEnd"/>
+            <w:r>
+              <w:rPr>
+                <w:rFonts w:hint="eastAsia"/>
+                <w:sz w:val="24"/>
+              </w:rPr>
+              <w:t>(),</w:t>
+            </w:r>
+            <w:proofErr w:type="spellStart"/>
+            <w:r>
+              <w:rPr>
+                <w:rFonts w:hint="eastAsia"/>
+                <w:sz w:val="24"/>
+              </w:rPr>
+              <w:t>testToWin</w:t>
+            </w:r>
+            <w:proofErr w:type="spellEnd"/>
+            <w:r>
+              <w:rPr>
+                <w:rFonts w:hint="eastAsia"/>
+                <w:sz w:val="24"/>
+              </w:rPr>
+              <w:t>(),</w:t>
+            </w:r>
+            <w:proofErr w:type="spellStart"/>
+            <w:r>
+              <w:rPr>
+                <w:rFonts w:hint="eastAsia"/>
+                <w:sz w:val="24"/>
+              </w:rPr>
+              <w:t>testToBlock</w:t>
+            </w:r>
+            <w:proofErr w:type="spellEnd"/>
+            <w:r>
+              <w:rPr>
+                <w:rFonts w:hint="eastAsia"/>
+                <w:sz w:val="24"/>
+              </w:rPr>
+              <w:t>()</w:t>
             </w:r>
             <w:r>
               <w:rPr>
@@ -8449,12 +8953,21 @@
               </w:rPr>
               <w:t>三个方法用来判断输赢，</w:t>
             </w:r>
-            <w:r>
-              <w:rPr>
-                <w:rFonts w:hint="eastAsia"/>
-                <w:sz w:val="24"/>
-              </w:rPr>
-              <w:t>changeMat()</w:t>
+            <w:proofErr w:type="spellStart"/>
+            <w:r>
+              <w:rPr>
+                <w:rFonts w:hint="eastAsia"/>
+                <w:sz w:val="24"/>
+              </w:rPr>
+              <w:t>changeMat</w:t>
+            </w:r>
+            <w:proofErr w:type="spellEnd"/>
+            <w:r>
+              <w:rPr>
+                <w:rFonts w:hint="eastAsia"/>
+                <w:sz w:val="24"/>
+              </w:rPr>
+              <w:t>()</w:t>
             </w:r>
             <w:r>
               <w:rPr>
@@ -8474,10 +8987,71 @@
               <w:spacing w:line="360" w:lineRule="auto"/>
               <w:jc w:val="center"/>
               <w:rPr>
-                <w:rFonts w:hint="eastAsia"/>
-                <w:sz w:val="24"/>
-              </w:rPr>
-            </w:pPr>
+                <w:sz w:val="24"/>
+              </w:rPr>
+            </w:pPr>
+            <w:r>
+              <w:rPr>
+                <w:rFonts w:hint="eastAsia"/>
+                <w:sz w:val="24"/>
+              </w:rPr>
+              <w:t>测试</w:t>
+            </w:r>
+            <w:r>
+              <w:rPr>
+                <w:rFonts w:hint="eastAsia"/>
+                <w:sz w:val="24"/>
+              </w:rPr>
+              <w:t>2</w:t>
+            </w:r>
+          </w:p>
+          <w:p>
+            <w:pPr>
+              <w:spacing w:line="360" w:lineRule="auto"/>
+              <w:jc w:val="center"/>
+              <w:rPr>
+                <w:sz w:val="24"/>
+              </w:rPr>
+            </w:pPr>
+            <w:r>
+              <w:rPr>
+                <w:rFonts w:hint="eastAsia"/>
+                <w:sz w:val="24"/>
+              </w:rPr>
+              <w:t>测试</w:t>
+            </w:r>
+            <w:r>
+              <w:rPr>
+                <w:rFonts w:hint="eastAsia"/>
+                <w:sz w:val="24"/>
+              </w:rPr>
+              <w:t>3</w:t>
+            </w:r>
+          </w:p>
+          <w:p>
+            <w:pPr>
+              <w:spacing w:line="360" w:lineRule="auto"/>
+              <w:jc w:val="center"/>
+              <w:rPr>
+                <w:sz w:val="24"/>
+              </w:rPr>
+            </w:pPr>
+            <w:r>
+              <w:rPr>
+                <w:rFonts w:hint="eastAsia"/>
+                <w:sz w:val="24"/>
+              </w:rPr>
+              <w:t>测试</w:t>
+            </w:r>
+            <w:r>
+              <w:rPr>
+                <w:rFonts w:hint="eastAsia"/>
+                <w:sz w:val="24"/>
+              </w:rPr>
+              <w:t>4</w:t>
+            </w:r>
+            <w:bookmarkStart w:id="9" w:name="_GoBack"/>
+            <w:bookmarkEnd w:id="9"/>
           </w:p>
         </w:tc>
       </w:tr>
@@ -8491,10 +9065,10 @@
               <w:spacing w:line="360" w:lineRule="auto"/>
               <w:jc w:val="center"/>
               <w:rPr>
-                <w:rFonts w:hint="eastAsia"/>
-                <w:sz w:val="24"/>
-              </w:rPr>
-            </w:pPr>
+                <w:sz w:val="24"/>
+              </w:rPr>
+            </w:pPr>
+            <w:proofErr w:type="spellStart"/>
             <w:r>
               <w:rPr>
                 <w:rFonts w:hint="eastAsia"/>
@@ -8508,6 +9082,7 @@
               </w:rPr>
               <w:t>.Java</w:t>
             </w:r>
+            <w:proofErr w:type="spellEnd"/>
           </w:p>
         </w:tc>
         <w:tc>
@@ -8518,7 +9093,6 @@
             <w:pPr>
               <w:spacing w:line="360" w:lineRule="auto"/>
               <w:rPr>
-                <w:rFonts w:hint="eastAsia"/>
                 <w:sz w:val="24"/>
               </w:rPr>
             </w:pPr>
@@ -8536,12 +9110,37 @@
               </w:rPr>
               <w:t>，</w:t>
             </w:r>
-            <w:r>
-              <w:rPr>
-                <w:rFonts w:hint="eastAsia"/>
-                <w:sz w:val="24"/>
-              </w:rPr>
-              <w:t>getInput(),checkInput()</w:t>
+            <w:proofErr w:type="spellStart"/>
+            <w:r>
+              <w:rPr>
+                <w:rFonts w:hint="eastAsia"/>
+                <w:sz w:val="24"/>
+              </w:rPr>
+              <w:t>getInput</w:t>
+            </w:r>
+            <w:proofErr w:type="spellEnd"/>
+            <w:r>
+              <w:rPr>
+                <w:rFonts w:hint="eastAsia"/>
+                <w:sz w:val="24"/>
+              </w:rPr>
+              <w:t>(),</w:t>
+            </w:r>
+            <w:proofErr w:type="spellStart"/>
+            <w:r>
+              <w:rPr>
+                <w:rFonts w:hint="eastAsia"/>
+                <w:sz w:val="24"/>
+              </w:rPr>
+              <w:t>checkInput</w:t>
+            </w:r>
+            <w:proofErr w:type="spellEnd"/>
+            <w:r>
+              <w:rPr>
+                <w:rFonts w:hint="eastAsia"/>
+                <w:sz w:val="24"/>
+              </w:rPr>
+              <w:t>()</w:t>
             </w:r>
             <w:r>
               <w:rPr>
@@ -8561,7 +9160,6 @@
               <w:spacing w:line="360" w:lineRule="auto"/>
               <w:jc w:val="center"/>
               <w:rPr>
-                <w:rFonts w:hint="eastAsia"/>
                 <w:sz w:val="24"/>
               </w:rPr>
             </w:pPr>
@@ -8578,10 +9176,10 @@
               <w:spacing w:line="360" w:lineRule="auto"/>
               <w:jc w:val="center"/>
               <w:rPr>
-                <w:rFonts w:hint="eastAsia"/>
-                <w:sz w:val="24"/>
-              </w:rPr>
-            </w:pPr>
+                <w:sz w:val="24"/>
+              </w:rPr>
+            </w:pPr>
+            <w:proofErr w:type="spellStart"/>
             <w:r>
               <w:rPr>
                 <w:rFonts w:hint="eastAsia"/>
@@ -8595,6 +9193,7 @@
               </w:rPr>
               <w:t>.Java</w:t>
             </w:r>
+            <w:proofErr w:type="spellEnd"/>
           </w:p>
         </w:tc>
         <w:tc>
@@ -8605,7 +9204,6 @@
             <w:pPr>
               <w:spacing w:line="360" w:lineRule="auto"/>
               <w:rPr>
-                <w:rFonts w:hint="eastAsia"/>
                 <w:sz w:val="24"/>
               </w:rPr>
             </w:pPr>
@@ -8634,7 +9232,6 @@
               <w:spacing w:line="360" w:lineRule="auto"/>
               <w:jc w:val="center"/>
               <w:rPr>
-                <w:rFonts w:hint="eastAsia"/>
                 <w:sz w:val="24"/>
               </w:rPr>
             </w:pPr>
@@ -8651,10 +9248,10 @@
               <w:spacing w:line="360" w:lineRule="auto"/>
               <w:jc w:val="center"/>
               <w:rPr>
-                <w:rFonts w:hint="eastAsia"/>
-                <w:sz w:val="24"/>
-              </w:rPr>
-            </w:pPr>
+                <w:sz w:val="24"/>
+              </w:rPr>
+            </w:pPr>
+            <w:proofErr w:type="spellStart"/>
             <w:r>
               <w:rPr>
                 <w:rFonts w:hint="eastAsia"/>
@@ -8668,6 +9265,7 @@
               </w:rPr>
               <w:t>.Java</w:t>
             </w:r>
+            <w:proofErr w:type="spellEnd"/>
           </w:p>
         </w:tc>
         <w:tc>
@@ -8678,7 +9276,6 @@
             <w:pPr>
               <w:spacing w:line="360" w:lineRule="auto"/>
               <w:rPr>
-                <w:rFonts w:hint="eastAsia"/>
                 <w:sz w:val="24"/>
               </w:rPr>
             </w:pPr>
@@ -8700,7 +9297,6 @@
               <w:spacing w:line="360" w:lineRule="auto"/>
               <w:jc w:val="center"/>
               <w:rPr>
-                <w:rFonts w:hint="eastAsia"/>
                 <w:sz w:val="24"/>
               </w:rPr>
             </w:pPr>
@@ -8708,13 +9304,7 @@
         </w:tc>
       </w:tr>
     </w:tbl>
-    <w:p>
-      <w:pPr>
-        <w:rPr>
-          <w:rFonts w:hint="eastAsia"/>
-        </w:rPr>
-      </w:pPr>
-    </w:p>
+    <w:p/>
     <w:p>
       <w:pPr>
         <w:pStyle w:val="1"/>
@@ -8729,7 +9319,7 @@
         </w:rPr>
         <w:t>小组分工</w:t>
       </w:r>
-      <w:bookmarkEnd w:id="9"/>
+      <w:bookmarkEnd w:id="8"/>
     </w:p>
     <w:p>
       <w:pPr>
@@ -8760,7 +9350,7 @@
 </file>
 
 <file path=word/endnotes.xml><?xml version="1.0" encoding="utf-8"?>
-<w:endnotes xmlns:wpc="http://schemas.microsoft.com/office/word/2010/wordprocessingCanvas" xmlns:cx="http://schemas.microsoft.com/office/drawing/2014/chartex" xmlns:cx1="http://schemas.microsoft.com/office/drawing/2015/9/8/chartex" xmlns:cx2="http://schemas.microsoft.com/office/drawing/2015/10/21/chartex" xmlns:cx3="http://schemas.microsoft.com/office/drawing/2016/5/9/chartex" xmlns:cx4="http://schemas.microsoft.com/office/drawing/2016/5/10/chartex" xmlns:cx5="http://schemas.microsoft.com/office/drawing/2016/5/11/chartex" xmlns:cx6="http://schemas.microsoft.com/office/drawing/2016/5/12/chartex" xmlns:cx7="http://schemas.microsoft.com/office/drawing/2016/5/13/chartex" xmlns:cx8="http://schemas.microsoft.com/office/drawing/2016/5/14/chartex" xmlns:mc="http://schemas.openxmlformats.org/markup-compatibility/2006" xmlns:aink="http://schemas.microsoft.com/office/drawing/2016/ink" xmlns:am3d="http://schemas.microsoft.com/office/drawing/2017/model3d" xmlns:o="urn:schemas-microsoft-com:office:office" xmlns:r="http://schemas.openxmlformats.org/officeDocument/2006/relationships" xmlns:m="http://schemas.openxmlformats.org/officeDocument/2006/math" xmlns:v="urn:schemas-microsoft-com:vml" xmlns:wp14="http://schemas.microsoft.com/office/word/2010/wordprocessingDrawing" xmlns:wp="http://schemas.openxmlformats.org/drawingml/2006/wordprocessingDrawing" xmlns:w10="urn:schemas-microsoft-com:office:word" xmlns:w="http://schemas.openxmlformats.org/wordprocessingml/2006/main" xmlns:w14="http://schemas.microsoft.com/office/word/2010/wordml" xmlns:w15="http://schemas.microsoft.com/office/word/2012/wordml" xmlns:w16cid="http://schemas.microsoft.com/office/word/2016/wordml/cid" xmlns:w16se="http://schemas.microsoft.com/office/word/2015/wordml/symex" xmlns:wpg="http://schemas.microsoft.com/office/word/2010/wordprocessingGroup" xmlns:wpi="http://schemas.microsoft.com/office/word/2010/wordprocessingInk" xmlns:wne="http://schemas.microsoft.com/office/word/2006/wordml" xmlns:wps="http://schemas.microsoft.com/office/word/2010/wordprocessingShape" mc:Ignorable="w14 w15 w16se w16cid wp14">
+<w:endnotes xmlns:wpc="http://schemas.microsoft.com/office/word/2010/wordprocessingCanvas" xmlns:cx="http://schemas.microsoft.com/office/drawing/2014/chartex" xmlns:cx1="http://schemas.microsoft.com/office/drawing/2015/9/8/chartex" xmlns:cx2="http://schemas.microsoft.com/office/drawing/2015/10/21/chartex" xmlns:cx3="http://schemas.microsoft.com/office/drawing/2016/5/9/chartex" xmlns:cx4="http://schemas.microsoft.com/office/drawing/2016/5/10/chartex" xmlns:cx5="http://schemas.microsoft.com/office/drawing/2016/5/11/chartex" xmlns:cx6="http://schemas.microsoft.com/office/drawing/2016/5/12/chartex" xmlns:cx7="http://schemas.microsoft.com/office/drawing/2016/5/13/chartex" xmlns:cx8="http://schemas.microsoft.com/office/drawing/2016/5/14/chartex" xmlns:mc="http://schemas.openxmlformats.org/markup-compatibility/2006" xmlns:aink="http://schemas.microsoft.com/office/drawing/2016/ink" xmlns:am3d="http://schemas.microsoft.com/office/drawing/2017/model3d" xmlns:o="urn:schemas-microsoft-com:office:office" xmlns:r="http://schemas.openxmlformats.org/officeDocument/2006/relationships" xmlns:m="http://schemas.openxmlformats.org/officeDocument/2006/math" xmlns:v="urn:schemas-microsoft-com:vml" xmlns:wp14="http://schemas.microsoft.com/office/word/2010/wordprocessingDrawing" xmlns:wp="http://schemas.openxmlformats.org/drawingml/2006/wordprocessingDrawing" xmlns:w10="urn:schemas-microsoft-com:office:word" xmlns:w="http://schemas.openxmlformats.org/wordprocessingml/2006/main" xmlns:w14="http://schemas.microsoft.com/office/word/2010/wordml" xmlns:w15="http://schemas.microsoft.com/office/word/2012/wordml" xmlns:w16cex="http://schemas.microsoft.com/office/word/2018/wordml/cex" xmlns:w16cid="http://schemas.microsoft.com/office/word/2016/wordml/cid" xmlns:w16="http://schemas.microsoft.com/office/word/2018/wordml" xmlns:w16se="http://schemas.microsoft.com/office/word/2015/wordml/symex" xmlns:wpg="http://schemas.microsoft.com/office/word/2010/wordprocessingGroup" xmlns:wpi="http://schemas.microsoft.com/office/word/2010/wordprocessingInk" xmlns:wne="http://schemas.microsoft.com/office/word/2006/wordml" xmlns:wps="http://schemas.microsoft.com/office/word/2010/wordprocessingShape" mc:Ignorable="w14 w15 w16se w16cid w16 w16cex wp14">
   <w:endnote w:type="separator" w:id="-1">
     <w:p>
       <w:r>
@@ -8779,7 +9369,7 @@
 </file>
 
 <file path=word/footer1.xml><?xml version="1.0" encoding="utf-8"?>
-<w:ftr xmlns:wpc="http://schemas.microsoft.com/office/word/2010/wordprocessingCanvas" xmlns:cx="http://schemas.microsoft.com/office/drawing/2014/chartex" xmlns:cx1="http://schemas.microsoft.com/office/drawing/2015/9/8/chartex" xmlns:cx2="http://schemas.microsoft.com/office/drawing/2015/10/21/chartex" xmlns:cx3="http://schemas.microsoft.com/office/drawing/2016/5/9/chartex" xmlns:cx4="http://schemas.microsoft.com/office/drawing/2016/5/10/chartex" xmlns:cx5="http://schemas.microsoft.com/office/drawing/2016/5/11/chartex" xmlns:cx6="http://schemas.microsoft.com/office/drawing/2016/5/12/chartex" xmlns:cx7="http://schemas.microsoft.com/office/drawing/2016/5/13/chartex" xmlns:cx8="http://schemas.microsoft.com/office/drawing/2016/5/14/chartex" xmlns:mc="http://schemas.openxmlformats.org/markup-compatibility/2006" xmlns:aink="http://schemas.microsoft.com/office/drawing/2016/ink" xmlns:am3d="http://schemas.microsoft.com/office/drawing/2017/model3d" xmlns:o="urn:schemas-microsoft-com:office:office" xmlns:r="http://schemas.openxmlformats.org/officeDocument/2006/relationships" xmlns:m="http://schemas.openxmlformats.org/officeDocument/2006/math" xmlns:v="urn:schemas-microsoft-com:vml" xmlns:wp14="http://schemas.microsoft.com/office/word/2010/wordprocessingDrawing" xmlns:wp="http://schemas.openxmlformats.org/drawingml/2006/wordprocessingDrawing" xmlns:w10="urn:schemas-microsoft-com:office:word" xmlns:w="http://schemas.openxmlformats.org/wordprocessingml/2006/main" xmlns:w14="http://schemas.microsoft.com/office/word/2010/wordml" xmlns:w15="http://schemas.microsoft.com/office/word/2012/wordml" xmlns:w16cid="http://schemas.microsoft.com/office/word/2016/wordml/cid" xmlns:w16se="http://schemas.microsoft.com/office/word/2015/wordml/symex" xmlns:wpg="http://schemas.microsoft.com/office/word/2010/wordprocessingGroup" xmlns:wpi="http://schemas.microsoft.com/office/word/2010/wordprocessingInk" xmlns:wne="http://schemas.microsoft.com/office/word/2006/wordml" xmlns:wps="http://schemas.microsoft.com/office/word/2010/wordprocessingShape" mc:Ignorable="w14 w15 w16se w16cid wp14">
+<w:ftr xmlns:wpc="http://schemas.microsoft.com/office/word/2010/wordprocessingCanvas" xmlns:cx="http://schemas.microsoft.com/office/drawing/2014/chartex" xmlns:cx1="http://schemas.microsoft.com/office/drawing/2015/9/8/chartex" xmlns:cx2="http://schemas.microsoft.com/office/drawing/2015/10/21/chartex" xmlns:cx3="http://schemas.microsoft.com/office/drawing/2016/5/9/chartex" xmlns:cx4="http://schemas.microsoft.com/office/drawing/2016/5/10/chartex" xmlns:cx5="http://schemas.microsoft.com/office/drawing/2016/5/11/chartex" xmlns:cx6="http://schemas.microsoft.com/office/drawing/2016/5/12/chartex" xmlns:cx7="http://schemas.microsoft.com/office/drawing/2016/5/13/chartex" xmlns:cx8="http://schemas.microsoft.com/office/drawing/2016/5/14/chartex" xmlns:mc="http://schemas.openxmlformats.org/markup-compatibility/2006" xmlns:aink="http://schemas.microsoft.com/office/drawing/2016/ink" xmlns:am3d="http://schemas.microsoft.com/office/drawing/2017/model3d" xmlns:o="urn:schemas-microsoft-com:office:office" xmlns:r="http://schemas.openxmlformats.org/officeDocument/2006/relationships" xmlns:m="http://schemas.openxmlformats.org/officeDocument/2006/math" xmlns:v="urn:schemas-microsoft-com:vml" xmlns:wp14="http://schemas.microsoft.com/office/word/2010/wordprocessingDrawing" xmlns:wp="http://schemas.openxmlformats.org/drawingml/2006/wordprocessingDrawing" xmlns:w10="urn:schemas-microsoft-com:office:word" xmlns:w="http://schemas.openxmlformats.org/wordprocessingml/2006/main" xmlns:w14="http://schemas.microsoft.com/office/word/2010/wordml" xmlns:w15="http://schemas.microsoft.com/office/word/2012/wordml" xmlns:w16cex="http://schemas.microsoft.com/office/word/2018/wordml/cex" xmlns:w16cid="http://schemas.microsoft.com/office/word/2016/wordml/cid" xmlns:w16="http://schemas.microsoft.com/office/word/2018/wordml" xmlns:w16se="http://schemas.microsoft.com/office/word/2015/wordml/symex" xmlns:wpg="http://schemas.microsoft.com/office/word/2010/wordprocessingGroup" xmlns:wpi="http://schemas.microsoft.com/office/word/2010/wordprocessingInk" xmlns:wne="http://schemas.microsoft.com/office/word/2006/wordml" xmlns:wps="http://schemas.microsoft.com/office/word/2010/wordprocessingShape" mc:Ignorable="w14 w15 w16se w16cid w16 w16cex wp14">
   <w:p>
     <w:pPr>
       <w:pStyle w:val="a5"/>
@@ -8878,7 +9468,7 @@
 </file>
 
 <file path=word/footnotes.xml><?xml version="1.0" encoding="utf-8"?>
-<w:footnotes xmlns:wpc="http://schemas.microsoft.com/office/word/2010/wordprocessingCanvas" xmlns:cx="http://schemas.microsoft.com/office/drawing/2014/chartex" xmlns:cx1="http://schemas.microsoft.com/office/drawing/2015/9/8/chartex" xmlns:cx2="http://schemas.microsoft.com/office/drawing/2015/10/21/chartex" xmlns:cx3="http://schemas.microsoft.com/office/drawing/2016/5/9/chartex" xmlns:cx4="http://schemas.microsoft.com/office/drawing/2016/5/10/chartex" xmlns:cx5="http://schemas.microsoft.com/office/drawing/2016/5/11/chartex" xmlns:cx6="http://schemas.microsoft.com/office/drawing/2016/5/12/chartex" xmlns:cx7="http://schemas.microsoft.com/office/drawing/2016/5/13/chartex" xmlns:cx8="http://schemas.microsoft.com/office/drawing/2016/5/14/chartex" xmlns:mc="http://schemas.openxmlformats.org/markup-compatibility/2006" xmlns:aink="http://schemas.microsoft.com/office/drawing/2016/ink" xmlns:am3d="http://schemas.microsoft.com/office/drawing/2017/model3d" xmlns:o="urn:schemas-microsoft-com:office:office" xmlns:r="http://schemas.openxmlformats.org/officeDocument/2006/relationships" xmlns:m="http://schemas.openxmlformats.org/officeDocument/2006/math" xmlns:v="urn:schemas-microsoft-com:vml" xmlns:wp14="http://schemas.microsoft.com/office/word/2010/wordprocessingDrawing" xmlns:wp="http://schemas.openxmlformats.org/drawingml/2006/wordprocessingDrawing" xmlns:w10="urn:schemas-microsoft-com:office:word" xmlns:w="http://schemas.openxmlformats.org/wordprocessingml/2006/main" xmlns:w14="http://schemas.microsoft.com/office/word/2010/wordml" xmlns:w15="http://schemas.microsoft.com/office/word/2012/wordml" xmlns:w16cid="http://schemas.microsoft.com/office/word/2016/wordml/cid" xmlns:w16se="http://schemas.microsoft.com/office/word/2015/wordml/symex" xmlns:wpg="http://schemas.microsoft.com/office/word/2010/wordprocessingGroup" xmlns:wpi="http://schemas.microsoft.com/office/word/2010/wordprocessingInk" xmlns:wne="http://schemas.microsoft.com/office/word/2006/wordml" xmlns:wps="http://schemas.microsoft.com/office/word/2010/wordprocessingShape" mc:Ignorable="w14 w15 w16se w16cid wp14">
+<w:footnotes xmlns:wpc="http://schemas.microsoft.com/office/word/2010/wordprocessingCanvas" xmlns:cx="http://schemas.microsoft.com/office/drawing/2014/chartex" xmlns:cx1="http://schemas.microsoft.com/office/drawing/2015/9/8/chartex" xmlns:cx2="http://schemas.microsoft.com/office/drawing/2015/10/21/chartex" xmlns:cx3="http://schemas.microsoft.com/office/drawing/2016/5/9/chartex" xmlns:cx4="http://schemas.microsoft.com/office/drawing/2016/5/10/chartex" xmlns:cx5="http://schemas.microsoft.com/office/drawing/2016/5/11/chartex" xmlns:cx6="http://schemas.microsoft.com/office/drawing/2016/5/12/chartex" xmlns:cx7="http://schemas.microsoft.com/office/drawing/2016/5/13/chartex" xmlns:cx8="http://schemas.microsoft.com/office/drawing/2016/5/14/chartex" xmlns:mc="http://schemas.openxmlformats.org/markup-compatibility/2006" xmlns:aink="http://schemas.microsoft.com/office/drawing/2016/ink" xmlns:am3d="http://schemas.microsoft.com/office/drawing/2017/model3d" xmlns:o="urn:schemas-microsoft-com:office:office" xmlns:r="http://schemas.openxmlformats.org/officeDocument/2006/relationships" xmlns:m="http://schemas.openxmlformats.org/officeDocument/2006/math" xmlns:v="urn:schemas-microsoft-com:vml" xmlns:wp14="http://schemas.microsoft.com/office/word/2010/wordprocessingDrawing" xmlns:wp="http://schemas.openxmlformats.org/drawingml/2006/wordprocessingDrawing" xmlns:w10="urn:schemas-microsoft-com:office:word" xmlns:w="http://schemas.openxmlformats.org/wordprocessingml/2006/main" xmlns:w14="http://schemas.microsoft.com/office/word/2010/wordml" xmlns:w15="http://schemas.microsoft.com/office/word/2012/wordml" xmlns:w16cex="http://schemas.microsoft.com/office/word/2018/wordml/cex" xmlns:w16cid="http://schemas.microsoft.com/office/word/2016/wordml/cid" xmlns:w16="http://schemas.microsoft.com/office/word/2018/wordml" xmlns:w16se="http://schemas.microsoft.com/office/word/2015/wordml/symex" xmlns:wpg="http://schemas.microsoft.com/office/word/2010/wordprocessingGroup" xmlns:wpi="http://schemas.microsoft.com/office/word/2010/wordprocessingInk" xmlns:wne="http://schemas.microsoft.com/office/word/2006/wordml" xmlns:wps="http://schemas.microsoft.com/office/word/2010/wordprocessingShape" mc:Ignorable="w14 w15 w16se w16cid w16 w16cex wp14">
   <w:footnote w:type="separator" w:id="-1">
     <w:p>
       <w:r>
@@ -8897,7 +9487,7 @@
 </file>
 
 <file path=word/styles.xml><?xml version="1.0" encoding="utf-8"?>
-<w:styles xmlns:mc="http://schemas.openxmlformats.org/markup-compatibility/2006" xmlns:r="http://schemas.openxmlformats.org/officeDocument/2006/relationships" xmlns:w="http://schemas.openxmlformats.org/wordprocessingml/2006/main" xmlns:w14="http://schemas.microsoft.com/office/word/2010/wordml" xmlns:w15="http://schemas.microsoft.com/office/word/2012/wordml" xmlns:w16cid="http://schemas.microsoft.com/office/word/2016/wordml/cid" xmlns:w16se="http://schemas.microsoft.com/office/word/2015/wordml/symex" mc:Ignorable="w14 w15 w16se w16cid">
+<w:styles xmlns:mc="http://schemas.openxmlformats.org/markup-compatibility/2006" xmlns:r="http://schemas.openxmlformats.org/officeDocument/2006/relationships" xmlns:w="http://schemas.openxmlformats.org/wordprocessingml/2006/main" xmlns:w14="http://schemas.microsoft.com/office/word/2010/wordml" xmlns:w15="http://schemas.microsoft.com/office/word/2012/wordml" xmlns:w16cex="http://schemas.microsoft.com/office/word/2018/wordml/cex" xmlns:w16cid="http://schemas.microsoft.com/office/word/2016/wordml/cid" xmlns:w16="http://schemas.microsoft.com/office/word/2018/wordml" xmlns:w16se="http://schemas.microsoft.com/office/word/2015/wordml/symex" mc:Ignorable="w14 w15 w16se w16cid w16 w16cex">
   <w:docDefaults>
     <w:rPrDefault>
       <w:rPr>
@@ -9962,7 +10552,7 @@
 </file>
 
 <file path=customXml/itemProps2.xml><?xml version="1.0" encoding="utf-8"?>
-<ds:datastoreItem xmlns:ds="http://schemas.openxmlformats.org/officeDocument/2006/customXml" ds:itemID="{5DBF6CA7-93D8-4AE3-B505-BE9060C57EB6}">
+<ds:datastoreItem xmlns:ds="http://schemas.openxmlformats.org/officeDocument/2006/customXml" ds:itemID="{652B390B-D808-4923-9B19-56A2414D4D56}">
   <ds:schemaRefs>
     <ds:schemaRef ds:uri="http://schemas.openxmlformats.org/officeDocument/2006/bibliography"/>
   </ds:schemaRefs>

--- a/井字棋-程序开发说明文档.docx
+++ b/井字棋-程序开发说明文档.docx
@@ -1,6 +1,6 @@
 
 <file path=word/document.xml><?xml version="1.0" encoding="utf-8"?>
-<w:document xmlns:wpc="http://schemas.microsoft.com/office/word/2010/wordprocessingCanvas" xmlns:cx="http://schemas.microsoft.com/office/drawing/2014/chartex" xmlns:cx1="http://schemas.microsoft.com/office/drawing/2015/9/8/chartex" xmlns:cx2="http://schemas.microsoft.com/office/drawing/2015/10/21/chartex" xmlns:cx3="http://schemas.microsoft.com/office/drawing/2016/5/9/chartex" xmlns:cx4="http://schemas.microsoft.com/office/drawing/2016/5/10/chartex" xmlns:cx5="http://schemas.microsoft.com/office/drawing/2016/5/11/chartex" xmlns:cx6="http://schemas.microsoft.com/office/drawing/2016/5/12/chartex" xmlns:cx7="http://schemas.microsoft.com/office/drawing/2016/5/13/chartex" xmlns:cx8="http://schemas.microsoft.com/office/drawing/2016/5/14/chartex" xmlns:mc="http://schemas.openxmlformats.org/markup-compatibility/2006" xmlns:aink="http://schemas.microsoft.com/office/drawing/2016/ink" xmlns:am3d="http://schemas.microsoft.com/office/drawing/2017/model3d" xmlns:o="urn:schemas-microsoft-com:office:office" xmlns:r="http://schemas.openxmlformats.org/officeDocument/2006/relationships" xmlns:m="http://schemas.openxmlformats.org/officeDocument/2006/math" xmlns:v="urn:schemas-microsoft-com:vml" xmlns:wp14="http://schemas.microsoft.com/office/word/2010/wordprocessingDrawing" xmlns:wp="http://schemas.openxmlformats.org/drawingml/2006/wordprocessingDrawing" xmlns:w10="urn:schemas-microsoft-com:office:word" xmlns:w="http://schemas.openxmlformats.org/wordprocessingml/2006/main" xmlns:w14="http://schemas.microsoft.com/office/word/2010/wordml" xmlns:w15="http://schemas.microsoft.com/office/word/2012/wordml" xmlns:w16cex="http://schemas.microsoft.com/office/word/2018/wordml/cex" xmlns:w16cid="http://schemas.microsoft.com/office/word/2016/wordml/cid" xmlns:w16="http://schemas.microsoft.com/office/word/2018/wordml" xmlns:w16se="http://schemas.microsoft.com/office/word/2015/wordml/symex" xmlns:wpg="http://schemas.microsoft.com/office/word/2010/wordprocessingGroup" xmlns:wpi="http://schemas.microsoft.com/office/word/2010/wordprocessingInk" xmlns:wne="http://schemas.microsoft.com/office/word/2006/wordml" xmlns:wps="http://schemas.microsoft.com/office/word/2010/wordprocessingShape" mc:Ignorable="w14 w15 w16se w16cid w16 w16cex wp14">
+<w:document xmlns:wpc="http://schemas.microsoft.com/office/word/2010/wordprocessingCanvas" xmlns:cx="http://schemas.microsoft.com/office/drawing/2014/chartex" xmlns:cx1="http://schemas.microsoft.com/office/drawing/2015/9/8/chartex" xmlns:cx2="http://schemas.microsoft.com/office/drawing/2015/10/21/chartex" xmlns:cx3="http://schemas.microsoft.com/office/drawing/2016/5/9/chartex" xmlns:cx4="http://schemas.microsoft.com/office/drawing/2016/5/10/chartex" xmlns:cx5="http://schemas.microsoft.com/office/drawing/2016/5/11/chartex" xmlns:cx6="http://schemas.microsoft.com/office/drawing/2016/5/12/chartex" xmlns:cx7="http://schemas.microsoft.com/office/drawing/2016/5/13/chartex" xmlns:cx8="http://schemas.microsoft.com/office/drawing/2016/5/14/chartex" xmlns:mc="http://schemas.openxmlformats.org/markup-compatibility/2006" xmlns:aink="http://schemas.microsoft.com/office/drawing/2016/ink" xmlns:am3d="http://schemas.microsoft.com/office/drawing/2017/model3d" xmlns:o="urn:schemas-microsoft-com:office:office" xmlns:r="http://schemas.openxmlformats.org/officeDocument/2006/relationships" xmlns:m="http://schemas.openxmlformats.org/officeDocument/2006/math" xmlns:v="urn:schemas-microsoft-com:vml" xmlns:wp14="http://schemas.microsoft.com/office/word/2010/wordprocessingDrawing" xmlns:wp="http://schemas.openxmlformats.org/drawingml/2006/wordprocessingDrawing" xmlns:w10="urn:schemas-microsoft-com:office:word" xmlns:w="http://schemas.openxmlformats.org/wordprocessingml/2006/main" xmlns:w14="http://schemas.microsoft.com/office/word/2010/wordml" xmlns:w15="http://schemas.microsoft.com/office/word/2012/wordml" xmlns:w16cid="http://schemas.microsoft.com/office/word/2016/wordml/cid" xmlns:w16se="http://schemas.microsoft.com/office/word/2015/wordml/symex" xmlns:wpg="http://schemas.microsoft.com/office/word/2010/wordprocessingGroup" xmlns:wpi="http://schemas.microsoft.com/office/word/2010/wordprocessingInk" xmlns:wne="http://schemas.microsoft.com/office/word/2006/wordml" xmlns:wps="http://schemas.microsoft.com/office/word/2010/wordprocessingShape" mc:Ignorable="w14 w15 w16se w16cid wp14">
   <w:body>
     <w:p>
       <w:pPr>
@@ -2134,7 +2134,6 @@
         </w:rPr>
         <w:t>注：第一版中，合法输入的形式为“</w:t>
       </w:r>
-      <w:proofErr w:type="spellStart"/>
       <w:r>
         <w:rPr>
           <w:iCs/>
@@ -2143,7 +2142,6 @@
         </w:rPr>
         <w:t>r,c</w:t>
       </w:r>
-      <w:proofErr w:type="spellEnd"/>
       <w:r>
         <w:rPr>
           <w:rFonts w:hint="eastAsia"/>
@@ -2496,7 +2494,17 @@
                 <w:iCs/>
                 <w:sz w:val="24"/>
               </w:rPr>
-              <w:t>百度百科</w:t>
+              <w:t>百度百</w:t>
+            </w:r>
+            <w:bookmarkStart w:id="4" w:name="_GoBack"/>
+            <w:bookmarkEnd w:id="4"/>
+            <w:r>
+              <w:rPr>
+                <w:rFonts w:hint="eastAsia"/>
+                <w:iCs/>
+                <w:sz w:val="24"/>
+              </w:rPr>
+              <w:t>科</w:t>
             </w:r>
             <w:r>
               <w:rPr>
@@ -2581,194 +2589,8 @@
                 <w:iCs/>
                 <w:sz w:val="24"/>
               </w:rPr>
-              <w:t>/4467444?fr=</w:t>
-            </w:r>
-            <w:proofErr w:type="spellStart"/>
-            <w:r>
-              <w:rPr>
-                <w:rFonts w:hint="eastAsia"/>
-                <w:iCs/>
-                <w:sz w:val="24"/>
-              </w:rPr>
-              <w:t>aladdin</w:t>
-            </w:r>
-            <w:proofErr w:type="spellEnd"/>
-          </w:p>
-        </w:tc>
-      </w:tr>
-      <w:tr>
-        <w:trPr>
-          <w:jc w:val="center"/>
-        </w:trPr>
-        <w:tc>
-          <w:tcPr>
-            <w:tcW w:w="632" w:type="dxa"/>
-            <w:vAlign w:val="center"/>
-          </w:tcPr>
-          <w:p>
-            <w:pPr>
-              <w:spacing w:line="360" w:lineRule="auto"/>
-              <w:rPr>
-                <w:iCs/>
-                <w:sz w:val="24"/>
-              </w:rPr>
-            </w:pPr>
-            <w:r>
-              <w:rPr>
-                <w:rFonts w:hint="eastAsia"/>
-                <w:iCs/>
-                <w:sz w:val="24"/>
-              </w:rPr>
-              <w:t>2</w:t>
-            </w:r>
-          </w:p>
-        </w:tc>
-        <w:tc>
-          <w:tcPr>
-            <w:tcW w:w="1866" w:type="dxa"/>
-            <w:vAlign w:val="center"/>
-          </w:tcPr>
-          <w:p>
-            <w:pPr>
-              <w:spacing w:line="360" w:lineRule="auto"/>
-              <w:rPr>
-                <w:iCs/>
-                <w:sz w:val="24"/>
-              </w:rPr>
-            </w:pPr>
-          </w:p>
-        </w:tc>
-        <w:tc>
-          <w:tcPr>
-            <w:tcW w:w="2186" w:type="dxa"/>
-            <w:vAlign w:val="center"/>
-          </w:tcPr>
-          <w:p>
-            <w:pPr>
-              <w:spacing w:line="360" w:lineRule="auto"/>
-              <w:rPr>
-                <w:iCs/>
-                <w:sz w:val="24"/>
-              </w:rPr>
-            </w:pPr>
-          </w:p>
-        </w:tc>
-        <w:tc>
-          <w:tcPr>
-            <w:tcW w:w="1160" w:type="dxa"/>
-            <w:vAlign w:val="center"/>
-          </w:tcPr>
-          <w:p>
-            <w:pPr>
-              <w:spacing w:line="360" w:lineRule="auto"/>
-              <w:rPr>
-                <w:iCs/>
-                <w:sz w:val="24"/>
-              </w:rPr>
-            </w:pPr>
-          </w:p>
-        </w:tc>
-        <w:tc>
-          <w:tcPr>
-            <w:tcW w:w="2678" w:type="dxa"/>
-            <w:vAlign w:val="center"/>
-          </w:tcPr>
-          <w:p>
-            <w:pPr>
-              <w:spacing w:line="360" w:lineRule="auto"/>
-              <w:rPr>
-                <w:iCs/>
-                <w:sz w:val="24"/>
-              </w:rPr>
-            </w:pPr>
-          </w:p>
-        </w:tc>
-      </w:tr>
-      <w:tr>
-        <w:trPr>
-          <w:jc w:val="center"/>
-        </w:trPr>
-        <w:tc>
-          <w:tcPr>
-            <w:tcW w:w="632" w:type="dxa"/>
-            <w:vAlign w:val="center"/>
-          </w:tcPr>
-          <w:p>
-            <w:pPr>
-              <w:spacing w:line="360" w:lineRule="auto"/>
-              <w:rPr>
-                <w:iCs/>
-                <w:sz w:val="24"/>
-              </w:rPr>
-            </w:pPr>
-            <w:r>
-              <w:rPr>
-                <w:rFonts w:hint="eastAsia"/>
-                <w:iCs/>
-                <w:sz w:val="24"/>
-              </w:rPr>
-              <w:t>3</w:t>
-            </w:r>
-          </w:p>
-        </w:tc>
-        <w:tc>
-          <w:tcPr>
-            <w:tcW w:w="1866" w:type="dxa"/>
-            <w:vAlign w:val="center"/>
-          </w:tcPr>
-          <w:p>
-            <w:pPr>
-              <w:spacing w:line="360" w:lineRule="auto"/>
-              <w:rPr>
-                <w:iCs/>
-                <w:sz w:val="24"/>
-              </w:rPr>
-            </w:pPr>
-          </w:p>
-        </w:tc>
-        <w:tc>
-          <w:tcPr>
-            <w:tcW w:w="2186" w:type="dxa"/>
-            <w:vAlign w:val="center"/>
-          </w:tcPr>
-          <w:p>
-            <w:pPr>
-              <w:spacing w:line="360" w:lineRule="auto"/>
-              <w:rPr>
-                <w:iCs/>
-                <w:sz w:val="24"/>
-              </w:rPr>
-            </w:pPr>
-          </w:p>
-        </w:tc>
-        <w:tc>
-          <w:tcPr>
-            <w:tcW w:w="1160" w:type="dxa"/>
-            <w:vAlign w:val="center"/>
-          </w:tcPr>
-          <w:p>
-            <w:pPr>
-              <w:spacing w:line="360" w:lineRule="auto"/>
-              <w:rPr>
-                <w:iCs/>
-                <w:sz w:val="24"/>
-              </w:rPr>
-            </w:pPr>
-          </w:p>
-        </w:tc>
-        <w:tc>
-          <w:tcPr>
-            <w:tcW w:w="2678" w:type="dxa"/>
-            <w:vAlign w:val="center"/>
-          </w:tcPr>
-          <w:p>
-            <w:pPr>
-              <w:spacing w:line="360" w:lineRule="auto"/>
-              <w:rPr>
-                <w:iCs/>
-                <w:sz w:val="24"/>
-              </w:rPr>
-            </w:pPr>
+              <w:t>/4467444?fr=aladdin</w:t>
+            </w:r>
           </w:p>
         </w:tc>
       </w:tr>
@@ -2778,7 +2600,7 @@
         <w:pStyle w:val="1"/>
         <w:spacing w:line="360" w:lineRule="auto"/>
       </w:pPr>
-      <w:bookmarkStart w:id="4" w:name="_Toc35957984"/>
+      <w:bookmarkStart w:id="5" w:name="_Toc35957984"/>
       <w:r>
         <w:rPr>
           <w:rFonts w:hint="eastAsia"/>
@@ -2791,14 +2613,14 @@
         </w:rPr>
         <w:t>产品设计</w:t>
       </w:r>
-      <w:bookmarkEnd w:id="4"/>
+      <w:bookmarkEnd w:id="5"/>
     </w:p>
     <w:p>
       <w:pPr>
         <w:pStyle w:val="2"/>
         <w:spacing w:line="360" w:lineRule="auto"/>
       </w:pPr>
-      <w:bookmarkStart w:id="5" w:name="_Toc35957985"/>
+      <w:bookmarkStart w:id="6" w:name="_Toc35957985"/>
       <w:r>
         <w:t>2</w:t>
       </w:r>
@@ -2823,7 +2645,7 @@
         </w:rPr>
         <w:t>1</w:t>
       </w:r>
-      <w:bookmarkEnd w:id="5"/>
+      <w:bookmarkEnd w:id="6"/>
     </w:p>
     <w:p>
       <w:pPr>
@@ -2833,7 +2655,7 @@
           <w:sz w:val="28"/>
         </w:rPr>
       </w:pPr>
-      <w:bookmarkStart w:id="6" w:name="_Toc35957986"/>
+      <w:bookmarkStart w:id="7" w:name="_Toc35957986"/>
       <w:r>
         <w:rPr>
           <w:rFonts w:hint="eastAsia"/>
@@ -2854,7 +2676,7 @@
         </w:rPr>
         <w:t>需求-测试-产品-重构</w:t>
       </w:r>
-      <w:bookmarkEnd w:id="6"/>
+      <w:bookmarkEnd w:id="7"/>
     </w:p>
     <w:p>
       <w:pPr>
@@ -3372,15 +3194,7 @@
                 <w:rFonts w:hint="eastAsia"/>
                 <w:sz w:val="18"/>
               </w:rPr>
-              <w:t>如果自己下一步能赢，则赢，不</w:t>
-            </w:r>
-            <w:r>
-              <w:rPr>
-                <w:rFonts w:hint="eastAsia"/>
-                <w:sz w:val="18"/>
-              </w:rPr>
-              <w:lastRenderedPageBreak/>
-              <w:t>能赢则转</w:t>
+              <w:t>如果自己下一步能赢，则赢，不能赢则转</w:t>
             </w:r>
             <w:r>
               <w:rPr>
@@ -3412,49 +3226,56 @@
                 <w:color w:val="000000" w:themeColor="text1"/>
                 <w:sz w:val="24"/>
               </w:rPr>
+              <w:t>5.2</w:t>
+            </w:r>
+          </w:p>
+        </w:tc>
+        <w:tc>
+          <w:tcPr>
+            <w:tcW w:w="4684" w:type="dxa"/>
+          </w:tcPr>
+          <w:p>
+            <w:pPr>
+              <w:spacing w:line="360" w:lineRule="auto"/>
+              <w:jc w:val="center"/>
+              <w:rPr>
+                <w:sz w:val="24"/>
+              </w:rPr>
+            </w:pPr>
+            <w:r>
+              <w:rPr>
+                <w:rFonts w:hint="eastAsia"/>
+                <w:sz w:val="24"/>
+              </w:rPr>
+              <w:t>电脑会计算玩家的赢棋步</w:t>
+            </w:r>
+          </w:p>
+        </w:tc>
+        <w:tc>
+          <w:tcPr>
+            <w:tcW w:w="2766" w:type="dxa"/>
+          </w:tcPr>
+          <w:p>
+            <w:pPr>
+              <w:spacing w:line="360" w:lineRule="auto"/>
+              <w:rPr>
+                <w:sz w:val="18"/>
+              </w:rPr>
+            </w:pPr>
+            <w:r>
+              <w:rPr>
+                <w:rFonts w:hint="eastAsia"/>
+                <w:sz w:val="18"/>
+              </w:rPr>
+              <w:t>如果对方下一步能赢，则堵住，</w:t>
+            </w:r>
+            <w:r>
+              <w:rPr>
+                <w:rFonts w:hint="eastAsia"/>
+                <w:sz w:val="18"/>
+              </w:rPr>
               <w:lastRenderedPageBreak/>
-              <w:t>5.2</w:t>
-            </w:r>
-          </w:p>
-        </w:tc>
-        <w:tc>
-          <w:tcPr>
-            <w:tcW w:w="4684" w:type="dxa"/>
-          </w:tcPr>
-          <w:p>
-            <w:pPr>
-              <w:spacing w:line="360" w:lineRule="auto"/>
-              <w:jc w:val="center"/>
-              <w:rPr>
-                <w:sz w:val="24"/>
-              </w:rPr>
-            </w:pPr>
-            <w:r>
-              <w:rPr>
-                <w:rFonts w:hint="eastAsia"/>
-                <w:sz w:val="24"/>
-              </w:rPr>
-              <w:t>电脑会计算玩家的赢棋步</w:t>
-            </w:r>
-          </w:p>
-        </w:tc>
-        <w:tc>
-          <w:tcPr>
-            <w:tcW w:w="2766" w:type="dxa"/>
-          </w:tcPr>
-          <w:p>
-            <w:pPr>
-              <w:spacing w:line="360" w:lineRule="auto"/>
-              <w:rPr>
-                <w:sz w:val="18"/>
-              </w:rPr>
-            </w:pPr>
-            <w:r>
-              <w:rPr>
-                <w:rFonts w:hint="eastAsia"/>
-                <w:sz w:val="18"/>
-              </w:rPr>
-              <w:t>如果对方下一步能赢，则堵住，对方不能赢则转</w:t>
+              <w:t>对方不能赢则转</w:t>
             </w:r>
             <w:r>
               <w:rPr>
@@ -3486,6 +3307,7 @@
                 <w:color w:val="000000" w:themeColor="text1"/>
                 <w:sz w:val="24"/>
               </w:rPr>
+              <w:lastRenderedPageBreak/>
               <w:t>5.3</w:t>
             </w:r>
           </w:p>
@@ -4010,14 +3832,12 @@
                 <w:sz w:val="24"/>
               </w:rPr>
             </w:pPr>
-            <w:proofErr w:type="spellStart"/>
             <w:r>
               <w:rPr>
                 <w:sz w:val="24"/>
               </w:rPr>
               <w:t>GameDriverTest.Java</w:t>
             </w:r>
-            <w:proofErr w:type="spellEnd"/>
           </w:p>
         </w:tc>
         <w:tc>
@@ -4104,14 +3924,12 @@
                 <w:sz w:val="24"/>
               </w:rPr>
             </w:pPr>
-            <w:proofErr w:type="spellStart"/>
             <w:r>
               <w:rPr>
                 <w:sz w:val="24"/>
               </w:rPr>
               <w:t>GetInputTest.Java</w:t>
             </w:r>
-            <w:proofErr w:type="spellEnd"/>
           </w:p>
         </w:tc>
         <w:tc>
@@ -4198,14 +4016,12 @@
                 <w:sz w:val="24"/>
               </w:rPr>
             </w:pPr>
-            <w:proofErr w:type="spellStart"/>
             <w:r>
               <w:rPr>
                 <w:sz w:val="24"/>
               </w:rPr>
               <w:t>GetMoveTest.Java</w:t>
             </w:r>
-            <w:proofErr w:type="spellEnd"/>
           </w:p>
         </w:tc>
         <w:tc>
@@ -4398,7 +4214,6 @@
                 <w:sz w:val="24"/>
               </w:rPr>
             </w:pPr>
-            <w:proofErr w:type="spellStart"/>
             <w:r>
               <w:rPr>
                 <w:rFonts w:hint="eastAsia"/>
@@ -4412,7 +4227,6 @@
               </w:rPr>
               <w:t>heckInputTest.Java</w:t>
             </w:r>
-            <w:proofErr w:type="spellEnd"/>
           </w:p>
         </w:tc>
         <w:tc>
@@ -4505,7 +4319,6 @@
                 <w:sz w:val="24"/>
               </w:rPr>
             </w:pPr>
-            <w:proofErr w:type="spellStart"/>
             <w:r>
               <w:rPr>
                 <w:rFonts w:hint="eastAsia"/>
@@ -4513,7 +4326,6 @@
               </w:rPr>
               <w:t>GetComMoveTest.Java</w:t>
             </w:r>
-            <w:proofErr w:type="spellEnd"/>
           </w:p>
         </w:tc>
         <w:tc>
@@ -4866,6 +4678,20 @@
                 <w:sz w:val="24"/>
               </w:rPr>
             </w:pPr>
+            <w:r>
+              <w:rPr>
+                <w:rFonts w:hint="eastAsia"/>
+                <w:sz w:val="24"/>
+              </w:rPr>
+              <w:t>测试</w:t>
+            </w:r>
+            <w:r>
+              <w:rPr>
+                <w:rFonts w:hint="eastAsia"/>
+                <w:sz w:val="24"/>
+              </w:rPr>
+              <w:t>10</w:t>
+            </w:r>
           </w:p>
         </w:tc>
         <w:tc>
@@ -4880,6 +4706,13 @@
                 <w:sz w:val="24"/>
               </w:rPr>
             </w:pPr>
+            <w:r>
+              <w:rPr>
+                <w:rFonts w:hint="eastAsia"/>
+                <w:sz w:val="24"/>
+              </w:rPr>
+              <w:t>测试是否能正确返回指定序列中各棋子个数</w:t>
+            </w:r>
           </w:p>
         </w:tc>
         <w:tc>
@@ -4894,6 +4727,19 @@
                 <w:sz w:val="24"/>
               </w:rPr>
             </w:pPr>
+            <w:r>
+              <w:rPr>
+                <w:rFonts w:hint="eastAsia"/>
+                <w:sz w:val="24"/>
+              </w:rPr>
+              <w:t>Chess</w:t>
+            </w:r>
+            <w:r>
+              <w:rPr>
+                <w:sz w:val="24"/>
+              </w:rPr>
+              <w:t>BoardTestWayTest.Java</w:t>
+            </w:r>
           </w:p>
         </w:tc>
         <w:tc>
@@ -4908,6 +4754,19 @@
                 <w:sz w:val="24"/>
               </w:rPr>
             </w:pPr>
+            <w:r>
+              <w:rPr>
+                <w:rFonts w:hint="eastAsia"/>
+                <w:sz w:val="24"/>
+              </w:rPr>
+              <w:t>6</w:t>
+            </w:r>
+            <w:r>
+              <w:rPr>
+                <w:sz w:val="24"/>
+              </w:rPr>
+              <w:t>.1</w:t>
+            </w:r>
           </w:p>
         </w:tc>
       </w:tr>
@@ -4924,6 +4783,21 @@
                 <w:sz w:val="24"/>
               </w:rPr>
             </w:pPr>
+            <w:r>
+              <w:rPr>
+                <w:rFonts w:hint="eastAsia"/>
+                <w:sz w:val="24"/>
+              </w:rPr>
+              <w:lastRenderedPageBreak/>
+              <w:t>测试</w:t>
+            </w:r>
+            <w:r>
+              <w:rPr>
+                <w:rFonts w:hint="eastAsia"/>
+                <w:sz w:val="24"/>
+              </w:rPr>
+              <w:t>11</w:t>
+            </w:r>
           </w:p>
         </w:tc>
         <w:tc>
@@ -4938,6 +4812,13 @@
                 <w:sz w:val="24"/>
               </w:rPr>
             </w:pPr>
+            <w:r>
+              <w:rPr>
+                <w:rFonts w:hint="eastAsia"/>
+                <w:sz w:val="24"/>
+              </w:rPr>
+              <w:t>测试能否正确判定是否获胜</w:t>
+            </w:r>
           </w:p>
         </w:tc>
         <w:tc>
@@ -4952,6 +4833,19 @@
                 <w:sz w:val="24"/>
               </w:rPr>
             </w:pPr>
+            <w:r>
+              <w:rPr>
+                <w:rFonts w:hint="eastAsia"/>
+                <w:sz w:val="24"/>
+              </w:rPr>
+              <w:t>Che</w:t>
+            </w:r>
+            <w:r>
+              <w:rPr>
+                <w:sz w:val="24"/>
+              </w:rPr>
+              <w:t>ssBoardTestAnyOneWinTest.Java</w:t>
+            </w:r>
           </w:p>
         </w:tc>
         <w:tc>
@@ -4966,6 +4860,130 @@
                 <w:sz w:val="24"/>
               </w:rPr>
             </w:pPr>
+            <w:r>
+              <w:rPr>
+                <w:rFonts w:hint="eastAsia"/>
+                <w:sz w:val="24"/>
+              </w:rPr>
+              <w:t>6</w:t>
+            </w:r>
+            <w:r>
+              <w:rPr>
+                <w:sz w:val="24"/>
+              </w:rPr>
+              <w:t>.2</w:t>
+            </w:r>
+          </w:p>
+        </w:tc>
+      </w:tr>
+      <w:tr>
+        <w:tc>
+          <w:tcPr>
+            <w:tcW w:w="846" w:type="dxa"/>
+          </w:tcPr>
+          <w:p>
+            <w:pPr>
+              <w:spacing w:line="360" w:lineRule="auto"/>
+              <w:jc w:val="center"/>
+              <w:rPr>
+                <w:sz w:val="24"/>
+              </w:rPr>
+            </w:pPr>
+            <w:r>
+              <w:rPr>
+                <w:rFonts w:hint="eastAsia"/>
+                <w:sz w:val="24"/>
+              </w:rPr>
+              <w:t>测试</w:t>
+            </w:r>
+            <w:r>
+              <w:rPr>
+                <w:rFonts w:hint="eastAsia"/>
+                <w:sz w:val="24"/>
+              </w:rPr>
+              <w:t>12</w:t>
+            </w:r>
+          </w:p>
+        </w:tc>
+        <w:tc>
+          <w:tcPr>
+            <w:tcW w:w="3969" w:type="dxa"/>
+          </w:tcPr>
+          <w:p>
+            <w:pPr>
+              <w:spacing w:line="360" w:lineRule="auto"/>
+              <w:jc w:val="center"/>
+              <w:rPr>
+                <w:sz w:val="24"/>
+              </w:rPr>
+            </w:pPr>
+            <w:r>
+              <w:rPr>
+                <w:rFonts w:hint="eastAsia"/>
+                <w:sz w:val="24"/>
+              </w:rPr>
+              <w:t>测试能否正确返回包含某棋子的所有获胜序列</w:t>
+            </w:r>
+          </w:p>
+        </w:tc>
+        <w:tc>
+          <w:tcPr>
+            <w:tcW w:w="2410" w:type="dxa"/>
+          </w:tcPr>
+          <w:p>
+            <w:pPr>
+              <w:spacing w:line="360" w:lineRule="auto"/>
+              <w:jc w:val="center"/>
+              <w:rPr>
+                <w:sz w:val="24"/>
+              </w:rPr>
+            </w:pPr>
+            <w:r>
+              <w:rPr>
+                <w:sz w:val="24"/>
+              </w:rPr>
+              <w:t>ChessBoardGetMyWinListTest</w:t>
+            </w:r>
+            <w:r>
+              <w:rPr>
+                <w:rFonts w:hint="eastAsia"/>
+                <w:sz w:val="24"/>
+              </w:rPr>
+              <w:t>.</w:t>
+            </w:r>
+            <w:r>
+              <w:rPr>
+                <w:sz w:val="24"/>
+              </w:rPr>
+              <w:t>Java</w:t>
+            </w:r>
+          </w:p>
+        </w:tc>
+        <w:tc>
+          <w:tcPr>
+            <w:tcW w:w="1071" w:type="dxa"/>
+          </w:tcPr>
+          <w:p>
+            <w:pPr>
+              <w:spacing w:line="360" w:lineRule="auto"/>
+              <w:jc w:val="center"/>
+              <w:rPr>
+                <w:sz w:val="24"/>
+              </w:rPr>
+            </w:pPr>
+            <w:r>
+              <w:rPr>
+                <w:rFonts w:hint="eastAsia"/>
+                <w:sz w:val="24"/>
+              </w:rPr>
+              <w:t>6</w:t>
+            </w:r>
+            <w:r>
+              <w:rPr>
+                <w:sz w:val="24"/>
+              </w:rPr>
+              <w:t>.3</w:t>
+            </w:r>
           </w:p>
         </w:tc>
       </w:tr>
@@ -5123,7 +5141,6 @@
                 <w:sz w:val="24"/>
               </w:rPr>
             </w:pPr>
-            <w:proofErr w:type="spellStart"/>
             <w:r>
               <w:rPr>
                 <w:rFonts w:hint="eastAsia"/>
@@ -5137,7 +5154,6 @@
               </w:rPr>
               <w:t>ameDriver.Java</w:t>
             </w:r>
-            <w:proofErr w:type="spellEnd"/>
           </w:p>
         </w:tc>
         <w:tc>
@@ -5160,7 +5176,6 @@
               </w:rPr>
               <w:t>调用</w:t>
             </w:r>
-            <w:proofErr w:type="spellStart"/>
             <w:r>
               <w:rPr>
                 <w:rFonts w:ascii="Times New Roman" w:hAnsi="Times New Roman" w:cs="Times New Roman" w:hint="eastAsia"/>
@@ -5173,222 +5188,169 @@
                 <w:rFonts w:ascii="Times New Roman" w:hAnsi="Times New Roman" w:cs="Times New Roman"/>
                 <w:kern w:val="2"/>
               </w:rPr>
-              <w:t>etMove</w:t>
-            </w:r>
-            <w:proofErr w:type="spellEnd"/>
+              <w:t>etMove()</w:t>
+            </w:r>
+            <w:r>
+              <w:rPr>
+                <w:rFonts w:ascii="Times New Roman" w:hAnsi="Times New Roman" w:cs="Times New Roman" w:hint="eastAsia"/>
+                <w:kern w:val="2"/>
+              </w:rPr>
+              <w:t>方法接受键盘输入并更新棋盘数组，调用</w:t>
+            </w:r>
+            <w:r>
+              <w:rPr>
+                <w:rFonts w:ascii="Times New Roman" w:hAnsi="Times New Roman" w:cs="Times New Roman" w:hint="eastAsia"/>
+                <w:kern w:val="2"/>
+              </w:rPr>
+              <w:t>p</w:t>
+            </w:r>
             <w:r>
               <w:rPr>
                 <w:rFonts w:ascii="Times New Roman" w:hAnsi="Times New Roman" w:cs="Times New Roman"/>
                 <w:kern w:val="2"/>
               </w:rPr>
-              <w:t>()</w:t>
+              <w:t>rintMat()</w:t>
             </w:r>
             <w:r>
               <w:rPr>
                 <w:rFonts w:ascii="Times New Roman" w:hAnsi="Times New Roman" w:cs="Times New Roman" w:hint="eastAsia"/>
                 <w:kern w:val="2"/>
               </w:rPr>
-              <w:t>方法接受键盘输入并更新棋盘数组，调用</w:t>
-            </w:r>
-            <w:proofErr w:type="spellStart"/>
+              <w:t>方法显示棋盘，调用</w:t>
+            </w:r>
+            <w:r>
+              <w:rPr>
+                <w:rFonts w:ascii="Times New Roman" w:hAnsi="Times New Roman" w:cs="Times New Roman"/>
+                <w:kern w:val="2"/>
+              </w:rPr>
+              <w:t>getCompMove</w:t>
+            </w:r>
             <w:r>
               <w:rPr>
                 <w:rFonts w:ascii="Times New Roman" w:hAnsi="Times New Roman" w:cs="Times New Roman" w:hint="eastAsia"/>
                 <w:kern w:val="2"/>
               </w:rPr>
-              <w:t>p</w:t>
+              <w:t>（）方法做出电脑响应，调用</w:t>
+            </w:r>
+            <w:r>
+              <w:rPr>
+                <w:rFonts w:ascii="Times New Roman" w:hAnsi="Times New Roman" w:cs="Times New Roman" w:hint="eastAsia"/>
+                <w:kern w:val="2"/>
+              </w:rPr>
+              <w:t>S</w:t>
             </w:r>
             <w:r>
               <w:rPr>
                 <w:rFonts w:ascii="Times New Roman" w:hAnsi="Times New Roman" w:cs="Times New Roman"/>
                 <w:kern w:val="2"/>
               </w:rPr>
-              <w:t>rintMat</w:t>
-            </w:r>
-            <w:proofErr w:type="spellEnd"/>
-            <w:r>
+              <w:t>ystem.out.println()</w:t>
+            </w:r>
+            <w:r>
+              <w:rPr>
+                <w:rFonts w:ascii="Times New Roman" w:hAnsi="Times New Roman" w:cs="Times New Roman" w:hint="eastAsia"/>
+                <w:kern w:val="2"/>
+              </w:rPr>
+              <w:t>进行相关提示语的输出。</w:t>
+            </w:r>
+          </w:p>
+          <w:p>
+            <w:pPr>
+              <w:pStyle w:val="HTML"/>
+              <w:shd w:val="clear" w:color="auto" w:fill="FFFFFF"/>
               <w:rPr>
                 <w:rFonts w:ascii="Times New Roman" w:hAnsi="Times New Roman" w:cs="Times New Roman"/>
                 <w:kern w:val="2"/>
               </w:rPr>
-              <w:t>()</w:t>
-            </w:r>
+            </w:pPr>
             <w:r>
               <w:rPr>
                 <w:rFonts w:ascii="Times New Roman" w:hAnsi="Times New Roman" w:cs="Times New Roman" w:hint="eastAsia"/>
                 <w:kern w:val="2"/>
               </w:rPr>
-              <w:t>方法显示棋盘，调用</w:t>
-            </w:r>
-            <w:proofErr w:type="spellStart"/>
+              <w:t>属性：</w:t>
+            </w:r>
+            <w:r>
+              <w:rPr>
+                <w:rFonts w:ascii="Times New Roman" w:hAnsi="Times New Roman" w:cs="Times New Roman" w:hint="eastAsia"/>
+                <w:kern w:val="2"/>
+              </w:rPr>
+              <w:t>m</w:t>
+            </w:r>
             <w:r>
               <w:rPr>
                 <w:rFonts w:ascii="Times New Roman" w:hAnsi="Times New Roman" w:cs="Times New Roman"/>
                 <w:kern w:val="2"/>
               </w:rPr>
-              <w:t>getCompMove</w:t>
-            </w:r>
-            <w:proofErr w:type="spellEnd"/>
+              <w:t>at[][]:</w:t>
+            </w:r>
             <w:r>
               <w:rPr>
                 <w:rFonts w:ascii="Times New Roman" w:hAnsi="Times New Roman" w:cs="Times New Roman" w:hint="eastAsia"/>
                 <w:kern w:val="2"/>
               </w:rPr>
-              <w:t>（）方法做出电脑响应，调用</w:t>
-            </w:r>
-            <w:proofErr w:type="spellStart"/>
+              <w:t>棋盘数组</w:t>
+            </w:r>
+          </w:p>
+          <w:p>
+            <w:pPr>
+              <w:pStyle w:val="HTML"/>
+              <w:shd w:val="clear" w:color="auto" w:fill="FFFFFF"/>
+              <w:rPr>
+                <w:rFonts w:ascii="Times New Roman" w:hAnsi="Times New Roman" w:cs="Times New Roman"/>
+                <w:kern w:val="2"/>
+              </w:rPr>
+            </w:pPr>
             <w:r>
               <w:rPr>
                 <w:rFonts w:ascii="Times New Roman" w:hAnsi="Times New Roman" w:cs="Times New Roman" w:hint="eastAsia"/>
                 <w:kern w:val="2"/>
               </w:rPr>
-              <w:t>S</w:t>
+              <w:t xml:space="preserve"> </w:t>
             </w:r>
             <w:r>
               <w:rPr>
                 <w:rFonts w:ascii="Times New Roman" w:hAnsi="Times New Roman" w:cs="Times New Roman"/>
                 <w:kern w:val="2"/>
               </w:rPr>
-              <w:t>ystem.out.println</w:t>
-            </w:r>
-            <w:proofErr w:type="spellEnd"/>
-            <w:r>
+              <w:t xml:space="preserve">     numMoves:</w:t>
+            </w:r>
+            <w:r>
+              <w:rPr>
+                <w:rFonts w:ascii="Times New Roman" w:hAnsi="Times New Roman" w:cs="Times New Roman" w:hint="eastAsia"/>
+                <w:kern w:val="2"/>
+              </w:rPr>
+              <w:t>统计所走的总步数</w:t>
+            </w:r>
+          </w:p>
+          <w:p>
+            <w:pPr>
+              <w:pStyle w:val="HTML"/>
+              <w:shd w:val="clear" w:color="auto" w:fill="FFFFFF"/>
               <w:rPr>
                 <w:rFonts w:ascii="Times New Roman" w:hAnsi="Times New Roman" w:cs="Times New Roman"/>
                 <w:kern w:val="2"/>
               </w:rPr>
-              <w:t>()</w:t>
-            </w:r>
+            </w:pPr>
             <w:r>
               <w:rPr>
                 <w:rFonts w:ascii="Times New Roman" w:hAnsi="Times New Roman" w:cs="Times New Roman" w:hint="eastAsia"/>
                 <w:kern w:val="2"/>
               </w:rPr>
-              <w:t>进行相关提示语的输出。</w:t>
-            </w:r>
-          </w:p>
-          <w:p>
-            <w:pPr>
-              <w:pStyle w:val="HTML"/>
-              <w:shd w:val="clear" w:color="auto" w:fill="FFFFFF"/>
+              <w:t xml:space="preserve"> </w:t>
+            </w:r>
+            <w:r>
               <w:rPr>
                 <w:rFonts w:ascii="Times New Roman" w:hAnsi="Times New Roman" w:cs="Times New Roman"/>
                 <w:kern w:val="2"/>
               </w:rPr>
-            </w:pPr>
+              <w:t xml:space="preserve">     cellNum</w:t>
+            </w:r>
             <w:r>
               <w:rPr>
                 <w:rFonts w:ascii="Times New Roman" w:hAnsi="Times New Roman" w:cs="Times New Roman" w:hint="eastAsia"/>
                 <w:kern w:val="2"/>
               </w:rPr>
-              <w:t>属性：</w:t>
-            </w:r>
-            <w:r>
-              <w:rPr>
-                <w:rFonts w:ascii="Times New Roman" w:hAnsi="Times New Roman" w:cs="Times New Roman" w:hint="eastAsia"/>
-                <w:kern w:val="2"/>
-              </w:rPr>
-              <w:t>m</w:t>
-            </w:r>
-            <w:r>
-              <w:rPr>
-                <w:rFonts w:ascii="Times New Roman" w:hAnsi="Times New Roman" w:cs="Times New Roman"/>
-                <w:kern w:val="2"/>
-              </w:rPr>
-              <w:t>at[][]:</w:t>
-            </w:r>
-            <w:r>
-              <w:rPr>
-                <w:rFonts w:ascii="Times New Roman" w:hAnsi="Times New Roman" w:cs="Times New Roman" w:hint="eastAsia"/>
-                <w:kern w:val="2"/>
-              </w:rPr>
-              <w:t>棋盘数组</w:t>
-            </w:r>
-          </w:p>
-          <w:p>
-            <w:pPr>
-              <w:pStyle w:val="HTML"/>
-              <w:shd w:val="clear" w:color="auto" w:fill="FFFFFF"/>
-              <w:rPr>
-                <w:rFonts w:ascii="Times New Roman" w:hAnsi="Times New Roman" w:cs="Times New Roman"/>
-                <w:kern w:val="2"/>
-              </w:rPr>
-            </w:pPr>
-            <w:r>
-              <w:rPr>
-                <w:rFonts w:ascii="Times New Roman" w:hAnsi="Times New Roman" w:cs="Times New Roman" w:hint="eastAsia"/>
-                <w:kern w:val="2"/>
-              </w:rPr>
-              <w:t xml:space="preserve"> </w:t>
-            </w:r>
-            <w:r>
-              <w:rPr>
-                <w:rFonts w:ascii="Times New Roman" w:hAnsi="Times New Roman" w:cs="Times New Roman"/>
-                <w:kern w:val="2"/>
-              </w:rPr>
-              <w:t xml:space="preserve">     </w:t>
-            </w:r>
-            <w:proofErr w:type="spellStart"/>
-            <w:r>
-              <w:rPr>
-                <w:rFonts w:ascii="Times New Roman" w:hAnsi="Times New Roman" w:cs="Times New Roman"/>
-                <w:kern w:val="2"/>
-              </w:rPr>
-              <w:t>numMoves</w:t>
-            </w:r>
-            <w:proofErr w:type="spellEnd"/>
-            <w:r>
-              <w:rPr>
-                <w:rFonts w:ascii="Times New Roman" w:hAnsi="Times New Roman" w:cs="Times New Roman"/>
-                <w:kern w:val="2"/>
-              </w:rPr>
-              <w:t>:</w:t>
-            </w:r>
-            <w:r>
-              <w:rPr>
-                <w:rFonts w:ascii="Times New Roman" w:hAnsi="Times New Roman" w:cs="Times New Roman" w:hint="eastAsia"/>
-                <w:kern w:val="2"/>
-              </w:rPr>
-              <w:t>统计所走的总步数</w:t>
-            </w:r>
-          </w:p>
-          <w:p>
-            <w:pPr>
-              <w:pStyle w:val="HTML"/>
-              <w:shd w:val="clear" w:color="auto" w:fill="FFFFFF"/>
-              <w:rPr>
-                <w:rFonts w:ascii="Times New Roman" w:hAnsi="Times New Roman" w:cs="Times New Roman"/>
-                <w:kern w:val="2"/>
-              </w:rPr>
-            </w:pPr>
-            <w:r>
-              <w:rPr>
-                <w:rFonts w:ascii="Times New Roman" w:hAnsi="Times New Roman" w:cs="Times New Roman" w:hint="eastAsia"/>
-                <w:kern w:val="2"/>
-              </w:rPr>
-              <w:t xml:space="preserve"> </w:t>
-            </w:r>
-            <w:r>
-              <w:rPr>
-                <w:rFonts w:ascii="Times New Roman" w:hAnsi="Times New Roman" w:cs="Times New Roman"/>
-                <w:kern w:val="2"/>
-              </w:rPr>
-              <w:t xml:space="preserve">     </w:t>
-            </w:r>
-            <w:proofErr w:type="spellStart"/>
-            <w:r>
-              <w:rPr>
-                <w:rFonts w:ascii="Times New Roman" w:hAnsi="Times New Roman" w:cs="Times New Roman"/>
-                <w:kern w:val="2"/>
-              </w:rPr>
-              <w:t>cellNum</w:t>
-            </w:r>
-            <w:proofErr w:type="spellEnd"/>
-            <w:r>
-              <w:rPr>
-                <w:rFonts w:ascii="Times New Roman" w:hAnsi="Times New Roman" w:cs="Times New Roman" w:hint="eastAsia"/>
-                <w:kern w:val="2"/>
-              </w:rPr>
               <w:t>：记录当前下棋的格子号</w:t>
             </w:r>
           </w:p>
@@ -5458,7 +5420,6 @@
                 <w:sz w:val="24"/>
               </w:rPr>
             </w:pPr>
-            <w:proofErr w:type="spellStart"/>
             <w:r>
               <w:rPr>
                 <w:rFonts w:hint="eastAsia"/>
@@ -5472,7 +5433,6 @@
               </w:rPr>
               <w:t>etMove.Java</w:t>
             </w:r>
-            <w:proofErr w:type="spellEnd"/>
           </w:p>
         </w:tc>
         <w:tc>
@@ -5494,7 +5454,6 @@
               </w:rPr>
               <w:t>调用</w:t>
             </w:r>
-            <w:proofErr w:type="spellStart"/>
             <w:r>
               <w:rPr>
                 <w:rFonts w:hint="eastAsia"/>
@@ -5506,14 +5465,7 @@
               <w:rPr>
                 <w:sz w:val="24"/>
               </w:rPr>
-              <w:t>tMat</w:t>
-            </w:r>
-            <w:proofErr w:type="spellEnd"/>
-            <w:r>
-              <w:rPr>
-                <w:sz w:val="24"/>
-              </w:rPr>
-              <w:t>()</w:t>
+              <w:t>tMat()</w:t>
             </w:r>
             <w:r>
               <w:rPr>
@@ -5613,7 +5565,6 @@
               </w:rPr>
               <w:t>获得外部传入的</w:t>
             </w:r>
-            <w:proofErr w:type="spellStart"/>
             <w:r>
               <w:rPr>
                 <w:rFonts w:hint="eastAsia"/>
@@ -5621,7 +5572,6 @@
               </w:rPr>
               <w:t>r,c</w:t>
             </w:r>
-            <w:proofErr w:type="spellEnd"/>
             <w:r>
               <w:rPr>
                 <w:rFonts w:hint="eastAsia"/>
@@ -5657,36 +5607,19 @@
               </w:rPr>
               <w:t>列位置的所有胜利情况，并用</w:t>
             </w:r>
-            <w:proofErr w:type="spellStart"/>
-            <w:r>
-              <w:rPr>
-                <w:sz w:val="24"/>
-              </w:rPr>
-              <w:t>TestWayAndWin.testWay</w:t>
-            </w:r>
-            <w:proofErr w:type="spellEnd"/>
-            <w:r>
-              <w:rPr>
-                <w:sz w:val="24"/>
-              </w:rPr>
-              <w:t>(</w:t>
-            </w:r>
-            <w:r>
-              <w:rPr>
-                <w:rFonts w:hint="eastAsia"/>
-                <w:sz w:val="24"/>
-              </w:rPr>
-              <w:t xml:space="preserve">int[] </w:t>
-            </w:r>
-            <w:proofErr w:type="spellStart"/>
-            <w:r>
-              <w:rPr>
-                <w:rFonts w:hint="eastAsia"/>
-                <w:sz w:val="24"/>
-              </w:rPr>
-              <w:t>tttlist</w:t>
-            </w:r>
-            <w:proofErr w:type="spellEnd"/>
+            <w:r>
+              <w:rPr>
+                <w:sz w:val="24"/>
+              </w:rPr>
+              <w:t>TestWayAndWin.testWay(</w:t>
+            </w:r>
+            <w:r>
+              <w:rPr>
+                <w:rFonts w:hint="eastAsia"/>
+                <w:sz w:val="24"/>
+              </w:rPr>
+              <w:t>int[] tttlist</w:t>
+            </w:r>
             <w:r>
               <w:rPr>
                 <w:sz w:val="24"/>
@@ -5772,7 +5705,6 @@
                 <w:sz w:val="24"/>
               </w:rPr>
             </w:pPr>
-            <w:proofErr w:type="spellStart"/>
             <w:r>
               <w:rPr>
                 <w:rFonts w:hint="eastAsia"/>
@@ -5786,7 +5718,6 @@
               </w:rPr>
               <w:t>etInput.Java</w:t>
             </w:r>
-            <w:proofErr w:type="spellEnd"/>
           </w:p>
         </w:tc>
         <w:tc>
@@ -5877,7 +5808,6 @@
                 <w:sz w:val="24"/>
               </w:rPr>
             </w:pPr>
-            <w:proofErr w:type="spellStart"/>
             <w:r>
               <w:rPr>
                 <w:rFonts w:hint="eastAsia"/>
@@ -5891,7 +5821,6 @@
               </w:rPr>
               <w:t>heckInput.Java</w:t>
             </w:r>
-            <w:proofErr w:type="spellEnd"/>
           </w:p>
         </w:tc>
         <w:tc>
@@ -5952,7 +5881,6 @@
               </w:rPr>
               <w:t>方法对</w:t>
             </w:r>
-            <w:proofErr w:type="spellStart"/>
             <w:r>
               <w:rPr>
                 <w:rFonts w:hint="eastAsia"/>
@@ -5966,7 +5894,6 @@
               </w:rPr>
               <w:t>etInput</w:t>
             </w:r>
-            <w:proofErr w:type="spellEnd"/>
             <w:r>
               <w:rPr>
                 <w:rFonts w:hint="eastAsia"/>
@@ -6018,7 +5945,6 @@
                 <w:sz w:val="24"/>
               </w:rPr>
             </w:pPr>
-            <w:proofErr w:type="spellStart"/>
             <w:r>
               <w:rPr>
                 <w:rFonts w:hint="eastAsia"/>
@@ -6026,7 +5952,6 @@
               </w:rPr>
               <w:t>GetComMove.Java</w:t>
             </w:r>
-            <w:proofErr w:type="spellEnd"/>
           </w:p>
         </w:tc>
         <w:tc>
@@ -6047,7 +5972,6 @@
               </w:rPr>
               <w:t>被调用时获取参数为下棋的步数</w:t>
             </w:r>
-            <w:proofErr w:type="spellStart"/>
             <w:r>
               <w:rPr>
                 <w:rFonts w:hint="eastAsia"/>
@@ -6055,7 +5979,6 @@
               </w:rPr>
               <w:t>numMoves</w:t>
             </w:r>
-            <w:proofErr w:type="spellEnd"/>
             <w:r>
               <w:rPr>
                 <w:rFonts w:hint="eastAsia"/>
@@ -6063,7 +5986,6 @@
               </w:rPr>
               <w:t>和用户下棋对应的网格号</w:t>
             </w:r>
-            <w:proofErr w:type="spellStart"/>
             <w:r>
               <w:rPr>
                 <w:rFonts w:hint="eastAsia"/>
@@ -6071,7 +5993,6 @@
               </w:rPr>
               <w:t>oppCell</w:t>
             </w:r>
-            <w:proofErr w:type="spellEnd"/>
             <w:r>
               <w:rPr>
                 <w:rFonts w:hint="eastAsia"/>
@@ -6079,7 +6000,6 @@
               </w:rPr>
               <w:t>，使用</w:t>
             </w:r>
-            <w:proofErr w:type="spellStart"/>
             <w:r>
               <w:rPr>
                 <w:rFonts w:hint="eastAsia"/>
@@ -6087,7 +6007,6 @@
               </w:rPr>
               <w:t>TestToWin.testToWin</w:t>
             </w:r>
-            <w:proofErr w:type="spellEnd"/>
             <w:r>
               <w:rPr>
                 <w:sz w:val="24"/>
@@ -6101,7 +6020,6 @@
               </w:rPr>
               <w:t>方法来判断能否让自身获胜，若能则返回对应坐标，否则使用</w:t>
             </w:r>
-            <w:proofErr w:type="spellStart"/>
             <w:r>
               <w:rPr>
                 <w:rFonts w:hint="eastAsia"/>
@@ -6113,34 +6031,28 @@
               <w:rPr>
                 <w:sz w:val="24"/>
               </w:rPr>
-              <w:t>testToBlock</w:t>
-            </w:r>
-            <w:proofErr w:type="spellEnd"/>
-            <w:r>
-              <w:rPr>
-                <w:sz w:val="24"/>
-              </w:rPr>
-              <w:t>(int r, int c)</w:t>
-            </w:r>
-            <w:r>
-              <w:rPr>
-                <w:rFonts w:hint="eastAsia"/>
-                <w:sz w:val="24"/>
-              </w:rPr>
-              <w:t>方法来判断能让玩家获胜的情况，若能则占据对应的单元格并返回对应的坐标。若均不能获胜，则遍历</w:t>
-            </w:r>
-            <w:r>
-              <w:rPr>
-                <w:sz w:val="24"/>
-              </w:rPr>
-              <w:t xml:space="preserve">int[] </w:t>
-            </w:r>
-            <w:r>
-              <w:rPr>
+              <w:t>testToBlock(int r, int c)</w:t>
+            </w:r>
+            <w:r>
+              <w:rPr>
+                <w:rFonts w:hint="eastAsia"/>
+                <w:sz w:val="24"/>
+              </w:rPr>
+              <w:t>方</w:t>
+            </w:r>
+            <w:r>
+              <w:rPr>
+                <w:rFonts w:hint="eastAsia"/>
                 <w:sz w:val="24"/>
               </w:rPr>
               <w:lastRenderedPageBreak/>
-              <w:t>prefix=new int[] {1,9,3,7,5,2,4,6,8};</w:t>
+              <w:t>法来判断能让玩家获胜的情况，若能则占据对应的单元格并返回对应的坐标。若均不能获胜，则遍历</w:t>
+            </w:r>
+            <w:r>
+              <w:rPr>
+                <w:sz w:val="24"/>
+              </w:rPr>
+              <w:t>int[] prefix=new int[] {1,9,3,7,5,2,4,6,8};</w:t>
             </w:r>
             <w:r>
               <w:rPr>
@@ -6226,7 +6138,6 @@
               </w:rPr>
               <w:t>包含两个方法，其中</w:t>
             </w:r>
-            <w:proofErr w:type="spellStart"/>
             <w:r>
               <w:rPr>
                 <w:rFonts w:hint="eastAsia"/>
@@ -6240,7 +6151,6 @@
               </w:rPr>
               <w:t>estWay</w:t>
             </w:r>
-            <w:proofErr w:type="spellEnd"/>
             <w:r>
               <w:rPr>
                 <w:rFonts w:hint="eastAsia"/>
@@ -6290,7 +6200,6 @@
                 <w:sz w:val="24"/>
               </w:rPr>
             </w:pPr>
-            <w:proofErr w:type="spellStart"/>
             <w:r>
               <w:rPr>
                 <w:rFonts w:hint="eastAsia"/>
@@ -6304,7 +6213,6 @@
               </w:rPr>
               <w:t>estWin</w:t>
             </w:r>
-            <w:proofErr w:type="spellEnd"/>
             <w:r>
               <w:rPr>
                 <w:rFonts w:hint="eastAsia"/>
@@ -6435,7 +6343,6 @@
                 <w:sz w:val="24"/>
               </w:rPr>
             </w:pPr>
-            <w:proofErr w:type="spellStart"/>
             <w:r>
               <w:rPr>
                 <w:rFonts w:hint="eastAsia"/>
@@ -6443,7 +6350,6 @@
               </w:rPr>
               <w:t>PrintMat.Java</w:t>
             </w:r>
-            <w:proofErr w:type="spellEnd"/>
           </w:p>
         </w:tc>
         <w:tc>
@@ -6464,7 +6370,6 @@
               </w:rPr>
               <w:t>调用</w:t>
             </w:r>
-            <w:proofErr w:type="spellStart"/>
             <w:r>
               <w:rPr>
                 <w:rFonts w:hint="eastAsia"/>
@@ -6472,7 +6377,6 @@
               </w:rPr>
               <w:t>GameDriver.mat</w:t>
             </w:r>
-            <w:proofErr w:type="spellEnd"/>
             <w:r>
               <w:rPr>
                 <w:rFonts w:hint="eastAsia"/>
@@ -6480,7 +6384,6 @@
               </w:rPr>
               <w:t>获取棋盘数组，遍历数组元素对值进行判断，调用</w:t>
             </w:r>
-            <w:proofErr w:type="spellStart"/>
             <w:r>
               <w:rPr>
                 <w:rFonts w:hint="eastAsia"/>
@@ -6488,7 +6391,6 @@
               </w:rPr>
               <w:t>System.out.print</w:t>
             </w:r>
-            <w:proofErr w:type="spellEnd"/>
             <w:r>
               <w:rPr>
                 <w:rFonts w:hint="eastAsia"/>
@@ -6579,7 +6481,6 @@
         </w:rPr>
         <w:t>、</w:t>
       </w:r>
-      <w:proofErr w:type="spellStart"/>
       <w:r>
         <w:rPr>
           <w:rFonts w:hint="eastAsia"/>
@@ -6597,7 +6498,6 @@
         </w:rPr>
         <w:t>etMove</w:t>
       </w:r>
-      <w:proofErr w:type="spellEnd"/>
       <w:r>
         <w:rPr>
           <w:rFonts w:hint="eastAsia"/>
@@ -6646,19 +6546,11 @@
         </w:rPr>
         <w:t>,</w:t>
       </w:r>
-      <w:proofErr w:type="spellStart"/>
-      <w:r>
-        <w:rPr>
-          <w:sz w:val="24"/>
-        </w:rPr>
-        <w:t>getMove</w:t>
-      </w:r>
-      <w:proofErr w:type="spellEnd"/>
-      <w:r>
-        <w:rPr>
-          <w:sz w:val="24"/>
-        </w:rPr>
-        <w:t>()</w:t>
+      <w:r>
+        <w:rPr>
+          <w:sz w:val="24"/>
+        </w:rPr>
+        <w:t>getMove()</w:t>
       </w:r>
       <w:r>
         <w:rPr>
@@ -6667,7 +6559,6 @@
         </w:rPr>
         <w:t>函数既负责接受键盘输入，检查键盘输入，也要返回棋盘更新后的信息。全部在</w:t>
       </w:r>
-      <w:proofErr w:type="spellStart"/>
       <w:r>
         <w:rPr>
           <w:rFonts w:hint="eastAsia"/>
@@ -6679,14 +6570,7 @@
         <w:rPr>
           <w:sz w:val="24"/>
         </w:rPr>
-        <w:t>etMove</w:t>
-      </w:r>
-      <w:proofErr w:type="spellEnd"/>
-      <w:r>
-        <w:rPr>
-          <w:sz w:val="24"/>
-        </w:rPr>
-        <w:t>()</w:t>
+        <w:t>etMove()</w:t>
       </w:r>
       <w:r>
         <w:rPr>
@@ -6710,7 +6594,6 @@
         </w:rPr>
         <w:t>重构时，我将接受键盘输入的信息封装为单独的类，成为</w:t>
       </w:r>
-      <w:proofErr w:type="spellStart"/>
       <w:r>
         <w:rPr>
           <w:rFonts w:hint="eastAsia"/>
@@ -6724,7 +6607,6 @@
         </w:rPr>
         <w:t>etInput.Java</w:t>
       </w:r>
-      <w:proofErr w:type="spellEnd"/>
       <w:r>
         <w:rPr>
           <w:rFonts w:hint="eastAsia"/>
@@ -6732,7 +6614,6 @@
         </w:rPr>
         <w:t>。将检验键盘输入是否合法封装为</w:t>
       </w:r>
-      <w:proofErr w:type="spellStart"/>
       <w:r>
         <w:rPr>
           <w:rFonts w:hint="eastAsia"/>
@@ -6744,14 +6625,7 @@
         <w:rPr>
           <w:sz w:val="24"/>
         </w:rPr>
-        <w:t>heckInput.Java</w:t>
-      </w:r>
-      <w:proofErr w:type="spellEnd"/>
-      <w:r>
-        <w:rPr>
-          <w:sz w:val="24"/>
-        </w:rPr>
-        <w:t>.</w:t>
+        <w:t>heckInput.Java.</w:t>
       </w:r>
       <w:r>
         <w:rPr>
@@ -6760,7 +6634,6 @@
         </w:rPr>
         <w:t>在</w:t>
       </w:r>
-      <w:proofErr w:type="spellStart"/>
       <w:r>
         <w:rPr>
           <w:rFonts w:hint="eastAsia"/>
@@ -6774,7 +6647,6 @@
         </w:rPr>
         <w:t>etMove</w:t>
       </w:r>
-      <w:proofErr w:type="spellEnd"/>
       <w:r>
         <w:rPr>
           <w:rFonts w:hint="eastAsia"/>
@@ -6782,7 +6654,6 @@
         </w:rPr>
         <w:t>中调用</w:t>
       </w:r>
-      <w:proofErr w:type="spellStart"/>
       <w:r>
         <w:rPr>
           <w:rFonts w:hint="eastAsia"/>
@@ -6796,7 +6667,6 @@
         </w:rPr>
         <w:t>etInput</w:t>
       </w:r>
-      <w:proofErr w:type="spellEnd"/>
       <w:r>
         <w:rPr>
           <w:rFonts w:hint="eastAsia"/>
@@ -6811,7 +6681,6 @@
         </w:rPr>
         <w:t>方法和</w:t>
       </w:r>
-      <w:proofErr w:type="spellStart"/>
       <w:r>
         <w:rPr>
           <w:rFonts w:hint="eastAsia"/>
@@ -6825,7 +6694,6 @@
         </w:rPr>
         <w:t>heckInput</w:t>
       </w:r>
-      <w:proofErr w:type="spellEnd"/>
       <w:r>
         <w:rPr>
           <w:rFonts w:hint="eastAsia"/>
@@ -6876,7 +6744,6 @@
         </w:rPr>
         <w:t>因为小组成员之间不方便交流等原因，初始版本只是构建一些静态方法来方便实现方法之间的调用，但这并不符合面向对象的思想。新框架中创建了</w:t>
       </w:r>
-      <w:proofErr w:type="spellStart"/>
       <w:r>
         <w:rPr>
           <w:rFonts w:hint="eastAsia"/>
@@ -6884,7 +6751,6 @@
         </w:rPr>
         <w:t>GameSystem</w:t>
       </w:r>
-      <w:proofErr w:type="spellEnd"/>
       <w:r>
         <w:rPr>
           <w:rFonts w:hint="eastAsia"/>
@@ -6892,7 +6758,6 @@
         </w:rPr>
         <w:t>类，</w:t>
       </w:r>
-      <w:proofErr w:type="spellStart"/>
       <w:r>
         <w:rPr>
           <w:rFonts w:hint="eastAsia"/>
@@ -6900,7 +6765,6 @@
         </w:rPr>
         <w:t>ChessBoard</w:t>
       </w:r>
-      <w:proofErr w:type="spellEnd"/>
       <w:r>
         <w:rPr>
           <w:rFonts w:hint="eastAsia"/>
@@ -6922,7 +6786,6 @@
         </w:rPr>
         <w:t>类，</w:t>
       </w:r>
-      <w:proofErr w:type="spellStart"/>
       <w:r>
         <w:rPr>
           <w:rFonts w:hint="eastAsia"/>
@@ -6930,7 +6793,6 @@
         </w:rPr>
         <w:t>ComputerPlayer</w:t>
       </w:r>
-      <w:proofErr w:type="spellEnd"/>
       <w:r>
         <w:rPr>
           <w:rFonts w:hint="eastAsia"/>
@@ -6960,7 +6822,6 @@
           <w:sz w:val="24"/>
         </w:rPr>
       </w:pPr>
-      <w:proofErr w:type="spellStart"/>
       <w:r>
         <w:rPr>
           <w:rFonts w:hint="eastAsia"/>
@@ -6968,7 +6829,6 @@
         </w:rPr>
         <w:t>GameSystem</w:t>
       </w:r>
-      <w:proofErr w:type="spellEnd"/>
       <w:r>
         <w:rPr>
           <w:rFonts w:hint="eastAsia"/>
@@ -6998,7 +6858,6 @@
           <w:sz w:val="24"/>
         </w:rPr>
       </w:pPr>
-      <w:proofErr w:type="spellStart"/>
       <w:r>
         <w:rPr>
           <w:rFonts w:hint="eastAsia"/>
@@ -7006,7 +6865,6 @@
         </w:rPr>
         <w:t>ChessBoard</w:t>
       </w:r>
-      <w:proofErr w:type="spellEnd"/>
       <w:r>
         <w:rPr>
           <w:rFonts w:hint="eastAsia"/>
@@ -7014,53 +6872,12 @@
         </w:rPr>
         <w:t>类：用二维数组储存棋盘，</w:t>
       </w:r>
-      <w:proofErr w:type="spellStart"/>
-      <w:r>
-        <w:rPr>
-          <w:rFonts w:hint="eastAsia"/>
-          <w:sz w:val="24"/>
-        </w:rPr>
-        <w:t>testAnyOneWin</w:t>
-      </w:r>
-      <w:proofErr w:type="spellEnd"/>
-      <w:r>
-        <w:rPr>
-          <w:rFonts w:hint="eastAsia"/>
-          <w:sz w:val="24"/>
-        </w:rPr>
-        <w:t>(),</w:t>
-      </w:r>
-      <w:proofErr w:type="spellStart"/>
-      <w:r>
-        <w:rPr>
-          <w:rFonts w:hint="eastAsia"/>
-          <w:sz w:val="24"/>
-        </w:rPr>
-        <w:t>testToWin</w:t>
-      </w:r>
-      <w:proofErr w:type="spellEnd"/>
-      <w:r>
-        <w:rPr>
-          <w:rFonts w:hint="eastAsia"/>
-          <w:sz w:val="24"/>
-        </w:rPr>
-        <w:t>(),</w:t>
-      </w:r>
-      <w:proofErr w:type="spellStart"/>
-      <w:r>
-        <w:rPr>
-          <w:rFonts w:hint="eastAsia"/>
-          <w:sz w:val="24"/>
-        </w:rPr>
-        <w:t>testToBlock</w:t>
-      </w:r>
-      <w:proofErr w:type="spellEnd"/>
-      <w:r>
-        <w:rPr>
-          <w:rFonts w:hint="eastAsia"/>
-          <w:sz w:val="24"/>
-        </w:rPr>
-        <w:t>()</w:t>
+      <w:r>
+        <w:rPr>
+          <w:rFonts w:hint="eastAsia"/>
+          <w:sz w:val="24"/>
+        </w:rPr>
+        <w:t>testAnyOneWin(),testToWin(),testToBlock()</w:t>
       </w:r>
       <w:r>
         <w:rPr>
@@ -7069,21 +6886,12 @@
         </w:rPr>
         <w:t>三个方法用来判断输赢，</w:t>
       </w:r>
-      <w:proofErr w:type="spellStart"/>
-      <w:r>
-        <w:rPr>
-          <w:rFonts w:hint="eastAsia"/>
-          <w:sz w:val="24"/>
-        </w:rPr>
-        <w:t>changeMat</w:t>
-      </w:r>
-      <w:proofErr w:type="spellEnd"/>
-      <w:r>
-        <w:rPr>
-          <w:rFonts w:hint="eastAsia"/>
-          <w:sz w:val="24"/>
-        </w:rPr>
-        <w:t>()</w:t>
+      <w:r>
+        <w:rPr>
+          <w:rFonts w:hint="eastAsia"/>
+          <w:sz w:val="24"/>
+        </w:rPr>
+        <w:t>changeMat()</w:t>
       </w:r>
       <w:r>
         <w:rPr>
@@ -7105,6 +6913,7 @@
           <w:rFonts w:hint="eastAsia"/>
           <w:sz w:val="24"/>
         </w:rPr>
+        <w:lastRenderedPageBreak/>
         <w:t>Player</w:t>
       </w:r>
       <w:r>
@@ -7128,37 +6937,12 @@
         </w:rPr>
         <w:t>，</w:t>
       </w:r>
-      <w:proofErr w:type="spellStart"/>
-      <w:r>
-        <w:rPr>
-          <w:rFonts w:hint="eastAsia"/>
-          <w:sz w:val="24"/>
-        </w:rPr>
-        <w:t>getInput</w:t>
-      </w:r>
-      <w:proofErr w:type="spellEnd"/>
-      <w:r>
-        <w:rPr>
-          <w:rFonts w:hint="eastAsia"/>
-          <w:sz w:val="24"/>
-        </w:rPr>
-        <w:t>(),</w:t>
-      </w:r>
-      <w:proofErr w:type="spellStart"/>
-      <w:r>
-        <w:rPr>
-          <w:rFonts w:hint="eastAsia"/>
-          <w:sz w:val="24"/>
-        </w:rPr>
-        <w:t>checkInput</w:t>
-      </w:r>
-      <w:proofErr w:type="spellEnd"/>
-      <w:r>
-        <w:rPr>
-          <w:rFonts w:hint="eastAsia"/>
-          <w:sz w:val="24"/>
-        </w:rPr>
-        <w:t>()</w:t>
+      <w:r>
+        <w:rPr>
+          <w:rFonts w:hint="eastAsia"/>
+          <w:sz w:val="24"/>
+        </w:rPr>
+        <w:t>getInput(),checkInput()</w:t>
       </w:r>
       <w:r>
         <w:rPr>
@@ -7175,16 +6959,13 @@
           <w:sz w:val="24"/>
         </w:rPr>
       </w:pPr>
-      <w:proofErr w:type="spellStart"/>
-      <w:r>
-        <w:rPr>
-          <w:rFonts w:hint="eastAsia"/>
-          <w:sz w:val="24"/>
-        </w:rPr>
-        <w:lastRenderedPageBreak/>
+      <w:r>
+        <w:rPr>
+          <w:rFonts w:hint="eastAsia"/>
+          <w:sz w:val="24"/>
+        </w:rPr>
         <w:t>ComputerPlayer</w:t>
       </w:r>
-      <w:proofErr w:type="spellEnd"/>
       <w:r>
         <w:rPr>
           <w:rFonts w:hint="eastAsia"/>
@@ -7234,7 +7015,7 @@
         <w:pStyle w:val="2"/>
         <w:spacing w:line="360" w:lineRule="auto"/>
       </w:pPr>
-      <w:bookmarkStart w:id="7" w:name="_Toc35957987"/>
+      <w:bookmarkStart w:id="8" w:name="_Toc35957987"/>
       <w:r>
         <w:t>2</w:t>
       </w:r>
@@ -7256,7 +7037,7 @@
       <w:r>
         <w:t>2</w:t>
       </w:r>
-      <w:bookmarkEnd w:id="7"/>
+      <w:bookmarkEnd w:id="8"/>
     </w:p>
     <w:p>
       <w:pPr>
@@ -7267,7 +7048,7 @@
           <w:sz w:val="28"/>
         </w:rPr>
       </w:pPr>
-      <w:bookmarkStart w:id="8" w:name="_Toc35957988"/>
+      <w:bookmarkStart w:id="9" w:name="_Toc35957988"/>
       <w:r>
         <w:rPr>
           <w:rFonts w:hint="eastAsia"/>
@@ -7418,7 +7199,6 @@
               <w:spacing w:line="360" w:lineRule="auto"/>
               <w:jc w:val="center"/>
               <w:rPr>
-                <w:rFonts w:hint="eastAsia"/>
                 <w:sz w:val="24"/>
               </w:rPr>
             </w:pPr>
@@ -7446,7 +7226,6 @@
               <w:spacing w:line="360" w:lineRule="auto"/>
               <w:jc w:val="center"/>
               <w:rPr>
-                <w:rFonts w:hint="eastAsia"/>
                 <w:sz w:val="24"/>
               </w:rPr>
             </w:pPr>
@@ -7464,7 +7243,6 @@
               </w:rPr>
               <w:t>包含某棋子的所有获胜序列功能，封装为</w:t>
             </w:r>
-            <w:proofErr w:type="spellStart"/>
             <w:r>
               <w:rPr>
                 <w:rFonts w:hint="eastAsia"/>
@@ -7478,7 +7256,6 @@
               </w:rPr>
               <w:t>etMyWinList</w:t>
             </w:r>
-            <w:proofErr w:type="spellEnd"/>
             <w:r>
               <w:rPr>
                 <w:rFonts w:hint="eastAsia"/>
@@ -7497,7 +7274,6 @@
               <w:spacing w:line="360" w:lineRule="auto"/>
               <w:jc w:val="center"/>
               <w:rPr>
-                <w:rFonts w:hint="eastAsia"/>
                 <w:sz w:val="24"/>
               </w:rPr>
             </w:pPr>
@@ -7958,6 +7734,12 @@
         </w:tc>
       </w:tr>
     </w:tbl>
+    <w:p/>
+    <w:p/>
+    <w:p/>
+    <w:p/>
+    <w:p/>
+    <w:p/>
     <w:p/>
     <w:p>
       <w:pPr>
@@ -8107,7 +7889,15 @@
                 <w:rFonts w:hint="eastAsia"/>
                 <w:sz w:val="24"/>
               </w:rPr>
-              <w:t>对应需求（编号）</w:t>
+              <w:t>对应需求（编</w:t>
+            </w:r>
+            <w:r>
+              <w:rPr>
+                <w:rFonts w:hint="eastAsia"/>
+                <w:sz w:val="24"/>
+              </w:rPr>
+              <w:lastRenderedPageBreak/>
+              <w:t>号）</w:t>
             </w:r>
           </w:p>
         </w:tc>
@@ -8130,6 +7920,7 @@
                 <w:rFonts w:hint="eastAsia"/>
                 <w:sz w:val="24"/>
               </w:rPr>
+              <w:lastRenderedPageBreak/>
               <w:t>测试</w:t>
             </w:r>
             <w:r>
@@ -8174,7 +7965,6 @@
                 <w:sz w:val="24"/>
               </w:rPr>
             </w:pPr>
-            <w:proofErr w:type="spellStart"/>
             <w:r>
               <w:rPr>
                 <w:rFonts w:hint="eastAsia"/>
@@ -8188,7 +7978,6 @@
               </w:rPr>
               <w:t>ameSystemTest.Java</w:t>
             </w:r>
-            <w:proofErr w:type="spellEnd"/>
           </w:p>
         </w:tc>
         <w:tc>
@@ -8223,7 +8012,6 @@
               <w:spacing w:line="360" w:lineRule="auto"/>
               <w:jc w:val="center"/>
               <w:rPr>
-                <w:rFonts w:hint="eastAsia"/>
                 <w:sz w:val="24"/>
               </w:rPr>
             </w:pPr>
@@ -8252,7 +8040,6 @@
               <w:spacing w:line="360" w:lineRule="auto"/>
               <w:jc w:val="center"/>
               <w:rPr>
-                <w:rFonts w:hint="eastAsia"/>
                 <w:sz w:val="24"/>
               </w:rPr>
             </w:pPr>
@@ -8274,11 +8061,9 @@
               <w:spacing w:line="360" w:lineRule="auto"/>
               <w:jc w:val="center"/>
               <w:rPr>
-                <w:rFonts w:hint="eastAsia"/>
-                <w:sz w:val="24"/>
-              </w:rPr>
-            </w:pPr>
-            <w:proofErr w:type="spellStart"/>
+                <w:sz w:val="24"/>
+              </w:rPr>
+            </w:pPr>
             <w:r>
               <w:rPr>
                 <w:rFonts w:hint="eastAsia"/>
@@ -8292,7 +8077,6 @@
               </w:rPr>
               <w:t>BoardTestWayTest.Java</w:t>
             </w:r>
-            <w:proofErr w:type="spellEnd"/>
           </w:p>
         </w:tc>
         <w:tc>
@@ -8304,7 +8088,6 @@
               <w:spacing w:line="360" w:lineRule="auto"/>
               <w:jc w:val="center"/>
               <w:rPr>
-                <w:rFonts w:hint="eastAsia"/>
                 <w:sz w:val="24"/>
               </w:rPr>
             </w:pPr>
@@ -8334,7 +8117,6 @@
               <w:spacing w:line="360" w:lineRule="auto"/>
               <w:jc w:val="center"/>
               <w:rPr>
-                <w:rFonts w:hint="eastAsia"/>
                 <w:sz w:val="24"/>
               </w:rPr>
             </w:pPr>
@@ -8363,7 +8145,6 @@
               <w:spacing w:line="360" w:lineRule="auto"/>
               <w:jc w:val="center"/>
               <w:rPr>
-                <w:rFonts w:hint="eastAsia"/>
                 <w:sz w:val="24"/>
               </w:rPr>
             </w:pPr>
@@ -8385,11 +8166,9 @@
               <w:spacing w:line="360" w:lineRule="auto"/>
               <w:jc w:val="center"/>
               <w:rPr>
-                <w:rFonts w:hint="eastAsia"/>
-                <w:sz w:val="24"/>
-              </w:rPr>
-            </w:pPr>
-            <w:proofErr w:type="spellStart"/>
+                <w:sz w:val="24"/>
+              </w:rPr>
+            </w:pPr>
             <w:r>
               <w:rPr>
                 <w:rFonts w:hint="eastAsia"/>
@@ -8403,7 +8182,6 @@
               </w:rPr>
               <w:t>ssBoardTestAnyOneWinTest.Java</w:t>
             </w:r>
-            <w:proofErr w:type="spellEnd"/>
           </w:p>
         </w:tc>
         <w:tc>
@@ -8415,7 +8193,6 @@
               <w:spacing w:line="360" w:lineRule="auto"/>
               <w:jc w:val="center"/>
               <w:rPr>
-                <w:rFonts w:hint="eastAsia"/>
                 <w:sz w:val="24"/>
               </w:rPr>
             </w:pPr>
@@ -8445,16 +8222,14 @@
               <w:spacing w:line="360" w:lineRule="auto"/>
               <w:jc w:val="center"/>
               <w:rPr>
-                <w:rFonts w:hint="eastAsia"/>
-                <w:sz w:val="24"/>
-              </w:rPr>
-            </w:pPr>
-            <w:r>
-              <w:rPr>
-                <w:rFonts w:hint="eastAsia"/>
-                <w:sz w:val="24"/>
-              </w:rPr>
-              <w:lastRenderedPageBreak/>
+                <w:sz w:val="24"/>
+              </w:rPr>
+            </w:pPr>
+            <w:r>
+              <w:rPr>
+                <w:rFonts w:hint="eastAsia"/>
+                <w:sz w:val="24"/>
+              </w:rPr>
               <w:t>测试</w:t>
             </w:r>
             <w:r>
@@ -8475,7 +8250,6 @@
               <w:spacing w:line="360" w:lineRule="auto"/>
               <w:jc w:val="center"/>
               <w:rPr>
-                <w:rFonts w:hint="eastAsia"/>
                 <w:sz w:val="24"/>
               </w:rPr>
             </w:pPr>
@@ -8497,11 +8271,9 @@
               <w:spacing w:line="360" w:lineRule="auto"/>
               <w:jc w:val="center"/>
               <w:rPr>
-                <w:rFonts w:hint="eastAsia"/>
-                <w:sz w:val="24"/>
-              </w:rPr>
-            </w:pPr>
-            <w:proofErr w:type="spellStart"/>
+                <w:sz w:val="24"/>
+              </w:rPr>
+            </w:pPr>
             <w:r>
               <w:rPr>
                 <w:sz w:val="24"/>
@@ -8521,7 +8293,6 @@
               </w:rPr>
               <w:t>Java</w:t>
             </w:r>
-            <w:proofErr w:type="spellEnd"/>
           </w:p>
         </w:tc>
         <w:tc>
@@ -8533,7 +8304,6 @@
               <w:spacing w:line="360" w:lineRule="auto"/>
               <w:jc w:val="center"/>
               <w:rPr>
-                <w:rFonts w:hint="eastAsia"/>
                 <w:sz w:val="24"/>
               </w:rPr>
             </w:pPr>
@@ -8717,7 +8487,6 @@
                 <w:sz w:val="24"/>
               </w:rPr>
             </w:pPr>
-            <w:proofErr w:type="spellStart"/>
             <w:r>
               <w:rPr>
                 <w:rFonts w:hint="eastAsia"/>
@@ -8731,7 +8500,6 @@
               </w:rPr>
               <w:t>.Java</w:t>
             </w:r>
-            <w:proofErr w:type="spellEnd"/>
           </w:p>
         </w:tc>
         <w:tc>
@@ -8746,7 +8514,6 @@
                 <w:sz w:val="24"/>
               </w:rPr>
             </w:pPr>
-            <w:proofErr w:type="spellStart"/>
             <w:r>
               <w:rPr>
                 <w:rFonts w:hint="eastAsia"/>
@@ -8758,14 +8525,7 @@
               <w:rPr>
                 <w:sz w:val="24"/>
               </w:rPr>
-              <w:t>hooseMode</w:t>
-            </w:r>
-            <w:proofErr w:type="spellEnd"/>
-            <w:r>
-              <w:rPr>
-                <w:sz w:val="24"/>
-              </w:rPr>
-              <w:t>()</w:t>
+              <w:t>hooseMode()</w:t>
             </w:r>
             <w:r>
               <w:rPr>
@@ -8774,14 +8534,12 @@
               </w:rPr>
               <w:t>提供选择游戏模式功能，</w:t>
             </w:r>
-            <w:proofErr w:type="spellStart"/>
             <w:r>
               <w:rPr>
                 <w:sz w:val="24"/>
               </w:rPr>
               <w:t>pve</w:t>
             </w:r>
-            <w:proofErr w:type="spellEnd"/>
             <w:r>
               <w:rPr>
                 <w:rFonts w:hint="eastAsia"/>
@@ -8789,7 +8547,6 @@
               </w:rPr>
               <w:t>与</w:t>
             </w:r>
-            <w:proofErr w:type="spellStart"/>
             <w:r>
               <w:rPr>
                 <w:rFonts w:hint="eastAsia"/>
@@ -8810,7 +8567,6 @@
               </w:rPr>
               <w:t>p</w:t>
             </w:r>
-            <w:proofErr w:type="spellEnd"/>
             <w:r>
               <w:rPr>
                 <w:rFonts w:hint="eastAsia"/>
@@ -8862,7 +8618,6 @@
                 <w:sz w:val="24"/>
               </w:rPr>
             </w:pPr>
-            <w:proofErr w:type="spellStart"/>
             <w:r>
               <w:rPr>
                 <w:rFonts w:hint="eastAsia"/>
@@ -8876,7 +8631,6 @@
               </w:rPr>
               <w:t>.Java</w:t>
             </w:r>
-            <w:proofErr w:type="spellEnd"/>
           </w:p>
         </w:tc>
         <w:tc>
@@ -8898,53 +8652,12 @@
               </w:rPr>
               <w:t>用二维数组储存棋盘，</w:t>
             </w:r>
-            <w:proofErr w:type="spellStart"/>
-            <w:r>
-              <w:rPr>
-                <w:rFonts w:hint="eastAsia"/>
-                <w:sz w:val="24"/>
-              </w:rPr>
-              <w:t>testAnyOneWin</w:t>
-            </w:r>
-            <w:proofErr w:type="spellEnd"/>
-            <w:r>
-              <w:rPr>
-                <w:rFonts w:hint="eastAsia"/>
-                <w:sz w:val="24"/>
-              </w:rPr>
-              <w:t>(),</w:t>
-            </w:r>
-            <w:proofErr w:type="spellStart"/>
-            <w:r>
-              <w:rPr>
-                <w:rFonts w:hint="eastAsia"/>
-                <w:sz w:val="24"/>
-              </w:rPr>
-              <w:t>testToWin</w:t>
-            </w:r>
-            <w:proofErr w:type="spellEnd"/>
-            <w:r>
-              <w:rPr>
-                <w:rFonts w:hint="eastAsia"/>
-                <w:sz w:val="24"/>
-              </w:rPr>
-              <w:t>(),</w:t>
-            </w:r>
-            <w:proofErr w:type="spellStart"/>
-            <w:r>
-              <w:rPr>
-                <w:rFonts w:hint="eastAsia"/>
-                <w:sz w:val="24"/>
-              </w:rPr>
-              <w:t>testToBlock</w:t>
-            </w:r>
-            <w:proofErr w:type="spellEnd"/>
-            <w:r>
-              <w:rPr>
-                <w:rFonts w:hint="eastAsia"/>
-                <w:sz w:val="24"/>
-              </w:rPr>
-              <w:t>()</w:t>
+            <w:r>
+              <w:rPr>
+                <w:rFonts w:hint="eastAsia"/>
+                <w:sz w:val="24"/>
+              </w:rPr>
+              <w:t>testAnyOneWin(),testToWin(),testToBlock()</w:t>
             </w:r>
             <w:r>
               <w:rPr>
@@ -8953,21 +8666,12 @@
               </w:rPr>
               <w:t>三个方法用来判断输赢，</w:t>
             </w:r>
-            <w:proofErr w:type="spellStart"/>
-            <w:r>
-              <w:rPr>
-                <w:rFonts w:hint="eastAsia"/>
-                <w:sz w:val="24"/>
-              </w:rPr>
-              <w:t>changeMat</w:t>
-            </w:r>
-            <w:proofErr w:type="spellEnd"/>
-            <w:r>
-              <w:rPr>
-                <w:rFonts w:hint="eastAsia"/>
-                <w:sz w:val="24"/>
-              </w:rPr>
-              <w:t>()</w:t>
+            <w:r>
+              <w:rPr>
+                <w:rFonts w:hint="eastAsia"/>
+                <w:sz w:val="24"/>
+              </w:rPr>
+              <w:t>changeMat()</w:t>
             </w:r>
             <w:r>
               <w:rPr>
@@ -9050,8 +8754,6 @@
               </w:rPr>
               <w:t>4</w:t>
             </w:r>
-            <w:bookmarkStart w:id="9" w:name="_GoBack"/>
-            <w:bookmarkEnd w:id="9"/>
           </w:p>
         </w:tc>
       </w:tr>
@@ -9068,7 +8770,6 @@
                 <w:sz w:val="24"/>
               </w:rPr>
             </w:pPr>
-            <w:proofErr w:type="spellStart"/>
             <w:r>
               <w:rPr>
                 <w:rFonts w:hint="eastAsia"/>
@@ -9082,7 +8783,6 @@
               </w:rPr>
               <w:t>.Java</w:t>
             </w:r>
-            <w:proofErr w:type="spellEnd"/>
           </w:p>
         </w:tc>
         <w:tc>
@@ -9110,37 +8810,12 @@
               </w:rPr>
               <w:t>，</w:t>
             </w:r>
-            <w:proofErr w:type="spellStart"/>
-            <w:r>
-              <w:rPr>
-                <w:rFonts w:hint="eastAsia"/>
-                <w:sz w:val="24"/>
-              </w:rPr>
-              <w:t>getInput</w:t>
-            </w:r>
-            <w:proofErr w:type="spellEnd"/>
-            <w:r>
-              <w:rPr>
-                <w:rFonts w:hint="eastAsia"/>
-                <w:sz w:val="24"/>
-              </w:rPr>
-              <w:t>(),</w:t>
-            </w:r>
-            <w:proofErr w:type="spellStart"/>
-            <w:r>
-              <w:rPr>
-                <w:rFonts w:hint="eastAsia"/>
-                <w:sz w:val="24"/>
-              </w:rPr>
-              <w:t>checkInput</w:t>
-            </w:r>
-            <w:proofErr w:type="spellEnd"/>
-            <w:r>
-              <w:rPr>
-                <w:rFonts w:hint="eastAsia"/>
-                <w:sz w:val="24"/>
-              </w:rPr>
-              <w:t>()</w:t>
+            <w:r>
+              <w:rPr>
+                <w:rFonts w:hint="eastAsia"/>
+                <w:sz w:val="24"/>
+              </w:rPr>
+              <w:t>getInput(),checkInput()</w:t>
             </w:r>
             <w:r>
               <w:rPr>
@@ -9179,7 +8854,6 @@
                 <w:sz w:val="24"/>
               </w:rPr>
             </w:pPr>
-            <w:proofErr w:type="spellStart"/>
             <w:r>
               <w:rPr>
                 <w:rFonts w:hint="eastAsia"/>
@@ -9193,7 +8867,6 @@
               </w:rPr>
               <w:t>.Java</w:t>
             </w:r>
-            <w:proofErr w:type="spellEnd"/>
           </w:p>
         </w:tc>
         <w:tc>
@@ -9251,7 +8924,6 @@
                 <w:sz w:val="24"/>
               </w:rPr>
             </w:pPr>
-            <w:proofErr w:type="spellStart"/>
             <w:r>
               <w:rPr>
                 <w:rFonts w:hint="eastAsia"/>
@@ -9265,7 +8937,6 @@
               </w:rPr>
               <w:t>.Java</w:t>
             </w:r>
-            <w:proofErr w:type="spellEnd"/>
           </w:p>
         </w:tc>
         <w:tc>
@@ -9319,7 +8990,7 @@
         </w:rPr>
         <w:t>小组分工</w:t>
       </w:r>
-      <w:bookmarkEnd w:id="8"/>
+      <w:bookmarkEnd w:id="9"/>
     </w:p>
     <w:p>
       <w:pPr>
@@ -9350,7 +9021,7 @@
 </file>
 
 <file path=word/endnotes.xml><?xml version="1.0" encoding="utf-8"?>
-<w:endnotes xmlns:wpc="http://schemas.microsoft.com/office/word/2010/wordprocessingCanvas" xmlns:cx="http://schemas.microsoft.com/office/drawing/2014/chartex" xmlns:cx1="http://schemas.microsoft.com/office/drawing/2015/9/8/chartex" xmlns:cx2="http://schemas.microsoft.com/office/drawing/2015/10/21/chartex" xmlns:cx3="http://schemas.microsoft.com/office/drawing/2016/5/9/chartex" xmlns:cx4="http://schemas.microsoft.com/office/drawing/2016/5/10/chartex" xmlns:cx5="http://schemas.microsoft.com/office/drawing/2016/5/11/chartex" xmlns:cx6="http://schemas.microsoft.com/office/drawing/2016/5/12/chartex" xmlns:cx7="http://schemas.microsoft.com/office/drawing/2016/5/13/chartex" xmlns:cx8="http://schemas.microsoft.com/office/drawing/2016/5/14/chartex" xmlns:mc="http://schemas.openxmlformats.org/markup-compatibility/2006" xmlns:aink="http://schemas.microsoft.com/office/drawing/2016/ink" xmlns:am3d="http://schemas.microsoft.com/office/drawing/2017/model3d" xmlns:o="urn:schemas-microsoft-com:office:office" xmlns:r="http://schemas.openxmlformats.org/officeDocument/2006/relationships" xmlns:m="http://schemas.openxmlformats.org/officeDocument/2006/math" xmlns:v="urn:schemas-microsoft-com:vml" xmlns:wp14="http://schemas.microsoft.com/office/word/2010/wordprocessingDrawing" xmlns:wp="http://schemas.openxmlformats.org/drawingml/2006/wordprocessingDrawing" xmlns:w10="urn:schemas-microsoft-com:office:word" xmlns:w="http://schemas.openxmlformats.org/wordprocessingml/2006/main" xmlns:w14="http://schemas.microsoft.com/office/word/2010/wordml" xmlns:w15="http://schemas.microsoft.com/office/word/2012/wordml" xmlns:w16cex="http://schemas.microsoft.com/office/word/2018/wordml/cex" xmlns:w16cid="http://schemas.microsoft.com/office/word/2016/wordml/cid" xmlns:w16="http://schemas.microsoft.com/office/word/2018/wordml" xmlns:w16se="http://schemas.microsoft.com/office/word/2015/wordml/symex" xmlns:wpg="http://schemas.microsoft.com/office/word/2010/wordprocessingGroup" xmlns:wpi="http://schemas.microsoft.com/office/word/2010/wordprocessingInk" xmlns:wne="http://schemas.microsoft.com/office/word/2006/wordml" xmlns:wps="http://schemas.microsoft.com/office/word/2010/wordprocessingShape" mc:Ignorable="w14 w15 w16se w16cid w16 w16cex wp14">
+<w:endnotes xmlns:wpc="http://schemas.microsoft.com/office/word/2010/wordprocessingCanvas" xmlns:cx="http://schemas.microsoft.com/office/drawing/2014/chartex" xmlns:cx1="http://schemas.microsoft.com/office/drawing/2015/9/8/chartex" xmlns:cx2="http://schemas.microsoft.com/office/drawing/2015/10/21/chartex" xmlns:cx3="http://schemas.microsoft.com/office/drawing/2016/5/9/chartex" xmlns:cx4="http://schemas.microsoft.com/office/drawing/2016/5/10/chartex" xmlns:cx5="http://schemas.microsoft.com/office/drawing/2016/5/11/chartex" xmlns:cx6="http://schemas.microsoft.com/office/drawing/2016/5/12/chartex" xmlns:cx7="http://schemas.microsoft.com/office/drawing/2016/5/13/chartex" xmlns:cx8="http://schemas.microsoft.com/office/drawing/2016/5/14/chartex" xmlns:mc="http://schemas.openxmlformats.org/markup-compatibility/2006" xmlns:aink="http://schemas.microsoft.com/office/drawing/2016/ink" xmlns:am3d="http://schemas.microsoft.com/office/drawing/2017/model3d" xmlns:o="urn:schemas-microsoft-com:office:office" xmlns:r="http://schemas.openxmlformats.org/officeDocument/2006/relationships" xmlns:m="http://schemas.openxmlformats.org/officeDocument/2006/math" xmlns:v="urn:schemas-microsoft-com:vml" xmlns:wp14="http://schemas.microsoft.com/office/word/2010/wordprocessingDrawing" xmlns:wp="http://schemas.openxmlformats.org/drawingml/2006/wordprocessingDrawing" xmlns:w10="urn:schemas-microsoft-com:office:word" xmlns:w="http://schemas.openxmlformats.org/wordprocessingml/2006/main" xmlns:w14="http://schemas.microsoft.com/office/word/2010/wordml" xmlns:w15="http://schemas.microsoft.com/office/word/2012/wordml" xmlns:w16cid="http://schemas.microsoft.com/office/word/2016/wordml/cid" xmlns:w16se="http://schemas.microsoft.com/office/word/2015/wordml/symex" xmlns:wpg="http://schemas.microsoft.com/office/word/2010/wordprocessingGroup" xmlns:wpi="http://schemas.microsoft.com/office/word/2010/wordprocessingInk" xmlns:wne="http://schemas.microsoft.com/office/word/2006/wordml" xmlns:wps="http://schemas.microsoft.com/office/word/2010/wordprocessingShape" mc:Ignorable="w14 w15 w16se w16cid wp14">
   <w:endnote w:type="separator" w:id="-1">
     <w:p>
       <w:r>
@@ -9369,7 +9040,7 @@
 </file>
 
 <file path=word/footer1.xml><?xml version="1.0" encoding="utf-8"?>
-<w:ftr xmlns:wpc="http://schemas.microsoft.com/office/word/2010/wordprocessingCanvas" xmlns:cx="http://schemas.microsoft.com/office/drawing/2014/chartex" xmlns:cx1="http://schemas.microsoft.com/office/drawing/2015/9/8/chartex" xmlns:cx2="http://schemas.microsoft.com/office/drawing/2015/10/21/chartex" xmlns:cx3="http://schemas.microsoft.com/office/drawing/2016/5/9/chartex" xmlns:cx4="http://schemas.microsoft.com/office/drawing/2016/5/10/chartex" xmlns:cx5="http://schemas.microsoft.com/office/drawing/2016/5/11/chartex" xmlns:cx6="http://schemas.microsoft.com/office/drawing/2016/5/12/chartex" xmlns:cx7="http://schemas.microsoft.com/office/drawing/2016/5/13/chartex" xmlns:cx8="http://schemas.microsoft.com/office/drawing/2016/5/14/chartex" xmlns:mc="http://schemas.openxmlformats.org/markup-compatibility/2006" xmlns:aink="http://schemas.microsoft.com/office/drawing/2016/ink" xmlns:am3d="http://schemas.microsoft.com/office/drawing/2017/model3d" xmlns:o="urn:schemas-microsoft-com:office:office" xmlns:r="http://schemas.openxmlformats.org/officeDocument/2006/relationships" xmlns:m="http://schemas.openxmlformats.org/officeDocument/2006/math" xmlns:v="urn:schemas-microsoft-com:vml" xmlns:wp14="http://schemas.microsoft.com/office/word/2010/wordprocessingDrawing" xmlns:wp="http://schemas.openxmlformats.org/drawingml/2006/wordprocessingDrawing" xmlns:w10="urn:schemas-microsoft-com:office:word" xmlns:w="http://schemas.openxmlformats.org/wordprocessingml/2006/main" xmlns:w14="http://schemas.microsoft.com/office/word/2010/wordml" xmlns:w15="http://schemas.microsoft.com/office/word/2012/wordml" xmlns:w16cex="http://schemas.microsoft.com/office/word/2018/wordml/cex" xmlns:w16cid="http://schemas.microsoft.com/office/word/2016/wordml/cid" xmlns:w16="http://schemas.microsoft.com/office/word/2018/wordml" xmlns:w16se="http://schemas.microsoft.com/office/word/2015/wordml/symex" xmlns:wpg="http://schemas.microsoft.com/office/word/2010/wordprocessingGroup" xmlns:wpi="http://schemas.microsoft.com/office/word/2010/wordprocessingInk" xmlns:wne="http://schemas.microsoft.com/office/word/2006/wordml" xmlns:wps="http://schemas.microsoft.com/office/word/2010/wordprocessingShape" mc:Ignorable="w14 w15 w16se w16cid w16 w16cex wp14">
+<w:ftr xmlns:wpc="http://schemas.microsoft.com/office/word/2010/wordprocessingCanvas" xmlns:cx="http://schemas.microsoft.com/office/drawing/2014/chartex" xmlns:cx1="http://schemas.microsoft.com/office/drawing/2015/9/8/chartex" xmlns:cx2="http://schemas.microsoft.com/office/drawing/2015/10/21/chartex" xmlns:cx3="http://schemas.microsoft.com/office/drawing/2016/5/9/chartex" xmlns:cx4="http://schemas.microsoft.com/office/drawing/2016/5/10/chartex" xmlns:cx5="http://schemas.microsoft.com/office/drawing/2016/5/11/chartex" xmlns:cx6="http://schemas.microsoft.com/office/drawing/2016/5/12/chartex" xmlns:cx7="http://schemas.microsoft.com/office/drawing/2016/5/13/chartex" xmlns:cx8="http://schemas.microsoft.com/office/drawing/2016/5/14/chartex" xmlns:mc="http://schemas.openxmlformats.org/markup-compatibility/2006" xmlns:aink="http://schemas.microsoft.com/office/drawing/2016/ink" xmlns:am3d="http://schemas.microsoft.com/office/drawing/2017/model3d" xmlns:o="urn:schemas-microsoft-com:office:office" xmlns:r="http://schemas.openxmlformats.org/officeDocument/2006/relationships" xmlns:m="http://schemas.openxmlformats.org/officeDocument/2006/math" xmlns:v="urn:schemas-microsoft-com:vml" xmlns:wp14="http://schemas.microsoft.com/office/word/2010/wordprocessingDrawing" xmlns:wp="http://schemas.openxmlformats.org/drawingml/2006/wordprocessingDrawing" xmlns:w10="urn:schemas-microsoft-com:office:word" xmlns:w="http://schemas.openxmlformats.org/wordprocessingml/2006/main" xmlns:w14="http://schemas.microsoft.com/office/word/2010/wordml" xmlns:w15="http://schemas.microsoft.com/office/word/2012/wordml" xmlns:w16cid="http://schemas.microsoft.com/office/word/2016/wordml/cid" xmlns:w16se="http://schemas.microsoft.com/office/word/2015/wordml/symex" xmlns:wpg="http://schemas.microsoft.com/office/word/2010/wordprocessingGroup" xmlns:wpi="http://schemas.microsoft.com/office/word/2010/wordprocessingInk" xmlns:wne="http://schemas.microsoft.com/office/word/2006/wordml" xmlns:wps="http://schemas.microsoft.com/office/word/2010/wordprocessingShape" mc:Ignorable="w14 w15 w16se w16cid wp14">
   <w:p>
     <w:pPr>
       <w:pStyle w:val="a5"/>
@@ -9468,7 +9139,7 @@
 </file>
 
 <file path=word/footnotes.xml><?xml version="1.0" encoding="utf-8"?>
-<w:footnotes xmlns:wpc="http://schemas.microsoft.com/office/word/2010/wordprocessingCanvas" xmlns:cx="http://schemas.microsoft.com/office/drawing/2014/chartex" xmlns:cx1="http://schemas.microsoft.com/office/drawing/2015/9/8/chartex" xmlns:cx2="http://schemas.microsoft.com/office/drawing/2015/10/21/chartex" xmlns:cx3="http://schemas.microsoft.com/office/drawing/2016/5/9/chartex" xmlns:cx4="http://schemas.microsoft.com/office/drawing/2016/5/10/chartex" xmlns:cx5="http://schemas.microsoft.com/office/drawing/2016/5/11/chartex" xmlns:cx6="http://schemas.microsoft.com/office/drawing/2016/5/12/chartex" xmlns:cx7="http://schemas.microsoft.com/office/drawing/2016/5/13/chartex" xmlns:cx8="http://schemas.microsoft.com/office/drawing/2016/5/14/chartex" xmlns:mc="http://schemas.openxmlformats.org/markup-compatibility/2006" xmlns:aink="http://schemas.microsoft.com/office/drawing/2016/ink" xmlns:am3d="http://schemas.microsoft.com/office/drawing/2017/model3d" xmlns:o="urn:schemas-microsoft-com:office:office" xmlns:r="http://schemas.openxmlformats.org/officeDocument/2006/relationships" xmlns:m="http://schemas.openxmlformats.org/officeDocument/2006/math" xmlns:v="urn:schemas-microsoft-com:vml" xmlns:wp14="http://schemas.microsoft.com/office/word/2010/wordprocessingDrawing" xmlns:wp="http://schemas.openxmlformats.org/drawingml/2006/wordprocessingDrawing" xmlns:w10="urn:schemas-microsoft-com:office:word" xmlns:w="http://schemas.openxmlformats.org/wordprocessingml/2006/main" xmlns:w14="http://schemas.microsoft.com/office/word/2010/wordml" xmlns:w15="http://schemas.microsoft.com/office/word/2012/wordml" xmlns:w16cex="http://schemas.microsoft.com/office/word/2018/wordml/cex" xmlns:w16cid="http://schemas.microsoft.com/office/word/2016/wordml/cid" xmlns:w16="http://schemas.microsoft.com/office/word/2018/wordml" xmlns:w16se="http://schemas.microsoft.com/office/word/2015/wordml/symex" xmlns:wpg="http://schemas.microsoft.com/office/word/2010/wordprocessingGroup" xmlns:wpi="http://schemas.microsoft.com/office/word/2010/wordprocessingInk" xmlns:wne="http://schemas.microsoft.com/office/word/2006/wordml" xmlns:wps="http://schemas.microsoft.com/office/word/2010/wordprocessingShape" mc:Ignorable="w14 w15 w16se w16cid w16 w16cex wp14">
+<w:footnotes xmlns:wpc="http://schemas.microsoft.com/office/word/2010/wordprocessingCanvas" xmlns:cx="http://schemas.microsoft.com/office/drawing/2014/chartex" xmlns:cx1="http://schemas.microsoft.com/office/drawing/2015/9/8/chartex" xmlns:cx2="http://schemas.microsoft.com/office/drawing/2015/10/21/chartex" xmlns:cx3="http://schemas.microsoft.com/office/drawing/2016/5/9/chartex" xmlns:cx4="http://schemas.microsoft.com/office/drawing/2016/5/10/chartex" xmlns:cx5="http://schemas.microsoft.com/office/drawing/2016/5/11/chartex" xmlns:cx6="http://schemas.microsoft.com/office/drawing/2016/5/12/chartex" xmlns:cx7="http://schemas.microsoft.com/office/drawing/2016/5/13/chartex" xmlns:cx8="http://schemas.microsoft.com/office/drawing/2016/5/14/chartex" xmlns:mc="http://schemas.openxmlformats.org/markup-compatibility/2006" xmlns:aink="http://schemas.microsoft.com/office/drawing/2016/ink" xmlns:am3d="http://schemas.microsoft.com/office/drawing/2017/model3d" xmlns:o="urn:schemas-microsoft-com:office:office" xmlns:r="http://schemas.openxmlformats.org/officeDocument/2006/relationships" xmlns:m="http://schemas.openxmlformats.org/officeDocument/2006/math" xmlns:v="urn:schemas-microsoft-com:vml" xmlns:wp14="http://schemas.microsoft.com/office/word/2010/wordprocessingDrawing" xmlns:wp="http://schemas.openxmlformats.org/drawingml/2006/wordprocessingDrawing" xmlns:w10="urn:schemas-microsoft-com:office:word" xmlns:w="http://schemas.openxmlformats.org/wordprocessingml/2006/main" xmlns:w14="http://schemas.microsoft.com/office/word/2010/wordml" xmlns:w15="http://schemas.microsoft.com/office/word/2012/wordml" xmlns:w16cid="http://schemas.microsoft.com/office/word/2016/wordml/cid" xmlns:w16se="http://schemas.microsoft.com/office/word/2015/wordml/symex" xmlns:wpg="http://schemas.microsoft.com/office/word/2010/wordprocessingGroup" xmlns:wpi="http://schemas.microsoft.com/office/word/2010/wordprocessingInk" xmlns:wne="http://schemas.microsoft.com/office/word/2006/wordml" xmlns:wps="http://schemas.microsoft.com/office/word/2010/wordprocessingShape" mc:Ignorable="w14 w15 w16se w16cid wp14">
   <w:footnote w:type="separator" w:id="-1">
     <w:p>
       <w:r>
@@ -9487,7 +9158,7 @@
 </file>
 
 <file path=word/styles.xml><?xml version="1.0" encoding="utf-8"?>
-<w:styles xmlns:mc="http://schemas.openxmlformats.org/markup-compatibility/2006" xmlns:r="http://schemas.openxmlformats.org/officeDocument/2006/relationships" xmlns:w="http://schemas.openxmlformats.org/wordprocessingml/2006/main" xmlns:w14="http://schemas.microsoft.com/office/word/2010/wordml" xmlns:w15="http://schemas.microsoft.com/office/word/2012/wordml" xmlns:w16cex="http://schemas.microsoft.com/office/word/2018/wordml/cex" xmlns:w16cid="http://schemas.microsoft.com/office/word/2016/wordml/cid" xmlns:w16="http://schemas.microsoft.com/office/word/2018/wordml" xmlns:w16se="http://schemas.microsoft.com/office/word/2015/wordml/symex" mc:Ignorable="w14 w15 w16se w16cid w16 w16cex">
+<w:styles xmlns:mc="http://schemas.openxmlformats.org/markup-compatibility/2006" xmlns:r="http://schemas.openxmlformats.org/officeDocument/2006/relationships" xmlns:w="http://schemas.openxmlformats.org/wordprocessingml/2006/main" xmlns:w14="http://schemas.microsoft.com/office/word/2010/wordml" xmlns:w15="http://schemas.microsoft.com/office/word/2012/wordml" xmlns:w16cid="http://schemas.microsoft.com/office/word/2016/wordml/cid" xmlns:w16se="http://schemas.microsoft.com/office/word/2015/wordml/symex" mc:Ignorable="w14 w15 w16se w16cid">
   <w:docDefaults>
     <w:rPrDefault>
       <w:rPr>
@@ -9962,6 +9633,7 @@
   <w:style w:type="character" w:default="1" w:styleId="a0">
     <w:name w:val="Default Paragraph Font"/>
     <w:uiPriority w:val="1"/>
+    <w:semiHidden/>
     <w:unhideWhenUsed/>
   </w:style>
   <w:style w:type="table" w:default="1" w:styleId="a1">
@@ -10552,7 +10224,7 @@
 </file>
 
 <file path=customXml/itemProps2.xml><?xml version="1.0" encoding="utf-8"?>
-<ds:datastoreItem xmlns:ds="http://schemas.openxmlformats.org/officeDocument/2006/customXml" ds:itemID="{652B390B-D808-4923-9B19-56A2414D4D56}">
+<ds:datastoreItem xmlns:ds="http://schemas.openxmlformats.org/officeDocument/2006/customXml" ds:itemID="{CE9DD9E9-D421-467E-A340-4D2213C07DF7}">
   <ds:schemaRefs>
     <ds:schemaRef ds:uri="http://schemas.openxmlformats.org/officeDocument/2006/bibliography"/>
   </ds:schemaRefs>

--- a/井字棋-程序开发说明文档.docx
+++ b/井字棋-程序开发说明文档.docx
@@ -2494,17 +2494,7 @@
                 <w:iCs/>
                 <w:sz w:val="24"/>
               </w:rPr>
-              <w:t>百度百</w:t>
-            </w:r>
-            <w:bookmarkStart w:id="4" w:name="_GoBack"/>
-            <w:bookmarkEnd w:id="4"/>
-            <w:r>
-              <w:rPr>
-                <w:rFonts w:hint="eastAsia"/>
-                <w:iCs/>
-                <w:sz w:val="24"/>
-              </w:rPr>
-              <w:t>科</w:t>
+              <w:t>百度百科</w:t>
             </w:r>
             <w:r>
               <w:rPr>
@@ -2600,7 +2590,7 @@
         <w:pStyle w:val="1"/>
         <w:spacing w:line="360" w:lineRule="auto"/>
       </w:pPr>
-      <w:bookmarkStart w:id="5" w:name="_Toc35957984"/>
+      <w:bookmarkStart w:id="4" w:name="_Toc35957984"/>
       <w:r>
         <w:rPr>
           <w:rFonts w:hint="eastAsia"/>
@@ -2613,14 +2603,14 @@
         </w:rPr>
         <w:t>产品设计</w:t>
       </w:r>
-      <w:bookmarkEnd w:id="5"/>
+      <w:bookmarkEnd w:id="4"/>
     </w:p>
     <w:p>
       <w:pPr>
         <w:pStyle w:val="2"/>
         <w:spacing w:line="360" w:lineRule="auto"/>
       </w:pPr>
-      <w:bookmarkStart w:id="6" w:name="_Toc35957985"/>
+      <w:bookmarkStart w:id="5" w:name="_Toc35957985"/>
       <w:r>
         <w:t>2</w:t>
       </w:r>
@@ -2645,7 +2635,7 @@
         </w:rPr>
         <w:t>1</w:t>
       </w:r>
-      <w:bookmarkEnd w:id="6"/>
+      <w:bookmarkEnd w:id="5"/>
     </w:p>
     <w:p>
       <w:pPr>
@@ -2655,7 +2645,7 @@
           <w:sz w:val="28"/>
         </w:rPr>
       </w:pPr>
-      <w:bookmarkStart w:id="7" w:name="_Toc35957986"/>
+      <w:bookmarkStart w:id="6" w:name="_Toc35957986"/>
       <w:r>
         <w:rPr>
           <w:rFonts w:hint="eastAsia"/>
@@ -2676,7 +2666,7 @@
         </w:rPr>
         <w:t>需求-测试-产品-重构</w:t>
       </w:r>
-      <w:bookmarkEnd w:id="7"/>
+      <w:bookmarkEnd w:id="6"/>
     </w:p>
     <w:p>
       <w:pPr>
@@ -3816,7 +3806,7 @@
                 <w:rFonts w:hint="eastAsia"/>
                 <w:sz w:val="24"/>
               </w:rPr>
-              <w:t>测试各类游戏提示是否显示正常</w:t>
+              <w:t>测试接受从键盘输入</w:t>
             </w:r>
           </w:p>
         </w:tc>
@@ -3836,7 +3826,7 @@
               <w:rPr>
                 <w:sz w:val="24"/>
               </w:rPr>
-              <w:t>GameDriverTest.Java</w:t>
+              <w:t>GetInputTest.Java</w:t>
             </w:r>
           </w:p>
         </w:tc>
@@ -3857,7 +3847,7 @@
                 <w:rFonts w:hint="eastAsia"/>
                 <w:sz w:val="24"/>
               </w:rPr>
-              <w:t>2</w:t>
+              <w:t>3</w:t>
             </w:r>
           </w:p>
         </w:tc>
@@ -3908,7 +3898,7 @@
                 <w:rFonts w:hint="eastAsia"/>
                 <w:sz w:val="24"/>
               </w:rPr>
-              <w:t>测试接受从键盘输入</w:t>
+              <w:t>用户输入下棋坐标后，能否作出正确响应，更新棋盘</w:t>
             </w:r>
           </w:p>
         </w:tc>
@@ -3928,7 +3918,7 @@
               <w:rPr>
                 <w:sz w:val="24"/>
               </w:rPr>
-              <w:t>GetInputTest.Java</w:t>
+              <w:t>GetMoveTest.Java</w:t>
             </w:r>
           </w:p>
         </w:tc>
@@ -3949,7 +3939,7 @@
                 <w:rFonts w:hint="eastAsia"/>
                 <w:sz w:val="24"/>
               </w:rPr>
-              <w:t>3</w:t>
+              <w:t>4</w:t>
             </w:r>
           </w:p>
         </w:tc>
@@ -4000,7 +3990,7 @@
                 <w:rFonts w:hint="eastAsia"/>
                 <w:sz w:val="24"/>
               </w:rPr>
-              <w:t>用户输入下棋坐标后，能否作出正确响应，更新棋盘</w:t>
+              <w:t>电脑分析计算自己下一步的赢棋步骤是否正确</w:t>
             </w:r>
           </w:p>
         </w:tc>
@@ -4018,9 +4008,23 @@
             </w:pPr>
             <w:r>
               <w:rPr>
-                <w:sz w:val="24"/>
-              </w:rPr>
-              <w:t>GetMoveTest.Java</w:t>
+                <w:rFonts w:hint="eastAsia"/>
+                <w:sz w:val="24"/>
+              </w:rPr>
+              <w:t>TestToWin</w:t>
+            </w:r>
+            <w:r>
+              <w:rPr>
+                <w:sz w:val="24"/>
+              </w:rPr>
+              <w:t>Test</w:t>
+            </w:r>
+            <w:r>
+              <w:rPr>
+                <w:rFonts w:hint="eastAsia"/>
+                <w:sz w:val="24"/>
+              </w:rPr>
+              <w:t>.java</w:t>
             </w:r>
           </w:p>
         </w:tc>
@@ -4041,7 +4045,7 @@
                 <w:rFonts w:hint="eastAsia"/>
                 <w:sz w:val="24"/>
               </w:rPr>
-              <w:t>4</w:t>
+              <w:t>5.1</w:t>
             </w:r>
           </w:p>
         </w:tc>
@@ -4092,7 +4096,7 @@
                 <w:rFonts w:hint="eastAsia"/>
                 <w:sz w:val="24"/>
               </w:rPr>
-              <w:t>电脑分析计算自己下一步的赢棋步骤是否正确</w:t>
+              <w:t>测试是否能检测出来自键盘的不合法输入并给出相应提示</w:t>
             </w:r>
           </w:p>
         </w:tc>
@@ -4113,20 +4117,13 @@
                 <w:rFonts w:hint="eastAsia"/>
                 <w:sz w:val="24"/>
               </w:rPr>
-              <w:t>TestToWin</w:t>
-            </w:r>
-            <w:r>
-              <w:rPr>
-                <w:sz w:val="24"/>
-              </w:rPr>
-              <w:t>Test</w:t>
-            </w:r>
-            <w:r>
-              <w:rPr>
-                <w:rFonts w:hint="eastAsia"/>
-                <w:sz w:val="24"/>
-              </w:rPr>
-              <w:t>.java</w:t>
+              <w:t>C</w:t>
+            </w:r>
+            <w:r>
+              <w:rPr>
+                <w:sz w:val="24"/>
+              </w:rPr>
+              <w:t>heckInputTest.Java</w:t>
             </w:r>
           </w:p>
         </w:tc>
@@ -4147,7 +4144,13 @@
                 <w:rFonts w:hint="eastAsia"/>
                 <w:sz w:val="24"/>
               </w:rPr>
-              <w:t>5.1</w:t>
+              <w:t>3</w:t>
+            </w:r>
+            <w:r>
+              <w:rPr>
+                <w:sz w:val="24"/>
+              </w:rPr>
+              <w:t>.1</w:t>
             </w:r>
           </w:p>
         </w:tc>
@@ -4198,7 +4201,7 @@
                 <w:rFonts w:hint="eastAsia"/>
                 <w:sz w:val="24"/>
               </w:rPr>
-              <w:t>测试是否能检测出来自键盘的不合法输入并给出相应提示</w:t>
+              <w:t>用户下完棋后电脑下棋的落子位置是一定顺序的</w:t>
             </w:r>
           </w:p>
         </w:tc>
@@ -4219,13 +4222,7 @@
                 <w:rFonts w:hint="eastAsia"/>
                 <w:sz w:val="24"/>
               </w:rPr>
-              <w:t>C</w:t>
-            </w:r>
-            <w:r>
-              <w:rPr>
-                <w:sz w:val="24"/>
-              </w:rPr>
-              <w:t>heckInputTest.Java</w:t>
+              <w:t>GetComMoveTest.Java</w:t>
             </w:r>
           </w:p>
         </w:tc>
@@ -4246,13 +4243,7 @@
                 <w:rFonts w:hint="eastAsia"/>
                 <w:sz w:val="24"/>
               </w:rPr>
-              <w:t>3</w:t>
-            </w:r>
-            <w:r>
-              <w:rPr>
-                <w:sz w:val="24"/>
-              </w:rPr>
-              <w:t>.1</w:t>
+              <w:t>5.3</w:t>
             </w:r>
           </w:p>
         </w:tc>
@@ -4303,7 +4294,7 @@
                 <w:rFonts w:hint="eastAsia"/>
                 <w:sz w:val="24"/>
               </w:rPr>
-              <w:t>用户下完棋后电脑下棋的落子位置是一定顺序的</w:t>
+              <w:t>测试计算某下棋序列中各棋子个数是否正确</w:t>
             </w:r>
           </w:p>
         </w:tc>
@@ -4321,10 +4312,22 @@
             </w:pPr>
             <w:r>
               <w:rPr>
-                <w:rFonts w:hint="eastAsia"/>
-                <w:sz w:val="24"/>
-              </w:rPr>
-              <w:t>GetComMoveTest.Java</w:t>
+                <w:sz w:val="24"/>
+              </w:rPr>
+              <w:t>TestWayT</w:t>
+            </w:r>
+            <w:r>
+              <w:rPr>
+                <w:rFonts w:hint="eastAsia"/>
+                <w:sz w:val="24"/>
+              </w:rPr>
+              <w:t>est.</w:t>
+            </w:r>
+            <w:r>
+              <w:rPr>
+                <w:sz w:val="24"/>
+              </w:rPr>
+              <w:t>java</w:t>
             </w:r>
           </w:p>
         </w:tc>
@@ -4345,7 +4348,13 @@
                 <w:rFonts w:hint="eastAsia"/>
                 <w:sz w:val="24"/>
               </w:rPr>
-              <w:t>5.3</w:t>
+              <w:t>6</w:t>
+            </w:r>
+            <w:r>
+              <w:rPr>
+                <w:sz w:val="24"/>
+              </w:rPr>
+              <w:t>.1</w:t>
             </w:r>
           </w:p>
         </w:tc>
@@ -4396,7 +4405,7 @@
                 <w:rFonts w:hint="eastAsia"/>
                 <w:sz w:val="24"/>
               </w:rPr>
-              <w:t>测试计算某下棋序列中各棋子个数是否正确</w:t>
+              <w:t>测试此次落子后是否有人获胜</w:t>
             </w:r>
           </w:p>
         </w:tc>
@@ -4416,14 +4425,14 @@
               <w:rPr>
                 <w:sz w:val="24"/>
               </w:rPr>
-              <w:t>TestWayT</w:t>
-            </w:r>
-            <w:r>
-              <w:rPr>
-                <w:rFonts w:hint="eastAsia"/>
-                <w:sz w:val="24"/>
-              </w:rPr>
-              <w:t>est.</w:t>
+              <w:t>TestWinTest</w:t>
+            </w:r>
+            <w:r>
+              <w:rPr>
+                <w:rFonts w:hint="eastAsia"/>
+                <w:sz w:val="24"/>
+              </w:rPr>
+              <w:t>.</w:t>
             </w:r>
             <w:r>
               <w:rPr>
@@ -4456,7 +4465,7 @@
               <w:rPr>
                 <w:sz w:val="24"/>
               </w:rPr>
-              <w:t>.1</w:t>
+              <w:t>.2</w:t>
             </w:r>
           </w:p>
         </w:tc>
@@ -4507,7 +4516,7 @@
                 <w:rFonts w:hint="eastAsia"/>
                 <w:sz w:val="24"/>
               </w:rPr>
-              <w:t>测试此次落子后是否有人获胜</w:t>
+              <w:t>测试棋盘打印是否符合要求</w:t>
             </w:r>
           </w:p>
         </w:tc>
@@ -4525,22 +4534,10 @@
             </w:pPr>
             <w:r>
               <w:rPr>
-                <w:sz w:val="24"/>
-              </w:rPr>
-              <w:t>TestWinTest</w:t>
-            </w:r>
-            <w:r>
-              <w:rPr>
-                <w:rFonts w:hint="eastAsia"/>
-                <w:sz w:val="24"/>
-              </w:rPr>
-              <w:t>.</w:t>
-            </w:r>
-            <w:r>
-              <w:rPr>
-                <w:sz w:val="24"/>
-              </w:rPr>
-              <w:t>java</w:t>
+                <w:rFonts w:hint="eastAsia"/>
+                <w:sz w:val="24"/>
+              </w:rPr>
+              <w:t>PrintMatTest.java</w:t>
             </w:r>
           </w:p>
         </w:tc>
@@ -4561,13 +4558,7 @@
                 <w:rFonts w:hint="eastAsia"/>
                 <w:sz w:val="24"/>
               </w:rPr>
-              <w:t>6</w:t>
-            </w:r>
-            <w:r>
-              <w:rPr>
-                <w:sz w:val="24"/>
-              </w:rPr>
-              <w:t>.2</w:t>
+              <w:t>1</w:t>
             </w:r>
           </w:p>
         </w:tc>
@@ -4618,7 +4609,7 @@
                 <w:rFonts w:hint="eastAsia"/>
                 <w:sz w:val="24"/>
               </w:rPr>
-              <w:t>测试棋盘打印是否符合要求</w:t>
+              <w:t>测试是否能正确返回指定序列中各棋子个数</w:t>
             </w:r>
           </w:p>
         </w:tc>
@@ -4639,7 +4630,13 @@
                 <w:rFonts w:hint="eastAsia"/>
                 <w:sz w:val="24"/>
               </w:rPr>
-              <w:t>PrintMatTest.java</w:t>
+              <w:t>Chess</w:t>
+            </w:r>
+            <w:r>
+              <w:rPr>
+                <w:sz w:val="24"/>
+              </w:rPr>
+              <w:t>BoardTestWayTest.Java</w:t>
             </w:r>
           </w:p>
         </w:tc>
@@ -4660,7 +4657,13 @@
                 <w:rFonts w:hint="eastAsia"/>
                 <w:sz w:val="24"/>
               </w:rPr>
-              <w:t>1</w:t>
+              <w:t>6</w:t>
+            </w:r>
+            <w:r>
+              <w:rPr>
+                <w:sz w:val="24"/>
+              </w:rPr>
+              <w:t>.1</w:t>
             </w:r>
           </w:p>
         </w:tc>
@@ -4690,7 +4693,15 @@
                 <w:rFonts w:hint="eastAsia"/>
                 <w:sz w:val="24"/>
               </w:rPr>
-              <w:t>10</w:t>
+              <w:lastRenderedPageBreak/>
+              <w:t>1</w:t>
+            </w:r>
+            <w:r>
+              <w:rPr>
+                <w:rFonts w:hint="eastAsia"/>
+                <w:sz w:val="24"/>
+              </w:rPr>
+              <w:t>0</w:t>
             </w:r>
           </w:p>
         </w:tc>
@@ -4711,7 +4722,8 @@
                 <w:rFonts w:hint="eastAsia"/>
                 <w:sz w:val="24"/>
               </w:rPr>
-              <w:t>测试是否能正确返回指定序列中各棋子个数</w:t>
+              <w:lastRenderedPageBreak/>
+              <w:t>测试能否正确判定是否获胜</w:t>
             </w:r>
           </w:p>
         </w:tc>
@@ -4732,13 +4744,20 @@
                 <w:rFonts w:hint="eastAsia"/>
                 <w:sz w:val="24"/>
               </w:rPr>
-              <w:t>Chess</w:t>
-            </w:r>
-            <w:r>
-              <w:rPr>
-                <w:sz w:val="24"/>
-              </w:rPr>
-              <w:t>BoardTestWayTest.Java</w:t>
+              <w:t>Che</w:t>
+            </w:r>
+            <w:r>
+              <w:rPr>
+                <w:sz w:val="24"/>
+              </w:rPr>
+              <w:t>ssBoardTestAnyO</w:t>
+            </w:r>
+            <w:r>
+              <w:rPr>
+                <w:sz w:val="24"/>
+              </w:rPr>
+              <w:lastRenderedPageBreak/>
+              <w:t>neWinTest.Java</w:t>
             </w:r>
           </w:p>
         </w:tc>
@@ -4759,13 +4778,14 @@
                 <w:rFonts w:hint="eastAsia"/>
                 <w:sz w:val="24"/>
               </w:rPr>
+              <w:lastRenderedPageBreak/>
               <w:t>6</w:t>
             </w:r>
             <w:r>
               <w:rPr>
                 <w:sz w:val="24"/>
               </w:rPr>
-              <w:t>.1</w:t>
+              <w:t>.2</w:t>
             </w:r>
           </w:p>
         </w:tc>
@@ -4788,7 +4808,6 @@
                 <w:rFonts w:hint="eastAsia"/>
                 <w:sz w:val="24"/>
               </w:rPr>
-              <w:lastRenderedPageBreak/>
               <w:t>测试</w:t>
             </w:r>
             <w:r>
@@ -4796,112 +4815,14 @@
                 <w:rFonts w:hint="eastAsia"/>
                 <w:sz w:val="24"/>
               </w:rPr>
-              <w:t>11</w:t>
-            </w:r>
-          </w:p>
-        </w:tc>
-        <w:tc>
-          <w:tcPr>
-            <w:tcW w:w="3969" w:type="dxa"/>
-          </w:tcPr>
-          <w:p>
-            <w:pPr>
-              <w:spacing w:line="360" w:lineRule="auto"/>
-              <w:jc w:val="center"/>
-              <w:rPr>
-                <w:sz w:val="24"/>
-              </w:rPr>
-            </w:pPr>
-            <w:r>
-              <w:rPr>
-                <w:rFonts w:hint="eastAsia"/>
-                <w:sz w:val="24"/>
-              </w:rPr>
-              <w:t>测试能否正确判定是否获胜</w:t>
-            </w:r>
-          </w:p>
-        </w:tc>
-        <w:tc>
-          <w:tcPr>
-            <w:tcW w:w="2410" w:type="dxa"/>
-          </w:tcPr>
-          <w:p>
-            <w:pPr>
-              <w:spacing w:line="360" w:lineRule="auto"/>
-              <w:jc w:val="center"/>
-              <w:rPr>
-                <w:sz w:val="24"/>
-              </w:rPr>
-            </w:pPr>
-            <w:r>
-              <w:rPr>
-                <w:rFonts w:hint="eastAsia"/>
-                <w:sz w:val="24"/>
-              </w:rPr>
-              <w:t>Che</w:t>
-            </w:r>
-            <w:r>
-              <w:rPr>
-                <w:sz w:val="24"/>
-              </w:rPr>
-              <w:t>ssBoardTestAnyOneWinTest.Java</w:t>
-            </w:r>
-          </w:p>
-        </w:tc>
-        <w:tc>
-          <w:tcPr>
-            <w:tcW w:w="1071" w:type="dxa"/>
-          </w:tcPr>
-          <w:p>
-            <w:pPr>
-              <w:spacing w:line="360" w:lineRule="auto"/>
-              <w:jc w:val="center"/>
-              <w:rPr>
-                <w:sz w:val="24"/>
-              </w:rPr>
-            </w:pPr>
-            <w:r>
-              <w:rPr>
-                <w:rFonts w:hint="eastAsia"/>
-                <w:sz w:val="24"/>
-              </w:rPr>
-              <w:t>6</w:t>
-            </w:r>
-            <w:r>
-              <w:rPr>
-                <w:sz w:val="24"/>
-              </w:rPr>
-              <w:t>.2</w:t>
-            </w:r>
-          </w:p>
-        </w:tc>
-      </w:tr>
-      <w:tr>
-        <w:tc>
-          <w:tcPr>
-            <w:tcW w:w="846" w:type="dxa"/>
-          </w:tcPr>
-          <w:p>
-            <w:pPr>
-              <w:spacing w:line="360" w:lineRule="auto"/>
-              <w:jc w:val="center"/>
-              <w:rPr>
-                <w:sz w:val="24"/>
-              </w:rPr>
-            </w:pPr>
-            <w:r>
-              <w:rPr>
-                <w:rFonts w:hint="eastAsia"/>
-                <w:sz w:val="24"/>
-              </w:rPr>
-              <w:t>测试</w:t>
-            </w:r>
-            <w:r>
-              <w:rPr>
-                <w:rFonts w:hint="eastAsia"/>
-                <w:sz w:val="24"/>
-              </w:rPr>
-              <w:t>12</w:t>
+              <w:t>1</w:t>
+            </w:r>
+            <w:r>
+              <w:rPr>
+                <w:rFonts w:hint="eastAsia"/>
+                <w:sz w:val="24"/>
+              </w:rPr>
+              <w:t>1</w:t>
             </w:r>
           </w:p>
         </w:tc>
@@ -5014,7 +4935,15 @@
         <w:rPr>
           <w:rFonts w:ascii="Times New Roman" w:hAnsi="Times New Roman" w:cs="Times New Roman"/>
         </w:rPr>
-        <w:t xml:space="preserve">.1.1.3 </w:t>
+        <w:t>.1.1</w:t>
+      </w:r>
+      <w:bookmarkStart w:id="7" w:name="_GoBack"/>
+      <w:bookmarkEnd w:id="7"/>
+      <w:r>
+        <w:rPr>
+          <w:rFonts w:ascii="Times New Roman" w:hAnsi="Times New Roman" w:cs="Times New Roman"/>
+        </w:rPr>
+        <w:t xml:space="preserve">.3 </w:t>
       </w:r>
       <w:r>
         <w:rPr>
@@ -6038,7 +5967,7 @@
                 <w:rFonts w:hint="eastAsia"/>
                 <w:sz w:val="24"/>
               </w:rPr>
-              <w:t>方</w:t>
+              <w:t>方法来判断能让玩家获胜的情况，若能则占据对应的单</w:t>
             </w:r>
             <w:r>
               <w:rPr>
@@ -6046,7 +5975,7 @@
                 <w:sz w:val="24"/>
               </w:rPr>
               <w:lastRenderedPageBreak/>
-              <w:t>法来判断能让玩家获胜的情况，若能则占据对应的单元格并返回对应的坐标。若均不能获胜，则遍历</w:t>
+              <w:t>元格并返回对应的坐标。若均不能获胜，则遍历</w:t>
             </w:r>
             <w:r>
               <w:rPr>
@@ -6913,43 +6842,50 @@
           <w:rFonts w:hint="eastAsia"/>
           <w:sz w:val="24"/>
         </w:rPr>
+        <w:t>Player</w:t>
+      </w:r>
+      <w:r>
+        <w:rPr>
+          <w:rFonts w:hint="eastAsia"/>
+          <w:sz w:val="24"/>
+        </w:rPr>
+        <w:t>类：</w:t>
+      </w:r>
+      <w:r>
+        <w:rPr>
+          <w:rFonts w:hint="eastAsia"/>
+          <w:sz w:val="24"/>
+        </w:rPr>
+        <w:t>move()</w:t>
+      </w:r>
+      <w:r>
+        <w:rPr>
+          <w:rFonts w:hint="eastAsia"/>
+          <w:sz w:val="24"/>
+        </w:rPr>
+        <w:t>，</w:t>
+      </w:r>
+      <w:r>
+        <w:rPr>
+          <w:rFonts w:hint="eastAsia"/>
+          <w:sz w:val="24"/>
+        </w:rPr>
+        <w:t>getInput(),checkInput()</w:t>
+      </w:r>
+      <w:r>
+        <w:rPr>
+          <w:rFonts w:hint="eastAsia"/>
+          <w:sz w:val="24"/>
+        </w:rPr>
+        <w:t>方法用来获取玩家键盘输入并转换成对</w:t>
+      </w:r>
+      <w:r>
+        <w:rPr>
+          <w:rFonts w:hint="eastAsia"/>
+          <w:sz w:val="24"/>
+        </w:rPr>
         <w:lastRenderedPageBreak/>
-        <w:t>Player</w:t>
-      </w:r>
-      <w:r>
-        <w:rPr>
-          <w:rFonts w:hint="eastAsia"/>
-          <w:sz w:val="24"/>
-        </w:rPr>
-        <w:t>类：</w:t>
-      </w:r>
-      <w:r>
-        <w:rPr>
-          <w:rFonts w:hint="eastAsia"/>
-          <w:sz w:val="24"/>
-        </w:rPr>
-        <w:t>move()</w:t>
-      </w:r>
-      <w:r>
-        <w:rPr>
-          <w:rFonts w:hint="eastAsia"/>
-          <w:sz w:val="24"/>
-        </w:rPr>
-        <w:t>，</w:t>
-      </w:r>
-      <w:r>
-        <w:rPr>
-          <w:rFonts w:hint="eastAsia"/>
-          <w:sz w:val="24"/>
-        </w:rPr>
-        <w:t>getInput(),checkInput()</w:t>
-      </w:r>
-      <w:r>
-        <w:rPr>
-          <w:rFonts w:hint="eastAsia"/>
-          <w:sz w:val="24"/>
-        </w:rPr>
-        <w:t>方法用来获取玩家键盘输入并转换成对棋盘对象的操作</w:t>
+        <w:t>棋盘对象的操作</w:t>
       </w:r>
     </w:p>
     <w:p>
@@ -7889,15 +7825,7 @@
                 <w:rFonts w:hint="eastAsia"/>
                 <w:sz w:val="24"/>
               </w:rPr>
-              <w:t>对应需求（编</w:t>
-            </w:r>
-            <w:r>
-              <w:rPr>
-                <w:rFonts w:hint="eastAsia"/>
-                <w:sz w:val="24"/>
-              </w:rPr>
-              <w:lastRenderedPageBreak/>
-              <w:t>号）</w:t>
+              <w:t>对应需求（编号）</w:t>
             </w:r>
           </w:p>
         </w:tc>
@@ -10224,7 +10152,7 @@
 </file>
 
 <file path=customXml/itemProps2.xml><?xml version="1.0" encoding="utf-8"?>
-<ds:datastoreItem xmlns:ds="http://schemas.openxmlformats.org/officeDocument/2006/customXml" ds:itemID="{CE9DD9E9-D421-467E-A340-4D2213C07DF7}">
+<ds:datastoreItem xmlns:ds="http://schemas.openxmlformats.org/officeDocument/2006/customXml" ds:itemID="{52FD95A5-6476-4908-B3C9-DE9D716165B6}">
   <ds:schemaRefs>
     <ds:schemaRef ds:uri="http://schemas.openxmlformats.org/officeDocument/2006/bibliography"/>
   </ds:schemaRefs>

--- a/井字棋-程序开发说明文档.docx
+++ b/井字棋-程序开发说明文档.docx
@@ -4935,15 +4935,7 @@
         <w:rPr>
           <w:rFonts w:ascii="Times New Roman" w:hAnsi="Times New Roman" w:cs="Times New Roman"/>
         </w:rPr>
-        <w:t>.1.1</w:t>
-      </w:r>
-      <w:bookmarkStart w:id="7" w:name="_GoBack"/>
-      <w:bookmarkEnd w:id="7"/>
-      <w:r>
-        <w:rPr>
-          <w:rFonts w:ascii="Times New Roman" w:hAnsi="Times New Roman" w:cs="Times New Roman"/>
-        </w:rPr>
-        <w:t xml:space="preserve">.3 </w:t>
+        <w:t xml:space="preserve">.1.1.3 </w:t>
       </w:r>
       <w:r>
         <w:rPr>
@@ -6951,7 +6943,7 @@
         <w:pStyle w:val="2"/>
         <w:spacing w:line="360" w:lineRule="auto"/>
       </w:pPr>
-      <w:bookmarkStart w:id="8" w:name="_Toc35957987"/>
+      <w:bookmarkStart w:id="7" w:name="_Toc35957987"/>
       <w:r>
         <w:t>2</w:t>
       </w:r>
@@ -6973,7 +6965,7 @@
       <w:r>
         <w:t>2</w:t>
       </w:r>
-      <w:bookmarkEnd w:id="8"/>
+      <w:bookmarkEnd w:id="7"/>
     </w:p>
     <w:p>
       <w:pPr>
@@ -6984,7 +6976,7 @@
           <w:sz w:val="28"/>
         </w:rPr>
       </w:pPr>
-      <w:bookmarkStart w:id="9" w:name="_Toc35957988"/>
+      <w:bookmarkStart w:id="8" w:name="_Toc35957988"/>
       <w:r>
         <w:rPr>
           <w:rFonts w:hint="eastAsia"/>
@@ -7670,13 +7662,15 @@
         </w:tc>
       </w:tr>
     </w:tbl>
-    <w:p/>
-    <w:p/>
-    <w:p/>
-    <w:p/>
-    <w:p/>
-    <w:p/>
-    <w:p/>
+    <w:p>
+      <w:pPr>
+        <w:rPr>
+          <w:rFonts w:hint="eastAsia"/>
+        </w:rPr>
+      </w:pPr>
+      <w:bookmarkStart w:id="9" w:name="_GoBack"/>
+      <w:bookmarkEnd w:id="9"/>
+    </w:p>
     <w:p>
       <w:pPr>
         <w:pStyle w:val="10"/>
@@ -7848,7 +7842,6 @@
                 <w:rFonts w:hint="eastAsia"/>
                 <w:sz w:val="24"/>
               </w:rPr>
-              <w:lastRenderedPageBreak/>
               <w:t>测试</w:t>
             </w:r>
             <w:r>
@@ -8108,7 +8101,14 @@
               <w:rPr>
                 <w:sz w:val="24"/>
               </w:rPr>
-              <w:t>ssBoardTestAnyOneWinTest.Java</w:t>
+              <w:t>ssBoardTestAnyO</w:t>
+            </w:r>
+            <w:r>
+              <w:rPr>
+                <w:sz w:val="24"/>
+              </w:rPr>
+              <w:lastRenderedPageBreak/>
+              <w:t>neWinTest.Java</w:t>
             </w:r>
           </w:p>
         </w:tc>
@@ -8129,6 +8129,7 @@
                 <w:rFonts w:hint="eastAsia"/>
                 <w:sz w:val="24"/>
               </w:rPr>
+              <w:lastRenderedPageBreak/>
               <w:t>6</w:t>
             </w:r>
             <w:r>
@@ -8918,7 +8919,7 @@
         </w:rPr>
         <w:t>小组分工</w:t>
       </w:r>
-      <w:bookmarkEnd w:id="9"/>
+      <w:bookmarkEnd w:id="8"/>
     </w:p>
     <w:p>
       <w:pPr>
@@ -10152,7 +10153,7 @@
 </file>
 
 <file path=customXml/itemProps2.xml><?xml version="1.0" encoding="utf-8"?>
-<ds:datastoreItem xmlns:ds="http://schemas.openxmlformats.org/officeDocument/2006/customXml" ds:itemID="{52FD95A5-6476-4908-B3C9-DE9D716165B6}">
+<ds:datastoreItem xmlns:ds="http://schemas.openxmlformats.org/officeDocument/2006/customXml" ds:itemID="{22B0294C-297B-4A50-A9C3-E041482A516D}">
   <ds:schemaRefs>
     <ds:schemaRef ds:uri="http://schemas.openxmlformats.org/officeDocument/2006/bibliography"/>
   </ds:schemaRefs>

--- a/井字棋-程序开发说明文档.docx
+++ b/井字棋-程序开发说明文档.docx
@@ -1069,7 +1069,7 @@
               <w:rPr>
                 <w:szCs w:val="21"/>
               </w:rPr>
-              <w:t>020.44.2</w:t>
+              <w:t>020.4.2</w:t>
             </w:r>
           </w:p>
         </w:tc>
@@ -1143,6 +1143,106 @@
               </w:rPr>
               <w:t>曹修远</w:t>
             </w:r>
+          </w:p>
+        </w:tc>
+      </w:tr>
+      <w:tr>
+        <w:trPr>
+          <w:trHeight w:val="362"/>
+          <w:jc w:val="center"/>
+        </w:trPr>
+        <w:tc>
+          <w:tcPr>
+            <w:tcW w:w="1427" w:type="dxa"/>
+            <w:vAlign w:val="center"/>
+          </w:tcPr>
+          <w:p>
+            <w:pPr>
+              <w:spacing w:line="360" w:lineRule="auto"/>
+              <w:jc w:val="center"/>
+              <w:rPr>
+                <w:rFonts w:hint="eastAsia"/>
+                <w:szCs w:val="21"/>
+              </w:rPr>
+            </w:pPr>
+            <w:r>
+              <w:rPr>
+                <w:rFonts w:hint="eastAsia"/>
+                <w:szCs w:val="21"/>
+              </w:rPr>
+              <w:t>2020.4.5</w:t>
+            </w:r>
+          </w:p>
+        </w:tc>
+        <w:tc>
+          <w:tcPr>
+            <w:tcW w:w="1260" w:type="dxa"/>
+            <w:vAlign w:val="center"/>
+          </w:tcPr>
+          <w:p>
+            <w:pPr>
+              <w:spacing w:line="360" w:lineRule="auto"/>
+              <w:jc w:val="center"/>
+              <w:rPr>
+                <w:rFonts w:hint="eastAsia"/>
+                <w:szCs w:val="21"/>
+              </w:rPr>
+            </w:pPr>
+            <w:r>
+              <w:rPr>
+                <w:rFonts w:hint="eastAsia"/>
+                <w:szCs w:val="21"/>
+              </w:rPr>
+              <w:t>1.9</w:t>
+            </w:r>
+          </w:p>
+        </w:tc>
+        <w:tc>
+          <w:tcPr>
+            <w:tcW w:w="3600" w:type="dxa"/>
+            <w:vAlign w:val="center"/>
+          </w:tcPr>
+          <w:p>
+            <w:pPr>
+              <w:spacing w:line="360" w:lineRule="auto"/>
+              <w:jc w:val="center"/>
+              <w:rPr>
+                <w:rFonts w:hint="eastAsia"/>
+                <w:szCs w:val="21"/>
+              </w:rPr>
+            </w:pPr>
+            <w:r>
+              <w:rPr>
+                <w:rFonts w:hint="eastAsia"/>
+                <w:szCs w:val="21"/>
+              </w:rPr>
+              <w:t>增加功能模块划分图</w:t>
+            </w:r>
+          </w:p>
+        </w:tc>
+        <w:tc>
+          <w:tcPr>
+            <w:tcW w:w="1138" w:type="dxa"/>
+            <w:vAlign w:val="center"/>
+          </w:tcPr>
+          <w:p>
+            <w:pPr>
+              <w:spacing w:line="360" w:lineRule="auto"/>
+              <w:jc w:val="center"/>
+              <w:rPr>
+                <w:rFonts w:hint="eastAsia"/>
+                <w:szCs w:val="21"/>
+              </w:rPr>
+            </w:pPr>
+            <w:r>
+              <w:rPr>
+                <w:rFonts w:hint="eastAsia"/>
+                <w:szCs w:val="21"/>
+              </w:rPr>
+              <w:t>曹修远</w:t>
+            </w:r>
+            <w:bookmarkStart w:id="0" w:name="_GoBack"/>
+            <w:bookmarkEnd w:id="0"/>
           </w:p>
         </w:tc>
       </w:tr>
@@ -1650,7 +1750,7 @@
         <w:pStyle w:val="1"/>
         <w:spacing w:line="360" w:lineRule="auto"/>
       </w:pPr>
-      <w:bookmarkStart w:id="0" w:name="_Toc35957980"/>
+      <w:bookmarkStart w:id="1" w:name="_Toc35957980"/>
       <w:r>
         <w:rPr>
           <w:rFonts w:hint="eastAsia"/>
@@ -1664,14 +1764,14 @@
         </w:rPr>
         <w:t>引言</w:t>
       </w:r>
-      <w:bookmarkEnd w:id="0"/>
+      <w:bookmarkEnd w:id="1"/>
     </w:p>
     <w:p>
       <w:pPr>
         <w:pStyle w:val="2"/>
         <w:spacing w:line="360" w:lineRule="auto"/>
       </w:pPr>
-      <w:bookmarkStart w:id="1" w:name="_Toc35957981"/>
+      <w:bookmarkStart w:id="2" w:name="_Toc35957981"/>
       <w:r>
         <w:rPr>
           <w:rFonts w:hint="eastAsia"/>
@@ -1684,7 +1784,7 @@
         </w:rPr>
         <w:t>编写目的</w:t>
       </w:r>
-      <w:bookmarkEnd w:id="1"/>
+      <w:bookmarkEnd w:id="2"/>
     </w:p>
     <w:p>
       <w:pPr>
@@ -1888,7 +1988,7 @@
         <w:pStyle w:val="2"/>
         <w:spacing w:line="360" w:lineRule="auto"/>
       </w:pPr>
-      <w:bookmarkStart w:id="2" w:name="_Toc35957982"/>
+      <w:bookmarkStart w:id="3" w:name="_Toc35957982"/>
       <w:r>
         <w:rPr>
           <w:rFonts w:hint="eastAsia"/>
@@ -1904,7 +2004,7 @@
         </w:rPr>
         <w:t>定义</w:t>
       </w:r>
-      <w:bookmarkEnd w:id="2"/>
+      <w:bookmarkEnd w:id="3"/>
     </w:p>
     <w:p>
       <w:pPr>
@@ -2265,7 +2365,7 @@
         <w:pStyle w:val="2"/>
         <w:spacing w:line="360" w:lineRule="auto"/>
       </w:pPr>
-      <w:bookmarkStart w:id="3" w:name="_Toc35957983"/>
+      <w:bookmarkStart w:id="4" w:name="_Toc35957983"/>
       <w:r>
         <w:rPr>
           <w:rFonts w:hint="eastAsia"/>
@@ -2281,7 +2381,7 @@
         </w:rPr>
         <w:t>参考资料</w:t>
       </w:r>
-      <w:bookmarkEnd w:id="3"/>
+      <w:bookmarkEnd w:id="4"/>
     </w:p>
     <w:tbl>
       <w:tblPr>
@@ -2590,7 +2690,7 @@
         <w:pStyle w:val="1"/>
         <w:spacing w:line="360" w:lineRule="auto"/>
       </w:pPr>
-      <w:bookmarkStart w:id="4" w:name="_Toc35957984"/>
+      <w:bookmarkStart w:id="5" w:name="_Toc35957984"/>
       <w:r>
         <w:rPr>
           <w:rFonts w:hint="eastAsia"/>
@@ -2603,14 +2703,14 @@
         </w:rPr>
         <w:t>产品设计</w:t>
       </w:r>
-      <w:bookmarkEnd w:id="4"/>
+      <w:bookmarkEnd w:id="5"/>
     </w:p>
     <w:p>
       <w:pPr>
         <w:pStyle w:val="2"/>
         <w:spacing w:line="360" w:lineRule="auto"/>
       </w:pPr>
-      <w:bookmarkStart w:id="5" w:name="_Toc35957985"/>
+      <w:bookmarkStart w:id="6" w:name="_Toc35957985"/>
       <w:r>
         <w:t>2</w:t>
       </w:r>
@@ -2635,7 +2735,7 @@
         </w:rPr>
         <w:t>1</w:t>
       </w:r>
-      <w:bookmarkEnd w:id="5"/>
+      <w:bookmarkEnd w:id="6"/>
     </w:p>
     <w:p>
       <w:pPr>
@@ -2645,7 +2745,7 @@
           <w:sz w:val="28"/>
         </w:rPr>
       </w:pPr>
-      <w:bookmarkStart w:id="6" w:name="_Toc35957986"/>
+      <w:bookmarkStart w:id="7" w:name="_Toc35957986"/>
       <w:r>
         <w:rPr>
           <w:rFonts w:hint="eastAsia"/>
@@ -2666,7 +2766,7 @@
         </w:rPr>
         <w:t>需求-测试-产品-重构</w:t>
       </w:r>
-      <w:bookmarkEnd w:id="6"/>
+      <w:bookmarkEnd w:id="7"/>
     </w:p>
     <w:p>
       <w:pPr>
@@ -2692,7 +2792,7 @@
       <w:tblPr>
         <w:tblStyle w:val="ac"/>
         <w:tblW w:w="8727" w:type="dxa"/>
-        <w:tblInd w:w="-431" w:type="dxa"/>
+        <w:jc w:val="center"/>
         <w:tblLayout w:type="fixed"/>
         <w:tblLook w:val="04A0" w:firstRow="1" w:lastRow="0" w:firstColumn="1" w:lastColumn="0" w:noHBand="0" w:noVBand="1"/>
       </w:tblPr>
@@ -2702,6 +2802,9 @@
         <w:gridCol w:w="2766"/>
       </w:tblGrid>
       <w:tr>
+        <w:trPr>
+          <w:jc w:val="center"/>
+        </w:trPr>
         <w:tc>
           <w:tcPr>
             <w:tcW w:w="1277" w:type="dxa"/>
@@ -2767,6 +2870,9 @@
         </w:tc>
       </w:tr>
       <w:tr>
+        <w:trPr>
+          <w:jc w:val="center"/>
+        </w:trPr>
         <w:tc>
           <w:tcPr>
             <w:tcW w:w="1277" w:type="dxa"/>
@@ -2825,6 +2931,9 @@
         </w:tc>
       </w:tr>
       <w:tr>
+        <w:trPr>
+          <w:jc w:val="center"/>
+        </w:trPr>
         <w:tc>
           <w:tcPr>
             <w:tcW w:w="1277" w:type="dxa"/>
@@ -2883,6 +2992,9 @@
         </w:tc>
       </w:tr>
       <w:tr>
+        <w:trPr>
+          <w:jc w:val="center"/>
+        </w:trPr>
         <w:tc>
           <w:tcPr>
             <w:tcW w:w="1277" w:type="dxa"/>
@@ -2941,6 +3053,9 @@
         </w:tc>
       </w:tr>
       <w:tr>
+        <w:trPr>
+          <w:jc w:val="center"/>
+        </w:trPr>
         <w:tc>
           <w:tcPr>
             <w:tcW w:w="1277" w:type="dxa"/>
@@ -3005,6 +3120,9 @@
         </w:tc>
       </w:tr>
       <w:tr>
+        <w:trPr>
+          <w:jc w:val="center"/>
+        </w:trPr>
         <w:tc>
           <w:tcPr>
             <w:tcW w:w="1277" w:type="dxa"/>
@@ -3063,6 +3181,9 @@
         </w:tc>
       </w:tr>
       <w:tr>
+        <w:trPr>
+          <w:jc w:val="center"/>
+        </w:trPr>
         <w:tc>
           <w:tcPr>
             <w:tcW w:w="1277" w:type="dxa"/>
@@ -3124,6 +3245,9 @@
         </w:tc>
       </w:tr>
       <w:tr>
+        <w:trPr>
+          <w:jc w:val="center"/>
+        </w:trPr>
         <w:tc>
           <w:tcPr>
             <w:tcW w:w="1277" w:type="dxa"/>
@@ -3197,6 +3321,9 @@
         </w:tc>
       </w:tr>
       <w:tr>
+        <w:trPr>
+          <w:jc w:val="center"/>
+        </w:trPr>
         <w:tc>
           <w:tcPr>
             <w:tcW w:w="1277" w:type="dxa"/>
@@ -3278,6 +3405,9 @@
         </w:tc>
       </w:tr>
       <w:tr>
+        <w:trPr>
+          <w:jc w:val="center"/>
+        </w:trPr>
         <w:tc>
           <w:tcPr>
             <w:tcW w:w="1277" w:type="dxa"/>
@@ -3345,6 +3475,9 @@
         </w:tc>
       </w:tr>
       <w:tr>
+        <w:trPr>
+          <w:jc w:val="center"/>
+        </w:trPr>
         <w:tc>
           <w:tcPr>
             <w:tcW w:w="1277" w:type="dxa"/>
@@ -3405,6 +3538,9 @@
         </w:tc>
       </w:tr>
       <w:tr>
+        <w:trPr>
+          <w:jc w:val="center"/>
+        </w:trPr>
         <w:tc>
           <w:tcPr>
             <w:tcW w:w="1277" w:type="dxa"/>
@@ -3469,6 +3605,9 @@
         </w:tc>
       </w:tr>
       <w:tr>
+        <w:trPr>
+          <w:jc w:val="center"/>
+        </w:trPr>
         <w:tc>
           <w:tcPr>
             <w:tcW w:w="1277" w:type="dxa"/>
@@ -3553,6 +3692,9 @@
         </w:tc>
       </w:tr>
       <w:tr>
+        <w:trPr>
+          <w:jc w:val="center"/>
+        </w:trPr>
         <w:tc>
           <w:tcPr>
             <w:tcW w:w="1277" w:type="dxa"/>
@@ -3618,6 +3760,67 @@
           <w:rFonts w:ascii="Times New Roman" w:hAnsi="Times New Roman" w:cs="Times New Roman"/>
         </w:rPr>
       </w:pPr>
+      <w:r>
+        <w:rPr>
+          <w:rFonts w:ascii="Times New Roman" w:hAnsi="Times New Roman" w:cs="Times New Roman" w:hint="eastAsia"/>
+        </w:rPr>
+        <w:t>功能模块划分图</w:t>
+      </w:r>
+    </w:p>
+    <w:p>
+      <w:pPr>
+        <w:pStyle w:val="10"/>
+        <w:rPr>
+          <w:rFonts w:ascii="Times New Roman" w:hAnsi="Times New Roman" w:cs="Times New Roman" w:hint="eastAsia"/>
+        </w:rPr>
+      </w:pPr>
+      <w:r>
+        <w:rPr>
+          <w:rFonts w:ascii="Times New Roman" w:hAnsi="Times New Roman" w:cs="Times New Roman" w:hint="eastAsia"/>
+          <w:noProof/>
+        </w:rPr>
+        <w:drawing>
+          <wp:inline distT="0" distB="0" distL="0" distR="0" wp14:anchorId="4A30BD10" wp14:editId="79B87B60">
+            <wp:extent cx="5668010" cy="3098777"/>
+            <wp:effectExtent l="0" t="0" r="0" b="6985"/>
+            <wp:docPr id="2" name="图片 2"/>
+            <wp:cNvGraphicFramePr>
+              <a:graphicFrameLocks xmlns:a="http://schemas.openxmlformats.org/drawingml/2006/main" noChangeAspect="1"/>
+            </wp:cNvGraphicFramePr>
+            <a:graphic xmlns:a="http://schemas.openxmlformats.org/drawingml/2006/main">
+              <a:graphicData uri="http://schemas.openxmlformats.org/drawingml/2006/picture">
+                <pic:pic xmlns:pic="http://schemas.openxmlformats.org/drawingml/2006/picture">
+                  <pic:nvPicPr>
+                    <pic:cNvPr id="2" name="QQ图片20200405183830.png"/>
+                    <pic:cNvPicPr/>
+                  </pic:nvPicPr>
+                  <pic:blipFill>
+                    <a:blip r:embed="rId10">
+                      <a:extLst>
+                        <a:ext uri="{28A0092B-C50C-407E-A947-70E740481C1C}">
+                          <a14:useLocalDpi xmlns:a14="http://schemas.microsoft.com/office/drawing/2010/main" val="0"/>
+                        </a:ext>
+                      </a:extLst>
+                    </a:blip>
+                    <a:stretch>
+                      <a:fillRect/>
+                    </a:stretch>
+                  </pic:blipFill>
+                  <pic:spPr>
+                    <a:xfrm>
+                      <a:off x="0" y="0"/>
+                      <a:ext cx="5682809" cy="3106868"/>
+                    </a:xfrm>
+                    <a:prstGeom prst="rect">
+                      <a:avLst/>
+                    </a:prstGeom>
+                  </pic:spPr>
+                </pic:pic>
+              </a:graphicData>
+            </a:graphic>
+          </wp:inline>
+        </w:drawing>
+      </w:r>
     </w:p>
     <w:p>
       <w:pPr>
@@ -3649,6 +3852,7 @@
       <w:tblPr>
         <w:tblStyle w:val="ac"/>
         <w:tblW w:w="8296" w:type="dxa"/>
+        <w:jc w:val="center"/>
         <w:tblLayout w:type="fixed"/>
         <w:tblLook w:val="04A0" w:firstRow="1" w:lastRow="0" w:firstColumn="1" w:lastColumn="0" w:noHBand="0" w:noVBand="1"/>
       </w:tblPr>
@@ -3659,6 +3863,9 @@
         <w:gridCol w:w="1071"/>
       </w:tblGrid>
       <w:tr>
+        <w:trPr>
+          <w:jc w:val="center"/>
+        </w:trPr>
         <w:tc>
           <w:tcPr>
             <w:tcW w:w="846" w:type="dxa"/>
@@ -3761,6 +3968,9 @@
         </w:tc>
       </w:tr>
       <w:tr>
+        <w:trPr>
+          <w:jc w:val="center"/>
+        </w:trPr>
         <w:tc>
           <w:tcPr>
             <w:tcW w:w="846" w:type="dxa"/>
@@ -3853,6 +4063,9 @@
         </w:tc>
       </w:tr>
       <w:tr>
+        <w:trPr>
+          <w:jc w:val="center"/>
+        </w:trPr>
         <w:tc>
           <w:tcPr>
             <w:tcW w:w="846" w:type="dxa"/>
@@ -3945,6 +4158,9 @@
         </w:tc>
       </w:tr>
       <w:tr>
+        <w:trPr>
+          <w:jc w:val="center"/>
+        </w:trPr>
         <w:tc>
           <w:tcPr>
             <w:tcW w:w="846" w:type="dxa"/>
@@ -4051,6 +4267,9 @@
         </w:tc>
       </w:tr>
       <w:tr>
+        <w:trPr>
+          <w:jc w:val="center"/>
+        </w:trPr>
         <w:tc>
           <w:tcPr>
             <w:tcW w:w="846" w:type="dxa"/>
@@ -4068,6 +4287,7 @@
                 <w:rFonts w:hint="eastAsia"/>
                 <w:sz w:val="24"/>
               </w:rPr>
+              <w:lastRenderedPageBreak/>
               <w:t>测试</w:t>
             </w:r>
             <w:r>
@@ -4156,6 +4376,9 @@
         </w:tc>
       </w:tr>
       <w:tr>
+        <w:trPr>
+          <w:jc w:val="center"/>
+        </w:trPr>
         <w:tc>
           <w:tcPr>
             <w:tcW w:w="846" w:type="dxa"/>
@@ -4249,6 +4472,9 @@
         </w:tc>
       </w:tr>
       <w:tr>
+        <w:trPr>
+          <w:jc w:val="center"/>
+        </w:trPr>
         <w:tc>
           <w:tcPr>
             <w:tcW w:w="846" w:type="dxa"/>
@@ -4360,6 +4586,9 @@
         </w:tc>
       </w:tr>
       <w:tr>
+        <w:trPr>
+          <w:jc w:val="center"/>
+        </w:trPr>
         <w:tc>
           <w:tcPr>
             <w:tcW w:w="846" w:type="dxa"/>
@@ -4471,6 +4700,9 @@
         </w:tc>
       </w:tr>
       <w:tr>
+        <w:trPr>
+          <w:jc w:val="center"/>
+        </w:trPr>
         <w:tc>
           <w:tcPr>
             <w:tcW w:w="846" w:type="dxa"/>
@@ -4564,6 +4796,9 @@
         </w:tc>
       </w:tr>
       <w:tr>
+        <w:trPr>
+          <w:jc w:val="center"/>
+        </w:trPr>
         <w:tc>
           <w:tcPr>
             <w:tcW w:w="846" w:type="dxa"/>
@@ -4669,6 +4904,9 @@
         </w:tc>
       </w:tr>
       <w:tr>
+        <w:trPr>
+          <w:jc w:val="center"/>
+        </w:trPr>
         <w:tc>
           <w:tcPr>
             <w:tcW w:w="846" w:type="dxa"/>
@@ -4693,7 +4931,6 @@
                 <w:rFonts w:hint="eastAsia"/>
                 <w:sz w:val="24"/>
               </w:rPr>
-              <w:lastRenderedPageBreak/>
               <w:t>1</w:t>
             </w:r>
             <w:r>
@@ -4722,7 +4959,6 @@
                 <w:rFonts w:hint="eastAsia"/>
                 <w:sz w:val="24"/>
               </w:rPr>
-              <w:lastRenderedPageBreak/>
               <w:t>测试能否正确判定是否获胜</w:t>
             </w:r>
           </w:p>
@@ -4750,14 +4986,7 @@
               <w:rPr>
                 <w:sz w:val="24"/>
               </w:rPr>
-              <w:t>ssBoardTestAnyO</w:t>
-            </w:r>
-            <w:r>
-              <w:rPr>
-                <w:sz w:val="24"/>
-              </w:rPr>
-              <w:lastRenderedPageBreak/>
-              <w:t>neWinTest.Java</w:t>
+              <w:t>ssBoardTestAnyOneWinTest.Java</w:t>
             </w:r>
           </w:p>
         </w:tc>
@@ -4778,7 +5007,6 @@
                 <w:rFonts w:hint="eastAsia"/>
                 <w:sz w:val="24"/>
               </w:rPr>
-              <w:lastRenderedPageBreak/>
               <w:t>6</w:t>
             </w:r>
             <w:r>
@@ -4791,6 +5019,9 @@
         </w:tc>
       </w:tr>
       <w:tr>
+        <w:trPr>
+          <w:jc w:val="center"/>
+        </w:trPr>
         <w:tc>
           <w:tcPr>
             <w:tcW w:w="846" w:type="dxa"/>
@@ -4948,6 +5179,7 @@
       <w:tblPr>
         <w:tblStyle w:val="ac"/>
         <w:tblW w:w="8522" w:type="dxa"/>
+        <w:jc w:val="center"/>
         <w:tblLayout w:type="fixed"/>
         <w:tblLook w:val="04A0" w:firstRow="1" w:lastRow="0" w:firstColumn="1" w:lastColumn="0" w:noHBand="0" w:noVBand="1"/>
       </w:tblPr>
@@ -4957,6 +5189,9 @@
         <w:gridCol w:w="930"/>
       </w:tblGrid>
       <w:tr>
+        <w:trPr>
+          <w:jc w:val="center"/>
+        </w:trPr>
         <w:tc>
           <w:tcPr>
             <w:tcW w:w="1797" w:type="dxa"/>
@@ -5050,6 +5285,9 @@
         </w:tc>
       </w:tr>
       <w:tr>
+        <w:trPr>
+          <w:jc w:val="center"/>
+        </w:trPr>
         <w:tc>
           <w:tcPr>
             <w:tcW w:w="1797" w:type="dxa"/>
@@ -5329,6 +5567,9 @@
         </w:tc>
       </w:tr>
       <w:tr>
+        <w:trPr>
+          <w:jc w:val="center"/>
+        </w:trPr>
         <w:tc>
           <w:tcPr>
             <w:tcW w:w="1797" w:type="dxa"/>
@@ -5447,6 +5688,9 @@
         </w:tc>
       </w:tr>
       <w:tr>
+        <w:trPr>
+          <w:jc w:val="center"/>
+        </w:trPr>
         <w:tc>
           <w:tcPr>
             <w:tcW w:w="1797" w:type="dxa"/>
@@ -5539,7 +5783,15 @@
                 <w:rFonts w:hint="eastAsia"/>
                 <w:sz w:val="24"/>
               </w:rPr>
-              <w:t>int[] tttlist</w:t>
+              <w:t xml:space="preserve">int[] </w:t>
+            </w:r>
+            <w:r>
+              <w:rPr>
+                <w:rFonts w:hint="eastAsia"/>
+                <w:sz w:val="24"/>
+              </w:rPr>
+              <w:lastRenderedPageBreak/>
+              <w:t>tttlist</w:t>
             </w:r>
             <w:r>
               <w:rPr>
@@ -5601,6 +5853,7 @@
                 <w:rFonts w:hint="eastAsia"/>
                 <w:sz w:val="24"/>
               </w:rPr>
+              <w:lastRenderedPageBreak/>
               <w:t>测试</w:t>
             </w:r>
             <w:r>
@@ -5614,6 +5867,9 @@
         </w:tc>
       </w:tr>
       <w:tr>
+        <w:trPr>
+          <w:jc w:val="center"/>
+        </w:trPr>
         <w:tc>
           <w:tcPr>
             <w:tcW w:w="1797" w:type="dxa"/>
@@ -5717,6 +5973,9 @@
         </w:tc>
       </w:tr>
       <w:tr>
+        <w:trPr>
+          <w:jc w:val="center"/>
+        </w:trPr>
         <w:tc>
           <w:tcPr>
             <w:tcW w:w="1797" w:type="dxa"/>
@@ -5854,6 +6113,9 @@
         </w:tc>
       </w:tr>
       <w:tr>
+        <w:trPr>
+          <w:jc w:val="center"/>
+        </w:trPr>
         <w:tc>
           <w:tcPr>
             <w:tcW w:w="1797" w:type="dxa"/>
@@ -5959,15 +6221,7 @@
                 <w:rFonts w:hint="eastAsia"/>
                 <w:sz w:val="24"/>
               </w:rPr>
-              <w:t>方法来判断能让玩家获胜的情况，若能则占据对应的单</w:t>
-            </w:r>
-            <w:r>
-              <w:rPr>
-                <w:rFonts w:hint="eastAsia"/>
-                <w:sz w:val="24"/>
-              </w:rPr>
-              <w:lastRenderedPageBreak/>
-              <w:t>元格并返回对应的坐标。若均不能获胜，则遍历</w:t>
+              <w:t>方法来判断能让玩家获胜的情况，若能则占据对应的单元格并返回对应的坐标。若均不能获胜，则遍历</w:t>
             </w:r>
             <w:r>
               <w:rPr>
@@ -6001,7 +6255,6 @@
                 <w:rFonts w:hint="eastAsia"/>
                 <w:sz w:val="24"/>
               </w:rPr>
-              <w:lastRenderedPageBreak/>
               <w:t>测试</w:t>
             </w:r>
             <w:r>
@@ -6014,6 +6267,9 @@
         </w:tc>
       </w:tr>
       <w:tr>
+        <w:trPr>
+          <w:jc w:val="center"/>
+        </w:trPr>
         <w:tc>
           <w:tcPr>
             <w:tcW w:w="1797" w:type="dxa"/>
@@ -6252,6 +6508,9 @@
         </w:tc>
       </w:tr>
       <w:tr>
+        <w:trPr>
+          <w:jc w:val="center"/>
+        </w:trPr>
         <w:tc>
           <w:tcPr>
             <w:tcW w:w="1797" w:type="dxa"/>
@@ -6513,6 +6772,7 @@
           <w:rFonts w:hint="eastAsia"/>
           <w:sz w:val="24"/>
         </w:rPr>
+        <w:lastRenderedPageBreak/>
         <w:t>重构时，我将接受键盘输入的信息封装为单独的类，成为</w:t>
       </w:r>
       <w:r>
@@ -6869,15 +7129,7 @@
           <w:rFonts w:hint="eastAsia"/>
           <w:sz w:val="24"/>
         </w:rPr>
-        <w:t>方法用来获取玩家键盘输入并转换成对</w:t>
-      </w:r>
-      <w:r>
-        <w:rPr>
-          <w:rFonts w:hint="eastAsia"/>
-          <w:sz w:val="24"/>
-        </w:rPr>
-        <w:lastRenderedPageBreak/>
-        <w:t>棋盘对象的操作</w:t>
+        <w:t>方法用来获取玩家键盘输入并转换成对棋盘对象的操作</w:t>
       </w:r>
     </w:p>
     <w:p>
@@ -6943,7 +7195,7 @@
         <w:pStyle w:val="2"/>
         <w:spacing w:line="360" w:lineRule="auto"/>
       </w:pPr>
-      <w:bookmarkStart w:id="7" w:name="_Toc35957987"/>
+      <w:bookmarkStart w:id="8" w:name="_Toc35957987"/>
       <w:r>
         <w:t>2</w:t>
       </w:r>
@@ -6965,7 +7217,7 @@
       <w:r>
         <w:t>2</w:t>
       </w:r>
-      <w:bookmarkEnd w:id="7"/>
+      <w:bookmarkEnd w:id="8"/>
     </w:p>
     <w:p>
       <w:pPr>
@@ -6976,7 +7228,7 @@
           <w:sz w:val="28"/>
         </w:rPr>
       </w:pPr>
-      <w:bookmarkStart w:id="8" w:name="_Toc35957988"/>
+      <w:bookmarkStart w:id="9" w:name="_Toc35957988"/>
       <w:r>
         <w:rPr>
           <w:rFonts w:hint="eastAsia"/>
@@ -7043,7 +7295,7 @@
       <w:tblPr>
         <w:tblStyle w:val="ac"/>
         <w:tblW w:w="8727" w:type="dxa"/>
-        <w:tblInd w:w="-431" w:type="dxa"/>
+        <w:jc w:val="center"/>
         <w:tblLayout w:type="fixed"/>
         <w:tblLook w:val="04A0" w:firstRow="1" w:lastRow="0" w:firstColumn="1" w:lastColumn="0" w:noHBand="0" w:noVBand="1"/>
       </w:tblPr>
@@ -7053,6 +7305,9 @@
         <w:gridCol w:w="2766"/>
       </w:tblGrid>
       <w:tr>
+        <w:trPr>
+          <w:jc w:val="center"/>
+        </w:trPr>
         <w:tc>
           <w:tcPr>
             <w:tcW w:w="1277" w:type="dxa"/>
@@ -7118,6 +7373,9 @@
         </w:tc>
       </w:tr>
       <w:tr>
+        <w:trPr>
+          <w:jc w:val="center"/>
+        </w:trPr>
         <w:tc>
           <w:tcPr>
             <w:tcW w:w="1277" w:type="dxa"/>
@@ -7230,6 +7488,9 @@
         </w:tc>
       </w:tr>
       <w:tr>
+        <w:trPr>
+          <w:jc w:val="center"/>
+        </w:trPr>
         <w:tc>
           <w:tcPr>
             <w:tcW w:w="1277" w:type="dxa"/>
@@ -7308,6 +7569,9 @@
         </w:tc>
       </w:tr>
       <w:tr>
+        <w:trPr>
+          <w:jc w:val="center"/>
+        </w:trPr>
         <w:tc>
           <w:tcPr>
             <w:tcW w:w="1277" w:type="dxa"/>
@@ -7386,6 +7650,9 @@
         </w:tc>
       </w:tr>
       <w:tr>
+        <w:trPr>
+          <w:jc w:val="center"/>
+        </w:trPr>
         <w:tc>
           <w:tcPr>
             <w:tcW w:w="1277" w:type="dxa"/>
@@ -7526,6 +7793,9 @@
         </w:tc>
       </w:tr>
       <w:tr>
+        <w:trPr>
+          <w:jc w:val="center"/>
+        </w:trPr>
         <w:tc>
           <w:tcPr>
             <w:tcW w:w="1277" w:type="dxa"/>
@@ -7543,6 +7813,7 @@
                 <w:rFonts w:hint="eastAsia"/>
                 <w:sz w:val="24"/>
               </w:rPr>
+              <w:lastRenderedPageBreak/>
               <w:t>8.2</w:t>
             </w:r>
           </w:p>
@@ -7584,6 +7855,9 @@
         </w:tc>
       </w:tr>
       <w:tr>
+        <w:trPr>
+          <w:jc w:val="center"/>
+        </w:trPr>
         <w:tc>
           <w:tcPr>
             <w:tcW w:w="1277" w:type="dxa"/>
@@ -7664,12 +7938,68 @@
     </w:tbl>
     <w:p>
       <w:pPr>
-        <w:rPr>
-          <w:rFonts w:hint="eastAsia"/>
+        <w:pStyle w:val="10"/>
+        <w:rPr>
+          <w:rFonts w:ascii="Times New Roman" w:hAnsi="Times New Roman" w:cs="Times New Roman"/>
         </w:rPr>
       </w:pPr>
-      <w:bookmarkStart w:id="9" w:name="_GoBack"/>
-      <w:bookmarkEnd w:id="9"/>
+      <w:r>
+        <w:rPr>
+          <w:rFonts w:ascii="Times New Roman" w:hAnsi="Times New Roman" w:cs="Times New Roman" w:hint="eastAsia"/>
+        </w:rPr>
+        <w:t>功能模块划分图</w:t>
+      </w:r>
+    </w:p>
+    <w:p>
+      <w:pPr>
+        <w:jc w:val="center"/>
+      </w:pPr>
+      <w:r>
+        <w:rPr>
+          <w:noProof/>
+        </w:rPr>
+        <w:drawing>
+          <wp:inline distT="0" distB="0" distL="0" distR="0" wp14:anchorId="0270F1C0" wp14:editId="758792C6">
+            <wp:extent cx="5602065" cy="2941320"/>
+            <wp:effectExtent l="0" t="0" r="0" b="0"/>
+            <wp:docPr id="3" name="图片 3"/>
+            <wp:cNvGraphicFramePr>
+              <a:graphicFrameLocks xmlns:a="http://schemas.openxmlformats.org/drawingml/2006/main" noChangeAspect="1"/>
+            </wp:cNvGraphicFramePr>
+            <a:graphic xmlns:a="http://schemas.openxmlformats.org/drawingml/2006/main">
+              <a:graphicData uri="http://schemas.openxmlformats.org/drawingml/2006/picture">
+                <pic:pic xmlns:pic="http://schemas.openxmlformats.org/drawingml/2006/picture">
+                  <pic:nvPicPr>
+                    <pic:cNvPr id="3" name="QQ图片20200405183835.png"/>
+                    <pic:cNvPicPr/>
+                  </pic:nvPicPr>
+                  <pic:blipFill>
+                    <a:blip r:embed="rId11">
+                      <a:extLst>
+                        <a:ext uri="{28A0092B-C50C-407E-A947-70E740481C1C}">
+                          <a14:useLocalDpi xmlns:a14="http://schemas.microsoft.com/office/drawing/2010/main" val="0"/>
+                        </a:ext>
+                      </a:extLst>
+                    </a:blip>
+                    <a:stretch>
+                      <a:fillRect/>
+                    </a:stretch>
+                  </pic:blipFill>
+                  <pic:spPr>
+                    <a:xfrm>
+                      <a:off x="0" y="0"/>
+                      <a:ext cx="5605374" cy="2943057"/>
+                    </a:xfrm>
+                    <a:prstGeom prst="rect">
+                      <a:avLst/>
+                    </a:prstGeom>
+                  </pic:spPr>
+                </pic:pic>
+              </a:graphicData>
+            </a:graphic>
+          </wp:inline>
+        </w:drawing>
+      </w:r>
     </w:p>
     <w:p>
       <w:pPr>
@@ -7713,6 +8043,7 @@
       <w:tblPr>
         <w:tblStyle w:val="ac"/>
         <w:tblW w:w="8296" w:type="dxa"/>
+        <w:jc w:val="center"/>
         <w:tblLayout w:type="fixed"/>
         <w:tblLook w:val="04A0" w:firstRow="1" w:lastRow="0" w:firstColumn="1" w:lastColumn="0" w:noHBand="0" w:noVBand="1"/>
       </w:tblPr>
@@ -7723,6 +8054,9 @@
         <w:gridCol w:w="1071"/>
       </w:tblGrid>
       <w:tr>
+        <w:trPr>
+          <w:jc w:val="center"/>
+        </w:trPr>
         <w:tc>
           <w:tcPr>
             <w:tcW w:w="846" w:type="dxa"/>
@@ -7825,6 +8159,9 @@
         </w:tc>
       </w:tr>
       <w:tr>
+        <w:trPr>
+          <w:jc w:val="center"/>
+        </w:trPr>
         <w:tc>
           <w:tcPr>
             <w:tcW w:w="846" w:type="dxa"/>
@@ -7924,6 +8261,9 @@
         </w:tc>
       </w:tr>
       <w:tr>
+        <w:trPr>
+          <w:jc w:val="center"/>
+        </w:trPr>
         <w:tc>
           <w:tcPr>
             <w:tcW w:w="846" w:type="dxa"/>
@@ -8029,6 +8369,9 @@
         </w:tc>
       </w:tr>
       <w:tr>
+        <w:trPr>
+          <w:jc w:val="center"/>
+        </w:trPr>
         <w:tc>
           <w:tcPr>
             <w:tcW w:w="846" w:type="dxa"/>
@@ -8101,14 +8444,7 @@
               <w:rPr>
                 <w:sz w:val="24"/>
               </w:rPr>
-              <w:t>ssBoardTestAnyO</w:t>
-            </w:r>
-            <w:r>
-              <w:rPr>
-                <w:sz w:val="24"/>
-              </w:rPr>
-              <w:lastRenderedPageBreak/>
-              <w:t>neWinTest.Java</w:t>
+              <w:t>ssBoardTestAnyOneWinTest.Java</w:t>
             </w:r>
           </w:p>
         </w:tc>
@@ -8129,7 +8465,6 @@
                 <w:rFonts w:hint="eastAsia"/>
                 <w:sz w:val="24"/>
               </w:rPr>
-              <w:lastRenderedPageBreak/>
               <w:t>6</w:t>
             </w:r>
             <w:r>
@@ -8142,6 +8477,9 @@
         </w:tc>
       </w:tr>
       <w:tr>
+        <w:trPr>
+          <w:jc w:val="center"/>
+        </w:trPr>
         <w:tc>
           <w:tcPr>
             <w:tcW w:w="846" w:type="dxa"/>
@@ -8302,6 +8640,7 @@
       <w:tblPr>
         <w:tblStyle w:val="ac"/>
         <w:tblW w:w="8522" w:type="dxa"/>
+        <w:jc w:val="center"/>
         <w:tblLayout w:type="fixed"/>
         <w:tblLook w:val="04A0" w:firstRow="1" w:lastRow="0" w:firstColumn="1" w:lastColumn="0" w:noHBand="0" w:noVBand="1"/>
       </w:tblPr>
@@ -8311,6 +8650,9 @@
         <w:gridCol w:w="930"/>
       </w:tblGrid>
       <w:tr>
+        <w:trPr>
+          <w:jc w:val="center"/>
+        </w:trPr>
         <w:tc>
           <w:tcPr>
             <w:tcW w:w="1797" w:type="dxa"/>
@@ -8398,12 +8740,23 @@
                 <w:rFonts w:hint="eastAsia"/>
                 <w:sz w:val="24"/>
               </w:rPr>
-              <w:t>对应测试（编号）</w:t>
+              <w:t>对应测试</w:t>
+            </w:r>
+            <w:r>
+              <w:rPr>
+                <w:rFonts w:hint="eastAsia"/>
+                <w:sz w:val="24"/>
+              </w:rPr>
+              <w:lastRenderedPageBreak/>
+              <w:t>（编号）</w:t>
             </w:r>
           </w:p>
         </w:tc>
       </w:tr>
       <w:tr>
+        <w:trPr>
+          <w:jc w:val="center"/>
+        </w:trPr>
         <w:tc>
           <w:tcPr>
             <w:tcW w:w="1797" w:type="dxa"/>
@@ -8421,6 +8774,7 @@
                 <w:rFonts w:hint="eastAsia"/>
                 <w:sz w:val="24"/>
               </w:rPr>
+              <w:lastRenderedPageBreak/>
               <w:t>GameSystem</w:t>
             </w:r>
             <w:r>
@@ -8535,6 +8889,9 @@
         </w:tc>
       </w:tr>
       <w:tr>
+        <w:trPr>
+          <w:jc w:val="center"/>
+        </w:trPr>
         <w:tc>
           <w:tcPr>
             <w:tcW w:w="1797" w:type="dxa"/>
@@ -8687,6 +9044,9 @@
         </w:tc>
       </w:tr>
       <w:tr>
+        <w:trPr>
+          <w:jc w:val="center"/>
+        </w:trPr>
         <w:tc>
           <w:tcPr>
             <w:tcW w:w="1797" w:type="dxa"/>
@@ -8771,6 +9131,9 @@
         </w:tc>
       </w:tr>
       <w:tr>
+        <w:trPr>
+          <w:jc w:val="center"/>
+        </w:trPr>
         <w:tc>
           <w:tcPr>
             <w:tcW w:w="1797" w:type="dxa"/>
@@ -8841,6 +9204,9 @@
         </w:tc>
       </w:tr>
       <w:tr>
+        <w:trPr>
+          <w:jc w:val="center"/>
+        </w:trPr>
         <w:tc>
           <w:tcPr>
             <w:tcW w:w="1797" w:type="dxa"/>
@@ -8904,7 +9270,11 @@
         </w:tc>
       </w:tr>
     </w:tbl>
-    <w:p/>
+    <w:p>
+      <w:pPr>
+        <w:jc w:val="center"/>
+      </w:pPr>
+    </w:p>
     <w:p>
       <w:pPr>
         <w:pStyle w:val="1"/>
@@ -8919,25 +9289,315 @@
         </w:rPr>
         <w:t>小组分工</w:t>
       </w:r>
-      <w:bookmarkEnd w:id="8"/>
+      <w:bookmarkEnd w:id="9"/>
+    </w:p>
+    <w:p>
+      <w:pPr>
+        <w:pStyle w:val="HTML"/>
+        <w:shd w:val="clear" w:color="auto" w:fill="FFFFFF"/>
+        <w:rPr>
+          <w:rFonts w:ascii="Consolas" w:hAnsi="Consolas"/>
+          <w:color w:val="000000"/>
+        </w:rPr>
+      </w:pPr>
+      <w:r>
+        <w:rPr>
+          <w:rFonts w:hint="eastAsia"/>
+          <w:iCs/>
+        </w:rPr>
+        <w:t>朱群涛：</w:t>
+      </w:r>
+      <w:r>
+        <w:rPr>
+          <w:rFonts w:ascii="Consolas" w:hAnsi="Consolas"/>
+          <w:color w:val="000000"/>
+        </w:rPr>
+        <w:t>TestWayAndWin</w:t>
+      </w:r>
+      <w:r>
+        <w:rPr>
+          <w:rFonts w:ascii="Consolas" w:hAnsi="Consolas" w:hint="eastAsia"/>
+          <w:color w:val="000000"/>
+        </w:rPr>
+        <w:t>类的开发与相关方法的测试、第二版程序的开发。</w:t>
+      </w:r>
+    </w:p>
+    <w:p>
+      <w:pPr>
+        <w:pStyle w:val="HTML"/>
+        <w:shd w:val="clear" w:color="auto" w:fill="FFFFFF"/>
+        <w:rPr>
+          <w:rFonts w:ascii="Consolas" w:hAnsi="Consolas"/>
+          <w:color w:val="000000"/>
+        </w:rPr>
+      </w:pPr>
+      <w:r>
+        <w:rPr>
+          <w:rFonts w:ascii="Consolas" w:hAnsi="Consolas" w:hint="eastAsia"/>
+          <w:color w:val="000000"/>
+        </w:rPr>
+        <w:t>卓永康：</w:t>
+      </w:r>
+      <w:r>
+        <w:rPr>
+          <w:rFonts w:ascii="Consolas" w:hAnsi="Consolas" w:hint="eastAsia"/>
+          <w:color w:val="000000"/>
+        </w:rPr>
+        <w:t>T</w:t>
+      </w:r>
+      <w:r>
+        <w:rPr>
+          <w:rFonts w:ascii="Consolas" w:hAnsi="Consolas"/>
+          <w:color w:val="000000"/>
+        </w:rPr>
+        <w:t>estToWin</w:t>
+      </w:r>
+      <w:r>
+        <w:rPr>
+          <w:rFonts w:ascii="Consolas" w:hAnsi="Consolas" w:hint="eastAsia"/>
+          <w:color w:val="000000"/>
+        </w:rPr>
+        <w:t>类的开发与相关方法的测试、第一版代码的重构。</w:t>
+      </w:r>
+    </w:p>
+    <w:p>
+      <w:pPr>
+        <w:pStyle w:val="HTML"/>
+        <w:shd w:val="clear" w:color="auto" w:fill="FFFFFF"/>
+        <w:rPr>
+          <w:rFonts w:ascii="Consolas" w:hAnsi="Consolas"/>
+          <w:color w:val="000000"/>
+        </w:rPr>
+      </w:pPr>
+      <w:r>
+        <w:rPr>
+          <w:rFonts w:ascii="Consolas" w:hAnsi="Consolas" w:hint="eastAsia"/>
+          <w:color w:val="000000"/>
+        </w:rPr>
+        <w:t>徐成：</w:t>
+      </w:r>
+      <w:r>
+        <w:rPr>
+          <w:rFonts w:ascii="Consolas" w:hAnsi="Consolas" w:hint="eastAsia"/>
+          <w:color w:val="000000"/>
+        </w:rPr>
+        <w:t>G</w:t>
+      </w:r>
+      <w:r>
+        <w:rPr>
+          <w:rFonts w:ascii="Consolas" w:hAnsi="Consolas"/>
+          <w:color w:val="000000"/>
+        </w:rPr>
+        <w:t>etCompMove</w:t>
+      </w:r>
+      <w:r>
+        <w:rPr>
+          <w:rFonts w:ascii="Consolas" w:hAnsi="Consolas" w:hint="eastAsia"/>
+          <w:color w:val="000000"/>
+        </w:rPr>
+        <w:t>类的开发</w:t>
+      </w:r>
+      <w:r>
+        <w:rPr>
+          <w:rFonts w:ascii="Consolas" w:hAnsi="Consolas" w:hint="eastAsia"/>
+          <w:color w:val="000000"/>
+        </w:rPr>
+        <w:t>与相关方法的测试。</w:t>
+      </w:r>
+    </w:p>
+    <w:p>
+      <w:pPr>
+        <w:pStyle w:val="HTML"/>
+        <w:shd w:val="clear" w:color="auto" w:fill="FFFFFF"/>
+        <w:rPr>
+          <w:rFonts w:ascii="Consolas" w:hAnsi="Consolas"/>
+          <w:color w:val="000000"/>
+        </w:rPr>
+      </w:pPr>
+      <w:r>
+        <w:rPr>
+          <w:rFonts w:ascii="Consolas" w:hAnsi="Consolas" w:hint="eastAsia"/>
+          <w:color w:val="000000"/>
+        </w:rPr>
+        <w:t>陶永新：</w:t>
+      </w:r>
+      <w:r>
+        <w:rPr>
+          <w:rFonts w:ascii="Consolas" w:hAnsi="Consolas" w:hint="eastAsia"/>
+          <w:color w:val="000000"/>
+        </w:rPr>
+        <w:t>T</w:t>
+      </w:r>
+      <w:r>
+        <w:rPr>
+          <w:rFonts w:ascii="Consolas" w:hAnsi="Consolas"/>
+          <w:color w:val="000000"/>
+        </w:rPr>
+        <w:t>estToBlock</w:t>
+      </w:r>
+      <w:r>
+        <w:rPr>
+          <w:rFonts w:ascii="Consolas" w:hAnsi="Consolas" w:hint="eastAsia"/>
+          <w:color w:val="000000"/>
+        </w:rPr>
+        <w:t>类的开发与相关方法的测试、功能模块划分图的绘制。</w:t>
+      </w:r>
+    </w:p>
+    <w:p>
+      <w:pPr>
+        <w:pStyle w:val="HTML"/>
+        <w:shd w:val="clear" w:color="auto" w:fill="FFFFFF"/>
+        <w:rPr>
+          <w:rFonts w:ascii="Consolas" w:hAnsi="Consolas"/>
+          <w:color w:val="000000"/>
+        </w:rPr>
+      </w:pPr>
+      <w:r>
+        <w:rPr>
+          <w:rFonts w:ascii="Consolas" w:hAnsi="Consolas" w:hint="eastAsia"/>
+          <w:color w:val="000000"/>
+        </w:rPr>
+        <w:t>曹修远：</w:t>
+      </w:r>
+      <w:r>
+        <w:rPr>
+          <w:rFonts w:ascii="Consolas" w:hAnsi="Consolas" w:hint="eastAsia"/>
+          <w:color w:val="000000"/>
+        </w:rPr>
+        <w:t>C</w:t>
+      </w:r>
+      <w:r>
+        <w:rPr>
+          <w:rFonts w:ascii="Consolas" w:hAnsi="Consolas"/>
+          <w:color w:val="000000"/>
+        </w:rPr>
+        <w:t>heckInput</w:t>
+      </w:r>
+      <w:r>
+        <w:rPr>
+          <w:rFonts w:ascii="Consolas" w:hAnsi="Consolas" w:hint="eastAsia"/>
+          <w:color w:val="000000"/>
+        </w:rPr>
+        <w:t>、</w:t>
+      </w:r>
+      <w:r>
+        <w:rPr>
+          <w:rFonts w:ascii="Consolas" w:hAnsi="Consolas" w:hint="eastAsia"/>
+          <w:color w:val="000000"/>
+        </w:rPr>
+        <w:t>G</w:t>
+      </w:r>
+      <w:r>
+        <w:rPr>
+          <w:rFonts w:ascii="Consolas" w:hAnsi="Consolas"/>
+          <w:color w:val="000000"/>
+        </w:rPr>
+        <w:t>etInput</w:t>
+      </w:r>
+      <w:r>
+        <w:rPr>
+          <w:rFonts w:ascii="Consolas" w:hAnsi="Consolas" w:hint="eastAsia"/>
+          <w:color w:val="000000"/>
+        </w:rPr>
+        <w:t>、</w:t>
+      </w:r>
+      <w:r>
+        <w:rPr>
+          <w:rFonts w:ascii="Consolas" w:hAnsi="Consolas" w:hint="eastAsia"/>
+          <w:color w:val="000000"/>
+        </w:rPr>
+        <w:t>G</w:t>
+      </w:r>
+      <w:r>
+        <w:rPr>
+          <w:rFonts w:ascii="Consolas" w:hAnsi="Consolas"/>
+          <w:color w:val="000000"/>
+        </w:rPr>
+        <w:t>etM</w:t>
+      </w:r>
+      <w:r>
+        <w:rPr>
+          <w:rFonts w:ascii="Consolas" w:hAnsi="Consolas" w:hint="eastAsia"/>
+          <w:color w:val="000000"/>
+        </w:rPr>
+        <w:t>ove</w:t>
+      </w:r>
+      <w:r>
+        <w:rPr>
+          <w:rFonts w:ascii="Consolas" w:hAnsi="Consolas" w:hint="eastAsia"/>
+          <w:color w:val="000000"/>
+        </w:rPr>
+        <w:t>、</w:t>
+      </w:r>
+      <w:r>
+        <w:rPr>
+          <w:rFonts w:ascii="Consolas" w:hAnsi="Consolas" w:hint="eastAsia"/>
+          <w:color w:val="000000"/>
+        </w:rPr>
+        <w:t>Game</w:t>
+      </w:r>
+      <w:r>
+        <w:rPr>
+          <w:rFonts w:ascii="Consolas" w:hAnsi="Consolas"/>
+          <w:color w:val="000000"/>
+        </w:rPr>
+        <w:t>Driver</w:t>
+      </w:r>
+      <w:r>
+        <w:rPr>
+          <w:rFonts w:ascii="Consolas" w:hAnsi="Consolas" w:hint="eastAsia"/>
+          <w:color w:val="000000"/>
+        </w:rPr>
+        <w:t>类的开发与相关方法测试、第二版程序的开发、文档的编写。</w:t>
+      </w:r>
+    </w:p>
+    <w:p>
+      <w:pPr>
+        <w:pStyle w:val="HTML"/>
+        <w:shd w:val="clear" w:color="auto" w:fill="FFFFFF"/>
+        <w:rPr>
+          <w:rFonts w:ascii="Consolas" w:hAnsi="Consolas" w:hint="eastAsia"/>
+          <w:color w:val="000000"/>
+        </w:rPr>
+      </w:pPr>
+      <w:r>
+        <w:rPr>
+          <w:rFonts w:ascii="Consolas" w:hAnsi="Consolas" w:hint="eastAsia"/>
+          <w:color w:val="000000"/>
+        </w:rPr>
+        <w:t>蒋先强：</w:t>
+      </w:r>
+      <w:r>
+        <w:rPr>
+          <w:rFonts w:ascii="Consolas" w:hAnsi="Consolas" w:hint="eastAsia"/>
+          <w:color w:val="000000"/>
+        </w:rPr>
+        <w:t>P</w:t>
+      </w:r>
+      <w:r>
+        <w:rPr>
+          <w:rFonts w:ascii="Consolas" w:hAnsi="Consolas"/>
+          <w:color w:val="000000"/>
+        </w:rPr>
+        <w:t>rintMat</w:t>
+      </w:r>
+      <w:r>
+        <w:rPr>
+          <w:rFonts w:ascii="Consolas" w:hAnsi="Consolas" w:hint="eastAsia"/>
+          <w:color w:val="000000"/>
+        </w:rPr>
+        <w:t>类的开发与相关方法的测试</w:t>
+      </w:r>
     </w:p>
     <w:p>
       <w:pPr>
         <w:spacing w:line="360" w:lineRule="auto"/>
-        <w:ind w:firstLine="420"/>
-        <w:rPr>
-          <w:i/>
-          <w:color w:val="0000FF"/>
+        <w:rPr>
+          <w:rFonts w:hint="eastAsia"/>
+          <w:iCs/>
+          <w:sz w:val="24"/>
         </w:rPr>
       </w:pPr>
-      <w:r>
-        <w:rPr>
-          <w:rFonts w:hint="eastAsia"/>
-          <w:i/>
-          <w:color w:val="0000FF"/>
-        </w:rPr>
-        <w:t>请在此描述小组成员的具体分工。</w:t>
-      </w:r>
     </w:p>
     <w:sectPr>
       <w:pgSz w:w="11906" w:h="16838"/>
@@ -10153,7 +10813,7 @@
 </file>
 
 <file path=customXml/itemProps2.xml><?xml version="1.0" encoding="utf-8"?>
-<ds:datastoreItem xmlns:ds="http://schemas.openxmlformats.org/officeDocument/2006/customXml" ds:itemID="{22B0294C-297B-4A50-A9C3-E041482A516D}">
+<ds:datastoreItem xmlns:ds="http://schemas.openxmlformats.org/officeDocument/2006/customXml" ds:itemID="{1FEB51A7-6C75-40C3-AA40-5BB8D0271ADB}">
   <ds:schemaRefs>
     <ds:schemaRef ds:uri="http://schemas.openxmlformats.org/officeDocument/2006/bibliography"/>
   </ds:schemaRefs>

--- a/井字棋-程序开发说明文档.docx
+++ b/井字棋-程序开发说明文档.docx
@@ -1161,7 +1161,6 @@
               <w:spacing w:line="360" w:lineRule="auto"/>
               <w:jc w:val="center"/>
               <w:rPr>
-                <w:rFonts w:hint="eastAsia"/>
                 <w:szCs w:val="21"/>
               </w:rPr>
             </w:pPr>
@@ -1184,7 +1183,6 @@
               <w:spacing w:line="360" w:lineRule="auto"/>
               <w:jc w:val="center"/>
               <w:rPr>
-                <w:rFonts w:hint="eastAsia"/>
                 <w:szCs w:val="21"/>
               </w:rPr>
             </w:pPr>
@@ -1207,7 +1205,6 @@
               <w:spacing w:line="360" w:lineRule="auto"/>
               <w:jc w:val="center"/>
               <w:rPr>
-                <w:rFonts w:hint="eastAsia"/>
                 <w:szCs w:val="21"/>
               </w:rPr>
             </w:pPr>
@@ -1230,7 +1227,6 @@
               <w:spacing w:line="360" w:lineRule="auto"/>
               <w:jc w:val="center"/>
               <w:rPr>
-                <w:rFonts w:hint="eastAsia"/>
                 <w:szCs w:val="21"/>
               </w:rPr>
             </w:pPr>
@@ -1241,8 +1237,6 @@
               </w:rPr>
               <w:t>曹修远</w:t>
             </w:r>
-            <w:bookmarkStart w:id="0" w:name="_GoBack"/>
-            <w:bookmarkEnd w:id="0"/>
           </w:p>
         </w:tc>
       </w:tr>
@@ -1750,7 +1744,7 @@
         <w:pStyle w:val="1"/>
         <w:spacing w:line="360" w:lineRule="auto"/>
       </w:pPr>
-      <w:bookmarkStart w:id="1" w:name="_Toc35957980"/>
+      <w:bookmarkStart w:id="0" w:name="_Toc35957980"/>
       <w:r>
         <w:rPr>
           <w:rFonts w:hint="eastAsia"/>
@@ -1764,14 +1758,14 @@
         </w:rPr>
         <w:t>引言</w:t>
       </w:r>
-      <w:bookmarkEnd w:id="1"/>
+      <w:bookmarkEnd w:id="0"/>
     </w:p>
     <w:p>
       <w:pPr>
         <w:pStyle w:val="2"/>
         <w:spacing w:line="360" w:lineRule="auto"/>
       </w:pPr>
-      <w:bookmarkStart w:id="2" w:name="_Toc35957981"/>
+      <w:bookmarkStart w:id="1" w:name="_Toc35957981"/>
       <w:r>
         <w:rPr>
           <w:rFonts w:hint="eastAsia"/>
@@ -1784,7 +1778,7 @@
         </w:rPr>
         <w:t>编写目的</w:t>
       </w:r>
-      <w:bookmarkEnd w:id="2"/>
+      <w:bookmarkEnd w:id="1"/>
     </w:p>
     <w:p>
       <w:pPr>
@@ -1988,7 +1982,7 @@
         <w:pStyle w:val="2"/>
         <w:spacing w:line="360" w:lineRule="auto"/>
       </w:pPr>
-      <w:bookmarkStart w:id="3" w:name="_Toc35957982"/>
+      <w:bookmarkStart w:id="2" w:name="_Toc35957982"/>
       <w:r>
         <w:rPr>
           <w:rFonts w:hint="eastAsia"/>
@@ -2004,7 +1998,7 @@
         </w:rPr>
         <w:t>定义</w:t>
       </w:r>
-      <w:bookmarkEnd w:id="3"/>
+      <w:bookmarkEnd w:id="2"/>
     </w:p>
     <w:p>
       <w:pPr>
@@ -2365,7 +2359,7 @@
         <w:pStyle w:val="2"/>
         <w:spacing w:line="360" w:lineRule="auto"/>
       </w:pPr>
-      <w:bookmarkStart w:id="4" w:name="_Toc35957983"/>
+      <w:bookmarkStart w:id="3" w:name="_Toc35957983"/>
       <w:r>
         <w:rPr>
           <w:rFonts w:hint="eastAsia"/>
@@ -2381,7 +2375,7 @@
         </w:rPr>
         <w:t>参考资料</w:t>
       </w:r>
-      <w:bookmarkEnd w:id="4"/>
+      <w:bookmarkEnd w:id="3"/>
     </w:p>
     <w:tbl>
       <w:tblPr>
@@ -2690,7 +2684,7 @@
         <w:pStyle w:val="1"/>
         <w:spacing w:line="360" w:lineRule="auto"/>
       </w:pPr>
-      <w:bookmarkStart w:id="5" w:name="_Toc35957984"/>
+      <w:bookmarkStart w:id="4" w:name="_Toc35957984"/>
       <w:r>
         <w:rPr>
           <w:rFonts w:hint="eastAsia"/>
@@ -2703,14 +2697,14 @@
         </w:rPr>
         <w:t>产品设计</w:t>
       </w:r>
-      <w:bookmarkEnd w:id="5"/>
+      <w:bookmarkEnd w:id="4"/>
     </w:p>
     <w:p>
       <w:pPr>
         <w:pStyle w:val="2"/>
         <w:spacing w:line="360" w:lineRule="auto"/>
       </w:pPr>
-      <w:bookmarkStart w:id="6" w:name="_Toc35957985"/>
+      <w:bookmarkStart w:id="5" w:name="_Toc35957985"/>
       <w:r>
         <w:t>2</w:t>
       </w:r>
@@ -2735,7 +2729,7 @@
         </w:rPr>
         <w:t>1</w:t>
       </w:r>
-      <w:bookmarkEnd w:id="6"/>
+      <w:bookmarkEnd w:id="5"/>
     </w:p>
     <w:p>
       <w:pPr>
@@ -2745,7 +2739,7 @@
           <w:sz w:val="28"/>
         </w:rPr>
       </w:pPr>
-      <w:bookmarkStart w:id="7" w:name="_Toc35957986"/>
+      <w:bookmarkStart w:id="6" w:name="_Toc35957986"/>
       <w:r>
         <w:rPr>
           <w:rFonts w:hint="eastAsia"/>
@@ -2766,7 +2760,7 @@
         </w:rPr>
         <w:t>需求-测试-产品-重构</w:t>
       </w:r>
-      <w:bookmarkEnd w:id="7"/>
+      <w:bookmarkEnd w:id="6"/>
     </w:p>
     <w:p>
       <w:pPr>
@@ -3771,7 +3765,7 @@
       <w:pPr>
         <w:pStyle w:val="10"/>
         <w:rPr>
-          <w:rFonts w:ascii="Times New Roman" w:hAnsi="Times New Roman" w:cs="Times New Roman" w:hint="eastAsia"/>
+          <w:rFonts w:ascii="Times New Roman" w:hAnsi="Times New Roman" w:cs="Times New Roman"/>
         </w:rPr>
       </w:pPr>
       <w:r>
@@ -7195,7 +7189,7 @@
         <w:pStyle w:val="2"/>
         <w:spacing w:line="360" w:lineRule="auto"/>
       </w:pPr>
-      <w:bookmarkStart w:id="8" w:name="_Toc35957987"/>
+      <w:bookmarkStart w:id="7" w:name="_Toc35957987"/>
       <w:r>
         <w:t>2</w:t>
       </w:r>
@@ -7217,7 +7211,7 @@
       <w:r>
         <w:t>2</w:t>
       </w:r>
-      <w:bookmarkEnd w:id="8"/>
+      <w:bookmarkEnd w:id="7"/>
     </w:p>
     <w:p>
       <w:pPr>
@@ -7228,7 +7222,7 @@
           <w:sz w:val="28"/>
         </w:rPr>
       </w:pPr>
-      <w:bookmarkStart w:id="9" w:name="_Toc35957988"/>
+      <w:bookmarkStart w:id="8" w:name="_Toc35957988"/>
       <w:r>
         <w:rPr>
           <w:rFonts w:hint="eastAsia"/>
@@ -8234,7 +8228,19 @@
               <w:rPr>
                 <w:sz w:val="24"/>
               </w:rPr>
-              <w:t>ameSystemTest.Java</w:t>
+              <w:t>ameSystem</w:t>
+            </w:r>
+            <w:r>
+              <w:rPr>
+                <w:sz w:val="24"/>
+              </w:rPr>
+              <w:t>ChooseMode</w:t>
+            </w:r>
+            <w:r>
+              <w:rPr>
+                <w:sz w:val="24"/>
+              </w:rPr>
+              <w:t>Test.Java</w:t>
             </w:r>
           </w:p>
         </w:tc>
@@ -8600,6 +8606,15 @@
     <w:p/>
     <w:p>
       <w:pPr>
+        <w:rPr>
+          <w:rFonts w:hint="eastAsia"/>
+        </w:rPr>
+      </w:pPr>
+      <w:bookmarkStart w:id="9" w:name="_GoBack"/>
+      <w:bookmarkEnd w:id="9"/>
+    </w:p>
+    <w:p>
+      <w:pPr>
         <w:pStyle w:val="10"/>
         <w:rPr>
           <w:rFonts w:ascii="Times New Roman" w:hAnsi="Times New Roman" w:cs="Times New Roman"/>
@@ -8609,6 +8624,7 @@
         <w:rPr>
           <w:rFonts w:ascii="Times New Roman" w:hAnsi="Times New Roman" w:cs="Times New Roman" w:hint="eastAsia"/>
         </w:rPr>
+        <w:lastRenderedPageBreak/>
         <w:t>2</w:t>
       </w:r>
       <w:r>
@@ -8740,15 +8756,7 @@
                 <w:rFonts w:hint="eastAsia"/>
                 <w:sz w:val="24"/>
               </w:rPr>
-              <w:t>对应测试</w:t>
-            </w:r>
-            <w:r>
-              <w:rPr>
-                <w:rFonts w:hint="eastAsia"/>
-                <w:sz w:val="24"/>
-              </w:rPr>
-              <w:lastRenderedPageBreak/>
-              <w:t>（编号）</w:t>
+              <w:t>对应测试（编号）</w:t>
             </w:r>
           </w:p>
         </w:tc>
@@ -8774,7 +8782,6 @@
                 <w:rFonts w:hint="eastAsia"/>
                 <w:sz w:val="24"/>
               </w:rPr>
-              <w:lastRenderedPageBreak/>
               <w:t>GameSystem</w:t>
             </w:r>
             <w:r>
@@ -9289,7 +9296,7 @@
         </w:rPr>
         <w:t>小组分工</w:t>
       </w:r>
-      <w:bookmarkEnd w:id="9"/>
+      <w:bookmarkEnd w:id="8"/>
     </w:p>
     <w:p>
       <w:pPr>
@@ -9556,7 +9563,7 @@
         <w:pStyle w:val="HTML"/>
         <w:shd w:val="clear" w:color="auto" w:fill="FFFFFF"/>
         <w:rPr>
-          <w:rFonts w:ascii="Consolas" w:hAnsi="Consolas" w:hint="eastAsia"/>
+          <w:rFonts w:ascii="Consolas" w:hAnsi="Consolas"/>
           <w:color w:val="000000"/>
         </w:rPr>
       </w:pPr>
@@ -9593,7 +9600,6 @@
       <w:pPr>
         <w:spacing w:line="360" w:lineRule="auto"/>
         <w:rPr>
-          <w:rFonts w:hint="eastAsia"/>
           <w:iCs/>
           <w:sz w:val="24"/>
         </w:rPr>
@@ -10813,7 +10819,7 @@
 </file>
 
 <file path=customXml/itemProps2.xml><?xml version="1.0" encoding="utf-8"?>
-<ds:datastoreItem xmlns:ds="http://schemas.openxmlformats.org/officeDocument/2006/customXml" ds:itemID="{1FEB51A7-6C75-40C3-AA40-5BB8D0271ADB}">
+<ds:datastoreItem xmlns:ds="http://schemas.openxmlformats.org/officeDocument/2006/customXml" ds:itemID="{FA8180A9-C0A0-4C2F-BFCC-1CF574D0486D}">
   <ds:schemaRefs>
     <ds:schemaRef ds:uri="http://schemas.openxmlformats.org/officeDocument/2006/bibliography"/>
   </ds:schemaRefs>
